--- a/CING.docx
+++ b/CING.docx
@@ -25,9 +25,19 @@
     <w:p/>
     <w:p/>
     <w:p/>
+    <w:p>
+      <w:pPr>
+        <w:jc w:val="center"/>
+      </w:pPr>
+      <w:r>
+        <w:rPr>
+          <w:sz w:val="44"/>
+        </w:rPr>
+        <w:t>CING</w:t>
+      </w:r>
+    </w:p>
     <w:p/>
     <w:p/>
-    <w:p/>
     <w:p>
       <w:pPr>
         <w:jc w:val="center"/>
@@ -95,7 +105,6 @@
           <w:b/>
           <w:sz w:val="32"/>
         </w:rPr>
-        <w:lastRenderedPageBreak/>
         <w:t>ÚVOD</w:t>
       </w:r>
     </w:p>
@@ -112,46 +121,14 @@
           <w:rFonts w:cstheme="minorHAnsi"/>
           <w:sz w:val="32"/>
         </w:rPr>
-        <w:t xml:space="preserve">V tejto krátkej príručke sa zoznámite so základnými príkazmi pre programovanie robota Cing a základnými algoritmami týkajúcich sa programovania. Je určená pre začiatočníkov, ale aj pokročilých, detí ale aj dospelých – skrátka pre každého, kto má záujem naučiť sa základy programovania. Robot Cing nepoužíva vlastný programovací jazyk, ale </w:t>
-      </w:r>
-      <w:proofErr w:type="spellStart"/>
+        <w:t>V tejto krátkej príručke sa zoznámite so základnými príkazmi pre programovanie robota Cing a základnými algoritmami týkajúcich sa programovania. Je určená pre začiatočníkov, ale aj pokročilých, detí ale aj dospelých – skrátka pre každého, kto má záujem naučiť sa základy programovania. Robot Cing nepoužíva vlastný programovací jazyk, ale Arduino knižnicu, ktorá umožňuje jednoduché naprogramovanie robota</w:t>
+      </w:r>
       <w:r>
         <w:rPr>
           <w:rFonts w:cstheme="minorHAnsi"/>
           <w:sz w:val="32"/>
         </w:rPr>
-        <w:t>Arduino</w:t>
-      </w:r>
-      <w:proofErr w:type="spellEnd"/>
-      <w:r>
-        <w:rPr>
-          <w:rFonts w:cstheme="minorHAnsi"/>
-          <w:sz w:val="32"/>
-        </w:rPr>
-        <w:t xml:space="preserve"> knižnicu, ktorá umožňuje jednoduché naprogramovanie robota</w:t>
-      </w:r>
-      <w:r>
-        <w:rPr>
-          <w:rFonts w:cstheme="minorHAnsi"/>
-          <w:sz w:val="32"/>
-        </w:rPr>
-        <w:t xml:space="preserve"> pre začiatočníkov a  stredne pokročilých. Pokročilí a skúsení používatelia môžu robota Cing programovať priamo v </w:t>
-      </w:r>
-      <w:proofErr w:type="spellStart"/>
-      <w:r>
-        <w:rPr>
-          <w:rFonts w:cstheme="minorHAnsi"/>
-          <w:sz w:val="32"/>
-        </w:rPr>
-        <w:t>Arduino</w:t>
-      </w:r>
-      <w:proofErr w:type="spellEnd"/>
-      <w:r>
-        <w:rPr>
-          <w:rFonts w:cstheme="minorHAnsi"/>
-          <w:sz w:val="32"/>
-        </w:rPr>
-        <w:t xml:space="preserve"> prostredí bez použitia knižnice.</w:t>
+        <w:t xml:space="preserve"> pre začiatočníkov a  stredne pokročilých. Pokročilí a skúsení používatelia môžu robota Cing programovať priamo v Arduino prostredí bez použitia knižnice.</w:t>
       </w:r>
       <w:r>
         <w:rPr>
@@ -195,21 +172,13 @@
           <w:sz w:val="32"/>
         </w:rPr>
       </w:pPr>
-      <w:proofErr w:type="spellStart"/>
       <w:r>
         <w:rPr>
           <w:rFonts w:cstheme="minorHAnsi"/>
           <w:sz w:val="32"/>
         </w:rPr>
-        <w:t>Ultrasonický</w:t>
-      </w:r>
-      <w:proofErr w:type="spellEnd"/>
-      <w:r>
-        <w:rPr>
-          <w:rFonts w:cstheme="minorHAnsi"/>
-          <w:sz w:val="32"/>
-        </w:rPr>
-        <w:t xml:space="preserve"> senzor</w:t>
+        <w:lastRenderedPageBreak/>
+        <w:t>Ultrasonický senzor</w:t>
       </w:r>
     </w:p>
     <w:p>
@@ -246,22 +215,12 @@
           <w:sz w:val="32"/>
         </w:rPr>
       </w:pPr>
-      <w:proofErr w:type="spellStart"/>
       <w:r>
         <w:rPr>
           <w:rFonts w:cstheme="minorHAnsi"/>
           <w:sz w:val="32"/>
         </w:rPr>
-        <w:lastRenderedPageBreak/>
-        <w:t>Servo</w:t>
-      </w:r>
-      <w:proofErr w:type="spellEnd"/>
-      <w:r>
-        <w:rPr>
-          <w:rFonts w:cstheme="minorHAnsi"/>
-          <w:sz w:val="32"/>
-        </w:rPr>
-        <w:t xml:space="preserve"> motor</w:t>
+        <w:t>Servo motor</w:t>
       </w:r>
     </w:p>
     <w:p>
@@ -447,7 +406,6 @@
           <w:b/>
           <w:sz w:val="32"/>
         </w:rPr>
-        <w:lastRenderedPageBreak/>
         <w:t>ZOZNÁMENIE SA S ROBOTOM</w:t>
       </w:r>
     </w:p>
@@ -573,8 +531,620 @@
           <w:sz w:val="32"/>
           <w:szCs w:val="32"/>
         </w:rPr>
+        <w:t>ZAČÍNAME S ROBOTOM</w:t>
+      </w:r>
+    </w:p>
+    <w:p>
+      <w:pPr>
+        <w:ind w:left="720"/>
+        <w:rPr>
+          <w:sz w:val="32"/>
+          <w:szCs w:val="32"/>
+        </w:rPr>
+      </w:pPr>
+      <w:r>
+        <w:rPr>
+          <w:sz w:val="32"/>
+          <w:szCs w:val="32"/>
+        </w:rPr>
+        <w:t>V tejto kapitole sa zoznámime s programovacím prostredím robota Cing a naučíme robota Cing pohnúť sa z miesta.</w:t>
+      </w:r>
+    </w:p>
+    <w:p>
+      <w:pPr>
+        <w:ind w:left="720"/>
+        <w:rPr>
+          <w:sz w:val="32"/>
+          <w:szCs w:val="32"/>
+        </w:rPr>
+      </w:pPr>
+      <w:r>
+        <w:rPr>
+          <w:b/>
+          <w:sz w:val="32"/>
+          <w:szCs w:val="32"/>
+        </w:rPr>
+        <w:t>Pripravme si robota</w:t>
+      </w:r>
+    </w:p>
+    <w:p>
+      <w:pPr>
+        <w:ind w:left="720"/>
+        <w:rPr>
+          <w:sz w:val="32"/>
+          <w:szCs w:val="32"/>
+        </w:rPr>
+      </w:pPr>
+      <w:r>
+        <w:rPr>
+          <w:sz w:val="32"/>
+          <w:szCs w:val="32"/>
+        </w:rPr>
+        <w:t>V tejto kapitole nebudeme používať žiadne senzory, pretože našou úlohou bude robota Cing rozhýbať.</w:t>
+      </w:r>
+    </w:p>
+    <w:p>
+      <w:pPr>
+        <w:ind w:left="720"/>
+        <w:rPr>
+          <w:sz w:val="32"/>
+          <w:szCs w:val="32"/>
+        </w:rPr>
+      </w:pPr>
+      <w:r>
+        <w:rPr>
+          <w:sz w:val="32"/>
+          <w:szCs w:val="32"/>
+        </w:rPr>
+        <w:t>Budeme potrebovať:</w:t>
+      </w:r>
+    </w:p>
+    <w:p>
+      <w:pPr>
+        <w:pStyle w:val="Odsekzoznamu"/>
+        <w:numPr>
+          <w:ilvl w:val="0"/>
+          <w:numId w:val="6"/>
+        </w:numPr>
+        <w:rPr>
+          <w:sz w:val="32"/>
+          <w:szCs w:val="32"/>
+        </w:rPr>
+      </w:pPr>
+      <w:r>
+        <w:rPr>
+          <w:sz w:val="32"/>
+          <w:szCs w:val="32"/>
+        </w:rPr>
+        <w:t>Attiny85 procesor</w:t>
+      </w:r>
+    </w:p>
+    <w:p>
+      <w:pPr>
+        <w:pStyle w:val="Odsekzoznamu"/>
+        <w:numPr>
+          <w:ilvl w:val="0"/>
+          <w:numId w:val="6"/>
+        </w:numPr>
+        <w:rPr>
+          <w:sz w:val="32"/>
+          <w:szCs w:val="32"/>
+        </w:rPr>
+      </w:pPr>
+      <w:r>
+        <w:rPr>
+          <w:sz w:val="32"/>
+          <w:szCs w:val="32"/>
+        </w:rPr>
+        <w:t>Základný model robota</w:t>
+      </w:r>
+    </w:p>
+    <w:p>
+      <w:pPr>
+        <w:ind w:left="708"/>
+        <w:rPr>
+          <w:sz w:val="32"/>
+          <w:szCs w:val="32"/>
+        </w:rPr>
+      </w:pPr>
+      <w:r>
+        <w:rPr>
+          <w:sz w:val="32"/>
+          <w:szCs w:val="32"/>
+        </w:rPr>
+        <w:t>Postup:</w:t>
+      </w:r>
+    </w:p>
+    <w:p>
+      <w:pPr>
+        <w:ind w:left="708"/>
+        <w:rPr>
+          <w:sz w:val="32"/>
+          <w:szCs w:val="32"/>
+        </w:rPr>
+      </w:pPr>
+      <w:r>
+        <w:rPr>
+          <w:sz w:val="32"/>
+          <w:szCs w:val="32"/>
+        </w:rPr>
         <w:lastRenderedPageBreak/>
-        <w:t>ZAČÍNAME S ROBOTOM</w:t>
+        <w:t>Procesor zasunieme do základného modelu v správnej orientácii a pripojíme ASP programátor na ICSP programovací konektor.</w:t>
+      </w:r>
+    </w:p>
+    <w:p>
+      <w:pPr>
+        <w:ind w:left="708"/>
+        <w:rPr>
+          <w:sz w:val="32"/>
+          <w:szCs w:val="32"/>
+        </w:rPr>
+      </w:pPr>
+      <w:r>
+        <w:rPr>
+          <w:sz w:val="32"/>
+          <w:szCs w:val="32"/>
+        </w:rPr>
+        <w:t>Vysvetlenie programu:</w:t>
+      </w:r>
+    </w:p>
+    <w:p>
+      <w:pPr>
+        <w:spacing w:after="0"/>
+        <w:ind w:left="708"/>
+        <w:rPr>
+          <w:sz w:val="32"/>
+          <w:szCs w:val="32"/>
+        </w:rPr>
+      </w:pPr>
+      <w:r>
+        <w:rPr>
+          <w:sz w:val="32"/>
+          <w:szCs w:val="32"/>
+        </w:rPr>
+        <w:t>V prvom a druhom riadku programu sú príkazy určené pre programovacie prostredie, ktoré povedia, že budeme používať zjednodušené príkazy pre Attiny85(implementujú knižnicu &lt;Attiny85_IO.h&gt;). Príkazy vo void loop</w:t>
+      </w:r>
+      <w:r>
+        <w:rPr>
+          <w:sz w:val="32"/>
+          <w:szCs w:val="32"/>
+          <w:lang w:val="en-US"/>
+        </w:rPr>
+        <w:t xml:space="preserve">(){} v svorkových zátvorkách:{} </w:t>
+      </w:r>
+      <w:r>
+        <w:rPr>
+          <w:sz w:val="32"/>
+          <w:szCs w:val="32"/>
+        </w:rPr>
+        <w:t xml:space="preserve">bežia v nekonečnej sľučke a opakujú sa. </w:t>
+      </w:r>
+    </w:p>
+    <w:p>
+      <w:pPr>
+        <w:spacing w:after="0"/>
+        <w:ind w:left="708"/>
+        <w:rPr>
+          <w:sz w:val="32"/>
+          <w:szCs w:val="32"/>
+          <w:lang w:val="en-US"/>
+        </w:rPr>
+      </w:pPr>
+      <w:r>
+        <w:rPr>
+          <w:color w:val="0070C0"/>
+          <w:sz w:val="32"/>
+          <w:szCs w:val="32"/>
+        </w:rPr>
+        <w:t>Attiny.motor (</w:t>
+      </w:r>
+      <w:r>
+        <w:rPr>
+          <w:color w:val="0070C0"/>
+          <w:sz w:val="32"/>
+          <w:szCs w:val="32"/>
+          <w:lang w:val="en-US"/>
+        </w:rPr>
+        <w:t>“A”, 1, “digital”</w:t>
+      </w:r>
+      <w:r>
+        <w:rPr>
+          <w:color w:val="0070C0"/>
+          <w:sz w:val="32"/>
+          <w:szCs w:val="32"/>
+        </w:rPr>
+        <w:t>)</w:t>
+      </w:r>
+      <w:r>
+        <w:rPr>
+          <w:color w:val="0070C0"/>
+          <w:sz w:val="32"/>
+          <w:szCs w:val="32"/>
+        </w:rPr>
+        <w:t xml:space="preserve"> </w:t>
+      </w:r>
+      <w:r>
+        <w:rPr>
+          <w:sz w:val="32"/>
+          <w:szCs w:val="32"/>
+          <w:lang w:val="en-US"/>
+        </w:rPr>
+        <w:sym w:font="Wingdings" w:char="F0E0"/>
+      </w:r>
+      <w:r>
+        <w:rPr>
+          <w:sz w:val="32"/>
+          <w:szCs w:val="32"/>
+        </w:rPr>
+        <w:t xml:space="preserve"> pomocou tohto príkazu robot Cing zapne motor v porte </w:t>
+      </w:r>
+      <w:r>
+        <w:rPr>
+          <w:sz w:val="32"/>
+          <w:szCs w:val="32"/>
+          <w:lang w:val="en-US"/>
+        </w:rPr>
+        <w:t>“</w:t>
+      </w:r>
+      <w:r>
+        <w:rPr>
+          <w:sz w:val="32"/>
+          <w:szCs w:val="32"/>
+        </w:rPr>
+        <w:t>A</w:t>
+      </w:r>
+      <w:r>
+        <w:rPr>
+          <w:sz w:val="32"/>
+          <w:szCs w:val="32"/>
+          <w:lang w:val="en-US"/>
+        </w:rPr>
+        <w:t>”</w:t>
+      </w:r>
+      <w:r>
+        <w:rPr>
+          <w:sz w:val="32"/>
+          <w:szCs w:val="32"/>
+        </w:rPr>
+        <w:t xml:space="preserve"> na 100% (1=100%). V prípade, že by v príkaze bola v druhom parametri 0, motor sa vypne (0=0%). Prvý parameter, ktorý môže obsahovať </w:t>
+      </w:r>
+      <w:r>
+        <w:rPr>
+          <w:color w:val="0070C0"/>
+          <w:sz w:val="32"/>
+          <w:szCs w:val="32"/>
+          <w:lang w:val="en-US"/>
+        </w:rPr>
+        <w:t>“A”</w:t>
+      </w:r>
+      <w:r>
+        <w:rPr>
+          <w:sz w:val="32"/>
+          <w:szCs w:val="32"/>
+          <w:lang w:val="en-US"/>
+        </w:rPr>
+        <w:t xml:space="preserve">, </w:t>
+      </w:r>
+      <w:r>
+        <w:rPr>
+          <w:color w:val="0070C0"/>
+          <w:sz w:val="32"/>
+          <w:szCs w:val="32"/>
+          <w:lang w:val="en-US"/>
+        </w:rPr>
+        <w:t>”B”</w:t>
+      </w:r>
+      <w:r>
+        <w:rPr>
+          <w:sz w:val="32"/>
+          <w:szCs w:val="32"/>
+          <w:lang w:val="en-US"/>
+        </w:rPr>
+        <w:t xml:space="preserve">, </w:t>
+      </w:r>
+      <w:r>
+        <w:rPr>
+          <w:color w:val="0070C0"/>
+          <w:sz w:val="32"/>
+          <w:szCs w:val="32"/>
+          <w:lang w:val="en-US"/>
+        </w:rPr>
+        <w:t>”</w:t>
+      </w:r>
+      <w:r>
+        <w:rPr>
+          <w:color w:val="0070C0"/>
+          <w:sz w:val="32"/>
+          <w:szCs w:val="32"/>
+        </w:rPr>
+        <w:t>AB</w:t>
+      </w:r>
+      <w:r>
+        <w:rPr>
+          <w:color w:val="0070C0"/>
+          <w:sz w:val="32"/>
+          <w:szCs w:val="32"/>
+          <w:lang w:val="en-US"/>
+        </w:rPr>
+        <w:t>”</w:t>
+      </w:r>
+      <w:r>
+        <w:rPr>
+          <w:sz w:val="32"/>
+          <w:szCs w:val="32"/>
+          <w:lang w:val="en-US"/>
+        </w:rPr>
+        <w:t xml:space="preserve"> určuje pre ktorý </w:t>
+      </w:r>
+      <w:r>
+        <w:rPr>
+          <w:sz w:val="32"/>
+          <w:szCs w:val="32"/>
+          <w:lang w:val="en-US"/>
+        </w:rPr>
+        <w:lastRenderedPageBreak/>
+        <w:t>motor/motory sa vzťahujú nasledujúce parametre príkazu. Posledný parameter určuje spôsob zapínania motoru (</w:t>
+      </w:r>
+      <w:r>
+        <w:rPr>
+          <w:color w:val="0070C0"/>
+          <w:sz w:val="32"/>
+          <w:szCs w:val="32"/>
+          <w:lang w:val="en-US"/>
+        </w:rPr>
+        <w:t>“digital”</w:t>
+      </w:r>
+      <w:r>
+        <w:rPr>
+          <w:sz w:val="32"/>
+          <w:szCs w:val="32"/>
+          <w:lang w:val="en-US"/>
+        </w:rPr>
+        <w:t xml:space="preserve">, </w:t>
+      </w:r>
+      <w:r>
+        <w:rPr>
+          <w:color w:val="0070C0"/>
+          <w:sz w:val="32"/>
+          <w:szCs w:val="32"/>
+          <w:lang w:val="en-US"/>
+        </w:rPr>
+        <w:t>“analog”</w:t>
+      </w:r>
+      <w:r>
+        <w:rPr>
+          <w:sz w:val="32"/>
+          <w:szCs w:val="32"/>
+          <w:lang w:val="en-US"/>
+        </w:rPr>
+        <w:t>)</w:t>
+      </w:r>
+      <w:r>
+        <w:rPr>
+          <w:sz w:val="32"/>
+          <w:szCs w:val="32"/>
+          <w:lang w:val="en-US"/>
+        </w:rPr>
+        <w:t xml:space="preserve">. </w:t>
+      </w:r>
+    </w:p>
+    <w:p>
+      <w:pPr>
+        <w:spacing w:after="0"/>
+        <w:ind w:left="708"/>
+        <w:rPr>
+          <w:color w:val="0070C0"/>
+          <w:sz w:val="32"/>
+          <w:szCs w:val="32"/>
+          <w:lang w:val="en-US"/>
+        </w:rPr>
+      </w:pPr>
+      <w:r>
+        <w:rPr>
+          <w:sz w:val="32"/>
+          <w:szCs w:val="32"/>
+          <w:lang w:val="en-US"/>
+        </w:rPr>
+        <w:t>V prípade, že je parameter nastaven</w:t>
+      </w:r>
+      <w:r>
+        <w:rPr>
+          <w:sz w:val="32"/>
+          <w:szCs w:val="32"/>
+        </w:rPr>
+        <w:t>ý na</w:t>
+      </w:r>
+      <w:r>
+        <w:rPr>
+          <w:sz w:val="32"/>
+          <w:szCs w:val="32"/>
+          <w:lang w:val="en-US"/>
+        </w:rPr>
+        <w:t xml:space="preserve"> </w:t>
+      </w:r>
+      <w:r>
+        <w:rPr>
+          <w:color w:val="0070C0"/>
+          <w:sz w:val="32"/>
+          <w:szCs w:val="32"/>
+          <w:lang w:val="en-US"/>
+        </w:rPr>
+        <w:t>“analog”</w:t>
+      </w:r>
+      <w:r>
+        <w:rPr>
+          <w:sz w:val="32"/>
+          <w:szCs w:val="32"/>
+          <w:lang w:val="en-US"/>
+        </w:rPr>
+        <w:t xml:space="preserve">, vieme motor regulovať od </w:t>
+      </w:r>
+      <w:r>
+        <w:rPr>
+          <w:color w:val="0070C0"/>
+          <w:sz w:val="32"/>
+          <w:szCs w:val="32"/>
+          <w:lang w:val="en-US"/>
+        </w:rPr>
+        <w:t>0</w:t>
+      </w:r>
+      <w:r>
+        <w:rPr>
+          <w:sz w:val="32"/>
+          <w:szCs w:val="32"/>
+          <w:lang w:val="en-US"/>
+        </w:rPr>
+        <w:t xml:space="preserve">% po </w:t>
+      </w:r>
+      <w:r>
+        <w:rPr>
+          <w:color w:val="0070C0"/>
+          <w:sz w:val="32"/>
+          <w:szCs w:val="32"/>
+          <w:lang w:val="en-US"/>
+        </w:rPr>
+        <w:t>100</w:t>
+      </w:r>
+      <w:r>
+        <w:rPr>
+          <w:sz w:val="32"/>
+          <w:szCs w:val="32"/>
+          <w:lang w:val="en-US"/>
+        </w:rPr>
+        <w:t>%.</w:t>
+      </w:r>
+      <w:r>
+        <w:rPr>
+          <w:sz w:val="32"/>
+          <w:szCs w:val="32"/>
+          <w:lang w:val="en-US"/>
+        </w:rPr>
+        <w:t xml:space="preserve"> V nasledujúcom </w:t>
+      </w:r>
+      <w:r>
+        <w:rPr>
+          <w:sz w:val="32"/>
+          <w:szCs w:val="32"/>
+          <w:lang w:val="en-US"/>
+        </w:rPr>
+        <w:t xml:space="preserve">príkaze má motor nastavený parameter na 33% </w:t>
+      </w:r>
+      <w:r>
+        <w:rPr>
+          <w:sz w:val="32"/>
+          <w:szCs w:val="32"/>
+          <w:lang w:val="en-US"/>
+        </w:rPr>
+        <w:sym w:font="Wingdings" w:char="F0E0"/>
+      </w:r>
+      <w:r>
+        <w:rPr>
+          <w:sz w:val="32"/>
+          <w:szCs w:val="32"/>
+          <w:lang w:val="en-US"/>
+        </w:rPr>
+        <w:t xml:space="preserve"> </w:t>
+      </w:r>
+      <w:r>
+        <w:rPr>
+          <w:color w:val="0070C0"/>
+          <w:sz w:val="32"/>
+          <w:szCs w:val="32"/>
+          <w:lang w:val="en-US"/>
+        </w:rPr>
+        <w:t>Attiny.motor (“A”, 33, ”analog”)</w:t>
+      </w:r>
+      <w:r>
+        <w:rPr>
+          <w:color w:val="0070C0"/>
+          <w:sz w:val="32"/>
+          <w:szCs w:val="32"/>
+          <w:lang w:val="en-US"/>
+        </w:rPr>
+        <w:t>.</w:t>
+      </w:r>
+    </w:p>
+    <w:p>
+      <w:pPr>
+        <w:spacing w:after="0"/>
+        <w:ind w:left="708"/>
+        <w:rPr>
+          <w:sz w:val="32"/>
+          <w:szCs w:val="32"/>
+        </w:rPr>
+      </w:pPr>
+      <w:r>
+        <w:rPr>
+          <w:color w:val="0070C0"/>
+          <w:sz w:val="32"/>
+          <w:szCs w:val="32"/>
+          <w:lang w:val="en-US"/>
+        </w:rPr>
+        <w:t xml:space="preserve">delay (2000) </w:t>
+      </w:r>
+      <w:r>
+        <w:rPr>
+          <w:sz w:val="32"/>
+          <w:szCs w:val="32"/>
+          <w:lang w:val="en-US"/>
+        </w:rPr>
+        <w:sym w:font="Wingdings" w:char="F0E0"/>
+      </w:r>
+      <w:r>
+        <w:rPr>
+          <w:sz w:val="32"/>
+          <w:szCs w:val="32"/>
+          <w:lang w:val="en-US"/>
+        </w:rPr>
+        <w:t xml:space="preserve"> </w:t>
+      </w:r>
+      <w:r>
+        <w:rPr>
+          <w:sz w:val="32"/>
+          <w:szCs w:val="32"/>
+        </w:rPr>
+        <w:t>čaká 2000 milisekúnd</w:t>
+      </w:r>
+    </w:p>
+    <w:p>
+      <w:pPr>
+        <w:spacing w:after="0"/>
+        <w:ind w:left="708"/>
+        <w:rPr>
+          <w:sz w:val="32"/>
+          <w:szCs w:val="32"/>
+          <w:lang w:val="en-US"/>
+        </w:rPr>
+      </w:pPr>
+      <w:r>
+        <w:rPr>
+          <w:sz w:val="32"/>
+          <w:szCs w:val="32"/>
+        </w:rPr>
+        <w:t xml:space="preserve">Ako si môžete vyskúšať, robot sa hýbe dve sekundy smerom dopredu oboma motormi, potom 500 milisekúnd motorom </w:t>
+      </w:r>
+      <w:r>
+        <w:rPr>
+          <w:sz w:val="32"/>
+          <w:szCs w:val="32"/>
+          <w:lang w:val="en-US"/>
+        </w:rPr>
+        <w:t xml:space="preserve">“A” </w:t>
+      </w:r>
+      <w:r>
+        <w:rPr>
+          <w:sz w:val="32"/>
+          <w:szCs w:val="32"/>
+        </w:rPr>
+        <w:t xml:space="preserve">dopredu, pričom motor </w:t>
+      </w:r>
+      <w:r>
+        <w:rPr>
+          <w:sz w:val="32"/>
+          <w:szCs w:val="32"/>
+          <w:lang w:val="en-US"/>
+        </w:rPr>
+        <w:t>“B” stojí. Tieto príkazy vo void loop sa opakujú donekonečna.</w:t>
       </w:r>
     </w:p>
     <w:p>
@@ -590,7 +1160,14 @@
           <w:sz w:val="32"/>
           <w:szCs w:val="32"/>
         </w:rPr>
-        <w:t>(popis kapitoly)</w:t>
+        <w:t>(kód)</w:t>
+      </w:r>
+      <w:r>
+        <w:rPr>
+          <w:sz w:val="32"/>
+          <w:szCs w:val="32"/>
+        </w:rPr>
+        <w:t>-obrazok</w:t>
       </w:r>
     </w:p>
     <w:p>
@@ -606,8 +1183,19 @@
           <w:sz w:val="32"/>
           <w:szCs w:val="32"/>
         </w:rPr>
-        <w:t>(kód)</w:t>
-      </w:r>
+        <w:lastRenderedPageBreak/>
+        <w:t>Po opísaní kódu môžeme stlačiť upload tlačidlo v ArduinoIDE a nezabudneme zvihnúť robota z podložky, aby nám neušiel.</w:t>
+      </w:r>
+    </w:p>
+    <w:p>
+      <w:pPr>
+        <w:rPr>
+          <w:sz w:val="32"/>
+          <w:szCs w:val="32"/>
+        </w:rPr>
+      </w:pPr>
+      <w:bookmarkStart w:id="0" w:name="_GoBack"/>
+      <w:bookmarkEnd w:id="0"/>
     </w:p>
     <w:p>
       <w:pPr>
@@ -617,13 +1205,6 @@
           <w:szCs w:val="32"/>
         </w:rPr>
       </w:pPr>
-      <w:r>
-        <w:rPr>
-          <w:sz w:val="32"/>
-          <w:szCs w:val="32"/>
-        </w:rPr>
-        <w:t>(vysvetlenie kódu)</w:t>
-      </w:r>
     </w:p>
     <w:p>
       <w:pPr>
@@ -1003,8 +1584,6 @@
         </w:rPr>
         <w:t>(zapojenie senzorov)</w:t>
       </w:r>
-      <w:bookmarkStart w:id="0" w:name="_GoBack"/>
-      <w:bookmarkEnd w:id="0"/>
     </w:p>
     <w:p>
       <w:pPr>
@@ -1250,6 +1829,118 @@
     </w:lvl>
   </w:abstractNum>
   <w:abstractNum w:abstractNumId="1">
+    <w:nsid w:val="08D91840"/>
+    <w:multiLevelType w:val="hybridMultilevel"/>
+    <w:tmpl w:val="8458C3B2"/>
+    <w:lvl w:ilvl="0" w:tplc="5A6C5E98">
+      <w:numFmt w:val="bullet"/>
+      <w:lvlText w:val="-"/>
+      <w:lvlJc w:val="left"/>
+      <w:pPr>
+        <w:ind w:left="1080" w:hanging="360"/>
+      </w:pPr>
+      <w:rPr>
+        <w:rFonts w:ascii="Calibri" w:eastAsiaTheme="minorHAnsi" w:hAnsi="Calibri" w:cs="Calibri" w:hint="default"/>
+      </w:rPr>
+    </w:lvl>
+    <w:lvl w:ilvl="1" w:tplc="041B0003" w:tentative="1">
+      <w:start w:val="1"/>
+      <w:numFmt w:val="bullet"/>
+      <w:lvlText w:val="o"/>
+      <w:lvlJc w:val="left"/>
+      <w:pPr>
+        <w:ind w:left="1800" w:hanging="360"/>
+      </w:pPr>
+      <w:rPr>
+        <w:rFonts w:ascii="Courier New" w:hAnsi="Courier New" w:cs="Courier New" w:hint="default"/>
+      </w:rPr>
+    </w:lvl>
+    <w:lvl w:ilvl="2" w:tplc="041B0005" w:tentative="1">
+      <w:start w:val="1"/>
+      <w:numFmt w:val="bullet"/>
+      <w:lvlText w:val=""/>
+      <w:lvlJc w:val="left"/>
+      <w:pPr>
+        <w:ind w:left="2520" w:hanging="360"/>
+      </w:pPr>
+      <w:rPr>
+        <w:rFonts w:ascii="Wingdings" w:hAnsi="Wingdings" w:hint="default"/>
+      </w:rPr>
+    </w:lvl>
+    <w:lvl w:ilvl="3" w:tplc="041B0001" w:tentative="1">
+      <w:start w:val="1"/>
+      <w:numFmt w:val="bullet"/>
+      <w:lvlText w:val=""/>
+      <w:lvlJc w:val="left"/>
+      <w:pPr>
+        <w:ind w:left="3240" w:hanging="360"/>
+      </w:pPr>
+      <w:rPr>
+        <w:rFonts w:ascii="Symbol" w:hAnsi="Symbol" w:hint="default"/>
+      </w:rPr>
+    </w:lvl>
+    <w:lvl w:ilvl="4" w:tplc="041B0003" w:tentative="1">
+      <w:start w:val="1"/>
+      <w:numFmt w:val="bullet"/>
+      <w:lvlText w:val="o"/>
+      <w:lvlJc w:val="left"/>
+      <w:pPr>
+        <w:ind w:left="3960" w:hanging="360"/>
+      </w:pPr>
+      <w:rPr>
+        <w:rFonts w:ascii="Courier New" w:hAnsi="Courier New" w:cs="Courier New" w:hint="default"/>
+      </w:rPr>
+    </w:lvl>
+    <w:lvl w:ilvl="5" w:tplc="041B0005" w:tentative="1">
+      <w:start w:val="1"/>
+      <w:numFmt w:val="bullet"/>
+      <w:lvlText w:val=""/>
+      <w:lvlJc w:val="left"/>
+      <w:pPr>
+        <w:ind w:left="4680" w:hanging="360"/>
+      </w:pPr>
+      <w:rPr>
+        <w:rFonts w:ascii="Wingdings" w:hAnsi="Wingdings" w:hint="default"/>
+      </w:rPr>
+    </w:lvl>
+    <w:lvl w:ilvl="6" w:tplc="041B0001" w:tentative="1">
+      <w:start w:val="1"/>
+      <w:numFmt w:val="bullet"/>
+      <w:lvlText w:val=""/>
+      <w:lvlJc w:val="left"/>
+      <w:pPr>
+        <w:ind w:left="5400" w:hanging="360"/>
+      </w:pPr>
+      <w:rPr>
+        <w:rFonts w:ascii="Symbol" w:hAnsi="Symbol" w:hint="default"/>
+      </w:rPr>
+    </w:lvl>
+    <w:lvl w:ilvl="7" w:tplc="041B0003" w:tentative="1">
+      <w:start w:val="1"/>
+      <w:numFmt w:val="bullet"/>
+      <w:lvlText w:val="o"/>
+      <w:lvlJc w:val="left"/>
+      <w:pPr>
+        <w:ind w:left="6120" w:hanging="360"/>
+      </w:pPr>
+      <w:rPr>
+        <w:rFonts w:ascii="Courier New" w:hAnsi="Courier New" w:cs="Courier New" w:hint="default"/>
+      </w:rPr>
+    </w:lvl>
+    <w:lvl w:ilvl="8" w:tplc="041B0005" w:tentative="1">
+      <w:start w:val="1"/>
+      <w:numFmt w:val="bullet"/>
+      <w:lvlText w:val=""/>
+      <w:lvlJc w:val="left"/>
+      <w:pPr>
+        <w:ind w:left="6840" w:hanging="360"/>
+      </w:pPr>
+      <w:rPr>
+        <w:rFonts w:ascii="Wingdings" w:hAnsi="Wingdings" w:hint="default"/>
+      </w:rPr>
+    </w:lvl>
+  </w:abstractNum>
+  <w:abstractNum w:abstractNumId="2">
     <w:nsid w:val="140255F1"/>
     <w:multiLevelType w:val="hybridMultilevel"/>
     <w:tmpl w:val="F104DE30"/>
@@ -1338,7 +2029,7 @@
       </w:pPr>
     </w:lvl>
   </w:abstractNum>
-  <w:abstractNum w:abstractNumId="2">
+  <w:abstractNum w:abstractNumId="3">
     <w:nsid w:val="16277C08"/>
     <w:multiLevelType w:val="hybridMultilevel"/>
     <w:tmpl w:val="FA24E0A6"/>
@@ -1427,7 +2118,7 @@
       </w:pPr>
     </w:lvl>
   </w:abstractNum>
-  <w:abstractNum w:abstractNumId="3">
+  <w:abstractNum w:abstractNumId="4">
     <w:nsid w:val="664C2DE8"/>
     <w:multiLevelType w:val="hybridMultilevel"/>
     <w:tmpl w:val="A4388548"/>
@@ -1540,7 +2231,7 @@
       </w:rPr>
     </w:lvl>
   </w:abstractNum>
-  <w:abstractNum w:abstractNumId="4">
+  <w:abstractNum w:abstractNumId="5">
     <w:nsid w:val="6799331B"/>
     <w:multiLevelType w:val="hybridMultilevel"/>
     <w:tmpl w:val="9AB48B2E"/>
@@ -1630,19 +2321,22 @@
     </w:lvl>
   </w:abstractNum>
   <w:num w:numId="1">
-    <w:abstractNumId w:val="3"/>
+    <w:abstractNumId w:val="4"/>
   </w:num>
   <w:num w:numId="2">
-    <w:abstractNumId w:val="4"/>
+    <w:abstractNumId w:val="5"/>
   </w:num>
   <w:num w:numId="3">
-    <w:abstractNumId w:val="1"/>
+    <w:abstractNumId w:val="2"/>
   </w:num>
   <w:num w:numId="4">
     <w:abstractNumId w:val="0"/>
   </w:num>
   <w:num w:numId="5">
-    <w:abstractNumId w:val="2"/>
+    <w:abstractNumId w:val="3"/>
+  </w:num>
+  <w:num w:numId="6">
+    <w:abstractNumId w:val="1"/>
   </w:num>
 </w:numbering>
 </file>
@@ -1807,6 +2501,29 @@
     <w:name w:val="Normal"/>
     <w:qFormat/>
   </w:style>
+  <w:style w:type="paragraph" w:styleId="Nadpis1">
+    <w:name w:val="heading 1"/>
+    <w:basedOn w:val="Normlny"/>
+    <w:next w:val="Normlny"/>
+    <w:link w:val="Nadpis1Char"/>
+    <w:uiPriority w:val="9"/>
+    <w:qFormat/>
+    <w:rsid w:val="00DA4ACC"/>
+    <w:pPr>
+      <w:keepNext/>
+      <w:keepLines/>
+      <w:spacing w:before="480" w:after="0"/>
+      <w:outlineLvl w:val="0"/>
+    </w:pPr>
+    <w:rPr>
+      <w:rFonts w:asciiTheme="majorHAnsi" w:eastAsiaTheme="majorEastAsia" w:hAnsiTheme="majorHAnsi" w:cstheme="majorBidi"/>
+      <w:b/>
+      <w:bCs/>
+      <w:color w:val="365F91" w:themeColor="accent1" w:themeShade="BF"/>
+      <w:sz w:val="28"/>
+      <w:szCs w:val="28"/>
+    </w:rPr>
+  </w:style>
   <w:style w:type="character" w:default="1" w:styleId="Predvolenpsmoodseku">
     <w:name w:val="Default Paragraph Font"/>
     <w:uiPriority w:val="1"/>
@@ -1918,6 +2635,21 @@
       <w:ind w:left="720"/>
       <w:contextualSpacing/>
     </w:pPr>
+  </w:style>
+  <w:style w:type="character" w:customStyle="1" w:styleId="Nadpis1Char">
+    <w:name w:val="Nadpis 1 Char"/>
+    <w:basedOn w:val="Predvolenpsmoodseku"/>
+    <w:link w:val="Nadpis1"/>
+    <w:uiPriority w:val="9"/>
+    <w:rsid w:val="00DA4ACC"/>
+    <w:rPr>
+      <w:rFonts w:asciiTheme="majorHAnsi" w:eastAsiaTheme="majorEastAsia" w:hAnsiTheme="majorHAnsi" w:cstheme="majorBidi"/>
+      <w:b/>
+      <w:bCs/>
+      <w:color w:val="365F91" w:themeColor="accent1" w:themeShade="BF"/>
+      <w:sz w:val="28"/>
+      <w:szCs w:val="28"/>
+    </w:rPr>
   </w:style>
 </w:styles>
 </file>
@@ -2082,6 +2814,29 @@
     <w:name w:val="Normal"/>
     <w:qFormat/>
   </w:style>
+  <w:style w:type="paragraph" w:styleId="Nadpis1">
+    <w:name w:val="heading 1"/>
+    <w:basedOn w:val="Normlny"/>
+    <w:next w:val="Normlny"/>
+    <w:link w:val="Nadpis1Char"/>
+    <w:uiPriority w:val="9"/>
+    <w:qFormat/>
+    <w:rsid w:val="00DA4ACC"/>
+    <w:pPr>
+      <w:keepNext/>
+      <w:keepLines/>
+      <w:spacing w:before="480" w:after="0"/>
+      <w:outlineLvl w:val="0"/>
+    </w:pPr>
+    <w:rPr>
+      <w:rFonts w:asciiTheme="majorHAnsi" w:eastAsiaTheme="majorEastAsia" w:hAnsiTheme="majorHAnsi" w:cstheme="majorBidi"/>
+      <w:b/>
+      <w:bCs/>
+      <w:color w:val="365F91" w:themeColor="accent1" w:themeShade="BF"/>
+      <w:sz w:val="28"/>
+      <w:szCs w:val="28"/>
+    </w:rPr>
+  </w:style>
   <w:style w:type="character" w:default="1" w:styleId="Predvolenpsmoodseku">
     <w:name w:val="Default Paragraph Font"/>
     <w:uiPriority w:val="1"/>
@@ -2193,6 +2948,21 @@
       <w:ind w:left="720"/>
       <w:contextualSpacing/>
     </w:pPr>
+  </w:style>
+  <w:style w:type="character" w:customStyle="1" w:styleId="Nadpis1Char">
+    <w:name w:val="Nadpis 1 Char"/>
+    <w:basedOn w:val="Predvolenpsmoodseku"/>
+    <w:link w:val="Nadpis1"/>
+    <w:uiPriority w:val="9"/>
+    <w:rsid w:val="00DA4ACC"/>
+    <w:rPr>
+      <w:rFonts w:asciiTheme="majorHAnsi" w:eastAsiaTheme="majorEastAsia" w:hAnsiTheme="majorHAnsi" w:cstheme="majorBidi"/>
+      <w:b/>
+      <w:bCs/>
+      <w:color w:val="365F91" w:themeColor="accent1" w:themeShade="BF"/>
+      <w:sz w:val="28"/>
+      <w:szCs w:val="28"/>
+    </w:rPr>
   </w:style>
 </w:styles>
 </file>

--- a/CING.docx
+++ b/CING.docx
@@ -1194,8 +1194,6 @@
           <w:szCs w:val="32"/>
         </w:rPr>
       </w:pPr>
-      <w:bookmarkStart w:id="0" w:name="_GoBack"/>
-      <w:bookmarkEnd w:id="0"/>
     </w:p>
     <w:p>
       <w:pPr>
@@ -1323,6 +1321,761 @@
           <w:sz w:val="32"/>
           <w:szCs w:val="32"/>
         </w:rPr>
+        <w:t>V tejto kapitole si ukážeme, ako naporgramovať robota Cing, aby sa pohyboval po čiare.</w:t>
+      </w:r>
+    </w:p>
+    <w:p>
+      <w:pPr>
+        <w:pStyle w:val="Odsekzoznamu"/>
+        <w:ind w:left="1080"/>
+        <w:rPr>
+          <w:sz w:val="32"/>
+          <w:szCs w:val="32"/>
+        </w:rPr>
+      </w:pPr>
+    </w:p>
+    <w:p>
+      <w:pPr>
+        <w:pStyle w:val="Odsekzoznamu"/>
+        <w:ind w:left="1080"/>
+        <w:rPr>
+          <w:sz w:val="32"/>
+          <w:szCs w:val="32"/>
+        </w:rPr>
+      </w:pPr>
+      <w:r>
+        <w:rPr>
+          <w:sz w:val="32"/>
+          <w:szCs w:val="32"/>
+        </w:rPr>
+        <w:t>(kód)</w:t>
+      </w:r>
+    </w:p>
+    <w:p>
+      <w:pPr>
+        <w:pStyle w:val="Odsekzoznamu"/>
+        <w:ind w:left="1080"/>
+        <w:rPr>
+          <w:sz w:val="32"/>
+          <w:szCs w:val="32"/>
+        </w:rPr>
+      </w:pPr>
+    </w:p>
+    <w:p>
+      <w:pPr>
+        <w:pStyle w:val="Odsekzoznamu"/>
+        <w:ind w:left="1080"/>
+        <w:rPr>
+          <w:sz w:val="32"/>
+          <w:szCs w:val="32"/>
+        </w:rPr>
+      </w:pPr>
+      <w:r>
+        <w:rPr>
+          <w:sz w:val="32"/>
+          <w:szCs w:val="32"/>
+        </w:rPr>
+        <w:t>Budeme porebovať:</w:t>
+      </w:r>
+    </w:p>
+    <w:p>
+      <w:pPr>
+        <w:pStyle w:val="Odsekzoznamu"/>
+        <w:ind w:left="1080"/>
+        <w:rPr>
+          <w:sz w:val="32"/>
+          <w:szCs w:val="32"/>
+        </w:rPr>
+      </w:pPr>
+      <w:r>
+        <w:rPr>
+          <w:sz w:val="32"/>
+          <w:szCs w:val="32"/>
+        </w:rPr>
+        <w:t>Robota Cing si položíme na biele plátno, aby sme zistili hodnotu svetelných senzorov. Ak senzory svietia, hodnota je 1. Ak senzory nesvietia, hodnota je 0.</w:t>
+      </w:r>
+    </w:p>
+    <w:p>
+      <w:pPr>
+        <w:spacing w:after="0"/>
+        <w:ind w:left="708"/>
+        <w:rPr>
+          <w:color w:val="FF0000"/>
+          <w:sz w:val="32"/>
+          <w:szCs w:val="32"/>
+        </w:rPr>
+      </w:pPr>
+      <w:r>
+        <w:rPr>
+          <w:color w:val="FF0000"/>
+          <w:sz w:val="32"/>
+          <w:szCs w:val="32"/>
+        </w:rPr>
+        <w:t>V prvom a druhom riadku programu sú príkazy určené pre programovacie prostredie, ktoré povedia, že budeme používať zjednodušené príkazy pre Attiny85(implementujú knižnicu &lt;Attiny85_IO.h&gt;). Príkazy vo void loop</w:t>
+      </w:r>
+      <w:r>
+        <w:rPr>
+          <w:color w:val="FF0000"/>
+          <w:sz w:val="32"/>
+          <w:szCs w:val="32"/>
+          <w:lang w:val="en-US"/>
+        </w:rPr>
+        <w:t xml:space="preserve">(){} v </w:t>
+      </w:r>
+      <w:r>
+        <w:rPr>
+          <w:color w:val="FF0000"/>
+          <w:sz w:val="32"/>
+          <w:szCs w:val="32"/>
+          <w:lang w:val="en-US"/>
+        </w:rPr>
+        <w:lastRenderedPageBreak/>
+        <w:t xml:space="preserve">svorkových zátvorkách:{} </w:t>
+      </w:r>
+      <w:r>
+        <w:rPr>
+          <w:color w:val="FF0000"/>
+          <w:sz w:val="32"/>
+          <w:szCs w:val="32"/>
+        </w:rPr>
+        <w:t xml:space="preserve">bežia v nekonečnej sľučke a opakujú sa. </w:t>
+      </w:r>
+    </w:p>
+    <w:p>
+      <w:pPr>
+        <w:pStyle w:val="Odsekzoznamu"/>
+        <w:numPr>
+          <w:ilvl w:val="0"/>
+          <w:numId w:val="7"/>
+        </w:numPr>
+        <w:rPr>
+          <w:sz w:val="32"/>
+          <w:szCs w:val="32"/>
+        </w:rPr>
+      </w:pPr>
+      <w:r>
+        <w:rPr>
+          <w:sz w:val="32"/>
+          <w:szCs w:val="32"/>
+        </w:rPr>
+        <w:t>Sledovanie čiary pomocou jedného senzora</w:t>
+      </w:r>
+    </w:p>
+    <w:p>
+      <w:pPr>
+        <w:ind w:left="1080"/>
+        <w:rPr>
+          <w:sz w:val="32"/>
+          <w:szCs w:val="32"/>
+        </w:rPr>
+      </w:pPr>
+      <w:r>
+        <w:rPr>
+          <w:sz w:val="32"/>
+          <w:szCs w:val="32"/>
+        </w:rPr>
+        <w:t>Stratégia:</w:t>
+      </w:r>
+    </w:p>
+    <w:p>
+      <w:pPr>
+        <w:ind w:left="1080"/>
+        <w:rPr>
+          <w:sz w:val="32"/>
+          <w:szCs w:val="32"/>
+        </w:rPr>
+      </w:pPr>
+      <w:r>
+        <w:rPr>
+          <w:sz w:val="32"/>
+          <w:szCs w:val="32"/>
+        </w:rPr>
+        <w:t xml:space="preserve">Robot Cing bude sledovať čiaru senzorom tak, že ak svetelný senzor nasníma čiaru na plátne, pohne pravým motorom dopredu. Ak čiaru </w:t>
+      </w:r>
+      <w:r>
+        <w:rPr>
+          <w:sz w:val="32"/>
+          <w:szCs w:val="32"/>
+        </w:rPr>
+        <w:t>nenasníma, pohne ľavým motorom.</w:t>
+      </w:r>
+    </w:p>
+    <w:p>
+      <w:pPr>
+        <w:ind w:left="1080"/>
+        <w:rPr>
+          <w:sz w:val="32"/>
+          <w:szCs w:val="32"/>
+        </w:rPr>
+      </w:pPr>
+      <w:r>
+        <w:rPr>
+          <w:noProof/>
+          <w:sz w:val="32"/>
+          <w:szCs w:val="32"/>
+          <w:lang w:eastAsia="sk-SK"/>
+        </w:rPr>
+        <w:drawing>
+          <wp:inline distT="0" distB="0" distL="0" distR="0" wp14:anchorId="3D66BBA6" wp14:editId="2939AEB1">
+            <wp:extent cx="3832860" cy="631866"/>
+            <wp:effectExtent l="0" t="0" r="0" b="0"/>
+            <wp:docPr id="3" name="Obrázok 3"/>
+            <wp:cNvGraphicFramePr>
+              <a:graphicFrameLocks xmlns:a="http://schemas.openxmlformats.org/drawingml/2006/main" noChangeAspect="1"/>
+            </wp:cNvGraphicFramePr>
+            <a:graphic xmlns:a="http://schemas.openxmlformats.org/drawingml/2006/main">
+              <a:graphicData uri="http://schemas.openxmlformats.org/drawingml/2006/picture">
+                <pic:pic xmlns:pic="http://schemas.openxmlformats.org/drawingml/2006/picture">
+                  <pic:nvPicPr>
+                    <pic:cNvPr id="0" name="Picture 2"/>
+                    <pic:cNvPicPr>
+                      <a:picLocks noChangeAspect="1" noChangeArrowheads="1"/>
+                    </pic:cNvPicPr>
+                  </pic:nvPicPr>
+                  <pic:blipFill>
+                    <a:blip r:embed="rId8" cstate="print">
+                      <a:extLst>
+                        <a:ext uri="{28A0092B-C50C-407E-A947-70E740481C1C}">
+                          <a14:useLocalDpi xmlns:a14="http://schemas.microsoft.com/office/drawing/2010/main" val="0"/>
+                        </a:ext>
+                      </a:extLst>
+                    </a:blip>
+                    <a:srcRect/>
+                    <a:stretch>
+                      <a:fillRect/>
+                    </a:stretch>
+                  </pic:blipFill>
+                  <pic:spPr bwMode="auto">
+                    <a:xfrm>
+                      <a:off x="0" y="0"/>
+                      <a:ext cx="3832860" cy="631866"/>
+                    </a:xfrm>
+                    <a:prstGeom prst="rect">
+                      <a:avLst/>
+                    </a:prstGeom>
+                    <a:noFill/>
+                    <a:ln>
+                      <a:noFill/>
+                    </a:ln>
+                  </pic:spPr>
+                </pic:pic>
+              </a:graphicData>
+            </a:graphic>
+          </wp:inline>
+        </w:drawing>
+      </w:r>
+    </w:p>
+    <w:p>
+      <w:pPr>
+        <w:ind w:left="1080"/>
+        <w:rPr>
+          <w:sz w:val="32"/>
+          <w:szCs w:val="32"/>
+        </w:rPr>
+      </w:pPr>
+      <w:r>
+        <w:rPr>
+          <w:sz w:val="32"/>
+          <w:szCs w:val="32"/>
+        </w:rPr>
+        <w:sym w:font="Wingdings" w:char="F0E0"/>
+      </w:r>
+      <w:r>
+        <w:rPr>
+          <w:sz w:val="32"/>
+          <w:szCs w:val="32"/>
+        </w:rPr>
+        <w:t xml:space="preserve">v prvom riadku sa overuje hodnota svetelného senzora – ak je jeho hodnota rovná 0, vypne motor v porte B a zapne motor v porte A. Ak je jeho hodnota rovná </w:t>
+      </w:r>
+      <w:r>
+        <w:rPr>
+          <w:sz w:val="32"/>
+          <w:szCs w:val="32"/>
+        </w:rPr>
+        <w:lastRenderedPageBreak/>
+        <w:t>1, motor v porte A sa vypne a motor v porte B sa zapne.</w:t>
+      </w:r>
+    </w:p>
+    <w:p>
+      <w:pPr>
+        <w:pStyle w:val="Odsekzoznamu"/>
+        <w:numPr>
+          <w:ilvl w:val="0"/>
+          <w:numId w:val="7"/>
+        </w:numPr>
+        <w:spacing w:after="0"/>
+        <w:rPr>
+          <w:sz w:val="32"/>
+          <w:szCs w:val="32"/>
+        </w:rPr>
+      </w:pPr>
+      <w:r>
+        <w:rPr>
+          <w:sz w:val="32"/>
+          <w:szCs w:val="32"/>
+        </w:rPr>
+        <w:t>S</w:t>
+      </w:r>
+      <w:r>
+        <w:rPr>
+          <w:sz w:val="32"/>
+          <w:szCs w:val="32"/>
+        </w:rPr>
+        <w:t>ledovanie čiary pomocou dvoch senzorov</w:t>
+      </w:r>
+    </w:p>
+    <w:p>
+      <w:pPr>
+        <w:pStyle w:val="Odsekzoznamu"/>
+        <w:ind w:left="1080"/>
+        <w:rPr>
+          <w:sz w:val="32"/>
+          <w:szCs w:val="32"/>
+        </w:rPr>
+      </w:pPr>
+      <w:r>
+        <w:rPr>
+          <w:noProof/>
+          <w:sz w:val="32"/>
+          <w:szCs w:val="32"/>
+          <w:lang w:eastAsia="sk-SK"/>
+        </w:rPr>
+        <w:drawing>
+          <wp:inline distT="0" distB="0" distL="0" distR="0">
+            <wp:extent cx="4213860" cy="1386840"/>
+            <wp:effectExtent l="0" t="0" r="0" b="3810"/>
+            <wp:docPr id="4" name="Obrázok 4"/>
+            <wp:cNvGraphicFramePr>
+              <a:graphicFrameLocks xmlns:a="http://schemas.openxmlformats.org/drawingml/2006/main" noChangeAspect="1"/>
+            </wp:cNvGraphicFramePr>
+            <a:graphic xmlns:a="http://schemas.openxmlformats.org/drawingml/2006/main">
+              <a:graphicData uri="http://schemas.openxmlformats.org/drawingml/2006/picture">
+                <pic:pic xmlns:pic="http://schemas.openxmlformats.org/drawingml/2006/picture">
+                  <pic:nvPicPr>
+                    <pic:cNvPr id="0" name="Picture 3"/>
+                    <pic:cNvPicPr>
+                      <a:picLocks noChangeAspect="1" noChangeArrowheads="1"/>
+                    </pic:cNvPicPr>
+                  </pic:nvPicPr>
+                  <pic:blipFill>
+                    <a:blip r:embed="rId9">
+                      <a:extLst>
+                        <a:ext uri="{28A0092B-C50C-407E-A947-70E740481C1C}">
+                          <a14:useLocalDpi xmlns:a14="http://schemas.microsoft.com/office/drawing/2010/main" val="0"/>
+                        </a:ext>
+                      </a:extLst>
+                    </a:blip>
+                    <a:srcRect/>
+                    <a:stretch>
+                      <a:fillRect/>
+                    </a:stretch>
+                  </pic:blipFill>
+                  <pic:spPr bwMode="auto">
+                    <a:xfrm>
+                      <a:off x="0" y="0"/>
+                      <a:ext cx="4213860" cy="1386840"/>
+                    </a:xfrm>
+                    <a:prstGeom prst="rect">
+                      <a:avLst/>
+                    </a:prstGeom>
+                    <a:noFill/>
+                    <a:ln>
+                      <a:noFill/>
+                    </a:ln>
+                  </pic:spPr>
+                </pic:pic>
+              </a:graphicData>
+            </a:graphic>
+          </wp:inline>
+        </w:drawing>
+      </w:r>
+    </w:p>
+    <w:p>
+      <w:pPr>
+        <w:pStyle w:val="Odsekzoznamu"/>
+        <w:ind w:left="1080"/>
+        <w:rPr>
+          <w:sz w:val="32"/>
+          <w:szCs w:val="32"/>
+        </w:rPr>
+      </w:pPr>
+      <w:r>
+        <w:rPr>
+          <w:sz w:val="32"/>
+          <w:szCs w:val="32"/>
+        </w:rPr>
+        <w:sym w:font="Wingdings" w:char="F0E0"/>
+      </w:r>
+      <w:r>
+        <w:rPr>
+          <w:sz w:val="32"/>
+          <w:szCs w:val="32"/>
+        </w:rPr>
+        <w:t xml:space="preserve"> </w:t>
+      </w:r>
+      <w:r>
+        <w:rPr>
+          <w:sz w:val="32"/>
+          <w:szCs w:val="32"/>
+        </w:rPr>
+        <w:t xml:space="preserve">prvý parameter obsahuje port, v ktorom máme zapojený svetelný </w:t>
+      </w:r>
+      <w:bookmarkStart w:id="0" w:name="_GoBack"/>
+      <w:bookmarkEnd w:id="0"/>
+      <w:r>
+        <w:rPr>
+          <w:sz w:val="32"/>
+          <w:szCs w:val="32"/>
+        </w:rPr>
+        <w:t>sen</w:t>
+      </w:r>
+      <w:r>
+        <w:sym w:font="Wingdings" w:char="F0E0"/>
+      </w:r>
+      <w:r>
+        <w:rPr>
+          <w:sz w:val="32"/>
+          <w:szCs w:val="32"/>
+        </w:rPr>
+        <w:t xml:space="preserve">pomocou tohto príkazu naprogramujeme robota Cing tak, aby overil, či je hodnota </w:t>
+      </w:r>
+      <w:r>
+        <w:rPr>
+          <w:color w:val="0070C0"/>
+          <w:sz w:val="32"/>
+          <w:szCs w:val="32"/>
+        </w:rPr>
+        <w:t xml:space="preserve">attiny.LightSensor </w:t>
+      </w:r>
+      <w:r>
+        <w:rPr>
+          <w:sz w:val="32"/>
+          <w:szCs w:val="32"/>
+        </w:rPr>
+        <w:t xml:space="preserve">menšia ako </w:t>
+      </w:r>
+      <w:r>
+        <w:rPr>
+          <w:color w:val="0070C0"/>
+          <w:sz w:val="32"/>
+          <w:szCs w:val="32"/>
+          <w:lang w:val="en-US"/>
+        </w:rPr>
+        <w:t>1</w:t>
+      </w:r>
+      <w:r>
+        <w:rPr>
+          <w:sz w:val="32"/>
+          <w:szCs w:val="32"/>
+          <w:lang w:val="en-US"/>
+        </w:rPr>
+        <w:t xml:space="preserve">. Ak je jeho hodnota menšia ako </w:t>
+      </w:r>
+      <w:r>
+        <w:rPr>
+          <w:color w:val="0070C0"/>
+          <w:sz w:val="32"/>
+          <w:szCs w:val="32"/>
+          <w:lang w:val="en-US"/>
+        </w:rPr>
+        <w:t>1</w:t>
+      </w:r>
+      <w:r>
+        <w:rPr>
+          <w:sz w:val="32"/>
+          <w:szCs w:val="32"/>
+          <w:lang w:val="en-US"/>
+        </w:rPr>
+        <w:t xml:space="preserve">, vypne motor na porte </w:t>
+      </w:r>
+      <w:r>
+        <w:rPr>
+          <w:color w:val="0070C0"/>
+          <w:sz w:val="32"/>
+          <w:szCs w:val="32"/>
+          <w:lang w:val="en-US"/>
+        </w:rPr>
+        <w:t>“A”</w:t>
+      </w:r>
+      <w:r>
+        <w:rPr>
+          <w:sz w:val="32"/>
+          <w:szCs w:val="32"/>
+          <w:lang w:val="en-US"/>
+        </w:rPr>
+        <w:t xml:space="preserve">. Ak je hodnota väčšia, motor na porte </w:t>
+      </w:r>
+      <w:r>
+        <w:rPr>
+          <w:color w:val="0070C0"/>
+          <w:sz w:val="32"/>
+          <w:szCs w:val="32"/>
+          <w:lang w:val="en-US"/>
+        </w:rPr>
+        <w:t>“A”</w:t>
+      </w:r>
+      <w:r>
+        <w:rPr>
+          <w:sz w:val="32"/>
+          <w:szCs w:val="32"/>
+          <w:lang w:val="en-US"/>
+        </w:rPr>
+        <w:t xml:space="preserve"> </w:t>
+      </w:r>
+      <w:r>
+        <w:rPr>
+          <w:sz w:val="32"/>
+          <w:szCs w:val="32"/>
+        </w:rPr>
+        <w:t>zapne.</w:t>
+      </w:r>
+    </w:p>
+    <w:p>
+      <w:pPr>
+        <w:pStyle w:val="Odsekzoznamu"/>
+        <w:ind w:left="1080"/>
+        <w:rPr>
+          <w:sz w:val="32"/>
+          <w:szCs w:val="32"/>
+        </w:rPr>
+      </w:pPr>
+    </w:p>
+    <w:p>
+      <w:pPr>
+        <w:pStyle w:val="Odsekzoznamu"/>
+        <w:ind w:left="1080"/>
+        <w:rPr>
+          <w:sz w:val="32"/>
+          <w:szCs w:val="32"/>
+        </w:rPr>
+      </w:pPr>
+      <w:r>
+        <w:rPr>
+          <w:sz w:val="32"/>
+          <w:szCs w:val="32"/>
+        </w:rPr>
+        <w:t>(</w:t>
+      </w:r>
+      <w:r>
+        <w:rPr>
+          <w:sz w:val="32"/>
+          <w:szCs w:val="32"/>
+          <w:lang w:val="en-US"/>
+        </w:rPr>
+        <w:t>v</w:t>
+      </w:r>
+      <w:r>
+        <w:rPr>
+          <w:sz w:val="32"/>
+          <w:szCs w:val="32"/>
+        </w:rPr>
+        <w:t>ysvetlenie kódu)</w:t>
+      </w:r>
+    </w:p>
+    <w:p>
+      <w:pPr>
+        <w:pStyle w:val="Odsekzoznamu"/>
+        <w:ind w:left="1080"/>
+        <w:rPr>
+          <w:sz w:val="32"/>
+          <w:szCs w:val="32"/>
+        </w:rPr>
+      </w:pPr>
+      <w:r>
+        <w:rPr>
+          <w:sz w:val="32"/>
+          <w:szCs w:val="32"/>
+        </w:rPr>
+        <w:t>(podkapitoly s prekážkami)</w:t>
+      </w:r>
+    </w:p>
+    <w:p>
+      <w:pPr>
+        <w:pStyle w:val="Odsekzoznamu"/>
+        <w:ind w:left="1080"/>
+        <w:rPr>
+          <w:sz w:val="32"/>
+          <w:szCs w:val="32"/>
+        </w:rPr>
+      </w:pPr>
+      <w:r>
+        <w:rPr>
+          <w:sz w:val="32"/>
+          <w:szCs w:val="32"/>
+        </w:rPr>
+        <w:t>(vyhýbanie sa prekážkam)</w:t>
+      </w:r>
+    </w:p>
+    <w:p>
+      <w:pPr>
+        <w:pStyle w:val="Odsekzoznamu"/>
+        <w:ind w:left="1080"/>
+        <w:rPr>
+          <w:sz w:val="32"/>
+          <w:szCs w:val="32"/>
+        </w:rPr>
+      </w:pPr>
+      <w:r>
+        <w:rPr>
+          <w:sz w:val="32"/>
+          <w:szCs w:val="32"/>
+        </w:rPr>
+        <w:t>(sledovanie čiary)</w:t>
+      </w:r>
+    </w:p>
+    <w:p>
+      <w:pPr>
+        <w:pStyle w:val="Odsekzoznamu"/>
+        <w:ind w:left="1080"/>
+        <w:rPr>
+          <w:sz w:val="32"/>
+          <w:szCs w:val="32"/>
+        </w:rPr>
+      </w:pPr>
+    </w:p>
+    <w:p>
+      <w:pPr>
+        <w:pStyle w:val="Odsekzoznamu"/>
+        <w:ind w:left="1080"/>
+        <w:rPr>
+          <w:sz w:val="32"/>
+          <w:szCs w:val="32"/>
+        </w:rPr>
+      </w:pPr>
+    </w:p>
+    <w:p>
+      <w:pPr>
+        <w:pStyle w:val="Odsekzoznamu"/>
+        <w:ind w:left="1080"/>
+        <w:rPr>
+          <w:sz w:val="32"/>
+          <w:szCs w:val="32"/>
+        </w:rPr>
+      </w:pPr>
+    </w:p>
+    <w:p>
+      <w:pPr>
+        <w:pStyle w:val="Odsekzoznamu"/>
+        <w:ind w:left="1080"/>
+        <w:rPr>
+          <w:sz w:val="32"/>
+          <w:szCs w:val="32"/>
+        </w:rPr>
+      </w:pPr>
+    </w:p>
+    <w:p>
+      <w:pPr>
+        <w:pStyle w:val="Odsekzoznamu"/>
+        <w:ind w:left="1080"/>
+        <w:rPr>
+          <w:sz w:val="32"/>
+          <w:szCs w:val="32"/>
+        </w:rPr>
+      </w:pPr>
+    </w:p>
+    <w:p>
+      <w:pPr>
+        <w:pStyle w:val="Odsekzoznamu"/>
+        <w:ind w:left="1080"/>
+        <w:rPr>
+          <w:sz w:val="32"/>
+          <w:szCs w:val="32"/>
+        </w:rPr>
+      </w:pPr>
+    </w:p>
+    <w:p>
+      <w:pPr>
+        <w:pStyle w:val="Odsekzoznamu"/>
+        <w:ind w:left="1080"/>
+        <w:rPr>
+          <w:sz w:val="32"/>
+          <w:szCs w:val="32"/>
+        </w:rPr>
+      </w:pPr>
+    </w:p>
+    <w:p>
+      <w:pPr>
+        <w:pStyle w:val="Odsekzoznamu"/>
+        <w:ind w:left="1080"/>
+        <w:rPr>
+          <w:sz w:val="32"/>
+          <w:szCs w:val="32"/>
+        </w:rPr>
+      </w:pPr>
+    </w:p>
+    <w:p>
+      <w:pPr>
+        <w:pStyle w:val="Odsekzoznamu"/>
+        <w:ind w:left="1080"/>
+        <w:rPr>
+          <w:sz w:val="32"/>
+          <w:szCs w:val="32"/>
+        </w:rPr>
+      </w:pPr>
+    </w:p>
+    <w:p>
+      <w:pPr>
+        <w:pStyle w:val="Odsekzoznamu"/>
+        <w:ind w:left="1080"/>
+        <w:rPr>
+          <w:sz w:val="32"/>
+          <w:szCs w:val="32"/>
+        </w:rPr>
+      </w:pPr>
+    </w:p>
+    <w:p>
+      <w:pPr>
+        <w:pStyle w:val="Odsekzoznamu"/>
+        <w:ind w:left="1080"/>
+        <w:rPr>
+          <w:sz w:val="32"/>
+          <w:szCs w:val="32"/>
+        </w:rPr>
+      </w:pPr>
+    </w:p>
+    <w:p>
+      <w:pPr>
+        <w:pStyle w:val="Odsekzoznamu"/>
+        <w:ind w:left="1080"/>
+        <w:rPr>
+          <w:sz w:val="32"/>
+          <w:szCs w:val="32"/>
+        </w:rPr>
+      </w:pPr>
+    </w:p>
+    <w:p>
+      <w:pPr>
+        <w:pStyle w:val="Odsekzoznamu"/>
+        <w:ind w:left="1080"/>
+        <w:rPr>
+          <w:b/>
+          <w:sz w:val="32"/>
+          <w:szCs w:val="32"/>
+        </w:rPr>
+      </w:pPr>
+      <w:r>
+        <w:rPr>
+          <w:b/>
+          <w:sz w:val="32"/>
+          <w:szCs w:val="32"/>
+        </w:rPr>
+        <w:t>4.MERANIE TEPLOTY</w:t>
+      </w:r>
+    </w:p>
+    <w:p>
+      <w:pPr>
+        <w:pStyle w:val="Odsekzoznamu"/>
+        <w:ind w:left="1080"/>
+        <w:rPr>
+          <w:sz w:val="32"/>
+          <w:szCs w:val="32"/>
+        </w:rPr>
+      </w:pPr>
+      <w:r>
+        <w:rPr>
+          <w:sz w:val="32"/>
+          <w:szCs w:val="32"/>
+        </w:rPr>
         <w:t>(popis kapitoly)</w:t>
       </w:r>
     </w:p>
@@ -1340,248 +2093,7 @@
           <w:sz w:val="32"/>
           <w:szCs w:val="32"/>
         </w:rPr>
-        <w:t>(kód)</w:t>
-      </w:r>
-    </w:p>
-    <w:p>
-      <w:pPr>
-        <w:pStyle w:val="Odsekzoznamu"/>
-        <w:ind w:left="1080"/>
-        <w:rPr>
-          <w:sz w:val="32"/>
-          <w:szCs w:val="32"/>
-        </w:rPr>
-      </w:pPr>
-      <w:r>
-        <w:rPr>
-          <w:sz w:val="32"/>
-          <w:szCs w:val="32"/>
-        </w:rPr>
-        <w:t>(vysvetlenie kódu)</w:t>
-      </w:r>
-    </w:p>
-    <w:p>
-      <w:pPr>
-        <w:pStyle w:val="Odsekzoznamu"/>
-        <w:ind w:left="1080"/>
-        <w:rPr>
-          <w:sz w:val="32"/>
-          <w:szCs w:val="32"/>
-        </w:rPr>
-      </w:pPr>
-      <w:r>
-        <w:rPr>
-          <w:sz w:val="32"/>
-          <w:szCs w:val="32"/>
-        </w:rPr>
-        <w:t>(podkapitoly s prekážkami)</w:t>
-      </w:r>
-    </w:p>
-    <w:p>
-      <w:pPr>
-        <w:pStyle w:val="Odsekzoznamu"/>
-        <w:ind w:left="1080"/>
-        <w:rPr>
-          <w:sz w:val="32"/>
-          <w:szCs w:val="32"/>
-        </w:rPr>
-      </w:pPr>
-      <w:r>
-        <w:rPr>
-          <w:sz w:val="32"/>
-          <w:szCs w:val="32"/>
-        </w:rPr>
-        <w:t>(vyhýbanie sa prekážkam)</w:t>
-      </w:r>
-    </w:p>
-    <w:p>
-      <w:pPr>
-        <w:pStyle w:val="Odsekzoznamu"/>
-        <w:ind w:left="1080"/>
-        <w:rPr>
-          <w:sz w:val="32"/>
-          <w:szCs w:val="32"/>
-        </w:rPr>
-      </w:pPr>
-      <w:r>
-        <w:rPr>
-          <w:sz w:val="32"/>
-          <w:szCs w:val="32"/>
-        </w:rPr>
-        <w:t>(sledovanie čiary)</w:t>
-      </w:r>
-    </w:p>
-    <w:p>
-      <w:pPr>
-        <w:pStyle w:val="Odsekzoznamu"/>
-        <w:ind w:left="1080"/>
-        <w:rPr>
-          <w:sz w:val="32"/>
-          <w:szCs w:val="32"/>
-        </w:rPr>
-      </w:pPr>
-    </w:p>
-    <w:p>
-      <w:pPr>
-        <w:pStyle w:val="Odsekzoznamu"/>
-        <w:ind w:left="1080"/>
-        <w:rPr>
-          <w:sz w:val="32"/>
-          <w:szCs w:val="32"/>
-        </w:rPr>
-      </w:pPr>
-    </w:p>
-    <w:p>
-      <w:pPr>
-        <w:pStyle w:val="Odsekzoznamu"/>
-        <w:ind w:left="1080"/>
-        <w:rPr>
-          <w:sz w:val="32"/>
-          <w:szCs w:val="32"/>
-        </w:rPr>
-      </w:pPr>
-    </w:p>
-    <w:p>
-      <w:pPr>
-        <w:pStyle w:val="Odsekzoznamu"/>
-        <w:ind w:left="1080"/>
-        <w:rPr>
-          <w:sz w:val="32"/>
-          <w:szCs w:val="32"/>
-        </w:rPr>
-      </w:pPr>
-    </w:p>
-    <w:p>
-      <w:pPr>
-        <w:pStyle w:val="Odsekzoznamu"/>
-        <w:ind w:left="1080"/>
-        <w:rPr>
-          <w:sz w:val="32"/>
-          <w:szCs w:val="32"/>
-        </w:rPr>
-      </w:pPr>
-    </w:p>
-    <w:p>
-      <w:pPr>
-        <w:pStyle w:val="Odsekzoznamu"/>
-        <w:ind w:left="1080"/>
-        <w:rPr>
-          <w:sz w:val="32"/>
-          <w:szCs w:val="32"/>
-        </w:rPr>
-      </w:pPr>
-    </w:p>
-    <w:p>
-      <w:pPr>
-        <w:pStyle w:val="Odsekzoznamu"/>
-        <w:ind w:left="1080"/>
-        <w:rPr>
-          <w:sz w:val="32"/>
-          <w:szCs w:val="32"/>
-        </w:rPr>
-      </w:pPr>
-    </w:p>
-    <w:p>
-      <w:pPr>
-        <w:pStyle w:val="Odsekzoznamu"/>
-        <w:ind w:left="1080"/>
-        <w:rPr>
-          <w:sz w:val="32"/>
-          <w:szCs w:val="32"/>
-        </w:rPr>
-      </w:pPr>
-    </w:p>
-    <w:p>
-      <w:pPr>
-        <w:pStyle w:val="Odsekzoznamu"/>
-        <w:ind w:left="1080"/>
-        <w:rPr>
-          <w:sz w:val="32"/>
-          <w:szCs w:val="32"/>
-        </w:rPr>
-      </w:pPr>
-    </w:p>
-    <w:p>
-      <w:pPr>
-        <w:pStyle w:val="Odsekzoznamu"/>
-        <w:ind w:left="1080"/>
-        <w:rPr>
-          <w:sz w:val="32"/>
-          <w:szCs w:val="32"/>
-        </w:rPr>
-      </w:pPr>
-    </w:p>
-    <w:p>
-      <w:pPr>
-        <w:pStyle w:val="Odsekzoznamu"/>
-        <w:ind w:left="1080"/>
-        <w:rPr>
-          <w:sz w:val="32"/>
-          <w:szCs w:val="32"/>
-        </w:rPr>
-      </w:pPr>
-    </w:p>
-    <w:p>
-      <w:pPr>
-        <w:pStyle w:val="Odsekzoznamu"/>
-        <w:ind w:left="1080"/>
-        <w:rPr>
-          <w:sz w:val="32"/>
-          <w:szCs w:val="32"/>
-        </w:rPr>
-      </w:pPr>
-    </w:p>
-    <w:p>
-      <w:pPr>
-        <w:pStyle w:val="Odsekzoznamu"/>
-        <w:ind w:left="1080"/>
-        <w:rPr>
-          <w:b/>
-          <w:sz w:val="32"/>
-          <w:szCs w:val="32"/>
-        </w:rPr>
-      </w:pPr>
-      <w:r>
-        <w:rPr>
-          <w:b/>
-          <w:sz w:val="32"/>
-          <w:szCs w:val="32"/>
-        </w:rPr>
         <w:lastRenderedPageBreak/>
-        <w:t>4.MERANIE TEPLOTY</w:t>
-      </w:r>
-    </w:p>
-    <w:p>
-      <w:pPr>
-        <w:pStyle w:val="Odsekzoznamu"/>
-        <w:ind w:left="1080"/>
-        <w:rPr>
-          <w:sz w:val="32"/>
-          <w:szCs w:val="32"/>
-        </w:rPr>
-      </w:pPr>
-      <w:r>
-        <w:rPr>
-          <w:sz w:val="32"/>
-          <w:szCs w:val="32"/>
-        </w:rPr>
-        <w:t>(popis kapitoly)</w:t>
-      </w:r>
-    </w:p>
-    <w:p>
-      <w:pPr>
-        <w:pStyle w:val="Odsekzoznamu"/>
-        <w:ind w:left="1080"/>
-        <w:rPr>
-          <w:sz w:val="32"/>
-          <w:szCs w:val="32"/>
-        </w:rPr>
-      </w:pPr>
-      <w:r>
-        <w:rPr>
-          <w:sz w:val="32"/>
-          <w:szCs w:val="32"/>
-        </w:rPr>
         <w:t>(zapojenie senzorov)</w:t>
       </w:r>
     </w:p>
@@ -1740,6 +2252,95 @@
 <file path=word/numbering.xml><?xml version="1.0" encoding="utf-8"?>
 <w:numbering xmlns:wpc="http://schemas.microsoft.com/office/word/2010/wordprocessingCanvas" xmlns:mc="http://schemas.openxmlformats.org/markup-compatibility/2006" xmlns:o="urn:schemas-microsoft-com:office:office" xmlns:r="http://schemas.openxmlformats.org/officeDocument/2006/relationships" xmlns:m="http://schemas.openxmlformats.org/officeDocument/2006/math" xmlns:v="urn:schemas-microsoft-com:vml" xmlns:wp14="http://schemas.microsoft.com/office/word/2010/wordprocessingDrawing" xmlns:wp="http://schemas.openxmlformats.org/drawingml/2006/wordprocessingDrawing" xmlns:w10="urn:schemas-microsoft-com:office:word" xmlns:w="http://schemas.openxmlformats.org/wordprocessingml/2006/main" xmlns:w14="http://schemas.microsoft.com/office/word/2010/wordml" xmlns:wpg="http://schemas.microsoft.com/office/word/2010/wordprocessingGroup" xmlns:wpi="http://schemas.microsoft.com/office/word/2010/wordprocessingInk" xmlns:wne="http://schemas.microsoft.com/office/word/2006/wordml" xmlns:wps="http://schemas.microsoft.com/office/word/2010/wordprocessingShape" mc:Ignorable="w14 wp14">
   <w:abstractNum w:abstractNumId="0">
+    <w:nsid w:val="05FC5051"/>
+    <w:multiLevelType w:val="hybridMultilevel"/>
+    <w:tmpl w:val="556A5E62"/>
+    <w:lvl w:ilvl="0" w:tplc="B3F4145C">
+      <w:start w:val="1"/>
+      <w:numFmt w:val="upperRoman"/>
+      <w:lvlText w:val="%1."/>
+      <w:lvlJc w:val="left"/>
+      <w:pPr>
+        <w:ind w:left="1800" w:hanging="720"/>
+      </w:pPr>
+      <w:rPr>
+        <w:rFonts w:hint="default"/>
+      </w:rPr>
+    </w:lvl>
+    <w:lvl w:ilvl="1" w:tplc="041B0019" w:tentative="1">
+      <w:start w:val="1"/>
+      <w:numFmt w:val="lowerLetter"/>
+      <w:lvlText w:val="%2."/>
+      <w:lvlJc w:val="left"/>
+      <w:pPr>
+        <w:ind w:left="2160" w:hanging="360"/>
+      </w:pPr>
+    </w:lvl>
+    <w:lvl w:ilvl="2" w:tplc="041B001B" w:tentative="1">
+      <w:start w:val="1"/>
+      <w:numFmt w:val="lowerRoman"/>
+      <w:lvlText w:val="%3."/>
+      <w:lvlJc w:val="right"/>
+      <w:pPr>
+        <w:ind w:left="2880" w:hanging="180"/>
+      </w:pPr>
+    </w:lvl>
+    <w:lvl w:ilvl="3" w:tplc="041B000F" w:tentative="1">
+      <w:start w:val="1"/>
+      <w:numFmt w:val="decimal"/>
+      <w:lvlText w:val="%4."/>
+      <w:lvlJc w:val="left"/>
+      <w:pPr>
+        <w:ind w:left="3600" w:hanging="360"/>
+      </w:pPr>
+    </w:lvl>
+    <w:lvl w:ilvl="4" w:tplc="041B0019" w:tentative="1">
+      <w:start w:val="1"/>
+      <w:numFmt w:val="lowerLetter"/>
+      <w:lvlText w:val="%5."/>
+      <w:lvlJc w:val="left"/>
+      <w:pPr>
+        <w:ind w:left="4320" w:hanging="360"/>
+      </w:pPr>
+    </w:lvl>
+    <w:lvl w:ilvl="5" w:tplc="041B001B" w:tentative="1">
+      <w:start w:val="1"/>
+      <w:numFmt w:val="lowerRoman"/>
+      <w:lvlText w:val="%6."/>
+      <w:lvlJc w:val="right"/>
+      <w:pPr>
+        <w:ind w:left="5040" w:hanging="180"/>
+      </w:pPr>
+    </w:lvl>
+    <w:lvl w:ilvl="6" w:tplc="041B000F" w:tentative="1">
+      <w:start w:val="1"/>
+      <w:numFmt w:val="decimal"/>
+      <w:lvlText w:val="%7."/>
+      <w:lvlJc w:val="left"/>
+      <w:pPr>
+        <w:ind w:left="5760" w:hanging="360"/>
+      </w:pPr>
+    </w:lvl>
+    <w:lvl w:ilvl="7" w:tplc="041B0019" w:tentative="1">
+      <w:start w:val="1"/>
+      <w:numFmt w:val="lowerLetter"/>
+      <w:lvlText w:val="%8."/>
+      <w:lvlJc w:val="left"/>
+      <w:pPr>
+        <w:ind w:left="6480" w:hanging="360"/>
+      </w:pPr>
+    </w:lvl>
+    <w:lvl w:ilvl="8" w:tplc="041B001B" w:tentative="1">
+      <w:start w:val="1"/>
+      <w:numFmt w:val="lowerRoman"/>
+      <w:lvlText w:val="%9."/>
+      <w:lvlJc w:val="right"/>
+      <w:pPr>
+        <w:ind w:left="7200" w:hanging="180"/>
+      </w:pPr>
+    </w:lvl>
+  </w:abstractNum>
+  <w:abstractNum w:abstractNumId="1">
     <w:nsid w:val="06D54B6C"/>
     <w:multiLevelType w:val="hybridMultilevel"/>
     <w:tmpl w:val="4FCA8DA8"/>
@@ -1828,7 +2429,7 @@
       </w:pPr>
     </w:lvl>
   </w:abstractNum>
-  <w:abstractNum w:abstractNumId="1">
+  <w:abstractNum w:abstractNumId="2">
     <w:nsid w:val="08D91840"/>
     <w:multiLevelType w:val="hybridMultilevel"/>
     <w:tmpl w:val="8458C3B2"/>
@@ -1940,7 +2541,7 @@
       </w:rPr>
     </w:lvl>
   </w:abstractNum>
-  <w:abstractNum w:abstractNumId="2">
+  <w:abstractNum w:abstractNumId="3">
     <w:nsid w:val="140255F1"/>
     <w:multiLevelType w:val="hybridMultilevel"/>
     <w:tmpl w:val="F104DE30"/>
@@ -2029,7 +2630,7 @@
       </w:pPr>
     </w:lvl>
   </w:abstractNum>
-  <w:abstractNum w:abstractNumId="3">
+  <w:abstractNum w:abstractNumId="4">
     <w:nsid w:val="16277C08"/>
     <w:multiLevelType w:val="hybridMultilevel"/>
     <w:tmpl w:val="FA24E0A6"/>
@@ -2118,7 +2719,7 @@
       </w:pPr>
     </w:lvl>
   </w:abstractNum>
-  <w:abstractNum w:abstractNumId="4">
+  <w:abstractNum w:abstractNumId="5">
     <w:nsid w:val="664C2DE8"/>
     <w:multiLevelType w:val="hybridMultilevel"/>
     <w:tmpl w:val="A4388548"/>
@@ -2231,7 +2832,7 @@
       </w:rPr>
     </w:lvl>
   </w:abstractNum>
-  <w:abstractNum w:abstractNumId="5">
+  <w:abstractNum w:abstractNumId="6">
     <w:nsid w:val="6799331B"/>
     <w:multiLevelType w:val="hybridMultilevel"/>
     <w:tmpl w:val="9AB48B2E"/>
@@ -2321,22 +2922,25 @@
     </w:lvl>
   </w:abstractNum>
   <w:num w:numId="1">
+    <w:abstractNumId w:val="5"/>
+  </w:num>
+  <w:num w:numId="2">
+    <w:abstractNumId w:val="6"/>
+  </w:num>
+  <w:num w:numId="3">
+    <w:abstractNumId w:val="3"/>
+  </w:num>
+  <w:num w:numId="4">
+    <w:abstractNumId w:val="1"/>
+  </w:num>
+  <w:num w:numId="5">
     <w:abstractNumId w:val="4"/>
   </w:num>
-  <w:num w:numId="2">
-    <w:abstractNumId w:val="5"/>
-  </w:num>
-  <w:num w:numId="3">
+  <w:num w:numId="6">
     <w:abstractNumId w:val="2"/>
   </w:num>
-  <w:num w:numId="4">
+  <w:num w:numId="7">
     <w:abstractNumId w:val="0"/>
-  </w:num>
-  <w:num w:numId="5">
-    <w:abstractNumId w:val="3"/>
-  </w:num>
-  <w:num w:numId="6">
-    <w:abstractNumId w:val="1"/>
   </w:num>
 </w:numbering>
 </file>
@@ -2651,6 +3255,15 @@
       <w:szCs w:val="28"/>
     </w:rPr>
   </w:style>
+  <w:style w:type="paragraph" w:styleId="Bezriadkovania">
+    <w:name w:val="No Spacing"/>
+    <w:uiPriority w:val="1"/>
+    <w:qFormat/>
+    <w:rsid w:val="00BE2AC8"/>
+    <w:pPr>
+      <w:spacing w:after="0" w:line="240" w:lineRule="auto"/>
+    </w:pPr>
+  </w:style>
 </w:styles>
 </file>
 
@@ -2964,6 +3577,15 @@
       <w:szCs w:val="28"/>
     </w:rPr>
   </w:style>
+  <w:style w:type="paragraph" w:styleId="Bezriadkovania">
+    <w:name w:val="No Spacing"/>
+    <w:uiPriority w:val="1"/>
+    <w:qFormat/>
+    <w:rsid w:val="00BE2AC8"/>
+    <w:pPr>
+      <w:spacing w:after="0" w:line="240" w:lineRule="auto"/>
+    </w:pPr>
+  </w:style>
 </w:styles>
 </file>
 

--- a/CING.docx
+++ b/CING.docx
@@ -23,23 +23,31 @@
     <w:p/>
     <w:p/>
     <w:p/>
-    <w:p/>
-    <w:p/>
-    <w:p>
-      <w:pPr>
+    <w:p>
+      <w:pPr>
+        <w:spacing w:after="0"/>
         <w:jc w:val="center"/>
-      </w:pPr>
-      <w:r>
-        <w:rPr>
-          <w:sz w:val="44"/>
-        </w:rPr>
-        <w:t>CING</w:t>
-      </w:r>
-    </w:p>
-    <w:p/>
-    <w:p/>
-    <w:p>
-      <w:pPr>
+        <w:rPr>
+          <w:sz w:val="200"/>
+          <w:szCs w:val="200"/>
+        </w:rPr>
+      </w:pPr>
+      <w:r>
+        <w:rPr>
+          <w:sz w:val="200"/>
+          <w:szCs w:val="200"/>
+        </w:rPr>
+        <w:t>Cing</w:t>
+      </w:r>
+    </w:p>
+    <w:p>
+      <w:pPr>
+        <w:spacing w:after="0"/>
+      </w:pPr>
+    </w:p>
+    <w:p>
+      <w:pPr>
+        <w:spacing w:after="0"/>
         <w:jc w:val="center"/>
         <w:rPr>
           <w:sz w:val="48"/>
@@ -68,32 +76,22 @@
     </w:p>
     <w:p>
       <w:pPr>
+        <w:rPr>
+          <w:sz w:val="48"/>
+        </w:rPr>
+      </w:pPr>
+    </w:p>
+    <w:p>
+      <w:pPr>
+        <w:rPr>
+          <w:sz w:val="48"/>
+        </w:rPr>
+      </w:pPr>
+    </w:p>
+    <w:p>
+      <w:pPr>
         <w:jc w:val="center"/>
         <w:rPr>
-          <w:sz w:val="48"/>
-        </w:rPr>
-      </w:pPr>
-    </w:p>
-    <w:p>
-      <w:pPr>
-        <w:jc w:val="center"/>
-        <w:rPr>
-          <w:sz w:val="48"/>
-        </w:rPr>
-      </w:pPr>
-    </w:p>
-    <w:p>
-      <w:pPr>
-        <w:jc w:val="center"/>
-        <w:rPr>
-          <w:sz w:val="48"/>
-        </w:rPr>
-      </w:pPr>
-    </w:p>
-    <w:p>
-      <w:pPr>
-        <w:jc w:val="center"/>
-        <w:rPr>
           <w:rFonts w:cstheme="minorHAnsi"/>
           <w:b/>
           <w:sz w:val="32"/>
@@ -105,6 +103,7 @@
           <w:b/>
           <w:sz w:val="32"/>
         </w:rPr>
+        <w:lastRenderedPageBreak/>
         <w:t>ÚVOD</w:t>
       </w:r>
     </w:p>
@@ -121,22 +120,84 @@
           <w:rFonts w:cstheme="minorHAnsi"/>
           <w:sz w:val="32"/>
         </w:rPr>
-        <w:t>V tejto krátkej príručke sa zoznámite so základnými príkazmi pre programovanie robota Cing a základnými algoritmami týkajúcich sa programovania. Je určená pre začiatočníkov, ale aj pokročilých, detí ale aj dospelých – skrátka pre každého, kto má záujem naučiť sa základy programovania. Robot Cing nepoužíva vlastný programovací jazyk, ale Arduino knižnicu, ktorá umožňuje jednoduché naprogramovanie robota</w:t>
-      </w:r>
+        <w:t xml:space="preserve">V tejto krátkej príručke sa zoznámite so základnými príkazmi pre programovanie robota Cing a základnými algoritmami týkajúcich sa programovania. Je určená pre začiatočníkov, ale aj pokročilých, detí ale aj dospelých – skrátka pre každého, kto má záujem naučiť sa základy programovania. Robot Cing nepoužíva vlastný programovací jazyk, ale </w:t>
+      </w:r>
+      <w:proofErr w:type="spellStart"/>
       <w:r>
         <w:rPr>
           <w:rFonts w:cstheme="minorHAnsi"/>
           <w:sz w:val="32"/>
         </w:rPr>
-        <w:t xml:space="preserve"> pre začiatočníkov a  stredne pokročilých. Pokročilí a skúsení používatelia môžu robota Cing programovať priamo v Arduino prostredí bez použitia knižnice.</w:t>
-      </w:r>
+        <w:t>Arduino</w:t>
+      </w:r>
+      <w:proofErr w:type="spellEnd"/>
       <w:r>
         <w:rPr>
           <w:rFonts w:cstheme="minorHAnsi"/>
           <w:sz w:val="32"/>
         </w:rPr>
+        <w:t xml:space="preserve"> knižnicu, ktorá umožňuje jednoduché naprogramovanie robota</w:t>
+      </w:r>
+      <w:r>
+        <w:rPr>
+          <w:rFonts w:cstheme="minorHAnsi"/>
+          <w:sz w:val="32"/>
+        </w:rPr>
+        <w:t xml:space="preserve"> pre začiatočníkov a  stredne pokročilých. Pokročilí a skúsení používatelia môžu robota Cing programovať priamo v </w:t>
+      </w:r>
+      <w:proofErr w:type="spellStart"/>
+      <w:r>
+        <w:rPr>
+          <w:rFonts w:cstheme="minorHAnsi"/>
+          <w:sz w:val="32"/>
+        </w:rPr>
+        <w:t>Arduino</w:t>
+      </w:r>
+      <w:proofErr w:type="spellEnd"/>
+      <w:r>
+        <w:rPr>
+          <w:rFonts w:cstheme="minorHAnsi"/>
+          <w:sz w:val="32"/>
+        </w:rPr>
+        <w:t xml:space="preserve"> prostredí bez použitia knižnice.</w:t>
+      </w:r>
+      <w:r>
+        <w:rPr>
+          <w:rFonts w:cstheme="minorHAnsi"/>
+          <w:sz w:val="32"/>
+        </w:rPr>
         <w:t xml:space="preserve"> Robot má mnohé doplnky, medzi ktoré patria:</w:t>
       </w:r>
+    </w:p>
+    <w:p>
+      <w:pPr>
+        <w:pStyle w:val="Odsekzoznamu"/>
+        <w:jc w:val="both"/>
+        <w:rPr>
+          <w:rFonts w:cstheme="minorHAnsi"/>
+          <w:sz w:val="32"/>
+        </w:rPr>
+      </w:pPr>
+    </w:p>
+    <w:p>
+      <w:pPr>
+        <w:pStyle w:val="Odsekzoznamu"/>
+        <w:jc w:val="both"/>
+        <w:rPr>
+          <w:rFonts w:cstheme="minorHAnsi"/>
+          <w:sz w:val="32"/>
+        </w:rPr>
+      </w:pPr>
+    </w:p>
+    <w:p>
+      <w:pPr>
+        <w:pStyle w:val="Odsekzoznamu"/>
+        <w:jc w:val="both"/>
+        <w:rPr>
+          <w:rFonts w:cstheme="minorHAnsi"/>
+          <w:sz w:val="32"/>
+        </w:rPr>
+      </w:pPr>
     </w:p>
     <w:p>
       <w:pPr>
@@ -156,6 +217,7 @@
           <w:rFonts w:cstheme="minorHAnsi"/>
           <w:sz w:val="32"/>
         </w:rPr>
+        <w:lastRenderedPageBreak/>
         <w:t>Tepelný senzor</w:t>
       </w:r>
     </w:p>
@@ -172,13 +234,21 @@
           <w:sz w:val="32"/>
         </w:rPr>
       </w:pPr>
+      <w:proofErr w:type="spellStart"/>
       <w:r>
         <w:rPr>
           <w:rFonts w:cstheme="minorHAnsi"/>
           <w:sz w:val="32"/>
         </w:rPr>
-        <w:lastRenderedPageBreak/>
-        <w:t>Ultrasonický senzor</w:t>
+        <w:t>Ultrasonický</w:t>
+      </w:r>
+      <w:proofErr w:type="spellEnd"/>
+      <w:r>
+        <w:rPr>
+          <w:rFonts w:cstheme="minorHAnsi"/>
+          <w:sz w:val="32"/>
+        </w:rPr>
+        <w:t xml:space="preserve"> senzor</w:t>
       </w:r>
     </w:p>
     <w:p>
@@ -215,12 +285,21 @@
           <w:sz w:val="32"/>
         </w:rPr>
       </w:pPr>
+      <w:proofErr w:type="spellStart"/>
       <w:r>
         <w:rPr>
           <w:rFonts w:cstheme="minorHAnsi"/>
           <w:sz w:val="32"/>
         </w:rPr>
-        <w:t>Servo motor</w:t>
+        <w:t>Servo</w:t>
+      </w:r>
+      <w:proofErr w:type="spellEnd"/>
+      <w:r>
+        <w:rPr>
+          <w:rFonts w:cstheme="minorHAnsi"/>
+          <w:sz w:val="32"/>
+        </w:rPr>
+        <w:t xml:space="preserve"> motor</w:t>
       </w:r>
     </w:p>
     <w:p>
@@ -361,7 +440,6 @@
     </w:p>
     <w:p>
       <w:pPr>
-        <w:ind w:left="720"/>
         <w:rPr>
           <w:rFonts w:ascii="Bookshelf Symbol 7" w:hAnsi="Bookshelf Symbol 7"/>
           <w:b/>
@@ -371,232 +449,1848 @@
     </w:p>
     <w:p>
       <w:pPr>
-        <w:ind w:left="720"/>
-        <w:rPr>
-          <w:rFonts w:ascii="Bookshelf Symbol 7" w:hAnsi="Bookshelf Symbol 7"/>
-          <w:b/>
-          <w:sz w:val="32"/>
-        </w:rPr>
-      </w:pPr>
-    </w:p>
-    <w:p>
-      <w:pPr>
-        <w:ind w:left="720"/>
-        <w:rPr>
-          <w:rFonts w:ascii="Bookshelf Symbol 7" w:hAnsi="Bookshelf Symbol 7"/>
-          <w:b/>
-          <w:sz w:val="32"/>
-        </w:rPr>
-      </w:pPr>
+        <w:rPr>
+          <w:b/>
+          <w:sz w:val="32"/>
+        </w:rPr>
+      </w:pPr>
+      <w:r>
+        <w:rPr>
+          <w:b/>
+          <w:sz w:val="32"/>
+        </w:rPr>
+        <w:lastRenderedPageBreak/>
+        <w:t>1.</w:t>
+      </w:r>
+      <w:r>
+        <w:rPr>
+          <w:b/>
+          <w:sz w:val="32"/>
+        </w:rPr>
+        <w:t>ZOZNÁMENIE SA S ROBOTOM</w:t>
+      </w:r>
+    </w:p>
+    <w:p>
+      <w:pPr>
+        <w:rPr>
+          <w:color w:val="FF0000"/>
+          <w:sz w:val="32"/>
+        </w:rPr>
+      </w:pPr>
+      <w:r>
+        <w:rPr>
+          <w:color w:val="FF0000"/>
+          <w:sz w:val="32"/>
+        </w:rPr>
+        <w:t>(fotka a popis robota, senzorov)</w:t>
+      </w:r>
+    </w:p>
+    <w:p>
+      <w:pPr>
+        <w:rPr>
+          <w:sz w:val="32"/>
+        </w:rPr>
+      </w:pPr>
+    </w:p>
+    <w:p>
+      <w:pPr>
+        <w:rPr>
+          <w:sz w:val="32"/>
+        </w:rPr>
+      </w:pPr>
+    </w:p>
+    <w:p>
+      <w:pPr>
+        <w:rPr>
+          <w:sz w:val="32"/>
+        </w:rPr>
+      </w:pPr>
+    </w:p>
+    <w:p>
+      <w:pPr>
+        <w:rPr>
+          <w:sz w:val="32"/>
+        </w:rPr>
+      </w:pPr>
+    </w:p>
+    <w:p>
+      <w:pPr>
+        <w:rPr>
+          <w:sz w:val="32"/>
+        </w:rPr>
+      </w:pPr>
+    </w:p>
+    <w:p>
+      <w:pPr>
+        <w:rPr>
+          <w:sz w:val="32"/>
+        </w:rPr>
+      </w:pPr>
+    </w:p>
+    <w:p>
+      <w:pPr>
+        <w:rPr>
+          <w:sz w:val="32"/>
+        </w:rPr>
+      </w:pPr>
+    </w:p>
+    <w:p>
+      <w:pPr>
+        <w:rPr>
+          <w:sz w:val="32"/>
+        </w:rPr>
+      </w:pPr>
+    </w:p>
+    <w:p>
+      <w:pPr>
+        <w:rPr>
+          <w:sz w:val="32"/>
+        </w:rPr>
+      </w:pPr>
+    </w:p>
+    <w:p>
+      <w:pPr>
+        <w:rPr>
+          <w:sz w:val="32"/>
+        </w:rPr>
+      </w:pPr>
+    </w:p>
+    <w:p>
+      <w:pPr>
+        <w:rPr>
+          <w:sz w:val="32"/>
+          <w:szCs w:val="32"/>
+        </w:rPr>
+      </w:pPr>
+    </w:p>
+    <w:p>
+      <w:pPr>
+        <w:jc w:val="both"/>
+        <w:rPr>
+          <w:b/>
+          <w:sz w:val="32"/>
+          <w:szCs w:val="32"/>
+        </w:rPr>
+      </w:pPr>
+      <w:r>
+        <w:rPr>
+          <w:b/>
+          <w:sz w:val="32"/>
+          <w:szCs w:val="32"/>
+        </w:rPr>
+        <w:lastRenderedPageBreak/>
+        <w:t>2.</w:t>
+      </w:r>
+      <w:r>
+        <w:rPr>
+          <w:b/>
+          <w:sz w:val="32"/>
+          <w:szCs w:val="32"/>
+        </w:rPr>
+        <w:t>ZAČÍNAME S ROBOTOM</w:t>
+      </w:r>
+    </w:p>
+    <w:p>
+      <w:pPr>
+        <w:jc w:val="both"/>
+        <w:rPr>
+          <w:sz w:val="32"/>
+          <w:szCs w:val="32"/>
+        </w:rPr>
+      </w:pPr>
+      <w:r>
+        <w:rPr>
+          <w:sz w:val="32"/>
+          <w:szCs w:val="32"/>
+        </w:rPr>
+        <w:t>V tejto kapitole sa zoznámime s programovacím prostredím robota Cing a naučíme robota Cing pohnúť sa z miesta.</w:t>
+      </w:r>
+    </w:p>
+    <w:p>
+      <w:pPr>
+        <w:jc w:val="both"/>
+        <w:rPr>
+          <w:sz w:val="32"/>
+          <w:szCs w:val="32"/>
+        </w:rPr>
+      </w:pPr>
+      <w:r>
+        <w:rPr>
+          <w:b/>
+          <w:sz w:val="32"/>
+          <w:szCs w:val="32"/>
+        </w:rPr>
+        <w:t>Pripravme si robota</w:t>
+      </w:r>
+    </w:p>
+    <w:p>
+      <w:pPr>
+        <w:jc w:val="both"/>
+        <w:rPr>
+          <w:sz w:val="32"/>
+          <w:szCs w:val="32"/>
+        </w:rPr>
+      </w:pPr>
+      <w:r>
+        <w:rPr>
+          <w:sz w:val="32"/>
+          <w:szCs w:val="32"/>
+        </w:rPr>
+        <w:t>V tejto kapitole nebudeme používať žiadne senzory, pretože našou úlohou bude robota Cing rozhýbať.</w:t>
+      </w:r>
+    </w:p>
+    <w:p>
+      <w:pPr>
+        <w:jc w:val="both"/>
+        <w:rPr>
+          <w:b/>
+          <w:sz w:val="32"/>
+          <w:szCs w:val="32"/>
+        </w:rPr>
+      </w:pPr>
+      <w:r>
+        <w:rPr>
+          <w:b/>
+          <w:sz w:val="32"/>
+          <w:szCs w:val="32"/>
+        </w:rPr>
+        <w:t>Budeme potrebovať:</w:t>
+      </w:r>
     </w:p>
     <w:p>
       <w:pPr>
         <w:pStyle w:val="Odsekzoznamu"/>
         <w:numPr>
           <w:ilvl w:val="0"/>
-          <w:numId w:val="5"/>
+          <w:numId w:val="10"/>
         </w:numPr>
-        <w:rPr>
-          <w:b/>
-          <w:sz w:val="32"/>
-        </w:rPr>
-      </w:pPr>
-      <w:r>
-        <w:rPr>
-          <w:b/>
-          <w:sz w:val="32"/>
-        </w:rPr>
-        <w:t>ZOZNÁMENIE SA S ROBOTOM</w:t>
-      </w:r>
-    </w:p>
-    <w:p>
-      <w:pPr>
-        <w:rPr>
-          <w:sz w:val="32"/>
-        </w:rPr>
-      </w:pPr>
-      <w:r>
-        <w:rPr>
-          <w:sz w:val="32"/>
-        </w:rPr>
-        <w:t>(fotka</w:t>
-      </w:r>
-      <w:r>
-        <w:rPr>
-          <w:sz w:val="32"/>
-        </w:rPr>
-        <w:t xml:space="preserve"> a popis robota, senzorov</w:t>
-      </w:r>
-      <w:r>
-        <w:rPr>
-          <w:sz w:val="32"/>
-        </w:rPr>
-        <w:t>)</w:t>
-      </w:r>
-    </w:p>
-    <w:p>
-      <w:pPr>
-        <w:rPr>
-          <w:sz w:val="32"/>
-        </w:rPr>
-      </w:pPr>
-    </w:p>
-    <w:p>
-      <w:pPr>
-        <w:rPr>
-          <w:sz w:val="32"/>
-        </w:rPr>
-      </w:pPr>
-    </w:p>
-    <w:p>
-      <w:pPr>
-        <w:rPr>
-          <w:sz w:val="32"/>
-        </w:rPr>
-      </w:pPr>
-    </w:p>
-    <w:p>
-      <w:pPr>
-        <w:rPr>
-          <w:sz w:val="32"/>
-        </w:rPr>
-      </w:pPr>
-    </w:p>
-    <w:p>
-      <w:pPr>
-        <w:rPr>
-          <w:sz w:val="32"/>
-        </w:rPr>
-      </w:pPr>
-    </w:p>
-    <w:p>
-      <w:pPr>
-        <w:rPr>
-          <w:sz w:val="32"/>
-        </w:rPr>
-      </w:pPr>
-    </w:p>
-    <w:p>
-      <w:pPr>
-        <w:rPr>
-          <w:sz w:val="32"/>
-        </w:rPr>
-      </w:pPr>
-    </w:p>
-    <w:p>
-      <w:pPr>
-        <w:rPr>
-          <w:sz w:val="32"/>
-        </w:rPr>
-      </w:pPr>
-    </w:p>
-    <w:p>
-      <w:pPr>
-        <w:rPr>
-          <w:sz w:val="32"/>
-        </w:rPr>
-      </w:pPr>
-    </w:p>
-    <w:p>
-      <w:pPr>
-        <w:rPr>
-          <w:sz w:val="32"/>
-        </w:rPr>
-      </w:pPr>
-    </w:p>
-    <w:p>
-      <w:pPr>
-        <w:rPr>
-          <w:sz w:val="32"/>
-          <w:szCs w:val="32"/>
-        </w:rPr>
-      </w:pPr>
+        <w:jc w:val="both"/>
+        <w:rPr>
+          <w:sz w:val="32"/>
+          <w:szCs w:val="32"/>
+        </w:rPr>
+      </w:pPr>
+      <w:r>
+        <w:rPr>
+          <w:sz w:val="32"/>
+          <w:szCs w:val="32"/>
+        </w:rPr>
+        <w:t>Attiny85 procesor</w:t>
+      </w:r>
     </w:p>
     <w:p>
       <w:pPr>
         <w:pStyle w:val="Odsekzoznamu"/>
         <w:numPr>
           <w:ilvl w:val="0"/>
-          <w:numId w:val="5"/>
+          <w:numId w:val="10"/>
         </w:numPr>
-        <w:rPr>
-          <w:b/>
-          <w:sz w:val="32"/>
-          <w:szCs w:val="32"/>
-        </w:rPr>
-      </w:pPr>
-      <w:r>
-        <w:rPr>
-          <w:b/>
-          <w:sz w:val="32"/>
-          <w:szCs w:val="32"/>
-        </w:rPr>
-        <w:t>ZAČÍNAME S ROBOTOM</w:t>
-      </w:r>
-    </w:p>
-    <w:p>
-      <w:pPr>
-        <w:ind w:left="720"/>
-        <w:rPr>
-          <w:sz w:val="32"/>
-          <w:szCs w:val="32"/>
-        </w:rPr>
-      </w:pPr>
-      <w:r>
-        <w:rPr>
-          <w:sz w:val="32"/>
-          <w:szCs w:val="32"/>
-        </w:rPr>
-        <w:t>V tejto kapitole sa zoznámime s programovacím prostredím robota Cing a naučíme robota Cing pohnúť sa z miesta.</w:t>
-      </w:r>
-    </w:p>
-    <w:p>
-      <w:pPr>
-        <w:ind w:left="720"/>
-        <w:rPr>
-          <w:sz w:val="32"/>
-          <w:szCs w:val="32"/>
-        </w:rPr>
-      </w:pPr>
-      <w:r>
-        <w:rPr>
-          <w:b/>
-          <w:sz w:val="32"/>
-          <w:szCs w:val="32"/>
-        </w:rPr>
-        <w:t>Pripravme si robota</w:t>
-      </w:r>
-    </w:p>
-    <w:p>
-      <w:pPr>
-        <w:ind w:left="720"/>
-        <w:rPr>
-          <w:sz w:val="32"/>
-          <w:szCs w:val="32"/>
-        </w:rPr>
-      </w:pPr>
-      <w:r>
-        <w:rPr>
-          <w:sz w:val="32"/>
-          <w:szCs w:val="32"/>
-        </w:rPr>
-        <w:t>V tejto kapitole nebudeme používať žiadne senzory, pretože našou úlohou bude robota Cing rozhýbať.</w:t>
-      </w:r>
-    </w:p>
-    <w:p>
-      <w:pPr>
-        <w:ind w:left="720"/>
-        <w:rPr>
-          <w:sz w:val="32"/>
-          <w:szCs w:val="32"/>
-        </w:rPr>
-      </w:pPr>
-      <w:r>
-        <w:rPr>
-          <w:sz w:val="32"/>
-          <w:szCs w:val="32"/>
-        </w:rPr>
-        <w:t>Budeme potrebovať:</w:t>
+        <w:jc w:val="both"/>
+        <w:rPr>
+          <w:sz w:val="32"/>
+          <w:szCs w:val="32"/>
+        </w:rPr>
+      </w:pPr>
+      <w:r>
+        <w:rPr>
+          <w:sz w:val="32"/>
+          <w:szCs w:val="32"/>
+        </w:rPr>
+        <w:t>Základný model robota</w:t>
+      </w:r>
+    </w:p>
+    <w:p>
+      <w:pPr>
+        <w:jc w:val="both"/>
+        <w:rPr>
+          <w:b/>
+          <w:sz w:val="32"/>
+          <w:szCs w:val="32"/>
+        </w:rPr>
+      </w:pPr>
+      <w:r>
+        <w:rPr>
+          <w:b/>
+          <w:sz w:val="32"/>
+          <w:szCs w:val="32"/>
+        </w:rPr>
+        <w:t>Postup:</w:t>
+      </w:r>
+    </w:p>
+    <w:p>
+      <w:pPr>
+        <w:jc w:val="both"/>
+        <w:rPr>
+          <w:sz w:val="32"/>
+          <w:szCs w:val="32"/>
+        </w:rPr>
+      </w:pPr>
+      <w:r>
+        <w:rPr>
+          <w:sz w:val="32"/>
+          <w:szCs w:val="32"/>
+        </w:rPr>
+        <w:t>Procesor zasunieme do základného modelu v správnej orientácii a pripojíme ASP programátor na ICSP programovací konektor.</w:t>
+      </w:r>
+    </w:p>
+    <w:p>
+      <w:pPr>
+        <w:jc w:val="both"/>
+        <w:rPr>
+          <w:b/>
+          <w:sz w:val="32"/>
+          <w:szCs w:val="32"/>
+        </w:rPr>
+      </w:pPr>
+      <w:r>
+        <w:rPr>
+          <w:b/>
+          <w:sz w:val="32"/>
+          <w:szCs w:val="32"/>
+        </w:rPr>
+        <w:lastRenderedPageBreak/>
+        <w:t>Program:</w:t>
+      </w:r>
+    </w:p>
+    <w:p>
+      <w:pPr>
+        <w:jc w:val="both"/>
+        <w:rPr>
+          <w:color w:val="FF0000"/>
+          <w:sz w:val="32"/>
+          <w:szCs w:val="32"/>
+        </w:rPr>
+      </w:pPr>
+      <w:r>
+        <w:rPr>
+          <w:noProof/>
+          <w:color w:val="FF0000"/>
+          <w:sz w:val="32"/>
+          <w:szCs w:val="32"/>
+          <w:lang w:eastAsia="sk-SK"/>
+        </w:rPr>
+        <w:drawing>
+          <wp:inline distT="0" distB="0" distL="0" distR="0">
+            <wp:extent cx="3925614" cy="2960958"/>
+            <wp:effectExtent l="0" t="0" r="0" b="0"/>
+            <wp:docPr id="5" name="Obrázok 5"/>
+            <wp:cNvGraphicFramePr>
+              <a:graphicFrameLocks xmlns:a="http://schemas.openxmlformats.org/drawingml/2006/main" noChangeAspect="1"/>
+            </wp:cNvGraphicFramePr>
+            <a:graphic xmlns:a="http://schemas.openxmlformats.org/drawingml/2006/main">
+              <a:graphicData uri="http://schemas.openxmlformats.org/drawingml/2006/picture">
+                <pic:pic xmlns:pic="http://schemas.openxmlformats.org/drawingml/2006/picture">
+                  <pic:nvPicPr>
+                    <pic:cNvPr id="0" name="18600905_1485493711514923_464602659_n.png"/>
+                    <pic:cNvPicPr/>
+                  </pic:nvPicPr>
+                  <pic:blipFill>
+                    <a:blip r:embed="rId8">
+                      <a:extLst>
+                        <a:ext uri="{28A0092B-C50C-407E-A947-70E740481C1C}">
+                          <a14:useLocalDpi xmlns:a14="http://schemas.microsoft.com/office/drawing/2010/main" val="0"/>
+                        </a:ext>
+                      </a:extLst>
+                    </a:blip>
+                    <a:stretch>
+                      <a:fillRect/>
+                    </a:stretch>
+                  </pic:blipFill>
+                  <pic:spPr>
+                    <a:xfrm>
+                      <a:off x="0" y="0"/>
+                      <a:ext cx="3940986" cy="2972553"/>
+                    </a:xfrm>
+                    <a:prstGeom prst="rect">
+                      <a:avLst/>
+                    </a:prstGeom>
+                  </pic:spPr>
+                </pic:pic>
+              </a:graphicData>
+            </a:graphic>
+          </wp:inline>
+        </w:drawing>
+      </w:r>
+    </w:p>
+    <w:p>
+      <w:pPr>
+        <w:jc w:val="both"/>
+        <w:rPr>
+          <w:b/>
+          <w:sz w:val="32"/>
+          <w:szCs w:val="32"/>
+        </w:rPr>
+      </w:pPr>
+      <w:r>
+        <w:rPr>
+          <w:b/>
+          <w:sz w:val="32"/>
+          <w:szCs w:val="32"/>
+        </w:rPr>
+        <w:t>Vysvetlenie programu:</w:t>
+      </w:r>
+    </w:p>
+    <w:p>
+      <w:pPr>
+        <w:spacing w:after="0"/>
+        <w:jc w:val="both"/>
+        <w:rPr>
+          <w:sz w:val="32"/>
+          <w:szCs w:val="32"/>
+        </w:rPr>
+      </w:pPr>
+      <w:r>
+        <w:rPr>
+          <w:sz w:val="32"/>
+          <w:szCs w:val="32"/>
+        </w:rPr>
+        <w:t xml:space="preserve">V prvom a druhom riadku programu sú príkazy určené pre programovacie prostredie, ktoré povedia, že budeme používať zjednodušené príkazy pre Attiny85(implementujú knižnicu &lt;Attiny85_IO.h&gt;). Príkazy vo </w:t>
+      </w:r>
+      <w:proofErr w:type="spellStart"/>
+      <w:r>
+        <w:rPr>
+          <w:sz w:val="32"/>
+          <w:szCs w:val="32"/>
+        </w:rPr>
+        <w:t>void</w:t>
+      </w:r>
+      <w:proofErr w:type="spellEnd"/>
+      <w:r>
+        <w:rPr>
+          <w:sz w:val="32"/>
+          <w:szCs w:val="32"/>
+        </w:rPr>
+        <w:t xml:space="preserve"> </w:t>
+      </w:r>
+      <w:proofErr w:type="spellStart"/>
+      <w:r>
+        <w:rPr>
+          <w:sz w:val="32"/>
+          <w:szCs w:val="32"/>
+        </w:rPr>
+        <w:t>loop</w:t>
+      </w:r>
+      <w:proofErr w:type="spellEnd"/>
+      <w:r>
+        <w:rPr>
+          <w:sz w:val="32"/>
+          <w:szCs w:val="32"/>
+        </w:rPr>
+        <w:t xml:space="preserve">(){} v </w:t>
+      </w:r>
+      <w:r>
+        <w:rPr>
+          <w:sz w:val="32"/>
+          <w:szCs w:val="32"/>
+        </w:rPr>
+        <w:lastRenderedPageBreak/>
+        <w:t xml:space="preserve">svorkových zátvorkách:{} </w:t>
+      </w:r>
+      <w:r>
+        <w:rPr>
+          <w:sz w:val="32"/>
+          <w:szCs w:val="32"/>
+        </w:rPr>
+        <w:t>bežia v nekonečnom procese</w:t>
+      </w:r>
+      <w:r>
+        <w:rPr>
+          <w:sz w:val="32"/>
+          <w:szCs w:val="32"/>
+        </w:rPr>
+        <w:t xml:space="preserve"> a opakujú sa. </w:t>
+      </w:r>
+    </w:p>
+    <w:p>
+      <w:pPr>
+        <w:spacing w:after="0"/>
+        <w:jc w:val="both"/>
+        <w:rPr>
+          <w:sz w:val="32"/>
+          <w:szCs w:val="32"/>
+          <w:lang w:val="en-US"/>
+        </w:rPr>
+      </w:pPr>
+      <w:proofErr w:type="spellStart"/>
+      <w:r>
+        <w:rPr>
+          <w:color w:val="0070C0"/>
+          <w:sz w:val="32"/>
+          <w:szCs w:val="32"/>
+        </w:rPr>
+        <w:t>Attiny.motor</w:t>
+      </w:r>
+      <w:proofErr w:type="spellEnd"/>
+      <w:r>
+        <w:rPr>
+          <w:color w:val="0070C0"/>
+          <w:sz w:val="32"/>
+          <w:szCs w:val="32"/>
+        </w:rPr>
+        <w:t xml:space="preserve"> (</w:t>
+      </w:r>
+      <w:r>
+        <w:rPr>
+          <w:color w:val="0070C0"/>
+          <w:sz w:val="32"/>
+          <w:szCs w:val="32"/>
+          <w:lang w:val="en-US"/>
+        </w:rPr>
+        <w:t>“A”, 1, “digital”</w:t>
+      </w:r>
+      <w:r>
+        <w:rPr>
+          <w:color w:val="0070C0"/>
+          <w:sz w:val="32"/>
+          <w:szCs w:val="32"/>
+        </w:rPr>
+        <w:t>)</w:t>
+      </w:r>
+      <w:r>
+        <w:rPr>
+          <w:color w:val="0070C0"/>
+          <w:sz w:val="32"/>
+          <w:szCs w:val="32"/>
+        </w:rPr>
+        <w:t xml:space="preserve"> </w:t>
+      </w:r>
+      <w:r>
+        <w:rPr>
+          <w:sz w:val="32"/>
+          <w:szCs w:val="32"/>
+          <w:lang w:val="en-US"/>
+        </w:rPr>
+        <w:sym w:font="Wingdings" w:char="F0E0"/>
+      </w:r>
+      <w:r>
+        <w:rPr>
+          <w:sz w:val="32"/>
+          <w:szCs w:val="32"/>
+        </w:rPr>
+        <w:t xml:space="preserve"> pomocou tohto príkazu robot Cing zapne motor v porte </w:t>
+      </w:r>
+      <w:r>
+        <w:rPr>
+          <w:color w:val="0070C0"/>
+          <w:sz w:val="32"/>
+          <w:szCs w:val="32"/>
+          <w:lang w:val="en-US"/>
+        </w:rPr>
+        <w:t>“</w:t>
+      </w:r>
+      <w:r>
+        <w:rPr>
+          <w:color w:val="0070C0"/>
+          <w:sz w:val="32"/>
+          <w:szCs w:val="32"/>
+        </w:rPr>
+        <w:t>A</w:t>
+      </w:r>
+      <w:r>
+        <w:rPr>
+          <w:color w:val="0070C0"/>
+          <w:sz w:val="32"/>
+          <w:szCs w:val="32"/>
+          <w:lang w:val="en-US"/>
+        </w:rPr>
+        <w:t>”</w:t>
+      </w:r>
+      <w:r>
+        <w:rPr>
+          <w:sz w:val="32"/>
+          <w:szCs w:val="32"/>
+        </w:rPr>
+        <w:t xml:space="preserve"> na 100% (1=100%). V prípade, že by v príkaze bola v druhom parametri </w:t>
+      </w:r>
+      <w:r>
+        <w:rPr>
+          <w:color w:val="0070C0"/>
+          <w:sz w:val="32"/>
+          <w:szCs w:val="32"/>
+        </w:rPr>
+        <w:t>0</w:t>
+      </w:r>
+      <w:r>
+        <w:rPr>
+          <w:sz w:val="32"/>
+          <w:szCs w:val="32"/>
+        </w:rPr>
+        <w:t xml:space="preserve">, motor sa vypne (0=0%). Prvý parameter, ktorý môže obsahovať </w:t>
+      </w:r>
+      <w:r>
+        <w:rPr>
+          <w:color w:val="0070C0"/>
+          <w:sz w:val="32"/>
+          <w:szCs w:val="32"/>
+          <w:lang w:val="en-US"/>
+        </w:rPr>
+        <w:t>“A”</w:t>
+      </w:r>
+      <w:r>
+        <w:rPr>
+          <w:sz w:val="32"/>
+          <w:szCs w:val="32"/>
+          <w:lang w:val="en-US"/>
+        </w:rPr>
+        <w:t xml:space="preserve">, </w:t>
+      </w:r>
+      <w:r>
+        <w:rPr>
+          <w:color w:val="0070C0"/>
+          <w:sz w:val="32"/>
+          <w:szCs w:val="32"/>
+          <w:lang w:val="en-US"/>
+        </w:rPr>
+        <w:t>”B”</w:t>
+      </w:r>
+      <w:r>
+        <w:rPr>
+          <w:sz w:val="32"/>
+          <w:szCs w:val="32"/>
+          <w:lang w:val="en-US"/>
+        </w:rPr>
+        <w:t xml:space="preserve">, </w:t>
+      </w:r>
+      <w:r>
+        <w:rPr>
+          <w:color w:val="0070C0"/>
+          <w:sz w:val="32"/>
+          <w:szCs w:val="32"/>
+          <w:lang w:val="en-US"/>
+        </w:rPr>
+        <w:t>”</w:t>
+      </w:r>
+      <w:r>
+        <w:rPr>
+          <w:color w:val="0070C0"/>
+          <w:sz w:val="32"/>
+          <w:szCs w:val="32"/>
+        </w:rPr>
+        <w:t>AB</w:t>
+      </w:r>
+      <w:r>
+        <w:rPr>
+          <w:color w:val="0070C0"/>
+          <w:sz w:val="32"/>
+          <w:szCs w:val="32"/>
+          <w:lang w:val="en-US"/>
+        </w:rPr>
+        <w:t>”</w:t>
+      </w:r>
+      <w:r>
+        <w:rPr>
+          <w:sz w:val="32"/>
+          <w:szCs w:val="32"/>
+          <w:lang w:val="en-US"/>
+        </w:rPr>
+        <w:t xml:space="preserve"> </w:t>
+      </w:r>
+      <w:r>
+        <w:rPr>
+          <w:sz w:val="32"/>
+          <w:szCs w:val="32"/>
+        </w:rPr>
+        <w:t>určuje</w:t>
+      </w:r>
+      <w:r>
+        <w:rPr>
+          <w:sz w:val="32"/>
+          <w:szCs w:val="32"/>
+          <w:lang w:val="en-US"/>
+        </w:rPr>
+        <w:t xml:space="preserve">, </w:t>
+      </w:r>
+      <w:r>
+        <w:rPr>
+          <w:sz w:val="32"/>
+          <w:szCs w:val="32"/>
+          <w:lang w:val="en-US"/>
+        </w:rPr>
+        <w:t xml:space="preserve">pre </w:t>
+      </w:r>
+      <w:proofErr w:type="spellStart"/>
+      <w:r>
+        <w:rPr>
+          <w:sz w:val="32"/>
+          <w:szCs w:val="32"/>
+          <w:lang w:val="en-US"/>
+        </w:rPr>
+        <w:t>ktorý</w:t>
+      </w:r>
+      <w:proofErr w:type="spellEnd"/>
+      <w:r>
+        <w:rPr>
+          <w:sz w:val="32"/>
+          <w:szCs w:val="32"/>
+          <w:lang w:val="en-US"/>
+        </w:rPr>
+        <w:t xml:space="preserve"> motor/</w:t>
+      </w:r>
+      <w:proofErr w:type="spellStart"/>
+      <w:r>
+        <w:rPr>
+          <w:sz w:val="32"/>
+          <w:szCs w:val="32"/>
+          <w:lang w:val="en-US"/>
+        </w:rPr>
+        <w:t>motory</w:t>
+      </w:r>
+      <w:proofErr w:type="spellEnd"/>
+      <w:r>
+        <w:rPr>
+          <w:sz w:val="32"/>
+          <w:szCs w:val="32"/>
+          <w:lang w:val="en-US"/>
+        </w:rPr>
+        <w:t xml:space="preserve"> </w:t>
+      </w:r>
+      <w:proofErr w:type="spellStart"/>
+      <w:r>
+        <w:rPr>
+          <w:sz w:val="32"/>
+          <w:szCs w:val="32"/>
+          <w:lang w:val="en-US"/>
+        </w:rPr>
+        <w:t>sa</w:t>
+      </w:r>
+      <w:proofErr w:type="spellEnd"/>
+      <w:r>
+        <w:rPr>
+          <w:sz w:val="32"/>
+          <w:szCs w:val="32"/>
+          <w:lang w:val="en-US"/>
+        </w:rPr>
+        <w:t xml:space="preserve"> </w:t>
+      </w:r>
+      <w:proofErr w:type="spellStart"/>
+      <w:r>
+        <w:rPr>
+          <w:sz w:val="32"/>
+          <w:szCs w:val="32"/>
+          <w:lang w:val="en-US"/>
+        </w:rPr>
+        <w:t>vzťahujú</w:t>
+      </w:r>
+      <w:proofErr w:type="spellEnd"/>
+      <w:r>
+        <w:rPr>
+          <w:sz w:val="32"/>
+          <w:szCs w:val="32"/>
+          <w:lang w:val="en-US"/>
+        </w:rPr>
+        <w:t xml:space="preserve"> </w:t>
+      </w:r>
+      <w:proofErr w:type="spellStart"/>
+      <w:r>
+        <w:rPr>
+          <w:sz w:val="32"/>
+          <w:szCs w:val="32"/>
+          <w:lang w:val="en-US"/>
+        </w:rPr>
+        <w:t>nasledujúce</w:t>
+      </w:r>
+      <w:proofErr w:type="spellEnd"/>
+      <w:r>
+        <w:rPr>
+          <w:sz w:val="32"/>
+          <w:szCs w:val="32"/>
+          <w:lang w:val="en-US"/>
+        </w:rPr>
+        <w:t xml:space="preserve"> </w:t>
+      </w:r>
+      <w:proofErr w:type="spellStart"/>
+      <w:r>
+        <w:rPr>
+          <w:sz w:val="32"/>
+          <w:szCs w:val="32"/>
+          <w:lang w:val="en-US"/>
+        </w:rPr>
+        <w:t>parametre</w:t>
+      </w:r>
+      <w:proofErr w:type="spellEnd"/>
+      <w:r>
+        <w:rPr>
+          <w:sz w:val="32"/>
+          <w:szCs w:val="32"/>
+          <w:lang w:val="en-US"/>
+        </w:rPr>
+        <w:t xml:space="preserve"> </w:t>
+      </w:r>
+      <w:proofErr w:type="spellStart"/>
+      <w:r>
+        <w:rPr>
+          <w:sz w:val="32"/>
+          <w:szCs w:val="32"/>
+          <w:lang w:val="en-US"/>
+        </w:rPr>
+        <w:t>príkazu</w:t>
+      </w:r>
+      <w:proofErr w:type="spellEnd"/>
+      <w:r>
+        <w:rPr>
+          <w:sz w:val="32"/>
+          <w:szCs w:val="32"/>
+          <w:lang w:val="en-US"/>
+        </w:rPr>
+        <w:t xml:space="preserve">. </w:t>
+      </w:r>
+      <w:proofErr w:type="spellStart"/>
+      <w:proofErr w:type="gramStart"/>
+      <w:r>
+        <w:rPr>
+          <w:sz w:val="32"/>
+          <w:szCs w:val="32"/>
+          <w:lang w:val="en-US"/>
+        </w:rPr>
+        <w:t>Posledný</w:t>
+      </w:r>
+      <w:proofErr w:type="spellEnd"/>
+      <w:r>
+        <w:rPr>
+          <w:sz w:val="32"/>
+          <w:szCs w:val="32"/>
+          <w:lang w:val="en-US"/>
+        </w:rPr>
+        <w:t xml:space="preserve"> parameter </w:t>
+      </w:r>
+      <w:proofErr w:type="spellStart"/>
+      <w:r>
+        <w:rPr>
+          <w:sz w:val="32"/>
+          <w:szCs w:val="32"/>
+          <w:lang w:val="en-US"/>
+        </w:rPr>
+        <w:t>určuje</w:t>
+      </w:r>
+      <w:proofErr w:type="spellEnd"/>
+      <w:r>
+        <w:rPr>
+          <w:sz w:val="32"/>
+          <w:szCs w:val="32"/>
+          <w:lang w:val="en-US"/>
+        </w:rPr>
+        <w:t xml:space="preserve"> </w:t>
+      </w:r>
+      <w:proofErr w:type="spellStart"/>
+      <w:r>
+        <w:rPr>
+          <w:sz w:val="32"/>
+          <w:szCs w:val="32"/>
+          <w:lang w:val="en-US"/>
+        </w:rPr>
+        <w:t>spôsob</w:t>
+      </w:r>
+      <w:proofErr w:type="spellEnd"/>
+      <w:r>
+        <w:rPr>
+          <w:sz w:val="32"/>
+          <w:szCs w:val="32"/>
+          <w:lang w:val="en-US"/>
+        </w:rPr>
+        <w:t xml:space="preserve"> </w:t>
+      </w:r>
+      <w:proofErr w:type="spellStart"/>
+      <w:r>
+        <w:rPr>
+          <w:sz w:val="32"/>
+          <w:szCs w:val="32"/>
+          <w:lang w:val="en-US"/>
+        </w:rPr>
+        <w:t>zapínania</w:t>
+      </w:r>
+      <w:proofErr w:type="spellEnd"/>
+      <w:r>
+        <w:rPr>
+          <w:sz w:val="32"/>
+          <w:szCs w:val="32"/>
+          <w:lang w:val="en-US"/>
+        </w:rPr>
+        <w:t xml:space="preserve"> </w:t>
+      </w:r>
+      <w:proofErr w:type="spellStart"/>
+      <w:r>
+        <w:rPr>
+          <w:sz w:val="32"/>
+          <w:szCs w:val="32"/>
+          <w:lang w:val="en-US"/>
+        </w:rPr>
+        <w:t>motoru</w:t>
+      </w:r>
+      <w:proofErr w:type="spellEnd"/>
+      <w:r>
+        <w:rPr>
+          <w:sz w:val="32"/>
+          <w:szCs w:val="32"/>
+          <w:lang w:val="en-US"/>
+        </w:rPr>
+        <w:t xml:space="preserve"> (</w:t>
+      </w:r>
+      <w:r>
+        <w:rPr>
+          <w:color w:val="0070C0"/>
+          <w:sz w:val="32"/>
+          <w:szCs w:val="32"/>
+          <w:lang w:val="en-US"/>
+        </w:rPr>
+        <w:t>“digital”</w:t>
+      </w:r>
+      <w:r>
+        <w:rPr>
+          <w:sz w:val="32"/>
+          <w:szCs w:val="32"/>
+          <w:lang w:val="en-US"/>
+        </w:rPr>
+        <w:t xml:space="preserve">, </w:t>
+      </w:r>
+      <w:r>
+        <w:rPr>
+          <w:color w:val="0070C0"/>
+          <w:sz w:val="32"/>
+          <w:szCs w:val="32"/>
+          <w:lang w:val="en-US"/>
+        </w:rPr>
+        <w:t>“analog”</w:t>
+      </w:r>
+      <w:r>
+        <w:rPr>
+          <w:sz w:val="32"/>
+          <w:szCs w:val="32"/>
+          <w:lang w:val="en-US"/>
+        </w:rPr>
+        <w:t>)</w:t>
+      </w:r>
+      <w:r>
+        <w:rPr>
+          <w:sz w:val="32"/>
+          <w:szCs w:val="32"/>
+          <w:lang w:val="en-US"/>
+        </w:rPr>
+        <w:t>.</w:t>
+      </w:r>
+      <w:proofErr w:type="gramEnd"/>
+      <w:r>
+        <w:rPr>
+          <w:sz w:val="32"/>
+          <w:szCs w:val="32"/>
+          <w:lang w:val="en-US"/>
+        </w:rPr>
+        <w:t xml:space="preserve"> </w:t>
+      </w:r>
+    </w:p>
+    <w:p>
+      <w:pPr>
+        <w:spacing w:after="0"/>
+        <w:jc w:val="both"/>
+        <w:rPr>
+          <w:color w:val="0070C0"/>
+          <w:sz w:val="32"/>
+          <w:szCs w:val="32"/>
+          <w:lang w:val="en-US"/>
+        </w:rPr>
+      </w:pPr>
+      <w:r>
+        <w:rPr>
+          <w:sz w:val="32"/>
+          <w:szCs w:val="32"/>
+          <w:lang w:val="en-US"/>
+        </w:rPr>
+        <w:t xml:space="preserve">V </w:t>
+      </w:r>
+      <w:proofErr w:type="spellStart"/>
+      <w:r>
+        <w:rPr>
+          <w:sz w:val="32"/>
+          <w:szCs w:val="32"/>
+          <w:lang w:val="en-US"/>
+        </w:rPr>
+        <w:t>prípade</w:t>
+      </w:r>
+      <w:proofErr w:type="spellEnd"/>
+      <w:r>
+        <w:rPr>
+          <w:sz w:val="32"/>
+          <w:szCs w:val="32"/>
+          <w:lang w:val="en-US"/>
+        </w:rPr>
+        <w:t xml:space="preserve">, </w:t>
+      </w:r>
+      <w:proofErr w:type="spellStart"/>
+      <w:r>
+        <w:rPr>
+          <w:sz w:val="32"/>
+          <w:szCs w:val="32"/>
+          <w:lang w:val="en-US"/>
+        </w:rPr>
+        <w:t>že</w:t>
+      </w:r>
+      <w:proofErr w:type="spellEnd"/>
+      <w:r>
+        <w:rPr>
+          <w:sz w:val="32"/>
+          <w:szCs w:val="32"/>
+          <w:lang w:val="en-US"/>
+        </w:rPr>
+        <w:t xml:space="preserve"> je parameter </w:t>
+      </w:r>
+      <w:proofErr w:type="spellStart"/>
+      <w:r>
+        <w:rPr>
+          <w:sz w:val="32"/>
+          <w:szCs w:val="32"/>
+          <w:lang w:val="en-US"/>
+        </w:rPr>
+        <w:t>nastaven</w:t>
+      </w:r>
+      <w:proofErr w:type="spellEnd"/>
+      <w:r>
+        <w:rPr>
+          <w:sz w:val="32"/>
+          <w:szCs w:val="32"/>
+        </w:rPr>
+        <w:t>ý na</w:t>
+      </w:r>
+      <w:r>
+        <w:rPr>
+          <w:sz w:val="32"/>
+          <w:szCs w:val="32"/>
+          <w:lang w:val="en-US"/>
+        </w:rPr>
+        <w:t xml:space="preserve"> </w:t>
+      </w:r>
+      <w:r>
+        <w:rPr>
+          <w:color w:val="0070C0"/>
+          <w:sz w:val="32"/>
+          <w:szCs w:val="32"/>
+          <w:lang w:val="en-US"/>
+        </w:rPr>
+        <w:t>“analog”</w:t>
+      </w:r>
+      <w:r>
+        <w:rPr>
+          <w:sz w:val="32"/>
+          <w:szCs w:val="32"/>
+          <w:lang w:val="en-US"/>
+        </w:rPr>
+        <w:t xml:space="preserve">, </w:t>
+      </w:r>
+      <w:proofErr w:type="spellStart"/>
+      <w:r>
+        <w:rPr>
+          <w:sz w:val="32"/>
+          <w:szCs w:val="32"/>
+          <w:lang w:val="en-US"/>
+        </w:rPr>
+        <w:t>vieme</w:t>
+      </w:r>
+      <w:proofErr w:type="spellEnd"/>
+      <w:r>
+        <w:rPr>
+          <w:sz w:val="32"/>
+          <w:szCs w:val="32"/>
+          <w:lang w:val="en-US"/>
+        </w:rPr>
+        <w:t xml:space="preserve"> motor </w:t>
+      </w:r>
+      <w:proofErr w:type="spellStart"/>
+      <w:r>
+        <w:rPr>
+          <w:sz w:val="32"/>
+          <w:szCs w:val="32"/>
+          <w:lang w:val="en-US"/>
+        </w:rPr>
+        <w:t>regulovať</w:t>
+      </w:r>
+      <w:proofErr w:type="spellEnd"/>
+      <w:r>
+        <w:rPr>
+          <w:sz w:val="32"/>
+          <w:szCs w:val="32"/>
+          <w:lang w:val="en-US"/>
+        </w:rPr>
+        <w:t xml:space="preserve"> od </w:t>
+      </w:r>
+      <w:r>
+        <w:rPr>
+          <w:color w:val="0070C0"/>
+          <w:sz w:val="32"/>
+          <w:szCs w:val="32"/>
+          <w:lang w:val="en-US"/>
+        </w:rPr>
+        <w:t>0</w:t>
+      </w:r>
+      <w:r>
+        <w:rPr>
+          <w:sz w:val="32"/>
+          <w:szCs w:val="32"/>
+          <w:lang w:val="en-US"/>
+        </w:rPr>
+        <w:t xml:space="preserve">% </w:t>
+      </w:r>
+      <w:proofErr w:type="spellStart"/>
+      <w:r>
+        <w:rPr>
+          <w:sz w:val="32"/>
+          <w:szCs w:val="32"/>
+          <w:lang w:val="en-US"/>
+        </w:rPr>
+        <w:t>po</w:t>
+      </w:r>
+      <w:proofErr w:type="spellEnd"/>
+      <w:r>
+        <w:rPr>
+          <w:sz w:val="32"/>
+          <w:szCs w:val="32"/>
+          <w:lang w:val="en-US"/>
+        </w:rPr>
+        <w:t xml:space="preserve"> </w:t>
+      </w:r>
+      <w:r>
+        <w:rPr>
+          <w:color w:val="0070C0"/>
+          <w:sz w:val="32"/>
+          <w:szCs w:val="32"/>
+          <w:lang w:val="en-US"/>
+        </w:rPr>
+        <w:t>100</w:t>
+      </w:r>
+      <w:r>
+        <w:rPr>
+          <w:sz w:val="32"/>
+          <w:szCs w:val="32"/>
+          <w:lang w:val="en-US"/>
+        </w:rPr>
+        <w:t>%.</w:t>
+      </w:r>
+      <w:r>
+        <w:rPr>
+          <w:sz w:val="32"/>
+          <w:szCs w:val="32"/>
+          <w:lang w:val="en-US"/>
+        </w:rPr>
+        <w:t xml:space="preserve"> V </w:t>
+      </w:r>
+      <w:proofErr w:type="spellStart"/>
+      <w:r>
+        <w:rPr>
+          <w:sz w:val="32"/>
+          <w:szCs w:val="32"/>
+          <w:lang w:val="en-US"/>
+        </w:rPr>
+        <w:t>nasledujúcom</w:t>
+      </w:r>
+      <w:proofErr w:type="spellEnd"/>
+      <w:r>
+        <w:rPr>
+          <w:sz w:val="32"/>
+          <w:szCs w:val="32"/>
+          <w:lang w:val="en-US"/>
+        </w:rPr>
+        <w:t xml:space="preserve"> </w:t>
+      </w:r>
+      <w:proofErr w:type="spellStart"/>
+      <w:r>
+        <w:rPr>
+          <w:sz w:val="32"/>
+          <w:szCs w:val="32"/>
+          <w:lang w:val="en-US"/>
+        </w:rPr>
+        <w:t>príkaze</w:t>
+      </w:r>
+      <w:proofErr w:type="spellEnd"/>
+      <w:r>
+        <w:rPr>
+          <w:sz w:val="32"/>
+          <w:szCs w:val="32"/>
+          <w:lang w:val="en-US"/>
+        </w:rPr>
+        <w:t xml:space="preserve"> </w:t>
+      </w:r>
+      <w:proofErr w:type="spellStart"/>
+      <w:r>
+        <w:rPr>
+          <w:sz w:val="32"/>
+          <w:szCs w:val="32"/>
+          <w:lang w:val="en-US"/>
+        </w:rPr>
+        <w:t>má</w:t>
+      </w:r>
+      <w:proofErr w:type="spellEnd"/>
+      <w:r>
+        <w:rPr>
+          <w:sz w:val="32"/>
+          <w:szCs w:val="32"/>
+          <w:lang w:val="en-US"/>
+        </w:rPr>
+        <w:t xml:space="preserve"> motor </w:t>
+      </w:r>
+      <w:proofErr w:type="spellStart"/>
+      <w:r>
+        <w:rPr>
+          <w:sz w:val="32"/>
+          <w:szCs w:val="32"/>
+          <w:lang w:val="en-US"/>
+        </w:rPr>
+        <w:t>nastavený</w:t>
+      </w:r>
+      <w:proofErr w:type="spellEnd"/>
+      <w:r>
+        <w:rPr>
+          <w:sz w:val="32"/>
+          <w:szCs w:val="32"/>
+          <w:lang w:val="en-US"/>
+        </w:rPr>
+        <w:t xml:space="preserve"> parameter </w:t>
+      </w:r>
+      <w:proofErr w:type="spellStart"/>
+      <w:r>
+        <w:rPr>
+          <w:sz w:val="32"/>
+          <w:szCs w:val="32"/>
+          <w:lang w:val="en-US"/>
+        </w:rPr>
+        <w:t>na</w:t>
+      </w:r>
+      <w:proofErr w:type="spellEnd"/>
+      <w:r>
+        <w:rPr>
+          <w:sz w:val="32"/>
+          <w:szCs w:val="32"/>
+          <w:lang w:val="en-US"/>
+        </w:rPr>
+        <w:t xml:space="preserve"> 33% </w:t>
+      </w:r>
+      <w:r>
+        <w:rPr>
+          <w:sz w:val="32"/>
+          <w:szCs w:val="32"/>
+          <w:lang w:val="en-US"/>
+        </w:rPr>
+        <w:sym w:font="Wingdings" w:char="F0E0"/>
+      </w:r>
+      <w:r>
+        <w:rPr>
+          <w:sz w:val="32"/>
+          <w:szCs w:val="32"/>
+          <w:lang w:val="en-US"/>
+        </w:rPr>
+        <w:t xml:space="preserve"> </w:t>
+      </w:r>
+      <w:proofErr w:type="spellStart"/>
+      <w:r>
+        <w:rPr>
+          <w:color w:val="0070C0"/>
+          <w:sz w:val="32"/>
+          <w:szCs w:val="32"/>
+          <w:lang w:val="en-US"/>
+        </w:rPr>
+        <w:t>Attiny.motor</w:t>
+      </w:r>
+      <w:proofErr w:type="spellEnd"/>
+      <w:r>
+        <w:rPr>
+          <w:color w:val="0070C0"/>
+          <w:sz w:val="32"/>
+          <w:szCs w:val="32"/>
+          <w:lang w:val="en-US"/>
+        </w:rPr>
+        <w:t xml:space="preserve"> (“A”, 33</w:t>
+      </w:r>
+      <w:proofErr w:type="gramStart"/>
+      <w:r>
+        <w:rPr>
+          <w:color w:val="0070C0"/>
+          <w:sz w:val="32"/>
+          <w:szCs w:val="32"/>
+          <w:lang w:val="en-US"/>
+        </w:rPr>
+        <w:t>, ”</w:t>
+      </w:r>
+      <w:proofErr w:type="gramEnd"/>
+      <w:r>
+        <w:rPr>
+          <w:color w:val="0070C0"/>
+          <w:sz w:val="32"/>
+          <w:szCs w:val="32"/>
+          <w:lang w:val="en-US"/>
+        </w:rPr>
+        <w:t>analog”)</w:t>
+      </w:r>
+      <w:r>
+        <w:rPr>
+          <w:color w:val="0070C0"/>
+          <w:sz w:val="32"/>
+          <w:szCs w:val="32"/>
+          <w:lang w:val="en-US"/>
+        </w:rPr>
+        <w:t>.</w:t>
+      </w:r>
+    </w:p>
+    <w:p>
+      <w:pPr>
+        <w:spacing w:after="0"/>
+        <w:jc w:val="both"/>
+        <w:rPr>
+          <w:sz w:val="32"/>
+          <w:szCs w:val="32"/>
+        </w:rPr>
+      </w:pPr>
+      <w:proofErr w:type="gramStart"/>
+      <w:r>
+        <w:rPr>
+          <w:color w:val="0070C0"/>
+          <w:sz w:val="32"/>
+          <w:szCs w:val="32"/>
+          <w:lang w:val="en-US"/>
+        </w:rPr>
+        <w:t>delay</w:t>
+      </w:r>
+      <w:proofErr w:type="gramEnd"/>
+      <w:r>
+        <w:rPr>
+          <w:color w:val="0070C0"/>
+          <w:sz w:val="32"/>
+          <w:szCs w:val="32"/>
+          <w:lang w:val="en-US"/>
+        </w:rPr>
+        <w:t xml:space="preserve"> (2000) </w:t>
+      </w:r>
+      <w:r>
+        <w:rPr>
+          <w:sz w:val="32"/>
+          <w:szCs w:val="32"/>
+          <w:lang w:val="en-US"/>
+        </w:rPr>
+        <w:sym w:font="Wingdings" w:char="F0E0"/>
+      </w:r>
+      <w:r>
+        <w:rPr>
+          <w:sz w:val="32"/>
+          <w:szCs w:val="32"/>
+          <w:lang w:val="en-US"/>
+        </w:rPr>
+        <w:t xml:space="preserve"> </w:t>
+      </w:r>
+      <w:r>
+        <w:rPr>
+          <w:sz w:val="32"/>
+          <w:szCs w:val="32"/>
+        </w:rPr>
+        <w:t>čaká 2000 milisekúnd</w:t>
+      </w:r>
+    </w:p>
+    <w:p>
+      <w:pPr>
+        <w:spacing w:after="0"/>
+        <w:jc w:val="both"/>
+        <w:rPr>
+          <w:sz w:val="32"/>
+          <w:szCs w:val="32"/>
+          <w:lang w:val="en-US"/>
+        </w:rPr>
+      </w:pPr>
+      <w:r>
+        <w:rPr>
+          <w:sz w:val="32"/>
+          <w:szCs w:val="32"/>
+        </w:rPr>
+        <w:t xml:space="preserve">Ako si môžete vyskúšať, robot sa hýbe dve sekundy smerom dopredu oboma motormi, </w:t>
+      </w:r>
+      <w:r>
+        <w:rPr>
+          <w:sz w:val="32"/>
+          <w:szCs w:val="32"/>
+        </w:rPr>
+        <w:lastRenderedPageBreak/>
+        <w:t xml:space="preserve">potom 500 milisekúnd motorom </w:t>
+      </w:r>
+      <w:r>
+        <w:rPr>
+          <w:color w:val="0070C0"/>
+          <w:sz w:val="32"/>
+          <w:szCs w:val="32"/>
+          <w:lang w:val="en-US"/>
+        </w:rPr>
+        <w:t>“A”</w:t>
+      </w:r>
+      <w:r>
+        <w:rPr>
+          <w:sz w:val="32"/>
+          <w:szCs w:val="32"/>
+          <w:lang w:val="en-US"/>
+        </w:rPr>
+        <w:t xml:space="preserve"> </w:t>
+      </w:r>
+      <w:r>
+        <w:rPr>
+          <w:sz w:val="32"/>
+          <w:szCs w:val="32"/>
+        </w:rPr>
+        <w:t xml:space="preserve">dopredu, pričom motor </w:t>
+      </w:r>
+      <w:r>
+        <w:rPr>
+          <w:color w:val="0070C0"/>
+          <w:sz w:val="32"/>
+          <w:szCs w:val="32"/>
+          <w:lang w:val="en-US"/>
+        </w:rPr>
+        <w:t xml:space="preserve">“B” </w:t>
+      </w:r>
+      <w:proofErr w:type="spellStart"/>
+      <w:r>
+        <w:rPr>
+          <w:sz w:val="32"/>
+          <w:szCs w:val="32"/>
+          <w:lang w:val="en-US"/>
+        </w:rPr>
+        <w:t>stojí</w:t>
+      </w:r>
+      <w:proofErr w:type="spellEnd"/>
+      <w:r>
+        <w:rPr>
+          <w:sz w:val="32"/>
+          <w:szCs w:val="32"/>
+          <w:lang w:val="en-US"/>
+        </w:rPr>
+        <w:t xml:space="preserve">. </w:t>
+      </w:r>
+      <w:proofErr w:type="spellStart"/>
+      <w:r>
+        <w:rPr>
+          <w:sz w:val="32"/>
+          <w:szCs w:val="32"/>
+          <w:lang w:val="en-US"/>
+        </w:rPr>
+        <w:t>Tieto</w:t>
+      </w:r>
+      <w:proofErr w:type="spellEnd"/>
+      <w:r>
+        <w:rPr>
+          <w:sz w:val="32"/>
+          <w:szCs w:val="32"/>
+          <w:lang w:val="en-US"/>
+        </w:rPr>
+        <w:t xml:space="preserve"> </w:t>
+      </w:r>
+      <w:proofErr w:type="spellStart"/>
+      <w:r>
+        <w:rPr>
+          <w:sz w:val="32"/>
+          <w:szCs w:val="32"/>
+          <w:lang w:val="en-US"/>
+        </w:rPr>
+        <w:t>príkazy</w:t>
+      </w:r>
+      <w:proofErr w:type="spellEnd"/>
+      <w:r>
+        <w:rPr>
+          <w:sz w:val="32"/>
+          <w:szCs w:val="32"/>
+          <w:lang w:val="en-US"/>
+        </w:rPr>
+        <w:t xml:space="preserve"> </w:t>
+      </w:r>
+      <w:proofErr w:type="spellStart"/>
+      <w:proofErr w:type="gramStart"/>
+      <w:r>
+        <w:rPr>
+          <w:sz w:val="32"/>
+          <w:szCs w:val="32"/>
+          <w:lang w:val="en-US"/>
+        </w:rPr>
+        <w:t>vo</w:t>
+      </w:r>
+      <w:proofErr w:type="spellEnd"/>
+      <w:proofErr w:type="gramEnd"/>
+      <w:r>
+        <w:rPr>
+          <w:sz w:val="32"/>
+          <w:szCs w:val="32"/>
+          <w:lang w:val="en-US"/>
+        </w:rPr>
+        <w:t xml:space="preserve"> void loop </w:t>
+      </w:r>
+      <w:proofErr w:type="spellStart"/>
+      <w:r>
+        <w:rPr>
+          <w:sz w:val="32"/>
+          <w:szCs w:val="32"/>
+          <w:lang w:val="en-US"/>
+        </w:rPr>
+        <w:t>sa</w:t>
+      </w:r>
+      <w:proofErr w:type="spellEnd"/>
+      <w:r>
+        <w:rPr>
+          <w:sz w:val="32"/>
+          <w:szCs w:val="32"/>
+          <w:lang w:val="en-US"/>
+        </w:rPr>
+        <w:t xml:space="preserve"> </w:t>
+      </w:r>
+      <w:proofErr w:type="spellStart"/>
+      <w:r>
+        <w:rPr>
+          <w:sz w:val="32"/>
+          <w:szCs w:val="32"/>
+          <w:lang w:val="en-US"/>
+        </w:rPr>
+        <w:t>opakujú</w:t>
+      </w:r>
+      <w:proofErr w:type="spellEnd"/>
+      <w:r>
+        <w:rPr>
+          <w:sz w:val="32"/>
+          <w:szCs w:val="32"/>
+          <w:lang w:val="en-US"/>
+        </w:rPr>
+        <w:t xml:space="preserve"> </w:t>
+      </w:r>
+      <w:proofErr w:type="spellStart"/>
+      <w:r>
+        <w:rPr>
+          <w:sz w:val="32"/>
+          <w:szCs w:val="32"/>
+          <w:lang w:val="en-US"/>
+        </w:rPr>
+        <w:t>donekonečna</w:t>
+      </w:r>
+      <w:proofErr w:type="spellEnd"/>
+      <w:r>
+        <w:rPr>
+          <w:sz w:val="32"/>
+          <w:szCs w:val="32"/>
+          <w:lang w:val="en-US"/>
+        </w:rPr>
+        <w:t>.</w:t>
+      </w:r>
+    </w:p>
+    <w:p>
+      <w:pPr>
+        <w:jc w:val="both"/>
+        <w:rPr>
+          <w:color w:val="FF0000"/>
+          <w:sz w:val="32"/>
+          <w:szCs w:val="32"/>
+        </w:rPr>
+      </w:pPr>
+      <w:r>
+        <w:rPr>
+          <w:color w:val="FF0000"/>
+          <w:sz w:val="32"/>
+          <w:szCs w:val="32"/>
+        </w:rPr>
+        <w:t>(kód)</w:t>
+      </w:r>
+      <w:r>
+        <w:rPr>
+          <w:color w:val="FF0000"/>
+          <w:sz w:val="32"/>
+          <w:szCs w:val="32"/>
+        </w:rPr>
+        <w:t>-</w:t>
+      </w:r>
+      <w:proofErr w:type="spellStart"/>
+      <w:r>
+        <w:rPr>
+          <w:color w:val="FF0000"/>
+          <w:sz w:val="32"/>
+          <w:szCs w:val="32"/>
+        </w:rPr>
+        <w:t>obrazok</w:t>
+      </w:r>
+      <w:proofErr w:type="spellEnd"/>
+      <w:r>
+        <w:rPr>
+          <w:color w:val="FF0000"/>
+          <w:sz w:val="32"/>
+          <w:szCs w:val="32"/>
+        </w:rPr>
+        <w:t>)</w:t>
+      </w:r>
+    </w:p>
+    <w:p>
+      <w:pPr>
+        <w:jc w:val="both"/>
+        <w:rPr>
+          <w:sz w:val="32"/>
+          <w:szCs w:val="32"/>
+        </w:rPr>
+      </w:pPr>
+      <w:r>
+        <w:rPr>
+          <w:sz w:val="32"/>
+          <w:szCs w:val="32"/>
+        </w:rPr>
+        <w:t xml:space="preserve">Po opísaní kódu môžeme stlačiť </w:t>
+      </w:r>
+      <w:proofErr w:type="spellStart"/>
+      <w:r>
+        <w:rPr>
+          <w:sz w:val="32"/>
+          <w:szCs w:val="32"/>
+        </w:rPr>
+        <w:t>upload</w:t>
+      </w:r>
+      <w:proofErr w:type="spellEnd"/>
+      <w:r>
+        <w:rPr>
+          <w:sz w:val="32"/>
+          <w:szCs w:val="32"/>
+        </w:rPr>
+        <w:t xml:space="preserve"> tlačidlo v </w:t>
+      </w:r>
+      <w:proofErr w:type="spellStart"/>
+      <w:r>
+        <w:rPr>
+          <w:sz w:val="32"/>
+          <w:szCs w:val="32"/>
+        </w:rPr>
+        <w:t>ArduinoIDE</w:t>
+      </w:r>
+      <w:proofErr w:type="spellEnd"/>
+      <w:r>
+        <w:rPr>
+          <w:sz w:val="32"/>
+          <w:szCs w:val="32"/>
+        </w:rPr>
+        <w:t xml:space="preserve"> a nezabudneme z</w:t>
+      </w:r>
+      <w:r>
+        <w:rPr>
+          <w:sz w:val="32"/>
+          <w:szCs w:val="32"/>
+        </w:rPr>
+        <w:t>d</w:t>
+      </w:r>
+      <w:r>
+        <w:rPr>
+          <w:sz w:val="32"/>
+          <w:szCs w:val="32"/>
+        </w:rPr>
+        <w:t>vihnúť robota z podložky, aby nám neušiel.</w:t>
+      </w:r>
+    </w:p>
+    <w:p>
+      <w:pPr>
+        <w:rPr>
+          <w:b/>
+          <w:sz w:val="32"/>
+          <w:szCs w:val="32"/>
+        </w:rPr>
+      </w:pPr>
+    </w:p>
+    <w:p>
+      <w:pPr>
+        <w:rPr>
+          <w:b/>
+          <w:sz w:val="32"/>
+          <w:szCs w:val="32"/>
+        </w:rPr>
+      </w:pPr>
+    </w:p>
+    <w:p>
+      <w:pPr>
+        <w:rPr>
+          <w:b/>
+          <w:sz w:val="32"/>
+          <w:szCs w:val="32"/>
+        </w:rPr>
+      </w:pPr>
+    </w:p>
+    <w:p>
+      <w:pPr>
+        <w:rPr>
+          <w:b/>
+          <w:sz w:val="32"/>
+          <w:szCs w:val="32"/>
+        </w:rPr>
+      </w:pPr>
+    </w:p>
+    <w:p>
+      <w:pPr>
+        <w:rPr>
+          <w:b/>
+          <w:sz w:val="32"/>
+          <w:szCs w:val="32"/>
+        </w:rPr>
+      </w:pPr>
+    </w:p>
+    <w:p>
+      <w:pPr>
+        <w:rPr>
+          <w:b/>
+          <w:sz w:val="32"/>
+          <w:szCs w:val="32"/>
+        </w:rPr>
+      </w:pPr>
+    </w:p>
+    <w:p>
+      <w:pPr>
+        <w:rPr>
+          <w:b/>
+          <w:sz w:val="32"/>
+          <w:szCs w:val="32"/>
+        </w:rPr>
+      </w:pPr>
+    </w:p>
+    <w:p>
+      <w:pPr>
+        <w:rPr>
+          <w:b/>
+          <w:sz w:val="32"/>
+          <w:szCs w:val="32"/>
+        </w:rPr>
+      </w:pPr>
+    </w:p>
+    <w:p>
+      <w:pPr>
+        <w:rPr>
+          <w:sz w:val="32"/>
+          <w:szCs w:val="32"/>
+        </w:rPr>
+      </w:pPr>
+      <w:r>
+        <w:rPr>
+          <w:b/>
+          <w:sz w:val="32"/>
+          <w:szCs w:val="32"/>
+        </w:rPr>
+        <w:lastRenderedPageBreak/>
+        <w:t>3.</w:t>
+      </w:r>
+      <w:r>
+        <w:rPr>
+          <w:b/>
+          <w:sz w:val="32"/>
+          <w:szCs w:val="32"/>
+        </w:rPr>
+        <w:t>SLEDOVANIE ČIARY</w:t>
+      </w:r>
+    </w:p>
+    <w:p>
+      <w:pPr>
+        <w:jc w:val="both"/>
+        <w:rPr>
+          <w:sz w:val="32"/>
+          <w:szCs w:val="32"/>
+        </w:rPr>
+      </w:pPr>
+      <w:r>
+        <w:rPr>
+          <w:sz w:val="32"/>
+          <w:szCs w:val="32"/>
+        </w:rPr>
+        <w:t>V tej</w:t>
+      </w:r>
+      <w:r>
+        <w:rPr>
+          <w:sz w:val="32"/>
+          <w:szCs w:val="32"/>
+        </w:rPr>
+        <w:t>to kapitole si ukážeme, ako nap</w:t>
+      </w:r>
+      <w:r>
+        <w:rPr>
+          <w:sz w:val="32"/>
+          <w:szCs w:val="32"/>
+        </w:rPr>
+        <w:t>r</w:t>
+      </w:r>
+      <w:r>
+        <w:rPr>
+          <w:sz w:val="32"/>
+          <w:szCs w:val="32"/>
+        </w:rPr>
+        <w:t>o</w:t>
+      </w:r>
+      <w:r>
+        <w:rPr>
+          <w:sz w:val="32"/>
+          <w:szCs w:val="32"/>
+        </w:rPr>
+        <w:t>gramovať robota Cing, aby sa pohyboval po čiare.</w:t>
+      </w:r>
+    </w:p>
+    <w:p>
+      <w:pPr>
+        <w:jc w:val="both"/>
+        <w:rPr>
+          <w:b/>
+          <w:sz w:val="32"/>
+          <w:szCs w:val="32"/>
+        </w:rPr>
+      </w:pPr>
+      <w:r>
+        <w:rPr>
+          <w:b/>
+          <w:sz w:val="32"/>
+          <w:szCs w:val="32"/>
+        </w:rPr>
+        <w:t>Budeme po</w:t>
+      </w:r>
+      <w:r>
+        <w:rPr>
+          <w:b/>
+          <w:sz w:val="32"/>
+          <w:szCs w:val="32"/>
+        </w:rPr>
+        <w:t>t</w:t>
+      </w:r>
+      <w:r>
+        <w:rPr>
+          <w:b/>
+          <w:sz w:val="32"/>
+          <w:szCs w:val="32"/>
+        </w:rPr>
+        <w:t>rebovať:</w:t>
+      </w:r>
+    </w:p>
+    <w:p>
+      <w:pPr>
+        <w:jc w:val="both"/>
+        <w:rPr>
+          <w:sz w:val="32"/>
+          <w:szCs w:val="32"/>
+        </w:rPr>
+      </w:pPr>
+      <w:r>
+        <w:rPr>
+          <w:sz w:val="32"/>
+          <w:szCs w:val="32"/>
+        </w:rPr>
+        <w:t xml:space="preserve">Robota Cing si položíme na biele plátno, aby sme zistili hodnotu svetelných senzorov. Ak senzory svietia, hodnota je </w:t>
+      </w:r>
+      <w:r>
+        <w:rPr>
+          <w:color w:val="0070C0"/>
+          <w:sz w:val="32"/>
+          <w:szCs w:val="32"/>
+        </w:rPr>
+        <w:t>1</w:t>
+      </w:r>
+      <w:r>
+        <w:rPr>
+          <w:sz w:val="32"/>
+          <w:szCs w:val="32"/>
+        </w:rPr>
+        <w:t xml:space="preserve">. Ak senzory nesvietia, hodnota je </w:t>
+      </w:r>
+      <w:r>
+        <w:rPr>
+          <w:color w:val="0070C0"/>
+          <w:sz w:val="32"/>
+          <w:szCs w:val="32"/>
+        </w:rPr>
+        <w:t>0</w:t>
+      </w:r>
+      <w:r>
+        <w:rPr>
+          <w:sz w:val="32"/>
+          <w:szCs w:val="32"/>
+        </w:rPr>
+        <w:t>.</w:t>
       </w:r>
     </w:p>
     <w:p>
@@ -604,712 +2298,96 @@
         <w:pStyle w:val="Odsekzoznamu"/>
         <w:numPr>
           <w:ilvl w:val="0"/>
-          <w:numId w:val="6"/>
+          <w:numId w:val="12"/>
         </w:numPr>
-        <w:rPr>
-          <w:sz w:val="32"/>
-          <w:szCs w:val="32"/>
-        </w:rPr>
-      </w:pPr>
-      <w:r>
-        <w:rPr>
-          <w:sz w:val="32"/>
-          <w:szCs w:val="32"/>
-        </w:rPr>
-        <w:t>Attiny85 procesor</w:t>
-      </w:r>
-    </w:p>
-    <w:p>
-      <w:pPr>
-        <w:pStyle w:val="Odsekzoznamu"/>
-        <w:numPr>
-          <w:ilvl w:val="0"/>
-          <w:numId w:val="6"/>
-        </w:numPr>
-        <w:rPr>
-          <w:sz w:val="32"/>
-          <w:szCs w:val="32"/>
-        </w:rPr>
-      </w:pPr>
-      <w:r>
-        <w:rPr>
-          <w:sz w:val="32"/>
-          <w:szCs w:val="32"/>
-        </w:rPr>
-        <w:t>Základný model robota</w:t>
-      </w:r>
-    </w:p>
-    <w:p>
-      <w:pPr>
-        <w:ind w:left="708"/>
-        <w:rPr>
-          <w:sz w:val="32"/>
-          <w:szCs w:val="32"/>
-        </w:rPr>
-      </w:pPr>
-      <w:r>
-        <w:rPr>
-          <w:sz w:val="32"/>
-          <w:szCs w:val="32"/>
-        </w:rPr>
-        <w:t>Postup:</w:t>
-      </w:r>
-    </w:p>
-    <w:p>
-      <w:pPr>
-        <w:ind w:left="708"/>
-        <w:rPr>
-          <w:sz w:val="32"/>
-          <w:szCs w:val="32"/>
-        </w:rPr>
-      </w:pPr>
-      <w:r>
-        <w:rPr>
+        <w:jc w:val="both"/>
+        <w:rPr>
+          <w:b/>
+          <w:sz w:val="32"/>
+          <w:szCs w:val="32"/>
+        </w:rPr>
+      </w:pPr>
+      <w:r>
+        <w:rPr>
+          <w:b/>
+          <w:sz w:val="32"/>
+          <w:szCs w:val="32"/>
+        </w:rPr>
+        <w:t>Sledovanie čiary pomocou jedného senzora</w:t>
+      </w:r>
+    </w:p>
+    <w:p>
+      <w:pPr>
+        <w:jc w:val="both"/>
+        <w:rPr>
+          <w:b/>
+          <w:sz w:val="32"/>
+          <w:szCs w:val="32"/>
+        </w:rPr>
+      </w:pPr>
+      <w:r>
+        <w:rPr>
+          <w:b/>
+          <w:sz w:val="32"/>
+          <w:szCs w:val="32"/>
+        </w:rPr>
+        <w:t>Stratégia:</w:t>
+      </w:r>
+    </w:p>
+    <w:p>
+      <w:pPr>
+        <w:jc w:val="both"/>
+        <w:rPr>
+          <w:sz w:val="32"/>
+          <w:szCs w:val="32"/>
+        </w:rPr>
+      </w:pPr>
+      <w:r>
+        <w:rPr>
+          <w:sz w:val="32"/>
+          <w:szCs w:val="32"/>
+        </w:rPr>
+        <w:t xml:space="preserve">Robot Cing bude sledovať čiaru senzorom tak, že ak svetelný senzor nasníma čiaru na plátne, pohne pravým motorom dopredu. Ak čiaru </w:t>
+      </w:r>
+      <w:r>
+        <w:rPr>
+          <w:sz w:val="32"/>
+          <w:szCs w:val="32"/>
+        </w:rPr>
+        <w:t>nenasníma, pohne ľavým motorom.</w:t>
+      </w:r>
+    </w:p>
+    <w:p>
+      <w:pPr>
+        <w:jc w:val="both"/>
+        <w:rPr>
+          <w:b/>
+          <w:sz w:val="32"/>
+          <w:szCs w:val="32"/>
+        </w:rPr>
+      </w:pPr>
+    </w:p>
+    <w:p>
+      <w:pPr>
+        <w:jc w:val="both"/>
+        <w:rPr>
+          <w:b/>
+          <w:sz w:val="32"/>
+          <w:szCs w:val="32"/>
+        </w:rPr>
+      </w:pPr>
+      <w:r>
+        <w:rPr>
+          <w:b/>
           <w:sz w:val="32"/>
           <w:szCs w:val="32"/>
         </w:rPr>
         <w:lastRenderedPageBreak/>
-        <w:t>Procesor zasunieme do základného modelu v správnej orientácii a pripojíme ASP programátor na ICSP programovací konektor.</w:t>
-      </w:r>
-    </w:p>
-    <w:p>
-      <w:pPr>
-        <w:ind w:left="708"/>
-        <w:rPr>
-          <w:sz w:val="32"/>
-          <w:szCs w:val="32"/>
-        </w:rPr>
-      </w:pPr>
-      <w:r>
-        <w:rPr>
-          <w:sz w:val="32"/>
-          <w:szCs w:val="32"/>
-        </w:rPr>
-        <w:t>Vysvetlenie programu:</w:t>
-      </w:r>
-    </w:p>
-    <w:p>
-      <w:pPr>
-        <w:spacing w:after="0"/>
-        <w:ind w:left="708"/>
-        <w:rPr>
-          <w:sz w:val="32"/>
-          <w:szCs w:val="32"/>
-        </w:rPr>
-      </w:pPr>
-      <w:r>
-        <w:rPr>
-          <w:sz w:val="32"/>
-          <w:szCs w:val="32"/>
-        </w:rPr>
-        <w:t>V prvom a druhom riadku programu sú príkazy určené pre programovacie prostredie, ktoré povedia, že budeme používať zjednodušené príkazy pre Attiny85(implementujú knižnicu &lt;Attiny85_IO.h&gt;). Príkazy vo void loop</w:t>
-      </w:r>
-      <w:r>
-        <w:rPr>
-          <w:sz w:val="32"/>
-          <w:szCs w:val="32"/>
-          <w:lang w:val="en-US"/>
-        </w:rPr>
-        <w:t xml:space="preserve">(){} v svorkových zátvorkách:{} </w:t>
-      </w:r>
-      <w:r>
-        <w:rPr>
-          <w:sz w:val="32"/>
-          <w:szCs w:val="32"/>
-        </w:rPr>
-        <w:t xml:space="preserve">bežia v nekonečnej sľučke a opakujú sa. </w:t>
-      </w:r>
-    </w:p>
-    <w:p>
-      <w:pPr>
-        <w:spacing w:after="0"/>
-        <w:ind w:left="708"/>
-        <w:rPr>
-          <w:sz w:val="32"/>
-          <w:szCs w:val="32"/>
-          <w:lang w:val="en-US"/>
-        </w:rPr>
-      </w:pPr>
-      <w:r>
-        <w:rPr>
-          <w:color w:val="0070C0"/>
-          <w:sz w:val="32"/>
-          <w:szCs w:val="32"/>
-        </w:rPr>
-        <w:t>Attiny.motor (</w:t>
-      </w:r>
-      <w:r>
-        <w:rPr>
-          <w:color w:val="0070C0"/>
-          <w:sz w:val="32"/>
-          <w:szCs w:val="32"/>
-          <w:lang w:val="en-US"/>
-        </w:rPr>
-        <w:t>“A”, 1, “digital”</w:t>
-      </w:r>
-      <w:r>
-        <w:rPr>
-          <w:color w:val="0070C0"/>
-          <w:sz w:val="32"/>
-          <w:szCs w:val="32"/>
-        </w:rPr>
-        <w:t>)</w:t>
-      </w:r>
-      <w:r>
-        <w:rPr>
-          <w:color w:val="0070C0"/>
-          <w:sz w:val="32"/>
-          <w:szCs w:val="32"/>
-        </w:rPr>
-        <w:t xml:space="preserve"> </w:t>
-      </w:r>
-      <w:r>
-        <w:rPr>
-          <w:sz w:val="32"/>
-          <w:szCs w:val="32"/>
-          <w:lang w:val="en-US"/>
-        </w:rPr>
-        <w:sym w:font="Wingdings" w:char="F0E0"/>
-      </w:r>
-      <w:r>
-        <w:rPr>
-          <w:sz w:val="32"/>
-          <w:szCs w:val="32"/>
-        </w:rPr>
-        <w:t xml:space="preserve"> pomocou tohto príkazu robot Cing zapne motor v porte </w:t>
-      </w:r>
-      <w:r>
-        <w:rPr>
-          <w:sz w:val="32"/>
-          <w:szCs w:val="32"/>
-          <w:lang w:val="en-US"/>
-        </w:rPr>
-        <w:t>“</w:t>
-      </w:r>
-      <w:r>
-        <w:rPr>
-          <w:sz w:val="32"/>
-          <w:szCs w:val="32"/>
-        </w:rPr>
-        <w:t>A</w:t>
-      </w:r>
-      <w:r>
-        <w:rPr>
-          <w:sz w:val="32"/>
-          <w:szCs w:val="32"/>
-          <w:lang w:val="en-US"/>
-        </w:rPr>
-        <w:t>”</w:t>
-      </w:r>
-      <w:r>
-        <w:rPr>
-          <w:sz w:val="32"/>
-          <w:szCs w:val="32"/>
-        </w:rPr>
-        <w:t xml:space="preserve"> na 100% (1=100%). V prípade, že by v príkaze bola v druhom parametri 0, motor sa vypne (0=0%). Prvý parameter, ktorý môže obsahovať </w:t>
-      </w:r>
-      <w:r>
-        <w:rPr>
-          <w:color w:val="0070C0"/>
-          <w:sz w:val="32"/>
-          <w:szCs w:val="32"/>
-          <w:lang w:val="en-US"/>
-        </w:rPr>
-        <w:t>“A”</w:t>
-      </w:r>
-      <w:r>
-        <w:rPr>
-          <w:sz w:val="32"/>
-          <w:szCs w:val="32"/>
-          <w:lang w:val="en-US"/>
-        </w:rPr>
-        <w:t xml:space="preserve">, </w:t>
-      </w:r>
-      <w:r>
-        <w:rPr>
-          <w:color w:val="0070C0"/>
-          <w:sz w:val="32"/>
-          <w:szCs w:val="32"/>
-          <w:lang w:val="en-US"/>
-        </w:rPr>
-        <w:t>”B”</w:t>
-      </w:r>
-      <w:r>
-        <w:rPr>
-          <w:sz w:val="32"/>
-          <w:szCs w:val="32"/>
-          <w:lang w:val="en-US"/>
-        </w:rPr>
-        <w:t xml:space="preserve">, </w:t>
-      </w:r>
-      <w:r>
-        <w:rPr>
-          <w:color w:val="0070C0"/>
-          <w:sz w:val="32"/>
-          <w:szCs w:val="32"/>
-          <w:lang w:val="en-US"/>
-        </w:rPr>
-        <w:t>”</w:t>
-      </w:r>
-      <w:r>
-        <w:rPr>
-          <w:color w:val="0070C0"/>
-          <w:sz w:val="32"/>
-          <w:szCs w:val="32"/>
-        </w:rPr>
-        <w:t>AB</w:t>
-      </w:r>
-      <w:r>
-        <w:rPr>
-          <w:color w:val="0070C0"/>
-          <w:sz w:val="32"/>
-          <w:szCs w:val="32"/>
-          <w:lang w:val="en-US"/>
-        </w:rPr>
-        <w:t>”</w:t>
-      </w:r>
-      <w:r>
-        <w:rPr>
-          <w:sz w:val="32"/>
-          <w:szCs w:val="32"/>
-          <w:lang w:val="en-US"/>
-        </w:rPr>
-        <w:t xml:space="preserve"> určuje pre ktorý </w:t>
-      </w:r>
-      <w:r>
-        <w:rPr>
-          <w:sz w:val="32"/>
-          <w:szCs w:val="32"/>
-          <w:lang w:val="en-US"/>
-        </w:rPr>
-        <w:lastRenderedPageBreak/>
-        <w:t>motor/motory sa vzťahujú nasledujúce parametre príkazu. Posledný parameter určuje spôsob zapínania motoru (</w:t>
-      </w:r>
-      <w:r>
-        <w:rPr>
-          <w:color w:val="0070C0"/>
-          <w:sz w:val="32"/>
-          <w:szCs w:val="32"/>
-          <w:lang w:val="en-US"/>
-        </w:rPr>
-        <w:t>“digital”</w:t>
-      </w:r>
-      <w:r>
-        <w:rPr>
-          <w:sz w:val="32"/>
-          <w:szCs w:val="32"/>
-          <w:lang w:val="en-US"/>
-        </w:rPr>
-        <w:t xml:space="preserve">, </w:t>
-      </w:r>
-      <w:r>
-        <w:rPr>
-          <w:color w:val="0070C0"/>
-          <w:sz w:val="32"/>
-          <w:szCs w:val="32"/>
-          <w:lang w:val="en-US"/>
-        </w:rPr>
-        <w:t>“analog”</w:t>
-      </w:r>
-      <w:r>
-        <w:rPr>
-          <w:sz w:val="32"/>
-          <w:szCs w:val="32"/>
-          <w:lang w:val="en-US"/>
-        </w:rPr>
-        <w:t>)</w:t>
-      </w:r>
-      <w:r>
-        <w:rPr>
-          <w:sz w:val="32"/>
-          <w:szCs w:val="32"/>
-          <w:lang w:val="en-US"/>
-        </w:rPr>
-        <w:t xml:space="preserve">. </w:t>
-      </w:r>
-    </w:p>
-    <w:p>
-      <w:pPr>
-        <w:spacing w:after="0"/>
-        <w:ind w:left="708"/>
-        <w:rPr>
-          <w:color w:val="0070C0"/>
-          <w:sz w:val="32"/>
-          <w:szCs w:val="32"/>
-          <w:lang w:val="en-US"/>
-        </w:rPr>
-      </w:pPr>
-      <w:r>
-        <w:rPr>
-          <w:sz w:val="32"/>
-          <w:szCs w:val="32"/>
-          <w:lang w:val="en-US"/>
-        </w:rPr>
-        <w:t>V prípade, že je parameter nastaven</w:t>
-      </w:r>
-      <w:r>
-        <w:rPr>
-          <w:sz w:val="32"/>
-          <w:szCs w:val="32"/>
-        </w:rPr>
-        <w:t>ý na</w:t>
-      </w:r>
-      <w:r>
-        <w:rPr>
-          <w:sz w:val="32"/>
-          <w:szCs w:val="32"/>
-          <w:lang w:val="en-US"/>
-        </w:rPr>
-        <w:t xml:space="preserve"> </w:t>
-      </w:r>
-      <w:r>
-        <w:rPr>
-          <w:color w:val="0070C0"/>
-          <w:sz w:val="32"/>
-          <w:szCs w:val="32"/>
-          <w:lang w:val="en-US"/>
-        </w:rPr>
-        <w:t>“analog”</w:t>
-      </w:r>
-      <w:r>
-        <w:rPr>
-          <w:sz w:val="32"/>
-          <w:szCs w:val="32"/>
-          <w:lang w:val="en-US"/>
-        </w:rPr>
-        <w:t xml:space="preserve">, vieme motor regulovať od </w:t>
-      </w:r>
-      <w:r>
-        <w:rPr>
-          <w:color w:val="0070C0"/>
-          <w:sz w:val="32"/>
-          <w:szCs w:val="32"/>
-          <w:lang w:val="en-US"/>
-        </w:rPr>
-        <w:t>0</w:t>
-      </w:r>
-      <w:r>
-        <w:rPr>
-          <w:sz w:val="32"/>
-          <w:szCs w:val="32"/>
-          <w:lang w:val="en-US"/>
-        </w:rPr>
-        <w:t xml:space="preserve">% po </w:t>
-      </w:r>
-      <w:r>
-        <w:rPr>
-          <w:color w:val="0070C0"/>
-          <w:sz w:val="32"/>
-          <w:szCs w:val="32"/>
-          <w:lang w:val="en-US"/>
-        </w:rPr>
-        <w:t>100</w:t>
-      </w:r>
-      <w:r>
-        <w:rPr>
-          <w:sz w:val="32"/>
-          <w:szCs w:val="32"/>
-          <w:lang w:val="en-US"/>
-        </w:rPr>
-        <w:t>%.</w:t>
-      </w:r>
-      <w:r>
-        <w:rPr>
-          <w:sz w:val="32"/>
-          <w:szCs w:val="32"/>
-          <w:lang w:val="en-US"/>
-        </w:rPr>
-        <w:t xml:space="preserve"> V nasledujúcom </w:t>
-      </w:r>
-      <w:r>
-        <w:rPr>
-          <w:sz w:val="32"/>
-          <w:szCs w:val="32"/>
-          <w:lang w:val="en-US"/>
-        </w:rPr>
-        <w:t xml:space="preserve">príkaze má motor nastavený parameter na 33% </w:t>
-      </w:r>
-      <w:r>
-        <w:rPr>
-          <w:sz w:val="32"/>
-          <w:szCs w:val="32"/>
-          <w:lang w:val="en-US"/>
-        </w:rPr>
-        <w:sym w:font="Wingdings" w:char="F0E0"/>
-      </w:r>
-      <w:r>
-        <w:rPr>
-          <w:sz w:val="32"/>
-          <w:szCs w:val="32"/>
-          <w:lang w:val="en-US"/>
-        </w:rPr>
-        <w:t xml:space="preserve"> </w:t>
-      </w:r>
-      <w:r>
-        <w:rPr>
-          <w:color w:val="0070C0"/>
-          <w:sz w:val="32"/>
-          <w:szCs w:val="32"/>
-          <w:lang w:val="en-US"/>
-        </w:rPr>
-        <w:t>Attiny.motor (“A”, 33, ”analog”)</w:t>
-      </w:r>
-      <w:r>
-        <w:rPr>
-          <w:color w:val="0070C0"/>
-          <w:sz w:val="32"/>
-          <w:szCs w:val="32"/>
-          <w:lang w:val="en-US"/>
-        </w:rPr>
-        <w:t>.</w:t>
-      </w:r>
-    </w:p>
-    <w:p>
-      <w:pPr>
-        <w:spacing w:after="0"/>
-        <w:ind w:left="708"/>
-        <w:rPr>
-          <w:sz w:val="32"/>
-          <w:szCs w:val="32"/>
-        </w:rPr>
-      </w:pPr>
-      <w:r>
-        <w:rPr>
-          <w:color w:val="0070C0"/>
-          <w:sz w:val="32"/>
-          <w:szCs w:val="32"/>
-          <w:lang w:val="en-US"/>
-        </w:rPr>
-        <w:t xml:space="preserve">delay (2000) </w:t>
-      </w:r>
-      <w:r>
-        <w:rPr>
-          <w:sz w:val="32"/>
-          <w:szCs w:val="32"/>
-          <w:lang w:val="en-US"/>
-        </w:rPr>
-        <w:sym w:font="Wingdings" w:char="F0E0"/>
-      </w:r>
-      <w:r>
-        <w:rPr>
-          <w:sz w:val="32"/>
-          <w:szCs w:val="32"/>
-          <w:lang w:val="en-US"/>
-        </w:rPr>
-        <w:t xml:space="preserve"> </w:t>
-      </w:r>
-      <w:r>
-        <w:rPr>
-          <w:sz w:val="32"/>
-          <w:szCs w:val="32"/>
-        </w:rPr>
-        <w:t>čaká 2000 milisekúnd</w:t>
-      </w:r>
-    </w:p>
-    <w:p>
-      <w:pPr>
-        <w:spacing w:after="0"/>
-        <w:ind w:left="708"/>
-        <w:rPr>
-          <w:sz w:val="32"/>
-          <w:szCs w:val="32"/>
-          <w:lang w:val="en-US"/>
-        </w:rPr>
-      </w:pPr>
-      <w:r>
-        <w:rPr>
-          <w:sz w:val="32"/>
-          <w:szCs w:val="32"/>
-        </w:rPr>
-        <w:t xml:space="preserve">Ako si môžete vyskúšať, robot sa hýbe dve sekundy smerom dopredu oboma motormi, potom 500 milisekúnd motorom </w:t>
-      </w:r>
-      <w:r>
-        <w:rPr>
-          <w:sz w:val="32"/>
-          <w:szCs w:val="32"/>
-          <w:lang w:val="en-US"/>
-        </w:rPr>
-        <w:t xml:space="preserve">“A” </w:t>
-      </w:r>
-      <w:r>
-        <w:rPr>
-          <w:sz w:val="32"/>
-          <w:szCs w:val="32"/>
-        </w:rPr>
-        <w:t xml:space="preserve">dopredu, pričom motor </w:t>
-      </w:r>
-      <w:r>
-        <w:rPr>
-          <w:sz w:val="32"/>
-          <w:szCs w:val="32"/>
-          <w:lang w:val="en-US"/>
-        </w:rPr>
-        <w:t>“B” stojí. Tieto príkazy vo void loop sa opakujú donekonečna.</w:t>
-      </w:r>
-    </w:p>
-    <w:p>
-      <w:pPr>
-        <w:ind w:left="720"/>
-        <w:rPr>
-          <w:sz w:val="32"/>
-          <w:szCs w:val="32"/>
-        </w:rPr>
-      </w:pPr>
-      <w:r>
-        <w:rPr>
-          <w:sz w:val="32"/>
-          <w:szCs w:val="32"/>
-        </w:rPr>
-        <w:t>(kód)</w:t>
-      </w:r>
-      <w:r>
-        <w:rPr>
-          <w:sz w:val="32"/>
-          <w:szCs w:val="32"/>
-        </w:rPr>
-        <w:t>-obrazok</w:t>
-      </w:r>
-    </w:p>
-    <w:p>
-      <w:pPr>
-        <w:ind w:left="720"/>
-        <w:rPr>
-          <w:sz w:val="32"/>
-          <w:szCs w:val="32"/>
-        </w:rPr>
-      </w:pPr>
-      <w:r>
-        <w:rPr>
-          <w:sz w:val="32"/>
-          <w:szCs w:val="32"/>
-        </w:rPr>
-        <w:lastRenderedPageBreak/>
-        <w:t>Po opísaní kódu môžeme stlačiť upload tlačidlo v ArduinoIDE a nezabudneme zvihnúť robota z podložky, aby nám neušiel.</w:t>
-      </w:r>
-    </w:p>
-    <w:p>
-      <w:pPr>
-        <w:rPr>
-          <w:sz w:val="32"/>
-          <w:szCs w:val="32"/>
-        </w:rPr>
-      </w:pPr>
-    </w:p>
-    <w:p>
-      <w:pPr>
-        <w:ind w:left="720"/>
-        <w:rPr>
-          <w:sz w:val="32"/>
-          <w:szCs w:val="32"/>
-        </w:rPr>
-      </w:pPr>
-    </w:p>
-    <w:p>
-      <w:pPr>
-        <w:ind w:left="720"/>
-        <w:rPr>
-          <w:sz w:val="32"/>
-          <w:szCs w:val="32"/>
-        </w:rPr>
-      </w:pPr>
-    </w:p>
-    <w:p>
-      <w:pPr>
-        <w:ind w:left="720"/>
-        <w:rPr>
-          <w:sz w:val="32"/>
-          <w:szCs w:val="32"/>
-        </w:rPr>
-      </w:pPr>
-    </w:p>
-    <w:p>
-      <w:pPr>
-        <w:ind w:left="720"/>
-        <w:rPr>
-          <w:sz w:val="32"/>
-          <w:szCs w:val="32"/>
-        </w:rPr>
-      </w:pPr>
-    </w:p>
-    <w:p>
-      <w:pPr>
-        <w:ind w:left="720"/>
-        <w:rPr>
-          <w:sz w:val="32"/>
-          <w:szCs w:val="32"/>
-        </w:rPr>
-      </w:pPr>
-    </w:p>
-    <w:p>
-      <w:pPr>
-        <w:ind w:left="720"/>
-        <w:rPr>
-          <w:sz w:val="32"/>
-          <w:szCs w:val="32"/>
-        </w:rPr>
-      </w:pPr>
-    </w:p>
-    <w:p>
-      <w:pPr>
-        <w:ind w:left="720"/>
-        <w:rPr>
-          <w:sz w:val="32"/>
-          <w:szCs w:val="32"/>
-        </w:rPr>
-      </w:pPr>
-    </w:p>
-    <w:p>
-      <w:pPr>
-        <w:ind w:left="720"/>
-        <w:rPr>
-          <w:sz w:val="32"/>
-          <w:szCs w:val="32"/>
-        </w:rPr>
-      </w:pPr>
-    </w:p>
-    <w:p>
-      <w:pPr>
-        <w:ind w:left="720"/>
-        <w:rPr>
-          <w:sz w:val="32"/>
-          <w:szCs w:val="32"/>
-        </w:rPr>
-      </w:pPr>
-    </w:p>
-    <w:p>
-      <w:pPr>
-        <w:ind w:left="720"/>
-        <w:rPr>
-          <w:sz w:val="32"/>
-          <w:szCs w:val="32"/>
-        </w:rPr>
-      </w:pPr>
-    </w:p>
-    <w:p>
-      <w:pPr>
-        <w:pStyle w:val="Odsekzoznamu"/>
-        <w:numPr>
-          <w:ilvl w:val="0"/>
-          <w:numId w:val="5"/>
-        </w:numPr>
-        <w:rPr>
-          <w:sz w:val="32"/>
-          <w:szCs w:val="32"/>
-        </w:rPr>
-      </w:pPr>
-      <w:r>
-        <w:rPr>
-          <w:b/>
-          <w:sz w:val="32"/>
-          <w:szCs w:val="32"/>
-        </w:rPr>
-        <w:lastRenderedPageBreak/>
-        <w:t>SLEDOVANIE ČIARY</w:t>
-      </w:r>
-    </w:p>
-    <w:p>
-      <w:pPr>
-        <w:pStyle w:val="Odsekzoznamu"/>
+        <w:t>Program:</w:t>
+      </w:r>
+    </w:p>
+    <w:p>
+      <w:pPr>
         <w:ind w:left="1080"/>
         <w:rPr>
           <w:sz w:val="32"/>
@@ -1318,205 +2396,13 @@
       </w:pPr>
       <w:r>
         <w:rPr>
-          <w:sz w:val="32"/>
-          <w:szCs w:val="32"/>
-        </w:rPr>
-        <w:t>V tejto kapitole si ukážeme, ako naporgramovať robota Cing, aby sa pohyboval po čiare.</w:t>
-      </w:r>
-    </w:p>
-    <w:p>
-      <w:pPr>
-        <w:pStyle w:val="Odsekzoznamu"/>
-        <w:ind w:left="1080"/>
-        <w:rPr>
-          <w:sz w:val="32"/>
-          <w:szCs w:val="32"/>
-        </w:rPr>
-      </w:pPr>
-    </w:p>
-    <w:p>
-      <w:pPr>
-        <w:pStyle w:val="Odsekzoznamu"/>
-        <w:ind w:left="1080"/>
-        <w:rPr>
-          <w:sz w:val="32"/>
-          <w:szCs w:val="32"/>
-        </w:rPr>
-      </w:pPr>
-      <w:r>
-        <w:rPr>
-          <w:sz w:val="32"/>
-          <w:szCs w:val="32"/>
-        </w:rPr>
-        <w:t>(kód)</w:t>
-      </w:r>
-    </w:p>
-    <w:p>
-      <w:pPr>
-        <w:pStyle w:val="Odsekzoznamu"/>
-        <w:ind w:left="1080"/>
-        <w:rPr>
-          <w:sz w:val="32"/>
-          <w:szCs w:val="32"/>
-        </w:rPr>
-      </w:pPr>
-    </w:p>
-    <w:p>
-      <w:pPr>
-        <w:pStyle w:val="Odsekzoznamu"/>
-        <w:ind w:left="1080"/>
-        <w:rPr>
-          <w:sz w:val="32"/>
-          <w:szCs w:val="32"/>
-        </w:rPr>
-      </w:pPr>
-      <w:r>
-        <w:rPr>
-          <w:sz w:val="32"/>
-          <w:szCs w:val="32"/>
-        </w:rPr>
-        <w:t>Budeme porebovať:</w:t>
-      </w:r>
-    </w:p>
-    <w:p>
-      <w:pPr>
-        <w:pStyle w:val="Odsekzoznamu"/>
-        <w:ind w:left="1080"/>
-        <w:rPr>
-          <w:sz w:val="32"/>
-          <w:szCs w:val="32"/>
-        </w:rPr>
-      </w:pPr>
-      <w:r>
-        <w:rPr>
-          <w:sz w:val="32"/>
-          <w:szCs w:val="32"/>
-        </w:rPr>
-        <w:t>Robota Cing si položíme na biele plátno, aby sme zistili hodnotu svetelných senzorov. Ak senzory svietia, hodnota je 1. Ak senzory nesvietia, hodnota je 0.</w:t>
-      </w:r>
-    </w:p>
-    <w:p>
-      <w:pPr>
-        <w:spacing w:after="0"/>
-        <w:ind w:left="708"/>
-        <w:rPr>
-          <w:color w:val="FF0000"/>
-          <w:sz w:val="32"/>
-          <w:szCs w:val="32"/>
-        </w:rPr>
-      </w:pPr>
-      <w:r>
-        <w:rPr>
-          <w:color w:val="FF0000"/>
-          <w:sz w:val="32"/>
-          <w:szCs w:val="32"/>
-        </w:rPr>
-        <w:t>V prvom a druhom riadku programu sú príkazy určené pre programovacie prostredie, ktoré povedia, že budeme používať zjednodušené príkazy pre Attiny85(implementujú knižnicu &lt;Attiny85_IO.h&gt;). Príkazy vo void loop</w:t>
-      </w:r>
-      <w:r>
-        <w:rPr>
-          <w:color w:val="FF0000"/>
-          <w:sz w:val="32"/>
-          <w:szCs w:val="32"/>
-          <w:lang w:val="en-US"/>
-        </w:rPr>
-        <w:t xml:space="preserve">(){} v </w:t>
-      </w:r>
-      <w:r>
-        <w:rPr>
-          <w:color w:val="FF0000"/>
-          <w:sz w:val="32"/>
-          <w:szCs w:val="32"/>
-          <w:lang w:val="en-US"/>
-        </w:rPr>
-        <w:lastRenderedPageBreak/>
-        <w:t xml:space="preserve">svorkových zátvorkách:{} </w:t>
-      </w:r>
-      <w:r>
-        <w:rPr>
-          <w:color w:val="FF0000"/>
-          <w:sz w:val="32"/>
-          <w:szCs w:val="32"/>
-        </w:rPr>
-        <w:t xml:space="preserve">bežia v nekonečnej sľučke a opakujú sa. </w:t>
-      </w:r>
-    </w:p>
-    <w:p>
-      <w:pPr>
-        <w:pStyle w:val="Odsekzoznamu"/>
-        <w:numPr>
-          <w:ilvl w:val="0"/>
-          <w:numId w:val="7"/>
-        </w:numPr>
-        <w:rPr>
-          <w:sz w:val="32"/>
-          <w:szCs w:val="32"/>
-        </w:rPr>
-      </w:pPr>
-      <w:r>
-        <w:rPr>
-          <w:sz w:val="32"/>
-          <w:szCs w:val="32"/>
-        </w:rPr>
-        <w:t>Sledovanie čiary pomocou jedného senzora</w:t>
-      </w:r>
-    </w:p>
-    <w:p>
-      <w:pPr>
-        <w:ind w:left="1080"/>
-        <w:rPr>
-          <w:sz w:val="32"/>
-          <w:szCs w:val="32"/>
-        </w:rPr>
-      </w:pPr>
-      <w:r>
-        <w:rPr>
-          <w:sz w:val="32"/>
-          <w:szCs w:val="32"/>
-        </w:rPr>
-        <w:t>Stratégia:</w:t>
-      </w:r>
-    </w:p>
-    <w:p>
-      <w:pPr>
-        <w:ind w:left="1080"/>
-        <w:rPr>
-          <w:sz w:val="32"/>
-          <w:szCs w:val="32"/>
-        </w:rPr>
-      </w:pPr>
-      <w:r>
-        <w:rPr>
-          <w:sz w:val="32"/>
-          <w:szCs w:val="32"/>
-        </w:rPr>
-        <w:t xml:space="preserve">Robot Cing bude sledovať čiaru senzorom tak, že ak svetelný senzor nasníma čiaru na plátne, pohne pravým motorom dopredu. Ak čiaru </w:t>
-      </w:r>
-      <w:r>
-        <w:rPr>
-          <w:sz w:val="32"/>
-          <w:szCs w:val="32"/>
-        </w:rPr>
-        <w:t>nenasníma, pohne ľavým motorom.</w:t>
-      </w:r>
-    </w:p>
-    <w:p>
-      <w:pPr>
-        <w:ind w:left="1080"/>
-        <w:rPr>
-          <w:sz w:val="32"/>
-          <w:szCs w:val="32"/>
-        </w:rPr>
-      </w:pPr>
-      <w:r>
-        <w:rPr>
           <w:noProof/>
           <w:sz w:val="32"/>
           <w:szCs w:val="32"/>
           <w:lang w:eastAsia="sk-SK"/>
         </w:rPr>
         <w:drawing>
-          <wp:inline distT="0" distB="0" distL="0" distR="0" wp14:anchorId="3D66BBA6" wp14:editId="2939AEB1">
+          <wp:inline distT="0" distB="0" distL="0" distR="0" wp14:anchorId="7D8848A5" wp14:editId="7057EDE8">
             <wp:extent cx="3832860" cy="631866"/>
             <wp:effectExtent l="0" t="0" r="0" b="0"/>
             <wp:docPr id="3" name="Obrázok 3"/>
@@ -1533,7 +2419,7 @@
                     </pic:cNvPicPr>
                   </pic:nvPicPr>
                   <pic:blipFill>
-                    <a:blip r:embed="rId8" cstate="print">
+                    <a:blip r:embed="rId9" cstate="print">
                       <a:extLst>
                         <a:ext uri="{28A0092B-C50C-407E-A947-70E740481C1C}">
                           <a14:useLocalDpi xmlns:a14="http://schemas.microsoft.com/office/drawing/2010/main" val="0"/>
@@ -1567,50 +2453,175 @@
     </w:p>
     <w:p>
       <w:pPr>
-        <w:ind w:left="1080"/>
-        <w:rPr>
-          <w:sz w:val="32"/>
-          <w:szCs w:val="32"/>
-        </w:rPr>
-      </w:pPr>
-      <w:r>
-        <w:rPr>
-          <w:sz w:val="32"/>
-          <w:szCs w:val="32"/>
-        </w:rPr>
-        <w:sym w:font="Wingdings" w:char="F0E0"/>
-      </w:r>
-      <w:r>
-        <w:rPr>
-          <w:sz w:val="32"/>
-          <w:szCs w:val="32"/>
-        </w:rPr>
-        <w:t xml:space="preserve">v prvom riadku sa overuje hodnota svetelného senzora – ak je jeho hodnota rovná 0, vypne motor v porte B a zapne motor v porte A. Ak je jeho hodnota rovná </w:t>
-      </w:r>
-      <w:r>
-        <w:rPr>
-          <w:sz w:val="32"/>
-          <w:szCs w:val="32"/>
-        </w:rPr>
-        <w:lastRenderedPageBreak/>
-        <w:t>1, motor v porte A sa vypne a motor v porte B sa zapne.</w:t>
-      </w:r>
+        <w:jc w:val="both"/>
+        <w:rPr>
+          <w:b/>
+          <w:sz w:val="32"/>
+          <w:szCs w:val="32"/>
+        </w:rPr>
+      </w:pPr>
+    </w:p>
+    <w:p>
+      <w:pPr>
+        <w:jc w:val="both"/>
+        <w:rPr>
+          <w:b/>
+          <w:sz w:val="32"/>
+          <w:szCs w:val="32"/>
+        </w:rPr>
+      </w:pPr>
+      <w:r>
+        <w:rPr>
+          <w:b/>
+          <w:sz w:val="32"/>
+          <w:szCs w:val="32"/>
+        </w:rPr>
+        <w:t>Vysvetlenie programu:</w:t>
+      </w:r>
+    </w:p>
+    <w:p>
+      <w:pPr>
+        <w:jc w:val="both"/>
+        <w:rPr>
+          <w:sz w:val="32"/>
+          <w:szCs w:val="32"/>
+        </w:rPr>
+      </w:pPr>
+      <w:r>
+        <w:rPr>
+          <w:sz w:val="32"/>
+          <w:szCs w:val="32"/>
+        </w:rPr>
+        <w:t>V</w:t>
+      </w:r>
+      <w:r>
+        <w:rPr>
+          <w:sz w:val="32"/>
+          <w:szCs w:val="32"/>
+        </w:rPr>
+        <w:t xml:space="preserve"> prvom riadku sa overuje hodnota svetelného senzora – ak je jeho hodnota rovná </w:t>
+      </w:r>
+      <w:r>
+        <w:rPr>
+          <w:color w:val="0070C0"/>
+          <w:sz w:val="32"/>
+          <w:szCs w:val="32"/>
+        </w:rPr>
+        <w:t>0</w:t>
+      </w:r>
+      <w:r>
+        <w:rPr>
+          <w:sz w:val="32"/>
+          <w:szCs w:val="32"/>
+        </w:rPr>
+        <w:t xml:space="preserve">, vypne motor v porte </w:t>
+      </w:r>
+      <w:r>
+        <w:rPr>
+          <w:color w:val="0070C0"/>
+          <w:sz w:val="32"/>
+          <w:szCs w:val="32"/>
+        </w:rPr>
+        <w:t>B</w:t>
+      </w:r>
+      <w:r>
+        <w:rPr>
+          <w:sz w:val="32"/>
+          <w:szCs w:val="32"/>
+        </w:rPr>
+        <w:t xml:space="preserve"> a zapne motor v porte </w:t>
+      </w:r>
+      <w:r>
+        <w:rPr>
+          <w:color w:val="0070C0"/>
+          <w:sz w:val="32"/>
+          <w:szCs w:val="32"/>
+        </w:rPr>
+        <w:t>A</w:t>
+      </w:r>
+      <w:r>
+        <w:rPr>
+          <w:sz w:val="32"/>
+          <w:szCs w:val="32"/>
+        </w:rPr>
+        <w:t xml:space="preserve">. Ak je jeho hodnota rovná </w:t>
+      </w:r>
+      <w:r>
+        <w:rPr>
+          <w:color w:val="0070C0"/>
+          <w:sz w:val="32"/>
+          <w:szCs w:val="32"/>
+        </w:rPr>
+        <w:t>1</w:t>
+      </w:r>
+      <w:r>
+        <w:rPr>
+          <w:sz w:val="32"/>
+          <w:szCs w:val="32"/>
+        </w:rPr>
+        <w:t xml:space="preserve">, motor v porte </w:t>
+      </w:r>
+      <w:r>
+        <w:rPr>
+          <w:color w:val="0070C0"/>
+          <w:sz w:val="32"/>
+          <w:szCs w:val="32"/>
+        </w:rPr>
+        <w:t>A</w:t>
+      </w:r>
+      <w:r>
+        <w:rPr>
+          <w:sz w:val="32"/>
+          <w:szCs w:val="32"/>
+        </w:rPr>
+        <w:t xml:space="preserve"> sa vypne a motor v porte </w:t>
+      </w:r>
+      <w:r>
+        <w:rPr>
+          <w:color w:val="0070C0"/>
+          <w:sz w:val="32"/>
+          <w:szCs w:val="32"/>
+        </w:rPr>
+        <w:t>B</w:t>
+      </w:r>
+      <w:r>
+        <w:rPr>
+          <w:sz w:val="32"/>
+          <w:szCs w:val="32"/>
+        </w:rPr>
+        <w:t xml:space="preserve"> sa zapne.</w:t>
+      </w:r>
+    </w:p>
+    <w:p>
+      <w:pPr>
+        <w:pStyle w:val="Odsekzoznamu"/>
+        <w:spacing w:after="0"/>
+        <w:jc w:val="both"/>
+        <w:rPr>
+          <w:b/>
+          <w:sz w:val="32"/>
+          <w:szCs w:val="32"/>
+        </w:rPr>
+      </w:pPr>
     </w:p>
     <w:p>
       <w:pPr>
         <w:pStyle w:val="Odsekzoznamu"/>
         <w:numPr>
           <w:ilvl w:val="0"/>
-          <w:numId w:val="7"/>
+          <w:numId w:val="12"/>
         </w:numPr>
         <w:spacing w:after="0"/>
-        <w:rPr>
-          <w:sz w:val="32"/>
-          <w:szCs w:val="32"/>
-        </w:rPr>
-      </w:pPr>
-      <w:r>
-        <w:rPr>
+        <w:jc w:val="both"/>
+        <w:rPr>
+          <w:b/>
+          <w:sz w:val="32"/>
+          <w:szCs w:val="32"/>
+        </w:rPr>
+      </w:pPr>
+      <w:r>
+        <w:rPr>
+          <w:b/>
           <w:sz w:val="32"/>
           <w:szCs w:val="32"/>
         </w:rPr>
@@ -1618,10 +2629,91 @@
       </w:r>
       <w:r>
         <w:rPr>
+          <w:b/>
           <w:sz w:val="32"/>
           <w:szCs w:val="32"/>
         </w:rPr>
         <w:t>ledovanie čiary pomocou dvoch senzorov</w:t>
+      </w:r>
+    </w:p>
+    <w:p>
+      <w:pPr>
+        <w:spacing w:after="0"/>
+        <w:jc w:val="both"/>
+        <w:rPr>
+          <w:b/>
+          <w:sz w:val="32"/>
+          <w:szCs w:val="32"/>
+        </w:rPr>
+      </w:pPr>
+      <w:r>
+        <w:rPr>
+          <w:b/>
+          <w:sz w:val="32"/>
+          <w:szCs w:val="32"/>
+        </w:rPr>
+        <w:t>Stratégia:</w:t>
+      </w:r>
+    </w:p>
+    <w:p>
+      <w:pPr>
+        <w:spacing w:after="0"/>
+        <w:jc w:val="both"/>
+        <w:rPr>
+          <w:sz w:val="32"/>
+          <w:szCs w:val="32"/>
+        </w:rPr>
+      </w:pPr>
+      <w:r>
+        <w:rPr>
+          <w:sz w:val="32"/>
+          <w:szCs w:val="32"/>
+        </w:rPr>
+        <w:t xml:space="preserve">Robot Cing bude sledovať čiaru pomocou dvoch svetelných senzorov. </w:t>
+      </w:r>
+      <w:r>
+        <w:rPr>
+          <w:sz w:val="32"/>
+          <w:szCs w:val="32"/>
+        </w:rPr>
+        <w:t xml:space="preserve">Oba motory idú dopredu, pokiaľ jeden zo svetelných senzorov nenasníma </w:t>
+      </w:r>
+      <w:r>
+        <w:rPr>
+          <w:sz w:val="32"/>
+          <w:szCs w:val="32"/>
+        </w:rPr>
+        <w:lastRenderedPageBreak/>
+        <w:t>čiaru. Ak ju nasníma, motor na tej strane sa zastaví.</w:t>
+      </w:r>
+    </w:p>
+    <w:p>
+      <w:pPr>
+        <w:spacing w:after="0"/>
+        <w:jc w:val="both"/>
+        <w:rPr>
+          <w:sz w:val="32"/>
+          <w:szCs w:val="32"/>
+        </w:rPr>
+      </w:pPr>
+    </w:p>
+    <w:p>
+      <w:pPr>
+        <w:spacing w:after="0"/>
+        <w:jc w:val="both"/>
+        <w:rPr>
+          <w:b/>
+          <w:sz w:val="32"/>
+          <w:szCs w:val="32"/>
+        </w:rPr>
+      </w:pPr>
+      <w:r>
+        <w:rPr>
+          <w:b/>
+          <w:sz w:val="32"/>
+          <w:szCs w:val="32"/>
+        </w:rPr>
+        <w:t>Program:</w:t>
       </w:r>
     </w:p>
     <w:p>
@@ -1641,7 +2733,7 @@
           <w:lang w:eastAsia="sk-SK"/>
         </w:rPr>
         <w:drawing>
-          <wp:inline distT="0" distB="0" distL="0" distR="0">
+          <wp:inline distT="0" distB="0" distL="0" distR="0" wp14:anchorId="78BEC91F" wp14:editId="4A36A85E">
             <wp:extent cx="4213860" cy="1386840"/>
             <wp:effectExtent l="0" t="0" r="0" b="3810"/>
             <wp:docPr id="4" name="Obrázok 4"/>
@@ -1658,7 +2750,7 @@
                     </pic:cNvPicPr>
                   </pic:nvPicPr>
                   <pic:blipFill>
-                    <a:blip r:embed="rId9">
+                    <a:blip r:embed="rId10">
                       <a:extLst>
                         <a:ext uri="{28A0092B-C50C-407E-A947-70E740481C1C}">
                           <a14:useLocalDpi xmlns:a14="http://schemas.microsoft.com/office/drawing/2010/main" val="0"/>
@@ -1692,52 +2784,477 @@
     </w:p>
     <w:p>
       <w:pPr>
+        <w:jc w:val="both"/>
+        <w:rPr>
+          <w:b/>
+          <w:sz w:val="32"/>
+          <w:szCs w:val="32"/>
+        </w:rPr>
+      </w:pPr>
+      <w:r>
+        <w:rPr>
+          <w:b/>
+          <w:sz w:val="32"/>
+          <w:szCs w:val="32"/>
+        </w:rPr>
+        <w:t>Vysvetlenie programu:</w:t>
+      </w:r>
+    </w:p>
+    <w:p>
+      <w:pPr>
+        <w:jc w:val="both"/>
+        <w:rPr>
+          <w:sz w:val="32"/>
+          <w:szCs w:val="32"/>
+        </w:rPr>
+      </w:pPr>
+      <w:r>
+        <w:rPr>
+          <w:sz w:val="32"/>
+          <w:szCs w:val="32"/>
+        </w:rPr>
+        <w:t xml:space="preserve">V prvom riadku sa overuje podmienka pre svetelný senzor v porte </w:t>
+      </w:r>
+      <w:r>
+        <w:rPr>
+          <w:color w:val="0070C0"/>
+          <w:sz w:val="32"/>
+          <w:szCs w:val="32"/>
+        </w:rPr>
+        <w:t>1</w:t>
+      </w:r>
+      <w:r>
+        <w:rPr>
+          <w:sz w:val="32"/>
+          <w:szCs w:val="32"/>
+        </w:rPr>
+        <w:t xml:space="preserve">, teda či je jeho hodnota menšia ako </w:t>
+      </w:r>
+      <w:r>
+        <w:rPr>
+          <w:color w:val="0070C0"/>
+          <w:sz w:val="32"/>
+          <w:szCs w:val="32"/>
+        </w:rPr>
+        <w:t>1</w:t>
+      </w:r>
+      <w:r>
+        <w:rPr>
+          <w:sz w:val="32"/>
+          <w:szCs w:val="32"/>
+        </w:rPr>
+        <w:t xml:space="preserve">. Ak je jeho hodnota </w:t>
+      </w:r>
+      <w:r>
+        <w:rPr>
+          <w:color w:val="0070C0"/>
+          <w:sz w:val="32"/>
+          <w:szCs w:val="32"/>
+        </w:rPr>
+        <w:t>&lt;1</w:t>
+      </w:r>
+      <w:r>
+        <w:rPr>
+          <w:sz w:val="32"/>
+          <w:szCs w:val="32"/>
+        </w:rPr>
+        <w:t xml:space="preserve">, zastaví motor v porte A. Ak je hodnota väčšia, motor v porte </w:t>
+      </w:r>
+      <w:r>
+        <w:rPr>
+          <w:color w:val="0070C0"/>
+          <w:sz w:val="32"/>
+          <w:szCs w:val="32"/>
+        </w:rPr>
+        <w:t>A</w:t>
+      </w:r>
+      <w:r>
+        <w:rPr>
+          <w:sz w:val="32"/>
+          <w:szCs w:val="32"/>
+        </w:rPr>
+        <w:t xml:space="preserve"> zapne. V treťom riadku sa overuje podmienka pre druhý svetelný senzor – v porte </w:t>
+      </w:r>
+      <w:r>
+        <w:rPr>
+          <w:color w:val="0070C0"/>
+          <w:sz w:val="32"/>
+          <w:szCs w:val="32"/>
+        </w:rPr>
+        <w:t>2</w:t>
+      </w:r>
+      <w:r>
+        <w:rPr>
+          <w:sz w:val="32"/>
+          <w:szCs w:val="32"/>
+        </w:rPr>
+        <w:t xml:space="preserve">. Ak je jeho hodnota </w:t>
+      </w:r>
+      <w:r>
+        <w:rPr>
+          <w:color w:val="0070C0"/>
+          <w:sz w:val="32"/>
+          <w:szCs w:val="32"/>
+        </w:rPr>
+        <w:t>&lt;1</w:t>
+      </w:r>
+      <w:r>
+        <w:rPr>
+          <w:sz w:val="32"/>
+          <w:szCs w:val="32"/>
+        </w:rPr>
+        <w:t xml:space="preserve">, zastaví motor v porte </w:t>
+      </w:r>
+      <w:r>
+        <w:rPr>
+          <w:color w:val="0070C0"/>
+          <w:sz w:val="32"/>
+          <w:szCs w:val="32"/>
+        </w:rPr>
+        <w:t>B</w:t>
+      </w:r>
+      <w:r>
+        <w:rPr>
+          <w:sz w:val="32"/>
+          <w:szCs w:val="32"/>
+        </w:rPr>
+        <w:t xml:space="preserve">. Ak je hodnota väčšia, motor </w:t>
+      </w:r>
+      <w:r>
+        <w:rPr>
+          <w:color w:val="0070C0"/>
+          <w:sz w:val="32"/>
+          <w:szCs w:val="32"/>
+        </w:rPr>
+        <w:t>B</w:t>
+      </w:r>
+      <w:r>
+        <w:rPr>
+          <w:sz w:val="32"/>
+          <w:szCs w:val="32"/>
+        </w:rPr>
+        <w:t xml:space="preserve"> sa zapne.</w:t>
+      </w:r>
+    </w:p>
+    <w:p>
+      <w:pPr>
+        <w:jc w:val="both"/>
+        <w:rPr>
+          <w:color w:val="FF0000"/>
+          <w:sz w:val="32"/>
+          <w:szCs w:val="32"/>
+        </w:rPr>
+      </w:pPr>
+      <w:r>
+        <w:rPr>
+          <w:color w:val="FF0000"/>
+          <w:sz w:val="32"/>
+          <w:szCs w:val="32"/>
+        </w:rPr>
+        <w:lastRenderedPageBreak/>
+        <w:t xml:space="preserve"> </w:t>
+      </w:r>
+      <w:r>
+        <w:rPr>
+          <w:color w:val="FF0000"/>
+          <w:sz w:val="32"/>
+          <w:szCs w:val="32"/>
+        </w:rPr>
+        <w:t>(podkapitoly s prekážkami)</w:t>
+      </w:r>
+    </w:p>
+    <w:p>
+      <w:pPr>
+        <w:jc w:val="both"/>
+        <w:rPr>
+          <w:color w:val="FF0000"/>
+          <w:sz w:val="32"/>
+          <w:szCs w:val="32"/>
+        </w:rPr>
+      </w:pPr>
+      <w:r>
+        <w:rPr>
+          <w:color w:val="FF0000"/>
+          <w:sz w:val="32"/>
+          <w:szCs w:val="32"/>
+        </w:rPr>
+        <w:t>(vyhýbanie sa prekážkam)</w:t>
+      </w:r>
+    </w:p>
+    <w:p>
+      <w:pPr>
+        <w:jc w:val="both"/>
+        <w:rPr>
+          <w:sz w:val="32"/>
+          <w:szCs w:val="32"/>
+        </w:rPr>
+      </w:pPr>
+    </w:p>
+    <w:p>
+      <w:pPr>
+        <w:jc w:val="both"/>
+        <w:rPr>
+          <w:sz w:val="32"/>
+          <w:szCs w:val="32"/>
+        </w:rPr>
+      </w:pPr>
+    </w:p>
+    <w:p>
+      <w:pPr>
+        <w:jc w:val="both"/>
+        <w:rPr>
+          <w:sz w:val="32"/>
+          <w:szCs w:val="32"/>
+        </w:rPr>
+      </w:pPr>
+    </w:p>
+    <w:p>
+      <w:pPr>
+        <w:jc w:val="both"/>
+        <w:rPr>
+          <w:sz w:val="32"/>
+          <w:szCs w:val="32"/>
+        </w:rPr>
+      </w:pPr>
+    </w:p>
+    <w:p>
+      <w:pPr>
+        <w:jc w:val="both"/>
+        <w:rPr>
+          <w:sz w:val="32"/>
+          <w:szCs w:val="32"/>
+        </w:rPr>
+      </w:pPr>
+    </w:p>
+    <w:p>
+      <w:pPr>
+        <w:jc w:val="both"/>
+        <w:rPr>
+          <w:sz w:val="32"/>
+          <w:szCs w:val="32"/>
+        </w:rPr>
+      </w:pPr>
+    </w:p>
+    <w:p>
+      <w:pPr>
+        <w:jc w:val="both"/>
+        <w:rPr>
+          <w:sz w:val="32"/>
+          <w:szCs w:val="32"/>
+        </w:rPr>
+      </w:pPr>
+    </w:p>
+    <w:p>
+      <w:pPr>
+        <w:jc w:val="both"/>
+        <w:rPr>
+          <w:sz w:val="32"/>
+          <w:szCs w:val="32"/>
+        </w:rPr>
+      </w:pPr>
+    </w:p>
+    <w:p>
+      <w:pPr>
+        <w:jc w:val="both"/>
+        <w:rPr>
+          <w:sz w:val="32"/>
+          <w:szCs w:val="32"/>
+        </w:rPr>
+      </w:pPr>
+    </w:p>
+    <w:p>
+      <w:pPr>
+        <w:jc w:val="both"/>
+        <w:rPr>
+          <w:sz w:val="32"/>
+          <w:szCs w:val="32"/>
+        </w:rPr>
+      </w:pPr>
+    </w:p>
+    <w:p>
+      <w:pPr>
+        <w:jc w:val="both"/>
+        <w:rPr>
+          <w:sz w:val="32"/>
+          <w:szCs w:val="32"/>
+        </w:rPr>
+      </w:pPr>
+      <w:bookmarkStart w:id="0" w:name="_GoBack"/>
+      <w:bookmarkEnd w:id="0"/>
+    </w:p>
+    <w:p>
+      <w:pPr>
+        <w:jc w:val="both"/>
+        <w:rPr>
+          <w:b/>
+          <w:sz w:val="32"/>
+          <w:szCs w:val="32"/>
+        </w:rPr>
+      </w:pPr>
+      <w:r>
+        <w:rPr>
+          <w:b/>
+          <w:sz w:val="32"/>
+          <w:szCs w:val="32"/>
+        </w:rPr>
+        <w:lastRenderedPageBreak/>
+        <w:t>4.MERANIE TEPLOTY</w:t>
+      </w:r>
+    </w:p>
+    <w:p>
+      <w:pPr>
+        <w:jc w:val="both"/>
+        <w:rPr>
+          <w:sz w:val="32"/>
+          <w:szCs w:val="32"/>
+        </w:rPr>
+      </w:pPr>
+      <w:r>
+        <w:rPr>
+          <w:sz w:val="32"/>
+          <w:szCs w:val="32"/>
+        </w:rPr>
+        <w:t>V tejto kapitole si ukážeme, ako naprogramovať robota Cing tak, aby reagoval na zmenu teploty pomocou tepelného senzora.</w:t>
+      </w:r>
+    </w:p>
+    <w:p>
+      <w:pPr>
+        <w:jc w:val="both"/>
+        <w:rPr>
+          <w:b/>
+          <w:sz w:val="32"/>
+          <w:szCs w:val="32"/>
+        </w:rPr>
+      </w:pPr>
+      <w:r>
+        <w:rPr>
+          <w:b/>
+          <w:sz w:val="32"/>
+          <w:szCs w:val="32"/>
+        </w:rPr>
+        <w:t>Program:</w:t>
+      </w:r>
+    </w:p>
+    <w:p>
+      <w:pPr>
         <w:pStyle w:val="Odsekzoznamu"/>
         <w:ind w:left="1080"/>
-        <w:rPr>
-          <w:sz w:val="32"/>
-          <w:szCs w:val="32"/>
-        </w:rPr>
-      </w:pPr>
-      <w:r>
-        <w:rPr>
-          <w:sz w:val="32"/>
-          <w:szCs w:val="32"/>
-        </w:rPr>
-        <w:sym w:font="Wingdings" w:char="F0E0"/>
-      </w:r>
-      <w:r>
-        <w:rPr>
-          <w:sz w:val="32"/>
-          <w:szCs w:val="32"/>
-        </w:rPr>
-        <w:t xml:space="preserve"> </w:t>
-      </w:r>
-      <w:r>
-        <w:rPr>
-          <w:sz w:val="32"/>
-          <w:szCs w:val="32"/>
-        </w:rPr>
-        <w:t xml:space="preserve">prvý parameter obsahuje port, v ktorom máme zapojený svetelný </w:t>
-      </w:r>
-      <w:bookmarkStart w:id="0" w:name="_GoBack"/>
-      <w:bookmarkEnd w:id="0"/>
-      <w:r>
-        <w:rPr>
-          <w:sz w:val="32"/>
-          <w:szCs w:val="32"/>
-        </w:rPr>
-        <w:t>sen</w:t>
-      </w:r>
-      <w:r>
-        <w:sym w:font="Wingdings" w:char="F0E0"/>
-      </w:r>
-      <w:r>
-        <w:rPr>
-          <w:sz w:val="32"/>
-          <w:szCs w:val="32"/>
-        </w:rPr>
-        <w:t xml:space="preserve">pomocou tohto príkazu naprogramujeme robota Cing tak, aby overil, či je hodnota </w:t>
+        <w:jc w:val="both"/>
+        <w:rPr>
+          <w:sz w:val="32"/>
+          <w:szCs w:val="32"/>
+        </w:rPr>
+      </w:pPr>
+      <w:r>
+        <w:rPr>
+          <w:noProof/>
+          <w:sz w:val="32"/>
+          <w:szCs w:val="32"/>
+          <w:lang w:eastAsia="sk-SK"/>
+        </w:rPr>
+        <w:drawing>
+          <wp:inline distT="0" distB="0" distL="0" distR="0" wp14:anchorId="3127DDE7" wp14:editId="6178AE19">
+            <wp:extent cx="4143375" cy="1409700"/>
+            <wp:effectExtent l="0" t="0" r="9525" b="0"/>
+            <wp:docPr id="1" name="Obrázok 1"/>
+            <wp:cNvGraphicFramePr>
+              <a:graphicFrameLocks xmlns:a="http://schemas.openxmlformats.org/drawingml/2006/main" noChangeAspect="1"/>
+            </wp:cNvGraphicFramePr>
+            <a:graphic xmlns:a="http://schemas.openxmlformats.org/drawingml/2006/main">
+              <a:graphicData uri="http://schemas.openxmlformats.org/drawingml/2006/picture">
+                <pic:pic xmlns:pic="http://schemas.openxmlformats.org/drawingml/2006/picture">
+                  <pic:nvPicPr>
+                    <pic:cNvPr id="0" name="18579033_1485446194853008_1416081197_n.png"/>
+                    <pic:cNvPicPr/>
+                  </pic:nvPicPr>
+                  <pic:blipFill rotWithShape="1">
+                    <a:blip r:embed="rId11">
+                      <a:extLst>
+                        <a:ext uri="{28A0092B-C50C-407E-A947-70E740481C1C}">
+                          <a14:useLocalDpi xmlns:a14="http://schemas.microsoft.com/office/drawing/2010/main" val="0"/>
+                        </a:ext>
+                      </a:extLst>
+                    </a:blip>
+                    <a:srcRect l="1361"/>
+                    <a:stretch/>
+                  </pic:blipFill>
+                  <pic:spPr bwMode="auto">
+                    <a:xfrm>
+                      <a:off x="0" y="0"/>
+                      <a:ext cx="4143375" cy="1409700"/>
+                    </a:xfrm>
+                    <a:prstGeom prst="rect">
+                      <a:avLst/>
+                    </a:prstGeom>
+                    <a:ln>
+                      <a:noFill/>
+                    </a:ln>
+                    <a:extLst>
+                      <a:ext uri="{53640926-AAD7-44D8-BBD7-CCE9431645EC}">
+                        <a14:shadowObscured xmlns:a14="http://schemas.microsoft.com/office/drawing/2010/main"/>
+                      </a:ext>
+                    </a:extLst>
+                  </pic:spPr>
+                </pic:pic>
+              </a:graphicData>
+            </a:graphic>
+          </wp:inline>
+        </w:drawing>
+      </w:r>
+    </w:p>
+    <w:p>
+      <w:pPr>
+        <w:jc w:val="both"/>
+        <w:rPr>
+          <w:b/>
+          <w:sz w:val="32"/>
+          <w:szCs w:val="32"/>
+        </w:rPr>
+      </w:pPr>
+      <w:r>
+        <w:rPr>
+          <w:b/>
+          <w:sz w:val="32"/>
+          <w:szCs w:val="32"/>
+        </w:rPr>
+        <w:t>Vysvetlenie programu:</w:t>
+      </w:r>
+    </w:p>
+    <w:p>
+      <w:pPr>
+        <w:jc w:val="both"/>
+        <w:rPr>
+          <w:sz w:val="32"/>
+          <w:szCs w:val="32"/>
+        </w:rPr>
+      </w:pPr>
+      <w:r>
+        <w:rPr>
+          <w:sz w:val="32"/>
+          <w:szCs w:val="32"/>
+        </w:rPr>
+        <w:t>V</w:t>
+      </w:r>
+      <w:r>
+        <w:rPr>
+          <w:sz w:val="32"/>
+          <w:szCs w:val="32"/>
+        </w:rPr>
+        <w:t xml:space="preserve"> prvom riadku procedúry sa overuje hodnota tepelného senzora. Ak je jeho </w:t>
+      </w:r>
+      <w:r>
+        <w:rPr>
+          <w:sz w:val="32"/>
+          <w:szCs w:val="32"/>
+        </w:rPr>
+        <w:t>hodnota</w:t>
+      </w:r>
+      <w:r>
+        <w:rPr>
+          <w:sz w:val="32"/>
+          <w:szCs w:val="32"/>
+        </w:rPr>
+        <w:t xml:space="preserve"> väčšia ako </w:t>
       </w:r>
       <w:r>
         <w:rPr>
@@ -1745,29 +3262,58 @@
           <w:sz w:val="32"/>
           <w:szCs w:val="32"/>
         </w:rPr>
-        <w:t xml:space="preserve">attiny.LightSensor </w:t>
-      </w:r>
-      <w:r>
-        <w:rPr>
-          <w:sz w:val="32"/>
-          <w:szCs w:val="32"/>
-        </w:rPr>
-        <w:t xml:space="preserve">menšia ako </w:t>
+        <w:t>30</w:t>
+      </w:r>
+      <w:r>
+        <w:rPr>
+          <w:sz w:val="32"/>
+          <w:szCs w:val="32"/>
+        </w:rPr>
+        <w:t xml:space="preserve">⁰C, zapne motory v portoch </w:t>
       </w:r>
       <w:r>
         <w:rPr>
           <w:color w:val="0070C0"/>
           <w:sz w:val="32"/>
           <w:szCs w:val="32"/>
-          <w:lang w:val="en-US"/>
-        </w:rPr>
-        <w:t>1</w:t>
-      </w:r>
-      <w:r>
-        <w:rPr>
-          <w:sz w:val="32"/>
-          <w:szCs w:val="32"/>
-          <w:lang w:val="en-US"/>
+        </w:rPr>
+        <w:t>A</w:t>
+      </w:r>
+      <w:r>
+        <w:rPr>
+          <w:sz w:val="32"/>
+          <w:szCs w:val="32"/>
+        </w:rPr>
+        <w:t> </w:t>
+      </w:r>
+      <w:proofErr w:type="spellStart"/>
+      <w:r>
+        <w:rPr>
+          <w:sz w:val="32"/>
+          <w:szCs w:val="32"/>
+        </w:rPr>
+        <w:t>a</w:t>
+      </w:r>
+      <w:proofErr w:type="spellEnd"/>
+      <w:r>
+        <w:rPr>
+          <w:sz w:val="32"/>
+          <w:szCs w:val="32"/>
+        </w:rPr>
+        <w:t> </w:t>
+      </w:r>
+      <w:r>
+        <w:rPr>
+          <w:color w:val="0070C0"/>
+          <w:sz w:val="32"/>
+          <w:szCs w:val="32"/>
+        </w:rPr>
+        <w:t>B</w:t>
+      </w:r>
+      <w:r>
+        <w:rPr>
+          <w:sz w:val="32"/>
+          <w:szCs w:val="32"/>
         </w:rPr>
         <w:t xml:space="preserve">. Ak je jeho hodnota menšia ako </w:t>
       </w:r>
@@ -1776,418 +3322,49 @@
           <w:color w:val="0070C0"/>
           <w:sz w:val="32"/>
           <w:szCs w:val="32"/>
-          <w:lang w:val="en-US"/>
-        </w:rPr>
-        <w:t>1</w:t>
-      </w:r>
-      <w:r>
-        <w:rPr>
-          <w:sz w:val="32"/>
-          <w:szCs w:val="32"/>
-          <w:lang w:val="en-US"/>
-        </w:rPr>
-        <w:t xml:space="preserve">, vypne motor na porte </w:t>
+        </w:rPr>
+        <w:t>30</w:t>
+      </w:r>
+      <w:r>
+        <w:rPr>
+          <w:sz w:val="32"/>
+          <w:szCs w:val="32"/>
+        </w:rPr>
+        <w:t xml:space="preserve">⁰C, vypne motor v porte </w:t>
       </w:r>
       <w:r>
         <w:rPr>
           <w:color w:val="0070C0"/>
           <w:sz w:val="32"/>
           <w:szCs w:val="32"/>
-          <w:lang w:val="en-US"/>
-        </w:rPr>
-        <w:t>“A”</w:t>
-      </w:r>
-      <w:r>
-        <w:rPr>
-          <w:sz w:val="32"/>
-          <w:szCs w:val="32"/>
-          <w:lang w:val="en-US"/>
-        </w:rPr>
-        <w:t xml:space="preserve">. Ak je hodnota väčšia, motor na porte </w:t>
-      </w:r>
-      <w:r>
-        <w:rPr>
-          <w:color w:val="0070C0"/>
-          <w:sz w:val="32"/>
-          <w:szCs w:val="32"/>
-          <w:lang w:val="en-US"/>
-        </w:rPr>
-        <w:t>“A”</w:t>
-      </w:r>
-      <w:r>
-        <w:rPr>
-          <w:sz w:val="32"/>
-          <w:szCs w:val="32"/>
-          <w:lang w:val="en-US"/>
-        </w:rPr>
-        <w:t xml:space="preserve"> </w:t>
-      </w:r>
-      <w:r>
-        <w:rPr>
-          <w:sz w:val="32"/>
-          <w:szCs w:val="32"/>
-        </w:rPr>
-        <w:t>zapne.</w:t>
-      </w:r>
-    </w:p>
-    <w:p>
-      <w:pPr>
-        <w:pStyle w:val="Odsekzoznamu"/>
-        <w:ind w:left="1080"/>
-        <w:rPr>
-          <w:sz w:val="32"/>
-          <w:szCs w:val="32"/>
-        </w:rPr>
-      </w:pPr>
-    </w:p>
-    <w:p>
-      <w:pPr>
-        <w:pStyle w:val="Odsekzoznamu"/>
-        <w:ind w:left="1080"/>
-        <w:rPr>
-          <w:sz w:val="32"/>
-          <w:szCs w:val="32"/>
-        </w:rPr>
-      </w:pPr>
-      <w:r>
-        <w:rPr>
-          <w:sz w:val="32"/>
-          <w:szCs w:val="32"/>
-        </w:rPr>
-        <w:t>(</w:t>
-      </w:r>
-      <w:r>
-        <w:rPr>
-          <w:sz w:val="32"/>
-          <w:szCs w:val="32"/>
-          <w:lang w:val="en-US"/>
-        </w:rPr>
-        <w:t>v</w:t>
-      </w:r>
-      <w:r>
-        <w:rPr>
-          <w:sz w:val="32"/>
-          <w:szCs w:val="32"/>
-        </w:rPr>
-        <w:t>ysvetlenie kódu)</w:t>
-      </w:r>
-    </w:p>
-    <w:p>
-      <w:pPr>
-        <w:pStyle w:val="Odsekzoznamu"/>
-        <w:ind w:left="1080"/>
-        <w:rPr>
-          <w:sz w:val="32"/>
-          <w:szCs w:val="32"/>
-        </w:rPr>
-      </w:pPr>
-      <w:r>
-        <w:rPr>
-          <w:sz w:val="32"/>
-          <w:szCs w:val="32"/>
-        </w:rPr>
-        <w:t>(podkapitoly s prekážkami)</w:t>
-      </w:r>
-    </w:p>
-    <w:p>
-      <w:pPr>
-        <w:pStyle w:val="Odsekzoznamu"/>
-        <w:ind w:left="1080"/>
-        <w:rPr>
-          <w:sz w:val="32"/>
-          <w:szCs w:val="32"/>
-        </w:rPr>
-      </w:pPr>
-      <w:r>
-        <w:rPr>
-          <w:sz w:val="32"/>
-          <w:szCs w:val="32"/>
-        </w:rPr>
-        <w:t>(vyhýbanie sa prekážkam)</w:t>
-      </w:r>
-    </w:p>
-    <w:p>
-      <w:pPr>
-        <w:pStyle w:val="Odsekzoznamu"/>
-        <w:ind w:left="1080"/>
-        <w:rPr>
-          <w:sz w:val="32"/>
-          <w:szCs w:val="32"/>
-        </w:rPr>
-      </w:pPr>
-      <w:r>
-        <w:rPr>
-          <w:sz w:val="32"/>
-          <w:szCs w:val="32"/>
-        </w:rPr>
-        <w:t>(sledovanie čiary)</w:t>
-      </w:r>
-    </w:p>
-    <w:p>
-      <w:pPr>
-        <w:pStyle w:val="Odsekzoznamu"/>
-        <w:ind w:left="1080"/>
-        <w:rPr>
-          <w:sz w:val="32"/>
-          <w:szCs w:val="32"/>
-        </w:rPr>
-      </w:pPr>
-    </w:p>
-    <w:p>
-      <w:pPr>
-        <w:pStyle w:val="Odsekzoznamu"/>
-        <w:ind w:left="1080"/>
-        <w:rPr>
-          <w:sz w:val="32"/>
-          <w:szCs w:val="32"/>
-        </w:rPr>
-      </w:pPr>
-    </w:p>
-    <w:p>
-      <w:pPr>
-        <w:pStyle w:val="Odsekzoznamu"/>
-        <w:ind w:left="1080"/>
-        <w:rPr>
-          <w:sz w:val="32"/>
-          <w:szCs w:val="32"/>
-        </w:rPr>
-      </w:pPr>
-    </w:p>
-    <w:p>
-      <w:pPr>
-        <w:pStyle w:val="Odsekzoznamu"/>
-        <w:ind w:left="1080"/>
-        <w:rPr>
-          <w:sz w:val="32"/>
-          <w:szCs w:val="32"/>
-        </w:rPr>
-      </w:pPr>
-    </w:p>
-    <w:p>
-      <w:pPr>
-        <w:pStyle w:val="Odsekzoznamu"/>
-        <w:ind w:left="1080"/>
-        <w:rPr>
-          <w:sz w:val="32"/>
-          <w:szCs w:val="32"/>
-        </w:rPr>
-      </w:pPr>
-    </w:p>
-    <w:p>
-      <w:pPr>
-        <w:pStyle w:val="Odsekzoznamu"/>
-        <w:ind w:left="1080"/>
-        <w:rPr>
-          <w:sz w:val="32"/>
-          <w:szCs w:val="32"/>
-        </w:rPr>
-      </w:pPr>
-    </w:p>
-    <w:p>
-      <w:pPr>
-        <w:pStyle w:val="Odsekzoznamu"/>
-        <w:ind w:left="1080"/>
-        <w:rPr>
-          <w:sz w:val="32"/>
-          <w:szCs w:val="32"/>
-        </w:rPr>
-      </w:pPr>
-    </w:p>
-    <w:p>
-      <w:pPr>
-        <w:pStyle w:val="Odsekzoznamu"/>
-        <w:ind w:left="1080"/>
-        <w:rPr>
-          <w:sz w:val="32"/>
-          <w:szCs w:val="32"/>
-        </w:rPr>
-      </w:pPr>
-    </w:p>
-    <w:p>
-      <w:pPr>
-        <w:pStyle w:val="Odsekzoznamu"/>
-        <w:ind w:left="1080"/>
-        <w:rPr>
-          <w:sz w:val="32"/>
-          <w:szCs w:val="32"/>
-        </w:rPr>
-      </w:pPr>
-    </w:p>
-    <w:p>
-      <w:pPr>
-        <w:pStyle w:val="Odsekzoznamu"/>
-        <w:ind w:left="1080"/>
-        <w:rPr>
-          <w:sz w:val="32"/>
-          <w:szCs w:val="32"/>
-        </w:rPr>
-      </w:pPr>
-    </w:p>
-    <w:p>
-      <w:pPr>
-        <w:pStyle w:val="Odsekzoznamu"/>
-        <w:ind w:left="1080"/>
-        <w:rPr>
-          <w:sz w:val="32"/>
-          <w:szCs w:val="32"/>
-        </w:rPr>
-      </w:pPr>
-    </w:p>
-    <w:p>
-      <w:pPr>
-        <w:pStyle w:val="Odsekzoznamu"/>
-        <w:ind w:left="1080"/>
-        <w:rPr>
-          <w:sz w:val="32"/>
-          <w:szCs w:val="32"/>
-        </w:rPr>
-      </w:pPr>
-    </w:p>
-    <w:p>
-      <w:pPr>
-        <w:pStyle w:val="Odsekzoznamu"/>
-        <w:ind w:left="1080"/>
-        <w:rPr>
-          <w:b/>
-          <w:sz w:val="32"/>
-          <w:szCs w:val="32"/>
-        </w:rPr>
-      </w:pPr>
-      <w:r>
-        <w:rPr>
-          <w:b/>
-          <w:sz w:val="32"/>
-          <w:szCs w:val="32"/>
-        </w:rPr>
-        <w:t>4.MERANIE TEPLOTY</w:t>
-      </w:r>
-    </w:p>
-    <w:p>
-      <w:pPr>
-        <w:pStyle w:val="Odsekzoznamu"/>
-        <w:ind w:left="1080"/>
-        <w:rPr>
-          <w:sz w:val="32"/>
-          <w:szCs w:val="32"/>
-        </w:rPr>
-      </w:pPr>
-      <w:r>
-        <w:rPr>
-          <w:sz w:val="32"/>
-          <w:szCs w:val="32"/>
-        </w:rPr>
-        <w:t>(popis kapitoly)</w:t>
-      </w:r>
-    </w:p>
-    <w:p>
-      <w:pPr>
-        <w:pStyle w:val="Odsekzoznamu"/>
-        <w:ind w:left="1080"/>
-        <w:rPr>
-          <w:sz w:val="32"/>
-          <w:szCs w:val="32"/>
-        </w:rPr>
-      </w:pPr>
-      <w:r>
-        <w:rPr>
-          <w:sz w:val="32"/>
-          <w:szCs w:val="32"/>
-        </w:rPr>
-        <w:lastRenderedPageBreak/>
+        </w:rPr>
+        <w:t>A</w:t>
+      </w:r>
+      <w:r>
+        <w:rPr>
+          <w:sz w:val="32"/>
+          <w:szCs w:val="32"/>
+        </w:rPr>
+        <w:t>.</w:t>
+      </w:r>
+    </w:p>
+    <w:p>
+      <w:pPr>
+        <w:jc w:val="both"/>
+        <w:rPr>
+          <w:color w:val="FF0000"/>
+          <w:sz w:val="32"/>
+          <w:szCs w:val="32"/>
+        </w:rPr>
+      </w:pPr>
+      <w:r>
+        <w:rPr>
+          <w:color w:val="FF0000"/>
+          <w:sz w:val="32"/>
+          <w:szCs w:val="32"/>
+        </w:rPr>
         <w:t>(zapojenie senzorov)</w:t>
       </w:r>
-    </w:p>
-    <w:p>
-      <w:pPr>
-        <w:pStyle w:val="Odsekzoznamu"/>
-        <w:ind w:left="1080"/>
-        <w:rPr>
-          <w:sz w:val="32"/>
-          <w:szCs w:val="32"/>
-        </w:rPr>
-      </w:pPr>
-      <w:r>
-        <w:rPr>
-          <w:sz w:val="32"/>
-          <w:szCs w:val="32"/>
-        </w:rPr>
-        <w:t>(kód)</w:t>
-      </w:r>
-    </w:p>
-    <w:p>
-      <w:pPr>
-        <w:pStyle w:val="Odsekzoznamu"/>
-        <w:ind w:left="1080"/>
-        <w:rPr>
-          <w:sz w:val="32"/>
-          <w:szCs w:val="32"/>
-        </w:rPr>
-      </w:pPr>
-      <w:r>
-        <w:rPr>
-          <w:sz w:val="32"/>
-          <w:szCs w:val="32"/>
-        </w:rPr>
-        <w:t>(vysvetlenie kódu)</w:t>
-      </w:r>
-    </w:p>
-    <w:p>
-      <w:pPr>
-        <w:pStyle w:val="Odsekzoznamu"/>
-        <w:ind w:left="1080"/>
-        <w:rPr>
-          <w:sz w:val="32"/>
-          <w:szCs w:val="32"/>
-        </w:rPr>
-      </w:pPr>
-    </w:p>
-    <w:p>
-      <w:pPr>
-        <w:rPr>
-          <w:sz w:val="32"/>
-          <w:szCs w:val="32"/>
-        </w:rPr>
-      </w:pPr>
-    </w:p>
-    <w:p>
-      <w:pPr>
-        <w:rPr>
-          <w:sz w:val="32"/>
-          <w:szCs w:val="32"/>
-        </w:rPr>
-      </w:pPr>
-    </w:p>
-    <w:p>
-      <w:pPr>
-        <w:rPr>
-          <w:sz w:val="32"/>
-          <w:szCs w:val="32"/>
-        </w:rPr>
-      </w:pPr>
-    </w:p>
-    <w:p>
-      <w:pPr>
-        <w:rPr>
-          <w:sz w:val="32"/>
-          <w:szCs w:val="32"/>
-        </w:rPr>
-      </w:pPr>
-    </w:p>
-    <w:p>
-      <w:pPr>
-        <w:rPr>
-          <w:sz w:val="32"/>
-          <w:szCs w:val="32"/>
-        </w:rPr>
-      </w:pPr>
-    </w:p>
-    <w:p>
-      <w:pPr>
-        <w:rPr>
-          <w:sz w:val="32"/>
-          <w:szCs w:val="32"/>
-        </w:rPr>
-      </w:pPr>
     </w:p>
     <w:sectPr>
       <w:pgSz w:w="16838" w:h="11906" w:orient="landscape"/>
@@ -2341,6 +3518,119 @@
     </w:lvl>
   </w:abstractNum>
   <w:abstractNum w:abstractNumId="1">
+    <w:nsid w:val="06551555"/>
+    <w:multiLevelType w:val="hybridMultilevel"/>
+    <w:tmpl w:val="48DA3FBA"/>
+    <w:lvl w:ilvl="0" w:tplc="A76E9E24">
+      <w:start w:val="1"/>
+      <w:numFmt w:val="bullet"/>
+      <w:lvlText w:val="-"/>
+      <w:lvlJc w:val="left"/>
+      <w:pPr>
+        <w:ind w:left="720" w:hanging="360"/>
+      </w:pPr>
+      <w:rPr>
+        <w:rFonts w:ascii="Calibri" w:eastAsiaTheme="minorHAnsi" w:hAnsi="Calibri" w:cstheme="minorBidi" w:hint="default"/>
+      </w:rPr>
+    </w:lvl>
+    <w:lvl w:ilvl="1" w:tplc="041B0003" w:tentative="1">
+      <w:start w:val="1"/>
+      <w:numFmt w:val="bullet"/>
+      <w:lvlText w:val="o"/>
+      <w:lvlJc w:val="left"/>
+      <w:pPr>
+        <w:ind w:left="1440" w:hanging="360"/>
+      </w:pPr>
+      <w:rPr>
+        <w:rFonts w:ascii="Courier New" w:hAnsi="Courier New" w:cs="Courier New" w:hint="default"/>
+      </w:rPr>
+    </w:lvl>
+    <w:lvl w:ilvl="2" w:tplc="041B0005" w:tentative="1">
+      <w:start w:val="1"/>
+      <w:numFmt w:val="bullet"/>
+      <w:lvlText w:val=""/>
+      <w:lvlJc w:val="left"/>
+      <w:pPr>
+        <w:ind w:left="2160" w:hanging="360"/>
+      </w:pPr>
+      <w:rPr>
+        <w:rFonts w:ascii="Wingdings" w:hAnsi="Wingdings" w:hint="default"/>
+      </w:rPr>
+    </w:lvl>
+    <w:lvl w:ilvl="3" w:tplc="041B0001" w:tentative="1">
+      <w:start w:val="1"/>
+      <w:numFmt w:val="bullet"/>
+      <w:lvlText w:val=""/>
+      <w:lvlJc w:val="left"/>
+      <w:pPr>
+        <w:ind w:left="2880" w:hanging="360"/>
+      </w:pPr>
+      <w:rPr>
+        <w:rFonts w:ascii="Symbol" w:hAnsi="Symbol" w:hint="default"/>
+      </w:rPr>
+    </w:lvl>
+    <w:lvl w:ilvl="4" w:tplc="041B0003" w:tentative="1">
+      <w:start w:val="1"/>
+      <w:numFmt w:val="bullet"/>
+      <w:lvlText w:val="o"/>
+      <w:lvlJc w:val="left"/>
+      <w:pPr>
+        <w:ind w:left="3600" w:hanging="360"/>
+      </w:pPr>
+      <w:rPr>
+        <w:rFonts w:ascii="Courier New" w:hAnsi="Courier New" w:cs="Courier New" w:hint="default"/>
+      </w:rPr>
+    </w:lvl>
+    <w:lvl w:ilvl="5" w:tplc="041B0005" w:tentative="1">
+      <w:start w:val="1"/>
+      <w:numFmt w:val="bullet"/>
+      <w:lvlText w:val=""/>
+      <w:lvlJc w:val="left"/>
+      <w:pPr>
+        <w:ind w:left="4320" w:hanging="360"/>
+      </w:pPr>
+      <w:rPr>
+        <w:rFonts w:ascii="Wingdings" w:hAnsi="Wingdings" w:hint="default"/>
+      </w:rPr>
+    </w:lvl>
+    <w:lvl w:ilvl="6" w:tplc="041B0001" w:tentative="1">
+      <w:start w:val="1"/>
+      <w:numFmt w:val="bullet"/>
+      <w:lvlText w:val=""/>
+      <w:lvlJc w:val="left"/>
+      <w:pPr>
+        <w:ind w:left="5040" w:hanging="360"/>
+      </w:pPr>
+      <w:rPr>
+        <w:rFonts w:ascii="Symbol" w:hAnsi="Symbol" w:hint="default"/>
+      </w:rPr>
+    </w:lvl>
+    <w:lvl w:ilvl="7" w:tplc="041B0003" w:tentative="1">
+      <w:start w:val="1"/>
+      <w:numFmt w:val="bullet"/>
+      <w:lvlText w:val="o"/>
+      <w:lvlJc w:val="left"/>
+      <w:pPr>
+        <w:ind w:left="5760" w:hanging="360"/>
+      </w:pPr>
+      <w:rPr>
+        <w:rFonts w:ascii="Courier New" w:hAnsi="Courier New" w:cs="Courier New" w:hint="default"/>
+      </w:rPr>
+    </w:lvl>
+    <w:lvl w:ilvl="8" w:tplc="041B0005" w:tentative="1">
+      <w:start w:val="1"/>
+      <w:numFmt w:val="bullet"/>
+      <w:lvlText w:val=""/>
+      <w:lvlJc w:val="left"/>
+      <w:pPr>
+        <w:ind w:left="6480" w:hanging="360"/>
+      </w:pPr>
+      <w:rPr>
+        <w:rFonts w:ascii="Wingdings" w:hAnsi="Wingdings" w:hint="default"/>
+      </w:rPr>
+    </w:lvl>
+  </w:abstractNum>
+  <w:abstractNum w:abstractNumId="2">
     <w:nsid w:val="06D54B6C"/>
     <w:multiLevelType w:val="hybridMultilevel"/>
     <w:tmpl w:val="4FCA8DA8"/>
@@ -2429,7 +3719,7 @@
       </w:pPr>
     </w:lvl>
   </w:abstractNum>
-  <w:abstractNum w:abstractNumId="2">
+  <w:abstractNum w:abstractNumId="3">
     <w:nsid w:val="08D91840"/>
     <w:multiLevelType w:val="hybridMultilevel"/>
     <w:tmpl w:val="8458C3B2"/>
@@ -2541,7 +3831,7 @@
       </w:rPr>
     </w:lvl>
   </w:abstractNum>
-  <w:abstractNum w:abstractNumId="3">
+  <w:abstractNum w:abstractNumId="4">
     <w:nsid w:val="140255F1"/>
     <w:multiLevelType w:val="hybridMultilevel"/>
     <w:tmpl w:val="F104DE30"/>
@@ -2630,7 +3920,7 @@
       </w:pPr>
     </w:lvl>
   </w:abstractNum>
-  <w:abstractNum w:abstractNumId="4">
+  <w:abstractNum w:abstractNumId="5">
     <w:nsid w:val="16277C08"/>
     <w:multiLevelType w:val="hybridMultilevel"/>
     <w:tmpl w:val="FA24E0A6"/>
@@ -2719,7 +4009,411 @@
       </w:pPr>
     </w:lvl>
   </w:abstractNum>
-  <w:abstractNum w:abstractNumId="5">
+  <w:abstractNum w:abstractNumId="6">
+    <w:nsid w:val="1D573970"/>
+    <w:multiLevelType w:val="hybridMultilevel"/>
+    <w:tmpl w:val="99B088E4"/>
+    <w:lvl w:ilvl="0" w:tplc="7E168610">
+      <w:start w:val="4"/>
+      <w:numFmt w:val="bullet"/>
+      <w:lvlText w:val=""/>
+      <w:lvlJc w:val="left"/>
+      <w:pPr>
+        <w:ind w:left="1440" w:hanging="360"/>
+      </w:pPr>
+      <w:rPr>
+        <w:rFonts w:ascii="Wingdings" w:eastAsiaTheme="minorHAnsi" w:hAnsi="Wingdings" w:cstheme="minorBidi" w:hint="default"/>
+      </w:rPr>
+    </w:lvl>
+    <w:lvl w:ilvl="1" w:tplc="041B0003" w:tentative="1">
+      <w:start w:val="1"/>
+      <w:numFmt w:val="bullet"/>
+      <w:lvlText w:val="o"/>
+      <w:lvlJc w:val="left"/>
+      <w:pPr>
+        <w:ind w:left="2160" w:hanging="360"/>
+      </w:pPr>
+      <w:rPr>
+        <w:rFonts w:ascii="Courier New" w:hAnsi="Courier New" w:cs="Courier New" w:hint="default"/>
+      </w:rPr>
+    </w:lvl>
+    <w:lvl w:ilvl="2" w:tplc="041B0005" w:tentative="1">
+      <w:start w:val="1"/>
+      <w:numFmt w:val="bullet"/>
+      <w:lvlText w:val=""/>
+      <w:lvlJc w:val="left"/>
+      <w:pPr>
+        <w:ind w:left="2880" w:hanging="360"/>
+      </w:pPr>
+      <w:rPr>
+        <w:rFonts w:ascii="Wingdings" w:hAnsi="Wingdings" w:hint="default"/>
+      </w:rPr>
+    </w:lvl>
+    <w:lvl w:ilvl="3" w:tplc="041B0001" w:tentative="1">
+      <w:start w:val="1"/>
+      <w:numFmt w:val="bullet"/>
+      <w:lvlText w:val=""/>
+      <w:lvlJc w:val="left"/>
+      <w:pPr>
+        <w:ind w:left="3600" w:hanging="360"/>
+      </w:pPr>
+      <w:rPr>
+        <w:rFonts w:ascii="Symbol" w:hAnsi="Symbol" w:hint="default"/>
+      </w:rPr>
+    </w:lvl>
+    <w:lvl w:ilvl="4" w:tplc="041B0003" w:tentative="1">
+      <w:start w:val="1"/>
+      <w:numFmt w:val="bullet"/>
+      <w:lvlText w:val="o"/>
+      <w:lvlJc w:val="left"/>
+      <w:pPr>
+        <w:ind w:left="4320" w:hanging="360"/>
+      </w:pPr>
+      <w:rPr>
+        <w:rFonts w:ascii="Courier New" w:hAnsi="Courier New" w:cs="Courier New" w:hint="default"/>
+      </w:rPr>
+    </w:lvl>
+    <w:lvl w:ilvl="5" w:tplc="041B0005" w:tentative="1">
+      <w:start w:val="1"/>
+      <w:numFmt w:val="bullet"/>
+      <w:lvlText w:val=""/>
+      <w:lvlJc w:val="left"/>
+      <w:pPr>
+        <w:ind w:left="5040" w:hanging="360"/>
+      </w:pPr>
+      <w:rPr>
+        <w:rFonts w:ascii="Wingdings" w:hAnsi="Wingdings" w:hint="default"/>
+      </w:rPr>
+    </w:lvl>
+    <w:lvl w:ilvl="6" w:tplc="041B0001" w:tentative="1">
+      <w:start w:val="1"/>
+      <w:numFmt w:val="bullet"/>
+      <w:lvlText w:val=""/>
+      <w:lvlJc w:val="left"/>
+      <w:pPr>
+        <w:ind w:left="5760" w:hanging="360"/>
+      </w:pPr>
+      <w:rPr>
+        <w:rFonts w:ascii="Symbol" w:hAnsi="Symbol" w:hint="default"/>
+      </w:rPr>
+    </w:lvl>
+    <w:lvl w:ilvl="7" w:tplc="041B0003" w:tentative="1">
+      <w:start w:val="1"/>
+      <w:numFmt w:val="bullet"/>
+      <w:lvlText w:val="o"/>
+      <w:lvlJc w:val="left"/>
+      <w:pPr>
+        <w:ind w:left="6480" w:hanging="360"/>
+      </w:pPr>
+      <w:rPr>
+        <w:rFonts w:ascii="Courier New" w:hAnsi="Courier New" w:cs="Courier New" w:hint="default"/>
+      </w:rPr>
+    </w:lvl>
+    <w:lvl w:ilvl="8" w:tplc="041B0005" w:tentative="1">
+      <w:start w:val="1"/>
+      <w:numFmt w:val="bullet"/>
+      <w:lvlText w:val=""/>
+      <w:lvlJc w:val="left"/>
+      <w:pPr>
+        <w:ind w:left="7200" w:hanging="360"/>
+      </w:pPr>
+      <w:rPr>
+        <w:rFonts w:ascii="Wingdings" w:hAnsi="Wingdings" w:hint="default"/>
+      </w:rPr>
+    </w:lvl>
+  </w:abstractNum>
+  <w:abstractNum w:abstractNumId="7">
+    <w:nsid w:val="296B2653"/>
+    <w:multiLevelType w:val="hybridMultilevel"/>
+    <w:tmpl w:val="3C9A4B0A"/>
+    <w:lvl w:ilvl="0" w:tplc="ECFE74FA">
+      <w:start w:val="4"/>
+      <w:numFmt w:val="bullet"/>
+      <w:lvlText w:val=""/>
+      <w:lvlJc w:val="left"/>
+      <w:pPr>
+        <w:ind w:left="1440" w:hanging="360"/>
+      </w:pPr>
+      <w:rPr>
+        <w:rFonts w:ascii="Wingdings" w:eastAsiaTheme="minorHAnsi" w:hAnsi="Wingdings" w:cstheme="minorBidi" w:hint="default"/>
+      </w:rPr>
+    </w:lvl>
+    <w:lvl w:ilvl="1" w:tplc="041B0003" w:tentative="1">
+      <w:start w:val="1"/>
+      <w:numFmt w:val="bullet"/>
+      <w:lvlText w:val="o"/>
+      <w:lvlJc w:val="left"/>
+      <w:pPr>
+        <w:ind w:left="2160" w:hanging="360"/>
+      </w:pPr>
+      <w:rPr>
+        <w:rFonts w:ascii="Courier New" w:hAnsi="Courier New" w:cs="Courier New" w:hint="default"/>
+      </w:rPr>
+    </w:lvl>
+    <w:lvl w:ilvl="2" w:tplc="041B0005" w:tentative="1">
+      <w:start w:val="1"/>
+      <w:numFmt w:val="bullet"/>
+      <w:lvlText w:val=""/>
+      <w:lvlJc w:val="left"/>
+      <w:pPr>
+        <w:ind w:left="2880" w:hanging="360"/>
+      </w:pPr>
+      <w:rPr>
+        <w:rFonts w:ascii="Wingdings" w:hAnsi="Wingdings" w:hint="default"/>
+      </w:rPr>
+    </w:lvl>
+    <w:lvl w:ilvl="3" w:tplc="041B0001" w:tentative="1">
+      <w:start w:val="1"/>
+      <w:numFmt w:val="bullet"/>
+      <w:lvlText w:val=""/>
+      <w:lvlJc w:val="left"/>
+      <w:pPr>
+        <w:ind w:left="3600" w:hanging="360"/>
+      </w:pPr>
+      <w:rPr>
+        <w:rFonts w:ascii="Symbol" w:hAnsi="Symbol" w:hint="default"/>
+      </w:rPr>
+    </w:lvl>
+    <w:lvl w:ilvl="4" w:tplc="041B0003" w:tentative="1">
+      <w:start w:val="1"/>
+      <w:numFmt w:val="bullet"/>
+      <w:lvlText w:val="o"/>
+      <w:lvlJc w:val="left"/>
+      <w:pPr>
+        <w:ind w:left="4320" w:hanging="360"/>
+      </w:pPr>
+      <w:rPr>
+        <w:rFonts w:ascii="Courier New" w:hAnsi="Courier New" w:cs="Courier New" w:hint="default"/>
+      </w:rPr>
+    </w:lvl>
+    <w:lvl w:ilvl="5" w:tplc="041B0005" w:tentative="1">
+      <w:start w:val="1"/>
+      <w:numFmt w:val="bullet"/>
+      <w:lvlText w:val=""/>
+      <w:lvlJc w:val="left"/>
+      <w:pPr>
+        <w:ind w:left="5040" w:hanging="360"/>
+      </w:pPr>
+      <w:rPr>
+        <w:rFonts w:ascii="Wingdings" w:hAnsi="Wingdings" w:hint="default"/>
+      </w:rPr>
+    </w:lvl>
+    <w:lvl w:ilvl="6" w:tplc="041B0001" w:tentative="1">
+      <w:start w:val="1"/>
+      <w:numFmt w:val="bullet"/>
+      <w:lvlText w:val=""/>
+      <w:lvlJc w:val="left"/>
+      <w:pPr>
+        <w:ind w:left="5760" w:hanging="360"/>
+      </w:pPr>
+      <w:rPr>
+        <w:rFonts w:ascii="Symbol" w:hAnsi="Symbol" w:hint="default"/>
+      </w:rPr>
+    </w:lvl>
+    <w:lvl w:ilvl="7" w:tplc="041B0003" w:tentative="1">
+      <w:start w:val="1"/>
+      <w:numFmt w:val="bullet"/>
+      <w:lvlText w:val="o"/>
+      <w:lvlJc w:val="left"/>
+      <w:pPr>
+        <w:ind w:left="6480" w:hanging="360"/>
+      </w:pPr>
+      <w:rPr>
+        <w:rFonts w:ascii="Courier New" w:hAnsi="Courier New" w:cs="Courier New" w:hint="default"/>
+      </w:rPr>
+    </w:lvl>
+    <w:lvl w:ilvl="8" w:tplc="041B0005" w:tentative="1">
+      <w:start w:val="1"/>
+      <w:numFmt w:val="bullet"/>
+      <w:lvlText w:val=""/>
+      <w:lvlJc w:val="left"/>
+      <w:pPr>
+        <w:ind w:left="7200" w:hanging="360"/>
+      </w:pPr>
+      <w:rPr>
+        <w:rFonts w:ascii="Wingdings" w:hAnsi="Wingdings" w:hint="default"/>
+      </w:rPr>
+    </w:lvl>
+  </w:abstractNum>
+  <w:abstractNum w:abstractNumId="8">
+    <w:nsid w:val="55207402"/>
+    <w:multiLevelType w:val="hybridMultilevel"/>
+    <w:tmpl w:val="AA7CE196"/>
+    <w:lvl w:ilvl="0" w:tplc="B3F4145C">
+      <w:start w:val="1"/>
+      <w:numFmt w:val="upperRoman"/>
+      <w:lvlText w:val="%1."/>
+      <w:lvlJc w:val="left"/>
+      <w:pPr>
+        <w:ind w:left="720" w:hanging="360"/>
+      </w:pPr>
+      <w:rPr>
+        <w:rFonts w:hint="default"/>
+      </w:rPr>
+    </w:lvl>
+    <w:lvl w:ilvl="1" w:tplc="041B0019" w:tentative="1">
+      <w:start w:val="1"/>
+      <w:numFmt w:val="lowerLetter"/>
+      <w:lvlText w:val="%2."/>
+      <w:lvlJc w:val="left"/>
+      <w:pPr>
+        <w:ind w:left="1440" w:hanging="360"/>
+      </w:pPr>
+    </w:lvl>
+    <w:lvl w:ilvl="2" w:tplc="041B001B" w:tentative="1">
+      <w:start w:val="1"/>
+      <w:numFmt w:val="lowerRoman"/>
+      <w:lvlText w:val="%3."/>
+      <w:lvlJc w:val="right"/>
+      <w:pPr>
+        <w:ind w:left="2160" w:hanging="180"/>
+      </w:pPr>
+    </w:lvl>
+    <w:lvl w:ilvl="3" w:tplc="041B000F" w:tentative="1">
+      <w:start w:val="1"/>
+      <w:numFmt w:val="decimal"/>
+      <w:lvlText w:val="%4."/>
+      <w:lvlJc w:val="left"/>
+      <w:pPr>
+        <w:ind w:left="2880" w:hanging="360"/>
+      </w:pPr>
+    </w:lvl>
+    <w:lvl w:ilvl="4" w:tplc="041B0019" w:tentative="1">
+      <w:start w:val="1"/>
+      <w:numFmt w:val="lowerLetter"/>
+      <w:lvlText w:val="%5."/>
+      <w:lvlJc w:val="left"/>
+      <w:pPr>
+        <w:ind w:left="3600" w:hanging="360"/>
+      </w:pPr>
+    </w:lvl>
+    <w:lvl w:ilvl="5" w:tplc="041B001B" w:tentative="1">
+      <w:start w:val="1"/>
+      <w:numFmt w:val="lowerRoman"/>
+      <w:lvlText w:val="%6."/>
+      <w:lvlJc w:val="right"/>
+      <w:pPr>
+        <w:ind w:left="4320" w:hanging="180"/>
+      </w:pPr>
+    </w:lvl>
+    <w:lvl w:ilvl="6" w:tplc="041B000F" w:tentative="1">
+      <w:start w:val="1"/>
+      <w:numFmt w:val="decimal"/>
+      <w:lvlText w:val="%7."/>
+      <w:lvlJc w:val="left"/>
+      <w:pPr>
+        <w:ind w:left="5040" w:hanging="360"/>
+      </w:pPr>
+    </w:lvl>
+    <w:lvl w:ilvl="7" w:tplc="041B0019" w:tentative="1">
+      <w:start w:val="1"/>
+      <w:numFmt w:val="lowerLetter"/>
+      <w:lvlText w:val="%8."/>
+      <w:lvlJc w:val="left"/>
+      <w:pPr>
+        <w:ind w:left="5760" w:hanging="360"/>
+      </w:pPr>
+    </w:lvl>
+    <w:lvl w:ilvl="8" w:tplc="041B001B" w:tentative="1">
+      <w:start w:val="1"/>
+      <w:numFmt w:val="lowerRoman"/>
+      <w:lvlText w:val="%9."/>
+      <w:lvlJc w:val="right"/>
+      <w:pPr>
+        <w:ind w:left="6480" w:hanging="180"/>
+      </w:pPr>
+    </w:lvl>
+  </w:abstractNum>
+  <w:abstractNum w:abstractNumId="9">
+    <w:nsid w:val="5CF73D87"/>
+    <w:multiLevelType w:val="hybridMultilevel"/>
+    <w:tmpl w:val="B8D2D10E"/>
+    <w:lvl w:ilvl="0" w:tplc="858254B2">
+      <w:start w:val="1"/>
+      <w:numFmt w:val="upperRoman"/>
+      <w:lvlText w:val="%1."/>
+      <w:lvlJc w:val="left"/>
+      <w:pPr>
+        <w:ind w:left="1080" w:hanging="720"/>
+      </w:pPr>
+      <w:rPr>
+        <w:rFonts w:hint="default"/>
+      </w:rPr>
+    </w:lvl>
+    <w:lvl w:ilvl="1" w:tplc="041B0019" w:tentative="1">
+      <w:start w:val="1"/>
+      <w:numFmt w:val="lowerLetter"/>
+      <w:lvlText w:val="%2."/>
+      <w:lvlJc w:val="left"/>
+      <w:pPr>
+        <w:ind w:left="1440" w:hanging="360"/>
+      </w:pPr>
+    </w:lvl>
+    <w:lvl w:ilvl="2" w:tplc="041B001B" w:tentative="1">
+      <w:start w:val="1"/>
+      <w:numFmt w:val="lowerRoman"/>
+      <w:lvlText w:val="%3."/>
+      <w:lvlJc w:val="right"/>
+      <w:pPr>
+        <w:ind w:left="2160" w:hanging="180"/>
+      </w:pPr>
+    </w:lvl>
+    <w:lvl w:ilvl="3" w:tplc="041B000F" w:tentative="1">
+      <w:start w:val="1"/>
+      <w:numFmt w:val="decimal"/>
+      <w:lvlText w:val="%4."/>
+      <w:lvlJc w:val="left"/>
+      <w:pPr>
+        <w:ind w:left="2880" w:hanging="360"/>
+      </w:pPr>
+    </w:lvl>
+    <w:lvl w:ilvl="4" w:tplc="041B0019" w:tentative="1">
+      <w:start w:val="1"/>
+      <w:numFmt w:val="lowerLetter"/>
+      <w:lvlText w:val="%5."/>
+      <w:lvlJc w:val="left"/>
+      <w:pPr>
+        <w:ind w:left="3600" w:hanging="360"/>
+      </w:pPr>
+    </w:lvl>
+    <w:lvl w:ilvl="5" w:tplc="041B001B" w:tentative="1">
+      <w:start w:val="1"/>
+      <w:numFmt w:val="lowerRoman"/>
+      <w:lvlText w:val="%6."/>
+      <w:lvlJc w:val="right"/>
+      <w:pPr>
+        <w:ind w:left="4320" w:hanging="180"/>
+      </w:pPr>
+    </w:lvl>
+    <w:lvl w:ilvl="6" w:tplc="041B000F" w:tentative="1">
+      <w:start w:val="1"/>
+      <w:numFmt w:val="decimal"/>
+      <w:lvlText w:val="%7."/>
+      <w:lvlJc w:val="left"/>
+      <w:pPr>
+        <w:ind w:left="5040" w:hanging="360"/>
+      </w:pPr>
+    </w:lvl>
+    <w:lvl w:ilvl="7" w:tplc="041B0019" w:tentative="1">
+      <w:start w:val="1"/>
+      <w:numFmt w:val="lowerLetter"/>
+      <w:lvlText w:val="%8."/>
+      <w:lvlJc w:val="left"/>
+      <w:pPr>
+        <w:ind w:left="5760" w:hanging="360"/>
+      </w:pPr>
+    </w:lvl>
+    <w:lvl w:ilvl="8" w:tplc="041B001B" w:tentative="1">
+      <w:start w:val="1"/>
+      <w:numFmt w:val="lowerRoman"/>
+      <w:lvlText w:val="%9."/>
+      <w:lvlJc w:val="right"/>
+      <w:pPr>
+        <w:ind w:left="6480" w:hanging="180"/>
+      </w:pPr>
+    </w:lvl>
+  </w:abstractNum>
+  <w:abstractNum w:abstractNumId="10">
     <w:nsid w:val="664C2DE8"/>
     <w:multiLevelType w:val="hybridMultilevel"/>
     <w:tmpl w:val="A4388548"/>
@@ -2832,7 +4526,7 @@
       </w:rPr>
     </w:lvl>
   </w:abstractNum>
-  <w:abstractNum w:abstractNumId="6">
+  <w:abstractNum w:abstractNumId="11">
     <w:nsid w:val="6799331B"/>
     <w:multiLevelType w:val="hybridMultilevel"/>
     <w:tmpl w:val="9AB48B2E"/>
@@ -2922,25 +4616,40 @@
     </w:lvl>
   </w:abstractNum>
   <w:num w:numId="1">
+    <w:abstractNumId w:val="10"/>
+  </w:num>
+  <w:num w:numId="2">
+    <w:abstractNumId w:val="11"/>
+  </w:num>
+  <w:num w:numId="3">
+    <w:abstractNumId w:val="4"/>
+  </w:num>
+  <w:num w:numId="4">
+    <w:abstractNumId w:val="2"/>
+  </w:num>
+  <w:num w:numId="5">
     <w:abstractNumId w:val="5"/>
   </w:num>
-  <w:num w:numId="2">
-    <w:abstractNumId w:val="6"/>
-  </w:num>
-  <w:num w:numId="3">
+  <w:num w:numId="6">
     <w:abstractNumId w:val="3"/>
-  </w:num>
-  <w:num w:numId="4">
-    <w:abstractNumId w:val="1"/>
-  </w:num>
-  <w:num w:numId="5">
-    <w:abstractNumId w:val="4"/>
-  </w:num>
-  <w:num w:numId="6">
-    <w:abstractNumId w:val="2"/>
   </w:num>
   <w:num w:numId="7">
     <w:abstractNumId w:val="0"/>
+  </w:num>
+  <w:num w:numId="8">
+    <w:abstractNumId w:val="6"/>
+  </w:num>
+  <w:num w:numId="9">
+    <w:abstractNumId w:val="7"/>
+  </w:num>
+  <w:num w:numId="10">
+    <w:abstractNumId w:val="1"/>
+  </w:num>
+  <w:num w:numId="11">
+    <w:abstractNumId w:val="9"/>
+  </w:num>
+  <w:num w:numId="12">
+    <w:abstractNumId w:val="8"/>
   </w:num>
 </w:numbering>
 </file>

--- a/CING.docx
+++ b/CING.docx
@@ -122,7 +122,6 @@
         </w:rPr>
         <w:t xml:space="preserve">V tejto krátkej príručke sa zoznámite so základnými príkazmi pre programovanie robota Cing a základnými algoritmami týkajúcich sa programovania. Je určená pre začiatočníkov, ale aj pokročilých, detí ale aj dospelých – skrátka pre každého, kto má záujem naučiť sa základy programovania. Robot Cing nepoužíva vlastný programovací jazyk, ale </w:t>
       </w:r>
-      <w:proofErr w:type="spellStart"/>
       <w:r>
         <w:rPr>
           <w:rFonts w:cstheme="minorHAnsi"/>
@@ -130,7 +129,6 @@
         </w:rPr>
         <w:t>Arduino</w:t>
       </w:r>
-      <w:proofErr w:type="spellEnd"/>
       <w:r>
         <w:rPr>
           <w:rFonts w:cstheme="minorHAnsi"/>
@@ -143,35 +141,39 @@
           <w:rFonts w:cstheme="minorHAnsi"/>
           <w:sz w:val="32"/>
         </w:rPr>
-        <w:t xml:space="preserve"> pre začiatočníkov a  stredne pokročilých. Pokročilí a skúsení používatelia môžu robota Cing programovať priamo v </w:t>
-      </w:r>
-      <w:proofErr w:type="spellStart"/>
+        <w:t xml:space="preserve"> pre začiatočníkov a  stredne pokročilých. Pokročilí a skúsení používatelia môžu robota Cing programovať priamo v Arduino prostredí bez použitia knižnice.</w:t>
+      </w:r>
       <w:r>
         <w:rPr>
           <w:rFonts w:cstheme="minorHAnsi"/>
           <w:sz w:val="32"/>
         </w:rPr>
-        <w:t>Arduino</w:t>
-      </w:r>
-      <w:proofErr w:type="spellEnd"/>
-      <w:r>
+        <w:t xml:space="preserve"> Robot má mnohé doplnky, medzi ktoré patria:</w:t>
+      </w:r>
+    </w:p>
+    <w:p>
+      <w:pPr>
+        <w:pStyle w:val="ListParagraph"/>
+        <w:jc w:val="both"/>
         <w:rPr>
           <w:rFonts w:cstheme="minorHAnsi"/>
           <w:sz w:val="32"/>
         </w:rPr>
-        <w:t xml:space="preserve"> prostredí bez použitia knižnice.</w:t>
-      </w:r>
-      <w:r>
+      </w:pPr>
+    </w:p>
+    <w:p>
+      <w:pPr>
+        <w:pStyle w:val="ListParagraph"/>
+        <w:jc w:val="both"/>
         <w:rPr>
           <w:rFonts w:cstheme="minorHAnsi"/>
           <w:sz w:val="32"/>
         </w:rPr>
-        <w:t xml:space="preserve"> Robot má mnohé doplnky, medzi ktoré patria:</w:t>
-      </w:r>
-    </w:p>
-    <w:p>
-      <w:pPr>
-        <w:pStyle w:val="Odsekzoznamu"/>
+      </w:pPr>
+    </w:p>
+    <w:p>
+      <w:pPr>
+        <w:pStyle w:val="ListParagraph"/>
         <w:jc w:val="both"/>
         <w:rPr>
           <w:rFonts w:cstheme="minorHAnsi"/>
@@ -181,27 +183,7 @@
     </w:p>
     <w:p>
       <w:pPr>
-        <w:pStyle w:val="Odsekzoznamu"/>
-        <w:jc w:val="both"/>
-        <w:rPr>
-          <w:rFonts w:cstheme="minorHAnsi"/>
-          <w:sz w:val="32"/>
-        </w:rPr>
-      </w:pPr>
-    </w:p>
-    <w:p>
-      <w:pPr>
-        <w:pStyle w:val="Odsekzoznamu"/>
-        <w:jc w:val="both"/>
-        <w:rPr>
-          <w:rFonts w:cstheme="minorHAnsi"/>
-          <w:sz w:val="32"/>
-        </w:rPr>
-      </w:pPr>
-    </w:p>
-    <w:p>
-      <w:pPr>
-        <w:pStyle w:val="Odsekzoznamu"/>
+        <w:pStyle w:val="ListParagraph"/>
         <w:numPr>
           <w:ilvl w:val="0"/>
           <w:numId w:val="2"/>
@@ -223,7 +205,7 @@
     </w:p>
     <w:p>
       <w:pPr>
-        <w:pStyle w:val="Odsekzoznamu"/>
+        <w:pStyle w:val="ListParagraph"/>
         <w:numPr>
           <w:ilvl w:val="0"/>
           <w:numId w:val="2"/>
@@ -234,26 +216,17 @@
           <w:sz w:val="32"/>
         </w:rPr>
       </w:pPr>
-      <w:proofErr w:type="spellStart"/>
       <w:r>
         <w:rPr>
           <w:rFonts w:cstheme="minorHAnsi"/>
           <w:sz w:val="32"/>
         </w:rPr>
-        <w:t>Ultrasonický</w:t>
-      </w:r>
-      <w:proofErr w:type="spellEnd"/>
-      <w:r>
-        <w:rPr>
-          <w:rFonts w:cstheme="minorHAnsi"/>
-          <w:sz w:val="32"/>
-        </w:rPr>
-        <w:t xml:space="preserve"> senzor</w:t>
-      </w:r>
-    </w:p>
-    <w:p>
-      <w:pPr>
-        <w:pStyle w:val="Odsekzoznamu"/>
+        <w:t>Ultrasonický senzor</w:t>
+      </w:r>
+    </w:p>
+    <w:p>
+      <w:pPr>
+        <w:pStyle w:val="ListParagraph"/>
         <w:numPr>
           <w:ilvl w:val="0"/>
           <w:numId w:val="2"/>
@@ -274,7 +247,7 @@
     </w:p>
     <w:p>
       <w:pPr>
-        <w:pStyle w:val="Odsekzoznamu"/>
+        <w:pStyle w:val="ListParagraph"/>
         <w:numPr>
           <w:ilvl w:val="0"/>
           <w:numId w:val="2"/>
@@ -285,26 +258,17 @@
           <w:sz w:val="32"/>
         </w:rPr>
       </w:pPr>
-      <w:proofErr w:type="spellStart"/>
       <w:r>
         <w:rPr>
           <w:rFonts w:cstheme="minorHAnsi"/>
           <w:sz w:val="32"/>
         </w:rPr>
-        <w:t>Servo</w:t>
-      </w:r>
-      <w:proofErr w:type="spellEnd"/>
-      <w:r>
-        <w:rPr>
-          <w:rFonts w:cstheme="minorHAnsi"/>
-          <w:sz w:val="32"/>
-        </w:rPr>
-        <w:t xml:space="preserve"> motor</w:t>
-      </w:r>
-    </w:p>
-    <w:p>
-      <w:pPr>
-        <w:pStyle w:val="Odsekzoznamu"/>
+        <w:t>Servo motor</w:t>
+      </w:r>
+    </w:p>
+    <w:p>
+      <w:pPr>
+        <w:pStyle w:val="ListParagraph"/>
         <w:numPr>
           <w:ilvl w:val="0"/>
           <w:numId w:val="2"/>
@@ -325,7 +289,7 @@
     </w:p>
     <w:p>
       <w:pPr>
-        <w:pStyle w:val="Odsekzoznamu"/>
+        <w:pStyle w:val="ListParagraph"/>
         <w:numPr>
           <w:ilvl w:val="0"/>
           <w:numId w:val="2"/>
@@ -659,10 +623,10 @@
     </w:p>
     <w:p>
       <w:pPr>
-        <w:pStyle w:val="Odsekzoznamu"/>
+        <w:pStyle w:val="ListParagraph"/>
         <w:numPr>
           <w:ilvl w:val="0"/>
-          <w:numId w:val="10"/>
+          <w:numId w:val="13"/>
         </w:numPr>
         <w:jc w:val="both"/>
         <w:rPr>
@@ -680,10 +644,10 @@
     </w:p>
     <w:p>
       <w:pPr>
-        <w:pStyle w:val="Odsekzoznamu"/>
+        <w:pStyle w:val="ListParagraph"/>
         <w:numPr>
           <w:ilvl w:val="0"/>
-          <w:numId w:val="10"/>
+          <w:numId w:val="13"/>
         </w:numPr>
         <w:jc w:val="both"/>
         <w:rPr>
@@ -701,9 +665,29 @@
     </w:p>
     <w:p>
       <w:pPr>
-        <w:jc w:val="both"/>
-        <w:rPr>
-          <w:b/>
+        <w:pStyle w:val="ListParagraph"/>
+        <w:numPr>
+          <w:ilvl w:val="0"/>
+          <w:numId w:val="13"/>
+        </w:numPr>
+        <w:jc w:val="both"/>
+        <w:rPr>
+          <w:sz w:val="32"/>
+          <w:szCs w:val="32"/>
+        </w:rPr>
+      </w:pPr>
+      <w:r>
+        <w:rPr>
+          <w:sz w:val="32"/>
+          <w:szCs w:val="32"/>
+        </w:rPr>
+        <w:t>ICSP ASP prográmator</w:t>
+      </w:r>
+    </w:p>
+    <w:p>
+      <w:pPr>
+        <w:jc w:val="both"/>
+        <w:rPr>
           <w:sz w:val="32"/>
           <w:szCs w:val="32"/>
         </w:rPr>
@@ -767,7 +751,7 @@
           <w:color w:val="FF0000"/>
           <w:sz w:val="32"/>
           <w:szCs w:val="32"/>
-          <w:lang w:eastAsia="sk-SK"/>
+          <w:lang w:val="en-US"/>
         </w:rPr>
         <w:drawing>
           <wp:inline distT="0" distB="0" distL="0" distR="0">
@@ -844,33 +828,32 @@
           <w:sz w:val="32"/>
           <w:szCs w:val="32"/>
         </w:rPr>
-        <w:t xml:space="preserve">V prvom a druhom riadku programu sú príkazy určené pre programovacie prostredie, ktoré povedia, že budeme používať zjednodušené príkazy pre Attiny85(implementujú knižnicu &lt;Attiny85_IO.h&gt;). Príkazy vo </w:t>
-      </w:r>
-      <w:proofErr w:type="spellStart"/>
-      <w:r>
-        <w:rPr>
-          <w:sz w:val="32"/>
-          <w:szCs w:val="32"/>
-        </w:rPr>
-        <w:t>void</w:t>
-      </w:r>
-      <w:proofErr w:type="spellEnd"/>
-      <w:r>
-        <w:rPr>
-          <w:sz w:val="32"/>
-          <w:szCs w:val="32"/>
-        </w:rPr>
-        <w:t xml:space="preserve"> </w:t>
-      </w:r>
-      <w:proofErr w:type="spellStart"/>
-      <w:r>
-        <w:rPr>
-          <w:sz w:val="32"/>
-          <w:szCs w:val="32"/>
-        </w:rPr>
-        <w:t>loop</w:t>
-      </w:r>
-      <w:proofErr w:type="spellEnd"/>
+        <w:t xml:space="preserve">V prvom a druhom riadku programu sú príkazy určené pre programovacie prostredie, ktoré povedia, že budeme používať zjednodušené príkazy pre Attiny85(implementujú knižnicu </w:t>
+      </w:r>
+      <w:bookmarkStart w:id="0" w:name="_GoBack"/>
+      <w:r>
+        <w:rPr>
+          <w:sz w:val="32"/>
+          <w:szCs w:val="32"/>
+        </w:rPr>
+        <w:t>&lt;Attiny85_IO</w:t>
+      </w:r>
+      <w:bookmarkEnd w:id="0"/>
+      <w:r>
+        <w:rPr>
+          <w:sz w:val="32"/>
+          <w:szCs w:val="32"/>
+          <w:lang w:val="en-US"/>
+        </w:rPr>
+        <w:t>_basic</w:t>
+      </w:r>
+      <w:r>
+        <w:rPr>
+          <w:sz w:val="32"/>
+          <w:szCs w:val="32"/>
+        </w:rPr>
+        <w:t>.h&gt;). Príkazy vo void loop</w:t>
+      </w:r>
       <w:r>
         <w:rPr>
           <w:sz w:val="32"/>
@@ -911,23 +894,13 @@
           <w:lang w:val="en-US"/>
         </w:rPr>
       </w:pPr>
-      <w:proofErr w:type="spellStart"/>
       <w:r>
         <w:rPr>
           <w:color w:val="0070C0"/>
           <w:sz w:val="32"/>
           <w:szCs w:val="32"/>
         </w:rPr>
-        <w:t>Attiny.motor</w:t>
-      </w:r>
-      <w:proofErr w:type="spellEnd"/>
-      <w:r>
-        <w:rPr>
-          <w:color w:val="0070C0"/>
-          <w:sz w:val="32"/>
-          <w:szCs w:val="32"/>
-        </w:rPr>
-        <w:t xml:space="preserve"> (</w:t>
+        <w:t>Attiny.motor (</w:t>
       </w:r>
       <w:r>
         <w:rPr>
@@ -1989,24 +1962,14 @@
           <w:sz w:val="32"/>
           <w:szCs w:val="32"/>
         </w:rPr>
-        <w:t>-</w:t>
-      </w:r>
-      <w:proofErr w:type="spellStart"/>
+        <w:t>-obrazok</w:t>
+      </w:r>
       <w:r>
         <w:rPr>
           <w:color w:val="FF0000"/>
           <w:sz w:val="32"/>
           <w:szCs w:val="32"/>
         </w:rPr>
-        <w:t>obrazok</w:t>
-      </w:r>
-      <w:proofErr w:type="spellEnd"/>
-      <w:r>
-        <w:rPr>
-          <w:color w:val="FF0000"/>
-          <w:sz w:val="32"/>
-          <w:szCs w:val="32"/>
-        </w:rPr>
         <w:t>)</w:t>
       </w:r>
     </w:p>
@@ -2023,39 +1986,7 @@
           <w:sz w:val="32"/>
           <w:szCs w:val="32"/>
         </w:rPr>
-        <w:t xml:space="preserve">Po opísaní kódu môžeme stlačiť </w:t>
-      </w:r>
-      <w:proofErr w:type="spellStart"/>
-      <w:r>
-        <w:rPr>
-          <w:sz w:val="32"/>
-          <w:szCs w:val="32"/>
-        </w:rPr>
-        <w:t>upload</w:t>
-      </w:r>
-      <w:proofErr w:type="spellEnd"/>
-      <w:r>
-        <w:rPr>
-          <w:sz w:val="32"/>
-          <w:szCs w:val="32"/>
-        </w:rPr>
-        <w:t xml:space="preserve"> tlačidlo v </w:t>
-      </w:r>
-      <w:proofErr w:type="spellStart"/>
-      <w:r>
-        <w:rPr>
-          <w:sz w:val="32"/>
-          <w:szCs w:val="32"/>
-        </w:rPr>
-        <w:t>ArduinoIDE</w:t>
-      </w:r>
-      <w:proofErr w:type="spellEnd"/>
-      <w:r>
-        <w:rPr>
-          <w:sz w:val="32"/>
-          <w:szCs w:val="32"/>
-        </w:rPr>
-        <w:t xml:space="preserve"> a nezabudneme z</w:t>
+        <w:t>Po opísaní kódu môžeme stlačiť upload tlačidlo v ArduinoIDE a nezabudneme z</w:t>
       </w:r>
       <w:r>
         <w:rPr>
@@ -2249,6 +2180,117 @@
     </w:p>
     <w:p>
       <w:pPr>
+        <w:pStyle w:val="ListParagraph"/>
+        <w:numPr>
+          <w:ilvl w:val="0"/>
+          <w:numId w:val="13"/>
+        </w:numPr>
+        <w:jc w:val="both"/>
+        <w:rPr>
+          <w:sz w:val="32"/>
+          <w:szCs w:val="32"/>
+        </w:rPr>
+      </w:pPr>
+      <w:r>
+        <w:rPr>
+          <w:sz w:val="32"/>
+          <w:szCs w:val="32"/>
+        </w:rPr>
+        <w:t>Attiny85 procesor</w:t>
+      </w:r>
+    </w:p>
+    <w:p>
+      <w:pPr>
+        <w:pStyle w:val="ListParagraph"/>
+        <w:numPr>
+          <w:ilvl w:val="0"/>
+          <w:numId w:val="13"/>
+        </w:numPr>
+        <w:jc w:val="both"/>
+        <w:rPr>
+          <w:sz w:val="32"/>
+          <w:szCs w:val="32"/>
+        </w:rPr>
+      </w:pPr>
+      <w:r>
+        <w:rPr>
+          <w:sz w:val="32"/>
+          <w:szCs w:val="32"/>
+        </w:rPr>
+        <w:t>Základný model robota</w:t>
+      </w:r>
+    </w:p>
+    <w:p>
+      <w:pPr>
+        <w:pStyle w:val="ListParagraph"/>
+        <w:numPr>
+          <w:ilvl w:val="0"/>
+          <w:numId w:val="13"/>
+        </w:numPr>
+        <w:jc w:val="both"/>
+        <w:rPr>
+          <w:sz w:val="32"/>
+          <w:szCs w:val="32"/>
+        </w:rPr>
+      </w:pPr>
+      <w:r>
+        <w:rPr>
+          <w:sz w:val="32"/>
+          <w:szCs w:val="32"/>
+        </w:rPr>
+        <w:t>ICSP ASP prográmator</w:t>
+      </w:r>
+    </w:p>
+    <w:p>
+      <w:pPr>
+        <w:pStyle w:val="ListParagraph"/>
+        <w:numPr>
+          <w:ilvl w:val="0"/>
+          <w:numId w:val="13"/>
+        </w:numPr>
+        <w:jc w:val="both"/>
+        <w:rPr>
+          <w:sz w:val="32"/>
+          <w:szCs w:val="32"/>
+        </w:rPr>
+      </w:pPr>
+      <w:r>
+        <w:rPr>
+          <w:sz w:val="32"/>
+          <w:szCs w:val="32"/>
+        </w:rPr>
+        <w:t>2x Svetelný senzor</w:t>
+      </w:r>
+    </w:p>
+    <w:p>
+      <w:pPr>
+        <w:jc w:val="both"/>
+        <w:rPr>
+          <w:b/>
+          <w:sz w:val="32"/>
+          <w:szCs w:val="32"/>
+        </w:rPr>
+      </w:pPr>
+      <w:r>
+        <w:rPr>
+          <w:b/>
+          <w:sz w:val="32"/>
+          <w:szCs w:val="32"/>
+        </w:rPr>
+        <w:t>Príprava robota</w:t>
+      </w:r>
+      <w:r>
+        <w:rPr>
+          <w:b/>
+          <w:sz w:val="32"/>
+          <w:szCs w:val="32"/>
+          <w:lang w:val="en-US"/>
+        </w:rPr>
+        <w:t>:</w:t>
+      </w:r>
+    </w:p>
+    <w:p>
+      <w:pPr>
         <w:jc w:val="both"/>
         <w:rPr>
           <w:sz w:val="32"/>
@@ -2295,7 +2337,7 @@
     </w:p>
     <w:p>
       <w:pPr>
-        <w:pStyle w:val="Odsekzoznamu"/>
+        <w:pStyle w:val="ListParagraph"/>
         <w:numPr>
           <w:ilvl w:val="0"/>
           <w:numId w:val="12"/>
@@ -2347,6 +2389,7 @@
           <w:sz w:val="32"/>
           <w:szCs w:val="32"/>
         </w:rPr>
+        <w:lastRenderedPageBreak/>
         <w:t xml:space="preserve">Robot Cing bude sledovať čiaru senzorom tak, že ak svetelný senzor nasníma čiaru na plátne, pohne pravým motorom dopredu. Ak čiaru </w:t>
       </w:r>
       <w:r>
@@ -2382,14 +2425,13 @@
           <w:sz w:val="32"/>
           <w:szCs w:val="32"/>
         </w:rPr>
-        <w:lastRenderedPageBreak/>
         <w:t>Program:</w:t>
       </w:r>
     </w:p>
     <w:p>
       <w:pPr>
-        <w:ind w:left="1080"/>
-        <w:rPr>
+        <w:rPr>
+          <w:color w:val="FF0000"/>
           <w:sz w:val="32"/>
           <w:szCs w:val="32"/>
         </w:rPr>
@@ -2397,14 +2439,40 @@
       <w:r>
         <w:rPr>
           <w:noProof/>
-          <w:sz w:val="32"/>
-          <w:szCs w:val="32"/>
-          <w:lang w:eastAsia="sk-SK"/>
+          <w:color w:val="FF0000"/>
+          <w:sz w:val="32"/>
+          <w:szCs w:val="32"/>
+          <w:lang w:val="en-US"/>
+        </w:rPr>
+        <w:t>PROGRAM</w:t>
+      </w:r>
+    </w:p>
+    <w:p>
+      <w:pPr>
+        <w:rPr>
+          <w:sz w:val="32"/>
+          <w:szCs w:val="32"/>
+        </w:rPr>
+      </w:pPr>
+      <w:r>
+        <w:rPr>
+          <w:noProof/>
+          <w:sz w:val="32"/>
+          <w:szCs w:val="32"/>
+          <w:lang w:val="en-US"/>
         </w:rPr>
         <w:drawing>
-          <wp:inline distT="0" distB="0" distL="0" distR="0" wp14:anchorId="7D8848A5" wp14:editId="7057EDE8">
-            <wp:extent cx="3832860" cy="631866"/>
-            <wp:effectExtent l="0" t="0" r="0" b="0"/>
+          <wp:anchor distT="0" distB="0" distL="114300" distR="114300" simplePos="0" relativeHeight="251658240" behindDoc="0" locked="0" layoutInCell="1" allowOverlap="1" wp14:anchorId="1AE2754C" wp14:editId="7CBA94B6">
+            <wp:simplePos x="0" y="0"/>
+            <wp:positionH relativeFrom="column">
+              <wp:posOffset>-21590</wp:posOffset>
+            </wp:positionH>
+            <wp:positionV relativeFrom="paragraph">
+              <wp:posOffset>21117</wp:posOffset>
+            </wp:positionV>
+            <wp:extent cx="4565650" cy="750570"/>
+            <wp:effectExtent l="0" t="0" r="6350" b="0"/>
+            <wp:wrapNone/>
             <wp:docPr id="3" name="Obrázok 3"/>
             <wp:cNvGraphicFramePr>
               <a:graphicFrameLocks xmlns:a="http://schemas.openxmlformats.org/drawingml/2006/main" noChangeAspect="1"/>
@@ -2434,7 +2502,7 @@
                   <pic:spPr bwMode="auto">
                     <a:xfrm>
                       <a:off x="0" y="0"/>
-                      <a:ext cx="3832860" cy="631866"/>
+                      <a:ext cx="4565650" cy="750570"/>
                     </a:xfrm>
                     <a:prstGeom prst="rect">
                       <a:avLst/>
@@ -2447,7 +2515,13 @@
                 </pic:pic>
               </a:graphicData>
             </a:graphic>
-          </wp:inline>
+            <wp14:sizeRelH relativeFrom="margin">
+              <wp14:pctWidth>0</wp14:pctWidth>
+            </wp14:sizeRelH>
+            <wp14:sizeRelV relativeFrom="margin">
+              <wp14:pctHeight>0</wp14:pctHeight>
+            </wp14:sizeRelV>
+          </wp:anchor>
         </w:drawing>
       </w:r>
     </w:p>
@@ -2594,7 +2668,7 @@
     </w:p>
     <w:p>
       <w:pPr>
-        <w:pStyle w:val="Odsekzoznamu"/>
+        <w:pStyle w:val="ListParagraph"/>
         <w:spacing w:after="0"/>
         <w:jc w:val="both"/>
         <w:rPr>
@@ -2606,7 +2680,7 @@
     </w:p>
     <w:p>
       <w:pPr>
-        <w:pStyle w:val="Odsekzoznamu"/>
+        <w:pStyle w:val="ListParagraph"/>
         <w:numPr>
           <w:ilvl w:val="0"/>
           <w:numId w:val="12"/>
@@ -2676,15 +2750,7 @@
           <w:sz w:val="32"/>
           <w:szCs w:val="32"/>
         </w:rPr>
-        <w:t xml:space="preserve">Oba motory idú dopredu, pokiaľ jeden zo svetelných senzorov nenasníma </w:t>
-      </w:r>
-      <w:r>
-        <w:rPr>
-          <w:sz w:val="32"/>
-          <w:szCs w:val="32"/>
-        </w:rPr>
-        <w:lastRenderedPageBreak/>
-        <w:t>čiaru. Ak ju nasníma, motor na tej strane sa zastaví.</w:t>
+        <w:t>Oba motory idú dopredu, pokiaľ jeden zo svetelných senzorov nenasníma čiaru. Ak ju nasníma, motor na tej strane sa zastaví.</w:t>
       </w:r>
     </w:p>
     <w:p>
@@ -2718,7 +2784,26 @@
     </w:p>
     <w:p>
       <w:pPr>
-        <w:pStyle w:val="Odsekzoznamu"/>
+        <w:rPr>
+          <w:color w:val="FF0000"/>
+          <w:sz w:val="32"/>
+          <w:szCs w:val="32"/>
+        </w:rPr>
+      </w:pPr>
+      <w:r>
+        <w:rPr>
+          <w:noProof/>
+          <w:color w:val="FF0000"/>
+          <w:sz w:val="32"/>
+          <w:szCs w:val="32"/>
+          <w:lang w:val="en-US"/>
+        </w:rPr>
+        <w:t>PROGRAM</w:t>
+      </w:r>
+    </w:p>
+    <w:p>
+      <w:pPr>
+        <w:pStyle w:val="ListParagraph"/>
         <w:ind w:left="1080"/>
         <w:rPr>
           <w:sz w:val="32"/>
@@ -2730,7 +2815,7 @@
           <w:noProof/>
           <w:sz w:val="32"/>
           <w:szCs w:val="32"/>
-          <w:lang w:eastAsia="sk-SK"/>
+          <w:lang w:val="en-US"/>
         </w:rPr>
         <w:drawing>
           <wp:inline distT="0" distB="0" distL="0" distR="0" wp14:anchorId="78BEC91F" wp14:editId="4A36A85E">
@@ -2813,6 +2898,7 @@
           <w:sz w:val="32"/>
           <w:szCs w:val="32"/>
         </w:rPr>
+        <w:lastRenderedPageBreak/>
         <w:t xml:space="preserve">V prvom riadku sa overuje podmienka pre svetelný senzor v porte </w:t>
       </w:r>
       <w:r>
@@ -2940,220 +3026,344 @@
       <w:pPr>
         <w:jc w:val="both"/>
         <w:rPr>
+          <w:sz w:val="32"/>
+          <w:szCs w:val="32"/>
+        </w:rPr>
+      </w:pPr>
+    </w:p>
+    <w:p>
+      <w:pPr>
+        <w:jc w:val="both"/>
+        <w:rPr>
+          <w:sz w:val="32"/>
+          <w:szCs w:val="32"/>
+        </w:rPr>
+      </w:pPr>
+    </w:p>
+    <w:p>
+      <w:pPr>
+        <w:jc w:val="both"/>
+        <w:rPr>
+          <w:sz w:val="32"/>
+          <w:szCs w:val="32"/>
+        </w:rPr>
+      </w:pPr>
+    </w:p>
+    <w:p>
+      <w:pPr>
+        <w:jc w:val="both"/>
+        <w:rPr>
+          <w:sz w:val="32"/>
+          <w:szCs w:val="32"/>
+        </w:rPr>
+      </w:pPr>
+    </w:p>
+    <w:p>
+      <w:pPr>
+        <w:jc w:val="both"/>
+        <w:rPr>
+          <w:sz w:val="32"/>
+          <w:szCs w:val="32"/>
+        </w:rPr>
+      </w:pPr>
+    </w:p>
+    <w:p>
+      <w:pPr>
+        <w:jc w:val="both"/>
+        <w:rPr>
+          <w:sz w:val="32"/>
+          <w:szCs w:val="32"/>
+        </w:rPr>
+      </w:pPr>
+    </w:p>
+    <w:p>
+      <w:pPr>
+        <w:jc w:val="both"/>
+        <w:rPr>
+          <w:sz w:val="32"/>
+          <w:szCs w:val="32"/>
+        </w:rPr>
+      </w:pPr>
+    </w:p>
+    <w:p>
+      <w:pPr>
+        <w:jc w:val="both"/>
+        <w:rPr>
+          <w:sz w:val="32"/>
+          <w:szCs w:val="32"/>
+        </w:rPr>
+      </w:pPr>
+    </w:p>
+    <w:p>
+      <w:pPr>
+        <w:jc w:val="both"/>
+        <w:rPr>
+          <w:sz w:val="32"/>
+          <w:szCs w:val="32"/>
+        </w:rPr>
+      </w:pPr>
+    </w:p>
+    <w:p>
+      <w:pPr>
+        <w:jc w:val="both"/>
+        <w:rPr>
+          <w:sz w:val="32"/>
+          <w:szCs w:val="32"/>
+        </w:rPr>
+      </w:pPr>
+    </w:p>
+    <w:p>
+      <w:pPr>
+        <w:jc w:val="both"/>
+        <w:rPr>
+          <w:sz w:val="32"/>
+          <w:szCs w:val="32"/>
+        </w:rPr>
+      </w:pPr>
+    </w:p>
+    <w:p>
+      <w:pPr>
+        <w:jc w:val="both"/>
+        <w:rPr>
+          <w:b/>
+          <w:sz w:val="32"/>
+          <w:szCs w:val="32"/>
+        </w:rPr>
+      </w:pPr>
+      <w:r>
+        <w:rPr>
+          <w:b/>
+          <w:sz w:val="32"/>
+          <w:szCs w:val="32"/>
+        </w:rPr>
+        <w:t>4.MERANIE TEPLOTY</w:t>
+      </w:r>
+    </w:p>
+    <w:p>
+      <w:pPr>
+        <w:jc w:val="both"/>
+        <w:rPr>
+          <w:sz w:val="32"/>
+          <w:szCs w:val="32"/>
+        </w:rPr>
+      </w:pPr>
+      <w:r>
+        <w:rPr>
+          <w:sz w:val="32"/>
+          <w:szCs w:val="32"/>
+        </w:rPr>
+        <w:t xml:space="preserve">V tejto kapitole si ukážeme, ako naprogramovať robota Cing tak, aby reagoval na zmenu teploty </w:t>
+      </w:r>
+      <w:r>
+        <w:rPr>
+          <w:sz w:val="32"/>
+          <w:szCs w:val="32"/>
+        </w:rPr>
+        <w:t xml:space="preserve">s využitím </w:t>
+      </w:r>
+      <w:r>
+        <w:rPr>
+          <w:sz w:val="32"/>
+          <w:szCs w:val="32"/>
+        </w:rPr>
+        <w:t>tepelného senzora</w:t>
+      </w:r>
+      <w:r>
+        <w:rPr>
+          <w:sz w:val="32"/>
+          <w:szCs w:val="32"/>
+          <w:lang w:val="en-US"/>
+        </w:rPr>
+        <w:t>(DS18B20)</w:t>
+      </w:r>
+      <w:r>
+        <w:rPr>
+          <w:sz w:val="32"/>
+          <w:szCs w:val="32"/>
+        </w:rPr>
+        <w:t>.</w:t>
+      </w:r>
+      <w:r>
+        <w:rPr>
+          <w:sz w:val="32"/>
+          <w:szCs w:val="32"/>
+        </w:rPr>
+        <w:t xml:space="preserve"> Robot sa po zohriatí se</w:t>
+      </w:r>
+      <w:r>
+        <w:rPr>
+          <w:sz w:val="32"/>
+          <w:szCs w:val="32"/>
+        </w:rPr>
+        <w:t>n</w:t>
+      </w:r>
+      <w:r>
+        <w:rPr>
+          <w:sz w:val="32"/>
+          <w:szCs w:val="32"/>
+        </w:rPr>
+        <w:t>zora začne hýbať.</w:t>
+      </w:r>
+    </w:p>
+    <w:p>
+      <w:pPr>
+        <w:jc w:val="both"/>
+        <w:rPr>
+          <w:b/>
+          <w:sz w:val="32"/>
+          <w:szCs w:val="32"/>
+        </w:rPr>
+      </w:pPr>
+      <w:r>
+        <w:rPr>
+          <w:b/>
+          <w:sz w:val="32"/>
+          <w:szCs w:val="32"/>
+        </w:rPr>
+        <w:t>Budeme potrebovať:</w:t>
+      </w:r>
+    </w:p>
+    <w:p>
+      <w:pPr>
+        <w:pStyle w:val="ListParagraph"/>
+        <w:numPr>
+          <w:ilvl w:val="0"/>
+          <w:numId w:val="13"/>
+        </w:numPr>
+        <w:jc w:val="both"/>
+        <w:rPr>
+          <w:sz w:val="32"/>
+          <w:szCs w:val="32"/>
+        </w:rPr>
+      </w:pPr>
+      <w:r>
+        <w:rPr>
+          <w:sz w:val="32"/>
+          <w:szCs w:val="32"/>
+        </w:rPr>
+        <w:t>Attiny85 procesor</w:t>
+      </w:r>
+    </w:p>
+    <w:p>
+      <w:pPr>
+        <w:pStyle w:val="ListParagraph"/>
+        <w:numPr>
+          <w:ilvl w:val="0"/>
+          <w:numId w:val="13"/>
+        </w:numPr>
+        <w:jc w:val="both"/>
+        <w:rPr>
+          <w:sz w:val="32"/>
+          <w:szCs w:val="32"/>
+        </w:rPr>
+      </w:pPr>
+      <w:r>
+        <w:rPr>
+          <w:sz w:val="32"/>
+          <w:szCs w:val="32"/>
+        </w:rPr>
+        <w:t>Základný model robota</w:t>
+      </w:r>
+    </w:p>
+    <w:p>
+      <w:pPr>
+        <w:pStyle w:val="ListParagraph"/>
+        <w:numPr>
+          <w:ilvl w:val="0"/>
+          <w:numId w:val="13"/>
+        </w:numPr>
+        <w:jc w:val="both"/>
+        <w:rPr>
+          <w:sz w:val="32"/>
+          <w:szCs w:val="32"/>
+        </w:rPr>
+      </w:pPr>
+      <w:r>
+        <w:rPr>
+          <w:sz w:val="32"/>
+          <w:szCs w:val="32"/>
+        </w:rPr>
+        <w:t>ICSP ASP prográmator</w:t>
+      </w:r>
+    </w:p>
+    <w:p>
+      <w:pPr>
+        <w:pStyle w:val="ListParagraph"/>
+        <w:numPr>
+          <w:ilvl w:val="0"/>
+          <w:numId w:val="13"/>
+        </w:numPr>
+        <w:jc w:val="both"/>
+        <w:rPr>
+          <w:sz w:val="32"/>
+          <w:szCs w:val="32"/>
+        </w:rPr>
+      </w:pPr>
+      <w:r>
+        <w:rPr>
+          <w:sz w:val="32"/>
+          <w:szCs w:val="32"/>
+        </w:rPr>
+        <w:t>DS18B20 (Svetelný senzor)</w:t>
+      </w:r>
+    </w:p>
+    <w:p>
+      <w:pPr>
+        <w:rPr>
+          <w:noProof/>
           <w:color w:val="FF0000"/>
           <w:sz w:val="32"/>
           <w:szCs w:val="32"/>
-        </w:rPr>
-      </w:pPr>
-      <w:r>
-        <w:rPr>
+          <w:lang w:val="en-US"/>
+        </w:rPr>
+      </w:pPr>
+      <w:r>
+        <w:rPr>
+          <w:b/>
+          <w:sz w:val="32"/>
+          <w:szCs w:val="32"/>
+        </w:rPr>
+        <w:t>Program:</w:t>
+      </w:r>
+      <w:r>
+        <w:rPr>
+          <w:noProof/>
           <w:color w:val="FF0000"/>
           <w:sz w:val="32"/>
           <w:szCs w:val="32"/>
+          <w:lang w:val="en-US"/>
+        </w:rPr>
+        <w:t xml:space="preserve"> </w:t>
+      </w:r>
+    </w:p>
+    <w:p>
+      <w:pPr>
+        <w:rPr>
+          <w:noProof/>
+          <w:color w:val="FF0000"/>
+          <w:sz w:val="32"/>
+          <w:szCs w:val="32"/>
+          <w:lang w:val="en-US"/>
+        </w:rPr>
+      </w:pPr>
+      <w:r>
+        <w:rPr>
+          <w:noProof/>
+          <w:color w:val="FF0000"/>
+          <w:sz w:val="32"/>
+          <w:szCs w:val="32"/>
+          <w:lang w:val="en-US"/>
         </w:rPr>
         <w:lastRenderedPageBreak/>
-        <w:t xml:space="preserve"> </w:t>
-      </w:r>
-      <w:r>
-        <w:rPr>
-          <w:color w:val="FF0000"/>
-          <w:sz w:val="32"/>
-          <w:szCs w:val="32"/>
-        </w:rPr>
-        <w:t>(podkapitoly s prekážkami)</w:t>
-      </w:r>
-    </w:p>
-    <w:p>
-      <w:pPr>
-        <w:jc w:val="both"/>
-        <w:rPr>
-          <w:color w:val="FF0000"/>
-          <w:sz w:val="32"/>
-          <w:szCs w:val="32"/>
-        </w:rPr>
-      </w:pPr>
-      <w:r>
-        <w:rPr>
-          <w:color w:val="FF0000"/>
-          <w:sz w:val="32"/>
-          <w:szCs w:val="32"/>
-        </w:rPr>
-        <w:t>(vyhýbanie sa prekážkam)</w:t>
-      </w:r>
-    </w:p>
-    <w:p>
-      <w:pPr>
-        <w:jc w:val="both"/>
-        <w:rPr>
-          <w:sz w:val="32"/>
-          <w:szCs w:val="32"/>
-        </w:rPr>
-      </w:pPr>
-    </w:p>
-    <w:p>
-      <w:pPr>
-        <w:jc w:val="both"/>
-        <w:rPr>
-          <w:sz w:val="32"/>
-          <w:szCs w:val="32"/>
-        </w:rPr>
-      </w:pPr>
-    </w:p>
-    <w:p>
-      <w:pPr>
-        <w:jc w:val="both"/>
-        <w:rPr>
-          <w:sz w:val="32"/>
-          <w:szCs w:val="32"/>
-        </w:rPr>
-      </w:pPr>
-    </w:p>
-    <w:p>
-      <w:pPr>
-        <w:jc w:val="both"/>
-        <w:rPr>
-          <w:sz w:val="32"/>
-          <w:szCs w:val="32"/>
-        </w:rPr>
-      </w:pPr>
-    </w:p>
-    <w:p>
-      <w:pPr>
-        <w:jc w:val="both"/>
-        <w:rPr>
-          <w:sz w:val="32"/>
-          <w:szCs w:val="32"/>
-        </w:rPr>
-      </w:pPr>
-    </w:p>
-    <w:p>
-      <w:pPr>
-        <w:jc w:val="both"/>
-        <w:rPr>
-          <w:sz w:val="32"/>
-          <w:szCs w:val="32"/>
-        </w:rPr>
-      </w:pPr>
-    </w:p>
-    <w:p>
-      <w:pPr>
-        <w:jc w:val="both"/>
-        <w:rPr>
-          <w:sz w:val="32"/>
-          <w:szCs w:val="32"/>
-        </w:rPr>
-      </w:pPr>
-    </w:p>
-    <w:p>
-      <w:pPr>
-        <w:jc w:val="both"/>
-        <w:rPr>
-          <w:sz w:val="32"/>
-          <w:szCs w:val="32"/>
-        </w:rPr>
-      </w:pPr>
-    </w:p>
-    <w:p>
-      <w:pPr>
-        <w:jc w:val="both"/>
-        <w:rPr>
-          <w:sz w:val="32"/>
-          <w:szCs w:val="32"/>
-        </w:rPr>
-      </w:pPr>
-    </w:p>
-    <w:p>
-      <w:pPr>
-        <w:jc w:val="both"/>
-        <w:rPr>
-          <w:sz w:val="32"/>
-          <w:szCs w:val="32"/>
-        </w:rPr>
-      </w:pPr>
-    </w:p>
-    <w:p>
-      <w:pPr>
-        <w:jc w:val="both"/>
-        <w:rPr>
-          <w:sz w:val="32"/>
-          <w:szCs w:val="32"/>
-        </w:rPr>
-      </w:pPr>
-      <w:bookmarkStart w:id="0" w:name="_GoBack"/>
-      <w:bookmarkEnd w:id="0"/>
-    </w:p>
-    <w:p>
-      <w:pPr>
-        <w:jc w:val="both"/>
-        <w:rPr>
-          <w:b/>
-          <w:sz w:val="32"/>
-          <w:szCs w:val="32"/>
-        </w:rPr>
-      </w:pPr>
-      <w:r>
-        <w:rPr>
-          <w:b/>
-          <w:sz w:val="32"/>
-          <w:szCs w:val="32"/>
-        </w:rPr>
-        <w:lastRenderedPageBreak/>
-        <w:t>4.MERANIE TEPLOTY</w:t>
-      </w:r>
-    </w:p>
-    <w:p>
-      <w:pPr>
-        <w:jc w:val="both"/>
-        <w:rPr>
-          <w:sz w:val="32"/>
-          <w:szCs w:val="32"/>
-        </w:rPr>
-      </w:pPr>
-      <w:r>
-        <w:rPr>
-          <w:sz w:val="32"/>
-          <w:szCs w:val="32"/>
-        </w:rPr>
-        <w:t>V tejto kapitole si ukážeme, ako naprogramovať robota Cing tak, aby reagoval na zmenu teploty pomocou tepelného senzora.</w:t>
-      </w:r>
-    </w:p>
-    <w:p>
-      <w:pPr>
-        <w:jc w:val="both"/>
-        <w:rPr>
-          <w:b/>
-          <w:sz w:val="32"/>
-          <w:szCs w:val="32"/>
-        </w:rPr>
-      </w:pPr>
-      <w:r>
-        <w:rPr>
-          <w:b/>
-          <w:sz w:val="32"/>
-          <w:szCs w:val="32"/>
-        </w:rPr>
-        <w:t>Program:</w:t>
-      </w:r>
-    </w:p>
-    <w:p>
-      <w:pPr>
-        <w:pStyle w:val="Odsekzoznamu"/>
-        <w:ind w:left="1080"/>
-        <w:jc w:val="both"/>
-        <w:rPr>
-          <w:sz w:val="32"/>
-          <w:szCs w:val="32"/>
-        </w:rPr>
-      </w:pPr>
+        <w:t>PROGRAM</w:t>
+      </w:r>
       <w:r>
         <w:rPr>
           <w:noProof/>
-          <w:sz w:val="32"/>
-          <w:szCs w:val="32"/>
-          <w:lang w:eastAsia="sk-SK"/>
+          <w:lang w:val="en-US"/>
         </w:rPr>
         <w:drawing>
-          <wp:inline distT="0" distB="0" distL="0" distR="0" wp14:anchorId="3127DDE7" wp14:editId="6178AE19">
+          <wp:inline distT="0" distB="0" distL="0" distR="0" wp14:anchorId="2BFC4223" wp14:editId="0781F795">
             <wp:extent cx="4143375" cy="1409700"/>
             <wp:effectExtent l="0" t="0" r="9525" b="0"/>
             <wp:docPr id="1" name="Obrázok 1"/>
@@ -3284,23 +3494,7 @@
           <w:sz w:val="32"/>
           <w:szCs w:val="32"/>
         </w:rPr>
-        <w:t> </w:t>
-      </w:r>
-      <w:proofErr w:type="spellStart"/>
-      <w:r>
-        <w:rPr>
-          <w:sz w:val="32"/>
-          <w:szCs w:val="32"/>
-        </w:rPr>
-        <w:t>a</w:t>
-      </w:r>
-      <w:proofErr w:type="spellEnd"/>
-      <w:r>
-        <w:rPr>
-          <w:sz w:val="32"/>
-          <w:szCs w:val="32"/>
-        </w:rPr>
-        <w:t> </w:t>
+        <w:t> a </w:t>
       </w:r>
       <w:r>
         <w:rPr>
@@ -4650,6 +4844,18 @@
   </w:num>
   <w:num w:numId="12">
     <w:abstractNumId w:val="8"/>
+  </w:num>
+  <w:num w:numId="13">
+    <w:abstractNumId w:val="1"/>
+    <w:lvlOverride w:ilvl="0"/>
+    <w:lvlOverride w:ilvl="1"/>
+    <w:lvlOverride w:ilvl="2"/>
+    <w:lvlOverride w:ilvl="3"/>
+    <w:lvlOverride w:ilvl="4"/>
+    <w:lvlOverride w:ilvl="5"/>
+    <w:lvlOverride w:ilvl="6"/>
+    <w:lvlOverride w:ilvl="7"/>
+    <w:lvlOverride w:ilvl="8"/>
   </w:num>
 </w:numbering>
 </file>
@@ -4810,15 +5016,15 @@
     <w:lsdException w:name="Bibliography" w:uiPriority="37"/>
     <w:lsdException w:name="TOC Heading" w:uiPriority="39" w:qFormat="1"/>
   </w:latentStyles>
-  <w:style w:type="paragraph" w:default="1" w:styleId="Normlny">
+  <w:style w:type="paragraph" w:default="1" w:styleId="Normal">
     <w:name w:val="Normal"/>
     <w:qFormat/>
   </w:style>
-  <w:style w:type="paragraph" w:styleId="Nadpis1">
+  <w:style w:type="paragraph" w:styleId="Heading1">
     <w:name w:val="heading 1"/>
-    <w:basedOn w:val="Normlny"/>
-    <w:next w:val="Normlny"/>
-    <w:link w:val="Nadpis1Char"/>
+    <w:basedOn w:val="Normal"/>
+    <w:next w:val="Normal"/>
+    <w:link w:val="Heading1Char"/>
     <w:uiPriority w:val="9"/>
     <w:qFormat/>
     <w:rsid w:val="00DA4ACC"/>
@@ -4837,13 +5043,13 @@
       <w:szCs w:val="28"/>
     </w:rPr>
   </w:style>
-  <w:style w:type="character" w:default="1" w:styleId="Predvolenpsmoodseku">
+  <w:style w:type="character" w:default="1" w:styleId="DefaultParagraphFont">
     <w:name w:val="Default Paragraph Font"/>
     <w:uiPriority w:val="1"/>
     <w:semiHidden/>
     <w:unhideWhenUsed/>
   </w:style>
-  <w:style w:type="table" w:default="1" w:styleId="Normlnatabuka">
+  <w:style w:type="table" w:default="1" w:styleId="TableNormal">
     <w:name w:val="Normal Table"/>
     <w:uiPriority w:val="99"/>
     <w:semiHidden/>
@@ -4858,16 +5064,16 @@
       </w:tblCellMar>
     </w:tblPr>
   </w:style>
-  <w:style w:type="numbering" w:default="1" w:styleId="Bezzoznamu">
+  <w:style w:type="numbering" w:default="1" w:styleId="NoList">
     <w:name w:val="No List"/>
     <w:uiPriority w:val="99"/>
     <w:semiHidden/>
     <w:unhideWhenUsed/>
   </w:style>
-  <w:style w:type="paragraph" w:styleId="Textbubliny">
+  <w:style w:type="paragraph" w:styleId="BalloonText">
     <w:name w:val="Balloon Text"/>
-    <w:basedOn w:val="Normlny"/>
-    <w:link w:val="TextbublinyChar"/>
+    <w:basedOn w:val="Normal"/>
+    <w:link w:val="BalloonTextChar"/>
     <w:uiPriority w:val="99"/>
     <w:semiHidden/>
     <w:unhideWhenUsed/>
@@ -4881,10 +5087,10 @@
       <w:szCs w:val="16"/>
     </w:rPr>
   </w:style>
-  <w:style w:type="character" w:customStyle="1" w:styleId="TextbublinyChar">
-    <w:name w:val="Text bubliny Char"/>
-    <w:basedOn w:val="Predvolenpsmoodseku"/>
-    <w:link w:val="Textbubliny"/>
+  <w:style w:type="character" w:customStyle="1" w:styleId="BalloonTextChar">
+    <w:name w:val="Balloon Text Char"/>
+    <w:basedOn w:val="DefaultParagraphFont"/>
+    <w:link w:val="BalloonText"/>
     <w:uiPriority w:val="99"/>
     <w:semiHidden/>
     <w:rsid w:val="000B40C1"/>
@@ -4894,10 +5100,10 @@
       <w:szCs w:val="16"/>
     </w:rPr>
   </w:style>
-  <w:style w:type="paragraph" w:styleId="Hlavika">
+  <w:style w:type="paragraph" w:styleId="Header">
     <w:name w:val="header"/>
-    <w:basedOn w:val="Normlny"/>
-    <w:link w:val="HlavikaChar"/>
+    <w:basedOn w:val="Normal"/>
+    <w:link w:val="HeaderChar"/>
     <w:uiPriority w:val="99"/>
     <w:unhideWhenUsed/>
     <w:rsid w:val="00301FC1"/>
@@ -4909,17 +5115,17 @@
       <w:spacing w:after="0" w:line="240" w:lineRule="auto"/>
     </w:pPr>
   </w:style>
-  <w:style w:type="character" w:customStyle="1" w:styleId="HlavikaChar">
-    <w:name w:val="Hlavička Char"/>
-    <w:basedOn w:val="Predvolenpsmoodseku"/>
-    <w:link w:val="Hlavika"/>
+  <w:style w:type="character" w:customStyle="1" w:styleId="HeaderChar">
+    <w:name w:val="Header Char"/>
+    <w:basedOn w:val="DefaultParagraphFont"/>
+    <w:link w:val="Header"/>
     <w:uiPriority w:val="99"/>
     <w:rsid w:val="00301FC1"/>
   </w:style>
-  <w:style w:type="paragraph" w:styleId="Pta">
+  <w:style w:type="paragraph" w:styleId="Footer">
     <w:name w:val="footer"/>
-    <w:basedOn w:val="Normlny"/>
-    <w:link w:val="PtaChar"/>
+    <w:basedOn w:val="Normal"/>
+    <w:link w:val="FooterChar"/>
     <w:uiPriority w:val="99"/>
     <w:unhideWhenUsed/>
     <w:rsid w:val="00301FC1"/>
@@ -4931,16 +5137,16 @@
       <w:spacing w:after="0" w:line="240" w:lineRule="auto"/>
     </w:pPr>
   </w:style>
-  <w:style w:type="character" w:customStyle="1" w:styleId="PtaChar">
-    <w:name w:val="Päta Char"/>
-    <w:basedOn w:val="Predvolenpsmoodseku"/>
-    <w:link w:val="Pta"/>
+  <w:style w:type="character" w:customStyle="1" w:styleId="FooterChar">
+    <w:name w:val="Footer Char"/>
+    <w:basedOn w:val="DefaultParagraphFont"/>
+    <w:link w:val="Footer"/>
     <w:uiPriority w:val="99"/>
     <w:rsid w:val="00301FC1"/>
   </w:style>
-  <w:style w:type="paragraph" w:styleId="Odsekzoznamu">
+  <w:style w:type="paragraph" w:styleId="ListParagraph">
     <w:name w:val="List Paragraph"/>
-    <w:basedOn w:val="Normlny"/>
+    <w:basedOn w:val="Normal"/>
     <w:uiPriority w:val="34"/>
     <w:qFormat/>
     <w:rsid w:val="007A44F0"/>
@@ -4949,10 +5155,10 @@
       <w:contextualSpacing/>
     </w:pPr>
   </w:style>
-  <w:style w:type="character" w:customStyle="1" w:styleId="Nadpis1Char">
-    <w:name w:val="Nadpis 1 Char"/>
-    <w:basedOn w:val="Predvolenpsmoodseku"/>
-    <w:link w:val="Nadpis1"/>
+  <w:style w:type="character" w:customStyle="1" w:styleId="Heading1Char">
+    <w:name w:val="Heading 1 Char"/>
+    <w:basedOn w:val="DefaultParagraphFont"/>
+    <w:link w:val="Heading1"/>
     <w:uiPriority w:val="9"/>
     <w:rsid w:val="00DA4ACC"/>
     <w:rPr>
@@ -4964,7 +5170,7 @@
       <w:szCs w:val="28"/>
     </w:rPr>
   </w:style>
-  <w:style w:type="paragraph" w:styleId="Bezriadkovania">
+  <w:style w:type="paragraph" w:styleId="NoSpacing">
     <w:name w:val="No Spacing"/>
     <w:uiPriority w:val="1"/>
     <w:qFormat/>
@@ -5132,15 +5338,15 @@
     <w:lsdException w:name="Bibliography" w:uiPriority="37"/>
     <w:lsdException w:name="TOC Heading" w:uiPriority="39" w:qFormat="1"/>
   </w:latentStyles>
-  <w:style w:type="paragraph" w:default="1" w:styleId="Normlny">
+  <w:style w:type="paragraph" w:default="1" w:styleId="Normal">
     <w:name w:val="Normal"/>
     <w:qFormat/>
   </w:style>
-  <w:style w:type="paragraph" w:styleId="Nadpis1">
+  <w:style w:type="paragraph" w:styleId="Heading1">
     <w:name w:val="heading 1"/>
-    <w:basedOn w:val="Normlny"/>
-    <w:next w:val="Normlny"/>
-    <w:link w:val="Nadpis1Char"/>
+    <w:basedOn w:val="Normal"/>
+    <w:next w:val="Normal"/>
+    <w:link w:val="Heading1Char"/>
     <w:uiPriority w:val="9"/>
     <w:qFormat/>
     <w:rsid w:val="00DA4ACC"/>
@@ -5159,13 +5365,13 @@
       <w:szCs w:val="28"/>
     </w:rPr>
   </w:style>
-  <w:style w:type="character" w:default="1" w:styleId="Predvolenpsmoodseku">
+  <w:style w:type="character" w:default="1" w:styleId="DefaultParagraphFont">
     <w:name w:val="Default Paragraph Font"/>
     <w:uiPriority w:val="1"/>
     <w:semiHidden/>
     <w:unhideWhenUsed/>
   </w:style>
-  <w:style w:type="table" w:default="1" w:styleId="Normlnatabuka">
+  <w:style w:type="table" w:default="1" w:styleId="TableNormal">
     <w:name w:val="Normal Table"/>
     <w:uiPriority w:val="99"/>
     <w:semiHidden/>
@@ -5180,16 +5386,16 @@
       </w:tblCellMar>
     </w:tblPr>
   </w:style>
-  <w:style w:type="numbering" w:default="1" w:styleId="Bezzoznamu">
+  <w:style w:type="numbering" w:default="1" w:styleId="NoList">
     <w:name w:val="No List"/>
     <w:uiPriority w:val="99"/>
     <w:semiHidden/>
     <w:unhideWhenUsed/>
   </w:style>
-  <w:style w:type="paragraph" w:styleId="Textbubliny">
+  <w:style w:type="paragraph" w:styleId="BalloonText">
     <w:name w:val="Balloon Text"/>
-    <w:basedOn w:val="Normlny"/>
-    <w:link w:val="TextbublinyChar"/>
+    <w:basedOn w:val="Normal"/>
+    <w:link w:val="BalloonTextChar"/>
     <w:uiPriority w:val="99"/>
     <w:semiHidden/>
     <w:unhideWhenUsed/>
@@ -5203,10 +5409,10 @@
       <w:szCs w:val="16"/>
     </w:rPr>
   </w:style>
-  <w:style w:type="character" w:customStyle="1" w:styleId="TextbublinyChar">
-    <w:name w:val="Text bubliny Char"/>
-    <w:basedOn w:val="Predvolenpsmoodseku"/>
-    <w:link w:val="Textbubliny"/>
+  <w:style w:type="character" w:customStyle="1" w:styleId="BalloonTextChar">
+    <w:name w:val="Balloon Text Char"/>
+    <w:basedOn w:val="DefaultParagraphFont"/>
+    <w:link w:val="BalloonText"/>
     <w:uiPriority w:val="99"/>
     <w:semiHidden/>
     <w:rsid w:val="000B40C1"/>
@@ -5216,10 +5422,10 @@
       <w:szCs w:val="16"/>
     </w:rPr>
   </w:style>
-  <w:style w:type="paragraph" w:styleId="Hlavika">
+  <w:style w:type="paragraph" w:styleId="Header">
     <w:name w:val="header"/>
-    <w:basedOn w:val="Normlny"/>
-    <w:link w:val="HlavikaChar"/>
+    <w:basedOn w:val="Normal"/>
+    <w:link w:val="HeaderChar"/>
     <w:uiPriority w:val="99"/>
     <w:unhideWhenUsed/>
     <w:rsid w:val="00301FC1"/>
@@ -5231,17 +5437,17 @@
       <w:spacing w:after="0" w:line="240" w:lineRule="auto"/>
     </w:pPr>
   </w:style>
-  <w:style w:type="character" w:customStyle="1" w:styleId="HlavikaChar">
-    <w:name w:val="Hlavička Char"/>
-    <w:basedOn w:val="Predvolenpsmoodseku"/>
-    <w:link w:val="Hlavika"/>
+  <w:style w:type="character" w:customStyle="1" w:styleId="HeaderChar">
+    <w:name w:val="Header Char"/>
+    <w:basedOn w:val="DefaultParagraphFont"/>
+    <w:link w:val="Header"/>
     <w:uiPriority w:val="99"/>
     <w:rsid w:val="00301FC1"/>
   </w:style>
-  <w:style w:type="paragraph" w:styleId="Pta">
+  <w:style w:type="paragraph" w:styleId="Footer">
     <w:name w:val="footer"/>
-    <w:basedOn w:val="Normlny"/>
-    <w:link w:val="PtaChar"/>
+    <w:basedOn w:val="Normal"/>
+    <w:link w:val="FooterChar"/>
     <w:uiPriority w:val="99"/>
     <w:unhideWhenUsed/>
     <w:rsid w:val="00301FC1"/>
@@ -5253,16 +5459,16 @@
       <w:spacing w:after="0" w:line="240" w:lineRule="auto"/>
     </w:pPr>
   </w:style>
-  <w:style w:type="character" w:customStyle="1" w:styleId="PtaChar">
-    <w:name w:val="Päta Char"/>
-    <w:basedOn w:val="Predvolenpsmoodseku"/>
-    <w:link w:val="Pta"/>
+  <w:style w:type="character" w:customStyle="1" w:styleId="FooterChar">
+    <w:name w:val="Footer Char"/>
+    <w:basedOn w:val="DefaultParagraphFont"/>
+    <w:link w:val="Footer"/>
     <w:uiPriority w:val="99"/>
     <w:rsid w:val="00301FC1"/>
   </w:style>
-  <w:style w:type="paragraph" w:styleId="Odsekzoznamu">
+  <w:style w:type="paragraph" w:styleId="ListParagraph">
     <w:name w:val="List Paragraph"/>
-    <w:basedOn w:val="Normlny"/>
+    <w:basedOn w:val="Normal"/>
     <w:uiPriority w:val="34"/>
     <w:qFormat/>
     <w:rsid w:val="007A44F0"/>
@@ -5271,10 +5477,10 @@
       <w:contextualSpacing/>
     </w:pPr>
   </w:style>
-  <w:style w:type="character" w:customStyle="1" w:styleId="Nadpis1Char">
-    <w:name w:val="Nadpis 1 Char"/>
-    <w:basedOn w:val="Predvolenpsmoodseku"/>
-    <w:link w:val="Nadpis1"/>
+  <w:style w:type="character" w:customStyle="1" w:styleId="Heading1Char">
+    <w:name w:val="Heading 1 Char"/>
+    <w:basedOn w:val="DefaultParagraphFont"/>
+    <w:link w:val="Heading1"/>
     <w:uiPriority w:val="9"/>
     <w:rsid w:val="00DA4ACC"/>
     <w:rPr>
@@ -5286,7 +5492,7 @@
       <w:szCs w:val="28"/>
     </w:rPr>
   </w:style>
-  <w:style w:type="paragraph" w:styleId="Bezriadkovania">
+  <w:style w:type="paragraph" w:styleId="NoSpacing">
     <w:name w:val="No Spacing"/>
     <w:uiPriority w:val="1"/>
     <w:qFormat/>

--- a/CING.docx
+++ b/CING.docx
@@ -1,6 +1,6 @@
 
 <file path=word/document.xml><?xml version="1.0" encoding="utf-8"?>
-<w:document xmlns:wpc="http://schemas.microsoft.com/office/word/2010/wordprocessingCanvas" xmlns:mc="http://schemas.openxmlformats.org/markup-compatibility/2006" xmlns:o="urn:schemas-microsoft-com:office:office" xmlns:r="http://schemas.openxmlformats.org/officeDocument/2006/relationships" xmlns:m="http://schemas.openxmlformats.org/officeDocument/2006/math" xmlns:v="urn:schemas-microsoft-com:vml" xmlns:wp14="http://schemas.microsoft.com/office/word/2010/wordprocessingDrawing" xmlns:wp="http://schemas.openxmlformats.org/drawingml/2006/wordprocessingDrawing" xmlns:w10="urn:schemas-microsoft-com:office:word" xmlns:w="http://schemas.openxmlformats.org/wordprocessingml/2006/main" xmlns:w14="http://schemas.microsoft.com/office/word/2010/wordml" xmlns:wpg="http://schemas.microsoft.com/office/word/2010/wordprocessingGroup" xmlns:wpi="http://schemas.microsoft.com/office/word/2010/wordprocessingInk" xmlns:wne="http://schemas.microsoft.com/office/word/2006/wordml" xmlns:wps="http://schemas.microsoft.com/office/word/2010/wordprocessingShape" mc:Ignorable="w14 wp14">
+<w:document xmlns:wpc="http://schemas.microsoft.com/office/word/2010/wordprocessingCanvas" xmlns:mc="http://schemas.openxmlformats.org/markup-compatibility/2006" xmlns:o="urn:schemas-microsoft-com:office:office" xmlns:r="http://schemas.openxmlformats.org/officeDocument/2006/relationships" xmlns:m="http://schemas.openxmlformats.org/officeDocument/2006/math" xmlns:v="urn:schemas-microsoft-com:vml" xmlns:wp14="http://schemas.microsoft.com/office/word/2010/wordprocessingDrawing" xmlns:wp="http://schemas.openxmlformats.org/drawingml/2006/wordprocessingDrawing" xmlns:w10="urn:schemas-microsoft-com:office:word" xmlns:w="http://schemas.openxmlformats.org/wordprocessingml/2006/main" xmlns:w14="http://schemas.microsoft.com/office/word/2010/wordml" xmlns:w15="http://schemas.microsoft.com/office/word/2012/wordml" xmlns:wpg="http://schemas.microsoft.com/office/word/2010/wordprocessingGroup" xmlns:wpi="http://schemas.microsoft.com/office/word/2010/wordprocessingInk" xmlns:wne="http://schemas.microsoft.com/office/word/2006/wordml" xmlns:wps="http://schemas.microsoft.com/office/word/2010/wordprocessingShape" mc:Ignorable="w14 w15 wp14">
   <w:body>
     <w:p/>
     <w:p/>
@@ -153,7 +153,7 @@
     </w:p>
     <w:p>
       <w:pPr>
-        <w:pStyle w:val="ListParagraph"/>
+        <w:pStyle w:val="Odsekzoznamu"/>
         <w:jc w:val="both"/>
         <w:rPr>
           <w:rFonts w:cstheme="minorHAnsi"/>
@@ -163,7 +163,7 @@
     </w:p>
     <w:p>
       <w:pPr>
-        <w:pStyle w:val="ListParagraph"/>
+        <w:pStyle w:val="Odsekzoznamu"/>
         <w:jc w:val="both"/>
         <w:rPr>
           <w:rFonts w:cstheme="minorHAnsi"/>
@@ -173,7 +173,7 @@
     </w:p>
     <w:p>
       <w:pPr>
-        <w:pStyle w:val="ListParagraph"/>
+        <w:pStyle w:val="Odsekzoznamu"/>
         <w:jc w:val="both"/>
         <w:rPr>
           <w:rFonts w:cstheme="minorHAnsi"/>
@@ -183,7 +183,7 @@
     </w:p>
     <w:p>
       <w:pPr>
-        <w:pStyle w:val="ListParagraph"/>
+        <w:pStyle w:val="Odsekzoznamu"/>
         <w:numPr>
           <w:ilvl w:val="0"/>
           <w:numId w:val="2"/>
@@ -205,7 +205,7 @@
     </w:p>
     <w:p>
       <w:pPr>
-        <w:pStyle w:val="ListParagraph"/>
+        <w:pStyle w:val="Odsekzoznamu"/>
         <w:numPr>
           <w:ilvl w:val="0"/>
           <w:numId w:val="2"/>
@@ -226,7 +226,7 @@
     </w:p>
     <w:p>
       <w:pPr>
-        <w:pStyle w:val="ListParagraph"/>
+        <w:pStyle w:val="Odsekzoznamu"/>
         <w:numPr>
           <w:ilvl w:val="0"/>
           <w:numId w:val="2"/>
@@ -247,7 +247,7 @@
     </w:p>
     <w:p>
       <w:pPr>
-        <w:pStyle w:val="ListParagraph"/>
+        <w:pStyle w:val="Odsekzoznamu"/>
         <w:numPr>
           <w:ilvl w:val="0"/>
           <w:numId w:val="2"/>
@@ -268,7 +268,7 @@
     </w:p>
     <w:p>
       <w:pPr>
-        <w:pStyle w:val="ListParagraph"/>
+        <w:pStyle w:val="Odsekzoznamu"/>
         <w:numPr>
           <w:ilvl w:val="0"/>
           <w:numId w:val="2"/>
@@ -289,7 +289,7 @@
     </w:p>
     <w:p>
       <w:pPr>
-        <w:pStyle w:val="ListParagraph"/>
+        <w:pStyle w:val="Odsekzoznamu"/>
         <w:numPr>
           <w:ilvl w:val="0"/>
           <w:numId w:val="2"/>
@@ -431,7 +431,14 @@
           <w:b/>
           <w:sz w:val="32"/>
         </w:rPr>
-        <w:t>ZOZNÁMENIE SA S ROBOTOM</w:t>
+        <w:t>ZOZNÁMME</w:t>
+      </w:r>
+      <w:r>
+        <w:rPr>
+          <w:b/>
+          <w:sz w:val="32"/>
+        </w:rPr>
+        <w:t xml:space="preserve"> SA S ROBOTOM</w:t>
       </w:r>
     </w:p>
     <w:p>
@@ -623,7 +630,7 @@
     </w:p>
     <w:p>
       <w:pPr>
-        <w:pStyle w:val="ListParagraph"/>
+        <w:pStyle w:val="Odsekzoznamu"/>
         <w:numPr>
           <w:ilvl w:val="0"/>
           <w:numId w:val="13"/>
@@ -644,7 +651,7 @@
     </w:p>
     <w:p>
       <w:pPr>
-        <w:pStyle w:val="ListParagraph"/>
+        <w:pStyle w:val="Odsekzoznamu"/>
         <w:numPr>
           <w:ilvl w:val="0"/>
           <w:numId w:val="13"/>
@@ -665,7 +672,7 @@
     </w:p>
     <w:p>
       <w:pPr>
-        <w:pStyle w:val="ListParagraph"/>
+        <w:pStyle w:val="Odsekzoznamu"/>
         <w:numPr>
           <w:ilvl w:val="0"/>
           <w:numId w:val="13"/>
@@ -719,6 +726,11 @@
     </w:p>
     <w:p>
       <w:pPr>
+        <w:pStyle w:val="Odsekzoznamu"/>
+        <w:numPr>
+          <w:ilvl w:val="0"/>
+          <w:numId w:val="14"/>
+        </w:numPr>
         <w:jc w:val="both"/>
         <w:rPr>
           <w:b/>
@@ -733,6 +745,23 @@
           <w:szCs w:val="32"/>
         </w:rPr>
         <w:lastRenderedPageBreak/>
+        <w:t>Príkazy na chodenie rovno a doprava</w:t>
+      </w:r>
+    </w:p>
+    <w:p>
+      <w:pPr>
+        <w:jc w:val="both"/>
+        <w:rPr>
+          <w:sz w:val="32"/>
+          <w:szCs w:val="32"/>
+        </w:rPr>
+      </w:pPr>
+      <w:r>
+        <w:rPr>
+          <w:b/>
+          <w:sz w:val="32"/>
+          <w:szCs w:val="32"/>
+        </w:rPr>
         <w:t>Program:</w:t>
       </w:r>
     </w:p>
@@ -751,7 +780,7 @@
           <w:color w:val="FF0000"/>
           <w:sz w:val="32"/>
           <w:szCs w:val="32"/>
-          <w:lang w:val="en-US"/>
+          <w:lang w:eastAsia="sk-SK"/>
         </w:rPr>
         <w:drawing>
           <wp:inline distT="0" distB="0" distL="0" distR="0">
@@ -769,7 +798,7 @@
                     <pic:cNvPicPr/>
                   </pic:nvPicPr>
                   <pic:blipFill>
-                    <a:blip r:embed="rId8">
+                    <a:blip r:embed="rId7">
                       <a:extLst>
                         <a:ext uri="{28A0092B-C50C-407E-A947-70E740481C1C}">
                           <a14:useLocalDpi xmlns:a14="http://schemas.microsoft.com/office/drawing/2010/main" val="0"/>
@@ -830,15 +859,14 @@
         </w:rPr>
         <w:t xml:space="preserve">V prvom a druhom riadku programu sú príkazy určené pre programovacie prostredie, ktoré povedia, že budeme používať zjednodušené príkazy pre Attiny85(implementujú knižnicu </w:t>
       </w:r>
-      <w:bookmarkStart w:id="0" w:name="_GoBack"/>
-      <w:r>
-        <w:rPr>
-          <w:sz w:val="32"/>
-          <w:szCs w:val="32"/>
-        </w:rPr>
+      <w:r>
+        <w:rPr>
+          <w:sz w:val="32"/>
+          <w:szCs w:val="32"/>
+        </w:rPr>
+        <w:lastRenderedPageBreak/>
         <w:t>&lt;Attiny85_IO</w:t>
       </w:r>
-      <w:bookmarkEnd w:id="0"/>
       <w:r>
         <w:rPr>
           <w:sz w:val="32"/>
@@ -859,1119 +887,533 @@
           <w:sz w:val="32"/>
           <w:szCs w:val="32"/>
         </w:rPr>
-        <w:t xml:space="preserve">(){} v </w:t>
-      </w:r>
+        <w:t xml:space="preserve">(){} v svorkových zátvorkách:{} </w:t>
+      </w:r>
+      <w:r>
+        <w:rPr>
+          <w:sz w:val="32"/>
+          <w:szCs w:val="32"/>
+        </w:rPr>
+        <w:t>bežia v nekonečnom procese</w:t>
+      </w:r>
+      <w:r>
+        <w:rPr>
+          <w:sz w:val="32"/>
+          <w:szCs w:val="32"/>
+        </w:rPr>
+        <w:t xml:space="preserve"> a opakujú sa. </w:t>
+      </w:r>
+    </w:p>
+    <w:p>
+      <w:pPr>
+        <w:spacing w:after="0"/>
+        <w:jc w:val="both"/>
+        <w:rPr>
+          <w:sz w:val="32"/>
+          <w:szCs w:val="32"/>
+          <w:lang w:val="en-US"/>
+        </w:rPr>
+      </w:pPr>
+      <w:r>
+        <w:rPr>
+          <w:color w:val="0070C0"/>
+          <w:sz w:val="32"/>
+          <w:szCs w:val="32"/>
+        </w:rPr>
+        <w:t>Attiny.motor (</w:t>
+      </w:r>
+      <w:r>
+        <w:rPr>
+          <w:color w:val="0070C0"/>
+          <w:sz w:val="32"/>
+          <w:szCs w:val="32"/>
+          <w:lang w:val="en-US"/>
+        </w:rPr>
+        <w:t>“A”, 1, “digital”</w:t>
+      </w:r>
+      <w:r>
+        <w:rPr>
+          <w:color w:val="0070C0"/>
+          <w:sz w:val="32"/>
+          <w:szCs w:val="32"/>
+        </w:rPr>
+        <w:t>)</w:t>
+      </w:r>
+      <w:r>
+        <w:rPr>
+          <w:color w:val="0070C0"/>
+          <w:sz w:val="32"/>
+          <w:szCs w:val="32"/>
+        </w:rPr>
+        <w:t xml:space="preserve"> </w:t>
+      </w:r>
+      <w:r>
+        <w:rPr>
+          <w:sz w:val="32"/>
+          <w:szCs w:val="32"/>
+          <w:lang w:val="en-US"/>
+        </w:rPr>
+        <w:sym w:font="Wingdings" w:char="F0E0"/>
+      </w:r>
+      <w:r>
+        <w:rPr>
+          <w:sz w:val="32"/>
+          <w:szCs w:val="32"/>
+        </w:rPr>
+        <w:t xml:space="preserve"> pomocou tohto príkazu robot Cing zapne motor v porte </w:t>
+      </w:r>
+      <w:r>
+        <w:rPr>
+          <w:color w:val="0070C0"/>
+          <w:sz w:val="32"/>
+          <w:szCs w:val="32"/>
+          <w:lang w:val="en-US"/>
+        </w:rPr>
+        <w:t>“</w:t>
+      </w:r>
+      <w:r>
+        <w:rPr>
+          <w:color w:val="0070C0"/>
+          <w:sz w:val="32"/>
+          <w:szCs w:val="32"/>
+        </w:rPr>
+        <w:t>A</w:t>
+      </w:r>
+      <w:r>
+        <w:rPr>
+          <w:color w:val="0070C0"/>
+          <w:sz w:val="32"/>
+          <w:szCs w:val="32"/>
+          <w:lang w:val="en-US"/>
+        </w:rPr>
+        <w:t>”</w:t>
+      </w:r>
+      <w:r>
+        <w:rPr>
+          <w:sz w:val="32"/>
+          <w:szCs w:val="32"/>
+        </w:rPr>
+        <w:t xml:space="preserve"> na 100% (1=100%). V prípade, že by v príkaze bola v druhom parametri </w:t>
+      </w:r>
+      <w:r>
+        <w:rPr>
+          <w:color w:val="0070C0"/>
+          <w:sz w:val="32"/>
+          <w:szCs w:val="32"/>
+        </w:rPr>
+        <w:t>0</w:t>
+      </w:r>
+      <w:r>
+        <w:rPr>
+          <w:sz w:val="32"/>
+          <w:szCs w:val="32"/>
+        </w:rPr>
+        <w:t xml:space="preserve">, motor sa vypne (0=0%). Prvý parameter, ktorý môže obsahovať </w:t>
+      </w:r>
+      <w:r>
+        <w:rPr>
+          <w:color w:val="0070C0"/>
+          <w:sz w:val="32"/>
+          <w:szCs w:val="32"/>
+          <w:lang w:val="en-US"/>
+        </w:rPr>
+        <w:t>“A”</w:t>
+      </w:r>
+      <w:r>
+        <w:rPr>
+          <w:sz w:val="32"/>
+          <w:szCs w:val="32"/>
+          <w:lang w:val="en-US"/>
+        </w:rPr>
+        <w:t xml:space="preserve">, </w:t>
+      </w:r>
+      <w:r>
+        <w:rPr>
+          <w:color w:val="0070C0"/>
+          <w:sz w:val="32"/>
+          <w:szCs w:val="32"/>
+          <w:lang w:val="en-US"/>
+        </w:rPr>
+        <w:t>”B”</w:t>
+      </w:r>
+      <w:r>
+        <w:rPr>
+          <w:sz w:val="32"/>
+          <w:szCs w:val="32"/>
+          <w:lang w:val="en-US"/>
+        </w:rPr>
+        <w:t xml:space="preserve">, </w:t>
+      </w:r>
+      <w:r>
+        <w:rPr>
+          <w:color w:val="0070C0"/>
+          <w:sz w:val="32"/>
+          <w:szCs w:val="32"/>
+          <w:lang w:val="en-US"/>
+        </w:rPr>
+        <w:t>”</w:t>
+      </w:r>
+      <w:r>
+        <w:rPr>
+          <w:color w:val="0070C0"/>
+          <w:sz w:val="32"/>
+          <w:szCs w:val="32"/>
+        </w:rPr>
+        <w:t>AB</w:t>
+      </w:r>
+      <w:r>
+        <w:rPr>
+          <w:color w:val="0070C0"/>
+          <w:sz w:val="32"/>
+          <w:szCs w:val="32"/>
+          <w:lang w:val="en-US"/>
+        </w:rPr>
+        <w:t>”</w:t>
+      </w:r>
+      <w:r>
+        <w:rPr>
+          <w:sz w:val="32"/>
+          <w:szCs w:val="32"/>
+          <w:lang w:val="en-US"/>
+        </w:rPr>
+        <w:t xml:space="preserve"> </w:t>
+      </w:r>
+      <w:r>
+        <w:rPr>
+          <w:sz w:val="32"/>
+          <w:szCs w:val="32"/>
+        </w:rPr>
+        <w:t>určuje</w:t>
+      </w:r>
+      <w:r>
+        <w:rPr>
+          <w:sz w:val="32"/>
+          <w:szCs w:val="32"/>
+          <w:lang w:val="en-US"/>
+        </w:rPr>
+        <w:t xml:space="preserve">, </w:t>
+      </w:r>
+      <w:r>
+        <w:rPr>
+          <w:sz w:val="32"/>
+          <w:szCs w:val="32"/>
+          <w:lang w:val="en-US"/>
+        </w:rPr>
+        <w:t>pre ktorý motor/motory sa vzťahujú nasledujúce parametre príkazu. Posledný parameter určuje spôsob zapínania motoru (</w:t>
+      </w:r>
+      <w:r>
+        <w:rPr>
+          <w:color w:val="0070C0"/>
+          <w:sz w:val="32"/>
+          <w:szCs w:val="32"/>
+          <w:lang w:val="en-US"/>
+        </w:rPr>
+        <w:t>“digital”</w:t>
+      </w:r>
+      <w:r>
+        <w:rPr>
+          <w:sz w:val="32"/>
+          <w:szCs w:val="32"/>
+          <w:lang w:val="en-US"/>
+        </w:rPr>
+        <w:t xml:space="preserve">, </w:t>
+      </w:r>
+      <w:r>
+        <w:rPr>
+          <w:color w:val="0070C0"/>
+          <w:sz w:val="32"/>
+          <w:szCs w:val="32"/>
+          <w:lang w:val="en-US"/>
+        </w:rPr>
+        <w:t>“analog”</w:t>
+      </w:r>
+      <w:r>
+        <w:rPr>
+          <w:sz w:val="32"/>
+          <w:szCs w:val="32"/>
+          <w:lang w:val="en-US"/>
+        </w:rPr>
+        <w:t>)</w:t>
+      </w:r>
+      <w:r>
+        <w:rPr>
+          <w:sz w:val="32"/>
+          <w:szCs w:val="32"/>
+          <w:lang w:val="en-US"/>
+        </w:rPr>
+        <w:t xml:space="preserve">. </w:t>
+      </w:r>
+    </w:p>
+    <w:p>
+      <w:pPr>
+        <w:spacing w:after="0"/>
+        <w:jc w:val="both"/>
+        <w:rPr>
+          <w:sz w:val="32"/>
+          <w:szCs w:val="32"/>
+          <w:lang w:val="en-US"/>
+        </w:rPr>
+      </w:pPr>
+      <w:r>
+        <w:rPr>
+          <w:sz w:val="32"/>
+          <w:szCs w:val="32"/>
+          <w:lang w:val="en-US"/>
+        </w:rPr>
+        <w:t>V prípade, že je parameter nastaven</w:t>
+      </w:r>
+      <w:r>
+        <w:rPr>
+          <w:sz w:val="32"/>
+          <w:szCs w:val="32"/>
+        </w:rPr>
+        <w:t>ý na</w:t>
+      </w:r>
+      <w:r>
+        <w:rPr>
+          <w:sz w:val="32"/>
+          <w:szCs w:val="32"/>
+          <w:lang w:val="en-US"/>
+        </w:rPr>
+        <w:t xml:space="preserve"> </w:t>
+      </w:r>
+      <w:r>
+        <w:rPr>
+          <w:color w:val="0070C0"/>
+          <w:sz w:val="32"/>
+          <w:szCs w:val="32"/>
+          <w:lang w:val="en-US"/>
+        </w:rPr>
+        <w:t>“analog”</w:t>
+      </w:r>
+      <w:r>
+        <w:rPr>
+          <w:sz w:val="32"/>
+          <w:szCs w:val="32"/>
+          <w:lang w:val="en-US"/>
+        </w:rPr>
+        <w:t xml:space="preserve">, vieme motor regulovať od </w:t>
+      </w:r>
+      <w:r>
+        <w:rPr>
+          <w:color w:val="0070C0"/>
+          <w:sz w:val="32"/>
+          <w:szCs w:val="32"/>
+          <w:lang w:val="en-US"/>
+        </w:rPr>
+        <w:t>0</w:t>
+      </w:r>
+      <w:r>
+        <w:rPr>
+          <w:sz w:val="32"/>
+          <w:szCs w:val="32"/>
+          <w:lang w:val="en-US"/>
+        </w:rPr>
+        <w:t xml:space="preserve">% po </w:t>
+      </w:r>
+      <w:r>
+        <w:rPr>
+          <w:color w:val="0070C0"/>
+          <w:sz w:val="32"/>
+          <w:szCs w:val="32"/>
+          <w:lang w:val="en-US"/>
+        </w:rPr>
+        <w:t>100</w:t>
+      </w:r>
+      <w:r>
+        <w:rPr>
+          <w:sz w:val="32"/>
+          <w:szCs w:val="32"/>
+          <w:lang w:val="en-US"/>
+        </w:rPr>
+        <w:t>%.</w:t>
+      </w:r>
+      <w:r>
+        <w:rPr>
+          <w:sz w:val="32"/>
+          <w:szCs w:val="32"/>
+          <w:lang w:val="en-US"/>
+        </w:rPr>
+        <w:t xml:space="preserve"> V nasledujúcom </w:t>
+      </w:r>
+      <w:r>
+        <w:rPr>
+          <w:sz w:val="32"/>
+          <w:szCs w:val="32"/>
+          <w:lang w:val="en-US"/>
+        </w:rPr>
+        <w:t xml:space="preserve">príkaze má motor nastavený parameter na 33% </w:t>
+      </w:r>
+      <w:r>
+        <w:rPr>
+          <w:sz w:val="32"/>
+          <w:szCs w:val="32"/>
+          <w:lang w:val="en-US"/>
+        </w:rPr>
+        <w:sym w:font="Wingdings" w:char="F0E0"/>
+      </w:r>
+      <w:r>
+        <w:rPr>
+          <w:sz w:val="32"/>
+          <w:szCs w:val="32"/>
+          <w:lang w:val="en-US"/>
+        </w:rPr>
+        <w:t xml:space="preserve"> </w:t>
+      </w:r>
+      <w:r>
+        <w:rPr>
+          <w:color w:val="0070C0"/>
+          <w:sz w:val="32"/>
+          <w:szCs w:val="32"/>
+          <w:lang w:val="en-US"/>
+        </w:rPr>
+        <w:t>Attiny.motor (“A”, 33, ”analog”)</w:t>
+      </w:r>
+      <w:r>
+        <w:rPr>
+          <w:color w:val="0070C0"/>
+          <w:sz w:val="32"/>
+          <w:szCs w:val="32"/>
+          <w:lang w:val="en-US"/>
+        </w:rPr>
+        <w:t>.</w:t>
+      </w:r>
+    </w:p>
+    <w:p>
+      <w:pPr>
+        <w:spacing w:after="0"/>
+        <w:jc w:val="both"/>
+        <w:rPr>
+          <w:sz w:val="32"/>
+          <w:szCs w:val="32"/>
+        </w:rPr>
+      </w:pPr>
+      <w:r>
+        <w:rPr>
+          <w:color w:val="0070C0"/>
+          <w:sz w:val="32"/>
+          <w:szCs w:val="32"/>
+          <w:lang w:val="en-US"/>
+        </w:rPr>
+        <w:t xml:space="preserve">delay (2000) </w:t>
+      </w:r>
+      <w:r>
+        <w:rPr>
+          <w:sz w:val="32"/>
+          <w:szCs w:val="32"/>
+          <w:lang w:val="en-US"/>
+        </w:rPr>
+        <w:sym w:font="Wingdings" w:char="F0E0"/>
+      </w:r>
+      <w:r>
+        <w:rPr>
+          <w:sz w:val="32"/>
+          <w:szCs w:val="32"/>
+          <w:lang w:val="en-US"/>
+        </w:rPr>
+        <w:t xml:space="preserve"> </w:t>
+      </w:r>
+      <w:r>
+        <w:rPr>
+          <w:sz w:val="32"/>
+          <w:szCs w:val="32"/>
+        </w:rPr>
+        <w:t>čaká 2000 milisekúnd</w:t>
+      </w:r>
+    </w:p>
+    <w:p>
+      <w:pPr>
+        <w:spacing w:after="0"/>
+        <w:jc w:val="both"/>
+        <w:rPr>
+          <w:sz w:val="32"/>
+          <w:szCs w:val="32"/>
+          <w:lang w:val="en-US"/>
+        </w:rPr>
+      </w:pPr>
       <w:r>
         <w:rPr>
           <w:sz w:val="32"/>
           <w:szCs w:val="32"/>
         </w:rPr>
         <w:lastRenderedPageBreak/>
-        <w:t xml:space="preserve">svorkových zátvorkách:{} </w:t>
-      </w:r>
-      <w:r>
-        <w:rPr>
-          <w:sz w:val="32"/>
-          <w:szCs w:val="32"/>
-        </w:rPr>
-        <w:t>bežia v nekonečnom procese</w:t>
-      </w:r>
-      <w:r>
-        <w:rPr>
-          <w:sz w:val="32"/>
-          <w:szCs w:val="32"/>
-        </w:rPr>
-        <w:t xml:space="preserve"> a opakujú sa. </w:t>
-      </w:r>
-    </w:p>
-    <w:p>
-      <w:pPr>
-        <w:spacing w:after="0"/>
-        <w:jc w:val="both"/>
-        <w:rPr>
+        <w:t xml:space="preserve">Ako si môžete vyskúšať, robot sa hýbe dve sekundy smerom dopredu oboma motormi, potom 500 milisekúnd motorom </w:t>
+      </w:r>
+      <w:r>
+        <w:rPr>
+          <w:color w:val="0070C0"/>
           <w:sz w:val="32"/>
           <w:szCs w:val="32"/>
           <w:lang w:val="en-US"/>
         </w:rPr>
-      </w:pPr>
+        <w:t>“A”</w:t>
+      </w:r>
+      <w:r>
+        <w:rPr>
+          <w:sz w:val="32"/>
+          <w:szCs w:val="32"/>
+          <w:lang w:val="en-US"/>
+        </w:rPr>
+        <w:t xml:space="preserve"> </w:t>
+      </w:r>
+      <w:r>
+        <w:rPr>
+          <w:sz w:val="32"/>
+          <w:szCs w:val="32"/>
+        </w:rPr>
+        <w:t xml:space="preserve">dopredu, pričom motor </w:t>
+      </w:r>
       <w:r>
         <w:rPr>
           <w:color w:val="0070C0"/>
           <w:sz w:val="32"/>
           <w:szCs w:val="32"/>
-        </w:rPr>
-        <w:t>Attiny.motor (</w:t>
-      </w:r>
-      <w:r>
-        <w:rPr>
-          <w:color w:val="0070C0"/>
-          <w:sz w:val="32"/>
-          <w:szCs w:val="32"/>
           <w:lang w:val="en-US"/>
         </w:rPr>
-        <w:t>“A”, 1, “digital”</w:t>
-      </w:r>
-      <w:r>
-        <w:rPr>
-          <w:color w:val="0070C0"/>
+        <w:t xml:space="preserve">“B” </w:t>
+      </w:r>
+      <w:r>
+        <w:rPr>
+          <w:sz w:val="32"/>
+          <w:szCs w:val="32"/>
+          <w:lang w:val="en-US"/>
+        </w:rPr>
+        <w:t>stojí. Tieto príkazy vo void loop sa opakujú donekonečna.</w:t>
+      </w:r>
+    </w:p>
+    <w:p>
+      <w:pPr>
+        <w:jc w:val="both"/>
+        <w:rPr>
+          <w:color w:val="FF0000"/>
+          <w:sz w:val="32"/>
+          <w:szCs w:val="32"/>
+        </w:rPr>
+      </w:pPr>
+      <w:r>
+        <w:rPr>
+          <w:color w:val="FF0000"/>
+          <w:sz w:val="32"/>
+          <w:szCs w:val="32"/>
+        </w:rPr>
+        <w:t>(kód)</w:t>
+      </w:r>
+      <w:r>
+        <w:rPr>
+          <w:color w:val="FF0000"/>
+          <w:sz w:val="32"/>
+          <w:szCs w:val="32"/>
+        </w:rPr>
+        <w:t>-obrazok</w:t>
+      </w:r>
+      <w:r>
+        <w:rPr>
+          <w:color w:val="FF0000"/>
           <w:sz w:val="32"/>
           <w:szCs w:val="32"/>
         </w:rPr>
         <w:t>)</w:t>
       </w:r>
-      <w:r>
-        <w:rPr>
-          <w:color w:val="0070C0"/>
-          <w:sz w:val="32"/>
-          <w:szCs w:val="32"/>
-        </w:rPr>
-        <w:t xml:space="preserve"> </w:t>
-      </w:r>
-      <w:r>
-        <w:rPr>
-          <w:sz w:val="32"/>
-          <w:szCs w:val="32"/>
-          <w:lang w:val="en-US"/>
-        </w:rPr>
-        <w:sym w:font="Wingdings" w:char="F0E0"/>
-      </w:r>
-      <w:r>
-        <w:rPr>
-          <w:sz w:val="32"/>
-          <w:szCs w:val="32"/>
-        </w:rPr>
-        <w:t xml:space="preserve"> pomocou tohto príkazu robot Cing zapne motor v porte </w:t>
-      </w:r>
-      <w:r>
-        <w:rPr>
-          <w:color w:val="0070C0"/>
-          <w:sz w:val="32"/>
-          <w:szCs w:val="32"/>
-          <w:lang w:val="en-US"/>
-        </w:rPr>
-        <w:t>“</w:t>
-      </w:r>
-      <w:r>
-        <w:rPr>
-          <w:color w:val="0070C0"/>
-          <w:sz w:val="32"/>
-          <w:szCs w:val="32"/>
-        </w:rPr>
-        <w:t>A</w:t>
-      </w:r>
-      <w:r>
-        <w:rPr>
-          <w:color w:val="0070C0"/>
-          <w:sz w:val="32"/>
-          <w:szCs w:val="32"/>
-          <w:lang w:val="en-US"/>
-        </w:rPr>
-        <w:t>”</w:t>
-      </w:r>
-      <w:r>
-        <w:rPr>
-          <w:sz w:val="32"/>
-          <w:szCs w:val="32"/>
-        </w:rPr>
-        <w:t xml:space="preserve"> na 100% (1=100%). V prípade, že by v príkaze bola v druhom parametri </w:t>
-      </w:r>
-      <w:r>
-        <w:rPr>
-          <w:color w:val="0070C0"/>
-          <w:sz w:val="32"/>
-          <w:szCs w:val="32"/>
-        </w:rPr>
-        <w:t>0</w:t>
-      </w:r>
-      <w:r>
-        <w:rPr>
-          <w:sz w:val="32"/>
-          <w:szCs w:val="32"/>
-        </w:rPr>
-        <w:t xml:space="preserve">, motor sa vypne (0=0%). Prvý parameter, ktorý môže obsahovať </w:t>
-      </w:r>
-      <w:r>
-        <w:rPr>
-          <w:color w:val="0070C0"/>
-          <w:sz w:val="32"/>
-          <w:szCs w:val="32"/>
-          <w:lang w:val="en-US"/>
-        </w:rPr>
-        <w:t>“A”</w:t>
-      </w:r>
-      <w:r>
-        <w:rPr>
-          <w:sz w:val="32"/>
-          <w:szCs w:val="32"/>
-          <w:lang w:val="en-US"/>
-        </w:rPr>
-        <w:t xml:space="preserve">, </w:t>
-      </w:r>
-      <w:r>
-        <w:rPr>
-          <w:color w:val="0070C0"/>
-          <w:sz w:val="32"/>
-          <w:szCs w:val="32"/>
-          <w:lang w:val="en-US"/>
-        </w:rPr>
-        <w:t>”B”</w:t>
-      </w:r>
-      <w:r>
-        <w:rPr>
-          <w:sz w:val="32"/>
-          <w:szCs w:val="32"/>
-          <w:lang w:val="en-US"/>
-        </w:rPr>
-        <w:t xml:space="preserve">, </w:t>
-      </w:r>
-      <w:r>
-        <w:rPr>
-          <w:color w:val="0070C0"/>
-          <w:sz w:val="32"/>
-          <w:szCs w:val="32"/>
-          <w:lang w:val="en-US"/>
-        </w:rPr>
-        <w:t>”</w:t>
-      </w:r>
-      <w:r>
-        <w:rPr>
-          <w:color w:val="0070C0"/>
-          <w:sz w:val="32"/>
-          <w:szCs w:val="32"/>
-        </w:rPr>
-        <w:t>AB</w:t>
-      </w:r>
-      <w:r>
-        <w:rPr>
-          <w:color w:val="0070C0"/>
-          <w:sz w:val="32"/>
-          <w:szCs w:val="32"/>
-          <w:lang w:val="en-US"/>
-        </w:rPr>
-        <w:t>”</w:t>
-      </w:r>
-      <w:r>
-        <w:rPr>
-          <w:sz w:val="32"/>
-          <w:szCs w:val="32"/>
-          <w:lang w:val="en-US"/>
-        </w:rPr>
-        <w:t xml:space="preserve"> </w:t>
-      </w:r>
-      <w:r>
-        <w:rPr>
-          <w:sz w:val="32"/>
-          <w:szCs w:val="32"/>
-        </w:rPr>
-        <w:t>určuje</w:t>
-      </w:r>
-      <w:r>
-        <w:rPr>
-          <w:sz w:val="32"/>
-          <w:szCs w:val="32"/>
-          <w:lang w:val="en-US"/>
-        </w:rPr>
-        <w:t xml:space="preserve">, </w:t>
-      </w:r>
-      <w:r>
-        <w:rPr>
-          <w:sz w:val="32"/>
-          <w:szCs w:val="32"/>
-          <w:lang w:val="en-US"/>
-        </w:rPr>
-        <w:t xml:space="preserve">pre </w:t>
-      </w:r>
-      <w:proofErr w:type="spellStart"/>
-      <w:r>
-        <w:rPr>
-          <w:sz w:val="32"/>
-          <w:szCs w:val="32"/>
-          <w:lang w:val="en-US"/>
-        </w:rPr>
-        <w:t>ktorý</w:t>
-      </w:r>
-      <w:proofErr w:type="spellEnd"/>
-      <w:r>
-        <w:rPr>
-          <w:sz w:val="32"/>
-          <w:szCs w:val="32"/>
-          <w:lang w:val="en-US"/>
-        </w:rPr>
-        <w:t xml:space="preserve"> motor/</w:t>
-      </w:r>
-      <w:proofErr w:type="spellStart"/>
-      <w:r>
-        <w:rPr>
-          <w:sz w:val="32"/>
-          <w:szCs w:val="32"/>
-          <w:lang w:val="en-US"/>
-        </w:rPr>
-        <w:t>motory</w:t>
-      </w:r>
-      <w:proofErr w:type="spellEnd"/>
-      <w:r>
-        <w:rPr>
-          <w:sz w:val="32"/>
-          <w:szCs w:val="32"/>
-          <w:lang w:val="en-US"/>
-        </w:rPr>
-        <w:t xml:space="preserve"> </w:t>
-      </w:r>
-      <w:proofErr w:type="spellStart"/>
-      <w:r>
-        <w:rPr>
-          <w:sz w:val="32"/>
-          <w:szCs w:val="32"/>
-          <w:lang w:val="en-US"/>
-        </w:rPr>
-        <w:t>sa</w:t>
-      </w:r>
-      <w:proofErr w:type="spellEnd"/>
-      <w:r>
-        <w:rPr>
-          <w:sz w:val="32"/>
-          <w:szCs w:val="32"/>
-          <w:lang w:val="en-US"/>
-        </w:rPr>
-        <w:t xml:space="preserve"> </w:t>
-      </w:r>
-      <w:proofErr w:type="spellStart"/>
-      <w:r>
-        <w:rPr>
-          <w:sz w:val="32"/>
-          <w:szCs w:val="32"/>
-          <w:lang w:val="en-US"/>
-        </w:rPr>
-        <w:t>vzťahujú</w:t>
-      </w:r>
-      <w:proofErr w:type="spellEnd"/>
-      <w:r>
-        <w:rPr>
-          <w:sz w:val="32"/>
-          <w:szCs w:val="32"/>
-          <w:lang w:val="en-US"/>
-        </w:rPr>
-        <w:t xml:space="preserve"> </w:t>
-      </w:r>
-      <w:proofErr w:type="spellStart"/>
-      <w:r>
-        <w:rPr>
-          <w:sz w:val="32"/>
-          <w:szCs w:val="32"/>
-          <w:lang w:val="en-US"/>
-        </w:rPr>
-        <w:t>nasledujúce</w:t>
-      </w:r>
-      <w:proofErr w:type="spellEnd"/>
-      <w:r>
-        <w:rPr>
-          <w:sz w:val="32"/>
-          <w:szCs w:val="32"/>
-          <w:lang w:val="en-US"/>
-        </w:rPr>
-        <w:t xml:space="preserve"> </w:t>
-      </w:r>
-      <w:proofErr w:type="spellStart"/>
-      <w:r>
-        <w:rPr>
-          <w:sz w:val="32"/>
-          <w:szCs w:val="32"/>
-          <w:lang w:val="en-US"/>
-        </w:rPr>
-        <w:t>parametre</w:t>
-      </w:r>
-      <w:proofErr w:type="spellEnd"/>
-      <w:r>
-        <w:rPr>
-          <w:sz w:val="32"/>
-          <w:szCs w:val="32"/>
-          <w:lang w:val="en-US"/>
-        </w:rPr>
-        <w:t xml:space="preserve"> </w:t>
-      </w:r>
-      <w:proofErr w:type="spellStart"/>
-      <w:r>
-        <w:rPr>
-          <w:sz w:val="32"/>
-          <w:szCs w:val="32"/>
-          <w:lang w:val="en-US"/>
-        </w:rPr>
-        <w:t>príkazu</w:t>
-      </w:r>
-      <w:proofErr w:type="spellEnd"/>
-      <w:r>
-        <w:rPr>
-          <w:sz w:val="32"/>
-          <w:szCs w:val="32"/>
-          <w:lang w:val="en-US"/>
-        </w:rPr>
-        <w:t xml:space="preserve">. </w:t>
-      </w:r>
-      <w:proofErr w:type="spellStart"/>
-      <w:proofErr w:type="gramStart"/>
-      <w:r>
-        <w:rPr>
-          <w:sz w:val="32"/>
-          <w:szCs w:val="32"/>
-          <w:lang w:val="en-US"/>
-        </w:rPr>
-        <w:t>Posledný</w:t>
-      </w:r>
-      <w:proofErr w:type="spellEnd"/>
-      <w:r>
-        <w:rPr>
-          <w:sz w:val="32"/>
-          <w:szCs w:val="32"/>
-          <w:lang w:val="en-US"/>
-        </w:rPr>
-        <w:t xml:space="preserve"> parameter </w:t>
-      </w:r>
-      <w:proofErr w:type="spellStart"/>
-      <w:r>
-        <w:rPr>
-          <w:sz w:val="32"/>
-          <w:szCs w:val="32"/>
-          <w:lang w:val="en-US"/>
-        </w:rPr>
-        <w:t>určuje</w:t>
-      </w:r>
-      <w:proofErr w:type="spellEnd"/>
-      <w:r>
-        <w:rPr>
-          <w:sz w:val="32"/>
-          <w:szCs w:val="32"/>
-          <w:lang w:val="en-US"/>
-        </w:rPr>
-        <w:t xml:space="preserve"> </w:t>
-      </w:r>
-      <w:proofErr w:type="spellStart"/>
-      <w:r>
-        <w:rPr>
-          <w:sz w:val="32"/>
-          <w:szCs w:val="32"/>
-          <w:lang w:val="en-US"/>
-        </w:rPr>
-        <w:t>spôsob</w:t>
-      </w:r>
-      <w:proofErr w:type="spellEnd"/>
-      <w:r>
-        <w:rPr>
-          <w:sz w:val="32"/>
-          <w:szCs w:val="32"/>
-          <w:lang w:val="en-US"/>
-        </w:rPr>
-        <w:t xml:space="preserve"> </w:t>
-      </w:r>
-      <w:proofErr w:type="spellStart"/>
-      <w:r>
-        <w:rPr>
-          <w:sz w:val="32"/>
-          <w:szCs w:val="32"/>
-          <w:lang w:val="en-US"/>
-        </w:rPr>
-        <w:t>zapínania</w:t>
-      </w:r>
-      <w:proofErr w:type="spellEnd"/>
-      <w:r>
-        <w:rPr>
-          <w:sz w:val="32"/>
-          <w:szCs w:val="32"/>
-          <w:lang w:val="en-US"/>
-        </w:rPr>
-        <w:t xml:space="preserve"> </w:t>
-      </w:r>
-      <w:proofErr w:type="spellStart"/>
-      <w:r>
-        <w:rPr>
-          <w:sz w:val="32"/>
-          <w:szCs w:val="32"/>
-          <w:lang w:val="en-US"/>
-        </w:rPr>
-        <w:t>motoru</w:t>
-      </w:r>
-      <w:proofErr w:type="spellEnd"/>
-      <w:r>
-        <w:rPr>
-          <w:sz w:val="32"/>
-          <w:szCs w:val="32"/>
-          <w:lang w:val="en-US"/>
-        </w:rPr>
-        <w:t xml:space="preserve"> (</w:t>
-      </w:r>
-      <w:r>
-        <w:rPr>
-          <w:color w:val="0070C0"/>
-          <w:sz w:val="32"/>
-          <w:szCs w:val="32"/>
-          <w:lang w:val="en-US"/>
-        </w:rPr>
-        <w:t>“digital”</w:t>
-      </w:r>
-      <w:r>
-        <w:rPr>
-          <w:sz w:val="32"/>
-          <w:szCs w:val="32"/>
-          <w:lang w:val="en-US"/>
-        </w:rPr>
-        <w:t xml:space="preserve">, </w:t>
-      </w:r>
-      <w:r>
-        <w:rPr>
-          <w:color w:val="0070C0"/>
-          <w:sz w:val="32"/>
-          <w:szCs w:val="32"/>
-          <w:lang w:val="en-US"/>
-        </w:rPr>
-        <w:t>“analog”</w:t>
-      </w:r>
-      <w:r>
-        <w:rPr>
-          <w:sz w:val="32"/>
-          <w:szCs w:val="32"/>
-          <w:lang w:val="en-US"/>
-        </w:rPr>
-        <w:t>)</w:t>
-      </w:r>
-      <w:r>
-        <w:rPr>
-          <w:sz w:val="32"/>
-          <w:szCs w:val="32"/>
-          <w:lang w:val="en-US"/>
-        </w:rPr>
-        <w:t>.</w:t>
-      </w:r>
-      <w:proofErr w:type="gramEnd"/>
-      <w:r>
-        <w:rPr>
-          <w:sz w:val="32"/>
-          <w:szCs w:val="32"/>
-          <w:lang w:val="en-US"/>
-        </w:rPr>
-        <w:t xml:space="preserve"> </w:t>
-      </w:r>
-    </w:p>
-    <w:p>
-      <w:pPr>
-        <w:spacing w:after="0"/>
-        <w:jc w:val="both"/>
-        <w:rPr>
-          <w:color w:val="0070C0"/>
-          <w:sz w:val="32"/>
-          <w:szCs w:val="32"/>
-          <w:lang w:val="en-US"/>
-        </w:rPr>
-      </w:pPr>
-      <w:r>
-        <w:rPr>
-          <w:sz w:val="32"/>
-          <w:szCs w:val="32"/>
-          <w:lang w:val="en-US"/>
-        </w:rPr>
-        <w:t xml:space="preserve">V </w:t>
-      </w:r>
-      <w:proofErr w:type="spellStart"/>
-      <w:r>
-        <w:rPr>
-          <w:sz w:val="32"/>
-          <w:szCs w:val="32"/>
-          <w:lang w:val="en-US"/>
-        </w:rPr>
-        <w:t>prípade</w:t>
-      </w:r>
-      <w:proofErr w:type="spellEnd"/>
-      <w:r>
-        <w:rPr>
-          <w:sz w:val="32"/>
-          <w:szCs w:val="32"/>
-          <w:lang w:val="en-US"/>
-        </w:rPr>
-        <w:t xml:space="preserve">, </w:t>
-      </w:r>
-      <w:proofErr w:type="spellStart"/>
-      <w:r>
-        <w:rPr>
-          <w:sz w:val="32"/>
-          <w:szCs w:val="32"/>
-          <w:lang w:val="en-US"/>
-        </w:rPr>
-        <w:t>že</w:t>
-      </w:r>
-      <w:proofErr w:type="spellEnd"/>
-      <w:r>
-        <w:rPr>
-          <w:sz w:val="32"/>
-          <w:szCs w:val="32"/>
-          <w:lang w:val="en-US"/>
-        </w:rPr>
-        <w:t xml:space="preserve"> je parameter </w:t>
-      </w:r>
-      <w:proofErr w:type="spellStart"/>
-      <w:r>
-        <w:rPr>
-          <w:sz w:val="32"/>
-          <w:szCs w:val="32"/>
-          <w:lang w:val="en-US"/>
-        </w:rPr>
-        <w:t>nastaven</w:t>
-      </w:r>
-      <w:proofErr w:type="spellEnd"/>
-      <w:r>
-        <w:rPr>
-          <w:sz w:val="32"/>
-          <w:szCs w:val="32"/>
-        </w:rPr>
-        <w:t>ý na</w:t>
-      </w:r>
-      <w:r>
-        <w:rPr>
-          <w:sz w:val="32"/>
-          <w:szCs w:val="32"/>
-          <w:lang w:val="en-US"/>
-        </w:rPr>
-        <w:t xml:space="preserve"> </w:t>
-      </w:r>
-      <w:r>
-        <w:rPr>
-          <w:color w:val="0070C0"/>
-          <w:sz w:val="32"/>
-          <w:szCs w:val="32"/>
-          <w:lang w:val="en-US"/>
-        </w:rPr>
-        <w:t>“analog”</w:t>
-      </w:r>
-      <w:r>
-        <w:rPr>
-          <w:sz w:val="32"/>
-          <w:szCs w:val="32"/>
-          <w:lang w:val="en-US"/>
-        </w:rPr>
-        <w:t xml:space="preserve">, </w:t>
-      </w:r>
-      <w:proofErr w:type="spellStart"/>
-      <w:r>
-        <w:rPr>
-          <w:sz w:val="32"/>
-          <w:szCs w:val="32"/>
-          <w:lang w:val="en-US"/>
-        </w:rPr>
-        <w:t>vieme</w:t>
-      </w:r>
-      <w:proofErr w:type="spellEnd"/>
-      <w:r>
-        <w:rPr>
-          <w:sz w:val="32"/>
-          <w:szCs w:val="32"/>
-          <w:lang w:val="en-US"/>
-        </w:rPr>
-        <w:t xml:space="preserve"> motor </w:t>
-      </w:r>
-      <w:proofErr w:type="spellStart"/>
-      <w:r>
-        <w:rPr>
-          <w:sz w:val="32"/>
-          <w:szCs w:val="32"/>
-          <w:lang w:val="en-US"/>
-        </w:rPr>
-        <w:t>regulovať</w:t>
-      </w:r>
-      <w:proofErr w:type="spellEnd"/>
-      <w:r>
-        <w:rPr>
-          <w:sz w:val="32"/>
-          <w:szCs w:val="32"/>
-          <w:lang w:val="en-US"/>
-        </w:rPr>
-        <w:t xml:space="preserve"> od </w:t>
-      </w:r>
-      <w:r>
-        <w:rPr>
-          <w:color w:val="0070C0"/>
-          <w:sz w:val="32"/>
-          <w:szCs w:val="32"/>
-          <w:lang w:val="en-US"/>
-        </w:rPr>
-        <w:t>0</w:t>
-      </w:r>
-      <w:r>
-        <w:rPr>
-          <w:sz w:val="32"/>
-          <w:szCs w:val="32"/>
-          <w:lang w:val="en-US"/>
-        </w:rPr>
-        <w:t xml:space="preserve">% </w:t>
-      </w:r>
-      <w:proofErr w:type="spellStart"/>
-      <w:r>
-        <w:rPr>
-          <w:sz w:val="32"/>
-          <w:szCs w:val="32"/>
-          <w:lang w:val="en-US"/>
-        </w:rPr>
-        <w:t>po</w:t>
-      </w:r>
-      <w:proofErr w:type="spellEnd"/>
-      <w:r>
-        <w:rPr>
-          <w:sz w:val="32"/>
-          <w:szCs w:val="32"/>
-          <w:lang w:val="en-US"/>
-        </w:rPr>
-        <w:t xml:space="preserve"> </w:t>
-      </w:r>
-      <w:r>
-        <w:rPr>
-          <w:color w:val="0070C0"/>
-          <w:sz w:val="32"/>
-          <w:szCs w:val="32"/>
-          <w:lang w:val="en-US"/>
-        </w:rPr>
-        <w:t>100</w:t>
-      </w:r>
-      <w:r>
-        <w:rPr>
-          <w:sz w:val="32"/>
-          <w:szCs w:val="32"/>
-          <w:lang w:val="en-US"/>
-        </w:rPr>
-        <w:t>%.</w:t>
-      </w:r>
-      <w:r>
-        <w:rPr>
-          <w:sz w:val="32"/>
-          <w:szCs w:val="32"/>
-          <w:lang w:val="en-US"/>
-        </w:rPr>
-        <w:t xml:space="preserve"> V </w:t>
-      </w:r>
-      <w:proofErr w:type="spellStart"/>
-      <w:r>
-        <w:rPr>
-          <w:sz w:val="32"/>
-          <w:szCs w:val="32"/>
-          <w:lang w:val="en-US"/>
-        </w:rPr>
-        <w:t>nasledujúcom</w:t>
-      </w:r>
-      <w:proofErr w:type="spellEnd"/>
-      <w:r>
-        <w:rPr>
-          <w:sz w:val="32"/>
-          <w:szCs w:val="32"/>
-          <w:lang w:val="en-US"/>
-        </w:rPr>
-        <w:t xml:space="preserve"> </w:t>
-      </w:r>
-      <w:proofErr w:type="spellStart"/>
-      <w:r>
-        <w:rPr>
-          <w:sz w:val="32"/>
-          <w:szCs w:val="32"/>
-          <w:lang w:val="en-US"/>
-        </w:rPr>
-        <w:t>príkaze</w:t>
-      </w:r>
-      <w:proofErr w:type="spellEnd"/>
-      <w:r>
-        <w:rPr>
-          <w:sz w:val="32"/>
-          <w:szCs w:val="32"/>
-          <w:lang w:val="en-US"/>
-        </w:rPr>
-        <w:t xml:space="preserve"> </w:t>
-      </w:r>
-      <w:proofErr w:type="spellStart"/>
-      <w:r>
-        <w:rPr>
-          <w:sz w:val="32"/>
-          <w:szCs w:val="32"/>
-          <w:lang w:val="en-US"/>
-        </w:rPr>
-        <w:t>má</w:t>
-      </w:r>
-      <w:proofErr w:type="spellEnd"/>
-      <w:r>
-        <w:rPr>
-          <w:sz w:val="32"/>
-          <w:szCs w:val="32"/>
-          <w:lang w:val="en-US"/>
-        </w:rPr>
-        <w:t xml:space="preserve"> motor </w:t>
-      </w:r>
-      <w:proofErr w:type="spellStart"/>
-      <w:r>
-        <w:rPr>
-          <w:sz w:val="32"/>
-          <w:szCs w:val="32"/>
-          <w:lang w:val="en-US"/>
-        </w:rPr>
-        <w:t>nastavený</w:t>
-      </w:r>
-      <w:proofErr w:type="spellEnd"/>
-      <w:r>
-        <w:rPr>
-          <w:sz w:val="32"/>
-          <w:szCs w:val="32"/>
-          <w:lang w:val="en-US"/>
-        </w:rPr>
-        <w:t xml:space="preserve"> parameter </w:t>
-      </w:r>
-      <w:proofErr w:type="spellStart"/>
-      <w:r>
-        <w:rPr>
-          <w:sz w:val="32"/>
-          <w:szCs w:val="32"/>
-          <w:lang w:val="en-US"/>
-        </w:rPr>
-        <w:t>na</w:t>
-      </w:r>
-      <w:proofErr w:type="spellEnd"/>
-      <w:r>
-        <w:rPr>
-          <w:sz w:val="32"/>
-          <w:szCs w:val="32"/>
-          <w:lang w:val="en-US"/>
-        </w:rPr>
-        <w:t xml:space="preserve"> 33% </w:t>
-      </w:r>
-      <w:r>
-        <w:rPr>
-          <w:sz w:val="32"/>
-          <w:szCs w:val="32"/>
-          <w:lang w:val="en-US"/>
-        </w:rPr>
-        <w:sym w:font="Wingdings" w:char="F0E0"/>
-      </w:r>
-      <w:r>
-        <w:rPr>
-          <w:sz w:val="32"/>
-          <w:szCs w:val="32"/>
-          <w:lang w:val="en-US"/>
-        </w:rPr>
-        <w:t xml:space="preserve"> </w:t>
-      </w:r>
-      <w:proofErr w:type="spellStart"/>
-      <w:r>
-        <w:rPr>
-          <w:color w:val="0070C0"/>
-          <w:sz w:val="32"/>
-          <w:szCs w:val="32"/>
-          <w:lang w:val="en-US"/>
-        </w:rPr>
-        <w:t>Attiny.motor</w:t>
-      </w:r>
-      <w:proofErr w:type="spellEnd"/>
-      <w:r>
-        <w:rPr>
-          <w:color w:val="0070C0"/>
-          <w:sz w:val="32"/>
-          <w:szCs w:val="32"/>
-          <w:lang w:val="en-US"/>
-        </w:rPr>
-        <w:t xml:space="preserve"> (“A”, 33</w:t>
-      </w:r>
-      <w:proofErr w:type="gramStart"/>
-      <w:r>
-        <w:rPr>
-          <w:color w:val="0070C0"/>
-          <w:sz w:val="32"/>
-          <w:szCs w:val="32"/>
-          <w:lang w:val="en-US"/>
-        </w:rPr>
-        <w:t>, ”</w:t>
-      </w:r>
-      <w:proofErr w:type="gramEnd"/>
-      <w:r>
-        <w:rPr>
-          <w:color w:val="0070C0"/>
-          <w:sz w:val="32"/>
-          <w:szCs w:val="32"/>
-          <w:lang w:val="en-US"/>
-        </w:rPr>
-        <w:t>analog”)</w:t>
-      </w:r>
-      <w:r>
-        <w:rPr>
-          <w:color w:val="0070C0"/>
-          <w:sz w:val="32"/>
-          <w:szCs w:val="32"/>
-          <w:lang w:val="en-US"/>
-        </w:rPr>
-        <w:t>.</w:t>
-      </w:r>
-    </w:p>
-    <w:p>
-      <w:pPr>
-        <w:spacing w:after="0"/>
-        <w:jc w:val="both"/>
-        <w:rPr>
-          <w:sz w:val="32"/>
-          <w:szCs w:val="32"/>
-        </w:rPr>
-      </w:pPr>
-      <w:proofErr w:type="gramStart"/>
-      <w:r>
-        <w:rPr>
-          <w:color w:val="0070C0"/>
-          <w:sz w:val="32"/>
-          <w:szCs w:val="32"/>
-          <w:lang w:val="en-US"/>
-        </w:rPr>
-        <w:t>delay</w:t>
-      </w:r>
-      <w:proofErr w:type="gramEnd"/>
-      <w:r>
-        <w:rPr>
-          <w:color w:val="0070C0"/>
-          <w:sz w:val="32"/>
-          <w:szCs w:val="32"/>
-          <w:lang w:val="en-US"/>
-        </w:rPr>
-        <w:t xml:space="preserve"> (2000) </w:t>
-      </w:r>
-      <w:r>
-        <w:rPr>
-          <w:sz w:val="32"/>
-          <w:szCs w:val="32"/>
-          <w:lang w:val="en-US"/>
-        </w:rPr>
-        <w:sym w:font="Wingdings" w:char="F0E0"/>
-      </w:r>
-      <w:r>
-        <w:rPr>
-          <w:sz w:val="32"/>
-          <w:szCs w:val="32"/>
-          <w:lang w:val="en-US"/>
-        </w:rPr>
-        <w:t xml:space="preserve"> </w:t>
-      </w:r>
-      <w:r>
-        <w:rPr>
-          <w:sz w:val="32"/>
-          <w:szCs w:val="32"/>
-        </w:rPr>
-        <w:t>čaká 2000 milisekúnd</w:t>
-      </w:r>
-    </w:p>
-    <w:p>
-      <w:pPr>
-        <w:spacing w:after="0"/>
-        <w:jc w:val="both"/>
-        <w:rPr>
-          <w:sz w:val="32"/>
-          <w:szCs w:val="32"/>
-          <w:lang w:val="en-US"/>
-        </w:rPr>
-      </w:pPr>
-      <w:r>
-        <w:rPr>
-          <w:sz w:val="32"/>
-          <w:szCs w:val="32"/>
-        </w:rPr>
-        <w:t xml:space="preserve">Ako si môžete vyskúšať, robot sa hýbe dve sekundy smerom dopredu oboma motormi, </w:t>
-      </w:r>
-      <w:r>
-        <w:rPr>
-          <w:sz w:val="32"/>
-          <w:szCs w:val="32"/>
-        </w:rPr>
-        <w:lastRenderedPageBreak/>
-        <w:t xml:space="preserve">potom 500 milisekúnd motorom </w:t>
-      </w:r>
-      <w:r>
-        <w:rPr>
-          <w:color w:val="0070C0"/>
-          <w:sz w:val="32"/>
-          <w:szCs w:val="32"/>
-          <w:lang w:val="en-US"/>
-        </w:rPr>
-        <w:t>“A”</w:t>
-      </w:r>
-      <w:r>
-        <w:rPr>
-          <w:sz w:val="32"/>
-          <w:szCs w:val="32"/>
-          <w:lang w:val="en-US"/>
-        </w:rPr>
-        <w:t xml:space="preserve"> </w:t>
-      </w:r>
-      <w:r>
-        <w:rPr>
-          <w:sz w:val="32"/>
-          <w:szCs w:val="32"/>
-        </w:rPr>
-        <w:t xml:space="preserve">dopredu, pričom motor </w:t>
-      </w:r>
-      <w:r>
-        <w:rPr>
-          <w:color w:val="0070C0"/>
-          <w:sz w:val="32"/>
-          <w:szCs w:val="32"/>
-          <w:lang w:val="en-US"/>
-        </w:rPr>
-        <w:t xml:space="preserve">“B” </w:t>
-      </w:r>
-      <w:proofErr w:type="spellStart"/>
-      <w:r>
-        <w:rPr>
-          <w:sz w:val="32"/>
-          <w:szCs w:val="32"/>
-          <w:lang w:val="en-US"/>
-        </w:rPr>
-        <w:t>stojí</w:t>
-      </w:r>
-      <w:proofErr w:type="spellEnd"/>
-      <w:r>
-        <w:rPr>
-          <w:sz w:val="32"/>
-          <w:szCs w:val="32"/>
-          <w:lang w:val="en-US"/>
-        </w:rPr>
-        <w:t xml:space="preserve">. </w:t>
-      </w:r>
-      <w:proofErr w:type="spellStart"/>
-      <w:r>
-        <w:rPr>
-          <w:sz w:val="32"/>
-          <w:szCs w:val="32"/>
-          <w:lang w:val="en-US"/>
-        </w:rPr>
-        <w:t>Tieto</w:t>
-      </w:r>
-      <w:proofErr w:type="spellEnd"/>
-      <w:r>
-        <w:rPr>
-          <w:sz w:val="32"/>
-          <w:szCs w:val="32"/>
-          <w:lang w:val="en-US"/>
-        </w:rPr>
-        <w:t xml:space="preserve"> </w:t>
-      </w:r>
-      <w:proofErr w:type="spellStart"/>
-      <w:r>
-        <w:rPr>
-          <w:sz w:val="32"/>
-          <w:szCs w:val="32"/>
-          <w:lang w:val="en-US"/>
-        </w:rPr>
-        <w:t>príkazy</w:t>
-      </w:r>
-      <w:proofErr w:type="spellEnd"/>
-      <w:r>
-        <w:rPr>
-          <w:sz w:val="32"/>
-          <w:szCs w:val="32"/>
-          <w:lang w:val="en-US"/>
-        </w:rPr>
-        <w:t xml:space="preserve"> </w:t>
-      </w:r>
-      <w:proofErr w:type="spellStart"/>
-      <w:proofErr w:type="gramStart"/>
-      <w:r>
-        <w:rPr>
-          <w:sz w:val="32"/>
-          <w:szCs w:val="32"/>
-          <w:lang w:val="en-US"/>
-        </w:rPr>
-        <w:t>vo</w:t>
-      </w:r>
-      <w:proofErr w:type="spellEnd"/>
-      <w:proofErr w:type="gramEnd"/>
-      <w:r>
-        <w:rPr>
-          <w:sz w:val="32"/>
-          <w:szCs w:val="32"/>
-          <w:lang w:val="en-US"/>
-        </w:rPr>
-        <w:t xml:space="preserve"> void loop </w:t>
-      </w:r>
-      <w:proofErr w:type="spellStart"/>
-      <w:r>
-        <w:rPr>
-          <w:sz w:val="32"/>
-          <w:szCs w:val="32"/>
-          <w:lang w:val="en-US"/>
-        </w:rPr>
-        <w:t>sa</w:t>
-      </w:r>
-      <w:proofErr w:type="spellEnd"/>
-      <w:r>
-        <w:rPr>
-          <w:sz w:val="32"/>
-          <w:szCs w:val="32"/>
-          <w:lang w:val="en-US"/>
-        </w:rPr>
-        <w:t xml:space="preserve"> </w:t>
-      </w:r>
-      <w:proofErr w:type="spellStart"/>
-      <w:r>
-        <w:rPr>
-          <w:sz w:val="32"/>
-          <w:szCs w:val="32"/>
-          <w:lang w:val="en-US"/>
-        </w:rPr>
-        <w:t>opakujú</w:t>
-      </w:r>
-      <w:proofErr w:type="spellEnd"/>
-      <w:r>
-        <w:rPr>
-          <w:sz w:val="32"/>
-          <w:szCs w:val="32"/>
-          <w:lang w:val="en-US"/>
-        </w:rPr>
-        <w:t xml:space="preserve"> </w:t>
-      </w:r>
-      <w:proofErr w:type="spellStart"/>
-      <w:r>
-        <w:rPr>
-          <w:sz w:val="32"/>
-          <w:szCs w:val="32"/>
-          <w:lang w:val="en-US"/>
-        </w:rPr>
-        <w:t>donekonečna</w:t>
-      </w:r>
-      <w:proofErr w:type="spellEnd"/>
-      <w:r>
-        <w:rPr>
-          <w:sz w:val="32"/>
-          <w:szCs w:val="32"/>
-          <w:lang w:val="en-US"/>
-        </w:rPr>
-        <w:t>.</w:t>
-      </w:r>
-    </w:p>
-    <w:p>
-      <w:pPr>
-        <w:jc w:val="both"/>
-        <w:rPr>
-          <w:color w:val="FF0000"/>
-          <w:sz w:val="32"/>
-          <w:szCs w:val="32"/>
-        </w:rPr>
-      </w:pPr>
-      <w:r>
-        <w:rPr>
-          <w:color w:val="FF0000"/>
-          <w:sz w:val="32"/>
-          <w:szCs w:val="32"/>
-        </w:rPr>
-        <w:t>(kód)</w:t>
-      </w:r>
-      <w:r>
-        <w:rPr>
-          <w:color w:val="FF0000"/>
-          <w:sz w:val="32"/>
-          <w:szCs w:val="32"/>
-        </w:rPr>
-        <w:t>-obrazok</w:t>
-      </w:r>
-      <w:r>
-        <w:rPr>
-          <w:color w:val="FF0000"/>
-          <w:sz w:val="32"/>
-          <w:szCs w:val="32"/>
-        </w:rPr>
-        <w:t>)</w:t>
-      </w:r>
     </w:p>
     <w:p>
       <w:pPr>
@@ -2005,286 +1447,105 @@
     </w:p>
     <w:p>
       <w:pPr>
-        <w:rPr>
-          <w:b/>
-          <w:sz w:val="32"/>
-          <w:szCs w:val="32"/>
-        </w:rPr>
-      </w:pPr>
-    </w:p>
-    <w:p>
-      <w:pPr>
-        <w:rPr>
-          <w:b/>
-          <w:sz w:val="32"/>
-          <w:szCs w:val="32"/>
-        </w:rPr>
-      </w:pPr>
-    </w:p>
-    <w:p>
-      <w:pPr>
-        <w:rPr>
-          <w:b/>
-          <w:sz w:val="32"/>
-          <w:szCs w:val="32"/>
-        </w:rPr>
-      </w:pPr>
-    </w:p>
-    <w:p>
-      <w:pPr>
-        <w:rPr>
-          <w:b/>
-          <w:sz w:val="32"/>
-          <w:szCs w:val="32"/>
-        </w:rPr>
-      </w:pPr>
-    </w:p>
-    <w:p>
-      <w:pPr>
-        <w:rPr>
-          <w:b/>
-          <w:sz w:val="32"/>
-          <w:szCs w:val="32"/>
-        </w:rPr>
-      </w:pPr>
-    </w:p>
-    <w:p>
-      <w:pPr>
-        <w:rPr>
-          <w:b/>
-          <w:sz w:val="32"/>
-          <w:szCs w:val="32"/>
-        </w:rPr>
-      </w:pPr>
-    </w:p>
-    <w:p>
-      <w:pPr>
-        <w:rPr>
-          <w:b/>
-          <w:sz w:val="32"/>
-          <w:szCs w:val="32"/>
-        </w:rPr>
-      </w:pPr>
-    </w:p>
-    <w:p>
-      <w:pPr>
-        <w:rPr>
-          <w:b/>
-          <w:sz w:val="32"/>
-          <w:szCs w:val="32"/>
-        </w:rPr>
-      </w:pPr>
-    </w:p>
-    <w:p>
-      <w:pPr>
-        <w:rPr>
-          <w:sz w:val="32"/>
-          <w:szCs w:val="32"/>
-        </w:rPr>
-      </w:pPr>
-      <w:r>
-        <w:rPr>
-          <w:b/>
-          <w:sz w:val="32"/>
-          <w:szCs w:val="32"/>
-        </w:rPr>
-        <w:lastRenderedPageBreak/>
-        <w:t>3.</w:t>
-      </w:r>
-      <w:r>
-        <w:rPr>
-          <w:b/>
-          <w:sz w:val="32"/>
-          <w:szCs w:val="32"/>
-        </w:rPr>
-        <w:t>SLEDOVANIE ČIARY</w:t>
-      </w:r>
-    </w:p>
-    <w:p>
-      <w:pPr>
-        <w:jc w:val="both"/>
-        <w:rPr>
-          <w:sz w:val="32"/>
-          <w:szCs w:val="32"/>
-        </w:rPr>
-      </w:pPr>
-      <w:r>
-        <w:rPr>
-          <w:sz w:val="32"/>
-          <w:szCs w:val="32"/>
-        </w:rPr>
-        <w:t>V tej</w:t>
-      </w:r>
-      <w:r>
-        <w:rPr>
-          <w:sz w:val="32"/>
-          <w:szCs w:val="32"/>
-        </w:rPr>
-        <w:t>to kapitole si ukážeme, ako nap</w:t>
-      </w:r>
-      <w:r>
-        <w:rPr>
-          <w:sz w:val="32"/>
-          <w:szCs w:val="32"/>
-        </w:rPr>
-        <w:t>r</w:t>
-      </w:r>
-      <w:r>
-        <w:rPr>
-          <w:sz w:val="32"/>
-          <w:szCs w:val="32"/>
-        </w:rPr>
-        <w:t>o</w:t>
-      </w:r>
-      <w:r>
-        <w:rPr>
-          <w:sz w:val="32"/>
-          <w:szCs w:val="32"/>
-        </w:rPr>
-        <w:t>gramovať robota Cing, aby sa pohyboval po čiare.</w:t>
-      </w:r>
-    </w:p>
-    <w:p>
-      <w:pPr>
-        <w:jc w:val="both"/>
-        <w:rPr>
-          <w:b/>
-          <w:sz w:val="32"/>
-          <w:szCs w:val="32"/>
-        </w:rPr>
-      </w:pPr>
-      <w:r>
-        <w:rPr>
-          <w:b/>
-          <w:sz w:val="32"/>
-          <w:szCs w:val="32"/>
-        </w:rPr>
-        <w:t>Budeme po</w:t>
-      </w:r>
-      <w:r>
-        <w:rPr>
-          <w:b/>
-          <w:sz w:val="32"/>
-          <w:szCs w:val="32"/>
-        </w:rPr>
-        <w:t>t</w:t>
-      </w:r>
-      <w:r>
-        <w:rPr>
-          <w:b/>
-          <w:sz w:val="32"/>
-          <w:szCs w:val="32"/>
-        </w:rPr>
-        <w:t>rebovať:</w:t>
-      </w:r>
-    </w:p>
-    <w:p>
-      <w:pPr>
-        <w:pStyle w:val="ListParagraph"/>
+        <w:jc w:val="both"/>
+        <w:rPr>
+          <w:sz w:val="32"/>
+          <w:szCs w:val="32"/>
+        </w:rPr>
+      </w:pPr>
+    </w:p>
+    <w:p>
+      <w:pPr>
+        <w:jc w:val="both"/>
+        <w:rPr>
+          <w:sz w:val="32"/>
+          <w:szCs w:val="32"/>
+        </w:rPr>
+      </w:pPr>
+    </w:p>
+    <w:p>
+      <w:pPr>
+        <w:jc w:val="both"/>
+        <w:rPr>
+          <w:sz w:val="32"/>
+          <w:szCs w:val="32"/>
+        </w:rPr>
+      </w:pPr>
+    </w:p>
+    <w:p>
+      <w:pPr>
+        <w:jc w:val="both"/>
+        <w:rPr>
+          <w:sz w:val="32"/>
+          <w:szCs w:val="32"/>
+        </w:rPr>
+      </w:pPr>
+    </w:p>
+    <w:p>
+      <w:pPr>
+        <w:jc w:val="both"/>
+        <w:rPr>
+          <w:sz w:val="32"/>
+          <w:szCs w:val="32"/>
+        </w:rPr>
+      </w:pPr>
+    </w:p>
+    <w:p>
+      <w:pPr>
+        <w:jc w:val="both"/>
+        <w:rPr>
+          <w:sz w:val="32"/>
+          <w:szCs w:val="32"/>
+        </w:rPr>
+      </w:pPr>
+    </w:p>
+    <w:p>
+      <w:pPr>
+        <w:pStyle w:val="Odsekzoznamu"/>
         <w:numPr>
           <w:ilvl w:val="0"/>
-          <w:numId w:val="13"/>
+          <w:numId w:val="14"/>
         </w:numPr>
         <w:jc w:val="both"/>
         <w:rPr>
-          <w:sz w:val="32"/>
-          <w:szCs w:val="32"/>
-        </w:rPr>
-      </w:pPr>
-      <w:r>
-        <w:rPr>
-          <w:sz w:val="32"/>
-          <w:szCs w:val="32"/>
-        </w:rPr>
-        <w:t>Attiny85 procesor</w:t>
-      </w:r>
-    </w:p>
-    <w:p>
-      <w:pPr>
-        <w:pStyle w:val="ListParagraph"/>
-        <w:numPr>
-          <w:ilvl w:val="0"/>
-          <w:numId w:val="13"/>
-        </w:numPr>
-        <w:jc w:val="both"/>
-        <w:rPr>
-          <w:sz w:val="32"/>
-          <w:szCs w:val="32"/>
-        </w:rPr>
-      </w:pPr>
-      <w:r>
-        <w:rPr>
-          <w:sz w:val="32"/>
-          <w:szCs w:val="32"/>
-        </w:rPr>
-        <w:t>Základný model robota</w:t>
-      </w:r>
-    </w:p>
-    <w:p>
-      <w:pPr>
-        <w:pStyle w:val="ListParagraph"/>
-        <w:numPr>
-          <w:ilvl w:val="0"/>
-          <w:numId w:val="13"/>
-        </w:numPr>
-        <w:jc w:val="both"/>
-        <w:rPr>
-          <w:sz w:val="32"/>
-          <w:szCs w:val="32"/>
-        </w:rPr>
-      </w:pPr>
-      <w:r>
-        <w:rPr>
-          <w:sz w:val="32"/>
-          <w:szCs w:val="32"/>
-        </w:rPr>
-        <w:t>ICSP ASP prográmator</w:t>
-      </w:r>
-    </w:p>
-    <w:p>
-      <w:pPr>
-        <w:pStyle w:val="ListParagraph"/>
-        <w:numPr>
-          <w:ilvl w:val="0"/>
-          <w:numId w:val="13"/>
-        </w:numPr>
-        <w:jc w:val="both"/>
-        <w:rPr>
-          <w:sz w:val="32"/>
-          <w:szCs w:val="32"/>
-        </w:rPr>
-      </w:pPr>
-      <w:r>
-        <w:rPr>
-          <w:sz w:val="32"/>
-          <w:szCs w:val="32"/>
-        </w:rPr>
-        <w:t>2x Svetelný senzor</w:t>
-      </w:r>
-    </w:p>
-    <w:p>
-      <w:pPr>
-        <w:jc w:val="both"/>
-        <w:rPr>
-          <w:b/>
-          <w:sz w:val="32"/>
-          <w:szCs w:val="32"/>
-        </w:rPr>
-      </w:pPr>
-      <w:r>
-        <w:rPr>
-          <w:b/>
-          <w:sz w:val="32"/>
-          <w:szCs w:val="32"/>
-        </w:rPr>
-        <w:t>Príprava robota</w:t>
-      </w:r>
-      <w:r>
-        <w:rPr>
-          <w:b/>
-          <w:sz w:val="32"/>
-          <w:szCs w:val="32"/>
-          <w:lang w:val="en-US"/>
+          <w:b/>
+          <w:sz w:val="32"/>
+          <w:szCs w:val="32"/>
+        </w:rPr>
+      </w:pPr>
+      <w:r>
+        <w:rPr>
+          <w:b/>
+          <w:sz w:val="32"/>
+          <w:szCs w:val="32"/>
+        </w:rPr>
+        <w:lastRenderedPageBreak/>
+        <w:t>Spomaľovanie a zrýchľovanie</w:t>
+      </w:r>
+    </w:p>
+    <w:p>
+      <w:pPr>
+        <w:ind w:left="360"/>
+        <w:jc w:val="both"/>
+        <w:rPr>
+          <w:b/>
+          <w:sz w:val="32"/>
+          <w:szCs w:val="32"/>
+        </w:rPr>
+      </w:pPr>
+      <w:r>
+        <w:rPr>
+          <w:b/>
+          <w:sz w:val="32"/>
+          <w:szCs w:val="32"/>
+        </w:rPr>
+        <w:t>Program</w:t>
+      </w:r>
+      <w:r>
+        <w:rPr>
+          <w:b/>
+          <w:sz w:val="32"/>
+          <w:szCs w:val="32"/>
         </w:rPr>
         <w:t>:</w:t>
       </w:r>
@@ -2299,181 +1560,16 @@
       </w:pPr>
       <w:r>
         <w:rPr>
-          <w:sz w:val="32"/>
-          <w:szCs w:val="32"/>
-        </w:rPr>
-        <w:t xml:space="preserve">Robota Cing si položíme na biele plátno, aby sme zistili hodnotu svetelných senzorov. Ak senzory svietia, hodnota je </w:t>
-      </w:r>
-      <w:r>
-        <w:rPr>
-          <w:color w:val="0070C0"/>
-          <w:sz w:val="32"/>
-          <w:szCs w:val="32"/>
-        </w:rPr>
-        <w:t>1</w:t>
-      </w:r>
-      <w:r>
-        <w:rPr>
-          <w:sz w:val="32"/>
-          <w:szCs w:val="32"/>
-        </w:rPr>
-        <w:t xml:space="preserve">. Ak senzory nesvietia, hodnota je </w:t>
-      </w:r>
-      <w:r>
-        <w:rPr>
-          <w:color w:val="0070C0"/>
-          <w:sz w:val="32"/>
-          <w:szCs w:val="32"/>
-        </w:rPr>
-        <w:t>0</w:t>
-      </w:r>
-      <w:r>
-        <w:rPr>
-          <w:sz w:val="32"/>
-          <w:szCs w:val="32"/>
-        </w:rPr>
-        <w:t>.</w:t>
-      </w:r>
-    </w:p>
-    <w:p>
-      <w:pPr>
-        <w:pStyle w:val="ListParagraph"/>
-        <w:numPr>
-          <w:ilvl w:val="0"/>
-          <w:numId w:val="12"/>
-        </w:numPr>
-        <w:jc w:val="both"/>
-        <w:rPr>
-          <w:b/>
-          <w:sz w:val="32"/>
-          <w:szCs w:val="32"/>
-        </w:rPr>
-      </w:pPr>
-      <w:r>
-        <w:rPr>
-          <w:b/>
-          <w:sz w:val="32"/>
-          <w:szCs w:val="32"/>
-        </w:rPr>
-        <w:t>Sledovanie čiary pomocou jedného senzora</w:t>
-      </w:r>
-    </w:p>
-    <w:p>
-      <w:pPr>
-        <w:jc w:val="both"/>
-        <w:rPr>
-          <w:b/>
-          <w:sz w:val="32"/>
-          <w:szCs w:val="32"/>
-        </w:rPr>
-      </w:pPr>
-      <w:r>
-        <w:rPr>
-          <w:b/>
-          <w:sz w:val="32"/>
-          <w:szCs w:val="32"/>
-        </w:rPr>
-        <w:t>Stratégia:</w:t>
-      </w:r>
-    </w:p>
-    <w:p>
-      <w:pPr>
-        <w:jc w:val="both"/>
-        <w:rPr>
-          <w:sz w:val="32"/>
-          <w:szCs w:val="32"/>
-        </w:rPr>
-      </w:pPr>
-      <w:r>
-        <w:rPr>
-          <w:sz w:val="32"/>
-          <w:szCs w:val="32"/>
-        </w:rPr>
-        <w:lastRenderedPageBreak/>
-        <w:t xml:space="preserve">Robot Cing bude sledovať čiaru senzorom tak, že ak svetelný senzor nasníma čiaru na plátne, pohne pravým motorom dopredu. Ak čiaru </w:t>
-      </w:r>
-      <w:r>
-        <w:rPr>
-          <w:sz w:val="32"/>
-          <w:szCs w:val="32"/>
-        </w:rPr>
-        <w:t>nenasníma, pohne ľavým motorom.</w:t>
-      </w:r>
-    </w:p>
-    <w:p>
-      <w:pPr>
-        <w:jc w:val="both"/>
-        <w:rPr>
-          <w:b/>
-          <w:sz w:val="32"/>
-          <w:szCs w:val="32"/>
-        </w:rPr>
-      </w:pPr>
-    </w:p>
-    <w:p>
-      <w:pPr>
-        <w:jc w:val="both"/>
-        <w:rPr>
-          <w:b/>
-          <w:sz w:val="32"/>
-          <w:szCs w:val="32"/>
-        </w:rPr>
-      </w:pPr>
-      <w:r>
-        <w:rPr>
-          <w:b/>
-          <w:sz w:val="32"/>
-          <w:szCs w:val="32"/>
-        </w:rPr>
-        <w:t>Program:</w:t>
-      </w:r>
-    </w:p>
-    <w:p>
-      <w:pPr>
-        <w:rPr>
-          <w:color w:val="FF0000"/>
-          <w:sz w:val="32"/>
-          <w:szCs w:val="32"/>
-        </w:rPr>
-      </w:pPr>
-      <w:r>
-        <w:rPr>
           <w:noProof/>
-          <w:color w:val="FF0000"/>
-          <w:sz w:val="32"/>
-          <w:szCs w:val="32"/>
-          <w:lang w:val="en-US"/>
-        </w:rPr>
-        <w:t>PROGRAM</w:t>
-      </w:r>
-    </w:p>
-    <w:p>
-      <w:pPr>
-        <w:rPr>
-          <w:sz w:val="32"/>
-          <w:szCs w:val="32"/>
-        </w:rPr>
-      </w:pPr>
-      <w:r>
-        <w:rPr>
-          <w:noProof/>
-          <w:sz w:val="32"/>
-          <w:szCs w:val="32"/>
-          <w:lang w:val="en-US"/>
+          <w:sz w:val="32"/>
+          <w:szCs w:val="32"/>
+          <w:lang w:eastAsia="sk-SK"/>
         </w:rPr>
         <w:drawing>
-          <wp:anchor distT="0" distB="0" distL="114300" distR="114300" simplePos="0" relativeHeight="251658240" behindDoc="0" locked="0" layoutInCell="1" allowOverlap="1" wp14:anchorId="1AE2754C" wp14:editId="7CBA94B6">
-            <wp:simplePos x="0" y="0"/>
-            <wp:positionH relativeFrom="column">
-              <wp:posOffset>-21590</wp:posOffset>
-            </wp:positionH>
-            <wp:positionV relativeFrom="paragraph">
-              <wp:posOffset>21117</wp:posOffset>
-            </wp:positionV>
-            <wp:extent cx="4565650" cy="750570"/>
-            <wp:effectExtent l="0" t="0" r="6350" b="0"/>
-            <wp:wrapNone/>
-            <wp:docPr id="3" name="Obrázok 3"/>
+          <wp:inline distT="0" distB="0" distL="0" distR="0" wp14:anchorId="41B0FDC1" wp14:editId="3E039F84">
+            <wp:extent cx="3225800" cy="3597215"/>
+            <wp:effectExtent l="0" t="0" r="0" b="3810"/>
+            <wp:docPr id="2" name="Obrázok 2"/>
             <wp:cNvGraphicFramePr>
               <a:graphicFrameLocks xmlns:a="http://schemas.openxmlformats.org/drawingml/2006/main" noChangeAspect="1"/>
             </wp:cNvGraphicFramePr>
@@ -2481,13 +1577,13 @@
               <a:graphicData uri="http://schemas.openxmlformats.org/drawingml/2006/picture">
                 <pic:pic xmlns:pic="http://schemas.openxmlformats.org/drawingml/2006/picture">
                   <pic:nvPicPr>
-                    <pic:cNvPr id="0" name="Picture 2"/>
+                    <pic:cNvPr id="0" name="Picture 1"/>
                     <pic:cNvPicPr>
                       <a:picLocks noChangeAspect="1" noChangeArrowheads="1"/>
                     </pic:cNvPicPr>
                   </pic:nvPicPr>
                   <pic:blipFill>
-                    <a:blip r:embed="rId9" cstate="print">
+                    <a:blip r:embed="rId8">
                       <a:extLst>
                         <a:ext uri="{28A0092B-C50C-407E-A947-70E740481C1C}">
                           <a14:useLocalDpi xmlns:a14="http://schemas.microsoft.com/office/drawing/2010/main" val="0"/>
@@ -2502,7 +1598,7 @@
                   <pic:spPr bwMode="auto">
                     <a:xfrm>
                       <a:off x="0" y="0"/>
-                      <a:ext cx="4565650" cy="750570"/>
+                      <a:ext cx="3311060" cy="3692291"/>
                     </a:xfrm>
                     <a:prstGeom prst="rect">
                       <a:avLst/>
@@ -2515,13 +1611,7 @@
                 </pic:pic>
               </a:graphicData>
             </a:graphic>
-            <wp14:sizeRelH relativeFrom="margin">
-              <wp14:pctWidth>0</wp14:pctWidth>
-            </wp14:sizeRelH>
-            <wp14:sizeRelV relativeFrom="margin">
-              <wp14:pctHeight>0</wp14:pctHeight>
-            </wp14:sizeRelV>
-          </wp:anchor>
+          </wp:inline>
         </w:drawing>
       </w:r>
     </w:p>
@@ -2529,24 +1619,14 @@
       <w:pPr>
         <w:jc w:val="both"/>
         <w:rPr>
-          <w:b/>
-          <w:sz w:val="32"/>
-          <w:szCs w:val="32"/>
-        </w:rPr>
-      </w:pPr>
-    </w:p>
-    <w:p>
-      <w:pPr>
-        <w:jc w:val="both"/>
-        <w:rPr>
-          <w:b/>
-          <w:sz w:val="32"/>
-          <w:szCs w:val="32"/>
-        </w:rPr>
-      </w:pPr>
-      <w:r>
-        <w:rPr>
-          <w:b/>
+          <w:color w:val="FF0000"/>
+          <w:sz w:val="32"/>
+          <w:szCs w:val="32"/>
+        </w:rPr>
+      </w:pPr>
+      <w:r>
+        <w:rPr>
+          <w:color w:val="FF0000"/>
           <w:sz w:val="32"/>
           <w:szCs w:val="32"/>
         </w:rPr>
@@ -2555,6 +1635,472 @@
     </w:p>
     <w:p>
       <w:pPr>
+        <w:rPr>
+          <w:b/>
+          <w:sz w:val="32"/>
+          <w:szCs w:val="32"/>
+        </w:rPr>
+      </w:pPr>
+    </w:p>
+    <w:p>
+      <w:pPr>
+        <w:rPr>
+          <w:sz w:val="32"/>
+          <w:szCs w:val="32"/>
+        </w:rPr>
+      </w:pPr>
+      <w:r>
+        <w:rPr>
+          <w:b/>
+          <w:sz w:val="32"/>
+          <w:szCs w:val="32"/>
+        </w:rPr>
+        <w:lastRenderedPageBreak/>
+        <w:t>3.</w:t>
+      </w:r>
+      <w:r>
+        <w:rPr>
+          <w:b/>
+          <w:sz w:val="32"/>
+          <w:szCs w:val="32"/>
+        </w:rPr>
+        <w:t>SLEDOVANIE ČIARY</w:t>
+      </w:r>
+    </w:p>
+    <w:p>
+      <w:pPr>
+        <w:jc w:val="both"/>
+        <w:rPr>
+          <w:sz w:val="32"/>
+          <w:szCs w:val="32"/>
+        </w:rPr>
+      </w:pPr>
+      <w:r>
+        <w:rPr>
+          <w:sz w:val="32"/>
+          <w:szCs w:val="32"/>
+        </w:rPr>
+        <w:t>V tej</w:t>
+      </w:r>
+      <w:r>
+        <w:rPr>
+          <w:sz w:val="32"/>
+          <w:szCs w:val="32"/>
+        </w:rPr>
+        <w:t>to kapitole si ukážeme, ako nap</w:t>
+      </w:r>
+      <w:r>
+        <w:rPr>
+          <w:sz w:val="32"/>
+          <w:szCs w:val="32"/>
+        </w:rPr>
+        <w:t>r</w:t>
+      </w:r>
+      <w:r>
+        <w:rPr>
+          <w:sz w:val="32"/>
+          <w:szCs w:val="32"/>
+        </w:rPr>
+        <w:t>o</w:t>
+      </w:r>
+      <w:r>
+        <w:rPr>
+          <w:sz w:val="32"/>
+          <w:szCs w:val="32"/>
+        </w:rPr>
+        <w:t>gramovať robota Cing, aby sa pohyboval po čiare.</w:t>
+      </w:r>
+    </w:p>
+    <w:p>
+      <w:pPr>
+        <w:jc w:val="both"/>
+        <w:rPr>
+          <w:b/>
+          <w:sz w:val="32"/>
+          <w:szCs w:val="32"/>
+        </w:rPr>
+      </w:pPr>
+      <w:r>
+        <w:rPr>
+          <w:b/>
+          <w:sz w:val="32"/>
+          <w:szCs w:val="32"/>
+        </w:rPr>
+        <w:t>Budeme po</w:t>
+      </w:r>
+      <w:r>
+        <w:rPr>
+          <w:b/>
+          <w:sz w:val="32"/>
+          <w:szCs w:val="32"/>
+        </w:rPr>
+        <w:t>t</w:t>
+      </w:r>
+      <w:r>
+        <w:rPr>
+          <w:b/>
+          <w:sz w:val="32"/>
+          <w:szCs w:val="32"/>
+        </w:rPr>
+        <w:t>rebovať:</w:t>
+      </w:r>
+    </w:p>
+    <w:p>
+      <w:pPr>
+        <w:pStyle w:val="Odsekzoznamu"/>
+        <w:numPr>
+          <w:ilvl w:val="0"/>
+          <w:numId w:val="13"/>
+        </w:numPr>
+        <w:jc w:val="both"/>
+        <w:rPr>
+          <w:sz w:val="32"/>
+          <w:szCs w:val="32"/>
+        </w:rPr>
+      </w:pPr>
+      <w:r>
+        <w:rPr>
+          <w:sz w:val="32"/>
+          <w:szCs w:val="32"/>
+        </w:rPr>
+        <w:t>Attiny85 procesor</w:t>
+      </w:r>
+    </w:p>
+    <w:p>
+      <w:pPr>
+        <w:pStyle w:val="Odsekzoznamu"/>
+        <w:numPr>
+          <w:ilvl w:val="0"/>
+          <w:numId w:val="13"/>
+        </w:numPr>
+        <w:jc w:val="both"/>
+        <w:rPr>
+          <w:sz w:val="32"/>
+          <w:szCs w:val="32"/>
+        </w:rPr>
+      </w:pPr>
+      <w:r>
+        <w:rPr>
+          <w:sz w:val="32"/>
+          <w:szCs w:val="32"/>
+        </w:rPr>
+        <w:t>Základný model robota</w:t>
+      </w:r>
+    </w:p>
+    <w:p>
+      <w:pPr>
+        <w:pStyle w:val="Odsekzoznamu"/>
+        <w:numPr>
+          <w:ilvl w:val="0"/>
+          <w:numId w:val="13"/>
+        </w:numPr>
+        <w:jc w:val="both"/>
+        <w:rPr>
+          <w:sz w:val="32"/>
+          <w:szCs w:val="32"/>
+        </w:rPr>
+      </w:pPr>
+      <w:r>
+        <w:rPr>
+          <w:sz w:val="32"/>
+          <w:szCs w:val="32"/>
+        </w:rPr>
+        <w:t>ICSP ASP prográmator</w:t>
+      </w:r>
+    </w:p>
+    <w:p>
+      <w:pPr>
+        <w:pStyle w:val="Odsekzoznamu"/>
+        <w:numPr>
+          <w:ilvl w:val="0"/>
+          <w:numId w:val="13"/>
+        </w:numPr>
+        <w:jc w:val="both"/>
+        <w:rPr>
+          <w:sz w:val="32"/>
+          <w:szCs w:val="32"/>
+        </w:rPr>
+      </w:pPr>
+      <w:r>
+        <w:rPr>
+          <w:sz w:val="32"/>
+          <w:szCs w:val="32"/>
+        </w:rPr>
+        <w:t>2x Svetelný senzor</w:t>
+      </w:r>
+    </w:p>
+    <w:p>
+      <w:pPr>
+        <w:jc w:val="both"/>
+        <w:rPr>
+          <w:b/>
+          <w:sz w:val="32"/>
+          <w:szCs w:val="32"/>
+        </w:rPr>
+      </w:pPr>
+      <w:r>
+        <w:rPr>
+          <w:b/>
+          <w:sz w:val="32"/>
+          <w:szCs w:val="32"/>
+        </w:rPr>
+        <w:t>Príprava robota</w:t>
+      </w:r>
+      <w:r>
+        <w:rPr>
+          <w:b/>
+          <w:sz w:val="32"/>
+          <w:szCs w:val="32"/>
+          <w:lang w:val="en-US"/>
+        </w:rPr>
+        <w:t>:</w:t>
+      </w:r>
+    </w:p>
+    <w:p>
+      <w:pPr>
+        <w:jc w:val="both"/>
+        <w:rPr>
+          <w:sz w:val="32"/>
+          <w:szCs w:val="32"/>
+        </w:rPr>
+      </w:pPr>
+      <w:r>
+        <w:rPr>
+          <w:sz w:val="32"/>
+          <w:szCs w:val="32"/>
+        </w:rPr>
+        <w:t xml:space="preserve">Robota Cing si položíme na biele plátno, aby sme zistili hodnotu svetelných senzorov. Ak senzory svietia, hodnota je </w:t>
+      </w:r>
+      <w:r>
+        <w:rPr>
+          <w:color w:val="0070C0"/>
+          <w:sz w:val="32"/>
+          <w:szCs w:val="32"/>
+        </w:rPr>
+        <w:t>1</w:t>
+      </w:r>
+      <w:r>
+        <w:rPr>
+          <w:sz w:val="32"/>
+          <w:szCs w:val="32"/>
+        </w:rPr>
+        <w:t xml:space="preserve">. Ak senzory nesvietia, hodnota je </w:t>
+      </w:r>
+      <w:r>
+        <w:rPr>
+          <w:color w:val="0070C0"/>
+          <w:sz w:val="32"/>
+          <w:szCs w:val="32"/>
+        </w:rPr>
+        <w:t>0</w:t>
+      </w:r>
+      <w:r>
+        <w:rPr>
+          <w:sz w:val="32"/>
+          <w:szCs w:val="32"/>
+        </w:rPr>
+        <w:t>.</w:t>
+      </w:r>
+    </w:p>
+    <w:p>
+      <w:pPr>
+        <w:ind w:left="360"/>
+        <w:jc w:val="both"/>
+        <w:rPr>
+          <w:b/>
+          <w:sz w:val="32"/>
+          <w:szCs w:val="32"/>
+        </w:rPr>
+      </w:pPr>
+    </w:p>
+    <w:p>
+      <w:pPr>
+        <w:pStyle w:val="Odsekzoznamu"/>
+        <w:jc w:val="both"/>
+        <w:rPr>
+          <w:b/>
+          <w:sz w:val="32"/>
+          <w:szCs w:val="32"/>
+        </w:rPr>
+      </w:pPr>
+    </w:p>
+    <w:p>
+      <w:pPr>
+        <w:pStyle w:val="Odsekzoznamu"/>
+        <w:jc w:val="both"/>
+        <w:rPr>
+          <w:b/>
+          <w:sz w:val="32"/>
+          <w:szCs w:val="32"/>
+        </w:rPr>
+      </w:pPr>
+    </w:p>
+    <w:p>
+      <w:pPr>
+        <w:pStyle w:val="Odsekzoznamu"/>
+        <w:numPr>
+          <w:ilvl w:val="0"/>
+          <w:numId w:val="12"/>
+        </w:numPr>
+        <w:jc w:val="both"/>
+        <w:rPr>
+          <w:b/>
+          <w:sz w:val="32"/>
+          <w:szCs w:val="32"/>
+        </w:rPr>
+      </w:pPr>
+      <w:r>
+        <w:rPr>
+          <w:b/>
+          <w:sz w:val="32"/>
+          <w:szCs w:val="32"/>
+        </w:rPr>
+        <w:lastRenderedPageBreak/>
+        <w:t>Sledovanie čiary pomocou jedného senzora</w:t>
+      </w:r>
+    </w:p>
+    <w:p>
+      <w:pPr>
+        <w:jc w:val="both"/>
+        <w:rPr>
+          <w:b/>
+          <w:sz w:val="32"/>
+          <w:szCs w:val="32"/>
+        </w:rPr>
+      </w:pPr>
+      <w:r>
+        <w:rPr>
+          <w:b/>
+          <w:sz w:val="32"/>
+          <w:szCs w:val="32"/>
+        </w:rPr>
+        <w:t>Stratégia:</w:t>
+      </w:r>
+    </w:p>
+    <w:p>
+      <w:pPr>
+        <w:jc w:val="both"/>
+        <w:rPr>
+          <w:sz w:val="32"/>
+          <w:szCs w:val="32"/>
+        </w:rPr>
+      </w:pPr>
+      <w:r>
+        <w:rPr>
+          <w:sz w:val="32"/>
+          <w:szCs w:val="32"/>
+        </w:rPr>
+        <w:t xml:space="preserve">Robot Cing bude sledovať čiaru senzorom tak, že ak svetelný senzor nasníma čiaru na plátne, pohne pravým motorom dopredu. Ak čiaru </w:t>
+      </w:r>
+      <w:r>
+        <w:rPr>
+          <w:sz w:val="32"/>
+          <w:szCs w:val="32"/>
+        </w:rPr>
+        <w:t>nenasníma, pohne ľavým motorom.</w:t>
+      </w:r>
+    </w:p>
+    <w:p>
+      <w:pPr>
+        <w:jc w:val="both"/>
+        <w:rPr>
+          <w:b/>
+          <w:sz w:val="32"/>
+          <w:szCs w:val="32"/>
+        </w:rPr>
+      </w:pPr>
+      <w:r>
+        <w:rPr>
+          <w:b/>
+          <w:sz w:val="32"/>
+          <w:szCs w:val="32"/>
+        </w:rPr>
+        <w:t>Program:</w:t>
+      </w:r>
+    </w:p>
+    <w:p>
+      <w:pPr>
+        <w:rPr>
+          <w:sz w:val="32"/>
+          <w:szCs w:val="32"/>
+        </w:rPr>
+      </w:pPr>
+      <w:r>
+        <w:rPr>
+          <w:noProof/>
+          <w:sz w:val="32"/>
+          <w:szCs w:val="32"/>
+          <w:lang w:eastAsia="sk-SK"/>
+        </w:rPr>
+        <w:drawing>
+          <wp:inline distT="0" distB="0" distL="0" distR="0">
+            <wp:extent cx="3614468" cy="2967355"/>
+            <wp:effectExtent l="0" t="0" r="5080" b="4445"/>
+            <wp:docPr id="6" name="Obrázok 6"/>
+            <wp:cNvGraphicFramePr>
+              <a:graphicFrameLocks xmlns:a="http://schemas.openxmlformats.org/drawingml/2006/main" noChangeAspect="1"/>
+            </wp:cNvGraphicFramePr>
+            <a:graphic xmlns:a="http://schemas.openxmlformats.org/drawingml/2006/main">
+              <a:graphicData uri="http://schemas.openxmlformats.org/drawingml/2006/picture">
+                <pic:pic xmlns:pic="http://schemas.openxmlformats.org/drawingml/2006/picture">
+                  <pic:nvPicPr>
+                    <pic:cNvPr id="0" name="Picture 2"/>
+                    <pic:cNvPicPr>
+                      <a:picLocks noChangeAspect="1" noChangeArrowheads="1"/>
+                    </pic:cNvPicPr>
+                  </pic:nvPicPr>
+                  <pic:blipFill>
+                    <a:blip r:embed="rId9">
+                      <a:extLst>
+                        <a:ext uri="{28A0092B-C50C-407E-A947-70E740481C1C}">
+                          <a14:useLocalDpi xmlns:a14="http://schemas.microsoft.com/office/drawing/2010/main" val="0"/>
+                        </a:ext>
+                      </a:extLst>
+                    </a:blip>
+                    <a:srcRect/>
+                    <a:stretch>
+                      <a:fillRect/>
+                    </a:stretch>
+                  </pic:blipFill>
+                  <pic:spPr bwMode="auto">
+                    <a:xfrm>
+                      <a:off x="0" y="0"/>
+                      <a:ext cx="3688967" cy="3028516"/>
+                    </a:xfrm>
+                    <a:prstGeom prst="rect">
+                      <a:avLst/>
+                    </a:prstGeom>
+                    <a:noFill/>
+                    <a:ln>
+                      <a:noFill/>
+                    </a:ln>
+                  </pic:spPr>
+                </pic:pic>
+              </a:graphicData>
+            </a:graphic>
+          </wp:inline>
+        </w:drawing>
+      </w:r>
+    </w:p>
+    <w:p>
+      <w:pPr>
+        <w:rPr>
+          <w:sz w:val="32"/>
+          <w:szCs w:val="32"/>
+        </w:rPr>
+      </w:pPr>
+      <w:r>
+        <w:rPr>
+          <w:b/>
+          <w:sz w:val="32"/>
+          <w:szCs w:val="32"/>
+        </w:rPr>
+        <w:lastRenderedPageBreak/>
+        <w:t>Vysvetlenie programu:</w:t>
+      </w:r>
+    </w:p>
+    <w:p>
+      <w:pPr>
         <w:jc w:val="both"/>
         <w:rPr>
           <w:sz w:val="32"/>
@@ -2668,7 +2214,7 @@
     </w:p>
     <w:p>
       <w:pPr>
-        <w:pStyle w:val="ListParagraph"/>
+        <w:pStyle w:val="Odsekzoznamu"/>
         <w:spacing w:after="0"/>
         <w:jc w:val="both"/>
         <w:rPr>
@@ -2680,7 +2226,7 @@
     </w:p>
     <w:p>
       <w:pPr>
-        <w:pStyle w:val="ListParagraph"/>
+        <w:pStyle w:val="Odsekzoznamu"/>
         <w:numPr>
           <w:ilvl w:val="0"/>
           <w:numId w:val="12"/>
@@ -2773,19 +2319,52 @@
           <w:szCs w:val="32"/>
         </w:rPr>
       </w:pPr>
-      <w:r>
-        <w:rPr>
-          <w:b/>
-          <w:sz w:val="32"/>
-          <w:szCs w:val="32"/>
-        </w:rPr>
+    </w:p>
+    <w:p>
+      <w:pPr>
+        <w:spacing w:after="0"/>
+        <w:jc w:val="both"/>
+        <w:rPr>
+          <w:b/>
+          <w:sz w:val="32"/>
+          <w:szCs w:val="32"/>
+        </w:rPr>
+      </w:pPr>
+    </w:p>
+    <w:p>
+      <w:pPr>
+        <w:spacing w:after="0"/>
+        <w:jc w:val="both"/>
+        <w:rPr>
+          <w:b/>
+          <w:sz w:val="32"/>
+          <w:szCs w:val="32"/>
+        </w:rPr>
+      </w:pPr>
+    </w:p>
+    <w:p>
+      <w:pPr>
+        <w:spacing w:after="0"/>
+        <w:jc w:val="both"/>
+        <w:rPr>
+          <w:b/>
+          <w:sz w:val="32"/>
+          <w:szCs w:val="32"/>
+        </w:rPr>
+      </w:pPr>
+      <w:r>
+        <w:rPr>
+          <w:b/>
+          <w:sz w:val="32"/>
+          <w:szCs w:val="32"/>
+        </w:rPr>
+        <w:lastRenderedPageBreak/>
         <w:t>Program:</w:t>
       </w:r>
     </w:p>
     <w:p>
       <w:pPr>
         <w:rPr>
-          <w:color w:val="FF0000"/>
           <w:sz w:val="32"/>
           <w:szCs w:val="32"/>
         </w:rPr>
@@ -2793,35 +2372,15 @@
       <w:r>
         <w:rPr>
           <w:noProof/>
-          <w:color w:val="FF0000"/>
-          <w:sz w:val="32"/>
-          <w:szCs w:val="32"/>
-          <w:lang w:val="en-US"/>
-        </w:rPr>
-        <w:t>PROGRAM</w:t>
-      </w:r>
-    </w:p>
-    <w:p>
-      <w:pPr>
-        <w:pStyle w:val="ListParagraph"/>
-        <w:ind w:left="1080"/>
-        <w:rPr>
-          <w:sz w:val="32"/>
-          <w:szCs w:val="32"/>
-        </w:rPr>
-      </w:pPr>
-      <w:r>
-        <w:rPr>
-          <w:noProof/>
-          <w:sz w:val="32"/>
-          <w:szCs w:val="32"/>
-          <w:lang w:val="en-US"/>
+          <w:sz w:val="32"/>
+          <w:szCs w:val="32"/>
+          <w:lang w:eastAsia="sk-SK"/>
         </w:rPr>
         <w:drawing>
-          <wp:inline distT="0" distB="0" distL="0" distR="0" wp14:anchorId="78BEC91F" wp14:editId="4A36A85E">
-            <wp:extent cx="4213860" cy="1386840"/>
-            <wp:effectExtent l="0" t="0" r="0" b="3810"/>
-            <wp:docPr id="4" name="Obrázok 4"/>
+          <wp:inline distT="0" distB="0" distL="0" distR="0">
+            <wp:extent cx="3795623" cy="4020185"/>
+            <wp:effectExtent l="0" t="0" r="0" b="0"/>
+            <wp:docPr id="7" name="Obrázok 7"/>
             <wp:cNvGraphicFramePr>
               <a:graphicFrameLocks xmlns:a="http://schemas.openxmlformats.org/drawingml/2006/main" noChangeAspect="1"/>
             </wp:cNvGraphicFramePr>
@@ -2850,7 +2409,7 @@
                   <pic:spPr bwMode="auto">
                     <a:xfrm>
                       <a:off x="0" y="0"/>
-                      <a:ext cx="4213860" cy="1386840"/>
+                      <a:ext cx="3802541" cy="4027513"/>
                     </a:xfrm>
                     <a:prstGeom prst="rect">
                       <a:avLst/>
@@ -2898,8 +2457,30 @@
           <w:sz w:val="32"/>
           <w:szCs w:val="32"/>
         </w:rPr>
+        <w:t xml:space="preserve">V prvom riadku sa overuje podmienka pre svetelný senzor v porte </w:t>
+      </w:r>
+      <w:r>
+        <w:rPr>
+          <w:color w:val="0070C0"/>
+          <w:sz w:val="32"/>
+          <w:szCs w:val="32"/>
+        </w:rPr>
+        <w:t>1</w:t>
+      </w:r>
+      <w:r>
+        <w:rPr>
+          <w:sz w:val="32"/>
+          <w:szCs w:val="32"/>
+        </w:rPr>
+        <w:t xml:space="preserve">, teda či je jeho hodnota menšia </w:t>
+      </w:r>
+      <w:r>
+        <w:rPr>
+          <w:sz w:val="32"/>
+          <w:szCs w:val="32"/>
+        </w:rPr>
         <w:lastRenderedPageBreak/>
-        <w:t xml:space="preserve">V prvom riadku sa overuje podmienka pre svetelný senzor v porte </w:t>
+        <w:t xml:space="preserve">ako </w:t>
       </w:r>
       <w:r>
         <w:rPr>
@@ -2914,7 +2495,7 @@
           <w:sz w:val="32"/>
           <w:szCs w:val="32"/>
         </w:rPr>
-        <w:t xml:space="preserve">, teda či je jeho hodnota menšia ako </w:t>
+        <w:t xml:space="preserve">. Ak je jeho hodnota </w:t>
       </w:r>
       <w:r>
         <w:rPr>
@@ -2922,7 +2503,37 @@
           <w:sz w:val="32"/>
           <w:szCs w:val="32"/>
         </w:rPr>
-        <w:t>1</w:t>
+        <w:t>&lt;1</w:t>
+      </w:r>
+      <w:r>
+        <w:rPr>
+          <w:sz w:val="32"/>
+          <w:szCs w:val="32"/>
+        </w:rPr>
+        <w:t xml:space="preserve">, zastaví motor v porte A. Ak je hodnota väčšia, motor v porte </w:t>
+      </w:r>
+      <w:r>
+        <w:rPr>
+          <w:color w:val="0070C0"/>
+          <w:sz w:val="32"/>
+          <w:szCs w:val="32"/>
+        </w:rPr>
+        <w:t>A</w:t>
+      </w:r>
+      <w:r>
+        <w:rPr>
+          <w:sz w:val="32"/>
+          <w:szCs w:val="32"/>
+        </w:rPr>
+        <w:t xml:space="preserve"> zapne. V treťom riadku sa overuje podmienka pre druhý svetelný senzor – v porte </w:t>
+      </w:r>
+      <w:r>
+        <w:rPr>
+          <w:color w:val="0070C0"/>
+          <w:sz w:val="32"/>
+          <w:szCs w:val="32"/>
+        </w:rPr>
+        <w:t>2</w:t>
       </w:r>
       <w:r>
         <w:rPr>
@@ -2944,7 +2555,7 @@
           <w:sz w:val="32"/>
           <w:szCs w:val="32"/>
         </w:rPr>
-        <w:t xml:space="preserve">, zastaví motor v porte A. Ak je hodnota väčšia, motor v porte </w:t>
+        <w:t xml:space="preserve">, zastaví motor v porte </w:t>
       </w:r>
       <w:r>
         <w:rPr>
@@ -2952,14 +2563,14 @@
           <w:sz w:val="32"/>
           <w:szCs w:val="32"/>
         </w:rPr>
-        <w:t>A</w:t>
-      </w:r>
-      <w:r>
-        <w:rPr>
-          <w:sz w:val="32"/>
-          <w:szCs w:val="32"/>
-        </w:rPr>
-        <w:t xml:space="preserve"> zapne. V treťom riadku sa overuje podmienka pre druhý svetelný senzor – v porte </w:t>
+        <w:t>B</w:t>
+      </w:r>
+      <w:r>
+        <w:rPr>
+          <w:sz w:val="32"/>
+          <w:szCs w:val="32"/>
+        </w:rPr>
+        <w:t xml:space="preserve">. Ak je hodnota väčšia, motor </w:t>
       </w:r>
       <w:r>
         <w:rPr>
@@ -2967,36 +2578,6 @@
           <w:sz w:val="32"/>
           <w:szCs w:val="32"/>
         </w:rPr>
-        <w:t>2</w:t>
-      </w:r>
-      <w:r>
-        <w:rPr>
-          <w:sz w:val="32"/>
-          <w:szCs w:val="32"/>
-        </w:rPr>
-        <w:t xml:space="preserve">. Ak je jeho hodnota </w:t>
-      </w:r>
-      <w:r>
-        <w:rPr>
-          <w:color w:val="0070C0"/>
-          <w:sz w:val="32"/>
-          <w:szCs w:val="32"/>
-        </w:rPr>
-        <w:t>&lt;1</w:t>
-      </w:r>
-      <w:r>
-        <w:rPr>
-          <w:sz w:val="32"/>
-          <w:szCs w:val="32"/>
-        </w:rPr>
-        <w:t xml:space="preserve">, zastaví motor v porte </w:t>
-      </w:r>
-      <w:r>
-        <w:rPr>
-          <w:color w:val="0070C0"/>
-          <w:sz w:val="32"/>
-          <w:szCs w:val="32"/>
-        </w:rPr>
         <w:t>B</w:t>
       </w:r>
       <w:r>
@@ -3004,21 +2585,6 @@
           <w:sz w:val="32"/>
           <w:szCs w:val="32"/>
         </w:rPr>
-        <w:t xml:space="preserve">. Ak je hodnota väčšia, motor </w:t>
-      </w:r>
-      <w:r>
-        <w:rPr>
-          <w:color w:val="0070C0"/>
-          <w:sz w:val="32"/>
-          <w:szCs w:val="32"/>
-        </w:rPr>
-        <w:t>B</w:t>
-      </w:r>
-      <w:r>
-        <w:rPr>
-          <w:sz w:val="32"/>
-          <w:szCs w:val="32"/>
-        </w:rPr>
         <w:t xml:space="preserve"> sa zapne.</w:t>
       </w:r>
     </w:p>
@@ -3035,96 +2601,6 @@
       <w:pPr>
         <w:jc w:val="both"/>
         <w:rPr>
-          <w:sz w:val="32"/>
-          <w:szCs w:val="32"/>
-        </w:rPr>
-      </w:pPr>
-    </w:p>
-    <w:p>
-      <w:pPr>
-        <w:jc w:val="both"/>
-        <w:rPr>
-          <w:sz w:val="32"/>
-          <w:szCs w:val="32"/>
-        </w:rPr>
-      </w:pPr>
-    </w:p>
-    <w:p>
-      <w:pPr>
-        <w:jc w:val="both"/>
-        <w:rPr>
-          <w:sz w:val="32"/>
-          <w:szCs w:val="32"/>
-        </w:rPr>
-      </w:pPr>
-    </w:p>
-    <w:p>
-      <w:pPr>
-        <w:jc w:val="both"/>
-        <w:rPr>
-          <w:sz w:val="32"/>
-          <w:szCs w:val="32"/>
-        </w:rPr>
-      </w:pPr>
-    </w:p>
-    <w:p>
-      <w:pPr>
-        <w:jc w:val="both"/>
-        <w:rPr>
-          <w:sz w:val="32"/>
-          <w:szCs w:val="32"/>
-        </w:rPr>
-      </w:pPr>
-    </w:p>
-    <w:p>
-      <w:pPr>
-        <w:jc w:val="both"/>
-        <w:rPr>
-          <w:sz w:val="32"/>
-          <w:szCs w:val="32"/>
-        </w:rPr>
-      </w:pPr>
-    </w:p>
-    <w:p>
-      <w:pPr>
-        <w:jc w:val="both"/>
-        <w:rPr>
-          <w:sz w:val="32"/>
-          <w:szCs w:val="32"/>
-        </w:rPr>
-      </w:pPr>
-    </w:p>
-    <w:p>
-      <w:pPr>
-        <w:jc w:val="both"/>
-        <w:rPr>
-          <w:sz w:val="32"/>
-          <w:szCs w:val="32"/>
-        </w:rPr>
-      </w:pPr>
-    </w:p>
-    <w:p>
-      <w:pPr>
-        <w:jc w:val="both"/>
-        <w:rPr>
-          <w:sz w:val="32"/>
-          <w:szCs w:val="32"/>
-        </w:rPr>
-      </w:pPr>
-    </w:p>
-    <w:p>
-      <w:pPr>
-        <w:jc w:val="both"/>
-        <w:rPr>
-          <w:sz w:val="32"/>
-          <w:szCs w:val="32"/>
-        </w:rPr>
-      </w:pPr>
-    </w:p>
-    <w:p>
-      <w:pPr>
-        <w:jc w:val="both"/>
-        <w:rPr>
           <w:b/>
           <w:sz w:val="32"/>
           <w:szCs w:val="32"/>
@@ -3225,7 +2701,7 @@
     </w:p>
     <w:p>
       <w:pPr>
-        <w:pStyle w:val="ListParagraph"/>
+        <w:pStyle w:val="Odsekzoznamu"/>
         <w:numPr>
           <w:ilvl w:val="0"/>
           <w:numId w:val="13"/>
@@ -3246,7 +2722,7 @@
     </w:p>
     <w:p>
       <w:pPr>
-        <w:pStyle w:val="ListParagraph"/>
+        <w:pStyle w:val="Odsekzoznamu"/>
         <w:numPr>
           <w:ilvl w:val="0"/>
           <w:numId w:val="13"/>
@@ -3267,7 +2743,7 @@
     </w:p>
     <w:p>
       <w:pPr>
-        <w:pStyle w:val="ListParagraph"/>
+        <w:pStyle w:val="Odsekzoznamu"/>
         <w:numPr>
           <w:ilvl w:val="0"/>
           <w:numId w:val="13"/>
@@ -3288,7 +2764,7 @@
     </w:p>
     <w:p>
       <w:pPr>
-        <w:pStyle w:val="ListParagraph"/>
+        <w:pStyle w:val="Odsekzoznamu"/>
         <w:numPr>
           <w:ilvl w:val="0"/>
           <w:numId w:val="13"/>
@@ -3323,6 +2799,7 @@
           <w:sz w:val="32"/>
           <w:szCs w:val="32"/>
         </w:rPr>
+        <w:lastRenderedPageBreak/>
         <w:t>Program:</w:t>
       </w:r>
       <w:r>
@@ -3352,21 +2829,13 @@
           <w:color w:val="FF0000"/>
           <w:sz w:val="32"/>
           <w:szCs w:val="32"/>
-          <w:lang w:val="en-US"/>
-        </w:rPr>
-        <w:lastRenderedPageBreak/>
-        <w:t>PROGRAM</w:t>
-      </w:r>
-      <w:r>
-        <w:rPr>
-          <w:noProof/>
-          <w:lang w:val="en-US"/>
+          <w:lang w:eastAsia="sk-SK"/>
         </w:rPr>
         <w:drawing>
-          <wp:inline distT="0" distB="0" distL="0" distR="0" wp14:anchorId="2BFC4223" wp14:editId="0781F795">
-            <wp:extent cx="4143375" cy="1409700"/>
+          <wp:inline distT="0" distB="0" distL="0" distR="0">
+            <wp:extent cx="3743864" cy="3243580"/>
             <wp:effectExtent l="0" t="0" r="9525" b="0"/>
-            <wp:docPr id="1" name="Obrázok 1"/>
+            <wp:docPr id="8" name="Obrázok 8"/>
             <wp:cNvGraphicFramePr>
               <a:graphicFrameLocks xmlns:a="http://schemas.openxmlformats.org/drawingml/2006/main" noChangeAspect="1"/>
             </wp:cNvGraphicFramePr>
@@ -3374,10 +2843,12 @@
               <a:graphicData uri="http://schemas.openxmlformats.org/drawingml/2006/picture">
                 <pic:pic xmlns:pic="http://schemas.openxmlformats.org/drawingml/2006/picture">
                   <pic:nvPicPr>
-                    <pic:cNvPr id="0" name="18579033_1485446194853008_1416081197_n.png"/>
-                    <pic:cNvPicPr/>
+                    <pic:cNvPr id="0" name="Picture 4"/>
+                    <pic:cNvPicPr>
+                      <a:picLocks noChangeAspect="1" noChangeArrowheads="1"/>
+                    </pic:cNvPicPr>
                   </pic:nvPicPr>
-                  <pic:blipFill rotWithShape="1">
+                  <pic:blipFill>
                     <a:blip r:embed="rId11">
                       <a:extLst>
                         <a:ext uri="{28A0092B-C50C-407E-A947-70E740481C1C}">
@@ -3385,25 +2856,23 @@
                         </a:ext>
                       </a:extLst>
                     </a:blip>
-                    <a:srcRect l="1361"/>
-                    <a:stretch/>
+                    <a:srcRect/>
+                    <a:stretch>
+                      <a:fillRect/>
+                    </a:stretch>
                   </pic:blipFill>
                   <pic:spPr bwMode="auto">
                     <a:xfrm>
                       <a:off x="0" y="0"/>
-                      <a:ext cx="4143375" cy="1409700"/>
+                      <a:ext cx="3755666" cy="3253805"/>
                     </a:xfrm>
                     <a:prstGeom prst="rect">
                       <a:avLst/>
                     </a:prstGeom>
+                    <a:noFill/>
                     <a:ln>
                       <a:noFill/>
                     </a:ln>
-                    <a:extLst>
-                      <a:ext uri="{53640926-AAD7-44D8-BBD7-CCE9431645EC}">
-                        <a14:shadowObscured xmlns:a14="http://schemas.microsoft.com/office/drawing/2010/main"/>
-                      </a:ext>
-                    </a:extLst>
                   </pic:spPr>
                 </pic:pic>
               </a:graphicData>
@@ -3557,7 +3026,270 @@
           <w:sz w:val="32"/>
           <w:szCs w:val="32"/>
         </w:rPr>
+        <w:lastRenderedPageBreak/>
         <w:t>(zapojenie senzorov)</w:t>
+      </w:r>
+    </w:p>
+    <w:p>
+      <w:pPr>
+        <w:jc w:val="both"/>
+        <w:rPr>
+          <w:b/>
+          <w:sz w:val="32"/>
+          <w:szCs w:val="32"/>
+        </w:rPr>
+      </w:pPr>
+      <w:r>
+        <w:rPr>
+          <w:b/>
+          <w:sz w:val="32"/>
+          <w:szCs w:val="32"/>
+        </w:rPr>
+        <w:t>5.PREKÁŽKY</w:t>
+      </w:r>
+    </w:p>
+    <w:p>
+      <w:pPr>
+        <w:jc w:val="both"/>
+        <w:rPr>
+          <w:b/>
+          <w:sz w:val="32"/>
+          <w:szCs w:val="32"/>
+        </w:rPr>
+      </w:pPr>
+      <w:r>
+        <w:rPr>
+          <w:b/>
+          <w:sz w:val="32"/>
+          <w:szCs w:val="32"/>
+        </w:rPr>
+        <w:t>Popis:</w:t>
+      </w:r>
+    </w:p>
+    <w:p>
+      <w:pPr>
+        <w:jc w:val="both"/>
+        <w:rPr>
+          <w:sz w:val="32"/>
+          <w:szCs w:val="32"/>
+        </w:rPr>
+      </w:pPr>
+      <w:r>
+        <w:rPr>
+          <w:sz w:val="32"/>
+          <w:szCs w:val="32"/>
+        </w:rPr>
+        <w:t>V tejto kapitole si ukážeme, ako zastaviť pred prekážkou, poprípade ako ju obísť.</w:t>
+      </w:r>
+    </w:p>
+    <w:p>
+      <w:pPr>
+        <w:jc w:val="both"/>
+        <w:rPr>
+          <w:b/>
+          <w:sz w:val="32"/>
+          <w:szCs w:val="32"/>
+        </w:rPr>
+      </w:pPr>
+      <w:r>
+        <w:rPr>
+          <w:b/>
+          <w:sz w:val="32"/>
+          <w:szCs w:val="32"/>
+        </w:rPr>
+        <w:t>Budeme potrebovať:</w:t>
+      </w:r>
+    </w:p>
+    <w:p>
+      <w:pPr>
+        <w:pStyle w:val="Odsekzoznamu"/>
+        <w:numPr>
+          <w:ilvl w:val="0"/>
+          <w:numId w:val="13"/>
+        </w:numPr>
+        <w:jc w:val="both"/>
+        <w:rPr>
+          <w:sz w:val="32"/>
+          <w:szCs w:val="32"/>
+        </w:rPr>
+      </w:pPr>
+      <w:r>
+        <w:rPr>
+          <w:sz w:val="32"/>
+          <w:szCs w:val="32"/>
+        </w:rPr>
+        <w:t>Attiny85 procesor</w:t>
+      </w:r>
+    </w:p>
+    <w:p>
+      <w:pPr>
+        <w:pStyle w:val="Odsekzoznamu"/>
+        <w:numPr>
+          <w:ilvl w:val="0"/>
+          <w:numId w:val="13"/>
+        </w:numPr>
+        <w:jc w:val="both"/>
+        <w:rPr>
+          <w:sz w:val="32"/>
+          <w:szCs w:val="32"/>
+        </w:rPr>
+      </w:pPr>
+      <w:r>
+        <w:rPr>
+          <w:sz w:val="32"/>
+          <w:szCs w:val="32"/>
+        </w:rPr>
+        <w:t>Základný model robota</w:t>
+      </w:r>
+    </w:p>
+    <w:p>
+      <w:pPr>
+        <w:pStyle w:val="Odsekzoznamu"/>
+        <w:numPr>
+          <w:ilvl w:val="0"/>
+          <w:numId w:val="13"/>
+        </w:numPr>
+        <w:jc w:val="both"/>
+        <w:rPr>
+          <w:sz w:val="32"/>
+          <w:szCs w:val="32"/>
+        </w:rPr>
+      </w:pPr>
+      <w:r>
+        <w:rPr>
+          <w:sz w:val="32"/>
+          <w:szCs w:val="32"/>
+        </w:rPr>
+        <w:t>ICSP ASP prográmator</w:t>
+      </w:r>
+    </w:p>
+    <w:p>
+      <w:pPr>
+        <w:pStyle w:val="Odsekzoznamu"/>
+        <w:numPr>
+          <w:ilvl w:val="0"/>
+          <w:numId w:val="13"/>
+        </w:numPr>
+        <w:jc w:val="both"/>
+        <w:rPr>
+          <w:sz w:val="32"/>
+          <w:szCs w:val="32"/>
+        </w:rPr>
+      </w:pPr>
+      <w:r>
+        <w:rPr>
+          <w:sz w:val="32"/>
+          <w:szCs w:val="32"/>
+        </w:rPr>
+        <w:t>Svetelný senzor</w:t>
+      </w:r>
+    </w:p>
+    <w:p>
+      <w:pPr>
+        <w:pStyle w:val="Odsekzoznamu"/>
+        <w:jc w:val="both"/>
+        <w:rPr>
+          <w:sz w:val="32"/>
+          <w:szCs w:val="32"/>
+        </w:rPr>
+      </w:pPr>
+    </w:p>
+    <w:p>
+      <w:pPr>
+        <w:pStyle w:val="Odsekzoznamu"/>
+        <w:numPr>
+          <w:ilvl w:val="0"/>
+          <w:numId w:val="15"/>
+        </w:numPr>
+        <w:jc w:val="both"/>
+        <w:rPr>
+          <w:b/>
+          <w:sz w:val="32"/>
+          <w:szCs w:val="32"/>
+        </w:rPr>
+      </w:pPr>
+      <w:bookmarkStart w:id="0" w:name="_GoBack"/>
+      <w:bookmarkEnd w:id="0"/>
+      <w:r>
+        <w:rPr>
+          <w:b/>
+          <w:sz w:val="32"/>
+          <w:szCs w:val="32"/>
+        </w:rPr>
+        <w:t>Zastavenie pred prekážkou</w:t>
+      </w:r>
+    </w:p>
+    <w:p>
+      <w:pPr>
+        <w:jc w:val="both"/>
+        <w:rPr>
+          <w:b/>
+          <w:sz w:val="32"/>
+          <w:szCs w:val="32"/>
+        </w:rPr>
+      </w:pPr>
+      <w:r>
+        <w:rPr>
+          <w:b/>
+          <w:sz w:val="32"/>
+          <w:szCs w:val="32"/>
+        </w:rPr>
+        <w:t>Stratégia:</w:t>
+      </w:r>
+    </w:p>
+    <w:p>
+      <w:pPr>
+        <w:jc w:val="both"/>
+        <w:rPr>
+          <w:sz w:val="32"/>
+          <w:szCs w:val="32"/>
+        </w:rPr>
+      </w:pPr>
+      <w:r>
+        <w:rPr>
+          <w:sz w:val="32"/>
+          <w:szCs w:val="32"/>
+        </w:rPr>
+        <w:t xml:space="preserve">Robot Cing pôjde stále rovno na motoroch </w:t>
+      </w:r>
+      <w:r>
+        <w:rPr>
+          <w:color w:val="0070C0"/>
+          <w:sz w:val="32"/>
+          <w:szCs w:val="32"/>
+          <w:lang w:val="en-US"/>
+        </w:rPr>
+        <w:t>“</w:t>
+      </w:r>
+      <w:r>
+        <w:rPr>
+          <w:color w:val="0070C0"/>
+          <w:sz w:val="32"/>
+          <w:szCs w:val="32"/>
+        </w:rPr>
+        <w:t>AB“</w:t>
+      </w:r>
+      <w:r>
+        <w:rPr>
+          <w:sz w:val="32"/>
+          <w:szCs w:val="32"/>
+        </w:rPr>
+        <w:t xml:space="preserve">. Ak ultrasonickým senzorom zaznamená prekážku vo vzdialenosti menšej ako </w:t>
+      </w:r>
+      <w:r>
+        <w:rPr>
+          <w:color w:val="0070C0"/>
+          <w:sz w:val="32"/>
+          <w:szCs w:val="32"/>
+        </w:rPr>
+        <w:t xml:space="preserve">20 </w:t>
+      </w:r>
+      <w:r>
+        <w:rPr>
+          <w:sz w:val="32"/>
+          <w:szCs w:val="32"/>
+        </w:rPr>
+        <w:t xml:space="preserve">cm, zastaví sa. </w:t>
       </w:r>
     </w:p>
     <w:sectPr>
@@ -3571,7 +3303,7 @@
 </file>
 
 <file path=word/endnotes.xml><?xml version="1.0" encoding="utf-8"?>
-<w:endnotes xmlns:wpc="http://schemas.microsoft.com/office/word/2010/wordprocessingCanvas" xmlns:mc="http://schemas.openxmlformats.org/markup-compatibility/2006" xmlns:o="urn:schemas-microsoft-com:office:office" xmlns:r="http://schemas.openxmlformats.org/officeDocument/2006/relationships" xmlns:m="http://schemas.openxmlformats.org/officeDocument/2006/math" xmlns:v="urn:schemas-microsoft-com:vml" xmlns:wp14="http://schemas.microsoft.com/office/word/2010/wordprocessingDrawing" xmlns:wp="http://schemas.openxmlformats.org/drawingml/2006/wordprocessingDrawing" xmlns:w10="urn:schemas-microsoft-com:office:word" xmlns:w="http://schemas.openxmlformats.org/wordprocessingml/2006/main" xmlns:w14="http://schemas.microsoft.com/office/word/2010/wordml" xmlns:wpg="http://schemas.microsoft.com/office/word/2010/wordprocessingGroup" xmlns:wpi="http://schemas.microsoft.com/office/word/2010/wordprocessingInk" xmlns:wne="http://schemas.microsoft.com/office/word/2006/wordml" xmlns:wps="http://schemas.microsoft.com/office/word/2010/wordprocessingShape" mc:Ignorable="w14 wp14">
+<w:endnotes xmlns:wpc="http://schemas.microsoft.com/office/word/2010/wordprocessingCanvas" xmlns:mc="http://schemas.openxmlformats.org/markup-compatibility/2006" xmlns:o="urn:schemas-microsoft-com:office:office" xmlns:r="http://schemas.openxmlformats.org/officeDocument/2006/relationships" xmlns:m="http://schemas.openxmlformats.org/officeDocument/2006/math" xmlns:v="urn:schemas-microsoft-com:vml" xmlns:wp14="http://schemas.microsoft.com/office/word/2010/wordprocessingDrawing" xmlns:wp="http://schemas.openxmlformats.org/drawingml/2006/wordprocessingDrawing" xmlns:w10="urn:schemas-microsoft-com:office:word" xmlns:w="http://schemas.openxmlformats.org/wordprocessingml/2006/main" xmlns:w14="http://schemas.microsoft.com/office/word/2010/wordml" xmlns:w15="http://schemas.microsoft.com/office/word/2012/wordml" xmlns:wpg="http://schemas.microsoft.com/office/word/2010/wordprocessingGroup" xmlns:wpi="http://schemas.microsoft.com/office/word/2010/wordprocessingInk" xmlns:wne="http://schemas.microsoft.com/office/word/2006/wordml" xmlns:wps="http://schemas.microsoft.com/office/word/2010/wordprocessingShape" mc:Ignorable="w14 w15 wp14">
   <w:endnote w:type="separator" w:id="-1">
     <w:p>
       <w:pPr>
@@ -3596,7 +3328,7 @@
 </file>
 
 <file path=word/footnotes.xml><?xml version="1.0" encoding="utf-8"?>
-<w:footnotes xmlns:wpc="http://schemas.microsoft.com/office/word/2010/wordprocessingCanvas" xmlns:mc="http://schemas.openxmlformats.org/markup-compatibility/2006" xmlns:o="urn:schemas-microsoft-com:office:office" xmlns:r="http://schemas.openxmlformats.org/officeDocument/2006/relationships" xmlns:m="http://schemas.openxmlformats.org/officeDocument/2006/math" xmlns:v="urn:schemas-microsoft-com:vml" xmlns:wp14="http://schemas.microsoft.com/office/word/2010/wordprocessingDrawing" xmlns:wp="http://schemas.openxmlformats.org/drawingml/2006/wordprocessingDrawing" xmlns:w10="urn:schemas-microsoft-com:office:word" xmlns:w="http://schemas.openxmlformats.org/wordprocessingml/2006/main" xmlns:w14="http://schemas.microsoft.com/office/word/2010/wordml" xmlns:wpg="http://schemas.microsoft.com/office/word/2010/wordprocessingGroup" xmlns:wpi="http://schemas.microsoft.com/office/word/2010/wordprocessingInk" xmlns:wne="http://schemas.microsoft.com/office/word/2006/wordml" xmlns:wps="http://schemas.microsoft.com/office/word/2010/wordprocessingShape" mc:Ignorable="w14 wp14">
+<w:footnotes xmlns:wpc="http://schemas.microsoft.com/office/word/2010/wordprocessingCanvas" xmlns:mc="http://schemas.openxmlformats.org/markup-compatibility/2006" xmlns:o="urn:schemas-microsoft-com:office:office" xmlns:r="http://schemas.openxmlformats.org/officeDocument/2006/relationships" xmlns:m="http://schemas.openxmlformats.org/officeDocument/2006/math" xmlns:v="urn:schemas-microsoft-com:vml" xmlns:wp14="http://schemas.microsoft.com/office/word/2010/wordprocessingDrawing" xmlns:wp="http://schemas.openxmlformats.org/drawingml/2006/wordprocessingDrawing" xmlns:w10="urn:schemas-microsoft-com:office:word" xmlns:w="http://schemas.openxmlformats.org/wordprocessingml/2006/main" xmlns:w14="http://schemas.microsoft.com/office/word/2010/wordml" xmlns:w15="http://schemas.microsoft.com/office/word/2012/wordml" xmlns:wpg="http://schemas.microsoft.com/office/word/2010/wordprocessingGroup" xmlns:wpi="http://schemas.microsoft.com/office/word/2010/wordprocessingInk" xmlns:wne="http://schemas.microsoft.com/office/word/2006/wordml" xmlns:wps="http://schemas.microsoft.com/office/word/2010/wordprocessingShape" mc:Ignorable="w14 w15 wp14">
   <w:footnote w:type="separator" w:id="-1">
     <w:p>
       <w:pPr>
@@ -3621,7 +3353,7 @@
 </file>
 
 <file path=word/numbering.xml><?xml version="1.0" encoding="utf-8"?>
-<w:numbering xmlns:wpc="http://schemas.microsoft.com/office/word/2010/wordprocessingCanvas" xmlns:mc="http://schemas.openxmlformats.org/markup-compatibility/2006" xmlns:o="urn:schemas-microsoft-com:office:office" xmlns:r="http://schemas.openxmlformats.org/officeDocument/2006/relationships" xmlns:m="http://schemas.openxmlformats.org/officeDocument/2006/math" xmlns:v="urn:schemas-microsoft-com:vml" xmlns:wp14="http://schemas.microsoft.com/office/word/2010/wordprocessingDrawing" xmlns:wp="http://schemas.openxmlformats.org/drawingml/2006/wordprocessingDrawing" xmlns:w10="urn:schemas-microsoft-com:office:word" xmlns:w="http://schemas.openxmlformats.org/wordprocessingml/2006/main" xmlns:w14="http://schemas.microsoft.com/office/word/2010/wordml" xmlns:wpg="http://schemas.microsoft.com/office/word/2010/wordprocessingGroup" xmlns:wpi="http://schemas.microsoft.com/office/word/2010/wordprocessingInk" xmlns:wne="http://schemas.microsoft.com/office/word/2006/wordml" xmlns:wps="http://schemas.microsoft.com/office/word/2010/wordprocessingShape" mc:Ignorable="w14 wp14">
+<w:numbering xmlns:wpc="http://schemas.microsoft.com/office/word/2010/wordprocessingCanvas" xmlns:mc="http://schemas.openxmlformats.org/markup-compatibility/2006" xmlns:o="urn:schemas-microsoft-com:office:office" xmlns:r="http://schemas.openxmlformats.org/officeDocument/2006/relationships" xmlns:m="http://schemas.openxmlformats.org/officeDocument/2006/math" xmlns:v="urn:schemas-microsoft-com:vml" xmlns:wp14="http://schemas.microsoft.com/office/word/2010/wordprocessingDrawing" xmlns:wp="http://schemas.openxmlformats.org/drawingml/2006/wordprocessingDrawing" xmlns:w10="urn:schemas-microsoft-com:office:word" xmlns:w="http://schemas.openxmlformats.org/wordprocessingml/2006/main" xmlns:w14="http://schemas.microsoft.com/office/word/2010/wordml" xmlns:w15="http://schemas.microsoft.com/office/word/2012/wordml" xmlns:wpg="http://schemas.microsoft.com/office/word/2010/wordprocessingGroup" xmlns:wpi="http://schemas.microsoft.com/office/word/2010/wordprocessingInk" xmlns:wne="http://schemas.microsoft.com/office/word/2006/wordml" xmlns:wps="http://schemas.microsoft.com/office/word/2010/wordprocessingShape" mc:Ignorable="w14 w15 wp14">
   <w:abstractNum w:abstractNumId="0">
     <w:nsid w:val="05FC5051"/>
     <w:multiLevelType w:val="hybridMultilevel"/>
@@ -4430,6 +4162,184 @@
     </w:lvl>
   </w:abstractNum>
   <w:abstractNum w:abstractNumId="8">
+    <w:nsid w:val="34D50339"/>
+    <w:multiLevelType w:val="hybridMultilevel"/>
+    <w:tmpl w:val="6C28AB88"/>
+    <w:lvl w:ilvl="0" w:tplc="60D2E9B6">
+      <w:start w:val="1"/>
+      <w:numFmt w:val="upperRoman"/>
+      <w:lvlText w:val="%1."/>
+      <w:lvlJc w:val="left"/>
+      <w:pPr>
+        <w:ind w:left="1080" w:hanging="720"/>
+      </w:pPr>
+      <w:rPr>
+        <w:rFonts w:hint="default"/>
+      </w:rPr>
+    </w:lvl>
+    <w:lvl w:ilvl="1" w:tplc="041B0019" w:tentative="1">
+      <w:start w:val="1"/>
+      <w:numFmt w:val="lowerLetter"/>
+      <w:lvlText w:val="%2."/>
+      <w:lvlJc w:val="left"/>
+      <w:pPr>
+        <w:ind w:left="1440" w:hanging="360"/>
+      </w:pPr>
+    </w:lvl>
+    <w:lvl w:ilvl="2" w:tplc="041B001B" w:tentative="1">
+      <w:start w:val="1"/>
+      <w:numFmt w:val="lowerRoman"/>
+      <w:lvlText w:val="%3."/>
+      <w:lvlJc w:val="right"/>
+      <w:pPr>
+        <w:ind w:left="2160" w:hanging="180"/>
+      </w:pPr>
+    </w:lvl>
+    <w:lvl w:ilvl="3" w:tplc="041B000F" w:tentative="1">
+      <w:start w:val="1"/>
+      <w:numFmt w:val="decimal"/>
+      <w:lvlText w:val="%4."/>
+      <w:lvlJc w:val="left"/>
+      <w:pPr>
+        <w:ind w:left="2880" w:hanging="360"/>
+      </w:pPr>
+    </w:lvl>
+    <w:lvl w:ilvl="4" w:tplc="041B0019" w:tentative="1">
+      <w:start w:val="1"/>
+      <w:numFmt w:val="lowerLetter"/>
+      <w:lvlText w:val="%5."/>
+      <w:lvlJc w:val="left"/>
+      <w:pPr>
+        <w:ind w:left="3600" w:hanging="360"/>
+      </w:pPr>
+    </w:lvl>
+    <w:lvl w:ilvl="5" w:tplc="041B001B" w:tentative="1">
+      <w:start w:val="1"/>
+      <w:numFmt w:val="lowerRoman"/>
+      <w:lvlText w:val="%6."/>
+      <w:lvlJc w:val="right"/>
+      <w:pPr>
+        <w:ind w:left="4320" w:hanging="180"/>
+      </w:pPr>
+    </w:lvl>
+    <w:lvl w:ilvl="6" w:tplc="041B000F" w:tentative="1">
+      <w:start w:val="1"/>
+      <w:numFmt w:val="decimal"/>
+      <w:lvlText w:val="%7."/>
+      <w:lvlJc w:val="left"/>
+      <w:pPr>
+        <w:ind w:left="5040" w:hanging="360"/>
+      </w:pPr>
+    </w:lvl>
+    <w:lvl w:ilvl="7" w:tplc="041B0019" w:tentative="1">
+      <w:start w:val="1"/>
+      <w:numFmt w:val="lowerLetter"/>
+      <w:lvlText w:val="%8."/>
+      <w:lvlJc w:val="left"/>
+      <w:pPr>
+        <w:ind w:left="5760" w:hanging="360"/>
+      </w:pPr>
+    </w:lvl>
+    <w:lvl w:ilvl="8" w:tplc="041B001B" w:tentative="1">
+      <w:start w:val="1"/>
+      <w:numFmt w:val="lowerRoman"/>
+      <w:lvlText w:val="%9."/>
+      <w:lvlJc w:val="right"/>
+      <w:pPr>
+        <w:ind w:left="6480" w:hanging="180"/>
+      </w:pPr>
+    </w:lvl>
+  </w:abstractNum>
+  <w:abstractNum w:abstractNumId="9">
+    <w:nsid w:val="3A9D4E0C"/>
+    <w:multiLevelType w:val="hybridMultilevel"/>
+    <w:tmpl w:val="2ECC9604"/>
+    <w:lvl w:ilvl="0" w:tplc="C5BAF518">
+      <w:start w:val="1"/>
+      <w:numFmt w:val="upperRoman"/>
+      <w:lvlText w:val="%1."/>
+      <w:lvlJc w:val="left"/>
+      <w:pPr>
+        <w:ind w:left="1080" w:hanging="720"/>
+      </w:pPr>
+      <w:rPr>
+        <w:rFonts w:hint="default"/>
+      </w:rPr>
+    </w:lvl>
+    <w:lvl w:ilvl="1" w:tplc="041B0019" w:tentative="1">
+      <w:start w:val="1"/>
+      <w:numFmt w:val="lowerLetter"/>
+      <w:lvlText w:val="%2."/>
+      <w:lvlJc w:val="left"/>
+      <w:pPr>
+        <w:ind w:left="1440" w:hanging="360"/>
+      </w:pPr>
+    </w:lvl>
+    <w:lvl w:ilvl="2" w:tplc="041B001B" w:tentative="1">
+      <w:start w:val="1"/>
+      <w:numFmt w:val="lowerRoman"/>
+      <w:lvlText w:val="%3."/>
+      <w:lvlJc w:val="right"/>
+      <w:pPr>
+        <w:ind w:left="2160" w:hanging="180"/>
+      </w:pPr>
+    </w:lvl>
+    <w:lvl w:ilvl="3" w:tplc="041B000F" w:tentative="1">
+      <w:start w:val="1"/>
+      <w:numFmt w:val="decimal"/>
+      <w:lvlText w:val="%4."/>
+      <w:lvlJc w:val="left"/>
+      <w:pPr>
+        <w:ind w:left="2880" w:hanging="360"/>
+      </w:pPr>
+    </w:lvl>
+    <w:lvl w:ilvl="4" w:tplc="041B0019" w:tentative="1">
+      <w:start w:val="1"/>
+      <w:numFmt w:val="lowerLetter"/>
+      <w:lvlText w:val="%5."/>
+      <w:lvlJc w:val="left"/>
+      <w:pPr>
+        <w:ind w:left="3600" w:hanging="360"/>
+      </w:pPr>
+    </w:lvl>
+    <w:lvl w:ilvl="5" w:tplc="041B001B" w:tentative="1">
+      <w:start w:val="1"/>
+      <w:numFmt w:val="lowerRoman"/>
+      <w:lvlText w:val="%6."/>
+      <w:lvlJc w:val="right"/>
+      <w:pPr>
+        <w:ind w:left="4320" w:hanging="180"/>
+      </w:pPr>
+    </w:lvl>
+    <w:lvl w:ilvl="6" w:tplc="041B000F" w:tentative="1">
+      <w:start w:val="1"/>
+      <w:numFmt w:val="decimal"/>
+      <w:lvlText w:val="%7."/>
+      <w:lvlJc w:val="left"/>
+      <w:pPr>
+        <w:ind w:left="5040" w:hanging="360"/>
+      </w:pPr>
+    </w:lvl>
+    <w:lvl w:ilvl="7" w:tplc="041B0019" w:tentative="1">
+      <w:start w:val="1"/>
+      <w:numFmt w:val="lowerLetter"/>
+      <w:lvlText w:val="%8."/>
+      <w:lvlJc w:val="left"/>
+      <w:pPr>
+        <w:ind w:left="5760" w:hanging="360"/>
+      </w:pPr>
+    </w:lvl>
+    <w:lvl w:ilvl="8" w:tplc="041B001B" w:tentative="1">
+      <w:start w:val="1"/>
+      <w:numFmt w:val="lowerRoman"/>
+      <w:lvlText w:val="%9."/>
+      <w:lvlJc w:val="right"/>
+      <w:pPr>
+        <w:ind w:left="6480" w:hanging="180"/>
+      </w:pPr>
+    </w:lvl>
+  </w:abstractNum>
+  <w:abstractNum w:abstractNumId="10">
     <w:nsid w:val="55207402"/>
     <w:multiLevelType w:val="hybridMultilevel"/>
     <w:tmpl w:val="AA7CE196"/>
@@ -4518,7 +4428,7 @@
       </w:pPr>
     </w:lvl>
   </w:abstractNum>
-  <w:abstractNum w:abstractNumId="9">
+  <w:abstractNum w:abstractNumId="11">
     <w:nsid w:val="5CF73D87"/>
     <w:multiLevelType w:val="hybridMultilevel"/>
     <w:tmpl w:val="B8D2D10E"/>
@@ -4607,7 +4517,7 @@
       </w:pPr>
     </w:lvl>
   </w:abstractNum>
-  <w:abstractNum w:abstractNumId="10">
+  <w:abstractNum w:abstractNumId="12">
     <w:nsid w:val="664C2DE8"/>
     <w:multiLevelType w:val="hybridMultilevel"/>
     <w:tmpl w:val="A4388548"/>
@@ -4720,7 +4630,7 @@
       </w:rPr>
     </w:lvl>
   </w:abstractNum>
-  <w:abstractNum w:abstractNumId="11">
+  <w:abstractNum w:abstractNumId="13">
     <w:nsid w:val="6799331B"/>
     <w:multiLevelType w:val="hybridMultilevel"/>
     <w:tmpl w:val="9AB48B2E"/>
@@ -4810,10 +4720,10 @@
     </w:lvl>
   </w:abstractNum>
   <w:num w:numId="1">
-    <w:abstractNumId w:val="10"/>
+    <w:abstractNumId w:val="12"/>
   </w:num>
   <w:num w:numId="2">
-    <w:abstractNumId w:val="11"/>
+    <w:abstractNumId w:val="13"/>
   </w:num>
   <w:num w:numId="3">
     <w:abstractNumId w:val="4"/>
@@ -4840,28 +4750,25 @@
     <w:abstractNumId w:val="1"/>
   </w:num>
   <w:num w:numId="11">
-    <w:abstractNumId w:val="9"/>
+    <w:abstractNumId w:val="11"/>
   </w:num>
   <w:num w:numId="12">
-    <w:abstractNumId w:val="8"/>
+    <w:abstractNumId w:val="10"/>
   </w:num>
   <w:num w:numId="13">
     <w:abstractNumId w:val="1"/>
-    <w:lvlOverride w:ilvl="0"/>
-    <w:lvlOverride w:ilvl="1"/>
-    <w:lvlOverride w:ilvl="2"/>
-    <w:lvlOverride w:ilvl="3"/>
-    <w:lvlOverride w:ilvl="4"/>
-    <w:lvlOverride w:ilvl="5"/>
-    <w:lvlOverride w:ilvl="6"/>
-    <w:lvlOverride w:ilvl="7"/>
-    <w:lvlOverride w:ilvl="8"/>
+  </w:num>
+  <w:num w:numId="14">
+    <w:abstractNumId w:val="9"/>
+  </w:num>
+  <w:num w:numId="15">
+    <w:abstractNumId w:val="8"/>
   </w:num>
 </w:numbering>
 </file>
 
 <file path=word/styles.xml><?xml version="1.0" encoding="utf-8"?>
-<w:styles xmlns:mc="http://schemas.openxmlformats.org/markup-compatibility/2006" xmlns:r="http://schemas.openxmlformats.org/officeDocument/2006/relationships" xmlns:w="http://schemas.openxmlformats.org/wordprocessingml/2006/main" xmlns:w14="http://schemas.microsoft.com/office/word/2010/wordml" mc:Ignorable="w14">
+<w:styles xmlns:mc="http://schemas.openxmlformats.org/markup-compatibility/2006" xmlns:r="http://schemas.openxmlformats.org/officeDocument/2006/relationships" xmlns:w="http://schemas.openxmlformats.org/wordprocessingml/2006/main" xmlns:w14="http://schemas.microsoft.com/office/word/2010/wordml" xmlns:w15="http://schemas.microsoft.com/office/word/2012/wordml" mc:Ignorable="w14 w15">
   <w:docDefaults>
     <w:rPrDefault>
       <w:rPr>
@@ -4877,154 +4784,388 @@
       </w:pPr>
     </w:pPrDefault>
   </w:docDefaults>
-  <w:latentStyles w:defLockedState="0" w:defUIPriority="99" w:defSemiHidden="1" w:defUnhideWhenUsed="1" w:defQFormat="0" w:count="267">
-    <w:lsdException w:name="Normal" w:semiHidden="0" w:uiPriority="0" w:unhideWhenUsed="0" w:qFormat="1"/>
-    <w:lsdException w:name="heading 1" w:semiHidden="0" w:uiPriority="9" w:unhideWhenUsed="0" w:qFormat="1"/>
-    <w:lsdException w:name="heading 2" w:uiPriority="9" w:qFormat="1"/>
-    <w:lsdException w:name="heading 3" w:uiPriority="9" w:qFormat="1"/>
-    <w:lsdException w:name="heading 4" w:uiPriority="9" w:qFormat="1"/>
-    <w:lsdException w:name="heading 5" w:uiPriority="9" w:qFormat="1"/>
-    <w:lsdException w:name="heading 6" w:uiPriority="9" w:qFormat="1"/>
-    <w:lsdException w:name="heading 7" w:uiPriority="9" w:qFormat="1"/>
-    <w:lsdException w:name="heading 8" w:uiPriority="9" w:qFormat="1"/>
-    <w:lsdException w:name="heading 9" w:uiPriority="9" w:qFormat="1"/>
-    <w:lsdException w:name="toc 1" w:uiPriority="39"/>
-    <w:lsdException w:name="toc 2" w:uiPriority="39"/>
-    <w:lsdException w:name="toc 3" w:uiPriority="39"/>
-    <w:lsdException w:name="toc 4" w:uiPriority="39"/>
-    <w:lsdException w:name="toc 5" w:uiPriority="39"/>
-    <w:lsdException w:name="toc 6" w:uiPriority="39"/>
-    <w:lsdException w:name="toc 7" w:uiPriority="39"/>
-    <w:lsdException w:name="toc 8" w:uiPriority="39"/>
-    <w:lsdException w:name="toc 9" w:uiPriority="39"/>
-    <w:lsdException w:name="caption" w:uiPriority="35" w:qFormat="1"/>
-    <w:lsdException w:name="Title" w:semiHidden="0" w:uiPriority="10" w:unhideWhenUsed="0" w:qFormat="1"/>
-    <w:lsdException w:name="Default Paragraph Font" w:uiPriority="1"/>
-    <w:lsdException w:name="Subtitle" w:semiHidden="0" w:uiPriority="11" w:unhideWhenUsed="0" w:qFormat="1"/>
-    <w:lsdException w:name="Strong" w:semiHidden="0" w:uiPriority="22" w:unhideWhenUsed="0" w:qFormat="1"/>
-    <w:lsdException w:name="Emphasis" w:semiHidden="0" w:uiPriority="20" w:unhideWhenUsed="0" w:qFormat="1"/>
-    <w:lsdException w:name="Table Grid" w:semiHidden="0" w:uiPriority="59" w:unhideWhenUsed="0"/>
-    <w:lsdException w:name="Placeholder Text" w:unhideWhenUsed="0"/>
-    <w:lsdException w:name="No Spacing" w:semiHidden="0" w:uiPriority="1" w:unhideWhenUsed="0" w:qFormat="1"/>
-    <w:lsdException w:name="Light Shading" w:semiHidden="0" w:uiPriority="60" w:unhideWhenUsed="0"/>
-    <w:lsdException w:name="Light List" w:semiHidden="0" w:uiPriority="61" w:unhideWhenUsed="0"/>
-    <w:lsdException w:name="Light Grid" w:semiHidden="0" w:uiPriority="62" w:unhideWhenUsed="0"/>
-    <w:lsdException w:name="Medium Shading 1" w:semiHidden="0" w:uiPriority="63" w:unhideWhenUsed="0"/>
-    <w:lsdException w:name="Medium Shading 2" w:semiHidden="0" w:uiPriority="64" w:unhideWhenUsed="0"/>
-    <w:lsdException w:name="Medium List 1" w:semiHidden="0" w:uiPriority="65" w:unhideWhenUsed="0"/>
-    <w:lsdException w:name="Medium List 2" w:semiHidden="0" w:uiPriority="66" w:unhideWhenUsed="0"/>
-    <w:lsdException w:name="Medium Grid 1" w:semiHidden="0" w:uiPriority="67" w:unhideWhenUsed="0"/>
-    <w:lsdException w:name="Medium Grid 2" w:semiHidden="0" w:uiPriority="68" w:unhideWhenUsed="0"/>
-    <w:lsdException w:name="Medium Grid 3" w:semiHidden="0" w:uiPriority="69" w:unhideWhenUsed="0"/>
-    <w:lsdException w:name="Dark List" w:semiHidden="0" w:uiPriority="70" w:unhideWhenUsed="0"/>
-    <w:lsdException w:name="Colorful Shading" w:semiHidden="0" w:uiPriority="71" w:unhideWhenUsed="0"/>
-    <w:lsdException w:name="Colorful List" w:semiHidden="0" w:uiPriority="72" w:unhideWhenUsed="0"/>
-    <w:lsdException w:name="Colorful Grid" w:semiHidden="0" w:uiPriority="73" w:unhideWhenUsed="0"/>
-    <w:lsdException w:name="Light Shading Accent 1" w:semiHidden="0" w:uiPriority="60" w:unhideWhenUsed="0"/>
-    <w:lsdException w:name="Light List Accent 1" w:semiHidden="0" w:uiPriority="61" w:unhideWhenUsed="0"/>
-    <w:lsdException w:name="Light Grid Accent 1" w:semiHidden="0" w:uiPriority="62" w:unhideWhenUsed="0"/>
-    <w:lsdException w:name="Medium Shading 1 Accent 1" w:semiHidden="0" w:uiPriority="63" w:unhideWhenUsed="0"/>
-    <w:lsdException w:name="Medium Shading 2 Accent 1" w:semiHidden="0" w:uiPriority="64" w:unhideWhenUsed="0"/>
-    <w:lsdException w:name="Medium List 1 Accent 1" w:semiHidden="0" w:uiPriority="65" w:unhideWhenUsed="0"/>
-    <w:lsdException w:name="Revision" w:unhideWhenUsed="0"/>
-    <w:lsdException w:name="List Paragraph" w:semiHidden="0" w:uiPriority="34" w:unhideWhenUsed="0" w:qFormat="1"/>
-    <w:lsdException w:name="Quote" w:semiHidden="0" w:uiPriority="29" w:unhideWhenUsed="0" w:qFormat="1"/>
-    <w:lsdException w:name="Intense Quote" w:semiHidden="0" w:uiPriority="30" w:unhideWhenUsed="0" w:qFormat="1"/>
-    <w:lsdException w:name="Medium List 2 Accent 1" w:semiHidden="0" w:uiPriority="66" w:unhideWhenUsed="0"/>
-    <w:lsdException w:name="Medium Grid 1 Accent 1" w:semiHidden="0" w:uiPriority="67" w:unhideWhenUsed="0"/>
-    <w:lsdException w:name="Medium Grid 2 Accent 1" w:semiHidden="0" w:uiPriority="68" w:unhideWhenUsed="0"/>
-    <w:lsdException w:name="Medium Grid 3 Accent 1" w:semiHidden="0" w:uiPriority="69" w:unhideWhenUsed="0"/>
-    <w:lsdException w:name="Dark List Accent 1" w:semiHidden="0" w:uiPriority="70" w:unhideWhenUsed="0"/>
-    <w:lsdException w:name="Colorful Shading Accent 1" w:semiHidden="0" w:uiPriority="71" w:unhideWhenUsed="0"/>
-    <w:lsdException w:name="Colorful List Accent 1" w:semiHidden="0" w:uiPriority="72" w:unhideWhenUsed="0"/>
-    <w:lsdException w:name="Colorful Grid Accent 1" w:semiHidden="0" w:uiPriority="73" w:unhideWhenUsed="0"/>
-    <w:lsdException w:name="Light Shading Accent 2" w:semiHidden="0" w:uiPriority="60" w:unhideWhenUsed="0"/>
-    <w:lsdException w:name="Light List Accent 2" w:semiHidden="0" w:uiPriority="61" w:unhideWhenUsed="0"/>
-    <w:lsdException w:name="Light Grid Accent 2" w:semiHidden="0" w:uiPriority="62" w:unhideWhenUsed="0"/>
-    <w:lsdException w:name="Medium Shading 1 Accent 2" w:semiHidden="0" w:uiPriority="63" w:unhideWhenUsed="0"/>
-    <w:lsdException w:name="Medium Shading 2 Accent 2" w:semiHidden="0" w:uiPriority="64" w:unhideWhenUsed="0"/>
-    <w:lsdException w:name="Medium List 1 Accent 2" w:semiHidden="0" w:uiPriority="65" w:unhideWhenUsed="0"/>
-    <w:lsdException w:name="Medium List 2 Accent 2" w:semiHidden="0" w:uiPriority="66" w:unhideWhenUsed="0"/>
-    <w:lsdException w:name="Medium Grid 1 Accent 2" w:semiHidden="0" w:uiPriority="67" w:unhideWhenUsed="0"/>
-    <w:lsdException w:name="Medium Grid 2 Accent 2" w:semiHidden="0" w:uiPriority="68" w:unhideWhenUsed="0"/>
-    <w:lsdException w:name="Medium Grid 3 Accent 2" w:semiHidden="0" w:uiPriority="69" w:unhideWhenUsed="0"/>
-    <w:lsdException w:name="Dark List Accent 2" w:semiHidden="0" w:uiPriority="70" w:unhideWhenUsed="0"/>
-    <w:lsdException w:name="Colorful Shading Accent 2" w:semiHidden="0" w:uiPriority="71" w:unhideWhenUsed="0"/>
-    <w:lsdException w:name="Colorful List Accent 2" w:semiHidden="0" w:uiPriority="72" w:unhideWhenUsed="0"/>
-    <w:lsdException w:name="Colorful Grid Accent 2" w:semiHidden="0" w:uiPriority="73" w:unhideWhenUsed="0"/>
-    <w:lsdException w:name="Light Shading Accent 3" w:semiHidden="0" w:uiPriority="60" w:unhideWhenUsed="0"/>
-    <w:lsdException w:name="Light List Accent 3" w:semiHidden="0" w:uiPriority="61" w:unhideWhenUsed="0"/>
-    <w:lsdException w:name="Light Grid Accent 3" w:semiHidden="0" w:uiPriority="62" w:unhideWhenUsed="0"/>
-    <w:lsdException w:name="Medium Shading 1 Accent 3" w:semiHidden="0" w:uiPriority="63" w:unhideWhenUsed="0"/>
-    <w:lsdException w:name="Medium Shading 2 Accent 3" w:semiHidden="0" w:uiPriority="64" w:unhideWhenUsed="0"/>
-    <w:lsdException w:name="Medium List 1 Accent 3" w:semiHidden="0" w:uiPriority="65" w:unhideWhenUsed="0"/>
-    <w:lsdException w:name="Medium List 2 Accent 3" w:semiHidden="0" w:uiPriority="66" w:unhideWhenUsed="0"/>
-    <w:lsdException w:name="Medium Grid 1 Accent 3" w:semiHidden="0" w:uiPriority="67" w:unhideWhenUsed="0"/>
-    <w:lsdException w:name="Medium Grid 2 Accent 3" w:semiHidden="0" w:uiPriority="68" w:unhideWhenUsed="0"/>
-    <w:lsdException w:name="Medium Grid 3 Accent 3" w:semiHidden="0" w:uiPriority="69" w:unhideWhenUsed="0"/>
-    <w:lsdException w:name="Dark List Accent 3" w:semiHidden="0" w:uiPriority="70" w:unhideWhenUsed="0"/>
-    <w:lsdException w:name="Colorful Shading Accent 3" w:semiHidden="0" w:uiPriority="71" w:unhideWhenUsed="0"/>
-    <w:lsdException w:name="Colorful List Accent 3" w:semiHidden="0" w:uiPriority="72" w:unhideWhenUsed="0"/>
-    <w:lsdException w:name="Colorful Grid Accent 3" w:semiHidden="0" w:uiPriority="73" w:unhideWhenUsed="0"/>
-    <w:lsdException w:name="Light Shading Accent 4" w:semiHidden="0" w:uiPriority="60" w:unhideWhenUsed="0"/>
-    <w:lsdException w:name="Light List Accent 4" w:semiHidden="0" w:uiPriority="61" w:unhideWhenUsed="0"/>
-    <w:lsdException w:name="Light Grid Accent 4" w:semiHidden="0" w:uiPriority="62" w:unhideWhenUsed="0"/>
-    <w:lsdException w:name="Medium Shading 1 Accent 4" w:semiHidden="0" w:uiPriority="63" w:unhideWhenUsed="0"/>
-    <w:lsdException w:name="Medium Shading 2 Accent 4" w:semiHidden="0" w:uiPriority="64" w:unhideWhenUsed="0"/>
-    <w:lsdException w:name="Medium List 1 Accent 4" w:semiHidden="0" w:uiPriority="65" w:unhideWhenUsed="0"/>
-    <w:lsdException w:name="Medium List 2 Accent 4" w:semiHidden="0" w:uiPriority="66" w:unhideWhenUsed="0"/>
-    <w:lsdException w:name="Medium Grid 1 Accent 4" w:semiHidden="0" w:uiPriority="67" w:unhideWhenUsed="0"/>
-    <w:lsdException w:name="Medium Grid 2 Accent 4" w:semiHidden="0" w:uiPriority="68" w:unhideWhenUsed="0"/>
-    <w:lsdException w:name="Medium Grid 3 Accent 4" w:semiHidden="0" w:uiPriority="69" w:unhideWhenUsed="0"/>
-    <w:lsdException w:name="Dark List Accent 4" w:semiHidden="0" w:uiPriority="70" w:unhideWhenUsed="0"/>
-    <w:lsdException w:name="Colorful Shading Accent 4" w:semiHidden="0" w:uiPriority="71" w:unhideWhenUsed="0"/>
-    <w:lsdException w:name="Colorful List Accent 4" w:semiHidden="0" w:uiPriority="72" w:unhideWhenUsed="0"/>
-    <w:lsdException w:name="Colorful Grid Accent 4" w:semiHidden="0" w:uiPriority="73" w:unhideWhenUsed="0"/>
-    <w:lsdException w:name="Light Shading Accent 5" w:semiHidden="0" w:uiPriority="60" w:unhideWhenUsed="0"/>
-    <w:lsdException w:name="Light List Accent 5" w:semiHidden="0" w:uiPriority="61" w:unhideWhenUsed="0"/>
-    <w:lsdException w:name="Light Grid Accent 5" w:semiHidden="0" w:uiPriority="62" w:unhideWhenUsed="0"/>
-    <w:lsdException w:name="Medium Shading 1 Accent 5" w:semiHidden="0" w:uiPriority="63" w:unhideWhenUsed="0"/>
-    <w:lsdException w:name="Medium Shading 2 Accent 5" w:semiHidden="0" w:uiPriority="64" w:unhideWhenUsed="0"/>
-    <w:lsdException w:name="Medium List 1 Accent 5" w:semiHidden="0" w:uiPriority="65" w:unhideWhenUsed="0"/>
-    <w:lsdException w:name="Medium List 2 Accent 5" w:semiHidden="0" w:uiPriority="66" w:unhideWhenUsed="0"/>
-    <w:lsdException w:name="Medium Grid 1 Accent 5" w:semiHidden="0" w:uiPriority="67" w:unhideWhenUsed="0"/>
-    <w:lsdException w:name="Medium Grid 2 Accent 5" w:semiHidden="0" w:uiPriority="68" w:unhideWhenUsed="0"/>
-    <w:lsdException w:name="Medium Grid 3 Accent 5" w:semiHidden="0" w:uiPriority="69" w:unhideWhenUsed="0"/>
-    <w:lsdException w:name="Dark List Accent 5" w:semiHidden="0" w:uiPriority="70" w:unhideWhenUsed="0"/>
-    <w:lsdException w:name="Colorful Shading Accent 5" w:semiHidden="0" w:uiPriority="71" w:unhideWhenUsed="0"/>
-    <w:lsdException w:name="Colorful List Accent 5" w:semiHidden="0" w:uiPriority="72" w:unhideWhenUsed="0"/>
-    <w:lsdException w:name="Colorful Grid Accent 5" w:semiHidden="0" w:uiPriority="73" w:unhideWhenUsed="0"/>
-    <w:lsdException w:name="Light Shading Accent 6" w:semiHidden="0" w:uiPriority="60" w:unhideWhenUsed="0"/>
-    <w:lsdException w:name="Light List Accent 6" w:semiHidden="0" w:uiPriority="61" w:unhideWhenUsed="0"/>
-    <w:lsdException w:name="Light Grid Accent 6" w:semiHidden="0" w:uiPriority="62" w:unhideWhenUsed="0"/>
-    <w:lsdException w:name="Medium Shading 1 Accent 6" w:semiHidden="0" w:uiPriority="63" w:unhideWhenUsed="0"/>
-    <w:lsdException w:name="Medium Shading 2 Accent 6" w:semiHidden="0" w:uiPriority="64" w:unhideWhenUsed="0"/>
-    <w:lsdException w:name="Medium List 1 Accent 6" w:semiHidden="0" w:uiPriority="65" w:unhideWhenUsed="0"/>
-    <w:lsdException w:name="Medium List 2 Accent 6" w:semiHidden="0" w:uiPriority="66" w:unhideWhenUsed="0"/>
-    <w:lsdException w:name="Medium Grid 1 Accent 6" w:semiHidden="0" w:uiPriority="67" w:unhideWhenUsed="0"/>
-    <w:lsdException w:name="Medium Grid 2 Accent 6" w:semiHidden="0" w:uiPriority="68" w:unhideWhenUsed="0"/>
-    <w:lsdException w:name="Medium Grid 3 Accent 6" w:semiHidden="0" w:uiPriority="69" w:unhideWhenUsed="0"/>
-    <w:lsdException w:name="Dark List Accent 6" w:semiHidden="0" w:uiPriority="70" w:unhideWhenUsed="0"/>
-    <w:lsdException w:name="Colorful Shading Accent 6" w:semiHidden="0" w:uiPriority="71" w:unhideWhenUsed="0"/>
-    <w:lsdException w:name="Colorful List Accent 6" w:semiHidden="0" w:uiPriority="72" w:unhideWhenUsed="0"/>
-    <w:lsdException w:name="Colorful Grid Accent 6" w:semiHidden="0" w:uiPriority="73" w:unhideWhenUsed="0"/>
-    <w:lsdException w:name="Subtle Emphasis" w:semiHidden="0" w:uiPriority="19" w:unhideWhenUsed="0" w:qFormat="1"/>
-    <w:lsdException w:name="Intense Emphasis" w:semiHidden="0" w:uiPriority="21" w:unhideWhenUsed="0" w:qFormat="1"/>
-    <w:lsdException w:name="Subtle Reference" w:semiHidden="0" w:uiPriority="31" w:unhideWhenUsed="0" w:qFormat="1"/>
-    <w:lsdException w:name="Intense Reference" w:semiHidden="0" w:uiPriority="32" w:unhideWhenUsed="0" w:qFormat="1"/>
-    <w:lsdException w:name="Book Title" w:semiHidden="0" w:uiPriority="33" w:unhideWhenUsed="0" w:qFormat="1"/>
-    <w:lsdException w:name="Bibliography" w:uiPriority="37"/>
-    <w:lsdException w:name="TOC Heading" w:uiPriority="39" w:qFormat="1"/>
+  <w:latentStyles w:defLockedState="0" w:defUIPriority="99" w:defSemiHidden="0" w:defUnhideWhenUsed="0" w:defQFormat="0" w:count="371">
+    <w:lsdException w:name="Normal" w:uiPriority="0" w:qFormat="1"/>
+    <w:lsdException w:name="heading 1" w:uiPriority="9" w:qFormat="1"/>
+    <w:lsdException w:name="heading 2" w:semiHidden="1" w:uiPriority="9" w:unhideWhenUsed="1" w:qFormat="1"/>
+    <w:lsdException w:name="heading 3" w:semiHidden="1" w:uiPriority="9" w:unhideWhenUsed="1" w:qFormat="1"/>
+    <w:lsdException w:name="heading 4" w:semiHidden="1" w:uiPriority="9" w:unhideWhenUsed="1" w:qFormat="1"/>
+    <w:lsdException w:name="heading 5" w:semiHidden="1" w:uiPriority="9" w:unhideWhenUsed="1" w:qFormat="1"/>
+    <w:lsdException w:name="heading 6" w:semiHidden="1" w:uiPriority="9" w:unhideWhenUsed="1" w:qFormat="1"/>
+    <w:lsdException w:name="heading 7" w:semiHidden="1" w:uiPriority="9" w:unhideWhenUsed="1" w:qFormat="1"/>
+    <w:lsdException w:name="heading 8" w:semiHidden="1" w:uiPriority="9" w:unhideWhenUsed="1" w:qFormat="1"/>
+    <w:lsdException w:name="heading 9" w:semiHidden="1" w:uiPriority="9" w:unhideWhenUsed="1" w:qFormat="1"/>
+    <w:lsdException w:name="index 1" w:semiHidden="1" w:unhideWhenUsed="1"/>
+    <w:lsdException w:name="index 2" w:semiHidden="1" w:unhideWhenUsed="1"/>
+    <w:lsdException w:name="index 3" w:semiHidden="1" w:unhideWhenUsed="1"/>
+    <w:lsdException w:name="index 4" w:semiHidden="1" w:unhideWhenUsed="1"/>
+    <w:lsdException w:name="index 5" w:semiHidden="1" w:unhideWhenUsed="1"/>
+    <w:lsdException w:name="index 6" w:semiHidden="1" w:unhideWhenUsed="1"/>
+    <w:lsdException w:name="index 7" w:semiHidden="1" w:unhideWhenUsed="1"/>
+    <w:lsdException w:name="index 8" w:semiHidden="1" w:unhideWhenUsed="1"/>
+    <w:lsdException w:name="index 9" w:semiHidden="1" w:unhideWhenUsed="1"/>
+    <w:lsdException w:name="toc 1" w:semiHidden="1" w:uiPriority="39" w:unhideWhenUsed="1"/>
+    <w:lsdException w:name="toc 2" w:semiHidden="1" w:uiPriority="39" w:unhideWhenUsed="1"/>
+    <w:lsdException w:name="toc 3" w:semiHidden="1" w:uiPriority="39" w:unhideWhenUsed="1"/>
+    <w:lsdException w:name="toc 4" w:semiHidden="1" w:uiPriority="39" w:unhideWhenUsed="1"/>
+    <w:lsdException w:name="toc 5" w:semiHidden="1" w:uiPriority="39" w:unhideWhenUsed="1"/>
+    <w:lsdException w:name="toc 6" w:semiHidden="1" w:uiPriority="39" w:unhideWhenUsed="1"/>
+    <w:lsdException w:name="toc 7" w:semiHidden="1" w:uiPriority="39" w:unhideWhenUsed="1"/>
+    <w:lsdException w:name="toc 8" w:semiHidden="1" w:uiPriority="39" w:unhideWhenUsed="1"/>
+    <w:lsdException w:name="toc 9" w:semiHidden="1" w:uiPriority="39" w:unhideWhenUsed="1"/>
+    <w:lsdException w:name="Normal Indent" w:semiHidden="1" w:unhideWhenUsed="1"/>
+    <w:lsdException w:name="footnote text" w:semiHidden="1" w:unhideWhenUsed="1"/>
+    <w:lsdException w:name="annotation text" w:semiHidden="1" w:unhideWhenUsed="1"/>
+    <w:lsdException w:name="header" w:semiHidden="1" w:unhideWhenUsed="1"/>
+    <w:lsdException w:name="footer" w:semiHidden="1" w:unhideWhenUsed="1"/>
+    <w:lsdException w:name="index heading" w:semiHidden="1" w:unhideWhenUsed="1"/>
+    <w:lsdException w:name="caption" w:semiHidden="1" w:uiPriority="35" w:unhideWhenUsed="1" w:qFormat="1"/>
+    <w:lsdException w:name="table of figures" w:semiHidden="1" w:unhideWhenUsed="1"/>
+    <w:lsdException w:name="envelope address" w:semiHidden="1" w:unhideWhenUsed="1"/>
+    <w:lsdException w:name="envelope return" w:semiHidden="1" w:unhideWhenUsed="1"/>
+    <w:lsdException w:name="footnote reference" w:semiHidden="1" w:unhideWhenUsed="1"/>
+    <w:lsdException w:name="annotation reference" w:semiHidden="1" w:unhideWhenUsed="1"/>
+    <w:lsdException w:name="line number" w:semiHidden="1" w:unhideWhenUsed="1"/>
+    <w:lsdException w:name="page number" w:semiHidden="1" w:unhideWhenUsed="1"/>
+    <w:lsdException w:name="endnote reference" w:semiHidden="1" w:unhideWhenUsed="1"/>
+    <w:lsdException w:name="endnote text" w:semiHidden="1" w:unhideWhenUsed="1"/>
+    <w:lsdException w:name="table of authorities" w:semiHidden="1" w:unhideWhenUsed="1"/>
+    <w:lsdException w:name="macro" w:semiHidden="1" w:unhideWhenUsed="1"/>
+    <w:lsdException w:name="toa heading" w:semiHidden="1" w:unhideWhenUsed="1"/>
+    <w:lsdException w:name="List" w:semiHidden="1" w:unhideWhenUsed="1"/>
+    <w:lsdException w:name="List Bullet" w:semiHidden="1" w:unhideWhenUsed="1"/>
+    <w:lsdException w:name="List Number" w:semiHidden="1" w:unhideWhenUsed="1"/>
+    <w:lsdException w:name="List 2" w:semiHidden="1" w:unhideWhenUsed="1"/>
+    <w:lsdException w:name="List 3" w:semiHidden="1" w:unhideWhenUsed="1"/>
+    <w:lsdException w:name="List 4" w:semiHidden="1" w:unhideWhenUsed="1"/>
+    <w:lsdException w:name="List 5" w:semiHidden="1" w:unhideWhenUsed="1"/>
+    <w:lsdException w:name="List Bullet 2" w:semiHidden="1" w:unhideWhenUsed="1"/>
+    <w:lsdException w:name="List Bullet 3" w:semiHidden="1" w:unhideWhenUsed="1"/>
+    <w:lsdException w:name="List Bullet 4" w:semiHidden="1" w:unhideWhenUsed="1"/>
+    <w:lsdException w:name="List Bullet 5" w:semiHidden="1" w:unhideWhenUsed="1"/>
+    <w:lsdException w:name="List Number 2" w:semiHidden="1" w:unhideWhenUsed="1"/>
+    <w:lsdException w:name="List Number 3" w:semiHidden="1" w:unhideWhenUsed="1"/>
+    <w:lsdException w:name="List Number 4" w:semiHidden="1" w:unhideWhenUsed="1"/>
+    <w:lsdException w:name="List Number 5" w:semiHidden="1" w:unhideWhenUsed="1"/>
+    <w:lsdException w:name="Title" w:uiPriority="10" w:qFormat="1"/>
+    <w:lsdException w:name="Closing" w:semiHidden="1" w:unhideWhenUsed="1"/>
+    <w:lsdException w:name="Signature" w:semiHidden="1" w:unhideWhenUsed="1"/>
+    <w:lsdException w:name="Default Paragraph Font" w:semiHidden="1" w:uiPriority="1" w:unhideWhenUsed="1"/>
+    <w:lsdException w:name="Body Text" w:semiHidden="1" w:unhideWhenUsed="1"/>
+    <w:lsdException w:name="Body Text Indent" w:semiHidden="1" w:unhideWhenUsed="1"/>
+    <w:lsdException w:name="List Continue" w:semiHidden="1" w:unhideWhenUsed="1"/>
+    <w:lsdException w:name="List Continue 2" w:semiHidden="1" w:unhideWhenUsed="1"/>
+    <w:lsdException w:name="List Continue 3" w:semiHidden="1" w:unhideWhenUsed="1"/>
+    <w:lsdException w:name="List Continue 4" w:semiHidden="1" w:unhideWhenUsed="1"/>
+    <w:lsdException w:name="List Continue 5" w:semiHidden="1" w:unhideWhenUsed="1"/>
+    <w:lsdException w:name="Message Header" w:semiHidden="1" w:unhideWhenUsed="1"/>
+    <w:lsdException w:name="Subtitle" w:uiPriority="11" w:qFormat="1"/>
+    <w:lsdException w:name="Salutation" w:semiHidden="1" w:unhideWhenUsed="1"/>
+    <w:lsdException w:name="Date" w:semiHidden="1" w:unhideWhenUsed="1"/>
+    <w:lsdException w:name="Body Text First Indent" w:semiHidden="1" w:unhideWhenUsed="1"/>
+    <w:lsdException w:name="Body Text First Indent 2" w:semiHidden="1" w:unhideWhenUsed="1"/>
+    <w:lsdException w:name="Note Heading" w:semiHidden="1" w:unhideWhenUsed="1"/>
+    <w:lsdException w:name="Body Text 2" w:semiHidden="1" w:unhideWhenUsed="1"/>
+    <w:lsdException w:name="Body Text 3" w:semiHidden="1" w:unhideWhenUsed="1"/>
+    <w:lsdException w:name="Body Text Indent 2" w:semiHidden="1" w:unhideWhenUsed="1"/>
+    <w:lsdException w:name="Body Text Indent 3" w:semiHidden="1" w:unhideWhenUsed="1"/>
+    <w:lsdException w:name="Block Text" w:semiHidden="1" w:unhideWhenUsed="1"/>
+    <w:lsdException w:name="Hyperlink" w:semiHidden="1" w:unhideWhenUsed="1"/>
+    <w:lsdException w:name="FollowedHyperlink" w:semiHidden="1" w:unhideWhenUsed="1"/>
+    <w:lsdException w:name="Strong" w:uiPriority="22" w:qFormat="1"/>
+    <w:lsdException w:name="Emphasis" w:uiPriority="20" w:qFormat="1"/>
+    <w:lsdException w:name="Document Map" w:semiHidden="1" w:unhideWhenUsed="1"/>
+    <w:lsdException w:name="Plain Text" w:semiHidden="1" w:unhideWhenUsed="1"/>
+    <w:lsdException w:name="E-mail Signature" w:semiHidden="1" w:unhideWhenUsed="1"/>
+    <w:lsdException w:name="HTML Top of Form" w:semiHidden="1" w:unhideWhenUsed="1"/>
+    <w:lsdException w:name="HTML Bottom of Form" w:semiHidden="1" w:unhideWhenUsed="1"/>
+    <w:lsdException w:name="Normal (Web)" w:semiHidden="1" w:unhideWhenUsed="1"/>
+    <w:lsdException w:name="HTML Acronym" w:semiHidden="1" w:unhideWhenUsed="1"/>
+    <w:lsdException w:name="HTML Address" w:semiHidden="1" w:unhideWhenUsed="1"/>
+    <w:lsdException w:name="HTML Cite" w:semiHidden="1" w:unhideWhenUsed="1"/>
+    <w:lsdException w:name="HTML Code" w:semiHidden="1" w:unhideWhenUsed="1"/>
+    <w:lsdException w:name="HTML Definition" w:semiHidden="1" w:unhideWhenUsed="1"/>
+    <w:lsdException w:name="HTML Keyboard" w:semiHidden="1" w:unhideWhenUsed="1"/>
+    <w:lsdException w:name="HTML Preformatted" w:semiHidden="1" w:unhideWhenUsed="1"/>
+    <w:lsdException w:name="HTML Sample" w:semiHidden="1" w:unhideWhenUsed="1"/>
+    <w:lsdException w:name="HTML Typewriter" w:semiHidden="1" w:unhideWhenUsed="1"/>
+    <w:lsdException w:name="HTML Variable" w:semiHidden="1" w:unhideWhenUsed="1"/>
+    <w:lsdException w:name="Normal Table" w:semiHidden="1" w:unhideWhenUsed="1"/>
+    <w:lsdException w:name="annotation subject" w:semiHidden="1" w:unhideWhenUsed="1"/>
+    <w:lsdException w:name="No List" w:semiHidden="1" w:unhideWhenUsed="1"/>
+    <w:lsdException w:name="Outline List 1" w:semiHidden="1" w:unhideWhenUsed="1"/>
+    <w:lsdException w:name="Outline List 2" w:semiHidden="1" w:unhideWhenUsed="1"/>
+    <w:lsdException w:name="Outline List 3" w:semiHidden="1" w:unhideWhenUsed="1"/>
+    <w:lsdException w:name="Table Simple 1" w:semiHidden="1" w:unhideWhenUsed="1"/>
+    <w:lsdException w:name="Table Simple 2" w:semiHidden="1" w:unhideWhenUsed="1"/>
+    <w:lsdException w:name="Table Simple 3" w:semiHidden="1" w:unhideWhenUsed="1"/>
+    <w:lsdException w:name="Table Classic 1" w:semiHidden="1" w:unhideWhenUsed="1"/>
+    <w:lsdException w:name="Table Classic 2" w:semiHidden="1" w:unhideWhenUsed="1"/>
+    <w:lsdException w:name="Table Classic 3" w:semiHidden="1" w:unhideWhenUsed="1"/>
+    <w:lsdException w:name="Table Classic 4" w:semiHidden="1" w:unhideWhenUsed="1"/>
+    <w:lsdException w:name="Table Colorful 1" w:semiHidden="1" w:unhideWhenUsed="1"/>
+    <w:lsdException w:name="Table Colorful 2" w:semiHidden="1" w:unhideWhenUsed="1"/>
+    <w:lsdException w:name="Table Colorful 3" w:semiHidden="1" w:unhideWhenUsed="1"/>
+    <w:lsdException w:name="Table Columns 1" w:semiHidden="1" w:unhideWhenUsed="1"/>
+    <w:lsdException w:name="Table Columns 2" w:semiHidden="1" w:unhideWhenUsed="1"/>
+    <w:lsdException w:name="Table Columns 3" w:semiHidden="1" w:unhideWhenUsed="1"/>
+    <w:lsdException w:name="Table Columns 4" w:semiHidden="1" w:unhideWhenUsed="1"/>
+    <w:lsdException w:name="Table Columns 5" w:semiHidden="1" w:unhideWhenUsed="1"/>
+    <w:lsdException w:name="Table Grid 1" w:semiHidden="1" w:unhideWhenUsed="1"/>
+    <w:lsdException w:name="Table Grid 2" w:semiHidden="1" w:unhideWhenUsed="1"/>
+    <w:lsdException w:name="Table Grid 3" w:semiHidden="1" w:unhideWhenUsed="1"/>
+    <w:lsdException w:name="Table Grid 4" w:semiHidden="1" w:unhideWhenUsed="1"/>
+    <w:lsdException w:name="Table Grid 5" w:semiHidden="1" w:unhideWhenUsed="1"/>
+    <w:lsdException w:name="Table Grid 6" w:semiHidden="1" w:unhideWhenUsed="1"/>
+    <w:lsdException w:name="Table Grid 7" w:semiHidden="1" w:unhideWhenUsed="1"/>
+    <w:lsdException w:name="Table Grid 8" w:semiHidden="1" w:unhideWhenUsed="1"/>
+    <w:lsdException w:name="Table List 1" w:semiHidden="1" w:unhideWhenUsed="1"/>
+    <w:lsdException w:name="Table List 2" w:semiHidden="1" w:unhideWhenUsed="1"/>
+    <w:lsdException w:name="Table List 3" w:semiHidden="1" w:unhideWhenUsed="1"/>
+    <w:lsdException w:name="Table List 4" w:semiHidden="1" w:unhideWhenUsed="1"/>
+    <w:lsdException w:name="Table List 5" w:semiHidden="1" w:unhideWhenUsed="1"/>
+    <w:lsdException w:name="Table List 6" w:semiHidden="1" w:unhideWhenUsed="1"/>
+    <w:lsdException w:name="Table List 7" w:semiHidden="1" w:unhideWhenUsed="1"/>
+    <w:lsdException w:name="Table List 8" w:semiHidden="1" w:unhideWhenUsed="1"/>
+    <w:lsdException w:name="Table 3D effects 1" w:semiHidden="1" w:unhideWhenUsed="1"/>
+    <w:lsdException w:name="Table 3D effects 2" w:semiHidden="1" w:unhideWhenUsed="1"/>
+    <w:lsdException w:name="Table 3D effects 3" w:semiHidden="1" w:unhideWhenUsed="1"/>
+    <w:lsdException w:name="Table Contemporary" w:semiHidden="1" w:unhideWhenUsed="1"/>
+    <w:lsdException w:name="Table Elegant" w:semiHidden="1" w:unhideWhenUsed="1"/>
+    <w:lsdException w:name="Table Professional" w:semiHidden="1" w:unhideWhenUsed="1"/>
+    <w:lsdException w:name="Table Subtle 1" w:semiHidden="1" w:unhideWhenUsed="1"/>
+    <w:lsdException w:name="Table Subtle 2" w:semiHidden="1" w:unhideWhenUsed="1"/>
+    <w:lsdException w:name="Table Web 1" w:semiHidden="1" w:unhideWhenUsed="1"/>
+    <w:lsdException w:name="Table Web 2" w:semiHidden="1" w:unhideWhenUsed="1"/>
+    <w:lsdException w:name="Table Web 3" w:semiHidden="1" w:unhideWhenUsed="1"/>
+    <w:lsdException w:name="Balloon Text" w:semiHidden="1" w:unhideWhenUsed="1"/>
+    <w:lsdException w:name="Table Grid" w:uiPriority="59"/>
+    <w:lsdException w:name="Table Theme" w:semiHidden="1" w:unhideWhenUsed="1"/>
+    <w:lsdException w:name="Placeholder Text" w:semiHidden="1"/>
+    <w:lsdException w:name="No Spacing" w:uiPriority="1" w:qFormat="1"/>
+    <w:lsdException w:name="Light Shading" w:uiPriority="60"/>
+    <w:lsdException w:name="Light List" w:uiPriority="61"/>
+    <w:lsdException w:name="Light Grid" w:uiPriority="62"/>
+    <w:lsdException w:name="Medium Shading 1" w:uiPriority="63"/>
+    <w:lsdException w:name="Medium Shading 2" w:uiPriority="64"/>
+    <w:lsdException w:name="Medium List 1" w:uiPriority="65"/>
+    <w:lsdException w:name="Medium List 2" w:uiPriority="66"/>
+    <w:lsdException w:name="Medium Grid 1" w:uiPriority="67"/>
+    <w:lsdException w:name="Medium Grid 2" w:uiPriority="68"/>
+    <w:lsdException w:name="Medium Grid 3" w:uiPriority="69"/>
+    <w:lsdException w:name="Dark List" w:uiPriority="70"/>
+    <w:lsdException w:name="Colorful Shading" w:uiPriority="71"/>
+    <w:lsdException w:name="Colorful List" w:uiPriority="72"/>
+    <w:lsdException w:name="Colorful Grid" w:uiPriority="73"/>
+    <w:lsdException w:name="Light Shading Accent 1" w:uiPriority="60"/>
+    <w:lsdException w:name="Light List Accent 1" w:uiPriority="61"/>
+    <w:lsdException w:name="Light Grid Accent 1" w:uiPriority="62"/>
+    <w:lsdException w:name="Medium Shading 1 Accent 1" w:uiPriority="63"/>
+    <w:lsdException w:name="Medium Shading 2 Accent 1" w:uiPriority="64"/>
+    <w:lsdException w:name="Medium List 1 Accent 1" w:uiPriority="65"/>
+    <w:lsdException w:name="Revision" w:semiHidden="1"/>
+    <w:lsdException w:name="List Paragraph" w:uiPriority="34" w:qFormat="1"/>
+    <w:lsdException w:name="Quote" w:uiPriority="29" w:qFormat="1"/>
+    <w:lsdException w:name="Intense Quote" w:uiPriority="30" w:qFormat="1"/>
+    <w:lsdException w:name="Medium List 2 Accent 1" w:uiPriority="66"/>
+    <w:lsdException w:name="Medium Grid 1 Accent 1" w:uiPriority="67"/>
+    <w:lsdException w:name="Medium Grid 2 Accent 1" w:uiPriority="68"/>
+    <w:lsdException w:name="Medium Grid 3 Accent 1" w:uiPriority="69"/>
+    <w:lsdException w:name="Dark List Accent 1" w:uiPriority="70"/>
+    <w:lsdException w:name="Colorful Shading Accent 1" w:uiPriority="71"/>
+    <w:lsdException w:name="Colorful List Accent 1" w:uiPriority="72"/>
+    <w:lsdException w:name="Colorful Grid Accent 1" w:uiPriority="73"/>
+    <w:lsdException w:name="Light Shading Accent 2" w:uiPriority="60"/>
+    <w:lsdException w:name="Light List Accent 2" w:uiPriority="61"/>
+    <w:lsdException w:name="Light Grid Accent 2" w:uiPriority="62"/>
+    <w:lsdException w:name="Medium Shading 1 Accent 2" w:uiPriority="63"/>
+    <w:lsdException w:name="Medium Shading 2 Accent 2" w:uiPriority="64"/>
+    <w:lsdException w:name="Medium List 1 Accent 2" w:uiPriority="65"/>
+    <w:lsdException w:name="Medium List 2 Accent 2" w:uiPriority="66"/>
+    <w:lsdException w:name="Medium Grid 1 Accent 2" w:uiPriority="67"/>
+    <w:lsdException w:name="Medium Grid 2 Accent 2" w:uiPriority="68"/>
+    <w:lsdException w:name="Medium Grid 3 Accent 2" w:uiPriority="69"/>
+    <w:lsdException w:name="Dark List Accent 2" w:uiPriority="70"/>
+    <w:lsdException w:name="Colorful Shading Accent 2" w:uiPriority="71"/>
+    <w:lsdException w:name="Colorful List Accent 2" w:uiPriority="72"/>
+    <w:lsdException w:name="Colorful Grid Accent 2" w:uiPriority="73"/>
+    <w:lsdException w:name="Light Shading Accent 3" w:uiPriority="60"/>
+    <w:lsdException w:name="Light List Accent 3" w:uiPriority="61"/>
+    <w:lsdException w:name="Light Grid Accent 3" w:uiPriority="62"/>
+    <w:lsdException w:name="Medium Shading 1 Accent 3" w:uiPriority="63"/>
+    <w:lsdException w:name="Medium Shading 2 Accent 3" w:uiPriority="64"/>
+    <w:lsdException w:name="Medium List 1 Accent 3" w:uiPriority="65"/>
+    <w:lsdException w:name="Medium List 2 Accent 3" w:uiPriority="66"/>
+    <w:lsdException w:name="Medium Grid 1 Accent 3" w:uiPriority="67"/>
+    <w:lsdException w:name="Medium Grid 2 Accent 3" w:uiPriority="68"/>
+    <w:lsdException w:name="Medium Grid 3 Accent 3" w:uiPriority="69"/>
+    <w:lsdException w:name="Dark List Accent 3" w:uiPriority="70"/>
+    <w:lsdException w:name="Colorful Shading Accent 3" w:uiPriority="71"/>
+    <w:lsdException w:name="Colorful List Accent 3" w:uiPriority="72"/>
+    <w:lsdException w:name="Colorful Grid Accent 3" w:uiPriority="73"/>
+    <w:lsdException w:name="Light Shading Accent 4" w:uiPriority="60"/>
+    <w:lsdException w:name="Light List Accent 4" w:uiPriority="61"/>
+    <w:lsdException w:name="Light Grid Accent 4" w:uiPriority="62"/>
+    <w:lsdException w:name="Medium Shading 1 Accent 4" w:uiPriority="63"/>
+    <w:lsdException w:name="Medium Shading 2 Accent 4" w:uiPriority="64"/>
+    <w:lsdException w:name="Medium List 1 Accent 4" w:uiPriority="65"/>
+    <w:lsdException w:name="Medium List 2 Accent 4" w:uiPriority="66"/>
+    <w:lsdException w:name="Medium Grid 1 Accent 4" w:uiPriority="67"/>
+    <w:lsdException w:name="Medium Grid 2 Accent 4" w:uiPriority="68"/>
+    <w:lsdException w:name="Medium Grid 3 Accent 4" w:uiPriority="69"/>
+    <w:lsdException w:name="Dark List Accent 4" w:uiPriority="70"/>
+    <w:lsdException w:name="Colorful Shading Accent 4" w:uiPriority="71"/>
+    <w:lsdException w:name="Colorful List Accent 4" w:uiPriority="72"/>
+    <w:lsdException w:name="Colorful Grid Accent 4" w:uiPriority="73"/>
+    <w:lsdException w:name="Light Shading Accent 5" w:uiPriority="60"/>
+    <w:lsdException w:name="Light List Accent 5" w:uiPriority="61"/>
+    <w:lsdException w:name="Light Grid Accent 5" w:uiPriority="62"/>
+    <w:lsdException w:name="Medium Shading 1 Accent 5" w:uiPriority="63"/>
+    <w:lsdException w:name="Medium Shading 2 Accent 5" w:uiPriority="64"/>
+    <w:lsdException w:name="Medium List 1 Accent 5" w:uiPriority="65"/>
+    <w:lsdException w:name="Medium List 2 Accent 5" w:uiPriority="66"/>
+    <w:lsdException w:name="Medium Grid 1 Accent 5" w:uiPriority="67"/>
+    <w:lsdException w:name="Medium Grid 2 Accent 5" w:uiPriority="68"/>
+    <w:lsdException w:name="Medium Grid 3 Accent 5" w:uiPriority="69"/>
+    <w:lsdException w:name="Dark List Accent 5" w:uiPriority="70"/>
+    <w:lsdException w:name="Colorful Shading Accent 5" w:uiPriority="71"/>
+    <w:lsdException w:name="Colorful List Accent 5" w:uiPriority="72"/>
+    <w:lsdException w:name="Colorful Grid Accent 5" w:uiPriority="73"/>
+    <w:lsdException w:name="Light Shading Accent 6" w:uiPriority="60"/>
+    <w:lsdException w:name="Light List Accent 6" w:uiPriority="61"/>
+    <w:lsdException w:name="Light Grid Accent 6" w:uiPriority="62"/>
+    <w:lsdException w:name="Medium Shading 1 Accent 6" w:uiPriority="63"/>
+    <w:lsdException w:name="Medium Shading 2 Accent 6" w:uiPriority="64"/>
+    <w:lsdException w:name="Medium List 1 Accent 6" w:uiPriority="65"/>
+    <w:lsdException w:name="Medium List 2 Accent 6" w:uiPriority="66"/>
+    <w:lsdException w:name="Medium Grid 1 Accent 6" w:uiPriority="67"/>
+    <w:lsdException w:name="Medium Grid 2 Accent 6" w:uiPriority="68"/>
+    <w:lsdException w:name="Medium Grid 3 Accent 6" w:uiPriority="69"/>
+    <w:lsdException w:name="Dark List Accent 6" w:uiPriority="70"/>
+    <w:lsdException w:name="Colorful Shading Accent 6" w:uiPriority="71"/>
+    <w:lsdException w:name="Colorful List Accent 6" w:uiPriority="72"/>
+    <w:lsdException w:name="Colorful Grid Accent 6" w:uiPriority="73"/>
+    <w:lsdException w:name="Subtle Emphasis" w:uiPriority="19" w:qFormat="1"/>
+    <w:lsdException w:name="Intense Emphasis" w:uiPriority="21" w:qFormat="1"/>
+    <w:lsdException w:name="Subtle Reference" w:uiPriority="31" w:qFormat="1"/>
+    <w:lsdException w:name="Intense Reference" w:uiPriority="32" w:qFormat="1"/>
+    <w:lsdException w:name="Book Title" w:uiPriority="33" w:qFormat="1"/>
+    <w:lsdException w:name="Bibliography" w:semiHidden="1" w:uiPriority="37" w:unhideWhenUsed="1"/>
+    <w:lsdException w:name="TOC Heading" w:semiHidden="1" w:uiPriority="39" w:unhideWhenUsed="1" w:qFormat="1"/>
+    <w:lsdException w:name="Plain Table 1" w:uiPriority="41"/>
+    <w:lsdException w:name="Plain Table 2" w:uiPriority="42"/>
+    <w:lsdException w:name="Plain Table 3" w:uiPriority="43"/>
+    <w:lsdException w:name="Plain Table 4" w:uiPriority="44"/>
+    <w:lsdException w:name="Plain Table 5" w:uiPriority="45"/>
+    <w:lsdException w:name="Grid Table Light" w:uiPriority="40"/>
+    <w:lsdException w:name="Grid Table 1 Light" w:uiPriority="46"/>
+    <w:lsdException w:name="Grid Table 2" w:uiPriority="47"/>
+    <w:lsdException w:name="Grid Table 3" w:uiPriority="48"/>
+    <w:lsdException w:name="Grid Table 4" w:uiPriority="49"/>
+    <w:lsdException w:name="Grid Table 5 Dark" w:uiPriority="50"/>
+    <w:lsdException w:name="Grid Table 6 Colorful" w:uiPriority="51"/>
+    <w:lsdException w:name="Grid Table 7 Colorful" w:uiPriority="52"/>
+    <w:lsdException w:name="Grid Table 1 Light Accent 1" w:uiPriority="46"/>
+    <w:lsdException w:name="Grid Table 2 Accent 1" w:uiPriority="47"/>
+    <w:lsdException w:name="Grid Table 3 Accent 1" w:uiPriority="48"/>
+    <w:lsdException w:name="Grid Table 4 Accent 1" w:uiPriority="49"/>
+    <w:lsdException w:name="Grid Table 5 Dark Accent 1" w:uiPriority="50"/>
+    <w:lsdException w:name="Grid Table 6 Colorful Accent 1" w:uiPriority="51"/>
+    <w:lsdException w:name="Grid Table 7 Colorful Accent 1" w:uiPriority="52"/>
+    <w:lsdException w:name="Grid Table 1 Light Accent 2" w:uiPriority="46"/>
+    <w:lsdException w:name="Grid Table 2 Accent 2" w:uiPriority="47"/>
+    <w:lsdException w:name="Grid Table 3 Accent 2" w:uiPriority="48"/>
+    <w:lsdException w:name="Grid Table 4 Accent 2" w:uiPriority="49"/>
+    <w:lsdException w:name="Grid Table 5 Dark Accent 2" w:uiPriority="50"/>
+    <w:lsdException w:name="Grid Table 6 Colorful Accent 2" w:uiPriority="51"/>
+    <w:lsdException w:name="Grid Table 7 Colorful Accent 2" w:uiPriority="52"/>
+    <w:lsdException w:name="Grid Table 1 Light Accent 3" w:uiPriority="46"/>
+    <w:lsdException w:name="Grid Table 2 Accent 3" w:uiPriority="47"/>
+    <w:lsdException w:name="Grid Table 3 Accent 3" w:uiPriority="48"/>
+    <w:lsdException w:name="Grid Table 4 Accent 3" w:uiPriority="49"/>
+    <w:lsdException w:name="Grid Table 5 Dark Accent 3" w:uiPriority="50"/>
+    <w:lsdException w:name="Grid Table 6 Colorful Accent 3" w:uiPriority="51"/>
+    <w:lsdException w:name="Grid Table 7 Colorful Accent 3" w:uiPriority="52"/>
+    <w:lsdException w:name="Grid Table 1 Light Accent 4" w:uiPriority="46"/>
+    <w:lsdException w:name="Grid Table 2 Accent 4" w:uiPriority="47"/>
+    <w:lsdException w:name="Grid Table 3 Accent 4" w:uiPriority="48"/>
+    <w:lsdException w:name="Grid Table 4 Accent 4" w:uiPriority="49"/>
+    <w:lsdException w:name="Grid Table 5 Dark Accent 4" w:uiPriority="50"/>
+    <w:lsdException w:name="Grid Table 6 Colorful Accent 4" w:uiPriority="51"/>
+    <w:lsdException w:name="Grid Table 7 Colorful Accent 4" w:uiPriority="52"/>
+    <w:lsdException w:name="Grid Table 1 Light Accent 5" w:uiPriority="46"/>
+    <w:lsdException w:name="Grid Table 2 Accent 5" w:uiPriority="47"/>
+    <w:lsdException w:name="Grid Table 3 Accent 5" w:uiPriority="48"/>
+    <w:lsdException w:name="Grid Table 4 Accent 5" w:uiPriority="49"/>
+    <w:lsdException w:name="Grid Table 5 Dark Accent 5" w:uiPriority="50"/>
+    <w:lsdException w:name="Grid Table 6 Colorful Accent 5" w:uiPriority="51"/>
+    <w:lsdException w:name="Grid Table 7 Colorful Accent 5" w:uiPriority="52"/>
+    <w:lsdException w:name="Grid Table 1 Light Accent 6" w:uiPriority="46"/>
+    <w:lsdException w:name="Grid Table 2 Accent 6" w:uiPriority="47"/>
+    <w:lsdException w:name="Grid Table 3 Accent 6" w:uiPriority="48"/>
+    <w:lsdException w:name="Grid Table 4 Accent 6" w:uiPriority="49"/>
+    <w:lsdException w:name="Grid Table 5 Dark Accent 6" w:uiPriority="50"/>
+    <w:lsdException w:name="Grid Table 6 Colorful Accent 6" w:uiPriority="51"/>
+    <w:lsdException w:name="Grid Table 7 Colorful Accent 6" w:uiPriority="52"/>
+    <w:lsdException w:name="List Table 1 Light" w:uiPriority="46"/>
+    <w:lsdException w:name="List Table 2" w:uiPriority="47"/>
+    <w:lsdException w:name="List Table 3" w:uiPriority="48"/>
+    <w:lsdException w:name="List Table 4" w:uiPriority="49"/>
+    <w:lsdException w:name="List Table 5 Dark" w:uiPriority="50"/>
+    <w:lsdException w:name="List Table 6 Colorful" w:uiPriority="51"/>
+    <w:lsdException w:name="List Table 7 Colorful" w:uiPriority="52"/>
+    <w:lsdException w:name="List Table 1 Light Accent 1" w:uiPriority="46"/>
+    <w:lsdException w:name="List Table 2 Accent 1" w:uiPriority="47"/>
+    <w:lsdException w:name="List Table 3 Accent 1" w:uiPriority="48"/>
+    <w:lsdException w:name="List Table 4 Accent 1" w:uiPriority="49"/>
+    <w:lsdException w:name="List Table 5 Dark Accent 1" w:uiPriority="50"/>
+    <w:lsdException w:name="List Table 6 Colorful Accent 1" w:uiPriority="51"/>
+    <w:lsdException w:name="List Table 7 Colorful Accent 1" w:uiPriority="52"/>
+    <w:lsdException w:name="List Table 1 Light Accent 2" w:uiPriority="46"/>
+    <w:lsdException w:name="List Table 2 Accent 2" w:uiPriority="47"/>
+    <w:lsdException w:name="List Table 3 Accent 2" w:uiPriority="48"/>
+    <w:lsdException w:name="List Table 4 Accent 2" w:uiPriority="49"/>
+    <w:lsdException w:name="List Table 5 Dark Accent 2" w:uiPriority="50"/>
+    <w:lsdException w:name="List Table 6 Colorful Accent 2" w:uiPriority="51"/>
+    <w:lsdException w:name="List Table 7 Colorful Accent 2" w:uiPriority="52"/>
+    <w:lsdException w:name="List Table 1 Light Accent 3" w:uiPriority="46"/>
+    <w:lsdException w:name="List Table 2 Accent 3" w:uiPriority="47"/>
+    <w:lsdException w:name="List Table 3 Accent 3" w:uiPriority="48"/>
+    <w:lsdException w:name="List Table 4 Accent 3" w:uiPriority="49"/>
+    <w:lsdException w:name="List Table 5 Dark Accent 3" w:uiPriority="50"/>
+    <w:lsdException w:name="List Table 6 Colorful Accent 3" w:uiPriority="51"/>
+    <w:lsdException w:name="List Table 7 Colorful Accent 3" w:uiPriority="52"/>
+    <w:lsdException w:name="List Table 1 Light Accent 4" w:uiPriority="46"/>
+    <w:lsdException w:name="List Table 2 Accent 4" w:uiPriority="47"/>
+    <w:lsdException w:name="List Table 3 Accent 4" w:uiPriority="48"/>
+    <w:lsdException w:name="List Table 4 Accent 4" w:uiPriority="49"/>
+    <w:lsdException w:name="List Table 5 Dark Accent 4" w:uiPriority="50"/>
+    <w:lsdException w:name="List Table 6 Colorful Accent 4" w:uiPriority="51"/>
+    <w:lsdException w:name="List Table 7 Colorful Accent 4" w:uiPriority="52"/>
+    <w:lsdException w:name="List Table 1 Light Accent 5" w:uiPriority="46"/>
+    <w:lsdException w:name="List Table 2 Accent 5" w:uiPriority="47"/>
+    <w:lsdException w:name="List Table 3 Accent 5" w:uiPriority="48"/>
+    <w:lsdException w:name="List Table 4 Accent 5" w:uiPriority="49"/>
+    <w:lsdException w:name="List Table 5 Dark Accent 5" w:uiPriority="50"/>
+    <w:lsdException w:name="List Table 6 Colorful Accent 5" w:uiPriority="51"/>
+    <w:lsdException w:name="List Table 7 Colorful Accent 5" w:uiPriority="52"/>
+    <w:lsdException w:name="List Table 1 Light Accent 6" w:uiPriority="46"/>
+    <w:lsdException w:name="List Table 2 Accent 6" w:uiPriority="47"/>
+    <w:lsdException w:name="List Table 3 Accent 6" w:uiPriority="48"/>
+    <w:lsdException w:name="List Table 4 Accent 6" w:uiPriority="49"/>
+    <w:lsdException w:name="List Table 5 Dark Accent 6" w:uiPriority="50"/>
+    <w:lsdException w:name="List Table 6 Colorful Accent 6" w:uiPriority="51"/>
+    <w:lsdException w:name="List Table 7 Colorful Accent 6" w:uiPriority="52"/>
   </w:latentStyles>
-  <w:style w:type="paragraph" w:default="1" w:styleId="Normal">
+  <w:style w:type="paragraph" w:default="1" w:styleId="Normlny">
     <w:name w:val="Normal"/>
     <w:qFormat/>
   </w:style>
-  <w:style w:type="paragraph" w:styleId="Heading1">
+  <w:style w:type="paragraph" w:styleId="Nadpis1">
     <w:name w:val="heading 1"/>
-    <w:basedOn w:val="Normal"/>
-    <w:next w:val="Normal"/>
-    <w:link w:val="Heading1Char"/>
+    <w:basedOn w:val="Normlny"/>
+    <w:next w:val="Normlny"/>
+    <w:link w:val="Nadpis1Char"/>
     <w:uiPriority w:val="9"/>
     <w:qFormat/>
     <w:rsid w:val="00DA4ACC"/>
@@ -5043,13 +5184,13 @@
       <w:szCs w:val="28"/>
     </w:rPr>
   </w:style>
-  <w:style w:type="character" w:default="1" w:styleId="DefaultParagraphFont">
+  <w:style w:type="character" w:default="1" w:styleId="Predvolenpsmoodseku">
     <w:name w:val="Default Paragraph Font"/>
     <w:uiPriority w:val="1"/>
     <w:semiHidden/>
     <w:unhideWhenUsed/>
   </w:style>
-  <w:style w:type="table" w:default="1" w:styleId="TableNormal">
+  <w:style w:type="table" w:default="1" w:styleId="Normlnatabuka">
     <w:name w:val="Normal Table"/>
     <w:uiPriority w:val="99"/>
     <w:semiHidden/>
@@ -5064,16 +5205,16 @@
       </w:tblCellMar>
     </w:tblPr>
   </w:style>
-  <w:style w:type="numbering" w:default="1" w:styleId="NoList">
+  <w:style w:type="numbering" w:default="1" w:styleId="Bezzoznamu">
     <w:name w:val="No List"/>
     <w:uiPriority w:val="99"/>
     <w:semiHidden/>
     <w:unhideWhenUsed/>
   </w:style>
-  <w:style w:type="paragraph" w:styleId="BalloonText">
+  <w:style w:type="paragraph" w:styleId="Textbubliny">
     <w:name w:val="Balloon Text"/>
-    <w:basedOn w:val="Normal"/>
-    <w:link w:val="BalloonTextChar"/>
+    <w:basedOn w:val="Normlny"/>
+    <w:link w:val="TextbublinyChar"/>
     <w:uiPriority w:val="99"/>
     <w:semiHidden/>
     <w:unhideWhenUsed/>
@@ -5087,10 +5228,10 @@
       <w:szCs w:val="16"/>
     </w:rPr>
   </w:style>
-  <w:style w:type="character" w:customStyle="1" w:styleId="BalloonTextChar">
-    <w:name w:val="Balloon Text Char"/>
-    <w:basedOn w:val="DefaultParagraphFont"/>
-    <w:link w:val="BalloonText"/>
+  <w:style w:type="character" w:customStyle="1" w:styleId="TextbublinyChar">
+    <w:name w:val="Text bubliny Char"/>
+    <w:basedOn w:val="Predvolenpsmoodseku"/>
+    <w:link w:val="Textbubliny"/>
     <w:uiPriority w:val="99"/>
     <w:semiHidden/>
     <w:rsid w:val="000B40C1"/>
@@ -5100,10 +5241,10 @@
       <w:szCs w:val="16"/>
     </w:rPr>
   </w:style>
-  <w:style w:type="paragraph" w:styleId="Header">
+  <w:style w:type="paragraph" w:styleId="Hlavika">
     <w:name w:val="header"/>
-    <w:basedOn w:val="Normal"/>
-    <w:link w:val="HeaderChar"/>
+    <w:basedOn w:val="Normlny"/>
+    <w:link w:val="HlavikaChar"/>
     <w:uiPriority w:val="99"/>
     <w:unhideWhenUsed/>
     <w:rsid w:val="00301FC1"/>
@@ -5115,17 +5256,17 @@
       <w:spacing w:after="0" w:line="240" w:lineRule="auto"/>
     </w:pPr>
   </w:style>
-  <w:style w:type="character" w:customStyle="1" w:styleId="HeaderChar">
-    <w:name w:val="Header Char"/>
-    <w:basedOn w:val="DefaultParagraphFont"/>
-    <w:link w:val="Header"/>
+  <w:style w:type="character" w:customStyle="1" w:styleId="HlavikaChar">
+    <w:name w:val="Hlavička Char"/>
+    <w:basedOn w:val="Predvolenpsmoodseku"/>
+    <w:link w:val="Hlavika"/>
     <w:uiPriority w:val="99"/>
     <w:rsid w:val="00301FC1"/>
   </w:style>
-  <w:style w:type="paragraph" w:styleId="Footer">
+  <w:style w:type="paragraph" w:styleId="Pta">
     <w:name w:val="footer"/>
-    <w:basedOn w:val="Normal"/>
-    <w:link w:val="FooterChar"/>
+    <w:basedOn w:val="Normlny"/>
+    <w:link w:val="PtaChar"/>
     <w:uiPriority w:val="99"/>
     <w:unhideWhenUsed/>
     <w:rsid w:val="00301FC1"/>
@@ -5137,16 +5278,16 @@
       <w:spacing w:after="0" w:line="240" w:lineRule="auto"/>
     </w:pPr>
   </w:style>
-  <w:style w:type="character" w:customStyle="1" w:styleId="FooterChar">
-    <w:name w:val="Footer Char"/>
-    <w:basedOn w:val="DefaultParagraphFont"/>
-    <w:link w:val="Footer"/>
+  <w:style w:type="character" w:customStyle="1" w:styleId="PtaChar">
+    <w:name w:val="Päta Char"/>
+    <w:basedOn w:val="Predvolenpsmoodseku"/>
+    <w:link w:val="Pta"/>
     <w:uiPriority w:val="99"/>
     <w:rsid w:val="00301FC1"/>
   </w:style>
-  <w:style w:type="paragraph" w:styleId="ListParagraph">
+  <w:style w:type="paragraph" w:styleId="Odsekzoznamu">
     <w:name w:val="List Paragraph"/>
-    <w:basedOn w:val="Normal"/>
+    <w:basedOn w:val="Normlny"/>
     <w:uiPriority w:val="34"/>
     <w:qFormat/>
     <w:rsid w:val="007A44F0"/>
@@ -5155,10 +5296,10 @@
       <w:contextualSpacing/>
     </w:pPr>
   </w:style>
-  <w:style w:type="character" w:customStyle="1" w:styleId="Heading1Char">
-    <w:name w:val="Heading 1 Char"/>
-    <w:basedOn w:val="DefaultParagraphFont"/>
-    <w:link w:val="Heading1"/>
+  <w:style w:type="character" w:customStyle="1" w:styleId="Nadpis1Char">
+    <w:name w:val="Nadpis 1 Char"/>
+    <w:basedOn w:val="Predvolenpsmoodseku"/>
+    <w:link w:val="Nadpis1"/>
     <w:uiPriority w:val="9"/>
     <w:rsid w:val="00DA4ACC"/>
     <w:rPr>
@@ -5170,329 +5311,7 @@
       <w:szCs w:val="28"/>
     </w:rPr>
   </w:style>
-  <w:style w:type="paragraph" w:styleId="NoSpacing">
-    <w:name w:val="No Spacing"/>
-    <w:uiPriority w:val="1"/>
-    <w:qFormat/>
-    <w:rsid w:val="00BE2AC8"/>
-    <w:pPr>
-      <w:spacing w:after="0" w:line="240" w:lineRule="auto"/>
-    </w:pPr>
-  </w:style>
-</w:styles>
-</file>
-
-<file path=word/stylesWithEffects.xml><?xml version="1.0" encoding="utf-8"?>
-<w:styles xmlns:wpc="http://schemas.microsoft.com/office/word/2010/wordprocessingCanvas" xmlns:mc="http://schemas.openxmlformats.org/markup-compatibility/2006" xmlns:o="urn:schemas-microsoft-com:office:office" xmlns:r="http://schemas.openxmlformats.org/officeDocument/2006/relationships" xmlns:m="http://schemas.openxmlformats.org/officeDocument/2006/math" xmlns:v="urn:schemas-microsoft-com:vml" xmlns:wp14="http://schemas.microsoft.com/office/word/2010/wordprocessingDrawing" xmlns:wp="http://schemas.openxmlformats.org/drawingml/2006/wordprocessingDrawing" xmlns:w10="urn:schemas-microsoft-com:office:word" xmlns:w="http://schemas.openxmlformats.org/wordprocessingml/2006/main" xmlns:w14="http://schemas.microsoft.com/office/word/2010/wordml" xmlns:wpg="http://schemas.microsoft.com/office/word/2010/wordprocessingGroup" xmlns:wpi="http://schemas.microsoft.com/office/word/2010/wordprocessingInk" xmlns:wne="http://schemas.microsoft.com/office/word/2006/wordml" xmlns:wps="http://schemas.microsoft.com/office/word/2010/wordprocessingShape" mc:Ignorable="w14 wp14">
-  <w:docDefaults>
-    <w:rPrDefault>
-      <w:rPr>
-        <w:rFonts w:asciiTheme="minorHAnsi" w:eastAsiaTheme="minorHAnsi" w:hAnsiTheme="minorHAnsi" w:cstheme="minorBidi"/>
-        <w:sz w:val="22"/>
-        <w:szCs w:val="22"/>
-        <w:lang w:val="sk-SK" w:eastAsia="en-US" w:bidi="ar-SA"/>
-      </w:rPr>
-    </w:rPrDefault>
-    <w:pPrDefault>
-      <w:pPr>
-        <w:spacing w:after="200" w:line="276" w:lineRule="auto"/>
-      </w:pPr>
-    </w:pPrDefault>
-  </w:docDefaults>
-  <w:latentStyles w:defLockedState="0" w:defUIPriority="99" w:defSemiHidden="1" w:defUnhideWhenUsed="1" w:defQFormat="0" w:count="267">
-    <w:lsdException w:name="Normal" w:semiHidden="0" w:uiPriority="0" w:unhideWhenUsed="0" w:qFormat="1"/>
-    <w:lsdException w:name="heading 1" w:semiHidden="0" w:uiPriority="9" w:unhideWhenUsed="0" w:qFormat="1"/>
-    <w:lsdException w:name="heading 2" w:uiPriority="9" w:qFormat="1"/>
-    <w:lsdException w:name="heading 3" w:uiPriority="9" w:qFormat="1"/>
-    <w:lsdException w:name="heading 4" w:uiPriority="9" w:qFormat="1"/>
-    <w:lsdException w:name="heading 5" w:uiPriority="9" w:qFormat="1"/>
-    <w:lsdException w:name="heading 6" w:uiPriority="9" w:qFormat="1"/>
-    <w:lsdException w:name="heading 7" w:uiPriority="9" w:qFormat="1"/>
-    <w:lsdException w:name="heading 8" w:uiPriority="9" w:qFormat="1"/>
-    <w:lsdException w:name="heading 9" w:uiPriority="9" w:qFormat="1"/>
-    <w:lsdException w:name="toc 1" w:uiPriority="39"/>
-    <w:lsdException w:name="toc 2" w:uiPriority="39"/>
-    <w:lsdException w:name="toc 3" w:uiPriority="39"/>
-    <w:lsdException w:name="toc 4" w:uiPriority="39"/>
-    <w:lsdException w:name="toc 5" w:uiPriority="39"/>
-    <w:lsdException w:name="toc 6" w:uiPriority="39"/>
-    <w:lsdException w:name="toc 7" w:uiPriority="39"/>
-    <w:lsdException w:name="toc 8" w:uiPriority="39"/>
-    <w:lsdException w:name="toc 9" w:uiPriority="39"/>
-    <w:lsdException w:name="caption" w:uiPriority="35" w:qFormat="1"/>
-    <w:lsdException w:name="Title" w:semiHidden="0" w:uiPriority="10" w:unhideWhenUsed="0" w:qFormat="1"/>
-    <w:lsdException w:name="Default Paragraph Font" w:uiPriority="1"/>
-    <w:lsdException w:name="Subtitle" w:semiHidden="0" w:uiPriority="11" w:unhideWhenUsed="0" w:qFormat="1"/>
-    <w:lsdException w:name="Strong" w:semiHidden="0" w:uiPriority="22" w:unhideWhenUsed="0" w:qFormat="1"/>
-    <w:lsdException w:name="Emphasis" w:semiHidden="0" w:uiPriority="20" w:unhideWhenUsed="0" w:qFormat="1"/>
-    <w:lsdException w:name="Table Grid" w:semiHidden="0" w:uiPriority="59" w:unhideWhenUsed="0"/>
-    <w:lsdException w:name="Placeholder Text" w:unhideWhenUsed="0"/>
-    <w:lsdException w:name="No Spacing" w:semiHidden="0" w:uiPriority="1" w:unhideWhenUsed="0" w:qFormat="1"/>
-    <w:lsdException w:name="Light Shading" w:semiHidden="0" w:uiPriority="60" w:unhideWhenUsed="0"/>
-    <w:lsdException w:name="Light List" w:semiHidden="0" w:uiPriority="61" w:unhideWhenUsed="0"/>
-    <w:lsdException w:name="Light Grid" w:semiHidden="0" w:uiPriority="62" w:unhideWhenUsed="0"/>
-    <w:lsdException w:name="Medium Shading 1" w:semiHidden="0" w:uiPriority="63" w:unhideWhenUsed="0"/>
-    <w:lsdException w:name="Medium Shading 2" w:semiHidden="0" w:uiPriority="64" w:unhideWhenUsed="0"/>
-    <w:lsdException w:name="Medium List 1" w:semiHidden="0" w:uiPriority="65" w:unhideWhenUsed="0"/>
-    <w:lsdException w:name="Medium List 2" w:semiHidden="0" w:uiPriority="66" w:unhideWhenUsed="0"/>
-    <w:lsdException w:name="Medium Grid 1" w:semiHidden="0" w:uiPriority="67" w:unhideWhenUsed="0"/>
-    <w:lsdException w:name="Medium Grid 2" w:semiHidden="0" w:uiPriority="68" w:unhideWhenUsed="0"/>
-    <w:lsdException w:name="Medium Grid 3" w:semiHidden="0" w:uiPriority="69" w:unhideWhenUsed="0"/>
-    <w:lsdException w:name="Dark List" w:semiHidden="0" w:uiPriority="70" w:unhideWhenUsed="0"/>
-    <w:lsdException w:name="Colorful Shading" w:semiHidden="0" w:uiPriority="71" w:unhideWhenUsed="0"/>
-    <w:lsdException w:name="Colorful List" w:semiHidden="0" w:uiPriority="72" w:unhideWhenUsed="0"/>
-    <w:lsdException w:name="Colorful Grid" w:semiHidden="0" w:uiPriority="73" w:unhideWhenUsed="0"/>
-    <w:lsdException w:name="Light Shading Accent 1" w:semiHidden="0" w:uiPriority="60" w:unhideWhenUsed="0"/>
-    <w:lsdException w:name="Light List Accent 1" w:semiHidden="0" w:uiPriority="61" w:unhideWhenUsed="0"/>
-    <w:lsdException w:name="Light Grid Accent 1" w:semiHidden="0" w:uiPriority="62" w:unhideWhenUsed="0"/>
-    <w:lsdException w:name="Medium Shading 1 Accent 1" w:semiHidden="0" w:uiPriority="63" w:unhideWhenUsed="0"/>
-    <w:lsdException w:name="Medium Shading 2 Accent 1" w:semiHidden="0" w:uiPriority="64" w:unhideWhenUsed="0"/>
-    <w:lsdException w:name="Medium List 1 Accent 1" w:semiHidden="0" w:uiPriority="65" w:unhideWhenUsed="0"/>
-    <w:lsdException w:name="Revision" w:unhideWhenUsed="0"/>
-    <w:lsdException w:name="List Paragraph" w:semiHidden="0" w:uiPriority="34" w:unhideWhenUsed="0" w:qFormat="1"/>
-    <w:lsdException w:name="Quote" w:semiHidden="0" w:uiPriority="29" w:unhideWhenUsed="0" w:qFormat="1"/>
-    <w:lsdException w:name="Intense Quote" w:semiHidden="0" w:uiPriority="30" w:unhideWhenUsed="0" w:qFormat="1"/>
-    <w:lsdException w:name="Medium List 2 Accent 1" w:semiHidden="0" w:uiPriority="66" w:unhideWhenUsed="0"/>
-    <w:lsdException w:name="Medium Grid 1 Accent 1" w:semiHidden="0" w:uiPriority="67" w:unhideWhenUsed="0"/>
-    <w:lsdException w:name="Medium Grid 2 Accent 1" w:semiHidden="0" w:uiPriority="68" w:unhideWhenUsed="0"/>
-    <w:lsdException w:name="Medium Grid 3 Accent 1" w:semiHidden="0" w:uiPriority="69" w:unhideWhenUsed="0"/>
-    <w:lsdException w:name="Dark List Accent 1" w:semiHidden="0" w:uiPriority="70" w:unhideWhenUsed="0"/>
-    <w:lsdException w:name="Colorful Shading Accent 1" w:semiHidden="0" w:uiPriority="71" w:unhideWhenUsed="0"/>
-    <w:lsdException w:name="Colorful List Accent 1" w:semiHidden="0" w:uiPriority="72" w:unhideWhenUsed="0"/>
-    <w:lsdException w:name="Colorful Grid Accent 1" w:semiHidden="0" w:uiPriority="73" w:unhideWhenUsed="0"/>
-    <w:lsdException w:name="Light Shading Accent 2" w:semiHidden="0" w:uiPriority="60" w:unhideWhenUsed="0"/>
-    <w:lsdException w:name="Light List Accent 2" w:semiHidden="0" w:uiPriority="61" w:unhideWhenUsed="0"/>
-    <w:lsdException w:name="Light Grid Accent 2" w:semiHidden="0" w:uiPriority="62" w:unhideWhenUsed="0"/>
-    <w:lsdException w:name="Medium Shading 1 Accent 2" w:semiHidden="0" w:uiPriority="63" w:unhideWhenUsed="0"/>
-    <w:lsdException w:name="Medium Shading 2 Accent 2" w:semiHidden="0" w:uiPriority="64" w:unhideWhenUsed="0"/>
-    <w:lsdException w:name="Medium List 1 Accent 2" w:semiHidden="0" w:uiPriority="65" w:unhideWhenUsed="0"/>
-    <w:lsdException w:name="Medium List 2 Accent 2" w:semiHidden="0" w:uiPriority="66" w:unhideWhenUsed="0"/>
-    <w:lsdException w:name="Medium Grid 1 Accent 2" w:semiHidden="0" w:uiPriority="67" w:unhideWhenUsed="0"/>
-    <w:lsdException w:name="Medium Grid 2 Accent 2" w:semiHidden="0" w:uiPriority="68" w:unhideWhenUsed="0"/>
-    <w:lsdException w:name="Medium Grid 3 Accent 2" w:semiHidden="0" w:uiPriority="69" w:unhideWhenUsed="0"/>
-    <w:lsdException w:name="Dark List Accent 2" w:semiHidden="0" w:uiPriority="70" w:unhideWhenUsed="0"/>
-    <w:lsdException w:name="Colorful Shading Accent 2" w:semiHidden="0" w:uiPriority="71" w:unhideWhenUsed="0"/>
-    <w:lsdException w:name="Colorful List Accent 2" w:semiHidden="0" w:uiPriority="72" w:unhideWhenUsed="0"/>
-    <w:lsdException w:name="Colorful Grid Accent 2" w:semiHidden="0" w:uiPriority="73" w:unhideWhenUsed="0"/>
-    <w:lsdException w:name="Light Shading Accent 3" w:semiHidden="0" w:uiPriority="60" w:unhideWhenUsed="0"/>
-    <w:lsdException w:name="Light List Accent 3" w:semiHidden="0" w:uiPriority="61" w:unhideWhenUsed="0"/>
-    <w:lsdException w:name="Light Grid Accent 3" w:semiHidden="0" w:uiPriority="62" w:unhideWhenUsed="0"/>
-    <w:lsdException w:name="Medium Shading 1 Accent 3" w:semiHidden="0" w:uiPriority="63" w:unhideWhenUsed="0"/>
-    <w:lsdException w:name="Medium Shading 2 Accent 3" w:semiHidden="0" w:uiPriority="64" w:unhideWhenUsed="0"/>
-    <w:lsdException w:name="Medium List 1 Accent 3" w:semiHidden="0" w:uiPriority="65" w:unhideWhenUsed="0"/>
-    <w:lsdException w:name="Medium List 2 Accent 3" w:semiHidden="0" w:uiPriority="66" w:unhideWhenUsed="0"/>
-    <w:lsdException w:name="Medium Grid 1 Accent 3" w:semiHidden="0" w:uiPriority="67" w:unhideWhenUsed="0"/>
-    <w:lsdException w:name="Medium Grid 2 Accent 3" w:semiHidden="0" w:uiPriority="68" w:unhideWhenUsed="0"/>
-    <w:lsdException w:name="Medium Grid 3 Accent 3" w:semiHidden="0" w:uiPriority="69" w:unhideWhenUsed="0"/>
-    <w:lsdException w:name="Dark List Accent 3" w:semiHidden="0" w:uiPriority="70" w:unhideWhenUsed="0"/>
-    <w:lsdException w:name="Colorful Shading Accent 3" w:semiHidden="0" w:uiPriority="71" w:unhideWhenUsed="0"/>
-    <w:lsdException w:name="Colorful List Accent 3" w:semiHidden="0" w:uiPriority="72" w:unhideWhenUsed="0"/>
-    <w:lsdException w:name="Colorful Grid Accent 3" w:semiHidden="0" w:uiPriority="73" w:unhideWhenUsed="0"/>
-    <w:lsdException w:name="Light Shading Accent 4" w:semiHidden="0" w:uiPriority="60" w:unhideWhenUsed="0"/>
-    <w:lsdException w:name="Light List Accent 4" w:semiHidden="0" w:uiPriority="61" w:unhideWhenUsed="0"/>
-    <w:lsdException w:name="Light Grid Accent 4" w:semiHidden="0" w:uiPriority="62" w:unhideWhenUsed="0"/>
-    <w:lsdException w:name="Medium Shading 1 Accent 4" w:semiHidden="0" w:uiPriority="63" w:unhideWhenUsed="0"/>
-    <w:lsdException w:name="Medium Shading 2 Accent 4" w:semiHidden="0" w:uiPriority="64" w:unhideWhenUsed="0"/>
-    <w:lsdException w:name="Medium List 1 Accent 4" w:semiHidden="0" w:uiPriority="65" w:unhideWhenUsed="0"/>
-    <w:lsdException w:name="Medium List 2 Accent 4" w:semiHidden="0" w:uiPriority="66" w:unhideWhenUsed="0"/>
-    <w:lsdException w:name="Medium Grid 1 Accent 4" w:semiHidden="0" w:uiPriority="67" w:unhideWhenUsed="0"/>
-    <w:lsdException w:name="Medium Grid 2 Accent 4" w:semiHidden="0" w:uiPriority="68" w:unhideWhenUsed="0"/>
-    <w:lsdException w:name="Medium Grid 3 Accent 4" w:semiHidden="0" w:uiPriority="69" w:unhideWhenUsed="0"/>
-    <w:lsdException w:name="Dark List Accent 4" w:semiHidden="0" w:uiPriority="70" w:unhideWhenUsed="0"/>
-    <w:lsdException w:name="Colorful Shading Accent 4" w:semiHidden="0" w:uiPriority="71" w:unhideWhenUsed="0"/>
-    <w:lsdException w:name="Colorful List Accent 4" w:semiHidden="0" w:uiPriority="72" w:unhideWhenUsed="0"/>
-    <w:lsdException w:name="Colorful Grid Accent 4" w:semiHidden="0" w:uiPriority="73" w:unhideWhenUsed="0"/>
-    <w:lsdException w:name="Light Shading Accent 5" w:semiHidden="0" w:uiPriority="60" w:unhideWhenUsed="0"/>
-    <w:lsdException w:name="Light List Accent 5" w:semiHidden="0" w:uiPriority="61" w:unhideWhenUsed="0"/>
-    <w:lsdException w:name="Light Grid Accent 5" w:semiHidden="0" w:uiPriority="62" w:unhideWhenUsed="0"/>
-    <w:lsdException w:name="Medium Shading 1 Accent 5" w:semiHidden="0" w:uiPriority="63" w:unhideWhenUsed="0"/>
-    <w:lsdException w:name="Medium Shading 2 Accent 5" w:semiHidden="0" w:uiPriority="64" w:unhideWhenUsed="0"/>
-    <w:lsdException w:name="Medium List 1 Accent 5" w:semiHidden="0" w:uiPriority="65" w:unhideWhenUsed="0"/>
-    <w:lsdException w:name="Medium List 2 Accent 5" w:semiHidden="0" w:uiPriority="66" w:unhideWhenUsed="0"/>
-    <w:lsdException w:name="Medium Grid 1 Accent 5" w:semiHidden="0" w:uiPriority="67" w:unhideWhenUsed="0"/>
-    <w:lsdException w:name="Medium Grid 2 Accent 5" w:semiHidden="0" w:uiPriority="68" w:unhideWhenUsed="0"/>
-    <w:lsdException w:name="Medium Grid 3 Accent 5" w:semiHidden="0" w:uiPriority="69" w:unhideWhenUsed="0"/>
-    <w:lsdException w:name="Dark List Accent 5" w:semiHidden="0" w:uiPriority="70" w:unhideWhenUsed="0"/>
-    <w:lsdException w:name="Colorful Shading Accent 5" w:semiHidden="0" w:uiPriority="71" w:unhideWhenUsed="0"/>
-    <w:lsdException w:name="Colorful List Accent 5" w:semiHidden="0" w:uiPriority="72" w:unhideWhenUsed="0"/>
-    <w:lsdException w:name="Colorful Grid Accent 5" w:semiHidden="0" w:uiPriority="73" w:unhideWhenUsed="0"/>
-    <w:lsdException w:name="Light Shading Accent 6" w:semiHidden="0" w:uiPriority="60" w:unhideWhenUsed="0"/>
-    <w:lsdException w:name="Light List Accent 6" w:semiHidden="0" w:uiPriority="61" w:unhideWhenUsed="0"/>
-    <w:lsdException w:name="Light Grid Accent 6" w:semiHidden="0" w:uiPriority="62" w:unhideWhenUsed="0"/>
-    <w:lsdException w:name="Medium Shading 1 Accent 6" w:semiHidden="0" w:uiPriority="63" w:unhideWhenUsed="0"/>
-    <w:lsdException w:name="Medium Shading 2 Accent 6" w:semiHidden="0" w:uiPriority="64" w:unhideWhenUsed="0"/>
-    <w:lsdException w:name="Medium List 1 Accent 6" w:semiHidden="0" w:uiPriority="65" w:unhideWhenUsed="0"/>
-    <w:lsdException w:name="Medium List 2 Accent 6" w:semiHidden="0" w:uiPriority="66" w:unhideWhenUsed="0"/>
-    <w:lsdException w:name="Medium Grid 1 Accent 6" w:semiHidden="0" w:uiPriority="67" w:unhideWhenUsed="0"/>
-    <w:lsdException w:name="Medium Grid 2 Accent 6" w:semiHidden="0" w:uiPriority="68" w:unhideWhenUsed="0"/>
-    <w:lsdException w:name="Medium Grid 3 Accent 6" w:semiHidden="0" w:uiPriority="69" w:unhideWhenUsed="0"/>
-    <w:lsdException w:name="Dark List Accent 6" w:semiHidden="0" w:uiPriority="70" w:unhideWhenUsed="0"/>
-    <w:lsdException w:name="Colorful Shading Accent 6" w:semiHidden="0" w:uiPriority="71" w:unhideWhenUsed="0"/>
-    <w:lsdException w:name="Colorful List Accent 6" w:semiHidden="0" w:uiPriority="72" w:unhideWhenUsed="0"/>
-    <w:lsdException w:name="Colorful Grid Accent 6" w:semiHidden="0" w:uiPriority="73" w:unhideWhenUsed="0"/>
-    <w:lsdException w:name="Subtle Emphasis" w:semiHidden="0" w:uiPriority="19" w:unhideWhenUsed="0" w:qFormat="1"/>
-    <w:lsdException w:name="Intense Emphasis" w:semiHidden="0" w:uiPriority="21" w:unhideWhenUsed="0" w:qFormat="1"/>
-    <w:lsdException w:name="Subtle Reference" w:semiHidden="0" w:uiPriority="31" w:unhideWhenUsed="0" w:qFormat="1"/>
-    <w:lsdException w:name="Intense Reference" w:semiHidden="0" w:uiPriority="32" w:unhideWhenUsed="0" w:qFormat="1"/>
-    <w:lsdException w:name="Book Title" w:semiHidden="0" w:uiPriority="33" w:unhideWhenUsed="0" w:qFormat="1"/>
-    <w:lsdException w:name="Bibliography" w:uiPriority="37"/>
-    <w:lsdException w:name="TOC Heading" w:uiPriority="39" w:qFormat="1"/>
-  </w:latentStyles>
-  <w:style w:type="paragraph" w:default="1" w:styleId="Normal">
-    <w:name w:val="Normal"/>
-    <w:qFormat/>
-  </w:style>
-  <w:style w:type="paragraph" w:styleId="Heading1">
-    <w:name w:val="heading 1"/>
-    <w:basedOn w:val="Normal"/>
-    <w:next w:val="Normal"/>
-    <w:link w:val="Heading1Char"/>
-    <w:uiPriority w:val="9"/>
-    <w:qFormat/>
-    <w:rsid w:val="00DA4ACC"/>
-    <w:pPr>
-      <w:keepNext/>
-      <w:keepLines/>
-      <w:spacing w:before="480" w:after="0"/>
-      <w:outlineLvl w:val="0"/>
-    </w:pPr>
-    <w:rPr>
-      <w:rFonts w:asciiTheme="majorHAnsi" w:eastAsiaTheme="majorEastAsia" w:hAnsiTheme="majorHAnsi" w:cstheme="majorBidi"/>
-      <w:b/>
-      <w:bCs/>
-      <w:color w:val="365F91" w:themeColor="accent1" w:themeShade="BF"/>
-      <w:sz w:val="28"/>
-      <w:szCs w:val="28"/>
-    </w:rPr>
-  </w:style>
-  <w:style w:type="character" w:default="1" w:styleId="DefaultParagraphFont">
-    <w:name w:val="Default Paragraph Font"/>
-    <w:uiPriority w:val="1"/>
-    <w:semiHidden/>
-    <w:unhideWhenUsed/>
-  </w:style>
-  <w:style w:type="table" w:default="1" w:styleId="TableNormal">
-    <w:name w:val="Normal Table"/>
-    <w:uiPriority w:val="99"/>
-    <w:semiHidden/>
-    <w:unhideWhenUsed/>
-    <w:tblPr>
-      <w:tblInd w:w="0" w:type="dxa"/>
-      <w:tblCellMar>
-        <w:top w:w="0" w:type="dxa"/>
-        <w:left w:w="108" w:type="dxa"/>
-        <w:bottom w:w="0" w:type="dxa"/>
-        <w:right w:w="108" w:type="dxa"/>
-      </w:tblCellMar>
-    </w:tblPr>
-  </w:style>
-  <w:style w:type="numbering" w:default="1" w:styleId="NoList">
-    <w:name w:val="No List"/>
-    <w:uiPriority w:val="99"/>
-    <w:semiHidden/>
-    <w:unhideWhenUsed/>
-  </w:style>
-  <w:style w:type="paragraph" w:styleId="BalloonText">
-    <w:name w:val="Balloon Text"/>
-    <w:basedOn w:val="Normal"/>
-    <w:link w:val="BalloonTextChar"/>
-    <w:uiPriority w:val="99"/>
-    <w:semiHidden/>
-    <w:unhideWhenUsed/>
-    <w:rsid w:val="000B40C1"/>
-    <w:pPr>
-      <w:spacing w:after="0" w:line="240" w:lineRule="auto"/>
-    </w:pPr>
-    <w:rPr>
-      <w:rFonts w:ascii="Tahoma" w:hAnsi="Tahoma" w:cs="Tahoma"/>
-      <w:sz w:val="16"/>
-      <w:szCs w:val="16"/>
-    </w:rPr>
-  </w:style>
-  <w:style w:type="character" w:customStyle="1" w:styleId="BalloonTextChar">
-    <w:name w:val="Balloon Text Char"/>
-    <w:basedOn w:val="DefaultParagraphFont"/>
-    <w:link w:val="BalloonText"/>
-    <w:uiPriority w:val="99"/>
-    <w:semiHidden/>
-    <w:rsid w:val="000B40C1"/>
-    <w:rPr>
-      <w:rFonts w:ascii="Tahoma" w:hAnsi="Tahoma" w:cs="Tahoma"/>
-      <w:sz w:val="16"/>
-      <w:szCs w:val="16"/>
-    </w:rPr>
-  </w:style>
-  <w:style w:type="paragraph" w:styleId="Header">
-    <w:name w:val="header"/>
-    <w:basedOn w:val="Normal"/>
-    <w:link w:val="HeaderChar"/>
-    <w:uiPriority w:val="99"/>
-    <w:unhideWhenUsed/>
-    <w:rsid w:val="00301FC1"/>
-    <w:pPr>
-      <w:tabs>
-        <w:tab w:val="center" w:pos="4536"/>
-        <w:tab w:val="right" w:pos="9072"/>
-      </w:tabs>
-      <w:spacing w:after="0" w:line="240" w:lineRule="auto"/>
-    </w:pPr>
-  </w:style>
-  <w:style w:type="character" w:customStyle="1" w:styleId="HeaderChar">
-    <w:name w:val="Header Char"/>
-    <w:basedOn w:val="DefaultParagraphFont"/>
-    <w:link w:val="Header"/>
-    <w:uiPriority w:val="99"/>
-    <w:rsid w:val="00301FC1"/>
-  </w:style>
-  <w:style w:type="paragraph" w:styleId="Footer">
-    <w:name w:val="footer"/>
-    <w:basedOn w:val="Normal"/>
-    <w:link w:val="FooterChar"/>
-    <w:uiPriority w:val="99"/>
-    <w:unhideWhenUsed/>
-    <w:rsid w:val="00301FC1"/>
-    <w:pPr>
-      <w:tabs>
-        <w:tab w:val="center" w:pos="4536"/>
-        <w:tab w:val="right" w:pos="9072"/>
-      </w:tabs>
-      <w:spacing w:after="0" w:line="240" w:lineRule="auto"/>
-    </w:pPr>
-  </w:style>
-  <w:style w:type="character" w:customStyle="1" w:styleId="FooterChar">
-    <w:name w:val="Footer Char"/>
-    <w:basedOn w:val="DefaultParagraphFont"/>
-    <w:link w:val="Footer"/>
-    <w:uiPriority w:val="99"/>
-    <w:rsid w:val="00301FC1"/>
-  </w:style>
-  <w:style w:type="paragraph" w:styleId="ListParagraph">
-    <w:name w:val="List Paragraph"/>
-    <w:basedOn w:val="Normal"/>
-    <w:uiPriority w:val="34"/>
-    <w:qFormat/>
-    <w:rsid w:val="007A44F0"/>
-    <w:pPr>
-      <w:ind w:left="720"/>
-      <w:contextualSpacing/>
-    </w:pPr>
-  </w:style>
-  <w:style w:type="character" w:customStyle="1" w:styleId="Heading1Char">
-    <w:name w:val="Heading 1 Char"/>
-    <w:basedOn w:val="DefaultParagraphFont"/>
-    <w:link w:val="Heading1"/>
-    <w:uiPriority w:val="9"/>
-    <w:rsid w:val="00DA4ACC"/>
-    <w:rPr>
-      <w:rFonts w:asciiTheme="majorHAnsi" w:eastAsiaTheme="majorEastAsia" w:hAnsiTheme="majorHAnsi" w:cstheme="majorBidi"/>
-      <w:b/>
-      <w:bCs/>
-      <w:color w:val="365F91" w:themeColor="accent1" w:themeShade="BF"/>
-      <w:sz w:val="28"/>
-      <w:szCs w:val="28"/>
-    </w:rPr>
-  </w:style>
-  <w:style w:type="paragraph" w:styleId="NoSpacing">
+  <w:style w:type="paragraph" w:styleId="Bezriadkovania">
     <w:name w:val="No Spacing"/>
     <w:uiPriority w:val="1"/>
     <w:qFormat/>

--- a/CING.docx
+++ b/CING.docx
@@ -1,6 +1,6 @@
 
 <file path=word/document.xml><?xml version="1.0" encoding="utf-8"?>
-<w:document xmlns:wpc="http://schemas.microsoft.com/office/word/2010/wordprocessingCanvas" xmlns:mc="http://schemas.openxmlformats.org/markup-compatibility/2006" xmlns:o="urn:schemas-microsoft-com:office:office" xmlns:r="http://schemas.openxmlformats.org/officeDocument/2006/relationships" xmlns:m="http://schemas.openxmlformats.org/officeDocument/2006/math" xmlns:v="urn:schemas-microsoft-com:vml" xmlns:wp14="http://schemas.microsoft.com/office/word/2010/wordprocessingDrawing" xmlns:wp="http://schemas.openxmlformats.org/drawingml/2006/wordprocessingDrawing" xmlns:w10="urn:schemas-microsoft-com:office:word" xmlns:w="http://schemas.openxmlformats.org/wordprocessingml/2006/main" xmlns:w14="http://schemas.microsoft.com/office/word/2010/wordml" xmlns:w15="http://schemas.microsoft.com/office/word/2012/wordml" xmlns:wpg="http://schemas.microsoft.com/office/word/2010/wordprocessingGroup" xmlns:wpi="http://schemas.microsoft.com/office/word/2010/wordprocessingInk" xmlns:wne="http://schemas.microsoft.com/office/word/2006/wordml" xmlns:wps="http://schemas.microsoft.com/office/word/2010/wordprocessingShape" mc:Ignorable="w14 w15 wp14">
+<w:document xmlns:wpc="http://schemas.microsoft.com/office/word/2010/wordprocessingCanvas" xmlns:mc="http://schemas.openxmlformats.org/markup-compatibility/2006" xmlns:o="urn:schemas-microsoft-com:office:office" xmlns:r="http://schemas.openxmlformats.org/officeDocument/2006/relationships" xmlns:m="http://schemas.openxmlformats.org/officeDocument/2006/math" xmlns:v="urn:schemas-microsoft-com:vml" xmlns:wp14="http://schemas.microsoft.com/office/word/2010/wordprocessingDrawing" xmlns:wp="http://schemas.openxmlformats.org/drawingml/2006/wordprocessingDrawing" xmlns:w10="urn:schemas-microsoft-com:office:word" xmlns:w="http://schemas.openxmlformats.org/wordprocessingml/2006/main" xmlns:w14="http://schemas.microsoft.com/office/word/2010/wordml" xmlns:wpg="http://schemas.microsoft.com/office/word/2010/wordprocessingGroup" xmlns:wpi="http://schemas.microsoft.com/office/word/2010/wordprocessingInk" xmlns:wne="http://schemas.microsoft.com/office/word/2006/wordml" xmlns:wps="http://schemas.microsoft.com/office/word/2010/wordprocessingShape" mc:Ignorable="w14 wp14">
   <w:body>
     <w:p/>
     <w:p/>
@@ -153,7 +153,7 @@
     </w:p>
     <w:p>
       <w:pPr>
-        <w:pStyle w:val="Odsekzoznamu"/>
+        <w:pStyle w:val="ListParagraph"/>
         <w:jc w:val="both"/>
         <w:rPr>
           <w:rFonts w:cstheme="minorHAnsi"/>
@@ -163,7 +163,7 @@
     </w:p>
     <w:p>
       <w:pPr>
-        <w:pStyle w:val="Odsekzoznamu"/>
+        <w:pStyle w:val="ListParagraph"/>
         <w:jc w:val="both"/>
         <w:rPr>
           <w:rFonts w:cstheme="minorHAnsi"/>
@@ -173,7 +173,7 @@
     </w:p>
     <w:p>
       <w:pPr>
-        <w:pStyle w:val="Odsekzoznamu"/>
+        <w:pStyle w:val="ListParagraph"/>
         <w:jc w:val="both"/>
         <w:rPr>
           <w:rFonts w:cstheme="minorHAnsi"/>
@@ -183,7 +183,7 @@
     </w:p>
     <w:p>
       <w:pPr>
-        <w:pStyle w:val="Odsekzoznamu"/>
+        <w:pStyle w:val="ListParagraph"/>
         <w:numPr>
           <w:ilvl w:val="0"/>
           <w:numId w:val="2"/>
@@ -205,7 +205,7 @@
     </w:p>
     <w:p>
       <w:pPr>
-        <w:pStyle w:val="Odsekzoznamu"/>
+        <w:pStyle w:val="ListParagraph"/>
         <w:numPr>
           <w:ilvl w:val="0"/>
           <w:numId w:val="2"/>
@@ -226,7 +226,7 @@
     </w:p>
     <w:p>
       <w:pPr>
-        <w:pStyle w:val="Odsekzoznamu"/>
+        <w:pStyle w:val="ListParagraph"/>
         <w:numPr>
           <w:ilvl w:val="0"/>
           <w:numId w:val="2"/>
@@ -247,7 +247,7 @@
     </w:p>
     <w:p>
       <w:pPr>
-        <w:pStyle w:val="Odsekzoznamu"/>
+        <w:pStyle w:val="ListParagraph"/>
         <w:numPr>
           <w:ilvl w:val="0"/>
           <w:numId w:val="2"/>
@@ -268,7 +268,7 @@
     </w:p>
     <w:p>
       <w:pPr>
-        <w:pStyle w:val="Odsekzoznamu"/>
+        <w:pStyle w:val="ListParagraph"/>
         <w:numPr>
           <w:ilvl w:val="0"/>
           <w:numId w:val="2"/>
@@ -289,7 +289,7 @@
     </w:p>
     <w:p>
       <w:pPr>
-        <w:pStyle w:val="Odsekzoznamu"/>
+        <w:pStyle w:val="ListParagraph"/>
         <w:numPr>
           <w:ilvl w:val="0"/>
           <w:numId w:val="2"/>
@@ -431,14 +431,7 @@
           <w:b/>
           <w:sz w:val="32"/>
         </w:rPr>
-        <w:t>ZOZNÁMME</w:t>
-      </w:r>
-      <w:r>
-        <w:rPr>
-          <w:b/>
-          <w:sz w:val="32"/>
-        </w:rPr>
-        <w:t xml:space="preserve"> SA S ROBOTOM</w:t>
+        <w:t>ZOZNÁMENIE SA S ROBOTOM</w:t>
       </w:r>
     </w:p>
     <w:p>
@@ -630,7 +623,7 @@
     </w:p>
     <w:p>
       <w:pPr>
-        <w:pStyle w:val="Odsekzoznamu"/>
+        <w:pStyle w:val="ListParagraph"/>
         <w:numPr>
           <w:ilvl w:val="0"/>
           <w:numId w:val="13"/>
@@ -651,7 +644,7 @@
     </w:p>
     <w:p>
       <w:pPr>
-        <w:pStyle w:val="Odsekzoznamu"/>
+        <w:pStyle w:val="ListParagraph"/>
         <w:numPr>
           <w:ilvl w:val="0"/>
           <w:numId w:val="13"/>
@@ -672,7 +665,7 @@
     </w:p>
     <w:p>
       <w:pPr>
-        <w:pStyle w:val="Odsekzoznamu"/>
+        <w:pStyle w:val="ListParagraph"/>
         <w:numPr>
           <w:ilvl w:val="0"/>
           <w:numId w:val="13"/>
@@ -726,11 +719,6 @@
     </w:p>
     <w:p>
       <w:pPr>
-        <w:pStyle w:val="Odsekzoznamu"/>
-        <w:numPr>
-          <w:ilvl w:val="0"/>
-          <w:numId w:val="14"/>
-        </w:numPr>
         <w:jc w:val="both"/>
         <w:rPr>
           <w:b/>
@@ -745,23 +733,6 @@
           <w:szCs w:val="32"/>
         </w:rPr>
         <w:lastRenderedPageBreak/>
-        <w:t>Príkazy na chodenie rovno a doprava</w:t>
-      </w:r>
-    </w:p>
-    <w:p>
-      <w:pPr>
-        <w:jc w:val="both"/>
-        <w:rPr>
-          <w:sz w:val="32"/>
-          <w:szCs w:val="32"/>
-        </w:rPr>
-      </w:pPr>
-      <w:r>
-        <w:rPr>
-          <w:b/>
-          <w:sz w:val="32"/>
-          <w:szCs w:val="32"/>
-        </w:rPr>
         <w:t>Program:</w:t>
       </w:r>
     </w:p>
@@ -780,7 +751,7 @@
           <w:color w:val="FF0000"/>
           <w:sz w:val="32"/>
           <w:szCs w:val="32"/>
-          <w:lang w:eastAsia="sk-SK"/>
+          <w:lang w:val="en-US"/>
         </w:rPr>
         <w:drawing>
           <wp:inline distT="0" distB="0" distL="0" distR="0">
@@ -798,7 +769,7 @@
                     <pic:cNvPicPr/>
                   </pic:nvPicPr>
                   <pic:blipFill>
-                    <a:blip r:embed="rId7">
+                    <a:blip r:embed="rId8">
                       <a:extLst>
                         <a:ext uri="{28A0092B-C50C-407E-A947-70E740481C1C}">
                           <a14:useLocalDpi xmlns:a14="http://schemas.microsoft.com/office/drawing/2010/main" val="0"/>
@@ -859,35 +830,44 @@
         </w:rPr>
         <w:t xml:space="preserve">V prvom a druhom riadku programu sú príkazy určené pre programovacie prostredie, ktoré povedia, že budeme používať zjednodušené príkazy pre Attiny85(implementujú knižnicu </w:t>
       </w:r>
+      <w:bookmarkStart w:id="0" w:name="_GoBack"/>
+      <w:r>
+        <w:rPr>
+          <w:sz w:val="32"/>
+          <w:szCs w:val="32"/>
+        </w:rPr>
+        <w:t>&lt;Attiny85_IO</w:t>
+      </w:r>
+      <w:bookmarkEnd w:id="0"/>
+      <w:r>
+        <w:rPr>
+          <w:sz w:val="32"/>
+          <w:szCs w:val="32"/>
+          <w:lang w:val="en-US"/>
+        </w:rPr>
+        <w:t>_basic</w:t>
+      </w:r>
+      <w:r>
+        <w:rPr>
+          <w:sz w:val="32"/>
+          <w:szCs w:val="32"/>
+        </w:rPr>
+        <w:t>.h&gt;). Príkazy vo void loop</w:t>
+      </w:r>
+      <w:r>
+        <w:rPr>
+          <w:sz w:val="32"/>
+          <w:szCs w:val="32"/>
+        </w:rPr>
+        <w:t xml:space="preserve">(){} v </w:t>
+      </w:r>
       <w:r>
         <w:rPr>
           <w:sz w:val="32"/>
           <w:szCs w:val="32"/>
         </w:rPr>
         <w:lastRenderedPageBreak/>
-        <w:t>&lt;Attiny85_IO</w:t>
-      </w:r>
-      <w:r>
-        <w:rPr>
-          <w:sz w:val="32"/>
-          <w:szCs w:val="32"/>
-          <w:lang w:val="en-US"/>
-        </w:rPr>
-        <w:t>_basic</w:t>
-      </w:r>
-      <w:r>
-        <w:rPr>
-          <w:sz w:val="32"/>
-          <w:szCs w:val="32"/>
-        </w:rPr>
-        <w:t>.h&gt;). Príkazy vo void loop</w:t>
-      </w:r>
-      <w:r>
-        <w:rPr>
-          <w:sz w:val="32"/>
-          <w:szCs w:val="32"/>
-        </w:rPr>
-        <w:t xml:space="preserve">(){} v svorkových zátvorkách:{} </w:t>
+        <w:t xml:space="preserve">svorkových zátvorkách:{} </w:t>
       </w:r>
       <w:r>
         <w:rPr>
@@ -1099,7 +1079,224 @@
           <w:szCs w:val="32"/>
           <w:lang w:val="en-US"/>
         </w:rPr>
-        <w:t>pre ktorý motor/motory sa vzťahujú nasledujúce parametre príkazu. Posledný parameter určuje spôsob zapínania motoru (</w:t>
+        <w:t xml:space="preserve">pre </w:t>
+      </w:r>
+      <w:proofErr w:type="spellStart"/>
+      <w:r>
+        <w:rPr>
+          <w:sz w:val="32"/>
+          <w:szCs w:val="32"/>
+          <w:lang w:val="en-US"/>
+        </w:rPr>
+        <w:t>ktorý</w:t>
+      </w:r>
+      <w:proofErr w:type="spellEnd"/>
+      <w:r>
+        <w:rPr>
+          <w:sz w:val="32"/>
+          <w:szCs w:val="32"/>
+          <w:lang w:val="en-US"/>
+        </w:rPr>
+        <w:t xml:space="preserve"> motor/</w:t>
+      </w:r>
+      <w:proofErr w:type="spellStart"/>
+      <w:r>
+        <w:rPr>
+          <w:sz w:val="32"/>
+          <w:szCs w:val="32"/>
+          <w:lang w:val="en-US"/>
+        </w:rPr>
+        <w:t>motory</w:t>
+      </w:r>
+      <w:proofErr w:type="spellEnd"/>
+      <w:r>
+        <w:rPr>
+          <w:sz w:val="32"/>
+          <w:szCs w:val="32"/>
+          <w:lang w:val="en-US"/>
+        </w:rPr>
+        <w:t xml:space="preserve"> </w:t>
+      </w:r>
+      <w:proofErr w:type="spellStart"/>
+      <w:r>
+        <w:rPr>
+          <w:sz w:val="32"/>
+          <w:szCs w:val="32"/>
+          <w:lang w:val="en-US"/>
+        </w:rPr>
+        <w:t>sa</w:t>
+      </w:r>
+      <w:proofErr w:type="spellEnd"/>
+      <w:r>
+        <w:rPr>
+          <w:sz w:val="32"/>
+          <w:szCs w:val="32"/>
+          <w:lang w:val="en-US"/>
+        </w:rPr>
+        <w:t xml:space="preserve"> </w:t>
+      </w:r>
+      <w:proofErr w:type="spellStart"/>
+      <w:r>
+        <w:rPr>
+          <w:sz w:val="32"/>
+          <w:szCs w:val="32"/>
+          <w:lang w:val="en-US"/>
+        </w:rPr>
+        <w:t>vzťahujú</w:t>
+      </w:r>
+      <w:proofErr w:type="spellEnd"/>
+      <w:r>
+        <w:rPr>
+          <w:sz w:val="32"/>
+          <w:szCs w:val="32"/>
+          <w:lang w:val="en-US"/>
+        </w:rPr>
+        <w:t xml:space="preserve"> </w:t>
+      </w:r>
+      <w:proofErr w:type="spellStart"/>
+      <w:r>
+        <w:rPr>
+          <w:sz w:val="32"/>
+          <w:szCs w:val="32"/>
+          <w:lang w:val="en-US"/>
+        </w:rPr>
+        <w:t>nasledujúce</w:t>
+      </w:r>
+      <w:proofErr w:type="spellEnd"/>
+      <w:r>
+        <w:rPr>
+          <w:sz w:val="32"/>
+          <w:szCs w:val="32"/>
+          <w:lang w:val="en-US"/>
+        </w:rPr>
+        <w:t xml:space="preserve"> </w:t>
+      </w:r>
+      <w:proofErr w:type="spellStart"/>
+      <w:r>
+        <w:rPr>
+          <w:sz w:val="32"/>
+          <w:szCs w:val="32"/>
+          <w:lang w:val="en-US"/>
+        </w:rPr>
+        <w:t>parametre</w:t>
+      </w:r>
+      <w:proofErr w:type="spellEnd"/>
+      <w:r>
+        <w:rPr>
+          <w:sz w:val="32"/>
+          <w:szCs w:val="32"/>
+          <w:lang w:val="en-US"/>
+        </w:rPr>
+        <w:t xml:space="preserve"> </w:t>
+      </w:r>
+      <w:proofErr w:type="spellStart"/>
+      <w:r>
+        <w:rPr>
+          <w:sz w:val="32"/>
+          <w:szCs w:val="32"/>
+          <w:lang w:val="en-US"/>
+        </w:rPr>
+        <w:t>príkazu</w:t>
+      </w:r>
+      <w:proofErr w:type="spellEnd"/>
+      <w:r>
+        <w:rPr>
+          <w:sz w:val="32"/>
+          <w:szCs w:val="32"/>
+          <w:lang w:val="en-US"/>
+        </w:rPr>
+        <w:t xml:space="preserve">. </w:t>
+      </w:r>
+      <w:proofErr w:type="spellStart"/>
+      <w:proofErr w:type="gramStart"/>
+      <w:r>
+        <w:rPr>
+          <w:sz w:val="32"/>
+          <w:szCs w:val="32"/>
+          <w:lang w:val="en-US"/>
+        </w:rPr>
+        <w:t>Posledný</w:t>
+      </w:r>
+      <w:proofErr w:type="spellEnd"/>
+      <w:r>
+        <w:rPr>
+          <w:sz w:val="32"/>
+          <w:szCs w:val="32"/>
+          <w:lang w:val="en-US"/>
+        </w:rPr>
+        <w:t xml:space="preserve"> parameter </w:t>
+      </w:r>
+      <w:proofErr w:type="spellStart"/>
+      <w:r>
+        <w:rPr>
+          <w:sz w:val="32"/>
+          <w:szCs w:val="32"/>
+          <w:lang w:val="en-US"/>
+        </w:rPr>
+        <w:t>určuje</w:t>
+      </w:r>
+      <w:proofErr w:type="spellEnd"/>
+      <w:r>
+        <w:rPr>
+          <w:sz w:val="32"/>
+          <w:szCs w:val="32"/>
+          <w:lang w:val="en-US"/>
+        </w:rPr>
+        <w:t xml:space="preserve"> </w:t>
+      </w:r>
+      <w:proofErr w:type="spellStart"/>
+      <w:r>
+        <w:rPr>
+          <w:sz w:val="32"/>
+          <w:szCs w:val="32"/>
+          <w:lang w:val="en-US"/>
+        </w:rPr>
+        <w:t>spôsob</w:t>
+      </w:r>
+      <w:proofErr w:type="spellEnd"/>
+      <w:r>
+        <w:rPr>
+          <w:sz w:val="32"/>
+          <w:szCs w:val="32"/>
+          <w:lang w:val="en-US"/>
+        </w:rPr>
+        <w:t xml:space="preserve"> </w:t>
+      </w:r>
+      <w:proofErr w:type="spellStart"/>
+      <w:r>
+        <w:rPr>
+          <w:sz w:val="32"/>
+          <w:szCs w:val="32"/>
+          <w:lang w:val="en-US"/>
+        </w:rPr>
+        <w:t>zapínania</w:t>
+      </w:r>
+      <w:proofErr w:type="spellEnd"/>
+      <w:r>
+        <w:rPr>
+          <w:sz w:val="32"/>
+          <w:szCs w:val="32"/>
+          <w:lang w:val="en-US"/>
+        </w:rPr>
+        <w:t xml:space="preserve"> </w:t>
+      </w:r>
+      <w:proofErr w:type="spellStart"/>
+      <w:r>
+        <w:rPr>
+          <w:sz w:val="32"/>
+          <w:szCs w:val="32"/>
+          <w:lang w:val="en-US"/>
+        </w:rPr>
+        <w:t>motoru</w:t>
+      </w:r>
+      <w:proofErr w:type="spellEnd"/>
+      <w:r>
+        <w:rPr>
+          <w:sz w:val="32"/>
+          <w:szCs w:val="32"/>
+          <w:lang w:val="en-US"/>
+        </w:rPr>
+        <w:t xml:space="preserve"> (</w:t>
       </w:r>
       <w:r>
         <w:rPr>
@@ -1141,34 +1338,506 @@
           <w:szCs w:val="32"/>
           <w:lang w:val="en-US"/>
         </w:rPr>
+        <w:t>.</w:t>
+      </w:r>
+      <w:proofErr w:type="gramEnd"/>
+      <w:r>
+        <w:rPr>
+          <w:sz w:val="32"/>
+          <w:szCs w:val="32"/>
+          <w:lang w:val="en-US"/>
+        </w:rPr>
+        <w:t xml:space="preserve"> </w:t>
+      </w:r>
+    </w:p>
+    <w:p>
+      <w:pPr>
+        <w:spacing w:after="0"/>
+        <w:jc w:val="both"/>
+        <w:rPr>
+          <w:color w:val="0070C0"/>
+          <w:sz w:val="32"/>
+          <w:szCs w:val="32"/>
+          <w:lang w:val="en-US"/>
+        </w:rPr>
+      </w:pPr>
+      <w:r>
+        <w:rPr>
+          <w:sz w:val="32"/>
+          <w:szCs w:val="32"/>
+          <w:lang w:val="en-US"/>
+        </w:rPr>
+        <w:t xml:space="preserve">V </w:t>
+      </w:r>
+      <w:proofErr w:type="spellStart"/>
+      <w:r>
+        <w:rPr>
+          <w:sz w:val="32"/>
+          <w:szCs w:val="32"/>
+          <w:lang w:val="en-US"/>
+        </w:rPr>
+        <w:t>prípade</w:t>
+      </w:r>
+      <w:proofErr w:type="spellEnd"/>
+      <w:r>
+        <w:rPr>
+          <w:sz w:val="32"/>
+          <w:szCs w:val="32"/>
+          <w:lang w:val="en-US"/>
+        </w:rPr>
+        <w:t xml:space="preserve">, </w:t>
+      </w:r>
+      <w:proofErr w:type="spellStart"/>
+      <w:r>
+        <w:rPr>
+          <w:sz w:val="32"/>
+          <w:szCs w:val="32"/>
+          <w:lang w:val="en-US"/>
+        </w:rPr>
+        <w:t>že</w:t>
+      </w:r>
+      <w:proofErr w:type="spellEnd"/>
+      <w:r>
+        <w:rPr>
+          <w:sz w:val="32"/>
+          <w:szCs w:val="32"/>
+          <w:lang w:val="en-US"/>
+        </w:rPr>
+        <w:t xml:space="preserve"> je parameter </w:t>
+      </w:r>
+      <w:proofErr w:type="spellStart"/>
+      <w:r>
+        <w:rPr>
+          <w:sz w:val="32"/>
+          <w:szCs w:val="32"/>
+          <w:lang w:val="en-US"/>
+        </w:rPr>
+        <w:t>nastaven</w:t>
+      </w:r>
+      <w:proofErr w:type="spellEnd"/>
+      <w:r>
+        <w:rPr>
+          <w:sz w:val="32"/>
+          <w:szCs w:val="32"/>
+        </w:rPr>
+        <w:t>ý na</w:t>
+      </w:r>
+      <w:r>
+        <w:rPr>
+          <w:sz w:val="32"/>
+          <w:szCs w:val="32"/>
+          <w:lang w:val="en-US"/>
+        </w:rPr>
+        <w:t xml:space="preserve"> </w:t>
+      </w:r>
+      <w:r>
+        <w:rPr>
+          <w:color w:val="0070C0"/>
+          <w:sz w:val="32"/>
+          <w:szCs w:val="32"/>
+          <w:lang w:val="en-US"/>
+        </w:rPr>
+        <w:t>“analog”</w:t>
+      </w:r>
+      <w:r>
+        <w:rPr>
+          <w:sz w:val="32"/>
+          <w:szCs w:val="32"/>
+          <w:lang w:val="en-US"/>
+        </w:rPr>
+        <w:t xml:space="preserve">, </w:t>
+      </w:r>
+      <w:proofErr w:type="spellStart"/>
+      <w:r>
+        <w:rPr>
+          <w:sz w:val="32"/>
+          <w:szCs w:val="32"/>
+          <w:lang w:val="en-US"/>
+        </w:rPr>
+        <w:t>vieme</w:t>
+      </w:r>
+      <w:proofErr w:type="spellEnd"/>
+      <w:r>
+        <w:rPr>
+          <w:sz w:val="32"/>
+          <w:szCs w:val="32"/>
+          <w:lang w:val="en-US"/>
+        </w:rPr>
+        <w:t xml:space="preserve"> motor </w:t>
+      </w:r>
+      <w:proofErr w:type="spellStart"/>
+      <w:r>
+        <w:rPr>
+          <w:sz w:val="32"/>
+          <w:szCs w:val="32"/>
+          <w:lang w:val="en-US"/>
+        </w:rPr>
+        <w:t>regulovať</w:t>
+      </w:r>
+      <w:proofErr w:type="spellEnd"/>
+      <w:r>
+        <w:rPr>
+          <w:sz w:val="32"/>
+          <w:szCs w:val="32"/>
+          <w:lang w:val="en-US"/>
+        </w:rPr>
+        <w:t xml:space="preserve"> od </w:t>
+      </w:r>
+      <w:r>
+        <w:rPr>
+          <w:color w:val="0070C0"/>
+          <w:sz w:val="32"/>
+          <w:szCs w:val="32"/>
+          <w:lang w:val="en-US"/>
+        </w:rPr>
+        <w:t>0</w:t>
+      </w:r>
+      <w:r>
+        <w:rPr>
+          <w:sz w:val="32"/>
+          <w:szCs w:val="32"/>
+          <w:lang w:val="en-US"/>
+        </w:rPr>
+        <w:t xml:space="preserve">% </w:t>
+      </w:r>
+      <w:proofErr w:type="spellStart"/>
+      <w:r>
+        <w:rPr>
+          <w:sz w:val="32"/>
+          <w:szCs w:val="32"/>
+          <w:lang w:val="en-US"/>
+        </w:rPr>
+        <w:t>po</w:t>
+      </w:r>
+      <w:proofErr w:type="spellEnd"/>
+      <w:r>
+        <w:rPr>
+          <w:sz w:val="32"/>
+          <w:szCs w:val="32"/>
+          <w:lang w:val="en-US"/>
+        </w:rPr>
+        <w:t xml:space="preserve"> </w:t>
+      </w:r>
+      <w:r>
+        <w:rPr>
+          <w:color w:val="0070C0"/>
+          <w:sz w:val="32"/>
+          <w:szCs w:val="32"/>
+          <w:lang w:val="en-US"/>
+        </w:rPr>
+        <w:t>100</w:t>
+      </w:r>
+      <w:r>
+        <w:rPr>
+          <w:sz w:val="32"/>
+          <w:szCs w:val="32"/>
+          <w:lang w:val="en-US"/>
+        </w:rPr>
+        <w:t>%.</w:t>
+      </w:r>
+      <w:r>
+        <w:rPr>
+          <w:sz w:val="32"/>
+          <w:szCs w:val="32"/>
+          <w:lang w:val="en-US"/>
+        </w:rPr>
+        <w:t xml:space="preserve"> V </w:t>
+      </w:r>
+      <w:proofErr w:type="spellStart"/>
+      <w:r>
+        <w:rPr>
+          <w:sz w:val="32"/>
+          <w:szCs w:val="32"/>
+          <w:lang w:val="en-US"/>
+        </w:rPr>
+        <w:t>nasledujúcom</w:t>
+      </w:r>
+      <w:proofErr w:type="spellEnd"/>
+      <w:r>
+        <w:rPr>
+          <w:sz w:val="32"/>
+          <w:szCs w:val="32"/>
+          <w:lang w:val="en-US"/>
+        </w:rPr>
+        <w:t xml:space="preserve"> </w:t>
+      </w:r>
+      <w:proofErr w:type="spellStart"/>
+      <w:r>
+        <w:rPr>
+          <w:sz w:val="32"/>
+          <w:szCs w:val="32"/>
+          <w:lang w:val="en-US"/>
+        </w:rPr>
+        <w:t>príkaze</w:t>
+      </w:r>
+      <w:proofErr w:type="spellEnd"/>
+      <w:r>
+        <w:rPr>
+          <w:sz w:val="32"/>
+          <w:szCs w:val="32"/>
+          <w:lang w:val="en-US"/>
+        </w:rPr>
+        <w:t xml:space="preserve"> </w:t>
+      </w:r>
+      <w:proofErr w:type="spellStart"/>
+      <w:r>
+        <w:rPr>
+          <w:sz w:val="32"/>
+          <w:szCs w:val="32"/>
+          <w:lang w:val="en-US"/>
+        </w:rPr>
+        <w:t>má</w:t>
+      </w:r>
+      <w:proofErr w:type="spellEnd"/>
+      <w:r>
+        <w:rPr>
+          <w:sz w:val="32"/>
+          <w:szCs w:val="32"/>
+          <w:lang w:val="en-US"/>
+        </w:rPr>
+        <w:t xml:space="preserve"> motor </w:t>
+      </w:r>
+      <w:proofErr w:type="spellStart"/>
+      <w:r>
+        <w:rPr>
+          <w:sz w:val="32"/>
+          <w:szCs w:val="32"/>
+          <w:lang w:val="en-US"/>
+        </w:rPr>
+        <w:t>nastavený</w:t>
+      </w:r>
+      <w:proofErr w:type="spellEnd"/>
+      <w:r>
+        <w:rPr>
+          <w:sz w:val="32"/>
+          <w:szCs w:val="32"/>
+          <w:lang w:val="en-US"/>
+        </w:rPr>
+        <w:t xml:space="preserve"> parameter </w:t>
+      </w:r>
+      <w:proofErr w:type="spellStart"/>
+      <w:r>
+        <w:rPr>
+          <w:sz w:val="32"/>
+          <w:szCs w:val="32"/>
+          <w:lang w:val="en-US"/>
+        </w:rPr>
+        <w:t>na</w:t>
+      </w:r>
+      <w:proofErr w:type="spellEnd"/>
+      <w:r>
+        <w:rPr>
+          <w:sz w:val="32"/>
+          <w:szCs w:val="32"/>
+          <w:lang w:val="en-US"/>
+        </w:rPr>
+        <w:t xml:space="preserve"> 33% </w:t>
+      </w:r>
+      <w:r>
+        <w:rPr>
+          <w:sz w:val="32"/>
+          <w:szCs w:val="32"/>
+          <w:lang w:val="en-US"/>
+        </w:rPr>
+        <w:sym w:font="Wingdings" w:char="F0E0"/>
+      </w:r>
+      <w:r>
+        <w:rPr>
+          <w:sz w:val="32"/>
+          <w:szCs w:val="32"/>
+          <w:lang w:val="en-US"/>
+        </w:rPr>
+        <w:t xml:space="preserve"> </w:t>
+      </w:r>
+      <w:proofErr w:type="spellStart"/>
+      <w:r>
+        <w:rPr>
+          <w:color w:val="0070C0"/>
+          <w:sz w:val="32"/>
+          <w:szCs w:val="32"/>
+          <w:lang w:val="en-US"/>
+        </w:rPr>
+        <w:t>Attiny.motor</w:t>
+      </w:r>
+      <w:proofErr w:type="spellEnd"/>
+      <w:r>
+        <w:rPr>
+          <w:color w:val="0070C0"/>
+          <w:sz w:val="32"/>
+          <w:szCs w:val="32"/>
+          <w:lang w:val="en-US"/>
+        </w:rPr>
+        <w:t xml:space="preserve"> (“A”, 33</w:t>
+      </w:r>
+      <w:proofErr w:type="gramStart"/>
+      <w:r>
+        <w:rPr>
+          <w:color w:val="0070C0"/>
+          <w:sz w:val="32"/>
+          <w:szCs w:val="32"/>
+          <w:lang w:val="en-US"/>
+        </w:rPr>
+        <w:t>, ”</w:t>
+      </w:r>
+      <w:proofErr w:type="gramEnd"/>
+      <w:r>
+        <w:rPr>
+          <w:color w:val="0070C0"/>
+          <w:sz w:val="32"/>
+          <w:szCs w:val="32"/>
+          <w:lang w:val="en-US"/>
+        </w:rPr>
+        <w:t>analog”)</w:t>
+      </w:r>
+      <w:r>
+        <w:rPr>
+          <w:color w:val="0070C0"/>
+          <w:sz w:val="32"/>
+          <w:szCs w:val="32"/>
+          <w:lang w:val="en-US"/>
+        </w:rPr>
+        <w:t>.</w:t>
+      </w:r>
+    </w:p>
+    <w:p>
+      <w:pPr>
+        <w:spacing w:after="0"/>
+        <w:jc w:val="both"/>
+        <w:rPr>
+          <w:sz w:val="32"/>
+          <w:szCs w:val="32"/>
+        </w:rPr>
+      </w:pPr>
+      <w:proofErr w:type="gramStart"/>
+      <w:r>
+        <w:rPr>
+          <w:color w:val="0070C0"/>
+          <w:sz w:val="32"/>
+          <w:szCs w:val="32"/>
+          <w:lang w:val="en-US"/>
+        </w:rPr>
+        <w:t>delay</w:t>
+      </w:r>
+      <w:proofErr w:type="gramEnd"/>
+      <w:r>
+        <w:rPr>
+          <w:color w:val="0070C0"/>
+          <w:sz w:val="32"/>
+          <w:szCs w:val="32"/>
+          <w:lang w:val="en-US"/>
+        </w:rPr>
+        <w:t xml:space="preserve"> (2000) </w:t>
+      </w:r>
+      <w:r>
+        <w:rPr>
+          <w:sz w:val="32"/>
+          <w:szCs w:val="32"/>
+          <w:lang w:val="en-US"/>
+        </w:rPr>
+        <w:sym w:font="Wingdings" w:char="F0E0"/>
+      </w:r>
+      <w:r>
+        <w:rPr>
+          <w:sz w:val="32"/>
+          <w:szCs w:val="32"/>
+          <w:lang w:val="en-US"/>
+        </w:rPr>
+        <w:t xml:space="preserve"> </w:t>
+      </w:r>
+      <w:r>
+        <w:rPr>
+          <w:sz w:val="32"/>
+          <w:szCs w:val="32"/>
+        </w:rPr>
+        <w:t>čaká 2000 milisekúnd</w:t>
+      </w:r>
+    </w:p>
+    <w:p>
+      <w:pPr>
+        <w:spacing w:after="0"/>
+        <w:jc w:val="both"/>
+        <w:rPr>
+          <w:sz w:val="32"/>
+          <w:szCs w:val="32"/>
+          <w:lang w:val="en-US"/>
+        </w:rPr>
+      </w:pPr>
+      <w:r>
+        <w:rPr>
+          <w:sz w:val="32"/>
+          <w:szCs w:val="32"/>
+        </w:rPr>
+        <w:t xml:space="preserve">Ako si môžete vyskúšať, robot sa hýbe dve sekundy smerom dopredu oboma motormi, </w:t>
+      </w:r>
+      <w:r>
+        <w:rPr>
+          <w:sz w:val="32"/>
+          <w:szCs w:val="32"/>
+        </w:rPr>
+        <w:lastRenderedPageBreak/>
+        <w:t xml:space="preserve">potom 500 milisekúnd motorom </w:t>
+      </w:r>
+      <w:r>
+        <w:rPr>
+          <w:color w:val="0070C0"/>
+          <w:sz w:val="32"/>
+          <w:szCs w:val="32"/>
+          <w:lang w:val="en-US"/>
+        </w:rPr>
+        <w:t>“A”</w:t>
+      </w:r>
+      <w:r>
+        <w:rPr>
+          <w:sz w:val="32"/>
+          <w:szCs w:val="32"/>
+          <w:lang w:val="en-US"/>
+        </w:rPr>
+        <w:t xml:space="preserve"> </w:t>
+      </w:r>
+      <w:r>
+        <w:rPr>
+          <w:sz w:val="32"/>
+          <w:szCs w:val="32"/>
+        </w:rPr>
+        <w:t xml:space="preserve">dopredu, pričom motor </w:t>
+      </w:r>
+      <w:r>
+        <w:rPr>
+          <w:color w:val="0070C0"/>
+          <w:sz w:val="32"/>
+          <w:szCs w:val="32"/>
+          <w:lang w:val="en-US"/>
+        </w:rPr>
+        <w:t xml:space="preserve">“B” </w:t>
+      </w:r>
+      <w:proofErr w:type="spellStart"/>
+      <w:r>
+        <w:rPr>
+          <w:sz w:val="32"/>
+          <w:szCs w:val="32"/>
+          <w:lang w:val="en-US"/>
+        </w:rPr>
+        <w:t>stojí</w:t>
+      </w:r>
+      <w:proofErr w:type="spellEnd"/>
+      <w:r>
+        <w:rPr>
+          <w:sz w:val="32"/>
+          <w:szCs w:val="32"/>
+          <w:lang w:val="en-US"/>
+        </w:rPr>
         <w:t xml:space="preserve">. </w:t>
       </w:r>
-    </w:p>
-    <w:p>
-      <w:pPr>
-        <w:spacing w:after="0"/>
-        <w:jc w:val="both"/>
-        <w:rPr>
-          <w:sz w:val="32"/>
-          <w:szCs w:val="32"/>
-          <w:lang w:val="en-US"/>
-        </w:rPr>
-      </w:pPr>
-      <w:r>
-        <w:rPr>
-          <w:sz w:val="32"/>
-          <w:szCs w:val="32"/>
-          <w:lang w:val="en-US"/>
-        </w:rPr>
-        <w:t>V prípade, že je parameter nastaven</w:t>
-      </w:r>
-      <w:r>
-        <w:rPr>
-          <w:sz w:val="32"/>
-          <w:szCs w:val="32"/>
-        </w:rPr>
-        <w:t>ý na</w:t>
-      </w:r>
+      <w:proofErr w:type="spellStart"/>
+      <w:r>
+        <w:rPr>
+          <w:sz w:val="32"/>
+          <w:szCs w:val="32"/>
+          <w:lang w:val="en-US"/>
+        </w:rPr>
+        <w:t>Tieto</w:t>
+      </w:r>
+      <w:proofErr w:type="spellEnd"/>
       <w:r>
         <w:rPr>
           <w:sz w:val="32"/>
@@ -1177,81 +1846,16 @@
         </w:rPr>
         <w:t xml:space="preserve"> </w:t>
       </w:r>
-      <w:r>
-        <w:rPr>
-          <w:color w:val="0070C0"/>
-          <w:sz w:val="32"/>
-          <w:szCs w:val="32"/>
-          <w:lang w:val="en-US"/>
-        </w:rPr>
-        <w:t>“analog”</w:t>
-      </w:r>
-      <w:r>
-        <w:rPr>
-          <w:sz w:val="32"/>
-          <w:szCs w:val="32"/>
-          <w:lang w:val="en-US"/>
-        </w:rPr>
-        <w:t xml:space="preserve">, vieme motor regulovať od </w:t>
-      </w:r>
-      <w:r>
-        <w:rPr>
-          <w:color w:val="0070C0"/>
-          <w:sz w:val="32"/>
-          <w:szCs w:val="32"/>
-          <w:lang w:val="en-US"/>
-        </w:rPr>
-        <w:t>0</w:t>
-      </w:r>
-      <w:r>
-        <w:rPr>
-          <w:sz w:val="32"/>
-          <w:szCs w:val="32"/>
-          <w:lang w:val="en-US"/>
-        </w:rPr>
-        <w:t xml:space="preserve">% po </w:t>
-      </w:r>
-      <w:r>
-        <w:rPr>
-          <w:color w:val="0070C0"/>
-          <w:sz w:val="32"/>
-          <w:szCs w:val="32"/>
-          <w:lang w:val="en-US"/>
-        </w:rPr>
-        <w:t>100</w:t>
-      </w:r>
-      <w:r>
-        <w:rPr>
-          <w:sz w:val="32"/>
-          <w:szCs w:val="32"/>
-          <w:lang w:val="en-US"/>
-        </w:rPr>
-        <w:t>%.</w:t>
-      </w:r>
-      <w:r>
-        <w:rPr>
-          <w:sz w:val="32"/>
-          <w:szCs w:val="32"/>
-          <w:lang w:val="en-US"/>
-        </w:rPr>
-        <w:t xml:space="preserve"> V nasledujúcom </w:t>
-      </w:r>
-      <w:r>
-        <w:rPr>
-          <w:sz w:val="32"/>
-          <w:szCs w:val="32"/>
-          <w:lang w:val="en-US"/>
-        </w:rPr>
-        <w:t xml:space="preserve">príkaze má motor nastavený parameter na 33% </w:t>
-      </w:r>
-      <w:r>
-        <w:rPr>
-          <w:sz w:val="32"/>
-          <w:szCs w:val="32"/>
-          <w:lang w:val="en-US"/>
-        </w:rPr>
-        <w:sym w:font="Wingdings" w:char="F0E0"/>
-      </w:r>
+      <w:proofErr w:type="spellStart"/>
+      <w:r>
+        <w:rPr>
+          <w:sz w:val="32"/>
+          <w:szCs w:val="32"/>
+          <w:lang w:val="en-US"/>
+        </w:rPr>
+        <w:t>príkazy</w:t>
+      </w:r>
+      <w:proofErr w:type="spellEnd"/>
       <w:r>
         <w:rPr>
           <w:sz w:val="32"/>
@@ -1260,18 +1864,74 @@
         </w:rPr>
         <w:t xml:space="preserve"> </w:t>
       </w:r>
-      <w:r>
-        <w:rPr>
-          <w:color w:val="0070C0"/>
-          <w:sz w:val="32"/>
-          <w:szCs w:val="32"/>
-          <w:lang w:val="en-US"/>
-        </w:rPr>
-        <w:t>Attiny.motor (“A”, 33, ”analog”)</w:t>
-      </w:r>
-      <w:r>
-        <w:rPr>
-          <w:color w:val="0070C0"/>
+      <w:proofErr w:type="spellStart"/>
+      <w:proofErr w:type="gramStart"/>
+      <w:r>
+        <w:rPr>
+          <w:sz w:val="32"/>
+          <w:szCs w:val="32"/>
+          <w:lang w:val="en-US"/>
+        </w:rPr>
+        <w:t>vo</w:t>
+      </w:r>
+      <w:proofErr w:type="spellEnd"/>
+      <w:proofErr w:type="gramEnd"/>
+      <w:r>
+        <w:rPr>
+          <w:sz w:val="32"/>
+          <w:szCs w:val="32"/>
+          <w:lang w:val="en-US"/>
+        </w:rPr>
+        <w:t xml:space="preserve"> void loop </w:t>
+      </w:r>
+      <w:proofErr w:type="spellStart"/>
+      <w:r>
+        <w:rPr>
+          <w:sz w:val="32"/>
+          <w:szCs w:val="32"/>
+          <w:lang w:val="en-US"/>
+        </w:rPr>
+        <w:t>sa</w:t>
+      </w:r>
+      <w:proofErr w:type="spellEnd"/>
+      <w:r>
+        <w:rPr>
+          <w:sz w:val="32"/>
+          <w:szCs w:val="32"/>
+          <w:lang w:val="en-US"/>
+        </w:rPr>
+        <w:t xml:space="preserve"> </w:t>
+      </w:r>
+      <w:proofErr w:type="spellStart"/>
+      <w:r>
+        <w:rPr>
+          <w:sz w:val="32"/>
+          <w:szCs w:val="32"/>
+          <w:lang w:val="en-US"/>
+        </w:rPr>
+        <w:t>opakujú</w:t>
+      </w:r>
+      <w:proofErr w:type="spellEnd"/>
+      <w:r>
+        <w:rPr>
+          <w:sz w:val="32"/>
+          <w:szCs w:val="32"/>
+          <w:lang w:val="en-US"/>
+        </w:rPr>
+        <w:t xml:space="preserve"> </w:t>
+      </w:r>
+      <w:proofErr w:type="spellStart"/>
+      <w:r>
+        <w:rPr>
+          <w:sz w:val="32"/>
+          <w:szCs w:val="32"/>
+          <w:lang w:val="en-US"/>
+        </w:rPr>
+        <w:t>donekonečna</w:t>
+      </w:r>
+      <w:proofErr w:type="spellEnd"/>
+      <w:r>
+        <w:rPr>
           <w:sz w:val="32"/>
           <w:szCs w:val="32"/>
           <w:lang w:val="en-US"/>
@@ -1281,279 +1941,497 @@
     </w:p>
     <w:p>
       <w:pPr>
-        <w:spacing w:after="0"/>
-        <w:jc w:val="both"/>
-        <w:rPr>
-          <w:sz w:val="32"/>
-          <w:szCs w:val="32"/>
-        </w:rPr>
-      </w:pPr>
-      <w:r>
-        <w:rPr>
-          <w:color w:val="0070C0"/>
-          <w:sz w:val="32"/>
-          <w:szCs w:val="32"/>
-          <w:lang w:val="en-US"/>
-        </w:rPr>
-        <w:t xml:space="preserve">delay (2000) </w:t>
-      </w:r>
-      <w:r>
-        <w:rPr>
-          <w:sz w:val="32"/>
-          <w:szCs w:val="32"/>
-          <w:lang w:val="en-US"/>
-        </w:rPr>
-        <w:sym w:font="Wingdings" w:char="F0E0"/>
-      </w:r>
-      <w:r>
-        <w:rPr>
-          <w:sz w:val="32"/>
-          <w:szCs w:val="32"/>
-          <w:lang w:val="en-US"/>
-        </w:rPr>
-        <w:t xml:space="preserve"> </w:t>
-      </w:r>
-      <w:r>
-        <w:rPr>
-          <w:sz w:val="32"/>
-          <w:szCs w:val="32"/>
-        </w:rPr>
-        <w:t>čaká 2000 milisekúnd</w:t>
-      </w:r>
-    </w:p>
-    <w:p>
-      <w:pPr>
-        <w:spacing w:after="0"/>
-        <w:jc w:val="both"/>
-        <w:rPr>
-          <w:sz w:val="32"/>
-          <w:szCs w:val="32"/>
-          <w:lang w:val="en-US"/>
-        </w:rPr>
-      </w:pPr>
-      <w:r>
-        <w:rPr>
+        <w:jc w:val="both"/>
+        <w:rPr>
+          <w:color w:val="FF0000"/>
+          <w:sz w:val="32"/>
+          <w:szCs w:val="32"/>
+        </w:rPr>
+      </w:pPr>
+      <w:r>
+        <w:rPr>
+          <w:color w:val="FF0000"/>
+          <w:sz w:val="32"/>
+          <w:szCs w:val="32"/>
+        </w:rPr>
+        <w:t>(kód)</w:t>
+      </w:r>
+      <w:r>
+        <w:rPr>
+          <w:color w:val="FF0000"/>
+          <w:sz w:val="32"/>
+          <w:szCs w:val="32"/>
+        </w:rPr>
+        <w:t>-obrazok</w:t>
+      </w:r>
+      <w:r>
+        <w:rPr>
+          <w:color w:val="FF0000"/>
+          <w:sz w:val="32"/>
+          <w:szCs w:val="32"/>
+        </w:rPr>
+        <w:t>)</w:t>
+      </w:r>
+    </w:p>
+    <w:p>
+      <w:pPr>
+        <w:jc w:val="both"/>
+        <w:rPr>
+          <w:sz w:val="32"/>
+          <w:szCs w:val="32"/>
+        </w:rPr>
+      </w:pPr>
+      <w:r>
+        <w:rPr>
+          <w:sz w:val="32"/>
+          <w:szCs w:val="32"/>
+        </w:rPr>
+        <w:t>Po opísaní kódu môžeme stlačiť upload tlačidlo v ArduinoIDE a nezabudneme z</w:t>
+      </w:r>
+      <w:r>
+        <w:rPr>
+          <w:sz w:val="32"/>
+          <w:szCs w:val="32"/>
+        </w:rPr>
+        <w:t>d</w:t>
+      </w:r>
+      <w:r>
+        <w:rPr>
+          <w:sz w:val="32"/>
+          <w:szCs w:val="32"/>
+        </w:rPr>
+        <w:t>vihnúť robota z podložky, aby nám neušiel.</w:t>
+      </w:r>
+    </w:p>
+    <w:p>
+      <w:pPr>
+        <w:rPr>
+          <w:b/>
+          <w:sz w:val="32"/>
+          <w:szCs w:val="32"/>
+        </w:rPr>
+      </w:pPr>
+    </w:p>
+    <w:p>
+      <w:pPr>
+        <w:rPr>
+          <w:b/>
+          <w:sz w:val="32"/>
+          <w:szCs w:val="32"/>
+        </w:rPr>
+      </w:pPr>
+    </w:p>
+    <w:p>
+      <w:pPr>
+        <w:rPr>
+          <w:b/>
+          <w:sz w:val="32"/>
+          <w:szCs w:val="32"/>
+        </w:rPr>
+      </w:pPr>
+    </w:p>
+    <w:p>
+      <w:pPr>
+        <w:rPr>
+          <w:b/>
+          <w:sz w:val="32"/>
+          <w:szCs w:val="32"/>
+        </w:rPr>
+      </w:pPr>
+    </w:p>
+    <w:p>
+      <w:pPr>
+        <w:rPr>
+          <w:b/>
+          <w:sz w:val="32"/>
+          <w:szCs w:val="32"/>
+        </w:rPr>
+      </w:pPr>
+    </w:p>
+    <w:p>
+      <w:pPr>
+        <w:rPr>
+          <w:b/>
+          <w:sz w:val="32"/>
+          <w:szCs w:val="32"/>
+        </w:rPr>
+      </w:pPr>
+    </w:p>
+    <w:p>
+      <w:pPr>
+        <w:rPr>
+          <w:b/>
+          <w:sz w:val="32"/>
+          <w:szCs w:val="32"/>
+        </w:rPr>
+      </w:pPr>
+    </w:p>
+    <w:p>
+      <w:pPr>
+        <w:rPr>
+          <w:b/>
+          <w:sz w:val="32"/>
+          <w:szCs w:val="32"/>
+        </w:rPr>
+      </w:pPr>
+    </w:p>
+    <w:p>
+      <w:pPr>
+        <w:rPr>
+          <w:sz w:val="32"/>
+          <w:szCs w:val="32"/>
+        </w:rPr>
+      </w:pPr>
+      <w:r>
+        <w:rPr>
+          <w:b/>
           <w:sz w:val="32"/>
           <w:szCs w:val="32"/>
         </w:rPr>
         <w:lastRenderedPageBreak/>
-        <w:t xml:space="preserve">Ako si môžete vyskúšať, robot sa hýbe dve sekundy smerom dopredu oboma motormi, potom 500 milisekúnd motorom </w:t>
-      </w:r>
-      <w:r>
-        <w:rPr>
-          <w:color w:val="0070C0"/>
-          <w:sz w:val="32"/>
-          <w:szCs w:val="32"/>
-          <w:lang w:val="en-US"/>
-        </w:rPr>
-        <w:t>“A”</w:t>
-      </w:r>
-      <w:r>
-        <w:rPr>
-          <w:sz w:val="32"/>
-          <w:szCs w:val="32"/>
-          <w:lang w:val="en-US"/>
-        </w:rPr>
-        <w:t xml:space="preserve"> </w:t>
-      </w:r>
-      <w:r>
-        <w:rPr>
-          <w:sz w:val="32"/>
-          <w:szCs w:val="32"/>
-        </w:rPr>
-        <w:t xml:space="preserve">dopredu, pričom motor </w:t>
-      </w:r>
-      <w:r>
-        <w:rPr>
-          <w:color w:val="0070C0"/>
-          <w:sz w:val="32"/>
-          <w:szCs w:val="32"/>
-          <w:lang w:val="en-US"/>
-        </w:rPr>
-        <w:t xml:space="preserve">“B” </w:t>
-      </w:r>
-      <w:r>
-        <w:rPr>
-          <w:sz w:val="32"/>
-          <w:szCs w:val="32"/>
-          <w:lang w:val="en-US"/>
-        </w:rPr>
-        <w:t>stojí. Tieto príkazy vo void loop sa opakujú donekonečna.</w:t>
-      </w:r>
-    </w:p>
-    <w:p>
-      <w:pPr>
-        <w:jc w:val="both"/>
-        <w:rPr>
-          <w:color w:val="FF0000"/>
-          <w:sz w:val="32"/>
-          <w:szCs w:val="32"/>
-        </w:rPr>
-      </w:pPr>
-      <w:r>
-        <w:rPr>
-          <w:color w:val="FF0000"/>
-          <w:sz w:val="32"/>
-          <w:szCs w:val="32"/>
-        </w:rPr>
-        <w:t>(kód)</w:t>
-      </w:r>
-      <w:r>
-        <w:rPr>
-          <w:color w:val="FF0000"/>
-          <w:sz w:val="32"/>
-          <w:szCs w:val="32"/>
-        </w:rPr>
-        <w:t>-obrazok</w:t>
-      </w:r>
-      <w:r>
-        <w:rPr>
-          <w:color w:val="FF0000"/>
-          <w:sz w:val="32"/>
-          <w:szCs w:val="32"/>
-        </w:rPr>
-        <w:t>)</w:t>
-      </w:r>
-    </w:p>
-    <w:p>
-      <w:pPr>
-        <w:jc w:val="both"/>
-        <w:rPr>
-          <w:sz w:val="32"/>
-          <w:szCs w:val="32"/>
-        </w:rPr>
-      </w:pPr>
-      <w:r>
-        <w:rPr>
-          <w:sz w:val="32"/>
-          <w:szCs w:val="32"/>
-        </w:rPr>
-        <w:t>Po opísaní kódu môžeme stlačiť upload tlačidlo v ArduinoIDE a nezabudneme z</w:t>
-      </w:r>
-      <w:r>
-        <w:rPr>
-          <w:sz w:val="32"/>
-          <w:szCs w:val="32"/>
-        </w:rPr>
-        <w:t>d</w:t>
-      </w:r>
-      <w:r>
-        <w:rPr>
-          <w:sz w:val="32"/>
-          <w:szCs w:val="32"/>
-        </w:rPr>
-        <w:t>vihnúť robota z podložky, aby nám neušiel.</w:t>
-      </w:r>
-    </w:p>
-    <w:p>
-      <w:pPr>
-        <w:jc w:val="both"/>
-        <w:rPr>
-          <w:sz w:val="32"/>
-          <w:szCs w:val="32"/>
-        </w:rPr>
-      </w:pPr>
-    </w:p>
-    <w:p>
-      <w:pPr>
-        <w:jc w:val="both"/>
-        <w:rPr>
-          <w:sz w:val="32"/>
-          <w:szCs w:val="32"/>
-        </w:rPr>
-      </w:pPr>
-    </w:p>
-    <w:p>
-      <w:pPr>
-        <w:jc w:val="both"/>
-        <w:rPr>
-          <w:sz w:val="32"/>
-          <w:szCs w:val="32"/>
-        </w:rPr>
-      </w:pPr>
-    </w:p>
-    <w:p>
-      <w:pPr>
-        <w:jc w:val="both"/>
-        <w:rPr>
-          <w:sz w:val="32"/>
-          <w:szCs w:val="32"/>
-        </w:rPr>
-      </w:pPr>
-    </w:p>
-    <w:p>
-      <w:pPr>
-        <w:jc w:val="both"/>
-        <w:rPr>
-          <w:sz w:val="32"/>
-          <w:szCs w:val="32"/>
-        </w:rPr>
-      </w:pPr>
-    </w:p>
-    <w:p>
-      <w:pPr>
-        <w:jc w:val="both"/>
-        <w:rPr>
-          <w:sz w:val="32"/>
-          <w:szCs w:val="32"/>
-        </w:rPr>
-      </w:pPr>
-    </w:p>
-    <w:p>
-      <w:pPr>
-        <w:pStyle w:val="Odsekzoznamu"/>
+        <w:t>3.</w:t>
+      </w:r>
+      <w:r>
+        <w:rPr>
+          <w:b/>
+          <w:sz w:val="32"/>
+          <w:szCs w:val="32"/>
+        </w:rPr>
+        <w:t>SLEDOVANIE ČIARY</w:t>
+      </w:r>
+    </w:p>
+    <w:p>
+      <w:pPr>
+        <w:jc w:val="both"/>
+        <w:rPr>
+          <w:sz w:val="32"/>
+          <w:szCs w:val="32"/>
+        </w:rPr>
+      </w:pPr>
+      <w:r>
+        <w:rPr>
+          <w:sz w:val="32"/>
+          <w:szCs w:val="32"/>
+        </w:rPr>
+        <w:t>V tej</w:t>
+      </w:r>
+      <w:r>
+        <w:rPr>
+          <w:sz w:val="32"/>
+          <w:szCs w:val="32"/>
+        </w:rPr>
+        <w:t>to kapitole si ukážeme, ako nap</w:t>
+      </w:r>
+      <w:r>
+        <w:rPr>
+          <w:sz w:val="32"/>
+          <w:szCs w:val="32"/>
+        </w:rPr>
+        <w:t>r</w:t>
+      </w:r>
+      <w:r>
+        <w:rPr>
+          <w:sz w:val="32"/>
+          <w:szCs w:val="32"/>
+        </w:rPr>
+        <w:t>o</w:t>
+      </w:r>
+      <w:r>
+        <w:rPr>
+          <w:sz w:val="32"/>
+          <w:szCs w:val="32"/>
+        </w:rPr>
+        <w:t>gramovať robota Cing, aby sa pohyboval po čiare.</w:t>
+      </w:r>
+    </w:p>
+    <w:p>
+      <w:pPr>
+        <w:jc w:val="both"/>
+        <w:rPr>
+          <w:b/>
+          <w:sz w:val="32"/>
+          <w:szCs w:val="32"/>
+        </w:rPr>
+      </w:pPr>
+      <w:r>
+        <w:rPr>
+          <w:b/>
+          <w:sz w:val="32"/>
+          <w:szCs w:val="32"/>
+        </w:rPr>
+        <w:t>Budeme po</w:t>
+      </w:r>
+      <w:r>
+        <w:rPr>
+          <w:b/>
+          <w:sz w:val="32"/>
+          <w:szCs w:val="32"/>
+        </w:rPr>
+        <w:t>t</w:t>
+      </w:r>
+      <w:r>
+        <w:rPr>
+          <w:b/>
+          <w:sz w:val="32"/>
+          <w:szCs w:val="32"/>
+        </w:rPr>
+        <w:t>rebovať:</w:t>
+      </w:r>
+    </w:p>
+    <w:p>
+      <w:pPr>
+        <w:pStyle w:val="ListParagraph"/>
         <w:numPr>
           <w:ilvl w:val="0"/>
-          <w:numId w:val="14"/>
+          <w:numId w:val="13"/>
         </w:numPr>
         <w:jc w:val="both"/>
         <w:rPr>
-          <w:b/>
-          <w:sz w:val="32"/>
-          <w:szCs w:val="32"/>
-        </w:rPr>
-      </w:pPr>
-      <w:r>
-        <w:rPr>
-          <w:b/>
+          <w:sz w:val="32"/>
+          <w:szCs w:val="32"/>
+        </w:rPr>
+      </w:pPr>
+      <w:r>
+        <w:rPr>
+          <w:sz w:val="32"/>
+          <w:szCs w:val="32"/>
+        </w:rPr>
+        <w:t>Attiny85 procesor</w:t>
+      </w:r>
+    </w:p>
+    <w:p>
+      <w:pPr>
+        <w:pStyle w:val="ListParagraph"/>
+        <w:numPr>
+          <w:ilvl w:val="0"/>
+          <w:numId w:val="13"/>
+        </w:numPr>
+        <w:jc w:val="both"/>
+        <w:rPr>
+          <w:sz w:val="32"/>
+          <w:szCs w:val="32"/>
+        </w:rPr>
+      </w:pPr>
+      <w:r>
+        <w:rPr>
+          <w:sz w:val="32"/>
+          <w:szCs w:val="32"/>
+        </w:rPr>
+        <w:t>Základný model robota</w:t>
+      </w:r>
+    </w:p>
+    <w:p>
+      <w:pPr>
+        <w:pStyle w:val="ListParagraph"/>
+        <w:numPr>
+          <w:ilvl w:val="0"/>
+          <w:numId w:val="13"/>
+        </w:numPr>
+        <w:jc w:val="both"/>
+        <w:rPr>
+          <w:sz w:val="32"/>
+          <w:szCs w:val="32"/>
+        </w:rPr>
+      </w:pPr>
+      <w:r>
+        <w:rPr>
+          <w:sz w:val="32"/>
+          <w:szCs w:val="32"/>
+        </w:rPr>
+        <w:t>ICSP ASP prográmator</w:t>
+      </w:r>
+    </w:p>
+    <w:p>
+      <w:pPr>
+        <w:pStyle w:val="ListParagraph"/>
+        <w:numPr>
+          <w:ilvl w:val="0"/>
+          <w:numId w:val="13"/>
+        </w:numPr>
+        <w:jc w:val="both"/>
+        <w:rPr>
+          <w:sz w:val="32"/>
+          <w:szCs w:val="32"/>
+        </w:rPr>
+      </w:pPr>
+      <w:r>
+        <w:rPr>
+          <w:sz w:val="32"/>
+          <w:szCs w:val="32"/>
+        </w:rPr>
+        <w:t>2x Svetelný senzor</w:t>
+      </w:r>
+    </w:p>
+    <w:p>
+      <w:pPr>
+        <w:jc w:val="both"/>
+        <w:rPr>
+          <w:b/>
+          <w:sz w:val="32"/>
+          <w:szCs w:val="32"/>
+        </w:rPr>
+      </w:pPr>
+      <w:r>
+        <w:rPr>
+          <w:b/>
+          <w:sz w:val="32"/>
+          <w:szCs w:val="32"/>
+        </w:rPr>
+        <w:t>Príprava robota</w:t>
+      </w:r>
+      <w:r>
+        <w:rPr>
+          <w:b/>
+          <w:sz w:val="32"/>
+          <w:szCs w:val="32"/>
+          <w:lang w:val="en-US"/>
+        </w:rPr>
+        <w:t>:</w:t>
+      </w:r>
+    </w:p>
+    <w:p>
+      <w:pPr>
+        <w:jc w:val="both"/>
+        <w:rPr>
+          <w:sz w:val="32"/>
+          <w:szCs w:val="32"/>
+        </w:rPr>
+      </w:pPr>
+      <w:r>
+        <w:rPr>
+          <w:sz w:val="32"/>
+          <w:szCs w:val="32"/>
+        </w:rPr>
+        <w:t xml:space="preserve">Robota Cing si položíme na biele plátno, aby sme zistili hodnotu svetelných senzorov. Ak senzory svietia, hodnota je </w:t>
+      </w:r>
+      <w:r>
+        <w:rPr>
+          <w:color w:val="0070C0"/>
+          <w:sz w:val="32"/>
+          <w:szCs w:val="32"/>
+        </w:rPr>
+        <w:t>1</w:t>
+      </w:r>
+      <w:r>
+        <w:rPr>
+          <w:sz w:val="32"/>
+          <w:szCs w:val="32"/>
+        </w:rPr>
+        <w:t xml:space="preserve">. Ak senzory nesvietia, hodnota je </w:t>
+      </w:r>
+      <w:r>
+        <w:rPr>
+          <w:color w:val="0070C0"/>
+          <w:sz w:val="32"/>
+          <w:szCs w:val="32"/>
+        </w:rPr>
+        <w:t>0</w:t>
+      </w:r>
+      <w:r>
+        <w:rPr>
+          <w:sz w:val="32"/>
+          <w:szCs w:val="32"/>
+        </w:rPr>
+        <w:t>.</w:t>
+      </w:r>
+    </w:p>
+    <w:p>
+      <w:pPr>
+        <w:pStyle w:val="ListParagraph"/>
+        <w:numPr>
+          <w:ilvl w:val="0"/>
+          <w:numId w:val="12"/>
+        </w:numPr>
+        <w:jc w:val="both"/>
+        <w:rPr>
+          <w:b/>
+          <w:sz w:val="32"/>
+          <w:szCs w:val="32"/>
+        </w:rPr>
+      </w:pPr>
+      <w:r>
+        <w:rPr>
+          <w:b/>
+          <w:sz w:val="32"/>
+          <w:szCs w:val="32"/>
+        </w:rPr>
+        <w:t>Sledovanie čiary pomocou jedného senzora</w:t>
+      </w:r>
+    </w:p>
+    <w:p>
+      <w:pPr>
+        <w:jc w:val="both"/>
+        <w:rPr>
+          <w:b/>
+          <w:sz w:val="32"/>
+          <w:szCs w:val="32"/>
+        </w:rPr>
+      </w:pPr>
+      <w:r>
+        <w:rPr>
+          <w:b/>
+          <w:sz w:val="32"/>
+          <w:szCs w:val="32"/>
+        </w:rPr>
+        <w:t>Stratégia:</w:t>
+      </w:r>
+    </w:p>
+    <w:p>
+      <w:pPr>
+        <w:jc w:val="both"/>
+        <w:rPr>
+          <w:sz w:val="32"/>
+          <w:szCs w:val="32"/>
+        </w:rPr>
+      </w:pPr>
+      <w:r>
+        <w:rPr>
           <w:sz w:val="32"/>
           <w:szCs w:val="32"/>
         </w:rPr>
         <w:lastRenderedPageBreak/>
-        <w:t>Spomaľovanie a zrýchľovanie</w:t>
-      </w:r>
-    </w:p>
-    <w:p>
-      <w:pPr>
-        <w:ind w:left="360"/>
-        <w:jc w:val="both"/>
-        <w:rPr>
-          <w:b/>
-          <w:sz w:val="32"/>
-          <w:szCs w:val="32"/>
-        </w:rPr>
-      </w:pPr>
-      <w:r>
-        <w:rPr>
-          <w:b/>
-          <w:sz w:val="32"/>
-          <w:szCs w:val="32"/>
-        </w:rPr>
-        <w:t>Program</w:t>
-      </w:r>
-      <w:r>
-        <w:rPr>
-          <w:b/>
-          <w:sz w:val="32"/>
-          <w:szCs w:val="32"/>
-        </w:rPr>
-        <w:t>:</w:t>
-      </w:r>
-    </w:p>
-    <w:p>
-      <w:pPr>
-        <w:jc w:val="both"/>
-        <w:rPr>
+        <w:t xml:space="preserve">Robot Cing bude sledovať čiaru senzorom tak, že ak svetelný senzor nasníma čiaru na plátne, pohne pravým motorom dopredu. Ak čiaru </w:t>
+      </w:r>
+      <w:r>
+        <w:rPr>
+          <w:sz w:val="32"/>
+          <w:szCs w:val="32"/>
+        </w:rPr>
+        <w:t>nenasníma, pohne ľavým motorom.</w:t>
+      </w:r>
+    </w:p>
+    <w:p>
+      <w:pPr>
+        <w:jc w:val="both"/>
+        <w:rPr>
+          <w:b/>
+          <w:sz w:val="32"/>
+          <w:szCs w:val="32"/>
+        </w:rPr>
+      </w:pPr>
+    </w:p>
+    <w:p>
+      <w:pPr>
+        <w:jc w:val="both"/>
+        <w:rPr>
+          <w:b/>
+          <w:sz w:val="32"/>
+          <w:szCs w:val="32"/>
+        </w:rPr>
+      </w:pPr>
+      <w:r>
+        <w:rPr>
+          <w:b/>
+          <w:sz w:val="32"/>
+          <w:szCs w:val="32"/>
+        </w:rPr>
+        <w:t>Program:</w:t>
+      </w:r>
+    </w:p>
+    <w:p>
+      <w:pPr>
+        <w:rPr>
+          <w:color w:val="FF0000"/>
           <w:sz w:val="32"/>
           <w:szCs w:val="32"/>
         </w:rPr>
@@ -1561,15 +2439,41 @@
       <w:r>
         <w:rPr>
           <w:noProof/>
-          <w:sz w:val="32"/>
-          <w:szCs w:val="32"/>
-          <w:lang w:eastAsia="sk-SK"/>
+          <w:color w:val="FF0000"/>
+          <w:sz w:val="32"/>
+          <w:szCs w:val="32"/>
+          <w:lang w:val="en-US"/>
+        </w:rPr>
+        <w:t>PROGRAM</w:t>
+      </w:r>
+    </w:p>
+    <w:p>
+      <w:pPr>
+        <w:rPr>
+          <w:sz w:val="32"/>
+          <w:szCs w:val="32"/>
+        </w:rPr>
+      </w:pPr>
+      <w:r>
+        <w:rPr>
+          <w:noProof/>
+          <w:sz w:val="32"/>
+          <w:szCs w:val="32"/>
+          <w:lang w:val="en-US"/>
         </w:rPr>
         <w:drawing>
-          <wp:inline distT="0" distB="0" distL="0" distR="0" wp14:anchorId="41B0FDC1" wp14:editId="3E039F84">
-            <wp:extent cx="3225800" cy="3597215"/>
-            <wp:effectExtent l="0" t="0" r="0" b="3810"/>
-            <wp:docPr id="2" name="Obrázok 2"/>
+          <wp:anchor distT="0" distB="0" distL="114300" distR="114300" simplePos="0" relativeHeight="251658240" behindDoc="0" locked="0" layoutInCell="1" allowOverlap="1" wp14:anchorId="1AE2754C" wp14:editId="7CBA94B6">
+            <wp:simplePos x="0" y="0"/>
+            <wp:positionH relativeFrom="column">
+              <wp:posOffset>-21590</wp:posOffset>
+            </wp:positionH>
+            <wp:positionV relativeFrom="paragraph">
+              <wp:posOffset>21117</wp:posOffset>
+            </wp:positionV>
+            <wp:extent cx="4565650" cy="750570"/>
+            <wp:effectExtent l="0" t="0" r="6350" b="0"/>
+            <wp:wrapNone/>
+            <wp:docPr id="3" name="Obrázok 3"/>
             <wp:cNvGraphicFramePr>
               <a:graphicFrameLocks xmlns:a="http://schemas.openxmlformats.org/drawingml/2006/main" noChangeAspect="1"/>
             </wp:cNvGraphicFramePr>
@@ -1577,13 +2481,13 @@
               <a:graphicData uri="http://schemas.openxmlformats.org/drawingml/2006/picture">
                 <pic:pic xmlns:pic="http://schemas.openxmlformats.org/drawingml/2006/picture">
                   <pic:nvPicPr>
-                    <pic:cNvPr id="0" name="Picture 1"/>
+                    <pic:cNvPr id="0" name="Picture 2"/>
                     <pic:cNvPicPr>
                       <a:picLocks noChangeAspect="1" noChangeArrowheads="1"/>
                     </pic:cNvPicPr>
                   </pic:nvPicPr>
                   <pic:blipFill>
-                    <a:blip r:embed="rId8">
+                    <a:blip r:embed="rId9" cstate="print">
                       <a:extLst>
                         <a:ext uri="{28A0092B-C50C-407E-A947-70E740481C1C}">
                           <a14:useLocalDpi xmlns:a14="http://schemas.microsoft.com/office/drawing/2010/main" val="0"/>
@@ -1598,7 +2502,7 @@
                   <pic:spPr bwMode="auto">
                     <a:xfrm>
                       <a:off x="0" y="0"/>
-                      <a:ext cx="3311060" cy="3692291"/>
+                      <a:ext cx="4565650" cy="750570"/>
                     </a:xfrm>
                     <a:prstGeom prst="rect">
                       <a:avLst/>
@@ -1611,7 +2515,13 @@
                 </pic:pic>
               </a:graphicData>
             </a:graphic>
-          </wp:inline>
+            <wp14:sizeRelH relativeFrom="margin">
+              <wp14:pctWidth>0</wp14:pctWidth>
+            </wp14:sizeRelH>
+            <wp14:sizeRelV relativeFrom="margin">
+              <wp14:pctHeight>0</wp14:pctHeight>
+            </wp14:sizeRelV>
+          </wp:anchor>
         </w:drawing>
       </w:r>
     </w:p>
@@ -1619,14 +2529,24 @@
       <w:pPr>
         <w:jc w:val="both"/>
         <w:rPr>
-          <w:color w:val="FF0000"/>
-          <w:sz w:val="32"/>
-          <w:szCs w:val="32"/>
-        </w:rPr>
-      </w:pPr>
-      <w:r>
-        <w:rPr>
-          <w:color w:val="FF0000"/>
+          <w:b/>
+          <w:sz w:val="32"/>
+          <w:szCs w:val="32"/>
+        </w:rPr>
+      </w:pPr>
+    </w:p>
+    <w:p>
+      <w:pPr>
+        <w:jc w:val="both"/>
+        <w:rPr>
+          <w:b/>
+          <w:sz w:val="32"/>
+          <w:szCs w:val="32"/>
+        </w:rPr>
+      </w:pPr>
+      <w:r>
+        <w:rPr>
+          <w:b/>
           <w:sz w:val="32"/>
           <w:szCs w:val="32"/>
         </w:rPr>
@@ -1635,241 +2555,25 @@
     </w:p>
     <w:p>
       <w:pPr>
-        <w:rPr>
-          <w:b/>
-          <w:sz w:val="32"/>
-          <w:szCs w:val="32"/>
-        </w:rPr>
-      </w:pPr>
-    </w:p>
-    <w:p>
-      <w:pPr>
-        <w:rPr>
-          <w:sz w:val="32"/>
-          <w:szCs w:val="32"/>
-        </w:rPr>
-      </w:pPr>
-      <w:r>
-        <w:rPr>
-          <w:b/>
-          <w:sz w:val="32"/>
-          <w:szCs w:val="32"/>
-        </w:rPr>
-        <w:lastRenderedPageBreak/>
-        <w:t>3.</w:t>
-      </w:r>
-      <w:r>
-        <w:rPr>
-          <w:b/>
-          <w:sz w:val="32"/>
-          <w:szCs w:val="32"/>
-        </w:rPr>
-        <w:t>SLEDOVANIE ČIARY</w:t>
-      </w:r>
-    </w:p>
-    <w:p>
-      <w:pPr>
-        <w:jc w:val="both"/>
-        <w:rPr>
-          <w:sz w:val="32"/>
-          <w:szCs w:val="32"/>
-        </w:rPr>
-      </w:pPr>
-      <w:r>
-        <w:rPr>
-          <w:sz w:val="32"/>
-          <w:szCs w:val="32"/>
-        </w:rPr>
-        <w:t>V tej</w:t>
-      </w:r>
-      <w:r>
-        <w:rPr>
-          <w:sz w:val="32"/>
-          <w:szCs w:val="32"/>
-        </w:rPr>
-        <w:t>to kapitole si ukážeme, ako nap</w:t>
-      </w:r>
-      <w:r>
-        <w:rPr>
-          <w:sz w:val="32"/>
-          <w:szCs w:val="32"/>
-        </w:rPr>
-        <w:t>r</w:t>
-      </w:r>
-      <w:r>
-        <w:rPr>
-          <w:sz w:val="32"/>
-          <w:szCs w:val="32"/>
-        </w:rPr>
-        <w:t>o</w:t>
-      </w:r>
-      <w:r>
-        <w:rPr>
-          <w:sz w:val="32"/>
-          <w:szCs w:val="32"/>
-        </w:rPr>
-        <w:t>gramovať robota Cing, aby sa pohyboval po čiare.</w:t>
-      </w:r>
-    </w:p>
-    <w:p>
-      <w:pPr>
-        <w:jc w:val="both"/>
-        <w:rPr>
-          <w:b/>
-          <w:sz w:val="32"/>
-          <w:szCs w:val="32"/>
-        </w:rPr>
-      </w:pPr>
-      <w:r>
-        <w:rPr>
-          <w:b/>
-          <w:sz w:val="32"/>
-          <w:szCs w:val="32"/>
-        </w:rPr>
-        <w:t>Budeme po</w:t>
-      </w:r>
-      <w:r>
-        <w:rPr>
-          <w:b/>
-          <w:sz w:val="32"/>
-          <w:szCs w:val="32"/>
-        </w:rPr>
-        <w:t>t</w:t>
-      </w:r>
-      <w:r>
-        <w:rPr>
-          <w:b/>
-          <w:sz w:val="32"/>
-          <w:szCs w:val="32"/>
-        </w:rPr>
-        <w:t>rebovať:</w:t>
-      </w:r>
-    </w:p>
-    <w:p>
-      <w:pPr>
-        <w:pStyle w:val="Odsekzoznamu"/>
-        <w:numPr>
-          <w:ilvl w:val="0"/>
-          <w:numId w:val="13"/>
-        </w:numPr>
-        <w:jc w:val="both"/>
-        <w:rPr>
-          <w:sz w:val="32"/>
-          <w:szCs w:val="32"/>
-        </w:rPr>
-      </w:pPr>
-      <w:r>
-        <w:rPr>
-          <w:sz w:val="32"/>
-          <w:szCs w:val="32"/>
-        </w:rPr>
-        <w:t>Attiny85 procesor</w:t>
-      </w:r>
-    </w:p>
-    <w:p>
-      <w:pPr>
-        <w:pStyle w:val="Odsekzoznamu"/>
-        <w:numPr>
-          <w:ilvl w:val="0"/>
-          <w:numId w:val="13"/>
-        </w:numPr>
-        <w:jc w:val="both"/>
-        <w:rPr>
-          <w:sz w:val="32"/>
-          <w:szCs w:val="32"/>
-        </w:rPr>
-      </w:pPr>
-      <w:r>
-        <w:rPr>
-          <w:sz w:val="32"/>
-          <w:szCs w:val="32"/>
-        </w:rPr>
-        <w:t>Základný model robota</w:t>
-      </w:r>
-    </w:p>
-    <w:p>
-      <w:pPr>
-        <w:pStyle w:val="Odsekzoznamu"/>
-        <w:numPr>
-          <w:ilvl w:val="0"/>
-          <w:numId w:val="13"/>
-        </w:numPr>
-        <w:jc w:val="both"/>
-        <w:rPr>
-          <w:sz w:val="32"/>
-          <w:szCs w:val="32"/>
-        </w:rPr>
-      </w:pPr>
-      <w:r>
-        <w:rPr>
-          <w:sz w:val="32"/>
-          <w:szCs w:val="32"/>
-        </w:rPr>
-        <w:t>ICSP ASP prográmator</w:t>
-      </w:r>
-    </w:p>
-    <w:p>
-      <w:pPr>
-        <w:pStyle w:val="Odsekzoznamu"/>
-        <w:numPr>
-          <w:ilvl w:val="0"/>
-          <w:numId w:val="13"/>
-        </w:numPr>
-        <w:jc w:val="both"/>
-        <w:rPr>
-          <w:sz w:val="32"/>
-          <w:szCs w:val="32"/>
-        </w:rPr>
-      </w:pPr>
-      <w:r>
-        <w:rPr>
-          <w:sz w:val="32"/>
-          <w:szCs w:val="32"/>
-        </w:rPr>
-        <w:t>2x Svetelný senzor</w:t>
-      </w:r>
-    </w:p>
-    <w:p>
-      <w:pPr>
-        <w:jc w:val="both"/>
-        <w:rPr>
-          <w:b/>
-          <w:sz w:val="32"/>
-          <w:szCs w:val="32"/>
-        </w:rPr>
-      </w:pPr>
-      <w:r>
-        <w:rPr>
-          <w:b/>
-          <w:sz w:val="32"/>
-          <w:szCs w:val="32"/>
-        </w:rPr>
-        <w:t>Príprava robota</w:t>
-      </w:r>
-      <w:r>
-        <w:rPr>
-          <w:b/>
-          <w:sz w:val="32"/>
-          <w:szCs w:val="32"/>
-          <w:lang w:val="en-US"/>
-        </w:rPr>
-        <w:t>:</w:t>
-      </w:r>
-    </w:p>
-    <w:p>
-      <w:pPr>
-        <w:jc w:val="both"/>
-        <w:rPr>
-          <w:sz w:val="32"/>
-          <w:szCs w:val="32"/>
-        </w:rPr>
-      </w:pPr>
-      <w:r>
-        <w:rPr>
-          <w:sz w:val="32"/>
-          <w:szCs w:val="32"/>
-        </w:rPr>
-        <w:t xml:space="preserve">Robota Cing si položíme na biele plátno, aby sme zistili hodnotu svetelných senzorov. Ak senzory svietia, hodnota je </w:t>
+        <w:jc w:val="both"/>
+        <w:rPr>
+          <w:sz w:val="32"/>
+          <w:szCs w:val="32"/>
+        </w:rPr>
+      </w:pPr>
+      <w:r>
+        <w:rPr>
+          <w:sz w:val="32"/>
+          <w:szCs w:val="32"/>
+        </w:rPr>
+        <w:t>V</w:t>
+      </w:r>
+      <w:r>
+        <w:rPr>
+          <w:sz w:val="32"/>
+          <w:szCs w:val="32"/>
+        </w:rPr>
+        <w:t xml:space="preserve"> prvom riadku sa overuje hodnota svetelného senzora – ak je jeho hodnota rovná </w:t>
       </w:r>
       <w:r>
         <w:rPr>
@@ -1877,6 +2581,51 @@
           <w:sz w:val="32"/>
           <w:szCs w:val="32"/>
         </w:rPr>
+        <w:t>0</w:t>
+      </w:r>
+      <w:r>
+        <w:rPr>
+          <w:sz w:val="32"/>
+          <w:szCs w:val="32"/>
+        </w:rPr>
+        <w:t xml:space="preserve">, vypne motor v porte </w:t>
+      </w:r>
+      <w:r>
+        <w:rPr>
+          <w:color w:val="0070C0"/>
+          <w:sz w:val="32"/>
+          <w:szCs w:val="32"/>
+        </w:rPr>
+        <w:t>B</w:t>
+      </w:r>
+      <w:r>
+        <w:rPr>
+          <w:sz w:val="32"/>
+          <w:szCs w:val="32"/>
+        </w:rPr>
+        <w:t xml:space="preserve"> a zapne motor v porte </w:t>
+      </w:r>
+      <w:r>
+        <w:rPr>
+          <w:color w:val="0070C0"/>
+          <w:sz w:val="32"/>
+          <w:szCs w:val="32"/>
+        </w:rPr>
+        <w:t>A</w:t>
+      </w:r>
+      <w:r>
+        <w:rPr>
+          <w:sz w:val="32"/>
+          <w:szCs w:val="32"/>
+        </w:rPr>
+        <w:t xml:space="preserve">. Ak je jeho hodnota rovná </w:t>
+      </w:r>
+      <w:r>
+        <w:rPr>
+          <w:color w:val="0070C0"/>
+          <w:sz w:val="32"/>
+          <w:szCs w:val="32"/>
+        </w:rPr>
         <w:t>1</w:t>
       </w:r>
       <w:r>
@@ -1884,7 +2633,7 @@
           <w:sz w:val="32"/>
           <w:szCs w:val="32"/>
         </w:rPr>
-        <w:t xml:space="preserve">. Ak senzory nesvietia, hodnota je </w:t>
+        <w:t xml:space="preserve">, motor v porte </w:t>
       </w:r>
       <w:r>
         <w:rPr>
@@ -1892,234 +2641,14 @@
           <w:sz w:val="32"/>
           <w:szCs w:val="32"/>
         </w:rPr>
-        <w:t>0</w:t>
-      </w:r>
-      <w:r>
-        <w:rPr>
-          <w:sz w:val="32"/>
-          <w:szCs w:val="32"/>
-        </w:rPr>
-        <w:t>.</w:t>
-      </w:r>
-    </w:p>
-    <w:p>
-      <w:pPr>
-        <w:ind w:left="360"/>
-        <w:jc w:val="both"/>
-        <w:rPr>
-          <w:b/>
-          <w:sz w:val="32"/>
-          <w:szCs w:val="32"/>
-        </w:rPr>
-      </w:pPr>
-    </w:p>
-    <w:p>
-      <w:pPr>
-        <w:pStyle w:val="Odsekzoznamu"/>
-        <w:jc w:val="both"/>
-        <w:rPr>
-          <w:b/>
-          <w:sz w:val="32"/>
-          <w:szCs w:val="32"/>
-        </w:rPr>
-      </w:pPr>
-    </w:p>
-    <w:p>
-      <w:pPr>
-        <w:pStyle w:val="Odsekzoznamu"/>
-        <w:jc w:val="both"/>
-        <w:rPr>
-          <w:b/>
-          <w:sz w:val="32"/>
-          <w:szCs w:val="32"/>
-        </w:rPr>
-      </w:pPr>
-    </w:p>
-    <w:p>
-      <w:pPr>
-        <w:pStyle w:val="Odsekzoznamu"/>
-        <w:numPr>
-          <w:ilvl w:val="0"/>
-          <w:numId w:val="12"/>
-        </w:numPr>
-        <w:jc w:val="both"/>
-        <w:rPr>
-          <w:b/>
-          <w:sz w:val="32"/>
-          <w:szCs w:val="32"/>
-        </w:rPr>
-      </w:pPr>
-      <w:r>
-        <w:rPr>
-          <w:b/>
-          <w:sz w:val="32"/>
-          <w:szCs w:val="32"/>
-        </w:rPr>
-        <w:lastRenderedPageBreak/>
-        <w:t>Sledovanie čiary pomocou jedného senzora</w:t>
-      </w:r>
-    </w:p>
-    <w:p>
-      <w:pPr>
-        <w:jc w:val="both"/>
-        <w:rPr>
-          <w:b/>
-          <w:sz w:val="32"/>
-          <w:szCs w:val="32"/>
-        </w:rPr>
-      </w:pPr>
-      <w:r>
-        <w:rPr>
-          <w:b/>
-          <w:sz w:val="32"/>
-          <w:szCs w:val="32"/>
-        </w:rPr>
-        <w:t>Stratégia:</w:t>
-      </w:r>
-    </w:p>
-    <w:p>
-      <w:pPr>
-        <w:jc w:val="both"/>
-        <w:rPr>
-          <w:sz w:val="32"/>
-          <w:szCs w:val="32"/>
-        </w:rPr>
-      </w:pPr>
-      <w:r>
-        <w:rPr>
-          <w:sz w:val="32"/>
-          <w:szCs w:val="32"/>
-        </w:rPr>
-        <w:t xml:space="preserve">Robot Cing bude sledovať čiaru senzorom tak, že ak svetelný senzor nasníma čiaru na plátne, pohne pravým motorom dopredu. Ak čiaru </w:t>
-      </w:r>
-      <w:r>
-        <w:rPr>
-          <w:sz w:val="32"/>
-          <w:szCs w:val="32"/>
-        </w:rPr>
-        <w:t>nenasníma, pohne ľavým motorom.</w:t>
-      </w:r>
-    </w:p>
-    <w:p>
-      <w:pPr>
-        <w:jc w:val="both"/>
-        <w:rPr>
-          <w:b/>
-          <w:sz w:val="32"/>
-          <w:szCs w:val="32"/>
-        </w:rPr>
-      </w:pPr>
-      <w:r>
-        <w:rPr>
-          <w:b/>
-          <w:sz w:val="32"/>
-          <w:szCs w:val="32"/>
-        </w:rPr>
-        <w:t>Program:</w:t>
-      </w:r>
-    </w:p>
-    <w:p>
-      <w:pPr>
-        <w:rPr>
-          <w:sz w:val="32"/>
-          <w:szCs w:val="32"/>
-        </w:rPr>
-      </w:pPr>
-      <w:r>
-        <w:rPr>
-          <w:noProof/>
-          <w:sz w:val="32"/>
-          <w:szCs w:val="32"/>
-          <w:lang w:eastAsia="sk-SK"/>
-        </w:rPr>
-        <w:drawing>
-          <wp:inline distT="0" distB="0" distL="0" distR="0">
-            <wp:extent cx="3614468" cy="2967355"/>
-            <wp:effectExtent l="0" t="0" r="5080" b="4445"/>
-            <wp:docPr id="6" name="Obrázok 6"/>
-            <wp:cNvGraphicFramePr>
-              <a:graphicFrameLocks xmlns:a="http://schemas.openxmlformats.org/drawingml/2006/main" noChangeAspect="1"/>
-            </wp:cNvGraphicFramePr>
-            <a:graphic xmlns:a="http://schemas.openxmlformats.org/drawingml/2006/main">
-              <a:graphicData uri="http://schemas.openxmlformats.org/drawingml/2006/picture">
-                <pic:pic xmlns:pic="http://schemas.openxmlformats.org/drawingml/2006/picture">
-                  <pic:nvPicPr>
-                    <pic:cNvPr id="0" name="Picture 2"/>
-                    <pic:cNvPicPr>
-                      <a:picLocks noChangeAspect="1" noChangeArrowheads="1"/>
-                    </pic:cNvPicPr>
-                  </pic:nvPicPr>
-                  <pic:blipFill>
-                    <a:blip r:embed="rId9">
-                      <a:extLst>
-                        <a:ext uri="{28A0092B-C50C-407E-A947-70E740481C1C}">
-                          <a14:useLocalDpi xmlns:a14="http://schemas.microsoft.com/office/drawing/2010/main" val="0"/>
-                        </a:ext>
-                      </a:extLst>
-                    </a:blip>
-                    <a:srcRect/>
-                    <a:stretch>
-                      <a:fillRect/>
-                    </a:stretch>
-                  </pic:blipFill>
-                  <pic:spPr bwMode="auto">
-                    <a:xfrm>
-                      <a:off x="0" y="0"/>
-                      <a:ext cx="3688967" cy="3028516"/>
-                    </a:xfrm>
-                    <a:prstGeom prst="rect">
-                      <a:avLst/>
-                    </a:prstGeom>
-                    <a:noFill/>
-                    <a:ln>
-                      <a:noFill/>
-                    </a:ln>
-                  </pic:spPr>
-                </pic:pic>
-              </a:graphicData>
-            </a:graphic>
-          </wp:inline>
-        </w:drawing>
-      </w:r>
-    </w:p>
-    <w:p>
-      <w:pPr>
-        <w:rPr>
-          <w:sz w:val="32"/>
-          <w:szCs w:val="32"/>
-        </w:rPr>
-      </w:pPr>
-      <w:r>
-        <w:rPr>
-          <w:b/>
-          <w:sz w:val="32"/>
-          <w:szCs w:val="32"/>
-        </w:rPr>
-        <w:lastRenderedPageBreak/>
-        <w:t>Vysvetlenie programu:</w:t>
-      </w:r>
-    </w:p>
-    <w:p>
-      <w:pPr>
-        <w:jc w:val="both"/>
-        <w:rPr>
-          <w:sz w:val="32"/>
-          <w:szCs w:val="32"/>
-        </w:rPr>
-      </w:pPr>
-      <w:r>
-        <w:rPr>
-          <w:sz w:val="32"/>
-          <w:szCs w:val="32"/>
-        </w:rPr>
-        <w:t>V</w:t>
-      </w:r>
-      <w:r>
-        <w:rPr>
-          <w:sz w:val="32"/>
-          <w:szCs w:val="32"/>
-        </w:rPr>
-        <w:t xml:space="preserve"> prvom riadku sa overuje hodnota svetelného senzora – ak je jeho hodnota rovná </w:t>
+        <w:t>A</w:t>
+      </w:r>
+      <w:r>
+        <w:rPr>
+          <w:sz w:val="32"/>
+          <w:szCs w:val="32"/>
+        </w:rPr>
+        <w:t xml:space="preserve"> sa vypne a motor v porte </w:t>
       </w:r>
       <w:r>
         <w:rPr>
@@ -2127,21 +2656,6 @@
           <w:sz w:val="32"/>
           <w:szCs w:val="32"/>
         </w:rPr>
-        <w:t>0</w:t>
-      </w:r>
-      <w:r>
-        <w:rPr>
-          <w:sz w:val="32"/>
-          <w:szCs w:val="32"/>
-        </w:rPr>
-        <w:t xml:space="preserve">, vypne motor v porte </w:t>
-      </w:r>
-      <w:r>
-        <w:rPr>
-          <w:color w:val="0070C0"/>
-          <w:sz w:val="32"/>
-          <w:szCs w:val="32"/>
-        </w:rPr>
         <w:t>B</w:t>
       </w:r>
       <w:r>
@@ -2149,72 +2663,12 @@
           <w:sz w:val="32"/>
           <w:szCs w:val="32"/>
         </w:rPr>
-        <w:t xml:space="preserve"> a zapne motor v porte </w:t>
-      </w:r>
-      <w:r>
-        <w:rPr>
-          <w:color w:val="0070C0"/>
-          <w:sz w:val="32"/>
-          <w:szCs w:val="32"/>
-        </w:rPr>
-        <w:t>A</w:t>
-      </w:r>
-      <w:r>
-        <w:rPr>
-          <w:sz w:val="32"/>
-          <w:szCs w:val="32"/>
-        </w:rPr>
-        <w:t xml:space="preserve">. Ak je jeho hodnota rovná </w:t>
-      </w:r>
-      <w:r>
-        <w:rPr>
-          <w:color w:val="0070C0"/>
-          <w:sz w:val="32"/>
-          <w:szCs w:val="32"/>
-        </w:rPr>
-        <w:t>1</w:t>
-      </w:r>
-      <w:r>
-        <w:rPr>
-          <w:sz w:val="32"/>
-          <w:szCs w:val="32"/>
-        </w:rPr>
-        <w:t xml:space="preserve">, motor v porte </w:t>
-      </w:r>
-      <w:r>
-        <w:rPr>
-          <w:color w:val="0070C0"/>
-          <w:sz w:val="32"/>
-          <w:szCs w:val="32"/>
-        </w:rPr>
-        <w:t>A</w:t>
-      </w:r>
-      <w:r>
-        <w:rPr>
-          <w:sz w:val="32"/>
-          <w:szCs w:val="32"/>
-        </w:rPr>
-        <w:t xml:space="preserve"> sa vypne a motor v porte </w:t>
-      </w:r>
-      <w:r>
-        <w:rPr>
-          <w:color w:val="0070C0"/>
-          <w:sz w:val="32"/>
-          <w:szCs w:val="32"/>
-        </w:rPr>
-        <w:t>B</w:t>
-      </w:r>
-      <w:r>
-        <w:rPr>
-          <w:sz w:val="32"/>
-          <w:szCs w:val="32"/>
-        </w:rPr>
         <w:t xml:space="preserve"> sa zapne.</w:t>
       </w:r>
     </w:p>
     <w:p>
       <w:pPr>
-        <w:pStyle w:val="Odsekzoznamu"/>
+        <w:pStyle w:val="ListParagraph"/>
         <w:spacing w:after="0"/>
         <w:jc w:val="both"/>
         <w:rPr>
@@ -2226,7 +2680,7 @@
     </w:p>
     <w:p>
       <w:pPr>
-        <w:pStyle w:val="Odsekzoznamu"/>
+        <w:pStyle w:val="ListParagraph"/>
         <w:numPr>
           <w:ilvl w:val="0"/>
           <w:numId w:val="12"/>
@@ -2319,52 +2773,19 @@
           <w:szCs w:val="32"/>
         </w:rPr>
       </w:pPr>
-    </w:p>
-    <w:p>
-      <w:pPr>
-        <w:spacing w:after="0"/>
-        <w:jc w:val="both"/>
-        <w:rPr>
-          <w:b/>
-          <w:sz w:val="32"/>
-          <w:szCs w:val="32"/>
-        </w:rPr>
-      </w:pPr>
-    </w:p>
-    <w:p>
-      <w:pPr>
-        <w:spacing w:after="0"/>
-        <w:jc w:val="both"/>
-        <w:rPr>
-          <w:b/>
-          <w:sz w:val="32"/>
-          <w:szCs w:val="32"/>
-        </w:rPr>
-      </w:pPr>
-    </w:p>
-    <w:p>
-      <w:pPr>
-        <w:spacing w:after="0"/>
-        <w:jc w:val="both"/>
-        <w:rPr>
-          <w:b/>
-          <w:sz w:val="32"/>
-          <w:szCs w:val="32"/>
-        </w:rPr>
-      </w:pPr>
-      <w:r>
-        <w:rPr>
-          <w:b/>
-          <w:sz w:val="32"/>
-          <w:szCs w:val="32"/>
-        </w:rPr>
-        <w:lastRenderedPageBreak/>
+      <w:r>
+        <w:rPr>
+          <w:b/>
+          <w:sz w:val="32"/>
+          <w:szCs w:val="32"/>
+        </w:rPr>
         <w:t>Program:</w:t>
       </w:r>
     </w:p>
     <w:p>
       <w:pPr>
         <w:rPr>
+          <w:color w:val="FF0000"/>
           <w:sz w:val="32"/>
           <w:szCs w:val="32"/>
         </w:rPr>
@@ -2372,15 +2793,35 @@
       <w:r>
         <w:rPr>
           <w:noProof/>
-          <w:sz w:val="32"/>
-          <w:szCs w:val="32"/>
-          <w:lang w:eastAsia="sk-SK"/>
+          <w:color w:val="FF0000"/>
+          <w:sz w:val="32"/>
+          <w:szCs w:val="32"/>
+          <w:lang w:val="en-US"/>
+        </w:rPr>
+        <w:t>PROGRAM</w:t>
+      </w:r>
+    </w:p>
+    <w:p>
+      <w:pPr>
+        <w:pStyle w:val="ListParagraph"/>
+        <w:ind w:left="1080"/>
+        <w:rPr>
+          <w:sz w:val="32"/>
+          <w:szCs w:val="32"/>
+        </w:rPr>
+      </w:pPr>
+      <w:r>
+        <w:rPr>
+          <w:noProof/>
+          <w:sz w:val="32"/>
+          <w:szCs w:val="32"/>
+          <w:lang w:val="en-US"/>
         </w:rPr>
         <w:drawing>
-          <wp:inline distT="0" distB="0" distL="0" distR="0">
-            <wp:extent cx="3795623" cy="4020185"/>
-            <wp:effectExtent l="0" t="0" r="0" b="0"/>
-            <wp:docPr id="7" name="Obrázok 7"/>
+          <wp:inline distT="0" distB="0" distL="0" distR="0" wp14:anchorId="78BEC91F" wp14:editId="4A36A85E">
+            <wp:extent cx="4213860" cy="1386840"/>
+            <wp:effectExtent l="0" t="0" r="0" b="3810"/>
+            <wp:docPr id="4" name="Obrázok 4"/>
             <wp:cNvGraphicFramePr>
               <a:graphicFrameLocks xmlns:a="http://schemas.openxmlformats.org/drawingml/2006/main" noChangeAspect="1"/>
             </wp:cNvGraphicFramePr>
@@ -2409,7 +2850,7 @@
                   <pic:spPr bwMode="auto">
                     <a:xfrm>
                       <a:off x="0" y="0"/>
-                      <a:ext cx="3802541" cy="4027513"/>
+                      <a:ext cx="4213860" cy="1386840"/>
                     </a:xfrm>
                     <a:prstGeom prst="rect">
                       <a:avLst/>
@@ -2457,6 +2898,7 @@
           <w:sz w:val="32"/>
           <w:szCs w:val="32"/>
         </w:rPr>
+        <w:lastRenderedPageBreak/>
         <w:t xml:space="preserve">V prvom riadku sa overuje podmienka pre svetelný senzor v porte </w:t>
       </w:r>
       <w:r>
@@ -2472,15 +2914,7 @@
           <w:sz w:val="32"/>
           <w:szCs w:val="32"/>
         </w:rPr>
-        <w:t xml:space="preserve">, teda či je jeho hodnota menšia </w:t>
-      </w:r>
-      <w:r>
-        <w:rPr>
-          <w:sz w:val="32"/>
-          <w:szCs w:val="32"/>
-        </w:rPr>
-        <w:lastRenderedPageBreak/>
-        <w:t xml:space="preserve">ako </w:t>
+        <w:t xml:space="preserve">, teda či je jeho hodnota menšia ako </w:t>
       </w:r>
       <w:r>
         <w:rPr>
@@ -2601,6 +3035,96 @@
       <w:pPr>
         <w:jc w:val="both"/>
         <w:rPr>
+          <w:sz w:val="32"/>
+          <w:szCs w:val="32"/>
+        </w:rPr>
+      </w:pPr>
+    </w:p>
+    <w:p>
+      <w:pPr>
+        <w:jc w:val="both"/>
+        <w:rPr>
+          <w:sz w:val="32"/>
+          <w:szCs w:val="32"/>
+        </w:rPr>
+      </w:pPr>
+    </w:p>
+    <w:p>
+      <w:pPr>
+        <w:jc w:val="both"/>
+        <w:rPr>
+          <w:sz w:val="32"/>
+          <w:szCs w:val="32"/>
+        </w:rPr>
+      </w:pPr>
+    </w:p>
+    <w:p>
+      <w:pPr>
+        <w:jc w:val="both"/>
+        <w:rPr>
+          <w:sz w:val="32"/>
+          <w:szCs w:val="32"/>
+        </w:rPr>
+      </w:pPr>
+    </w:p>
+    <w:p>
+      <w:pPr>
+        <w:jc w:val="both"/>
+        <w:rPr>
+          <w:sz w:val="32"/>
+          <w:szCs w:val="32"/>
+        </w:rPr>
+      </w:pPr>
+    </w:p>
+    <w:p>
+      <w:pPr>
+        <w:jc w:val="both"/>
+        <w:rPr>
+          <w:sz w:val="32"/>
+          <w:szCs w:val="32"/>
+        </w:rPr>
+      </w:pPr>
+    </w:p>
+    <w:p>
+      <w:pPr>
+        <w:jc w:val="both"/>
+        <w:rPr>
+          <w:sz w:val="32"/>
+          <w:szCs w:val="32"/>
+        </w:rPr>
+      </w:pPr>
+    </w:p>
+    <w:p>
+      <w:pPr>
+        <w:jc w:val="both"/>
+        <w:rPr>
+          <w:sz w:val="32"/>
+          <w:szCs w:val="32"/>
+        </w:rPr>
+      </w:pPr>
+    </w:p>
+    <w:p>
+      <w:pPr>
+        <w:jc w:val="both"/>
+        <w:rPr>
+          <w:sz w:val="32"/>
+          <w:szCs w:val="32"/>
+        </w:rPr>
+      </w:pPr>
+    </w:p>
+    <w:p>
+      <w:pPr>
+        <w:jc w:val="both"/>
+        <w:rPr>
+          <w:sz w:val="32"/>
+          <w:szCs w:val="32"/>
+        </w:rPr>
+      </w:pPr>
+    </w:p>
+    <w:p>
+      <w:pPr>
+        <w:jc w:val="both"/>
+        <w:rPr>
           <w:b/>
           <w:sz w:val="32"/>
           <w:szCs w:val="32"/>
@@ -2701,7 +3225,7 @@
     </w:p>
     <w:p>
       <w:pPr>
-        <w:pStyle w:val="Odsekzoznamu"/>
+        <w:pStyle w:val="ListParagraph"/>
         <w:numPr>
           <w:ilvl w:val="0"/>
           <w:numId w:val="13"/>
@@ -2722,7 +3246,7 @@
     </w:p>
     <w:p>
       <w:pPr>
-        <w:pStyle w:val="Odsekzoznamu"/>
+        <w:pStyle w:val="ListParagraph"/>
         <w:numPr>
           <w:ilvl w:val="0"/>
           <w:numId w:val="13"/>
@@ -2743,7 +3267,7 @@
     </w:p>
     <w:p>
       <w:pPr>
-        <w:pStyle w:val="Odsekzoznamu"/>
+        <w:pStyle w:val="ListParagraph"/>
         <w:numPr>
           <w:ilvl w:val="0"/>
           <w:numId w:val="13"/>
@@ -2764,7 +3288,7 @@
     </w:p>
     <w:p>
       <w:pPr>
-        <w:pStyle w:val="Odsekzoznamu"/>
+        <w:pStyle w:val="ListParagraph"/>
         <w:numPr>
           <w:ilvl w:val="0"/>
           <w:numId w:val="13"/>
@@ -2799,7 +3323,6 @@
           <w:sz w:val="32"/>
           <w:szCs w:val="32"/>
         </w:rPr>
-        <w:lastRenderedPageBreak/>
         <w:t>Program:</w:t>
       </w:r>
       <w:r>
@@ -2829,13 +3352,21 @@
           <w:color w:val="FF0000"/>
           <w:sz w:val="32"/>
           <w:szCs w:val="32"/>
-          <w:lang w:eastAsia="sk-SK"/>
+          <w:lang w:val="en-US"/>
+        </w:rPr>
+        <w:lastRenderedPageBreak/>
+        <w:t>PROGRAM</w:t>
+      </w:r>
+      <w:r>
+        <w:rPr>
+          <w:noProof/>
+          <w:lang w:val="en-US"/>
         </w:rPr>
         <w:drawing>
-          <wp:inline distT="0" distB="0" distL="0" distR="0">
-            <wp:extent cx="3743864" cy="3243580"/>
+          <wp:inline distT="0" distB="0" distL="0" distR="0" wp14:anchorId="2BFC4223" wp14:editId="0781F795">
+            <wp:extent cx="4143375" cy="1409700"/>
             <wp:effectExtent l="0" t="0" r="9525" b="0"/>
-            <wp:docPr id="8" name="Obrázok 8"/>
+            <wp:docPr id="1" name="Obrázok 1"/>
             <wp:cNvGraphicFramePr>
               <a:graphicFrameLocks xmlns:a="http://schemas.openxmlformats.org/drawingml/2006/main" noChangeAspect="1"/>
             </wp:cNvGraphicFramePr>
@@ -2843,12 +3374,10 @@
               <a:graphicData uri="http://schemas.openxmlformats.org/drawingml/2006/picture">
                 <pic:pic xmlns:pic="http://schemas.openxmlformats.org/drawingml/2006/picture">
                   <pic:nvPicPr>
-                    <pic:cNvPr id="0" name="Picture 4"/>
-                    <pic:cNvPicPr>
-                      <a:picLocks noChangeAspect="1" noChangeArrowheads="1"/>
-                    </pic:cNvPicPr>
+                    <pic:cNvPr id="0" name="18579033_1485446194853008_1416081197_n.png"/>
+                    <pic:cNvPicPr/>
                   </pic:nvPicPr>
-                  <pic:blipFill>
+                  <pic:blipFill rotWithShape="1">
                     <a:blip r:embed="rId11">
                       <a:extLst>
                         <a:ext uri="{28A0092B-C50C-407E-A947-70E740481C1C}">
@@ -2856,23 +3385,25 @@
                         </a:ext>
                       </a:extLst>
                     </a:blip>
-                    <a:srcRect/>
-                    <a:stretch>
-                      <a:fillRect/>
-                    </a:stretch>
+                    <a:srcRect l="1361"/>
+                    <a:stretch/>
                   </pic:blipFill>
                   <pic:spPr bwMode="auto">
                     <a:xfrm>
                       <a:off x="0" y="0"/>
-                      <a:ext cx="3755666" cy="3253805"/>
+                      <a:ext cx="4143375" cy="1409700"/>
                     </a:xfrm>
                     <a:prstGeom prst="rect">
                       <a:avLst/>
                     </a:prstGeom>
-                    <a:noFill/>
                     <a:ln>
                       <a:noFill/>
                     </a:ln>
+                    <a:extLst>
+                      <a:ext uri="{53640926-AAD7-44D8-BBD7-CCE9431645EC}">
+                        <a14:shadowObscured xmlns:a14="http://schemas.microsoft.com/office/drawing/2010/main"/>
+                      </a:ext>
+                    </a:extLst>
                   </pic:spPr>
                 </pic:pic>
               </a:graphicData>
@@ -3026,270 +3557,7 @@
           <w:sz w:val="32"/>
           <w:szCs w:val="32"/>
         </w:rPr>
-        <w:lastRenderedPageBreak/>
         <w:t>(zapojenie senzorov)</w:t>
-      </w:r>
-    </w:p>
-    <w:p>
-      <w:pPr>
-        <w:jc w:val="both"/>
-        <w:rPr>
-          <w:b/>
-          <w:sz w:val="32"/>
-          <w:szCs w:val="32"/>
-        </w:rPr>
-      </w:pPr>
-      <w:r>
-        <w:rPr>
-          <w:b/>
-          <w:sz w:val="32"/>
-          <w:szCs w:val="32"/>
-        </w:rPr>
-        <w:t>5.PREKÁŽKY</w:t>
-      </w:r>
-    </w:p>
-    <w:p>
-      <w:pPr>
-        <w:jc w:val="both"/>
-        <w:rPr>
-          <w:b/>
-          <w:sz w:val="32"/>
-          <w:szCs w:val="32"/>
-        </w:rPr>
-      </w:pPr>
-      <w:r>
-        <w:rPr>
-          <w:b/>
-          <w:sz w:val="32"/>
-          <w:szCs w:val="32"/>
-        </w:rPr>
-        <w:t>Popis:</w:t>
-      </w:r>
-    </w:p>
-    <w:p>
-      <w:pPr>
-        <w:jc w:val="both"/>
-        <w:rPr>
-          <w:sz w:val="32"/>
-          <w:szCs w:val="32"/>
-        </w:rPr>
-      </w:pPr>
-      <w:r>
-        <w:rPr>
-          <w:sz w:val="32"/>
-          <w:szCs w:val="32"/>
-        </w:rPr>
-        <w:t>V tejto kapitole si ukážeme, ako zastaviť pred prekážkou, poprípade ako ju obísť.</w:t>
-      </w:r>
-    </w:p>
-    <w:p>
-      <w:pPr>
-        <w:jc w:val="both"/>
-        <w:rPr>
-          <w:b/>
-          <w:sz w:val="32"/>
-          <w:szCs w:val="32"/>
-        </w:rPr>
-      </w:pPr>
-      <w:r>
-        <w:rPr>
-          <w:b/>
-          <w:sz w:val="32"/>
-          <w:szCs w:val="32"/>
-        </w:rPr>
-        <w:t>Budeme potrebovať:</w:t>
-      </w:r>
-    </w:p>
-    <w:p>
-      <w:pPr>
-        <w:pStyle w:val="Odsekzoznamu"/>
-        <w:numPr>
-          <w:ilvl w:val="0"/>
-          <w:numId w:val="13"/>
-        </w:numPr>
-        <w:jc w:val="both"/>
-        <w:rPr>
-          <w:sz w:val="32"/>
-          <w:szCs w:val="32"/>
-        </w:rPr>
-      </w:pPr>
-      <w:r>
-        <w:rPr>
-          <w:sz w:val="32"/>
-          <w:szCs w:val="32"/>
-        </w:rPr>
-        <w:t>Attiny85 procesor</w:t>
-      </w:r>
-    </w:p>
-    <w:p>
-      <w:pPr>
-        <w:pStyle w:val="Odsekzoznamu"/>
-        <w:numPr>
-          <w:ilvl w:val="0"/>
-          <w:numId w:val="13"/>
-        </w:numPr>
-        <w:jc w:val="both"/>
-        <w:rPr>
-          <w:sz w:val="32"/>
-          <w:szCs w:val="32"/>
-        </w:rPr>
-      </w:pPr>
-      <w:r>
-        <w:rPr>
-          <w:sz w:val="32"/>
-          <w:szCs w:val="32"/>
-        </w:rPr>
-        <w:t>Základný model robota</w:t>
-      </w:r>
-    </w:p>
-    <w:p>
-      <w:pPr>
-        <w:pStyle w:val="Odsekzoznamu"/>
-        <w:numPr>
-          <w:ilvl w:val="0"/>
-          <w:numId w:val="13"/>
-        </w:numPr>
-        <w:jc w:val="both"/>
-        <w:rPr>
-          <w:sz w:val="32"/>
-          <w:szCs w:val="32"/>
-        </w:rPr>
-      </w:pPr>
-      <w:r>
-        <w:rPr>
-          <w:sz w:val="32"/>
-          <w:szCs w:val="32"/>
-        </w:rPr>
-        <w:t>ICSP ASP prográmator</w:t>
-      </w:r>
-    </w:p>
-    <w:p>
-      <w:pPr>
-        <w:pStyle w:val="Odsekzoznamu"/>
-        <w:numPr>
-          <w:ilvl w:val="0"/>
-          <w:numId w:val="13"/>
-        </w:numPr>
-        <w:jc w:val="both"/>
-        <w:rPr>
-          <w:sz w:val="32"/>
-          <w:szCs w:val="32"/>
-        </w:rPr>
-      </w:pPr>
-      <w:r>
-        <w:rPr>
-          <w:sz w:val="32"/>
-          <w:szCs w:val="32"/>
-        </w:rPr>
-        <w:t>Svetelný senzor</w:t>
-      </w:r>
-    </w:p>
-    <w:p>
-      <w:pPr>
-        <w:pStyle w:val="Odsekzoznamu"/>
-        <w:jc w:val="both"/>
-        <w:rPr>
-          <w:sz w:val="32"/>
-          <w:szCs w:val="32"/>
-        </w:rPr>
-      </w:pPr>
-    </w:p>
-    <w:p>
-      <w:pPr>
-        <w:pStyle w:val="Odsekzoznamu"/>
-        <w:numPr>
-          <w:ilvl w:val="0"/>
-          <w:numId w:val="15"/>
-        </w:numPr>
-        <w:jc w:val="both"/>
-        <w:rPr>
-          <w:b/>
-          <w:sz w:val="32"/>
-          <w:szCs w:val="32"/>
-        </w:rPr>
-      </w:pPr>
-      <w:bookmarkStart w:id="0" w:name="_GoBack"/>
-      <w:bookmarkEnd w:id="0"/>
-      <w:r>
-        <w:rPr>
-          <w:b/>
-          <w:sz w:val="32"/>
-          <w:szCs w:val="32"/>
-        </w:rPr>
-        <w:t>Zastavenie pred prekážkou</w:t>
-      </w:r>
-    </w:p>
-    <w:p>
-      <w:pPr>
-        <w:jc w:val="both"/>
-        <w:rPr>
-          <w:b/>
-          <w:sz w:val="32"/>
-          <w:szCs w:val="32"/>
-        </w:rPr>
-      </w:pPr>
-      <w:r>
-        <w:rPr>
-          <w:b/>
-          <w:sz w:val="32"/>
-          <w:szCs w:val="32"/>
-        </w:rPr>
-        <w:t>Stratégia:</w:t>
-      </w:r>
-    </w:p>
-    <w:p>
-      <w:pPr>
-        <w:jc w:val="both"/>
-        <w:rPr>
-          <w:sz w:val="32"/>
-          <w:szCs w:val="32"/>
-        </w:rPr>
-      </w:pPr>
-      <w:r>
-        <w:rPr>
-          <w:sz w:val="32"/>
-          <w:szCs w:val="32"/>
-        </w:rPr>
-        <w:t xml:space="preserve">Robot Cing pôjde stále rovno na motoroch </w:t>
-      </w:r>
-      <w:r>
-        <w:rPr>
-          <w:color w:val="0070C0"/>
-          <w:sz w:val="32"/>
-          <w:szCs w:val="32"/>
-          <w:lang w:val="en-US"/>
-        </w:rPr>
-        <w:t>“</w:t>
-      </w:r>
-      <w:r>
-        <w:rPr>
-          <w:color w:val="0070C0"/>
-          <w:sz w:val="32"/>
-          <w:szCs w:val="32"/>
-        </w:rPr>
-        <w:t>AB“</w:t>
-      </w:r>
-      <w:r>
-        <w:rPr>
-          <w:sz w:val="32"/>
-          <w:szCs w:val="32"/>
-        </w:rPr>
-        <w:t xml:space="preserve">. Ak ultrasonickým senzorom zaznamená prekážku vo vzdialenosti menšej ako </w:t>
-      </w:r>
-      <w:r>
-        <w:rPr>
-          <w:color w:val="0070C0"/>
-          <w:sz w:val="32"/>
-          <w:szCs w:val="32"/>
-        </w:rPr>
-        <w:t xml:space="preserve">20 </w:t>
-      </w:r>
-      <w:r>
-        <w:rPr>
-          <w:sz w:val="32"/>
-          <w:szCs w:val="32"/>
-        </w:rPr>
-        <w:t xml:space="preserve">cm, zastaví sa. </w:t>
       </w:r>
     </w:p>
     <w:sectPr>
@@ -3303,7 +3571,7 @@
 </file>
 
 <file path=word/endnotes.xml><?xml version="1.0" encoding="utf-8"?>
-<w:endnotes xmlns:wpc="http://schemas.microsoft.com/office/word/2010/wordprocessingCanvas" xmlns:mc="http://schemas.openxmlformats.org/markup-compatibility/2006" xmlns:o="urn:schemas-microsoft-com:office:office" xmlns:r="http://schemas.openxmlformats.org/officeDocument/2006/relationships" xmlns:m="http://schemas.openxmlformats.org/officeDocument/2006/math" xmlns:v="urn:schemas-microsoft-com:vml" xmlns:wp14="http://schemas.microsoft.com/office/word/2010/wordprocessingDrawing" xmlns:wp="http://schemas.openxmlformats.org/drawingml/2006/wordprocessingDrawing" xmlns:w10="urn:schemas-microsoft-com:office:word" xmlns:w="http://schemas.openxmlformats.org/wordprocessingml/2006/main" xmlns:w14="http://schemas.microsoft.com/office/word/2010/wordml" xmlns:w15="http://schemas.microsoft.com/office/word/2012/wordml" xmlns:wpg="http://schemas.microsoft.com/office/word/2010/wordprocessingGroup" xmlns:wpi="http://schemas.microsoft.com/office/word/2010/wordprocessingInk" xmlns:wne="http://schemas.microsoft.com/office/word/2006/wordml" xmlns:wps="http://schemas.microsoft.com/office/word/2010/wordprocessingShape" mc:Ignorable="w14 w15 wp14">
+<w:endnotes xmlns:wpc="http://schemas.microsoft.com/office/word/2010/wordprocessingCanvas" xmlns:mc="http://schemas.openxmlformats.org/markup-compatibility/2006" xmlns:o="urn:schemas-microsoft-com:office:office" xmlns:r="http://schemas.openxmlformats.org/officeDocument/2006/relationships" xmlns:m="http://schemas.openxmlformats.org/officeDocument/2006/math" xmlns:v="urn:schemas-microsoft-com:vml" xmlns:wp14="http://schemas.microsoft.com/office/word/2010/wordprocessingDrawing" xmlns:wp="http://schemas.openxmlformats.org/drawingml/2006/wordprocessingDrawing" xmlns:w10="urn:schemas-microsoft-com:office:word" xmlns:w="http://schemas.openxmlformats.org/wordprocessingml/2006/main" xmlns:w14="http://schemas.microsoft.com/office/word/2010/wordml" xmlns:wpg="http://schemas.microsoft.com/office/word/2010/wordprocessingGroup" xmlns:wpi="http://schemas.microsoft.com/office/word/2010/wordprocessingInk" xmlns:wne="http://schemas.microsoft.com/office/word/2006/wordml" xmlns:wps="http://schemas.microsoft.com/office/word/2010/wordprocessingShape" mc:Ignorable="w14 wp14">
   <w:endnote w:type="separator" w:id="-1">
     <w:p>
       <w:pPr>
@@ -3328,7 +3596,7 @@
 </file>
 
 <file path=word/footnotes.xml><?xml version="1.0" encoding="utf-8"?>
-<w:footnotes xmlns:wpc="http://schemas.microsoft.com/office/word/2010/wordprocessingCanvas" xmlns:mc="http://schemas.openxmlformats.org/markup-compatibility/2006" xmlns:o="urn:schemas-microsoft-com:office:office" xmlns:r="http://schemas.openxmlformats.org/officeDocument/2006/relationships" xmlns:m="http://schemas.openxmlformats.org/officeDocument/2006/math" xmlns:v="urn:schemas-microsoft-com:vml" xmlns:wp14="http://schemas.microsoft.com/office/word/2010/wordprocessingDrawing" xmlns:wp="http://schemas.openxmlformats.org/drawingml/2006/wordprocessingDrawing" xmlns:w10="urn:schemas-microsoft-com:office:word" xmlns:w="http://schemas.openxmlformats.org/wordprocessingml/2006/main" xmlns:w14="http://schemas.microsoft.com/office/word/2010/wordml" xmlns:w15="http://schemas.microsoft.com/office/word/2012/wordml" xmlns:wpg="http://schemas.microsoft.com/office/word/2010/wordprocessingGroup" xmlns:wpi="http://schemas.microsoft.com/office/word/2010/wordprocessingInk" xmlns:wne="http://schemas.microsoft.com/office/word/2006/wordml" xmlns:wps="http://schemas.microsoft.com/office/word/2010/wordprocessingShape" mc:Ignorable="w14 w15 wp14">
+<w:footnotes xmlns:wpc="http://schemas.microsoft.com/office/word/2010/wordprocessingCanvas" xmlns:mc="http://schemas.openxmlformats.org/markup-compatibility/2006" xmlns:o="urn:schemas-microsoft-com:office:office" xmlns:r="http://schemas.openxmlformats.org/officeDocument/2006/relationships" xmlns:m="http://schemas.openxmlformats.org/officeDocument/2006/math" xmlns:v="urn:schemas-microsoft-com:vml" xmlns:wp14="http://schemas.microsoft.com/office/word/2010/wordprocessingDrawing" xmlns:wp="http://schemas.openxmlformats.org/drawingml/2006/wordprocessingDrawing" xmlns:w10="urn:schemas-microsoft-com:office:word" xmlns:w="http://schemas.openxmlformats.org/wordprocessingml/2006/main" xmlns:w14="http://schemas.microsoft.com/office/word/2010/wordml" xmlns:wpg="http://schemas.microsoft.com/office/word/2010/wordprocessingGroup" xmlns:wpi="http://schemas.microsoft.com/office/word/2010/wordprocessingInk" xmlns:wne="http://schemas.microsoft.com/office/word/2006/wordml" xmlns:wps="http://schemas.microsoft.com/office/word/2010/wordprocessingShape" mc:Ignorable="w14 wp14">
   <w:footnote w:type="separator" w:id="-1">
     <w:p>
       <w:pPr>
@@ -3353,7 +3621,7 @@
 </file>
 
 <file path=word/numbering.xml><?xml version="1.0" encoding="utf-8"?>
-<w:numbering xmlns:wpc="http://schemas.microsoft.com/office/word/2010/wordprocessingCanvas" xmlns:mc="http://schemas.openxmlformats.org/markup-compatibility/2006" xmlns:o="urn:schemas-microsoft-com:office:office" xmlns:r="http://schemas.openxmlformats.org/officeDocument/2006/relationships" xmlns:m="http://schemas.openxmlformats.org/officeDocument/2006/math" xmlns:v="urn:schemas-microsoft-com:vml" xmlns:wp14="http://schemas.microsoft.com/office/word/2010/wordprocessingDrawing" xmlns:wp="http://schemas.openxmlformats.org/drawingml/2006/wordprocessingDrawing" xmlns:w10="urn:schemas-microsoft-com:office:word" xmlns:w="http://schemas.openxmlformats.org/wordprocessingml/2006/main" xmlns:w14="http://schemas.microsoft.com/office/word/2010/wordml" xmlns:w15="http://schemas.microsoft.com/office/word/2012/wordml" xmlns:wpg="http://schemas.microsoft.com/office/word/2010/wordprocessingGroup" xmlns:wpi="http://schemas.microsoft.com/office/word/2010/wordprocessingInk" xmlns:wne="http://schemas.microsoft.com/office/word/2006/wordml" xmlns:wps="http://schemas.microsoft.com/office/word/2010/wordprocessingShape" mc:Ignorable="w14 w15 wp14">
+<w:numbering xmlns:wpc="http://schemas.microsoft.com/office/word/2010/wordprocessingCanvas" xmlns:mc="http://schemas.openxmlformats.org/markup-compatibility/2006" xmlns:o="urn:schemas-microsoft-com:office:office" xmlns:r="http://schemas.openxmlformats.org/officeDocument/2006/relationships" xmlns:m="http://schemas.openxmlformats.org/officeDocument/2006/math" xmlns:v="urn:schemas-microsoft-com:vml" xmlns:wp14="http://schemas.microsoft.com/office/word/2010/wordprocessingDrawing" xmlns:wp="http://schemas.openxmlformats.org/drawingml/2006/wordprocessingDrawing" xmlns:w10="urn:schemas-microsoft-com:office:word" xmlns:w="http://schemas.openxmlformats.org/wordprocessingml/2006/main" xmlns:w14="http://schemas.microsoft.com/office/word/2010/wordml" xmlns:wpg="http://schemas.microsoft.com/office/word/2010/wordprocessingGroup" xmlns:wpi="http://schemas.microsoft.com/office/word/2010/wordprocessingInk" xmlns:wne="http://schemas.microsoft.com/office/word/2006/wordml" xmlns:wps="http://schemas.microsoft.com/office/word/2010/wordprocessingShape" mc:Ignorable="w14 wp14">
   <w:abstractNum w:abstractNumId="0">
     <w:nsid w:val="05FC5051"/>
     <w:multiLevelType w:val="hybridMultilevel"/>
@@ -4162,184 +4430,6 @@
     </w:lvl>
   </w:abstractNum>
   <w:abstractNum w:abstractNumId="8">
-    <w:nsid w:val="34D50339"/>
-    <w:multiLevelType w:val="hybridMultilevel"/>
-    <w:tmpl w:val="6C28AB88"/>
-    <w:lvl w:ilvl="0" w:tplc="60D2E9B6">
-      <w:start w:val="1"/>
-      <w:numFmt w:val="upperRoman"/>
-      <w:lvlText w:val="%1."/>
-      <w:lvlJc w:val="left"/>
-      <w:pPr>
-        <w:ind w:left="1080" w:hanging="720"/>
-      </w:pPr>
-      <w:rPr>
-        <w:rFonts w:hint="default"/>
-      </w:rPr>
-    </w:lvl>
-    <w:lvl w:ilvl="1" w:tplc="041B0019" w:tentative="1">
-      <w:start w:val="1"/>
-      <w:numFmt w:val="lowerLetter"/>
-      <w:lvlText w:val="%2."/>
-      <w:lvlJc w:val="left"/>
-      <w:pPr>
-        <w:ind w:left="1440" w:hanging="360"/>
-      </w:pPr>
-    </w:lvl>
-    <w:lvl w:ilvl="2" w:tplc="041B001B" w:tentative="1">
-      <w:start w:val="1"/>
-      <w:numFmt w:val="lowerRoman"/>
-      <w:lvlText w:val="%3."/>
-      <w:lvlJc w:val="right"/>
-      <w:pPr>
-        <w:ind w:left="2160" w:hanging="180"/>
-      </w:pPr>
-    </w:lvl>
-    <w:lvl w:ilvl="3" w:tplc="041B000F" w:tentative="1">
-      <w:start w:val="1"/>
-      <w:numFmt w:val="decimal"/>
-      <w:lvlText w:val="%4."/>
-      <w:lvlJc w:val="left"/>
-      <w:pPr>
-        <w:ind w:left="2880" w:hanging="360"/>
-      </w:pPr>
-    </w:lvl>
-    <w:lvl w:ilvl="4" w:tplc="041B0019" w:tentative="1">
-      <w:start w:val="1"/>
-      <w:numFmt w:val="lowerLetter"/>
-      <w:lvlText w:val="%5."/>
-      <w:lvlJc w:val="left"/>
-      <w:pPr>
-        <w:ind w:left="3600" w:hanging="360"/>
-      </w:pPr>
-    </w:lvl>
-    <w:lvl w:ilvl="5" w:tplc="041B001B" w:tentative="1">
-      <w:start w:val="1"/>
-      <w:numFmt w:val="lowerRoman"/>
-      <w:lvlText w:val="%6."/>
-      <w:lvlJc w:val="right"/>
-      <w:pPr>
-        <w:ind w:left="4320" w:hanging="180"/>
-      </w:pPr>
-    </w:lvl>
-    <w:lvl w:ilvl="6" w:tplc="041B000F" w:tentative="1">
-      <w:start w:val="1"/>
-      <w:numFmt w:val="decimal"/>
-      <w:lvlText w:val="%7."/>
-      <w:lvlJc w:val="left"/>
-      <w:pPr>
-        <w:ind w:left="5040" w:hanging="360"/>
-      </w:pPr>
-    </w:lvl>
-    <w:lvl w:ilvl="7" w:tplc="041B0019" w:tentative="1">
-      <w:start w:val="1"/>
-      <w:numFmt w:val="lowerLetter"/>
-      <w:lvlText w:val="%8."/>
-      <w:lvlJc w:val="left"/>
-      <w:pPr>
-        <w:ind w:left="5760" w:hanging="360"/>
-      </w:pPr>
-    </w:lvl>
-    <w:lvl w:ilvl="8" w:tplc="041B001B" w:tentative="1">
-      <w:start w:val="1"/>
-      <w:numFmt w:val="lowerRoman"/>
-      <w:lvlText w:val="%9."/>
-      <w:lvlJc w:val="right"/>
-      <w:pPr>
-        <w:ind w:left="6480" w:hanging="180"/>
-      </w:pPr>
-    </w:lvl>
-  </w:abstractNum>
-  <w:abstractNum w:abstractNumId="9">
-    <w:nsid w:val="3A9D4E0C"/>
-    <w:multiLevelType w:val="hybridMultilevel"/>
-    <w:tmpl w:val="2ECC9604"/>
-    <w:lvl w:ilvl="0" w:tplc="C5BAF518">
-      <w:start w:val="1"/>
-      <w:numFmt w:val="upperRoman"/>
-      <w:lvlText w:val="%1."/>
-      <w:lvlJc w:val="left"/>
-      <w:pPr>
-        <w:ind w:left="1080" w:hanging="720"/>
-      </w:pPr>
-      <w:rPr>
-        <w:rFonts w:hint="default"/>
-      </w:rPr>
-    </w:lvl>
-    <w:lvl w:ilvl="1" w:tplc="041B0019" w:tentative="1">
-      <w:start w:val="1"/>
-      <w:numFmt w:val="lowerLetter"/>
-      <w:lvlText w:val="%2."/>
-      <w:lvlJc w:val="left"/>
-      <w:pPr>
-        <w:ind w:left="1440" w:hanging="360"/>
-      </w:pPr>
-    </w:lvl>
-    <w:lvl w:ilvl="2" w:tplc="041B001B" w:tentative="1">
-      <w:start w:val="1"/>
-      <w:numFmt w:val="lowerRoman"/>
-      <w:lvlText w:val="%3."/>
-      <w:lvlJc w:val="right"/>
-      <w:pPr>
-        <w:ind w:left="2160" w:hanging="180"/>
-      </w:pPr>
-    </w:lvl>
-    <w:lvl w:ilvl="3" w:tplc="041B000F" w:tentative="1">
-      <w:start w:val="1"/>
-      <w:numFmt w:val="decimal"/>
-      <w:lvlText w:val="%4."/>
-      <w:lvlJc w:val="left"/>
-      <w:pPr>
-        <w:ind w:left="2880" w:hanging="360"/>
-      </w:pPr>
-    </w:lvl>
-    <w:lvl w:ilvl="4" w:tplc="041B0019" w:tentative="1">
-      <w:start w:val="1"/>
-      <w:numFmt w:val="lowerLetter"/>
-      <w:lvlText w:val="%5."/>
-      <w:lvlJc w:val="left"/>
-      <w:pPr>
-        <w:ind w:left="3600" w:hanging="360"/>
-      </w:pPr>
-    </w:lvl>
-    <w:lvl w:ilvl="5" w:tplc="041B001B" w:tentative="1">
-      <w:start w:val="1"/>
-      <w:numFmt w:val="lowerRoman"/>
-      <w:lvlText w:val="%6."/>
-      <w:lvlJc w:val="right"/>
-      <w:pPr>
-        <w:ind w:left="4320" w:hanging="180"/>
-      </w:pPr>
-    </w:lvl>
-    <w:lvl w:ilvl="6" w:tplc="041B000F" w:tentative="1">
-      <w:start w:val="1"/>
-      <w:numFmt w:val="decimal"/>
-      <w:lvlText w:val="%7."/>
-      <w:lvlJc w:val="left"/>
-      <w:pPr>
-        <w:ind w:left="5040" w:hanging="360"/>
-      </w:pPr>
-    </w:lvl>
-    <w:lvl w:ilvl="7" w:tplc="041B0019" w:tentative="1">
-      <w:start w:val="1"/>
-      <w:numFmt w:val="lowerLetter"/>
-      <w:lvlText w:val="%8."/>
-      <w:lvlJc w:val="left"/>
-      <w:pPr>
-        <w:ind w:left="5760" w:hanging="360"/>
-      </w:pPr>
-    </w:lvl>
-    <w:lvl w:ilvl="8" w:tplc="041B001B" w:tentative="1">
-      <w:start w:val="1"/>
-      <w:numFmt w:val="lowerRoman"/>
-      <w:lvlText w:val="%9."/>
-      <w:lvlJc w:val="right"/>
-      <w:pPr>
-        <w:ind w:left="6480" w:hanging="180"/>
-      </w:pPr>
-    </w:lvl>
-  </w:abstractNum>
-  <w:abstractNum w:abstractNumId="10">
     <w:nsid w:val="55207402"/>
     <w:multiLevelType w:val="hybridMultilevel"/>
     <w:tmpl w:val="AA7CE196"/>
@@ -4428,7 +4518,7 @@
       </w:pPr>
     </w:lvl>
   </w:abstractNum>
-  <w:abstractNum w:abstractNumId="11">
+  <w:abstractNum w:abstractNumId="9">
     <w:nsid w:val="5CF73D87"/>
     <w:multiLevelType w:val="hybridMultilevel"/>
     <w:tmpl w:val="B8D2D10E"/>
@@ -4517,7 +4607,7 @@
       </w:pPr>
     </w:lvl>
   </w:abstractNum>
-  <w:abstractNum w:abstractNumId="12">
+  <w:abstractNum w:abstractNumId="10">
     <w:nsid w:val="664C2DE8"/>
     <w:multiLevelType w:val="hybridMultilevel"/>
     <w:tmpl w:val="A4388548"/>
@@ -4630,7 +4720,7 @@
       </w:rPr>
     </w:lvl>
   </w:abstractNum>
-  <w:abstractNum w:abstractNumId="13">
+  <w:abstractNum w:abstractNumId="11">
     <w:nsid w:val="6799331B"/>
     <w:multiLevelType w:val="hybridMultilevel"/>
     <w:tmpl w:val="9AB48B2E"/>
@@ -4720,10 +4810,10 @@
     </w:lvl>
   </w:abstractNum>
   <w:num w:numId="1">
-    <w:abstractNumId w:val="12"/>
+    <w:abstractNumId w:val="10"/>
   </w:num>
   <w:num w:numId="2">
-    <w:abstractNumId w:val="13"/>
+    <w:abstractNumId w:val="11"/>
   </w:num>
   <w:num w:numId="3">
     <w:abstractNumId w:val="4"/>
@@ -4750,25 +4840,28 @@
     <w:abstractNumId w:val="1"/>
   </w:num>
   <w:num w:numId="11">
-    <w:abstractNumId w:val="11"/>
+    <w:abstractNumId w:val="9"/>
   </w:num>
   <w:num w:numId="12">
-    <w:abstractNumId w:val="10"/>
+    <w:abstractNumId w:val="8"/>
   </w:num>
   <w:num w:numId="13">
     <w:abstractNumId w:val="1"/>
-  </w:num>
-  <w:num w:numId="14">
-    <w:abstractNumId w:val="9"/>
-  </w:num>
-  <w:num w:numId="15">
-    <w:abstractNumId w:val="8"/>
+    <w:lvlOverride w:ilvl="0"/>
+    <w:lvlOverride w:ilvl="1"/>
+    <w:lvlOverride w:ilvl="2"/>
+    <w:lvlOverride w:ilvl="3"/>
+    <w:lvlOverride w:ilvl="4"/>
+    <w:lvlOverride w:ilvl="5"/>
+    <w:lvlOverride w:ilvl="6"/>
+    <w:lvlOverride w:ilvl="7"/>
+    <w:lvlOverride w:ilvl="8"/>
   </w:num>
 </w:numbering>
 </file>
 
 <file path=word/styles.xml><?xml version="1.0" encoding="utf-8"?>
-<w:styles xmlns:mc="http://schemas.openxmlformats.org/markup-compatibility/2006" xmlns:r="http://schemas.openxmlformats.org/officeDocument/2006/relationships" xmlns:w="http://schemas.openxmlformats.org/wordprocessingml/2006/main" xmlns:w14="http://schemas.microsoft.com/office/word/2010/wordml" xmlns:w15="http://schemas.microsoft.com/office/word/2012/wordml" mc:Ignorable="w14 w15">
+<w:styles xmlns:mc="http://schemas.openxmlformats.org/markup-compatibility/2006" xmlns:r="http://schemas.openxmlformats.org/officeDocument/2006/relationships" xmlns:w="http://schemas.openxmlformats.org/wordprocessingml/2006/main" xmlns:w14="http://schemas.microsoft.com/office/word/2010/wordml" mc:Ignorable="w14">
   <w:docDefaults>
     <w:rPrDefault>
       <w:rPr>
@@ -4784,388 +4877,154 @@
       </w:pPr>
     </w:pPrDefault>
   </w:docDefaults>
-  <w:latentStyles w:defLockedState="0" w:defUIPriority="99" w:defSemiHidden="0" w:defUnhideWhenUsed="0" w:defQFormat="0" w:count="371">
-    <w:lsdException w:name="Normal" w:uiPriority="0" w:qFormat="1"/>
-    <w:lsdException w:name="heading 1" w:uiPriority="9" w:qFormat="1"/>
-    <w:lsdException w:name="heading 2" w:semiHidden="1" w:uiPriority="9" w:unhideWhenUsed="1" w:qFormat="1"/>
-    <w:lsdException w:name="heading 3" w:semiHidden="1" w:uiPriority="9" w:unhideWhenUsed="1" w:qFormat="1"/>
-    <w:lsdException w:name="heading 4" w:semiHidden="1" w:uiPriority="9" w:unhideWhenUsed="1" w:qFormat="1"/>
-    <w:lsdException w:name="heading 5" w:semiHidden="1" w:uiPriority="9" w:unhideWhenUsed="1" w:qFormat="1"/>
-    <w:lsdException w:name="heading 6" w:semiHidden="1" w:uiPriority="9" w:unhideWhenUsed="1" w:qFormat="1"/>
-    <w:lsdException w:name="heading 7" w:semiHidden="1" w:uiPriority="9" w:unhideWhenUsed="1" w:qFormat="1"/>
-    <w:lsdException w:name="heading 8" w:semiHidden="1" w:uiPriority="9" w:unhideWhenUsed="1" w:qFormat="1"/>
-    <w:lsdException w:name="heading 9" w:semiHidden="1" w:uiPriority="9" w:unhideWhenUsed="1" w:qFormat="1"/>
-    <w:lsdException w:name="index 1" w:semiHidden="1" w:unhideWhenUsed="1"/>
-    <w:lsdException w:name="index 2" w:semiHidden="1" w:unhideWhenUsed="1"/>
-    <w:lsdException w:name="index 3" w:semiHidden="1" w:unhideWhenUsed="1"/>
-    <w:lsdException w:name="index 4" w:semiHidden="1" w:unhideWhenUsed="1"/>
-    <w:lsdException w:name="index 5" w:semiHidden="1" w:unhideWhenUsed="1"/>
-    <w:lsdException w:name="index 6" w:semiHidden="1" w:unhideWhenUsed="1"/>
-    <w:lsdException w:name="index 7" w:semiHidden="1" w:unhideWhenUsed="1"/>
-    <w:lsdException w:name="index 8" w:semiHidden="1" w:unhideWhenUsed="1"/>
-    <w:lsdException w:name="index 9" w:semiHidden="1" w:unhideWhenUsed="1"/>
-    <w:lsdException w:name="toc 1" w:semiHidden="1" w:uiPriority="39" w:unhideWhenUsed="1"/>
-    <w:lsdException w:name="toc 2" w:semiHidden="1" w:uiPriority="39" w:unhideWhenUsed="1"/>
-    <w:lsdException w:name="toc 3" w:semiHidden="1" w:uiPriority="39" w:unhideWhenUsed="1"/>
-    <w:lsdException w:name="toc 4" w:semiHidden="1" w:uiPriority="39" w:unhideWhenUsed="1"/>
-    <w:lsdException w:name="toc 5" w:semiHidden="1" w:uiPriority="39" w:unhideWhenUsed="1"/>
-    <w:lsdException w:name="toc 6" w:semiHidden="1" w:uiPriority="39" w:unhideWhenUsed="1"/>
-    <w:lsdException w:name="toc 7" w:semiHidden="1" w:uiPriority="39" w:unhideWhenUsed="1"/>
-    <w:lsdException w:name="toc 8" w:semiHidden="1" w:uiPriority="39" w:unhideWhenUsed="1"/>
-    <w:lsdException w:name="toc 9" w:semiHidden="1" w:uiPriority="39" w:unhideWhenUsed="1"/>
-    <w:lsdException w:name="Normal Indent" w:semiHidden="1" w:unhideWhenUsed="1"/>
-    <w:lsdException w:name="footnote text" w:semiHidden="1" w:unhideWhenUsed="1"/>
-    <w:lsdException w:name="annotation text" w:semiHidden="1" w:unhideWhenUsed="1"/>
-    <w:lsdException w:name="header" w:semiHidden="1" w:unhideWhenUsed="1"/>
-    <w:lsdException w:name="footer" w:semiHidden="1" w:unhideWhenUsed="1"/>
-    <w:lsdException w:name="index heading" w:semiHidden="1" w:unhideWhenUsed="1"/>
-    <w:lsdException w:name="caption" w:semiHidden="1" w:uiPriority="35" w:unhideWhenUsed="1" w:qFormat="1"/>
-    <w:lsdException w:name="table of figures" w:semiHidden="1" w:unhideWhenUsed="1"/>
-    <w:lsdException w:name="envelope address" w:semiHidden="1" w:unhideWhenUsed="1"/>
-    <w:lsdException w:name="envelope return" w:semiHidden="1" w:unhideWhenUsed="1"/>
-    <w:lsdException w:name="footnote reference" w:semiHidden="1" w:unhideWhenUsed="1"/>
-    <w:lsdException w:name="annotation reference" w:semiHidden="1" w:unhideWhenUsed="1"/>
-    <w:lsdException w:name="line number" w:semiHidden="1" w:unhideWhenUsed="1"/>
-    <w:lsdException w:name="page number" w:semiHidden="1" w:unhideWhenUsed="1"/>
-    <w:lsdException w:name="endnote reference" w:semiHidden="1" w:unhideWhenUsed="1"/>
-    <w:lsdException w:name="endnote text" w:semiHidden="1" w:unhideWhenUsed="1"/>
-    <w:lsdException w:name="table of authorities" w:semiHidden="1" w:unhideWhenUsed="1"/>
-    <w:lsdException w:name="macro" w:semiHidden="1" w:unhideWhenUsed="1"/>
-    <w:lsdException w:name="toa heading" w:semiHidden="1" w:unhideWhenUsed="1"/>
-    <w:lsdException w:name="List" w:semiHidden="1" w:unhideWhenUsed="1"/>
-    <w:lsdException w:name="List Bullet" w:semiHidden="1" w:unhideWhenUsed="1"/>
-    <w:lsdException w:name="List Number" w:semiHidden="1" w:unhideWhenUsed="1"/>
-    <w:lsdException w:name="List 2" w:semiHidden="1" w:unhideWhenUsed="1"/>
-    <w:lsdException w:name="List 3" w:semiHidden="1" w:unhideWhenUsed="1"/>
-    <w:lsdException w:name="List 4" w:semiHidden="1" w:unhideWhenUsed="1"/>
-    <w:lsdException w:name="List 5" w:semiHidden="1" w:unhideWhenUsed="1"/>
-    <w:lsdException w:name="List Bullet 2" w:semiHidden="1" w:unhideWhenUsed="1"/>
-    <w:lsdException w:name="List Bullet 3" w:semiHidden="1" w:unhideWhenUsed="1"/>
-    <w:lsdException w:name="List Bullet 4" w:semiHidden="1" w:unhideWhenUsed="1"/>
-    <w:lsdException w:name="List Bullet 5" w:semiHidden="1" w:unhideWhenUsed="1"/>
-    <w:lsdException w:name="List Number 2" w:semiHidden="1" w:unhideWhenUsed="1"/>
-    <w:lsdException w:name="List Number 3" w:semiHidden="1" w:unhideWhenUsed="1"/>
-    <w:lsdException w:name="List Number 4" w:semiHidden="1" w:unhideWhenUsed="1"/>
-    <w:lsdException w:name="List Number 5" w:semiHidden="1" w:unhideWhenUsed="1"/>
-    <w:lsdException w:name="Title" w:uiPriority="10" w:qFormat="1"/>
-    <w:lsdException w:name="Closing" w:semiHidden="1" w:unhideWhenUsed="1"/>
-    <w:lsdException w:name="Signature" w:semiHidden="1" w:unhideWhenUsed="1"/>
-    <w:lsdException w:name="Default Paragraph Font" w:semiHidden="1" w:uiPriority="1" w:unhideWhenUsed="1"/>
-    <w:lsdException w:name="Body Text" w:semiHidden="1" w:unhideWhenUsed="1"/>
-    <w:lsdException w:name="Body Text Indent" w:semiHidden="1" w:unhideWhenUsed="1"/>
-    <w:lsdException w:name="List Continue" w:semiHidden="1" w:unhideWhenUsed="1"/>
-    <w:lsdException w:name="List Continue 2" w:semiHidden="1" w:unhideWhenUsed="1"/>
-    <w:lsdException w:name="List Continue 3" w:semiHidden="1" w:unhideWhenUsed="1"/>
-    <w:lsdException w:name="List Continue 4" w:semiHidden="1" w:unhideWhenUsed="1"/>
-    <w:lsdException w:name="List Continue 5" w:semiHidden="1" w:unhideWhenUsed="1"/>
-    <w:lsdException w:name="Message Header" w:semiHidden="1" w:unhideWhenUsed="1"/>
-    <w:lsdException w:name="Subtitle" w:uiPriority="11" w:qFormat="1"/>
-    <w:lsdException w:name="Salutation" w:semiHidden="1" w:unhideWhenUsed="1"/>
-    <w:lsdException w:name="Date" w:semiHidden="1" w:unhideWhenUsed="1"/>
-    <w:lsdException w:name="Body Text First Indent" w:semiHidden="1" w:unhideWhenUsed="1"/>
-    <w:lsdException w:name="Body Text First Indent 2" w:semiHidden="1" w:unhideWhenUsed="1"/>
-    <w:lsdException w:name="Note Heading" w:semiHidden="1" w:unhideWhenUsed="1"/>
-    <w:lsdException w:name="Body Text 2" w:semiHidden="1" w:unhideWhenUsed="1"/>
-    <w:lsdException w:name="Body Text 3" w:semiHidden="1" w:unhideWhenUsed="1"/>
-    <w:lsdException w:name="Body Text Indent 2" w:semiHidden="1" w:unhideWhenUsed="1"/>
-    <w:lsdException w:name="Body Text Indent 3" w:semiHidden="1" w:unhideWhenUsed="1"/>
-    <w:lsdException w:name="Block Text" w:semiHidden="1" w:unhideWhenUsed="1"/>
-    <w:lsdException w:name="Hyperlink" w:semiHidden="1" w:unhideWhenUsed="1"/>
-    <w:lsdException w:name="FollowedHyperlink" w:semiHidden="1" w:unhideWhenUsed="1"/>
-    <w:lsdException w:name="Strong" w:uiPriority="22" w:qFormat="1"/>
-    <w:lsdException w:name="Emphasis" w:uiPriority="20" w:qFormat="1"/>
-    <w:lsdException w:name="Document Map" w:semiHidden="1" w:unhideWhenUsed="1"/>
-    <w:lsdException w:name="Plain Text" w:semiHidden="1" w:unhideWhenUsed="1"/>
-    <w:lsdException w:name="E-mail Signature" w:semiHidden="1" w:unhideWhenUsed="1"/>
-    <w:lsdException w:name="HTML Top of Form" w:semiHidden="1" w:unhideWhenUsed="1"/>
-    <w:lsdException w:name="HTML Bottom of Form" w:semiHidden="1" w:unhideWhenUsed="1"/>
-    <w:lsdException w:name="Normal (Web)" w:semiHidden="1" w:unhideWhenUsed="1"/>
-    <w:lsdException w:name="HTML Acronym" w:semiHidden="1" w:unhideWhenUsed="1"/>
-    <w:lsdException w:name="HTML Address" w:semiHidden="1" w:unhideWhenUsed="1"/>
-    <w:lsdException w:name="HTML Cite" w:semiHidden="1" w:unhideWhenUsed="1"/>
-    <w:lsdException w:name="HTML Code" w:semiHidden="1" w:unhideWhenUsed="1"/>
-    <w:lsdException w:name="HTML Definition" w:semiHidden="1" w:unhideWhenUsed="1"/>
-    <w:lsdException w:name="HTML Keyboard" w:semiHidden="1" w:unhideWhenUsed="1"/>
-    <w:lsdException w:name="HTML Preformatted" w:semiHidden="1" w:unhideWhenUsed="1"/>
-    <w:lsdException w:name="HTML Sample" w:semiHidden="1" w:unhideWhenUsed="1"/>
-    <w:lsdException w:name="HTML Typewriter" w:semiHidden="1" w:unhideWhenUsed="1"/>
-    <w:lsdException w:name="HTML Variable" w:semiHidden="1" w:unhideWhenUsed="1"/>
-    <w:lsdException w:name="Normal Table" w:semiHidden="1" w:unhideWhenUsed="1"/>
-    <w:lsdException w:name="annotation subject" w:semiHidden="1" w:unhideWhenUsed="1"/>
-    <w:lsdException w:name="No List" w:semiHidden="1" w:unhideWhenUsed="1"/>
-    <w:lsdException w:name="Outline List 1" w:semiHidden="1" w:unhideWhenUsed="1"/>
-    <w:lsdException w:name="Outline List 2" w:semiHidden="1" w:unhideWhenUsed="1"/>
-    <w:lsdException w:name="Outline List 3" w:semiHidden="1" w:unhideWhenUsed="1"/>
-    <w:lsdException w:name="Table Simple 1" w:semiHidden="1" w:unhideWhenUsed="1"/>
-    <w:lsdException w:name="Table Simple 2" w:semiHidden="1" w:unhideWhenUsed="1"/>
-    <w:lsdException w:name="Table Simple 3" w:semiHidden="1" w:unhideWhenUsed="1"/>
-    <w:lsdException w:name="Table Classic 1" w:semiHidden="1" w:unhideWhenUsed="1"/>
-    <w:lsdException w:name="Table Classic 2" w:semiHidden="1" w:unhideWhenUsed="1"/>
-    <w:lsdException w:name="Table Classic 3" w:semiHidden="1" w:unhideWhenUsed="1"/>
-    <w:lsdException w:name="Table Classic 4" w:semiHidden="1" w:unhideWhenUsed="1"/>
-    <w:lsdException w:name="Table Colorful 1" w:semiHidden="1" w:unhideWhenUsed="1"/>
-    <w:lsdException w:name="Table Colorful 2" w:semiHidden="1" w:unhideWhenUsed="1"/>
-    <w:lsdException w:name="Table Colorful 3" w:semiHidden="1" w:unhideWhenUsed="1"/>
-    <w:lsdException w:name="Table Columns 1" w:semiHidden="1" w:unhideWhenUsed="1"/>
-    <w:lsdException w:name="Table Columns 2" w:semiHidden="1" w:unhideWhenUsed="1"/>
-    <w:lsdException w:name="Table Columns 3" w:semiHidden="1" w:unhideWhenUsed="1"/>
-    <w:lsdException w:name="Table Columns 4" w:semiHidden="1" w:unhideWhenUsed="1"/>
-    <w:lsdException w:name="Table Columns 5" w:semiHidden="1" w:unhideWhenUsed="1"/>
-    <w:lsdException w:name="Table Grid 1" w:semiHidden="1" w:unhideWhenUsed="1"/>
-    <w:lsdException w:name="Table Grid 2" w:semiHidden="1" w:unhideWhenUsed="1"/>
-    <w:lsdException w:name="Table Grid 3" w:semiHidden="1" w:unhideWhenUsed="1"/>
-    <w:lsdException w:name="Table Grid 4" w:semiHidden="1" w:unhideWhenUsed="1"/>
-    <w:lsdException w:name="Table Grid 5" w:semiHidden="1" w:unhideWhenUsed="1"/>
-    <w:lsdException w:name="Table Grid 6" w:semiHidden="1" w:unhideWhenUsed="1"/>
-    <w:lsdException w:name="Table Grid 7" w:semiHidden="1" w:unhideWhenUsed="1"/>
-    <w:lsdException w:name="Table Grid 8" w:semiHidden="1" w:unhideWhenUsed="1"/>
-    <w:lsdException w:name="Table List 1" w:semiHidden="1" w:unhideWhenUsed="1"/>
-    <w:lsdException w:name="Table List 2" w:semiHidden="1" w:unhideWhenUsed="1"/>
-    <w:lsdException w:name="Table List 3" w:semiHidden="1" w:unhideWhenUsed="1"/>
-    <w:lsdException w:name="Table List 4" w:semiHidden="1" w:unhideWhenUsed="1"/>
-    <w:lsdException w:name="Table List 5" w:semiHidden="1" w:unhideWhenUsed="1"/>
-    <w:lsdException w:name="Table List 6" w:semiHidden="1" w:unhideWhenUsed="1"/>
-    <w:lsdException w:name="Table List 7" w:semiHidden="1" w:unhideWhenUsed="1"/>
-    <w:lsdException w:name="Table List 8" w:semiHidden="1" w:unhideWhenUsed="1"/>
-    <w:lsdException w:name="Table 3D effects 1" w:semiHidden="1" w:unhideWhenUsed="1"/>
-    <w:lsdException w:name="Table 3D effects 2" w:semiHidden="1" w:unhideWhenUsed="1"/>
-    <w:lsdException w:name="Table 3D effects 3" w:semiHidden="1" w:unhideWhenUsed="1"/>
-    <w:lsdException w:name="Table Contemporary" w:semiHidden="1" w:unhideWhenUsed="1"/>
-    <w:lsdException w:name="Table Elegant" w:semiHidden="1" w:unhideWhenUsed="1"/>
-    <w:lsdException w:name="Table Professional" w:semiHidden="1" w:unhideWhenUsed="1"/>
-    <w:lsdException w:name="Table Subtle 1" w:semiHidden="1" w:unhideWhenUsed="1"/>
-    <w:lsdException w:name="Table Subtle 2" w:semiHidden="1" w:unhideWhenUsed="1"/>
-    <w:lsdException w:name="Table Web 1" w:semiHidden="1" w:unhideWhenUsed="1"/>
-    <w:lsdException w:name="Table Web 2" w:semiHidden="1" w:unhideWhenUsed="1"/>
-    <w:lsdException w:name="Table Web 3" w:semiHidden="1" w:unhideWhenUsed="1"/>
-    <w:lsdException w:name="Balloon Text" w:semiHidden="1" w:unhideWhenUsed="1"/>
-    <w:lsdException w:name="Table Grid" w:uiPriority="59"/>
-    <w:lsdException w:name="Table Theme" w:semiHidden="1" w:unhideWhenUsed="1"/>
-    <w:lsdException w:name="Placeholder Text" w:semiHidden="1"/>
-    <w:lsdException w:name="No Spacing" w:uiPriority="1" w:qFormat="1"/>
-    <w:lsdException w:name="Light Shading" w:uiPriority="60"/>
-    <w:lsdException w:name="Light List" w:uiPriority="61"/>
-    <w:lsdException w:name="Light Grid" w:uiPriority="62"/>
-    <w:lsdException w:name="Medium Shading 1" w:uiPriority="63"/>
-    <w:lsdException w:name="Medium Shading 2" w:uiPriority="64"/>
-    <w:lsdException w:name="Medium List 1" w:uiPriority="65"/>
-    <w:lsdException w:name="Medium List 2" w:uiPriority="66"/>
-    <w:lsdException w:name="Medium Grid 1" w:uiPriority="67"/>
-    <w:lsdException w:name="Medium Grid 2" w:uiPriority="68"/>
-    <w:lsdException w:name="Medium Grid 3" w:uiPriority="69"/>
-    <w:lsdException w:name="Dark List" w:uiPriority="70"/>
-    <w:lsdException w:name="Colorful Shading" w:uiPriority="71"/>
-    <w:lsdException w:name="Colorful List" w:uiPriority="72"/>
-    <w:lsdException w:name="Colorful Grid" w:uiPriority="73"/>
-    <w:lsdException w:name="Light Shading Accent 1" w:uiPriority="60"/>
-    <w:lsdException w:name="Light List Accent 1" w:uiPriority="61"/>
-    <w:lsdException w:name="Light Grid Accent 1" w:uiPriority="62"/>
-    <w:lsdException w:name="Medium Shading 1 Accent 1" w:uiPriority="63"/>
-    <w:lsdException w:name="Medium Shading 2 Accent 1" w:uiPriority="64"/>
-    <w:lsdException w:name="Medium List 1 Accent 1" w:uiPriority="65"/>
-    <w:lsdException w:name="Revision" w:semiHidden="1"/>
-    <w:lsdException w:name="List Paragraph" w:uiPriority="34" w:qFormat="1"/>
-    <w:lsdException w:name="Quote" w:uiPriority="29" w:qFormat="1"/>
-    <w:lsdException w:name="Intense Quote" w:uiPriority="30" w:qFormat="1"/>
-    <w:lsdException w:name="Medium List 2 Accent 1" w:uiPriority="66"/>
-    <w:lsdException w:name="Medium Grid 1 Accent 1" w:uiPriority="67"/>
-    <w:lsdException w:name="Medium Grid 2 Accent 1" w:uiPriority="68"/>
-    <w:lsdException w:name="Medium Grid 3 Accent 1" w:uiPriority="69"/>
-    <w:lsdException w:name="Dark List Accent 1" w:uiPriority="70"/>
-    <w:lsdException w:name="Colorful Shading Accent 1" w:uiPriority="71"/>
-    <w:lsdException w:name="Colorful List Accent 1" w:uiPriority="72"/>
-    <w:lsdException w:name="Colorful Grid Accent 1" w:uiPriority="73"/>
-    <w:lsdException w:name="Light Shading Accent 2" w:uiPriority="60"/>
-    <w:lsdException w:name="Light List Accent 2" w:uiPriority="61"/>
-    <w:lsdException w:name="Light Grid Accent 2" w:uiPriority="62"/>
-    <w:lsdException w:name="Medium Shading 1 Accent 2" w:uiPriority="63"/>
-    <w:lsdException w:name="Medium Shading 2 Accent 2" w:uiPriority="64"/>
-    <w:lsdException w:name="Medium List 1 Accent 2" w:uiPriority="65"/>
-    <w:lsdException w:name="Medium List 2 Accent 2" w:uiPriority="66"/>
-    <w:lsdException w:name="Medium Grid 1 Accent 2" w:uiPriority="67"/>
-    <w:lsdException w:name="Medium Grid 2 Accent 2" w:uiPriority="68"/>
-    <w:lsdException w:name="Medium Grid 3 Accent 2" w:uiPriority="69"/>
-    <w:lsdException w:name="Dark List Accent 2" w:uiPriority="70"/>
-    <w:lsdException w:name="Colorful Shading Accent 2" w:uiPriority="71"/>
-    <w:lsdException w:name="Colorful List Accent 2" w:uiPriority="72"/>
-    <w:lsdException w:name="Colorful Grid Accent 2" w:uiPriority="73"/>
-    <w:lsdException w:name="Light Shading Accent 3" w:uiPriority="60"/>
-    <w:lsdException w:name="Light List Accent 3" w:uiPriority="61"/>
-    <w:lsdException w:name="Light Grid Accent 3" w:uiPriority="62"/>
-    <w:lsdException w:name="Medium Shading 1 Accent 3" w:uiPriority="63"/>
-    <w:lsdException w:name="Medium Shading 2 Accent 3" w:uiPriority="64"/>
-    <w:lsdException w:name="Medium List 1 Accent 3" w:uiPriority="65"/>
-    <w:lsdException w:name="Medium List 2 Accent 3" w:uiPriority="66"/>
-    <w:lsdException w:name="Medium Grid 1 Accent 3" w:uiPriority="67"/>
-    <w:lsdException w:name="Medium Grid 2 Accent 3" w:uiPriority="68"/>
-    <w:lsdException w:name="Medium Grid 3 Accent 3" w:uiPriority="69"/>
-    <w:lsdException w:name="Dark List Accent 3" w:uiPriority="70"/>
-    <w:lsdException w:name="Colorful Shading Accent 3" w:uiPriority="71"/>
-    <w:lsdException w:name="Colorful List Accent 3" w:uiPriority="72"/>
-    <w:lsdException w:name="Colorful Grid Accent 3" w:uiPriority="73"/>
-    <w:lsdException w:name="Light Shading Accent 4" w:uiPriority="60"/>
-    <w:lsdException w:name="Light List Accent 4" w:uiPriority="61"/>
-    <w:lsdException w:name="Light Grid Accent 4" w:uiPriority="62"/>
-    <w:lsdException w:name="Medium Shading 1 Accent 4" w:uiPriority="63"/>
-    <w:lsdException w:name="Medium Shading 2 Accent 4" w:uiPriority="64"/>
-    <w:lsdException w:name="Medium List 1 Accent 4" w:uiPriority="65"/>
-    <w:lsdException w:name="Medium List 2 Accent 4" w:uiPriority="66"/>
-    <w:lsdException w:name="Medium Grid 1 Accent 4" w:uiPriority="67"/>
-    <w:lsdException w:name="Medium Grid 2 Accent 4" w:uiPriority="68"/>
-    <w:lsdException w:name="Medium Grid 3 Accent 4" w:uiPriority="69"/>
-    <w:lsdException w:name="Dark List Accent 4" w:uiPriority="70"/>
-    <w:lsdException w:name="Colorful Shading Accent 4" w:uiPriority="71"/>
-    <w:lsdException w:name="Colorful List Accent 4" w:uiPriority="72"/>
-    <w:lsdException w:name="Colorful Grid Accent 4" w:uiPriority="73"/>
-    <w:lsdException w:name="Light Shading Accent 5" w:uiPriority="60"/>
-    <w:lsdException w:name="Light List Accent 5" w:uiPriority="61"/>
-    <w:lsdException w:name="Light Grid Accent 5" w:uiPriority="62"/>
-    <w:lsdException w:name="Medium Shading 1 Accent 5" w:uiPriority="63"/>
-    <w:lsdException w:name="Medium Shading 2 Accent 5" w:uiPriority="64"/>
-    <w:lsdException w:name="Medium List 1 Accent 5" w:uiPriority="65"/>
-    <w:lsdException w:name="Medium List 2 Accent 5" w:uiPriority="66"/>
-    <w:lsdException w:name="Medium Grid 1 Accent 5" w:uiPriority="67"/>
-    <w:lsdException w:name="Medium Grid 2 Accent 5" w:uiPriority="68"/>
-    <w:lsdException w:name="Medium Grid 3 Accent 5" w:uiPriority="69"/>
-    <w:lsdException w:name="Dark List Accent 5" w:uiPriority="70"/>
-    <w:lsdException w:name="Colorful Shading Accent 5" w:uiPriority="71"/>
-    <w:lsdException w:name="Colorful List Accent 5" w:uiPriority="72"/>
-    <w:lsdException w:name="Colorful Grid Accent 5" w:uiPriority="73"/>
-    <w:lsdException w:name="Light Shading Accent 6" w:uiPriority="60"/>
-    <w:lsdException w:name="Light List Accent 6" w:uiPriority="61"/>
-    <w:lsdException w:name="Light Grid Accent 6" w:uiPriority="62"/>
-    <w:lsdException w:name="Medium Shading 1 Accent 6" w:uiPriority="63"/>
-    <w:lsdException w:name="Medium Shading 2 Accent 6" w:uiPriority="64"/>
-    <w:lsdException w:name="Medium List 1 Accent 6" w:uiPriority="65"/>
-    <w:lsdException w:name="Medium List 2 Accent 6" w:uiPriority="66"/>
-    <w:lsdException w:name="Medium Grid 1 Accent 6" w:uiPriority="67"/>
-    <w:lsdException w:name="Medium Grid 2 Accent 6" w:uiPriority="68"/>
-    <w:lsdException w:name="Medium Grid 3 Accent 6" w:uiPriority="69"/>
-    <w:lsdException w:name="Dark List Accent 6" w:uiPriority="70"/>
-    <w:lsdException w:name="Colorful Shading Accent 6" w:uiPriority="71"/>
-    <w:lsdException w:name="Colorful List Accent 6" w:uiPriority="72"/>
-    <w:lsdException w:name="Colorful Grid Accent 6" w:uiPriority="73"/>
-    <w:lsdException w:name="Subtle Emphasis" w:uiPriority="19" w:qFormat="1"/>
-    <w:lsdException w:name="Intense Emphasis" w:uiPriority="21" w:qFormat="1"/>
-    <w:lsdException w:name="Subtle Reference" w:uiPriority="31" w:qFormat="1"/>
-    <w:lsdException w:name="Intense Reference" w:uiPriority="32" w:qFormat="1"/>
-    <w:lsdException w:name="Book Title" w:uiPriority="33" w:qFormat="1"/>
-    <w:lsdException w:name="Bibliography" w:semiHidden="1" w:uiPriority="37" w:unhideWhenUsed="1"/>
-    <w:lsdException w:name="TOC Heading" w:semiHidden="1" w:uiPriority="39" w:unhideWhenUsed="1" w:qFormat="1"/>
-    <w:lsdException w:name="Plain Table 1" w:uiPriority="41"/>
-    <w:lsdException w:name="Plain Table 2" w:uiPriority="42"/>
-    <w:lsdException w:name="Plain Table 3" w:uiPriority="43"/>
-    <w:lsdException w:name="Plain Table 4" w:uiPriority="44"/>
-    <w:lsdException w:name="Plain Table 5" w:uiPriority="45"/>
-    <w:lsdException w:name="Grid Table Light" w:uiPriority="40"/>
-    <w:lsdException w:name="Grid Table 1 Light" w:uiPriority="46"/>
-    <w:lsdException w:name="Grid Table 2" w:uiPriority="47"/>
-    <w:lsdException w:name="Grid Table 3" w:uiPriority="48"/>
-    <w:lsdException w:name="Grid Table 4" w:uiPriority="49"/>
-    <w:lsdException w:name="Grid Table 5 Dark" w:uiPriority="50"/>
-    <w:lsdException w:name="Grid Table 6 Colorful" w:uiPriority="51"/>
-    <w:lsdException w:name="Grid Table 7 Colorful" w:uiPriority="52"/>
-    <w:lsdException w:name="Grid Table 1 Light Accent 1" w:uiPriority="46"/>
-    <w:lsdException w:name="Grid Table 2 Accent 1" w:uiPriority="47"/>
-    <w:lsdException w:name="Grid Table 3 Accent 1" w:uiPriority="48"/>
-    <w:lsdException w:name="Grid Table 4 Accent 1" w:uiPriority="49"/>
-    <w:lsdException w:name="Grid Table 5 Dark Accent 1" w:uiPriority="50"/>
-    <w:lsdException w:name="Grid Table 6 Colorful Accent 1" w:uiPriority="51"/>
-    <w:lsdException w:name="Grid Table 7 Colorful Accent 1" w:uiPriority="52"/>
-    <w:lsdException w:name="Grid Table 1 Light Accent 2" w:uiPriority="46"/>
-    <w:lsdException w:name="Grid Table 2 Accent 2" w:uiPriority="47"/>
-    <w:lsdException w:name="Grid Table 3 Accent 2" w:uiPriority="48"/>
-    <w:lsdException w:name="Grid Table 4 Accent 2" w:uiPriority="49"/>
-    <w:lsdException w:name="Grid Table 5 Dark Accent 2" w:uiPriority="50"/>
-    <w:lsdException w:name="Grid Table 6 Colorful Accent 2" w:uiPriority="51"/>
-    <w:lsdException w:name="Grid Table 7 Colorful Accent 2" w:uiPriority="52"/>
-    <w:lsdException w:name="Grid Table 1 Light Accent 3" w:uiPriority="46"/>
-    <w:lsdException w:name="Grid Table 2 Accent 3" w:uiPriority="47"/>
-    <w:lsdException w:name="Grid Table 3 Accent 3" w:uiPriority="48"/>
-    <w:lsdException w:name="Grid Table 4 Accent 3" w:uiPriority="49"/>
-    <w:lsdException w:name="Grid Table 5 Dark Accent 3" w:uiPriority="50"/>
-    <w:lsdException w:name="Grid Table 6 Colorful Accent 3" w:uiPriority="51"/>
-    <w:lsdException w:name="Grid Table 7 Colorful Accent 3" w:uiPriority="52"/>
-    <w:lsdException w:name="Grid Table 1 Light Accent 4" w:uiPriority="46"/>
-    <w:lsdException w:name="Grid Table 2 Accent 4" w:uiPriority="47"/>
-    <w:lsdException w:name="Grid Table 3 Accent 4" w:uiPriority="48"/>
-    <w:lsdException w:name="Grid Table 4 Accent 4" w:uiPriority="49"/>
-    <w:lsdException w:name="Grid Table 5 Dark Accent 4" w:uiPriority="50"/>
-    <w:lsdException w:name="Grid Table 6 Colorful Accent 4" w:uiPriority="51"/>
-    <w:lsdException w:name="Grid Table 7 Colorful Accent 4" w:uiPriority="52"/>
-    <w:lsdException w:name="Grid Table 1 Light Accent 5" w:uiPriority="46"/>
-    <w:lsdException w:name="Grid Table 2 Accent 5" w:uiPriority="47"/>
-    <w:lsdException w:name="Grid Table 3 Accent 5" w:uiPriority="48"/>
-    <w:lsdException w:name="Grid Table 4 Accent 5" w:uiPriority="49"/>
-    <w:lsdException w:name="Grid Table 5 Dark Accent 5" w:uiPriority="50"/>
-    <w:lsdException w:name="Grid Table 6 Colorful Accent 5" w:uiPriority="51"/>
-    <w:lsdException w:name="Grid Table 7 Colorful Accent 5" w:uiPriority="52"/>
-    <w:lsdException w:name="Grid Table 1 Light Accent 6" w:uiPriority="46"/>
-    <w:lsdException w:name="Grid Table 2 Accent 6" w:uiPriority="47"/>
-    <w:lsdException w:name="Grid Table 3 Accent 6" w:uiPriority="48"/>
-    <w:lsdException w:name="Grid Table 4 Accent 6" w:uiPriority="49"/>
-    <w:lsdException w:name="Grid Table 5 Dark Accent 6" w:uiPriority="50"/>
-    <w:lsdException w:name="Grid Table 6 Colorful Accent 6" w:uiPriority="51"/>
-    <w:lsdException w:name="Grid Table 7 Colorful Accent 6" w:uiPriority="52"/>
-    <w:lsdException w:name="List Table 1 Light" w:uiPriority="46"/>
-    <w:lsdException w:name="List Table 2" w:uiPriority="47"/>
-    <w:lsdException w:name="List Table 3" w:uiPriority="48"/>
-    <w:lsdException w:name="List Table 4" w:uiPriority="49"/>
-    <w:lsdException w:name="List Table 5 Dark" w:uiPriority="50"/>
-    <w:lsdException w:name="List Table 6 Colorful" w:uiPriority="51"/>
-    <w:lsdException w:name="List Table 7 Colorful" w:uiPriority="52"/>
-    <w:lsdException w:name="List Table 1 Light Accent 1" w:uiPriority="46"/>
-    <w:lsdException w:name="List Table 2 Accent 1" w:uiPriority="47"/>
-    <w:lsdException w:name="List Table 3 Accent 1" w:uiPriority="48"/>
-    <w:lsdException w:name="List Table 4 Accent 1" w:uiPriority="49"/>
-    <w:lsdException w:name="List Table 5 Dark Accent 1" w:uiPriority="50"/>
-    <w:lsdException w:name="List Table 6 Colorful Accent 1" w:uiPriority="51"/>
-    <w:lsdException w:name="List Table 7 Colorful Accent 1" w:uiPriority="52"/>
-    <w:lsdException w:name="List Table 1 Light Accent 2" w:uiPriority="46"/>
-    <w:lsdException w:name="List Table 2 Accent 2" w:uiPriority="47"/>
-    <w:lsdException w:name="List Table 3 Accent 2" w:uiPriority="48"/>
-    <w:lsdException w:name="List Table 4 Accent 2" w:uiPriority="49"/>
-    <w:lsdException w:name="List Table 5 Dark Accent 2" w:uiPriority="50"/>
-    <w:lsdException w:name="List Table 6 Colorful Accent 2" w:uiPriority="51"/>
-    <w:lsdException w:name="List Table 7 Colorful Accent 2" w:uiPriority="52"/>
-    <w:lsdException w:name="List Table 1 Light Accent 3" w:uiPriority="46"/>
-    <w:lsdException w:name="List Table 2 Accent 3" w:uiPriority="47"/>
-    <w:lsdException w:name="List Table 3 Accent 3" w:uiPriority="48"/>
-    <w:lsdException w:name="List Table 4 Accent 3" w:uiPriority="49"/>
-    <w:lsdException w:name="List Table 5 Dark Accent 3" w:uiPriority="50"/>
-    <w:lsdException w:name="List Table 6 Colorful Accent 3" w:uiPriority="51"/>
-    <w:lsdException w:name="List Table 7 Colorful Accent 3" w:uiPriority="52"/>
-    <w:lsdException w:name="List Table 1 Light Accent 4" w:uiPriority="46"/>
-    <w:lsdException w:name="List Table 2 Accent 4" w:uiPriority="47"/>
-    <w:lsdException w:name="List Table 3 Accent 4" w:uiPriority="48"/>
-    <w:lsdException w:name="List Table 4 Accent 4" w:uiPriority="49"/>
-    <w:lsdException w:name="List Table 5 Dark Accent 4" w:uiPriority="50"/>
-    <w:lsdException w:name="List Table 6 Colorful Accent 4" w:uiPriority="51"/>
-    <w:lsdException w:name="List Table 7 Colorful Accent 4" w:uiPriority="52"/>
-    <w:lsdException w:name="List Table 1 Light Accent 5" w:uiPriority="46"/>
-    <w:lsdException w:name="List Table 2 Accent 5" w:uiPriority="47"/>
-    <w:lsdException w:name="List Table 3 Accent 5" w:uiPriority="48"/>
-    <w:lsdException w:name="List Table 4 Accent 5" w:uiPriority="49"/>
-    <w:lsdException w:name="List Table 5 Dark Accent 5" w:uiPriority="50"/>
-    <w:lsdException w:name="List Table 6 Colorful Accent 5" w:uiPriority="51"/>
-    <w:lsdException w:name="List Table 7 Colorful Accent 5" w:uiPriority="52"/>
-    <w:lsdException w:name="List Table 1 Light Accent 6" w:uiPriority="46"/>
-    <w:lsdException w:name="List Table 2 Accent 6" w:uiPriority="47"/>
-    <w:lsdException w:name="List Table 3 Accent 6" w:uiPriority="48"/>
-    <w:lsdException w:name="List Table 4 Accent 6" w:uiPriority="49"/>
-    <w:lsdException w:name="List Table 5 Dark Accent 6" w:uiPriority="50"/>
-    <w:lsdException w:name="List Table 6 Colorful Accent 6" w:uiPriority="51"/>
-    <w:lsdException w:name="List Table 7 Colorful Accent 6" w:uiPriority="52"/>
+  <w:latentStyles w:defLockedState="0" w:defUIPriority="99" w:defSemiHidden="1" w:defUnhideWhenUsed="1" w:defQFormat="0" w:count="267">
+    <w:lsdException w:name="Normal" w:semiHidden="0" w:uiPriority="0" w:unhideWhenUsed="0" w:qFormat="1"/>
+    <w:lsdException w:name="heading 1" w:semiHidden="0" w:uiPriority="9" w:unhideWhenUsed="0" w:qFormat="1"/>
+    <w:lsdException w:name="heading 2" w:uiPriority="9" w:qFormat="1"/>
+    <w:lsdException w:name="heading 3" w:uiPriority="9" w:qFormat="1"/>
+    <w:lsdException w:name="heading 4" w:uiPriority="9" w:qFormat="1"/>
+    <w:lsdException w:name="heading 5" w:uiPriority="9" w:qFormat="1"/>
+    <w:lsdException w:name="heading 6" w:uiPriority="9" w:qFormat="1"/>
+    <w:lsdException w:name="heading 7" w:uiPriority="9" w:qFormat="1"/>
+    <w:lsdException w:name="heading 8" w:uiPriority="9" w:qFormat="1"/>
+    <w:lsdException w:name="heading 9" w:uiPriority="9" w:qFormat="1"/>
+    <w:lsdException w:name="toc 1" w:uiPriority="39"/>
+    <w:lsdException w:name="toc 2" w:uiPriority="39"/>
+    <w:lsdException w:name="toc 3" w:uiPriority="39"/>
+    <w:lsdException w:name="toc 4" w:uiPriority="39"/>
+    <w:lsdException w:name="toc 5" w:uiPriority="39"/>
+    <w:lsdException w:name="toc 6" w:uiPriority="39"/>
+    <w:lsdException w:name="toc 7" w:uiPriority="39"/>
+    <w:lsdException w:name="toc 8" w:uiPriority="39"/>
+    <w:lsdException w:name="toc 9" w:uiPriority="39"/>
+    <w:lsdException w:name="caption" w:uiPriority="35" w:qFormat="1"/>
+    <w:lsdException w:name="Title" w:semiHidden="0" w:uiPriority="10" w:unhideWhenUsed="0" w:qFormat="1"/>
+    <w:lsdException w:name="Default Paragraph Font" w:uiPriority="1"/>
+    <w:lsdException w:name="Subtitle" w:semiHidden="0" w:uiPriority="11" w:unhideWhenUsed="0" w:qFormat="1"/>
+    <w:lsdException w:name="Strong" w:semiHidden="0" w:uiPriority="22" w:unhideWhenUsed="0" w:qFormat="1"/>
+    <w:lsdException w:name="Emphasis" w:semiHidden="0" w:uiPriority="20" w:unhideWhenUsed="0" w:qFormat="1"/>
+    <w:lsdException w:name="Table Grid" w:semiHidden="0" w:uiPriority="59" w:unhideWhenUsed="0"/>
+    <w:lsdException w:name="Placeholder Text" w:unhideWhenUsed="0"/>
+    <w:lsdException w:name="No Spacing" w:semiHidden="0" w:uiPriority="1" w:unhideWhenUsed="0" w:qFormat="1"/>
+    <w:lsdException w:name="Light Shading" w:semiHidden="0" w:uiPriority="60" w:unhideWhenUsed="0"/>
+    <w:lsdException w:name="Light List" w:semiHidden="0" w:uiPriority="61" w:unhideWhenUsed="0"/>
+    <w:lsdException w:name="Light Grid" w:semiHidden="0" w:uiPriority="62" w:unhideWhenUsed="0"/>
+    <w:lsdException w:name="Medium Shading 1" w:semiHidden="0" w:uiPriority="63" w:unhideWhenUsed="0"/>
+    <w:lsdException w:name="Medium Shading 2" w:semiHidden="0" w:uiPriority="64" w:unhideWhenUsed="0"/>
+    <w:lsdException w:name="Medium List 1" w:semiHidden="0" w:uiPriority="65" w:unhideWhenUsed="0"/>
+    <w:lsdException w:name="Medium List 2" w:semiHidden="0" w:uiPriority="66" w:unhideWhenUsed="0"/>
+    <w:lsdException w:name="Medium Grid 1" w:semiHidden="0" w:uiPriority="67" w:unhideWhenUsed="0"/>
+    <w:lsdException w:name="Medium Grid 2" w:semiHidden="0" w:uiPriority="68" w:unhideWhenUsed="0"/>
+    <w:lsdException w:name="Medium Grid 3" w:semiHidden="0" w:uiPriority="69" w:unhideWhenUsed="0"/>
+    <w:lsdException w:name="Dark List" w:semiHidden="0" w:uiPriority="70" w:unhideWhenUsed="0"/>
+    <w:lsdException w:name="Colorful Shading" w:semiHidden="0" w:uiPriority="71" w:unhideWhenUsed="0"/>
+    <w:lsdException w:name="Colorful List" w:semiHidden="0" w:uiPriority="72" w:unhideWhenUsed="0"/>
+    <w:lsdException w:name="Colorful Grid" w:semiHidden="0" w:uiPriority="73" w:unhideWhenUsed="0"/>
+    <w:lsdException w:name="Light Shading Accent 1" w:semiHidden="0" w:uiPriority="60" w:unhideWhenUsed="0"/>
+    <w:lsdException w:name="Light List Accent 1" w:semiHidden="0" w:uiPriority="61" w:unhideWhenUsed="0"/>
+    <w:lsdException w:name="Light Grid Accent 1" w:semiHidden="0" w:uiPriority="62" w:unhideWhenUsed="0"/>
+    <w:lsdException w:name="Medium Shading 1 Accent 1" w:semiHidden="0" w:uiPriority="63" w:unhideWhenUsed="0"/>
+    <w:lsdException w:name="Medium Shading 2 Accent 1" w:semiHidden="0" w:uiPriority="64" w:unhideWhenUsed="0"/>
+    <w:lsdException w:name="Medium List 1 Accent 1" w:semiHidden="0" w:uiPriority="65" w:unhideWhenUsed="0"/>
+    <w:lsdException w:name="Revision" w:unhideWhenUsed="0"/>
+    <w:lsdException w:name="List Paragraph" w:semiHidden="0" w:uiPriority="34" w:unhideWhenUsed="0" w:qFormat="1"/>
+    <w:lsdException w:name="Quote" w:semiHidden="0" w:uiPriority="29" w:unhideWhenUsed="0" w:qFormat="1"/>
+    <w:lsdException w:name="Intense Quote" w:semiHidden="0" w:uiPriority="30" w:unhideWhenUsed="0" w:qFormat="1"/>
+    <w:lsdException w:name="Medium List 2 Accent 1" w:semiHidden="0" w:uiPriority="66" w:unhideWhenUsed="0"/>
+    <w:lsdException w:name="Medium Grid 1 Accent 1" w:semiHidden="0" w:uiPriority="67" w:unhideWhenUsed="0"/>
+    <w:lsdException w:name="Medium Grid 2 Accent 1" w:semiHidden="0" w:uiPriority="68" w:unhideWhenUsed="0"/>
+    <w:lsdException w:name="Medium Grid 3 Accent 1" w:semiHidden="0" w:uiPriority="69" w:unhideWhenUsed="0"/>
+    <w:lsdException w:name="Dark List Accent 1" w:semiHidden="0" w:uiPriority="70" w:unhideWhenUsed="0"/>
+    <w:lsdException w:name="Colorful Shading Accent 1" w:semiHidden="0" w:uiPriority="71" w:unhideWhenUsed="0"/>
+    <w:lsdException w:name="Colorful List Accent 1" w:semiHidden="0" w:uiPriority="72" w:unhideWhenUsed="0"/>
+    <w:lsdException w:name="Colorful Grid Accent 1" w:semiHidden="0" w:uiPriority="73" w:unhideWhenUsed="0"/>
+    <w:lsdException w:name="Light Shading Accent 2" w:semiHidden="0" w:uiPriority="60" w:unhideWhenUsed="0"/>
+    <w:lsdException w:name="Light List Accent 2" w:semiHidden="0" w:uiPriority="61" w:unhideWhenUsed="0"/>
+    <w:lsdException w:name="Light Grid Accent 2" w:semiHidden="0" w:uiPriority="62" w:unhideWhenUsed="0"/>
+    <w:lsdException w:name="Medium Shading 1 Accent 2" w:semiHidden="0" w:uiPriority="63" w:unhideWhenUsed="0"/>
+    <w:lsdException w:name="Medium Shading 2 Accent 2" w:semiHidden="0" w:uiPriority="64" w:unhideWhenUsed="0"/>
+    <w:lsdException w:name="Medium List 1 Accent 2" w:semiHidden="0" w:uiPriority="65" w:unhideWhenUsed="0"/>
+    <w:lsdException w:name="Medium List 2 Accent 2" w:semiHidden="0" w:uiPriority="66" w:unhideWhenUsed="0"/>
+    <w:lsdException w:name="Medium Grid 1 Accent 2" w:semiHidden="0" w:uiPriority="67" w:unhideWhenUsed="0"/>
+    <w:lsdException w:name="Medium Grid 2 Accent 2" w:semiHidden="0" w:uiPriority="68" w:unhideWhenUsed="0"/>
+    <w:lsdException w:name="Medium Grid 3 Accent 2" w:semiHidden="0" w:uiPriority="69" w:unhideWhenUsed="0"/>
+    <w:lsdException w:name="Dark List Accent 2" w:semiHidden="0" w:uiPriority="70" w:unhideWhenUsed="0"/>
+    <w:lsdException w:name="Colorful Shading Accent 2" w:semiHidden="0" w:uiPriority="71" w:unhideWhenUsed="0"/>
+    <w:lsdException w:name="Colorful List Accent 2" w:semiHidden="0" w:uiPriority="72" w:unhideWhenUsed="0"/>
+    <w:lsdException w:name="Colorful Grid Accent 2" w:semiHidden="0" w:uiPriority="73" w:unhideWhenUsed="0"/>
+    <w:lsdException w:name="Light Shading Accent 3" w:semiHidden="0" w:uiPriority="60" w:unhideWhenUsed="0"/>
+    <w:lsdException w:name="Light List Accent 3" w:semiHidden="0" w:uiPriority="61" w:unhideWhenUsed="0"/>
+    <w:lsdException w:name="Light Grid Accent 3" w:semiHidden="0" w:uiPriority="62" w:unhideWhenUsed="0"/>
+    <w:lsdException w:name="Medium Shading 1 Accent 3" w:semiHidden="0" w:uiPriority="63" w:unhideWhenUsed="0"/>
+    <w:lsdException w:name="Medium Shading 2 Accent 3" w:semiHidden="0" w:uiPriority="64" w:unhideWhenUsed="0"/>
+    <w:lsdException w:name="Medium List 1 Accent 3" w:semiHidden="0" w:uiPriority="65" w:unhideWhenUsed="0"/>
+    <w:lsdException w:name="Medium List 2 Accent 3" w:semiHidden="0" w:uiPriority="66" w:unhideWhenUsed="0"/>
+    <w:lsdException w:name="Medium Grid 1 Accent 3" w:semiHidden="0" w:uiPriority="67" w:unhideWhenUsed="0"/>
+    <w:lsdException w:name="Medium Grid 2 Accent 3" w:semiHidden="0" w:uiPriority="68" w:unhideWhenUsed="0"/>
+    <w:lsdException w:name="Medium Grid 3 Accent 3" w:semiHidden="0" w:uiPriority="69" w:unhideWhenUsed="0"/>
+    <w:lsdException w:name="Dark List Accent 3" w:semiHidden="0" w:uiPriority="70" w:unhideWhenUsed="0"/>
+    <w:lsdException w:name="Colorful Shading Accent 3" w:semiHidden="0" w:uiPriority="71" w:unhideWhenUsed="0"/>
+    <w:lsdException w:name="Colorful List Accent 3" w:semiHidden="0" w:uiPriority="72" w:unhideWhenUsed="0"/>
+    <w:lsdException w:name="Colorful Grid Accent 3" w:semiHidden="0" w:uiPriority="73" w:unhideWhenUsed="0"/>
+    <w:lsdException w:name="Light Shading Accent 4" w:semiHidden="0" w:uiPriority="60" w:unhideWhenUsed="0"/>
+    <w:lsdException w:name="Light List Accent 4" w:semiHidden="0" w:uiPriority="61" w:unhideWhenUsed="0"/>
+    <w:lsdException w:name="Light Grid Accent 4" w:semiHidden="0" w:uiPriority="62" w:unhideWhenUsed="0"/>
+    <w:lsdException w:name="Medium Shading 1 Accent 4" w:semiHidden="0" w:uiPriority="63" w:unhideWhenUsed="0"/>
+    <w:lsdException w:name="Medium Shading 2 Accent 4" w:semiHidden="0" w:uiPriority="64" w:unhideWhenUsed="0"/>
+    <w:lsdException w:name="Medium List 1 Accent 4" w:semiHidden="0" w:uiPriority="65" w:unhideWhenUsed="0"/>
+    <w:lsdException w:name="Medium List 2 Accent 4" w:semiHidden="0" w:uiPriority="66" w:unhideWhenUsed="0"/>
+    <w:lsdException w:name="Medium Grid 1 Accent 4" w:semiHidden="0" w:uiPriority="67" w:unhideWhenUsed="0"/>
+    <w:lsdException w:name="Medium Grid 2 Accent 4" w:semiHidden="0" w:uiPriority="68" w:unhideWhenUsed="0"/>
+    <w:lsdException w:name="Medium Grid 3 Accent 4" w:semiHidden="0" w:uiPriority="69" w:unhideWhenUsed="0"/>
+    <w:lsdException w:name="Dark List Accent 4" w:semiHidden="0" w:uiPriority="70" w:unhideWhenUsed="0"/>
+    <w:lsdException w:name="Colorful Shading Accent 4" w:semiHidden="0" w:uiPriority="71" w:unhideWhenUsed="0"/>
+    <w:lsdException w:name="Colorful List Accent 4" w:semiHidden="0" w:uiPriority="72" w:unhideWhenUsed="0"/>
+    <w:lsdException w:name="Colorful Grid Accent 4" w:semiHidden="0" w:uiPriority="73" w:unhideWhenUsed="0"/>
+    <w:lsdException w:name="Light Shading Accent 5" w:semiHidden="0" w:uiPriority="60" w:unhideWhenUsed="0"/>
+    <w:lsdException w:name="Light List Accent 5" w:semiHidden="0" w:uiPriority="61" w:unhideWhenUsed="0"/>
+    <w:lsdException w:name="Light Grid Accent 5" w:semiHidden="0" w:uiPriority="62" w:unhideWhenUsed="0"/>
+    <w:lsdException w:name="Medium Shading 1 Accent 5" w:semiHidden="0" w:uiPriority="63" w:unhideWhenUsed="0"/>
+    <w:lsdException w:name="Medium Shading 2 Accent 5" w:semiHidden="0" w:uiPriority="64" w:unhideWhenUsed="0"/>
+    <w:lsdException w:name="Medium List 1 Accent 5" w:semiHidden="0" w:uiPriority="65" w:unhideWhenUsed="0"/>
+    <w:lsdException w:name="Medium List 2 Accent 5" w:semiHidden="0" w:uiPriority="66" w:unhideWhenUsed="0"/>
+    <w:lsdException w:name="Medium Grid 1 Accent 5" w:semiHidden="0" w:uiPriority="67" w:unhideWhenUsed="0"/>
+    <w:lsdException w:name="Medium Grid 2 Accent 5" w:semiHidden="0" w:uiPriority="68" w:unhideWhenUsed="0"/>
+    <w:lsdException w:name="Medium Grid 3 Accent 5" w:semiHidden="0" w:uiPriority="69" w:unhideWhenUsed="0"/>
+    <w:lsdException w:name="Dark List Accent 5" w:semiHidden="0" w:uiPriority="70" w:unhideWhenUsed="0"/>
+    <w:lsdException w:name="Colorful Shading Accent 5" w:semiHidden="0" w:uiPriority="71" w:unhideWhenUsed="0"/>
+    <w:lsdException w:name="Colorful List Accent 5" w:semiHidden="0" w:uiPriority="72" w:unhideWhenUsed="0"/>
+    <w:lsdException w:name="Colorful Grid Accent 5" w:semiHidden="0" w:uiPriority="73" w:unhideWhenUsed="0"/>
+    <w:lsdException w:name="Light Shading Accent 6" w:semiHidden="0" w:uiPriority="60" w:unhideWhenUsed="0"/>
+    <w:lsdException w:name="Light List Accent 6" w:semiHidden="0" w:uiPriority="61" w:unhideWhenUsed="0"/>
+    <w:lsdException w:name="Light Grid Accent 6" w:semiHidden="0" w:uiPriority="62" w:unhideWhenUsed="0"/>
+    <w:lsdException w:name="Medium Shading 1 Accent 6" w:semiHidden="0" w:uiPriority="63" w:unhideWhenUsed="0"/>
+    <w:lsdException w:name="Medium Shading 2 Accent 6" w:semiHidden="0" w:uiPriority="64" w:unhideWhenUsed="0"/>
+    <w:lsdException w:name="Medium List 1 Accent 6" w:semiHidden="0" w:uiPriority="65" w:unhideWhenUsed="0"/>
+    <w:lsdException w:name="Medium List 2 Accent 6" w:semiHidden="0" w:uiPriority="66" w:unhideWhenUsed="0"/>
+    <w:lsdException w:name="Medium Grid 1 Accent 6" w:semiHidden="0" w:uiPriority="67" w:unhideWhenUsed="0"/>
+    <w:lsdException w:name="Medium Grid 2 Accent 6" w:semiHidden="0" w:uiPriority="68" w:unhideWhenUsed="0"/>
+    <w:lsdException w:name="Medium Grid 3 Accent 6" w:semiHidden="0" w:uiPriority="69" w:unhideWhenUsed="0"/>
+    <w:lsdException w:name="Dark List Accent 6" w:semiHidden="0" w:uiPriority="70" w:unhideWhenUsed="0"/>
+    <w:lsdException w:name="Colorful Shading Accent 6" w:semiHidden="0" w:uiPriority="71" w:unhideWhenUsed="0"/>
+    <w:lsdException w:name="Colorful List Accent 6" w:semiHidden="0" w:uiPriority="72" w:unhideWhenUsed="0"/>
+    <w:lsdException w:name="Colorful Grid Accent 6" w:semiHidden="0" w:uiPriority="73" w:unhideWhenUsed="0"/>
+    <w:lsdException w:name="Subtle Emphasis" w:semiHidden="0" w:uiPriority="19" w:unhideWhenUsed="0" w:qFormat="1"/>
+    <w:lsdException w:name="Intense Emphasis" w:semiHidden="0" w:uiPriority="21" w:unhideWhenUsed="0" w:qFormat="1"/>
+    <w:lsdException w:name="Subtle Reference" w:semiHidden="0" w:uiPriority="31" w:unhideWhenUsed="0" w:qFormat="1"/>
+    <w:lsdException w:name="Intense Reference" w:semiHidden="0" w:uiPriority="32" w:unhideWhenUsed="0" w:qFormat="1"/>
+    <w:lsdException w:name="Book Title" w:semiHidden="0" w:uiPriority="33" w:unhideWhenUsed="0" w:qFormat="1"/>
+    <w:lsdException w:name="Bibliography" w:uiPriority="37"/>
+    <w:lsdException w:name="TOC Heading" w:uiPriority="39" w:qFormat="1"/>
   </w:latentStyles>
-  <w:style w:type="paragraph" w:default="1" w:styleId="Normlny">
+  <w:style w:type="paragraph" w:default="1" w:styleId="Normal">
     <w:name w:val="Normal"/>
     <w:qFormat/>
   </w:style>
-  <w:style w:type="paragraph" w:styleId="Nadpis1">
+  <w:style w:type="paragraph" w:styleId="Heading1">
     <w:name w:val="heading 1"/>
-    <w:basedOn w:val="Normlny"/>
-    <w:next w:val="Normlny"/>
-    <w:link w:val="Nadpis1Char"/>
+    <w:basedOn w:val="Normal"/>
+    <w:next w:val="Normal"/>
+    <w:link w:val="Heading1Char"/>
     <w:uiPriority w:val="9"/>
     <w:qFormat/>
     <w:rsid w:val="00DA4ACC"/>
@@ -5184,13 +5043,13 @@
       <w:szCs w:val="28"/>
     </w:rPr>
   </w:style>
-  <w:style w:type="character" w:default="1" w:styleId="Predvolenpsmoodseku">
+  <w:style w:type="character" w:default="1" w:styleId="DefaultParagraphFont">
     <w:name w:val="Default Paragraph Font"/>
     <w:uiPriority w:val="1"/>
     <w:semiHidden/>
     <w:unhideWhenUsed/>
   </w:style>
-  <w:style w:type="table" w:default="1" w:styleId="Normlnatabuka">
+  <w:style w:type="table" w:default="1" w:styleId="TableNormal">
     <w:name w:val="Normal Table"/>
     <w:uiPriority w:val="99"/>
     <w:semiHidden/>
@@ -5205,16 +5064,16 @@
       </w:tblCellMar>
     </w:tblPr>
   </w:style>
-  <w:style w:type="numbering" w:default="1" w:styleId="Bezzoznamu">
+  <w:style w:type="numbering" w:default="1" w:styleId="NoList">
     <w:name w:val="No List"/>
     <w:uiPriority w:val="99"/>
     <w:semiHidden/>
     <w:unhideWhenUsed/>
   </w:style>
-  <w:style w:type="paragraph" w:styleId="Textbubliny">
+  <w:style w:type="paragraph" w:styleId="BalloonText">
     <w:name w:val="Balloon Text"/>
-    <w:basedOn w:val="Normlny"/>
-    <w:link w:val="TextbublinyChar"/>
+    <w:basedOn w:val="Normal"/>
+    <w:link w:val="BalloonTextChar"/>
     <w:uiPriority w:val="99"/>
     <w:semiHidden/>
     <w:unhideWhenUsed/>
@@ -5228,10 +5087,10 @@
       <w:szCs w:val="16"/>
     </w:rPr>
   </w:style>
-  <w:style w:type="character" w:customStyle="1" w:styleId="TextbublinyChar">
-    <w:name w:val="Text bubliny Char"/>
-    <w:basedOn w:val="Predvolenpsmoodseku"/>
-    <w:link w:val="Textbubliny"/>
+  <w:style w:type="character" w:customStyle="1" w:styleId="BalloonTextChar">
+    <w:name w:val="Balloon Text Char"/>
+    <w:basedOn w:val="DefaultParagraphFont"/>
+    <w:link w:val="BalloonText"/>
     <w:uiPriority w:val="99"/>
     <w:semiHidden/>
     <w:rsid w:val="000B40C1"/>
@@ -5241,10 +5100,10 @@
       <w:szCs w:val="16"/>
     </w:rPr>
   </w:style>
-  <w:style w:type="paragraph" w:styleId="Hlavika">
+  <w:style w:type="paragraph" w:styleId="Header">
     <w:name w:val="header"/>
-    <w:basedOn w:val="Normlny"/>
-    <w:link w:val="HlavikaChar"/>
+    <w:basedOn w:val="Normal"/>
+    <w:link w:val="HeaderChar"/>
     <w:uiPriority w:val="99"/>
     <w:unhideWhenUsed/>
     <w:rsid w:val="00301FC1"/>
@@ -5256,17 +5115,17 @@
       <w:spacing w:after="0" w:line="240" w:lineRule="auto"/>
     </w:pPr>
   </w:style>
-  <w:style w:type="character" w:customStyle="1" w:styleId="HlavikaChar">
-    <w:name w:val="Hlavička Char"/>
-    <w:basedOn w:val="Predvolenpsmoodseku"/>
-    <w:link w:val="Hlavika"/>
+  <w:style w:type="character" w:customStyle="1" w:styleId="HeaderChar">
+    <w:name w:val="Header Char"/>
+    <w:basedOn w:val="DefaultParagraphFont"/>
+    <w:link w:val="Header"/>
     <w:uiPriority w:val="99"/>
     <w:rsid w:val="00301FC1"/>
   </w:style>
-  <w:style w:type="paragraph" w:styleId="Pta">
+  <w:style w:type="paragraph" w:styleId="Footer">
     <w:name w:val="footer"/>
-    <w:basedOn w:val="Normlny"/>
-    <w:link w:val="PtaChar"/>
+    <w:basedOn w:val="Normal"/>
+    <w:link w:val="FooterChar"/>
     <w:uiPriority w:val="99"/>
     <w:unhideWhenUsed/>
     <w:rsid w:val="00301FC1"/>
@@ -5278,16 +5137,16 @@
       <w:spacing w:after="0" w:line="240" w:lineRule="auto"/>
     </w:pPr>
   </w:style>
-  <w:style w:type="character" w:customStyle="1" w:styleId="PtaChar">
-    <w:name w:val="Päta Char"/>
-    <w:basedOn w:val="Predvolenpsmoodseku"/>
-    <w:link w:val="Pta"/>
+  <w:style w:type="character" w:customStyle="1" w:styleId="FooterChar">
+    <w:name w:val="Footer Char"/>
+    <w:basedOn w:val="DefaultParagraphFont"/>
+    <w:link w:val="Footer"/>
     <w:uiPriority w:val="99"/>
     <w:rsid w:val="00301FC1"/>
   </w:style>
-  <w:style w:type="paragraph" w:styleId="Odsekzoznamu">
+  <w:style w:type="paragraph" w:styleId="ListParagraph">
     <w:name w:val="List Paragraph"/>
-    <w:basedOn w:val="Normlny"/>
+    <w:basedOn w:val="Normal"/>
     <w:uiPriority w:val="34"/>
     <w:qFormat/>
     <w:rsid w:val="007A44F0"/>
@@ -5296,10 +5155,10 @@
       <w:contextualSpacing/>
     </w:pPr>
   </w:style>
-  <w:style w:type="character" w:customStyle="1" w:styleId="Nadpis1Char">
-    <w:name w:val="Nadpis 1 Char"/>
-    <w:basedOn w:val="Predvolenpsmoodseku"/>
-    <w:link w:val="Nadpis1"/>
+  <w:style w:type="character" w:customStyle="1" w:styleId="Heading1Char">
+    <w:name w:val="Heading 1 Char"/>
+    <w:basedOn w:val="DefaultParagraphFont"/>
+    <w:link w:val="Heading1"/>
     <w:uiPriority w:val="9"/>
     <w:rsid w:val="00DA4ACC"/>
     <w:rPr>
@@ -5311,7 +5170,329 @@
       <w:szCs w:val="28"/>
     </w:rPr>
   </w:style>
-  <w:style w:type="paragraph" w:styleId="Bezriadkovania">
+  <w:style w:type="paragraph" w:styleId="NoSpacing">
+    <w:name w:val="No Spacing"/>
+    <w:uiPriority w:val="1"/>
+    <w:qFormat/>
+    <w:rsid w:val="00BE2AC8"/>
+    <w:pPr>
+      <w:spacing w:after="0" w:line="240" w:lineRule="auto"/>
+    </w:pPr>
+  </w:style>
+</w:styles>
+</file>
+
+<file path=word/stylesWithEffects.xml><?xml version="1.0" encoding="utf-8"?>
+<w:styles xmlns:wpc="http://schemas.microsoft.com/office/word/2010/wordprocessingCanvas" xmlns:mc="http://schemas.openxmlformats.org/markup-compatibility/2006" xmlns:o="urn:schemas-microsoft-com:office:office" xmlns:r="http://schemas.openxmlformats.org/officeDocument/2006/relationships" xmlns:m="http://schemas.openxmlformats.org/officeDocument/2006/math" xmlns:v="urn:schemas-microsoft-com:vml" xmlns:wp14="http://schemas.microsoft.com/office/word/2010/wordprocessingDrawing" xmlns:wp="http://schemas.openxmlformats.org/drawingml/2006/wordprocessingDrawing" xmlns:w10="urn:schemas-microsoft-com:office:word" xmlns:w="http://schemas.openxmlformats.org/wordprocessingml/2006/main" xmlns:w14="http://schemas.microsoft.com/office/word/2010/wordml" xmlns:wpg="http://schemas.microsoft.com/office/word/2010/wordprocessingGroup" xmlns:wpi="http://schemas.microsoft.com/office/word/2010/wordprocessingInk" xmlns:wne="http://schemas.microsoft.com/office/word/2006/wordml" xmlns:wps="http://schemas.microsoft.com/office/word/2010/wordprocessingShape" mc:Ignorable="w14 wp14">
+  <w:docDefaults>
+    <w:rPrDefault>
+      <w:rPr>
+        <w:rFonts w:asciiTheme="minorHAnsi" w:eastAsiaTheme="minorHAnsi" w:hAnsiTheme="minorHAnsi" w:cstheme="minorBidi"/>
+        <w:sz w:val="22"/>
+        <w:szCs w:val="22"/>
+        <w:lang w:val="sk-SK" w:eastAsia="en-US" w:bidi="ar-SA"/>
+      </w:rPr>
+    </w:rPrDefault>
+    <w:pPrDefault>
+      <w:pPr>
+        <w:spacing w:after="200" w:line="276" w:lineRule="auto"/>
+      </w:pPr>
+    </w:pPrDefault>
+  </w:docDefaults>
+  <w:latentStyles w:defLockedState="0" w:defUIPriority="99" w:defSemiHidden="1" w:defUnhideWhenUsed="1" w:defQFormat="0" w:count="267">
+    <w:lsdException w:name="Normal" w:semiHidden="0" w:uiPriority="0" w:unhideWhenUsed="0" w:qFormat="1"/>
+    <w:lsdException w:name="heading 1" w:semiHidden="0" w:uiPriority="9" w:unhideWhenUsed="0" w:qFormat="1"/>
+    <w:lsdException w:name="heading 2" w:uiPriority="9" w:qFormat="1"/>
+    <w:lsdException w:name="heading 3" w:uiPriority="9" w:qFormat="1"/>
+    <w:lsdException w:name="heading 4" w:uiPriority="9" w:qFormat="1"/>
+    <w:lsdException w:name="heading 5" w:uiPriority="9" w:qFormat="1"/>
+    <w:lsdException w:name="heading 6" w:uiPriority="9" w:qFormat="1"/>
+    <w:lsdException w:name="heading 7" w:uiPriority="9" w:qFormat="1"/>
+    <w:lsdException w:name="heading 8" w:uiPriority="9" w:qFormat="1"/>
+    <w:lsdException w:name="heading 9" w:uiPriority="9" w:qFormat="1"/>
+    <w:lsdException w:name="toc 1" w:uiPriority="39"/>
+    <w:lsdException w:name="toc 2" w:uiPriority="39"/>
+    <w:lsdException w:name="toc 3" w:uiPriority="39"/>
+    <w:lsdException w:name="toc 4" w:uiPriority="39"/>
+    <w:lsdException w:name="toc 5" w:uiPriority="39"/>
+    <w:lsdException w:name="toc 6" w:uiPriority="39"/>
+    <w:lsdException w:name="toc 7" w:uiPriority="39"/>
+    <w:lsdException w:name="toc 8" w:uiPriority="39"/>
+    <w:lsdException w:name="toc 9" w:uiPriority="39"/>
+    <w:lsdException w:name="caption" w:uiPriority="35" w:qFormat="1"/>
+    <w:lsdException w:name="Title" w:semiHidden="0" w:uiPriority="10" w:unhideWhenUsed="0" w:qFormat="1"/>
+    <w:lsdException w:name="Default Paragraph Font" w:uiPriority="1"/>
+    <w:lsdException w:name="Subtitle" w:semiHidden="0" w:uiPriority="11" w:unhideWhenUsed="0" w:qFormat="1"/>
+    <w:lsdException w:name="Strong" w:semiHidden="0" w:uiPriority="22" w:unhideWhenUsed="0" w:qFormat="1"/>
+    <w:lsdException w:name="Emphasis" w:semiHidden="0" w:uiPriority="20" w:unhideWhenUsed="0" w:qFormat="1"/>
+    <w:lsdException w:name="Table Grid" w:semiHidden="0" w:uiPriority="59" w:unhideWhenUsed="0"/>
+    <w:lsdException w:name="Placeholder Text" w:unhideWhenUsed="0"/>
+    <w:lsdException w:name="No Spacing" w:semiHidden="0" w:uiPriority="1" w:unhideWhenUsed="0" w:qFormat="1"/>
+    <w:lsdException w:name="Light Shading" w:semiHidden="0" w:uiPriority="60" w:unhideWhenUsed="0"/>
+    <w:lsdException w:name="Light List" w:semiHidden="0" w:uiPriority="61" w:unhideWhenUsed="0"/>
+    <w:lsdException w:name="Light Grid" w:semiHidden="0" w:uiPriority="62" w:unhideWhenUsed="0"/>
+    <w:lsdException w:name="Medium Shading 1" w:semiHidden="0" w:uiPriority="63" w:unhideWhenUsed="0"/>
+    <w:lsdException w:name="Medium Shading 2" w:semiHidden="0" w:uiPriority="64" w:unhideWhenUsed="0"/>
+    <w:lsdException w:name="Medium List 1" w:semiHidden="0" w:uiPriority="65" w:unhideWhenUsed="0"/>
+    <w:lsdException w:name="Medium List 2" w:semiHidden="0" w:uiPriority="66" w:unhideWhenUsed="0"/>
+    <w:lsdException w:name="Medium Grid 1" w:semiHidden="0" w:uiPriority="67" w:unhideWhenUsed="0"/>
+    <w:lsdException w:name="Medium Grid 2" w:semiHidden="0" w:uiPriority="68" w:unhideWhenUsed="0"/>
+    <w:lsdException w:name="Medium Grid 3" w:semiHidden="0" w:uiPriority="69" w:unhideWhenUsed="0"/>
+    <w:lsdException w:name="Dark List" w:semiHidden="0" w:uiPriority="70" w:unhideWhenUsed="0"/>
+    <w:lsdException w:name="Colorful Shading" w:semiHidden="0" w:uiPriority="71" w:unhideWhenUsed="0"/>
+    <w:lsdException w:name="Colorful List" w:semiHidden="0" w:uiPriority="72" w:unhideWhenUsed="0"/>
+    <w:lsdException w:name="Colorful Grid" w:semiHidden="0" w:uiPriority="73" w:unhideWhenUsed="0"/>
+    <w:lsdException w:name="Light Shading Accent 1" w:semiHidden="0" w:uiPriority="60" w:unhideWhenUsed="0"/>
+    <w:lsdException w:name="Light List Accent 1" w:semiHidden="0" w:uiPriority="61" w:unhideWhenUsed="0"/>
+    <w:lsdException w:name="Light Grid Accent 1" w:semiHidden="0" w:uiPriority="62" w:unhideWhenUsed="0"/>
+    <w:lsdException w:name="Medium Shading 1 Accent 1" w:semiHidden="0" w:uiPriority="63" w:unhideWhenUsed="0"/>
+    <w:lsdException w:name="Medium Shading 2 Accent 1" w:semiHidden="0" w:uiPriority="64" w:unhideWhenUsed="0"/>
+    <w:lsdException w:name="Medium List 1 Accent 1" w:semiHidden="0" w:uiPriority="65" w:unhideWhenUsed="0"/>
+    <w:lsdException w:name="Revision" w:unhideWhenUsed="0"/>
+    <w:lsdException w:name="List Paragraph" w:semiHidden="0" w:uiPriority="34" w:unhideWhenUsed="0" w:qFormat="1"/>
+    <w:lsdException w:name="Quote" w:semiHidden="0" w:uiPriority="29" w:unhideWhenUsed="0" w:qFormat="1"/>
+    <w:lsdException w:name="Intense Quote" w:semiHidden="0" w:uiPriority="30" w:unhideWhenUsed="0" w:qFormat="1"/>
+    <w:lsdException w:name="Medium List 2 Accent 1" w:semiHidden="0" w:uiPriority="66" w:unhideWhenUsed="0"/>
+    <w:lsdException w:name="Medium Grid 1 Accent 1" w:semiHidden="0" w:uiPriority="67" w:unhideWhenUsed="0"/>
+    <w:lsdException w:name="Medium Grid 2 Accent 1" w:semiHidden="0" w:uiPriority="68" w:unhideWhenUsed="0"/>
+    <w:lsdException w:name="Medium Grid 3 Accent 1" w:semiHidden="0" w:uiPriority="69" w:unhideWhenUsed="0"/>
+    <w:lsdException w:name="Dark List Accent 1" w:semiHidden="0" w:uiPriority="70" w:unhideWhenUsed="0"/>
+    <w:lsdException w:name="Colorful Shading Accent 1" w:semiHidden="0" w:uiPriority="71" w:unhideWhenUsed="0"/>
+    <w:lsdException w:name="Colorful List Accent 1" w:semiHidden="0" w:uiPriority="72" w:unhideWhenUsed="0"/>
+    <w:lsdException w:name="Colorful Grid Accent 1" w:semiHidden="0" w:uiPriority="73" w:unhideWhenUsed="0"/>
+    <w:lsdException w:name="Light Shading Accent 2" w:semiHidden="0" w:uiPriority="60" w:unhideWhenUsed="0"/>
+    <w:lsdException w:name="Light List Accent 2" w:semiHidden="0" w:uiPriority="61" w:unhideWhenUsed="0"/>
+    <w:lsdException w:name="Light Grid Accent 2" w:semiHidden="0" w:uiPriority="62" w:unhideWhenUsed="0"/>
+    <w:lsdException w:name="Medium Shading 1 Accent 2" w:semiHidden="0" w:uiPriority="63" w:unhideWhenUsed="0"/>
+    <w:lsdException w:name="Medium Shading 2 Accent 2" w:semiHidden="0" w:uiPriority="64" w:unhideWhenUsed="0"/>
+    <w:lsdException w:name="Medium List 1 Accent 2" w:semiHidden="0" w:uiPriority="65" w:unhideWhenUsed="0"/>
+    <w:lsdException w:name="Medium List 2 Accent 2" w:semiHidden="0" w:uiPriority="66" w:unhideWhenUsed="0"/>
+    <w:lsdException w:name="Medium Grid 1 Accent 2" w:semiHidden="0" w:uiPriority="67" w:unhideWhenUsed="0"/>
+    <w:lsdException w:name="Medium Grid 2 Accent 2" w:semiHidden="0" w:uiPriority="68" w:unhideWhenUsed="0"/>
+    <w:lsdException w:name="Medium Grid 3 Accent 2" w:semiHidden="0" w:uiPriority="69" w:unhideWhenUsed="0"/>
+    <w:lsdException w:name="Dark List Accent 2" w:semiHidden="0" w:uiPriority="70" w:unhideWhenUsed="0"/>
+    <w:lsdException w:name="Colorful Shading Accent 2" w:semiHidden="0" w:uiPriority="71" w:unhideWhenUsed="0"/>
+    <w:lsdException w:name="Colorful List Accent 2" w:semiHidden="0" w:uiPriority="72" w:unhideWhenUsed="0"/>
+    <w:lsdException w:name="Colorful Grid Accent 2" w:semiHidden="0" w:uiPriority="73" w:unhideWhenUsed="0"/>
+    <w:lsdException w:name="Light Shading Accent 3" w:semiHidden="0" w:uiPriority="60" w:unhideWhenUsed="0"/>
+    <w:lsdException w:name="Light List Accent 3" w:semiHidden="0" w:uiPriority="61" w:unhideWhenUsed="0"/>
+    <w:lsdException w:name="Light Grid Accent 3" w:semiHidden="0" w:uiPriority="62" w:unhideWhenUsed="0"/>
+    <w:lsdException w:name="Medium Shading 1 Accent 3" w:semiHidden="0" w:uiPriority="63" w:unhideWhenUsed="0"/>
+    <w:lsdException w:name="Medium Shading 2 Accent 3" w:semiHidden="0" w:uiPriority="64" w:unhideWhenUsed="0"/>
+    <w:lsdException w:name="Medium List 1 Accent 3" w:semiHidden="0" w:uiPriority="65" w:unhideWhenUsed="0"/>
+    <w:lsdException w:name="Medium List 2 Accent 3" w:semiHidden="0" w:uiPriority="66" w:unhideWhenUsed="0"/>
+    <w:lsdException w:name="Medium Grid 1 Accent 3" w:semiHidden="0" w:uiPriority="67" w:unhideWhenUsed="0"/>
+    <w:lsdException w:name="Medium Grid 2 Accent 3" w:semiHidden="0" w:uiPriority="68" w:unhideWhenUsed="0"/>
+    <w:lsdException w:name="Medium Grid 3 Accent 3" w:semiHidden="0" w:uiPriority="69" w:unhideWhenUsed="0"/>
+    <w:lsdException w:name="Dark List Accent 3" w:semiHidden="0" w:uiPriority="70" w:unhideWhenUsed="0"/>
+    <w:lsdException w:name="Colorful Shading Accent 3" w:semiHidden="0" w:uiPriority="71" w:unhideWhenUsed="0"/>
+    <w:lsdException w:name="Colorful List Accent 3" w:semiHidden="0" w:uiPriority="72" w:unhideWhenUsed="0"/>
+    <w:lsdException w:name="Colorful Grid Accent 3" w:semiHidden="0" w:uiPriority="73" w:unhideWhenUsed="0"/>
+    <w:lsdException w:name="Light Shading Accent 4" w:semiHidden="0" w:uiPriority="60" w:unhideWhenUsed="0"/>
+    <w:lsdException w:name="Light List Accent 4" w:semiHidden="0" w:uiPriority="61" w:unhideWhenUsed="0"/>
+    <w:lsdException w:name="Light Grid Accent 4" w:semiHidden="0" w:uiPriority="62" w:unhideWhenUsed="0"/>
+    <w:lsdException w:name="Medium Shading 1 Accent 4" w:semiHidden="0" w:uiPriority="63" w:unhideWhenUsed="0"/>
+    <w:lsdException w:name="Medium Shading 2 Accent 4" w:semiHidden="0" w:uiPriority="64" w:unhideWhenUsed="0"/>
+    <w:lsdException w:name="Medium List 1 Accent 4" w:semiHidden="0" w:uiPriority="65" w:unhideWhenUsed="0"/>
+    <w:lsdException w:name="Medium List 2 Accent 4" w:semiHidden="0" w:uiPriority="66" w:unhideWhenUsed="0"/>
+    <w:lsdException w:name="Medium Grid 1 Accent 4" w:semiHidden="0" w:uiPriority="67" w:unhideWhenUsed="0"/>
+    <w:lsdException w:name="Medium Grid 2 Accent 4" w:semiHidden="0" w:uiPriority="68" w:unhideWhenUsed="0"/>
+    <w:lsdException w:name="Medium Grid 3 Accent 4" w:semiHidden="0" w:uiPriority="69" w:unhideWhenUsed="0"/>
+    <w:lsdException w:name="Dark List Accent 4" w:semiHidden="0" w:uiPriority="70" w:unhideWhenUsed="0"/>
+    <w:lsdException w:name="Colorful Shading Accent 4" w:semiHidden="0" w:uiPriority="71" w:unhideWhenUsed="0"/>
+    <w:lsdException w:name="Colorful List Accent 4" w:semiHidden="0" w:uiPriority="72" w:unhideWhenUsed="0"/>
+    <w:lsdException w:name="Colorful Grid Accent 4" w:semiHidden="0" w:uiPriority="73" w:unhideWhenUsed="0"/>
+    <w:lsdException w:name="Light Shading Accent 5" w:semiHidden="0" w:uiPriority="60" w:unhideWhenUsed="0"/>
+    <w:lsdException w:name="Light List Accent 5" w:semiHidden="0" w:uiPriority="61" w:unhideWhenUsed="0"/>
+    <w:lsdException w:name="Light Grid Accent 5" w:semiHidden="0" w:uiPriority="62" w:unhideWhenUsed="0"/>
+    <w:lsdException w:name="Medium Shading 1 Accent 5" w:semiHidden="0" w:uiPriority="63" w:unhideWhenUsed="0"/>
+    <w:lsdException w:name="Medium Shading 2 Accent 5" w:semiHidden="0" w:uiPriority="64" w:unhideWhenUsed="0"/>
+    <w:lsdException w:name="Medium List 1 Accent 5" w:semiHidden="0" w:uiPriority="65" w:unhideWhenUsed="0"/>
+    <w:lsdException w:name="Medium List 2 Accent 5" w:semiHidden="0" w:uiPriority="66" w:unhideWhenUsed="0"/>
+    <w:lsdException w:name="Medium Grid 1 Accent 5" w:semiHidden="0" w:uiPriority="67" w:unhideWhenUsed="0"/>
+    <w:lsdException w:name="Medium Grid 2 Accent 5" w:semiHidden="0" w:uiPriority="68" w:unhideWhenUsed="0"/>
+    <w:lsdException w:name="Medium Grid 3 Accent 5" w:semiHidden="0" w:uiPriority="69" w:unhideWhenUsed="0"/>
+    <w:lsdException w:name="Dark List Accent 5" w:semiHidden="0" w:uiPriority="70" w:unhideWhenUsed="0"/>
+    <w:lsdException w:name="Colorful Shading Accent 5" w:semiHidden="0" w:uiPriority="71" w:unhideWhenUsed="0"/>
+    <w:lsdException w:name="Colorful List Accent 5" w:semiHidden="0" w:uiPriority="72" w:unhideWhenUsed="0"/>
+    <w:lsdException w:name="Colorful Grid Accent 5" w:semiHidden="0" w:uiPriority="73" w:unhideWhenUsed="0"/>
+    <w:lsdException w:name="Light Shading Accent 6" w:semiHidden="0" w:uiPriority="60" w:unhideWhenUsed="0"/>
+    <w:lsdException w:name="Light List Accent 6" w:semiHidden="0" w:uiPriority="61" w:unhideWhenUsed="0"/>
+    <w:lsdException w:name="Light Grid Accent 6" w:semiHidden="0" w:uiPriority="62" w:unhideWhenUsed="0"/>
+    <w:lsdException w:name="Medium Shading 1 Accent 6" w:semiHidden="0" w:uiPriority="63" w:unhideWhenUsed="0"/>
+    <w:lsdException w:name="Medium Shading 2 Accent 6" w:semiHidden="0" w:uiPriority="64" w:unhideWhenUsed="0"/>
+    <w:lsdException w:name="Medium List 1 Accent 6" w:semiHidden="0" w:uiPriority="65" w:unhideWhenUsed="0"/>
+    <w:lsdException w:name="Medium List 2 Accent 6" w:semiHidden="0" w:uiPriority="66" w:unhideWhenUsed="0"/>
+    <w:lsdException w:name="Medium Grid 1 Accent 6" w:semiHidden="0" w:uiPriority="67" w:unhideWhenUsed="0"/>
+    <w:lsdException w:name="Medium Grid 2 Accent 6" w:semiHidden="0" w:uiPriority="68" w:unhideWhenUsed="0"/>
+    <w:lsdException w:name="Medium Grid 3 Accent 6" w:semiHidden="0" w:uiPriority="69" w:unhideWhenUsed="0"/>
+    <w:lsdException w:name="Dark List Accent 6" w:semiHidden="0" w:uiPriority="70" w:unhideWhenUsed="0"/>
+    <w:lsdException w:name="Colorful Shading Accent 6" w:semiHidden="0" w:uiPriority="71" w:unhideWhenUsed="0"/>
+    <w:lsdException w:name="Colorful List Accent 6" w:semiHidden="0" w:uiPriority="72" w:unhideWhenUsed="0"/>
+    <w:lsdException w:name="Colorful Grid Accent 6" w:semiHidden="0" w:uiPriority="73" w:unhideWhenUsed="0"/>
+    <w:lsdException w:name="Subtle Emphasis" w:semiHidden="0" w:uiPriority="19" w:unhideWhenUsed="0" w:qFormat="1"/>
+    <w:lsdException w:name="Intense Emphasis" w:semiHidden="0" w:uiPriority="21" w:unhideWhenUsed="0" w:qFormat="1"/>
+    <w:lsdException w:name="Subtle Reference" w:semiHidden="0" w:uiPriority="31" w:unhideWhenUsed="0" w:qFormat="1"/>
+    <w:lsdException w:name="Intense Reference" w:semiHidden="0" w:uiPriority="32" w:unhideWhenUsed="0" w:qFormat="1"/>
+    <w:lsdException w:name="Book Title" w:semiHidden="0" w:uiPriority="33" w:unhideWhenUsed="0" w:qFormat="1"/>
+    <w:lsdException w:name="Bibliography" w:uiPriority="37"/>
+    <w:lsdException w:name="TOC Heading" w:uiPriority="39" w:qFormat="1"/>
+  </w:latentStyles>
+  <w:style w:type="paragraph" w:default="1" w:styleId="Normal">
+    <w:name w:val="Normal"/>
+    <w:qFormat/>
+  </w:style>
+  <w:style w:type="paragraph" w:styleId="Heading1">
+    <w:name w:val="heading 1"/>
+    <w:basedOn w:val="Normal"/>
+    <w:next w:val="Normal"/>
+    <w:link w:val="Heading1Char"/>
+    <w:uiPriority w:val="9"/>
+    <w:qFormat/>
+    <w:rsid w:val="00DA4ACC"/>
+    <w:pPr>
+      <w:keepNext/>
+      <w:keepLines/>
+      <w:spacing w:before="480" w:after="0"/>
+      <w:outlineLvl w:val="0"/>
+    </w:pPr>
+    <w:rPr>
+      <w:rFonts w:asciiTheme="majorHAnsi" w:eastAsiaTheme="majorEastAsia" w:hAnsiTheme="majorHAnsi" w:cstheme="majorBidi"/>
+      <w:b/>
+      <w:bCs/>
+      <w:color w:val="365F91" w:themeColor="accent1" w:themeShade="BF"/>
+      <w:sz w:val="28"/>
+      <w:szCs w:val="28"/>
+    </w:rPr>
+  </w:style>
+  <w:style w:type="character" w:default="1" w:styleId="DefaultParagraphFont">
+    <w:name w:val="Default Paragraph Font"/>
+    <w:uiPriority w:val="1"/>
+    <w:semiHidden/>
+    <w:unhideWhenUsed/>
+  </w:style>
+  <w:style w:type="table" w:default="1" w:styleId="TableNormal">
+    <w:name w:val="Normal Table"/>
+    <w:uiPriority w:val="99"/>
+    <w:semiHidden/>
+    <w:unhideWhenUsed/>
+    <w:tblPr>
+      <w:tblInd w:w="0" w:type="dxa"/>
+      <w:tblCellMar>
+        <w:top w:w="0" w:type="dxa"/>
+        <w:left w:w="108" w:type="dxa"/>
+        <w:bottom w:w="0" w:type="dxa"/>
+        <w:right w:w="108" w:type="dxa"/>
+      </w:tblCellMar>
+    </w:tblPr>
+  </w:style>
+  <w:style w:type="numbering" w:default="1" w:styleId="NoList">
+    <w:name w:val="No List"/>
+    <w:uiPriority w:val="99"/>
+    <w:semiHidden/>
+    <w:unhideWhenUsed/>
+  </w:style>
+  <w:style w:type="paragraph" w:styleId="BalloonText">
+    <w:name w:val="Balloon Text"/>
+    <w:basedOn w:val="Normal"/>
+    <w:link w:val="BalloonTextChar"/>
+    <w:uiPriority w:val="99"/>
+    <w:semiHidden/>
+    <w:unhideWhenUsed/>
+    <w:rsid w:val="000B40C1"/>
+    <w:pPr>
+      <w:spacing w:after="0" w:line="240" w:lineRule="auto"/>
+    </w:pPr>
+    <w:rPr>
+      <w:rFonts w:ascii="Tahoma" w:hAnsi="Tahoma" w:cs="Tahoma"/>
+      <w:sz w:val="16"/>
+      <w:szCs w:val="16"/>
+    </w:rPr>
+  </w:style>
+  <w:style w:type="character" w:customStyle="1" w:styleId="BalloonTextChar">
+    <w:name w:val="Balloon Text Char"/>
+    <w:basedOn w:val="DefaultParagraphFont"/>
+    <w:link w:val="BalloonText"/>
+    <w:uiPriority w:val="99"/>
+    <w:semiHidden/>
+    <w:rsid w:val="000B40C1"/>
+    <w:rPr>
+      <w:rFonts w:ascii="Tahoma" w:hAnsi="Tahoma" w:cs="Tahoma"/>
+      <w:sz w:val="16"/>
+      <w:szCs w:val="16"/>
+    </w:rPr>
+  </w:style>
+  <w:style w:type="paragraph" w:styleId="Header">
+    <w:name w:val="header"/>
+    <w:basedOn w:val="Normal"/>
+    <w:link w:val="HeaderChar"/>
+    <w:uiPriority w:val="99"/>
+    <w:unhideWhenUsed/>
+    <w:rsid w:val="00301FC1"/>
+    <w:pPr>
+      <w:tabs>
+        <w:tab w:val="center" w:pos="4536"/>
+        <w:tab w:val="right" w:pos="9072"/>
+      </w:tabs>
+      <w:spacing w:after="0" w:line="240" w:lineRule="auto"/>
+    </w:pPr>
+  </w:style>
+  <w:style w:type="character" w:customStyle="1" w:styleId="HeaderChar">
+    <w:name w:val="Header Char"/>
+    <w:basedOn w:val="DefaultParagraphFont"/>
+    <w:link w:val="Header"/>
+    <w:uiPriority w:val="99"/>
+    <w:rsid w:val="00301FC1"/>
+  </w:style>
+  <w:style w:type="paragraph" w:styleId="Footer">
+    <w:name w:val="footer"/>
+    <w:basedOn w:val="Normal"/>
+    <w:link w:val="FooterChar"/>
+    <w:uiPriority w:val="99"/>
+    <w:unhideWhenUsed/>
+    <w:rsid w:val="00301FC1"/>
+    <w:pPr>
+      <w:tabs>
+        <w:tab w:val="center" w:pos="4536"/>
+        <w:tab w:val="right" w:pos="9072"/>
+      </w:tabs>
+      <w:spacing w:after="0" w:line="240" w:lineRule="auto"/>
+    </w:pPr>
+  </w:style>
+  <w:style w:type="character" w:customStyle="1" w:styleId="FooterChar">
+    <w:name w:val="Footer Char"/>
+    <w:basedOn w:val="DefaultParagraphFont"/>
+    <w:link w:val="Footer"/>
+    <w:uiPriority w:val="99"/>
+    <w:rsid w:val="00301FC1"/>
+  </w:style>
+  <w:style w:type="paragraph" w:styleId="ListParagraph">
+    <w:name w:val="List Paragraph"/>
+    <w:basedOn w:val="Normal"/>
+    <w:uiPriority w:val="34"/>
+    <w:qFormat/>
+    <w:rsid w:val="007A44F0"/>
+    <w:pPr>
+      <w:ind w:left="720"/>
+      <w:contextualSpacing/>
+    </w:pPr>
+  </w:style>
+  <w:style w:type="character" w:customStyle="1" w:styleId="Heading1Char">
+    <w:name w:val="Heading 1 Char"/>
+    <w:basedOn w:val="DefaultParagraphFont"/>
+    <w:link w:val="Heading1"/>
+    <w:uiPriority w:val="9"/>
+    <w:rsid w:val="00DA4ACC"/>
+    <w:rPr>
+      <w:rFonts w:asciiTheme="majorHAnsi" w:eastAsiaTheme="majorEastAsia" w:hAnsiTheme="majorHAnsi" w:cstheme="majorBidi"/>
+      <w:b/>
+      <w:bCs/>
+      <w:color w:val="365F91" w:themeColor="accent1" w:themeShade="BF"/>
+      <w:sz w:val="28"/>
+      <w:szCs w:val="28"/>
+    </w:rPr>
+  </w:style>
+  <w:style w:type="paragraph" w:styleId="NoSpacing">
     <w:name w:val="No Spacing"/>
     <w:uiPriority w:val="1"/>
     <w:qFormat/>

--- a/CING.docx
+++ b/CING.docx
@@ -1,6 +1,6 @@
 
 <file path=word/document.xml><?xml version="1.0" encoding="utf-8"?>
-<w:document xmlns:wpc="http://schemas.microsoft.com/office/word/2010/wordprocessingCanvas" xmlns:mc="http://schemas.openxmlformats.org/markup-compatibility/2006" xmlns:o="urn:schemas-microsoft-com:office:office" xmlns:r="http://schemas.openxmlformats.org/officeDocument/2006/relationships" xmlns:m="http://schemas.openxmlformats.org/officeDocument/2006/math" xmlns:v="urn:schemas-microsoft-com:vml" xmlns:wp14="http://schemas.microsoft.com/office/word/2010/wordprocessingDrawing" xmlns:wp="http://schemas.openxmlformats.org/drawingml/2006/wordprocessingDrawing" xmlns:w10="urn:schemas-microsoft-com:office:word" xmlns:w="http://schemas.openxmlformats.org/wordprocessingml/2006/main" xmlns:w14="http://schemas.microsoft.com/office/word/2010/wordml" xmlns:wpg="http://schemas.microsoft.com/office/word/2010/wordprocessingGroup" xmlns:wpi="http://schemas.microsoft.com/office/word/2010/wordprocessingInk" xmlns:wne="http://schemas.microsoft.com/office/word/2006/wordml" xmlns:wps="http://schemas.microsoft.com/office/word/2010/wordprocessingShape" mc:Ignorable="w14 wp14">
+<w:document xmlns:wpc="http://schemas.microsoft.com/office/word/2010/wordprocessingCanvas" xmlns:mc="http://schemas.openxmlformats.org/markup-compatibility/2006" xmlns:o="urn:schemas-microsoft-com:office:office" xmlns:r="http://schemas.openxmlformats.org/officeDocument/2006/relationships" xmlns:m="http://schemas.openxmlformats.org/officeDocument/2006/math" xmlns:v="urn:schemas-microsoft-com:vml" xmlns:wp14="http://schemas.microsoft.com/office/word/2010/wordprocessingDrawing" xmlns:wp="http://schemas.openxmlformats.org/drawingml/2006/wordprocessingDrawing" xmlns:w10="urn:schemas-microsoft-com:office:word" xmlns:w="http://schemas.openxmlformats.org/wordprocessingml/2006/main" xmlns:w14="http://schemas.microsoft.com/office/word/2010/wordml" xmlns:w15="http://schemas.microsoft.com/office/word/2012/wordml" xmlns:wpg="http://schemas.microsoft.com/office/word/2010/wordprocessingGroup" xmlns:wpi="http://schemas.microsoft.com/office/word/2010/wordprocessingInk" xmlns:wne="http://schemas.microsoft.com/office/word/2006/wordml" xmlns:wps="http://schemas.microsoft.com/office/word/2010/wordprocessingShape" mc:Ignorable="w14 w15 wp14">
   <w:body>
     <w:p/>
     <w:p/>
@@ -153,7 +153,7 @@
     </w:p>
     <w:p>
       <w:pPr>
-        <w:pStyle w:val="ListParagraph"/>
+        <w:pStyle w:val="Odsekzoznamu"/>
         <w:jc w:val="both"/>
         <w:rPr>
           <w:rFonts w:cstheme="minorHAnsi"/>
@@ -163,7 +163,7 @@
     </w:p>
     <w:p>
       <w:pPr>
-        <w:pStyle w:val="ListParagraph"/>
+        <w:pStyle w:val="Odsekzoznamu"/>
         <w:jc w:val="both"/>
         <w:rPr>
           <w:rFonts w:cstheme="minorHAnsi"/>
@@ -173,7 +173,7 @@
     </w:p>
     <w:p>
       <w:pPr>
-        <w:pStyle w:val="ListParagraph"/>
+        <w:pStyle w:val="Odsekzoznamu"/>
         <w:jc w:val="both"/>
         <w:rPr>
           <w:rFonts w:cstheme="minorHAnsi"/>
@@ -183,7 +183,7 @@
     </w:p>
     <w:p>
       <w:pPr>
-        <w:pStyle w:val="ListParagraph"/>
+        <w:pStyle w:val="Odsekzoznamu"/>
         <w:numPr>
           <w:ilvl w:val="0"/>
           <w:numId w:val="2"/>
@@ -205,7 +205,7 @@
     </w:p>
     <w:p>
       <w:pPr>
-        <w:pStyle w:val="ListParagraph"/>
+        <w:pStyle w:val="Odsekzoznamu"/>
         <w:numPr>
           <w:ilvl w:val="0"/>
           <w:numId w:val="2"/>
@@ -226,7 +226,7 @@
     </w:p>
     <w:p>
       <w:pPr>
-        <w:pStyle w:val="ListParagraph"/>
+        <w:pStyle w:val="Odsekzoznamu"/>
         <w:numPr>
           <w:ilvl w:val="0"/>
           <w:numId w:val="2"/>
@@ -247,7 +247,7 @@
     </w:p>
     <w:p>
       <w:pPr>
-        <w:pStyle w:val="ListParagraph"/>
+        <w:pStyle w:val="Odsekzoznamu"/>
         <w:numPr>
           <w:ilvl w:val="0"/>
           <w:numId w:val="2"/>
@@ -268,7 +268,7 @@
     </w:p>
     <w:p>
       <w:pPr>
-        <w:pStyle w:val="ListParagraph"/>
+        <w:pStyle w:val="Odsekzoznamu"/>
         <w:numPr>
           <w:ilvl w:val="0"/>
           <w:numId w:val="2"/>
@@ -289,7 +289,7 @@
     </w:p>
     <w:p>
       <w:pPr>
-        <w:pStyle w:val="ListParagraph"/>
+        <w:pStyle w:val="Odsekzoznamu"/>
         <w:numPr>
           <w:ilvl w:val="0"/>
           <w:numId w:val="2"/>
@@ -431,7 +431,14 @@
           <w:b/>
           <w:sz w:val="32"/>
         </w:rPr>
-        <w:t>ZOZNÁMENIE SA S ROBOTOM</w:t>
+        <w:t>ZOZNÁMME</w:t>
+      </w:r>
+      <w:r>
+        <w:rPr>
+          <w:b/>
+          <w:sz w:val="32"/>
+        </w:rPr>
+        <w:t xml:space="preserve"> SA S ROBOTOM</w:t>
       </w:r>
     </w:p>
     <w:p>
@@ -623,7 +630,7 @@
     </w:p>
     <w:p>
       <w:pPr>
-        <w:pStyle w:val="ListParagraph"/>
+        <w:pStyle w:val="Odsekzoznamu"/>
         <w:numPr>
           <w:ilvl w:val="0"/>
           <w:numId w:val="13"/>
@@ -644,7 +651,7 @@
     </w:p>
     <w:p>
       <w:pPr>
-        <w:pStyle w:val="ListParagraph"/>
+        <w:pStyle w:val="Odsekzoznamu"/>
         <w:numPr>
           <w:ilvl w:val="0"/>
           <w:numId w:val="13"/>
@@ -665,7 +672,7 @@
     </w:p>
     <w:p>
       <w:pPr>
-        <w:pStyle w:val="ListParagraph"/>
+        <w:pStyle w:val="Odsekzoznamu"/>
         <w:numPr>
           <w:ilvl w:val="0"/>
           <w:numId w:val="13"/>
@@ -719,6 +726,11 @@
     </w:p>
     <w:p>
       <w:pPr>
+        <w:pStyle w:val="Odsekzoznamu"/>
+        <w:numPr>
+          <w:ilvl w:val="0"/>
+          <w:numId w:val="14"/>
+        </w:numPr>
         <w:jc w:val="both"/>
         <w:rPr>
           <w:b/>
@@ -733,6 +745,23 @@
           <w:szCs w:val="32"/>
         </w:rPr>
         <w:lastRenderedPageBreak/>
+        <w:t>Príkazy na chodenie rovno a doprava</w:t>
+      </w:r>
+    </w:p>
+    <w:p>
+      <w:pPr>
+        <w:jc w:val="both"/>
+        <w:rPr>
+          <w:sz w:val="32"/>
+          <w:szCs w:val="32"/>
+        </w:rPr>
+      </w:pPr>
+      <w:r>
+        <w:rPr>
+          <w:b/>
+          <w:sz w:val="32"/>
+          <w:szCs w:val="32"/>
+        </w:rPr>
         <w:t>Program:</w:t>
       </w:r>
     </w:p>
@@ -751,7 +780,7 @@
           <w:color w:val="FF0000"/>
           <w:sz w:val="32"/>
           <w:szCs w:val="32"/>
-          <w:lang w:val="en-US"/>
+          <w:lang w:eastAsia="sk-SK"/>
         </w:rPr>
         <w:drawing>
           <wp:inline distT="0" distB="0" distL="0" distR="0">
@@ -769,7 +798,7 @@
                     <pic:cNvPicPr/>
                   </pic:nvPicPr>
                   <pic:blipFill>
-                    <a:blip r:embed="rId8">
+                    <a:blip r:embed="rId7">
                       <a:extLst>
                         <a:ext uri="{28A0092B-C50C-407E-A947-70E740481C1C}">
                           <a14:useLocalDpi xmlns:a14="http://schemas.microsoft.com/office/drawing/2010/main" val="0"/>
@@ -830,1148 +859,570 @@
         </w:rPr>
         <w:t xml:space="preserve">V prvom a druhom riadku programu sú príkazy určené pre programovacie prostredie, ktoré povedia, že budeme používať zjednodušené príkazy pre Attiny85(implementujú knižnicu </w:t>
       </w:r>
-      <w:bookmarkStart w:id="0" w:name="_GoBack"/>
-      <w:r>
-        <w:rPr>
-          <w:sz w:val="32"/>
-          <w:szCs w:val="32"/>
-        </w:rPr>
+      <w:r>
+        <w:rPr>
+          <w:sz w:val="32"/>
+          <w:szCs w:val="32"/>
+        </w:rPr>
+        <w:lastRenderedPageBreak/>
         <w:t>&lt;Attiny85_IO</w:t>
       </w:r>
-      <w:bookmarkEnd w:id="0"/>
-      <w:r>
+      <w:r>
+        <w:rPr>
+          <w:sz w:val="32"/>
+          <w:szCs w:val="32"/>
+        </w:rPr>
+        <w:t>_basic</w:t>
+      </w:r>
+      <w:r>
+        <w:rPr>
+          <w:sz w:val="32"/>
+          <w:szCs w:val="32"/>
+        </w:rPr>
+        <w:t>.h&gt;). Príkazy vo void loop</w:t>
+      </w:r>
+      <w:r>
+        <w:rPr>
+          <w:sz w:val="32"/>
+          <w:szCs w:val="32"/>
+        </w:rPr>
+        <w:t xml:space="preserve">(){} v svorkových zátvorkách:{} </w:t>
+      </w:r>
+      <w:r>
+        <w:rPr>
+          <w:sz w:val="32"/>
+          <w:szCs w:val="32"/>
+        </w:rPr>
+        <w:t>bežia v nekonečnom procese</w:t>
+      </w:r>
+      <w:r>
+        <w:rPr>
+          <w:sz w:val="32"/>
+          <w:szCs w:val="32"/>
+        </w:rPr>
+        <w:t xml:space="preserve"> a opakujú sa. </w:t>
+      </w:r>
+    </w:p>
+    <w:p>
+      <w:pPr>
+        <w:spacing w:after="0"/>
+        <w:jc w:val="both"/>
         <w:rPr>
           <w:sz w:val="32"/>
           <w:szCs w:val="32"/>
           <w:lang w:val="en-US"/>
         </w:rPr>
-        <w:t>_basic</w:t>
-      </w:r>
-      <w:r>
-        <w:rPr>
-          <w:sz w:val="32"/>
-          <w:szCs w:val="32"/>
-        </w:rPr>
-        <w:t>.h&gt;). Príkazy vo void loop</w:t>
-      </w:r>
-      <w:r>
-        <w:rPr>
-          <w:sz w:val="32"/>
-          <w:szCs w:val="32"/>
-        </w:rPr>
-        <w:t xml:space="preserve">(){} v </w:t>
-      </w:r>
+      </w:pPr>
+      <w:r>
+        <w:rPr>
+          <w:color w:val="0070C0"/>
+          <w:sz w:val="32"/>
+          <w:szCs w:val="32"/>
+        </w:rPr>
+        <w:t>Attiny.motor (</w:t>
+      </w:r>
+      <w:r>
+        <w:rPr>
+          <w:color w:val="0070C0"/>
+          <w:sz w:val="32"/>
+          <w:szCs w:val="32"/>
+          <w:lang w:val="en-US"/>
+        </w:rPr>
+        <w:t>“A”, 1, “digital”</w:t>
+      </w:r>
+      <w:r>
+        <w:rPr>
+          <w:color w:val="0070C0"/>
+          <w:sz w:val="32"/>
+          <w:szCs w:val="32"/>
+        </w:rPr>
+        <w:t>)</w:t>
+      </w:r>
+      <w:r>
+        <w:rPr>
+          <w:color w:val="0070C0"/>
+          <w:sz w:val="32"/>
+          <w:szCs w:val="32"/>
+        </w:rPr>
+        <w:t xml:space="preserve"> </w:t>
+      </w:r>
+      <w:r>
+        <w:rPr>
+          <w:sz w:val="32"/>
+          <w:szCs w:val="32"/>
+          <w:lang w:val="en-US"/>
+        </w:rPr>
+        <w:sym w:font="Wingdings" w:char="F0E0"/>
+      </w:r>
+      <w:r>
+        <w:rPr>
+          <w:sz w:val="32"/>
+          <w:szCs w:val="32"/>
+        </w:rPr>
+        <w:t xml:space="preserve"> pomocou tohto príkazu robot Cing zapne motor v porte </w:t>
+      </w:r>
+      <w:r>
+        <w:rPr>
+          <w:color w:val="0070C0"/>
+          <w:sz w:val="32"/>
+          <w:szCs w:val="32"/>
+          <w:lang w:val="en-US"/>
+        </w:rPr>
+        <w:t>“</w:t>
+      </w:r>
+      <w:r>
+        <w:rPr>
+          <w:color w:val="0070C0"/>
+          <w:sz w:val="32"/>
+          <w:szCs w:val="32"/>
+        </w:rPr>
+        <w:t>A</w:t>
+      </w:r>
+      <w:r>
+        <w:rPr>
+          <w:color w:val="0070C0"/>
+          <w:sz w:val="32"/>
+          <w:szCs w:val="32"/>
+          <w:lang w:val="en-US"/>
+        </w:rPr>
+        <w:t>”</w:t>
+      </w:r>
+      <w:r>
+        <w:rPr>
+          <w:sz w:val="32"/>
+          <w:szCs w:val="32"/>
+        </w:rPr>
+        <w:t xml:space="preserve"> na 100% (1=100%). V prípade, že by v príkaze bola v druhom parametri </w:t>
+      </w:r>
+      <w:r>
+        <w:rPr>
+          <w:color w:val="0070C0"/>
+          <w:sz w:val="32"/>
+          <w:szCs w:val="32"/>
+        </w:rPr>
+        <w:t>0</w:t>
+      </w:r>
+      <w:r>
+        <w:rPr>
+          <w:sz w:val="32"/>
+          <w:szCs w:val="32"/>
+        </w:rPr>
+        <w:t xml:space="preserve">, motor sa vypne (0=0%). Prvý parameter, ktorý môže obsahovať </w:t>
+      </w:r>
+      <w:r>
+        <w:rPr>
+          <w:color w:val="0070C0"/>
+          <w:sz w:val="32"/>
+          <w:szCs w:val="32"/>
+          <w:lang w:val="en-US"/>
+        </w:rPr>
+        <w:t>“A”</w:t>
+      </w:r>
+      <w:r>
+        <w:rPr>
+          <w:sz w:val="32"/>
+          <w:szCs w:val="32"/>
+          <w:lang w:val="en-US"/>
+        </w:rPr>
+        <w:t xml:space="preserve">, </w:t>
+      </w:r>
+      <w:r>
+        <w:rPr>
+          <w:color w:val="0070C0"/>
+          <w:sz w:val="32"/>
+          <w:szCs w:val="32"/>
+          <w:lang w:val="en-US"/>
+        </w:rPr>
+        <w:t>”B”</w:t>
+      </w:r>
+      <w:r>
+        <w:rPr>
+          <w:sz w:val="32"/>
+          <w:szCs w:val="32"/>
+          <w:lang w:val="en-US"/>
+        </w:rPr>
+        <w:t xml:space="preserve">, </w:t>
+      </w:r>
+      <w:r>
+        <w:rPr>
+          <w:color w:val="0070C0"/>
+          <w:sz w:val="32"/>
+          <w:szCs w:val="32"/>
+          <w:lang w:val="en-US"/>
+        </w:rPr>
+        <w:t>”</w:t>
+      </w:r>
+      <w:r>
+        <w:rPr>
+          <w:color w:val="0070C0"/>
+          <w:sz w:val="32"/>
+          <w:szCs w:val="32"/>
+        </w:rPr>
+        <w:t>AB</w:t>
+      </w:r>
+      <w:r>
+        <w:rPr>
+          <w:color w:val="0070C0"/>
+          <w:sz w:val="32"/>
+          <w:szCs w:val="32"/>
+          <w:lang w:val="en-US"/>
+        </w:rPr>
+        <w:t>”</w:t>
+      </w:r>
+      <w:r>
+        <w:rPr>
+          <w:sz w:val="32"/>
+          <w:szCs w:val="32"/>
+          <w:lang w:val="en-US"/>
+        </w:rPr>
+        <w:t xml:space="preserve"> </w:t>
+      </w:r>
+      <w:r>
+        <w:rPr>
+          <w:sz w:val="32"/>
+          <w:szCs w:val="32"/>
+        </w:rPr>
+        <w:t>určuje</w:t>
+      </w:r>
+      <w:r>
+        <w:rPr>
+          <w:sz w:val="32"/>
+          <w:szCs w:val="32"/>
+          <w:lang w:val="en-US"/>
+        </w:rPr>
+        <w:t xml:space="preserve">, </w:t>
+      </w:r>
+      <w:r>
+        <w:rPr>
+          <w:sz w:val="32"/>
+          <w:szCs w:val="32"/>
+          <w:lang w:val="en-US"/>
+        </w:rPr>
+        <w:t>pre ktorý motor/motory sa vzťahujú nasledujúce parametre príkazu. Posledný parameter určuje spôsob zapínania motoru (</w:t>
+      </w:r>
+      <w:r>
+        <w:rPr>
+          <w:color w:val="0070C0"/>
+          <w:sz w:val="32"/>
+          <w:szCs w:val="32"/>
+          <w:lang w:val="en-US"/>
+        </w:rPr>
+        <w:t>“digital”</w:t>
+      </w:r>
+      <w:r>
+        <w:rPr>
+          <w:sz w:val="32"/>
+          <w:szCs w:val="32"/>
+          <w:lang w:val="en-US"/>
+        </w:rPr>
+        <w:t xml:space="preserve">, </w:t>
+      </w:r>
+      <w:r>
+        <w:rPr>
+          <w:color w:val="0070C0"/>
+          <w:sz w:val="32"/>
+          <w:szCs w:val="32"/>
+          <w:lang w:val="en-US"/>
+        </w:rPr>
+        <w:t>“analog”</w:t>
+      </w:r>
+      <w:r>
+        <w:rPr>
+          <w:sz w:val="32"/>
+          <w:szCs w:val="32"/>
+          <w:lang w:val="en-US"/>
+        </w:rPr>
+        <w:t>)</w:t>
+      </w:r>
+      <w:r>
+        <w:rPr>
+          <w:sz w:val="32"/>
+          <w:szCs w:val="32"/>
+          <w:lang w:val="en-US"/>
+        </w:rPr>
+        <w:t xml:space="preserve">. </w:t>
+      </w:r>
+    </w:p>
+    <w:p>
+      <w:pPr>
+        <w:spacing w:after="0"/>
+        <w:jc w:val="both"/>
+        <w:rPr>
+          <w:sz w:val="32"/>
+          <w:szCs w:val="32"/>
+          <w:lang w:val="en-US"/>
+        </w:rPr>
+      </w:pPr>
+      <w:r>
+        <w:rPr>
+          <w:sz w:val="32"/>
+          <w:szCs w:val="32"/>
+          <w:lang w:val="en-US"/>
+        </w:rPr>
+        <w:t>V prípade, že je parameter nastaven</w:t>
+      </w:r>
+      <w:r>
+        <w:rPr>
+          <w:sz w:val="32"/>
+          <w:szCs w:val="32"/>
+        </w:rPr>
+        <w:t>ý na</w:t>
+      </w:r>
+      <w:r>
+        <w:rPr>
+          <w:sz w:val="32"/>
+          <w:szCs w:val="32"/>
+          <w:lang w:val="en-US"/>
+        </w:rPr>
+        <w:t xml:space="preserve"> </w:t>
+      </w:r>
+      <w:r>
+        <w:rPr>
+          <w:color w:val="0070C0"/>
+          <w:sz w:val="32"/>
+          <w:szCs w:val="32"/>
+          <w:lang w:val="en-US"/>
+        </w:rPr>
+        <w:t>“analog”</w:t>
+      </w:r>
+      <w:r>
+        <w:rPr>
+          <w:sz w:val="32"/>
+          <w:szCs w:val="32"/>
+          <w:lang w:val="en-US"/>
+        </w:rPr>
+        <w:t xml:space="preserve">, vieme motor regulovať od </w:t>
+      </w:r>
+      <w:r>
+        <w:rPr>
+          <w:color w:val="0070C0"/>
+          <w:sz w:val="32"/>
+          <w:szCs w:val="32"/>
+          <w:lang w:val="en-US"/>
+        </w:rPr>
+        <w:t>0</w:t>
+      </w:r>
+      <w:r>
+        <w:rPr>
+          <w:sz w:val="32"/>
+          <w:szCs w:val="32"/>
+          <w:lang w:val="en-US"/>
+        </w:rPr>
+        <w:t xml:space="preserve">% po </w:t>
+      </w:r>
+      <w:r>
+        <w:rPr>
+          <w:color w:val="0070C0"/>
+          <w:sz w:val="32"/>
+          <w:szCs w:val="32"/>
+          <w:lang w:val="en-US"/>
+        </w:rPr>
+        <w:t>100</w:t>
+      </w:r>
+      <w:r>
+        <w:rPr>
+          <w:sz w:val="32"/>
+          <w:szCs w:val="32"/>
+          <w:lang w:val="en-US"/>
+        </w:rPr>
+        <w:t>%.</w:t>
+      </w:r>
+      <w:r>
+        <w:rPr>
+          <w:sz w:val="32"/>
+          <w:szCs w:val="32"/>
+          <w:lang w:val="en-US"/>
+        </w:rPr>
+        <w:t xml:space="preserve"> V nasledujúcom </w:t>
+      </w:r>
+      <w:r>
+        <w:rPr>
+          <w:sz w:val="32"/>
+          <w:szCs w:val="32"/>
+          <w:lang w:val="en-US"/>
+        </w:rPr>
+        <w:t xml:space="preserve">príkaze má motor nastavený parameter na 33% </w:t>
+      </w:r>
+      <w:r>
+        <w:rPr>
+          <w:sz w:val="32"/>
+          <w:szCs w:val="32"/>
+          <w:lang w:val="en-US"/>
+        </w:rPr>
+        <w:sym w:font="Wingdings" w:char="F0E0"/>
+      </w:r>
+      <w:r>
+        <w:rPr>
+          <w:sz w:val="32"/>
+          <w:szCs w:val="32"/>
+          <w:lang w:val="en-US"/>
+        </w:rPr>
+        <w:t xml:space="preserve"> </w:t>
+      </w:r>
+      <w:r>
+        <w:rPr>
+          <w:color w:val="0070C0"/>
+          <w:sz w:val="32"/>
+          <w:szCs w:val="32"/>
+          <w:lang w:val="en-US"/>
+        </w:rPr>
+        <w:t>Attiny.motor (“A”, 33, ”analog”)</w:t>
+      </w:r>
+      <w:r>
+        <w:rPr>
+          <w:color w:val="0070C0"/>
+          <w:sz w:val="32"/>
+          <w:szCs w:val="32"/>
+          <w:lang w:val="en-US"/>
+        </w:rPr>
+        <w:t>.</w:t>
+      </w:r>
+    </w:p>
+    <w:p>
+      <w:pPr>
+        <w:spacing w:after="0"/>
+        <w:jc w:val="both"/>
+        <w:rPr>
+          <w:sz w:val="32"/>
+          <w:szCs w:val="32"/>
+        </w:rPr>
+      </w:pPr>
+      <w:r>
+        <w:rPr>
+          <w:color w:val="0070C0"/>
+          <w:sz w:val="32"/>
+          <w:szCs w:val="32"/>
+          <w:lang w:val="en-US"/>
+        </w:rPr>
+        <w:t xml:space="preserve">delay (2000) </w:t>
+      </w:r>
+      <w:r>
+        <w:rPr>
+          <w:sz w:val="32"/>
+          <w:szCs w:val="32"/>
+          <w:lang w:val="en-US"/>
+        </w:rPr>
+        <w:sym w:font="Wingdings" w:char="F0E0"/>
+      </w:r>
+      <w:r>
+        <w:rPr>
+          <w:sz w:val="32"/>
+          <w:szCs w:val="32"/>
+          <w:lang w:val="en-US"/>
+        </w:rPr>
+        <w:t xml:space="preserve"> </w:t>
+      </w:r>
+      <w:r>
+        <w:rPr>
+          <w:sz w:val="32"/>
+          <w:szCs w:val="32"/>
+        </w:rPr>
+        <w:t>čaká 2000 milisekúnd</w:t>
+      </w:r>
+    </w:p>
+    <w:p>
+      <w:pPr>
+        <w:spacing w:after="0"/>
+        <w:jc w:val="both"/>
+        <w:rPr>
+          <w:sz w:val="32"/>
+          <w:szCs w:val="32"/>
+          <w:lang w:val="en-US"/>
+        </w:rPr>
+      </w:pPr>
       <w:r>
         <w:rPr>
           <w:sz w:val="32"/>
           <w:szCs w:val="32"/>
         </w:rPr>
         <w:lastRenderedPageBreak/>
-        <w:t xml:space="preserve">svorkových zátvorkách:{} </w:t>
-      </w:r>
-      <w:r>
-        <w:rPr>
-          <w:sz w:val="32"/>
-          <w:szCs w:val="32"/>
-        </w:rPr>
-        <w:t>bežia v nekonečnom procese</w:t>
-      </w:r>
-      <w:r>
-        <w:rPr>
-          <w:sz w:val="32"/>
-          <w:szCs w:val="32"/>
-        </w:rPr>
-        <w:t xml:space="preserve"> a opakujú sa. </w:t>
-      </w:r>
-    </w:p>
-    <w:p>
-      <w:pPr>
-        <w:spacing w:after="0"/>
-        <w:jc w:val="both"/>
-        <w:rPr>
+        <w:t xml:space="preserve">Ako si môžete vyskúšať, robot sa hýbe dve sekundy smerom dopredu oboma motormi, potom 500 milisekúnd motorom </w:t>
+      </w:r>
+      <w:r>
+        <w:rPr>
+          <w:color w:val="0070C0"/>
           <w:sz w:val="32"/>
           <w:szCs w:val="32"/>
           <w:lang w:val="en-US"/>
         </w:rPr>
-      </w:pPr>
+        <w:t>“A”</w:t>
+      </w:r>
+      <w:r>
+        <w:rPr>
+          <w:sz w:val="32"/>
+          <w:szCs w:val="32"/>
+          <w:lang w:val="en-US"/>
+        </w:rPr>
+        <w:t xml:space="preserve"> </w:t>
+      </w:r>
+      <w:r>
+        <w:rPr>
+          <w:sz w:val="32"/>
+          <w:szCs w:val="32"/>
+        </w:rPr>
+        <w:t xml:space="preserve">dopredu, pričom motor </w:t>
+      </w:r>
       <w:r>
         <w:rPr>
           <w:color w:val="0070C0"/>
           <w:sz w:val="32"/>
           <w:szCs w:val="32"/>
-        </w:rPr>
-        <w:t>Attiny.motor (</w:t>
-      </w:r>
-      <w:r>
-        <w:rPr>
-          <w:color w:val="0070C0"/>
-          <w:sz w:val="32"/>
-          <w:szCs w:val="32"/>
           <w:lang w:val="en-US"/>
         </w:rPr>
-        <w:t>“A”, 1, “digital”</w:t>
-      </w:r>
-      <w:r>
-        <w:rPr>
-          <w:color w:val="0070C0"/>
+        <w:t xml:space="preserve">“B” </w:t>
+      </w:r>
+      <w:r>
+        <w:rPr>
+          <w:sz w:val="32"/>
+          <w:szCs w:val="32"/>
+          <w:lang w:val="en-US"/>
+        </w:rPr>
+        <w:t>stojí. Tieto príkazy vo void loop sa opakujú donekonečna.</w:t>
+      </w:r>
+    </w:p>
+    <w:p>
+      <w:pPr>
+        <w:jc w:val="both"/>
+        <w:rPr>
+          <w:color w:val="FF0000"/>
+          <w:sz w:val="32"/>
+          <w:szCs w:val="32"/>
+        </w:rPr>
+      </w:pPr>
+    </w:p>
+    <w:p>
+      <w:pPr>
+        <w:jc w:val="both"/>
+        <w:rPr>
+          <w:color w:val="FF0000"/>
+          <w:sz w:val="32"/>
+          <w:szCs w:val="32"/>
+        </w:rPr>
+      </w:pPr>
+      <w:r>
+        <w:rPr>
+          <w:color w:val="FF0000"/>
+          <w:sz w:val="32"/>
+          <w:szCs w:val="32"/>
+        </w:rPr>
+        <w:t>(</w:t>
+      </w:r>
+      <w:r>
+        <w:rPr>
+          <w:color w:val="FF0000"/>
+          <w:sz w:val="32"/>
+          <w:szCs w:val="32"/>
+        </w:rPr>
+        <w:t>OBRAZOK</w:t>
+      </w:r>
+      <w:r>
+        <w:rPr>
+          <w:color w:val="FF0000"/>
           <w:sz w:val="32"/>
           <w:szCs w:val="32"/>
         </w:rPr>
         <w:t>)</w:t>
       </w:r>
-      <w:r>
-        <w:rPr>
-          <w:color w:val="0070C0"/>
-          <w:sz w:val="32"/>
-          <w:szCs w:val="32"/>
-        </w:rPr>
-        <w:t xml:space="preserve"> </w:t>
-      </w:r>
-      <w:r>
-        <w:rPr>
-          <w:sz w:val="32"/>
-          <w:szCs w:val="32"/>
-          <w:lang w:val="en-US"/>
-        </w:rPr>
-        <w:sym w:font="Wingdings" w:char="F0E0"/>
-      </w:r>
-      <w:r>
-        <w:rPr>
-          <w:sz w:val="32"/>
-          <w:szCs w:val="32"/>
-        </w:rPr>
-        <w:t xml:space="preserve"> pomocou tohto príkazu robot Cing zapne motor v porte </w:t>
-      </w:r>
-      <w:r>
-        <w:rPr>
-          <w:color w:val="0070C0"/>
-          <w:sz w:val="32"/>
-          <w:szCs w:val="32"/>
-          <w:lang w:val="en-US"/>
-        </w:rPr>
-        <w:t>“</w:t>
-      </w:r>
-      <w:r>
-        <w:rPr>
-          <w:color w:val="0070C0"/>
-          <w:sz w:val="32"/>
-          <w:szCs w:val="32"/>
-        </w:rPr>
-        <w:t>A</w:t>
-      </w:r>
-      <w:r>
-        <w:rPr>
-          <w:color w:val="0070C0"/>
-          <w:sz w:val="32"/>
-          <w:szCs w:val="32"/>
-          <w:lang w:val="en-US"/>
-        </w:rPr>
-        <w:t>”</w:t>
-      </w:r>
-      <w:r>
-        <w:rPr>
-          <w:sz w:val="32"/>
-          <w:szCs w:val="32"/>
-        </w:rPr>
-        <w:t xml:space="preserve"> na 100% (1=100%). V prípade, že by v príkaze bola v druhom parametri </w:t>
-      </w:r>
-      <w:r>
-        <w:rPr>
-          <w:color w:val="0070C0"/>
-          <w:sz w:val="32"/>
-          <w:szCs w:val="32"/>
-        </w:rPr>
-        <w:t>0</w:t>
-      </w:r>
-      <w:r>
-        <w:rPr>
-          <w:sz w:val="32"/>
-          <w:szCs w:val="32"/>
-        </w:rPr>
-        <w:t xml:space="preserve">, motor sa vypne (0=0%). Prvý parameter, ktorý môže obsahovať </w:t>
-      </w:r>
-      <w:r>
-        <w:rPr>
-          <w:color w:val="0070C0"/>
-          <w:sz w:val="32"/>
-          <w:szCs w:val="32"/>
-          <w:lang w:val="en-US"/>
-        </w:rPr>
-        <w:t>“A”</w:t>
-      </w:r>
-      <w:r>
-        <w:rPr>
-          <w:sz w:val="32"/>
-          <w:szCs w:val="32"/>
-          <w:lang w:val="en-US"/>
-        </w:rPr>
-        <w:t xml:space="preserve">, </w:t>
-      </w:r>
-      <w:r>
-        <w:rPr>
-          <w:color w:val="0070C0"/>
-          <w:sz w:val="32"/>
-          <w:szCs w:val="32"/>
-          <w:lang w:val="en-US"/>
-        </w:rPr>
-        <w:t>”B”</w:t>
-      </w:r>
-      <w:r>
-        <w:rPr>
-          <w:sz w:val="32"/>
-          <w:szCs w:val="32"/>
-          <w:lang w:val="en-US"/>
-        </w:rPr>
-        <w:t xml:space="preserve">, </w:t>
-      </w:r>
-      <w:r>
-        <w:rPr>
-          <w:color w:val="0070C0"/>
-          <w:sz w:val="32"/>
-          <w:szCs w:val="32"/>
-          <w:lang w:val="en-US"/>
-        </w:rPr>
-        <w:t>”</w:t>
-      </w:r>
-      <w:r>
-        <w:rPr>
-          <w:color w:val="0070C0"/>
-          <w:sz w:val="32"/>
-          <w:szCs w:val="32"/>
-        </w:rPr>
-        <w:t>AB</w:t>
-      </w:r>
-      <w:r>
-        <w:rPr>
-          <w:color w:val="0070C0"/>
-          <w:sz w:val="32"/>
-          <w:szCs w:val="32"/>
-          <w:lang w:val="en-US"/>
-        </w:rPr>
-        <w:t>”</w:t>
-      </w:r>
-      <w:r>
-        <w:rPr>
-          <w:sz w:val="32"/>
-          <w:szCs w:val="32"/>
-          <w:lang w:val="en-US"/>
-        </w:rPr>
-        <w:t xml:space="preserve"> </w:t>
-      </w:r>
-      <w:r>
-        <w:rPr>
-          <w:sz w:val="32"/>
-          <w:szCs w:val="32"/>
-        </w:rPr>
-        <w:t>určuje</w:t>
-      </w:r>
-      <w:r>
-        <w:rPr>
-          <w:sz w:val="32"/>
-          <w:szCs w:val="32"/>
-          <w:lang w:val="en-US"/>
-        </w:rPr>
-        <w:t xml:space="preserve">, </w:t>
-      </w:r>
-      <w:r>
-        <w:rPr>
-          <w:sz w:val="32"/>
-          <w:szCs w:val="32"/>
-          <w:lang w:val="en-US"/>
-        </w:rPr>
-        <w:t xml:space="preserve">pre </w:t>
-      </w:r>
-      <w:proofErr w:type="spellStart"/>
-      <w:r>
-        <w:rPr>
-          <w:sz w:val="32"/>
-          <w:szCs w:val="32"/>
-          <w:lang w:val="en-US"/>
-        </w:rPr>
-        <w:t>ktorý</w:t>
-      </w:r>
-      <w:proofErr w:type="spellEnd"/>
-      <w:r>
-        <w:rPr>
-          <w:sz w:val="32"/>
-          <w:szCs w:val="32"/>
-          <w:lang w:val="en-US"/>
-        </w:rPr>
-        <w:t xml:space="preserve"> motor/</w:t>
-      </w:r>
-      <w:proofErr w:type="spellStart"/>
-      <w:r>
-        <w:rPr>
-          <w:sz w:val="32"/>
-          <w:szCs w:val="32"/>
-          <w:lang w:val="en-US"/>
-        </w:rPr>
-        <w:t>motory</w:t>
-      </w:r>
-      <w:proofErr w:type="spellEnd"/>
-      <w:r>
-        <w:rPr>
-          <w:sz w:val="32"/>
-          <w:szCs w:val="32"/>
-          <w:lang w:val="en-US"/>
-        </w:rPr>
-        <w:t xml:space="preserve"> </w:t>
-      </w:r>
-      <w:proofErr w:type="spellStart"/>
-      <w:r>
-        <w:rPr>
-          <w:sz w:val="32"/>
-          <w:szCs w:val="32"/>
-          <w:lang w:val="en-US"/>
-        </w:rPr>
-        <w:t>sa</w:t>
-      </w:r>
-      <w:proofErr w:type="spellEnd"/>
-      <w:r>
-        <w:rPr>
-          <w:sz w:val="32"/>
-          <w:szCs w:val="32"/>
-          <w:lang w:val="en-US"/>
-        </w:rPr>
-        <w:t xml:space="preserve"> </w:t>
-      </w:r>
-      <w:proofErr w:type="spellStart"/>
-      <w:r>
-        <w:rPr>
-          <w:sz w:val="32"/>
-          <w:szCs w:val="32"/>
-          <w:lang w:val="en-US"/>
-        </w:rPr>
-        <w:t>vzťahujú</w:t>
-      </w:r>
-      <w:proofErr w:type="spellEnd"/>
-      <w:r>
-        <w:rPr>
-          <w:sz w:val="32"/>
-          <w:szCs w:val="32"/>
-          <w:lang w:val="en-US"/>
-        </w:rPr>
-        <w:t xml:space="preserve"> </w:t>
-      </w:r>
-      <w:proofErr w:type="spellStart"/>
-      <w:r>
-        <w:rPr>
-          <w:sz w:val="32"/>
-          <w:szCs w:val="32"/>
-          <w:lang w:val="en-US"/>
-        </w:rPr>
-        <w:t>nasledujúce</w:t>
-      </w:r>
-      <w:proofErr w:type="spellEnd"/>
-      <w:r>
-        <w:rPr>
-          <w:sz w:val="32"/>
-          <w:szCs w:val="32"/>
-          <w:lang w:val="en-US"/>
-        </w:rPr>
-        <w:t xml:space="preserve"> </w:t>
-      </w:r>
-      <w:proofErr w:type="spellStart"/>
-      <w:r>
-        <w:rPr>
-          <w:sz w:val="32"/>
-          <w:szCs w:val="32"/>
-          <w:lang w:val="en-US"/>
-        </w:rPr>
-        <w:t>parametre</w:t>
-      </w:r>
-      <w:proofErr w:type="spellEnd"/>
-      <w:r>
-        <w:rPr>
-          <w:sz w:val="32"/>
-          <w:szCs w:val="32"/>
-          <w:lang w:val="en-US"/>
-        </w:rPr>
-        <w:t xml:space="preserve"> </w:t>
-      </w:r>
-      <w:proofErr w:type="spellStart"/>
-      <w:r>
-        <w:rPr>
-          <w:sz w:val="32"/>
-          <w:szCs w:val="32"/>
-          <w:lang w:val="en-US"/>
-        </w:rPr>
-        <w:t>príkazu</w:t>
-      </w:r>
-      <w:proofErr w:type="spellEnd"/>
-      <w:r>
-        <w:rPr>
-          <w:sz w:val="32"/>
-          <w:szCs w:val="32"/>
-          <w:lang w:val="en-US"/>
-        </w:rPr>
-        <w:t xml:space="preserve">. </w:t>
-      </w:r>
-      <w:proofErr w:type="spellStart"/>
-      <w:proofErr w:type="gramStart"/>
-      <w:r>
-        <w:rPr>
-          <w:sz w:val="32"/>
-          <w:szCs w:val="32"/>
-          <w:lang w:val="en-US"/>
-        </w:rPr>
-        <w:t>Posledný</w:t>
-      </w:r>
-      <w:proofErr w:type="spellEnd"/>
-      <w:r>
-        <w:rPr>
-          <w:sz w:val="32"/>
-          <w:szCs w:val="32"/>
-          <w:lang w:val="en-US"/>
-        </w:rPr>
-        <w:t xml:space="preserve"> parameter </w:t>
-      </w:r>
-      <w:proofErr w:type="spellStart"/>
-      <w:r>
-        <w:rPr>
-          <w:sz w:val="32"/>
-          <w:szCs w:val="32"/>
-          <w:lang w:val="en-US"/>
-        </w:rPr>
-        <w:t>určuje</w:t>
-      </w:r>
-      <w:proofErr w:type="spellEnd"/>
-      <w:r>
-        <w:rPr>
-          <w:sz w:val="32"/>
-          <w:szCs w:val="32"/>
-          <w:lang w:val="en-US"/>
-        </w:rPr>
-        <w:t xml:space="preserve"> </w:t>
-      </w:r>
-      <w:proofErr w:type="spellStart"/>
-      <w:r>
-        <w:rPr>
-          <w:sz w:val="32"/>
-          <w:szCs w:val="32"/>
-          <w:lang w:val="en-US"/>
-        </w:rPr>
-        <w:t>spôsob</w:t>
-      </w:r>
-      <w:proofErr w:type="spellEnd"/>
-      <w:r>
-        <w:rPr>
-          <w:sz w:val="32"/>
-          <w:szCs w:val="32"/>
-          <w:lang w:val="en-US"/>
-        </w:rPr>
-        <w:t xml:space="preserve"> </w:t>
-      </w:r>
-      <w:proofErr w:type="spellStart"/>
-      <w:r>
-        <w:rPr>
-          <w:sz w:val="32"/>
-          <w:szCs w:val="32"/>
-          <w:lang w:val="en-US"/>
-        </w:rPr>
-        <w:t>zapínania</w:t>
-      </w:r>
-      <w:proofErr w:type="spellEnd"/>
-      <w:r>
-        <w:rPr>
-          <w:sz w:val="32"/>
-          <w:szCs w:val="32"/>
-          <w:lang w:val="en-US"/>
-        </w:rPr>
-        <w:t xml:space="preserve"> </w:t>
-      </w:r>
-      <w:proofErr w:type="spellStart"/>
-      <w:r>
-        <w:rPr>
-          <w:sz w:val="32"/>
-          <w:szCs w:val="32"/>
-          <w:lang w:val="en-US"/>
-        </w:rPr>
-        <w:t>motoru</w:t>
-      </w:r>
-      <w:proofErr w:type="spellEnd"/>
-      <w:r>
-        <w:rPr>
-          <w:sz w:val="32"/>
-          <w:szCs w:val="32"/>
-          <w:lang w:val="en-US"/>
-        </w:rPr>
-        <w:t xml:space="preserve"> (</w:t>
-      </w:r>
-      <w:r>
-        <w:rPr>
-          <w:color w:val="0070C0"/>
-          <w:sz w:val="32"/>
-          <w:szCs w:val="32"/>
-          <w:lang w:val="en-US"/>
-        </w:rPr>
-        <w:t>“digital”</w:t>
-      </w:r>
-      <w:r>
-        <w:rPr>
-          <w:sz w:val="32"/>
-          <w:szCs w:val="32"/>
-          <w:lang w:val="en-US"/>
-        </w:rPr>
-        <w:t xml:space="preserve">, </w:t>
-      </w:r>
-      <w:r>
-        <w:rPr>
-          <w:color w:val="0070C0"/>
-          <w:sz w:val="32"/>
-          <w:szCs w:val="32"/>
-          <w:lang w:val="en-US"/>
-        </w:rPr>
-        <w:t>“analog”</w:t>
-      </w:r>
-      <w:r>
-        <w:rPr>
-          <w:sz w:val="32"/>
-          <w:szCs w:val="32"/>
-          <w:lang w:val="en-US"/>
-        </w:rPr>
-        <w:t>)</w:t>
-      </w:r>
-      <w:r>
-        <w:rPr>
-          <w:sz w:val="32"/>
-          <w:szCs w:val="32"/>
-          <w:lang w:val="en-US"/>
-        </w:rPr>
-        <w:t>.</w:t>
-      </w:r>
-      <w:proofErr w:type="gramEnd"/>
-      <w:r>
-        <w:rPr>
-          <w:sz w:val="32"/>
-          <w:szCs w:val="32"/>
-          <w:lang w:val="en-US"/>
-        </w:rPr>
-        <w:t xml:space="preserve"> </w:t>
-      </w:r>
-    </w:p>
-    <w:p>
-      <w:pPr>
-        <w:spacing w:after="0"/>
-        <w:jc w:val="both"/>
-        <w:rPr>
-          <w:color w:val="0070C0"/>
-          <w:sz w:val="32"/>
-          <w:szCs w:val="32"/>
-          <w:lang w:val="en-US"/>
-        </w:rPr>
-      </w:pPr>
-      <w:r>
-        <w:rPr>
-          <w:sz w:val="32"/>
-          <w:szCs w:val="32"/>
-          <w:lang w:val="en-US"/>
-        </w:rPr>
-        <w:t xml:space="preserve">V </w:t>
-      </w:r>
-      <w:proofErr w:type="spellStart"/>
-      <w:r>
-        <w:rPr>
-          <w:sz w:val="32"/>
-          <w:szCs w:val="32"/>
-          <w:lang w:val="en-US"/>
-        </w:rPr>
-        <w:t>prípade</w:t>
-      </w:r>
-      <w:proofErr w:type="spellEnd"/>
-      <w:r>
-        <w:rPr>
-          <w:sz w:val="32"/>
-          <w:szCs w:val="32"/>
-          <w:lang w:val="en-US"/>
-        </w:rPr>
-        <w:t xml:space="preserve">, </w:t>
-      </w:r>
-      <w:proofErr w:type="spellStart"/>
-      <w:r>
-        <w:rPr>
-          <w:sz w:val="32"/>
-          <w:szCs w:val="32"/>
-          <w:lang w:val="en-US"/>
-        </w:rPr>
-        <w:t>že</w:t>
-      </w:r>
-      <w:proofErr w:type="spellEnd"/>
-      <w:r>
-        <w:rPr>
-          <w:sz w:val="32"/>
-          <w:szCs w:val="32"/>
-          <w:lang w:val="en-US"/>
-        </w:rPr>
-        <w:t xml:space="preserve"> je parameter </w:t>
-      </w:r>
-      <w:proofErr w:type="spellStart"/>
-      <w:r>
-        <w:rPr>
-          <w:sz w:val="32"/>
-          <w:szCs w:val="32"/>
-          <w:lang w:val="en-US"/>
-        </w:rPr>
-        <w:t>nastaven</w:t>
-      </w:r>
-      <w:proofErr w:type="spellEnd"/>
-      <w:r>
-        <w:rPr>
-          <w:sz w:val="32"/>
-          <w:szCs w:val="32"/>
-        </w:rPr>
-        <w:t>ý na</w:t>
-      </w:r>
-      <w:r>
-        <w:rPr>
-          <w:sz w:val="32"/>
-          <w:szCs w:val="32"/>
-          <w:lang w:val="en-US"/>
-        </w:rPr>
-        <w:t xml:space="preserve"> </w:t>
-      </w:r>
-      <w:r>
-        <w:rPr>
-          <w:color w:val="0070C0"/>
-          <w:sz w:val="32"/>
-          <w:szCs w:val="32"/>
-          <w:lang w:val="en-US"/>
-        </w:rPr>
-        <w:t>“analog”</w:t>
-      </w:r>
-      <w:r>
-        <w:rPr>
-          <w:sz w:val="32"/>
-          <w:szCs w:val="32"/>
-          <w:lang w:val="en-US"/>
-        </w:rPr>
-        <w:t xml:space="preserve">, </w:t>
-      </w:r>
-      <w:proofErr w:type="spellStart"/>
-      <w:r>
-        <w:rPr>
-          <w:sz w:val="32"/>
-          <w:szCs w:val="32"/>
-          <w:lang w:val="en-US"/>
-        </w:rPr>
-        <w:t>vieme</w:t>
-      </w:r>
-      <w:proofErr w:type="spellEnd"/>
-      <w:r>
-        <w:rPr>
-          <w:sz w:val="32"/>
-          <w:szCs w:val="32"/>
-          <w:lang w:val="en-US"/>
-        </w:rPr>
-        <w:t xml:space="preserve"> motor </w:t>
-      </w:r>
-      <w:proofErr w:type="spellStart"/>
-      <w:r>
-        <w:rPr>
-          <w:sz w:val="32"/>
-          <w:szCs w:val="32"/>
-          <w:lang w:val="en-US"/>
-        </w:rPr>
-        <w:t>regulovať</w:t>
-      </w:r>
-      <w:proofErr w:type="spellEnd"/>
-      <w:r>
-        <w:rPr>
-          <w:sz w:val="32"/>
-          <w:szCs w:val="32"/>
-          <w:lang w:val="en-US"/>
-        </w:rPr>
-        <w:t xml:space="preserve"> od </w:t>
-      </w:r>
-      <w:r>
-        <w:rPr>
-          <w:color w:val="0070C0"/>
-          <w:sz w:val="32"/>
-          <w:szCs w:val="32"/>
-          <w:lang w:val="en-US"/>
-        </w:rPr>
-        <w:t>0</w:t>
-      </w:r>
-      <w:r>
-        <w:rPr>
-          <w:sz w:val="32"/>
-          <w:szCs w:val="32"/>
-          <w:lang w:val="en-US"/>
-        </w:rPr>
-        <w:t xml:space="preserve">% </w:t>
-      </w:r>
-      <w:proofErr w:type="spellStart"/>
-      <w:r>
-        <w:rPr>
-          <w:sz w:val="32"/>
-          <w:szCs w:val="32"/>
-          <w:lang w:val="en-US"/>
-        </w:rPr>
-        <w:t>po</w:t>
-      </w:r>
-      <w:proofErr w:type="spellEnd"/>
-      <w:r>
-        <w:rPr>
-          <w:sz w:val="32"/>
-          <w:szCs w:val="32"/>
-          <w:lang w:val="en-US"/>
-        </w:rPr>
-        <w:t xml:space="preserve"> </w:t>
-      </w:r>
-      <w:r>
-        <w:rPr>
-          <w:color w:val="0070C0"/>
-          <w:sz w:val="32"/>
-          <w:szCs w:val="32"/>
-          <w:lang w:val="en-US"/>
-        </w:rPr>
-        <w:t>100</w:t>
-      </w:r>
-      <w:r>
-        <w:rPr>
-          <w:sz w:val="32"/>
-          <w:szCs w:val="32"/>
-          <w:lang w:val="en-US"/>
-        </w:rPr>
-        <w:t>%.</w:t>
-      </w:r>
-      <w:r>
-        <w:rPr>
-          <w:sz w:val="32"/>
-          <w:szCs w:val="32"/>
-          <w:lang w:val="en-US"/>
-        </w:rPr>
-        <w:t xml:space="preserve"> V </w:t>
-      </w:r>
-      <w:proofErr w:type="spellStart"/>
-      <w:r>
-        <w:rPr>
-          <w:sz w:val="32"/>
-          <w:szCs w:val="32"/>
-          <w:lang w:val="en-US"/>
-        </w:rPr>
-        <w:t>nasledujúcom</w:t>
-      </w:r>
-      <w:proofErr w:type="spellEnd"/>
-      <w:r>
-        <w:rPr>
-          <w:sz w:val="32"/>
-          <w:szCs w:val="32"/>
-          <w:lang w:val="en-US"/>
-        </w:rPr>
-        <w:t xml:space="preserve"> </w:t>
-      </w:r>
-      <w:proofErr w:type="spellStart"/>
-      <w:r>
-        <w:rPr>
-          <w:sz w:val="32"/>
-          <w:szCs w:val="32"/>
-          <w:lang w:val="en-US"/>
-        </w:rPr>
-        <w:t>príkaze</w:t>
-      </w:r>
-      <w:proofErr w:type="spellEnd"/>
-      <w:r>
-        <w:rPr>
-          <w:sz w:val="32"/>
-          <w:szCs w:val="32"/>
-          <w:lang w:val="en-US"/>
-        </w:rPr>
-        <w:t xml:space="preserve"> </w:t>
-      </w:r>
-      <w:proofErr w:type="spellStart"/>
-      <w:r>
-        <w:rPr>
-          <w:sz w:val="32"/>
-          <w:szCs w:val="32"/>
-          <w:lang w:val="en-US"/>
-        </w:rPr>
-        <w:t>má</w:t>
-      </w:r>
-      <w:proofErr w:type="spellEnd"/>
-      <w:r>
-        <w:rPr>
-          <w:sz w:val="32"/>
-          <w:szCs w:val="32"/>
-          <w:lang w:val="en-US"/>
-        </w:rPr>
-        <w:t xml:space="preserve"> motor </w:t>
-      </w:r>
-      <w:proofErr w:type="spellStart"/>
-      <w:r>
-        <w:rPr>
-          <w:sz w:val="32"/>
-          <w:szCs w:val="32"/>
-          <w:lang w:val="en-US"/>
-        </w:rPr>
-        <w:t>nastavený</w:t>
-      </w:r>
-      <w:proofErr w:type="spellEnd"/>
-      <w:r>
-        <w:rPr>
-          <w:sz w:val="32"/>
-          <w:szCs w:val="32"/>
-          <w:lang w:val="en-US"/>
-        </w:rPr>
-        <w:t xml:space="preserve"> parameter </w:t>
-      </w:r>
-      <w:proofErr w:type="spellStart"/>
-      <w:r>
-        <w:rPr>
-          <w:sz w:val="32"/>
-          <w:szCs w:val="32"/>
-          <w:lang w:val="en-US"/>
-        </w:rPr>
-        <w:t>na</w:t>
-      </w:r>
-      <w:proofErr w:type="spellEnd"/>
-      <w:r>
-        <w:rPr>
-          <w:sz w:val="32"/>
-          <w:szCs w:val="32"/>
-          <w:lang w:val="en-US"/>
-        </w:rPr>
-        <w:t xml:space="preserve"> 33% </w:t>
-      </w:r>
-      <w:r>
-        <w:rPr>
-          <w:sz w:val="32"/>
-          <w:szCs w:val="32"/>
-          <w:lang w:val="en-US"/>
-        </w:rPr>
-        <w:sym w:font="Wingdings" w:char="F0E0"/>
-      </w:r>
-      <w:r>
-        <w:rPr>
-          <w:sz w:val="32"/>
-          <w:szCs w:val="32"/>
-          <w:lang w:val="en-US"/>
-        </w:rPr>
-        <w:t xml:space="preserve"> </w:t>
-      </w:r>
-      <w:proofErr w:type="spellStart"/>
-      <w:r>
-        <w:rPr>
-          <w:color w:val="0070C0"/>
-          <w:sz w:val="32"/>
-          <w:szCs w:val="32"/>
-          <w:lang w:val="en-US"/>
-        </w:rPr>
-        <w:t>Attiny.motor</w:t>
-      </w:r>
-      <w:proofErr w:type="spellEnd"/>
-      <w:r>
-        <w:rPr>
-          <w:color w:val="0070C0"/>
-          <w:sz w:val="32"/>
-          <w:szCs w:val="32"/>
-          <w:lang w:val="en-US"/>
-        </w:rPr>
-        <w:t xml:space="preserve"> (“A”, 33</w:t>
-      </w:r>
-      <w:proofErr w:type="gramStart"/>
-      <w:r>
-        <w:rPr>
-          <w:color w:val="0070C0"/>
-          <w:sz w:val="32"/>
-          <w:szCs w:val="32"/>
-          <w:lang w:val="en-US"/>
-        </w:rPr>
-        <w:t>, ”</w:t>
-      </w:r>
-      <w:proofErr w:type="gramEnd"/>
-      <w:r>
-        <w:rPr>
-          <w:color w:val="0070C0"/>
-          <w:sz w:val="32"/>
-          <w:szCs w:val="32"/>
-          <w:lang w:val="en-US"/>
-        </w:rPr>
-        <w:t>analog”)</w:t>
-      </w:r>
-      <w:r>
-        <w:rPr>
-          <w:color w:val="0070C0"/>
-          <w:sz w:val="32"/>
-          <w:szCs w:val="32"/>
-          <w:lang w:val="en-US"/>
-        </w:rPr>
-        <w:t>.</w:t>
-      </w:r>
-    </w:p>
-    <w:p>
-      <w:pPr>
-        <w:spacing w:after="0"/>
-        <w:jc w:val="both"/>
-        <w:rPr>
-          <w:sz w:val="32"/>
-          <w:szCs w:val="32"/>
-        </w:rPr>
-      </w:pPr>
-      <w:proofErr w:type="gramStart"/>
-      <w:r>
-        <w:rPr>
-          <w:color w:val="0070C0"/>
-          <w:sz w:val="32"/>
-          <w:szCs w:val="32"/>
-          <w:lang w:val="en-US"/>
-        </w:rPr>
-        <w:t>delay</w:t>
-      </w:r>
-      <w:proofErr w:type="gramEnd"/>
-      <w:r>
-        <w:rPr>
-          <w:color w:val="0070C0"/>
-          <w:sz w:val="32"/>
-          <w:szCs w:val="32"/>
-          <w:lang w:val="en-US"/>
-        </w:rPr>
-        <w:t xml:space="preserve"> (2000) </w:t>
-      </w:r>
-      <w:r>
-        <w:rPr>
-          <w:sz w:val="32"/>
-          <w:szCs w:val="32"/>
-          <w:lang w:val="en-US"/>
-        </w:rPr>
-        <w:sym w:font="Wingdings" w:char="F0E0"/>
-      </w:r>
-      <w:r>
-        <w:rPr>
-          <w:sz w:val="32"/>
-          <w:szCs w:val="32"/>
-          <w:lang w:val="en-US"/>
-        </w:rPr>
-        <w:t xml:space="preserve"> </w:t>
-      </w:r>
-      <w:r>
-        <w:rPr>
-          <w:sz w:val="32"/>
-          <w:szCs w:val="32"/>
-        </w:rPr>
-        <w:t>čaká 2000 milisekúnd</w:t>
-      </w:r>
-    </w:p>
-    <w:p>
-      <w:pPr>
-        <w:spacing w:after="0"/>
-        <w:jc w:val="both"/>
-        <w:rPr>
-          <w:sz w:val="32"/>
-          <w:szCs w:val="32"/>
-          <w:lang w:val="en-US"/>
-        </w:rPr>
-      </w:pPr>
-      <w:r>
-        <w:rPr>
-          <w:sz w:val="32"/>
-          <w:szCs w:val="32"/>
-        </w:rPr>
-        <w:t xml:space="preserve">Ako si môžete vyskúšať, robot sa hýbe dve sekundy smerom dopredu oboma motormi, </w:t>
-      </w:r>
-      <w:r>
-        <w:rPr>
-          <w:sz w:val="32"/>
-          <w:szCs w:val="32"/>
-        </w:rPr>
-        <w:lastRenderedPageBreak/>
-        <w:t xml:space="preserve">potom 500 milisekúnd motorom </w:t>
-      </w:r>
-      <w:r>
-        <w:rPr>
-          <w:color w:val="0070C0"/>
-          <w:sz w:val="32"/>
-          <w:szCs w:val="32"/>
-          <w:lang w:val="en-US"/>
-        </w:rPr>
-        <w:t>“A”</w:t>
-      </w:r>
-      <w:r>
-        <w:rPr>
-          <w:sz w:val="32"/>
-          <w:szCs w:val="32"/>
-          <w:lang w:val="en-US"/>
-        </w:rPr>
-        <w:t xml:space="preserve"> </w:t>
-      </w:r>
-      <w:r>
-        <w:rPr>
-          <w:sz w:val="32"/>
-          <w:szCs w:val="32"/>
-        </w:rPr>
-        <w:t xml:space="preserve">dopredu, pričom motor </w:t>
-      </w:r>
-      <w:r>
-        <w:rPr>
-          <w:color w:val="0070C0"/>
-          <w:sz w:val="32"/>
-          <w:szCs w:val="32"/>
-          <w:lang w:val="en-US"/>
-        </w:rPr>
-        <w:t xml:space="preserve">“B” </w:t>
-      </w:r>
-      <w:proofErr w:type="spellStart"/>
-      <w:r>
-        <w:rPr>
-          <w:sz w:val="32"/>
-          <w:szCs w:val="32"/>
-          <w:lang w:val="en-US"/>
-        </w:rPr>
-        <w:t>stojí</w:t>
-      </w:r>
-      <w:proofErr w:type="spellEnd"/>
-      <w:r>
-        <w:rPr>
-          <w:sz w:val="32"/>
-          <w:szCs w:val="32"/>
-          <w:lang w:val="en-US"/>
-        </w:rPr>
-        <w:t xml:space="preserve">. </w:t>
-      </w:r>
-      <w:proofErr w:type="spellStart"/>
-      <w:r>
-        <w:rPr>
-          <w:sz w:val="32"/>
-          <w:szCs w:val="32"/>
-          <w:lang w:val="en-US"/>
-        </w:rPr>
-        <w:t>Tieto</w:t>
-      </w:r>
-      <w:proofErr w:type="spellEnd"/>
-      <w:r>
-        <w:rPr>
-          <w:sz w:val="32"/>
-          <w:szCs w:val="32"/>
-          <w:lang w:val="en-US"/>
-        </w:rPr>
-        <w:t xml:space="preserve"> </w:t>
-      </w:r>
-      <w:proofErr w:type="spellStart"/>
-      <w:r>
-        <w:rPr>
-          <w:sz w:val="32"/>
-          <w:szCs w:val="32"/>
-          <w:lang w:val="en-US"/>
-        </w:rPr>
-        <w:t>príkazy</w:t>
-      </w:r>
-      <w:proofErr w:type="spellEnd"/>
-      <w:r>
-        <w:rPr>
-          <w:sz w:val="32"/>
-          <w:szCs w:val="32"/>
-          <w:lang w:val="en-US"/>
-        </w:rPr>
-        <w:t xml:space="preserve"> </w:t>
-      </w:r>
-      <w:proofErr w:type="spellStart"/>
-      <w:proofErr w:type="gramStart"/>
-      <w:r>
-        <w:rPr>
-          <w:sz w:val="32"/>
-          <w:szCs w:val="32"/>
-          <w:lang w:val="en-US"/>
-        </w:rPr>
-        <w:t>vo</w:t>
-      </w:r>
-      <w:proofErr w:type="spellEnd"/>
-      <w:proofErr w:type="gramEnd"/>
-      <w:r>
-        <w:rPr>
-          <w:sz w:val="32"/>
-          <w:szCs w:val="32"/>
-          <w:lang w:val="en-US"/>
-        </w:rPr>
-        <w:t xml:space="preserve"> void loop </w:t>
-      </w:r>
-      <w:proofErr w:type="spellStart"/>
-      <w:r>
-        <w:rPr>
-          <w:sz w:val="32"/>
-          <w:szCs w:val="32"/>
-          <w:lang w:val="en-US"/>
-        </w:rPr>
-        <w:t>sa</w:t>
-      </w:r>
-      <w:proofErr w:type="spellEnd"/>
-      <w:r>
-        <w:rPr>
-          <w:sz w:val="32"/>
-          <w:szCs w:val="32"/>
-          <w:lang w:val="en-US"/>
-        </w:rPr>
-        <w:t xml:space="preserve"> </w:t>
-      </w:r>
-      <w:proofErr w:type="spellStart"/>
-      <w:r>
-        <w:rPr>
-          <w:sz w:val="32"/>
-          <w:szCs w:val="32"/>
-          <w:lang w:val="en-US"/>
-        </w:rPr>
-        <w:t>opakujú</w:t>
-      </w:r>
-      <w:proofErr w:type="spellEnd"/>
-      <w:r>
-        <w:rPr>
-          <w:sz w:val="32"/>
-          <w:szCs w:val="32"/>
-          <w:lang w:val="en-US"/>
-        </w:rPr>
-        <w:t xml:space="preserve"> </w:t>
-      </w:r>
-      <w:proofErr w:type="spellStart"/>
-      <w:r>
-        <w:rPr>
-          <w:sz w:val="32"/>
-          <w:szCs w:val="32"/>
-          <w:lang w:val="en-US"/>
-        </w:rPr>
-        <w:t>donekonečna</w:t>
-      </w:r>
-      <w:proofErr w:type="spellEnd"/>
-      <w:r>
-        <w:rPr>
-          <w:sz w:val="32"/>
-          <w:szCs w:val="32"/>
-          <w:lang w:val="en-US"/>
-        </w:rPr>
-        <w:t>.</w:t>
-      </w:r>
-    </w:p>
-    <w:p>
-      <w:pPr>
-        <w:jc w:val="both"/>
-        <w:rPr>
-          <w:color w:val="FF0000"/>
-          <w:sz w:val="32"/>
-          <w:szCs w:val="32"/>
-        </w:rPr>
-      </w:pPr>
-      <w:r>
-        <w:rPr>
-          <w:color w:val="FF0000"/>
-          <w:sz w:val="32"/>
-          <w:szCs w:val="32"/>
-        </w:rPr>
-        <w:t>(kód)</w:t>
-      </w:r>
-      <w:r>
-        <w:rPr>
-          <w:color w:val="FF0000"/>
-          <w:sz w:val="32"/>
-          <w:szCs w:val="32"/>
-        </w:rPr>
-        <w:t>-obrazok</w:t>
-      </w:r>
-      <w:r>
-        <w:rPr>
-          <w:color w:val="FF0000"/>
-          <w:sz w:val="32"/>
-          <w:szCs w:val="32"/>
-        </w:rPr>
-        <w:t>)</w:t>
-      </w:r>
     </w:p>
     <w:p>
       <w:pPr>
@@ -2005,286 +1456,96 @@
     </w:p>
     <w:p>
       <w:pPr>
-        <w:rPr>
-          <w:b/>
-          <w:sz w:val="32"/>
-          <w:szCs w:val="32"/>
-        </w:rPr>
-      </w:pPr>
-    </w:p>
-    <w:p>
-      <w:pPr>
-        <w:rPr>
-          <w:b/>
-          <w:sz w:val="32"/>
-          <w:szCs w:val="32"/>
-        </w:rPr>
-      </w:pPr>
-    </w:p>
-    <w:p>
-      <w:pPr>
-        <w:rPr>
-          <w:b/>
-          <w:sz w:val="32"/>
-          <w:szCs w:val="32"/>
-        </w:rPr>
-      </w:pPr>
-    </w:p>
-    <w:p>
-      <w:pPr>
-        <w:rPr>
-          <w:b/>
-          <w:sz w:val="32"/>
-          <w:szCs w:val="32"/>
-        </w:rPr>
-      </w:pPr>
-    </w:p>
-    <w:p>
-      <w:pPr>
-        <w:rPr>
-          <w:b/>
-          <w:sz w:val="32"/>
-          <w:szCs w:val="32"/>
-        </w:rPr>
-      </w:pPr>
-    </w:p>
-    <w:p>
-      <w:pPr>
-        <w:rPr>
-          <w:b/>
-          <w:sz w:val="32"/>
-          <w:szCs w:val="32"/>
-        </w:rPr>
-      </w:pPr>
-    </w:p>
-    <w:p>
-      <w:pPr>
-        <w:rPr>
-          <w:b/>
-          <w:sz w:val="32"/>
-          <w:szCs w:val="32"/>
-        </w:rPr>
-      </w:pPr>
-    </w:p>
-    <w:p>
-      <w:pPr>
-        <w:rPr>
-          <w:b/>
-          <w:sz w:val="32"/>
-          <w:szCs w:val="32"/>
-        </w:rPr>
-      </w:pPr>
-    </w:p>
-    <w:p>
-      <w:pPr>
-        <w:rPr>
-          <w:sz w:val="32"/>
-          <w:szCs w:val="32"/>
-        </w:rPr>
-      </w:pPr>
-      <w:r>
-        <w:rPr>
-          <w:b/>
-          <w:sz w:val="32"/>
-          <w:szCs w:val="32"/>
-        </w:rPr>
-        <w:lastRenderedPageBreak/>
-        <w:t>3.</w:t>
-      </w:r>
-      <w:r>
-        <w:rPr>
-          <w:b/>
-          <w:sz w:val="32"/>
-          <w:szCs w:val="32"/>
-        </w:rPr>
-        <w:t>SLEDOVANIE ČIARY</w:t>
-      </w:r>
-    </w:p>
-    <w:p>
-      <w:pPr>
-        <w:jc w:val="both"/>
-        <w:rPr>
-          <w:sz w:val="32"/>
-          <w:szCs w:val="32"/>
-        </w:rPr>
-      </w:pPr>
-      <w:r>
-        <w:rPr>
-          <w:sz w:val="32"/>
-          <w:szCs w:val="32"/>
-        </w:rPr>
-        <w:t>V tej</w:t>
-      </w:r>
-      <w:r>
-        <w:rPr>
-          <w:sz w:val="32"/>
-          <w:szCs w:val="32"/>
-        </w:rPr>
-        <w:t>to kapitole si ukážeme, ako nap</w:t>
-      </w:r>
-      <w:r>
-        <w:rPr>
-          <w:sz w:val="32"/>
-          <w:szCs w:val="32"/>
-        </w:rPr>
-        <w:t>r</w:t>
-      </w:r>
-      <w:r>
-        <w:rPr>
-          <w:sz w:val="32"/>
-          <w:szCs w:val="32"/>
-        </w:rPr>
-        <w:t>o</w:t>
-      </w:r>
-      <w:r>
-        <w:rPr>
-          <w:sz w:val="32"/>
-          <w:szCs w:val="32"/>
-        </w:rPr>
-        <w:t>gramovať robota Cing, aby sa pohyboval po čiare.</w:t>
-      </w:r>
-    </w:p>
-    <w:p>
-      <w:pPr>
-        <w:jc w:val="both"/>
-        <w:rPr>
-          <w:b/>
-          <w:sz w:val="32"/>
-          <w:szCs w:val="32"/>
-        </w:rPr>
-      </w:pPr>
-      <w:r>
-        <w:rPr>
-          <w:b/>
-          <w:sz w:val="32"/>
-          <w:szCs w:val="32"/>
-        </w:rPr>
-        <w:t>Budeme po</w:t>
-      </w:r>
-      <w:r>
-        <w:rPr>
-          <w:b/>
-          <w:sz w:val="32"/>
-          <w:szCs w:val="32"/>
-        </w:rPr>
-        <w:t>t</w:t>
-      </w:r>
-      <w:r>
-        <w:rPr>
-          <w:b/>
-          <w:sz w:val="32"/>
-          <w:szCs w:val="32"/>
-        </w:rPr>
-        <w:t>rebovať:</w:t>
-      </w:r>
-    </w:p>
-    <w:p>
-      <w:pPr>
-        <w:pStyle w:val="ListParagraph"/>
+        <w:jc w:val="both"/>
+        <w:rPr>
+          <w:sz w:val="32"/>
+          <w:szCs w:val="32"/>
+        </w:rPr>
+      </w:pPr>
+    </w:p>
+    <w:p>
+      <w:pPr>
+        <w:jc w:val="both"/>
+        <w:rPr>
+          <w:sz w:val="32"/>
+          <w:szCs w:val="32"/>
+        </w:rPr>
+      </w:pPr>
+    </w:p>
+    <w:p>
+      <w:pPr>
+        <w:jc w:val="both"/>
+        <w:rPr>
+          <w:sz w:val="32"/>
+          <w:szCs w:val="32"/>
+        </w:rPr>
+      </w:pPr>
+    </w:p>
+    <w:p>
+      <w:pPr>
+        <w:jc w:val="both"/>
+        <w:rPr>
+          <w:sz w:val="32"/>
+          <w:szCs w:val="32"/>
+        </w:rPr>
+      </w:pPr>
+    </w:p>
+    <w:p>
+      <w:pPr>
+        <w:jc w:val="both"/>
+        <w:rPr>
+          <w:sz w:val="32"/>
+          <w:szCs w:val="32"/>
+        </w:rPr>
+      </w:pPr>
+    </w:p>
+    <w:p>
+      <w:pPr>
+        <w:pStyle w:val="Odsekzoznamu"/>
         <w:numPr>
           <w:ilvl w:val="0"/>
-          <w:numId w:val="13"/>
+          <w:numId w:val="14"/>
         </w:numPr>
         <w:jc w:val="both"/>
         <w:rPr>
-          <w:sz w:val="32"/>
-          <w:szCs w:val="32"/>
-        </w:rPr>
-      </w:pPr>
-      <w:r>
-        <w:rPr>
-          <w:sz w:val="32"/>
-          <w:szCs w:val="32"/>
-        </w:rPr>
-        <w:t>Attiny85 procesor</w:t>
-      </w:r>
-    </w:p>
-    <w:p>
-      <w:pPr>
-        <w:pStyle w:val="ListParagraph"/>
-        <w:numPr>
-          <w:ilvl w:val="0"/>
-          <w:numId w:val="13"/>
-        </w:numPr>
-        <w:jc w:val="both"/>
-        <w:rPr>
-          <w:sz w:val="32"/>
-          <w:szCs w:val="32"/>
-        </w:rPr>
-      </w:pPr>
-      <w:r>
-        <w:rPr>
-          <w:sz w:val="32"/>
-          <w:szCs w:val="32"/>
-        </w:rPr>
-        <w:t>Základný model robota</w:t>
-      </w:r>
-    </w:p>
-    <w:p>
-      <w:pPr>
-        <w:pStyle w:val="ListParagraph"/>
-        <w:numPr>
-          <w:ilvl w:val="0"/>
-          <w:numId w:val="13"/>
-        </w:numPr>
-        <w:jc w:val="both"/>
-        <w:rPr>
-          <w:sz w:val="32"/>
-          <w:szCs w:val="32"/>
-        </w:rPr>
-      </w:pPr>
-      <w:r>
-        <w:rPr>
-          <w:sz w:val="32"/>
-          <w:szCs w:val="32"/>
-        </w:rPr>
-        <w:t>ICSP ASP prográmator</w:t>
-      </w:r>
-    </w:p>
-    <w:p>
-      <w:pPr>
-        <w:pStyle w:val="ListParagraph"/>
-        <w:numPr>
-          <w:ilvl w:val="0"/>
-          <w:numId w:val="13"/>
-        </w:numPr>
-        <w:jc w:val="both"/>
-        <w:rPr>
-          <w:sz w:val="32"/>
-          <w:szCs w:val="32"/>
-        </w:rPr>
-      </w:pPr>
-      <w:r>
-        <w:rPr>
-          <w:sz w:val="32"/>
-          <w:szCs w:val="32"/>
-        </w:rPr>
-        <w:t>2x Svetelný senzor</w:t>
-      </w:r>
-    </w:p>
-    <w:p>
-      <w:pPr>
-        <w:jc w:val="both"/>
-        <w:rPr>
-          <w:b/>
-          <w:sz w:val="32"/>
-          <w:szCs w:val="32"/>
-        </w:rPr>
-      </w:pPr>
-      <w:r>
-        <w:rPr>
-          <w:b/>
-          <w:sz w:val="32"/>
-          <w:szCs w:val="32"/>
-        </w:rPr>
-        <w:t>Príprava robota</w:t>
-      </w:r>
-      <w:r>
-        <w:rPr>
-          <w:b/>
-          <w:sz w:val="32"/>
-          <w:szCs w:val="32"/>
-          <w:lang w:val="en-US"/>
+          <w:b/>
+          <w:sz w:val="32"/>
+          <w:szCs w:val="32"/>
+        </w:rPr>
+      </w:pPr>
+      <w:r>
+        <w:rPr>
+          <w:b/>
+          <w:sz w:val="32"/>
+          <w:szCs w:val="32"/>
+        </w:rPr>
+        <w:lastRenderedPageBreak/>
+        <w:t>Spomaľovanie a zrýchľovanie</w:t>
+      </w:r>
+    </w:p>
+    <w:p>
+      <w:pPr>
+        <w:ind w:left="360"/>
+        <w:jc w:val="both"/>
+        <w:rPr>
+          <w:b/>
+          <w:sz w:val="32"/>
+          <w:szCs w:val="32"/>
+        </w:rPr>
+      </w:pPr>
+      <w:r>
+        <w:rPr>
+          <w:b/>
+          <w:sz w:val="32"/>
+          <w:szCs w:val="32"/>
+        </w:rPr>
+        <w:t>Program</w:t>
+      </w:r>
+      <w:r>
+        <w:rPr>
+          <w:b/>
+          <w:sz w:val="32"/>
+          <w:szCs w:val="32"/>
         </w:rPr>
         <w:t>:</w:t>
       </w:r>
@@ -2299,181 +1560,16 @@
       </w:pPr>
       <w:r>
         <w:rPr>
-          <w:sz w:val="32"/>
-          <w:szCs w:val="32"/>
-        </w:rPr>
-        <w:t xml:space="preserve">Robota Cing si položíme na biele plátno, aby sme zistili hodnotu svetelných senzorov. Ak senzory svietia, hodnota je </w:t>
-      </w:r>
-      <w:r>
-        <w:rPr>
-          <w:color w:val="0070C0"/>
-          <w:sz w:val="32"/>
-          <w:szCs w:val="32"/>
-        </w:rPr>
-        <w:t>1</w:t>
-      </w:r>
-      <w:r>
-        <w:rPr>
-          <w:sz w:val="32"/>
-          <w:szCs w:val="32"/>
-        </w:rPr>
-        <w:t xml:space="preserve">. Ak senzory nesvietia, hodnota je </w:t>
-      </w:r>
-      <w:r>
-        <w:rPr>
-          <w:color w:val="0070C0"/>
-          <w:sz w:val="32"/>
-          <w:szCs w:val="32"/>
-        </w:rPr>
-        <w:t>0</w:t>
-      </w:r>
-      <w:r>
-        <w:rPr>
-          <w:sz w:val="32"/>
-          <w:szCs w:val="32"/>
-        </w:rPr>
-        <w:t>.</w:t>
-      </w:r>
-    </w:p>
-    <w:p>
-      <w:pPr>
-        <w:pStyle w:val="ListParagraph"/>
-        <w:numPr>
-          <w:ilvl w:val="0"/>
-          <w:numId w:val="12"/>
-        </w:numPr>
-        <w:jc w:val="both"/>
-        <w:rPr>
-          <w:b/>
-          <w:sz w:val="32"/>
-          <w:szCs w:val="32"/>
-        </w:rPr>
-      </w:pPr>
-      <w:r>
-        <w:rPr>
-          <w:b/>
-          <w:sz w:val="32"/>
-          <w:szCs w:val="32"/>
-        </w:rPr>
-        <w:t>Sledovanie čiary pomocou jedného senzora</w:t>
-      </w:r>
-    </w:p>
-    <w:p>
-      <w:pPr>
-        <w:jc w:val="both"/>
-        <w:rPr>
-          <w:b/>
-          <w:sz w:val="32"/>
-          <w:szCs w:val="32"/>
-        </w:rPr>
-      </w:pPr>
-      <w:r>
-        <w:rPr>
-          <w:b/>
-          <w:sz w:val="32"/>
-          <w:szCs w:val="32"/>
-        </w:rPr>
-        <w:t>Stratégia:</w:t>
-      </w:r>
-    </w:p>
-    <w:p>
-      <w:pPr>
-        <w:jc w:val="both"/>
-        <w:rPr>
-          <w:sz w:val="32"/>
-          <w:szCs w:val="32"/>
-        </w:rPr>
-      </w:pPr>
-      <w:r>
-        <w:rPr>
-          <w:sz w:val="32"/>
-          <w:szCs w:val="32"/>
-        </w:rPr>
-        <w:lastRenderedPageBreak/>
-        <w:t xml:space="preserve">Robot Cing bude sledovať čiaru senzorom tak, že ak svetelný senzor nasníma čiaru na plátne, pohne pravým motorom dopredu. Ak čiaru </w:t>
-      </w:r>
-      <w:r>
-        <w:rPr>
-          <w:sz w:val="32"/>
-          <w:szCs w:val="32"/>
-        </w:rPr>
-        <w:t>nenasníma, pohne ľavým motorom.</w:t>
-      </w:r>
-    </w:p>
-    <w:p>
-      <w:pPr>
-        <w:jc w:val="both"/>
-        <w:rPr>
-          <w:b/>
-          <w:sz w:val="32"/>
-          <w:szCs w:val="32"/>
-        </w:rPr>
-      </w:pPr>
-    </w:p>
-    <w:p>
-      <w:pPr>
-        <w:jc w:val="both"/>
-        <w:rPr>
-          <w:b/>
-          <w:sz w:val="32"/>
-          <w:szCs w:val="32"/>
-        </w:rPr>
-      </w:pPr>
-      <w:r>
-        <w:rPr>
-          <w:b/>
-          <w:sz w:val="32"/>
-          <w:szCs w:val="32"/>
-        </w:rPr>
-        <w:t>Program:</w:t>
-      </w:r>
-    </w:p>
-    <w:p>
-      <w:pPr>
-        <w:rPr>
-          <w:color w:val="FF0000"/>
-          <w:sz w:val="32"/>
-          <w:szCs w:val="32"/>
-        </w:rPr>
-      </w:pPr>
-      <w:r>
-        <w:rPr>
           <w:noProof/>
-          <w:color w:val="FF0000"/>
-          <w:sz w:val="32"/>
-          <w:szCs w:val="32"/>
-          <w:lang w:val="en-US"/>
-        </w:rPr>
-        <w:t>PROGRAM</w:t>
-      </w:r>
-    </w:p>
-    <w:p>
-      <w:pPr>
-        <w:rPr>
-          <w:sz w:val="32"/>
-          <w:szCs w:val="32"/>
-        </w:rPr>
-      </w:pPr>
-      <w:r>
-        <w:rPr>
-          <w:noProof/>
-          <w:sz w:val="32"/>
-          <w:szCs w:val="32"/>
-          <w:lang w:val="en-US"/>
+          <w:sz w:val="32"/>
+          <w:szCs w:val="32"/>
+          <w:lang w:eastAsia="sk-SK"/>
         </w:rPr>
         <w:drawing>
-          <wp:anchor distT="0" distB="0" distL="114300" distR="114300" simplePos="0" relativeHeight="251658240" behindDoc="0" locked="0" layoutInCell="1" allowOverlap="1" wp14:anchorId="1AE2754C" wp14:editId="7CBA94B6">
-            <wp:simplePos x="0" y="0"/>
-            <wp:positionH relativeFrom="column">
-              <wp:posOffset>-21590</wp:posOffset>
-            </wp:positionH>
-            <wp:positionV relativeFrom="paragraph">
-              <wp:posOffset>21117</wp:posOffset>
-            </wp:positionV>
-            <wp:extent cx="4565650" cy="750570"/>
-            <wp:effectExtent l="0" t="0" r="6350" b="0"/>
-            <wp:wrapNone/>
-            <wp:docPr id="3" name="Obrázok 3"/>
+          <wp:inline distT="0" distB="0" distL="0" distR="0" wp14:anchorId="41B0FDC1" wp14:editId="3E039F84">
+            <wp:extent cx="3579962" cy="4201064"/>
+            <wp:effectExtent l="0" t="0" r="1905" b="0"/>
+            <wp:docPr id="2" name="Obrázok 2"/>
             <wp:cNvGraphicFramePr>
               <a:graphicFrameLocks xmlns:a="http://schemas.openxmlformats.org/drawingml/2006/main" noChangeAspect="1"/>
             </wp:cNvGraphicFramePr>
@@ -2481,13 +1577,13 @@
               <a:graphicData uri="http://schemas.openxmlformats.org/drawingml/2006/picture">
                 <pic:pic xmlns:pic="http://schemas.openxmlformats.org/drawingml/2006/picture">
                   <pic:nvPicPr>
-                    <pic:cNvPr id="0" name="Picture 2"/>
+                    <pic:cNvPr id="0" name="Picture 1"/>
                     <pic:cNvPicPr>
                       <a:picLocks noChangeAspect="1" noChangeArrowheads="1"/>
                     </pic:cNvPicPr>
                   </pic:nvPicPr>
                   <pic:blipFill>
-                    <a:blip r:embed="rId9" cstate="print">
+                    <a:blip r:embed="rId8">
                       <a:extLst>
                         <a:ext uri="{28A0092B-C50C-407E-A947-70E740481C1C}">
                           <a14:useLocalDpi xmlns:a14="http://schemas.microsoft.com/office/drawing/2010/main" val="0"/>
@@ -2502,7 +1598,7 @@
                   <pic:spPr bwMode="auto">
                     <a:xfrm>
                       <a:off x="0" y="0"/>
-                      <a:ext cx="4565650" cy="750570"/>
+                      <a:ext cx="3579962" cy="4201064"/>
                     </a:xfrm>
                     <a:prstGeom prst="rect">
                       <a:avLst/>
@@ -2515,13 +1611,7 @@
                 </pic:pic>
               </a:graphicData>
             </a:graphic>
-            <wp14:sizeRelH relativeFrom="margin">
-              <wp14:pctWidth>0</wp14:pctWidth>
-            </wp14:sizeRelH>
-            <wp14:sizeRelV relativeFrom="margin">
-              <wp14:pctHeight>0</wp14:pctHeight>
-            </wp14:sizeRelV>
-          </wp:anchor>
+          </wp:inline>
         </w:drawing>
       </w:r>
     </w:p>
@@ -2529,27 +1619,27 @@
       <w:pPr>
         <w:jc w:val="both"/>
         <w:rPr>
-          <w:b/>
-          <w:sz w:val="32"/>
-          <w:szCs w:val="32"/>
-        </w:rPr>
-      </w:pPr>
-    </w:p>
-    <w:p>
-      <w:pPr>
-        <w:jc w:val="both"/>
-        <w:rPr>
-          <w:b/>
-          <w:sz w:val="32"/>
-          <w:szCs w:val="32"/>
-        </w:rPr>
-      </w:pPr>
-      <w:r>
-        <w:rPr>
-          <w:b/>
-          <w:sz w:val="32"/>
-          <w:szCs w:val="32"/>
-        </w:rPr>
+          <w:sz w:val="32"/>
+          <w:szCs w:val="32"/>
+        </w:rPr>
+      </w:pPr>
+    </w:p>
+    <w:p>
+      <w:pPr>
+        <w:jc w:val="both"/>
+        <w:rPr>
+          <w:b/>
+          <w:sz w:val="32"/>
+          <w:szCs w:val="32"/>
+        </w:rPr>
+      </w:pPr>
+      <w:r>
+        <w:rPr>
+          <w:b/>
+          <w:sz w:val="32"/>
+          <w:szCs w:val="32"/>
+        </w:rPr>
+        <w:lastRenderedPageBreak/>
         <w:t>Vysvetlenie programu:</w:t>
       </w:r>
     </w:p>
@@ -2566,6 +1656,725 @@
           <w:sz w:val="32"/>
           <w:szCs w:val="32"/>
         </w:rPr>
+        <w:t>V prvom a druhom riadku programu sú príkazy určené pre programovacie prostredie, ktoré povedia, že budeme používať zjednodušené príkazy pre Attiny85(implementujú knižnicu &lt;Attiny85_IO</w:t>
+      </w:r>
+      <w:r>
+        <w:rPr>
+          <w:sz w:val="32"/>
+          <w:szCs w:val="32"/>
+        </w:rPr>
+        <w:t>_basic</w:t>
+      </w:r>
+      <w:r>
+        <w:rPr>
+          <w:sz w:val="32"/>
+          <w:szCs w:val="32"/>
+        </w:rPr>
+        <w:t>.h&gt;). Príkazy vo void loop</w:t>
+      </w:r>
+      <w:r>
+        <w:rPr>
+          <w:sz w:val="32"/>
+          <w:szCs w:val="32"/>
+        </w:rPr>
+        <w:t xml:space="preserve">(){} v svorkových zátvorkách:{} </w:t>
+      </w:r>
+      <w:r>
+        <w:rPr>
+          <w:sz w:val="32"/>
+          <w:szCs w:val="32"/>
+        </w:rPr>
+        <w:t>bežia v nekonečnom procese a opakujú sa.</w:t>
+      </w:r>
+    </w:p>
+    <w:p>
+      <w:pPr>
+        <w:jc w:val="both"/>
+        <w:rPr>
+          <w:sz w:val="32"/>
+          <w:szCs w:val="32"/>
+          <w:lang w:val="en-US"/>
+        </w:rPr>
+      </w:pPr>
+      <w:r>
+        <w:rPr>
+          <w:sz w:val="32"/>
+          <w:szCs w:val="32"/>
+        </w:rPr>
+        <w:t>V deviatom</w:t>
+      </w:r>
+      <w:r>
+        <w:rPr>
+          <w:sz w:val="32"/>
+          <w:szCs w:val="32"/>
+        </w:rPr>
+        <w:t xml:space="preserve"> riadku programu vytvá</w:t>
+      </w:r>
+      <w:r>
+        <w:rPr>
+          <w:sz w:val="32"/>
+          <w:szCs w:val="32"/>
+        </w:rPr>
+        <w:t xml:space="preserve">rame počítadlo, pre ktoré platí, </w:t>
+      </w:r>
+      <w:r>
+        <w:rPr>
+          <w:sz w:val="32"/>
+          <w:szCs w:val="32"/>
+        </w:rPr>
+        <w:t xml:space="preserve">že hodnota </w:t>
+      </w:r>
+      <w:r>
+        <w:rPr>
+          <w:color w:val="0070C0"/>
+          <w:sz w:val="32"/>
+          <w:szCs w:val="32"/>
+        </w:rPr>
+        <w:t>x=0</w:t>
+      </w:r>
+      <w:r>
+        <w:rPr>
+          <w:sz w:val="32"/>
+          <w:szCs w:val="32"/>
+        </w:rPr>
+        <w:t xml:space="preserve">, a kým je </w:t>
+      </w:r>
+      <w:r>
+        <w:rPr>
+          <w:color w:val="0070C0"/>
+          <w:sz w:val="32"/>
+          <w:szCs w:val="32"/>
+        </w:rPr>
+        <w:t>x&lt;100</w:t>
+      </w:r>
+      <w:r>
+        <w:rPr>
+          <w:sz w:val="32"/>
+          <w:szCs w:val="32"/>
+        </w:rPr>
+        <w:t xml:space="preserve">, tak po každom pohnutí sa robota sa ku x pripočíta </w:t>
+      </w:r>
+      <w:r>
+        <w:rPr>
+          <w:color w:val="0070C0"/>
+          <w:sz w:val="32"/>
+          <w:szCs w:val="32"/>
+        </w:rPr>
+        <w:t>1</w:t>
+      </w:r>
+      <w:r>
+        <w:rPr>
+          <w:sz w:val="32"/>
+          <w:szCs w:val="32"/>
+        </w:rPr>
+        <w:t>. Znamená to teda, že robot bude postupne zrýchľovať z </w:t>
+      </w:r>
+      <w:r>
+        <w:rPr>
+          <w:color w:val="0070C0"/>
+          <w:sz w:val="32"/>
+          <w:szCs w:val="32"/>
+        </w:rPr>
+        <w:t>1%</w:t>
+      </w:r>
+      <w:r>
+        <w:rPr>
+          <w:sz w:val="32"/>
+          <w:szCs w:val="32"/>
+        </w:rPr>
+        <w:t xml:space="preserve"> na </w:t>
+      </w:r>
+      <w:r>
+        <w:rPr>
+          <w:color w:val="0070C0"/>
+          <w:sz w:val="32"/>
+          <w:szCs w:val="32"/>
+        </w:rPr>
+        <w:t>100%</w:t>
+      </w:r>
+      <w:r>
+        <w:rPr>
+          <w:sz w:val="32"/>
+          <w:szCs w:val="32"/>
+        </w:rPr>
+        <w:t xml:space="preserve"> na parametri </w:t>
+      </w:r>
+      <w:r>
+        <w:rPr>
+          <w:color w:val="0070C0"/>
+          <w:sz w:val="32"/>
+          <w:szCs w:val="32"/>
+          <w:lang w:val="en-US"/>
+        </w:rPr>
+        <w:t>“</w:t>
+      </w:r>
+      <w:r>
+        <w:rPr>
+          <w:color w:val="0070C0"/>
+          <w:sz w:val="32"/>
+          <w:szCs w:val="32"/>
+        </w:rPr>
+        <w:t>analog</w:t>
+      </w:r>
+      <w:r>
+        <w:rPr>
+          <w:color w:val="0070C0"/>
+          <w:sz w:val="32"/>
+          <w:szCs w:val="32"/>
+          <w:lang w:val="en-US"/>
+        </w:rPr>
+        <w:t>”</w:t>
+      </w:r>
+      <w:r>
+        <w:rPr>
+          <w:sz w:val="32"/>
+          <w:szCs w:val="32"/>
+          <w:lang w:val="en-US"/>
+        </w:rPr>
+        <w:t>.</w:t>
+      </w:r>
+    </w:p>
+    <w:p>
+      <w:pPr>
+        <w:rPr>
+          <w:b/>
+          <w:sz w:val="32"/>
+          <w:szCs w:val="32"/>
+        </w:rPr>
+      </w:pPr>
+    </w:p>
+    <w:p>
+      <w:pPr>
+        <w:rPr>
+          <w:b/>
+          <w:sz w:val="32"/>
+          <w:szCs w:val="32"/>
+        </w:rPr>
+      </w:pPr>
+    </w:p>
+    <w:p>
+      <w:pPr>
+        <w:rPr>
+          <w:b/>
+          <w:sz w:val="32"/>
+          <w:szCs w:val="32"/>
+        </w:rPr>
+      </w:pPr>
+    </w:p>
+    <w:p>
+      <w:pPr>
+        <w:rPr>
+          <w:sz w:val="32"/>
+          <w:szCs w:val="32"/>
+        </w:rPr>
+      </w:pPr>
+      <w:r>
+        <w:rPr>
+          <w:b/>
+          <w:sz w:val="32"/>
+          <w:szCs w:val="32"/>
+        </w:rPr>
+        <w:lastRenderedPageBreak/>
+        <w:t>3.</w:t>
+      </w:r>
+      <w:r>
+        <w:rPr>
+          <w:b/>
+          <w:sz w:val="32"/>
+          <w:szCs w:val="32"/>
+        </w:rPr>
+        <w:t>SLEDOVANIE ČIARY</w:t>
+      </w:r>
+    </w:p>
+    <w:p>
+      <w:pPr>
+        <w:jc w:val="both"/>
+        <w:rPr>
+          <w:sz w:val="32"/>
+          <w:szCs w:val="32"/>
+        </w:rPr>
+      </w:pPr>
+      <w:r>
+        <w:rPr>
+          <w:sz w:val="32"/>
+          <w:szCs w:val="32"/>
+        </w:rPr>
+        <w:t>V tej</w:t>
+      </w:r>
+      <w:r>
+        <w:rPr>
+          <w:sz w:val="32"/>
+          <w:szCs w:val="32"/>
+        </w:rPr>
+        <w:t>to kapitole si ukážeme, ako nap</w:t>
+      </w:r>
+      <w:r>
+        <w:rPr>
+          <w:sz w:val="32"/>
+          <w:szCs w:val="32"/>
+        </w:rPr>
+        <w:t>r</w:t>
+      </w:r>
+      <w:r>
+        <w:rPr>
+          <w:sz w:val="32"/>
+          <w:szCs w:val="32"/>
+        </w:rPr>
+        <w:t>o</w:t>
+      </w:r>
+      <w:r>
+        <w:rPr>
+          <w:sz w:val="32"/>
+          <w:szCs w:val="32"/>
+        </w:rPr>
+        <w:t>gramovať robota Cing, aby sa pohyboval po čiare.</w:t>
+      </w:r>
+    </w:p>
+    <w:p>
+      <w:pPr>
+        <w:jc w:val="both"/>
+        <w:rPr>
+          <w:b/>
+          <w:sz w:val="32"/>
+          <w:szCs w:val="32"/>
+        </w:rPr>
+      </w:pPr>
+      <w:r>
+        <w:rPr>
+          <w:b/>
+          <w:sz w:val="32"/>
+          <w:szCs w:val="32"/>
+        </w:rPr>
+        <w:t>Budeme po</w:t>
+      </w:r>
+      <w:r>
+        <w:rPr>
+          <w:b/>
+          <w:sz w:val="32"/>
+          <w:szCs w:val="32"/>
+        </w:rPr>
+        <w:t>t</w:t>
+      </w:r>
+      <w:r>
+        <w:rPr>
+          <w:b/>
+          <w:sz w:val="32"/>
+          <w:szCs w:val="32"/>
+        </w:rPr>
+        <w:t>rebovať:</w:t>
+      </w:r>
+    </w:p>
+    <w:p>
+      <w:pPr>
+        <w:pStyle w:val="Odsekzoznamu"/>
+        <w:numPr>
+          <w:ilvl w:val="0"/>
+          <w:numId w:val="13"/>
+        </w:numPr>
+        <w:jc w:val="both"/>
+        <w:rPr>
+          <w:sz w:val="32"/>
+          <w:szCs w:val="32"/>
+        </w:rPr>
+      </w:pPr>
+      <w:r>
+        <w:rPr>
+          <w:sz w:val="32"/>
+          <w:szCs w:val="32"/>
+        </w:rPr>
+        <w:t>Attiny85 procesor</w:t>
+      </w:r>
+    </w:p>
+    <w:p>
+      <w:pPr>
+        <w:pStyle w:val="Odsekzoznamu"/>
+        <w:numPr>
+          <w:ilvl w:val="0"/>
+          <w:numId w:val="13"/>
+        </w:numPr>
+        <w:jc w:val="both"/>
+        <w:rPr>
+          <w:sz w:val="32"/>
+          <w:szCs w:val="32"/>
+        </w:rPr>
+      </w:pPr>
+      <w:r>
+        <w:rPr>
+          <w:sz w:val="32"/>
+          <w:szCs w:val="32"/>
+        </w:rPr>
+        <w:t>Základný model robota</w:t>
+      </w:r>
+    </w:p>
+    <w:p>
+      <w:pPr>
+        <w:pStyle w:val="Odsekzoznamu"/>
+        <w:numPr>
+          <w:ilvl w:val="0"/>
+          <w:numId w:val="13"/>
+        </w:numPr>
+        <w:jc w:val="both"/>
+        <w:rPr>
+          <w:sz w:val="32"/>
+          <w:szCs w:val="32"/>
+        </w:rPr>
+      </w:pPr>
+      <w:r>
+        <w:rPr>
+          <w:sz w:val="32"/>
+          <w:szCs w:val="32"/>
+        </w:rPr>
+        <w:t>ICSP ASP prográmator</w:t>
+      </w:r>
+    </w:p>
+    <w:p>
+      <w:pPr>
+        <w:pStyle w:val="Odsekzoznamu"/>
+        <w:numPr>
+          <w:ilvl w:val="0"/>
+          <w:numId w:val="13"/>
+        </w:numPr>
+        <w:jc w:val="both"/>
+        <w:rPr>
+          <w:sz w:val="32"/>
+          <w:szCs w:val="32"/>
+        </w:rPr>
+      </w:pPr>
+      <w:r>
+        <w:rPr>
+          <w:sz w:val="32"/>
+          <w:szCs w:val="32"/>
+        </w:rPr>
+        <w:t>2x Svetelný senzor</w:t>
+      </w:r>
+    </w:p>
+    <w:p>
+      <w:pPr>
+        <w:jc w:val="both"/>
+        <w:rPr>
+          <w:b/>
+          <w:sz w:val="32"/>
+          <w:szCs w:val="32"/>
+        </w:rPr>
+      </w:pPr>
+      <w:r>
+        <w:rPr>
+          <w:b/>
+          <w:sz w:val="32"/>
+          <w:szCs w:val="32"/>
+        </w:rPr>
+        <w:t>Príprava robota</w:t>
+      </w:r>
+      <w:r>
+        <w:rPr>
+          <w:b/>
+          <w:sz w:val="32"/>
+          <w:szCs w:val="32"/>
+          <w:lang w:val="en-US"/>
+        </w:rPr>
+        <w:t>:</w:t>
+      </w:r>
+    </w:p>
+    <w:p>
+      <w:pPr>
+        <w:jc w:val="both"/>
+        <w:rPr>
+          <w:sz w:val="32"/>
+          <w:szCs w:val="32"/>
+        </w:rPr>
+      </w:pPr>
+      <w:r>
+        <w:rPr>
+          <w:sz w:val="32"/>
+          <w:szCs w:val="32"/>
+        </w:rPr>
+        <w:t xml:space="preserve">Robota Cing si položíme na biele plátno, aby sme zistili hodnotu svetelných senzorov. Ak senzory svietia, hodnota je </w:t>
+      </w:r>
+      <w:r>
+        <w:rPr>
+          <w:color w:val="0070C0"/>
+          <w:sz w:val="32"/>
+          <w:szCs w:val="32"/>
+        </w:rPr>
+        <w:t>1</w:t>
+      </w:r>
+      <w:r>
+        <w:rPr>
+          <w:sz w:val="32"/>
+          <w:szCs w:val="32"/>
+        </w:rPr>
+        <w:t xml:space="preserve">. Ak senzory nesvietia, hodnota je </w:t>
+      </w:r>
+      <w:r>
+        <w:rPr>
+          <w:color w:val="0070C0"/>
+          <w:sz w:val="32"/>
+          <w:szCs w:val="32"/>
+        </w:rPr>
+        <w:t>0</w:t>
+      </w:r>
+      <w:r>
+        <w:rPr>
+          <w:sz w:val="32"/>
+          <w:szCs w:val="32"/>
+        </w:rPr>
+        <w:t>.</w:t>
+      </w:r>
+    </w:p>
+    <w:p>
+      <w:pPr>
+        <w:ind w:left="360"/>
+        <w:jc w:val="both"/>
+        <w:rPr>
+          <w:b/>
+          <w:sz w:val="32"/>
+          <w:szCs w:val="32"/>
+        </w:rPr>
+      </w:pPr>
+    </w:p>
+    <w:p>
+      <w:pPr>
+        <w:pStyle w:val="Odsekzoznamu"/>
+        <w:jc w:val="both"/>
+        <w:rPr>
+          <w:b/>
+          <w:sz w:val="32"/>
+          <w:szCs w:val="32"/>
+        </w:rPr>
+      </w:pPr>
+    </w:p>
+    <w:p>
+      <w:pPr>
+        <w:pStyle w:val="Odsekzoznamu"/>
+        <w:jc w:val="both"/>
+        <w:rPr>
+          <w:b/>
+          <w:sz w:val="32"/>
+          <w:szCs w:val="32"/>
+        </w:rPr>
+      </w:pPr>
+    </w:p>
+    <w:p>
+      <w:pPr>
+        <w:pStyle w:val="Odsekzoznamu"/>
+        <w:numPr>
+          <w:ilvl w:val="0"/>
+          <w:numId w:val="12"/>
+        </w:numPr>
+        <w:jc w:val="both"/>
+        <w:rPr>
+          <w:b/>
+          <w:sz w:val="32"/>
+          <w:szCs w:val="32"/>
+        </w:rPr>
+      </w:pPr>
+      <w:r>
+        <w:rPr>
+          <w:b/>
+          <w:sz w:val="32"/>
+          <w:szCs w:val="32"/>
+        </w:rPr>
+        <w:lastRenderedPageBreak/>
+        <w:t>Sledovanie čiary pomocou jedného senzora</w:t>
+      </w:r>
+    </w:p>
+    <w:p>
+      <w:pPr>
+        <w:jc w:val="both"/>
+        <w:rPr>
+          <w:b/>
+          <w:sz w:val="32"/>
+          <w:szCs w:val="32"/>
+        </w:rPr>
+      </w:pPr>
+      <w:r>
+        <w:rPr>
+          <w:b/>
+          <w:sz w:val="32"/>
+          <w:szCs w:val="32"/>
+        </w:rPr>
+        <w:t>Stratégia:</w:t>
+      </w:r>
+    </w:p>
+    <w:p>
+      <w:pPr>
+        <w:jc w:val="both"/>
+        <w:rPr>
+          <w:sz w:val="32"/>
+          <w:szCs w:val="32"/>
+        </w:rPr>
+      </w:pPr>
+      <w:r>
+        <w:rPr>
+          <w:sz w:val="32"/>
+          <w:szCs w:val="32"/>
+        </w:rPr>
+        <w:t xml:space="preserve">Robot Cing bude sledovať čiaru senzorom tak, že ak svetelný senzor nasníma čiaru na plátne, pohne pravým motorom dopredu. Ak čiaru </w:t>
+      </w:r>
+      <w:r>
+        <w:rPr>
+          <w:sz w:val="32"/>
+          <w:szCs w:val="32"/>
+        </w:rPr>
+        <w:t>nenasníma, pohne ľavým motorom.</w:t>
+      </w:r>
+    </w:p>
+    <w:p>
+      <w:pPr>
+        <w:jc w:val="both"/>
+        <w:rPr>
+          <w:b/>
+          <w:sz w:val="32"/>
+          <w:szCs w:val="32"/>
+        </w:rPr>
+      </w:pPr>
+      <w:r>
+        <w:rPr>
+          <w:b/>
+          <w:sz w:val="32"/>
+          <w:szCs w:val="32"/>
+        </w:rPr>
+        <w:t>Program:</w:t>
+      </w:r>
+    </w:p>
+    <w:p>
+      <w:pPr>
+        <w:rPr>
+          <w:sz w:val="32"/>
+          <w:szCs w:val="32"/>
+        </w:rPr>
+      </w:pPr>
+      <w:r>
+        <w:rPr>
+          <w:noProof/>
+          <w:sz w:val="32"/>
+          <w:szCs w:val="32"/>
+          <w:lang w:eastAsia="sk-SK"/>
+        </w:rPr>
+        <w:drawing>
+          <wp:inline distT="0" distB="0" distL="0" distR="0">
+            <wp:extent cx="3614468" cy="2967355"/>
+            <wp:effectExtent l="0" t="0" r="5080" b="4445"/>
+            <wp:docPr id="6" name="Obrázok 6"/>
+            <wp:cNvGraphicFramePr>
+              <a:graphicFrameLocks xmlns:a="http://schemas.openxmlformats.org/drawingml/2006/main" noChangeAspect="1"/>
+            </wp:cNvGraphicFramePr>
+            <a:graphic xmlns:a="http://schemas.openxmlformats.org/drawingml/2006/main">
+              <a:graphicData uri="http://schemas.openxmlformats.org/drawingml/2006/picture">
+                <pic:pic xmlns:pic="http://schemas.openxmlformats.org/drawingml/2006/picture">
+                  <pic:nvPicPr>
+                    <pic:cNvPr id="0" name="Picture 2"/>
+                    <pic:cNvPicPr>
+                      <a:picLocks noChangeAspect="1" noChangeArrowheads="1"/>
+                    </pic:cNvPicPr>
+                  </pic:nvPicPr>
+                  <pic:blipFill>
+                    <a:blip r:embed="rId9">
+                      <a:extLst>
+                        <a:ext uri="{28A0092B-C50C-407E-A947-70E740481C1C}">
+                          <a14:useLocalDpi xmlns:a14="http://schemas.microsoft.com/office/drawing/2010/main" val="0"/>
+                        </a:ext>
+                      </a:extLst>
+                    </a:blip>
+                    <a:srcRect/>
+                    <a:stretch>
+                      <a:fillRect/>
+                    </a:stretch>
+                  </pic:blipFill>
+                  <pic:spPr bwMode="auto">
+                    <a:xfrm>
+                      <a:off x="0" y="0"/>
+                      <a:ext cx="3688967" cy="3028516"/>
+                    </a:xfrm>
+                    <a:prstGeom prst="rect">
+                      <a:avLst/>
+                    </a:prstGeom>
+                    <a:noFill/>
+                    <a:ln>
+                      <a:noFill/>
+                    </a:ln>
+                  </pic:spPr>
+                </pic:pic>
+              </a:graphicData>
+            </a:graphic>
+          </wp:inline>
+        </w:drawing>
+      </w:r>
+    </w:p>
+    <w:p>
+      <w:pPr>
+        <w:rPr>
+          <w:sz w:val="32"/>
+          <w:szCs w:val="32"/>
+        </w:rPr>
+      </w:pPr>
+      <w:r>
+        <w:rPr>
+          <w:b/>
+          <w:sz w:val="32"/>
+          <w:szCs w:val="32"/>
+        </w:rPr>
+        <w:lastRenderedPageBreak/>
+        <w:t>Vysvetlenie programu:</w:t>
+      </w:r>
+    </w:p>
+    <w:p>
+      <w:pPr>
+        <w:jc w:val="both"/>
+        <w:rPr>
+          <w:sz w:val="32"/>
+          <w:szCs w:val="32"/>
+        </w:rPr>
+      </w:pPr>
+      <w:r>
+        <w:rPr>
+          <w:sz w:val="32"/>
+          <w:szCs w:val="32"/>
+        </w:rPr>
+        <w:t>V prvom a druhom riadku programu sú príkazy určené pre programovacie prostredie, ktoré povedia, že budeme používať zjednodušené príkazy pre Attiny85(implementujú knižnicu &lt;Attiny85_IO</w:t>
+      </w:r>
+      <w:r>
+        <w:rPr>
+          <w:sz w:val="32"/>
+          <w:szCs w:val="32"/>
+        </w:rPr>
+        <w:t>_basic</w:t>
+      </w:r>
+      <w:r>
+        <w:rPr>
+          <w:sz w:val="32"/>
+          <w:szCs w:val="32"/>
+        </w:rPr>
+        <w:t>.h&gt;). Príkazy vo void loop</w:t>
+      </w:r>
+      <w:r>
+        <w:rPr>
+          <w:sz w:val="32"/>
+          <w:szCs w:val="32"/>
+        </w:rPr>
+        <w:t xml:space="preserve">(){} v svorkových zátvorkách:{} </w:t>
+      </w:r>
+      <w:r>
+        <w:rPr>
+          <w:sz w:val="32"/>
+          <w:szCs w:val="32"/>
+        </w:rPr>
+        <w:t>bežia v nekonečnom procese a opakujú sa.</w:t>
+      </w:r>
+    </w:p>
+    <w:p>
+      <w:pPr>
+        <w:jc w:val="both"/>
+        <w:rPr>
+          <w:sz w:val="32"/>
+          <w:szCs w:val="32"/>
+        </w:rPr>
+      </w:pPr>
+      <w:r>
+        <w:rPr>
+          <w:sz w:val="32"/>
+          <w:szCs w:val="32"/>
+        </w:rPr>
         <w:t>V</w:t>
       </w:r>
       <w:r>
@@ -2573,7 +2382,21 @@
           <w:sz w:val="32"/>
           <w:szCs w:val="32"/>
         </w:rPr>
-        <w:t xml:space="preserve"> prvom riadku sa overuje hodnota svetelného senzora – ak je jeho hodnota rovná </w:t>
+        <w:t xml:space="preserve"> </w:t>
+      </w:r>
+      <w:r>
+        <w:rPr>
+          <w:sz w:val="32"/>
+          <w:szCs w:val="32"/>
+        </w:rPr>
+        <w:t>deviatom</w:t>
+      </w:r>
+      <w:r>
+        <w:rPr>
+          <w:sz w:val="32"/>
+          <w:szCs w:val="32"/>
+        </w:rPr>
+        <w:t xml:space="preserve"> riadku sa overuje hodnota svetelného senzora – ak je jeho hodnota rovná </w:t>
       </w:r>
       <w:r>
         <w:rPr>
@@ -2668,7 +2491,7 @@
     </w:p>
     <w:p>
       <w:pPr>
-        <w:pStyle w:val="ListParagraph"/>
+        <w:pStyle w:val="Odsekzoznamu"/>
         <w:spacing w:after="0"/>
         <w:jc w:val="both"/>
         <w:rPr>
@@ -2680,7 +2503,7 @@
     </w:p>
     <w:p>
       <w:pPr>
-        <w:pStyle w:val="ListParagraph"/>
+        <w:pStyle w:val="Odsekzoznamu"/>
         <w:numPr>
           <w:ilvl w:val="0"/>
           <w:numId w:val="12"/>
@@ -2750,7 +2573,15 @@
           <w:sz w:val="32"/>
           <w:szCs w:val="32"/>
         </w:rPr>
-        <w:t>Oba motory idú dopredu, pokiaľ jeden zo svetelných senzorov nenasníma čiaru. Ak ju nasníma, motor na tej strane sa zastaví.</w:t>
+        <w:t xml:space="preserve">Oba motory idú dopredu, </w:t>
+      </w:r>
+      <w:r>
+        <w:rPr>
+          <w:sz w:val="32"/>
+          <w:szCs w:val="32"/>
+        </w:rPr>
+        <w:lastRenderedPageBreak/>
+        <w:t>pokiaľ jeden zo svetelných senzorov nenasníma čiaru. Ak ju nasníma, motor na tej strane sa zastaví.</w:t>
       </w:r>
     </w:p>
     <w:p>
@@ -2758,16 +2589,6 @@
         <w:spacing w:after="0"/>
         <w:jc w:val="both"/>
         <w:rPr>
-          <w:sz w:val="32"/>
-          <w:szCs w:val="32"/>
-        </w:rPr>
-      </w:pPr>
-    </w:p>
-    <w:p>
-      <w:pPr>
-        <w:spacing w:after="0"/>
-        <w:jc w:val="both"/>
-        <w:rPr>
           <w:b/>
           <w:sz w:val="32"/>
           <w:szCs w:val="32"/>
@@ -2785,7 +2606,6 @@
     <w:p>
       <w:pPr>
         <w:rPr>
-          <w:color w:val="FF0000"/>
           <w:sz w:val="32"/>
           <w:szCs w:val="32"/>
         </w:rPr>
@@ -2793,35 +2613,15 @@
       <w:r>
         <w:rPr>
           <w:noProof/>
-          <w:color w:val="FF0000"/>
-          <w:sz w:val="32"/>
-          <w:szCs w:val="32"/>
-          <w:lang w:val="en-US"/>
-        </w:rPr>
-        <w:t>PROGRAM</w:t>
-      </w:r>
-    </w:p>
-    <w:p>
-      <w:pPr>
-        <w:pStyle w:val="ListParagraph"/>
-        <w:ind w:left="1080"/>
-        <w:rPr>
-          <w:sz w:val="32"/>
-          <w:szCs w:val="32"/>
-        </w:rPr>
-      </w:pPr>
-      <w:r>
-        <w:rPr>
-          <w:noProof/>
-          <w:sz w:val="32"/>
-          <w:szCs w:val="32"/>
-          <w:lang w:val="en-US"/>
+          <w:sz w:val="32"/>
+          <w:szCs w:val="32"/>
+          <w:lang w:eastAsia="sk-SK"/>
         </w:rPr>
         <w:drawing>
-          <wp:inline distT="0" distB="0" distL="0" distR="0" wp14:anchorId="78BEC91F" wp14:editId="4A36A85E">
-            <wp:extent cx="4213860" cy="1386840"/>
-            <wp:effectExtent l="0" t="0" r="0" b="3810"/>
-            <wp:docPr id="4" name="Obrázok 4"/>
+          <wp:inline distT="0" distB="0" distL="0" distR="0">
+            <wp:extent cx="3795623" cy="4020185"/>
+            <wp:effectExtent l="0" t="0" r="0" b="0"/>
+            <wp:docPr id="7" name="Obrázok 7"/>
             <wp:cNvGraphicFramePr>
               <a:graphicFrameLocks xmlns:a="http://schemas.openxmlformats.org/drawingml/2006/main" noChangeAspect="1"/>
             </wp:cNvGraphicFramePr>
@@ -2850,7 +2650,7 @@
                   <pic:spPr bwMode="auto">
                     <a:xfrm>
                       <a:off x="0" y="0"/>
-                      <a:ext cx="4213860" cy="1386840"/>
+                      <a:ext cx="3802541" cy="4027513"/>
                     </a:xfrm>
                     <a:prstGeom prst="rect">
                       <a:avLst/>
@@ -2882,6 +2682,7 @@
           <w:sz w:val="32"/>
           <w:szCs w:val="32"/>
         </w:rPr>
+        <w:lastRenderedPageBreak/>
         <w:t>Vysvetlenie programu:</w:t>
       </w:r>
     </w:p>
@@ -2898,244 +2699,206 @@
           <w:sz w:val="32"/>
           <w:szCs w:val="32"/>
         </w:rPr>
+        <w:t>V prvom a druhom riadku programu sú príkazy určené pre programovacie prostredie, ktoré povedia, že budeme používať zjednodušené príkazy pre Attiny85(implementujú knižnicu &lt;Attiny85_IO</w:t>
+      </w:r>
+      <w:r>
+        <w:rPr>
+          <w:sz w:val="32"/>
+          <w:szCs w:val="32"/>
+        </w:rPr>
+        <w:t>_basic</w:t>
+      </w:r>
+      <w:r>
+        <w:rPr>
+          <w:sz w:val="32"/>
+          <w:szCs w:val="32"/>
+        </w:rPr>
+        <w:t>.h&gt;). Príkazy vo void loop</w:t>
+      </w:r>
+      <w:r>
+        <w:rPr>
+          <w:sz w:val="32"/>
+          <w:szCs w:val="32"/>
+        </w:rPr>
+        <w:t xml:space="preserve">(){} v svorkových zátvorkách:{} </w:t>
+      </w:r>
+      <w:r>
+        <w:rPr>
+          <w:sz w:val="32"/>
+          <w:szCs w:val="32"/>
+        </w:rPr>
+        <w:t>bežia v nekonečnom procese a opakujú sa.</w:t>
+      </w:r>
+    </w:p>
+    <w:p>
+      <w:pPr>
+        <w:jc w:val="both"/>
+        <w:rPr>
+          <w:sz w:val="32"/>
+          <w:szCs w:val="32"/>
+        </w:rPr>
+      </w:pPr>
+      <w:r>
+        <w:rPr>
+          <w:sz w:val="32"/>
+          <w:szCs w:val="32"/>
+        </w:rPr>
+        <w:t>V deviatom</w:t>
+      </w:r>
+      <w:r>
+        <w:rPr>
+          <w:sz w:val="32"/>
+          <w:szCs w:val="32"/>
+        </w:rPr>
+        <w:t xml:space="preserve"> riadku sa overuje podmienka pre svetelný senzor v porte </w:t>
+      </w:r>
+      <w:r>
+        <w:rPr>
+          <w:color w:val="0070C0"/>
+          <w:sz w:val="32"/>
+          <w:szCs w:val="32"/>
+        </w:rPr>
+        <w:t>1</w:t>
+      </w:r>
+      <w:r>
+        <w:rPr>
+          <w:sz w:val="32"/>
+          <w:szCs w:val="32"/>
+        </w:rPr>
+        <w:t xml:space="preserve">, teda či je jeho hodnota menšia ako </w:t>
+      </w:r>
+      <w:r>
+        <w:rPr>
+          <w:color w:val="0070C0"/>
+          <w:sz w:val="32"/>
+          <w:szCs w:val="32"/>
+        </w:rPr>
+        <w:t>1</w:t>
+      </w:r>
+      <w:r>
+        <w:rPr>
+          <w:sz w:val="32"/>
+          <w:szCs w:val="32"/>
+        </w:rPr>
+        <w:t xml:space="preserve">. Ak je jeho hodnota </w:t>
+      </w:r>
+      <w:r>
+        <w:rPr>
+          <w:color w:val="0070C0"/>
+          <w:sz w:val="32"/>
+          <w:szCs w:val="32"/>
+        </w:rPr>
+        <w:t>&lt;1</w:t>
+      </w:r>
+      <w:r>
+        <w:rPr>
+          <w:sz w:val="32"/>
+          <w:szCs w:val="32"/>
+        </w:rPr>
+        <w:t xml:space="preserve">, zastaví motor v porte A. Ak je hodnota väčšia, motor v porte </w:t>
+      </w:r>
+      <w:r>
+        <w:rPr>
+          <w:color w:val="0070C0"/>
+          <w:sz w:val="32"/>
+          <w:szCs w:val="32"/>
+        </w:rPr>
+        <w:t>A</w:t>
+      </w:r>
+      <w:r>
+        <w:rPr>
+          <w:sz w:val="32"/>
+          <w:szCs w:val="32"/>
+        </w:rPr>
+        <w:t xml:space="preserve"> zapne. V treťom riadku sa overuje podmienka pre druhý svetelný senzor – v porte </w:t>
+      </w:r>
+      <w:r>
+        <w:rPr>
+          <w:color w:val="0070C0"/>
+          <w:sz w:val="32"/>
+          <w:szCs w:val="32"/>
+        </w:rPr>
+        <w:t>2</w:t>
+      </w:r>
+      <w:r>
+        <w:rPr>
+          <w:sz w:val="32"/>
+          <w:szCs w:val="32"/>
+        </w:rPr>
+        <w:t xml:space="preserve">. Ak je jeho hodnota </w:t>
+      </w:r>
+      <w:r>
+        <w:rPr>
+          <w:color w:val="0070C0"/>
+          <w:sz w:val="32"/>
+          <w:szCs w:val="32"/>
+        </w:rPr>
+        <w:t>&lt;1</w:t>
+      </w:r>
+      <w:r>
+        <w:rPr>
+          <w:sz w:val="32"/>
+          <w:szCs w:val="32"/>
+        </w:rPr>
+        <w:t xml:space="preserve">, zastaví motor v porte </w:t>
+      </w:r>
+      <w:r>
+        <w:rPr>
+          <w:color w:val="0070C0"/>
+          <w:sz w:val="32"/>
+          <w:szCs w:val="32"/>
+        </w:rPr>
+        <w:t>B</w:t>
+      </w:r>
+      <w:r>
+        <w:rPr>
+          <w:sz w:val="32"/>
+          <w:szCs w:val="32"/>
+        </w:rPr>
+        <w:t xml:space="preserve">. Ak je hodnota väčšia, motor </w:t>
+      </w:r>
+      <w:r>
+        <w:rPr>
+          <w:color w:val="0070C0"/>
+          <w:sz w:val="32"/>
+          <w:szCs w:val="32"/>
+        </w:rPr>
+        <w:t>B</w:t>
+      </w:r>
+      <w:r>
+        <w:rPr>
+          <w:sz w:val="32"/>
+          <w:szCs w:val="32"/>
+        </w:rPr>
+        <w:t xml:space="preserve"> sa zapne.</w:t>
+      </w:r>
+    </w:p>
+    <w:p>
+      <w:pPr>
+        <w:jc w:val="both"/>
+        <w:rPr>
+          <w:b/>
+          <w:sz w:val="32"/>
+          <w:szCs w:val="32"/>
+        </w:rPr>
+      </w:pPr>
+    </w:p>
+    <w:p>
+      <w:pPr>
+        <w:jc w:val="both"/>
+        <w:rPr>
+          <w:b/>
+          <w:sz w:val="32"/>
+          <w:szCs w:val="32"/>
+        </w:rPr>
+      </w:pPr>
+      <w:r>
+        <w:rPr>
+          <w:b/>
+          <w:sz w:val="32"/>
+          <w:szCs w:val="32"/>
+        </w:rPr>
         <w:lastRenderedPageBreak/>
-        <w:t xml:space="preserve">V prvom riadku sa overuje podmienka pre svetelný senzor v porte </w:t>
-      </w:r>
-      <w:r>
-        <w:rPr>
-          <w:color w:val="0070C0"/>
-          <w:sz w:val="32"/>
-          <w:szCs w:val="32"/>
-        </w:rPr>
-        <w:t>1</w:t>
-      </w:r>
-      <w:r>
-        <w:rPr>
-          <w:sz w:val="32"/>
-          <w:szCs w:val="32"/>
-        </w:rPr>
-        <w:t xml:space="preserve">, teda či je jeho hodnota menšia ako </w:t>
-      </w:r>
-      <w:r>
-        <w:rPr>
-          <w:color w:val="0070C0"/>
-          <w:sz w:val="32"/>
-          <w:szCs w:val="32"/>
-        </w:rPr>
-        <w:t>1</w:t>
-      </w:r>
-      <w:r>
-        <w:rPr>
-          <w:sz w:val="32"/>
-          <w:szCs w:val="32"/>
-        </w:rPr>
-        <w:t xml:space="preserve">. Ak je jeho hodnota </w:t>
-      </w:r>
-      <w:r>
-        <w:rPr>
-          <w:color w:val="0070C0"/>
-          <w:sz w:val="32"/>
-          <w:szCs w:val="32"/>
-        </w:rPr>
-        <w:t>&lt;1</w:t>
-      </w:r>
-      <w:r>
-        <w:rPr>
-          <w:sz w:val="32"/>
-          <w:szCs w:val="32"/>
-        </w:rPr>
-        <w:t xml:space="preserve">, zastaví motor v porte A. Ak je hodnota väčšia, motor v porte </w:t>
-      </w:r>
-      <w:r>
-        <w:rPr>
-          <w:color w:val="0070C0"/>
-          <w:sz w:val="32"/>
-          <w:szCs w:val="32"/>
-        </w:rPr>
-        <w:t>A</w:t>
-      </w:r>
-      <w:r>
-        <w:rPr>
-          <w:sz w:val="32"/>
-          <w:szCs w:val="32"/>
-        </w:rPr>
-        <w:t xml:space="preserve"> zapne. V treťom riadku sa overuje podmienka pre druhý svetelný senzor – v porte </w:t>
-      </w:r>
-      <w:r>
-        <w:rPr>
-          <w:color w:val="0070C0"/>
-          <w:sz w:val="32"/>
-          <w:szCs w:val="32"/>
-        </w:rPr>
-        <w:t>2</w:t>
-      </w:r>
-      <w:r>
-        <w:rPr>
-          <w:sz w:val="32"/>
-          <w:szCs w:val="32"/>
-        </w:rPr>
-        <w:t xml:space="preserve">. Ak je jeho hodnota </w:t>
-      </w:r>
-      <w:r>
-        <w:rPr>
-          <w:color w:val="0070C0"/>
-          <w:sz w:val="32"/>
-          <w:szCs w:val="32"/>
-        </w:rPr>
-        <w:t>&lt;1</w:t>
-      </w:r>
-      <w:r>
-        <w:rPr>
-          <w:sz w:val="32"/>
-          <w:szCs w:val="32"/>
-        </w:rPr>
-        <w:t xml:space="preserve">, zastaví motor v porte </w:t>
-      </w:r>
-      <w:r>
-        <w:rPr>
-          <w:color w:val="0070C0"/>
-          <w:sz w:val="32"/>
-          <w:szCs w:val="32"/>
-        </w:rPr>
-        <w:t>B</w:t>
-      </w:r>
-      <w:r>
-        <w:rPr>
-          <w:sz w:val="32"/>
-          <w:szCs w:val="32"/>
-        </w:rPr>
-        <w:t xml:space="preserve">. Ak je hodnota väčšia, motor </w:t>
-      </w:r>
-      <w:r>
-        <w:rPr>
-          <w:color w:val="0070C0"/>
-          <w:sz w:val="32"/>
-          <w:szCs w:val="32"/>
-        </w:rPr>
-        <w:t>B</w:t>
-      </w:r>
-      <w:r>
-        <w:rPr>
-          <w:sz w:val="32"/>
-          <w:szCs w:val="32"/>
-        </w:rPr>
-        <w:t xml:space="preserve"> sa zapne.</w:t>
-      </w:r>
-    </w:p>
-    <w:p>
-      <w:pPr>
-        <w:jc w:val="both"/>
-        <w:rPr>
-          <w:sz w:val="32"/>
-          <w:szCs w:val="32"/>
-        </w:rPr>
-      </w:pPr>
-    </w:p>
-    <w:p>
-      <w:pPr>
-        <w:jc w:val="both"/>
-        <w:rPr>
-          <w:sz w:val="32"/>
-          <w:szCs w:val="32"/>
-        </w:rPr>
-      </w:pPr>
-    </w:p>
-    <w:p>
-      <w:pPr>
-        <w:jc w:val="both"/>
-        <w:rPr>
-          <w:sz w:val="32"/>
-          <w:szCs w:val="32"/>
-        </w:rPr>
-      </w:pPr>
-    </w:p>
-    <w:p>
-      <w:pPr>
-        <w:jc w:val="both"/>
-        <w:rPr>
-          <w:sz w:val="32"/>
-          <w:szCs w:val="32"/>
-        </w:rPr>
-      </w:pPr>
-    </w:p>
-    <w:p>
-      <w:pPr>
-        <w:jc w:val="both"/>
-        <w:rPr>
-          <w:sz w:val="32"/>
-          <w:szCs w:val="32"/>
-        </w:rPr>
-      </w:pPr>
-    </w:p>
-    <w:p>
-      <w:pPr>
-        <w:jc w:val="both"/>
-        <w:rPr>
-          <w:sz w:val="32"/>
-          <w:szCs w:val="32"/>
-        </w:rPr>
-      </w:pPr>
-    </w:p>
-    <w:p>
-      <w:pPr>
-        <w:jc w:val="both"/>
-        <w:rPr>
-          <w:sz w:val="32"/>
-          <w:szCs w:val="32"/>
-        </w:rPr>
-      </w:pPr>
-    </w:p>
-    <w:p>
-      <w:pPr>
-        <w:jc w:val="both"/>
-        <w:rPr>
-          <w:sz w:val="32"/>
-          <w:szCs w:val="32"/>
-        </w:rPr>
-      </w:pPr>
-    </w:p>
-    <w:p>
-      <w:pPr>
-        <w:jc w:val="both"/>
-        <w:rPr>
-          <w:sz w:val="32"/>
-          <w:szCs w:val="32"/>
-        </w:rPr>
-      </w:pPr>
-    </w:p>
-    <w:p>
-      <w:pPr>
-        <w:jc w:val="both"/>
-        <w:rPr>
-          <w:sz w:val="32"/>
-          <w:szCs w:val="32"/>
-        </w:rPr>
-      </w:pPr>
-    </w:p>
-    <w:p>
-      <w:pPr>
-        <w:jc w:val="both"/>
-        <w:rPr>
-          <w:sz w:val="32"/>
-          <w:szCs w:val="32"/>
-        </w:rPr>
-      </w:pPr>
-    </w:p>
-    <w:p>
-      <w:pPr>
-        <w:jc w:val="both"/>
-        <w:rPr>
-          <w:b/>
-          <w:sz w:val="32"/>
-          <w:szCs w:val="32"/>
-        </w:rPr>
-      </w:pPr>
-      <w:r>
-        <w:rPr>
-          <w:b/>
-          <w:sz w:val="32"/>
-          <w:szCs w:val="32"/>
-        </w:rPr>
         <w:t>4.MERANIE TEPLOTY</w:t>
       </w:r>
     </w:p>
@@ -3225,7 +2988,7 @@
     </w:p>
     <w:p>
       <w:pPr>
-        <w:pStyle w:val="ListParagraph"/>
+        <w:pStyle w:val="Odsekzoznamu"/>
         <w:numPr>
           <w:ilvl w:val="0"/>
           <w:numId w:val="13"/>
@@ -3246,7 +3009,7 @@
     </w:p>
     <w:p>
       <w:pPr>
-        <w:pStyle w:val="ListParagraph"/>
+        <w:pStyle w:val="Odsekzoznamu"/>
         <w:numPr>
           <w:ilvl w:val="0"/>
           <w:numId w:val="13"/>
@@ -3267,7 +3030,7 @@
     </w:p>
     <w:p>
       <w:pPr>
-        <w:pStyle w:val="ListParagraph"/>
+        <w:pStyle w:val="Odsekzoznamu"/>
         <w:numPr>
           <w:ilvl w:val="0"/>
           <w:numId w:val="13"/>
@@ -3288,7 +3051,7 @@
     </w:p>
     <w:p>
       <w:pPr>
-        <w:pStyle w:val="ListParagraph"/>
+        <w:pStyle w:val="Odsekzoznamu"/>
         <w:numPr>
           <w:ilvl w:val="0"/>
           <w:numId w:val="13"/>
@@ -3352,20 +3115,637 @@
           <w:color w:val="FF0000"/>
           <w:sz w:val="32"/>
           <w:szCs w:val="32"/>
+          <w:lang w:eastAsia="sk-SK"/>
+        </w:rPr>
+        <w:lastRenderedPageBreak/>
+        <w:drawing>
+          <wp:inline distT="0" distB="0" distL="0" distR="0">
+            <wp:extent cx="3743864" cy="3243580"/>
+            <wp:effectExtent l="0" t="0" r="9525" b="0"/>
+            <wp:docPr id="8" name="Obrázok 8"/>
+            <wp:cNvGraphicFramePr>
+              <a:graphicFrameLocks xmlns:a="http://schemas.openxmlformats.org/drawingml/2006/main" noChangeAspect="1"/>
+            </wp:cNvGraphicFramePr>
+            <a:graphic xmlns:a="http://schemas.openxmlformats.org/drawingml/2006/main">
+              <a:graphicData uri="http://schemas.openxmlformats.org/drawingml/2006/picture">
+                <pic:pic xmlns:pic="http://schemas.openxmlformats.org/drawingml/2006/picture">
+                  <pic:nvPicPr>
+                    <pic:cNvPr id="0" name="Picture 4"/>
+                    <pic:cNvPicPr>
+                      <a:picLocks noChangeAspect="1" noChangeArrowheads="1"/>
+                    </pic:cNvPicPr>
+                  </pic:nvPicPr>
+                  <pic:blipFill>
+                    <a:blip r:embed="rId11">
+                      <a:extLst>
+                        <a:ext uri="{28A0092B-C50C-407E-A947-70E740481C1C}">
+                          <a14:useLocalDpi xmlns:a14="http://schemas.microsoft.com/office/drawing/2010/main" val="0"/>
+                        </a:ext>
+                      </a:extLst>
+                    </a:blip>
+                    <a:srcRect/>
+                    <a:stretch>
+                      <a:fillRect/>
+                    </a:stretch>
+                  </pic:blipFill>
+                  <pic:spPr bwMode="auto">
+                    <a:xfrm>
+                      <a:off x="0" y="0"/>
+                      <a:ext cx="3755666" cy="3253805"/>
+                    </a:xfrm>
+                    <a:prstGeom prst="rect">
+                      <a:avLst/>
+                    </a:prstGeom>
+                    <a:noFill/>
+                    <a:ln>
+                      <a:noFill/>
+                    </a:ln>
+                  </pic:spPr>
+                </pic:pic>
+              </a:graphicData>
+            </a:graphic>
+          </wp:inline>
+        </w:drawing>
+      </w:r>
+    </w:p>
+    <w:p>
+      <w:pPr>
+        <w:jc w:val="both"/>
+        <w:rPr>
+          <w:b/>
+          <w:sz w:val="32"/>
+          <w:szCs w:val="32"/>
+        </w:rPr>
+      </w:pPr>
+      <w:r>
+        <w:rPr>
+          <w:b/>
+          <w:sz w:val="32"/>
+          <w:szCs w:val="32"/>
+        </w:rPr>
+        <w:t>Vysvetlenie programu:</w:t>
+      </w:r>
+    </w:p>
+    <w:p>
+      <w:pPr>
+        <w:jc w:val="both"/>
+        <w:rPr>
+          <w:sz w:val="32"/>
+          <w:szCs w:val="32"/>
+        </w:rPr>
+      </w:pPr>
+      <w:r>
+        <w:rPr>
+          <w:sz w:val="32"/>
+          <w:szCs w:val="32"/>
+        </w:rPr>
+        <w:t>V prvom a druhom riadku programu sú príkazy určené pre programovacie prostredie, ktoré povedia, že budeme používať zjednodušené príkazy pre Attiny85(implementujú knižnicu &lt;Attiny85_IO.h&gt;). Príkazy vo void loop</w:t>
+      </w:r>
+      <w:r>
+        <w:rPr>
+          <w:sz w:val="32"/>
+          <w:szCs w:val="32"/>
+        </w:rPr>
+        <w:t xml:space="preserve">(){} v </w:t>
+      </w:r>
+      <w:r>
+        <w:rPr>
+          <w:sz w:val="32"/>
+          <w:szCs w:val="32"/>
+        </w:rPr>
+        <w:lastRenderedPageBreak/>
+        <w:t xml:space="preserve">svorkových zátvorkách:{} </w:t>
+      </w:r>
+      <w:r>
+        <w:rPr>
+          <w:sz w:val="32"/>
+          <w:szCs w:val="32"/>
+        </w:rPr>
+        <w:t>bežia v nekonečnom procese a opakujú sa.</w:t>
+      </w:r>
+    </w:p>
+    <w:p>
+      <w:pPr>
+        <w:jc w:val="both"/>
+        <w:rPr>
+          <w:sz w:val="32"/>
+          <w:szCs w:val="32"/>
+        </w:rPr>
+      </w:pPr>
+      <w:r>
+        <w:rPr>
+          <w:sz w:val="32"/>
+          <w:szCs w:val="32"/>
+        </w:rPr>
+        <w:t>V</w:t>
+      </w:r>
+      <w:r>
+        <w:rPr>
+          <w:sz w:val="32"/>
+          <w:szCs w:val="32"/>
+        </w:rPr>
+        <w:t xml:space="preserve"> prvom riadku procedúry sa overuje hodnota tepelného senzora. Ak je jeho </w:t>
+      </w:r>
+      <w:r>
+        <w:rPr>
+          <w:sz w:val="32"/>
+          <w:szCs w:val="32"/>
+        </w:rPr>
+        <w:t>hodnota</w:t>
+      </w:r>
+      <w:r>
+        <w:rPr>
+          <w:sz w:val="32"/>
+          <w:szCs w:val="32"/>
+        </w:rPr>
+        <w:t xml:space="preserve"> väčšia ako </w:t>
+      </w:r>
+      <w:r>
+        <w:rPr>
+          <w:color w:val="0070C0"/>
+          <w:sz w:val="32"/>
+          <w:szCs w:val="32"/>
+        </w:rPr>
+        <w:t>30</w:t>
+      </w:r>
+      <w:r>
+        <w:rPr>
+          <w:sz w:val="32"/>
+          <w:szCs w:val="32"/>
+        </w:rPr>
+        <w:t xml:space="preserve">⁰C, zapne motory v portoch </w:t>
+      </w:r>
+      <w:r>
+        <w:rPr>
+          <w:color w:val="0070C0"/>
+          <w:sz w:val="32"/>
+          <w:szCs w:val="32"/>
+        </w:rPr>
+        <w:t>A</w:t>
+      </w:r>
+      <w:r>
+        <w:rPr>
+          <w:sz w:val="32"/>
+          <w:szCs w:val="32"/>
+        </w:rPr>
+        <w:t> a </w:t>
+      </w:r>
+      <w:r>
+        <w:rPr>
+          <w:color w:val="0070C0"/>
+          <w:sz w:val="32"/>
+          <w:szCs w:val="32"/>
+        </w:rPr>
+        <w:t>B</w:t>
+      </w:r>
+      <w:r>
+        <w:rPr>
+          <w:sz w:val="32"/>
+          <w:szCs w:val="32"/>
+        </w:rPr>
+        <w:t xml:space="preserve">. Ak je jeho hodnota menšia ako </w:t>
+      </w:r>
+      <w:r>
+        <w:rPr>
+          <w:color w:val="0070C0"/>
+          <w:sz w:val="32"/>
+          <w:szCs w:val="32"/>
+        </w:rPr>
+        <w:t>30</w:t>
+      </w:r>
+      <w:r>
+        <w:rPr>
+          <w:sz w:val="32"/>
+          <w:szCs w:val="32"/>
+        </w:rPr>
+        <w:t xml:space="preserve">⁰C, vypne motor v porte </w:t>
+      </w:r>
+      <w:r>
+        <w:rPr>
+          <w:color w:val="0070C0"/>
+          <w:sz w:val="32"/>
+          <w:szCs w:val="32"/>
+        </w:rPr>
+        <w:t>A</w:t>
+      </w:r>
+      <w:r>
+        <w:rPr>
+          <w:sz w:val="32"/>
+          <w:szCs w:val="32"/>
+        </w:rPr>
+        <w:t>.</w:t>
+      </w:r>
+    </w:p>
+    <w:p>
+      <w:pPr>
+        <w:jc w:val="both"/>
+        <w:rPr>
+          <w:color w:val="FF0000"/>
+          <w:sz w:val="32"/>
+          <w:szCs w:val="32"/>
+        </w:rPr>
+      </w:pPr>
+      <w:r>
+        <w:rPr>
+          <w:color w:val="FF0000"/>
+          <w:sz w:val="32"/>
+          <w:szCs w:val="32"/>
+        </w:rPr>
+        <w:t>(zapojenie senzorov)</w:t>
+      </w:r>
+    </w:p>
+    <w:p>
+      <w:pPr>
+        <w:jc w:val="both"/>
+        <w:rPr>
+          <w:b/>
+          <w:sz w:val="32"/>
+          <w:szCs w:val="32"/>
+        </w:rPr>
+      </w:pPr>
+    </w:p>
+    <w:p>
+      <w:pPr>
+        <w:jc w:val="both"/>
+        <w:rPr>
+          <w:b/>
+          <w:sz w:val="32"/>
+          <w:szCs w:val="32"/>
+        </w:rPr>
+      </w:pPr>
+    </w:p>
+    <w:p>
+      <w:pPr>
+        <w:jc w:val="both"/>
+        <w:rPr>
+          <w:b/>
+          <w:sz w:val="32"/>
+          <w:szCs w:val="32"/>
+        </w:rPr>
+      </w:pPr>
+    </w:p>
+    <w:p>
+      <w:pPr>
+        <w:jc w:val="both"/>
+        <w:rPr>
+          <w:b/>
+          <w:sz w:val="32"/>
+          <w:szCs w:val="32"/>
+        </w:rPr>
+      </w:pPr>
+    </w:p>
+    <w:p>
+      <w:pPr>
+        <w:jc w:val="both"/>
+        <w:rPr>
+          <w:b/>
+          <w:sz w:val="32"/>
+          <w:szCs w:val="32"/>
+        </w:rPr>
+      </w:pPr>
+    </w:p>
+    <w:p>
+      <w:pPr>
+        <w:jc w:val="both"/>
+        <w:rPr>
+          <w:b/>
+          <w:sz w:val="32"/>
+          <w:szCs w:val="32"/>
+        </w:rPr>
+      </w:pPr>
+    </w:p>
+    <w:p>
+      <w:pPr>
+        <w:jc w:val="both"/>
+        <w:rPr>
+          <w:b/>
+          <w:sz w:val="32"/>
+          <w:szCs w:val="32"/>
+        </w:rPr>
+      </w:pPr>
+    </w:p>
+    <w:p>
+      <w:pPr>
+        <w:jc w:val="both"/>
+        <w:rPr>
+          <w:b/>
+          <w:sz w:val="32"/>
+          <w:szCs w:val="32"/>
+        </w:rPr>
+      </w:pPr>
+      <w:bookmarkStart w:id="0" w:name="_GoBack"/>
+      <w:bookmarkEnd w:id="0"/>
+      <w:r>
+        <w:rPr>
+          <w:b/>
+          <w:sz w:val="32"/>
+          <w:szCs w:val="32"/>
+        </w:rPr>
+        <w:lastRenderedPageBreak/>
+        <w:t>5.PREKÁŽKY</w:t>
+      </w:r>
+    </w:p>
+    <w:p>
+      <w:pPr>
+        <w:jc w:val="both"/>
+        <w:rPr>
+          <w:b/>
+          <w:sz w:val="32"/>
+          <w:szCs w:val="32"/>
+        </w:rPr>
+      </w:pPr>
+      <w:r>
+        <w:rPr>
+          <w:b/>
+          <w:sz w:val="32"/>
+          <w:szCs w:val="32"/>
+        </w:rPr>
+        <w:t>Popis:</w:t>
+      </w:r>
+    </w:p>
+    <w:p>
+      <w:pPr>
+        <w:jc w:val="both"/>
+        <w:rPr>
+          <w:sz w:val="32"/>
+          <w:szCs w:val="32"/>
+        </w:rPr>
+      </w:pPr>
+      <w:r>
+        <w:rPr>
+          <w:sz w:val="32"/>
+          <w:szCs w:val="32"/>
+        </w:rPr>
+        <w:t>V tejto kapitole si ukážeme, ako zastaviť pred prekážkou, poprípade ako ju obísť.</w:t>
+      </w:r>
+    </w:p>
+    <w:p>
+      <w:pPr>
+        <w:jc w:val="both"/>
+        <w:rPr>
+          <w:b/>
+          <w:sz w:val="32"/>
+          <w:szCs w:val="32"/>
+        </w:rPr>
+      </w:pPr>
+      <w:r>
+        <w:rPr>
+          <w:b/>
+          <w:sz w:val="32"/>
+          <w:szCs w:val="32"/>
+        </w:rPr>
+        <w:t>Budeme potrebovať:</w:t>
+      </w:r>
+    </w:p>
+    <w:p>
+      <w:pPr>
+        <w:pStyle w:val="Odsekzoznamu"/>
+        <w:numPr>
+          <w:ilvl w:val="0"/>
+          <w:numId w:val="13"/>
+        </w:numPr>
+        <w:jc w:val="both"/>
+        <w:rPr>
+          <w:sz w:val="32"/>
+          <w:szCs w:val="32"/>
+        </w:rPr>
+      </w:pPr>
+      <w:r>
+        <w:rPr>
+          <w:sz w:val="32"/>
+          <w:szCs w:val="32"/>
+        </w:rPr>
+        <w:t>Attiny85 procesor</w:t>
+      </w:r>
+    </w:p>
+    <w:p>
+      <w:pPr>
+        <w:pStyle w:val="Odsekzoznamu"/>
+        <w:numPr>
+          <w:ilvl w:val="0"/>
+          <w:numId w:val="13"/>
+        </w:numPr>
+        <w:jc w:val="both"/>
+        <w:rPr>
+          <w:sz w:val="32"/>
+          <w:szCs w:val="32"/>
+        </w:rPr>
+      </w:pPr>
+      <w:r>
+        <w:rPr>
+          <w:sz w:val="32"/>
+          <w:szCs w:val="32"/>
+        </w:rPr>
+        <w:t>Základný model robota</w:t>
+      </w:r>
+    </w:p>
+    <w:p>
+      <w:pPr>
+        <w:pStyle w:val="Odsekzoznamu"/>
+        <w:numPr>
+          <w:ilvl w:val="0"/>
+          <w:numId w:val="13"/>
+        </w:numPr>
+        <w:jc w:val="both"/>
+        <w:rPr>
+          <w:sz w:val="32"/>
+          <w:szCs w:val="32"/>
+        </w:rPr>
+      </w:pPr>
+      <w:r>
+        <w:rPr>
+          <w:sz w:val="32"/>
+          <w:szCs w:val="32"/>
+        </w:rPr>
+        <w:t>ICSP ASP prográmator</w:t>
+      </w:r>
+    </w:p>
+    <w:p>
+      <w:pPr>
+        <w:pStyle w:val="Odsekzoznamu"/>
+        <w:numPr>
+          <w:ilvl w:val="0"/>
+          <w:numId w:val="13"/>
+        </w:numPr>
+        <w:jc w:val="both"/>
+        <w:rPr>
+          <w:sz w:val="32"/>
+          <w:szCs w:val="32"/>
+        </w:rPr>
+      </w:pPr>
+      <w:r>
+        <w:rPr>
+          <w:sz w:val="32"/>
+          <w:szCs w:val="32"/>
+        </w:rPr>
+        <w:t>Svetelný senzor</w:t>
+      </w:r>
+    </w:p>
+    <w:p>
+      <w:pPr>
+        <w:pStyle w:val="Odsekzoznamu"/>
+        <w:numPr>
+          <w:ilvl w:val="0"/>
+          <w:numId w:val="13"/>
+        </w:numPr>
+        <w:jc w:val="both"/>
+        <w:rPr>
+          <w:sz w:val="32"/>
+          <w:szCs w:val="32"/>
+        </w:rPr>
+      </w:pPr>
+      <w:r>
+        <w:rPr>
+          <w:sz w:val="32"/>
+          <w:szCs w:val="32"/>
+        </w:rPr>
+        <w:t>ultrasonický senzor</w:t>
+      </w:r>
+    </w:p>
+    <w:p>
+      <w:pPr>
+        <w:pStyle w:val="Odsekzoznamu"/>
+        <w:jc w:val="both"/>
+        <w:rPr>
+          <w:sz w:val="32"/>
+          <w:szCs w:val="32"/>
+        </w:rPr>
+      </w:pPr>
+    </w:p>
+    <w:p>
+      <w:pPr>
+        <w:pStyle w:val="Odsekzoznamu"/>
+        <w:numPr>
+          <w:ilvl w:val="0"/>
+          <w:numId w:val="15"/>
+        </w:numPr>
+        <w:jc w:val="both"/>
+        <w:rPr>
+          <w:b/>
+          <w:sz w:val="32"/>
+          <w:szCs w:val="32"/>
+        </w:rPr>
+      </w:pPr>
+      <w:r>
+        <w:rPr>
+          <w:b/>
+          <w:sz w:val="32"/>
+          <w:szCs w:val="32"/>
+        </w:rPr>
+        <w:t>Zastavenie pred prekážkou</w:t>
+      </w:r>
+    </w:p>
+    <w:p>
+      <w:pPr>
+        <w:jc w:val="both"/>
+        <w:rPr>
+          <w:b/>
+          <w:sz w:val="32"/>
+          <w:szCs w:val="32"/>
+        </w:rPr>
+      </w:pPr>
+      <w:r>
+        <w:rPr>
+          <w:b/>
+          <w:sz w:val="32"/>
+          <w:szCs w:val="32"/>
+        </w:rPr>
+        <w:t>Stratégia:</w:t>
+      </w:r>
+    </w:p>
+    <w:p>
+      <w:pPr>
+        <w:jc w:val="both"/>
+        <w:rPr>
+          <w:sz w:val="32"/>
+          <w:szCs w:val="32"/>
+        </w:rPr>
+      </w:pPr>
+      <w:r>
+        <w:rPr>
+          <w:sz w:val="32"/>
+          <w:szCs w:val="32"/>
+        </w:rPr>
+        <w:t xml:space="preserve">Robot Cing pôjde stále rovno na motoroch </w:t>
+      </w:r>
+      <w:r>
+        <w:rPr>
+          <w:color w:val="0070C0"/>
+          <w:sz w:val="32"/>
+          <w:szCs w:val="32"/>
           <w:lang w:val="en-US"/>
         </w:rPr>
+        <w:t>“</w:t>
+      </w:r>
+      <w:r>
+        <w:rPr>
+          <w:color w:val="0070C0"/>
+          <w:sz w:val="32"/>
+          <w:szCs w:val="32"/>
+        </w:rPr>
+        <w:t>AB“</w:t>
+      </w:r>
+      <w:r>
+        <w:rPr>
+          <w:sz w:val="32"/>
+          <w:szCs w:val="32"/>
+        </w:rPr>
+        <w:t xml:space="preserve">. Ak ultrasonickým senzorom zaznamená prekážku vo vzdialenosti menšej ako </w:t>
+      </w:r>
+      <w:r>
+        <w:rPr>
+          <w:color w:val="0070C0"/>
+          <w:sz w:val="32"/>
+          <w:szCs w:val="32"/>
+        </w:rPr>
+        <w:t xml:space="preserve">20 </w:t>
+      </w:r>
+      <w:r>
+        <w:rPr>
+          <w:sz w:val="32"/>
+          <w:szCs w:val="32"/>
+        </w:rPr>
+        <w:t xml:space="preserve">cm, zastaví sa. </w:t>
+      </w:r>
+    </w:p>
+    <w:p>
+      <w:pPr>
+        <w:jc w:val="both"/>
+        <w:rPr>
+          <w:b/>
+          <w:sz w:val="32"/>
+          <w:szCs w:val="32"/>
+        </w:rPr>
+      </w:pPr>
+      <w:r>
+        <w:rPr>
+          <w:b/>
+          <w:sz w:val="32"/>
+          <w:szCs w:val="32"/>
+        </w:rPr>
         <w:lastRenderedPageBreak/>
-        <w:t>PROGRAM</w:t>
-      </w:r>
+        <w:t>Program:</w:t>
+      </w:r>
+    </w:p>
+    <w:p>
+      <w:pPr>
+        <w:jc w:val="both"/>
+        <w:rPr>
+          <w:sz w:val="32"/>
+          <w:szCs w:val="32"/>
+        </w:rPr>
+      </w:pPr>
       <w:r>
         <w:rPr>
           <w:noProof/>
-          <w:lang w:val="en-US"/>
+          <w:sz w:val="32"/>
+          <w:szCs w:val="32"/>
+          <w:lang w:eastAsia="sk-SK"/>
         </w:rPr>
         <w:drawing>
-          <wp:inline distT="0" distB="0" distL="0" distR="0" wp14:anchorId="2BFC4223" wp14:editId="0781F795">
-            <wp:extent cx="4143375" cy="1409700"/>
-            <wp:effectExtent l="0" t="0" r="9525" b="0"/>
+          <wp:inline distT="0" distB="0" distL="0" distR="0">
+            <wp:extent cx="2872740" cy="3269615"/>
+            <wp:effectExtent l="0" t="0" r="3810" b="6985"/>
             <wp:docPr id="1" name="Obrázok 1"/>
             <wp:cNvGraphicFramePr>
               <a:graphicFrameLocks xmlns:a="http://schemas.openxmlformats.org/drawingml/2006/main" noChangeAspect="1"/>
@@ -3374,36 +3754,36 @@
               <a:graphicData uri="http://schemas.openxmlformats.org/drawingml/2006/picture">
                 <pic:pic xmlns:pic="http://schemas.openxmlformats.org/drawingml/2006/picture">
                   <pic:nvPicPr>
-                    <pic:cNvPr id="0" name="18579033_1485446194853008_1416081197_n.png"/>
-                    <pic:cNvPicPr/>
+                    <pic:cNvPr id="0" name="Picture 1"/>
+                    <pic:cNvPicPr>
+                      <a:picLocks noChangeAspect="1" noChangeArrowheads="1"/>
+                    </pic:cNvPicPr>
                   </pic:nvPicPr>
-                  <pic:blipFill rotWithShape="1">
-                    <a:blip r:embed="rId11">
+                  <pic:blipFill>
+                    <a:blip r:embed="rId12">
                       <a:extLst>
                         <a:ext uri="{28A0092B-C50C-407E-A947-70E740481C1C}">
                           <a14:useLocalDpi xmlns:a14="http://schemas.microsoft.com/office/drawing/2010/main" val="0"/>
                         </a:ext>
                       </a:extLst>
                     </a:blip>
-                    <a:srcRect l="1361"/>
-                    <a:stretch/>
+                    <a:srcRect/>
+                    <a:stretch>
+                      <a:fillRect/>
+                    </a:stretch>
                   </pic:blipFill>
                   <pic:spPr bwMode="auto">
                     <a:xfrm>
                       <a:off x="0" y="0"/>
-                      <a:ext cx="4143375" cy="1409700"/>
+                      <a:ext cx="2872740" cy="3269615"/>
                     </a:xfrm>
                     <a:prstGeom prst="rect">
                       <a:avLst/>
                     </a:prstGeom>
+                    <a:noFill/>
                     <a:ln>
                       <a:noFill/>
                     </a:ln>
-                    <a:extLst>
-                      <a:ext uri="{53640926-AAD7-44D8-BBD7-CCE9431645EC}">
-                        <a14:shadowObscured xmlns:a14="http://schemas.microsoft.com/office/drawing/2010/main"/>
-                      </a:ext>
-                    </a:extLst>
                   </pic:spPr>
                 </pic:pic>
               </a:graphicData>
@@ -3443,121 +3823,779 @@
           <w:sz w:val="32"/>
           <w:szCs w:val="32"/>
         </w:rPr>
+        <w:t xml:space="preserve">V prvom a druhom riadku programu sú príkazy určené pre programovacie prostredie, ktoré povedia, že budeme používať zjednodušené príkazy pre Attiny85(implementujú knižnicu </w:t>
+      </w:r>
+      <w:r>
+        <w:rPr>
+          <w:sz w:val="32"/>
+          <w:szCs w:val="32"/>
+        </w:rPr>
+        <w:lastRenderedPageBreak/>
+        <w:t>&lt;Attiny85_IO</w:t>
+      </w:r>
+      <w:r>
+        <w:rPr>
+          <w:sz w:val="32"/>
+          <w:szCs w:val="32"/>
+        </w:rPr>
+        <w:t>_basic</w:t>
+      </w:r>
+      <w:r>
+        <w:rPr>
+          <w:sz w:val="32"/>
+          <w:szCs w:val="32"/>
+        </w:rPr>
+        <w:t>.h&gt;). Príkazy vo void loop</w:t>
+      </w:r>
+      <w:r>
+        <w:rPr>
+          <w:sz w:val="32"/>
+          <w:szCs w:val="32"/>
+        </w:rPr>
+        <w:t xml:space="preserve">(){} v svorkových zátvorkách:{} </w:t>
+      </w:r>
+      <w:r>
+        <w:rPr>
+          <w:sz w:val="32"/>
+          <w:szCs w:val="32"/>
+        </w:rPr>
+        <w:t>bežia v nekonečnom procese a opakujú sa.</w:t>
+      </w:r>
+    </w:p>
+    <w:p>
+      <w:pPr>
+        <w:jc w:val="both"/>
+        <w:rPr>
+          <w:sz w:val="32"/>
+          <w:szCs w:val="32"/>
+        </w:rPr>
+      </w:pPr>
+      <w:r>
+        <w:rPr>
+          <w:sz w:val="32"/>
+          <w:szCs w:val="32"/>
+        </w:rPr>
+        <w:t>V </w:t>
+      </w:r>
+      <w:r>
+        <w:rPr>
+          <w:sz w:val="32"/>
+          <w:szCs w:val="32"/>
+        </w:rPr>
+        <w:t>deviatom</w:t>
+      </w:r>
+      <w:r>
+        <w:rPr>
+          <w:sz w:val="32"/>
+          <w:szCs w:val="32"/>
+        </w:rPr>
+        <w:t xml:space="preserve"> riadku programu zadávame Cingovi podmienku, ktorá hovorí, že ak je hodnota ultrasonického senzora (vzdialenosť od prekážky) menšia ako 20, Cing zastaví oba motory. Ak je vzdialenosť väčšia, pokračuje ďalej.</w:t>
+      </w:r>
+    </w:p>
+    <w:p>
+      <w:pPr>
+        <w:pStyle w:val="Odsekzoznamu"/>
+        <w:numPr>
+          <w:ilvl w:val="0"/>
+          <w:numId w:val="15"/>
+        </w:numPr>
+        <w:jc w:val="both"/>
+        <w:rPr>
+          <w:b/>
+          <w:sz w:val="32"/>
+          <w:szCs w:val="32"/>
+        </w:rPr>
+      </w:pPr>
+      <w:r>
+        <w:rPr>
+          <w:b/>
+          <w:sz w:val="32"/>
+          <w:szCs w:val="32"/>
+        </w:rPr>
+        <w:t>Zastavenie so sledovaním čiary</w:t>
+      </w:r>
+    </w:p>
+    <w:p>
+      <w:pPr>
+        <w:jc w:val="both"/>
+        <w:rPr>
+          <w:b/>
+          <w:sz w:val="32"/>
+          <w:szCs w:val="32"/>
+        </w:rPr>
+      </w:pPr>
+      <w:r>
+        <w:rPr>
+          <w:b/>
+          <w:sz w:val="32"/>
+          <w:szCs w:val="32"/>
+        </w:rPr>
+        <w:t>Stratégia:</w:t>
+      </w:r>
+    </w:p>
+    <w:p>
+      <w:pPr>
+        <w:jc w:val="both"/>
+        <w:rPr>
+          <w:sz w:val="32"/>
+          <w:szCs w:val="32"/>
+        </w:rPr>
+      </w:pPr>
+      <w:r>
+        <w:rPr>
+          <w:sz w:val="32"/>
+          <w:szCs w:val="32"/>
+        </w:rPr>
+        <w:t xml:space="preserve">Cing bude sledovať čiaru, pričom ak zaznamená prekážku vo vzdialenosti menšej ako </w:t>
+      </w:r>
+      <w:r>
+        <w:rPr>
+          <w:color w:val="0070C0"/>
+          <w:sz w:val="32"/>
+          <w:szCs w:val="32"/>
+        </w:rPr>
+        <w:t>20</w:t>
+      </w:r>
+      <w:r>
+        <w:rPr>
+          <w:sz w:val="32"/>
+          <w:szCs w:val="32"/>
+        </w:rPr>
+        <w:t xml:space="preserve"> cm, zastaví pred ňou.</w:t>
+      </w:r>
+    </w:p>
+    <w:p>
+      <w:pPr>
+        <w:jc w:val="both"/>
+        <w:rPr>
+          <w:b/>
+          <w:sz w:val="32"/>
+          <w:szCs w:val="32"/>
+        </w:rPr>
+      </w:pPr>
+      <w:r>
+        <w:rPr>
+          <w:b/>
+          <w:sz w:val="32"/>
+          <w:szCs w:val="32"/>
+        </w:rPr>
+        <w:t>Program:</w:t>
+      </w:r>
+    </w:p>
+    <w:p>
+      <w:pPr>
+        <w:jc w:val="both"/>
+        <w:rPr>
+          <w:b/>
+          <w:sz w:val="32"/>
+          <w:szCs w:val="32"/>
+        </w:rPr>
+      </w:pPr>
+      <w:r>
+        <w:rPr>
+          <w:b/>
+          <w:noProof/>
+          <w:sz w:val="32"/>
+          <w:szCs w:val="32"/>
+          <w:lang w:eastAsia="sk-SK"/>
+        </w:rPr>
+        <w:lastRenderedPageBreak/>
+        <w:drawing>
+          <wp:inline distT="0" distB="0" distL="0" distR="0">
+            <wp:extent cx="3114136" cy="3838755"/>
+            <wp:effectExtent l="0" t="0" r="0" b="9525"/>
+            <wp:docPr id="3" name="Obrázok 3"/>
+            <wp:cNvGraphicFramePr>
+              <a:graphicFrameLocks xmlns:a="http://schemas.openxmlformats.org/drawingml/2006/main" noChangeAspect="1"/>
+            </wp:cNvGraphicFramePr>
+            <a:graphic xmlns:a="http://schemas.openxmlformats.org/drawingml/2006/main">
+              <a:graphicData uri="http://schemas.openxmlformats.org/drawingml/2006/picture">
+                <pic:pic xmlns:pic="http://schemas.openxmlformats.org/drawingml/2006/picture">
+                  <pic:nvPicPr>
+                    <pic:cNvPr id="0" name="Picture 2"/>
+                    <pic:cNvPicPr>
+                      <a:picLocks noChangeAspect="1" noChangeArrowheads="1"/>
+                    </pic:cNvPicPr>
+                  </pic:nvPicPr>
+                  <pic:blipFill>
+                    <a:blip r:embed="rId13">
+                      <a:extLst>
+                        <a:ext uri="{28A0092B-C50C-407E-A947-70E740481C1C}">
+                          <a14:useLocalDpi xmlns:a14="http://schemas.microsoft.com/office/drawing/2010/main" val="0"/>
+                        </a:ext>
+                      </a:extLst>
+                    </a:blip>
+                    <a:srcRect/>
+                    <a:stretch>
+                      <a:fillRect/>
+                    </a:stretch>
+                  </pic:blipFill>
+                  <pic:spPr bwMode="auto">
+                    <a:xfrm>
+                      <a:off x="0" y="0"/>
+                      <a:ext cx="3117111" cy="3842422"/>
+                    </a:xfrm>
+                    <a:prstGeom prst="rect">
+                      <a:avLst/>
+                    </a:prstGeom>
+                    <a:noFill/>
+                    <a:ln>
+                      <a:noFill/>
+                    </a:ln>
+                  </pic:spPr>
+                </pic:pic>
+              </a:graphicData>
+            </a:graphic>
+          </wp:inline>
+        </w:drawing>
+      </w:r>
+    </w:p>
+    <w:p>
+      <w:pPr>
+        <w:jc w:val="both"/>
+        <w:rPr>
+          <w:b/>
+          <w:sz w:val="32"/>
+          <w:szCs w:val="32"/>
+        </w:rPr>
+      </w:pPr>
+      <w:r>
+        <w:rPr>
+          <w:b/>
+          <w:sz w:val="32"/>
+          <w:szCs w:val="32"/>
+        </w:rPr>
+        <w:t>Vysvetlenie programu:</w:t>
+      </w:r>
+    </w:p>
+    <w:p>
+      <w:pPr>
+        <w:jc w:val="both"/>
+        <w:rPr>
+          <w:sz w:val="32"/>
+          <w:szCs w:val="32"/>
+        </w:rPr>
+      </w:pPr>
+      <w:r>
+        <w:rPr>
+          <w:sz w:val="32"/>
+          <w:szCs w:val="32"/>
+        </w:rPr>
+        <w:t xml:space="preserve">V prvom a druhom riadku programu sú príkazy určené pre programovacie prostredie, ktoré povedia, že budeme používať zjednodušené </w:t>
+      </w:r>
+      <w:r>
+        <w:rPr>
+          <w:sz w:val="32"/>
+          <w:szCs w:val="32"/>
+        </w:rPr>
+        <w:lastRenderedPageBreak/>
+        <w:t>príkazy pre Attiny85(implementujú knižnicu &lt;Attiny85_IO</w:t>
+      </w:r>
+      <w:r>
+        <w:rPr>
+          <w:sz w:val="32"/>
+          <w:szCs w:val="32"/>
+        </w:rPr>
+        <w:t>_basic</w:t>
+      </w:r>
+      <w:r>
+        <w:rPr>
+          <w:sz w:val="32"/>
+          <w:szCs w:val="32"/>
+        </w:rPr>
+        <w:t>.h&gt;). Príkazy vo void loop</w:t>
+      </w:r>
+      <w:r>
+        <w:rPr>
+          <w:sz w:val="32"/>
+          <w:szCs w:val="32"/>
+        </w:rPr>
+        <w:t xml:space="preserve">(){} v svorkových zátvorkách:{} </w:t>
+      </w:r>
+      <w:r>
+        <w:rPr>
+          <w:sz w:val="32"/>
+          <w:szCs w:val="32"/>
+        </w:rPr>
+        <w:t>bežia v nekonečnom procese a opakujú sa.</w:t>
+      </w:r>
+    </w:p>
+    <w:p>
+      <w:pPr>
+        <w:jc w:val="both"/>
+        <w:rPr>
+          <w:sz w:val="32"/>
+          <w:szCs w:val="32"/>
+        </w:rPr>
+      </w:pPr>
+      <w:r>
+        <w:rPr>
+          <w:sz w:val="32"/>
+          <w:szCs w:val="32"/>
+        </w:rPr>
+        <w:t>V </w:t>
+      </w:r>
+      <w:r>
+        <w:rPr>
+          <w:sz w:val="32"/>
+          <w:szCs w:val="32"/>
+        </w:rPr>
+        <w:t>deviatom</w:t>
+      </w:r>
+      <w:r>
+        <w:rPr>
+          <w:sz w:val="32"/>
+          <w:szCs w:val="32"/>
+        </w:rPr>
+        <w:t xml:space="preserve"> riadku programu nastavujeme robotovi podmienku, že ak je hodnota ultrasonického senzora menšia ako 20, robot sa zastaví. Ak je hodnota väčšia, robot pokračuje, pričom sleduje aj čiaru.</w:t>
+      </w:r>
+    </w:p>
+    <w:p>
+      <w:pPr>
+        <w:jc w:val="both"/>
+        <w:rPr>
+          <w:sz w:val="32"/>
+          <w:szCs w:val="32"/>
+        </w:rPr>
+      </w:pPr>
+    </w:p>
+    <w:p>
+      <w:pPr>
+        <w:pStyle w:val="Odsekzoznamu"/>
+        <w:numPr>
+          <w:ilvl w:val="0"/>
+          <w:numId w:val="15"/>
+        </w:numPr>
+        <w:jc w:val="both"/>
+        <w:rPr>
+          <w:b/>
+          <w:sz w:val="32"/>
+          <w:szCs w:val="32"/>
+        </w:rPr>
+      </w:pPr>
+      <w:r>
+        <w:rPr>
+          <w:b/>
+          <w:sz w:val="32"/>
+          <w:szCs w:val="32"/>
+        </w:rPr>
+        <w:t>Obchádzka prekážky</w:t>
+      </w:r>
+    </w:p>
+    <w:p>
+      <w:pPr>
+        <w:ind w:left="360"/>
+        <w:jc w:val="both"/>
+        <w:rPr>
+          <w:b/>
+          <w:sz w:val="32"/>
+          <w:szCs w:val="32"/>
+        </w:rPr>
+      </w:pPr>
+      <w:r>
+        <w:rPr>
+          <w:b/>
+          <w:sz w:val="32"/>
+          <w:szCs w:val="32"/>
+        </w:rPr>
+        <w:t>Stratégia:</w:t>
+      </w:r>
+    </w:p>
+    <w:p>
+      <w:pPr>
+        <w:jc w:val="both"/>
+        <w:rPr>
+          <w:sz w:val="32"/>
+          <w:szCs w:val="32"/>
+        </w:rPr>
+      </w:pPr>
+      <w:r>
+        <w:rPr>
+          <w:sz w:val="32"/>
+          <w:szCs w:val="32"/>
+        </w:rPr>
+        <w:t>Robot Cing pôjde na oboch motoroch a ak zaznamená prekážku, ktorá je bližšia ako 20 cm, obíde ju.</w:t>
+      </w:r>
+    </w:p>
+    <w:p>
+      <w:pPr>
+        <w:jc w:val="both"/>
+        <w:rPr>
+          <w:b/>
+          <w:color w:val="FF0000"/>
+          <w:sz w:val="32"/>
+          <w:szCs w:val="32"/>
+        </w:rPr>
+      </w:pPr>
+    </w:p>
+    <w:p>
+      <w:pPr>
+        <w:jc w:val="both"/>
+        <w:rPr>
+          <w:b/>
+          <w:color w:val="FF0000"/>
+          <w:sz w:val="32"/>
+          <w:szCs w:val="32"/>
+        </w:rPr>
+      </w:pPr>
+      <w:r>
+        <w:rPr>
+          <w:b/>
+          <w:color w:val="FF0000"/>
+          <w:sz w:val="32"/>
+          <w:szCs w:val="32"/>
+        </w:rPr>
+        <w:lastRenderedPageBreak/>
+        <w:t>Program:</w:t>
+      </w:r>
+    </w:p>
+    <w:p>
+      <w:pPr>
+        <w:jc w:val="center"/>
+        <w:rPr>
+          <w:color w:val="FF0000"/>
+          <w:sz w:val="32"/>
+          <w:szCs w:val="32"/>
+          <w:lang w:val="en-US"/>
+        </w:rPr>
+      </w:pPr>
+      <w:r>
+        <w:rPr>
+          <w:noProof/>
+          <w:color w:val="FF0000"/>
+          <w:sz w:val="32"/>
+          <w:szCs w:val="32"/>
+          <w:lang w:eastAsia="sk-SK"/>
+        </w:rPr>
+        <w:drawing>
+          <wp:inline distT="0" distB="0" distL="0" distR="0">
+            <wp:extent cx="3810000" cy="4241165"/>
+            <wp:effectExtent l="0" t="0" r="0" b="6985"/>
+            <wp:docPr id="9" name="Obrázok 9"/>
+            <wp:cNvGraphicFramePr>
+              <a:graphicFrameLocks xmlns:a="http://schemas.openxmlformats.org/drawingml/2006/main" noChangeAspect="1"/>
+            </wp:cNvGraphicFramePr>
+            <a:graphic xmlns:a="http://schemas.openxmlformats.org/drawingml/2006/main">
+              <a:graphicData uri="http://schemas.openxmlformats.org/drawingml/2006/picture">
+                <pic:pic xmlns:pic="http://schemas.openxmlformats.org/drawingml/2006/picture">
+                  <pic:nvPicPr>
+                    <pic:cNvPr id="0" name="Picture 2"/>
+                    <pic:cNvPicPr>
+                      <a:picLocks noChangeAspect="1" noChangeArrowheads="1"/>
+                    </pic:cNvPicPr>
+                  </pic:nvPicPr>
+                  <pic:blipFill>
+                    <a:blip r:embed="rId14">
+                      <a:extLst>
+                        <a:ext uri="{28A0092B-C50C-407E-A947-70E740481C1C}">
+                          <a14:useLocalDpi xmlns:a14="http://schemas.microsoft.com/office/drawing/2010/main" val="0"/>
+                        </a:ext>
+                      </a:extLst>
+                    </a:blip>
+                    <a:srcRect/>
+                    <a:stretch>
+                      <a:fillRect/>
+                    </a:stretch>
+                  </pic:blipFill>
+                  <pic:spPr bwMode="auto">
+                    <a:xfrm>
+                      <a:off x="0" y="0"/>
+                      <a:ext cx="3810000" cy="4241165"/>
+                    </a:xfrm>
+                    <a:prstGeom prst="rect">
+                      <a:avLst/>
+                    </a:prstGeom>
+                    <a:noFill/>
+                    <a:ln>
+                      <a:noFill/>
+                    </a:ln>
+                  </pic:spPr>
+                </pic:pic>
+              </a:graphicData>
+            </a:graphic>
+          </wp:inline>
+        </w:drawing>
+      </w:r>
+    </w:p>
+    <w:p>
+      <w:pPr>
+        <w:jc w:val="both"/>
+        <w:rPr>
+          <w:b/>
+          <w:color w:val="FF0000"/>
+          <w:sz w:val="32"/>
+          <w:szCs w:val="32"/>
+        </w:rPr>
+      </w:pPr>
+    </w:p>
+    <w:p>
+      <w:pPr>
+        <w:jc w:val="both"/>
+        <w:rPr>
+          <w:b/>
+          <w:color w:val="FF0000"/>
+          <w:sz w:val="32"/>
+          <w:szCs w:val="32"/>
+        </w:rPr>
+      </w:pPr>
+    </w:p>
+    <w:p>
+      <w:pPr>
+        <w:jc w:val="both"/>
+        <w:rPr>
+          <w:sz w:val="32"/>
+          <w:szCs w:val="32"/>
+        </w:rPr>
+      </w:pPr>
+      <w:r>
+        <w:rPr>
+          <w:b/>
+          <w:color w:val="FF0000"/>
+          <w:sz w:val="32"/>
+          <w:szCs w:val="32"/>
+        </w:rPr>
+        <w:lastRenderedPageBreak/>
         <w:t>V</w:t>
       </w:r>
       <w:r>
         <w:rPr>
-          <w:sz w:val="32"/>
-          <w:szCs w:val="32"/>
-        </w:rPr>
-        <w:t xml:space="preserve"> prvom riadku procedúry sa overuje hodnota tepelného senzora. Ak je jeho </w:t>
-      </w:r>
-      <w:r>
-        <w:rPr>
-          <w:sz w:val="32"/>
-          <w:szCs w:val="32"/>
-        </w:rPr>
-        <w:t>hodnota</w:t>
-      </w:r>
-      <w:r>
-        <w:rPr>
-          <w:sz w:val="32"/>
-          <w:szCs w:val="32"/>
-        </w:rPr>
-        <w:t xml:space="preserve"> väčšia ako </w:t>
-      </w:r>
-      <w:r>
-        <w:rPr>
-          <w:color w:val="0070C0"/>
-          <w:sz w:val="32"/>
-          <w:szCs w:val="32"/>
-        </w:rPr>
-        <w:t>30</w:t>
-      </w:r>
-      <w:r>
-        <w:rPr>
-          <w:sz w:val="32"/>
-          <w:szCs w:val="32"/>
-        </w:rPr>
-        <w:t xml:space="preserve">⁰C, zapne motory v portoch </w:t>
-      </w:r>
-      <w:r>
-        <w:rPr>
-          <w:color w:val="0070C0"/>
-          <w:sz w:val="32"/>
-          <w:szCs w:val="32"/>
-        </w:rPr>
-        <w:t>A</w:t>
-      </w:r>
-      <w:r>
-        <w:rPr>
-          <w:sz w:val="32"/>
-          <w:szCs w:val="32"/>
-        </w:rPr>
-        <w:t> a </w:t>
-      </w:r>
-      <w:r>
-        <w:rPr>
-          <w:color w:val="0070C0"/>
-          <w:sz w:val="32"/>
-          <w:szCs w:val="32"/>
-        </w:rPr>
-        <w:t>B</w:t>
-      </w:r>
-      <w:r>
-        <w:rPr>
-          <w:sz w:val="32"/>
-          <w:szCs w:val="32"/>
-        </w:rPr>
-        <w:t xml:space="preserve">. Ak je jeho hodnota menšia ako </w:t>
-      </w:r>
-      <w:r>
-        <w:rPr>
-          <w:color w:val="0070C0"/>
-          <w:sz w:val="32"/>
-          <w:szCs w:val="32"/>
-        </w:rPr>
-        <w:t>30</w:t>
-      </w:r>
-      <w:r>
-        <w:rPr>
-          <w:sz w:val="32"/>
-          <w:szCs w:val="32"/>
-        </w:rPr>
-        <w:t xml:space="preserve">⁰C, vypne motor v porte </w:t>
-      </w:r>
-      <w:r>
-        <w:rPr>
-          <w:color w:val="0070C0"/>
-          <w:sz w:val="32"/>
-          <w:szCs w:val="32"/>
-        </w:rPr>
-        <w:t>A</w:t>
-      </w:r>
-      <w:r>
-        <w:rPr>
-          <w:sz w:val="32"/>
-          <w:szCs w:val="32"/>
-        </w:rPr>
-        <w:t>.</w:t>
-      </w:r>
-    </w:p>
-    <w:p>
-      <w:pPr>
-        <w:jc w:val="both"/>
-        <w:rPr>
+          <w:b/>
           <w:color w:val="FF0000"/>
           <w:sz w:val="32"/>
           <w:szCs w:val="32"/>
         </w:rPr>
-      </w:pPr>
-      <w:r>
-        <w:rPr>
+        <w:t>ysvetlenie programu:</w:t>
+      </w:r>
+      <w:r>
+        <w:rPr>
+          <w:sz w:val="32"/>
+          <w:szCs w:val="32"/>
+        </w:rPr>
+        <w:t xml:space="preserve"> </w:t>
+      </w:r>
+    </w:p>
+    <w:p>
+      <w:pPr>
+        <w:jc w:val="both"/>
+        <w:rPr>
+          <w:sz w:val="32"/>
+          <w:szCs w:val="32"/>
+        </w:rPr>
+      </w:pPr>
+      <w:r>
+        <w:rPr>
+          <w:sz w:val="32"/>
+          <w:szCs w:val="32"/>
+        </w:rPr>
+        <w:t>V prvom a druhom riadku programu sú príkazy určené pre programovacie prostredie, ktoré povedia, že budeme používať zjednodušené príkazy pre Attiny85(implementujú knižnicu &lt;Attiny85_IO</w:t>
+      </w:r>
+      <w:r>
+        <w:rPr>
+          <w:sz w:val="32"/>
+          <w:szCs w:val="32"/>
+        </w:rPr>
+        <w:t>_basic</w:t>
+      </w:r>
+      <w:r>
+        <w:rPr>
+          <w:sz w:val="32"/>
+          <w:szCs w:val="32"/>
+        </w:rPr>
+        <w:t>.h&gt;). Príkazy vo void loop</w:t>
+      </w:r>
+      <w:r>
+        <w:rPr>
+          <w:sz w:val="32"/>
+          <w:szCs w:val="32"/>
+        </w:rPr>
+        <w:t xml:space="preserve">(){} v svorkových zátvorkách:{} </w:t>
+      </w:r>
+      <w:r>
+        <w:rPr>
+          <w:sz w:val="32"/>
+          <w:szCs w:val="32"/>
+        </w:rPr>
+        <w:t>bežia v nekonečnom procese a opakujú sa.</w:t>
+      </w:r>
+    </w:p>
+    <w:p>
+      <w:pPr>
+        <w:jc w:val="both"/>
+        <w:rPr>
+          <w:sz w:val="32"/>
+          <w:szCs w:val="32"/>
+        </w:rPr>
+      </w:pPr>
+      <w:r>
+        <w:rPr>
+          <w:sz w:val="32"/>
+          <w:szCs w:val="32"/>
+        </w:rPr>
+        <w:t>V </w:t>
+      </w:r>
+      <w:r>
+        <w:rPr>
+          <w:sz w:val="32"/>
+          <w:szCs w:val="32"/>
+        </w:rPr>
+        <w:t>deviatom</w:t>
+      </w:r>
+      <w:r>
+        <w:rPr>
+          <w:sz w:val="32"/>
+          <w:szCs w:val="32"/>
+        </w:rPr>
+        <w:t xml:space="preserve"> riadku procedúry zadávame robotovi podmienku, ktorá hovorí, že ak je hodnota ultrasonického senzora menšia ako 20, </w:t>
+      </w:r>
+    </w:p>
+    <w:p>
+      <w:pPr>
+        <w:pStyle w:val="Odsekzoznamu"/>
+        <w:numPr>
+          <w:ilvl w:val="0"/>
+          <w:numId w:val="15"/>
+        </w:numPr>
+        <w:jc w:val="both"/>
+        <w:rPr>
+          <w:b/>
+          <w:sz w:val="32"/>
+          <w:szCs w:val="32"/>
+        </w:rPr>
+      </w:pPr>
+      <w:r>
+        <w:rPr>
+          <w:b/>
+          <w:sz w:val="32"/>
+          <w:szCs w:val="32"/>
+        </w:rPr>
+        <w:t>Obchádzka prekážky so sledovaním čiary</w:t>
+      </w:r>
+    </w:p>
+    <w:p>
+      <w:pPr>
+        <w:ind w:left="360"/>
+        <w:jc w:val="both"/>
+        <w:rPr>
+          <w:b/>
+          <w:sz w:val="32"/>
+          <w:szCs w:val="32"/>
+        </w:rPr>
+      </w:pPr>
+      <w:r>
+        <w:rPr>
+          <w:b/>
+          <w:sz w:val="32"/>
+          <w:szCs w:val="32"/>
+        </w:rPr>
+        <w:t>Stratégia:</w:t>
+      </w:r>
+    </w:p>
+    <w:p>
+      <w:pPr>
+        <w:jc w:val="both"/>
+        <w:rPr>
+          <w:sz w:val="32"/>
+          <w:szCs w:val="32"/>
+        </w:rPr>
+      </w:pPr>
+      <w:r>
+        <w:rPr>
+          <w:sz w:val="32"/>
+          <w:szCs w:val="32"/>
+        </w:rPr>
+        <w:t>Robot Cing sa bude pohybovať oboma motormi po čiare, pričom bude sledovať prekážku. Ak bude bližšie ako 20 cm, obíde ju.</w:t>
+      </w:r>
+    </w:p>
+    <w:p>
+      <w:pPr>
+        <w:jc w:val="both"/>
+        <w:rPr>
+          <w:b/>
           <w:color w:val="FF0000"/>
           <w:sz w:val="32"/>
           <w:szCs w:val="32"/>
         </w:rPr>
-        <w:t>(zapojenie senzorov)</w:t>
+      </w:pPr>
+      <w:r>
+        <w:rPr>
+          <w:b/>
+          <w:color w:val="FF0000"/>
+          <w:sz w:val="32"/>
+          <w:szCs w:val="32"/>
+        </w:rPr>
+        <w:lastRenderedPageBreak/>
+        <w:t>Program:</w:t>
+      </w:r>
+    </w:p>
+    <w:p>
+      <w:pPr>
+        <w:jc w:val="both"/>
+        <w:rPr>
+          <w:b/>
+          <w:color w:val="FF0000"/>
+          <w:sz w:val="32"/>
+          <w:szCs w:val="32"/>
+        </w:rPr>
+      </w:pPr>
+      <w:r>
+        <w:rPr>
+          <w:b/>
+          <w:color w:val="FF0000"/>
+          <w:sz w:val="32"/>
+          <w:szCs w:val="32"/>
+        </w:rPr>
+        <w:t>Vysvetlenie programu:</w:t>
+      </w:r>
+    </w:p>
+    <w:p>
+      <w:pPr>
+        <w:jc w:val="both"/>
+        <w:rPr>
+          <w:sz w:val="32"/>
+          <w:szCs w:val="32"/>
+        </w:rPr>
+      </w:pPr>
+      <w:r>
+        <w:rPr>
+          <w:sz w:val="32"/>
+          <w:szCs w:val="32"/>
+        </w:rPr>
+        <w:t>V prvom a druhom riadku programu sú príkazy určené pre programovacie prostredie, ktoré povedia, že budeme používať zjednodušené príkazy pre Attiny85(implementujú knižnicu &lt;Attiny85_IO</w:t>
+      </w:r>
+      <w:r>
+        <w:rPr>
+          <w:sz w:val="32"/>
+          <w:szCs w:val="32"/>
+        </w:rPr>
+        <w:t>_basic</w:t>
+      </w:r>
+      <w:r>
+        <w:rPr>
+          <w:sz w:val="32"/>
+          <w:szCs w:val="32"/>
+        </w:rPr>
+        <w:t>.h&gt;). Príkazy vo void loop</w:t>
+      </w:r>
+      <w:r>
+        <w:rPr>
+          <w:sz w:val="32"/>
+          <w:szCs w:val="32"/>
+        </w:rPr>
+        <w:t xml:space="preserve">(){} v svorkových zátvorkách:{} </w:t>
+      </w:r>
+      <w:r>
+        <w:rPr>
+          <w:sz w:val="32"/>
+          <w:szCs w:val="32"/>
+        </w:rPr>
+        <w:t>bežia v nekonečnom procese a opakujú sa.</w:t>
+      </w:r>
+      <w:r>
+        <w:rPr>
+          <w:sz w:val="32"/>
+          <w:szCs w:val="32"/>
+        </w:rPr>
+        <w:t xml:space="preserve"> </w:t>
       </w:r>
     </w:p>
     <w:sectPr>
@@ -3571,7 +4609,7 @@
 </file>
 
 <file path=word/endnotes.xml><?xml version="1.0" encoding="utf-8"?>
-<w:endnotes xmlns:wpc="http://schemas.microsoft.com/office/word/2010/wordprocessingCanvas" xmlns:mc="http://schemas.openxmlformats.org/markup-compatibility/2006" xmlns:o="urn:schemas-microsoft-com:office:office" xmlns:r="http://schemas.openxmlformats.org/officeDocument/2006/relationships" xmlns:m="http://schemas.openxmlformats.org/officeDocument/2006/math" xmlns:v="urn:schemas-microsoft-com:vml" xmlns:wp14="http://schemas.microsoft.com/office/word/2010/wordprocessingDrawing" xmlns:wp="http://schemas.openxmlformats.org/drawingml/2006/wordprocessingDrawing" xmlns:w10="urn:schemas-microsoft-com:office:word" xmlns:w="http://schemas.openxmlformats.org/wordprocessingml/2006/main" xmlns:w14="http://schemas.microsoft.com/office/word/2010/wordml" xmlns:wpg="http://schemas.microsoft.com/office/word/2010/wordprocessingGroup" xmlns:wpi="http://schemas.microsoft.com/office/word/2010/wordprocessingInk" xmlns:wne="http://schemas.microsoft.com/office/word/2006/wordml" xmlns:wps="http://schemas.microsoft.com/office/word/2010/wordprocessingShape" mc:Ignorable="w14 wp14">
+<w:endnotes xmlns:wpc="http://schemas.microsoft.com/office/word/2010/wordprocessingCanvas" xmlns:mc="http://schemas.openxmlformats.org/markup-compatibility/2006" xmlns:o="urn:schemas-microsoft-com:office:office" xmlns:r="http://schemas.openxmlformats.org/officeDocument/2006/relationships" xmlns:m="http://schemas.openxmlformats.org/officeDocument/2006/math" xmlns:v="urn:schemas-microsoft-com:vml" xmlns:wp14="http://schemas.microsoft.com/office/word/2010/wordprocessingDrawing" xmlns:wp="http://schemas.openxmlformats.org/drawingml/2006/wordprocessingDrawing" xmlns:w10="urn:schemas-microsoft-com:office:word" xmlns:w="http://schemas.openxmlformats.org/wordprocessingml/2006/main" xmlns:w14="http://schemas.microsoft.com/office/word/2010/wordml" xmlns:w15="http://schemas.microsoft.com/office/word/2012/wordml" xmlns:wpg="http://schemas.microsoft.com/office/word/2010/wordprocessingGroup" xmlns:wpi="http://schemas.microsoft.com/office/word/2010/wordprocessingInk" xmlns:wne="http://schemas.microsoft.com/office/word/2006/wordml" xmlns:wps="http://schemas.microsoft.com/office/word/2010/wordprocessingShape" mc:Ignorable="w14 w15 wp14">
   <w:endnote w:type="separator" w:id="-1">
     <w:p>
       <w:pPr>
@@ -3596,7 +4634,7 @@
 </file>
 
 <file path=word/footnotes.xml><?xml version="1.0" encoding="utf-8"?>
-<w:footnotes xmlns:wpc="http://schemas.microsoft.com/office/word/2010/wordprocessingCanvas" xmlns:mc="http://schemas.openxmlformats.org/markup-compatibility/2006" xmlns:o="urn:schemas-microsoft-com:office:office" xmlns:r="http://schemas.openxmlformats.org/officeDocument/2006/relationships" xmlns:m="http://schemas.openxmlformats.org/officeDocument/2006/math" xmlns:v="urn:schemas-microsoft-com:vml" xmlns:wp14="http://schemas.microsoft.com/office/word/2010/wordprocessingDrawing" xmlns:wp="http://schemas.openxmlformats.org/drawingml/2006/wordprocessingDrawing" xmlns:w10="urn:schemas-microsoft-com:office:word" xmlns:w="http://schemas.openxmlformats.org/wordprocessingml/2006/main" xmlns:w14="http://schemas.microsoft.com/office/word/2010/wordml" xmlns:wpg="http://schemas.microsoft.com/office/word/2010/wordprocessingGroup" xmlns:wpi="http://schemas.microsoft.com/office/word/2010/wordprocessingInk" xmlns:wne="http://schemas.microsoft.com/office/word/2006/wordml" xmlns:wps="http://schemas.microsoft.com/office/word/2010/wordprocessingShape" mc:Ignorable="w14 wp14">
+<w:footnotes xmlns:wpc="http://schemas.microsoft.com/office/word/2010/wordprocessingCanvas" xmlns:mc="http://schemas.openxmlformats.org/markup-compatibility/2006" xmlns:o="urn:schemas-microsoft-com:office:office" xmlns:r="http://schemas.openxmlformats.org/officeDocument/2006/relationships" xmlns:m="http://schemas.openxmlformats.org/officeDocument/2006/math" xmlns:v="urn:schemas-microsoft-com:vml" xmlns:wp14="http://schemas.microsoft.com/office/word/2010/wordprocessingDrawing" xmlns:wp="http://schemas.openxmlformats.org/drawingml/2006/wordprocessingDrawing" xmlns:w10="urn:schemas-microsoft-com:office:word" xmlns:w="http://schemas.openxmlformats.org/wordprocessingml/2006/main" xmlns:w14="http://schemas.microsoft.com/office/word/2010/wordml" xmlns:w15="http://schemas.microsoft.com/office/word/2012/wordml" xmlns:wpg="http://schemas.microsoft.com/office/word/2010/wordprocessingGroup" xmlns:wpi="http://schemas.microsoft.com/office/word/2010/wordprocessingInk" xmlns:wne="http://schemas.microsoft.com/office/word/2006/wordml" xmlns:wps="http://schemas.microsoft.com/office/word/2010/wordprocessingShape" mc:Ignorable="w14 w15 wp14">
   <w:footnote w:type="separator" w:id="-1">
     <w:p>
       <w:pPr>
@@ -3621,7 +4659,7 @@
 </file>
 
 <file path=word/numbering.xml><?xml version="1.0" encoding="utf-8"?>
-<w:numbering xmlns:wpc="http://schemas.microsoft.com/office/word/2010/wordprocessingCanvas" xmlns:mc="http://schemas.openxmlformats.org/markup-compatibility/2006" xmlns:o="urn:schemas-microsoft-com:office:office" xmlns:r="http://schemas.openxmlformats.org/officeDocument/2006/relationships" xmlns:m="http://schemas.openxmlformats.org/officeDocument/2006/math" xmlns:v="urn:schemas-microsoft-com:vml" xmlns:wp14="http://schemas.microsoft.com/office/word/2010/wordprocessingDrawing" xmlns:wp="http://schemas.openxmlformats.org/drawingml/2006/wordprocessingDrawing" xmlns:w10="urn:schemas-microsoft-com:office:word" xmlns:w="http://schemas.openxmlformats.org/wordprocessingml/2006/main" xmlns:w14="http://schemas.microsoft.com/office/word/2010/wordml" xmlns:wpg="http://schemas.microsoft.com/office/word/2010/wordprocessingGroup" xmlns:wpi="http://schemas.microsoft.com/office/word/2010/wordprocessingInk" xmlns:wne="http://schemas.microsoft.com/office/word/2006/wordml" xmlns:wps="http://schemas.microsoft.com/office/word/2010/wordprocessingShape" mc:Ignorable="w14 wp14">
+<w:numbering xmlns:wpc="http://schemas.microsoft.com/office/word/2010/wordprocessingCanvas" xmlns:mc="http://schemas.openxmlformats.org/markup-compatibility/2006" xmlns:o="urn:schemas-microsoft-com:office:office" xmlns:r="http://schemas.openxmlformats.org/officeDocument/2006/relationships" xmlns:m="http://schemas.openxmlformats.org/officeDocument/2006/math" xmlns:v="urn:schemas-microsoft-com:vml" xmlns:wp14="http://schemas.microsoft.com/office/word/2010/wordprocessingDrawing" xmlns:wp="http://schemas.openxmlformats.org/drawingml/2006/wordprocessingDrawing" xmlns:w10="urn:schemas-microsoft-com:office:word" xmlns:w="http://schemas.openxmlformats.org/wordprocessingml/2006/main" xmlns:w14="http://schemas.microsoft.com/office/word/2010/wordml" xmlns:w15="http://schemas.microsoft.com/office/word/2012/wordml" xmlns:wpg="http://schemas.microsoft.com/office/word/2010/wordprocessingGroup" xmlns:wpi="http://schemas.microsoft.com/office/word/2010/wordprocessingInk" xmlns:wne="http://schemas.microsoft.com/office/word/2006/wordml" xmlns:wps="http://schemas.microsoft.com/office/word/2010/wordprocessingShape" mc:Ignorable="w14 w15 wp14">
   <w:abstractNum w:abstractNumId="0">
     <w:nsid w:val="05FC5051"/>
     <w:multiLevelType w:val="hybridMultilevel"/>
@@ -4430,6 +5468,184 @@
     </w:lvl>
   </w:abstractNum>
   <w:abstractNum w:abstractNumId="8">
+    <w:nsid w:val="34D50339"/>
+    <w:multiLevelType w:val="hybridMultilevel"/>
+    <w:tmpl w:val="6C28AB88"/>
+    <w:lvl w:ilvl="0" w:tplc="60D2E9B6">
+      <w:start w:val="1"/>
+      <w:numFmt w:val="upperRoman"/>
+      <w:lvlText w:val="%1."/>
+      <w:lvlJc w:val="left"/>
+      <w:pPr>
+        <w:ind w:left="1080" w:hanging="720"/>
+      </w:pPr>
+      <w:rPr>
+        <w:rFonts w:hint="default"/>
+      </w:rPr>
+    </w:lvl>
+    <w:lvl w:ilvl="1" w:tplc="041B0019" w:tentative="1">
+      <w:start w:val="1"/>
+      <w:numFmt w:val="lowerLetter"/>
+      <w:lvlText w:val="%2."/>
+      <w:lvlJc w:val="left"/>
+      <w:pPr>
+        <w:ind w:left="1440" w:hanging="360"/>
+      </w:pPr>
+    </w:lvl>
+    <w:lvl w:ilvl="2" w:tplc="041B001B" w:tentative="1">
+      <w:start w:val="1"/>
+      <w:numFmt w:val="lowerRoman"/>
+      <w:lvlText w:val="%3."/>
+      <w:lvlJc w:val="right"/>
+      <w:pPr>
+        <w:ind w:left="2160" w:hanging="180"/>
+      </w:pPr>
+    </w:lvl>
+    <w:lvl w:ilvl="3" w:tplc="041B000F" w:tentative="1">
+      <w:start w:val="1"/>
+      <w:numFmt w:val="decimal"/>
+      <w:lvlText w:val="%4."/>
+      <w:lvlJc w:val="left"/>
+      <w:pPr>
+        <w:ind w:left="2880" w:hanging="360"/>
+      </w:pPr>
+    </w:lvl>
+    <w:lvl w:ilvl="4" w:tplc="041B0019" w:tentative="1">
+      <w:start w:val="1"/>
+      <w:numFmt w:val="lowerLetter"/>
+      <w:lvlText w:val="%5."/>
+      <w:lvlJc w:val="left"/>
+      <w:pPr>
+        <w:ind w:left="3600" w:hanging="360"/>
+      </w:pPr>
+    </w:lvl>
+    <w:lvl w:ilvl="5" w:tplc="041B001B" w:tentative="1">
+      <w:start w:val="1"/>
+      <w:numFmt w:val="lowerRoman"/>
+      <w:lvlText w:val="%6."/>
+      <w:lvlJc w:val="right"/>
+      <w:pPr>
+        <w:ind w:left="4320" w:hanging="180"/>
+      </w:pPr>
+    </w:lvl>
+    <w:lvl w:ilvl="6" w:tplc="041B000F" w:tentative="1">
+      <w:start w:val="1"/>
+      <w:numFmt w:val="decimal"/>
+      <w:lvlText w:val="%7."/>
+      <w:lvlJc w:val="left"/>
+      <w:pPr>
+        <w:ind w:left="5040" w:hanging="360"/>
+      </w:pPr>
+    </w:lvl>
+    <w:lvl w:ilvl="7" w:tplc="041B0019" w:tentative="1">
+      <w:start w:val="1"/>
+      <w:numFmt w:val="lowerLetter"/>
+      <w:lvlText w:val="%8."/>
+      <w:lvlJc w:val="left"/>
+      <w:pPr>
+        <w:ind w:left="5760" w:hanging="360"/>
+      </w:pPr>
+    </w:lvl>
+    <w:lvl w:ilvl="8" w:tplc="041B001B" w:tentative="1">
+      <w:start w:val="1"/>
+      <w:numFmt w:val="lowerRoman"/>
+      <w:lvlText w:val="%9."/>
+      <w:lvlJc w:val="right"/>
+      <w:pPr>
+        <w:ind w:left="6480" w:hanging="180"/>
+      </w:pPr>
+    </w:lvl>
+  </w:abstractNum>
+  <w:abstractNum w:abstractNumId="9">
+    <w:nsid w:val="3A9D4E0C"/>
+    <w:multiLevelType w:val="hybridMultilevel"/>
+    <w:tmpl w:val="2ECC9604"/>
+    <w:lvl w:ilvl="0" w:tplc="C5BAF518">
+      <w:start w:val="1"/>
+      <w:numFmt w:val="upperRoman"/>
+      <w:lvlText w:val="%1."/>
+      <w:lvlJc w:val="left"/>
+      <w:pPr>
+        <w:ind w:left="1080" w:hanging="720"/>
+      </w:pPr>
+      <w:rPr>
+        <w:rFonts w:hint="default"/>
+      </w:rPr>
+    </w:lvl>
+    <w:lvl w:ilvl="1" w:tplc="041B0019" w:tentative="1">
+      <w:start w:val="1"/>
+      <w:numFmt w:val="lowerLetter"/>
+      <w:lvlText w:val="%2."/>
+      <w:lvlJc w:val="left"/>
+      <w:pPr>
+        <w:ind w:left="1440" w:hanging="360"/>
+      </w:pPr>
+    </w:lvl>
+    <w:lvl w:ilvl="2" w:tplc="041B001B" w:tentative="1">
+      <w:start w:val="1"/>
+      <w:numFmt w:val="lowerRoman"/>
+      <w:lvlText w:val="%3."/>
+      <w:lvlJc w:val="right"/>
+      <w:pPr>
+        <w:ind w:left="2160" w:hanging="180"/>
+      </w:pPr>
+    </w:lvl>
+    <w:lvl w:ilvl="3" w:tplc="041B000F" w:tentative="1">
+      <w:start w:val="1"/>
+      <w:numFmt w:val="decimal"/>
+      <w:lvlText w:val="%4."/>
+      <w:lvlJc w:val="left"/>
+      <w:pPr>
+        <w:ind w:left="2880" w:hanging="360"/>
+      </w:pPr>
+    </w:lvl>
+    <w:lvl w:ilvl="4" w:tplc="041B0019" w:tentative="1">
+      <w:start w:val="1"/>
+      <w:numFmt w:val="lowerLetter"/>
+      <w:lvlText w:val="%5."/>
+      <w:lvlJc w:val="left"/>
+      <w:pPr>
+        <w:ind w:left="3600" w:hanging="360"/>
+      </w:pPr>
+    </w:lvl>
+    <w:lvl w:ilvl="5" w:tplc="041B001B" w:tentative="1">
+      <w:start w:val="1"/>
+      <w:numFmt w:val="lowerRoman"/>
+      <w:lvlText w:val="%6."/>
+      <w:lvlJc w:val="right"/>
+      <w:pPr>
+        <w:ind w:left="4320" w:hanging="180"/>
+      </w:pPr>
+    </w:lvl>
+    <w:lvl w:ilvl="6" w:tplc="041B000F" w:tentative="1">
+      <w:start w:val="1"/>
+      <w:numFmt w:val="decimal"/>
+      <w:lvlText w:val="%7."/>
+      <w:lvlJc w:val="left"/>
+      <w:pPr>
+        <w:ind w:left="5040" w:hanging="360"/>
+      </w:pPr>
+    </w:lvl>
+    <w:lvl w:ilvl="7" w:tplc="041B0019" w:tentative="1">
+      <w:start w:val="1"/>
+      <w:numFmt w:val="lowerLetter"/>
+      <w:lvlText w:val="%8."/>
+      <w:lvlJc w:val="left"/>
+      <w:pPr>
+        <w:ind w:left="5760" w:hanging="360"/>
+      </w:pPr>
+    </w:lvl>
+    <w:lvl w:ilvl="8" w:tplc="041B001B" w:tentative="1">
+      <w:start w:val="1"/>
+      <w:numFmt w:val="lowerRoman"/>
+      <w:lvlText w:val="%9."/>
+      <w:lvlJc w:val="right"/>
+      <w:pPr>
+        <w:ind w:left="6480" w:hanging="180"/>
+      </w:pPr>
+    </w:lvl>
+  </w:abstractNum>
+  <w:abstractNum w:abstractNumId="10">
     <w:nsid w:val="55207402"/>
     <w:multiLevelType w:val="hybridMultilevel"/>
     <w:tmpl w:val="AA7CE196"/>
@@ -4518,7 +5734,7 @@
       </w:pPr>
     </w:lvl>
   </w:abstractNum>
-  <w:abstractNum w:abstractNumId="9">
+  <w:abstractNum w:abstractNumId="11">
     <w:nsid w:val="5CF73D87"/>
     <w:multiLevelType w:val="hybridMultilevel"/>
     <w:tmpl w:val="B8D2D10E"/>
@@ -4607,7 +5823,7 @@
       </w:pPr>
     </w:lvl>
   </w:abstractNum>
-  <w:abstractNum w:abstractNumId="10">
+  <w:abstractNum w:abstractNumId="12">
     <w:nsid w:val="664C2DE8"/>
     <w:multiLevelType w:val="hybridMultilevel"/>
     <w:tmpl w:val="A4388548"/>
@@ -4720,7 +5936,7 @@
       </w:rPr>
     </w:lvl>
   </w:abstractNum>
-  <w:abstractNum w:abstractNumId="11">
+  <w:abstractNum w:abstractNumId="13">
     <w:nsid w:val="6799331B"/>
     <w:multiLevelType w:val="hybridMultilevel"/>
     <w:tmpl w:val="9AB48B2E"/>
@@ -4810,10 +6026,10 @@
     </w:lvl>
   </w:abstractNum>
   <w:num w:numId="1">
-    <w:abstractNumId w:val="10"/>
+    <w:abstractNumId w:val="12"/>
   </w:num>
   <w:num w:numId="2">
-    <w:abstractNumId w:val="11"/>
+    <w:abstractNumId w:val="13"/>
   </w:num>
   <w:num w:numId="3">
     <w:abstractNumId w:val="4"/>
@@ -4840,28 +6056,25 @@
     <w:abstractNumId w:val="1"/>
   </w:num>
   <w:num w:numId="11">
-    <w:abstractNumId w:val="9"/>
+    <w:abstractNumId w:val="11"/>
   </w:num>
   <w:num w:numId="12">
-    <w:abstractNumId w:val="8"/>
+    <w:abstractNumId w:val="10"/>
   </w:num>
   <w:num w:numId="13">
     <w:abstractNumId w:val="1"/>
-    <w:lvlOverride w:ilvl="0"/>
-    <w:lvlOverride w:ilvl="1"/>
-    <w:lvlOverride w:ilvl="2"/>
-    <w:lvlOverride w:ilvl="3"/>
-    <w:lvlOverride w:ilvl="4"/>
-    <w:lvlOverride w:ilvl="5"/>
-    <w:lvlOverride w:ilvl="6"/>
-    <w:lvlOverride w:ilvl="7"/>
-    <w:lvlOverride w:ilvl="8"/>
+  </w:num>
+  <w:num w:numId="14">
+    <w:abstractNumId w:val="9"/>
+  </w:num>
+  <w:num w:numId="15">
+    <w:abstractNumId w:val="8"/>
   </w:num>
 </w:numbering>
 </file>
 
 <file path=word/styles.xml><?xml version="1.0" encoding="utf-8"?>
-<w:styles xmlns:mc="http://schemas.openxmlformats.org/markup-compatibility/2006" xmlns:r="http://schemas.openxmlformats.org/officeDocument/2006/relationships" xmlns:w="http://schemas.openxmlformats.org/wordprocessingml/2006/main" xmlns:w14="http://schemas.microsoft.com/office/word/2010/wordml" mc:Ignorable="w14">
+<w:styles xmlns:mc="http://schemas.openxmlformats.org/markup-compatibility/2006" xmlns:r="http://schemas.openxmlformats.org/officeDocument/2006/relationships" xmlns:w="http://schemas.openxmlformats.org/wordprocessingml/2006/main" xmlns:w14="http://schemas.microsoft.com/office/word/2010/wordml" xmlns:w15="http://schemas.microsoft.com/office/word/2012/wordml" mc:Ignorable="w14 w15">
   <w:docDefaults>
     <w:rPrDefault>
       <w:rPr>
@@ -4877,154 +6090,388 @@
       </w:pPr>
     </w:pPrDefault>
   </w:docDefaults>
-  <w:latentStyles w:defLockedState="0" w:defUIPriority="99" w:defSemiHidden="1" w:defUnhideWhenUsed="1" w:defQFormat="0" w:count="267">
-    <w:lsdException w:name="Normal" w:semiHidden="0" w:uiPriority="0" w:unhideWhenUsed="0" w:qFormat="1"/>
-    <w:lsdException w:name="heading 1" w:semiHidden="0" w:uiPriority="9" w:unhideWhenUsed="0" w:qFormat="1"/>
-    <w:lsdException w:name="heading 2" w:uiPriority="9" w:qFormat="1"/>
-    <w:lsdException w:name="heading 3" w:uiPriority="9" w:qFormat="1"/>
-    <w:lsdException w:name="heading 4" w:uiPriority="9" w:qFormat="1"/>
-    <w:lsdException w:name="heading 5" w:uiPriority="9" w:qFormat="1"/>
-    <w:lsdException w:name="heading 6" w:uiPriority="9" w:qFormat="1"/>
-    <w:lsdException w:name="heading 7" w:uiPriority="9" w:qFormat="1"/>
-    <w:lsdException w:name="heading 8" w:uiPriority="9" w:qFormat="1"/>
-    <w:lsdException w:name="heading 9" w:uiPriority="9" w:qFormat="1"/>
-    <w:lsdException w:name="toc 1" w:uiPriority="39"/>
-    <w:lsdException w:name="toc 2" w:uiPriority="39"/>
-    <w:lsdException w:name="toc 3" w:uiPriority="39"/>
-    <w:lsdException w:name="toc 4" w:uiPriority="39"/>
-    <w:lsdException w:name="toc 5" w:uiPriority="39"/>
-    <w:lsdException w:name="toc 6" w:uiPriority="39"/>
-    <w:lsdException w:name="toc 7" w:uiPriority="39"/>
-    <w:lsdException w:name="toc 8" w:uiPriority="39"/>
-    <w:lsdException w:name="toc 9" w:uiPriority="39"/>
-    <w:lsdException w:name="caption" w:uiPriority="35" w:qFormat="1"/>
-    <w:lsdException w:name="Title" w:semiHidden="0" w:uiPriority="10" w:unhideWhenUsed="0" w:qFormat="1"/>
-    <w:lsdException w:name="Default Paragraph Font" w:uiPriority="1"/>
-    <w:lsdException w:name="Subtitle" w:semiHidden="0" w:uiPriority="11" w:unhideWhenUsed="0" w:qFormat="1"/>
-    <w:lsdException w:name="Strong" w:semiHidden="0" w:uiPriority="22" w:unhideWhenUsed="0" w:qFormat="1"/>
-    <w:lsdException w:name="Emphasis" w:semiHidden="0" w:uiPriority="20" w:unhideWhenUsed="0" w:qFormat="1"/>
-    <w:lsdException w:name="Table Grid" w:semiHidden="0" w:uiPriority="59" w:unhideWhenUsed="0"/>
-    <w:lsdException w:name="Placeholder Text" w:unhideWhenUsed="0"/>
-    <w:lsdException w:name="No Spacing" w:semiHidden="0" w:uiPriority="1" w:unhideWhenUsed="0" w:qFormat="1"/>
-    <w:lsdException w:name="Light Shading" w:semiHidden="0" w:uiPriority="60" w:unhideWhenUsed="0"/>
-    <w:lsdException w:name="Light List" w:semiHidden="0" w:uiPriority="61" w:unhideWhenUsed="0"/>
-    <w:lsdException w:name="Light Grid" w:semiHidden="0" w:uiPriority="62" w:unhideWhenUsed="0"/>
-    <w:lsdException w:name="Medium Shading 1" w:semiHidden="0" w:uiPriority="63" w:unhideWhenUsed="0"/>
-    <w:lsdException w:name="Medium Shading 2" w:semiHidden="0" w:uiPriority="64" w:unhideWhenUsed="0"/>
-    <w:lsdException w:name="Medium List 1" w:semiHidden="0" w:uiPriority="65" w:unhideWhenUsed="0"/>
-    <w:lsdException w:name="Medium List 2" w:semiHidden="0" w:uiPriority="66" w:unhideWhenUsed="0"/>
-    <w:lsdException w:name="Medium Grid 1" w:semiHidden="0" w:uiPriority="67" w:unhideWhenUsed="0"/>
-    <w:lsdException w:name="Medium Grid 2" w:semiHidden="0" w:uiPriority="68" w:unhideWhenUsed="0"/>
-    <w:lsdException w:name="Medium Grid 3" w:semiHidden="0" w:uiPriority="69" w:unhideWhenUsed="0"/>
-    <w:lsdException w:name="Dark List" w:semiHidden="0" w:uiPriority="70" w:unhideWhenUsed="0"/>
-    <w:lsdException w:name="Colorful Shading" w:semiHidden="0" w:uiPriority="71" w:unhideWhenUsed="0"/>
-    <w:lsdException w:name="Colorful List" w:semiHidden="0" w:uiPriority="72" w:unhideWhenUsed="0"/>
-    <w:lsdException w:name="Colorful Grid" w:semiHidden="0" w:uiPriority="73" w:unhideWhenUsed="0"/>
-    <w:lsdException w:name="Light Shading Accent 1" w:semiHidden="0" w:uiPriority="60" w:unhideWhenUsed="0"/>
-    <w:lsdException w:name="Light List Accent 1" w:semiHidden="0" w:uiPriority="61" w:unhideWhenUsed="0"/>
-    <w:lsdException w:name="Light Grid Accent 1" w:semiHidden="0" w:uiPriority="62" w:unhideWhenUsed="0"/>
-    <w:lsdException w:name="Medium Shading 1 Accent 1" w:semiHidden="0" w:uiPriority="63" w:unhideWhenUsed="0"/>
-    <w:lsdException w:name="Medium Shading 2 Accent 1" w:semiHidden="0" w:uiPriority="64" w:unhideWhenUsed="0"/>
-    <w:lsdException w:name="Medium List 1 Accent 1" w:semiHidden="0" w:uiPriority="65" w:unhideWhenUsed="0"/>
-    <w:lsdException w:name="Revision" w:unhideWhenUsed="0"/>
-    <w:lsdException w:name="List Paragraph" w:semiHidden="0" w:uiPriority="34" w:unhideWhenUsed="0" w:qFormat="1"/>
-    <w:lsdException w:name="Quote" w:semiHidden="0" w:uiPriority="29" w:unhideWhenUsed="0" w:qFormat="1"/>
-    <w:lsdException w:name="Intense Quote" w:semiHidden="0" w:uiPriority="30" w:unhideWhenUsed="0" w:qFormat="1"/>
-    <w:lsdException w:name="Medium List 2 Accent 1" w:semiHidden="0" w:uiPriority="66" w:unhideWhenUsed="0"/>
-    <w:lsdException w:name="Medium Grid 1 Accent 1" w:semiHidden="0" w:uiPriority="67" w:unhideWhenUsed="0"/>
-    <w:lsdException w:name="Medium Grid 2 Accent 1" w:semiHidden="0" w:uiPriority="68" w:unhideWhenUsed="0"/>
-    <w:lsdException w:name="Medium Grid 3 Accent 1" w:semiHidden="0" w:uiPriority="69" w:unhideWhenUsed="0"/>
-    <w:lsdException w:name="Dark List Accent 1" w:semiHidden="0" w:uiPriority="70" w:unhideWhenUsed="0"/>
-    <w:lsdException w:name="Colorful Shading Accent 1" w:semiHidden="0" w:uiPriority="71" w:unhideWhenUsed="0"/>
-    <w:lsdException w:name="Colorful List Accent 1" w:semiHidden="0" w:uiPriority="72" w:unhideWhenUsed="0"/>
-    <w:lsdException w:name="Colorful Grid Accent 1" w:semiHidden="0" w:uiPriority="73" w:unhideWhenUsed="0"/>
-    <w:lsdException w:name="Light Shading Accent 2" w:semiHidden="0" w:uiPriority="60" w:unhideWhenUsed="0"/>
-    <w:lsdException w:name="Light List Accent 2" w:semiHidden="0" w:uiPriority="61" w:unhideWhenUsed="0"/>
-    <w:lsdException w:name="Light Grid Accent 2" w:semiHidden="0" w:uiPriority="62" w:unhideWhenUsed="0"/>
-    <w:lsdException w:name="Medium Shading 1 Accent 2" w:semiHidden="0" w:uiPriority="63" w:unhideWhenUsed="0"/>
-    <w:lsdException w:name="Medium Shading 2 Accent 2" w:semiHidden="0" w:uiPriority="64" w:unhideWhenUsed="0"/>
-    <w:lsdException w:name="Medium List 1 Accent 2" w:semiHidden="0" w:uiPriority="65" w:unhideWhenUsed="0"/>
-    <w:lsdException w:name="Medium List 2 Accent 2" w:semiHidden="0" w:uiPriority="66" w:unhideWhenUsed="0"/>
-    <w:lsdException w:name="Medium Grid 1 Accent 2" w:semiHidden="0" w:uiPriority="67" w:unhideWhenUsed="0"/>
-    <w:lsdException w:name="Medium Grid 2 Accent 2" w:semiHidden="0" w:uiPriority="68" w:unhideWhenUsed="0"/>
-    <w:lsdException w:name="Medium Grid 3 Accent 2" w:semiHidden="0" w:uiPriority="69" w:unhideWhenUsed="0"/>
-    <w:lsdException w:name="Dark List Accent 2" w:semiHidden="0" w:uiPriority="70" w:unhideWhenUsed="0"/>
-    <w:lsdException w:name="Colorful Shading Accent 2" w:semiHidden="0" w:uiPriority="71" w:unhideWhenUsed="0"/>
-    <w:lsdException w:name="Colorful List Accent 2" w:semiHidden="0" w:uiPriority="72" w:unhideWhenUsed="0"/>
-    <w:lsdException w:name="Colorful Grid Accent 2" w:semiHidden="0" w:uiPriority="73" w:unhideWhenUsed="0"/>
-    <w:lsdException w:name="Light Shading Accent 3" w:semiHidden="0" w:uiPriority="60" w:unhideWhenUsed="0"/>
-    <w:lsdException w:name="Light List Accent 3" w:semiHidden="0" w:uiPriority="61" w:unhideWhenUsed="0"/>
-    <w:lsdException w:name="Light Grid Accent 3" w:semiHidden="0" w:uiPriority="62" w:unhideWhenUsed="0"/>
-    <w:lsdException w:name="Medium Shading 1 Accent 3" w:semiHidden="0" w:uiPriority="63" w:unhideWhenUsed="0"/>
-    <w:lsdException w:name="Medium Shading 2 Accent 3" w:semiHidden="0" w:uiPriority="64" w:unhideWhenUsed="0"/>
-    <w:lsdException w:name="Medium List 1 Accent 3" w:semiHidden="0" w:uiPriority="65" w:unhideWhenUsed="0"/>
-    <w:lsdException w:name="Medium List 2 Accent 3" w:semiHidden="0" w:uiPriority="66" w:unhideWhenUsed="0"/>
-    <w:lsdException w:name="Medium Grid 1 Accent 3" w:semiHidden="0" w:uiPriority="67" w:unhideWhenUsed="0"/>
-    <w:lsdException w:name="Medium Grid 2 Accent 3" w:semiHidden="0" w:uiPriority="68" w:unhideWhenUsed="0"/>
-    <w:lsdException w:name="Medium Grid 3 Accent 3" w:semiHidden="0" w:uiPriority="69" w:unhideWhenUsed="0"/>
-    <w:lsdException w:name="Dark List Accent 3" w:semiHidden="0" w:uiPriority="70" w:unhideWhenUsed="0"/>
-    <w:lsdException w:name="Colorful Shading Accent 3" w:semiHidden="0" w:uiPriority="71" w:unhideWhenUsed="0"/>
-    <w:lsdException w:name="Colorful List Accent 3" w:semiHidden="0" w:uiPriority="72" w:unhideWhenUsed="0"/>
-    <w:lsdException w:name="Colorful Grid Accent 3" w:semiHidden="0" w:uiPriority="73" w:unhideWhenUsed="0"/>
-    <w:lsdException w:name="Light Shading Accent 4" w:semiHidden="0" w:uiPriority="60" w:unhideWhenUsed="0"/>
-    <w:lsdException w:name="Light List Accent 4" w:semiHidden="0" w:uiPriority="61" w:unhideWhenUsed="0"/>
-    <w:lsdException w:name="Light Grid Accent 4" w:semiHidden="0" w:uiPriority="62" w:unhideWhenUsed="0"/>
-    <w:lsdException w:name="Medium Shading 1 Accent 4" w:semiHidden="0" w:uiPriority="63" w:unhideWhenUsed="0"/>
-    <w:lsdException w:name="Medium Shading 2 Accent 4" w:semiHidden="0" w:uiPriority="64" w:unhideWhenUsed="0"/>
-    <w:lsdException w:name="Medium List 1 Accent 4" w:semiHidden="0" w:uiPriority="65" w:unhideWhenUsed="0"/>
-    <w:lsdException w:name="Medium List 2 Accent 4" w:semiHidden="0" w:uiPriority="66" w:unhideWhenUsed="0"/>
-    <w:lsdException w:name="Medium Grid 1 Accent 4" w:semiHidden="0" w:uiPriority="67" w:unhideWhenUsed="0"/>
-    <w:lsdException w:name="Medium Grid 2 Accent 4" w:semiHidden="0" w:uiPriority="68" w:unhideWhenUsed="0"/>
-    <w:lsdException w:name="Medium Grid 3 Accent 4" w:semiHidden="0" w:uiPriority="69" w:unhideWhenUsed="0"/>
-    <w:lsdException w:name="Dark List Accent 4" w:semiHidden="0" w:uiPriority="70" w:unhideWhenUsed="0"/>
-    <w:lsdException w:name="Colorful Shading Accent 4" w:semiHidden="0" w:uiPriority="71" w:unhideWhenUsed="0"/>
-    <w:lsdException w:name="Colorful List Accent 4" w:semiHidden="0" w:uiPriority="72" w:unhideWhenUsed="0"/>
-    <w:lsdException w:name="Colorful Grid Accent 4" w:semiHidden="0" w:uiPriority="73" w:unhideWhenUsed="0"/>
-    <w:lsdException w:name="Light Shading Accent 5" w:semiHidden="0" w:uiPriority="60" w:unhideWhenUsed="0"/>
-    <w:lsdException w:name="Light List Accent 5" w:semiHidden="0" w:uiPriority="61" w:unhideWhenUsed="0"/>
-    <w:lsdException w:name="Light Grid Accent 5" w:semiHidden="0" w:uiPriority="62" w:unhideWhenUsed="0"/>
-    <w:lsdException w:name="Medium Shading 1 Accent 5" w:semiHidden="0" w:uiPriority="63" w:unhideWhenUsed="0"/>
-    <w:lsdException w:name="Medium Shading 2 Accent 5" w:semiHidden="0" w:uiPriority="64" w:unhideWhenUsed="0"/>
-    <w:lsdException w:name="Medium List 1 Accent 5" w:semiHidden="0" w:uiPriority="65" w:unhideWhenUsed="0"/>
-    <w:lsdException w:name="Medium List 2 Accent 5" w:semiHidden="0" w:uiPriority="66" w:unhideWhenUsed="0"/>
-    <w:lsdException w:name="Medium Grid 1 Accent 5" w:semiHidden="0" w:uiPriority="67" w:unhideWhenUsed="0"/>
-    <w:lsdException w:name="Medium Grid 2 Accent 5" w:semiHidden="0" w:uiPriority="68" w:unhideWhenUsed="0"/>
-    <w:lsdException w:name="Medium Grid 3 Accent 5" w:semiHidden="0" w:uiPriority="69" w:unhideWhenUsed="0"/>
-    <w:lsdException w:name="Dark List Accent 5" w:semiHidden="0" w:uiPriority="70" w:unhideWhenUsed="0"/>
-    <w:lsdException w:name="Colorful Shading Accent 5" w:semiHidden="0" w:uiPriority="71" w:unhideWhenUsed="0"/>
-    <w:lsdException w:name="Colorful List Accent 5" w:semiHidden="0" w:uiPriority="72" w:unhideWhenUsed="0"/>
-    <w:lsdException w:name="Colorful Grid Accent 5" w:semiHidden="0" w:uiPriority="73" w:unhideWhenUsed="0"/>
-    <w:lsdException w:name="Light Shading Accent 6" w:semiHidden="0" w:uiPriority="60" w:unhideWhenUsed="0"/>
-    <w:lsdException w:name="Light List Accent 6" w:semiHidden="0" w:uiPriority="61" w:unhideWhenUsed="0"/>
-    <w:lsdException w:name="Light Grid Accent 6" w:semiHidden="0" w:uiPriority="62" w:unhideWhenUsed="0"/>
-    <w:lsdException w:name="Medium Shading 1 Accent 6" w:semiHidden="0" w:uiPriority="63" w:unhideWhenUsed="0"/>
-    <w:lsdException w:name="Medium Shading 2 Accent 6" w:semiHidden="0" w:uiPriority="64" w:unhideWhenUsed="0"/>
-    <w:lsdException w:name="Medium List 1 Accent 6" w:semiHidden="0" w:uiPriority="65" w:unhideWhenUsed="0"/>
-    <w:lsdException w:name="Medium List 2 Accent 6" w:semiHidden="0" w:uiPriority="66" w:unhideWhenUsed="0"/>
-    <w:lsdException w:name="Medium Grid 1 Accent 6" w:semiHidden="0" w:uiPriority="67" w:unhideWhenUsed="0"/>
-    <w:lsdException w:name="Medium Grid 2 Accent 6" w:semiHidden="0" w:uiPriority="68" w:unhideWhenUsed="0"/>
-    <w:lsdException w:name="Medium Grid 3 Accent 6" w:semiHidden="0" w:uiPriority="69" w:unhideWhenUsed="0"/>
-    <w:lsdException w:name="Dark List Accent 6" w:semiHidden="0" w:uiPriority="70" w:unhideWhenUsed="0"/>
-    <w:lsdException w:name="Colorful Shading Accent 6" w:semiHidden="0" w:uiPriority="71" w:unhideWhenUsed="0"/>
-    <w:lsdException w:name="Colorful List Accent 6" w:semiHidden="0" w:uiPriority="72" w:unhideWhenUsed="0"/>
-    <w:lsdException w:name="Colorful Grid Accent 6" w:semiHidden="0" w:uiPriority="73" w:unhideWhenUsed="0"/>
-    <w:lsdException w:name="Subtle Emphasis" w:semiHidden="0" w:uiPriority="19" w:unhideWhenUsed="0" w:qFormat="1"/>
-    <w:lsdException w:name="Intense Emphasis" w:semiHidden="0" w:uiPriority="21" w:unhideWhenUsed="0" w:qFormat="1"/>
-    <w:lsdException w:name="Subtle Reference" w:semiHidden="0" w:uiPriority="31" w:unhideWhenUsed="0" w:qFormat="1"/>
-    <w:lsdException w:name="Intense Reference" w:semiHidden="0" w:uiPriority="32" w:unhideWhenUsed="0" w:qFormat="1"/>
-    <w:lsdException w:name="Book Title" w:semiHidden="0" w:uiPriority="33" w:unhideWhenUsed="0" w:qFormat="1"/>
-    <w:lsdException w:name="Bibliography" w:uiPriority="37"/>
-    <w:lsdException w:name="TOC Heading" w:uiPriority="39" w:qFormat="1"/>
+  <w:latentStyles w:defLockedState="0" w:defUIPriority="99" w:defSemiHidden="0" w:defUnhideWhenUsed="0" w:defQFormat="0" w:count="371">
+    <w:lsdException w:name="Normal" w:uiPriority="0" w:qFormat="1"/>
+    <w:lsdException w:name="heading 1" w:uiPriority="9" w:qFormat="1"/>
+    <w:lsdException w:name="heading 2" w:semiHidden="1" w:uiPriority="9" w:unhideWhenUsed="1" w:qFormat="1"/>
+    <w:lsdException w:name="heading 3" w:semiHidden="1" w:uiPriority="9" w:unhideWhenUsed="1" w:qFormat="1"/>
+    <w:lsdException w:name="heading 4" w:semiHidden="1" w:uiPriority="9" w:unhideWhenUsed="1" w:qFormat="1"/>
+    <w:lsdException w:name="heading 5" w:semiHidden="1" w:uiPriority="9" w:unhideWhenUsed="1" w:qFormat="1"/>
+    <w:lsdException w:name="heading 6" w:semiHidden="1" w:uiPriority="9" w:unhideWhenUsed="1" w:qFormat="1"/>
+    <w:lsdException w:name="heading 7" w:semiHidden="1" w:uiPriority="9" w:unhideWhenUsed="1" w:qFormat="1"/>
+    <w:lsdException w:name="heading 8" w:semiHidden="1" w:uiPriority="9" w:unhideWhenUsed="1" w:qFormat="1"/>
+    <w:lsdException w:name="heading 9" w:semiHidden="1" w:uiPriority="9" w:unhideWhenUsed="1" w:qFormat="1"/>
+    <w:lsdException w:name="index 1" w:semiHidden="1" w:unhideWhenUsed="1"/>
+    <w:lsdException w:name="index 2" w:semiHidden="1" w:unhideWhenUsed="1"/>
+    <w:lsdException w:name="index 3" w:semiHidden="1" w:unhideWhenUsed="1"/>
+    <w:lsdException w:name="index 4" w:semiHidden="1" w:unhideWhenUsed="1"/>
+    <w:lsdException w:name="index 5" w:semiHidden="1" w:unhideWhenUsed="1"/>
+    <w:lsdException w:name="index 6" w:semiHidden="1" w:unhideWhenUsed="1"/>
+    <w:lsdException w:name="index 7" w:semiHidden="1" w:unhideWhenUsed="1"/>
+    <w:lsdException w:name="index 8" w:semiHidden="1" w:unhideWhenUsed="1"/>
+    <w:lsdException w:name="index 9" w:semiHidden="1" w:unhideWhenUsed="1"/>
+    <w:lsdException w:name="toc 1" w:semiHidden="1" w:uiPriority="39" w:unhideWhenUsed="1"/>
+    <w:lsdException w:name="toc 2" w:semiHidden="1" w:uiPriority="39" w:unhideWhenUsed="1"/>
+    <w:lsdException w:name="toc 3" w:semiHidden="1" w:uiPriority="39" w:unhideWhenUsed="1"/>
+    <w:lsdException w:name="toc 4" w:semiHidden="1" w:uiPriority="39" w:unhideWhenUsed="1"/>
+    <w:lsdException w:name="toc 5" w:semiHidden="1" w:uiPriority="39" w:unhideWhenUsed="1"/>
+    <w:lsdException w:name="toc 6" w:semiHidden="1" w:uiPriority="39" w:unhideWhenUsed="1"/>
+    <w:lsdException w:name="toc 7" w:semiHidden="1" w:uiPriority="39" w:unhideWhenUsed="1"/>
+    <w:lsdException w:name="toc 8" w:semiHidden="1" w:uiPriority="39" w:unhideWhenUsed="1"/>
+    <w:lsdException w:name="toc 9" w:semiHidden="1" w:uiPriority="39" w:unhideWhenUsed="1"/>
+    <w:lsdException w:name="Normal Indent" w:semiHidden="1" w:unhideWhenUsed="1"/>
+    <w:lsdException w:name="footnote text" w:semiHidden="1" w:unhideWhenUsed="1"/>
+    <w:lsdException w:name="annotation text" w:semiHidden="1" w:unhideWhenUsed="1"/>
+    <w:lsdException w:name="header" w:semiHidden="1" w:unhideWhenUsed="1"/>
+    <w:lsdException w:name="footer" w:semiHidden="1" w:unhideWhenUsed="1"/>
+    <w:lsdException w:name="index heading" w:semiHidden="1" w:unhideWhenUsed="1"/>
+    <w:lsdException w:name="caption" w:semiHidden="1" w:uiPriority="35" w:unhideWhenUsed="1" w:qFormat="1"/>
+    <w:lsdException w:name="table of figures" w:semiHidden="1" w:unhideWhenUsed="1"/>
+    <w:lsdException w:name="envelope address" w:semiHidden="1" w:unhideWhenUsed="1"/>
+    <w:lsdException w:name="envelope return" w:semiHidden="1" w:unhideWhenUsed="1"/>
+    <w:lsdException w:name="footnote reference" w:semiHidden="1" w:unhideWhenUsed="1"/>
+    <w:lsdException w:name="annotation reference" w:semiHidden="1" w:unhideWhenUsed="1"/>
+    <w:lsdException w:name="line number" w:semiHidden="1" w:unhideWhenUsed="1"/>
+    <w:lsdException w:name="page number" w:semiHidden="1" w:unhideWhenUsed="1"/>
+    <w:lsdException w:name="endnote reference" w:semiHidden="1" w:unhideWhenUsed="1"/>
+    <w:lsdException w:name="endnote text" w:semiHidden="1" w:unhideWhenUsed="1"/>
+    <w:lsdException w:name="table of authorities" w:semiHidden="1" w:unhideWhenUsed="1"/>
+    <w:lsdException w:name="macro" w:semiHidden="1" w:unhideWhenUsed="1"/>
+    <w:lsdException w:name="toa heading" w:semiHidden="1" w:unhideWhenUsed="1"/>
+    <w:lsdException w:name="List" w:semiHidden="1" w:unhideWhenUsed="1"/>
+    <w:lsdException w:name="List Bullet" w:semiHidden="1" w:unhideWhenUsed="1"/>
+    <w:lsdException w:name="List Number" w:semiHidden="1" w:unhideWhenUsed="1"/>
+    <w:lsdException w:name="List 2" w:semiHidden="1" w:unhideWhenUsed="1"/>
+    <w:lsdException w:name="List 3" w:semiHidden="1" w:unhideWhenUsed="1"/>
+    <w:lsdException w:name="List 4" w:semiHidden="1" w:unhideWhenUsed="1"/>
+    <w:lsdException w:name="List 5" w:semiHidden="1" w:unhideWhenUsed="1"/>
+    <w:lsdException w:name="List Bullet 2" w:semiHidden="1" w:unhideWhenUsed="1"/>
+    <w:lsdException w:name="List Bullet 3" w:semiHidden="1" w:unhideWhenUsed="1"/>
+    <w:lsdException w:name="List Bullet 4" w:semiHidden="1" w:unhideWhenUsed="1"/>
+    <w:lsdException w:name="List Bullet 5" w:semiHidden="1" w:unhideWhenUsed="1"/>
+    <w:lsdException w:name="List Number 2" w:semiHidden="1" w:unhideWhenUsed="1"/>
+    <w:lsdException w:name="List Number 3" w:semiHidden="1" w:unhideWhenUsed="1"/>
+    <w:lsdException w:name="List Number 4" w:semiHidden="1" w:unhideWhenUsed="1"/>
+    <w:lsdException w:name="List Number 5" w:semiHidden="1" w:unhideWhenUsed="1"/>
+    <w:lsdException w:name="Title" w:uiPriority="10" w:qFormat="1"/>
+    <w:lsdException w:name="Closing" w:semiHidden="1" w:unhideWhenUsed="1"/>
+    <w:lsdException w:name="Signature" w:semiHidden="1" w:unhideWhenUsed="1"/>
+    <w:lsdException w:name="Default Paragraph Font" w:semiHidden="1" w:uiPriority="1" w:unhideWhenUsed="1"/>
+    <w:lsdException w:name="Body Text" w:semiHidden="1" w:unhideWhenUsed="1"/>
+    <w:lsdException w:name="Body Text Indent" w:semiHidden="1" w:unhideWhenUsed="1"/>
+    <w:lsdException w:name="List Continue" w:semiHidden="1" w:unhideWhenUsed="1"/>
+    <w:lsdException w:name="List Continue 2" w:semiHidden="1" w:unhideWhenUsed="1"/>
+    <w:lsdException w:name="List Continue 3" w:semiHidden="1" w:unhideWhenUsed="1"/>
+    <w:lsdException w:name="List Continue 4" w:semiHidden="1" w:unhideWhenUsed="1"/>
+    <w:lsdException w:name="List Continue 5" w:semiHidden="1" w:unhideWhenUsed="1"/>
+    <w:lsdException w:name="Message Header" w:semiHidden="1" w:unhideWhenUsed="1"/>
+    <w:lsdException w:name="Subtitle" w:uiPriority="11" w:qFormat="1"/>
+    <w:lsdException w:name="Salutation" w:semiHidden="1" w:unhideWhenUsed="1"/>
+    <w:lsdException w:name="Date" w:semiHidden="1" w:unhideWhenUsed="1"/>
+    <w:lsdException w:name="Body Text First Indent" w:semiHidden="1" w:unhideWhenUsed="1"/>
+    <w:lsdException w:name="Body Text First Indent 2" w:semiHidden="1" w:unhideWhenUsed="1"/>
+    <w:lsdException w:name="Note Heading" w:semiHidden="1" w:unhideWhenUsed="1"/>
+    <w:lsdException w:name="Body Text 2" w:semiHidden="1" w:unhideWhenUsed="1"/>
+    <w:lsdException w:name="Body Text 3" w:semiHidden="1" w:unhideWhenUsed="1"/>
+    <w:lsdException w:name="Body Text Indent 2" w:semiHidden="1" w:unhideWhenUsed="1"/>
+    <w:lsdException w:name="Body Text Indent 3" w:semiHidden="1" w:unhideWhenUsed="1"/>
+    <w:lsdException w:name="Block Text" w:semiHidden="1" w:unhideWhenUsed="1"/>
+    <w:lsdException w:name="Hyperlink" w:semiHidden="1" w:unhideWhenUsed="1"/>
+    <w:lsdException w:name="FollowedHyperlink" w:semiHidden="1" w:unhideWhenUsed="1"/>
+    <w:lsdException w:name="Strong" w:uiPriority="22" w:qFormat="1"/>
+    <w:lsdException w:name="Emphasis" w:uiPriority="20" w:qFormat="1"/>
+    <w:lsdException w:name="Document Map" w:semiHidden="1" w:unhideWhenUsed="1"/>
+    <w:lsdException w:name="Plain Text" w:semiHidden="1" w:unhideWhenUsed="1"/>
+    <w:lsdException w:name="E-mail Signature" w:semiHidden="1" w:unhideWhenUsed="1"/>
+    <w:lsdException w:name="HTML Top of Form" w:semiHidden="1" w:unhideWhenUsed="1"/>
+    <w:lsdException w:name="HTML Bottom of Form" w:semiHidden="1" w:unhideWhenUsed="1"/>
+    <w:lsdException w:name="Normal (Web)" w:semiHidden="1" w:unhideWhenUsed="1"/>
+    <w:lsdException w:name="HTML Acronym" w:semiHidden="1" w:unhideWhenUsed="1"/>
+    <w:lsdException w:name="HTML Address" w:semiHidden="1" w:unhideWhenUsed="1"/>
+    <w:lsdException w:name="HTML Cite" w:semiHidden="1" w:unhideWhenUsed="1"/>
+    <w:lsdException w:name="HTML Code" w:semiHidden="1" w:unhideWhenUsed="1"/>
+    <w:lsdException w:name="HTML Definition" w:semiHidden="1" w:unhideWhenUsed="1"/>
+    <w:lsdException w:name="HTML Keyboard" w:semiHidden="1" w:unhideWhenUsed="1"/>
+    <w:lsdException w:name="HTML Preformatted" w:semiHidden="1" w:unhideWhenUsed="1"/>
+    <w:lsdException w:name="HTML Sample" w:semiHidden="1" w:unhideWhenUsed="1"/>
+    <w:lsdException w:name="HTML Typewriter" w:semiHidden="1" w:unhideWhenUsed="1"/>
+    <w:lsdException w:name="HTML Variable" w:semiHidden="1" w:unhideWhenUsed="1"/>
+    <w:lsdException w:name="Normal Table" w:semiHidden="1" w:unhideWhenUsed="1"/>
+    <w:lsdException w:name="annotation subject" w:semiHidden="1" w:unhideWhenUsed="1"/>
+    <w:lsdException w:name="No List" w:semiHidden="1" w:unhideWhenUsed="1"/>
+    <w:lsdException w:name="Outline List 1" w:semiHidden="1" w:unhideWhenUsed="1"/>
+    <w:lsdException w:name="Outline List 2" w:semiHidden="1" w:unhideWhenUsed="1"/>
+    <w:lsdException w:name="Outline List 3" w:semiHidden="1" w:unhideWhenUsed="1"/>
+    <w:lsdException w:name="Table Simple 1" w:semiHidden="1" w:unhideWhenUsed="1"/>
+    <w:lsdException w:name="Table Simple 2" w:semiHidden="1" w:unhideWhenUsed="1"/>
+    <w:lsdException w:name="Table Simple 3" w:semiHidden="1" w:unhideWhenUsed="1"/>
+    <w:lsdException w:name="Table Classic 1" w:semiHidden="1" w:unhideWhenUsed="1"/>
+    <w:lsdException w:name="Table Classic 2" w:semiHidden="1" w:unhideWhenUsed="1"/>
+    <w:lsdException w:name="Table Classic 3" w:semiHidden="1" w:unhideWhenUsed="1"/>
+    <w:lsdException w:name="Table Classic 4" w:semiHidden="1" w:unhideWhenUsed="1"/>
+    <w:lsdException w:name="Table Colorful 1" w:semiHidden="1" w:unhideWhenUsed="1"/>
+    <w:lsdException w:name="Table Colorful 2" w:semiHidden="1" w:unhideWhenUsed="1"/>
+    <w:lsdException w:name="Table Colorful 3" w:semiHidden="1" w:unhideWhenUsed="1"/>
+    <w:lsdException w:name="Table Columns 1" w:semiHidden="1" w:unhideWhenUsed="1"/>
+    <w:lsdException w:name="Table Columns 2" w:semiHidden="1" w:unhideWhenUsed="1"/>
+    <w:lsdException w:name="Table Columns 3" w:semiHidden="1" w:unhideWhenUsed="1"/>
+    <w:lsdException w:name="Table Columns 4" w:semiHidden="1" w:unhideWhenUsed="1"/>
+    <w:lsdException w:name="Table Columns 5" w:semiHidden="1" w:unhideWhenUsed="1"/>
+    <w:lsdException w:name="Table Grid 1" w:semiHidden="1" w:unhideWhenUsed="1"/>
+    <w:lsdException w:name="Table Grid 2" w:semiHidden="1" w:unhideWhenUsed="1"/>
+    <w:lsdException w:name="Table Grid 3" w:semiHidden="1" w:unhideWhenUsed="1"/>
+    <w:lsdException w:name="Table Grid 4" w:semiHidden="1" w:unhideWhenUsed="1"/>
+    <w:lsdException w:name="Table Grid 5" w:semiHidden="1" w:unhideWhenUsed="1"/>
+    <w:lsdException w:name="Table Grid 6" w:semiHidden="1" w:unhideWhenUsed="1"/>
+    <w:lsdException w:name="Table Grid 7" w:semiHidden="1" w:unhideWhenUsed="1"/>
+    <w:lsdException w:name="Table Grid 8" w:semiHidden="1" w:unhideWhenUsed="1"/>
+    <w:lsdException w:name="Table List 1" w:semiHidden="1" w:unhideWhenUsed="1"/>
+    <w:lsdException w:name="Table List 2" w:semiHidden="1" w:unhideWhenUsed="1"/>
+    <w:lsdException w:name="Table List 3" w:semiHidden="1" w:unhideWhenUsed="1"/>
+    <w:lsdException w:name="Table List 4" w:semiHidden="1" w:unhideWhenUsed="1"/>
+    <w:lsdException w:name="Table List 5" w:semiHidden="1" w:unhideWhenUsed="1"/>
+    <w:lsdException w:name="Table List 6" w:semiHidden="1" w:unhideWhenUsed="1"/>
+    <w:lsdException w:name="Table List 7" w:semiHidden="1" w:unhideWhenUsed="1"/>
+    <w:lsdException w:name="Table List 8" w:semiHidden="1" w:unhideWhenUsed="1"/>
+    <w:lsdException w:name="Table 3D effects 1" w:semiHidden="1" w:unhideWhenUsed="1"/>
+    <w:lsdException w:name="Table 3D effects 2" w:semiHidden="1" w:unhideWhenUsed="1"/>
+    <w:lsdException w:name="Table 3D effects 3" w:semiHidden="1" w:unhideWhenUsed="1"/>
+    <w:lsdException w:name="Table Contemporary" w:semiHidden="1" w:unhideWhenUsed="1"/>
+    <w:lsdException w:name="Table Elegant" w:semiHidden="1" w:unhideWhenUsed="1"/>
+    <w:lsdException w:name="Table Professional" w:semiHidden="1" w:unhideWhenUsed="1"/>
+    <w:lsdException w:name="Table Subtle 1" w:semiHidden="1" w:unhideWhenUsed="1"/>
+    <w:lsdException w:name="Table Subtle 2" w:semiHidden="1" w:unhideWhenUsed="1"/>
+    <w:lsdException w:name="Table Web 1" w:semiHidden="1" w:unhideWhenUsed="1"/>
+    <w:lsdException w:name="Table Web 2" w:semiHidden="1" w:unhideWhenUsed="1"/>
+    <w:lsdException w:name="Table Web 3" w:semiHidden="1" w:unhideWhenUsed="1"/>
+    <w:lsdException w:name="Balloon Text" w:semiHidden="1" w:unhideWhenUsed="1"/>
+    <w:lsdException w:name="Table Grid" w:uiPriority="59"/>
+    <w:lsdException w:name="Table Theme" w:semiHidden="1" w:unhideWhenUsed="1"/>
+    <w:lsdException w:name="Placeholder Text" w:semiHidden="1"/>
+    <w:lsdException w:name="No Spacing" w:uiPriority="1" w:qFormat="1"/>
+    <w:lsdException w:name="Light Shading" w:uiPriority="60"/>
+    <w:lsdException w:name="Light List" w:uiPriority="61"/>
+    <w:lsdException w:name="Light Grid" w:uiPriority="62"/>
+    <w:lsdException w:name="Medium Shading 1" w:uiPriority="63"/>
+    <w:lsdException w:name="Medium Shading 2" w:uiPriority="64"/>
+    <w:lsdException w:name="Medium List 1" w:uiPriority="65"/>
+    <w:lsdException w:name="Medium List 2" w:uiPriority="66"/>
+    <w:lsdException w:name="Medium Grid 1" w:uiPriority="67"/>
+    <w:lsdException w:name="Medium Grid 2" w:uiPriority="68"/>
+    <w:lsdException w:name="Medium Grid 3" w:uiPriority="69"/>
+    <w:lsdException w:name="Dark List" w:uiPriority="70"/>
+    <w:lsdException w:name="Colorful Shading" w:uiPriority="71"/>
+    <w:lsdException w:name="Colorful List" w:uiPriority="72"/>
+    <w:lsdException w:name="Colorful Grid" w:uiPriority="73"/>
+    <w:lsdException w:name="Light Shading Accent 1" w:uiPriority="60"/>
+    <w:lsdException w:name="Light List Accent 1" w:uiPriority="61"/>
+    <w:lsdException w:name="Light Grid Accent 1" w:uiPriority="62"/>
+    <w:lsdException w:name="Medium Shading 1 Accent 1" w:uiPriority="63"/>
+    <w:lsdException w:name="Medium Shading 2 Accent 1" w:uiPriority="64"/>
+    <w:lsdException w:name="Medium List 1 Accent 1" w:uiPriority="65"/>
+    <w:lsdException w:name="Revision" w:semiHidden="1"/>
+    <w:lsdException w:name="List Paragraph" w:uiPriority="34" w:qFormat="1"/>
+    <w:lsdException w:name="Quote" w:uiPriority="29" w:qFormat="1"/>
+    <w:lsdException w:name="Intense Quote" w:uiPriority="30" w:qFormat="1"/>
+    <w:lsdException w:name="Medium List 2 Accent 1" w:uiPriority="66"/>
+    <w:lsdException w:name="Medium Grid 1 Accent 1" w:uiPriority="67"/>
+    <w:lsdException w:name="Medium Grid 2 Accent 1" w:uiPriority="68"/>
+    <w:lsdException w:name="Medium Grid 3 Accent 1" w:uiPriority="69"/>
+    <w:lsdException w:name="Dark List Accent 1" w:uiPriority="70"/>
+    <w:lsdException w:name="Colorful Shading Accent 1" w:uiPriority="71"/>
+    <w:lsdException w:name="Colorful List Accent 1" w:uiPriority="72"/>
+    <w:lsdException w:name="Colorful Grid Accent 1" w:uiPriority="73"/>
+    <w:lsdException w:name="Light Shading Accent 2" w:uiPriority="60"/>
+    <w:lsdException w:name="Light List Accent 2" w:uiPriority="61"/>
+    <w:lsdException w:name="Light Grid Accent 2" w:uiPriority="62"/>
+    <w:lsdException w:name="Medium Shading 1 Accent 2" w:uiPriority="63"/>
+    <w:lsdException w:name="Medium Shading 2 Accent 2" w:uiPriority="64"/>
+    <w:lsdException w:name="Medium List 1 Accent 2" w:uiPriority="65"/>
+    <w:lsdException w:name="Medium List 2 Accent 2" w:uiPriority="66"/>
+    <w:lsdException w:name="Medium Grid 1 Accent 2" w:uiPriority="67"/>
+    <w:lsdException w:name="Medium Grid 2 Accent 2" w:uiPriority="68"/>
+    <w:lsdException w:name="Medium Grid 3 Accent 2" w:uiPriority="69"/>
+    <w:lsdException w:name="Dark List Accent 2" w:uiPriority="70"/>
+    <w:lsdException w:name="Colorful Shading Accent 2" w:uiPriority="71"/>
+    <w:lsdException w:name="Colorful List Accent 2" w:uiPriority="72"/>
+    <w:lsdException w:name="Colorful Grid Accent 2" w:uiPriority="73"/>
+    <w:lsdException w:name="Light Shading Accent 3" w:uiPriority="60"/>
+    <w:lsdException w:name="Light List Accent 3" w:uiPriority="61"/>
+    <w:lsdException w:name="Light Grid Accent 3" w:uiPriority="62"/>
+    <w:lsdException w:name="Medium Shading 1 Accent 3" w:uiPriority="63"/>
+    <w:lsdException w:name="Medium Shading 2 Accent 3" w:uiPriority="64"/>
+    <w:lsdException w:name="Medium List 1 Accent 3" w:uiPriority="65"/>
+    <w:lsdException w:name="Medium List 2 Accent 3" w:uiPriority="66"/>
+    <w:lsdException w:name="Medium Grid 1 Accent 3" w:uiPriority="67"/>
+    <w:lsdException w:name="Medium Grid 2 Accent 3" w:uiPriority="68"/>
+    <w:lsdException w:name="Medium Grid 3 Accent 3" w:uiPriority="69"/>
+    <w:lsdException w:name="Dark List Accent 3" w:uiPriority="70"/>
+    <w:lsdException w:name="Colorful Shading Accent 3" w:uiPriority="71"/>
+    <w:lsdException w:name="Colorful List Accent 3" w:uiPriority="72"/>
+    <w:lsdException w:name="Colorful Grid Accent 3" w:uiPriority="73"/>
+    <w:lsdException w:name="Light Shading Accent 4" w:uiPriority="60"/>
+    <w:lsdException w:name="Light List Accent 4" w:uiPriority="61"/>
+    <w:lsdException w:name="Light Grid Accent 4" w:uiPriority="62"/>
+    <w:lsdException w:name="Medium Shading 1 Accent 4" w:uiPriority="63"/>
+    <w:lsdException w:name="Medium Shading 2 Accent 4" w:uiPriority="64"/>
+    <w:lsdException w:name="Medium List 1 Accent 4" w:uiPriority="65"/>
+    <w:lsdException w:name="Medium List 2 Accent 4" w:uiPriority="66"/>
+    <w:lsdException w:name="Medium Grid 1 Accent 4" w:uiPriority="67"/>
+    <w:lsdException w:name="Medium Grid 2 Accent 4" w:uiPriority="68"/>
+    <w:lsdException w:name="Medium Grid 3 Accent 4" w:uiPriority="69"/>
+    <w:lsdException w:name="Dark List Accent 4" w:uiPriority="70"/>
+    <w:lsdException w:name="Colorful Shading Accent 4" w:uiPriority="71"/>
+    <w:lsdException w:name="Colorful List Accent 4" w:uiPriority="72"/>
+    <w:lsdException w:name="Colorful Grid Accent 4" w:uiPriority="73"/>
+    <w:lsdException w:name="Light Shading Accent 5" w:uiPriority="60"/>
+    <w:lsdException w:name="Light List Accent 5" w:uiPriority="61"/>
+    <w:lsdException w:name="Light Grid Accent 5" w:uiPriority="62"/>
+    <w:lsdException w:name="Medium Shading 1 Accent 5" w:uiPriority="63"/>
+    <w:lsdException w:name="Medium Shading 2 Accent 5" w:uiPriority="64"/>
+    <w:lsdException w:name="Medium List 1 Accent 5" w:uiPriority="65"/>
+    <w:lsdException w:name="Medium List 2 Accent 5" w:uiPriority="66"/>
+    <w:lsdException w:name="Medium Grid 1 Accent 5" w:uiPriority="67"/>
+    <w:lsdException w:name="Medium Grid 2 Accent 5" w:uiPriority="68"/>
+    <w:lsdException w:name="Medium Grid 3 Accent 5" w:uiPriority="69"/>
+    <w:lsdException w:name="Dark List Accent 5" w:uiPriority="70"/>
+    <w:lsdException w:name="Colorful Shading Accent 5" w:uiPriority="71"/>
+    <w:lsdException w:name="Colorful List Accent 5" w:uiPriority="72"/>
+    <w:lsdException w:name="Colorful Grid Accent 5" w:uiPriority="73"/>
+    <w:lsdException w:name="Light Shading Accent 6" w:uiPriority="60"/>
+    <w:lsdException w:name="Light List Accent 6" w:uiPriority="61"/>
+    <w:lsdException w:name="Light Grid Accent 6" w:uiPriority="62"/>
+    <w:lsdException w:name="Medium Shading 1 Accent 6" w:uiPriority="63"/>
+    <w:lsdException w:name="Medium Shading 2 Accent 6" w:uiPriority="64"/>
+    <w:lsdException w:name="Medium List 1 Accent 6" w:uiPriority="65"/>
+    <w:lsdException w:name="Medium List 2 Accent 6" w:uiPriority="66"/>
+    <w:lsdException w:name="Medium Grid 1 Accent 6" w:uiPriority="67"/>
+    <w:lsdException w:name="Medium Grid 2 Accent 6" w:uiPriority="68"/>
+    <w:lsdException w:name="Medium Grid 3 Accent 6" w:uiPriority="69"/>
+    <w:lsdException w:name="Dark List Accent 6" w:uiPriority="70"/>
+    <w:lsdException w:name="Colorful Shading Accent 6" w:uiPriority="71"/>
+    <w:lsdException w:name="Colorful List Accent 6" w:uiPriority="72"/>
+    <w:lsdException w:name="Colorful Grid Accent 6" w:uiPriority="73"/>
+    <w:lsdException w:name="Subtle Emphasis" w:uiPriority="19" w:qFormat="1"/>
+    <w:lsdException w:name="Intense Emphasis" w:uiPriority="21" w:qFormat="1"/>
+    <w:lsdException w:name="Subtle Reference" w:uiPriority="31" w:qFormat="1"/>
+    <w:lsdException w:name="Intense Reference" w:uiPriority="32" w:qFormat="1"/>
+    <w:lsdException w:name="Book Title" w:uiPriority="33" w:qFormat="1"/>
+    <w:lsdException w:name="Bibliography" w:semiHidden="1" w:uiPriority="37" w:unhideWhenUsed="1"/>
+    <w:lsdException w:name="TOC Heading" w:semiHidden="1" w:uiPriority="39" w:unhideWhenUsed="1" w:qFormat="1"/>
+    <w:lsdException w:name="Plain Table 1" w:uiPriority="41"/>
+    <w:lsdException w:name="Plain Table 2" w:uiPriority="42"/>
+    <w:lsdException w:name="Plain Table 3" w:uiPriority="43"/>
+    <w:lsdException w:name="Plain Table 4" w:uiPriority="44"/>
+    <w:lsdException w:name="Plain Table 5" w:uiPriority="45"/>
+    <w:lsdException w:name="Grid Table Light" w:uiPriority="40"/>
+    <w:lsdException w:name="Grid Table 1 Light" w:uiPriority="46"/>
+    <w:lsdException w:name="Grid Table 2" w:uiPriority="47"/>
+    <w:lsdException w:name="Grid Table 3" w:uiPriority="48"/>
+    <w:lsdException w:name="Grid Table 4" w:uiPriority="49"/>
+    <w:lsdException w:name="Grid Table 5 Dark" w:uiPriority="50"/>
+    <w:lsdException w:name="Grid Table 6 Colorful" w:uiPriority="51"/>
+    <w:lsdException w:name="Grid Table 7 Colorful" w:uiPriority="52"/>
+    <w:lsdException w:name="Grid Table 1 Light Accent 1" w:uiPriority="46"/>
+    <w:lsdException w:name="Grid Table 2 Accent 1" w:uiPriority="47"/>
+    <w:lsdException w:name="Grid Table 3 Accent 1" w:uiPriority="48"/>
+    <w:lsdException w:name="Grid Table 4 Accent 1" w:uiPriority="49"/>
+    <w:lsdException w:name="Grid Table 5 Dark Accent 1" w:uiPriority="50"/>
+    <w:lsdException w:name="Grid Table 6 Colorful Accent 1" w:uiPriority="51"/>
+    <w:lsdException w:name="Grid Table 7 Colorful Accent 1" w:uiPriority="52"/>
+    <w:lsdException w:name="Grid Table 1 Light Accent 2" w:uiPriority="46"/>
+    <w:lsdException w:name="Grid Table 2 Accent 2" w:uiPriority="47"/>
+    <w:lsdException w:name="Grid Table 3 Accent 2" w:uiPriority="48"/>
+    <w:lsdException w:name="Grid Table 4 Accent 2" w:uiPriority="49"/>
+    <w:lsdException w:name="Grid Table 5 Dark Accent 2" w:uiPriority="50"/>
+    <w:lsdException w:name="Grid Table 6 Colorful Accent 2" w:uiPriority="51"/>
+    <w:lsdException w:name="Grid Table 7 Colorful Accent 2" w:uiPriority="52"/>
+    <w:lsdException w:name="Grid Table 1 Light Accent 3" w:uiPriority="46"/>
+    <w:lsdException w:name="Grid Table 2 Accent 3" w:uiPriority="47"/>
+    <w:lsdException w:name="Grid Table 3 Accent 3" w:uiPriority="48"/>
+    <w:lsdException w:name="Grid Table 4 Accent 3" w:uiPriority="49"/>
+    <w:lsdException w:name="Grid Table 5 Dark Accent 3" w:uiPriority="50"/>
+    <w:lsdException w:name="Grid Table 6 Colorful Accent 3" w:uiPriority="51"/>
+    <w:lsdException w:name="Grid Table 7 Colorful Accent 3" w:uiPriority="52"/>
+    <w:lsdException w:name="Grid Table 1 Light Accent 4" w:uiPriority="46"/>
+    <w:lsdException w:name="Grid Table 2 Accent 4" w:uiPriority="47"/>
+    <w:lsdException w:name="Grid Table 3 Accent 4" w:uiPriority="48"/>
+    <w:lsdException w:name="Grid Table 4 Accent 4" w:uiPriority="49"/>
+    <w:lsdException w:name="Grid Table 5 Dark Accent 4" w:uiPriority="50"/>
+    <w:lsdException w:name="Grid Table 6 Colorful Accent 4" w:uiPriority="51"/>
+    <w:lsdException w:name="Grid Table 7 Colorful Accent 4" w:uiPriority="52"/>
+    <w:lsdException w:name="Grid Table 1 Light Accent 5" w:uiPriority="46"/>
+    <w:lsdException w:name="Grid Table 2 Accent 5" w:uiPriority="47"/>
+    <w:lsdException w:name="Grid Table 3 Accent 5" w:uiPriority="48"/>
+    <w:lsdException w:name="Grid Table 4 Accent 5" w:uiPriority="49"/>
+    <w:lsdException w:name="Grid Table 5 Dark Accent 5" w:uiPriority="50"/>
+    <w:lsdException w:name="Grid Table 6 Colorful Accent 5" w:uiPriority="51"/>
+    <w:lsdException w:name="Grid Table 7 Colorful Accent 5" w:uiPriority="52"/>
+    <w:lsdException w:name="Grid Table 1 Light Accent 6" w:uiPriority="46"/>
+    <w:lsdException w:name="Grid Table 2 Accent 6" w:uiPriority="47"/>
+    <w:lsdException w:name="Grid Table 3 Accent 6" w:uiPriority="48"/>
+    <w:lsdException w:name="Grid Table 4 Accent 6" w:uiPriority="49"/>
+    <w:lsdException w:name="Grid Table 5 Dark Accent 6" w:uiPriority="50"/>
+    <w:lsdException w:name="Grid Table 6 Colorful Accent 6" w:uiPriority="51"/>
+    <w:lsdException w:name="Grid Table 7 Colorful Accent 6" w:uiPriority="52"/>
+    <w:lsdException w:name="List Table 1 Light" w:uiPriority="46"/>
+    <w:lsdException w:name="List Table 2" w:uiPriority="47"/>
+    <w:lsdException w:name="List Table 3" w:uiPriority="48"/>
+    <w:lsdException w:name="List Table 4" w:uiPriority="49"/>
+    <w:lsdException w:name="List Table 5 Dark" w:uiPriority="50"/>
+    <w:lsdException w:name="List Table 6 Colorful" w:uiPriority="51"/>
+    <w:lsdException w:name="List Table 7 Colorful" w:uiPriority="52"/>
+    <w:lsdException w:name="List Table 1 Light Accent 1" w:uiPriority="46"/>
+    <w:lsdException w:name="List Table 2 Accent 1" w:uiPriority="47"/>
+    <w:lsdException w:name="List Table 3 Accent 1" w:uiPriority="48"/>
+    <w:lsdException w:name="List Table 4 Accent 1" w:uiPriority="49"/>
+    <w:lsdException w:name="List Table 5 Dark Accent 1" w:uiPriority="50"/>
+    <w:lsdException w:name="List Table 6 Colorful Accent 1" w:uiPriority="51"/>
+    <w:lsdException w:name="List Table 7 Colorful Accent 1" w:uiPriority="52"/>
+    <w:lsdException w:name="List Table 1 Light Accent 2" w:uiPriority="46"/>
+    <w:lsdException w:name="List Table 2 Accent 2" w:uiPriority="47"/>
+    <w:lsdException w:name="List Table 3 Accent 2" w:uiPriority="48"/>
+    <w:lsdException w:name="List Table 4 Accent 2" w:uiPriority="49"/>
+    <w:lsdException w:name="List Table 5 Dark Accent 2" w:uiPriority="50"/>
+    <w:lsdException w:name="List Table 6 Colorful Accent 2" w:uiPriority="51"/>
+    <w:lsdException w:name="List Table 7 Colorful Accent 2" w:uiPriority="52"/>
+    <w:lsdException w:name="List Table 1 Light Accent 3" w:uiPriority="46"/>
+    <w:lsdException w:name="List Table 2 Accent 3" w:uiPriority="47"/>
+    <w:lsdException w:name="List Table 3 Accent 3" w:uiPriority="48"/>
+    <w:lsdException w:name="List Table 4 Accent 3" w:uiPriority="49"/>
+    <w:lsdException w:name="List Table 5 Dark Accent 3" w:uiPriority="50"/>
+    <w:lsdException w:name="List Table 6 Colorful Accent 3" w:uiPriority="51"/>
+    <w:lsdException w:name="List Table 7 Colorful Accent 3" w:uiPriority="52"/>
+    <w:lsdException w:name="List Table 1 Light Accent 4" w:uiPriority="46"/>
+    <w:lsdException w:name="List Table 2 Accent 4" w:uiPriority="47"/>
+    <w:lsdException w:name="List Table 3 Accent 4" w:uiPriority="48"/>
+    <w:lsdException w:name="List Table 4 Accent 4" w:uiPriority="49"/>
+    <w:lsdException w:name="List Table 5 Dark Accent 4" w:uiPriority="50"/>
+    <w:lsdException w:name="List Table 6 Colorful Accent 4" w:uiPriority="51"/>
+    <w:lsdException w:name="List Table 7 Colorful Accent 4" w:uiPriority="52"/>
+    <w:lsdException w:name="List Table 1 Light Accent 5" w:uiPriority="46"/>
+    <w:lsdException w:name="List Table 2 Accent 5" w:uiPriority="47"/>
+    <w:lsdException w:name="List Table 3 Accent 5" w:uiPriority="48"/>
+    <w:lsdException w:name="List Table 4 Accent 5" w:uiPriority="49"/>
+    <w:lsdException w:name="List Table 5 Dark Accent 5" w:uiPriority="50"/>
+    <w:lsdException w:name="List Table 6 Colorful Accent 5" w:uiPriority="51"/>
+    <w:lsdException w:name="List Table 7 Colorful Accent 5" w:uiPriority="52"/>
+    <w:lsdException w:name="List Table 1 Light Accent 6" w:uiPriority="46"/>
+    <w:lsdException w:name="List Table 2 Accent 6" w:uiPriority="47"/>
+    <w:lsdException w:name="List Table 3 Accent 6" w:uiPriority="48"/>
+    <w:lsdException w:name="List Table 4 Accent 6" w:uiPriority="49"/>
+    <w:lsdException w:name="List Table 5 Dark Accent 6" w:uiPriority="50"/>
+    <w:lsdException w:name="List Table 6 Colorful Accent 6" w:uiPriority="51"/>
+    <w:lsdException w:name="List Table 7 Colorful Accent 6" w:uiPriority="52"/>
   </w:latentStyles>
-  <w:style w:type="paragraph" w:default="1" w:styleId="Normal">
+  <w:style w:type="paragraph" w:default="1" w:styleId="Normlny">
     <w:name w:val="Normal"/>
     <w:qFormat/>
   </w:style>
-  <w:style w:type="paragraph" w:styleId="Heading1">
+  <w:style w:type="paragraph" w:styleId="Nadpis1">
     <w:name w:val="heading 1"/>
-    <w:basedOn w:val="Normal"/>
-    <w:next w:val="Normal"/>
-    <w:link w:val="Heading1Char"/>
+    <w:basedOn w:val="Normlny"/>
+    <w:next w:val="Normlny"/>
+    <w:link w:val="Nadpis1Char"/>
     <w:uiPriority w:val="9"/>
     <w:qFormat/>
     <w:rsid w:val="00DA4ACC"/>
@@ -5043,13 +6490,13 @@
       <w:szCs w:val="28"/>
     </w:rPr>
   </w:style>
-  <w:style w:type="character" w:default="1" w:styleId="DefaultParagraphFont">
+  <w:style w:type="character" w:default="1" w:styleId="Predvolenpsmoodseku">
     <w:name w:val="Default Paragraph Font"/>
     <w:uiPriority w:val="1"/>
     <w:semiHidden/>
     <w:unhideWhenUsed/>
   </w:style>
-  <w:style w:type="table" w:default="1" w:styleId="TableNormal">
+  <w:style w:type="table" w:default="1" w:styleId="Normlnatabuka">
     <w:name w:val="Normal Table"/>
     <w:uiPriority w:val="99"/>
     <w:semiHidden/>
@@ -5064,16 +6511,16 @@
       </w:tblCellMar>
     </w:tblPr>
   </w:style>
-  <w:style w:type="numbering" w:default="1" w:styleId="NoList">
+  <w:style w:type="numbering" w:default="1" w:styleId="Bezzoznamu">
     <w:name w:val="No List"/>
     <w:uiPriority w:val="99"/>
     <w:semiHidden/>
     <w:unhideWhenUsed/>
   </w:style>
-  <w:style w:type="paragraph" w:styleId="BalloonText">
+  <w:style w:type="paragraph" w:styleId="Textbubliny">
     <w:name w:val="Balloon Text"/>
-    <w:basedOn w:val="Normal"/>
-    <w:link w:val="BalloonTextChar"/>
+    <w:basedOn w:val="Normlny"/>
+    <w:link w:val="TextbublinyChar"/>
     <w:uiPriority w:val="99"/>
     <w:semiHidden/>
     <w:unhideWhenUsed/>
@@ -5087,10 +6534,10 @@
       <w:szCs w:val="16"/>
     </w:rPr>
   </w:style>
-  <w:style w:type="character" w:customStyle="1" w:styleId="BalloonTextChar">
-    <w:name w:val="Balloon Text Char"/>
-    <w:basedOn w:val="DefaultParagraphFont"/>
-    <w:link w:val="BalloonText"/>
+  <w:style w:type="character" w:customStyle="1" w:styleId="TextbublinyChar">
+    <w:name w:val="Text bubliny Char"/>
+    <w:basedOn w:val="Predvolenpsmoodseku"/>
+    <w:link w:val="Textbubliny"/>
     <w:uiPriority w:val="99"/>
     <w:semiHidden/>
     <w:rsid w:val="000B40C1"/>
@@ -5100,10 +6547,10 @@
       <w:szCs w:val="16"/>
     </w:rPr>
   </w:style>
-  <w:style w:type="paragraph" w:styleId="Header">
+  <w:style w:type="paragraph" w:styleId="Hlavika">
     <w:name w:val="header"/>
-    <w:basedOn w:val="Normal"/>
-    <w:link w:val="HeaderChar"/>
+    <w:basedOn w:val="Normlny"/>
+    <w:link w:val="HlavikaChar"/>
     <w:uiPriority w:val="99"/>
     <w:unhideWhenUsed/>
     <w:rsid w:val="00301FC1"/>
@@ -5115,17 +6562,17 @@
       <w:spacing w:after="0" w:line="240" w:lineRule="auto"/>
     </w:pPr>
   </w:style>
-  <w:style w:type="character" w:customStyle="1" w:styleId="HeaderChar">
-    <w:name w:val="Header Char"/>
-    <w:basedOn w:val="DefaultParagraphFont"/>
-    <w:link w:val="Header"/>
+  <w:style w:type="character" w:customStyle="1" w:styleId="HlavikaChar">
+    <w:name w:val="Hlavička Char"/>
+    <w:basedOn w:val="Predvolenpsmoodseku"/>
+    <w:link w:val="Hlavika"/>
     <w:uiPriority w:val="99"/>
     <w:rsid w:val="00301FC1"/>
   </w:style>
-  <w:style w:type="paragraph" w:styleId="Footer">
+  <w:style w:type="paragraph" w:styleId="Pta">
     <w:name w:val="footer"/>
-    <w:basedOn w:val="Normal"/>
-    <w:link w:val="FooterChar"/>
+    <w:basedOn w:val="Normlny"/>
+    <w:link w:val="PtaChar"/>
     <w:uiPriority w:val="99"/>
     <w:unhideWhenUsed/>
     <w:rsid w:val="00301FC1"/>
@@ -5137,16 +6584,16 @@
       <w:spacing w:after="0" w:line="240" w:lineRule="auto"/>
     </w:pPr>
   </w:style>
-  <w:style w:type="character" w:customStyle="1" w:styleId="FooterChar">
-    <w:name w:val="Footer Char"/>
-    <w:basedOn w:val="DefaultParagraphFont"/>
-    <w:link w:val="Footer"/>
+  <w:style w:type="character" w:customStyle="1" w:styleId="PtaChar">
+    <w:name w:val="Päta Char"/>
+    <w:basedOn w:val="Predvolenpsmoodseku"/>
+    <w:link w:val="Pta"/>
     <w:uiPriority w:val="99"/>
     <w:rsid w:val="00301FC1"/>
   </w:style>
-  <w:style w:type="paragraph" w:styleId="ListParagraph">
+  <w:style w:type="paragraph" w:styleId="Odsekzoznamu">
     <w:name w:val="List Paragraph"/>
-    <w:basedOn w:val="Normal"/>
+    <w:basedOn w:val="Normlny"/>
     <w:uiPriority w:val="34"/>
     <w:qFormat/>
     <w:rsid w:val="007A44F0"/>
@@ -5155,10 +6602,10 @@
       <w:contextualSpacing/>
     </w:pPr>
   </w:style>
-  <w:style w:type="character" w:customStyle="1" w:styleId="Heading1Char">
-    <w:name w:val="Heading 1 Char"/>
-    <w:basedOn w:val="DefaultParagraphFont"/>
-    <w:link w:val="Heading1"/>
+  <w:style w:type="character" w:customStyle="1" w:styleId="Nadpis1Char">
+    <w:name w:val="Nadpis 1 Char"/>
+    <w:basedOn w:val="Predvolenpsmoodseku"/>
+    <w:link w:val="Nadpis1"/>
     <w:uiPriority w:val="9"/>
     <w:rsid w:val="00DA4ACC"/>
     <w:rPr>
@@ -5170,329 +6617,7 @@
       <w:szCs w:val="28"/>
     </w:rPr>
   </w:style>
-  <w:style w:type="paragraph" w:styleId="NoSpacing">
-    <w:name w:val="No Spacing"/>
-    <w:uiPriority w:val="1"/>
-    <w:qFormat/>
-    <w:rsid w:val="00BE2AC8"/>
-    <w:pPr>
-      <w:spacing w:after="0" w:line="240" w:lineRule="auto"/>
-    </w:pPr>
-  </w:style>
-</w:styles>
-</file>
-
-<file path=word/stylesWithEffects.xml><?xml version="1.0" encoding="utf-8"?>
-<w:styles xmlns:wpc="http://schemas.microsoft.com/office/word/2010/wordprocessingCanvas" xmlns:mc="http://schemas.openxmlformats.org/markup-compatibility/2006" xmlns:o="urn:schemas-microsoft-com:office:office" xmlns:r="http://schemas.openxmlformats.org/officeDocument/2006/relationships" xmlns:m="http://schemas.openxmlformats.org/officeDocument/2006/math" xmlns:v="urn:schemas-microsoft-com:vml" xmlns:wp14="http://schemas.microsoft.com/office/word/2010/wordprocessingDrawing" xmlns:wp="http://schemas.openxmlformats.org/drawingml/2006/wordprocessingDrawing" xmlns:w10="urn:schemas-microsoft-com:office:word" xmlns:w="http://schemas.openxmlformats.org/wordprocessingml/2006/main" xmlns:w14="http://schemas.microsoft.com/office/word/2010/wordml" xmlns:wpg="http://schemas.microsoft.com/office/word/2010/wordprocessingGroup" xmlns:wpi="http://schemas.microsoft.com/office/word/2010/wordprocessingInk" xmlns:wne="http://schemas.microsoft.com/office/word/2006/wordml" xmlns:wps="http://schemas.microsoft.com/office/word/2010/wordprocessingShape" mc:Ignorable="w14 wp14">
-  <w:docDefaults>
-    <w:rPrDefault>
-      <w:rPr>
-        <w:rFonts w:asciiTheme="minorHAnsi" w:eastAsiaTheme="minorHAnsi" w:hAnsiTheme="minorHAnsi" w:cstheme="minorBidi"/>
-        <w:sz w:val="22"/>
-        <w:szCs w:val="22"/>
-        <w:lang w:val="sk-SK" w:eastAsia="en-US" w:bidi="ar-SA"/>
-      </w:rPr>
-    </w:rPrDefault>
-    <w:pPrDefault>
-      <w:pPr>
-        <w:spacing w:after="200" w:line="276" w:lineRule="auto"/>
-      </w:pPr>
-    </w:pPrDefault>
-  </w:docDefaults>
-  <w:latentStyles w:defLockedState="0" w:defUIPriority="99" w:defSemiHidden="1" w:defUnhideWhenUsed="1" w:defQFormat="0" w:count="267">
-    <w:lsdException w:name="Normal" w:semiHidden="0" w:uiPriority="0" w:unhideWhenUsed="0" w:qFormat="1"/>
-    <w:lsdException w:name="heading 1" w:semiHidden="0" w:uiPriority="9" w:unhideWhenUsed="0" w:qFormat="1"/>
-    <w:lsdException w:name="heading 2" w:uiPriority="9" w:qFormat="1"/>
-    <w:lsdException w:name="heading 3" w:uiPriority="9" w:qFormat="1"/>
-    <w:lsdException w:name="heading 4" w:uiPriority="9" w:qFormat="1"/>
-    <w:lsdException w:name="heading 5" w:uiPriority="9" w:qFormat="1"/>
-    <w:lsdException w:name="heading 6" w:uiPriority="9" w:qFormat="1"/>
-    <w:lsdException w:name="heading 7" w:uiPriority="9" w:qFormat="1"/>
-    <w:lsdException w:name="heading 8" w:uiPriority="9" w:qFormat="1"/>
-    <w:lsdException w:name="heading 9" w:uiPriority="9" w:qFormat="1"/>
-    <w:lsdException w:name="toc 1" w:uiPriority="39"/>
-    <w:lsdException w:name="toc 2" w:uiPriority="39"/>
-    <w:lsdException w:name="toc 3" w:uiPriority="39"/>
-    <w:lsdException w:name="toc 4" w:uiPriority="39"/>
-    <w:lsdException w:name="toc 5" w:uiPriority="39"/>
-    <w:lsdException w:name="toc 6" w:uiPriority="39"/>
-    <w:lsdException w:name="toc 7" w:uiPriority="39"/>
-    <w:lsdException w:name="toc 8" w:uiPriority="39"/>
-    <w:lsdException w:name="toc 9" w:uiPriority="39"/>
-    <w:lsdException w:name="caption" w:uiPriority="35" w:qFormat="1"/>
-    <w:lsdException w:name="Title" w:semiHidden="0" w:uiPriority="10" w:unhideWhenUsed="0" w:qFormat="1"/>
-    <w:lsdException w:name="Default Paragraph Font" w:uiPriority="1"/>
-    <w:lsdException w:name="Subtitle" w:semiHidden="0" w:uiPriority="11" w:unhideWhenUsed="0" w:qFormat="1"/>
-    <w:lsdException w:name="Strong" w:semiHidden="0" w:uiPriority="22" w:unhideWhenUsed="0" w:qFormat="1"/>
-    <w:lsdException w:name="Emphasis" w:semiHidden="0" w:uiPriority="20" w:unhideWhenUsed="0" w:qFormat="1"/>
-    <w:lsdException w:name="Table Grid" w:semiHidden="0" w:uiPriority="59" w:unhideWhenUsed="0"/>
-    <w:lsdException w:name="Placeholder Text" w:unhideWhenUsed="0"/>
-    <w:lsdException w:name="No Spacing" w:semiHidden="0" w:uiPriority="1" w:unhideWhenUsed="0" w:qFormat="1"/>
-    <w:lsdException w:name="Light Shading" w:semiHidden="0" w:uiPriority="60" w:unhideWhenUsed="0"/>
-    <w:lsdException w:name="Light List" w:semiHidden="0" w:uiPriority="61" w:unhideWhenUsed="0"/>
-    <w:lsdException w:name="Light Grid" w:semiHidden="0" w:uiPriority="62" w:unhideWhenUsed="0"/>
-    <w:lsdException w:name="Medium Shading 1" w:semiHidden="0" w:uiPriority="63" w:unhideWhenUsed="0"/>
-    <w:lsdException w:name="Medium Shading 2" w:semiHidden="0" w:uiPriority="64" w:unhideWhenUsed="0"/>
-    <w:lsdException w:name="Medium List 1" w:semiHidden="0" w:uiPriority="65" w:unhideWhenUsed="0"/>
-    <w:lsdException w:name="Medium List 2" w:semiHidden="0" w:uiPriority="66" w:unhideWhenUsed="0"/>
-    <w:lsdException w:name="Medium Grid 1" w:semiHidden="0" w:uiPriority="67" w:unhideWhenUsed="0"/>
-    <w:lsdException w:name="Medium Grid 2" w:semiHidden="0" w:uiPriority="68" w:unhideWhenUsed="0"/>
-    <w:lsdException w:name="Medium Grid 3" w:semiHidden="0" w:uiPriority="69" w:unhideWhenUsed="0"/>
-    <w:lsdException w:name="Dark List" w:semiHidden="0" w:uiPriority="70" w:unhideWhenUsed="0"/>
-    <w:lsdException w:name="Colorful Shading" w:semiHidden="0" w:uiPriority="71" w:unhideWhenUsed="0"/>
-    <w:lsdException w:name="Colorful List" w:semiHidden="0" w:uiPriority="72" w:unhideWhenUsed="0"/>
-    <w:lsdException w:name="Colorful Grid" w:semiHidden="0" w:uiPriority="73" w:unhideWhenUsed="0"/>
-    <w:lsdException w:name="Light Shading Accent 1" w:semiHidden="0" w:uiPriority="60" w:unhideWhenUsed="0"/>
-    <w:lsdException w:name="Light List Accent 1" w:semiHidden="0" w:uiPriority="61" w:unhideWhenUsed="0"/>
-    <w:lsdException w:name="Light Grid Accent 1" w:semiHidden="0" w:uiPriority="62" w:unhideWhenUsed="0"/>
-    <w:lsdException w:name="Medium Shading 1 Accent 1" w:semiHidden="0" w:uiPriority="63" w:unhideWhenUsed="0"/>
-    <w:lsdException w:name="Medium Shading 2 Accent 1" w:semiHidden="0" w:uiPriority="64" w:unhideWhenUsed="0"/>
-    <w:lsdException w:name="Medium List 1 Accent 1" w:semiHidden="0" w:uiPriority="65" w:unhideWhenUsed="0"/>
-    <w:lsdException w:name="Revision" w:unhideWhenUsed="0"/>
-    <w:lsdException w:name="List Paragraph" w:semiHidden="0" w:uiPriority="34" w:unhideWhenUsed="0" w:qFormat="1"/>
-    <w:lsdException w:name="Quote" w:semiHidden="0" w:uiPriority="29" w:unhideWhenUsed="0" w:qFormat="1"/>
-    <w:lsdException w:name="Intense Quote" w:semiHidden="0" w:uiPriority="30" w:unhideWhenUsed="0" w:qFormat="1"/>
-    <w:lsdException w:name="Medium List 2 Accent 1" w:semiHidden="0" w:uiPriority="66" w:unhideWhenUsed="0"/>
-    <w:lsdException w:name="Medium Grid 1 Accent 1" w:semiHidden="0" w:uiPriority="67" w:unhideWhenUsed="0"/>
-    <w:lsdException w:name="Medium Grid 2 Accent 1" w:semiHidden="0" w:uiPriority="68" w:unhideWhenUsed="0"/>
-    <w:lsdException w:name="Medium Grid 3 Accent 1" w:semiHidden="0" w:uiPriority="69" w:unhideWhenUsed="0"/>
-    <w:lsdException w:name="Dark List Accent 1" w:semiHidden="0" w:uiPriority="70" w:unhideWhenUsed="0"/>
-    <w:lsdException w:name="Colorful Shading Accent 1" w:semiHidden="0" w:uiPriority="71" w:unhideWhenUsed="0"/>
-    <w:lsdException w:name="Colorful List Accent 1" w:semiHidden="0" w:uiPriority="72" w:unhideWhenUsed="0"/>
-    <w:lsdException w:name="Colorful Grid Accent 1" w:semiHidden="0" w:uiPriority="73" w:unhideWhenUsed="0"/>
-    <w:lsdException w:name="Light Shading Accent 2" w:semiHidden="0" w:uiPriority="60" w:unhideWhenUsed="0"/>
-    <w:lsdException w:name="Light List Accent 2" w:semiHidden="0" w:uiPriority="61" w:unhideWhenUsed="0"/>
-    <w:lsdException w:name="Light Grid Accent 2" w:semiHidden="0" w:uiPriority="62" w:unhideWhenUsed="0"/>
-    <w:lsdException w:name="Medium Shading 1 Accent 2" w:semiHidden="0" w:uiPriority="63" w:unhideWhenUsed="0"/>
-    <w:lsdException w:name="Medium Shading 2 Accent 2" w:semiHidden="0" w:uiPriority="64" w:unhideWhenUsed="0"/>
-    <w:lsdException w:name="Medium List 1 Accent 2" w:semiHidden="0" w:uiPriority="65" w:unhideWhenUsed="0"/>
-    <w:lsdException w:name="Medium List 2 Accent 2" w:semiHidden="0" w:uiPriority="66" w:unhideWhenUsed="0"/>
-    <w:lsdException w:name="Medium Grid 1 Accent 2" w:semiHidden="0" w:uiPriority="67" w:unhideWhenUsed="0"/>
-    <w:lsdException w:name="Medium Grid 2 Accent 2" w:semiHidden="0" w:uiPriority="68" w:unhideWhenUsed="0"/>
-    <w:lsdException w:name="Medium Grid 3 Accent 2" w:semiHidden="0" w:uiPriority="69" w:unhideWhenUsed="0"/>
-    <w:lsdException w:name="Dark List Accent 2" w:semiHidden="0" w:uiPriority="70" w:unhideWhenUsed="0"/>
-    <w:lsdException w:name="Colorful Shading Accent 2" w:semiHidden="0" w:uiPriority="71" w:unhideWhenUsed="0"/>
-    <w:lsdException w:name="Colorful List Accent 2" w:semiHidden="0" w:uiPriority="72" w:unhideWhenUsed="0"/>
-    <w:lsdException w:name="Colorful Grid Accent 2" w:semiHidden="0" w:uiPriority="73" w:unhideWhenUsed="0"/>
-    <w:lsdException w:name="Light Shading Accent 3" w:semiHidden="0" w:uiPriority="60" w:unhideWhenUsed="0"/>
-    <w:lsdException w:name="Light List Accent 3" w:semiHidden="0" w:uiPriority="61" w:unhideWhenUsed="0"/>
-    <w:lsdException w:name="Light Grid Accent 3" w:semiHidden="0" w:uiPriority="62" w:unhideWhenUsed="0"/>
-    <w:lsdException w:name="Medium Shading 1 Accent 3" w:semiHidden="0" w:uiPriority="63" w:unhideWhenUsed="0"/>
-    <w:lsdException w:name="Medium Shading 2 Accent 3" w:semiHidden="0" w:uiPriority="64" w:unhideWhenUsed="0"/>
-    <w:lsdException w:name="Medium List 1 Accent 3" w:semiHidden="0" w:uiPriority="65" w:unhideWhenUsed="0"/>
-    <w:lsdException w:name="Medium List 2 Accent 3" w:semiHidden="0" w:uiPriority="66" w:unhideWhenUsed="0"/>
-    <w:lsdException w:name="Medium Grid 1 Accent 3" w:semiHidden="0" w:uiPriority="67" w:unhideWhenUsed="0"/>
-    <w:lsdException w:name="Medium Grid 2 Accent 3" w:semiHidden="0" w:uiPriority="68" w:unhideWhenUsed="0"/>
-    <w:lsdException w:name="Medium Grid 3 Accent 3" w:semiHidden="0" w:uiPriority="69" w:unhideWhenUsed="0"/>
-    <w:lsdException w:name="Dark List Accent 3" w:semiHidden="0" w:uiPriority="70" w:unhideWhenUsed="0"/>
-    <w:lsdException w:name="Colorful Shading Accent 3" w:semiHidden="0" w:uiPriority="71" w:unhideWhenUsed="0"/>
-    <w:lsdException w:name="Colorful List Accent 3" w:semiHidden="0" w:uiPriority="72" w:unhideWhenUsed="0"/>
-    <w:lsdException w:name="Colorful Grid Accent 3" w:semiHidden="0" w:uiPriority="73" w:unhideWhenUsed="0"/>
-    <w:lsdException w:name="Light Shading Accent 4" w:semiHidden="0" w:uiPriority="60" w:unhideWhenUsed="0"/>
-    <w:lsdException w:name="Light List Accent 4" w:semiHidden="0" w:uiPriority="61" w:unhideWhenUsed="0"/>
-    <w:lsdException w:name="Light Grid Accent 4" w:semiHidden="0" w:uiPriority="62" w:unhideWhenUsed="0"/>
-    <w:lsdException w:name="Medium Shading 1 Accent 4" w:semiHidden="0" w:uiPriority="63" w:unhideWhenUsed="0"/>
-    <w:lsdException w:name="Medium Shading 2 Accent 4" w:semiHidden="0" w:uiPriority="64" w:unhideWhenUsed="0"/>
-    <w:lsdException w:name="Medium List 1 Accent 4" w:semiHidden="0" w:uiPriority="65" w:unhideWhenUsed="0"/>
-    <w:lsdException w:name="Medium List 2 Accent 4" w:semiHidden="0" w:uiPriority="66" w:unhideWhenUsed="0"/>
-    <w:lsdException w:name="Medium Grid 1 Accent 4" w:semiHidden="0" w:uiPriority="67" w:unhideWhenUsed="0"/>
-    <w:lsdException w:name="Medium Grid 2 Accent 4" w:semiHidden="0" w:uiPriority="68" w:unhideWhenUsed="0"/>
-    <w:lsdException w:name="Medium Grid 3 Accent 4" w:semiHidden="0" w:uiPriority="69" w:unhideWhenUsed="0"/>
-    <w:lsdException w:name="Dark List Accent 4" w:semiHidden="0" w:uiPriority="70" w:unhideWhenUsed="0"/>
-    <w:lsdException w:name="Colorful Shading Accent 4" w:semiHidden="0" w:uiPriority="71" w:unhideWhenUsed="0"/>
-    <w:lsdException w:name="Colorful List Accent 4" w:semiHidden="0" w:uiPriority="72" w:unhideWhenUsed="0"/>
-    <w:lsdException w:name="Colorful Grid Accent 4" w:semiHidden="0" w:uiPriority="73" w:unhideWhenUsed="0"/>
-    <w:lsdException w:name="Light Shading Accent 5" w:semiHidden="0" w:uiPriority="60" w:unhideWhenUsed="0"/>
-    <w:lsdException w:name="Light List Accent 5" w:semiHidden="0" w:uiPriority="61" w:unhideWhenUsed="0"/>
-    <w:lsdException w:name="Light Grid Accent 5" w:semiHidden="0" w:uiPriority="62" w:unhideWhenUsed="0"/>
-    <w:lsdException w:name="Medium Shading 1 Accent 5" w:semiHidden="0" w:uiPriority="63" w:unhideWhenUsed="0"/>
-    <w:lsdException w:name="Medium Shading 2 Accent 5" w:semiHidden="0" w:uiPriority="64" w:unhideWhenUsed="0"/>
-    <w:lsdException w:name="Medium List 1 Accent 5" w:semiHidden="0" w:uiPriority="65" w:unhideWhenUsed="0"/>
-    <w:lsdException w:name="Medium List 2 Accent 5" w:semiHidden="0" w:uiPriority="66" w:unhideWhenUsed="0"/>
-    <w:lsdException w:name="Medium Grid 1 Accent 5" w:semiHidden="0" w:uiPriority="67" w:unhideWhenUsed="0"/>
-    <w:lsdException w:name="Medium Grid 2 Accent 5" w:semiHidden="0" w:uiPriority="68" w:unhideWhenUsed="0"/>
-    <w:lsdException w:name="Medium Grid 3 Accent 5" w:semiHidden="0" w:uiPriority="69" w:unhideWhenUsed="0"/>
-    <w:lsdException w:name="Dark List Accent 5" w:semiHidden="0" w:uiPriority="70" w:unhideWhenUsed="0"/>
-    <w:lsdException w:name="Colorful Shading Accent 5" w:semiHidden="0" w:uiPriority="71" w:unhideWhenUsed="0"/>
-    <w:lsdException w:name="Colorful List Accent 5" w:semiHidden="0" w:uiPriority="72" w:unhideWhenUsed="0"/>
-    <w:lsdException w:name="Colorful Grid Accent 5" w:semiHidden="0" w:uiPriority="73" w:unhideWhenUsed="0"/>
-    <w:lsdException w:name="Light Shading Accent 6" w:semiHidden="0" w:uiPriority="60" w:unhideWhenUsed="0"/>
-    <w:lsdException w:name="Light List Accent 6" w:semiHidden="0" w:uiPriority="61" w:unhideWhenUsed="0"/>
-    <w:lsdException w:name="Light Grid Accent 6" w:semiHidden="0" w:uiPriority="62" w:unhideWhenUsed="0"/>
-    <w:lsdException w:name="Medium Shading 1 Accent 6" w:semiHidden="0" w:uiPriority="63" w:unhideWhenUsed="0"/>
-    <w:lsdException w:name="Medium Shading 2 Accent 6" w:semiHidden="0" w:uiPriority="64" w:unhideWhenUsed="0"/>
-    <w:lsdException w:name="Medium List 1 Accent 6" w:semiHidden="0" w:uiPriority="65" w:unhideWhenUsed="0"/>
-    <w:lsdException w:name="Medium List 2 Accent 6" w:semiHidden="0" w:uiPriority="66" w:unhideWhenUsed="0"/>
-    <w:lsdException w:name="Medium Grid 1 Accent 6" w:semiHidden="0" w:uiPriority="67" w:unhideWhenUsed="0"/>
-    <w:lsdException w:name="Medium Grid 2 Accent 6" w:semiHidden="0" w:uiPriority="68" w:unhideWhenUsed="0"/>
-    <w:lsdException w:name="Medium Grid 3 Accent 6" w:semiHidden="0" w:uiPriority="69" w:unhideWhenUsed="0"/>
-    <w:lsdException w:name="Dark List Accent 6" w:semiHidden="0" w:uiPriority="70" w:unhideWhenUsed="0"/>
-    <w:lsdException w:name="Colorful Shading Accent 6" w:semiHidden="0" w:uiPriority="71" w:unhideWhenUsed="0"/>
-    <w:lsdException w:name="Colorful List Accent 6" w:semiHidden="0" w:uiPriority="72" w:unhideWhenUsed="0"/>
-    <w:lsdException w:name="Colorful Grid Accent 6" w:semiHidden="0" w:uiPriority="73" w:unhideWhenUsed="0"/>
-    <w:lsdException w:name="Subtle Emphasis" w:semiHidden="0" w:uiPriority="19" w:unhideWhenUsed="0" w:qFormat="1"/>
-    <w:lsdException w:name="Intense Emphasis" w:semiHidden="0" w:uiPriority="21" w:unhideWhenUsed="0" w:qFormat="1"/>
-    <w:lsdException w:name="Subtle Reference" w:semiHidden="0" w:uiPriority="31" w:unhideWhenUsed="0" w:qFormat="1"/>
-    <w:lsdException w:name="Intense Reference" w:semiHidden="0" w:uiPriority="32" w:unhideWhenUsed="0" w:qFormat="1"/>
-    <w:lsdException w:name="Book Title" w:semiHidden="0" w:uiPriority="33" w:unhideWhenUsed="0" w:qFormat="1"/>
-    <w:lsdException w:name="Bibliography" w:uiPriority="37"/>
-    <w:lsdException w:name="TOC Heading" w:uiPriority="39" w:qFormat="1"/>
-  </w:latentStyles>
-  <w:style w:type="paragraph" w:default="1" w:styleId="Normal">
-    <w:name w:val="Normal"/>
-    <w:qFormat/>
-  </w:style>
-  <w:style w:type="paragraph" w:styleId="Heading1">
-    <w:name w:val="heading 1"/>
-    <w:basedOn w:val="Normal"/>
-    <w:next w:val="Normal"/>
-    <w:link w:val="Heading1Char"/>
-    <w:uiPriority w:val="9"/>
-    <w:qFormat/>
-    <w:rsid w:val="00DA4ACC"/>
-    <w:pPr>
-      <w:keepNext/>
-      <w:keepLines/>
-      <w:spacing w:before="480" w:after="0"/>
-      <w:outlineLvl w:val="0"/>
-    </w:pPr>
-    <w:rPr>
-      <w:rFonts w:asciiTheme="majorHAnsi" w:eastAsiaTheme="majorEastAsia" w:hAnsiTheme="majorHAnsi" w:cstheme="majorBidi"/>
-      <w:b/>
-      <w:bCs/>
-      <w:color w:val="365F91" w:themeColor="accent1" w:themeShade="BF"/>
-      <w:sz w:val="28"/>
-      <w:szCs w:val="28"/>
-    </w:rPr>
-  </w:style>
-  <w:style w:type="character" w:default="1" w:styleId="DefaultParagraphFont">
-    <w:name w:val="Default Paragraph Font"/>
-    <w:uiPriority w:val="1"/>
-    <w:semiHidden/>
-    <w:unhideWhenUsed/>
-  </w:style>
-  <w:style w:type="table" w:default="1" w:styleId="TableNormal">
-    <w:name w:val="Normal Table"/>
-    <w:uiPriority w:val="99"/>
-    <w:semiHidden/>
-    <w:unhideWhenUsed/>
-    <w:tblPr>
-      <w:tblInd w:w="0" w:type="dxa"/>
-      <w:tblCellMar>
-        <w:top w:w="0" w:type="dxa"/>
-        <w:left w:w="108" w:type="dxa"/>
-        <w:bottom w:w="0" w:type="dxa"/>
-        <w:right w:w="108" w:type="dxa"/>
-      </w:tblCellMar>
-    </w:tblPr>
-  </w:style>
-  <w:style w:type="numbering" w:default="1" w:styleId="NoList">
-    <w:name w:val="No List"/>
-    <w:uiPriority w:val="99"/>
-    <w:semiHidden/>
-    <w:unhideWhenUsed/>
-  </w:style>
-  <w:style w:type="paragraph" w:styleId="BalloonText">
-    <w:name w:val="Balloon Text"/>
-    <w:basedOn w:val="Normal"/>
-    <w:link w:val="BalloonTextChar"/>
-    <w:uiPriority w:val="99"/>
-    <w:semiHidden/>
-    <w:unhideWhenUsed/>
-    <w:rsid w:val="000B40C1"/>
-    <w:pPr>
-      <w:spacing w:after="0" w:line="240" w:lineRule="auto"/>
-    </w:pPr>
-    <w:rPr>
-      <w:rFonts w:ascii="Tahoma" w:hAnsi="Tahoma" w:cs="Tahoma"/>
-      <w:sz w:val="16"/>
-      <w:szCs w:val="16"/>
-    </w:rPr>
-  </w:style>
-  <w:style w:type="character" w:customStyle="1" w:styleId="BalloonTextChar">
-    <w:name w:val="Balloon Text Char"/>
-    <w:basedOn w:val="DefaultParagraphFont"/>
-    <w:link w:val="BalloonText"/>
-    <w:uiPriority w:val="99"/>
-    <w:semiHidden/>
-    <w:rsid w:val="000B40C1"/>
-    <w:rPr>
-      <w:rFonts w:ascii="Tahoma" w:hAnsi="Tahoma" w:cs="Tahoma"/>
-      <w:sz w:val="16"/>
-      <w:szCs w:val="16"/>
-    </w:rPr>
-  </w:style>
-  <w:style w:type="paragraph" w:styleId="Header">
-    <w:name w:val="header"/>
-    <w:basedOn w:val="Normal"/>
-    <w:link w:val="HeaderChar"/>
-    <w:uiPriority w:val="99"/>
-    <w:unhideWhenUsed/>
-    <w:rsid w:val="00301FC1"/>
-    <w:pPr>
-      <w:tabs>
-        <w:tab w:val="center" w:pos="4536"/>
-        <w:tab w:val="right" w:pos="9072"/>
-      </w:tabs>
-      <w:spacing w:after="0" w:line="240" w:lineRule="auto"/>
-    </w:pPr>
-  </w:style>
-  <w:style w:type="character" w:customStyle="1" w:styleId="HeaderChar">
-    <w:name w:val="Header Char"/>
-    <w:basedOn w:val="DefaultParagraphFont"/>
-    <w:link w:val="Header"/>
-    <w:uiPriority w:val="99"/>
-    <w:rsid w:val="00301FC1"/>
-  </w:style>
-  <w:style w:type="paragraph" w:styleId="Footer">
-    <w:name w:val="footer"/>
-    <w:basedOn w:val="Normal"/>
-    <w:link w:val="FooterChar"/>
-    <w:uiPriority w:val="99"/>
-    <w:unhideWhenUsed/>
-    <w:rsid w:val="00301FC1"/>
-    <w:pPr>
-      <w:tabs>
-        <w:tab w:val="center" w:pos="4536"/>
-        <w:tab w:val="right" w:pos="9072"/>
-      </w:tabs>
-      <w:spacing w:after="0" w:line="240" w:lineRule="auto"/>
-    </w:pPr>
-  </w:style>
-  <w:style w:type="character" w:customStyle="1" w:styleId="FooterChar">
-    <w:name w:val="Footer Char"/>
-    <w:basedOn w:val="DefaultParagraphFont"/>
-    <w:link w:val="Footer"/>
-    <w:uiPriority w:val="99"/>
-    <w:rsid w:val="00301FC1"/>
-  </w:style>
-  <w:style w:type="paragraph" w:styleId="ListParagraph">
-    <w:name w:val="List Paragraph"/>
-    <w:basedOn w:val="Normal"/>
-    <w:uiPriority w:val="34"/>
-    <w:qFormat/>
-    <w:rsid w:val="007A44F0"/>
-    <w:pPr>
-      <w:ind w:left="720"/>
-      <w:contextualSpacing/>
-    </w:pPr>
-  </w:style>
-  <w:style w:type="character" w:customStyle="1" w:styleId="Heading1Char">
-    <w:name w:val="Heading 1 Char"/>
-    <w:basedOn w:val="DefaultParagraphFont"/>
-    <w:link w:val="Heading1"/>
-    <w:uiPriority w:val="9"/>
-    <w:rsid w:val="00DA4ACC"/>
-    <w:rPr>
-      <w:rFonts w:asciiTheme="majorHAnsi" w:eastAsiaTheme="majorEastAsia" w:hAnsiTheme="majorHAnsi" w:cstheme="majorBidi"/>
-      <w:b/>
-      <w:bCs/>
-      <w:color w:val="365F91" w:themeColor="accent1" w:themeShade="BF"/>
-      <w:sz w:val="28"/>
-      <w:szCs w:val="28"/>
-    </w:rPr>
-  </w:style>
-  <w:style w:type="paragraph" w:styleId="NoSpacing">
+  <w:style w:type="paragraph" w:styleId="Bezriadkovania">
     <w:name w:val="No Spacing"/>
     <w:uiPriority w:val="1"/>
     <w:qFormat/>

--- a/CING.docx
+++ b/CING.docx
@@ -1,6 +1,6 @@
 
 <file path=word/document.xml><?xml version="1.0" encoding="utf-8"?>
-<w:document xmlns:wpc="http://schemas.microsoft.com/office/word/2010/wordprocessingCanvas" xmlns:mc="http://schemas.openxmlformats.org/markup-compatibility/2006" xmlns:o="urn:schemas-microsoft-com:office:office" xmlns:r="http://schemas.openxmlformats.org/officeDocument/2006/relationships" xmlns:m="http://schemas.openxmlformats.org/officeDocument/2006/math" xmlns:v="urn:schemas-microsoft-com:vml" xmlns:wp14="http://schemas.microsoft.com/office/word/2010/wordprocessingDrawing" xmlns:wp="http://schemas.openxmlformats.org/drawingml/2006/wordprocessingDrawing" xmlns:w10="urn:schemas-microsoft-com:office:word" xmlns:w="http://schemas.openxmlformats.org/wordprocessingml/2006/main" xmlns:w14="http://schemas.microsoft.com/office/word/2010/wordml" xmlns:w15="http://schemas.microsoft.com/office/word/2012/wordml" xmlns:wpg="http://schemas.microsoft.com/office/word/2010/wordprocessingGroup" xmlns:wpi="http://schemas.microsoft.com/office/word/2010/wordprocessingInk" xmlns:wne="http://schemas.microsoft.com/office/word/2006/wordml" xmlns:wps="http://schemas.microsoft.com/office/word/2010/wordprocessingShape" mc:Ignorable="w14 w15 wp14">
+<w:document xmlns:wpc="http://schemas.microsoft.com/office/word/2010/wordprocessingCanvas" xmlns:mc="http://schemas.openxmlformats.org/markup-compatibility/2006" xmlns:o="urn:schemas-microsoft-com:office:office" xmlns:r="http://schemas.openxmlformats.org/officeDocument/2006/relationships" xmlns:m="http://schemas.openxmlformats.org/officeDocument/2006/math" xmlns:v="urn:schemas-microsoft-com:vml" xmlns:wp14="http://schemas.microsoft.com/office/word/2010/wordprocessingDrawing" xmlns:wp="http://schemas.openxmlformats.org/drawingml/2006/wordprocessingDrawing" xmlns:w10="urn:schemas-microsoft-com:office:word" xmlns:w="http://schemas.openxmlformats.org/wordprocessingml/2006/main" xmlns:w14="http://schemas.microsoft.com/office/word/2010/wordml" xmlns:wpg="http://schemas.microsoft.com/office/word/2010/wordprocessingGroup" xmlns:wpi="http://schemas.microsoft.com/office/word/2010/wordprocessingInk" xmlns:wne="http://schemas.microsoft.com/office/word/2006/wordml" xmlns:wps="http://schemas.microsoft.com/office/word/2010/wordprocessingShape" mc:Ignorable="w14 wp14">
   <w:body>
     <w:p/>
     <w:p/>
@@ -798,7 +798,7 @@
                     <pic:cNvPicPr/>
                   </pic:nvPicPr>
                   <pic:blipFill>
-                    <a:blip r:embed="rId7">
+                    <a:blip r:embed="rId9">
                       <a:extLst>
                         <a:ext uri="{28A0092B-C50C-407E-A947-70E740481C1C}">
                           <a14:useLocalDpi xmlns:a14="http://schemas.microsoft.com/office/drawing/2010/main" val="0"/>
@@ -1583,7 +1583,7 @@
                     </pic:cNvPicPr>
                   </pic:nvPicPr>
                   <pic:blipFill>
-                    <a:blip r:embed="rId8">
+                    <a:blip r:embed="rId10">
                       <a:extLst>
                         <a:ext uri="{28A0092B-C50C-407E-A947-70E740481C1C}">
                           <a14:useLocalDpi xmlns:a14="http://schemas.microsoft.com/office/drawing/2010/main" val="0"/>
@@ -2269,7 +2269,7 @@
                     </pic:cNvPicPr>
                   </pic:nvPicPr>
                   <pic:blipFill>
-                    <a:blip r:embed="rId9">
+                    <a:blip r:embed="rId11">
                       <a:extLst>
                         <a:ext uri="{28A0092B-C50C-407E-A947-70E740481C1C}">
                           <a14:useLocalDpi xmlns:a14="http://schemas.microsoft.com/office/drawing/2010/main" val="0"/>
@@ -2635,7 +2635,7 @@
                     </pic:cNvPicPr>
                   </pic:nvPicPr>
                   <pic:blipFill>
-                    <a:blip r:embed="rId10">
+                    <a:blip r:embed="rId12">
                       <a:extLst>
                         <a:ext uri="{28A0092B-C50C-407E-A947-70E740481C1C}">
                           <a14:useLocalDpi xmlns:a14="http://schemas.microsoft.com/office/drawing/2010/main" val="0"/>
@@ -3136,7 +3136,7 @@
                     </pic:cNvPicPr>
                   </pic:nvPicPr>
                   <pic:blipFill>
-                    <a:blip r:embed="rId11">
+                    <a:blip r:embed="rId13">
                       <a:extLst>
                         <a:ext uri="{28A0092B-C50C-407E-A947-70E740481C1C}">
                           <a14:useLocalDpi xmlns:a14="http://schemas.microsoft.com/office/drawing/2010/main" val="0"/>
@@ -3433,8 +3433,6 @@
           <w:szCs w:val="32"/>
         </w:rPr>
       </w:pPr>
-      <w:bookmarkStart w:id="0" w:name="_GoBack"/>
-      <w:bookmarkEnd w:id="0"/>
       <w:r>
         <w:rPr>
           <w:b/>
@@ -3760,7 +3758,7 @@
                     </pic:cNvPicPr>
                   </pic:nvPicPr>
                   <pic:blipFill>
-                    <a:blip r:embed="rId12">
+                    <a:blip r:embed="rId14">
                       <a:extLst>
                         <a:ext uri="{28A0092B-C50C-407E-A947-70E740481C1C}">
                           <a14:useLocalDpi xmlns:a14="http://schemas.microsoft.com/office/drawing/2010/main" val="0"/>
@@ -4018,7 +4016,7 @@
                     </pic:cNvPicPr>
                   </pic:nvPicPr>
                   <pic:blipFill>
-                    <a:blip r:embed="rId13">
+                    <a:blip r:embed="rId15">
                       <a:extLst>
                         <a:ext uri="{28A0092B-C50C-407E-A947-70E740481C1C}">
                           <a14:useLocalDpi xmlns:a14="http://schemas.microsoft.com/office/drawing/2010/main" val="0"/>
@@ -4241,7 +4239,6 @@
       <w:r>
         <w:rPr>
           <w:b/>
-          <w:color w:val="FF0000"/>
           <w:sz w:val="32"/>
           <w:szCs w:val="32"/>
         </w:rPr>
@@ -4259,6 +4256,7 @@
           <w:lang w:val="en-US"/>
         </w:rPr>
       </w:pPr>
+      <w:bookmarkStart w:id="0" w:name="_GoBack"/>
       <w:r>
         <w:rPr>
           <w:noProof/>
@@ -4285,7 +4283,7 @@
                     </pic:cNvPicPr>
                   </pic:nvPicPr>
                   <pic:blipFill>
-                    <a:blip r:embed="rId14">
+                    <a:blip r:embed="rId16">
                       <a:extLst>
                         <a:ext uri="{28A0092B-C50C-407E-A947-70E740481C1C}">
                           <a14:useLocalDpi xmlns:a14="http://schemas.microsoft.com/office/drawing/2010/main" val="0"/>
@@ -4350,7 +4348,6 @@
       <w:r>
         <w:rPr>
           <w:b/>
-          <w:color w:val="FF0000"/>
           <w:sz w:val="32"/>
           <w:szCs w:val="32"/>
         </w:rPr>
@@ -4360,7 +4357,6 @@
       <w:r>
         <w:rPr>
           <w:b/>
-          <w:color w:val="FF0000"/>
           <w:sz w:val="32"/>
           <w:szCs w:val="32"/>
         </w:rPr>
@@ -4445,8 +4441,208 @@
           <w:sz w:val="32"/>
           <w:szCs w:val="32"/>
         </w:rPr>
-        <w:t xml:space="preserve"> riadku procedúry zadávame robotovi podmienku, ktorá hovorí, že ak je hodnota ultrasonického senzora menšia ako 20, </w:t>
-      </w:r>
+        <w:t xml:space="preserve"> riadku procedúry sa overuje podmienka pre ultrasonický senzor. </w:t>
+      </w:r>
+      <w:r>
+        <w:rPr>
+          <w:sz w:val="32"/>
+          <w:szCs w:val="32"/>
+        </w:rPr>
+        <w:t xml:space="preserve">Ak je nesplnená, Cing pokračuje ďalej dopredu. </w:t>
+      </w:r>
+      <w:r>
+        <w:rPr>
+          <w:sz w:val="32"/>
+          <w:szCs w:val="32"/>
+        </w:rPr>
+        <w:t>Ak je</w:t>
+      </w:r>
+      <w:r>
+        <w:rPr>
+          <w:sz w:val="32"/>
+          <w:szCs w:val="32"/>
+        </w:rPr>
+        <w:t xml:space="preserve"> podmienka</w:t>
+      </w:r>
+      <w:r>
+        <w:rPr>
+          <w:sz w:val="32"/>
+          <w:szCs w:val="32"/>
+        </w:rPr>
+        <w:t xml:space="preserve"> splnená, teda robot je blízko prekážky,</w:t>
+      </w:r>
+      <w:r>
+        <w:rPr>
+          <w:sz w:val="32"/>
+          <w:szCs w:val="32"/>
+        </w:rPr>
+        <w:t xml:space="preserve"> vytvorí sa funkcia, ktorá ma parameter </w:t>
+      </w:r>
+      <w:r>
+        <w:rPr>
+          <w:color w:val="0070C0"/>
+          <w:sz w:val="32"/>
+          <w:szCs w:val="32"/>
+        </w:rPr>
+        <w:t>x=0</w:t>
+      </w:r>
+      <w:r>
+        <w:rPr>
+          <w:sz w:val="32"/>
+          <w:szCs w:val="32"/>
+        </w:rPr>
+        <w:t>. Po vykonaní príkazov ďalšej zátvorke sa k </w:t>
+      </w:r>
+      <w:r>
+        <w:rPr>
+          <w:color w:val="0070C0"/>
+          <w:sz w:val="32"/>
+          <w:szCs w:val="32"/>
+        </w:rPr>
+        <w:t>x</w:t>
+      </w:r>
+      <w:r>
+        <w:rPr>
+          <w:sz w:val="32"/>
+          <w:szCs w:val="32"/>
+        </w:rPr>
+        <w:t xml:space="preserve"> pripočíta </w:t>
+      </w:r>
+      <w:r>
+        <w:rPr>
+          <w:color w:val="0070C0"/>
+          <w:sz w:val="32"/>
+          <w:szCs w:val="32"/>
+        </w:rPr>
+        <w:t>1</w:t>
+      </w:r>
+      <w:r>
+        <w:rPr>
+          <w:sz w:val="32"/>
+          <w:szCs w:val="32"/>
+        </w:rPr>
+        <w:t xml:space="preserve">. Bude sa to opakovať, pokiaľ </w:t>
+      </w:r>
+      <w:r>
+        <w:rPr>
+          <w:color w:val="0070C0"/>
+          <w:sz w:val="32"/>
+          <w:szCs w:val="32"/>
+        </w:rPr>
+        <w:t>x&lt;4</w:t>
+      </w:r>
+      <w:r>
+        <w:rPr>
+          <w:sz w:val="32"/>
+          <w:szCs w:val="32"/>
+        </w:rPr>
+        <w:t xml:space="preserve">. Teda tento proces sa vykoná 4-krát. </w:t>
+      </w:r>
+    </w:p>
+    <w:p>
+      <w:pPr>
+        <w:jc w:val="both"/>
+        <w:rPr>
+          <w:sz w:val="32"/>
+          <w:szCs w:val="32"/>
+        </w:rPr>
+      </w:pPr>
+      <w:r>
+        <w:rPr>
+          <w:sz w:val="32"/>
+          <w:szCs w:val="32"/>
+        </w:rPr>
+        <w:t xml:space="preserve">Cing bude opakovať príkaz </w:t>
+      </w:r>
+      <w:r>
+        <w:rPr>
+          <w:sz w:val="32"/>
+          <w:szCs w:val="32"/>
+        </w:rPr>
+        <w:t xml:space="preserve">v zátvorke </w:t>
+      </w:r>
+      <w:r>
+        <w:rPr>
+          <w:sz w:val="32"/>
+          <w:szCs w:val="32"/>
+        </w:rPr>
+        <w:t>na obídenie prekážky:</w:t>
+      </w:r>
+    </w:p>
+    <w:p>
+      <w:pPr>
+        <w:pStyle w:val="Odsekzoznamu"/>
+        <w:numPr>
+          <w:ilvl w:val="0"/>
+          <w:numId w:val="13"/>
+        </w:numPr>
+        <w:jc w:val="both"/>
+        <w:rPr>
+          <w:sz w:val="32"/>
+          <w:szCs w:val="32"/>
+        </w:rPr>
+      </w:pPr>
+      <w:r>
+        <w:rPr>
+          <w:sz w:val="32"/>
+          <w:szCs w:val="32"/>
+        </w:rPr>
+        <w:lastRenderedPageBreak/>
+        <w:t>Pôjde doprava 500 milisekúnd</w:t>
+      </w:r>
+    </w:p>
+    <w:bookmarkEnd w:id="0"/>
+    <w:p>
+      <w:pPr>
+        <w:pStyle w:val="Odsekzoznamu"/>
+        <w:numPr>
+          <w:ilvl w:val="0"/>
+          <w:numId w:val="13"/>
+        </w:numPr>
+        <w:jc w:val="both"/>
+        <w:rPr>
+          <w:sz w:val="32"/>
+          <w:szCs w:val="32"/>
+        </w:rPr>
+      </w:pPr>
+      <w:r>
+        <w:rPr>
+          <w:sz w:val="32"/>
+          <w:szCs w:val="32"/>
+        </w:rPr>
+        <w:t>Pôjde doľava 500 milisekúnd</w:t>
+      </w:r>
+    </w:p>
+    <w:p>
+      <w:pPr>
+        <w:pStyle w:val="Odsekzoznamu"/>
+        <w:numPr>
+          <w:ilvl w:val="0"/>
+          <w:numId w:val="13"/>
+        </w:numPr>
+        <w:jc w:val="both"/>
+        <w:rPr>
+          <w:sz w:val="32"/>
+          <w:szCs w:val="32"/>
+        </w:rPr>
+      </w:pPr>
+      <w:r>
+        <w:rPr>
+          <w:sz w:val="32"/>
+          <w:szCs w:val="32"/>
+        </w:rPr>
+        <w:t>Pôjde dopredu 500 milisekúnd</w:t>
+      </w:r>
+    </w:p>
+    <w:p>
+      <w:pPr>
+        <w:jc w:val="both"/>
+        <w:rPr>
+          <w:b/>
+          <w:sz w:val="32"/>
+          <w:szCs w:val="32"/>
+        </w:rPr>
+      </w:pPr>
     </w:p>
     <w:p>
       <w:pPr>
@@ -4503,7 +4699,21 @@
           <w:sz w:val="32"/>
           <w:szCs w:val="32"/>
         </w:rPr>
-        <w:t>Robot Cing sa bude pohybovať oboma motormi po čiare, pričom bude sledovať prekážku. Ak bude bližšie ako 20 cm, obíde ju.</w:t>
+        <w:t>Robot Cing sa bude pohybovať oboma motormi po čiare, pričom bude sledovať prekážku. Ak bude bližšie ako 20 cm, obíde ju</w:t>
+      </w:r>
+      <w:r>
+        <w:rPr>
+          <w:sz w:val="32"/>
+          <w:szCs w:val="32"/>
+        </w:rPr>
+        <w:t xml:space="preserve"> dookola</w:t>
+      </w:r>
+      <w:r>
+        <w:rPr>
+          <w:sz w:val="32"/>
+          <w:szCs w:val="32"/>
+        </w:rPr>
+        <w:t>.</w:t>
       </w:r>
     </w:p>
     <w:p>
@@ -4516,31 +4726,162 @@
           <w:szCs w:val="32"/>
         </w:rPr>
       </w:pPr>
-      <w:r>
+    </w:p>
+    <w:p>
+      <w:pPr>
+        <w:jc w:val="both"/>
         <w:rPr>
           <w:b/>
           <w:color w:val="FF0000"/>
           <w:sz w:val="32"/>
           <w:szCs w:val="32"/>
         </w:rPr>
+      </w:pPr>
+    </w:p>
+    <w:p>
+      <w:pPr>
+        <w:jc w:val="both"/>
+        <w:rPr>
+          <w:b/>
+          <w:color w:val="FF0000"/>
+          <w:sz w:val="32"/>
+          <w:szCs w:val="32"/>
+        </w:rPr>
+      </w:pPr>
+    </w:p>
+    <w:p>
+      <w:pPr>
+        <w:jc w:val="both"/>
+        <w:rPr>
+          <w:b/>
+          <w:color w:val="FF0000"/>
+          <w:sz w:val="32"/>
+          <w:szCs w:val="32"/>
+        </w:rPr>
+      </w:pPr>
+    </w:p>
+    <w:p>
+      <w:pPr>
+        <w:jc w:val="both"/>
+        <w:rPr>
+          <w:b/>
+          <w:color w:val="FF0000"/>
+          <w:sz w:val="32"/>
+          <w:szCs w:val="32"/>
+        </w:rPr>
+      </w:pPr>
+    </w:p>
+    <w:p>
+      <w:pPr>
+        <w:jc w:val="both"/>
+        <w:rPr>
+          <w:b/>
+          <w:color w:val="FF0000"/>
+          <w:sz w:val="32"/>
+          <w:szCs w:val="32"/>
+        </w:rPr>
+      </w:pPr>
+    </w:p>
+    <w:p>
+      <w:pPr>
+        <w:jc w:val="both"/>
+        <w:rPr>
+          <w:b/>
+          <w:sz w:val="32"/>
+          <w:szCs w:val="32"/>
+        </w:rPr>
+      </w:pPr>
+      <w:r>
+        <w:rPr>
+          <w:b/>
+          <w:sz w:val="32"/>
+          <w:szCs w:val="32"/>
+        </w:rPr>
+        <w:t>Program:</w:t>
+      </w:r>
+    </w:p>
+    <w:p>
+      <w:pPr>
+        <w:jc w:val="both"/>
+        <w:rPr>
+          <w:b/>
+          <w:color w:val="FF0000"/>
+          <w:sz w:val="32"/>
+          <w:szCs w:val="32"/>
+        </w:rPr>
+      </w:pPr>
+      <w:r>
+        <w:rPr>
+          <w:b/>
+          <w:noProof/>
+          <w:color w:val="FF0000"/>
+          <w:sz w:val="32"/>
+          <w:szCs w:val="32"/>
+          <w:lang w:eastAsia="sk-SK"/>
+        </w:rPr>
         <w:lastRenderedPageBreak/>
-        <w:t>Program:</w:t>
-      </w:r>
-    </w:p>
-    <w:p>
-      <w:pPr>
-        <w:jc w:val="both"/>
-        <w:rPr>
-          <w:b/>
-          <w:color w:val="FF0000"/>
-          <w:sz w:val="32"/>
-          <w:szCs w:val="32"/>
-        </w:rPr>
-      </w:pPr>
-      <w:r>
-        <w:rPr>
-          <w:b/>
-          <w:color w:val="FF0000"/>
+        <w:drawing>
+          <wp:inline distT="0" distB="0" distL="0" distR="0">
+            <wp:extent cx="3331945" cy="4724400"/>
+            <wp:effectExtent l="0" t="0" r="1905" b="0"/>
+            <wp:docPr id="11" name="Obrázok 11"/>
+            <wp:cNvGraphicFramePr>
+              <a:graphicFrameLocks xmlns:a="http://schemas.openxmlformats.org/drawingml/2006/main" noChangeAspect="1"/>
+            </wp:cNvGraphicFramePr>
+            <a:graphic xmlns:a="http://schemas.openxmlformats.org/drawingml/2006/main">
+              <a:graphicData uri="http://schemas.openxmlformats.org/drawingml/2006/picture">
+                <pic:pic xmlns:pic="http://schemas.openxmlformats.org/drawingml/2006/picture">
+                  <pic:nvPicPr>
+                    <pic:cNvPr id="0" name="Picture 2"/>
+                    <pic:cNvPicPr>
+                      <a:picLocks noChangeAspect="1" noChangeArrowheads="1"/>
+                    </pic:cNvPicPr>
+                  </pic:nvPicPr>
+                  <pic:blipFill>
+                    <a:blip r:embed="rId17">
+                      <a:extLst>
+                        <a:ext uri="{28A0092B-C50C-407E-A947-70E740481C1C}">
+                          <a14:useLocalDpi xmlns:a14="http://schemas.microsoft.com/office/drawing/2010/main" val="0"/>
+                        </a:ext>
+                      </a:extLst>
+                    </a:blip>
+                    <a:srcRect/>
+                    <a:stretch>
+                      <a:fillRect/>
+                    </a:stretch>
+                  </pic:blipFill>
+                  <pic:spPr bwMode="auto">
+                    <a:xfrm>
+                      <a:off x="0" y="0"/>
+                      <a:ext cx="3331945" cy="4724400"/>
+                    </a:xfrm>
+                    <a:prstGeom prst="rect">
+                      <a:avLst/>
+                    </a:prstGeom>
+                    <a:noFill/>
+                    <a:ln>
+                      <a:noFill/>
+                    </a:ln>
+                  </pic:spPr>
+                </pic:pic>
+              </a:graphicData>
+            </a:graphic>
+          </wp:inline>
+        </w:drawing>
+      </w:r>
+    </w:p>
+    <w:p>
+      <w:pPr>
+        <w:jc w:val="both"/>
+        <w:rPr>
+          <w:b/>
+          <w:sz w:val="32"/>
+          <w:szCs w:val="32"/>
+        </w:rPr>
+      </w:pPr>
+      <w:r>
+        <w:rPr>
+          <w:b/>
           <w:sz w:val="32"/>
           <w:szCs w:val="32"/>
         </w:rPr>
@@ -4560,6 +4901,7 @@
           <w:sz w:val="32"/>
           <w:szCs w:val="32"/>
         </w:rPr>
+        <w:lastRenderedPageBreak/>
         <w:t>V prvom a druhom riadku programu sú príkazy určené pre programovacie prostredie, ktoré povedia, že budeme používať zjednodušené príkazy pre Attiny85(implementujú knižnicu &lt;Attiny85_IO</w:t>
       </w:r>
       <w:r>
@@ -4590,13 +4932,171 @@
         </w:rPr>
         <w:t>bežia v nekonečnom procese a opakujú sa.</w:t>
       </w:r>
-      <w:r>
-        <w:rPr>
-          <w:sz w:val="32"/>
-          <w:szCs w:val="32"/>
-        </w:rPr>
-        <w:t xml:space="preserve"> </w:t>
-      </w:r>
+    </w:p>
+    <w:p>
+      <w:pPr>
+        <w:jc w:val="both"/>
+        <w:rPr>
+          <w:sz w:val="32"/>
+          <w:szCs w:val="32"/>
+        </w:rPr>
+      </w:pPr>
+      <w:r>
+        <w:rPr>
+          <w:sz w:val="32"/>
+          <w:szCs w:val="32"/>
+        </w:rPr>
+        <w:t xml:space="preserve">V deviatom riadku procedúry sa overuje podmienka pre ultrasonický senzor. Ak je nesplnená, Cing so sledovaním čiary pokračuje ďalej dopredu. Ak je podmienka splnená, teda robot je blízko prekážky, vytvorí sa funkcia, ktorá ma parameter </w:t>
+      </w:r>
+      <w:r>
+        <w:rPr>
+          <w:color w:val="0070C0"/>
+          <w:sz w:val="32"/>
+          <w:szCs w:val="32"/>
+        </w:rPr>
+        <w:t>x=0</w:t>
+      </w:r>
+      <w:r>
+        <w:rPr>
+          <w:sz w:val="32"/>
+          <w:szCs w:val="32"/>
+        </w:rPr>
+        <w:t>. Po vykonaní príkazov ďalšej zátvorke sa k </w:t>
+      </w:r>
+      <w:r>
+        <w:rPr>
+          <w:color w:val="0070C0"/>
+          <w:sz w:val="32"/>
+          <w:szCs w:val="32"/>
+        </w:rPr>
+        <w:t>x</w:t>
+      </w:r>
+      <w:r>
+        <w:rPr>
+          <w:sz w:val="32"/>
+          <w:szCs w:val="32"/>
+        </w:rPr>
+        <w:t xml:space="preserve"> pripočíta </w:t>
+      </w:r>
+      <w:r>
+        <w:rPr>
+          <w:color w:val="0070C0"/>
+          <w:sz w:val="32"/>
+          <w:szCs w:val="32"/>
+        </w:rPr>
+        <w:t>1</w:t>
+      </w:r>
+      <w:r>
+        <w:rPr>
+          <w:sz w:val="32"/>
+          <w:szCs w:val="32"/>
+        </w:rPr>
+        <w:t xml:space="preserve">. Bude sa to opakovať, pokiaľ </w:t>
+      </w:r>
+      <w:r>
+        <w:rPr>
+          <w:color w:val="0070C0"/>
+          <w:sz w:val="32"/>
+          <w:szCs w:val="32"/>
+        </w:rPr>
+        <w:t>x&lt;4</w:t>
+      </w:r>
+      <w:r>
+        <w:rPr>
+          <w:sz w:val="32"/>
+          <w:szCs w:val="32"/>
+        </w:rPr>
+        <w:t xml:space="preserve">. Teda tento proces sa vykoná 4-krát. </w:t>
+      </w:r>
+    </w:p>
+    <w:p>
+      <w:pPr>
+        <w:jc w:val="both"/>
+        <w:rPr>
+          <w:sz w:val="32"/>
+          <w:szCs w:val="32"/>
+        </w:rPr>
+      </w:pPr>
+      <w:r>
+        <w:rPr>
+          <w:sz w:val="32"/>
+          <w:szCs w:val="32"/>
+        </w:rPr>
+        <w:t>Cing bude opakovať príkaz v zátvorke na obídenie prekážky:</w:t>
+      </w:r>
+    </w:p>
+    <w:p>
+      <w:pPr>
+        <w:pStyle w:val="Odsekzoznamu"/>
+        <w:numPr>
+          <w:ilvl w:val="0"/>
+          <w:numId w:val="13"/>
+        </w:numPr>
+        <w:jc w:val="both"/>
+        <w:rPr>
+          <w:sz w:val="32"/>
+          <w:szCs w:val="32"/>
+        </w:rPr>
+      </w:pPr>
+      <w:r>
+        <w:rPr>
+          <w:sz w:val="32"/>
+          <w:szCs w:val="32"/>
+        </w:rPr>
+        <w:t>Pôjde doprava 500 milisekúnd</w:t>
+      </w:r>
+    </w:p>
+    <w:p>
+      <w:pPr>
+        <w:pStyle w:val="Odsekzoznamu"/>
+        <w:numPr>
+          <w:ilvl w:val="0"/>
+          <w:numId w:val="13"/>
+        </w:numPr>
+        <w:jc w:val="both"/>
+        <w:rPr>
+          <w:sz w:val="32"/>
+          <w:szCs w:val="32"/>
+        </w:rPr>
+      </w:pPr>
+      <w:r>
+        <w:rPr>
+          <w:sz w:val="32"/>
+          <w:szCs w:val="32"/>
+        </w:rPr>
+        <w:lastRenderedPageBreak/>
+        <w:t>Pôjde doľava 500 milisekúnd</w:t>
+      </w:r>
+    </w:p>
+    <w:p>
+      <w:pPr>
+        <w:pStyle w:val="Odsekzoznamu"/>
+        <w:numPr>
+          <w:ilvl w:val="0"/>
+          <w:numId w:val="13"/>
+        </w:numPr>
+        <w:jc w:val="both"/>
+        <w:rPr>
+          <w:sz w:val="32"/>
+          <w:szCs w:val="32"/>
+        </w:rPr>
+      </w:pPr>
+      <w:r>
+        <w:rPr>
+          <w:sz w:val="32"/>
+          <w:szCs w:val="32"/>
+        </w:rPr>
+        <w:t>Pôjde dopredu 500 milisekúnd</w:t>
+      </w:r>
+    </w:p>
+    <w:p>
+      <w:pPr>
+        <w:jc w:val="both"/>
+        <w:rPr>
+          <w:sz w:val="32"/>
+          <w:szCs w:val="32"/>
+        </w:rPr>
+      </w:pPr>
     </w:p>
     <w:sectPr>
       <w:pgSz w:w="16838" w:h="11906" w:orient="landscape"/>
@@ -4609,7 +5109,7 @@
 </file>
 
 <file path=word/endnotes.xml><?xml version="1.0" encoding="utf-8"?>
-<w:endnotes xmlns:wpc="http://schemas.microsoft.com/office/word/2010/wordprocessingCanvas" xmlns:mc="http://schemas.openxmlformats.org/markup-compatibility/2006" xmlns:o="urn:schemas-microsoft-com:office:office" xmlns:r="http://schemas.openxmlformats.org/officeDocument/2006/relationships" xmlns:m="http://schemas.openxmlformats.org/officeDocument/2006/math" xmlns:v="urn:schemas-microsoft-com:vml" xmlns:wp14="http://schemas.microsoft.com/office/word/2010/wordprocessingDrawing" xmlns:wp="http://schemas.openxmlformats.org/drawingml/2006/wordprocessingDrawing" xmlns:w10="urn:schemas-microsoft-com:office:word" xmlns:w="http://schemas.openxmlformats.org/wordprocessingml/2006/main" xmlns:w14="http://schemas.microsoft.com/office/word/2010/wordml" xmlns:w15="http://schemas.microsoft.com/office/word/2012/wordml" xmlns:wpg="http://schemas.microsoft.com/office/word/2010/wordprocessingGroup" xmlns:wpi="http://schemas.microsoft.com/office/word/2010/wordprocessingInk" xmlns:wne="http://schemas.microsoft.com/office/word/2006/wordml" xmlns:wps="http://schemas.microsoft.com/office/word/2010/wordprocessingShape" mc:Ignorable="w14 w15 wp14">
+<w:endnotes xmlns:wpc="http://schemas.microsoft.com/office/word/2010/wordprocessingCanvas" xmlns:mc="http://schemas.openxmlformats.org/markup-compatibility/2006" xmlns:o="urn:schemas-microsoft-com:office:office" xmlns:r="http://schemas.openxmlformats.org/officeDocument/2006/relationships" xmlns:m="http://schemas.openxmlformats.org/officeDocument/2006/math" xmlns:v="urn:schemas-microsoft-com:vml" xmlns:wp14="http://schemas.microsoft.com/office/word/2010/wordprocessingDrawing" xmlns:wp="http://schemas.openxmlformats.org/drawingml/2006/wordprocessingDrawing" xmlns:w10="urn:schemas-microsoft-com:office:word" xmlns:w="http://schemas.openxmlformats.org/wordprocessingml/2006/main" xmlns:w14="http://schemas.microsoft.com/office/word/2010/wordml" xmlns:wpg="http://schemas.microsoft.com/office/word/2010/wordprocessingGroup" xmlns:wpi="http://schemas.microsoft.com/office/word/2010/wordprocessingInk" xmlns:wne="http://schemas.microsoft.com/office/word/2006/wordml" xmlns:wps="http://schemas.microsoft.com/office/word/2010/wordprocessingShape" mc:Ignorable="w14 wp14">
   <w:endnote w:type="separator" w:id="-1">
     <w:p>
       <w:pPr>
@@ -4634,7 +5134,7 @@
 </file>
 
 <file path=word/footnotes.xml><?xml version="1.0" encoding="utf-8"?>
-<w:footnotes xmlns:wpc="http://schemas.microsoft.com/office/word/2010/wordprocessingCanvas" xmlns:mc="http://schemas.openxmlformats.org/markup-compatibility/2006" xmlns:o="urn:schemas-microsoft-com:office:office" xmlns:r="http://schemas.openxmlformats.org/officeDocument/2006/relationships" xmlns:m="http://schemas.openxmlformats.org/officeDocument/2006/math" xmlns:v="urn:schemas-microsoft-com:vml" xmlns:wp14="http://schemas.microsoft.com/office/word/2010/wordprocessingDrawing" xmlns:wp="http://schemas.openxmlformats.org/drawingml/2006/wordprocessingDrawing" xmlns:w10="urn:schemas-microsoft-com:office:word" xmlns:w="http://schemas.openxmlformats.org/wordprocessingml/2006/main" xmlns:w14="http://schemas.microsoft.com/office/word/2010/wordml" xmlns:w15="http://schemas.microsoft.com/office/word/2012/wordml" xmlns:wpg="http://schemas.microsoft.com/office/word/2010/wordprocessingGroup" xmlns:wpi="http://schemas.microsoft.com/office/word/2010/wordprocessingInk" xmlns:wne="http://schemas.microsoft.com/office/word/2006/wordml" xmlns:wps="http://schemas.microsoft.com/office/word/2010/wordprocessingShape" mc:Ignorable="w14 w15 wp14">
+<w:footnotes xmlns:wpc="http://schemas.microsoft.com/office/word/2010/wordprocessingCanvas" xmlns:mc="http://schemas.openxmlformats.org/markup-compatibility/2006" xmlns:o="urn:schemas-microsoft-com:office:office" xmlns:r="http://schemas.openxmlformats.org/officeDocument/2006/relationships" xmlns:m="http://schemas.openxmlformats.org/officeDocument/2006/math" xmlns:v="urn:schemas-microsoft-com:vml" xmlns:wp14="http://schemas.microsoft.com/office/word/2010/wordprocessingDrawing" xmlns:wp="http://schemas.openxmlformats.org/drawingml/2006/wordprocessingDrawing" xmlns:w10="urn:schemas-microsoft-com:office:word" xmlns:w="http://schemas.openxmlformats.org/wordprocessingml/2006/main" xmlns:w14="http://schemas.microsoft.com/office/word/2010/wordml" xmlns:wpg="http://schemas.microsoft.com/office/word/2010/wordprocessingGroup" xmlns:wpi="http://schemas.microsoft.com/office/word/2010/wordprocessingInk" xmlns:wne="http://schemas.microsoft.com/office/word/2006/wordml" xmlns:wps="http://schemas.microsoft.com/office/word/2010/wordprocessingShape" mc:Ignorable="w14 wp14">
   <w:footnote w:type="separator" w:id="-1">
     <w:p>
       <w:pPr>
@@ -4659,7 +5159,7 @@
 </file>
 
 <file path=word/numbering.xml><?xml version="1.0" encoding="utf-8"?>
-<w:numbering xmlns:wpc="http://schemas.microsoft.com/office/word/2010/wordprocessingCanvas" xmlns:mc="http://schemas.openxmlformats.org/markup-compatibility/2006" xmlns:o="urn:schemas-microsoft-com:office:office" xmlns:r="http://schemas.openxmlformats.org/officeDocument/2006/relationships" xmlns:m="http://schemas.openxmlformats.org/officeDocument/2006/math" xmlns:v="urn:schemas-microsoft-com:vml" xmlns:wp14="http://schemas.microsoft.com/office/word/2010/wordprocessingDrawing" xmlns:wp="http://schemas.openxmlformats.org/drawingml/2006/wordprocessingDrawing" xmlns:w10="urn:schemas-microsoft-com:office:word" xmlns:w="http://schemas.openxmlformats.org/wordprocessingml/2006/main" xmlns:w14="http://schemas.microsoft.com/office/word/2010/wordml" xmlns:w15="http://schemas.microsoft.com/office/word/2012/wordml" xmlns:wpg="http://schemas.microsoft.com/office/word/2010/wordprocessingGroup" xmlns:wpi="http://schemas.microsoft.com/office/word/2010/wordprocessingInk" xmlns:wne="http://schemas.microsoft.com/office/word/2006/wordml" xmlns:wps="http://schemas.microsoft.com/office/word/2010/wordprocessingShape" mc:Ignorable="w14 w15 wp14">
+<w:numbering xmlns:wpc="http://schemas.microsoft.com/office/word/2010/wordprocessingCanvas" xmlns:mc="http://schemas.openxmlformats.org/markup-compatibility/2006" xmlns:o="urn:schemas-microsoft-com:office:office" xmlns:r="http://schemas.openxmlformats.org/officeDocument/2006/relationships" xmlns:m="http://schemas.openxmlformats.org/officeDocument/2006/math" xmlns:v="urn:schemas-microsoft-com:vml" xmlns:wp14="http://schemas.microsoft.com/office/word/2010/wordprocessingDrawing" xmlns:wp="http://schemas.openxmlformats.org/drawingml/2006/wordprocessingDrawing" xmlns:w10="urn:schemas-microsoft-com:office:word" xmlns:w="http://schemas.openxmlformats.org/wordprocessingml/2006/main" xmlns:w14="http://schemas.microsoft.com/office/word/2010/wordml" xmlns:wpg="http://schemas.microsoft.com/office/word/2010/wordprocessingGroup" xmlns:wpi="http://schemas.microsoft.com/office/word/2010/wordprocessingInk" xmlns:wne="http://schemas.microsoft.com/office/word/2006/wordml" xmlns:wps="http://schemas.microsoft.com/office/word/2010/wordprocessingShape" mc:Ignorable="w14 wp14">
   <w:abstractNum w:abstractNumId="0">
     <w:nsid w:val="05FC5051"/>
     <w:multiLevelType w:val="hybridMultilevel"/>
@@ -6074,7 +6574,7 @@
 </file>
 
 <file path=word/styles.xml><?xml version="1.0" encoding="utf-8"?>
-<w:styles xmlns:mc="http://schemas.openxmlformats.org/markup-compatibility/2006" xmlns:r="http://schemas.openxmlformats.org/officeDocument/2006/relationships" xmlns:w="http://schemas.openxmlformats.org/wordprocessingml/2006/main" xmlns:w14="http://schemas.microsoft.com/office/word/2010/wordml" xmlns:w15="http://schemas.microsoft.com/office/word/2012/wordml" mc:Ignorable="w14 w15">
+<w:styles xmlns:mc="http://schemas.openxmlformats.org/markup-compatibility/2006" xmlns:r="http://schemas.openxmlformats.org/officeDocument/2006/relationships" xmlns:w="http://schemas.openxmlformats.org/wordprocessingml/2006/main" xmlns:w14="http://schemas.microsoft.com/office/word/2010/wordml" mc:Ignorable="w14">
   <w:docDefaults>
     <w:rPrDefault>
       <w:rPr>
@@ -6090,378 +6590,466 @@
       </w:pPr>
     </w:pPrDefault>
   </w:docDefaults>
-  <w:latentStyles w:defLockedState="0" w:defUIPriority="99" w:defSemiHidden="0" w:defUnhideWhenUsed="0" w:defQFormat="0" w:count="371">
-    <w:lsdException w:name="Normal" w:uiPriority="0" w:qFormat="1"/>
-    <w:lsdException w:name="heading 1" w:uiPriority="9" w:qFormat="1"/>
-    <w:lsdException w:name="heading 2" w:semiHidden="1" w:uiPriority="9" w:unhideWhenUsed="1" w:qFormat="1"/>
-    <w:lsdException w:name="heading 3" w:semiHidden="1" w:uiPriority="9" w:unhideWhenUsed="1" w:qFormat="1"/>
-    <w:lsdException w:name="heading 4" w:semiHidden="1" w:uiPriority="9" w:unhideWhenUsed="1" w:qFormat="1"/>
-    <w:lsdException w:name="heading 5" w:semiHidden="1" w:uiPriority="9" w:unhideWhenUsed="1" w:qFormat="1"/>
-    <w:lsdException w:name="heading 6" w:semiHidden="1" w:uiPriority="9" w:unhideWhenUsed="1" w:qFormat="1"/>
-    <w:lsdException w:name="heading 7" w:semiHidden="1" w:uiPriority="9" w:unhideWhenUsed="1" w:qFormat="1"/>
-    <w:lsdException w:name="heading 8" w:semiHidden="1" w:uiPriority="9" w:unhideWhenUsed="1" w:qFormat="1"/>
-    <w:lsdException w:name="heading 9" w:semiHidden="1" w:uiPriority="9" w:unhideWhenUsed="1" w:qFormat="1"/>
-    <w:lsdException w:name="index 1" w:semiHidden="1" w:unhideWhenUsed="1"/>
-    <w:lsdException w:name="index 2" w:semiHidden="1" w:unhideWhenUsed="1"/>
-    <w:lsdException w:name="index 3" w:semiHidden="1" w:unhideWhenUsed="1"/>
-    <w:lsdException w:name="index 4" w:semiHidden="1" w:unhideWhenUsed="1"/>
-    <w:lsdException w:name="index 5" w:semiHidden="1" w:unhideWhenUsed="1"/>
-    <w:lsdException w:name="index 6" w:semiHidden="1" w:unhideWhenUsed="1"/>
-    <w:lsdException w:name="index 7" w:semiHidden="1" w:unhideWhenUsed="1"/>
-    <w:lsdException w:name="index 8" w:semiHidden="1" w:unhideWhenUsed="1"/>
-    <w:lsdException w:name="index 9" w:semiHidden="1" w:unhideWhenUsed="1"/>
-    <w:lsdException w:name="toc 1" w:semiHidden="1" w:uiPriority="39" w:unhideWhenUsed="1"/>
-    <w:lsdException w:name="toc 2" w:semiHidden="1" w:uiPriority="39" w:unhideWhenUsed="1"/>
-    <w:lsdException w:name="toc 3" w:semiHidden="1" w:uiPriority="39" w:unhideWhenUsed="1"/>
-    <w:lsdException w:name="toc 4" w:semiHidden="1" w:uiPriority="39" w:unhideWhenUsed="1"/>
-    <w:lsdException w:name="toc 5" w:semiHidden="1" w:uiPriority="39" w:unhideWhenUsed="1"/>
-    <w:lsdException w:name="toc 6" w:semiHidden="1" w:uiPriority="39" w:unhideWhenUsed="1"/>
-    <w:lsdException w:name="toc 7" w:semiHidden="1" w:uiPriority="39" w:unhideWhenUsed="1"/>
-    <w:lsdException w:name="toc 8" w:semiHidden="1" w:uiPriority="39" w:unhideWhenUsed="1"/>
-    <w:lsdException w:name="toc 9" w:semiHidden="1" w:uiPriority="39" w:unhideWhenUsed="1"/>
-    <w:lsdException w:name="Normal Indent" w:semiHidden="1" w:unhideWhenUsed="1"/>
-    <w:lsdException w:name="footnote text" w:semiHidden="1" w:unhideWhenUsed="1"/>
-    <w:lsdException w:name="annotation text" w:semiHidden="1" w:unhideWhenUsed="1"/>
-    <w:lsdException w:name="header" w:semiHidden="1" w:unhideWhenUsed="1"/>
-    <w:lsdException w:name="footer" w:semiHidden="1" w:unhideWhenUsed="1"/>
-    <w:lsdException w:name="index heading" w:semiHidden="1" w:unhideWhenUsed="1"/>
-    <w:lsdException w:name="caption" w:semiHidden="1" w:uiPriority="35" w:unhideWhenUsed="1" w:qFormat="1"/>
-    <w:lsdException w:name="table of figures" w:semiHidden="1" w:unhideWhenUsed="1"/>
-    <w:lsdException w:name="envelope address" w:semiHidden="1" w:unhideWhenUsed="1"/>
-    <w:lsdException w:name="envelope return" w:semiHidden="1" w:unhideWhenUsed="1"/>
-    <w:lsdException w:name="footnote reference" w:semiHidden="1" w:unhideWhenUsed="1"/>
-    <w:lsdException w:name="annotation reference" w:semiHidden="1" w:unhideWhenUsed="1"/>
-    <w:lsdException w:name="line number" w:semiHidden="1" w:unhideWhenUsed="1"/>
-    <w:lsdException w:name="page number" w:semiHidden="1" w:unhideWhenUsed="1"/>
-    <w:lsdException w:name="endnote reference" w:semiHidden="1" w:unhideWhenUsed="1"/>
-    <w:lsdException w:name="endnote text" w:semiHidden="1" w:unhideWhenUsed="1"/>
-    <w:lsdException w:name="table of authorities" w:semiHidden="1" w:unhideWhenUsed="1"/>
-    <w:lsdException w:name="macro" w:semiHidden="1" w:unhideWhenUsed="1"/>
-    <w:lsdException w:name="toa heading" w:semiHidden="1" w:unhideWhenUsed="1"/>
-    <w:lsdException w:name="List" w:semiHidden="1" w:unhideWhenUsed="1"/>
-    <w:lsdException w:name="List Bullet" w:semiHidden="1" w:unhideWhenUsed="1"/>
-    <w:lsdException w:name="List Number" w:semiHidden="1" w:unhideWhenUsed="1"/>
-    <w:lsdException w:name="List 2" w:semiHidden="1" w:unhideWhenUsed="1"/>
-    <w:lsdException w:name="List 3" w:semiHidden="1" w:unhideWhenUsed="1"/>
-    <w:lsdException w:name="List 4" w:semiHidden="1" w:unhideWhenUsed="1"/>
-    <w:lsdException w:name="List 5" w:semiHidden="1" w:unhideWhenUsed="1"/>
-    <w:lsdException w:name="List Bullet 2" w:semiHidden="1" w:unhideWhenUsed="1"/>
-    <w:lsdException w:name="List Bullet 3" w:semiHidden="1" w:unhideWhenUsed="1"/>
-    <w:lsdException w:name="List Bullet 4" w:semiHidden="1" w:unhideWhenUsed="1"/>
-    <w:lsdException w:name="List Bullet 5" w:semiHidden="1" w:unhideWhenUsed="1"/>
-    <w:lsdException w:name="List Number 2" w:semiHidden="1" w:unhideWhenUsed="1"/>
-    <w:lsdException w:name="List Number 3" w:semiHidden="1" w:unhideWhenUsed="1"/>
-    <w:lsdException w:name="List Number 4" w:semiHidden="1" w:unhideWhenUsed="1"/>
-    <w:lsdException w:name="List Number 5" w:semiHidden="1" w:unhideWhenUsed="1"/>
-    <w:lsdException w:name="Title" w:uiPriority="10" w:qFormat="1"/>
-    <w:lsdException w:name="Closing" w:semiHidden="1" w:unhideWhenUsed="1"/>
-    <w:lsdException w:name="Signature" w:semiHidden="1" w:unhideWhenUsed="1"/>
-    <w:lsdException w:name="Default Paragraph Font" w:semiHidden="1" w:uiPriority="1" w:unhideWhenUsed="1"/>
-    <w:lsdException w:name="Body Text" w:semiHidden="1" w:unhideWhenUsed="1"/>
-    <w:lsdException w:name="Body Text Indent" w:semiHidden="1" w:unhideWhenUsed="1"/>
-    <w:lsdException w:name="List Continue" w:semiHidden="1" w:unhideWhenUsed="1"/>
-    <w:lsdException w:name="List Continue 2" w:semiHidden="1" w:unhideWhenUsed="1"/>
-    <w:lsdException w:name="List Continue 3" w:semiHidden="1" w:unhideWhenUsed="1"/>
-    <w:lsdException w:name="List Continue 4" w:semiHidden="1" w:unhideWhenUsed="1"/>
-    <w:lsdException w:name="List Continue 5" w:semiHidden="1" w:unhideWhenUsed="1"/>
-    <w:lsdException w:name="Message Header" w:semiHidden="1" w:unhideWhenUsed="1"/>
-    <w:lsdException w:name="Subtitle" w:uiPriority="11" w:qFormat="1"/>
-    <w:lsdException w:name="Salutation" w:semiHidden="1" w:unhideWhenUsed="1"/>
-    <w:lsdException w:name="Date" w:semiHidden="1" w:unhideWhenUsed="1"/>
-    <w:lsdException w:name="Body Text First Indent" w:semiHidden="1" w:unhideWhenUsed="1"/>
-    <w:lsdException w:name="Body Text First Indent 2" w:semiHidden="1" w:unhideWhenUsed="1"/>
-    <w:lsdException w:name="Note Heading" w:semiHidden="1" w:unhideWhenUsed="1"/>
-    <w:lsdException w:name="Body Text 2" w:semiHidden="1" w:unhideWhenUsed="1"/>
-    <w:lsdException w:name="Body Text 3" w:semiHidden="1" w:unhideWhenUsed="1"/>
-    <w:lsdException w:name="Body Text Indent 2" w:semiHidden="1" w:unhideWhenUsed="1"/>
-    <w:lsdException w:name="Body Text Indent 3" w:semiHidden="1" w:unhideWhenUsed="1"/>
-    <w:lsdException w:name="Block Text" w:semiHidden="1" w:unhideWhenUsed="1"/>
-    <w:lsdException w:name="Hyperlink" w:semiHidden="1" w:unhideWhenUsed="1"/>
-    <w:lsdException w:name="FollowedHyperlink" w:semiHidden="1" w:unhideWhenUsed="1"/>
-    <w:lsdException w:name="Strong" w:uiPriority="22" w:qFormat="1"/>
-    <w:lsdException w:name="Emphasis" w:uiPriority="20" w:qFormat="1"/>
-    <w:lsdException w:name="Document Map" w:semiHidden="1" w:unhideWhenUsed="1"/>
-    <w:lsdException w:name="Plain Text" w:semiHidden="1" w:unhideWhenUsed="1"/>
-    <w:lsdException w:name="E-mail Signature" w:semiHidden="1" w:unhideWhenUsed="1"/>
-    <w:lsdException w:name="HTML Top of Form" w:semiHidden="1" w:unhideWhenUsed="1"/>
-    <w:lsdException w:name="HTML Bottom of Form" w:semiHidden="1" w:unhideWhenUsed="1"/>
-    <w:lsdException w:name="Normal (Web)" w:semiHidden="1" w:unhideWhenUsed="1"/>
-    <w:lsdException w:name="HTML Acronym" w:semiHidden="1" w:unhideWhenUsed="1"/>
-    <w:lsdException w:name="HTML Address" w:semiHidden="1" w:unhideWhenUsed="1"/>
-    <w:lsdException w:name="HTML Cite" w:semiHidden="1" w:unhideWhenUsed="1"/>
-    <w:lsdException w:name="HTML Code" w:semiHidden="1" w:unhideWhenUsed="1"/>
-    <w:lsdException w:name="HTML Definition" w:semiHidden="1" w:unhideWhenUsed="1"/>
-    <w:lsdException w:name="HTML Keyboard" w:semiHidden="1" w:unhideWhenUsed="1"/>
-    <w:lsdException w:name="HTML Preformatted" w:semiHidden="1" w:unhideWhenUsed="1"/>
-    <w:lsdException w:name="HTML Sample" w:semiHidden="1" w:unhideWhenUsed="1"/>
-    <w:lsdException w:name="HTML Typewriter" w:semiHidden="1" w:unhideWhenUsed="1"/>
-    <w:lsdException w:name="HTML Variable" w:semiHidden="1" w:unhideWhenUsed="1"/>
-    <w:lsdException w:name="Normal Table" w:semiHidden="1" w:unhideWhenUsed="1"/>
-    <w:lsdException w:name="annotation subject" w:semiHidden="1" w:unhideWhenUsed="1"/>
-    <w:lsdException w:name="No List" w:semiHidden="1" w:unhideWhenUsed="1"/>
-    <w:lsdException w:name="Outline List 1" w:semiHidden="1" w:unhideWhenUsed="1"/>
-    <w:lsdException w:name="Outline List 2" w:semiHidden="1" w:unhideWhenUsed="1"/>
-    <w:lsdException w:name="Outline List 3" w:semiHidden="1" w:unhideWhenUsed="1"/>
-    <w:lsdException w:name="Table Simple 1" w:semiHidden="1" w:unhideWhenUsed="1"/>
-    <w:lsdException w:name="Table Simple 2" w:semiHidden="1" w:unhideWhenUsed="1"/>
-    <w:lsdException w:name="Table Simple 3" w:semiHidden="1" w:unhideWhenUsed="1"/>
-    <w:lsdException w:name="Table Classic 1" w:semiHidden="1" w:unhideWhenUsed="1"/>
-    <w:lsdException w:name="Table Classic 2" w:semiHidden="1" w:unhideWhenUsed="1"/>
-    <w:lsdException w:name="Table Classic 3" w:semiHidden="1" w:unhideWhenUsed="1"/>
-    <w:lsdException w:name="Table Classic 4" w:semiHidden="1" w:unhideWhenUsed="1"/>
-    <w:lsdException w:name="Table Colorful 1" w:semiHidden="1" w:unhideWhenUsed="1"/>
-    <w:lsdException w:name="Table Colorful 2" w:semiHidden="1" w:unhideWhenUsed="1"/>
-    <w:lsdException w:name="Table Colorful 3" w:semiHidden="1" w:unhideWhenUsed="1"/>
-    <w:lsdException w:name="Table Columns 1" w:semiHidden="1" w:unhideWhenUsed="1"/>
-    <w:lsdException w:name="Table Columns 2" w:semiHidden="1" w:unhideWhenUsed="1"/>
-    <w:lsdException w:name="Table Columns 3" w:semiHidden="1" w:unhideWhenUsed="1"/>
-    <w:lsdException w:name="Table Columns 4" w:semiHidden="1" w:unhideWhenUsed="1"/>
-    <w:lsdException w:name="Table Columns 5" w:semiHidden="1" w:unhideWhenUsed="1"/>
-    <w:lsdException w:name="Table Grid 1" w:semiHidden="1" w:unhideWhenUsed="1"/>
-    <w:lsdException w:name="Table Grid 2" w:semiHidden="1" w:unhideWhenUsed="1"/>
-    <w:lsdException w:name="Table Grid 3" w:semiHidden="1" w:unhideWhenUsed="1"/>
-    <w:lsdException w:name="Table Grid 4" w:semiHidden="1" w:unhideWhenUsed="1"/>
-    <w:lsdException w:name="Table Grid 5" w:semiHidden="1" w:unhideWhenUsed="1"/>
-    <w:lsdException w:name="Table Grid 6" w:semiHidden="1" w:unhideWhenUsed="1"/>
-    <w:lsdException w:name="Table Grid 7" w:semiHidden="1" w:unhideWhenUsed="1"/>
-    <w:lsdException w:name="Table Grid 8" w:semiHidden="1" w:unhideWhenUsed="1"/>
-    <w:lsdException w:name="Table List 1" w:semiHidden="1" w:unhideWhenUsed="1"/>
-    <w:lsdException w:name="Table List 2" w:semiHidden="1" w:unhideWhenUsed="1"/>
-    <w:lsdException w:name="Table List 3" w:semiHidden="1" w:unhideWhenUsed="1"/>
-    <w:lsdException w:name="Table List 4" w:semiHidden="1" w:unhideWhenUsed="1"/>
-    <w:lsdException w:name="Table List 5" w:semiHidden="1" w:unhideWhenUsed="1"/>
-    <w:lsdException w:name="Table List 6" w:semiHidden="1" w:unhideWhenUsed="1"/>
-    <w:lsdException w:name="Table List 7" w:semiHidden="1" w:unhideWhenUsed="1"/>
-    <w:lsdException w:name="Table List 8" w:semiHidden="1" w:unhideWhenUsed="1"/>
-    <w:lsdException w:name="Table 3D effects 1" w:semiHidden="1" w:unhideWhenUsed="1"/>
-    <w:lsdException w:name="Table 3D effects 2" w:semiHidden="1" w:unhideWhenUsed="1"/>
-    <w:lsdException w:name="Table 3D effects 3" w:semiHidden="1" w:unhideWhenUsed="1"/>
-    <w:lsdException w:name="Table Contemporary" w:semiHidden="1" w:unhideWhenUsed="1"/>
-    <w:lsdException w:name="Table Elegant" w:semiHidden="1" w:unhideWhenUsed="1"/>
-    <w:lsdException w:name="Table Professional" w:semiHidden="1" w:unhideWhenUsed="1"/>
-    <w:lsdException w:name="Table Subtle 1" w:semiHidden="1" w:unhideWhenUsed="1"/>
-    <w:lsdException w:name="Table Subtle 2" w:semiHidden="1" w:unhideWhenUsed="1"/>
-    <w:lsdException w:name="Table Web 1" w:semiHidden="1" w:unhideWhenUsed="1"/>
-    <w:lsdException w:name="Table Web 2" w:semiHidden="1" w:unhideWhenUsed="1"/>
-    <w:lsdException w:name="Table Web 3" w:semiHidden="1" w:unhideWhenUsed="1"/>
-    <w:lsdException w:name="Balloon Text" w:semiHidden="1" w:unhideWhenUsed="1"/>
-    <w:lsdException w:name="Table Grid" w:uiPriority="59"/>
-    <w:lsdException w:name="Table Theme" w:semiHidden="1" w:unhideWhenUsed="1"/>
-    <w:lsdException w:name="Placeholder Text" w:semiHidden="1"/>
-    <w:lsdException w:name="No Spacing" w:uiPriority="1" w:qFormat="1"/>
-    <w:lsdException w:name="Light Shading" w:uiPriority="60"/>
-    <w:lsdException w:name="Light List" w:uiPriority="61"/>
-    <w:lsdException w:name="Light Grid" w:uiPriority="62"/>
-    <w:lsdException w:name="Medium Shading 1" w:uiPriority="63"/>
-    <w:lsdException w:name="Medium Shading 2" w:uiPriority="64"/>
-    <w:lsdException w:name="Medium List 1" w:uiPriority="65"/>
-    <w:lsdException w:name="Medium List 2" w:uiPriority="66"/>
-    <w:lsdException w:name="Medium Grid 1" w:uiPriority="67"/>
-    <w:lsdException w:name="Medium Grid 2" w:uiPriority="68"/>
-    <w:lsdException w:name="Medium Grid 3" w:uiPriority="69"/>
-    <w:lsdException w:name="Dark List" w:uiPriority="70"/>
-    <w:lsdException w:name="Colorful Shading" w:uiPriority="71"/>
-    <w:lsdException w:name="Colorful List" w:uiPriority="72"/>
-    <w:lsdException w:name="Colorful Grid" w:uiPriority="73"/>
-    <w:lsdException w:name="Light Shading Accent 1" w:uiPriority="60"/>
-    <w:lsdException w:name="Light List Accent 1" w:uiPriority="61"/>
-    <w:lsdException w:name="Light Grid Accent 1" w:uiPriority="62"/>
-    <w:lsdException w:name="Medium Shading 1 Accent 1" w:uiPriority="63"/>
-    <w:lsdException w:name="Medium Shading 2 Accent 1" w:uiPriority="64"/>
-    <w:lsdException w:name="Medium List 1 Accent 1" w:uiPriority="65"/>
-    <w:lsdException w:name="Revision" w:semiHidden="1"/>
-    <w:lsdException w:name="List Paragraph" w:uiPriority="34" w:qFormat="1"/>
-    <w:lsdException w:name="Quote" w:uiPriority="29" w:qFormat="1"/>
-    <w:lsdException w:name="Intense Quote" w:uiPriority="30" w:qFormat="1"/>
-    <w:lsdException w:name="Medium List 2 Accent 1" w:uiPriority="66"/>
-    <w:lsdException w:name="Medium Grid 1 Accent 1" w:uiPriority="67"/>
-    <w:lsdException w:name="Medium Grid 2 Accent 1" w:uiPriority="68"/>
-    <w:lsdException w:name="Medium Grid 3 Accent 1" w:uiPriority="69"/>
-    <w:lsdException w:name="Dark List Accent 1" w:uiPriority="70"/>
-    <w:lsdException w:name="Colorful Shading Accent 1" w:uiPriority="71"/>
-    <w:lsdException w:name="Colorful List Accent 1" w:uiPriority="72"/>
-    <w:lsdException w:name="Colorful Grid Accent 1" w:uiPriority="73"/>
-    <w:lsdException w:name="Light Shading Accent 2" w:uiPriority="60"/>
-    <w:lsdException w:name="Light List Accent 2" w:uiPriority="61"/>
-    <w:lsdException w:name="Light Grid Accent 2" w:uiPriority="62"/>
-    <w:lsdException w:name="Medium Shading 1 Accent 2" w:uiPriority="63"/>
-    <w:lsdException w:name="Medium Shading 2 Accent 2" w:uiPriority="64"/>
-    <w:lsdException w:name="Medium List 1 Accent 2" w:uiPriority="65"/>
-    <w:lsdException w:name="Medium List 2 Accent 2" w:uiPriority="66"/>
-    <w:lsdException w:name="Medium Grid 1 Accent 2" w:uiPriority="67"/>
-    <w:lsdException w:name="Medium Grid 2 Accent 2" w:uiPriority="68"/>
-    <w:lsdException w:name="Medium Grid 3 Accent 2" w:uiPriority="69"/>
-    <w:lsdException w:name="Dark List Accent 2" w:uiPriority="70"/>
-    <w:lsdException w:name="Colorful Shading Accent 2" w:uiPriority="71"/>
-    <w:lsdException w:name="Colorful List Accent 2" w:uiPriority="72"/>
-    <w:lsdException w:name="Colorful Grid Accent 2" w:uiPriority="73"/>
-    <w:lsdException w:name="Light Shading Accent 3" w:uiPriority="60"/>
-    <w:lsdException w:name="Light List Accent 3" w:uiPriority="61"/>
-    <w:lsdException w:name="Light Grid Accent 3" w:uiPriority="62"/>
-    <w:lsdException w:name="Medium Shading 1 Accent 3" w:uiPriority="63"/>
-    <w:lsdException w:name="Medium Shading 2 Accent 3" w:uiPriority="64"/>
-    <w:lsdException w:name="Medium List 1 Accent 3" w:uiPriority="65"/>
-    <w:lsdException w:name="Medium List 2 Accent 3" w:uiPriority="66"/>
-    <w:lsdException w:name="Medium Grid 1 Accent 3" w:uiPriority="67"/>
-    <w:lsdException w:name="Medium Grid 2 Accent 3" w:uiPriority="68"/>
-    <w:lsdException w:name="Medium Grid 3 Accent 3" w:uiPriority="69"/>
-    <w:lsdException w:name="Dark List Accent 3" w:uiPriority="70"/>
-    <w:lsdException w:name="Colorful Shading Accent 3" w:uiPriority="71"/>
-    <w:lsdException w:name="Colorful List Accent 3" w:uiPriority="72"/>
-    <w:lsdException w:name="Colorful Grid Accent 3" w:uiPriority="73"/>
-    <w:lsdException w:name="Light Shading Accent 4" w:uiPriority="60"/>
-    <w:lsdException w:name="Light List Accent 4" w:uiPriority="61"/>
-    <w:lsdException w:name="Light Grid Accent 4" w:uiPriority="62"/>
-    <w:lsdException w:name="Medium Shading 1 Accent 4" w:uiPriority="63"/>
-    <w:lsdException w:name="Medium Shading 2 Accent 4" w:uiPriority="64"/>
-    <w:lsdException w:name="Medium List 1 Accent 4" w:uiPriority="65"/>
-    <w:lsdException w:name="Medium List 2 Accent 4" w:uiPriority="66"/>
-    <w:lsdException w:name="Medium Grid 1 Accent 4" w:uiPriority="67"/>
-    <w:lsdException w:name="Medium Grid 2 Accent 4" w:uiPriority="68"/>
-    <w:lsdException w:name="Medium Grid 3 Accent 4" w:uiPriority="69"/>
-    <w:lsdException w:name="Dark List Accent 4" w:uiPriority="70"/>
-    <w:lsdException w:name="Colorful Shading Accent 4" w:uiPriority="71"/>
-    <w:lsdException w:name="Colorful List Accent 4" w:uiPriority="72"/>
-    <w:lsdException w:name="Colorful Grid Accent 4" w:uiPriority="73"/>
-    <w:lsdException w:name="Light Shading Accent 5" w:uiPriority="60"/>
-    <w:lsdException w:name="Light List Accent 5" w:uiPriority="61"/>
-    <w:lsdException w:name="Light Grid Accent 5" w:uiPriority="62"/>
-    <w:lsdException w:name="Medium Shading 1 Accent 5" w:uiPriority="63"/>
-    <w:lsdException w:name="Medium Shading 2 Accent 5" w:uiPriority="64"/>
-    <w:lsdException w:name="Medium List 1 Accent 5" w:uiPriority="65"/>
-    <w:lsdException w:name="Medium List 2 Accent 5" w:uiPriority="66"/>
-    <w:lsdException w:name="Medium Grid 1 Accent 5" w:uiPriority="67"/>
-    <w:lsdException w:name="Medium Grid 2 Accent 5" w:uiPriority="68"/>
-    <w:lsdException w:name="Medium Grid 3 Accent 5" w:uiPriority="69"/>
-    <w:lsdException w:name="Dark List Accent 5" w:uiPriority="70"/>
-    <w:lsdException w:name="Colorful Shading Accent 5" w:uiPriority="71"/>
-    <w:lsdException w:name="Colorful List Accent 5" w:uiPriority="72"/>
-    <w:lsdException w:name="Colorful Grid Accent 5" w:uiPriority="73"/>
-    <w:lsdException w:name="Light Shading Accent 6" w:uiPriority="60"/>
-    <w:lsdException w:name="Light List Accent 6" w:uiPriority="61"/>
-    <w:lsdException w:name="Light Grid Accent 6" w:uiPriority="62"/>
-    <w:lsdException w:name="Medium Shading 1 Accent 6" w:uiPriority="63"/>
-    <w:lsdException w:name="Medium Shading 2 Accent 6" w:uiPriority="64"/>
-    <w:lsdException w:name="Medium List 1 Accent 6" w:uiPriority="65"/>
-    <w:lsdException w:name="Medium List 2 Accent 6" w:uiPriority="66"/>
-    <w:lsdException w:name="Medium Grid 1 Accent 6" w:uiPriority="67"/>
-    <w:lsdException w:name="Medium Grid 2 Accent 6" w:uiPriority="68"/>
-    <w:lsdException w:name="Medium Grid 3 Accent 6" w:uiPriority="69"/>
-    <w:lsdException w:name="Dark List Accent 6" w:uiPriority="70"/>
-    <w:lsdException w:name="Colorful Shading Accent 6" w:uiPriority="71"/>
-    <w:lsdException w:name="Colorful List Accent 6" w:uiPriority="72"/>
-    <w:lsdException w:name="Colorful Grid Accent 6" w:uiPriority="73"/>
-    <w:lsdException w:name="Subtle Emphasis" w:uiPriority="19" w:qFormat="1"/>
-    <w:lsdException w:name="Intense Emphasis" w:uiPriority="21" w:qFormat="1"/>
-    <w:lsdException w:name="Subtle Reference" w:uiPriority="31" w:qFormat="1"/>
-    <w:lsdException w:name="Intense Reference" w:uiPriority="32" w:qFormat="1"/>
-    <w:lsdException w:name="Book Title" w:uiPriority="33" w:qFormat="1"/>
-    <w:lsdException w:name="Bibliography" w:semiHidden="1" w:uiPriority="37" w:unhideWhenUsed="1"/>
-    <w:lsdException w:name="TOC Heading" w:semiHidden="1" w:uiPriority="39" w:unhideWhenUsed="1" w:qFormat="1"/>
-    <w:lsdException w:name="Plain Table 1" w:uiPriority="41"/>
-    <w:lsdException w:name="Plain Table 2" w:uiPriority="42"/>
-    <w:lsdException w:name="Plain Table 3" w:uiPriority="43"/>
-    <w:lsdException w:name="Plain Table 4" w:uiPriority="44"/>
-    <w:lsdException w:name="Plain Table 5" w:uiPriority="45"/>
-    <w:lsdException w:name="Grid Table Light" w:uiPriority="40"/>
-    <w:lsdException w:name="Grid Table 1 Light" w:uiPriority="46"/>
-    <w:lsdException w:name="Grid Table 2" w:uiPriority="47"/>
-    <w:lsdException w:name="Grid Table 3" w:uiPriority="48"/>
-    <w:lsdException w:name="Grid Table 4" w:uiPriority="49"/>
-    <w:lsdException w:name="Grid Table 5 Dark" w:uiPriority="50"/>
-    <w:lsdException w:name="Grid Table 6 Colorful" w:uiPriority="51"/>
-    <w:lsdException w:name="Grid Table 7 Colorful" w:uiPriority="52"/>
-    <w:lsdException w:name="Grid Table 1 Light Accent 1" w:uiPriority="46"/>
-    <w:lsdException w:name="Grid Table 2 Accent 1" w:uiPriority="47"/>
-    <w:lsdException w:name="Grid Table 3 Accent 1" w:uiPriority="48"/>
-    <w:lsdException w:name="Grid Table 4 Accent 1" w:uiPriority="49"/>
-    <w:lsdException w:name="Grid Table 5 Dark Accent 1" w:uiPriority="50"/>
-    <w:lsdException w:name="Grid Table 6 Colorful Accent 1" w:uiPriority="51"/>
-    <w:lsdException w:name="Grid Table 7 Colorful Accent 1" w:uiPriority="52"/>
-    <w:lsdException w:name="Grid Table 1 Light Accent 2" w:uiPriority="46"/>
-    <w:lsdException w:name="Grid Table 2 Accent 2" w:uiPriority="47"/>
-    <w:lsdException w:name="Grid Table 3 Accent 2" w:uiPriority="48"/>
-    <w:lsdException w:name="Grid Table 4 Accent 2" w:uiPriority="49"/>
-    <w:lsdException w:name="Grid Table 5 Dark Accent 2" w:uiPriority="50"/>
-    <w:lsdException w:name="Grid Table 6 Colorful Accent 2" w:uiPriority="51"/>
-    <w:lsdException w:name="Grid Table 7 Colorful Accent 2" w:uiPriority="52"/>
-    <w:lsdException w:name="Grid Table 1 Light Accent 3" w:uiPriority="46"/>
-    <w:lsdException w:name="Grid Table 2 Accent 3" w:uiPriority="47"/>
-    <w:lsdException w:name="Grid Table 3 Accent 3" w:uiPriority="48"/>
-    <w:lsdException w:name="Grid Table 4 Accent 3" w:uiPriority="49"/>
-    <w:lsdException w:name="Grid Table 5 Dark Accent 3" w:uiPriority="50"/>
-    <w:lsdException w:name="Grid Table 6 Colorful Accent 3" w:uiPriority="51"/>
-    <w:lsdException w:name="Grid Table 7 Colorful Accent 3" w:uiPriority="52"/>
-    <w:lsdException w:name="Grid Table 1 Light Accent 4" w:uiPriority="46"/>
-    <w:lsdException w:name="Grid Table 2 Accent 4" w:uiPriority="47"/>
-    <w:lsdException w:name="Grid Table 3 Accent 4" w:uiPriority="48"/>
-    <w:lsdException w:name="Grid Table 4 Accent 4" w:uiPriority="49"/>
-    <w:lsdException w:name="Grid Table 5 Dark Accent 4" w:uiPriority="50"/>
-    <w:lsdException w:name="Grid Table 6 Colorful Accent 4" w:uiPriority="51"/>
-    <w:lsdException w:name="Grid Table 7 Colorful Accent 4" w:uiPriority="52"/>
-    <w:lsdException w:name="Grid Table 1 Light Accent 5" w:uiPriority="46"/>
-    <w:lsdException w:name="Grid Table 2 Accent 5" w:uiPriority="47"/>
-    <w:lsdException w:name="Grid Table 3 Accent 5" w:uiPriority="48"/>
-    <w:lsdException w:name="Grid Table 4 Accent 5" w:uiPriority="49"/>
-    <w:lsdException w:name="Grid Table 5 Dark Accent 5" w:uiPriority="50"/>
-    <w:lsdException w:name="Grid Table 6 Colorful Accent 5" w:uiPriority="51"/>
-    <w:lsdException w:name="Grid Table 7 Colorful Accent 5" w:uiPriority="52"/>
-    <w:lsdException w:name="Grid Table 1 Light Accent 6" w:uiPriority="46"/>
-    <w:lsdException w:name="Grid Table 2 Accent 6" w:uiPriority="47"/>
-    <w:lsdException w:name="Grid Table 3 Accent 6" w:uiPriority="48"/>
-    <w:lsdException w:name="Grid Table 4 Accent 6" w:uiPriority="49"/>
-    <w:lsdException w:name="Grid Table 5 Dark Accent 6" w:uiPriority="50"/>
-    <w:lsdException w:name="Grid Table 6 Colorful Accent 6" w:uiPriority="51"/>
-    <w:lsdException w:name="Grid Table 7 Colorful Accent 6" w:uiPriority="52"/>
-    <w:lsdException w:name="List Table 1 Light" w:uiPriority="46"/>
-    <w:lsdException w:name="List Table 2" w:uiPriority="47"/>
-    <w:lsdException w:name="List Table 3" w:uiPriority="48"/>
-    <w:lsdException w:name="List Table 4" w:uiPriority="49"/>
-    <w:lsdException w:name="List Table 5 Dark" w:uiPriority="50"/>
-    <w:lsdException w:name="List Table 6 Colorful" w:uiPriority="51"/>
-    <w:lsdException w:name="List Table 7 Colorful" w:uiPriority="52"/>
-    <w:lsdException w:name="List Table 1 Light Accent 1" w:uiPriority="46"/>
-    <w:lsdException w:name="List Table 2 Accent 1" w:uiPriority="47"/>
-    <w:lsdException w:name="List Table 3 Accent 1" w:uiPriority="48"/>
-    <w:lsdException w:name="List Table 4 Accent 1" w:uiPriority="49"/>
-    <w:lsdException w:name="List Table 5 Dark Accent 1" w:uiPriority="50"/>
-    <w:lsdException w:name="List Table 6 Colorful Accent 1" w:uiPriority="51"/>
-    <w:lsdException w:name="List Table 7 Colorful Accent 1" w:uiPriority="52"/>
-    <w:lsdException w:name="List Table 1 Light Accent 2" w:uiPriority="46"/>
-    <w:lsdException w:name="List Table 2 Accent 2" w:uiPriority="47"/>
-    <w:lsdException w:name="List Table 3 Accent 2" w:uiPriority="48"/>
-    <w:lsdException w:name="List Table 4 Accent 2" w:uiPriority="49"/>
-    <w:lsdException w:name="List Table 5 Dark Accent 2" w:uiPriority="50"/>
-    <w:lsdException w:name="List Table 6 Colorful Accent 2" w:uiPriority="51"/>
-    <w:lsdException w:name="List Table 7 Colorful Accent 2" w:uiPriority="52"/>
-    <w:lsdException w:name="List Table 1 Light Accent 3" w:uiPriority="46"/>
-    <w:lsdException w:name="List Table 2 Accent 3" w:uiPriority="47"/>
-    <w:lsdException w:name="List Table 3 Accent 3" w:uiPriority="48"/>
-    <w:lsdException w:name="List Table 4 Accent 3" w:uiPriority="49"/>
-    <w:lsdException w:name="List Table 5 Dark Accent 3" w:uiPriority="50"/>
-    <w:lsdException w:name="List Table 6 Colorful Accent 3" w:uiPriority="51"/>
-    <w:lsdException w:name="List Table 7 Colorful Accent 3" w:uiPriority="52"/>
-    <w:lsdException w:name="List Table 1 Light Accent 4" w:uiPriority="46"/>
-    <w:lsdException w:name="List Table 2 Accent 4" w:uiPriority="47"/>
-    <w:lsdException w:name="List Table 3 Accent 4" w:uiPriority="48"/>
-    <w:lsdException w:name="List Table 4 Accent 4" w:uiPriority="49"/>
-    <w:lsdException w:name="List Table 5 Dark Accent 4" w:uiPriority="50"/>
-    <w:lsdException w:name="List Table 6 Colorful Accent 4" w:uiPriority="51"/>
-    <w:lsdException w:name="List Table 7 Colorful Accent 4" w:uiPriority="52"/>
-    <w:lsdException w:name="List Table 1 Light Accent 5" w:uiPriority="46"/>
-    <w:lsdException w:name="List Table 2 Accent 5" w:uiPriority="47"/>
-    <w:lsdException w:name="List Table 3 Accent 5" w:uiPriority="48"/>
-    <w:lsdException w:name="List Table 4 Accent 5" w:uiPriority="49"/>
-    <w:lsdException w:name="List Table 5 Dark Accent 5" w:uiPriority="50"/>
-    <w:lsdException w:name="List Table 6 Colorful Accent 5" w:uiPriority="51"/>
-    <w:lsdException w:name="List Table 7 Colorful Accent 5" w:uiPriority="52"/>
-    <w:lsdException w:name="List Table 1 Light Accent 6" w:uiPriority="46"/>
-    <w:lsdException w:name="List Table 2 Accent 6" w:uiPriority="47"/>
-    <w:lsdException w:name="List Table 3 Accent 6" w:uiPriority="48"/>
-    <w:lsdException w:name="List Table 4 Accent 6" w:uiPriority="49"/>
-    <w:lsdException w:name="List Table 5 Dark Accent 6" w:uiPriority="50"/>
-    <w:lsdException w:name="List Table 6 Colorful Accent 6" w:uiPriority="51"/>
-    <w:lsdException w:name="List Table 7 Colorful Accent 6" w:uiPriority="52"/>
+  <w:latentStyles w:defLockedState="0" w:defUIPriority="99" w:defSemiHidden="1" w:defUnhideWhenUsed="1" w:defQFormat="0" w:count="267">
+    <w:lsdException w:name="Normal" w:semiHidden="0" w:uiPriority="0" w:unhideWhenUsed="0" w:qFormat="1"/>
+    <w:lsdException w:name="heading 1" w:semiHidden="0" w:uiPriority="9" w:unhideWhenUsed="0" w:qFormat="1"/>
+    <w:lsdException w:name="heading 2" w:uiPriority="9" w:qFormat="1"/>
+    <w:lsdException w:name="heading 3" w:uiPriority="9" w:qFormat="1"/>
+    <w:lsdException w:name="heading 4" w:uiPriority="9" w:qFormat="1"/>
+    <w:lsdException w:name="heading 5" w:uiPriority="9" w:qFormat="1"/>
+    <w:lsdException w:name="heading 6" w:uiPriority="9" w:qFormat="1"/>
+    <w:lsdException w:name="heading 7" w:uiPriority="9" w:qFormat="1"/>
+    <w:lsdException w:name="heading 8" w:uiPriority="9" w:qFormat="1"/>
+    <w:lsdException w:name="heading 9" w:uiPriority="9" w:qFormat="1"/>
+    <w:lsdException w:name="toc 1" w:uiPriority="39"/>
+    <w:lsdException w:name="toc 2" w:uiPriority="39"/>
+    <w:lsdException w:name="toc 3" w:uiPriority="39"/>
+    <w:lsdException w:name="toc 4" w:uiPriority="39"/>
+    <w:lsdException w:name="toc 5" w:uiPriority="39"/>
+    <w:lsdException w:name="toc 6" w:uiPriority="39"/>
+    <w:lsdException w:name="toc 7" w:uiPriority="39"/>
+    <w:lsdException w:name="toc 8" w:uiPriority="39"/>
+    <w:lsdException w:name="toc 9" w:uiPriority="39"/>
+    <w:lsdException w:name="caption" w:uiPriority="35" w:qFormat="1"/>
+    <w:lsdException w:name="Title" w:semiHidden="0" w:uiPriority="10" w:unhideWhenUsed="0" w:qFormat="1"/>
+    <w:lsdException w:name="Default Paragraph Font" w:uiPriority="1"/>
+    <w:lsdException w:name="Subtitle" w:semiHidden="0" w:uiPriority="11" w:unhideWhenUsed="0" w:qFormat="1"/>
+    <w:lsdException w:name="Strong" w:semiHidden="0" w:uiPriority="22" w:unhideWhenUsed="0" w:qFormat="1"/>
+    <w:lsdException w:name="Emphasis" w:semiHidden="0" w:uiPriority="20" w:unhideWhenUsed="0" w:qFormat="1"/>
+    <w:lsdException w:name="Table Grid" w:semiHidden="0" w:uiPriority="59" w:unhideWhenUsed="0"/>
+    <w:lsdException w:name="Placeholder Text" w:unhideWhenUsed="0"/>
+    <w:lsdException w:name="No Spacing" w:semiHidden="0" w:uiPriority="1" w:unhideWhenUsed="0" w:qFormat="1"/>
+    <w:lsdException w:name="Light Shading" w:semiHidden="0" w:uiPriority="60" w:unhideWhenUsed="0"/>
+    <w:lsdException w:name="Light List" w:semiHidden="0" w:uiPriority="61" w:unhideWhenUsed="0"/>
+    <w:lsdException w:name="Light Grid" w:semiHidden="0" w:uiPriority="62" w:unhideWhenUsed="0"/>
+    <w:lsdException w:name="Medium Shading 1" w:semiHidden="0" w:uiPriority="63" w:unhideWhenUsed="0"/>
+    <w:lsdException w:name="Medium Shading 2" w:semiHidden="0" w:uiPriority="64" w:unhideWhenUsed="0"/>
+    <w:lsdException w:name="Medium List 1" w:semiHidden="0" w:uiPriority="65" w:unhideWhenUsed="0"/>
+    <w:lsdException w:name="Medium List 2" w:semiHidden="0" w:uiPriority="66" w:unhideWhenUsed="0"/>
+    <w:lsdException w:name="Medium Grid 1" w:semiHidden="0" w:uiPriority="67" w:unhideWhenUsed="0"/>
+    <w:lsdException w:name="Medium Grid 2" w:semiHidden="0" w:uiPriority="68" w:unhideWhenUsed="0"/>
+    <w:lsdException w:name="Medium Grid 3" w:semiHidden="0" w:uiPriority="69" w:unhideWhenUsed="0"/>
+    <w:lsdException w:name="Dark List" w:semiHidden="0" w:uiPriority="70" w:unhideWhenUsed="0"/>
+    <w:lsdException w:name="Colorful Shading" w:semiHidden="0" w:uiPriority="71" w:unhideWhenUsed="0"/>
+    <w:lsdException w:name="Colorful List" w:semiHidden="0" w:uiPriority="72" w:unhideWhenUsed="0"/>
+    <w:lsdException w:name="Colorful Grid" w:semiHidden="0" w:uiPriority="73" w:unhideWhenUsed="0"/>
+    <w:lsdException w:name="Light Shading Accent 1" w:semiHidden="0" w:uiPriority="60" w:unhideWhenUsed="0"/>
+    <w:lsdException w:name="Light List Accent 1" w:semiHidden="0" w:uiPriority="61" w:unhideWhenUsed="0"/>
+    <w:lsdException w:name="Light Grid Accent 1" w:semiHidden="0" w:uiPriority="62" w:unhideWhenUsed="0"/>
+    <w:lsdException w:name="Medium Shading 1 Accent 1" w:semiHidden="0" w:uiPriority="63" w:unhideWhenUsed="0"/>
+    <w:lsdException w:name="Medium Shading 2 Accent 1" w:semiHidden="0" w:uiPriority="64" w:unhideWhenUsed="0"/>
+    <w:lsdException w:name="Medium List 1 Accent 1" w:semiHidden="0" w:uiPriority="65" w:unhideWhenUsed="0"/>
+    <w:lsdException w:name="Revision" w:unhideWhenUsed="0"/>
+    <w:lsdException w:name="List Paragraph" w:semiHidden="0" w:uiPriority="34" w:unhideWhenUsed="0" w:qFormat="1"/>
+    <w:lsdException w:name="Quote" w:semiHidden="0" w:uiPriority="29" w:unhideWhenUsed="0" w:qFormat="1"/>
+    <w:lsdException w:name="Intense Quote" w:semiHidden="0" w:uiPriority="30" w:unhideWhenUsed="0" w:qFormat="1"/>
+    <w:lsdException w:name="Medium List 2 Accent 1" w:semiHidden="0" w:uiPriority="66" w:unhideWhenUsed="0"/>
+    <w:lsdException w:name="Medium Grid 1 Accent 1" w:semiHidden="0" w:uiPriority="67" w:unhideWhenUsed="0"/>
+    <w:lsdException w:name="Medium Grid 2 Accent 1" w:semiHidden="0" w:uiPriority="68" w:unhideWhenUsed="0"/>
+    <w:lsdException w:name="Medium Grid 3 Accent 1" w:semiHidden="0" w:uiPriority="69" w:unhideWhenUsed="0"/>
+    <w:lsdException w:name="Dark List Accent 1" w:semiHidden="0" w:uiPriority="70" w:unhideWhenUsed="0"/>
+    <w:lsdException w:name="Colorful Shading Accent 1" w:semiHidden="0" w:uiPriority="71" w:unhideWhenUsed="0"/>
+    <w:lsdException w:name="Colorful List Accent 1" w:semiHidden="0" w:uiPriority="72" w:unhideWhenUsed="0"/>
+    <w:lsdException w:name="Colorful Grid Accent 1" w:semiHidden="0" w:uiPriority="73" w:unhideWhenUsed="0"/>
+    <w:lsdException w:name="Light Shading Accent 2" w:semiHidden="0" w:uiPriority="60" w:unhideWhenUsed="0"/>
+    <w:lsdException w:name="Light List Accent 2" w:semiHidden="0" w:uiPriority="61" w:unhideWhenUsed="0"/>
+    <w:lsdException w:name="Light Grid Accent 2" w:semiHidden="0" w:uiPriority="62" w:unhideWhenUsed="0"/>
+    <w:lsdException w:name="Medium Shading 1 Accent 2" w:semiHidden="0" w:uiPriority="63" w:unhideWhenUsed="0"/>
+    <w:lsdException w:name="Medium Shading 2 Accent 2" w:semiHidden="0" w:uiPriority="64" w:unhideWhenUsed="0"/>
+    <w:lsdException w:name="Medium List 1 Accent 2" w:semiHidden="0" w:uiPriority="65" w:unhideWhenUsed="0"/>
+    <w:lsdException w:name="Medium List 2 Accent 2" w:semiHidden="0" w:uiPriority="66" w:unhideWhenUsed="0"/>
+    <w:lsdException w:name="Medium Grid 1 Accent 2" w:semiHidden="0" w:uiPriority="67" w:unhideWhenUsed="0"/>
+    <w:lsdException w:name="Medium Grid 2 Accent 2" w:semiHidden="0" w:uiPriority="68" w:unhideWhenUsed="0"/>
+    <w:lsdException w:name="Medium Grid 3 Accent 2" w:semiHidden="0" w:uiPriority="69" w:unhideWhenUsed="0"/>
+    <w:lsdException w:name="Dark List Accent 2" w:semiHidden="0" w:uiPriority="70" w:unhideWhenUsed="0"/>
+    <w:lsdException w:name="Colorful Shading Accent 2" w:semiHidden="0" w:uiPriority="71" w:unhideWhenUsed="0"/>
+    <w:lsdException w:name="Colorful List Accent 2" w:semiHidden="0" w:uiPriority="72" w:unhideWhenUsed="0"/>
+    <w:lsdException w:name="Colorful Grid Accent 2" w:semiHidden="0" w:uiPriority="73" w:unhideWhenUsed="0"/>
+    <w:lsdException w:name="Light Shading Accent 3" w:semiHidden="0" w:uiPriority="60" w:unhideWhenUsed="0"/>
+    <w:lsdException w:name="Light List Accent 3" w:semiHidden="0" w:uiPriority="61" w:unhideWhenUsed="0"/>
+    <w:lsdException w:name="Light Grid Accent 3" w:semiHidden="0" w:uiPriority="62" w:unhideWhenUsed="0"/>
+    <w:lsdException w:name="Medium Shading 1 Accent 3" w:semiHidden="0" w:uiPriority="63" w:unhideWhenUsed="0"/>
+    <w:lsdException w:name="Medium Shading 2 Accent 3" w:semiHidden="0" w:uiPriority="64" w:unhideWhenUsed="0"/>
+    <w:lsdException w:name="Medium List 1 Accent 3" w:semiHidden="0" w:uiPriority="65" w:unhideWhenUsed="0"/>
+    <w:lsdException w:name="Medium List 2 Accent 3" w:semiHidden="0" w:uiPriority="66" w:unhideWhenUsed="0"/>
+    <w:lsdException w:name="Medium Grid 1 Accent 3" w:semiHidden="0" w:uiPriority="67" w:unhideWhenUsed="0"/>
+    <w:lsdException w:name="Medium Grid 2 Accent 3" w:semiHidden="0" w:uiPriority="68" w:unhideWhenUsed="0"/>
+    <w:lsdException w:name="Medium Grid 3 Accent 3" w:semiHidden="0" w:uiPriority="69" w:unhideWhenUsed="0"/>
+    <w:lsdException w:name="Dark List Accent 3" w:semiHidden="0" w:uiPriority="70" w:unhideWhenUsed="0"/>
+    <w:lsdException w:name="Colorful Shading Accent 3" w:semiHidden="0" w:uiPriority="71" w:unhideWhenUsed="0"/>
+    <w:lsdException w:name="Colorful List Accent 3" w:semiHidden="0" w:uiPriority="72" w:unhideWhenUsed="0"/>
+    <w:lsdException w:name="Colorful Grid Accent 3" w:semiHidden="0" w:uiPriority="73" w:unhideWhenUsed="0"/>
+    <w:lsdException w:name="Light Shading Accent 4" w:semiHidden="0" w:uiPriority="60" w:unhideWhenUsed="0"/>
+    <w:lsdException w:name="Light List Accent 4" w:semiHidden="0" w:uiPriority="61" w:unhideWhenUsed="0"/>
+    <w:lsdException w:name="Light Grid Accent 4" w:semiHidden="0" w:uiPriority="62" w:unhideWhenUsed="0"/>
+    <w:lsdException w:name="Medium Shading 1 Accent 4" w:semiHidden="0" w:uiPriority="63" w:unhideWhenUsed="0"/>
+    <w:lsdException w:name="Medium Shading 2 Accent 4" w:semiHidden="0" w:uiPriority="64" w:unhideWhenUsed="0"/>
+    <w:lsdException w:name="Medium List 1 Accent 4" w:semiHidden="0" w:uiPriority="65" w:unhideWhenUsed="0"/>
+    <w:lsdException w:name="Medium List 2 Accent 4" w:semiHidden="0" w:uiPriority="66" w:unhideWhenUsed="0"/>
+    <w:lsdException w:name="Medium Grid 1 Accent 4" w:semiHidden="0" w:uiPriority="67" w:unhideWhenUsed="0"/>
+    <w:lsdException w:name="Medium Grid 2 Accent 4" w:semiHidden="0" w:uiPriority="68" w:unhideWhenUsed="0"/>
+    <w:lsdException w:name="Medium Grid 3 Accent 4" w:semiHidden="0" w:uiPriority="69" w:unhideWhenUsed="0"/>
+    <w:lsdException w:name="Dark List Accent 4" w:semiHidden="0" w:uiPriority="70" w:unhideWhenUsed="0"/>
+    <w:lsdException w:name="Colorful Shading Accent 4" w:semiHidden="0" w:uiPriority="71" w:unhideWhenUsed="0"/>
+    <w:lsdException w:name="Colorful List Accent 4" w:semiHidden="0" w:uiPriority="72" w:unhideWhenUsed="0"/>
+    <w:lsdException w:name="Colorful Grid Accent 4" w:semiHidden="0" w:uiPriority="73" w:unhideWhenUsed="0"/>
+    <w:lsdException w:name="Light Shading Accent 5" w:semiHidden="0" w:uiPriority="60" w:unhideWhenUsed="0"/>
+    <w:lsdException w:name="Light List Accent 5" w:semiHidden="0" w:uiPriority="61" w:unhideWhenUsed="0"/>
+    <w:lsdException w:name="Light Grid Accent 5" w:semiHidden="0" w:uiPriority="62" w:unhideWhenUsed="0"/>
+    <w:lsdException w:name="Medium Shading 1 Accent 5" w:semiHidden="0" w:uiPriority="63" w:unhideWhenUsed="0"/>
+    <w:lsdException w:name="Medium Shading 2 Accent 5" w:semiHidden="0" w:uiPriority="64" w:unhideWhenUsed="0"/>
+    <w:lsdException w:name="Medium List 1 Accent 5" w:semiHidden="0" w:uiPriority="65" w:unhideWhenUsed="0"/>
+    <w:lsdException w:name="Medium List 2 Accent 5" w:semiHidden="0" w:uiPriority="66" w:unhideWhenUsed="0"/>
+    <w:lsdException w:name="Medium Grid 1 Accent 5" w:semiHidden="0" w:uiPriority="67" w:unhideWhenUsed="0"/>
+    <w:lsdException w:name="Medium Grid 2 Accent 5" w:semiHidden="0" w:uiPriority="68" w:unhideWhenUsed="0"/>
+    <w:lsdException w:name="Medium Grid 3 Accent 5" w:semiHidden="0" w:uiPriority="69" w:unhideWhenUsed="0"/>
+    <w:lsdException w:name="Dark List Accent 5" w:semiHidden="0" w:uiPriority="70" w:unhideWhenUsed="0"/>
+    <w:lsdException w:name="Colorful Shading Accent 5" w:semiHidden="0" w:uiPriority="71" w:unhideWhenUsed="0"/>
+    <w:lsdException w:name="Colorful List Accent 5" w:semiHidden="0" w:uiPriority="72" w:unhideWhenUsed="0"/>
+    <w:lsdException w:name="Colorful Grid Accent 5" w:semiHidden="0" w:uiPriority="73" w:unhideWhenUsed="0"/>
+    <w:lsdException w:name="Light Shading Accent 6" w:semiHidden="0" w:uiPriority="60" w:unhideWhenUsed="0"/>
+    <w:lsdException w:name="Light List Accent 6" w:semiHidden="0" w:uiPriority="61" w:unhideWhenUsed="0"/>
+    <w:lsdException w:name="Light Grid Accent 6" w:semiHidden="0" w:uiPriority="62" w:unhideWhenUsed="0"/>
+    <w:lsdException w:name="Medium Shading 1 Accent 6" w:semiHidden="0" w:uiPriority="63" w:unhideWhenUsed="0"/>
+    <w:lsdException w:name="Medium Shading 2 Accent 6" w:semiHidden="0" w:uiPriority="64" w:unhideWhenUsed="0"/>
+    <w:lsdException w:name="Medium List 1 Accent 6" w:semiHidden="0" w:uiPriority="65" w:unhideWhenUsed="0"/>
+    <w:lsdException w:name="Medium List 2 Accent 6" w:semiHidden="0" w:uiPriority="66" w:unhideWhenUsed="0"/>
+    <w:lsdException w:name="Medium Grid 1 Accent 6" w:semiHidden="0" w:uiPriority="67" w:unhideWhenUsed="0"/>
+    <w:lsdException w:name="Medium Grid 2 Accent 6" w:semiHidden="0" w:uiPriority="68" w:unhideWhenUsed="0"/>
+    <w:lsdException w:name="Medium Grid 3 Accent 6" w:semiHidden="0" w:uiPriority="69" w:unhideWhenUsed="0"/>
+    <w:lsdException w:name="Dark List Accent 6" w:semiHidden="0" w:uiPriority="70" w:unhideWhenUsed="0"/>
+    <w:lsdException w:name="Colorful Shading Accent 6" w:semiHidden="0" w:uiPriority="71" w:unhideWhenUsed="0"/>
+    <w:lsdException w:name="Colorful List Accent 6" w:semiHidden="0" w:uiPriority="72" w:unhideWhenUsed="0"/>
+    <w:lsdException w:name="Colorful Grid Accent 6" w:semiHidden="0" w:uiPriority="73" w:unhideWhenUsed="0"/>
+    <w:lsdException w:name="Subtle Emphasis" w:semiHidden="0" w:uiPriority="19" w:unhideWhenUsed="0" w:qFormat="1"/>
+    <w:lsdException w:name="Intense Emphasis" w:semiHidden="0" w:uiPriority="21" w:unhideWhenUsed="0" w:qFormat="1"/>
+    <w:lsdException w:name="Subtle Reference" w:semiHidden="0" w:uiPriority="31" w:unhideWhenUsed="0" w:qFormat="1"/>
+    <w:lsdException w:name="Intense Reference" w:semiHidden="0" w:uiPriority="32" w:unhideWhenUsed="0" w:qFormat="1"/>
+    <w:lsdException w:name="Book Title" w:semiHidden="0" w:uiPriority="33" w:unhideWhenUsed="0" w:qFormat="1"/>
+    <w:lsdException w:name="Bibliography" w:uiPriority="37"/>
+    <w:lsdException w:name="TOC Heading" w:uiPriority="39" w:qFormat="1"/>
+  </w:latentStyles>
+  <w:style w:type="paragraph" w:default="1" w:styleId="Normlny">
+    <w:name w:val="Normal"/>
+    <w:qFormat/>
+  </w:style>
+  <w:style w:type="paragraph" w:styleId="Nadpis1">
+    <w:name w:val="heading 1"/>
+    <w:basedOn w:val="Normlny"/>
+    <w:next w:val="Normlny"/>
+    <w:link w:val="Nadpis1Char"/>
+    <w:uiPriority w:val="9"/>
+    <w:qFormat/>
+    <w:rsid w:val="00DA4ACC"/>
+    <w:pPr>
+      <w:keepNext/>
+      <w:keepLines/>
+      <w:spacing w:before="480" w:after="0"/>
+      <w:outlineLvl w:val="0"/>
+    </w:pPr>
+    <w:rPr>
+      <w:rFonts w:asciiTheme="majorHAnsi" w:eastAsiaTheme="majorEastAsia" w:hAnsiTheme="majorHAnsi" w:cstheme="majorBidi"/>
+      <w:b/>
+      <w:bCs/>
+      <w:color w:val="365F91" w:themeColor="accent1" w:themeShade="BF"/>
+      <w:sz w:val="28"/>
+      <w:szCs w:val="28"/>
+    </w:rPr>
+  </w:style>
+  <w:style w:type="character" w:default="1" w:styleId="Predvolenpsmoodseku">
+    <w:name w:val="Default Paragraph Font"/>
+    <w:uiPriority w:val="1"/>
+    <w:semiHidden/>
+    <w:unhideWhenUsed/>
+  </w:style>
+  <w:style w:type="table" w:default="1" w:styleId="Normlnatabuka">
+    <w:name w:val="Normal Table"/>
+    <w:uiPriority w:val="99"/>
+    <w:semiHidden/>
+    <w:unhideWhenUsed/>
+    <w:tblPr>
+      <w:tblInd w:w="0" w:type="dxa"/>
+      <w:tblCellMar>
+        <w:top w:w="0" w:type="dxa"/>
+        <w:left w:w="108" w:type="dxa"/>
+        <w:bottom w:w="0" w:type="dxa"/>
+        <w:right w:w="108" w:type="dxa"/>
+      </w:tblCellMar>
+    </w:tblPr>
+  </w:style>
+  <w:style w:type="numbering" w:default="1" w:styleId="Bezzoznamu">
+    <w:name w:val="No List"/>
+    <w:uiPriority w:val="99"/>
+    <w:semiHidden/>
+    <w:unhideWhenUsed/>
+  </w:style>
+  <w:style w:type="paragraph" w:styleId="Textbubliny">
+    <w:name w:val="Balloon Text"/>
+    <w:basedOn w:val="Normlny"/>
+    <w:link w:val="TextbublinyChar"/>
+    <w:uiPriority w:val="99"/>
+    <w:semiHidden/>
+    <w:unhideWhenUsed/>
+    <w:rsid w:val="000B40C1"/>
+    <w:pPr>
+      <w:spacing w:after="0" w:line="240" w:lineRule="auto"/>
+    </w:pPr>
+    <w:rPr>
+      <w:rFonts w:ascii="Tahoma" w:hAnsi="Tahoma" w:cs="Tahoma"/>
+      <w:sz w:val="16"/>
+      <w:szCs w:val="16"/>
+    </w:rPr>
+  </w:style>
+  <w:style w:type="character" w:customStyle="1" w:styleId="TextbublinyChar">
+    <w:name w:val="Text bubliny Char"/>
+    <w:basedOn w:val="Predvolenpsmoodseku"/>
+    <w:link w:val="Textbubliny"/>
+    <w:uiPriority w:val="99"/>
+    <w:semiHidden/>
+    <w:rsid w:val="000B40C1"/>
+    <w:rPr>
+      <w:rFonts w:ascii="Tahoma" w:hAnsi="Tahoma" w:cs="Tahoma"/>
+      <w:sz w:val="16"/>
+      <w:szCs w:val="16"/>
+    </w:rPr>
+  </w:style>
+  <w:style w:type="paragraph" w:styleId="Hlavika">
+    <w:name w:val="header"/>
+    <w:basedOn w:val="Normlny"/>
+    <w:link w:val="HlavikaChar"/>
+    <w:uiPriority w:val="99"/>
+    <w:unhideWhenUsed/>
+    <w:rsid w:val="00301FC1"/>
+    <w:pPr>
+      <w:tabs>
+        <w:tab w:val="center" w:pos="4536"/>
+        <w:tab w:val="right" w:pos="9072"/>
+      </w:tabs>
+      <w:spacing w:after="0" w:line="240" w:lineRule="auto"/>
+    </w:pPr>
+  </w:style>
+  <w:style w:type="character" w:customStyle="1" w:styleId="HlavikaChar">
+    <w:name w:val="Hlavička Char"/>
+    <w:basedOn w:val="Predvolenpsmoodseku"/>
+    <w:link w:val="Hlavika"/>
+    <w:uiPriority w:val="99"/>
+    <w:rsid w:val="00301FC1"/>
+  </w:style>
+  <w:style w:type="paragraph" w:styleId="Pta">
+    <w:name w:val="footer"/>
+    <w:basedOn w:val="Normlny"/>
+    <w:link w:val="PtaChar"/>
+    <w:uiPriority w:val="99"/>
+    <w:unhideWhenUsed/>
+    <w:rsid w:val="00301FC1"/>
+    <w:pPr>
+      <w:tabs>
+        <w:tab w:val="center" w:pos="4536"/>
+        <w:tab w:val="right" w:pos="9072"/>
+      </w:tabs>
+      <w:spacing w:after="0" w:line="240" w:lineRule="auto"/>
+    </w:pPr>
+  </w:style>
+  <w:style w:type="character" w:customStyle="1" w:styleId="PtaChar">
+    <w:name w:val="Päta Char"/>
+    <w:basedOn w:val="Predvolenpsmoodseku"/>
+    <w:link w:val="Pta"/>
+    <w:uiPriority w:val="99"/>
+    <w:rsid w:val="00301FC1"/>
+  </w:style>
+  <w:style w:type="paragraph" w:styleId="Odsekzoznamu">
+    <w:name w:val="List Paragraph"/>
+    <w:basedOn w:val="Normlny"/>
+    <w:uiPriority w:val="34"/>
+    <w:qFormat/>
+    <w:rsid w:val="007A44F0"/>
+    <w:pPr>
+      <w:ind w:left="720"/>
+      <w:contextualSpacing/>
+    </w:pPr>
+  </w:style>
+  <w:style w:type="character" w:customStyle="1" w:styleId="Nadpis1Char">
+    <w:name w:val="Nadpis 1 Char"/>
+    <w:basedOn w:val="Predvolenpsmoodseku"/>
+    <w:link w:val="Nadpis1"/>
+    <w:uiPriority w:val="9"/>
+    <w:rsid w:val="00DA4ACC"/>
+    <w:rPr>
+      <w:rFonts w:asciiTheme="majorHAnsi" w:eastAsiaTheme="majorEastAsia" w:hAnsiTheme="majorHAnsi" w:cstheme="majorBidi"/>
+      <w:b/>
+      <w:bCs/>
+      <w:color w:val="365F91" w:themeColor="accent1" w:themeShade="BF"/>
+      <w:sz w:val="28"/>
+      <w:szCs w:val="28"/>
+    </w:rPr>
+  </w:style>
+  <w:style w:type="paragraph" w:styleId="Bezriadkovania">
+    <w:name w:val="No Spacing"/>
+    <w:uiPriority w:val="1"/>
+    <w:qFormat/>
+    <w:rsid w:val="00BE2AC8"/>
+    <w:pPr>
+      <w:spacing w:after="0" w:line="240" w:lineRule="auto"/>
+    </w:pPr>
+  </w:style>
+</w:styles>
+</file>
+
+<file path=word/stylesWithEffects.xml><?xml version="1.0" encoding="utf-8"?>
+<w:styles xmlns:wpc="http://schemas.microsoft.com/office/word/2010/wordprocessingCanvas" xmlns:mc="http://schemas.openxmlformats.org/markup-compatibility/2006" xmlns:o="urn:schemas-microsoft-com:office:office" xmlns:r="http://schemas.openxmlformats.org/officeDocument/2006/relationships" xmlns:m="http://schemas.openxmlformats.org/officeDocument/2006/math" xmlns:v="urn:schemas-microsoft-com:vml" xmlns:wp14="http://schemas.microsoft.com/office/word/2010/wordprocessingDrawing" xmlns:wp="http://schemas.openxmlformats.org/drawingml/2006/wordprocessingDrawing" xmlns:w10="urn:schemas-microsoft-com:office:word" xmlns:w="http://schemas.openxmlformats.org/wordprocessingml/2006/main" xmlns:w14="http://schemas.microsoft.com/office/word/2010/wordml" xmlns:wpg="http://schemas.microsoft.com/office/word/2010/wordprocessingGroup" xmlns:wpi="http://schemas.microsoft.com/office/word/2010/wordprocessingInk" xmlns:wne="http://schemas.microsoft.com/office/word/2006/wordml" xmlns:wps="http://schemas.microsoft.com/office/word/2010/wordprocessingShape" mc:Ignorable="w14 wp14">
+  <w:docDefaults>
+    <w:rPrDefault>
+      <w:rPr>
+        <w:rFonts w:asciiTheme="minorHAnsi" w:eastAsiaTheme="minorHAnsi" w:hAnsiTheme="minorHAnsi" w:cstheme="minorBidi"/>
+        <w:sz w:val="22"/>
+        <w:szCs w:val="22"/>
+        <w:lang w:val="sk-SK" w:eastAsia="en-US" w:bidi="ar-SA"/>
+      </w:rPr>
+    </w:rPrDefault>
+    <w:pPrDefault>
+      <w:pPr>
+        <w:spacing w:after="200" w:line="276" w:lineRule="auto"/>
+      </w:pPr>
+    </w:pPrDefault>
+  </w:docDefaults>
+  <w:latentStyles w:defLockedState="0" w:defUIPriority="99" w:defSemiHidden="1" w:defUnhideWhenUsed="1" w:defQFormat="0" w:count="267">
+    <w:lsdException w:name="Normal" w:semiHidden="0" w:uiPriority="0" w:unhideWhenUsed="0" w:qFormat="1"/>
+    <w:lsdException w:name="heading 1" w:semiHidden="0" w:uiPriority="9" w:unhideWhenUsed="0" w:qFormat="1"/>
+    <w:lsdException w:name="heading 2" w:uiPriority="9" w:qFormat="1"/>
+    <w:lsdException w:name="heading 3" w:uiPriority="9" w:qFormat="1"/>
+    <w:lsdException w:name="heading 4" w:uiPriority="9" w:qFormat="1"/>
+    <w:lsdException w:name="heading 5" w:uiPriority="9" w:qFormat="1"/>
+    <w:lsdException w:name="heading 6" w:uiPriority="9" w:qFormat="1"/>
+    <w:lsdException w:name="heading 7" w:uiPriority="9" w:qFormat="1"/>
+    <w:lsdException w:name="heading 8" w:uiPriority="9" w:qFormat="1"/>
+    <w:lsdException w:name="heading 9" w:uiPriority="9" w:qFormat="1"/>
+    <w:lsdException w:name="toc 1" w:uiPriority="39"/>
+    <w:lsdException w:name="toc 2" w:uiPriority="39"/>
+    <w:lsdException w:name="toc 3" w:uiPriority="39"/>
+    <w:lsdException w:name="toc 4" w:uiPriority="39"/>
+    <w:lsdException w:name="toc 5" w:uiPriority="39"/>
+    <w:lsdException w:name="toc 6" w:uiPriority="39"/>
+    <w:lsdException w:name="toc 7" w:uiPriority="39"/>
+    <w:lsdException w:name="toc 8" w:uiPriority="39"/>
+    <w:lsdException w:name="toc 9" w:uiPriority="39"/>
+    <w:lsdException w:name="caption" w:uiPriority="35" w:qFormat="1"/>
+    <w:lsdException w:name="Title" w:semiHidden="0" w:uiPriority="10" w:unhideWhenUsed="0" w:qFormat="1"/>
+    <w:lsdException w:name="Default Paragraph Font" w:uiPriority="1"/>
+    <w:lsdException w:name="Subtitle" w:semiHidden="0" w:uiPriority="11" w:unhideWhenUsed="0" w:qFormat="1"/>
+    <w:lsdException w:name="Strong" w:semiHidden="0" w:uiPriority="22" w:unhideWhenUsed="0" w:qFormat="1"/>
+    <w:lsdException w:name="Emphasis" w:semiHidden="0" w:uiPriority="20" w:unhideWhenUsed="0" w:qFormat="1"/>
+    <w:lsdException w:name="Table Grid" w:semiHidden="0" w:uiPriority="59" w:unhideWhenUsed="0"/>
+    <w:lsdException w:name="Placeholder Text" w:unhideWhenUsed="0"/>
+    <w:lsdException w:name="No Spacing" w:semiHidden="0" w:uiPriority="1" w:unhideWhenUsed="0" w:qFormat="1"/>
+    <w:lsdException w:name="Light Shading" w:semiHidden="0" w:uiPriority="60" w:unhideWhenUsed="0"/>
+    <w:lsdException w:name="Light List" w:semiHidden="0" w:uiPriority="61" w:unhideWhenUsed="0"/>
+    <w:lsdException w:name="Light Grid" w:semiHidden="0" w:uiPriority="62" w:unhideWhenUsed="0"/>
+    <w:lsdException w:name="Medium Shading 1" w:semiHidden="0" w:uiPriority="63" w:unhideWhenUsed="0"/>
+    <w:lsdException w:name="Medium Shading 2" w:semiHidden="0" w:uiPriority="64" w:unhideWhenUsed="0"/>
+    <w:lsdException w:name="Medium List 1" w:semiHidden="0" w:uiPriority="65" w:unhideWhenUsed="0"/>
+    <w:lsdException w:name="Medium List 2" w:semiHidden="0" w:uiPriority="66" w:unhideWhenUsed="0"/>
+    <w:lsdException w:name="Medium Grid 1" w:semiHidden="0" w:uiPriority="67" w:unhideWhenUsed="0"/>
+    <w:lsdException w:name="Medium Grid 2" w:semiHidden="0" w:uiPriority="68" w:unhideWhenUsed="0"/>
+    <w:lsdException w:name="Medium Grid 3" w:semiHidden="0" w:uiPriority="69" w:unhideWhenUsed="0"/>
+    <w:lsdException w:name="Dark List" w:semiHidden="0" w:uiPriority="70" w:unhideWhenUsed="0"/>
+    <w:lsdException w:name="Colorful Shading" w:semiHidden="0" w:uiPriority="71" w:unhideWhenUsed="0"/>
+    <w:lsdException w:name="Colorful List" w:semiHidden="0" w:uiPriority="72" w:unhideWhenUsed="0"/>
+    <w:lsdException w:name="Colorful Grid" w:semiHidden="0" w:uiPriority="73" w:unhideWhenUsed="0"/>
+    <w:lsdException w:name="Light Shading Accent 1" w:semiHidden="0" w:uiPriority="60" w:unhideWhenUsed="0"/>
+    <w:lsdException w:name="Light List Accent 1" w:semiHidden="0" w:uiPriority="61" w:unhideWhenUsed="0"/>
+    <w:lsdException w:name="Light Grid Accent 1" w:semiHidden="0" w:uiPriority="62" w:unhideWhenUsed="0"/>
+    <w:lsdException w:name="Medium Shading 1 Accent 1" w:semiHidden="0" w:uiPriority="63" w:unhideWhenUsed="0"/>
+    <w:lsdException w:name="Medium Shading 2 Accent 1" w:semiHidden="0" w:uiPriority="64" w:unhideWhenUsed="0"/>
+    <w:lsdException w:name="Medium List 1 Accent 1" w:semiHidden="0" w:uiPriority="65" w:unhideWhenUsed="0"/>
+    <w:lsdException w:name="Revision" w:unhideWhenUsed="0"/>
+    <w:lsdException w:name="List Paragraph" w:semiHidden="0" w:uiPriority="34" w:unhideWhenUsed="0" w:qFormat="1"/>
+    <w:lsdException w:name="Quote" w:semiHidden="0" w:uiPriority="29" w:unhideWhenUsed="0" w:qFormat="1"/>
+    <w:lsdException w:name="Intense Quote" w:semiHidden="0" w:uiPriority="30" w:unhideWhenUsed="0" w:qFormat="1"/>
+    <w:lsdException w:name="Medium List 2 Accent 1" w:semiHidden="0" w:uiPriority="66" w:unhideWhenUsed="0"/>
+    <w:lsdException w:name="Medium Grid 1 Accent 1" w:semiHidden="0" w:uiPriority="67" w:unhideWhenUsed="0"/>
+    <w:lsdException w:name="Medium Grid 2 Accent 1" w:semiHidden="0" w:uiPriority="68" w:unhideWhenUsed="0"/>
+    <w:lsdException w:name="Medium Grid 3 Accent 1" w:semiHidden="0" w:uiPriority="69" w:unhideWhenUsed="0"/>
+    <w:lsdException w:name="Dark List Accent 1" w:semiHidden="0" w:uiPriority="70" w:unhideWhenUsed="0"/>
+    <w:lsdException w:name="Colorful Shading Accent 1" w:semiHidden="0" w:uiPriority="71" w:unhideWhenUsed="0"/>
+    <w:lsdException w:name="Colorful List Accent 1" w:semiHidden="0" w:uiPriority="72" w:unhideWhenUsed="0"/>
+    <w:lsdException w:name="Colorful Grid Accent 1" w:semiHidden="0" w:uiPriority="73" w:unhideWhenUsed="0"/>
+    <w:lsdException w:name="Light Shading Accent 2" w:semiHidden="0" w:uiPriority="60" w:unhideWhenUsed="0"/>
+    <w:lsdException w:name="Light List Accent 2" w:semiHidden="0" w:uiPriority="61" w:unhideWhenUsed="0"/>
+    <w:lsdException w:name="Light Grid Accent 2" w:semiHidden="0" w:uiPriority="62" w:unhideWhenUsed="0"/>
+    <w:lsdException w:name="Medium Shading 1 Accent 2" w:semiHidden="0" w:uiPriority="63" w:unhideWhenUsed="0"/>
+    <w:lsdException w:name="Medium Shading 2 Accent 2" w:semiHidden="0" w:uiPriority="64" w:unhideWhenUsed="0"/>
+    <w:lsdException w:name="Medium List 1 Accent 2" w:semiHidden="0" w:uiPriority="65" w:unhideWhenUsed="0"/>
+    <w:lsdException w:name="Medium List 2 Accent 2" w:semiHidden="0" w:uiPriority="66" w:unhideWhenUsed="0"/>
+    <w:lsdException w:name="Medium Grid 1 Accent 2" w:semiHidden="0" w:uiPriority="67" w:unhideWhenUsed="0"/>
+    <w:lsdException w:name="Medium Grid 2 Accent 2" w:semiHidden="0" w:uiPriority="68" w:unhideWhenUsed="0"/>
+    <w:lsdException w:name="Medium Grid 3 Accent 2" w:semiHidden="0" w:uiPriority="69" w:unhideWhenUsed="0"/>
+    <w:lsdException w:name="Dark List Accent 2" w:semiHidden="0" w:uiPriority="70" w:unhideWhenUsed="0"/>
+    <w:lsdException w:name="Colorful Shading Accent 2" w:semiHidden="0" w:uiPriority="71" w:unhideWhenUsed="0"/>
+    <w:lsdException w:name="Colorful List Accent 2" w:semiHidden="0" w:uiPriority="72" w:unhideWhenUsed="0"/>
+    <w:lsdException w:name="Colorful Grid Accent 2" w:semiHidden="0" w:uiPriority="73" w:unhideWhenUsed="0"/>
+    <w:lsdException w:name="Light Shading Accent 3" w:semiHidden="0" w:uiPriority="60" w:unhideWhenUsed="0"/>
+    <w:lsdException w:name="Light List Accent 3" w:semiHidden="0" w:uiPriority="61" w:unhideWhenUsed="0"/>
+    <w:lsdException w:name="Light Grid Accent 3" w:semiHidden="0" w:uiPriority="62" w:unhideWhenUsed="0"/>
+    <w:lsdException w:name="Medium Shading 1 Accent 3" w:semiHidden="0" w:uiPriority="63" w:unhideWhenUsed="0"/>
+    <w:lsdException w:name="Medium Shading 2 Accent 3" w:semiHidden="0" w:uiPriority="64" w:unhideWhenUsed="0"/>
+    <w:lsdException w:name="Medium List 1 Accent 3" w:semiHidden="0" w:uiPriority="65" w:unhideWhenUsed="0"/>
+    <w:lsdException w:name="Medium List 2 Accent 3" w:semiHidden="0" w:uiPriority="66" w:unhideWhenUsed="0"/>
+    <w:lsdException w:name="Medium Grid 1 Accent 3" w:semiHidden="0" w:uiPriority="67" w:unhideWhenUsed="0"/>
+    <w:lsdException w:name="Medium Grid 2 Accent 3" w:semiHidden="0" w:uiPriority="68" w:unhideWhenUsed="0"/>
+    <w:lsdException w:name="Medium Grid 3 Accent 3" w:semiHidden="0" w:uiPriority="69" w:unhideWhenUsed="0"/>
+    <w:lsdException w:name="Dark List Accent 3" w:semiHidden="0" w:uiPriority="70" w:unhideWhenUsed="0"/>
+    <w:lsdException w:name="Colorful Shading Accent 3" w:semiHidden="0" w:uiPriority="71" w:unhideWhenUsed="0"/>
+    <w:lsdException w:name="Colorful List Accent 3" w:semiHidden="0" w:uiPriority="72" w:unhideWhenUsed="0"/>
+    <w:lsdException w:name="Colorful Grid Accent 3" w:semiHidden="0" w:uiPriority="73" w:unhideWhenUsed="0"/>
+    <w:lsdException w:name="Light Shading Accent 4" w:semiHidden="0" w:uiPriority="60" w:unhideWhenUsed="0"/>
+    <w:lsdException w:name="Light List Accent 4" w:semiHidden="0" w:uiPriority="61" w:unhideWhenUsed="0"/>
+    <w:lsdException w:name="Light Grid Accent 4" w:semiHidden="0" w:uiPriority="62" w:unhideWhenUsed="0"/>
+    <w:lsdException w:name="Medium Shading 1 Accent 4" w:semiHidden="0" w:uiPriority="63" w:unhideWhenUsed="0"/>
+    <w:lsdException w:name="Medium Shading 2 Accent 4" w:semiHidden="0" w:uiPriority="64" w:unhideWhenUsed="0"/>
+    <w:lsdException w:name="Medium List 1 Accent 4" w:semiHidden="0" w:uiPriority="65" w:unhideWhenUsed="0"/>
+    <w:lsdException w:name="Medium List 2 Accent 4" w:semiHidden="0" w:uiPriority="66" w:unhideWhenUsed="0"/>
+    <w:lsdException w:name="Medium Grid 1 Accent 4" w:semiHidden="0" w:uiPriority="67" w:unhideWhenUsed="0"/>
+    <w:lsdException w:name="Medium Grid 2 Accent 4" w:semiHidden="0" w:uiPriority="68" w:unhideWhenUsed="0"/>
+    <w:lsdException w:name="Medium Grid 3 Accent 4" w:semiHidden="0" w:uiPriority="69" w:unhideWhenUsed="0"/>
+    <w:lsdException w:name="Dark List Accent 4" w:semiHidden="0" w:uiPriority="70" w:unhideWhenUsed="0"/>
+    <w:lsdException w:name="Colorful Shading Accent 4" w:semiHidden="0" w:uiPriority="71" w:unhideWhenUsed="0"/>
+    <w:lsdException w:name="Colorful List Accent 4" w:semiHidden="0" w:uiPriority="72" w:unhideWhenUsed="0"/>
+    <w:lsdException w:name="Colorful Grid Accent 4" w:semiHidden="0" w:uiPriority="73" w:unhideWhenUsed="0"/>
+    <w:lsdException w:name="Light Shading Accent 5" w:semiHidden="0" w:uiPriority="60" w:unhideWhenUsed="0"/>
+    <w:lsdException w:name="Light List Accent 5" w:semiHidden="0" w:uiPriority="61" w:unhideWhenUsed="0"/>
+    <w:lsdException w:name="Light Grid Accent 5" w:semiHidden="0" w:uiPriority="62" w:unhideWhenUsed="0"/>
+    <w:lsdException w:name="Medium Shading 1 Accent 5" w:semiHidden="0" w:uiPriority="63" w:unhideWhenUsed="0"/>
+    <w:lsdException w:name="Medium Shading 2 Accent 5" w:semiHidden="0" w:uiPriority="64" w:unhideWhenUsed="0"/>
+    <w:lsdException w:name="Medium List 1 Accent 5" w:semiHidden="0" w:uiPriority="65" w:unhideWhenUsed="0"/>
+    <w:lsdException w:name="Medium List 2 Accent 5" w:semiHidden="0" w:uiPriority="66" w:unhideWhenUsed="0"/>
+    <w:lsdException w:name="Medium Grid 1 Accent 5" w:semiHidden="0" w:uiPriority="67" w:unhideWhenUsed="0"/>
+    <w:lsdException w:name="Medium Grid 2 Accent 5" w:semiHidden="0" w:uiPriority="68" w:unhideWhenUsed="0"/>
+    <w:lsdException w:name="Medium Grid 3 Accent 5" w:semiHidden="0" w:uiPriority="69" w:unhideWhenUsed="0"/>
+    <w:lsdException w:name="Dark List Accent 5" w:semiHidden="0" w:uiPriority="70" w:unhideWhenUsed="0"/>
+    <w:lsdException w:name="Colorful Shading Accent 5" w:semiHidden="0" w:uiPriority="71" w:unhideWhenUsed="0"/>
+    <w:lsdException w:name="Colorful List Accent 5" w:semiHidden="0" w:uiPriority="72" w:unhideWhenUsed="0"/>
+    <w:lsdException w:name="Colorful Grid Accent 5" w:semiHidden="0" w:uiPriority="73" w:unhideWhenUsed="0"/>
+    <w:lsdException w:name="Light Shading Accent 6" w:semiHidden="0" w:uiPriority="60" w:unhideWhenUsed="0"/>
+    <w:lsdException w:name="Light List Accent 6" w:semiHidden="0" w:uiPriority="61" w:unhideWhenUsed="0"/>
+    <w:lsdException w:name="Light Grid Accent 6" w:semiHidden="0" w:uiPriority="62" w:unhideWhenUsed="0"/>
+    <w:lsdException w:name="Medium Shading 1 Accent 6" w:semiHidden="0" w:uiPriority="63" w:unhideWhenUsed="0"/>
+    <w:lsdException w:name="Medium Shading 2 Accent 6" w:semiHidden="0" w:uiPriority="64" w:unhideWhenUsed="0"/>
+    <w:lsdException w:name="Medium List 1 Accent 6" w:semiHidden="0" w:uiPriority="65" w:unhideWhenUsed="0"/>
+    <w:lsdException w:name="Medium List 2 Accent 6" w:semiHidden="0" w:uiPriority="66" w:unhideWhenUsed="0"/>
+    <w:lsdException w:name="Medium Grid 1 Accent 6" w:semiHidden="0" w:uiPriority="67" w:unhideWhenUsed="0"/>
+    <w:lsdException w:name="Medium Grid 2 Accent 6" w:semiHidden="0" w:uiPriority="68" w:unhideWhenUsed="0"/>
+    <w:lsdException w:name="Medium Grid 3 Accent 6" w:semiHidden="0" w:uiPriority="69" w:unhideWhenUsed="0"/>
+    <w:lsdException w:name="Dark List Accent 6" w:semiHidden="0" w:uiPriority="70" w:unhideWhenUsed="0"/>
+    <w:lsdException w:name="Colorful Shading Accent 6" w:semiHidden="0" w:uiPriority="71" w:unhideWhenUsed="0"/>
+    <w:lsdException w:name="Colorful List Accent 6" w:semiHidden="0" w:uiPriority="72" w:unhideWhenUsed="0"/>
+    <w:lsdException w:name="Colorful Grid Accent 6" w:semiHidden="0" w:uiPriority="73" w:unhideWhenUsed="0"/>
+    <w:lsdException w:name="Subtle Emphasis" w:semiHidden="0" w:uiPriority="19" w:unhideWhenUsed="0" w:qFormat="1"/>
+    <w:lsdException w:name="Intense Emphasis" w:semiHidden="0" w:uiPriority="21" w:unhideWhenUsed="0" w:qFormat="1"/>
+    <w:lsdException w:name="Subtle Reference" w:semiHidden="0" w:uiPriority="31" w:unhideWhenUsed="0" w:qFormat="1"/>
+    <w:lsdException w:name="Intense Reference" w:semiHidden="0" w:uiPriority="32" w:unhideWhenUsed="0" w:qFormat="1"/>
+    <w:lsdException w:name="Book Title" w:semiHidden="0" w:uiPriority="33" w:unhideWhenUsed="0" w:qFormat="1"/>
+    <w:lsdException w:name="Bibliography" w:uiPriority="37"/>
+    <w:lsdException w:name="TOC Heading" w:uiPriority="39" w:qFormat="1"/>
   </w:latentStyles>
   <w:style w:type="paragraph" w:default="1" w:styleId="Normlny">
     <w:name w:val="Normal"/>
@@ -6912,4 +7500,16 @@
   <a:objectDefaults/>
   <a:extraClrSchemeLst/>
 </a:theme>
+</file>
+
+<file path=customXml/item1.xml><?xml version="1.0" encoding="utf-8"?>
+<b:Sources xmlns:b="http://schemas.openxmlformats.org/officeDocument/2006/bibliography" xmlns="http://schemas.openxmlformats.org/officeDocument/2006/bibliography" SelectedStyle="\APA.XSL" StyleName="APA"/>
+</file>
+
+<file path=customXml/itemProps1.xml><?xml version="1.0" encoding="utf-8"?>
+<ds:datastoreItem xmlns:ds="http://schemas.openxmlformats.org/officeDocument/2006/customXml" ds:itemID="{02FC3B4B-4ABE-431F-8A9E-C6CD1E451BD1}">
+  <ds:schemaRefs>
+    <ds:schemaRef ds:uri="http://schemas.openxmlformats.org/officeDocument/2006/bibliography"/>
+  </ds:schemaRefs>
+</ds:datastoreItem>
 </file>
--- a/CING.docx
+++ b/CING.docx
@@ -122,6 +122,7 @@
         </w:rPr>
         <w:t xml:space="preserve">V tejto krátkej príručke sa zoznámite so základnými príkazmi pre programovanie robota Cing a základnými algoritmami týkajúcich sa programovania. Je určená pre začiatočníkov, ale aj pokročilých, detí ale aj dospelých – skrátka pre každého, kto má záujem naučiť sa základy programovania. Robot Cing nepoužíva vlastný programovací jazyk, ale </w:t>
       </w:r>
+      <w:proofErr w:type="spellStart"/>
       <w:r>
         <w:rPr>
           <w:rFonts w:cstheme="minorHAnsi"/>
@@ -129,6 +130,7 @@
         </w:rPr>
         <w:t>Arduino</w:t>
       </w:r>
+      <w:proofErr w:type="spellEnd"/>
       <w:r>
         <w:rPr>
           <w:rFonts w:cstheme="minorHAnsi"/>
@@ -141,7 +143,23 @@
           <w:rFonts w:cstheme="minorHAnsi"/>
           <w:sz w:val="32"/>
         </w:rPr>
-        <w:t xml:space="preserve"> pre začiatočníkov a  stredne pokročilých. Pokročilí a skúsení používatelia môžu robota Cing programovať priamo v Arduino prostredí bez použitia knižnice.</w:t>
+        <w:t xml:space="preserve"> pre začiatočníkov a  stredne pokročilých. Pokročilí a skúsení používatelia môžu robota Cing programovať priamo v </w:t>
+      </w:r>
+      <w:proofErr w:type="spellStart"/>
+      <w:r>
+        <w:rPr>
+          <w:rFonts w:cstheme="minorHAnsi"/>
+          <w:sz w:val="32"/>
+        </w:rPr>
+        <w:t>Arduino</w:t>
+      </w:r>
+      <w:proofErr w:type="spellEnd"/>
+      <w:r>
+        <w:rPr>
+          <w:rFonts w:cstheme="minorHAnsi"/>
+          <w:sz w:val="32"/>
+        </w:rPr>
+        <w:t xml:space="preserve"> prostredí bez použitia knižnice.</w:t>
       </w:r>
       <w:r>
         <w:rPr>
@@ -216,12 +234,21 @@
           <w:sz w:val="32"/>
         </w:rPr>
       </w:pPr>
+      <w:proofErr w:type="spellStart"/>
       <w:r>
         <w:rPr>
           <w:rFonts w:cstheme="minorHAnsi"/>
           <w:sz w:val="32"/>
         </w:rPr>
-        <w:t>Ultrasonický senzor</w:t>
+        <w:t>Ultrasonický</w:t>
+      </w:r>
+      <w:proofErr w:type="spellEnd"/>
+      <w:r>
+        <w:rPr>
+          <w:rFonts w:cstheme="minorHAnsi"/>
+          <w:sz w:val="32"/>
+        </w:rPr>
+        <w:t xml:space="preserve"> senzor</w:t>
       </w:r>
     </w:p>
     <w:p>
@@ -258,12 +285,21 @@
           <w:sz w:val="32"/>
         </w:rPr>
       </w:pPr>
+      <w:proofErr w:type="spellStart"/>
       <w:r>
         <w:rPr>
           <w:rFonts w:cstheme="minorHAnsi"/>
           <w:sz w:val="32"/>
         </w:rPr>
-        <w:t>Servo motor</w:t>
+        <w:t>Servo</w:t>
+      </w:r>
+      <w:proofErr w:type="spellEnd"/>
+      <w:r>
+        <w:rPr>
+          <w:rFonts w:cstheme="minorHAnsi"/>
+          <w:sz w:val="32"/>
+        </w:rPr>
+        <w:t xml:space="preserve"> motor</w:t>
       </w:r>
     </w:p>
     <w:p>
@@ -576,38 +612,19 @@
         </w:rPr>
         <w:t>V tejto kapitole sa zoznámime s programovacím prostredím robota Cing a naučíme robota Cing pohnúť sa z miesta.</w:t>
       </w:r>
-    </w:p>
-    <w:p>
-      <w:pPr>
-        <w:jc w:val="both"/>
-        <w:rPr>
-          <w:sz w:val="32"/>
-          <w:szCs w:val="32"/>
-        </w:rPr>
-      </w:pPr>
-      <w:r>
-        <w:rPr>
-          <w:b/>
-          <w:sz w:val="32"/>
-          <w:szCs w:val="32"/>
-        </w:rPr>
-        <w:t>Pripravme si robota</w:t>
-      </w:r>
-    </w:p>
-    <w:p>
-      <w:pPr>
-        <w:jc w:val="both"/>
-        <w:rPr>
-          <w:sz w:val="32"/>
-          <w:szCs w:val="32"/>
-        </w:rPr>
-      </w:pPr>
-      <w:r>
-        <w:rPr>
-          <w:sz w:val="32"/>
-          <w:szCs w:val="32"/>
-        </w:rPr>
-        <w:t>V tejto kapitole nebudeme používať žiadne senzory, pretože našou úlohou bude robota Cing rozhýbať.</w:t>
+      <w:r>
+        <w:rPr>
+          <w:sz w:val="32"/>
+          <w:szCs w:val="32"/>
+        </w:rPr>
+        <w:t xml:space="preserve"> N</w:t>
+      </w:r>
+      <w:r>
+        <w:rPr>
+          <w:sz w:val="32"/>
+          <w:szCs w:val="32"/>
+        </w:rPr>
+        <w:t>ebudeme používať žiadne senzory, pretože našou úlohou bude robota Cing rozhýbať.</w:t>
       </w:r>
     </w:p>
     <w:p>
@@ -688,24 +705,49 @@
           <w:sz w:val="32"/>
           <w:szCs w:val="32"/>
         </w:rPr>
-        <w:t>ICSP ASP prográmator</w:t>
-      </w:r>
-    </w:p>
-    <w:p>
-      <w:pPr>
-        <w:jc w:val="both"/>
-        <w:rPr>
-          <w:sz w:val="32"/>
-          <w:szCs w:val="32"/>
-        </w:rPr>
-      </w:pPr>
-      <w:r>
-        <w:rPr>
-          <w:b/>
-          <w:sz w:val="32"/>
-          <w:szCs w:val="32"/>
-        </w:rPr>
-        <w:t>Postup:</w:t>
+        <w:t xml:space="preserve">ICSP ASP </w:t>
+      </w:r>
+      <w:proofErr w:type="spellStart"/>
+      <w:r>
+        <w:rPr>
+          <w:sz w:val="32"/>
+          <w:szCs w:val="32"/>
+        </w:rPr>
+        <w:t>prográmator</w:t>
+      </w:r>
+      <w:proofErr w:type="spellEnd"/>
+    </w:p>
+    <w:p>
+      <w:pPr>
+        <w:jc w:val="both"/>
+        <w:rPr>
+          <w:sz w:val="32"/>
+          <w:szCs w:val="32"/>
+        </w:rPr>
+      </w:pPr>
+      <w:r>
+        <w:rPr>
+          <w:b/>
+          <w:sz w:val="32"/>
+          <w:szCs w:val="32"/>
+        </w:rPr>
+        <w:t>P</w:t>
+      </w:r>
+      <w:r>
+        <w:rPr>
+          <w:b/>
+          <w:sz w:val="32"/>
+          <w:szCs w:val="32"/>
+        </w:rPr>
+        <w:t>ríprava robota</w:t>
+      </w:r>
+      <w:r>
+        <w:rPr>
+          <w:b/>
+          <w:sz w:val="32"/>
+          <w:szCs w:val="32"/>
+        </w:rPr>
+        <w:t>:</w:t>
       </w:r>
     </w:p>
     <w:p>
@@ -723,6 +765,24 @@
         </w:rPr>
         <w:t>Procesor zasunieme do základného modelu v správnej orientácii a pripojíme ASP programátor na ICSP programovací konektor.</w:t>
       </w:r>
+    </w:p>
+    <w:p>
+      <w:pPr>
+        <w:jc w:val="both"/>
+        <w:rPr>
+          <w:sz w:val="32"/>
+          <w:szCs w:val="32"/>
+        </w:rPr>
+      </w:pPr>
+    </w:p>
+    <w:p>
+      <w:pPr>
+        <w:jc w:val="both"/>
+        <w:rPr>
+          <w:sz w:val="32"/>
+          <w:szCs w:val="32"/>
+        </w:rPr>
+      </w:pPr>
     </w:p>
     <w:p>
       <w:pPr>
@@ -879,8 +939,33 @@
           <w:sz w:val="32"/>
           <w:szCs w:val="32"/>
         </w:rPr>
-        <w:t>.h&gt;). Príkazy vo void loop</w:t>
-      </w:r>
+        <w:t xml:space="preserve">.h&gt;). Príkazy vo </w:t>
+      </w:r>
+      <w:proofErr w:type="spellStart"/>
+      <w:r>
+        <w:rPr>
+          <w:sz w:val="32"/>
+          <w:szCs w:val="32"/>
+        </w:rPr>
+        <w:t>void</w:t>
+      </w:r>
+      <w:proofErr w:type="spellEnd"/>
+      <w:r>
+        <w:rPr>
+          <w:sz w:val="32"/>
+          <w:szCs w:val="32"/>
+        </w:rPr>
+        <w:t xml:space="preserve"> </w:t>
+      </w:r>
+      <w:proofErr w:type="spellStart"/>
+      <w:r>
+        <w:rPr>
+          <w:sz w:val="32"/>
+          <w:szCs w:val="32"/>
+        </w:rPr>
+        <w:t>loop</w:t>
+      </w:r>
+      <w:proofErr w:type="spellEnd"/>
       <w:r>
         <w:rPr>
           <w:sz w:val="32"/>
@@ -913,19 +998,29 @@
           <w:lang w:val="en-US"/>
         </w:rPr>
       </w:pPr>
+      <w:proofErr w:type="spellStart"/>
       <w:r>
         <w:rPr>
           <w:color w:val="0070C0"/>
           <w:sz w:val="32"/>
           <w:szCs w:val="32"/>
         </w:rPr>
-        <w:t>Attiny.motor (</w:t>
-      </w:r>
+        <w:t>Attiny.motor</w:t>
+      </w:r>
+      <w:proofErr w:type="spellEnd"/>
       <w:r>
         <w:rPr>
           <w:color w:val="0070C0"/>
           <w:sz w:val="32"/>
           <w:szCs w:val="32"/>
+        </w:rPr>
+        <w:t xml:space="preserve"> (</w:t>
+      </w:r>
+      <w:r>
+        <w:rPr>
+          <w:color w:val="0070C0"/>
+          <w:sz w:val="32"/>
+          <w:szCs w:val="32"/>
           <w:lang w:val="en-US"/>
         </w:rPr>
         <w:t>“A”, 1, “digital”</w:t>
@@ -1098,7 +1193,224 @@
           <w:szCs w:val="32"/>
           <w:lang w:val="en-US"/>
         </w:rPr>
-        <w:t>pre ktorý motor/motory sa vzťahujú nasledujúce parametre príkazu. Posledný parameter určuje spôsob zapínania motoru (</w:t>
+        <w:t xml:space="preserve">pre </w:t>
+      </w:r>
+      <w:proofErr w:type="spellStart"/>
+      <w:r>
+        <w:rPr>
+          <w:sz w:val="32"/>
+          <w:szCs w:val="32"/>
+          <w:lang w:val="en-US"/>
+        </w:rPr>
+        <w:t>ktorý</w:t>
+      </w:r>
+      <w:proofErr w:type="spellEnd"/>
+      <w:r>
+        <w:rPr>
+          <w:sz w:val="32"/>
+          <w:szCs w:val="32"/>
+          <w:lang w:val="en-US"/>
+        </w:rPr>
+        <w:t xml:space="preserve"> motor/</w:t>
+      </w:r>
+      <w:proofErr w:type="spellStart"/>
+      <w:r>
+        <w:rPr>
+          <w:sz w:val="32"/>
+          <w:szCs w:val="32"/>
+          <w:lang w:val="en-US"/>
+        </w:rPr>
+        <w:t>motory</w:t>
+      </w:r>
+      <w:proofErr w:type="spellEnd"/>
+      <w:r>
+        <w:rPr>
+          <w:sz w:val="32"/>
+          <w:szCs w:val="32"/>
+          <w:lang w:val="en-US"/>
+        </w:rPr>
+        <w:t xml:space="preserve"> </w:t>
+      </w:r>
+      <w:proofErr w:type="spellStart"/>
+      <w:r>
+        <w:rPr>
+          <w:sz w:val="32"/>
+          <w:szCs w:val="32"/>
+          <w:lang w:val="en-US"/>
+        </w:rPr>
+        <w:t>sa</w:t>
+      </w:r>
+      <w:proofErr w:type="spellEnd"/>
+      <w:r>
+        <w:rPr>
+          <w:sz w:val="32"/>
+          <w:szCs w:val="32"/>
+          <w:lang w:val="en-US"/>
+        </w:rPr>
+        <w:t xml:space="preserve"> </w:t>
+      </w:r>
+      <w:proofErr w:type="spellStart"/>
+      <w:r>
+        <w:rPr>
+          <w:sz w:val="32"/>
+          <w:szCs w:val="32"/>
+          <w:lang w:val="en-US"/>
+        </w:rPr>
+        <w:t>vzťahujú</w:t>
+      </w:r>
+      <w:proofErr w:type="spellEnd"/>
+      <w:r>
+        <w:rPr>
+          <w:sz w:val="32"/>
+          <w:szCs w:val="32"/>
+          <w:lang w:val="en-US"/>
+        </w:rPr>
+        <w:t xml:space="preserve"> </w:t>
+      </w:r>
+      <w:proofErr w:type="spellStart"/>
+      <w:r>
+        <w:rPr>
+          <w:sz w:val="32"/>
+          <w:szCs w:val="32"/>
+          <w:lang w:val="en-US"/>
+        </w:rPr>
+        <w:t>nasledujúce</w:t>
+      </w:r>
+      <w:proofErr w:type="spellEnd"/>
+      <w:r>
+        <w:rPr>
+          <w:sz w:val="32"/>
+          <w:szCs w:val="32"/>
+          <w:lang w:val="en-US"/>
+        </w:rPr>
+        <w:t xml:space="preserve"> </w:t>
+      </w:r>
+      <w:proofErr w:type="spellStart"/>
+      <w:r>
+        <w:rPr>
+          <w:sz w:val="32"/>
+          <w:szCs w:val="32"/>
+          <w:lang w:val="en-US"/>
+        </w:rPr>
+        <w:t>parametre</w:t>
+      </w:r>
+      <w:proofErr w:type="spellEnd"/>
+      <w:r>
+        <w:rPr>
+          <w:sz w:val="32"/>
+          <w:szCs w:val="32"/>
+          <w:lang w:val="en-US"/>
+        </w:rPr>
+        <w:t xml:space="preserve"> </w:t>
+      </w:r>
+      <w:proofErr w:type="spellStart"/>
+      <w:r>
+        <w:rPr>
+          <w:sz w:val="32"/>
+          <w:szCs w:val="32"/>
+          <w:lang w:val="en-US"/>
+        </w:rPr>
+        <w:t>príkazu</w:t>
+      </w:r>
+      <w:proofErr w:type="spellEnd"/>
+      <w:r>
+        <w:rPr>
+          <w:sz w:val="32"/>
+          <w:szCs w:val="32"/>
+          <w:lang w:val="en-US"/>
+        </w:rPr>
+        <w:t xml:space="preserve">. </w:t>
+      </w:r>
+      <w:proofErr w:type="spellStart"/>
+      <w:proofErr w:type="gramStart"/>
+      <w:r>
+        <w:rPr>
+          <w:sz w:val="32"/>
+          <w:szCs w:val="32"/>
+          <w:lang w:val="en-US"/>
+        </w:rPr>
+        <w:t>Posledný</w:t>
+      </w:r>
+      <w:proofErr w:type="spellEnd"/>
+      <w:r>
+        <w:rPr>
+          <w:sz w:val="32"/>
+          <w:szCs w:val="32"/>
+          <w:lang w:val="en-US"/>
+        </w:rPr>
+        <w:t xml:space="preserve"> parameter </w:t>
+      </w:r>
+      <w:proofErr w:type="spellStart"/>
+      <w:r>
+        <w:rPr>
+          <w:sz w:val="32"/>
+          <w:szCs w:val="32"/>
+          <w:lang w:val="en-US"/>
+        </w:rPr>
+        <w:t>určuje</w:t>
+      </w:r>
+      <w:proofErr w:type="spellEnd"/>
+      <w:r>
+        <w:rPr>
+          <w:sz w:val="32"/>
+          <w:szCs w:val="32"/>
+          <w:lang w:val="en-US"/>
+        </w:rPr>
+        <w:t xml:space="preserve"> </w:t>
+      </w:r>
+      <w:proofErr w:type="spellStart"/>
+      <w:r>
+        <w:rPr>
+          <w:sz w:val="32"/>
+          <w:szCs w:val="32"/>
+          <w:lang w:val="en-US"/>
+        </w:rPr>
+        <w:t>spôsob</w:t>
+      </w:r>
+      <w:proofErr w:type="spellEnd"/>
+      <w:r>
+        <w:rPr>
+          <w:sz w:val="32"/>
+          <w:szCs w:val="32"/>
+          <w:lang w:val="en-US"/>
+        </w:rPr>
+        <w:t xml:space="preserve"> </w:t>
+      </w:r>
+      <w:proofErr w:type="spellStart"/>
+      <w:r>
+        <w:rPr>
+          <w:sz w:val="32"/>
+          <w:szCs w:val="32"/>
+          <w:lang w:val="en-US"/>
+        </w:rPr>
+        <w:t>zapínania</w:t>
+      </w:r>
+      <w:proofErr w:type="spellEnd"/>
+      <w:r>
+        <w:rPr>
+          <w:sz w:val="32"/>
+          <w:szCs w:val="32"/>
+          <w:lang w:val="en-US"/>
+        </w:rPr>
+        <w:t xml:space="preserve"> </w:t>
+      </w:r>
+      <w:proofErr w:type="spellStart"/>
+      <w:r>
+        <w:rPr>
+          <w:sz w:val="32"/>
+          <w:szCs w:val="32"/>
+          <w:lang w:val="en-US"/>
+        </w:rPr>
+        <w:t>motoru</w:t>
+      </w:r>
+      <w:proofErr w:type="spellEnd"/>
+      <w:r>
+        <w:rPr>
+          <w:sz w:val="32"/>
+          <w:szCs w:val="32"/>
+          <w:lang w:val="en-US"/>
+        </w:rPr>
+        <w:t xml:space="preserve"> (</w:t>
       </w:r>
       <w:r>
         <w:rPr>
@@ -1140,7 +1452,16 @@
           <w:szCs w:val="32"/>
           <w:lang w:val="en-US"/>
         </w:rPr>
-        <w:t xml:space="preserve">. </w:t>
+        <w:t>.</w:t>
+      </w:r>
+      <w:proofErr w:type="gramEnd"/>
+      <w:r>
+        <w:rPr>
+          <w:sz w:val="32"/>
+          <w:szCs w:val="32"/>
+          <w:lang w:val="en-US"/>
+        </w:rPr>
+        <w:t xml:space="preserve"> </w:t>
       </w:r>
     </w:p>
     <w:p>
@@ -1159,8 +1480,54 @@
           <w:szCs w:val="32"/>
           <w:lang w:val="en-US"/>
         </w:rPr>
-        <w:t>V prípade, že je parameter nastaven</w:t>
-      </w:r>
+        <w:t xml:space="preserve">V </w:t>
+      </w:r>
+      <w:proofErr w:type="spellStart"/>
+      <w:r>
+        <w:rPr>
+          <w:sz w:val="32"/>
+          <w:szCs w:val="32"/>
+          <w:lang w:val="en-US"/>
+        </w:rPr>
+        <w:t>prípade</w:t>
+      </w:r>
+      <w:proofErr w:type="spellEnd"/>
+      <w:r>
+        <w:rPr>
+          <w:sz w:val="32"/>
+          <w:szCs w:val="32"/>
+          <w:lang w:val="en-US"/>
+        </w:rPr>
+        <w:t xml:space="preserve">, </w:t>
+      </w:r>
+      <w:proofErr w:type="spellStart"/>
+      <w:r>
+        <w:rPr>
+          <w:sz w:val="32"/>
+          <w:szCs w:val="32"/>
+          <w:lang w:val="en-US"/>
+        </w:rPr>
+        <w:t>že</w:t>
+      </w:r>
+      <w:proofErr w:type="spellEnd"/>
+      <w:r>
+        <w:rPr>
+          <w:sz w:val="32"/>
+          <w:szCs w:val="32"/>
+          <w:lang w:val="en-US"/>
+        </w:rPr>
+        <w:t xml:space="preserve"> je parameter </w:t>
+      </w:r>
+      <w:proofErr w:type="spellStart"/>
+      <w:r>
+        <w:rPr>
+          <w:sz w:val="32"/>
+          <w:szCs w:val="32"/>
+          <w:lang w:val="en-US"/>
+        </w:rPr>
+        <w:t>nastaven</w:t>
+      </w:r>
+      <w:proofErr w:type="spellEnd"/>
       <w:r>
         <w:rPr>
           <w:sz w:val="32"/>
@@ -1191,7 +1558,43 @@
           <w:szCs w:val="32"/>
           <w:lang w:val="en-US"/>
         </w:rPr>
-        <w:t xml:space="preserve">, vieme motor regulovať od </w:t>
+        <w:t xml:space="preserve">, </w:t>
+      </w:r>
+      <w:proofErr w:type="spellStart"/>
+      <w:r>
+        <w:rPr>
+          <w:sz w:val="32"/>
+          <w:szCs w:val="32"/>
+          <w:lang w:val="en-US"/>
+        </w:rPr>
+        <w:t>vieme</w:t>
+      </w:r>
+      <w:proofErr w:type="spellEnd"/>
+      <w:r>
+        <w:rPr>
+          <w:sz w:val="32"/>
+          <w:szCs w:val="32"/>
+          <w:lang w:val="en-US"/>
+        </w:rPr>
+        <w:t xml:space="preserve"> motor </w:t>
+      </w:r>
+      <w:proofErr w:type="spellStart"/>
+      <w:r>
+        <w:rPr>
+          <w:sz w:val="32"/>
+          <w:szCs w:val="32"/>
+          <w:lang w:val="en-US"/>
+        </w:rPr>
+        <w:t>regulovať</w:t>
+      </w:r>
+      <w:proofErr w:type="spellEnd"/>
+      <w:r>
+        <w:rPr>
+          <w:sz w:val="32"/>
+          <w:szCs w:val="32"/>
+          <w:lang w:val="en-US"/>
+        </w:rPr>
+        <w:t xml:space="preserve"> od </w:t>
       </w:r>
       <w:r>
         <w:rPr>
@@ -1208,7 +1611,25 @@
           <w:szCs w:val="32"/>
           <w:lang w:val="en-US"/>
         </w:rPr>
-        <w:t xml:space="preserve">% po </w:t>
+        <w:t xml:space="preserve">% </w:t>
+      </w:r>
+      <w:proofErr w:type="spellStart"/>
+      <w:r>
+        <w:rPr>
+          <w:sz w:val="32"/>
+          <w:szCs w:val="32"/>
+          <w:lang w:val="en-US"/>
+        </w:rPr>
+        <w:t>po</w:t>
+      </w:r>
+      <w:proofErr w:type="spellEnd"/>
+      <w:r>
+        <w:rPr>
+          <w:sz w:val="32"/>
+          <w:szCs w:val="32"/>
+          <w:lang w:val="en-US"/>
+        </w:rPr>
+        <w:t xml:space="preserve"> </w:t>
       </w:r>
       <w:r>
         <w:rPr>
@@ -1233,15 +1654,97 @@
           <w:szCs w:val="32"/>
           <w:lang w:val="en-US"/>
         </w:rPr>
-        <w:t xml:space="preserve"> V nasledujúcom </w:t>
-      </w:r>
-      <w:r>
-        <w:rPr>
-          <w:sz w:val="32"/>
-          <w:szCs w:val="32"/>
-          <w:lang w:val="en-US"/>
-        </w:rPr>
-        <w:t xml:space="preserve">príkaze má motor nastavený parameter na 33% </w:t>
+        <w:t xml:space="preserve"> V </w:t>
+      </w:r>
+      <w:proofErr w:type="spellStart"/>
+      <w:r>
+        <w:rPr>
+          <w:sz w:val="32"/>
+          <w:szCs w:val="32"/>
+          <w:lang w:val="en-US"/>
+        </w:rPr>
+        <w:t>nasledujúcom</w:t>
+      </w:r>
+      <w:proofErr w:type="spellEnd"/>
+      <w:r>
+        <w:rPr>
+          <w:sz w:val="32"/>
+          <w:szCs w:val="32"/>
+          <w:lang w:val="en-US"/>
+        </w:rPr>
+        <w:t xml:space="preserve"> </w:t>
+      </w:r>
+      <w:proofErr w:type="spellStart"/>
+      <w:r>
+        <w:rPr>
+          <w:sz w:val="32"/>
+          <w:szCs w:val="32"/>
+          <w:lang w:val="en-US"/>
+        </w:rPr>
+        <w:t>príkaze</w:t>
+      </w:r>
+      <w:proofErr w:type="spellEnd"/>
+      <w:r>
+        <w:rPr>
+          <w:sz w:val="32"/>
+          <w:szCs w:val="32"/>
+          <w:lang w:val="en-US"/>
+        </w:rPr>
+        <w:t xml:space="preserve"> </w:t>
+      </w:r>
+      <w:proofErr w:type="spellStart"/>
+      <w:r>
+        <w:rPr>
+          <w:sz w:val="32"/>
+          <w:szCs w:val="32"/>
+          <w:lang w:val="en-US"/>
+        </w:rPr>
+        <w:t>má</w:t>
+      </w:r>
+      <w:proofErr w:type="spellEnd"/>
+      <w:r>
+        <w:rPr>
+          <w:sz w:val="32"/>
+          <w:szCs w:val="32"/>
+          <w:lang w:val="en-US"/>
+        </w:rPr>
+        <w:t xml:space="preserve"> motor </w:t>
+      </w:r>
+      <w:proofErr w:type="spellStart"/>
+      <w:r>
+        <w:rPr>
+          <w:sz w:val="32"/>
+          <w:szCs w:val="32"/>
+          <w:lang w:val="en-US"/>
+        </w:rPr>
+        <w:t>nastavený</w:t>
+      </w:r>
+      <w:proofErr w:type="spellEnd"/>
+      <w:r>
+        <w:rPr>
+          <w:sz w:val="32"/>
+          <w:szCs w:val="32"/>
+          <w:lang w:val="en-US"/>
+        </w:rPr>
+        <w:t xml:space="preserve"> parameter </w:t>
+      </w:r>
+      <w:proofErr w:type="spellStart"/>
+      <w:r>
+        <w:rPr>
+          <w:sz w:val="32"/>
+          <w:szCs w:val="32"/>
+          <w:lang w:val="en-US"/>
+        </w:rPr>
+        <w:t>na</w:t>
+      </w:r>
+      <w:proofErr w:type="spellEnd"/>
+      <w:r>
+        <w:rPr>
+          <w:sz w:val="32"/>
+          <w:szCs w:val="32"/>
+          <w:lang w:val="en-US"/>
+        </w:rPr>
+        <w:t xml:space="preserve"> 33% </w:t>
       </w:r>
       <w:r>
         <w:rPr>
@@ -1259,6 +1762,7 @@
         </w:rPr>
         <w:t xml:space="preserve"> </w:t>
       </w:r>
+      <w:proofErr w:type="spellStart"/>
       <w:r>
         <w:rPr>
           <w:color w:val="0070C0"/>
@@ -1266,8 +1770,9 @@
           <w:szCs w:val="32"/>
           <w:lang w:val="en-US"/>
         </w:rPr>
-        <w:t>Attiny.motor (“A”, 33, ”analog”)</w:t>
-      </w:r>
+        <w:t>Attiny.motor</w:t>
+      </w:r>
+      <w:proofErr w:type="spellEnd"/>
       <w:r>
         <w:rPr>
           <w:color w:val="0070C0"/>
@@ -1275,6 +1780,35 @@
           <w:szCs w:val="32"/>
           <w:lang w:val="en-US"/>
         </w:rPr>
+        <w:t xml:space="preserve"> (“A”, 33</w:t>
+      </w:r>
+      <w:proofErr w:type="gramStart"/>
+      <w:r>
+        <w:rPr>
+          <w:color w:val="0070C0"/>
+          <w:sz w:val="32"/>
+          <w:szCs w:val="32"/>
+          <w:lang w:val="en-US"/>
+        </w:rPr>
+        <w:t>, ”</w:t>
+      </w:r>
+      <w:proofErr w:type="gramEnd"/>
+      <w:r>
+        <w:rPr>
+          <w:color w:val="0070C0"/>
+          <w:sz w:val="32"/>
+          <w:szCs w:val="32"/>
+          <w:lang w:val="en-US"/>
+        </w:rPr>
+        <w:t>analog”)</w:t>
+      </w:r>
+      <w:r>
+        <w:rPr>
+          <w:color w:val="0070C0"/>
+          <w:sz w:val="32"/>
+          <w:szCs w:val="32"/>
+          <w:lang w:val="en-US"/>
+        </w:rPr>
         <w:t>.</w:t>
       </w:r>
     </w:p>
@@ -1287,6 +1821,7 @@
           <w:szCs w:val="32"/>
         </w:rPr>
       </w:pPr>
+      <w:proofErr w:type="gramStart"/>
       <w:r>
         <w:rPr>
           <w:color w:val="0070C0"/>
@@ -1294,7 +1829,17 @@
           <w:szCs w:val="32"/>
           <w:lang w:val="en-US"/>
         </w:rPr>
-        <w:t xml:space="preserve">delay (2000) </w:t>
+        <w:t>delay</w:t>
+      </w:r>
+      <w:proofErr w:type="gramEnd"/>
+      <w:r>
+        <w:rPr>
+          <w:color w:val="0070C0"/>
+          <w:sz w:val="32"/>
+          <w:szCs w:val="32"/>
+          <w:lang w:val="en-US"/>
+        </w:rPr>
+        <w:t xml:space="preserve"> (2000) </w:t>
       </w:r>
       <w:r>
         <w:rPr>
@@ -1371,13 +1916,133 @@
         </w:rPr>
         <w:t xml:space="preserve">“B” </w:t>
       </w:r>
-      <w:r>
-        <w:rPr>
-          <w:sz w:val="32"/>
-          <w:szCs w:val="32"/>
-          <w:lang w:val="en-US"/>
-        </w:rPr>
-        <w:t>stojí. Tieto príkazy vo void loop sa opakujú donekonečna.</w:t>
+      <w:proofErr w:type="spellStart"/>
+      <w:r>
+        <w:rPr>
+          <w:sz w:val="32"/>
+          <w:szCs w:val="32"/>
+          <w:lang w:val="en-US"/>
+        </w:rPr>
+        <w:t>stojí</w:t>
+      </w:r>
+      <w:proofErr w:type="spellEnd"/>
+      <w:r>
+        <w:rPr>
+          <w:sz w:val="32"/>
+          <w:szCs w:val="32"/>
+          <w:lang w:val="en-US"/>
+        </w:rPr>
+        <w:t xml:space="preserve">. </w:t>
+      </w:r>
+      <w:proofErr w:type="spellStart"/>
+      <w:r>
+        <w:rPr>
+          <w:sz w:val="32"/>
+          <w:szCs w:val="32"/>
+          <w:lang w:val="en-US"/>
+        </w:rPr>
+        <w:t>Tieto</w:t>
+      </w:r>
+      <w:proofErr w:type="spellEnd"/>
+      <w:r>
+        <w:rPr>
+          <w:sz w:val="32"/>
+          <w:szCs w:val="32"/>
+          <w:lang w:val="en-US"/>
+        </w:rPr>
+        <w:t xml:space="preserve"> </w:t>
+      </w:r>
+      <w:proofErr w:type="spellStart"/>
+      <w:r>
+        <w:rPr>
+          <w:sz w:val="32"/>
+          <w:szCs w:val="32"/>
+          <w:lang w:val="en-US"/>
+        </w:rPr>
+        <w:t>príkazy</w:t>
+      </w:r>
+      <w:proofErr w:type="spellEnd"/>
+      <w:r>
+        <w:rPr>
+          <w:sz w:val="32"/>
+          <w:szCs w:val="32"/>
+          <w:lang w:val="en-US"/>
+        </w:rPr>
+        <w:t xml:space="preserve"> </w:t>
+      </w:r>
+      <w:proofErr w:type="spellStart"/>
+      <w:proofErr w:type="gramStart"/>
+      <w:r>
+        <w:rPr>
+          <w:sz w:val="32"/>
+          <w:szCs w:val="32"/>
+          <w:lang w:val="en-US"/>
+        </w:rPr>
+        <w:t>vo</w:t>
+      </w:r>
+      <w:proofErr w:type="spellEnd"/>
+      <w:proofErr w:type="gramEnd"/>
+      <w:r>
+        <w:rPr>
+          <w:sz w:val="32"/>
+          <w:szCs w:val="32"/>
+          <w:lang w:val="en-US"/>
+        </w:rPr>
+        <w:t xml:space="preserve"> void loop </w:t>
+      </w:r>
+      <w:proofErr w:type="spellStart"/>
+      <w:r>
+        <w:rPr>
+          <w:sz w:val="32"/>
+          <w:szCs w:val="32"/>
+          <w:lang w:val="en-US"/>
+        </w:rPr>
+        <w:t>sa</w:t>
+      </w:r>
+      <w:proofErr w:type="spellEnd"/>
+      <w:r>
+        <w:rPr>
+          <w:sz w:val="32"/>
+          <w:szCs w:val="32"/>
+          <w:lang w:val="en-US"/>
+        </w:rPr>
+        <w:t xml:space="preserve"> </w:t>
+      </w:r>
+      <w:proofErr w:type="spellStart"/>
+      <w:r>
+        <w:rPr>
+          <w:sz w:val="32"/>
+          <w:szCs w:val="32"/>
+          <w:lang w:val="en-US"/>
+        </w:rPr>
+        <w:t>opakujú</w:t>
+      </w:r>
+      <w:proofErr w:type="spellEnd"/>
+      <w:r>
+        <w:rPr>
+          <w:sz w:val="32"/>
+          <w:szCs w:val="32"/>
+          <w:lang w:val="en-US"/>
+        </w:rPr>
+        <w:t xml:space="preserve"> </w:t>
+      </w:r>
+      <w:proofErr w:type="spellStart"/>
+      <w:r>
+        <w:rPr>
+          <w:sz w:val="32"/>
+          <w:szCs w:val="32"/>
+          <w:lang w:val="en-US"/>
+        </w:rPr>
+        <w:t>donekonečna</w:t>
+      </w:r>
+      <w:proofErr w:type="spellEnd"/>
+      <w:r>
+        <w:rPr>
+          <w:sz w:val="32"/>
+          <w:szCs w:val="32"/>
+          <w:lang w:val="en-US"/>
+        </w:rPr>
+        <w:t>.</w:t>
       </w:r>
     </w:p>
     <w:p>
@@ -1413,7 +2078,7 @@
           <w:sz w:val="32"/>
           <w:szCs w:val="32"/>
         </w:rPr>
-        <w:t>OBRAZOK</w:t>
+        <w:t>FOTOGRAFIA</w:t>
       </w:r>
       <w:r>
         <w:rPr>
@@ -1437,7 +2102,39 @@
           <w:sz w:val="32"/>
           <w:szCs w:val="32"/>
         </w:rPr>
-        <w:t>Po opísaní kódu môžeme stlačiť upload tlačidlo v ArduinoIDE a nezabudneme z</w:t>
+        <w:t xml:space="preserve">Po opísaní kódu môžeme stlačiť </w:t>
+      </w:r>
+      <w:proofErr w:type="spellStart"/>
+      <w:r>
+        <w:rPr>
+          <w:sz w:val="32"/>
+          <w:szCs w:val="32"/>
+        </w:rPr>
+        <w:t>upload</w:t>
+      </w:r>
+      <w:proofErr w:type="spellEnd"/>
+      <w:r>
+        <w:rPr>
+          <w:sz w:val="32"/>
+          <w:szCs w:val="32"/>
+        </w:rPr>
+        <w:t xml:space="preserve"> tlačidlo v </w:t>
+      </w:r>
+      <w:proofErr w:type="spellStart"/>
+      <w:r>
+        <w:rPr>
+          <w:sz w:val="32"/>
+          <w:szCs w:val="32"/>
+        </w:rPr>
+        <w:t>ArduinoIDE</w:t>
+      </w:r>
+      <w:proofErr w:type="spellEnd"/>
+      <w:r>
+        <w:rPr>
+          <w:sz w:val="32"/>
+          <w:szCs w:val="32"/>
+        </w:rPr>
+        <w:t xml:space="preserve"> a nezabudneme z</w:t>
       </w:r>
       <w:r>
         <w:rPr>
@@ -1567,8 +2264,8 @@
         </w:rPr>
         <w:drawing>
           <wp:inline distT="0" distB="0" distL="0" distR="0" wp14:anchorId="41B0FDC1" wp14:editId="3E039F84">
-            <wp:extent cx="3579962" cy="4201064"/>
-            <wp:effectExtent l="0" t="0" r="1905" b="0"/>
+            <wp:extent cx="4244453" cy="4558352"/>
+            <wp:effectExtent l="0" t="0" r="3810" b="0"/>
             <wp:docPr id="2" name="Obrázok 2"/>
             <wp:cNvGraphicFramePr>
               <a:graphicFrameLocks xmlns:a="http://schemas.openxmlformats.org/drawingml/2006/main" noChangeAspect="1"/>
@@ -1598,7 +2295,7 @@
                   <pic:spPr bwMode="auto">
                     <a:xfrm>
                       <a:off x="0" y="0"/>
-                      <a:ext cx="3579962" cy="4201064"/>
+                      <a:ext cx="4249497" cy="4563769"/>
                     </a:xfrm>
                     <a:prstGeom prst="rect">
                       <a:avLst/>
@@ -1619,15 +2316,6 @@
       <w:pPr>
         <w:jc w:val="both"/>
         <w:rPr>
-          <w:sz w:val="32"/>
-          <w:szCs w:val="32"/>
-        </w:rPr>
-      </w:pPr>
-    </w:p>
-    <w:p>
-      <w:pPr>
-        <w:jc w:val="both"/>
-        <w:rPr>
           <w:b/>
           <w:sz w:val="32"/>
           <w:szCs w:val="32"/>
@@ -1670,8 +2358,33 @@
           <w:sz w:val="32"/>
           <w:szCs w:val="32"/>
         </w:rPr>
-        <w:t>.h&gt;). Príkazy vo void loop</w:t>
-      </w:r>
+        <w:t xml:space="preserve">.h&gt;). Príkazy vo </w:t>
+      </w:r>
+      <w:proofErr w:type="spellStart"/>
+      <w:r>
+        <w:rPr>
+          <w:sz w:val="32"/>
+          <w:szCs w:val="32"/>
+        </w:rPr>
+        <w:t>void</w:t>
+      </w:r>
+      <w:proofErr w:type="spellEnd"/>
+      <w:r>
+        <w:rPr>
+          <w:sz w:val="32"/>
+          <w:szCs w:val="32"/>
+        </w:rPr>
+        <w:t xml:space="preserve"> </w:t>
+      </w:r>
+      <w:proofErr w:type="spellStart"/>
+      <w:r>
+        <w:rPr>
+          <w:sz w:val="32"/>
+          <w:szCs w:val="32"/>
+        </w:rPr>
+        <w:t>loop</w:t>
+      </w:r>
+      <w:proofErr w:type="spellEnd"/>
       <w:r>
         <w:rPr>
           <w:sz w:val="32"/>
@@ -1808,6 +2521,7 @@
         </w:rPr>
         <w:t>“</w:t>
       </w:r>
+      <w:proofErr w:type="spellStart"/>
       <w:r>
         <w:rPr>
           <w:color w:val="0070C0"/>
@@ -1816,6 +2530,7 @@
         </w:rPr>
         <w:t>analog</w:t>
       </w:r>
+      <w:proofErr w:type="spellEnd"/>
       <w:r>
         <w:rPr>
           <w:color w:val="0070C0"/>
@@ -2024,8 +2739,17 @@
           <w:sz w:val="32"/>
           <w:szCs w:val="32"/>
         </w:rPr>
-        <w:t>ICSP ASP prográmator</w:t>
-      </w:r>
+        <w:t xml:space="preserve">ICSP ASP </w:t>
+      </w:r>
+      <w:proofErr w:type="spellStart"/>
+      <w:r>
+        <w:rPr>
+          <w:sz w:val="32"/>
+          <w:szCs w:val="32"/>
+        </w:rPr>
+        <w:t>prográmator</w:t>
+      </w:r>
+      <w:proofErr w:type="spellEnd"/>
     </w:p>
     <w:p>
       <w:pPr>
@@ -2228,17 +2952,107 @@
           <w:szCs w:val="32"/>
         </w:rPr>
       </w:pPr>
-      <w:r>
-        <w:rPr>
-          <w:b/>
-          <w:sz w:val="32"/>
-          <w:szCs w:val="32"/>
-        </w:rPr>
+    </w:p>
+    <w:p>
+      <w:pPr>
+        <w:jc w:val="both"/>
+        <w:rPr>
+          <w:b/>
+          <w:sz w:val="32"/>
+          <w:szCs w:val="32"/>
+        </w:rPr>
+      </w:pPr>
+    </w:p>
+    <w:p>
+      <w:pPr>
+        <w:jc w:val="both"/>
+        <w:rPr>
+          <w:b/>
+          <w:sz w:val="32"/>
+          <w:szCs w:val="32"/>
+        </w:rPr>
+      </w:pPr>
+    </w:p>
+    <w:p>
+      <w:pPr>
+        <w:jc w:val="both"/>
+        <w:rPr>
+          <w:b/>
+          <w:sz w:val="32"/>
+          <w:szCs w:val="32"/>
+        </w:rPr>
+      </w:pPr>
+    </w:p>
+    <w:p>
+      <w:pPr>
+        <w:jc w:val="both"/>
+        <w:rPr>
+          <w:b/>
+          <w:sz w:val="32"/>
+          <w:szCs w:val="32"/>
+        </w:rPr>
+      </w:pPr>
+    </w:p>
+    <w:p>
+      <w:pPr>
+        <w:jc w:val="both"/>
+        <w:rPr>
+          <w:color w:val="FF0000"/>
+          <w:sz w:val="32"/>
+          <w:szCs w:val="32"/>
+        </w:rPr>
+      </w:pPr>
+      <w:r>
+        <w:rPr>
+          <w:color w:val="FF0000"/>
+          <w:sz w:val="32"/>
+          <w:szCs w:val="32"/>
+        </w:rPr>
+        <w:t>(FOTOGRAFIA)</w:t>
+      </w:r>
+    </w:p>
+    <w:p>
+      <w:pPr>
+        <w:jc w:val="both"/>
+        <w:rPr>
+          <w:b/>
+          <w:sz w:val="32"/>
+          <w:szCs w:val="32"/>
+        </w:rPr>
+      </w:pPr>
+    </w:p>
+    <w:p>
+      <w:pPr>
+        <w:jc w:val="both"/>
+        <w:rPr>
+          <w:b/>
+          <w:sz w:val="32"/>
+          <w:szCs w:val="32"/>
+        </w:rPr>
+      </w:pPr>
+    </w:p>
+    <w:p>
+      <w:pPr>
+        <w:jc w:val="both"/>
+        <w:rPr>
+          <w:b/>
+          <w:sz w:val="32"/>
+          <w:szCs w:val="32"/>
+        </w:rPr>
+      </w:pPr>
+      <w:r>
+        <w:rPr>
+          <w:b/>
+          <w:sz w:val="32"/>
+          <w:szCs w:val="32"/>
+        </w:rPr>
+        <w:lastRenderedPageBreak/>
         <w:t>Program:</w:t>
       </w:r>
     </w:p>
     <w:p>
       <w:pPr>
+        <w:jc w:val="both"/>
         <w:rPr>
           <w:sz w:val="32"/>
           <w:szCs w:val="32"/>
@@ -2252,9 +3066,9 @@
           <w:lang w:eastAsia="sk-SK"/>
         </w:rPr>
         <w:drawing>
-          <wp:inline distT="0" distB="0" distL="0" distR="0">
-            <wp:extent cx="3614468" cy="2967355"/>
-            <wp:effectExtent l="0" t="0" r="5080" b="4445"/>
+          <wp:inline distT="0" distB="0" distL="0" distR="0" wp14:anchorId="20B45D28" wp14:editId="4266784F">
+            <wp:extent cx="4572000" cy="5008728"/>
+            <wp:effectExtent l="0" t="0" r="0" b="1905"/>
             <wp:docPr id="6" name="Obrázok 6"/>
             <wp:cNvGraphicFramePr>
               <a:graphicFrameLocks xmlns:a="http://schemas.openxmlformats.org/drawingml/2006/main" noChangeAspect="1"/>
@@ -2284,7 +3098,7 @@
                   <pic:spPr bwMode="auto">
                     <a:xfrm>
                       <a:off x="0" y="0"/>
-                      <a:ext cx="3688967" cy="3028516"/>
+                      <a:ext cx="4663413" cy="5108873"/>
                     </a:xfrm>
                     <a:prstGeom prst="rect">
                       <a:avLst/>
@@ -2345,8 +3159,33 @@
           <w:sz w:val="32"/>
           <w:szCs w:val="32"/>
         </w:rPr>
-        <w:t>.h&gt;). Príkazy vo void loop</w:t>
-      </w:r>
+        <w:t xml:space="preserve">.h&gt;). Príkazy vo </w:t>
+      </w:r>
+      <w:proofErr w:type="spellStart"/>
+      <w:r>
+        <w:rPr>
+          <w:sz w:val="32"/>
+          <w:szCs w:val="32"/>
+        </w:rPr>
+        <w:t>void</w:t>
+      </w:r>
+      <w:proofErr w:type="spellEnd"/>
+      <w:r>
+        <w:rPr>
+          <w:sz w:val="32"/>
+          <w:szCs w:val="32"/>
+        </w:rPr>
+        <w:t xml:space="preserve"> </w:t>
+      </w:r>
+      <w:proofErr w:type="spellStart"/>
+      <w:r>
+        <w:rPr>
+          <w:sz w:val="32"/>
+          <w:szCs w:val="32"/>
+        </w:rPr>
+        <w:t>loop</w:t>
+      </w:r>
+      <w:proofErr w:type="spellEnd"/>
       <w:r>
         <w:rPr>
           <w:sz w:val="32"/>
@@ -2594,22 +3433,190 @@
           <w:szCs w:val="32"/>
         </w:rPr>
       </w:pPr>
-      <w:r>
-        <w:rPr>
-          <w:b/>
-          <w:sz w:val="32"/>
-          <w:szCs w:val="32"/>
-        </w:rPr>
+    </w:p>
+    <w:p>
+      <w:pPr>
+        <w:spacing w:after="0"/>
+        <w:jc w:val="both"/>
+        <w:rPr>
+          <w:b/>
+          <w:sz w:val="32"/>
+          <w:szCs w:val="32"/>
+        </w:rPr>
+      </w:pPr>
+    </w:p>
+    <w:p>
+      <w:pPr>
+        <w:spacing w:after="0"/>
+        <w:jc w:val="both"/>
+        <w:rPr>
+          <w:b/>
+          <w:sz w:val="32"/>
+          <w:szCs w:val="32"/>
+        </w:rPr>
+      </w:pPr>
+    </w:p>
+    <w:p>
+      <w:pPr>
+        <w:spacing w:after="0"/>
+        <w:jc w:val="both"/>
+        <w:rPr>
+          <w:b/>
+          <w:sz w:val="32"/>
+          <w:szCs w:val="32"/>
+        </w:rPr>
+      </w:pPr>
+    </w:p>
+    <w:p>
+      <w:pPr>
+        <w:spacing w:after="0"/>
+        <w:jc w:val="both"/>
+        <w:rPr>
+          <w:b/>
+          <w:sz w:val="32"/>
+          <w:szCs w:val="32"/>
+        </w:rPr>
+      </w:pPr>
+    </w:p>
+    <w:p>
+      <w:pPr>
+        <w:spacing w:after="0"/>
+        <w:jc w:val="both"/>
+        <w:rPr>
+          <w:b/>
+          <w:sz w:val="32"/>
+          <w:szCs w:val="32"/>
+        </w:rPr>
+      </w:pPr>
+    </w:p>
+    <w:p>
+      <w:pPr>
+        <w:spacing w:after="0"/>
+        <w:jc w:val="both"/>
+        <w:rPr>
+          <w:b/>
+          <w:sz w:val="32"/>
+          <w:szCs w:val="32"/>
+        </w:rPr>
+      </w:pPr>
+    </w:p>
+    <w:p>
+      <w:pPr>
+        <w:spacing w:after="0"/>
+        <w:jc w:val="both"/>
+        <w:rPr>
+          <w:b/>
+          <w:sz w:val="32"/>
+          <w:szCs w:val="32"/>
+        </w:rPr>
+      </w:pPr>
+    </w:p>
+    <w:p>
+      <w:pPr>
+        <w:spacing w:after="0"/>
+        <w:jc w:val="both"/>
+        <w:rPr>
+          <w:b/>
+          <w:sz w:val="32"/>
+          <w:szCs w:val="32"/>
+        </w:rPr>
+      </w:pPr>
+    </w:p>
+    <w:p>
+      <w:pPr>
+        <w:spacing w:after="0"/>
+        <w:jc w:val="both"/>
+        <w:rPr>
+          <w:b/>
+          <w:sz w:val="32"/>
+          <w:szCs w:val="32"/>
+        </w:rPr>
+      </w:pPr>
+    </w:p>
+    <w:p>
+      <w:pPr>
+        <w:spacing w:after="0"/>
+        <w:jc w:val="both"/>
+        <w:rPr>
+          <w:b/>
+          <w:sz w:val="32"/>
+          <w:szCs w:val="32"/>
+        </w:rPr>
+      </w:pPr>
+    </w:p>
+    <w:p>
+      <w:pPr>
+        <w:spacing w:after="0"/>
+        <w:jc w:val="both"/>
+        <w:rPr>
+          <w:b/>
+          <w:sz w:val="32"/>
+          <w:szCs w:val="32"/>
+        </w:rPr>
+      </w:pPr>
+    </w:p>
+    <w:p>
+      <w:pPr>
+        <w:spacing w:after="0"/>
+        <w:jc w:val="both"/>
+        <w:rPr>
+          <w:b/>
+          <w:sz w:val="32"/>
+          <w:szCs w:val="32"/>
+        </w:rPr>
+      </w:pPr>
+    </w:p>
+    <w:p>
+      <w:pPr>
+        <w:spacing w:after="0"/>
+        <w:jc w:val="both"/>
+        <w:rPr>
+          <w:b/>
+          <w:sz w:val="32"/>
+          <w:szCs w:val="32"/>
+        </w:rPr>
+      </w:pPr>
+    </w:p>
+    <w:p>
+      <w:pPr>
+        <w:spacing w:after="0"/>
+        <w:jc w:val="both"/>
+        <w:rPr>
+          <w:b/>
+          <w:sz w:val="32"/>
+          <w:szCs w:val="32"/>
+        </w:rPr>
+      </w:pPr>
+    </w:p>
+    <w:p>
+      <w:pPr>
+        <w:spacing w:after="0"/>
+        <w:jc w:val="both"/>
+        <w:rPr>
+          <w:b/>
+          <w:sz w:val="32"/>
+          <w:szCs w:val="32"/>
+        </w:rPr>
+      </w:pPr>
+    </w:p>
+    <w:p>
+      <w:pPr>
+        <w:spacing w:after="0"/>
+        <w:jc w:val="both"/>
+        <w:rPr>
+          <w:sz w:val="32"/>
+          <w:szCs w:val="32"/>
+        </w:rPr>
+      </w:pPr>
+      <w:r>
+        <w:rPr>
+          <w:b/>
+          <w:sz w:val="32"/>
+          <w:szCs w:val="32"/>
+        </w:rPr>
+        <w:lastRenderedPageBreak/>
         <w:t>Program:</w:t>
       </w:r>
-    </w:p>
-    <w:p>
-      <w:pPr>
-        <w:rPr>
-          <w:sz w:val="32"/>
-          <w:szCs w:val="32"/>
-        </w:rPr>
-      </w:pPr>
       <w:r>
         <w:rPr>
           <w:noProof/>
@@ -2618,9 +3625,9 @@
           <w:lang w:eastAsia="sk-SK"/>
         </w:rPr>
         <w:drawing>
-          <wp:inline distT="0" distB="0" distL="0" distR="0">
-            <wp:extent cx="3795623" cy="4020185"/>
-            <wp:effectExtent l="0" t="0" r="0" b="0"/>
+          <wp:inline distT="0" distB="0" distL="0" distR="0" wp14:anchorId="75D52EFC" wp14:editId="0E785FFA">
+            <wp:extent cx="4230806" cy="5158854"/>
+            <wp:effectExtent l="0" t="0" r="0" b="3810"/>
             <wp:docPr id="7" name="Obrázok 7"/>
             <wp:cNvGraphicFramePr>
               <a:graphicFrameLocks xmlns:a="http://schemas.openxmlformats.org/drawingml/2006/main" noChangeAspect="1"/>
@@ -2650,7 +3657,7 @@
                   <pic:spPr bwMode="auto">
                     <a:xfrm>
                       <a:off x="0" y="0"/>
-                      <a:ext cx="3802541" cy="4027513"/>
+                      <a:ext cx="4240245" cy="5170363"/>
                     </a:xfrm>
                     <a:prstGeom prst="rect">
                       <a:avLst/>
@@ -2713,8 +3720,33 @@
           <w:sz w:val="32"/>
           <w:szCs w:val="32"/>
         </w:rPr>
-        <w:t>.h&gt;). Príkazy vo void loop</w:t>
-      </w:r>
+        <w:t xml:space="preserve">.h&gt;). Príkazy vo </w:t>
+      </w:r>
+      <w:proofErr w:type="spellStart"/>
+      <w:r>
+        <w:rPr>
+          <w:sz w:val="32"/>
+          <w:szCs w:val="32"/>
+        </w:rPr>
+        <w:t>void</w:t>
+      </w:r>
+      <w:proofErr w:type="spellEnd"/>
+      <w:r>
+        <w:rPr>
+          <w:sz w:val="32"/>
+          <w:szCs w:val="32"/>
+        </w:rPr>
+        <w:t xml:space="preserve"> </w:t>
+      </w:r>
+      <w:proofErr w:type="spellStart"/>
+      <w:r>
+        <w:rPr>
+          <w:sz w:val="32"/>
+          <w:szCs w:val="32"/>
+        </w:rPr>
+        <w:t>loop</w:t>
+      </w:r>
+      <w:proofErr w:type="spellEnd"/>
       <w:r>
         <w:rPr>
           <w:sz w:val="32"/>
@@ -3046,8 +4078,17 @@
           <w:sz w:val="32"/>
           <w:szCs w:val="32"/>
         </w:rPr>
-        <w:t>ICSP ASP prográmator</w:t>
-      </w:r>
+        <w:t xml:space="preserve">ICSP ASP </w:t>
+      </w:r>
+      <w:proofErr w:type="spellStart"/>
+      <w:r>
+        <w:rPr>
+          <w:sz w:val="32"/>
+          <w:szCs w:val="32"/>
+        </w:rPr>
+        <w:t>prográmator</w:t>
+      </w:r>
+      <w:proofErr w:type="spellEnd"/>
     </w:p>
     <w:p>
       <w:pPr>
@@ -3072,6 +4113,76 @@
     </w:p>
     <w:p>
       <w:pPr>
+        <w:ind w:left="360"/>
+        <w:jc w:val="both"/>
+        <w:rPr>
+          <w:sz w:val="32"/>
+          <w:szCs w:val="32"/>
+        </w:rPr>
+      </w:pPr>
+    </w:p>
+    <w:p>
+      <w:pPr>
+        <w:jc w:val="both"/>
+        <w:rPr>
+          <w:b/>
+          <w:color w:val="FF0000"/>
+          <w:sz w:val="32"/>
+          <w:szCs w:val="32"/>
+        </w:rPr>
+      </w:pPr>
+      <w:r>
+        <w:rPr>
+          <w:b/>
+          <w:color w:val="FF0000"/>
+          <w:sz w:val="32"/>
+          <w:szCs w:val="32"/>
+        </w:rPr>
+        <w:t>Príprava robota (zapojenie senzorov):</w:t>
+      </w:r>
+    </w:p>
+    <w:p>
+      <w:pPr>
+        <w:jc w:val="both"/>
+        <w:rPr>
+          <w:b/>
+          <w:color w:val="FF0000"/>
+          <w:sz w:val="32"/>
+          <w:szCs w:val="32"/>
+        </w:rPr>
+      </w:pPr>
+    </w:p>
+    <w:p>
+      <w:pPr>
+        <w:jc w:val="both"/>
+        <w:rPr>
+          <w:b/>
+          <w:color w:val="FF0000"/>
+          <w:sz w:val="32"/>
+          <w:szCs w:val="32"/>
+        </w:rPr>
+      </w:pPr>
+      <w:r>
+        <w:rPr>
+          <w:b/>
+          <w:color w:val="FF0000"/>
+          <w:sz w:val="32"/>
+          <w:szCs w:val="32"/>
+        </w:rPr>
+        <w:t>Stratégia:</w:t>
+      </w:r>
+    </w:p>
+    <w:p>
+      <w:pPr>
+        <w:rPr>
+          <w:b/>
+          <w:sz w:val="32"/>
+          <w:szCs w:val="32"/>
+        </w:rPr>
+      </w:pPr>
+    </w:p>
+    <w:p>
+      <w:pPr>
         <w:rPr>
           <w:noProof/>
           <w:color w:val="FF0000"/>
@@ -3086,6 +4197,7 @@
           <w:sz w:val="32"/>
           <w:szCs w:val="32"/>
         </w:rPr>
+        <w:lastRenderedPageBreak/>
         <w:t>Program:</w:t>
       </w:r>
       <w:r>
@@ -3117,11 +4229,10 @@
           <w:szCs w:val="32"/>
           <w:lang w:eastAsia="sk-SK"/>
         </w:rPr>
-        <w:lastRenderedPageBreak/>
         <w:drawing>
           <wp:inline distT="0" distB="0" distL="0" distR="0">
-            <wp:extent cx="3743864" cy="3243580"/>
-            <wp:effectExtent l="0" t="0" r="9525" b="0"/>
+            <wp:extent cx="4408226" cy="5008728"/>
+            <wp:effectExtent l="0" t="0" r="0" b="1905"/>
             <wp:docPr id="8" name="Obrázok 8"/>
             <wp:cNvGraphicFramePr>
               <a:graphicFrameLocks xmlns:a="http://schemas.openxmlformats.org/drawingml/2006/main" noChangeAspect="1"/>
@@ -3151,7 +4262,7 @@
                   <pic:spPr bwMode="auto">
                     <a:xfrm>
                       <a:off x="0" y="0"/>
-                      <a:ext cx="3755666" cy="3253805"/>
+                      <a:ext cx="4427301" cy="5030401"/>
                     </a:xfrm>
                     <a:prstGeom prst="rect">
                       <a:avLst/>
@@ -3183,6 +4294,7 @@
           <w:sz w:val="32"/>
           <w:szCs w:val="32"/>
         </w:rPr>
+        <w:lastRenderedPageBreak/>
         <w:t>Vysvetlenie programu:</w:t>
       </w:r>
     </w:p>
@@ -3199,22 +4311,39 @@
           <w:sz w:val="32"/>
           <w:szCs w:val="32"/>
         </w:rPr>
-        <w:t>V prvom a druhom riadku programu sú príkazy určené pre programovacie prostredie, ktoré povedia, že budeme používať zjednodušené príkazy pre Attiny85(implementujú knižnicu &lt;Attiny85_IO.h&gt;). Príkazy vo void loop</w:t>
-      </w:r>
-      <w:r>
-        <w:rPr>
-          <w:sz w:val="32"/>
-          <w:szCs w:val="32"/>
-        </w:rPr>
-        <w:t xml:space="preserve">(){} v </w:t>
-      </w:r>
-      <w:r>
-        <w:rPr>
-          <w:sz w:val="32"/>
-          <w:szCs w:val="32"/>
-        </w:rPr>
-        <w:lastRenderedPageBreak/>
-        <w:t xml:space="preserve">svorkových zátvorkách:{} </w:t>
+        <w:t xml:space="preserve">V prvom a druhom riadku programu sú príkazy určené pre programovacie prostredie, ktoré povedia, že budeme používať zjednodušené príkazy pre Attiny85(implementujú knižnicu &lt;Attiny85_IO.h&gt;). Príkazy vo </w:t>
+      </w:r>
+      <w:proofErr w:type="spellStart"/>
+      <w:r>
+        <w:rPr>
+          <w:sz w:val="32"/>
+          <w:szCs w:val="32"/>
+        </w:rPr>
+        <w:t>void</w:t>
+      </w:r>
+      <w:proofErr w:type="spellEnd"/>
+      <w:r>
+        <w:rPr>
+          <w:sz w:val="32"/>
+          <w:szCs w:val="32"/>
+        </w:rPr>
+        <w:t xml:space="preserve"> </w:t>
+      </w:r>
+      <w:proofErr w:type="spellStart"/>
+      <w:r>
+        <w:rPr>
+          <w:sz w:val="32"/>
+          <w:szCs w:val="32"/>
+        </w:rPr>
+        <w:t>loop</w:t>
+      </w:r>
+      <w:proofErr w:type="spellEnd"/>
+      <w:r>
+        <w:rPr>
+          <w:sz w:val="32"/>
+          <w:szCs w:val="32"/>
+        </w:rPr>
+        <w:t xml:space="preserve">(){} v svorkových zátvorkách:{} </w:t>
       </w:r>
       <w:r>
         <w:rPr>
@@ -3288,7 +4417,23 @@
           <w:sz w:val="32"/>
           <w:szCs w:val="32"/>
         </w:rPr>
-        <w:t> a </w:t>
+        <w:t> </w:t>
+      </w:r>
+      <w:proofErr w:type="spellStart"/>
+      <w:r>
+        <w:rPr>
+          <w:sz w:val="32"/>
+          <w:szCs w:val="32"/>
+        </w:rPr>
+        <w:t>a</w:t>
+      </w:r>
+      <w:proofErr w:type="spellEnd"/>
+      <w:r>
+        <w:rPr>
+          <w:sz w:val="32"/>
+          <w:szCs w:val="32"/>
+        </w:rPr>
+        <w:t> </w:t>
       </w:r>
       <w:r>
         <w:rPr>
@@ -3341,54 +4486,6 @@
         <w:jc w:val="both"/>
         <w:rPr>
           <w:color w:val="FF0000"/>
-          <w:sz w:val="32"/>
-          <w:szCs w:val="32"/>
-        </w:rPr>
-      </w:pPr>
-      <w:r>
-        <w:rPr>
-          <w:color w:val="FF0000"/>
-          <w:sz w:val="32"/>
-          <w:szCs w:val="32"/>
-        </w:rPr>
-        <w:t>(zapojenie senzorov)</w:t>
-      </w:r>
-    </w:p>
-    <w:p>
-      <w:pPr>
-        <w:jc w:val="both"/>
-        <w:rPr>
-          <w:b/>
-          <w:sz w:val="32"/>
-          <w:szCs w:val="32"/>
-        </w:rPr>
-      </w:pPr>
-    </w:p>
-    <w:p>
-      <w:pPr>
-        <w:jc w:val="both"/>
-        <w:rPr>
-          <w:b/>
-          <w:sz w:val="32"/>
-          <w:szCs w:val="32"/>
-        </w:rPr>
-      </w:pPr>
-    </w:p>
-    <w:p>
-      <w:pPr>
-        <w:jc w:val="both"/>
-        <w:rPr>
-          <w:b/>
-          <w:sz w:val="32"/>
-          <w:szCs w:val="32"/>
-        </w:rPr>
-      </w:pPr>
-    </w:p>
-    <w:p>
-      <w:pPr>
-        <w:jc w:val="both"/>
-        <w:rPr>
-          <w:b/>
           <w:sz w:val="32"/>
           <w:szCs w:val="32"/>
         </w:rPr>
@@ -3555,8 +4652,17 @@
           <w:sz w:val="32"/>
           <w:szCs w:val="32"/>
         </w:rPr>
-        <w:t>ICSP ASP prográmator</w:t>
-      </w:r>
+        <w:t xml:space="preserve">ICSP ASP </w:t>
+      </w:r>
+      <w:proofErr w:type="spellStart"/>
+      <w:r>
+        <w:rPr>
+          <w:sz w:val="32"/>
+          <w:szCs w:val="32"/>
+        </w:rPr>
+        <w:t>prográmator</w:t>
+      </w:r>
+      <w:proofErr w:type="spellEnd"/>
     </w:p>
     <w:p>
       <w:pPr>
@@ -3592,19 +4698,97 @@
           <w:szCs w:val="32"/>
         </w:rPr>
       </w:pPr>
-      <w:r>
-        <w:rPr>
-          <w:sz w:val="32"/>
-          <w:szCs w:val="32"/>
-        </w:rPr>
-        <w:t>ultrasonický senzor</w:t>
+      <w:proofErr w:type="spellStart"/>
+      <w:r>
+        <w:rPr>
+          <w:sz w:val="32"/>
+          <w:szCs w:val="32"/>
+        </w:rPr>
+        <w:t>ultrasonický</w:t>
+      </w:r>
+      <w:proofErr w:type="spellEnd"/>
+      <w:r>
+        <w:rPr>
+          <w:sz w:val="32"/>
+          <w:szCs w:val="32"/>
+        </w:rPr>
+        <w:t xml:space="preserve"> senzor</w:t>
+      </w:r>
+    </w:p>
+    <w:p>
+      <w:pPr>
+        <w:jc w:val="both"/>
+        <w:rPr>
+          <w:b/>
+          <w:color w:val="FF0000"/>
+          <w:sz w:val="32"/>
+          <w:szCs w:val="32"/>
+        </w:rPr>
+      </w:pPr>
+    </w:p>
+    <w:p>
+      <w:pPr>
+        <w:jc w:val="both"/>
+        <w:rPr>
+          <w:b/>
+          <w:color w:val="FF0000"/>
+          <w:sz w:val="32"/>
+          <w:szCs w:val="32"/>
+        </w:rPr>
+      </w:pPr>
+      <w:r>
+        <w:rPr>
+          <w:b/>
+          <w:color w:val="FF0000"/>
+          <w:sz w:val="32"/>
+          <w:szCs w:val="32"/>
+        </w:rPr>
+        <w:t>Príprava robota:</w:t>
       </w:r>
     </w:p>
     <w:p>
       <w:pPr>
         <w:pStyle w:val="Odsekzoznamu"/>
-        <w:jc w:val="both"/>
-        <w:rPr>
+        <w:ind w:left="1080"/>
+        <w:jc w:val="both"/>
+        <w:rPr>
+          <w:b/>
+          <w:sz w:val="32"/>
+          <w:szCs w:val="32"/>
+        </w:rPr>
+      </w:pPr>
+    </w:p>
+    <w:p>
+      <w:pPr>
+        <w:pStyle w:val="Odsekzoznamu"/>
+        <w:ind w:left="1080"/>
+        <w:jc w:val="both"/>
+        <w:rPr>
+          <w:b/>
+          <w:sz w:val="32"/>
+          <w:szCs w:val="32"/>
+        </w:rPr>
+      </w:pPr>
+    </w:p>
+    <w:p>
+      <w:pPr>
+        <w:pStyle w:val="Odsekzoznamu"/>
+        <w:ind w:left="1080"/>
+        <w:jc w:val="both"/>
+        <w:rPr>
+          <w:b/>
+          <w:sz w:val="32"/>
+          <w:szCs w:val="32"/>
+        </w:rPr>
+      </w:pPr>
+    </w:p>
+    <w:p>
+      <w:pPr>
+        <w:pStyle w:val="Odsekzoznamu"/>
+        <w:ind w:left="1080"/>
+        <w:jc w:val="both"/>
+        <w:rPr>
+          <w:b/>
           <w:sz w:val="32"/>
           <w:szCs w:val="32"/>
         </w:rPr>
@@ -3630,6 +4814,7 @@
           <w:sz w:val="32"/>
           <w:szCs w:val="32"/>
         </w:rPr>
+        <w:lastRenderedPageBreak/>
         <w:t>Zastavenie pred prekážkou</w:t>
       </w:r>
     </w:p>
@@ -3688,7 +4873,23 @@
           <w:sz w:val="32"/>
           <w:szCs w:val="32"/>
         </w:rPr>
-        <w:t xml:space="preserve">. Ak ultrasonickým senzorom zaznamená prekážku vo vzdialenosti menšej ako </w:t>
+        <w:t xml:space="preserve">. Ak </w:t>
+      </w:r>
+      <w:proofErr w:type="spellStart"/>
+      <w:r>
+        <w:rPr>
+          <w:sz w:val="32"/>
+          <w:szCs w:val="32"/>
+        </w:rPr>
+        <w:t>ultrasonickým</w:t>
+      </w:r>
+      <w:proofErr w:type="spellEnd"/>
+      <w:r>
+        <w:rPr>
+          <w:sz w:val="32"/>
+          <w:szCs w:val="32"/>
+        </w:rPr>
+        <w:t xml:space="preserve"> senzorom zaznamená prekážku vo vzdialenosti menšej ako </w:t>
       </w:r>
       <w:r>
         <w:rPr>
@@ -3705,6 +4906,104 @@
         </w:rPr>
         <w:t xml:space="preserve">cm, zastaví sa. </w:t>
       </w:r>
+    </w:p>
+    <w:p>
+      <w:pPr>
+        <w:jc w:val="both"/>
+        <w:rPr>
+          <w:b/>
+          <w:sz w:val="32"/>
+          <w:szCs w:val="32"/>
+        </w:rPr>
+      </w:pPr>
+    </w:p>
+    <w:p>
+      <w:pPr>
+        <w:jc w:val="both"/>
+        <w:rPr>
+          <w:b/>
+          <w:sz w:val="32"/>
+          <w:szCs w:val="32"/>
+        </w:rPr>
+      </w:pPr>
+    </w:p>
+    <w:p>
+      <w:pPr>
+        <w:jc w:val="both"/>
+        <w:rPr>
+          <w:b/>
+          <w:sz w:val="32"/>
+          <w:szCs w:val="32"/>
+        </w:rPr>
+      </w:pPr>
+    </w:p>
+    <w:p>
+      <w:pPr>
+        <w:jc w:val="both"/>
+        <w:rPr>
+          <w:color w:val="FF0000"/>
+          <w:sz w:val="32"/>
+          <w:szCs w:val="32"/>
+        </w:rPr>
+      </w:pPr>
+      <w:r>
+        <w:rPr>
+          <w:color w:val="FF0000"/>
+          <w:sz w:val="32"/>
+          <w:szCs w:val="32"/>
+        </w:rPr>
+        <w:t>(FOTOGRAFIA)</w:t>
+      </w:r>
+    </w:p>
+    <w:p>
+      <w:pPr>
+        <w:jc w:val="both"/>
+        <w:rPr>
+          <w:b/>
+          <w:sz w:val="32"/>
+          <w:szCs w:val="32"/>
+        </w:rPr>
+      </w:pPr>
+    </w:p>
+    <w:p>
+      <w:pPr>
+        <w:jc w:val="both"/>
+        <w:rPr>
+          <w:b/>
+          <w:sz w:val="32"/>
+          <w:szCs w:val="32"/>
+        </w:rPr>
+      </w:pPr>
+    </w:p>
+    <w:p>
+      <w:pPr>
+        <w:jc w:val="both"/>
+        <w:rPr>
+          <w:b/>
+          <w:sz w:val="32"/>
+          <w:szCs w:val="32"/>
+        </w:rPr>
+      </w:pPr>
+    </w:p>
+    <w:p>
+      <w:pPr>
+        <w:jc w:val="both"/>
+        <w:rPr>
+          <w:b/>
+          <w:sz w:val="32"/>
+          <w:szCs w:val="32"/>
+        </w:rPr>
+      </w:pPr>
+    </w:p>
+    <w:p>
+      <w:pPr>
+        <w:jc w:val="both"/>
+        <w:rPr>
+          <w:b/>
+          <w:sz w:val="32"/>
+          <w:szCs w:val="32"/>
+        </w:rPr>
+      </w:pPr>
     </w:p>
     <w:p>
       <w:pPr>
@@ -3742,8 +5041,8 @@
         </w:rPr>
         <w:drawing>
           <wp:inline distT="0" distB="0" distL="0" distR="0">
-            <wp:extent cx="2872740" cy="3269615"/>
-            <wp:effectExtent l="0" t="0" r="3810" b="6985"/>
+            <wp:extent cx="4271749" cy="4926842"/>
+            <wp:effectExtent l="0" t="0" r="0" b="7620"/>
             <wp:docPr id="1" name="Obrázok 1"/>
             <wp:cNvGraphicFramePr>
               <a:graphicFrameLocks xmlns:a="http://schemas.openxmlformats.org/drawingml/2006/main" noChangeAspect="1"/>
@@ -3773,7 +5072,7 @@
                   <pic:spPr bwMode="auto">
                     <a:xfrm>
                       <a:off x="0" y="0"/>
-                      <a:ext cx="2872740" cy="3269615"/>
+                      <a:ext cx="4281964" cy="4938624"/>
                     </a:xfrm>
                     <a:prstGeom prst="rect">
                       <a:avLst/>
@@ -3805,6 +5104,7 @@
           <w:sz w:val="32"/>
           <w:szCs w:val="32"/>
         </w:rPr>
+        <w:lastRenderedPageBreak/>
         <w:t>Vysvetlenie programu:</w:t>
       </w:r>
     </w:p>
@@ -3821,15 +5121,7 @@
           <w:sz w:val="32"/>
           <w:szCs w:val="32"/>
         </w:rPr>
-        <w:t xml:space="preserve">V prvom a druhom riadku programu sú príkazy určené pre programovacie prostredie, ktoré povedia, že budeme používať zjednodušené príkazy pre Attiny85(implementujú knižnicu </w:t>
-      </w:r>
-      <w:r>
-        <w:rPr>
-          <w:sz w:val="32"/>
-          <w:szCs w:val="32"/>
-        </w:rPr>
-        <w:lastRenderedPageBreak/>
-        <w:t>&lt;Attiny85_IO</w:t>
+        <w:t>V prvom a druhom riadku programu sú príkazy určené pre programovacie prostredie, ktoré povedia, že budeme používať zjednodušené príkazy pre Attiny85(implementujú knižnicu &lt;Attiny85_IO</w:t>
       </w:r>
       <w:r>
         <w:rPr>
@@ -3843,8 +5135,33 @@
           <w:sz w:val="32"/>
           <w:szCs w:val="32"/>
         </w:rPr>
-        <w:t>.h&gt;). Príkazy vo void loop</w:t>
-      </w:r>
+        <w:t xml:space="preserve">.h&gt;). Príkazy vo </w:t>
+      </w:r>
+      <w:proofErr w:type="spellStart"/>
+      <w:r>
+        <w:rPr>
+          <w:sz w:val="32"/>
+          <w:szCs w:val="32"/>
+        </w:rPr>
+        <w:t>void</w:t>
+      </w:r>
+      <w:proofErr w:type="spellEnd"/>
+      <w:r>
+        <w:rPr>
+          <w:sz w:val="32"/>
+          <w:szCs w:val="32"/>
+        </w:rPr>
+        <w:t xml:space="preserve"> </w:t>
+      </w:r>
+      <w:proofErr w:type="spellStart"/>
+      <w:r>
+        <w:rPr>
+          <w:sz w:val="32"/>
+          <w:szCs w:val="32"/>
+        </w:rPr>
+        <w:t>loop</w:t>
+      </w:r>
+      <w:proofErr w:type="spellEnd"/>
       <w:r>
         <w:rPr>
           <w:sz w:val="32"/>
@@ -3887,8 +5204,67 @@
           <w:sz w:val="32"/>
           <w:szCs w:val="32"/>
         </w:rPr>
-        <w:t xml:space="preserve"> riadku programu zadávame Cingovi podmienku, ktorá hovorí, že ak je hodnota ultrasonického senzora (vzdialenosť od prekážky) menšia ako 20, Cing zastaví oba motory. Ak je vzdialenosť väčšia, pokračuje ďalej.</w:t>
-      </w:r>
+        <w:t xml:space="preserve"> riadku programu zadávame </w:t>
+      </w:r>
+      <w:proofErr w:type="spellStart"/>
+      <w:r>
+        <w:rPr>
+          <w:sz w:val="32"/>
+          <w:szCs w:val="32"/>
+        </w:rPr>
+        <w:t>Cingovi</w:t>
+      </w:r>
+      <w:proofErr w:type="spellEnd"/>
+      <w:r>
+        <w:rPr>
+          <w:sz w:val="32"/>
+          <w:szCs w:val="32"/>
+        </w:rPr>
+        <w:t xml:space="preserve"> podmienku, ktorá hovorí, že ak je hodnota </w:t>
+      </w:r>
+      <w:proofErr w:type="spellStart"/>
+      <w:r>
+        <w:rPr>
+          <w:sz w:val="32"/>
+          <w:szCs w:val="32"/>
+        </w:rPr>
+        <w:t>ultrasonického</w:t>
+      </w:r>
+      <w:proofErr w:type="spellEnd"/>
+      <w:r>
+        <w:rPr>
+          <w:sz w:val="32"/>
+          <w:szCs w:val="32"/>
+        </w:rPr>
+        <w:t xml:space="preserve"> senzora (vzdialenosť od prekážky) menšia ako 20, Cing zastaví oba motory. Ak je vzdialenosť väčšia, pokračuje ďalej.</w:t>
+      </w:r>
+    </w:p>
+    <w:p>
+      <w:pPr>
+        <w:jc w:val="both"/>
+        <w:rPr>
+          <w:sz w:val="32"/>
+          <w:szCs w:val="32"/>
+        </w:rPr>
+      </w:pPr>
+    </w:p>
+    <w:p>
+      <w:pPr>
+        <w:jc w:val="both"/>
+        <w:rPr>
+          <w:sz w:val="32"/>
+          <w:szCs w:val="32"/>
+        </w:rPr>
+      </w:pPr>
+    </w:p>
+    <w:p>
+      <w:pPr>
+        <w:jc w:val="both"/>
+        <w:rPr>
+          <w:sz w:val="32"/>
+          <w:szCs w:val="32"/>
+        </w:rPr>
+      </w:pPr>
     </w:p>
     <w:p>
       <w:pPr>
@@ -3910,6 +5286,7 @@
           <w:sz w:val="32"/>
           <w:szCs w:val="32"/>
         </w:rPr>
+        <w:lastRenderedPageBreak/>
         <w:t>Zastavenie so sledovaním čiary</w:t>
       </w:r>
     </w:p>
@@ -3966,23 +5343,112 @@
       <w:pPr>
         <w:jc w:val="both"/>
         <w:rPr>
-          <w:b/>
-          <w:sz w:val="32"/>
-          <w:szCs w:val="32"/>
-        </w:rPr>
-      </w:pPr>
-      <w:r>
-        <w:rPr>
-          <w:b/>
-          <w:sz w:val="32"/>
-          <w:szCs w:val="32"/>
-        </w:rPr>
+          <w:sz w:val="32"/>
+          <w:szCs w:val="32"/>
+        </w:rPr>
+      </w:pPr>
+    </w:p>
+    <w:p>
+      <w:pPr>
+        <w:jc w:val="both"/>
+        <w:rPr>
+          <w:sz w:val="32"/>
+          <w:szCs w:val="32"/>
+        </w:rPr>
+      </w:pPr>
+    </w:p>
+    <w:p>
+      <w:pPr>
+        <w:jc w:val="both"/>
+        <w:rPr>
+          <w:sz w:val="32"/>
+          <w:szCs w:val="32"/>
+        </w:rPr>
+      </w:pPr>
+    </w:p>
+    <w:p>
+      <w:pPr>
+        <w:jc w:val="center"/>
+        <w:rPr>
+          <w:color w:val="FF0000"/>
+          <w:sz w:val="32"/>
+          <w:szCs w:val="32"/>
+        </w:rPr>
+      </w:pPr>
+      <w:r>
+        <w:rPr>
+          <w:color w:val="FF0000"/>
+          <w:sz w:val="32"/>
+          <w:szCs w:val="32"/>
+        </w:rPr>
+        <w:t>(FOTOGRAFIA)</w:t>
+      </w:r>
+    </w:p>
+    <w:p>
+      <w:pPr>
+        <w:jc w:val="both"/>
+        <w:rPr>
+          <w:sz w:val="32"/>
+          <w:szCs w:val="32"/>
+        </w:rPr>
+      </w:pPr>
+    </w:p>
+    <w:p>
+      <w:pPr>
+        <w:jc w:val="both"/>
+        <w:rPr>
+          <w:sz w:val="32"/>
+          <w:szCs w:val="32"/>
+        </w:rPr>
+      </w:pPr>
+    </w:p>
+    <w:p>
+      <w:pPr>
+        <w:jc w:val="both"/>
+        <w:rPr>
+          <w:sz w:val="32"/>
+          <w:szCs w:val="32"/>
+        </w:rPr>
+      </w:pPr>
+    </w:p>
+    <w:p>
+      <w:pPr>
+        <w:jc w:val="both"/>
+        <w:rPr>
+          <w:sz w:val="32"/>
+          <w:szCs w:val="32"/>
+        </w:rPr>
+      </w:pPr>
+    </w:p>
+    <w:p>
+      <w:pPr>
+        <w:jc w:val="both"/>
+        <w:rPr>
+          <w:sz w:val="32"/>
+          <w:szCs w:val="32"/>
+        </w:rPr>
+      </w:pPr>
+    </w:p>
+    <w:p>
+      <w:pPr>
+        <w:jc w:val="both"/>
+        <w:rPr>
+          <w:sz w:val="32"/>
+          <w:szCs w:val="32"/>
+        </w:rPr>
+      </w:pPr>
+      <w:r>
+        <w:rPr>
+          <w:b/>
+          <w:sz w:val="32"/>
+          <w:szCs w:val="32"/>
+        </w:rPr>
+        <w:lastRenderedPageBreak/>
         <w:t>Program:</w:t>
       </w:r>
     </w:p>
     <w:p>
       <w:pPr>
-        <w:jc w:val="both"/>
         <w:rPr>
           <w:b/>
           <w:sz w:val="32"/>
@@ -3997,11 +5463,10 @@
           <w:szCs w:val="32"/>
           <w:lang w:eastAsia="sk-SK"/>
         </w:rPr>
-        <w:lastRenderedPageBreak/>
         <w:drawing>
-          <wp:inline distT="0" distB="0" distL="0" distR="0">
-            <wp:extent cx="3114136" cy="3838755"/>
-            <wp:effectExtent l="0" t="0" r="0" b="9525"/>
+          <wp:inline distT="0" distB="0" distL="0" distR="0" wp14:anchorId="674682C1" wp14:editId="17131FF3">
+            <wp:extent cx="4053385" cy="5049671"/>
+            <wp:effectExtent l="0" t="0" r="4445" b="0"/>
             <wp:docPr id="3" name="Obrázok 3"/>
             <wp:cNvGraphicFramePr>
               <a:graphicFrameLocks xmlns:a="http://schemas.openxmlformats.org/drawingml/2006/main" noChangeAspect="1"/>
@@ -4031,7 +5496,7 @@
                   <pic:spPr bwMode="auto">
                     <a:xfrm>
                       <a:off x="0" y="0"/>
-                      <a:ext cx="3117111" cy="3842422"/>
+                      <a:ext cx="4061208" cy="5059417"/>
                     </a:xfrm>
                     <a:prstGeom prst="rect">
                       <a:avLst/>
@@ -4050,19 +5515,19 @@
     </w:p>
     <w:p>
       <w:pPr>
-        <w:jc w:val="both"/>
-        <w:rPr>
-          <w:b/>
-          <w:sz w:val="32"/>
-          <w:szCs w:val="32"/>
-        </w:rPr>
-      </w:pPr>
-      <w:r>
-        <w:rPr>
-          <w:b/>
-          <w:sz w:val="32"/>
-          <w:szCs w:val="32"/>
-        </w:rPr>
+        <w:rPr>
+          <w:b/>
+          <w:sz w:val="32"/>
+          <w:szCs w:val="32"/>
+        </w:rPr>
+      </w:pPr>
+      <w:r>
+        <w:rPr>
+          <w:b/>
+          <w:sz w:val="32"/>
+          <w:szCs w:val="32"/>
+        </w:rPr>
+        <w:lastRenderedPageBreak/>
         <w:t>Vysvetlenie programu:</w:t>
       </w:r>
     </w:p>
@@ -4079,15 +5544,7 @@
           <w:sz w:val="32"/>
           <w:szCs w:val="32"/>
         </w:rPr>
-        <w:t xml:space="preserve">V prvom a druhom riadku programu sú príkazy určené pre programovacie prostredie, ktoré povedia, že budeme používať zjednodušené </w:t>
-      </w:r>
-      <w:r>
-        <w:rPr>
-          <w:sz w:val="32"/>
-          <w:szCs w:val="32"/>
-        </w:rPr>
-        <w:lastRenderedPageBreak/>
-        <w:t>príkazy pre Attiny85(implementujú knižnicu &lt;Attiny85_IO</w:t>
+        <w:t>V prvom a druhom riadku programu sú príkazy určené pre programovacie prostredie, ktoré povedia, že budeme používať zjednodušené príkazy pre Attiny85(implementujú knižnicu &lt;Attiny85_IO</w:t>
       </w:r>
       <w:r>
         <w:rPr>
@@ -4101,8 +5558,33 @@
           <w:sz w:val="32"/>
           <w:szCs w:val="32"/>
         </w:rPr>
-        <w:t>.h&gt;). Príkazy vo void loop</w:t>
-      </w:r>
+        <w:t xml:space="preserve">.h&gt;). Príkazy vo </w:t>
+      </w:r>
+      <w:proofErr w:type="spellStart"/>
+      <w:r>
+        <w:rPr>
+          <w:sz w:val="32"/>
+          <w:szCs w:val="32"/>
+        </w:rPr>
+        <w:t>void</w:t>
+      </w:r>
+      <w:proofErr w:type="spellEnd"/>
+      <w:r>
+        <w:rPr>
+          <w:sz w:val="32"/>
+          <w:szCs w:val="32"/>
+        </w:rPr>
+        <w:t xml:space="preserve"> </w:t>
+      </w:r>
+      <w:proofErr w:type="spellStart"/>
+      <w:r>
+        <w:rPr>
+          <w:sz w:val="32"/>
+          <w:szCs w:val="32"/>
+        </w:rPr>
+        <w:t>loop</w:t>
+      </w:r>
+      <w:proofErr w:type="spellEnd"/>
       <w:r>
         <w:rPr>
           <w:sz w:val="32"/>
@@ -4145,8 +5627,42 @@
           <w:sz w:val="32"/>
           <w:szCs w:val="32"/>
         </w:rPr>
-        <w:t xml:space="preserve"> riadku programu nastavujeme robotovi podmienku, že ak je hodnota ultrasonického senzora menšia ako 20, robot sa zastaví. Ak je hodnota väčšia, robot pokračuje, pričom sleduje aj čiaru.</w:t>
-      </w:r>
+        <w:t xml:space="preserve"> riadku programu nastavujeme robotovi podmienku, že ak je hodnota </w:t>
+      </w:r>
+      <w:proofErr w:type="spellStart"/>
+      <w:r>
+        <w:rPr>
+          <w:sz w:val="32"/>
+          <w:szCs w:val="32"/>
+        </w:rPr>
+        <w:t>ultrasonického</w:t>
+      </w:r>
+      <w:proofErr w:type="spellEnd"/>
+      <w:r>
+        <w:rPr>
+          <w:sz w:val="32"/>
+          <w:szCs w:val="32"/>
+        </w:rPr>
+        <w:t xml:space="preserve"> senzora menšia ako 20, robot sa zastaví. Ak je hodnota väčšia, robot pokračuje, pričom sleduje aj čiaru.</w:t>
+      </w:r>
+    </w:p>
+    <w:p>
+      <w:pPr>
+        <w:jc w:val="both"/>
+        <w:rPr>
+          <w:sz w:val="32"/>
+          <w:szCs w:val="32"/>
+        </w:rPr>
+      </w:pPr>
+    </w:p>
+    <w:p>
+      <w:pPr>
+        <w:jc w:val="both"/>
+        <w:rPr>
+          <w:sz w:val="32"/>
+          <w:szCs w:val="32"/>
+        </w:rPr>
+      </w:pPr>
     </w:p>
     <w:p>
       <w:pPr>
@@ -4177,6 +5693,7 @@
           <w:sz w:val="32"/>
           <w:szCs w:val="32"/>
         </w:rPr>
+        <w:lastRenderedPageBreak/>
         <w:t>Obchádzka prekážky</w:t>
       </w:r>
     </w:p>
@@ -4220,7 +5737,94 @@
         <w:jc w:val="both"/>
         <w:rPr>
           <w:b/>
+          <w:sz w:val="32"/>
+          <w:szCs w:val="32"/>
+        </w:rPr>
+      </w:pPr>
+    </w:p>
+    <w:p>
+      <w:pPr>
+        <w:jc w:val="both"/>
+        <w:rPr>
+          <w:b/>
+          <w:sz w:val="32"/>
+          <w:szCs w:val="32"/>
+        </w:rPr>
+      </w:pPr>
+    </w:p>
+    <w:p>
+      <w:pPr>
+        <w:jc w:val="both"/>
+        <w:rPr>
+          <w:b/>
+          <w:sz w:val="32"/>
+          <w:szCs w:val="32"/>
+        </w:rPr>
+      </w:pPr>
+    </w:p>
+    <w:p>
+      <w:pPr>
+        <w:jc w:val="both"/>
+        <w:rPr>
+          <w:b/>
+          <w:sz w:val="32"/>
+          <w:szCs w:val="32"/>
+        </w:rPr>
+      </w:pPr>
+    </w:p>
+    <w:p>
+      <w:pPr>
+        <w:jc w:val="both"/>
+        <w:rPr>
           <w:color w:val="FF0000"/>
+          <w:sz w:val="32"/>
+          <w:szCs w:val="32"/>
+        </w:rPr>
+      </w:pPr>
+      <w:r>
+        <w:rPr>
+          <w:color w:val="FF0000"/>
+          <w:sz w:val="32"/>
+          <w:szCs w:val="32"/>
+        </w:rPr>
+        <w:t>(FOTOGRAFIA)</w:t>
+      </w:r>
+    </w:p>
+    <w:p>
+      <w:pPr>
+        <w:jc w:val="both"/>
+        <w:rPr>
+          <w:b/>
+          <w:sz w:val="32"/>
+          <w:szCs w:val="32"/>
+        </w:rPr>
+      </w:pPr>
+    </w:p>
+    <w:p>
+      <w:pPr>
+        <w:jc w:val="both"/>
+        <w:rPr>
+          <w:b/>
+          <w:sz w:val="32"/>
+          <w:szCs w:val="32"/>
+        </w:rPr>
+      </w:pPr>
+    </w:p>
+    <w:p>
+      <w:pPr>
+        <w:jc w:val="both"/>
+        <w:rPr>
+          <w:b/>
+          <w:sz w:val="32"/>
+          <w:szCs w:val="32"/>
+        </w:rPr>
+      </w:pPr>
+    </w:p>
+    <w:p>
+      <w:pPr>
+        <w:jc w:val="both"/>
+        <w:rPr>
+          <w:b/>
           <w:sz w:val="32"/>
           <w:szCs w:val="32"/>
         </w:rPr>
@@ -4248,7 +5852,7 @@
     </w:p>
     <w:p>
       <w:pPr>
-        <w:jc w:val="center"/>
+        <w:jc w:val="both"/>
         <w:rPr>
           <w:color w:val="FF0000"/>
           <w:sz w:val="32"/>
@@ -4256,7 +5860,6 @@
           <w:lang w:val="en-US"/>
         </w:rPr>
       </w:pPr>
-      <w:bookmarkStart w:id="0" w:name="_GoBack"/>
       <w:r>
         <w:rPr>
           <w:noProof/>
@@ -4267,8 +5870,8 @@
         </w:rPr>
         <w:drawing>
           <wp:inline distT="0" distB="0" distL="0" distR="0">
-            <wp:extent cx="3810000" cy="4241165"/>
-            <wp:effectExtent l="0" t="0" r="0" b="6985"/>
+            <wp:extent cx="4080681" cy="5090615"/>
+            <wp:effectExtent l="0" t="0" r="0" b="0"/>
             <wp:docPr id="9" name="Obrázok 9"/>
             <wp:cNvGraphicFramePr>
               <a:graphicFrameLocks xmlns:a="http://schemas.openxmlformats.org/drawingml/2006/main" noChangeAspect="1"/>
@@ -4298,7 +5901,7 @@
                   <pic:spPr bwMode="auto">
                     <a:xfrm>
                       <a:off x="0" y="0"/>
-                      <a:ext cx="3810000" cy="4241165"/>
+                      <a:ext cx="4080681" cy="5090615"/>
                     </a:xfrm>
                     <a:prstGeom prst="rect">
                       <a:avLst/>
@@ -4319,28 +5922,6 @@
       <w:pPr>
         <w:jc w:val="both"/>
         <w:rPr>
-          <w:b/>
-          <w:color w:val="FF0000"/>
-          <w:sz w:val="32"/>
-          <w:szCs w:val="32"/>
-        </w:rPr>
-      </w:pPr>
-    </w:p>
-    <w:p>
-      <w:pPr>
-        <w:jc w:val="both"/>
-        <w:rPr>
-          <w:b/>
-          <w:color w:val="FF0000"/>
-          <w:sz w:val="32"/>
-          <w:szCs w:val="32"/>
-        </w:rPr>
-      </w:pPr>
-    </w:p>
-    <w:p>
-      <w:pPr>
-        <w:jc w:val="both"/>
-        <w:rPr>
           <w:sz w:val="32"/>
           <w:szCs w:val="32"/>
         </w:rPr>
@@ -4397,8 +5978,33 @@
           <w:sz w:val="32"/>
           <w:szCs w:val="32"/>
         </w:rPr>
-        <w:t>.h&gt;). Príkazy vo void loop</w:t>
-      </w:r>
+        <w:t xml:space="preserve">.h&gt;). Príkazy vo </w:t>
+      </w:r>
+      <w:proofErr w:type="spellStart"/>
+      <w:r>
+        <w:rPr>
+          <w:sz w:val="32"/>
+          <w:szCs w:val="32"/>
+        </w:rPr>
+        <w:t>void</w:t>
+      </w:r>
+      <w:proofErr w:type="spellEnd"/>
+      <w:r>
+        <w:rPr>
+          <w:sz w:val="32"/>
+          <w:szCs w:val="32"/>
+        </w:rPr>
+        <w:t xml:space="preserve"> </w:t>
+      </w:r>
+      <w:proofErr w:type="spellStart"/>
+      <w:r>
+        <w:rPr>
+          <w:sz w:val="32"/>
+          <w:szCs w:val="32"/>
+        </w:rPr>
+        <w:t>loop</w:t>
+      </w:r>
+      <w:proofErr w:type="spellEnd"/>
       <w:r>
         <w:rPr>
           <w:sz w:val="32"/>
@@ -4441,7 +6047,23 @@
           <w:sz w:val="32"/>
           <w:szCs w:val="32"/>
         </w:rPr>
-        <w:t xml:space="preserve"> riadku procedúry sa overuje podmienka pre ultrasonický senzor. </w:t>
+        <w:t xml:space="preserve"> riadku procedúry sa overuje podmienka pre </w:t>
+      </w:r>
+      <w:proofErr w:type="spellStart"/>
+      <w:r>
+        <w:rPr>
+          <w:sz w:val="32"/>
+          <w:szCs w:val="32"/>
+        </w:rPr>
+        <w:t>ultrasonický</w:t>
+      </w:r>
+      <w:proofErr w:type="spellEnd"/>
+      <w:r>
+        <w:rPr>
+          <w:sz w:val="32"/>
+          <w:szCs w:val="32"/>
+        </w:rPr>
+        <w:t xml:space="preserve"> senzor. </w:t>
       </w:r>
       <w:r>
         <w:rPr>
@@ -4591,7 +6213,6 @@
         <w:t>Pôjde doprava 500 milisekúnd</w:t>
       </w:r>
     </w:p>
-    <w:bookmarkEnd w:id="0"/>
     <w:p>
       <w:pPr>
         <w:pStyle w:val="Odsekzoznamu"/>
@@ -4753,50 +6374,46 @@
       <w:pPr>
         <w:jc w:val="both"/>
         <w:rPr>
-          <w:b/>
           <w:color w:val="FF0000"/>
           <w:sz w:val="32"/>
           <w:szCs w:val="32"/>
         </w:rPr>
       </w:pPr>
-    </w:p>
-    <w:p>
-      <w:pPr>
-        <w:jc w:val="both"/>
-        <w:rPr>
-          <w:b/>
+      <w:r>
+        <w:rPr>
           <w:color w:val="FF0000"/>
           <w:sz w:val="32"/>
           <w:szCs w:val="32"/>
         </w:rPr>
-      </w:pPr>
-    </w:p>
-    <w:p>
-      <w:pPr>
-        <w:jc w:val="both"/>
-        <w:rPr>
-          <w:b/>
-          <w:color w:val="FF0000"/>
-          <w:sz w:val="32"/>
-          <w:szCs w:val="32"/>
-        </w:rPr>
-      </w:pPr>
-    </w:p>
-    <w:p>
-      <w:pPr>
-        <w:jc w:val="both"/>
-        <w:rPr>
-          <w:b/>
-          <w:sz w:val="32"/>
-          <w:szCs w:val="32"/>
-        </w:rPr>
-      </w:pPr>
-      <w:r>
-        <w:rPr>
-          <w:b/>
-          <w:sz w:val="32"/>
-          <w:szCs w:val="32"/>
-        </w:rPr>
+        <w:t>(FOTOGRAFIA)</w:t>
+      </w:r>
+    </w:p>
+    <w:p>
+      <w:pPr>
+        <w:jc w:val="both"/>
+        <w:rPr>
+          <w:b/>
+          <w:sz w:val="32"/>
+          <w:szCs w:val="32"/>
+        </w:rPr>
+      </w:pPr>
+    </w:p>
+    <w:p>
+      <w:pPr>
+        <w:jc w:val="both"/>
+        <w:rPr>
+          <w:b/>
+          <w:sz w:val="32"/>
+          <w:szCs w:val="32"/>
+        </w:rPr>
+      </w:pPr>
+      <w:r>
+        <w:rPr>
+          <w:b/>
+          <w:sz w:val="32"/>
+          <w:szCs w:val="32"/>
+        </w:rPr>
+        <w:lastRenderedPageBreak/>
         <w:t>Program:</w:t>
       </w:r>
     </w:p>
@@ -4819,11 +6436,10 @@
           <w:szCs w:val="32"/>
           <w:lang w:eastAsia="sk-SK"/>
         </w:rPr>
-        <w:lastRenderedPageBreak/>
         <w:drawing>
           <wp:inline distT="0" distB="0" distL="0" distR="0">
-            <wp:extent cx="3331945" cy="4724400"/>
-            <wp:effectExtent l="0" t="0" r="1905" b="0"/>
+            <wp:extent cx="4012442" cy="5090615"/>
+            <wp:effectExtent l="0" t="0" r="7620" b="0"/>
             <wp:docPr id="11" name="Obrázok 11"/>
             <wp:cNvGraphicFramePr>
               <a:graphicFrameLocks xmlns:a="http://schemas.openxmlformats.org/drawingml/2006/main" noChangeAspect="1"/>
@@ -4853,7 +6469,7 @@
                   <pic:spPr bwMode="auto">
                     <a:xfrm>
                       <a:off x="0" y="0"/>
-                      <a:ext cx="3331945" cy="4724400"/>
+                      <a:ext cx="4014721" cy="5093506"/>
                     </a:xfrm>
                     <a:prstGeom prst="rect">
                       <a:avLst/>
@@ -4885,6 +6501,7 @@
           <w:sz w:val="32"/>
           <w:szCs w:val="32"/>
         </w:rPr>
+        <w:lastRenderedPageBreak/>
         <w:t>Vysvetlenie programu:</w:t>
       </w:r>
     </w:p>
@@ -4901,7 +6518,6 @@
           <w:sz w:val="32"/>
           <w:szCs w:val="32"/>
         </w:rPr>
-        <w:lastRenderedPageBreak/>
         <w:t>V prvom a druhom riadku programu sú príkazy určené pre programovacie prostredie, ktoré povedia, že budeme používať zjednodušené príkazy pre Attiny85(implementujú knižnicu &lt;Attiny85_IO</w:t>
       </w:r>
       <w:r>
@@ -4916,8 +6532,33 @@
           <w:sz w:val="32"/>
           <w:szCs w:val="32"/>
         </w:rPr>
-        <w:t>.h&gt;). Príkazy vo void loop</w:t>
-      </w:r>
+        <w:t xml:space="preserve">.h&gt;). Príkazy vo </w:t>
+      </w:r>
+      <w:proofErr w:type="spellStart"/>
+      <w:r>
+        <w:rPr>
+          <w:sz w:val="32"/>
+          <w:szCs w:val="32"/>
+        </w:rPr>
+        <w:t>void</w:t>
+      </w:r>
+      <w:proofErr w:type="spellEnd"/>
+      <w:r>
+        <w:rPr>
+          <w:sz w:val="32"/>
+          <w:szCs w:val="32"/>
+        </w:rPr>
+        <w:t xml:space="preserve"> </w:t>
+      </w:r>
+      <w:proofErr w:type="spellStart"/>
+      <w:r>
+        <w:rPr>
+          <w:sz w:val="32"/>
+          <w:szCs w:val="32"/>
+        </w:rPr>
+        <w:t>loop</w:t>
+      </w:r>
+      <w:proofErr w:type="spellEnd"/>
       <w:r>
         <w:rPr>
           <w:sz w:val="32"/>
@@ -4946,7 +6587,23 @@
           <w:sz w:val="32"/>
           <w:szCs w:val="32"/>
         </w:rPr>
-        <w:t xml:space="preserve">V deviatom riadku procedúry sa overuje podmienka pre ultrasonický senzor. Ak je nesplnená, Cing so sledovaním čiary pokračuje ďalej dopredu. Ak je podmienka splnená, teda robot je blízko prekážky, vytvorí sa funkcia, ktorá ma parameter </w:t>
+        <w:t xml:space="preserve">V deviatom riadku procedúry sa overuje podmienka pre </w:t>
+      </w:r>
+      <w:proofErr w:type="spellStart"/>
+      <w:r>
+        <w:rPr>
+          <w:sz w:val="32"/>
+          <w:szCs w:val="32"/>
+        </w:rPr>
+        <w:t>ultrasonický</w:t>
+      </w:r>
+      <w:proofErr w:type="spellEnd"/>
+      <w:r>
+        <w:rPr>
+          <w:sz w:val="32"/>
+          <w:szCs w:val="32"/>
+        </w:rPr>
+        <w:t xml:space="preserve"> senzor. Ak je nesplnená, Cing so sledovaním čiary pokračuje ďalej dopredu. Ak je podmienka splnená, teda robot je blízko prekážky, vytvorí sa funkcia, ktorá ma parameter </w:t>
       </w:r>
       <w:r>
         <w:rPr>
@@ -5043,6 +6700,7 @@
           <w:sz w:val="32"/>
           <w:szCs w:val="32"/>
         </w:rPr>
+        <w:lastRenderedPageBreak/>
         <w:t>Pôjde doprava 500 milisekúnd</w:t>
       </w:r>
     </w:p>
@@ -5064,7 +6722,6 @@
           <w:sz w:val="32"/>
           <w:szCs w:val="32"/>
         </w:rPr>
-        <w:lastRenderedPageBreak/>
         <w:t>Pôjde doľava 500 milisekúnd</w:t>
       </w:r>
     </w:p>
@@ -5093,10 +6750,577 @@
       <w:pPr>
         <w:jc w:val="both"/>
         <w:rPr>
-          <w:sz w:val="32"/>
-          <w:szCs w:val="32"/>
-        </w:rPr>
-      </w:pPr>
+          <w:b/>
+          <w:sz w:val="32"/>
+          <w:szCs w:val="32"/>
+        </w:rPr>
+      </w:pPr>
+    </w:p>
+    <w:p>
+      <w:pPr>
+        <w:jc w:val="both"/>
+        <w:rPr>
+          <w:b/>
+          <w:sz w:val="32"/>
+          <w:szCs w:val="32"/>
+        </w:rPr>
+      </w:pPr>
+      <w:r>
+        <w:rPr>
+          <w:b/>
+          <w:sz w:val="32"/>
+          <w:szCs w:val="32"/>
+        </w:rPr>
+        <w:t>6.</w:t>
+      </w:r>
+      <w:r>
+        <w:rPr>
+          <w:b/>
+          <w:sz w:val="32"/>
+          <w:szCs w:val="32"/>
+        </w:rPr>
+        <w:t>POČÍTANIE ČIAR</w:t>
+      </w:r>
+    </w:p>
+    <w:p>
+      <w:pPr>
+        <w:jc w:val="both"/>
+        <w:rPr>
+          <w:sz w:val="32"/>
+          <w:szCs w:val="32"/>
+        </w:rPr>
+      </w:pPr>
+      <w:r>
+        <w:rPr>
+          <w:sz w:val="32"/>
+          <w:szCs w:val="32"/>
+        </w:rPr>
+        <w:t>V tejto kapitole budeme vytvárať programy, pomocou ktorých bude Cing počítať čiary a na základe toho vykonávať ďalšie procesy.</w:t>
+      </w:r>
+    </w:p>
+    <w:p>
+      <w:pPr>
+        <w:jc w:val="both"/>
+        <w:rPr>
+          <w:b/>
+          <w:sz w:val="32"/>
+          <w:szCs w:val="32"/>
+        </w:rPr>
+      </w:pPr>
+      <w:r>
+        <w:rPr>
+          <w:b/>
+          <w:sz w:val="32"/>
+          <w:szCs w:val="32"/>
+        </w:rPr>
+        <w:t>Budeme potrebovať:</w:t>
+      </w:r>
+    </w:p>
+    <w:p>
+      <w:pPr>
+        <w:pStyle w:val="Odsekzoznamu"/>
+        <w:numPr>
+          <w:ilvl w:val="0"/>
+          <w:numId w:val="13"/>
+        </w:numPr>
+        <w:jc w:val="both"/>
+        <w:rPr>
+          <w:sz w:val="32"/>
+          <w:szCs w:val="32"/>
+        </w:rPr>
+      </w:pPr>
+      <w:r>
+        <w:rPr>
+          <w:sz w:val="32"/>
+          <w:szCs w:val="32"/>
+        </w:rPr>
+        <w:t>Attiny85 procesor</w:t>
+      </w:r>
+    </w:p>
+    <w:p>
+      <w:pPr>
+        <w:pStyle w:val="Odsekzoznamu"/>
+        <w:numPr>
+          <w:ilvl w:val="0"/>
+          <w:numId w:val="13"/>
+        </w:numPr>
+        <w:jc w:val="both"/>
+        <w:rPr>
+          <w:sz w:val="32"/>
+          <w:szCs w:val="32"/>
+        </w:rPr>
+      </w:pPr>
+      <w:r>
+        <w:rPr>
+          <w:sz w:val="32"/>
+          <w:szCs w:val="32"/>
+        </w:rPr>
+        <w:t>Základný model robota</w:t>
+      </w:r>
+    </w:p>
+    <w:p>
+      <w:pPr>
+        <w:pStyle w:val="Odsekzoznamu"/>
+        <w:numPr>
+          <w:ilvl w:val="0"/>
+          <w:numId w:val="13"/>
+        </w:numPr>
+        <w:jc w:val="both"/>
+        <w:rPr>
+          <w:sz w:val="32"/>
+          <w:szCs w:val="32"/>
+        </w:rPr>
+      </w:pPr>
+      <w:r>
+        <w:rPr>
+          <w:sz w:val="32"/>
+          <w:szCs w:val="32"/>
+        </w:rPr>
+        <w:t xml:space="preserve">ICSP ASP </w:t>
+      </w:r>
+      <w:proofErr w:type="spellStart"/>
+      <w:r>
+        <w:rPr>
+          <w:sz w:val="32"/>
+          <w:szCs w:val="32"/>
+        </w:rPr>
+        <w:t>prográmator</w:t>
+      </w:r>
+      <w:proofErr w:type="spellEnd"/>
+    </w:p>
+    <w:p>
+      <w:pPr>
+        <w:pStyle w:val="Odsekzoznamu"/>
+        <w:numPr>
+          <w:ilvl w:val="0"/>
+          <w:numId w:val="13"/>
+        </w:numPr>
+        <w:jc w:val="both"/>
+        <w:rPr>
+          <w:sz w:val="32"/>
+          <w:szCs w:val="32"/>
+        </w:rPr>
+      </w:pPr>
+      <w:r>
+        <w:rPr>
+          <w:sz w:val="32"/>
+          <w:szCs w:val="32"/>
+        </w:rPr>
+        <w:t>Svetelný senzor</w:t>
+      </w:r>
+    </w:p>
+    <w:p>
+      <w:pPr>
+        <w:jc w:val="both"/>
+        <w:rPr>
+          <w:sz w:val="32"/>
+          <w:szCs w:val="32"/>
+        </w:rPr>
+      </w:pPr>
+    </w:p>
+    <w:p>
+      <w:pPr>
+        <w:jc w:val="both"/>
+        <w:rPr>
+          <w:b/>
+          <w:color w:val="FF0000"/>
+          <w:sz w:val="32"/>
+          <w:szCs w:val="32"/>
+        </w:rPr>
+      </w:pPr>
+      <w:r>
+        <w:rPr>
+          <w:b/>
+          <w:color w:val="FF0000"/>
+          <w:sz w:val="32"/>
+          <w:szCs w:val="32"/>
+        </w:rPr>
+        <w:t>Príprava robota:</w:t>
+      </w:r>
+    </w:p>
+    <w:p>
+      <w:pPr>
+        <w:jc w:val="both"/>
+        <w:rPr>
+          <w:b/>
+          <w:sz w:val="32"/>
+          <w:szCs w:val="32"/>
+        </w:rPr>
+      </w:pPr>
+      <w:r>
+        <w:rPr>
+          <w:b/>
+          <w:sz w:val="32"/>
+          <w:szCs w:val="32"/>
+        </w:rPr>
+        <w:lastRenderedPageBreak/>
+        <w:t>Stratégia:</w:t>
+      </w:r>
+    </w:p>
+    <w:p>
+      <w:pPr>
+        <w:jc w:val="both"/>
+        <w:rPr>
+          <w:sz w:val="32"/>
+          <w:szCs w:val="32"/>
+        </w:rPr>
+      </w:pPr>
+      <w:r>
+        <w:rPr>
+          <w:sz w:val="32"/>
+          <w:szCs w:val="32"/>
+        </w:rPr>
+        <w:t>Robot Cing bude chodiť po plátne, na ktorom bude mať niekoľko čiar. Pomocou svetelného senzora zaznamená všetky čiary a vykoná, čo mu zadáme.</w:t>
+      </w:r>
+    </w:p>
+    <w:p>
+      <w:pPr>
+        <w:jc w:val="both"/>
+        <w:rPr>
+          <w:sz w:val="32"/>
+          <w:szCs w:val="32"/>
+        </w:rPr>
+      </w:pPr>
+    </w:p>
+    <w:p>
+      <w:pPr>
+        <w:jc w:val="both"/>
+        <w:rPr>
+          <w:b/>
+          <w:color w:val="FF0000"/>
+          <w:sz w:val="32"/>
+          <w:szCs w:val="32"/>
+        </w:rPr>
+      </w:pPr>
+      <w:r>
+        <w:rPr>
+          <w:b/>
+          <w:color w:val="FF0000"/>
+          <w:sz w:val="32"/>
+          <w:szCs w:val="32"/>
+        </w:rPr>
+        <w:t>Program:</w:t>
+      </w:r>
+    </w:p>
+    <w:p>
+      <w:pPr>
+        <w:jc w:val="both"/>
+        <w:rPr>
+          <w:b/>
+          <w:color w:val="FF0000"/>
+          <w:sz w:val="32"/>
+          <w:szCs w:val="32"/>
+        </w:rPr>
+      </w:pPr>
+      <w:r>
+        <w:rPr>
+          <w:b/>
+          <w:color w:val="FF0000"/>
+          <w:sz w:val="32"/>
+          <w:szCs w:val="32"/>
+        </w:rPr>
+        <w:t>Vysvetlenie programu:</w:t>
+      </w:r>
+    </w:p>
+    <w:p>
+      <w:pPr>
+        <w:jc w:val="both"/>
+        <w:rPr>
+          <w:b/>
+          <w:sz w:val="32"/>
+          <w:szCs w:val="32"/>
+        </w:rPr>
+      </w:pPr>
+      <w:r>
+        <w:rPr>
+          <w:b/>
+          <w:sz w:val="32"/>
+          <w:szCs w:val="32"/>
+        </w:rPr>
+        <w:t>7.SKRACOVANIE PROGRAMOV</w:t>
+      </w:r>
+    </w:p>
+    <w:p>
+      <w:pPr>
+        <w:jc w:val="both"/>
+        <w:rPr>
+          <w:sz w:val="32"/>
+          <w:szCs w:val="32"/>
+        </w:rPr>
+      </w:pPr>
+      <w:r>
+        <w:rPr>
+          <w:sz w:val="32"/>
+          <w:szCs w:val="32"/>
+        </w:rPr>
+        <w:t>V tejto kapitole si ukážeme, ako namiesto dlhého vypisovan</w:t>
+      </w:r>
+      <w:r>
+        <w:rPr>
+          <w:sz w:val="32"/>
+          <w:szCs w:val="32"/>
+        </w:rPr>
+        <w:t>ia</w:t>
+      </w:r>
+      <w:r>
+        <w:rPr>
+          <w:sz w:val="32"/>
+          <w:szCs w:val="32"/>
+        </w:rPr>
+        <w:t xml:space="preserve"> príkazov stačí vypísať do programu len názov </w:t>
+      </w:r>
+      <w:r>
+        <w:rPr>
+          <w:sz w:val="32"/>
+          <w:szCs w:val="32"/>
+        </w:rPr>
+        <w:t>funkcie</w:t>
+      </w:r>
+      <w:r>
+        <w:rPr>
+          <w:sz w:val="32"/>
+          <w:szCs w:val="32"/>
+        </w:rPr>
+        <w:t>.</w:t>
+      </w:r>
+    </w:p>
+    <w:p>
+      <w:pPr>
+        <w:jc w:val="both"/>
+        <w:rPr>
+          <w:b/>
+          <w:sz w:val="32"/>
+          <w:szCs w:val="32"/>
+        </w:rPr>
+      </w:pPr>
+      <w:r>
+        <w:rPr>
+          <w:b/>
+          <w:sz w:val="32"/>
+          <w:szCs w:val="32"/>
+        </w:rPr>
+        <w:t>Budeme potrebovať:</w:t>
+      </w:r>
+    </w:p>
+    <w:p>
+      <w:pPr>
+        <w:pStyle w:val="Odsekzoznamu"/>
+        <w:numPr>
+          <w:ilvl w:val="0"/>
+          <w:numId w:val="13"/>
+        </w:numPr>
+        <w:jc w:val="both"/>
+        <w:rPr>
+          <w:sz w:val="32"/>
+          <w:szCs w:val="32"/>
+        </w:rPr>
+      </w:pPr>
+      <w:r>
+        <w:rPr>
+          <w:sz w:val="32"/>
+          <w:szCs w:val="32"/>
+        </w:rPr>
+        <w:t>Attiny85 procesor</w:t>
+      </w:r>
+    </w:p>
+    <w:p>
+      <w:pPr>
+        <w:pStyle w:val="Odsekzoznamu"/>
+        <w:numPr>
+          <w:ilvl w:val="0"/>
+          <w:numId w:val="13"/>
+        </w:numPr>
+        <w:jc w:val="both"/>
+        <w:rPr>
+          <w:sz w:val="32"/>
+          <w:szCs w:val="32"/>
+        </w:rPr>
+      </w:pPr>
+      <w:r>
+        <w:rPr>
+          <w:sz w:val="32"/>
+          <w:szCs w:val="32"/>
+        </w:rPr>
+        <w:t>Základný model robota</w:t>
+      </w:r>
+    </w:p>
+    <w:p>
+      <w:pPr>
+        <w:pStyle w:val="Odsekzoznamu"/>
+        <w:numPr>
+          <w:ilvl w:val="0"/>
+          <w:numId w:val="13"/>
+        </w:numPr>
+        <w:jc w:val="both"/>
+        <w:rPr>
+          <w:sz w:val="32"/>
+          <w:szCs w:val="32"/>
+        </w:rPr>
+      </w:pPr>
+      <w:r>
+        <w:rPr>
+          <w:sz w:val="32"/>
+          <w:szCs w:val="32"/>
+        </w:rPr>
+        <w:t xml:space="preserve">ICSP ASP </w:t>
+      </w:r>
+      <w:proofErr w:type="spellStart"/>
+      <w:r>
+        <w:rPr>
+          <w:sz w:val="32"/>
+          <w:szCs w:val="32"/>
+        </w:rPr>
+        <w:t>prográmator</w:t>
+      </w:r>
+      <w:proofErr w:type="spellEnd"/>
+    </w:p>
+    <w:p>
+      <w:pPr>
+        <w:pStyle w:val="Odsekzoznamu"/>
+        <w:numPr>
+          <w:ilvl w:val="0"/>
+          <w:numId w:val="13"/>
+        </w:numPr>
+        <w:jc w:val="both"/>
+        <w:rPr>
+          <w:sz w:val="32"/>
+          <w:szCs w:val="32"/>
+        </w:rPr>
+      </w:pPr>
+      <w:r>
+        <w:rPr>
+          <w:sz w:val="32"/>
+          <w:szCs w:val="32"/>
+        </w:rPr>
+        <w:lastRenderedPageBreak/>
+        <w:t>Svetelný senzor</w:t>
+      </w:r>
+    </w:p>
+    <w:p>
+      <w:pPr>
+        <w:pStyle w:val="Odsekzoznamu"/>
+        <w:numPr>
+          <w:ilvl w:val="0"/>
+          <w:numId w:val="13"/>
+        </w:numPr>
+        <w:jc w:val="both"/>
+        <w:rPr>
+          <w:sz w:val="32"/>
+          <w:szCs w:val="32"/>
+        </w:rPr>
+      </w:pPr>
+      <w:proofErr w:type="spellStart"/>
+      <w:r>
+        <w:rPr>
+          <w:sz w:val="32"/>
+          <w:szCs w:val="32"/>
+        </w:rPr>
+        <w:t>Ultrasonický</w:t>
+      </w:r>
+      <w:proofErr w:type="spellEnd"/>
+      <w:r>
+        <w:rPr>
+          <w:sz w:val="32"/>
+          <w:szCs w:val="32"/>
+        </w:rPr>
+        <w:t xml:space="preserve"> senzor</w:t>
+      </w:r>
+    </w:p>
+    <w:p>
+      <w:pPr>
+        <w:jc w:val="both"/>
+        <w:rPr>
+          <w:b/>
+          <w:color w:val="FF0000"/>
+          <w:sz w:val="32"/>
+          <w:szCs w:val="32"/>
+        </w:rPr>
+      </w:pPr>
+      <w:r>
+        <w:rPr>
+          <w:b/>
+          <w:color w:val="FF0000"/>
+          <w:sz w:val="32"/>
+          <w:szCs w:val="32"/>
+        </w:rPr>
+        <w:t>Príprava robota:</w:t>
+      </w:r>
+    </w:p>
+    <w:p>
+      <w:pPr>
+        <w:jc w:val="both"/>
+        <w:rPr>
+          <w:b/>
+          <w:sz w:val="32"/>
+          <w:szCs w:val="32"/>
+        </w:rPr>
+      </w:pPr>
+      <w:r>
+        <w:rPr>
+          <w:b/>
+          <w:sz w:val="32"/>
+          <w:szCs w:val="32"/>
+        </w:rPr>
+        <w:t>Stratégia:</w:t>
+      </w:r>
+    </w:p>
+    <w:p>
+      <w:pPr>
+        <w:jc w:val="both"/>
+        <w:rPr>
+          <w:sz w:val="32"/>
+          <w:szCs w:val="32"/>
+        </w:rPr>
+      </w:pPr>
+      <w:r>
+        <w:rPr>
+          <w:sz w:val="32"/>
+          <w:szCs w:val="32"/>
+        </w:rPr>
+        <w:t>Robota Cing naprogramujeme podobne ako v predošlej kapitole tak, aby zastavil pred prekážkou. Na rozdiel od predchádzajúcej kapitoly však použijeme skrátený príkaz.</w:t>
+      </w:r>
+      <w:bookmarkStart w:id="0" w:name="_GoBack"/>
+      <w:bookmarkEnd w:id="0"/>
+    </w:p>
+    <w:p>
+      <w:pPr>
+        <w:jc w:val="both"/>
+        <w:rPr>
+          <w:b/>
+          <w:color w:val="FF0000"/>
+          <w:sz w:val="32"/>
+          <w:szCs w:val="32"/>
+        </w:rPr>
+      </w:pPr>
+      <w:r>
+        <w:rPr>
+          <w:b/>
+          <w:color w:val="FF0000"/>
+          <w:sz w:val="32"/>
+          <w:szCs w:val="32"/>
+        </w:rPr>
+        <w:t>Program:</w:t>
+      </w:r>
+    </w:p>
+    <w:p>
+      <w:pPr>
+        <w:jc w:val="both"/>
+        <w:rPr>
+          <w:b/>
+          <w:color w:val="FF0000"/>
+          <w:sz w:val="32"/>
+          <w:szCs w:val="32"/>
+        </w:rPr>
+      </w:pPr>
+      <w:r>
+        <w:rPr>
+          <w:b/>
+          <w:color w:val="FF0000"/>
+          <w:sz w:val="32"/>
+          <w:szCs w:val="32"/>
+        </w:rPr>
+        <w:t>Vysvetlenie programu:</w:t>
+      </w:r>
     </w:p>
     <w:sectPr>
       <w:pgSz w:w="16838" w:h="11906" w:orient="landscape"/>
@@ -7507,7 +9731,7 @@
 </file>
 
 <file path=customXml/itemProps1.xml><?xml version="1.0" encoding="utf-8"?>
-<ds:datastoreItem xmlns:ds="http://schemas.openxmlformats.org/officeDocument/2006/customXml" ds:itemID="{02FC3B4B-4ABE-431F-8A9E-C6CD1E451BD1}">
+<ds:datastoreItem xmlns:ds="http://schemas.openxmlformats.org/officeDocument/2006/customXml" ds:itemID="{A5B4E342-0199-471B-BA3F-408B674CC6A8}">
   <ds:schemaRefs>
     <ds:schemaRef ds:uri="http://schemas.openxmlformats.org/officeDocument/2006/bibliography"/>
   </ds:schemaRefs>

--- a/CING.docx
+++ b/CING.docx
@@ -2,6 +2,13 @@
 <file path=word/document.xml><?xml version="1.0" encoding="utf-8"?>
 <w:document xmlns:wpc="http://schemas.microsoft.com/office/word/2010/wordprocessingCanvas" xmlns:mc="http://schemas.openxmlformats.org/markup-compatibility/2006" xmlns:o="urn:schemas-microsoft-com:office:office" xmlns:r="http://schemas.openxmlformats.org/officeDocument/2006/relationships" xmlns:m="http://schemas.openxmlformats.org/officeDocument/2006/math" xmlns:v="urn:schemas-microsoft-com:vml" xmlns:wp14="http://schemas.microsoft.com/office/word/2010/wordprocessingDrawing" xmlns:wp="http://schemas.openxmlformats.org/drawingml/2006/wordprocessingDrawing" xmlns:w10="urn:schemas-microsoft-com:office:word" xmlns:w="http://schemas.openxmlformats.org/wordprocessingml/2006/main" xmlns:w14="http://schemas.microsoft.com/office/word/2010/wordml" xmlns:wpg="http://schemas.microsoft.com/office/word/2010/wordprocessingGroup" xmlns:wpi="http://schemas.microsoft.com/office/word/2010/wordprocessingInk" xmlns:wne="http://schemas.microsoft.com/office/word/2006/wordml" xmlns:wps="http://schemas.microsoft.com/office/word/2010/wordprocessingShape" mc:Ignorable="w14 wp14">
   <w:body>
+    <w:p>
+      <w:pPr>
+        <w:pStyle w:val="Bezriadkovania"/>
+      </w:pPr>
+      <w:bookmarkStart w:id="0" w:name="_GoBack"/>
+      <w:bookmarkEnd w:id="0"/>
+    </w:p>
     <w:p/>
     <w:p/>
     <w:p/>
@@ -22,7 +29,6 @@
     <w:p/>
     <w:p/>
     <w:p/>
-    <w:p/>
     <w:p>
       <w:pPr>
         <w:spacing w:after="0"/>
@@ -806,6 +812,40 @@
         </w:rPr>
         <w:lastRenderedPageBreak/>
         <w:t>Príkazy na chodenie rovno a doprava</w:t>
+      </w:r>
+    </w:p>
+    <w:p>
+      <w:pPr>
+        <w:jc w:val="both"/>
+        <w:rPr>
+          <w:b/>
+          <w:sz w:val="32"/>
+          <w:szCs w:val="32"/>
+        </w:rPr>
+      </w:pPr>
+      <w:r>
+        <w:rPr>
+          <w:b/>
+          <w:sz w:val="32"/>
+          <w:szCs w:val="32"/>
+        </w:rPr>
+        <w:t>Stratégia:</w:t>
+      </w:r>
+    </w:p>
+    <w:p>
+      <w:pPr>
+        <w:jc w:val="both"/>
+        <w:rPr>
+          <w:sz w:val="32"/>
+          <w:szCs w:val="32"/>
+        </w:rPr>
+      </w:pPr>
+      <w:r>
+        <w:rPr>
+          <w:sz w:val="32"/>
+          <w:szCs w:val="32"/>
+        </w:rPr>
+        <w:t>Robot Cing sa bude pohybovať na oboch motoroch dopredu, na pravom motore doľava a na ľavom motore doprava.</w:t>
       </w:r>
     </w:p>
     <w:p>
@@ -900,6 +940,7 @@
           <w:sz w:val="32"/>
           <w:szCs w:val="32"/>
         </w:rPr>
+        <w:lastRenderedPageBreak/>
         <w:t>Vysvetlenie programu:</w:t>
       </w:r>
     </w:p>
@@ -917,15 +958,7 @@
           <w:sz w:val="32"/>
           <w:szCs w:val="32"/>
         </w:rPr>
-        <w:t xml:space="preserve">V prvom a druhom riadku programu sú príkazy určené pre programovacie prostredie, ktoré povedia, že budeme používať zjednodušené príkazy pre Attiny85(implementujú knižnicu </w:t>
-      </w:r>
-      <w:r>
-        <w:rPr>
-          <w:sz w:val="32"/>
-          <w:szCs w:val="32"/>
-        </w:rPr>
-        <w:lastRenderedPageBreak/>
-        <w:t>&lt;Attiny85_IO</w:t>
+        <w:t>V prvom a druhom riadku programu sú príkazy určené pre programovacie prostredie, ktoré povedia, že budeme používať zjednodušené príkazy pre Attiny85(implementujú knižnicu &lt;Attiny85_IO</w:t>
       </w:r>
       <w:r>
         <w:rPr>
@@ -1229,25 +1262,7 @@
           <w:szCs w:val="32"/>
           <w:lang w:val="en-US"/>
         </w:rPr>
-        <w:t xml:space="preserve"> </w:t>
-      </w:r>
-      <w:proofErr w:type="spellStart"/>
-      <w:r>
-        <w:rPr>
-          <w:sz w:val="32"/>
-          <w:szCs w:val="32"/>
-          <w:lang w:val="en-US"/>
-        </w:rPr>
-        <w:t>sa</w:t>
-      </w:r>
-      <w:proofErr w:type="spellEnd"/>
-      <w:r>
-        <w:rPr>
-          <w:sz w:val="32"/>
-          <w:szCs w:val="32"/>
-          <w:lang w:val="en-US"/>
-        </w:rPr>
-        <w:t xml:space="preserve"> </w:t>
+        <w:t xml:space="preserve"> sa </w:t>
       </w:r>
       <w:proofErr w:type="spellStart"/>
       <w:r>
@@ -1480,6 +1495,7 @@
           <w:szCs w:val="32"/>
           <w:lang w:val="en-US"/>
         </w:rPr>
+        <w:lastRenderedPageBreak/>
         <w:t xml:space="preserve">V </w:t>
       </w:r>
       <w:proofErr w:type="spellStart"/>
@@ -1880,7 +1896,6 @@
           <w:sz w:val="32"/>
           <w:szCs w:val="32"/>
         </w:rPr>
-        <w:lastRenderedPageBreak/>
         <w:t xml:space="preserve">Ako si môžete vyskúšať, robot sa hýbe dve sekundy smerom dopredu oboma motormi, potom 500 milisekúnd motorom </w:t>
       </w:r>
       <w:r>
@@ -1988,7 +2003,7 @@
           <w:szCs w:val="32"/>
           <w:lang w:val="en-US"/>
         </w:rPr>
-        <w:t xml:space="preserve"> void loop </w:t>
+        <w:t xml:space="preserve"> void loop sa </w:t>
       </w:r>
       <w:proofErr w:type="spellStart"/>
       <w:r>
@@ -1997,7 +2012,7 @@
           <w:szCs w:val="32"/>
           <w:lang w:val="en-US"/>
         </w:rPr>
-        <w:t>sa</w:t>
+        <w:t>opakujú</w:t>
       </w:r>
       <w:proofErr w:type="spellEnd"/>
       <w:r>
@@ -2015,7 +2030,7 @@
           <w:szCs w:val="32"/>
           <w:lang w:val="en-US"/>
         </w:rPr>
-        <w:t>opakujú</w:t>
+        <w:t>donekonečna</w:t>
       </w:r>
       <w:proofErr w:type="spellEnd"/>
       <w:r>
@@ -2024,25 +2039,65 @@
           <w:szCs w:val="32"/>
           <w:lang w:val="en-US"/>
         </w:rPr>
-        <w:t xml:space="preserve"> </w:t>
+        <w:t>.</w:t>
+      </w:r>
+    </w:p>
+    <w:p>
+      <w:pPr>
+        <w:jc w:val="both"/>
+        <w:rPr>
+          <w:sz w:val="32"/>
+          <w:szCs w:val="32"/>
+        </w:rPr>
+      </w:pPr>
+    </w:p>
+    <w:p>
+      <w:pPr>
+        <w:jc w:val="both"/>
+        <w:rPr>
+          <w:color w:val="FF0000"/>
+          <w:sz w:val="32"/>
+          <w:szCs w:val="32"/>
+        </w:rPr>
+      </w:pPr>
+      <w:r>
+        <w:rPr>
+          <w:sz w:val="32"/>
+          <w:szCs w:val="32"/>
+        </w:rPr>
+        <w:t xml:space="preserve">Po opísaní kódu môžeme stlačiť </w:t>
       </w:r>
       <w:proofErr w:type="spellStart"/>
       <w:r>
         <w:rPr>
           <w:sz w:val="32"/>
           <w:szCs w:val="32"/>
-          <w:lang w:val="en-US"/>
-        </w:rPr>
-        <w:t>donekonečna</w:t>
+        </w:rPr>
+        <w:t>upload</w:t>
       </w:r>
       <w:proofErr w:type="spellEnd"/>
       <w:r>
         <w:rPr>
           <w:sz w:val="32"/>
           <w:szCs w:val="32"/>
-          <w:lang w:val="en-US"/>
-        </w:rPr>
-        <w:t>.</w:t>
+        </w:rPr>
+        <w:t xml:space="preserve"> tlačidlo v </w:t>
+      </w:r>
+      <w:proofErr w:type="spellStart"/>
+      <w:r>
+        <w:rPr>
+          <w:sz w:val="32"/>
+          <w:szCs w:val="32"/>
+        </w:rPr>
+        <w:t>ArduinoIDE</w:t>
+      </w:r>
+      <w:proofErr w:type="spellEnd"/>
+      <w:r>
+        <w:rPr>
+          <w:sz w:val="32"/>
+          <w:szCs w:val="32"/>
+        </w:rPr>
+        <w:t xml:space="preserve"> a nezabudneme zdvihnúť robota z podložky, aby nám neušiel.</w:t>
       </w:r>
     </w:p>
     <w:p>
@@ -2066,135 +2121,618 @@
       </w:pPr>
       <w:r>
         <w:rPr>
+          <w:noProof/>
           <w:color w:val="FF0000"/>
           <w:sz w:val="32"/>
           <w:szCs w:val="32"/>
-        </w:rPr>
-        <w:t>(</w:t>
-      </w:r>
-      <w:r>
-        <w:rPr>
+          <w:lang w:eastAsia="sk-SK"/>
+        </w:rPr>
+        <w:lastRenderedPageBreak/>
+        <mc:AlternateContent>
+          <mc:Choice Requires="wpg">
+            <w:drawing>
+              <wp:anchor distT="0" distB="0" distL="114300" distR="114300" simplePos="0" relativeHeight="251661312" behindDoc="0" locked="0" layoutInCell="1" allowOverlap="1" wp14:anchorId="4E3974BA" wp14:editId="0D3FEECC">
+                <wp:simplePos x="0" y="0"/>
+                <wp:positionH relativeFrom="column">
+                  <wp:posOffset>3026880</wp:posOffset>
+                </wp:positionH>
+                <wp:positionV relativeFrom="paragraph">
+                  <wp:posOffset>614548</wp:posOffset>
+                </wp:positionV>
+                <wp:extent cx="1685925" cy="937895"/>
+                <wp:effectExtent l="57150" t="0" r="28575" b="452755"/>
+                <wp:wrapNone/>
+                <wp:docPr id="17" name="Skupina 17"/>
+                <wp:cNvGraphicFramePr/>
+                <a:graphic xmlns:a="http://schemas.openxmlformats.org/drawingml/2006/main">
+                  <a:graphicData uri="http://schemas.microsoft.com/office/word/2010/wordprocessingGroup">
+                    <wpg:wgp>
+                      <wpg:cNvGrpSpPr/>
+                      <wpg:grpSpPr>
+                        <a:xfrm>
+                          <a:off x="0" y="0"/>
+                          <a:ext cx="1685925" cy="937895"/>
+                          <a:chOff x="0" y="0"/>
+                          <a:chExt cx="1685925" cy="937895"/>
+                        </a:xfrm>
+                      </wpg:grpSpPr>
+                      <wps:wsp>
+                        <wps:cNvPr id="16" name="Obdĺžniková bublina 16"/>
+                        <wps:cNvSpPr/>
+                        <wps:spPr>
+                          <a:xfrm>
+                            <a:off x="0" y="0"/>
+                            <a:ext cx="1685925" cy="937895"/>
+                          </a:xfrm>
+                          <a:prstGeom prst="wedgeRectCallout">
+                            <a:avLst>
+                              <a:gd name="adj1" fmla="val -53234"/>
+                              <a:gd name="adj2" fmla="val 95420"/>
+                            </a:avLst>
+                          </a:prstGeom>
+                          <a:noFill/>
+                          <a:ln w="3175">
+                            <a:solidFill>
+                              <a:schemeClr val="tx1"/>
+                            </a:solidFill>
+                          </a:ln>
+                        </wps:spPr>
+                        <wps:style>
+                          <a:lnRef idx="2">
+                            <a:schemeClr val="accent1">
+                              <a:shade val="50000"/>
+                            </a:schemeClr>
+                          </a:lnRef>
+                          <a:fillRef idx="1">
+                            <a:schemeClr val="accent1"/>
+                          </a:fillRef>
+                          <a:effectRef idx="0">
+                            <a:schemeClr val="accent1"/>
+                          </a:effectRef>
+                          <a:fontRef idx="minor">
+                            <a:schemeClr val="lt1"/>
+                          </a:fontRef>
+                        </wps:style>
+                        <wps:txbx>
+                          <w:txbxContent>
+                            <w:p>
+                              <w:pPr>
+                                <w:jc w:val="center"/>
+                              </w:pPr>
+                            </w:p>
+                          </w:txbxContent>
+                        </wps:txbx>
+                        <wps:bodyPr rot="0" spcFirstLastPara="0" vertOverflow="overflow" horzOverflow="overflow" vert="horz" wrap="square" lIns="91440" tIns="45720" rIns="91440" bIns="45720" numCol="1" spcCol="0" rtlCol="0" fromWordArt="0" anchor="ctr" anchorCtr="0" forceAA="0" compatLnSpc="1">
+                          <a:prstTxWarp prst="textNoShape">
+                            <a:avLst/>
+                          </a:prstTxWarp>
+                          <a:noAutofit/>
+                        </wps:bodyPr>
+                      </wps:wsp>
+                      <wps:wsp>
+                        <wps:cNvPr id="307" name="Blok textu 2"/>
+                        <wps:cNvSpPr txBox="1">
+                          <a:spLocks noChangeArrowheads="1"/>
+                        </wps:cNvSpPr>
+                        <wps:spPr bwMode="auto">
+                          <a:xfrm>
+                            <a:off x="71252" y="178130"/>
+                            <a:ext cx="1567543" cy="617517"/>
+                          </a:xfrm>
+                          <a:prstGeom prst="rect">
+                            <a:avLst/>
+                          </a:prstGeom>
+                          <a:solidFill>
+                            <a:srgbClr val="FFFFFF"/>
+                          </a:solidFill>
+                          <a:ln w="9525">
+                            <a:noFill/>
+                            <a:miter lim="800000"/>
+                            <a:headEnd/>
+                            <a:tailEnd/>
+                          </a:ln>
+                        </wps:spPr>
+                        <wps:txbx>
+                          <w:txbxContent>
+                            <w:p>
+                              <w:pPr>
+                                <w:spacing w:after="0"/>
+                                <w:jc w:val="center"/>
+                                <w:rPr>
+                                  <w:sz w:val="32"/>
+                                </w:rPr>
+                              </w:pPr>
+                              <w:r>
+                                <w:rPr>
+                                  <w:sz w:val="32"/>
+                                </w:rPr>
+                                <w:t>Základný model</w:t>
+                              </w:r>
+                            </w:p>
+                            <w:p>
+                              <w:pPr>
+                                <w:spacing w:after="0"/>
+                                <w:jc w:val="center"/>
+                                <w:rPr>
+                                  <w:sz w:val="32"/>
+                                </w:rPr>
+                              </w:pPr>
+                              <w:r>
+                                <w:rPr>
+                                  <w:sz w:val="32"/>
+                                </w:rPr>
+                                <w:t>Pohľad zhora</w:t>
+                              </w:r>
+                            </w:p>
+                          </w:txbxContent>
+                        </wps:txbx>
+                        <wps:bodyPr rot="0" vert="horz" wrap="square" lIns="91440" tIns="45720" rIns="91440" bIns="45720" anchor="t" anchorCtr="0">
+                          <a:noAutofit/>
+                        </wps:bodyPr>
+                      </wps:wsp>
+                    </wpg:wgp>
+                  </a:graphicData>
+                </a:graphic>
+              </wp:anchor>
+            </w:drawing>
+          </mc:Choice>
+          <mc:Fallback>
+            <w:pict>
+              <v:group id="Skupina 17" o:spid="_x0000_s1026" style="position:absolute;left:0;text-align:left;margin-left:238.35pt;margin-top:48.4pt;width:132.75pt;height:73.85pt;z-index:251661312" coordsize="16859,9378" o:gfxdata="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">
+                <v:shapetype id="_x0000_t61" coordsize="21600,21600" o:spt="61" adj="1350,25920" path="m,l0@8@12@24,0@9,,21600@6,21600@15@27@7,21600,21600,21600,21600@9@18@30,21600@8,21600,0@7,0@21@33@6,xe">
+                  <v:stroke joinstyle="miter"/>
+                  <v:formulas>
+                    <v:f eqn="sum 10800 0 #0"/>
+                    <v:f eqn="sum 10800 0 #1"/>
+                    <v:f eqn="sum #0 0 #1"/>
+                    <v:f eqn="sum @0 @1 0"/>
+                    <v:f eqn="sum 21600 0 #0"/>
+                    <v:f eqn="sum 21600 0 #1"/>
+                    <v:f eqn="if @0 3600 12600"/>
+                    <v:f eqn="if @0 9000 18000"/>
+                    <v:f eqn="if @1 3600 12600"/>
+                    <v:f eqn="if @1 9000 18000"/>
+                    <v:f eqn="if @2 0 #0"/>
+                    <v:f eqn="if @3 @10 0"/>
+                    <v:f eqn="if #0 0 @11"/>
+                    <v:f eqn="if @2 @6 #0"/>
+                    <v:f eqn="if @3 @6 @13"/>
+                    <v:f eqn="if @5 @6 @14"/>
+                    <v:f eqn="if @2 #0 21600"/>
+                    <v:f eqn="if @3 21600 @16"/>
+                    <v:f eqn="if @4 21600 @17"/>
+                    <v:f eqn="if @2 #0 @6"/>
+                    <v:f eqn="if @3 @19 @6"/>
+                    <v:f eqn="if #1 @6 @20"/>
+                    <v:f eqn="if @2 @8 #1"/>
+                    <v:f eqn="if @3 @22 @8"/>
+                    <v:f eqn="if #0 @8 @23"/>
+                    <v:f eqn="if @2 21600 #1"/>
+                    <v:f eqn="if @3 21600 @25"/>
+                    <v:f eqn="if @5 21600 @26"/>
+                    <v:f eqn="if @2 #1 @8"/>
+                    <v:f eqn="if @3 @8 @28"/>
+                    <v:f eqn="if @4 @8 @29"/>
+                    <v:f eqn="if @2 #1 0"/>
+                    <v:f eqn="if @3 @31 0"/>
+                    <v:f eqn="if #1 0 @32"/>
+                    <v:f eqn="val #0"/>
+                    <v:f eqn="val #1"/>
+                  </v:formulas>
+                  <v:path o:connecttype="custom" o:connectlocs="10800,0;0,10800;10800,21600;21600,10800;@34,@35"/>
+                  <v:handles>
+                    <v:h position="#0,#1"/>
+                  </v:handles>
+                </v:shapetype>
+                <v:shape id="Obdĺžniková bublina 16" o:spid="_x0000_s1027" type="#_x0000_t61" style="position:absolute;width:16859;height:9378;visibility:visible;mso-wrap-style:square;v-text-anchor:middle" o:gfxdata="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" adj="-699,31411" filled="f" strokecolor="black [3213]" strokeweight=".25pt">
+                  <v:textbox>
+                    <w:txbxContent>
+                      <w:p>
+                        <w:pPr>
+                          <w:jc w:val="center"/>
+                        </w:pPr>
+                      </w:p>
+                    </w:txbxContent>
+                  </v:textbox>
+                </v:shape>
+                <v:shapetype id="_x0000_t202" coordsize="21600,21600" o:spt="202" path="m,l,21600r21600,l21600,xe">
+                  <v:stroke joinstyle="miter"/>
+                  <v:path gradientshapeok="t" o:connecttype="rect"/>
+                </v:shapetype>
+                <v:shape id="Blok textu 2" o:spid="_x0000_s1028" type="#_x0000_t202" style="position:absolute;left:712;top:1781;width:15675;height:6175;visibility:visible;mso-wrap-style:square;v-text-anchor:top" o:gfxdata="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" stroked="f">
+                  <v:textbox>
+                    <w:txbxContent>
+                      <w:p>
+                        <w:pPr>
+                          <w:spacing w:after="0"/>
+                          <w:jc w:val="center"/>
+                          <w:rPr>
+                            <w:sz w:val="32"/>
+                          </w:rPr>
+                        </w:pPr>
+                        <w:r>
+                          <w:rPr>
+                            <w:sz w:val="32"/>
+                          </w:rPr>
+                          <w:t>Základný model</w:t>
+                        </w:r>
+                      </w:p>
+                      <w:p>
+                        <w:pPr>
+                          <w:spacing w:after="0"/>
+                          <w:jc w:val="center"/>
+                          <w:rPr>
+                            <w:sz w:val="32"/>
+                          </w:rPr>
+                        </w:pPr>
+                        <w:r>
+                          <w:rPr>
+                            <w:sz w:val="32"/>
+                          </w:rPr>
+                          <w:t>Pohľad zhora</w:t>
+                        </w:r>
+                      </w:p>
+                    </w:txbxContent>
+                  </v:textbox>
+                </v:shape>
+              </v:group>
+            </w:pict>
+          </mc:Fallback>
+        </mc:AlternateContent>
+      </w:r>
+      <w:r>
+        <w:rPr>
+          <w:noProof/>
           <w:color w:val="FF0000"/>
           <w:sz w:val="32"/>
           <w:szCs w:val="32"/>
-        </w:rPr>
-        <w:t>FOTOGRAFIA</w:t>
-      </w:r>
-      <w:r>
+          <w:lang w:eastAsia="sk-SK"/>
+        </w:rPr>
+        <w:drawing>
+          <wp:inline distT="0" distB="0" distL="0" distR="0" wp14:anchorId="68B8B8D0" wp14:editId="1196DFF4">
+            <wp:extent cx="2790702" cy="2517569"/>
+            <wp:effectExtent l="0" t="0" r="0" b="0"/>
+            <wp:docPr id="4" name="Obrázok 4" descr="C:\Users\lego\Desktop\Pictures\Cing_base_model_pozition2.jpg"/>
+            <wp:cNvGraphicFramePr>
+              <a:graphicFrameLocks xmlns:a="http://schemas.openxmlformats.org/drawingml/2006/main" noChangeAspect="1"/>
+            </wp:cNvGraphicFramePr>
+            <a:graphic xmlns:a="http://schemas.openxmlformats.org/drawingml/2006/main">
+              <a:graphicData uri="http://schemas.openxmlformats.org/drawingml/2006/picture">
+                <pic:pic xmlns:pic="http://schemas.openxmlformats.org/drawingml/2006/picture">
+                  <pic:nvPicPr>
+                    <pic:cNvPr id="0" name="Picture 1" descr="C:\Users\lego\Desktop\Pictures\Cing_base_model_pozition2.jpg"/>
+                    <pic:cNvPicPr>
+                      <a:picLocks noChangeAspect="1" noChangeArrowheads="1"/>
+                    </pic:cNvPicPr>
+                  </pic:nvPicPr>
+                  <pic:blipFill rotWithShape="1">
+                    <a:blip r:embed="rId10" cstate="print">
+                      <a:extLst>
+                        <a:ext uri="{28A0092B-C50C-407E-A947-70E740481C1C}">
+                          <a14:useLocalDpi xmlns:a14="http://schemas.microsoft.com/office/drawing/2010/main" val="0"/>
+                        </a:ext>
+                      </a:extLst>
+                    </a:blip>
+                    <a:srcRect l="16320" t="13048" r="27036" b="17362"/>
+                    <a:stretch/>
+                  </pic:blipFill>
+                  <pic:spPr bwMode="auto">
+                    <a:xfrm>
+                      <a:off x="0" y="0"/>
+                      <a:ext cx="2793397" cy="2520000"/>
+                    </a:xfrm>
+                    <a:prstGeom prst="rect">
+                      <a:avLst/>
+                    </a:prstGeom>
+                    <a:noFill/>
+                    <a:ln>
+                      <a:noFill/>
+                    </a:ln>
+                    <a:extLst>
+                      <a:ext uri="{53640926-AAD7-44D8-BBD7-CCE9431645EC}">
+                        <a14:shadowObscured xmlns:a14="http://schemas.microsoft.com/office/drawing/2010/main"/>
+                      </a:ext>
+                    </a:extLst>
+                  </pic:spPr>
+                </pic:pic>
+              </a:graphicData>
+            </a:graphic>
+          </wp:inline>
+        </w:drawing>
+      </w:r>
+    </w:p>
+    <w:p>
+      <w:pPr>
+        <w:jc w:val="both"/>
         <w:rPr>
           <w:color w:val="FF0000"/>
           <w:sz w:val="32"/>
           <w:szCs w:val="32"/>
         </w:rPr>
-        <w:t>)</w:t>
-      </w:r>
-    </w:p>
-    <w:p>
-      <w:pPr>
-        <w:jc w:val="both"/>
-        <w:rPr>
-          <w:sz w:val="32"/>
-          <w:szCs w:val="32"/>
-        </w:rPr>
-      </w:pPr>
-      <w:r>
-        <w:rPr>
-          <w:sz w:val="32"/>
-          <w:szCs w:val="32"/>
-        </w:rPr>
-        <w:t xml:space="preserve">Po opísaní kódu môžeme stlačiť </w:t>
-      </w:r>
-      <w:proofErr w:type="spellStart"/>
-      <w:r>
-        <w:rPr>
-          <w:sz w:val="32"/>
-          <w:szCs w:val="32"/>
-        </w:rPr>
-        <w:t>upload</w:t>
-      </w:r>
-      <w:proofErr w:type="spellEnd"/>
-      <w:r>
-        <w:rPr>
-          <w:sz w:val="32"/>
-          <w:szCs w:val="32"/>
-        </w:rPr>
-        <w:t xml:space="preserve"> tlačidlo v </w:t>
-      </w:r>
-      <w:proofErr w:type="spellStart"/>
-      <w:r>
-        <w:rPr>
-          <w:sz w:val="32"/>
-          <w:szCs w:val="32"/>
-        </w:rPr>
-        <w:t>ArduinoIDE</w:t>
-      </w:r>
-      <w:proofErr w:type="spellEnd"/>
-      <w:r>
-        <w:rPr>
-          <w:sz w:val="32"/>
-          <w:szCs w:val="32"/>
-        </w:rPr>
-        <w:t xml:space="preserve"> a nezabudneme z</w:t>
-      </w:r>
-      <w:r>
-        <w:rPr>
-          <w:sz w:val="32"/>
-          <w:szCs w:val="32"/>
-        </w:rPr>
-        <w:t>d</w:t>
-      </w:r>
-      <w:r>
-        <w:rPr>
-          <w:sz w:val="32"/>
-          <w:szCs w:val="32"/>
-        </w:rPr>
-        <w:t>vihnúť robota z podložky, aby nám neušiel.</w:t>
-      </w:r>
-    </w:p>
-    <w:p>
-      <w:pPr>
-        <w:jc w:val="both"/>
-        <w:rPr>
-          <w:sz w:val="32"/>
-          <w:szCs w:val="32"/>
-        </w:rPr>
-      </w:pPr>
-    </w:p>
-    <w:p>
-      <w:pPr>
-        <w:jc w:val="both"/>
-        <w:rPr>
-          <w:sz w:val="32"/>
-          <w:szCs w:val="32"/>
-        </w:rPr>
-      </w:pPr>
-    </w:p>
-    <w:p>
-      <w:pPr>
-        <w:jc w:val="both"/>
-        <w:rPr>
-          <w:sz w:val="32"/>
-          <w:szCs w:val="32"/>
-        </w:rPr>
-      </w:pPr>
-    </w:p>
-    <w:p>
-      <w:pPr>
-        <w:jc w:val="both"/>
-        <w:rPr>
-          <w:sz w:val="32"/>
-          <w:szCs w:val="32"/>
-        </w:rPr>
-      </w:pPr>
-    </w:p>
-    <w:p>
-      <w:pPr>
-        <w:jc w:val="both"/>
-        <w:rPr>
-          <w:sz w:val="32"/>
-          <w:szCs w:val="32"/>
-        </w:rPr>
-      </w:pPr>
+      </w:pPr>
+      <w:r>
+        <w:rPr>
+          <w:noProof/>
+          <w:color w:val="FF0000"/>
+          <w:sz w:val="32"/>
+          <w:szCs w:val="32"/>
+          <w:lang w:eastAsia="sk-SK"/>
+        </w:rPr>
+        <mc:AlternateContent>
+          <mc:Choice Requires="wpg">
+            <w:drawing>
+              <wp:anchor distT="0" distB="0" distL="114300" distR="114300" simplePos="0" relativeHeight="251663360" behindDoc="0" locked="0" layoutInCell="1" allowOverlap="1" wp14:anchorId="79B63980" wp14:editId="5EC8D0AB">
+                <wp:simplePos x="0" y="0"/>
+                <wp:positionH relativeFrom="column">
+                  <wp:posOffset>3023870</wp:posOffset>
+                </wp:positionH>
+                <wp:positionV relativeFrom="paragraph">
+                  <wp:posOffset>586930</wp:posOffset>
+                </wp:positionV>
+                <wp:extent cx="1685925" cy="937895"/>
+                <wp:effectExtent l="57150" t="0" r="28575" b="452755"/>
+                <wp:wrapNone/>
+                <wp:docPr id="18" name="Skupina 18"/>
+                <wp:cNvGraphicFramePr/>
+                <a:graphic xmlns:a="http://schemas.openxmlformats.org/drawingml/2006/main">
+                  <a:graphicData uri="http://schemas.microsoft.com/office/word/2010/wordprocessingGroup">
+                    <wpg:wgp>
+                      <wpg:cNvGrpSpPr/>
+                      <wpg:grpSpPr>
+                        <a:xfrm>
+                          <a:off x="0" y="0"/>
+                          <a:ext cx="1685925" cy="937895"/>
+                          <a:chOff x="0" y="0"/>
+                          <a:chExt cx="1685925" cy="937895"/>
+                        </a:xfrm>
+                      </wpg:grpSpPr>
+                      <wps:wsp>
+                        <wps:cNvPr id="19" name="Obdĺžniková bublina 19"/>
+                        <wps:cNvSpPr/>
+                        <wps:spPr>
+                          <a:xfrm>
+                            <a:off x="0" y="0"/>
+                            <a:ext cx="1685925" cy="937895"/>
+                          </a:xfrm>
+                          <a:prstGeom prst="wedgeRectCallout">
+                            <a:avLst>
+                              <a:gd name="adj1" fmla="val -53234"/>
+                              <a:gd name="adj2" fmla="val 95420"/>
+                            </a:avLst>
+                          </a:prstGeom>
+                          <a:noFill/>
+                          <a:ln w="3175">
+                            <a:solidFill>
+                              <a:schemeClr val="tx1"/>
+                            </a:solidFill>
+                          </a:ln>
+                        </wps:spPr>
+                        <wps:style>
+                          <a:lnRef idx="2">
+                            <a:schemeClr val="accent1">
+                              <a:shade val="50000"/>
+                            </a:schemeClr>
+                          </a:lnRef>
+                          <a:fillRef idx="1">
+                            <a:schemeClr val="accent1"/>
+                          </a:fillRef>
+                          <a:effectRef idx="0">
+                            <a:schemeClr val="accent1"/>
+                          </a:effectRef>
+                          <a:fontRef idx="minor">
+                            <a:schemeClr val="lt1"/>
+                          </a:fontRef>
+                        </wps:style>
+                        <wps:txbx>
+                          <w:txbxContent>
+                            <w:p>
+                              <w:pPr>
+                                <w:jc w:val="center"/>
+                              </w:pPr>
+                            </w:p>
+                          </w:txbxContent>
+                        </wps:txbx>
+                        <wps:bodyPr rot="0" spcFirstLastPara="0" vertOverflow="overflow" horzOverflow="overflow" vert="horz" wrap="square" lIns="91440" tIns="45720" rIns="91440" bIns="45720" numCol="1" spcCol="0" rtlCol="0" fromWordArt="0" anchor="ctr" anchorCtr="0" forceAA="0" compatLnSpc="1">
+                          <a:prstTxWarp prst="textNoShape">
+                            <a:avLst/>
+                          </a:prstTxWarp>
+                          <a:noAutofit/>
+                        </wps:bodyPr>
+                      </wps:wsp>
+                      <wps:wsp>
+                        <wps:cNvPr id="20" name="Blok textu 2"/>
+                        <wps:cNvSpPr txBox="1">
+                          <a:spLocks noChangeArrowheads="1"/>
+                        </wps:cNvSpPr>
+                        <wps:spPr bwMode="auto">
+                          <a:xfrm>
+                            <a:off x="71252" y="178130"/>
+                            <a:ext cx="1567543" cy="617517"/>
+                          </a:xfrm>
+                          <a:prstGeom prst="rect">
+                            <a:avLst/>
+                          </a:prstGeom>
+                          <a:solidFill>
+                            <a:srgbClr val="FFFFFF"/>
+                          </a:solidFill>
+                          <a:ln w="9525">
+                            <a:noFill/>
+                            <a:miter lim="800000"/>
+                            <a:headEnd/>
+                            <a:tailEnd/>
+                          </a:ln>
+                        </wps:spPr>
+                        <wps:txbx>
+                          <w:txbxContent>
+                            <w:p>
+                              <w:pPr>
+                                <w:spacing w:after="0"/>
+                                <w:jc w:val="center"/>
+                                <w:rPr>
+                                  <w:sz w:val="32"/>
+                                </w:rPr>
+                              </w:pPr>
+                              <w:r>
+                                <w:rPr>
+                                  <w:sz w:val="32"/>
+                                </w:rPr>
+                                <w:t>Základný model</w:t>
+                              </w:r>
+                            </w:p>
+                            <w:p>
+                              <w:pPr>
+                                <w:spacing w:after="0"/>
+                                <w:jc w:val="center"/>
+                                <w:rPr>
+                                  <w:sz w:val="32"/>
+                                </w:rPr>
+                              </w:pPr>
+                              <w:r>
+                                <w:rPr>
+                                  <w:sz w:val="32"/>
+                                </w:rPr>
+                                <w:t xml:space="preserve">Pohľad </w:t>
+                              </w:r>
+                              <w:r>
+                                <w:rPr>
+                                  <w:sz w:val="32"/>
+                                </w:rPr>
+                                <w:t>zdola</w:t>
+                              </w:r>
+                            </w:p>
+                          </w:txbxContent>
+                        </wps:txbx>
+                        <wps:bodyPr rot="0" vert="horz" wrap="square" lIns="91440" tIns="45720" rIns="91440" bIns="45720" anchor="t" anchorCtr="0">
+                          <a:noAutofit/>
+                        </wps:bodyPr>
+                      </wps:wsp>
+                    </wpg:wgp>
+                  </a:graphicData>
+                </a:graphic>
+              </wp:anchor>
+            </w:drawing>
+          </mc:Choice>
+          <mc:Fallback>
+            <w:pict>
+              <v:group id="Skupina 18" o:spid="_x0000_s1029" style="position:absolute;left:0;text-align:left;margin-left:238.1pt;margin-top:46.2pt;width:132.75pt;height:73.85pt;z-index:251663360" coordsize="16859,9378" o:gfxdata="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">
+                <v:shape id="Obdĺžniková bublina 19" o:spid="_x0000_s1030" type="#_x0000_t61" style="position:absolute;width:16859;height:9378;visibility:visible;mso-wrap-style:square;v-text-anchor:middle" o:gfxdata="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" adj="-699,31411" filled="f" strokecolor="black [3213]" strokeweight=".25pt">
+                  <v:textbox>
+                    <w:txbxContent>
+                      <w:p>
+                        <w:pPr>
+                          <w:jc w:val="center"/>
+                        </w:pPr>
+                      </w:p>
+                    </w:txbxContent>
+                  </v:textbox>
+                </v:shape>
+                <v:shape id="Blok textu 2" o:spid="_x0000_s1031" type="#_x0000_t202" style="position:absolute;left:712;top:1781;width:15675;height:6175;visibility:visible;mso-wrap-style:square;v-text-anchor:top" o:gfxdata="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" stroked="f">
+                  <v:textbox>
+                    <w:txbxContent>
+                      <w:p>
+                        <w:pPr>
+                          <w:spacing w:after="0"/>
+                          <w:jc w:val="center"/>
+                          <w:rPr>
+                            <w:sz w:val="32"/>
+                          </w:rPr>
+                        </w:pPr>
+                        <w:r>
+                          <w:rPr>
+                            <w:sz w:val="32"/>
+                          </w:rPr>
+                          <w:t>Základný model</w:t>
+                        </w:r>
+                      </w:p>
+                      <w:p>
+                        <w:pPr>
+                          <w:spacing w:after="0"/>
+                          <w:jc w:val="center"/>
+                          <w:rPr>
+                            <w:sz w:val="32"/>
+                          </w:rPr>
+                        </w:pPr>
+                        <w:r>
+                          <w:rPr>
+                            <w:sz w:val="32"/>
+                          </w:rPr>
+                          <w:t xml:space="preserve">Pohľad </w:t>
+                        </w:r>
+                        <w:r>
+                          <w:rPr>
+                            <w:sz w:val="32"/>
+                          </w:rPr>
+                          <w:t>zdola</w:t>
+                        </w:r>
+                      </w:p>
+                    </w:txbxContent>
+                  </v:textbox>
+                </v:shape>
+              </v:group>
+            </w:pict>
+          </mc:Fallback>
+        </mc:AlternateContent>
+      </w:r>
+      <w:r>
+        <w:rPr>
+          <w:noProof/>
+          <w:color w:val="FF0000"/>
+          <w:sz w:val="32"/>
+          <w:szCs w:val="32"/>
+          <w:lang w:eastAsia="sk-SK"/>
+        </w:rPr>
+        <w:drawing>
+          <wp:inline distT="0" distB="0" distL="0" distR="0" wp14:anchorId="5D034C26" wp14:editId="628D489C">
+            <wp:extent cx="2788857" cy="2520000"/>
+            <wp:effectExtent l="0" t="0" r="0" b="0"/>
+            <wp:docPr id="12" name="Obrázok 12" descr="C:\Users\lego\Desktop\Pictures\IMG_20170530_100643.jpg"/>
+            <wp:cNvGraphicFramePr>
+              <a:graphicFrameLocks xmlns:a="http://schemas.openxmlformats.org/drawingml/2006/main" noChangeAspect="1"/>
+            </wp:cNvGraphicFramePr>
+            <a:graphic xmlns:a="http://schemas.openxmlformats.org/drawingml/2006/main">
+              <a:graphicData uri="http://schemas.openxmlformats.org/drawingml/2006/picture">
+                <pic:pic xmlns:pic="http://schemas.openxmlformats.org/drawingml/2006/picture">
+                  <pic:nvPicPr>
+                    <pic:cNvPr id="0" name="Picture 3" descr="C:\Users\lego\Desktop\Pictures\IMG_20170530_100643.jpg"/>
+                    <pic:cNvPicPr>
+                      <a:picLocks noChangeAspect="1" noChangeArrowheads="1"/>
+                    </pic:cNvPicPr>
+                  </pic:nvPicPr>
+                  <pic:blipFill rotWithShape="1">
+                    <a:blip r:embed="rId11" cstate="print">
+                      <a:extLst>
+                        <a:ext uri="{28A0092B-C50C-407E-A947-70E740481C1C}">
+                          <a14:useLocalDpi xmlns:a14="http://schemas.microsoft.com/office/drawing/2010/main" val="0"/>
+                        </a:ext>
+                      </a:extLst>
+                    </a:blip>
+                    <a:srcRect b="7222"/>
+                    <a:stretch/>
+                  </pic:blipFill>
+                  <pic:spPr bwMode="auto">
+                    <a:xfrm>
+                      <a:off x="0" y="0"/>
+                      <a:ext cx="2788857" cy="2520000"/>
+                    </a:xfrm>
+                    <a:prstGeom prst="rect">
+                      <a:avLst/>
+                    </a:prstGeom>
+                    <a:noFill/>
+                    <a:ln>
+                      <a:noFill/>
+                    </a:ln>
+                    <a:extLst>
+                      <a:ext uri="{53640926-AAD7-44D8-BBD7-CCE9431645EC}">
+                        <a14:shadowObscured xmlns:a14="http://schemas.microsoft.com/office/drawing/2010/main"/>
+                      </a:ext>
+                    </a:extLst>
+                  </pic:spPr>
+                </pic:pic>
+              </a:graphicData>
+            </a:graphic>
+          </wp:inline>
+        </w:drawing>
+      </w:r>
     </w:p>
     <w:p>
       <w:pPr>
@@ -2264,8 +2802,8 @@
         </w:rPr>
         <w:drawing>
           <wp:inline distT="0" distB="0" distL="0" distR="0" wp14:anchorId="41B0FDC1" wp14:editId="3E039F84">
-            <wp:extent cx="4244453" cy="4558352"/>
-            <wp:effectExtent l="0" t="0" r="3810" b="0"/>
+            <wp:extent cx="3930732" cy="4631377"/>
+            <wp:effectExtent l="0" t="0" r="0" b="0"/>
             <wp:docPr id="2" name="Obrázok 2"/>
             <wp:cNvGraphicFramePr>
               <a:graphicFrameLocks xmlns:a="http://schemas.openxmlformats.org/drawingml/2006/main" noChangeAspect="1"/>
@@ -2280,7 +2818,7 @@
                     </pic:cNvPicPr>
                   </pic:nvPicPr>
                   <pic:blipFill>
-                    <a:blip r:embed="rId10">
+                    <a:blip r:embed="rId12">
                       <a:extLst>
                         <a:ext uri="{28A0092B-C50C-407E-A947-70E740481C1C}">
                           <a14:useLocalDpi xmlns:a14="http://schemas.microsoft.com/office/drawing/2010/main" val="0"/>
@@ -2295,7 +2833,7 @@
                   <pic:spPr bwMode="auto">
                     <a:xfrm>
                       <a:off x="0" y="0"/>
-                      <a:ext cx="4249497" cy="4563769"/>
+                      <a:ext cx="3938253" cy="4640238"/>
                     </a:xfrm>
                     <a:prstGeom prst="rect">
                       <a:avLst/>
@@ -2952,84 +3490,56 @@
           <w:szCs w:val="32"/>
         </w:rPr>
       </w:pPr>
-    </w:p>
-    <w:p>
-      <w:pPr>
-        <w:jc w:val="both"/>
-        <w:rPr>
-          <w:b/>
-          <w:sz w:val="32"/>
-          <w:szCs w:val="32"/>
-        </w:rPr>
-      </w:pPr>
-    </w:p>
-    <w:p>
-      <w:pPr>
-        <w:jc w:val="both"/>
-        <w:rPr>
-          <w:b/>
-          <w:sz w:val="32"/>
-          <w:szCs w:val="32"/>
-        </w:rPr>
-      </w:pPr>
-    </w:p>
-    <w:p>
-      <w:pPr>
-        <w:jc w:val="both"/>
-        <w:rPr>
-          <w:b/>
-          <w:sz w:val="32"/>
-          <w:szCs w:val="32"/>
-        </w:rPr>
-      </w:pPr>
-    </w:p>
-    <w:p>
-      <w:pPr>
-        <w:jc w:val="both"/>
-        <w:rPr>
-          <w:b/>
-          <w:sz w:val="32"/>
-          <w:szCs w:val="32"/>
-        </w:rPr>
-      </w:pPr>
-    </w:p>
-    <w:p>
-      <w:pPr>
-        <w:jc w:val="both"/>
-        <w:rPr>
-          <w:color w:val="FF0000"/>
-          <w:sz w:val="32"/>
-          <w:szCs w:val="32"/>
-        </w:rPr>
-      </w:pPr>
-      <w:r>
-        <w:rPr>
-          <w:color w:val="FF0000"/>
-          <w:sz w:val="32"/>
-          <w:szCs w:val="32"/>
-        </w:rPr>
-        <w:t>(FOTOGRAFIA)</w:t>
-      </w:r>
-    </w:p>
-    <w:p>
-      <w:pPr>
-        <w:jc w:val="both"/>
-        <w:rPr>
-          <w:b/>
-          <w:sz w:val="32"/>
-          <w:szCs w:val="32"/>
-        </w:rPr>
-      </w:pPr>
-    </w:p>
-    <w:p>
-      <w:pPr>
-        <w:jc w:val="both"/>
-        <w:rPr>
-          <w:b/>
-          <w:sz w:val="32"/>
-          <w:szCs w:val="32"/>
-        </w:rPr>
-      </w:pPr>
+      <w:r>
+        <w:rPr>
+          <w:b/>
+          <w:noProof/>
+          <w:sz w:val="32"/>
+          <w:szCs w:val="32"/>
+          <w:lang w:eastAsia="sk-SK"/>
+        </w:rPr>
+        <w:drawing>
+          <wp:inline distT="0" distB="0" distL="0" distR="0">
+            <wp:extent cx="4206875" cy="3155315"/>
+            <wp:effectExtent l="0" t="0" r="3175" b="6985"/>
+            <wp:docPr id="21" name="Obrázok 21"/>
+            <wp:cNvGraphicFramePr>
+              <a:graphicFrameLocks xmlns:a="http://schemas.openxmlformats.org/drawingml/2006/main" noChangeAspect="1"/>
+            </wp:cNvGraphicFramePr>
+            <a:graphic xmlns:a="http://schemas.openxmlformats.org/drawingml/2006/main">
+              <a:graphicData uri="http://schemas.openxmlformats.org/drawingml/2006/picture">
+                <pic:pic xmlns:pic="http://schemas.openxmlformats.org/drawingml/2006/picture">
+                  <pic:nvPicPr>
+                    <pic:cNvPr id="0" name="IMG_20170530_105645.jpg"/>
+                    <pic:cNvPicPr/>
+                  </pic:nvPicPr>
+                  <pic:blipFill>
+                    <a:blip r:embed="rId13" cstate="print">
+                      <a:extLst>
+                        <a:ext uri="{28A0092B-C50C-407E-A947-70E740481C1C}">
+                          <a14:useLocalDpi xmlns:a14="http://schemas.microsoft.com/office/drawing/2010/main" val="0"/>
+                        </a:ext>
+                      </a:extLst>
+                    </a:blip>
+                    <a:stretch>
+                      <a:fillRect/>
+                    </a:stretch>
+                  </pic:blipFill>
+                  <pic:spPr>
+                    <a:xfrm>
+                      <a:off x="0" y="0"/>
+                      <a:ext cx="4206875" cy="3155315"/>
+                    </a:xfrm>
+                    <a:prstGeom prst="rect">
+                      <a:avLst/>
+                    </a:prstGeom>
+                  </pic:spPr>
+                </pic:pic>
+              </a:graphicData>
+            </a:graphic>
+          </wp:inline>
+        </w:drawing>
+      </w:r>
     </w:p>
     <w:p>
       <w:pPr>
@@ -3083,7 +3593,7 @@
                     </pic:cNvPicPr>
                   </pic:nvPicPr>
                   <pic:blipFill>
-                    <a:blip r:embed="rId11">
+                    <a:blip r:embed="rId14">
                       <a:extLst>
                         <a:ext uri="{28A0092B-C50C-407E-A947-70E740481C1C}">
                           <a14:useLocalDpi xmlns:a14="http://schemas.microsoft.com/office/drawing/2010/main" val="0"/>
@@ -3343,6 +3853,54 @@
     <w:p>
       <w:pPr>
         <w:pStyle w:val="Odsekzoznamu"/>
+        <w:spacing w:after="0"/>
+        <w:jc w:val="both"/>
+        <w:rPr>
+          <w:b/>
+          <w:sz w:val="32"/>
+          <w:szCs w:val="32"/>
+        </w:rPr>
+      </w:pPr>
+    </w:p>
+    <w:p>
+      <w:pPr>
+        <w:pStyle w:val="Odsekzoznamu"/>
+        <w:spacing w:after="0"/>
+        <w:jc w:val="both"/>
+        <w:rPr>
+          <w:b/>
+          <w:sz w:val="32"/>
+          <w:szCs w:val="32"/>
+        </w:rPr>
+      </w:pPr>
+    </w:p>
+    <w:p>
+      <w:pPr>
+        <w:pStyle w:val="Odsekzoznamu"/>
+        <w:spacing w:after="0"/>
+        <w:jc w:val="both"/>
+        <w:rPr>
+          <w:b/>
+          <w:sz w:val="32"/>
+          <w:szCs w:val="32"/>
+        </w:rPr>
+      </w:pPr>
+    </w:p>
+    <w:p>
+      <w:pPr>
+        <w:pStyle w:val="Odsekzoznamu"/>
+        <w:spacing w:after="0"/>
+        <w:jc w:val="both"/>
+        <w:rPr>
+          <w:b/>
+          <w:sz w:val="32"/>
+          <w:szCs w:val="32"/>
+        </w:rPr>
+      </w:pPr>
+    </w:p>
+    <w:p>
+      <w:pPr>
+        <w:pStyle w:val="Odsekzoznamu"/>
         <w:numPr>
           <w:ilvl w:val="0"/>
           <w:numId w:val="12"/>
@@ -3361,6 +3919,7 @@
           <w:sz w:val="32"/>
           <w:szCs w:val="32"/>
         </w:rPr>
+        <w:lastRenderedPageBreak/>
         <w:t>S</w:t>
       </w:r>
       <w:r>
@@ -3412,15 +3971,7 @@
           <w:sz w:val="32"/>
           <w:szCs w:val="32"/>
         </w:rPr>
-        <w:t xml:space="preserve">Oba motory idú dopredu, </w:t>
-      </w:r>
-      <w:r>
-        <w:rPr>
-          <w:sz w:val="32"/>
-          <w:szCs w:val="32"/>
-        </w:rPr>
-        <w:lastRenderedPageBreak/>
-        <w:t>pokiaľ jeden zo svetelných senzorov nenasníma čiaru. Ak ju nasníma, motor na tej strane sa zastaví.</w:t>
+        <w:t>Oba motory idú dopredu, pokiaľ jeden zo svetelných senzorov nenasníma čiaru. Ak ju nasníma, motor na tej strane sa zastaví.</w:t>
       </w:r>
     </w:p>
     <w:p>
@@ -3433,160 +3984,60 @@
           <w:szCs w:val="32"/>
         </w:rPr>
       </w:pPr>
-    </w:p>
-    <w:p>
-      <w:pPr>
-        <w:spacing w:after="0"/>
-        <w:jc w:val="both"/>
-        <w:rPr>
-          <w:b/>
-          <w:sz w:val="32"/>
-          <w:szCs w:val="32"/>
-        </w:rPr>
-      </w:pPr>
-    </w:p>
-    <w:p>
-      <w:pPr>
-        <w:spacing w:after="0"/>
-        <w:jc w:val="both"/>
-        <w:rPr>
-          <w:b/>
-          <w:sz w:val="32"/>
-          <w:szCs w:val="32"/>
-        </w:rPr>
-      </w:pPr>
-    </w:p>
-    <w:p>
-      <w:pPr>
-        <w:spacing w:after="0"/>
-        <w:jc w:val="both"/>
-        <w:rPr>
-          <w:b/>
-          <w:sz w:val="32"/>
-          <w:szCs w:val="32"/>
-        </w:rPr>
-      </w:pPr>
-    </w:p>
-    <w:p>
-      <w:pPr>
-        <w:spacing w:after="0"/>
-        <w:jc w:val="both"/>
-        <w:rPr>
-          <w:b/>
-          <w:sz w:val="32"/>
-          <w:szCs w:val="32"/>
-        </w:rPr>
-      </w:pPr>
-    </w:p>
-    <w:p>
-      <w:pPr>
-        <w:spacing w:after="0"/>
-        <w:jc w:val="both"/>
-        <w:rPr>
-          <w:b/>
-          <w:sz w:val="32"/>
-          <w:szCs w:val="32"/>
-        </w:rPr>
-      </w:pPr>
-    </w:p>
-    <w:p>
-      <w:pPr>
-        <w:spacing w:after="0"/>
-        <w:jc w:val="both"/>
-        <w:rPr>
-          <w:b/>
-          <w:sz w:val="32"/>
-          <w:szCs w:val="32"/>
-        </w:rPr>
-      </w:pPr>
-    </w:p>
-    <w:p>
-      <w:pPr>
-        <w:spacing w:after="0"/>
-        <w:jc w:val="both"/>
-        <w:rPr>
-          <w:b/>
-          <w:sz w:val="32"/>
-          <w:szCs w:val="32"/>
-        </w:rPr>
-      </w:pPr>
-    </w:p>
-    <w:p>
-      <w:pPr>
-        <w:spacing w:after="0"/>
-        <w:jc w:val="both"/>
-        <w:rPr>
-          <w:b/>
-          <w:sz w:val="32"/>
-          <w:szCs w:val="32"/>
-        </w:rPr>
-      </w:pPr>
-    </w:p>
-    <w:p>
-      <w:pPr>
-        <w:spacing w:after="0"/>
-        <w:jc w:val="both"/>
-        <w:rPr>
-          <w:b/>
-          <w:sz w:val="32"/>
-          <w:szCs w:val="32"/>
-        </w:rPr>
-      </w:pPr>
-    </w:p>
-    <w:p>
-      <w:pPr>
-        <w:spacing w:after="0"/>
-        <w:jc w:val="both"/>
-        <w:rPr>
-          <w:b/>
-          <w:sz w:val="32"/>
-          <w:szCs w:val="32"/>
-        </w:rPr>
-      </w:pPr>
-    </w:p>
-    <w:p>
-      <w:pPr>
-        <w:spacing w:after="0"/>
-        <w:jc w:val="both"/>
-        <w:rPr>
-          <w:b/>
-          <w:sz w:val="32"/>
-          <w:szCs w:val="32"/>
-        </w:rPr>
-      </w:pPr>
-    </w:p>
-    <w:p>
-      <w:pPr>
-        <w:spacing w:after="0"/>
-        <w:jc w:val="both"/>
-        <w:rPr>
-          <w:b/>
-          <w:sz w:val="32"/>
-          <w:szCs w:val="32"/>
-        </w:rPr>
-      </w:pPr>
-    </w:p>
-    <w:p>
-      <w:pPr>
-        <w:spacing w:after="0"/>
-        <w:jc w:val="both"/>
-        <w:rPr>
-          <w:b/>
-          <w:sz w:val="32"/>
-          <w:szCs w:val="32"/>
-        </w:rPr>
-      </w:pPr>
-    </w:p>
-    <w:p>
-      <w:pPr>
-        <w:spacing w:after="0"/>
-        <w:jc w:val="both"/>
-        <w:rPr>
-          <w:b/>
-          <w:sz w:val="32"/>
-          <w:szCs w:val="32"/>
-        </w:rPr>
-      </w:pPr>
+      <w:r>
+        <w:rPr>
+          <w:noProof/>
+          <w:lang w:eastAsia="sk-SK"/>
+        </w:rPr>
+        <w:drawing>
+          <wp:inline distT="0" distB="0" distL="0" distR="0">
+            <wp:extent cx="4206875" cy="3156674"/>
+            <wp:effectExtent l="0" t="0" r="3175" b="5715"/>
+            <wp:docPr id="22" name="Obrázok 22" descr="C:\Users\lego\AppData\Local\Microsoft\Windows\INetCache\Content.Word\IMG_20170530_110400.jpg"/>
+            <wp:cNvGraphicFramePr>
+              <a:graphicFrameLocks xmlns:a="http://schemas.openxmlformats.org/drawingml/2006/main" noChangeAspect="1"/>
+            </wp:cNvGraphicFramePr>
+            <a:graphic xmlns:a="http://schemas.openxmlformats.org/drawingml/2006/main">
+              <a:graphicData uri="http://schemas.openxmlformats.org/drawingml/2006/picture">
+                <pic:pic xmlns:pic="http://schemas.openxmlformats.org/drawingml/2006/picture">
+                  <pic:nvPicPr>
+                    <pic:cNvPr id="0" name="Picture 6" descr="C:\Users\lego\AppData\Local\Microsoft\Windows\INetCache\Content.Word\IMG_20170530_110400.jpg"/>
+                    <pic:cNvPicPr>
+                      <a:picLocks noChangeAspect="1" noChangeArrowheads="1"/>
+                    </pic:cNvPicPr>
+                  </pic:nvPicPr>
+                  <pic:blipFill>
+                    <a:blip r:embed="rId15" cstate="print">
+                      <a:extLst>
+                        <a:ext uri="{28A0092B-C50C-407E-A947-70E740481C1C}">
+                          <a14:useLocalDpi xmlns:a14="http://schemas.microsoft.com/office/drawing/2010/main" val="0"/>
+                        </a:ext>
+                      </a:extLst>
+                    </a:blip>
+                    <a:srcRect/>
+                    <a:stretch>
+                      <a:fillRect/>
+                    </a:stretch>
+                  </pic:blipFill>
+                  <pic:spPr bwMode="auto">
+                    <a:xfrm>
+                      <a:off x="0" y="0"/>
+                      <a:ext cx="4206875" cy="3156674"/>
+                    </a:xfrm>
+                    <a:prstGeom prst="rect">
+                      <a:avLst/>
+                    </a:prstGeom>
+                    <a:noFill/>
+                    <a:ln>
+                      <a:noFill/>
+                    </a:ln>
+                  </pic:spPr>
+                </pic:pic>
+              </a:graphicData>
+            </a:graphic>
+          </wp:inline>
+        </w:drawing>
+      </w:r>
     </w:p>
     <w:p>
       <w:pPr>
@@ -3642,7 +4093,7 @@
                     </pic:cNvPicPr>
                   </pic:nvPicPr>
                   <pic:blipFill>
-                    <a:blip r:embed="rId12">
+                    <a:blip r:embed="rId16">
                       <a:extLst>
                         <a:ext uri="{28A0092B-C50C-407E-A947-70E740481C1C}">
                           <a14:useLocalDpi xmlns:a14="http://schemas.microsoft.com/office/drawing/2010/main" val="0"/>
@@ -4247,7 +4698,7 @@
                     </pic:cNvPicPr>
                   </pic:nvPicPr>
                   <pic:blipFill>
-                    <a:blip r:embed="rId13">
+                    <a:blip r:embed="rId17">
                       <a:extLst>
                         <a:ext uri="{28A0092B-C50C-407E-A947-70E740481C1C}">
                           <a14:useLocalDpi xmlns:a14="http://schemas.microsoft.com/office/drawing/2010/main" val="0"/>
@@ -4916,94 +5367,56 @@
           <w:szCs w:val="32"/>
         </w:rPr>
       </w:pPr>
-    </w:p>
-    <w:p>
-      <w:pPr>
-        <w:jc w:val="both"/>
-        <w:rPr>
-          <w:b/>
-          <w:sz w:val="32"/>
-          <w:szCs w:val="32"/>
-        </w:rPr>
-      </w:pPr>
-    </w:p>
-    <w:p>
-      <w:pPr>
-        <w:jc w:val="both"/>
-        <w:rPr>
-          <w:b/>
-          <w:sz w:val="32"/>
-          <w:szCs w:val="32"/>
-        </w:rPr>
-      </w:pPr>
-    </w:p>
-    <w:p>
-      <w:pPr>
-        <w:jc w:val="both"/>
-        <w:rPr>
-          <w:color w:val="FF0000"/>
-          <w:sz w:val="32"/>
-          <w:szCs w:val="32"/>
-        </w:rPr>
-      </w:pPr>
-      <w:r>
-        <w:rPr>
-          <w:color w:val="FF0000"/>
-          <w:sz w:val="32"/>
-          <w:szCs w:val="32"/>
-        </w:rPr>
-        <w:t>(FOTOGRAFIA)</w:t>
-      </w:r>
-    </w:p>
-    <w:p>
-      <w:pPr>
-        <w:jc w:val="both"/>
-        <w:rPr>
-          <w:b/>
-          <w:sz w:val="32"/>
-          <w:szCs w:val="32"/>
-        </w:rPr>
-      </w:pPr>
-    </w:p>
-    <w:p>
-      <w:pPr>
-        <w:jc w:val="both"/>
-        <w:rPr>
-          <w:b/>
-          <w:sz w:val="32"/>
-          <w:szCs w:val="32"/>
-        </w:rPr>
-      </w:pPr>
-    </w:p>
-    <w:p>
-      <w:pPr>
-        <w:jc w:val="both"/>
-        <w:rPr>
-          <w:b/>
-          <w:sz w:val="32"/>
-          <w:szCs w:val="32"/>
-        </w:rPr>
-      </w:pPr>
-    </w:p>
-    <w:p>
-      <w:pPr>
-        <w:jc w:val="both"/>
-        <w:rPr>
-          <w:b/>
-          <w:sz w:val="32"/>
-          <w:szCs w:val="32"/>
-        </w:rPr>
-      </w:pPr>
-    </w:p>
-    <w:p>
-      <w:pPr>
-        <w:jc w:val="both"/>
-        <w:rPr>
-          <w:b/>
-          <w:sz w:val="32"/>
-          <w:szCs w:val="32"/>
-        </w:rPr>
-      </w:pPr>
+      <w:r>
+        <w:rPr>
+          <w:b/>
+          <w:noProof/>
+          <w:sz w:val="32"/>
+          <w:szCs w:val="32"/>
+          <w:lang w:eastAsia="sk-SK"/>
+        </w:rPr>
+        <w:drawing>
+          <wp:inline distT="0" distB="0" distL="0" distR="0">
+            <wp:extent cx="4444777" cy="3333750"/>
+            <wp:effectExtent l="0" t="0" r="0" b="0"/>
+            <wp:docPr id="23" name="Obrázok 23"/>
+            <wp:cNvGraphicFramePr>
+              <a:graphicFrameLocks xmlns:a="http://schemas.openxmlformats.org/drawingml/2006/main" noChangeAspect="1"/>
+            </wp:cNvGraphicFramePr>
+            <a:graphic xmlns:a="http://schemas.openxmlformats.org/drawingml/2006/main">
+              <a:graphicData uri="http://schemas.openxmlformats.org/drawingml/2006/picture">
+                <pic:pic xmlns:pic="http://schemas.openxmlformats.org/drawingml/2006/picture">
+                  <pic:nvPicPr>
+                    <pic:cNvPr id="0" name="IMG_20170530_112617.jpg"/>
+                    <pic:cNvPicPr/>
+                  </pic:nvPicPr>
+                  <pic:blipFill>
+                    <a:blip r:embed="rId18" cstate="print">
+                      <a:extLst>
+                        <a:ext uri="{28A0092B-C50C-407E-A947-70E740481C1C}">
+                          <a14:useLocalDpi xmlns:a14="http://schemas.microsoft.com/office/drawing/2010/main" val="0"/>
+                        </a:ext>
+                      </a:extLst>
+                    </a:blip>
+                    <a:stretch>
+                      <a:fillRect/>
+                    </a:stretch>
+                  </pic:blipFill>
+                  <pic:spPr>
+                    <a:xfrm>
+                      <a:off x="0" y="0"/>
+                      <a:ext cx="4441425" cy="3331236"/>
+                    </a:xfrm>
+                    <a:prstGeom prst="rect">
+                      <a:avLst/>
+                    </a:prstGeom>
+                  </pic:spPr>
+                </pic:pic>
+              </a:graphicData>
+            </a:graphic>
+          </wp:inline>
+        </w:drawing>
+      </w:r>
     </w:p>
     <w:p>
       <w:pPr>
@@ -5057,7 +5470,7 @@
                     </pic:cNvPicPr>
                   </pic:nvPicPr>
                   <pic:blipFill>
-                    <a:blip r:embed="rId14">
+                    <a:blip r:embed="rId19">
                       <a:extLst>
                         <a:ext uri="{28A0092B-C50C-407E-A947-70E740481C1C}">
                           <a14:useLocalDpi xmlns:a14="http://schemas.microsoft.com/office/drawing/2010/main" val="0"/>
@@ -5341,34 +5754,6 @@
     </w:p>
     <w:p>
       <w:pPr>
-        <w:jc w:val="both"/>
-        <w:rPr>
-          <w:sz w:val="32"/>
-          <w:szCs w:val="32"/>
-        </w:rPr>
-      </w:pPr>
-    </w:p>
-    <w:p>
-      <w:pPr>
-        <w:jc w:val="both"/>
-        <w:rPr>
-          <w:sz w:val="32"/>
-          <w:szCs w:val="32"/>
-        </w:rPr>
-      </w:pPr>
-    </w:p>
-    <w:p>
-      <w:pPr>
-        <w:jc w:val="both"/>
-        <w:rPr>
-          <w:sz w:val="32"/>
-          <w:szCs w:val="32"/>
-        </w:rPr>
-      </w:pPr>
-    </w:p>
-    <w:p>
-      <w:pPr>
-        <w:jc w:val="center"/>
         <w:rPr>
           <w:color w:val="FF0000"/>
           <w:sz w:val="32"/>
@@ -5377,48 +5762,61 @@
       </w:pPr>
       <w:r>
         <w:rPr>
+          <w:noProof/>
           <w:color w:val="FF0000"/>
           <w:sz w:val="32"/>
           <w:szCs w:val="32"/>
-        </w:rPr>
-        <w:t>(FOTOGRAFIA)</w:t>
-      </w:r>
-    </w:p>
-    <w:p>
-      <w:pPr>
-        <w:jc w:val="both"/>
-        <w:rPr>
-          <w:sz w:val="32"/>
-          <w:szCs w:val="32"/>
-        </w:rPr>
-      </w:pPr>
-    </w:p>
-    <w:p>
-      <w:pPr>
-        <w:jc w:val="both"/>
-        <w:rPr>
-          <w:sz w:val="32"/>
-          <w:szCs w:val="32"/>
-        </w:rPr>
-      </w:pPr>
-    </w:p>
-    <w:p>
-      <w:pPr>
-        <w:jc w:val="both"/>
-        <w:rPr>
-          <w:sz w:val="32"/>
-          <w:szCs w:val="32"/>
-        </w:rPr>
-      </w:pPr>
-    </w:p>
-    <w:p>
-      <w:pPr>
-        <w:jc w:val="both"/>
-        <w:rPr>
-          <w:sz w:val="32"/>
-          <w:szCs w:val="32"/>
-        </w:rPr>
-      </w:pPr>
+          <w:lang w:eastAsia="sk-SK"/>
+        </w:rPr>
+        <w:drawing>
+          <wp:inline distT="0" distB="0" distL="0" distR="0" wp14:anchorId="240508CE" wp14:editId="702F8C71">
+            <wp:extent cx="4206875" cy="3156674"/>
+            <wp:effectExtent l="0" t="0" r="3175" b="5715"/>
+            <wp:docPr id="24" name="Obrázok 24" descr="C:\Users\lego\Desktop\123\IMG_20170530_113534.jpg"/>
+            <wp:cNvGraphicFramePr>
+              <a:graphicFrameLocks xmlns:a="http://schemas.openxmlformats.org/drawingml/2006/main" noChangeAspect="1"/>
+            </wp:cNvGraphicFramePr>
+            <a:graphic xmlns:a="http://schemas.openxmlformats.org/drawingml/2006/main">
+              <a:graphicData uri="http://schemas.openxmlformats.org/drawingml/2006/picture">
+                <pic:pic xmlns:pic="http://schemas.openxmlformats.org/drawingml/2006/picture">
+                  <pic:nvPicPr>
+                    <pic:cNvPr id="0" name="Picture 8" descr="C:\Users\lego\Desktop\123\IMG_20170530_113534.jpg"/>
+                    <pic:cNvPicPr>
+                      <a:picLocks noChangeAspect="1" noChangeArrowheads="1"/>
+                    </pic:cNvPicPr>
+                  </pic:nvPicPr>
+                  <pic:blipFill>
+                    <a:blip r:embed="rId20" cstate="print">
+                      <a:extLst>
+                        <a:ext uri="{28A0092B-C50C-407E-A947-70E740481C1C}">
+                          <a14:useLocalDpi xmlns:a14="http://schemas.microsoft.com/office/drawing/2010/main" val="0"/>
+                        </a:ext>
+                      </a:extLst>
+                    </a:blip>
+                    <a:srcRect/>
+                    <a:stretch>
+                      <a:fillRect/>
+                    </a:stretch>
+                  </pic:blipFill>
+                  <pic:spPr bwMode="auto">
+                    <a:xfrm>
+                      <a:off x="0" y="0"/>
+                      <a:ext cx="4206875" cy="3156674"/>
+                    </a:xfrm>
+                    <a:prstGeom prst="rect">
+                      <a:avLst/>
+                    </a:prstGeom>
+                    <a:noFill/>
+                    <a:ln>
+                      <a:noFill/>
+                    </a:ln>
+                  </pic:spPr>
+                </pic:pic>
+              </a:graphicData>
+            </a:graphic>
+          </wp:inline>
+        </w:drawing>
+      </w:r>
     </w:p>
     <w:p>
       <w:pPr>
@@ -5481,7 +5879,7 @@
                     </pic:cNvPicPr>
                   </pic:nvPicPr>
                   <pic:blipFill>
-                    <a:blip r:embed="rId15">
+                    <a:blip r:embed="rId21">
                       <a:extLst>
                         <a:ext uri="{28A0092B-C50C-407E-A947-70E740481C1C}">
                           <a14:useLocalDpi xmlns:a14="http://schemas.microsoft.com/office/drawing/2010/main" val="0"/>
@@ -5736,37 +6134,6 @@
       <w:pPr>
         <w:jc w:val="both"/>
         <w:rPr>
-          <w:b/>
-          <w:sz w:val="32"/>
-          <w:szCs w:val="32"/>
-        </w:rPr>
-      </w:pPr>
-    </w:p>
-    <w:p>
-      <w:pPr>
-        <w:jc w:val="both"/>
-        <w:rPr>
-          <w:b/>
-          <w:sz w:val="32"/>
-          <w:szCs w:val="32"/>
-        </w:rPr>
-      </w:pPr>
-    </w:p>
-    <w:p>
-      <w:pPr>
-        <w:jc w:val="both"/>
-        <w:rPr>
-          <w:b/>
-          <w:sz w:val="32"/>
-          <w:szCs w:val="32"/>
-        </w:rPr>
-      </w:pPr>
-    </w:p>
-    <w:p>
-      <w:pPr>
-        <w:jc w:val="both"/>
-        <w:rPr>
-          <w:b/>
           <w:sz w:val="32"/>
           <w:szCs w:val="32"/>
         </w:rPr>
@@ -5783,52 +6150,230 @@
       </w:pPr>
       <w:r>
         <w:rPr>
+          <w:noProof/>
           <w:color w:val="FF0000"/>
           <w:sz w:val="32"/>
           <w:szCs w:val="32"/>
-        </w:rPr>
-        <w:t>(FOTOGRAFIA)</w:t>
-      </w:r>
-    </w:p>
-    <w:p>
-      <w:pPr>
-        <w:jc w:val="both"/>
-        <w:rPr>
-          <w:b/>
-          <w:sz w:val="32"/>
-          <w:szCs w:val="32"/>
-        </w:rPr>
-      </w:pPr>
-    </w:p>
-    <w:p>
-      <w:pPr>
-        <w:jc w:val="both"/>
-        <w:rPr>
-          <w:b/>
-          <w:sz w:val="32"/>
-          <w:szCs w:val="32"/>
-        </w:rPr>
-      </w:pPr>
-    </w:p>
-    <w:p>
-      <w:pPr>
-        <w:jc w:val="both"/>
-        <w:rPr>
-          <w:b/>
-          <w:sz w:val="32"/>
-          <w:szCs w:val="32"/>
-        </w:rPr>
-      </w:pPr>
-    </w:p>
-    <w:p>
-      <w:pPr>
-        <w:jc w:val="both"/>
-        <w:rPr>
-          <w:b/>
-          <w:sz w:val="32"/>
-          <w:szCs w:val="32"/>
-        </w:rPr>
-      </w:pPr>
+          <w:lang w:eastAsia="sk-SK"/>
+        </w:rPr>
+        <w:drawing>
+          <wp:inline distT="0" distB="0" distL="0" distR="0" wp14:anchorId="0BB843B7" wp14:editId="370A6C04">
+            <wp:extent cx="1908000" cy="1431072"/>
+            <wp:effectExtent l="0" t="0" r="0" b="0"/>
+            <wp:docPr id="293" name="Obrázok 293"/>
+            <wp:cNvGraphicFramePr>
+              <a:graphicFrameLocks xmlns:a="http://schemas.openxmlformats.org/drawingml/2006/main" noChangeAspect="1"/>
+            </wp:cNvGraphicFramePr>
+            <a:graphic xmlns:a="http://schemas.openxmlformats.org/drawingml/2006/main">
+              <a:graphicData uri="http://schemas.openxmlformats.org/drawingml/2006/picture">
+                <pic:pic xmlns:pic="http://schemas.openxmlformats.org/drawingml/2006/picture">
+                  <pic:nvPicPr>
+                    <pic:cNvPr id="0" name="IMG_20170530_113819.jpg"/>
+                    <pic:cNvPicPr/>
+                  </pic:nvPicPr>
+                  <pic:blipFill>
+                    <a:blip r:embed="rId22" cstate="print">
+                      <a:extLst>
+                        <a:ext uri="{28A0092B-C50C-407E-A947-70E740481C1C}">
+                          <a14:useLocalDpi xmlns:a14="http://schemas.microsoft.com/office/drawing/2010/main" val="0"/>
+                        </a:ext>
+                      </a:extLst>
+                    </a:blip>
+                    <a:stretch>
+                      <a:fillRect/>
+                    </a:stretch>
+                  </pic:blipFill>
+                  <pic:spPr>
+                    <a:xfrm>
+                      <a:off x="0" y="0"/>
+                      <a:ext cx="1908000" cy="1431072"/>
+                    </a:xfrm>
+                    <a:prstGeom prst="rect">
+                      <a:avLst/>
+                    </a:prstGeom>
+                  </pic:spPr>
+                </pic:pic>
+              </a:graphicData>
+            </a:graphic>
+          </wp:inline>
+        </w:drawing>
+      </w:r>
+      <w:r>
+        <w:rPr>
+          <w:color w:val="FF0000"/>
+          <w:sz w:val="32"/>
+          <w:szCs w:val="32"/>
+        </w:rPr>
+        <w:t xml:space="preserve">     </w:t>
+      </w:r>
+      <w:r>
+        <w:rPr>
+          <w:noProof/>
+          <w:color w:val="FF0000"/>
+          <w:sz w:val="32"/>
+          <w:szCs w:val="32"/>
+          <w:lang w:eastAsia="sk-SK"/>
+        </w:rPr>
+        <w:drawing>
+          <wp:inline distT="0" distB="0" distL="0" distR="0" wp14:anchorId="25DEB98F" wp14:editId="6C817033">
+            <wp:extent cx="1905000" cy="1428749"/>
+            <wp:effectExtent l="0" t="0" r="0" b="635"/>
+            <wp:docPr id="294" name="Obrázok 294"/>
+            <wp:cNvGraphicFramePr>
+              <a:graphicFrameLocks xmlns:a="http://schemas.openxmlformats.org/drawingml/2006/main" noChangeAspect="1"/>
+            </wp:cNvGraphicFramePr>
+            <a:graphic xmlns:a="http://schemas.openxmlformats.org/drawingml/2006/main">
+              <a:graphicData uri="http://schemas.openxmlformats.org/drawingml/2006/picture">
+                <pic:pic xmlns:pic="http://schemas.openxmlformats.org/drawingml/2006/picture">
+                  <pic:nvPicPr>
+                    <pic:cNvPr id="0" name="IMG_20170530_113825.jpg"/>
+                    <pic:cNvPicPr/>
+                  </pic:nvPicPr>
+                  <pic:blipFill>
+                    <a:blip r:embed="rId23" cstate="print">
+                      <a:extLst>
+                        <a:ext uri="{28A0092B-C50C-407E-A947-70E740481C1C}">
+                          <a14:useLocalDpi xmlns:a14="http://schemas.microsoft.com/office/drawing/2010/main" val="0"/>
+                        </a:ext>
+                      </a:extLst>
+                    </a:blip>
+                    <a:stretch>
+                      <a:fillRect/>
+                    </a:stretch>
+                  </pic:blipFill>
+                  <pic:spPr>
+                    <a:xfrm>
+                      <a:off x="0" y="0"/>
+                      <a:ext cx="1921337" cy="1441002"/>
+                    </a:xfrm>
+                    <a:prstGeom prst="rect">
+                      <a:avLst/>
+                    </a:prstGeom>
+                  </pic:spPr>
+                </pic:pic>
+              </a:graphicData>
+            </a:graphic>
+          </wp:inline>
+        </w:drawing>
+      </w:r>
+    </w:p>
+    <w:p>
+      <w:pPr>
+        <w:jc w:val="both"/>
+        <w:rPr>
+          <w:b/>
+          <w:sz w:val="32"/>
+          <w:szCs w:val="32"/>
+        </w:rPr>
+      </w:pPr>
+      <w:r>
+        <w:rPr>
+          <w:b/>
+          <w:noProof/>
+          <w:sz w:val="32"/>
+          <w:szCs w:val="32"/>
+          <w:lang w:eastAsia="sk-SK"/>
+        </w:rPr>
+        <w:drawing>
+          <wp:inline distT="0" distB="0" distL="0" distR="0" wp14:anchorId="35B7E627" wp14:editId="6B052794">
+            <wp:extent cx="1908000" cy="1431072"/>
+            <wp:effectExtent l="0" t="0" r="0" b="0"/>
+            <wp:docPr id="295" name="Obrázok 295"/>
+            <wp:cNvGraphicFramePr>
+              <a:graphicFrameLocks xmlns:a="http://schemas.openxmlformats.org/drawingml/2006/main" noChangeAspect="1"/>
+            </wp:cNvGraphicFramePr>
+            <a:graphic xmlns:a="http://schemas.openxmlformats.org/drawingml/2006/main">
+              <a:graphicData uri="http://schemas.openxmlformats.org/drawingml/2006/picture">
+                <pic:pic xmlns:pic="http://schemas.openxmlformats.org/drawingml/2006/picture">
+                  <pic:nvPicPr>
+                    <pic:cNvPr id="0" name="IMG_20170530_113833.jpg"/>
+                    <pic:cNvPicPr/>
+                  </pic:nvPicPr>
+                  <pic:blipFill>
+                    <a:blip r:embed="rId24" cstate="print">
+                      <a:extLst>
+                        <a:ext uri="{28A0092B-C50C-407E-A947-70E740481C1C}">
+                          <a14:useLocalDpi xmlns:a14="http://schemas.microsoft.com/office/drawing/2010/main" val="0"/>
+                        </a:ext>
+                      </a:extLst>
+                    </a:blip>
+                    <a:stretch>
+                      <a:fillRect/>
+                    </a:stretch>
+                  </pic:blipFill>
+                  <pic:spPr>
+                    <a:xfrm>
+                      <a:off x="0" y="0"/>
+                      <a:ext cx="1908000" cy="1431072"/>
+                    </a:xfrm>
+                    <a:prstGeom prst="rect">
+                      <a:avLst/>
+                    </a:prstGeom>
+                  </pic:spPr>
+                </pic:pic>
+              </a:graphicData>
+            </a:graphic>
+          </wp:inline>
+        </w:drawing>
+      </w:r>
+      <w:r>
+        <w:rPr>
+          <w:b/>
+          <w:sz w:val="32"/>
+          <w:szCs w:val="32"/>
+        </w:rPr>
+        <w:t xml:space="preserve">     </w:t>
+      </w:r>
+      <w:r>
+        <w:rPr>
+          <w:b/>
+          <w:noProof/>
+          <w:sz w:val="32"/>
+          <w:szCs w:val="32"/>
+          <w:lang w:eastAsia="sk-SK"/>
+        </w:rPr>
+        <w:drawing>
+          <wp:inline distT="0" distB="0" distL="0" distR="0">
+            <wp:extent cx="1908000" cy="1431072"/>
+            <wp:effectExtent l="0" t="0" r="0" b="0"/>
+            <wp:docPr id="296" name="Obrázok 296"/>
+            <wp:cNvGraphicFramePr>
+              <a:graphicFrameLocks xmlns:a="http://schemas.openxmlformats.org/drawingml/2006/main" noChangeAspect="1"/>
+            </wp:cNvGraphicFramePr>
+            <a:graphic xmlns:a="http://schemas.openxmlformats.org/drawingml/2006/main">
+              <a:graphicData uri="http://schemas.openxmlformats.org/drawingml/2006/picture">
+                <pic:pic xmlns:pic="http://schemas.openxmlformats.org/drawingml/2006/picture">
+                  <pic:nvPicPr>
+                    <pic:cNvPr id="0" name="IMG_20170530_113838.jpg"/>
+                    <pic:cNvPicPr/>
+                  </pic:nvPicPr>
+                  <pic:blipFill>
+                    <a:blip r:embed="rId25" cstate="print">
+                      <a:extLst>
+                        <a:ext uri="{28A0092B-C50C-407E-A947-70E740481C1C}">
+                          <a14:useLocalDpi xmlns:a14="http://schemas.microsoft.com/office/drawing/2010/main" val="0"/>
+                        </a:ext>
+                      </a:extLst>
+                    </a:blip>
+                    <a:stretch>
+                      <a:fillRect/>
+                    </a:stretch>
+                  </pic:blipFill>
+                  <pic:spPr>
+                    <a:xfrm>
+                      <a:off x="0" y="0"/>
+                      <a:ext cx="1908000" cy="1431072"/>
+                    </a:xfrm>
+                    <a:prstGeom prst="rect">
+                      <a:avLst/>
+                    </a:prstGeom>
+                  </pic:spPr>
+                </pic:pic>
+              </a:graphicData>
+            </a:graphic>
+          </wp:inline>
+        </w:drawing>
+      </w:r>
     </w:p>
     <w:p>
       <w:pPr>
@@ -5886,7 +6431,7 @@
                     </pic:cNvPicPr>
                   </pic:nvPicPr>
                   <pic:blipFill>
-                    <a:blip r:embed="rId16">
+                    <a:blip r:embed="rId26">
                       <a:extLst>
                         <a:ext uri="{28A0092B-C50C-407E-A947-70E740481C1C}">
                           <a14:useLocalDpi xmlns:a14="http://schemas.microsoft.com/office/drawing/2010/main" val="0"/>
@@ -6342,61 +6887,67 @@
         <w:jc w:val="both"/>
         <w:rPr>
           <w:b/>
+          <w:sz w:val="32"/>
+          <w:szCs w:val="32"/>
+        </w:rPr>
+      </w:pPr>
+      <w:r>
+        <w:rPr>
+          <w:noProof/>
           <w:color w:val="FF0000"/>
           <w:sz w:val="32"/>
           <w:szCs w:val="32"/>
-        </w:rPr>
-      </w:pPr>
-    </w:p>
-    <w:p>
-      <w:pPr>
-        <w:jc w:val="both"/>
-        <w:rPr>
-          <w:b/>
-          <w:color w:val="FF0000"/>
-          <w:sz w:val="32"/>
-          <w:szCs w:val="32"/>
-        </w:rPr>
-      </w:pPr>
-    </w:p>
-    <w:p>
-      <w:pPr>
-        <w:jc w:val="both"/>
-        <w:rPr>
-          <w:b/>
-          <w:color w:val="FF0000"/>
-          <w:sz w:val="32"/>
-          <w:szCs w:val="32"/>
-        </w:rPr>
-      </w:pPr>
-    </w:p>
-    <w:p>
-      <w:pPr>
-        <w:jc w:val="both"/>
-        <w:rPr>
-          <w:color w:val="FF0000"/>
-          <w:sz w:val="32"/>
-          <w:szCs w:val="32"/>
-        </w:rPr>
-      </w:pPr>
-      <w:r>
-        <w:rPr>
-          <w:color w:val="FF0000"/>
-          <w:sz w:val="32"/>
-          <w:szCs w:val="32"/>
-        </w:rPr>
-        <w:t>(FOTOGRAFIA)</w:t>
-      </w:r>
-    </w:p>
-    <w:p>
-      <w:pPr>
-        <w:jc w:val="both"/>
-        <w:rPr>
-          <w:b/>
-          <w:sz w:val="32"/>
-          <w:szCs w:val="32"/>
-        </w:rPr>
-      </w:pPr>
+          <w:lang w:eastAsia="sk-SK"/>
+        </w:rPr>
+        <w:drawing>
+          <wp:inline distT="0" distB="0" distL="0" distR="0" wp14:anchorId="7311BA0B" wp14:editId="0A1B2146">
+            <wp:extent cx="3028950" cy="2272806"/>
+            <wp:effectExtent l="0" t="0" r="0" b="0"/>
+            <wp:docPr id="298" name="Obrázok 298" descr="C:\Users\lego\Desktop\123\IMG_20170530_113619.jpg"/>
+            <wp:cNvGraphicFramePr>
+              <a:graphicFrameLocks xmlns:a="http://schemas.openxmlformats.org/drawingml/2006/main" noChangeAspect="1"/>
+            </wp:cNvGraphicFramePr>
+            <a:graphic xmlns:a="http://schemas.openxmlformats.org/drawingml/2006/main">
+              <a:graphicData uri="http://schemas.openxmlformats.org/drawingml/2006/picture">
+                <pic:pic xmlns:pic="http://schemas.openxmlformats.org/drawingml/2006/picture">
+                  <pic:nvPicPr>
+                    <pic:cNvPr id="0" name="Picture 9" descr="C:\Users\lego\Desktop\123\IMG_20170530_113619.jpg"/>
+                    <pic:cNvPicPr>
+                      <a:picLocks noChangeAspect="1" noChangeArrowheads="1"/>
+                    </pic:cNvPicPr>
+                  </pic:nvPicPr>
+                  <pic:blipFill>
+                    <a:blip r:embed="rId27" cstate="print">
+                      <a:extLst>
+                        <a:ext uri="{28A0092B-C50C-407E-A947-70E740481C1C}">
+                          <a14:useLocalDpi xmlns:a14="http://schemas.microsoft.com/office/drawing/2010/main" val="0"/>
+                        </a:ext>
+                      </a:extLst>
+                    </a:blip>
+                    <a:srcRect/>
+                    <a:stretch>
+                      <a:fillRect/>
+                    </a:stretch>
+                  </pic:blipFill>
+                  <pic:spPr bwMode="auto">
+                    <a:xfrm>
+                      <a:off x="0" y="0"/>
+                      <a:ext cx="3030329" cy="2273841"/>
+                    </a:xfrm>
+                    <a:prstGeom prst="rect">
+                      <a:avLst/>
+                    </a:prstGeom>
+                    <a:noFill/>
+                    <a:ln>
+                      <a:noFill/>
+                    </a:ln>
+                  </pic:spPr>
+                </pic:pic>
+              </a:graphicData>
+            </a:graphic>
+          </wp:inline>
+        </w:drawing>
+      </w:r>
     </w:p>
     <w:p>
       <w:pPr>
@@ -6454,7 +7005,7 @@
                     </pic:cNvPicPr>
                   </pic:nvPicPr>
                   <pic:blipFill>
-                    <a:blip r:embed="rId17">
+                    <a:blip r:embed="rId28">
                       <a:extLst>
                         <a:ext uri="{28A0092B-C50C-407E-A947-70E740481C1C}">
                           <a14:useLocalDpi xmlns:a14="http://schemas.microsoft.com/office/drawing/2010/main" val="0"/>
@@ -7279,8 +7830,6 @@
         </w:rPr>
         <w:t>Robota Cing naprogramujeme podobne ako v predošlej kapitole tak, aby zastavil pred prekážkou. Na rozdiel od predchádzajúcej kapitoly však použijeme skrátený príkaz.</w:t>
       </w:r>
-      <w:bookmarkStart w:id="0" w:name="_GoBack"/>
-      <w:bookmarkEnd w:id="0"/>
     </w:p>
     <w:p>
       <w:pPr>
@@ -9731,7 +10280,7 @@
 </file>
 
 <file path=customXml/itemProps1.xml><?xml version="1.0" encoding="utf-8"?>
-<ds:datastoreItem xmlns:ds="http://schemas.openxmlformats.org/officeDocument/2006/customXml" ds:itemID="{A5B4E342-0199-471B-BA3F-408B674CC6A8}">
+<ds:datastoreItem xmlns:ds="http://schemas.openxmlformats.org/officeDocument/2006/customXml" ds:itemID="{2EE72633-C4F0-4601-9D30-A8B594EB521E}">
   <ds:schemaRefs>
     <ds:schemaRef ds:uri="http://schemas.openxmlformats.org/officeDocument/2006/bibliography"/>
   </ds:schemaRefs>

--- a/CING.docx
+++ b/CING.docx
@@ -1,13 +1,11 @@
 
 <file path=word/document.xml><?xml version="1.0" encoding="utf-8"?>
-<w:document xmlns:wpc="http://schemas.microsoft.com/office/word/2010/wordprocessingCanvas" xmlns:mc="http://schemas.openxmlformats.org/markup-compatibility/2006" xmlns:o="urn:schemas-microsoft-com:office:office" xmlns:r="http://schemas.openxmlformats.org/officeDocument/2006/relationships" xmlns:m="http://schemas.openxmlformats.org/officeDocument/2006/math" xmlns:v="urn:schemas-microsoft-com:vml" xmlns:wp14="http://schemas.microsoft.com/office/word/2010/wordprocessingDrawing" xmlns:wp="http://schemas.openxmlformats.org/drawingml/2006/wordprocessingDrawing" xmlns:w10="urn:schemas-microsoft-com:office:word" xmlns:w="http://schemas.openxmlformats.org/wordprocessingml/2006/main" xmlns:w14="http://schemas.microsoft.com/office/word/2010/wordml" xmlns:wpg="http://schemas.microsoft.com/office/word/2010/wordprocessingGroup" xmlns:wpi="http://schemas.microsoft.com/office/word/2010/wordprocessingInk" xmlns:wne="http://schemas.microsoft.com/office/word/2006/wordml" xmlns:wps="http://schemas.microsoft.com/office/word/2010/wordprocessingShape" mc:Ignorable="w14 wp14">
+<w:document xmlns:wpc="http://schemas.microsoft.com/office/word/2010/wordprocessingCanvas" xmlns:mc="http://schemas.openxmlformats.org/markup-compatibility/2006" xmlns:o="urn:schemas-microsoft-com:office:office" xmlns:r="http://schemas.openxmlformats.org/officeDocument/2006/relationships" xmlns:m="http://schemas.openxmlformats.org/officeDocument/2006/math" xmlns:v="urn:schemas-microsoft-com:vml" xmlns:wp14="http://schemas.microsoft.com/office/word/2010/wordprocessingDrawing" xmlns:wp="http://schemas.openxmlformats.org/drawingml/2006/wordprocessingDrawing" xmlns:w10="urn:schemas-microsoft-com:office:word" xmlns:w="http://schemas.openxmlformats.org/wordprocessingml/2006/main" xmlns:w14="http://schemas.microsoft.com/office/word/2010/wordml" xmlns:w15="http://schemas.microsoft.com/office/word/2012/wordml" xmlns:wpg="http://schemas.microsoft.com/office/word/2010/wordprocessingGroup" xmlns:wpi="http://schemas.microsoft.com/office/word/2010/wordprocessingInk" xmlns:wne="http://schemas.microsoft.com/office/word/2006/wordml" xmlns:wps="http://schemas.microsoft.com/office/word/2010/wordprocessingShape" mc:Ignorable="w14 w15 wp14">
   <w:body>
     <w:p>
       <w:pPr>
         <w:pStyle w:val="Bezriadkovania"/>
       </w:pPr>
-      <w:bookmarkStart w:id="0" w:name="_GoBack"/>
-      <w:bookmarkEnd w:id="0"/>
     </w:p>
     <w:p/>
     <w:p/>
@@ -24,93 +22,998 @@
     <w:p/>
     <w:p/>
     <w:p/>
-    <w:p/>
-    <w:p/>
-    <w:p/>
-    <w:p/>
-    <w:p/>
+    <w:p>
+      <w:pPr>
+        <w:rPr>
+          <w:noProof/>
+          <w:lang w:eastAsia="sk-SK"/>
+        </w:rPr>
+      </w:pPr>
+    </w:p>
+    <w:p>
+      <w:pPr>
+        <w:rPr>
+          <w:noProof/>
+          <w:lang w:eastAsia="sk-SK"/>
+        </w:rPr>
+      </w:pPr>
+      <w:r>
+        <w:rPr>
+          <w:noProof/>
+          <w:lang w:eastAsia="sk-SK"/>
+        </w:rPr>
+        <w:lastRenderedPageBreak/>
+        <mc:AlternateContent>
+          <mc:Choice Requires="wps">
+            <w:drawing>
+              <wp:anchor distT="0" distB="0" distL="114300" distR="114300" simplePos="0" relativeHeight="251665408" behindDoc="0" locked="0" layoutInCell="1" allowOverlap="1" wp14:anchorId="02A65A84" wp14:editId="42EB196C">
+                <wp:simplePos x="0" y="0"/>
+                <wp:positionH relativeFrom="column">
+                  <wp:posOffset>-12266</wp:posOffset>
+                </wp:positionH>
+                <wp:positionV relativeFrom="paragraph">
+                  <wp:posOffset>-830179</wp:posOffset>
+                </wp:positionV>
+                <wp:extent cx="4283009" cy="1828800"/>
+                <wp:effectExtent l="0" t="0" r="0" b="0"/>
+                <wp:wrapNone/>
+                <wp:docPr id="14" name="Textové pole 14"/>
+                <wp:cNvGraphicFramePr/>
+                <a:graphic xmlns:a="http://schemas.openxmlformats.org/drawingml/2006/main">
+                  <a:graphicData uri="http://schemas.microsoft.com/office/word/2010/wordprocessingShape">
+                    <wps:wsp>
+                      <wps:cNvSpPr txBox="1"/>
+                      <wps:spPr>
+                        <a:xfrm>
+                          <a:off x="0" y="0"/>
+                          <a:ext cx="4283009" cy="1828800"/>
+                        </a:xfrm>
+                        <a:prstGeom prst="rect">
+                          <a:avLst/>
+                        </a:prstGeom>
+                        <a:noFill/>
+                        <a:ln>
+                          <a:noFill/>
+                        </a:ln>
+                        <a:effectLst/>
+                      </wps:spPr>
+                      <wps:txbx>
+                        <w:txbxContent>
+                          <w:p>
+                            <w:pPr>
+                              <w:spacing w:after="0"/>
+                              <w:jc w:val="center"/>
+                              <w:rPr>
+                                <w:b/>
+                                <w:color w:val="0070C0"/>
+                                <w:sz w:val="260"/>
+                                <w:szCs w:val="72"/>
+                                <w14:shadow w14:blurRad="12700" w14:dist="38100" w14:dir="2700000" w14:sx="100000" w14:sy="100000" w14:kx="0" w14:ky="0" w14:algn="tl">
+                                  <w14:schemeClr w14:val="accent5">
+                                    <w14:lumMod w14:val="60000"/>
+                                    <w14:lumOff w14:val="40000"/>
+                                  </w14:schemeClr>
+                                </w14:shadow>
+                                <w14:textOutline w14:w="9525" w14:cap="flat" w14:cmpd="sng" w14:algn="ctr">
+                                  <w14:solidFill>
+                                    <w14:schemeClr w14:val="bg1">
+                                      <w14:lumMod w14:val="95000"/>
+                                    </w14:schemeClr>
+                                  </w14:solidFill>
+                                  <w14:prstDash w14:val="solid"/>
+                                  <w14:round/>
+                                </w14:textOutline>
+                              </w:rPr>
+                            </w:pPr>
+                            <w:r>
+                              <w:rPr>
+                                <w:b/>
+                                <w:color w:val="0070C0"/>
+                                <w:sz w:val="260"/>
+                                <w:szCs w:val="72"/>
+                                <w14:shadow w14:blurRad="12700" w14:dist="38100" w14:dir="2700000" w14:sx="100000" w14:sy="100000" w14:kx="0" w14:ky="0" w14:algn="tl">
+                                  <w14:schemeClr w14:val="accent5">
+                                    <w14:lumMod w14:val="60000"/>
+                                    <w14:lumOff w14:val="40000"/>
+                                  </w14:schemeClr>
+                                </w14:shadow>
+                                <w14:textOutline w14:w="9525" w14:cap="flat" w14:cmpd="sng" w14:algn="ctr">
+                                  <w14:solidFill>
+                                    <w14:schemeClr w14:val="bg1">
+                                      <w14:lumMod w14:val="95000"/>
+                                    </w14:schemeClr>
+                                  </w14:solidFill>
+                                  <w14:prstDash w14:val="solid"/>
+                                  <w14:round/>
+                                </w14:textOutline>
+                              </w:rPr>
+                              <w:t>Cing</w:t>
+                            </w:r>
+                          </w:p>
+                        </w:txbxContent>
+                      </wps:txbx>
+                      <wps:bodyPr rot="0" spcFirstLastPara="0" vertOverflow="overflow" horzOverflow="overflow" vert="horz" wrap="square" lIns="91440" tIns="45720" rIns="91440" bIns="45720" numCol="1" spcCol="0" rtlCol="0" fromWordArt="0" anchor="t" anchorCtr="0" forceAA="0" compatLnSpc="1">
+                        <a:prstTxWarp prst="textNoShape">
+                          <a:avLst/>
+                        </a:prstTxWarp>
+                        <a:spAutoFit/>
+                      </wps:bodyPr>
+                    </wps:wsp>
+                  </a:graphicData>
+                </a:graphic>
+                <wp14:sizeRelH relativeFrom="margin">
+                  <wp14:pctWidth>0</wp14:pctWidth>
+                </wp14:sizeRelH>
+                <wp14:sizeRelV relativeFrom="margin">
+                  <wp14:pctHeight>0</wp14:pctHeight>
+                </wp14:sizeRelV>
+              </wp:anchor>
+            </w:drawing>
+          </mc:Choice>
+          <mc:Fallback>
+            <w:pict>
+              <v:shapetype w14:anchorId="02A65A84" id="_x0000_t202" coordsize="21600,21600" o:spt="202" path="m,l,21600r21600,l21600,xe">
+                <v:stroke joinstyle="miter"/>
+                <v:path gradientshapeok="t" o:connecttype="rect"/>
+              </v:shapetype>
+              <v:shape id="Textové pole 14" o:spid="_x0000_s1026" type="#_x0000_t202" style="position:absolute;margin-left:-.95pt;margin-top:-65.35pt;width:337.25pt;height:2in;z-index:251665408;visibility:visible;mso-wrap-style:square;mso-width-percent:0;mso-height-percent:0;mso-wrap-distance-left:9pt;mso-wrap-distance-top:0;mso-wrap-distance-right:9pt;mso-wrap-distance-bottom:0;mso-position-horizontal:absolute;mso-position-horizontal-relative:text;mso-position-vertical:absolute;mso-position-vertical-relative:text;mso-width-percent:0;mso-height-percent:0;mso-width-relative:margin;mso-height-relative:margin;v-text-anchor:top" o:gfxdata="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" filled="f" stroked="f">
+                <v:textbox style="mso-fit-shape-to-text:t">
+                  <w:txbxContent>
+                    <w:p>
+                      <w:pPr>
+                        <w:spacing w:after="0"/>
+                        <w:jc w:val="center"/>
+                        <w:rPr>
+                          <w:b/>
+                          <w:color w:val="0070C0"/>
+                          <w:sz w:val="260"/>
+                          <w:szCs w:val="72"/>
+                          <w14:shadow w14:blurRad="12700" w14:dist="38100" w14:dir="2700000" w14:sx="100000" w14:sy="100000" w14:kx="0" w14:ky="0" w14:algn="tl">
+                            <w14:schemeClr w14:val="accent5">
+                              <w14:lumMod w14:val="60000"/>
+                              <w14:lumOff w14:val="40000"/>
+                            </w14:schemeClr>
+                          </w14:shadow>
+                          <w14:textOutline w14:w="9525" w14:cap="flat" w14:cmpd="sng" w14:algn="ctr">
+                            <w14:solidFill>
+                              <w14:schemeClr w14:val="bg1">
+                                <w14:lumMod w14:val="95000"/>
+                              </w14:schemeClr>
+                            </w14:solidFill>
+                            <w14:prstDash w14:val="solid"/>
+                            <w14:round/>
+                          </w14:textOutline>
+                        </w:rPr>
+                      </w:pPr>
+                      <w:r>
+                        <w:rPr>
+                          <w:b/>
+                          <w:color w:val="0070C0"/>
+                          <w:sz w:val="260"/>
+                          <w:szCs w:val="72"/>
+                          <w14:shadow w14:blurRad="12700" w14:dist="38100" w14:dir="2700000" w14:sx="100000" w14:sy="100000" w14:kx="0" w14:ky="0" w14:algn="tl">
+                            <w14:schemeClr w14:val="accent5">
+                              <w14:lumMod w14:val="60000"/>
+                              <w14:lumOff w14:val="40000"/>
+                            </w14:schemeClr>
+                          </w14:shadow>
+                          <w14:textOutline w14:w="9525" w14:cap="flat" w14:cmpd="sng" w14:algn="ctr">
+                            <w14:solidFill>
+                              <w14:schemeClr w14:val="bg1">
+                                <w14:lumMod w14:val="95000"/>
+                              </w14:schemeClr>
+                            </w14:solidFill>
+                            <w14:prstDash w14:val="solid"/>
+                            <w14:round/>
+                          </w14:textOutline>
+                        </w:rPr>
+                        <w:t>Cing</w:t>
+                      </w:r>
+                    </w:p>
+                  </w:txbxContent>
+                </v:textbox>
+              </v:shape>
+            </w:pict>
+          </mc:Fallback>
+        </mc:AlternateContent>
+      </w:r>
+    </w:p>
+    <w:p>
+      <w:pPr>
+        <w:rPr>
+          <w:noProof/>
+          <w:lang w:eastAsia="sk-SK"/>
+        </w:rPr>
+      </w:pPr>
+    </w:p>
+    <w:p>
+      <w:pPr>
+        <w:rPr>
+          <w:noProof/>
+          <w:lang w:eastAsia="sk-SK"/>
+        </w:rPr>
+      </w:pPr>
+      <w:r>
+        <w:rPr>
+          <w:noProof/>
+          <w:lang w:eastAsia="sk-SK"/>
+        </w:rPr>
+        <mc:AlternateContent>
+          <mc:Choice Requires="wps">
+            <w:drawing>
+              <wp:anchor distT="45720" distB="45720" distL="114300" distR="114300" simplePos="0" relativeHeight="251667456" behindDoc="0" locked="0" layoutInCell="1" allowOverlap="1" wp14:anchorId="503B292A" wp14:editId="08A71471">
+                <wp:simplePos x="0" y="0"/>
+                <wp:positionH relativeFrom="margin">
+                  <wp:align>right</wp:align>
+                </wp:positionH>
+                <wp:positionV relativeFrom="paragraph">
+                  <wp:posOffset>496570</wp:posOffset>
+                </wp:positionV>
+                <wp:extent cx="4162425" cy="649605"/>
+                <wp:effectExtent l="0" t="0" r="9525" b="0"/>
+                <wp:wrapSquare wrapText="bothSides"/>
+                <wp:docPr id="217" name="Textové pole 2"/>
+                <wp:cNvGraphicFramePr>
+                  <a:graphicFrameLocks xmlns:a="http://schemas.openxmlformats.org/drawingml/2006/main"/>
+                </wp:cNvGraphicFramePr>
+                <a:graphic xmlns:a="http://schemas.openxmlformats.org/drawingml/2006/main">
+                  <a:graphicData uri="http://schemas.microsoft.com/office/word/2010/wordprocessingShape">
+                    <wps:wsp>
+                      <wps:cNvSpPr txBox="1">
+                        <a:spLocks noChangeArrowheads="1"/>
+                      </wps:cNvSpPr>
+                      <wps:spPr bwMode="auto">
+                        <a:xfrm>
+                          <a:off x="0" y="0"/>
+                          <a:ext cx="4162425" cy="649605"/>
+                        </a:xfrm>
+                        <a:prstGeom prst="rect">
+                          <a:avLst/>
+                        </a:prstGeom>
+                        <a:solidFill>
+                          <a:srgbClr val="FFFFFF"/>
+                        </a:solidFill>
+                        <a:ln w="9525">
+                          <a:noFill/>
+                          <a:miter lim="800000"/>
+                          <a:headEnd/>
+                          <a:tailEnd/>
+                        </a:ln>
+                      </wps:spPr>
+                      <wps:txbx>
+                        <w:txbxContent>
+                          <w:p>
+                            <w:pPr>
+                              <w:jc w:val="center"/>
+                              <w:rPr>
+                                <w:sz w:val="48"/>
+                              </w:rPr>
+                            </w:pPr>
+                            <w:r>
+                              <w:rPr>
+                                <w:sz w:val="48"/>
+                              </w:rPr>
+                              <w:t>Príručka pre použív</w:t>
+                            </w:r>
+                            <w:r>
+                              <w:rPr>
+                                <w:sz w:val="48"/>
+                              </w:rPr>
+                              <w:t>ateľov</w:t>
+                            </w:r>
+                          </w:p>
+                        </w:txbxContent>
+                      </wps:txbx>
+                      <wps:bodyPr rot="0" vert="horz" wrap="square" lIns="91440" tIns="45720" rIns="91440" bIns="45720" anchor="t" anchorCtr="0">
+                        <a:noAutofit/>
+                      </wps:bodyPr>
+                    </wps:wsp>
+                  </a:graphicData>
+                </a:graphic>
+                <wp14:sizeRelH relativeFrom="margin">
+                  <wp14:pctWidth>0</wp14:pctWidth>
+                </wp14:sizeRelH>
+                <wp14:sizeRelV relativeFrom="margin">
+                  <wp14:pctHeight>0</wp14:pctHeight>
+                </wp14:sizeRelV>
+              </wp:anchor>
+            </w:drawing>
+          </mc:Choice>
+          <mc:Fallback>
+            <w:pict>
+              <v:shape w14:anchorId="503B292A" id="Textové pole 2" o:spid="_x0000_s1027" type="#_x0000_t202" style="position:absolute;margin-left:276.55pt;margin-top:39.1pt;width:327.75pt;height:51.15pt;z-index:251667456;visibility:visible;mso-wrap-style:square;mso-width-percent:0;mso-height-percent:0;mso-wrap-distance-left:9pt;mso-wrap-distance-top:3.6pt;mso-wrap-distance-right:9pt;mso-wrap-distance-bottom:3.6pt;mso-position-horizontal:right;mso-position-horizontal-relative:margin;mso-position-vertical:absolute;mso-position-vertical-relative:text;mso-width-percent:0;mso-height-percent:0;mso-width-relative:margin;mso-height-relative:margin;v-text-anchor:top" o:gfxdata="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" stroked="f">
+                <v:textbox>
+                  <w:txbxContent>
+                    <w:p>
+                      <w:pPr>
+                        <w:jc w:val="center"/>
+                        <w:rPr>
+                          <w:sz w:val="48"/>
+                        </w:rPr>
+                      </w:pPr>
+                      <w:r>
+                        <w:rPr>
+                          <w:sz w:val="48"/>
+                        </w:rPr>
+                        <w:t>Príručka pre použív</w:t>
+                      </w:r>
+                      <w:r>
+                        <w:rPr>
+                          <w:sz w:val="48"/>
+                        </w:rPr>
+                        <w:t>ateľov</w:t>
+                      </w:r>
+                    </w:p>
+                  </w:txbxContent>
+                </v:textbox>
+                <w10:wrap type="square" anchorx="margin"/>
+              </v:shape>
+            </w:pict>
+          </mc:Fallback>
+        </mc:AlternateContent>
+      </w:r>
+    </w:p>
+    <w:p>
+      <w:pPr>
+        <w:rPr>
+          <w:noProof/>
+          <w:lang w:eastAsia="sk-SK"/>
+        </w:rPr>
+      </w:pPr>
+    </w:p>
+    <w:p>
+      <w:pPr>
+        <w:jc w:val="center"/>
+        <w:rPr>
+          <w:noProof/>
+          <w:lang w:eastAsia="sk-SK"/>
+        </w:rPr>
+      </w:pPr>
+      <w:r>
+        <w:rPr>
+          <w:noProof/>
+          <w:lang w:eastAsia="sk-SK"/>
+        </w:rPr>
+        <w:drawing>
+          <wp:inline distT="0" distB="0" distL="0" distR="0" wp14:anchorId="5F167996" wp14:editId="7C4347E7">
+            <wp:extent cx="4285892" cy="3296652"/>
+            <wp:effectExtent l="0" t="0" r="635" b="0"/>
+            <wp:docPr id="25" name="Obrázok 25"/>
+            <wp:cNvGraphicFramePr>
+              <a:graphicFrameLocks xmlns:a="http://schemas.openxmlformats.org/drawingml/2006/main" noChangeAspect="1"/>
+            </wp:cNvGraphicFramePr>
+            <a:graphic xmlns:a="http://schemas.openxmlformats.org/drawingml/2006/main">
+              <a:graphicData uri="http://schemas.openxmlformats.org/drawingml/2006/picture">
+                <pic:pic xmlns:pic="http://schemas.openxmlformats.org/drawingml/2006/picture">
+                  <pic:nvPicPr>
+                    <pic:cNvPr id="25" name="IMG_20170531_140701.jpg"/>
+                    <pic:cNvPicPr/>
+                  </pic:nvPicPr>
+                  <pic:blipFill>
+                    <a:blip r:embed="rId8" cstate="print">
+                      <a:extLst>
+                        <a:ext uri="{28A0092B-C50C-407E-A947-70E740481C1C}">
+                          <a14:useLocalDpi xmlns:a14="http://schemas.microsoft.com/office/drawing/2010/main" val="0"/>
+                        </a:ext>
+                      </a:extLst>
+                    </a:blip>
+                    <a:stretch>
+                      <a:fillRect/>
+                    </a:stretch>
+                  </pic:blipFill>
+                  <pic:spPr>
+                    <a:xfrm>
+                      <a:off x="0" y="0"/>
+                      <a:ext cx="4296451" cy="3304774"/>
+                    </a:xfrm>
+                    <a:prstGeom prst="rect">
+                      <a:avLst/>
+                    </a:prstGeom>
+                  </pic:spPr>
+                </pic:pic>
+              </a:graphicData>
+            </a:graphic>
+          </wp:inline>
+        </w:drawing>
+      </w:r>
+    </w:p>
+    <w:p>
+      <w:pPr>
+        <w:jc w:val="center"/>
+        <w:rPr>
+          <w:noProof/>
+          <w:lang w:eastAsia="sk-SK"/>
+        </w:rPr>
+      </w:pPr>
+      <w:r>
+        <w:rPr>
+          <w:rFonts w:cstheme="minorHAnsi"/>
+          <w:b/>
+          <w:sz w:val="32"/>
+        </w:rPr>
+        <w:lastRenderedPageBreak/>
+        <w:t>ÚVOD</w:t>
+      </w:r>
+    </w:p>
+    <w:p>
+      <w:pPr>
+        <w:jc w:val="both"/>
+        <w:rPr>
+          <w:rFonts w:cstheme="minorHAnsi"/>
+          <w:sz w:val="32"/>
+        </w:rPr>
+      </w:pPr>
+      <w:r>
+        <w:rPr>
+          <w:rFonts w:cstheme="minorHAnsi"/>
+          <w:sz w:val="32"/>
+        </w:rPr>
+        <w:t xml:space="preserve">V tejto krátkej príručke sa zoznámite so základnými príkazmi pre programovanie robota Cing a základnými algoritmami týkajúcich sa programovania. Je určená pre začiatočníkov, ale aj pokročilých, detí ale aj dospelých – skrátka pre každého, kto má záujem naučiť sa základy programovania. Robot Cing nepoužíva vlastný programovací jazyk, ale </w:t>
+      </w:r>
+      <w:r>
+        <w:rPr>
+          <w:rFonts w:cstheme="minorHAnsi"/>
+          <w:sz w:val="32"/>
+        </w:rPr>
+        <w:t>Arduino</w:t>
+      </w:r>
+      <w:r>
+        <w:rPr>
+          <w:rFonts w:cstheme="minorHAnsi"/>
+          <w:sz w:val="32"/>
+        </w:rPr>
+        <w:t xml:space="preserve"> knižnicu, ktorá umožňuje jednoduché naprogramovanie robota</w:t>
+      </w:r>
+      <w:r>
+        <w:rPr>
+          <w:rFonts w:cstheme="minorHAnsi"/>
+          <w:sz w:val="32"/>
+        </w:rPr>
+        <w:t xml:space="preserve"> pre začiatočníkov a  stredne pokročilých. Pokročilí a skúsení používatelia môžu robota Cing programovať priamo v Arduino prostredí bez použitia knižnice.</w:t>
+      </w:r>
+      <w:r>
+        <w:rPr>
+          <w:rFonts w:cstheme="minorHAnsi"/>
+          <w:sz w:val="32"/>
+        </w:rPr>
+        <w:t xml:space="preserve"> </w:t>
+      </w:r>
+    </w:p>
+    <w:p>
+      <w:pPr>
+        <w:jc w:val="right"/>
+        <w:rPr>
+          <w:rFonts w:cstheme="minorHAnsi"/>
+          <w:sz w:val="32"/>
+        </w:rPr>
+      </w:pPr>
+      <w:r>
+        <w:rPr>
+          <w:noProof/>
+          <w:lang w:eastAsia="sk-SK"/>
+        </w:rPr>
+        <w:drawing>
+          <wp:inline distT="0" distB="0" distL="0" distR="0" wp14:anchorId="0D1AB270" wp14:editId="543C31A0">
+            <wp:extent cx="1642745" cy="1249918"/>
+            <wp:effectExtent l="0" t="0" r="0" b="0"/>
+            <wp:docPr id="10" name="Obrázok 10" descr="Výsledok vyhľadávania obrázkov pre dopyt arduino"/>
+            <wp:cNvGraphicFramePr>
+              <a:graphicFrameLocks xmlns:a="http://schemas.openxmlformats.org/drawingml/2006/main" noChangeAspect="1"/>
+            </wp:cNvGraphicFramePr>
+            <a:graphic xmlns:a="http://schemas.openxmlformats.org/drawingml/2006/main">
+              <a:graphicData uri="http://schemas.openxmlformats.org/drawingml/2006/picture">
+                <pic:pic xmlns:pic="http://schemas.openxmlformats.org/drawingml/2006/picture">
+                  <pic:nvPicPr>
+                    <pic:cNvPr id="0" name="Picture 1" descr="Výsledok vyhľadávania obrázkov pre dopyt arduino"/>
+                    <pic:cNvPicPr>
+                      <a:picLocks noChangeAspect="1" noChangeArrowheads="1"/>
+                    </pic:cNvPicPr>
+                  </pic:nvPicPr>
+                  <pic:blipFill>
+                    <a:blip r:embed="rId9">
+                      <a:extLst>
+                        <a:ext uri="{28A0092B-C50C-407E-A947-70E740481C1C}">
+                          <a14:useLocalDpi xmlns:a14="http://schemas.microsoft.com/office/drawing/2010/main" val="0"/>
+                        </a:ext>
+                      </a:extLst>
+                    </a:blip>
+                    <a:srcRect/>
+                    <a:stretch>
+                      <a:fillRect/>
+                    </a:stretch>
+                  </pic:blipFill>
+                  <pic:spPr bwMode="auto">
+                    <a:xfrm>
+                      <a:off x="0" y="0"/>
+                      <a:ext cx="1747010" cy="1329250"/>
+                    </a:xfrm>
+                    <a:prstGeom prst="rect">
+                      <a:avLst/>
+                    </a:prstGeom>
+                    <a:noFill/>
+                    <a:ln>
+                      <a:noFill/>
+                    </a:ln>
+                  </pic:spPr>
+                </pic:pic>
+              </a:graphicData>
+            </a:graphic>
+          </wp:inline>
+        </w:drawing>
+      </w:r>
+    </w:p>
     <w:p>
       <w:pPr>
         <w:spacing w:after="0"/>
         <w:jc w:val="center"/>
         <w:rPr>
-          <w:sz w:val="200"/>
-          <w:szCs w:val="200"/>
-        </w:rPr>
-      </w:pPr>
-      <w:r>
-        <w:rPr>
-          <w:sz w:val="200"/>
-          <w:szCs w:val="200"/>
-        </w:rPr>
-        <w:t>Cing</w:t>
-      </w:r>
-    </w:p>
-    <w:p>
-      <w:pPr>
+          <w:rFonts w:cstheme="minorHAnsi"/>
+          <w:b/>
+          <w:sz w:val="32"/>
+        </w:rPr>
+      </w:pPr>
+      <w:r>
+        <w:rPr>
+          <w:rFonts w:cstheme="minorHAnsi"/>
+          <w:b/>
+          <w:sz w:val="32"/>
+        </w:rPr>
+        <w:lastRenderedPageBreak/>
+        <w:t>OBSAH</w:t>
+      </w:r>
+    </w:p>
+    <w:p>
+      <w:pPr>
+        <w:spacing w:after="0" w:line="360" w:lineRule="auto"/>
+        <w:rPr>
+          <w:rFonts w:cstheme="minorHAnsi"/>
+          <w:sz w:val="32"/>
+        </w:rPr>
+      </w:pPr>
+      <w:r>
+        <w:rPr>
+          <w:rFonts w:cstheme="minorHAnsi"/>
+          <w:sz w:val="32"/>
+        </w:rPr>
+        <w:t>Zoznámme sa s robotom</w:t>
+      </w:r>
+      <w:r>
+        <w:rPr>
+          <w:rFonts w:cstheme="minorHAnsi"/>
+          <w:sz w:val="32"/>
+        </w:rPr>
+        <w:tab/>
+      </w:r>
+      <w:r>
+        <w:rPr>
+          <w:rFonts w:cstheme="minorHAnsi"/>
+          <w:sz w:val="32"/>
+        </w:rPr>
+        <w:tab/>
+      </w:r>
+      <w:r>
+        <w:rPr>
+          <w:rFonts w:cstheme="minorHAnsi"/>
+          <w:sz w:val="32"/>
+        </w:rPr>
+        <w:tab/>
+      </w:r>
+      <w:r>
+        <w:rPr>
+          <w:rFonts w:cstheme="minorHAnsi"/>
+          <w:sz w:val="32"/>
+        </w:rPr>
+        <w:tab/>
+      </w:r>
+      <w:r>
+        <w:rPr>
+          <w:rFonts w:cstheme="minorHAnsi"/>
+          <w:sz w:val="32"/>
+        </w:rPr>
+        <w:tab/>
+      </w:r>
+      <w:r>
+        <w:rPr>
+          <w:rFonts w:cstheme="minorHAnsi"/>
+          <w:sz w:val="32"/>
+        </w:rPr>
+        <w:t>3</w:t>
+      </w:r>
+    </w:p>
+    <w:p>
+      <w:pPr>
+        <w:spacing w:after="0" w:line="360" w:lineRule="auto"/>
+        <w:rPr>
+          <w:rFonts w:cstheme="minorHAnsi"/>
+          <w:sz w:val="32"/>
+        </w:rPr>
+      </w:pPr>
+      <w:r>
+        <w:rPr>
+          <w:rFonts w:cstheme="minorHAnsi"/>
+          <w:sz w:val="32"/>
+        </w:rPr>
+        <w:t>Začíname s</w:t>
+      </w:r>
+      <w:r>
+        <w:rPr>
+          <w:rFonts w:cstheme="minorHAnsi"/>
+          <w:sz w:val="32"/>
+        </w:rPr>
+        <w:t> </w:t>
+      </w:r>
+      <w:r>
+        <w:rPr>
+          <w:rFonts w:cstheme="minorHAnsi"/>
+          <w:sz w:val="32"/>
+        </w:rPr>
+        <w:t>robotom</w:t>
+      </w:r>
+      <w:r>
+        <w:rPr>
+          <w:rFonts w:cstheme="minorHAnsi"/>
+          <w:sz w:val="32"/>
+        </w:rPr>
+        <w:tab/>
+      </w:r>
+      <w:r>
+        <w:rPr>
+          <w:rFonts w:cstheme="minorHAnsi"/>
+          <w:sz w:val="32"/>
+        </w:rPr>
+        <w:tab/>
+      </w:r>
+      <w:r>
+        <w:rPr>
+          <w:rFonts w:cstheme="minorHAnsi"/>
+          <w:sz w:val="32"/>
+        </w:rPr>
+        <w:tab/>
+      </w:r>
+      <w:r>
+        <w:rPr>
+          <w:rFonts w:cstheme="minorHAnsi"/>
+          <w:sz w:val="32"/>
+        </w:rPr>
+        <w:tab/>
+      </w:r>
+      <w:r>
+        <w:rPr>
+          <w:rFonts w:cstheme="minorHAnsi"/>
+          <w:sz w:val="32"/>
+        </w:rPr>
+        <w:tab/>
+      </w:r>
+      <w:r>
+        <w:rPr>
+          <w:rFonts w:cstheme="minorHAnsi"/>
+          <w:sz w:val="32"/>
+        </w:rPr>
+        <w:tab/>
+      </w:r>
+    </w:p>
+    <w:p>
+      <w:pPr>
+        <w:pStyle w:val="Odsekzoznamu"/>
+        <w:numPr>
+          <w:ilvl w:val="0"/>
+          <w:numId w:val="17"/>
+        </w:numPr>
         <w:spacing w:after="0"/>
-      </w:pPr>
-    </w:p>
-    <w:p>
-      <w:pPr>
+        <w:rPr>
+          <w:rFonts w:cstheme="minorHAnsi"/>
+          <w:color w:val="FF0000"/>
+          <w:sz w:val="32"/>
+        </w:rPr>
+      </w:pPr>
+      <w:r>
+        <w:rPr>
+          <w:rFonts w:cstheme="minorHAnsi"/>
+          <w:sz w:val="32"/>
+        </w:rPr>
+        <w:t>Príkazy na chodenie rovno a doprava</w:t>
+      </w:r>
+      <w:r>
+        <w:rPr>
+          <w:rFonts w:cstheme="minorHAnsi"/>
+          <w:sz w:val="32"/>
+        </w:rPr>
+        <w:tab/>
+      </w:r>
+    </w:p>
+    <w:p>
+      <w:pPr>
+        <w:pStyle w:val="Odsekzoznamu"/>
+        <w:numPr>
+          <w:ilvl w:val="0"/>
+          <w:numId w:val="17"/>
+        </w:numPr>
+        <w:spacing w:after="0" w:line="360" w:lineRule="auto"/>
+        <w:rPr>
+          <w:rFonts w:cstheme="minorHAnsi"/>
+          <w:color w:val="FF0000"/>
+          <w:sz w:val="32"/>
+        </w:rPr>
+      </w:pPr>
+      <w:r>
+        <w:rPr>
+          <w:rFonts w:cstheme="minorHAnsi"/>
+          <w:sz w:val="32"/>
+        </w:rPr>
+        <w:t>Spomaľovanie a zrýchľovanie</w:t>
+      </w:r>
+      <w:r>
+        <w:rPr>
+          <w:rFonts w:cstheme="minorHAnsi"/>
+          <w:sz w:val="32"/>
+        </w:rPr>
+        <w:tab/>
+      </w:r>
+      <w:r>
+        <w:rPr>
+          <w:rFonts w:cstheme="minorHAnsi"/>
+          <w:sz w:val="32"/>
+        </w:rPr>
+        <w:tab/>
+      </w:r>
+      <w:r>
+        <w:rPr>
+          <w:rFonts w:cstheme="minorHAnsi"/>
+          <w:color w:val="FF0000"/>
+          <w:sz w:val="32"/>
+        </w:rPr>
+        <w:tab/>
+      </w:r>
+    </w:p>
+    <w:p>
+      <w:pPr>
+        <w:spacing w:after="0" w:line="360" w:lineRule="auto"/>
+        <w:rPr>
+          <w:rFonts w:cstheme="minorHAnsi"/>
+          <w:sz w:val="32"/>
+        </w:rPr>
+      </w:pPr>
+      <w:r>
+        <w:rPr>
+          <w:rFonts w:cstheme="minorHAnsi"/>
+          <w:sz w:val="32"/>
+        </w:rPr>
+        <w:t>Sledovanie čiary</w:t>
+      </w:r>
+    </w:p>
+    <w:p>
+      <w:pPr>
+        <w:pStyle w:val="Odsekzoznamu"/>
+        <w:numPr>
+          <w:ilvl w:val="0"/>
+          <w:numId w:val="17"/>
+        </w:numPr>
         <w:spacing w:after="0"/>
-        <w:jc w:val="center"/>
-        <w:rPr>
-          <w:sz w:val="48"/>
-        </w:rPr>
-      </w:pPr>
-      <w:r>
-        <w:rPr>
-          <w:sz w:val="48"/>
-        </w:rPr>
-        <w:t>Príručka pre použí</w:t>
-      </w:r>
-      <w:r>
-        <w:rPr>
-          <w:sz w:val="48"/>
-        </w:rPr>
-        <w:t>vateľov</w:t>
-      </w:r>
-    </w:p>
-    <w:p>
-      <w:pPr>
-        <w:jc w:val="center"/>
-        <w:rPr>
-          <w:sz w:val="48"/>
-        </w:rPr>
-      </w:pPr>
-    </w:p>
-    <w:p>
-      <w:pPr>
-        <w:rPr>
-          <w:sz w:val="48"/>
-        </w:rPr>
-      </w:pPr>
-    </w:p>
-    <w:p>
-      <w:pPr>
-        <w:rPr>
-          <w:sz w:val="48"/>
-        </w:rPr>
-      </w:pPr>
-    </w:p>
-    <w:p>
-      <w:pPr>
-        <w:jc w:val="center"/>
         <w:rPr>
           <w:rFonts w:cstheme="minorHAnsi"/>
-          <w:b/>
           <w:sz w:val="32"/>
         </w:rPr>
       </w:pPr>
       <w:r>
         <w:rPr>
           <w:rFonts w:cstheme="minorHAnsi"/>
+          <w:sz w:val="32"/>
+        </w:rPr>
+        <w:t>Pomocou jedného senzora</w:t>
+      </w:r>
+    </w:p>
+    <w:p>
+      <w:pPr>
+        <w:pStyle w:val="Odsekzoznamu"/>
+        <w:numPr>
+          <w:ilvl w:val="0"/>
+          <w:numId w:val="17"/>
+        </w:numPr>
+        <w:spacing w:after="0" w:line="360" w:lineRule="auto"/>
+        <w:rPr>
+          <w:rFonts w:cstheme="minorHAnsi"/>
+          <w:sz w:val="32"/>
+        </w:rPr>
+      </w:pPr>
+      <w:r>
+        <w:rPr>
+          <w:rFonts w:cstheme="minorHAnsi"/>
+          <w:sz w:val="32"/>
+        </w:rPr>
+        <w:t>Pomocou dvoch senzorov</w:t>
+      </w:r>
+    </w:p>
+    <w:p>
+      <w:pPr>
+        <w:spacing w:after="0" w:line="360" w:lineRule="auto"/>
+        <w:rPr>
+          <w:rFonts w:cstheme="minorHAnsi"/>
+          <w:sz w:val="32"/>
+        </w:rPr>
+      </w:pPr>
+      <w:r>
+        <w:rPr>
+          <w:rFonts w:cstheme="minorHAnsi"/>
+          <w:sz w:val="32"/>
+        </w:rPr>
+        <w:t>Meranie teploty</w:t>
+      </w:r>
+    </w:p>
+    <w:p>
+      <w:pPr>
+        <w:spacing w:after="0" w:line="360" w:lineRule="auto"/>
+        <w:rPr>
+          <w:rFonts w:cstheme="minorHAnsi"/>
+          <w:sz w:val="32"/>
+        </w:rPr>
+      </w:pPr>
+      <w:r>
+        <w:rPr>
+          <w:rFonts w:cstheme="minorHAnsi"/>
+          <w:sz w:val="32"/>
+        </w:rPr>
+        <w:t>Prekážky</w:t>
+      </w:r>
+    </w:p>
+    <w:p>
+      <w:pPr>
+        <w:pStyle w:val="Odsekzoznamu"/>
+        <w:numPr>
+          <w:ilvl w:val="0"/>
+          <w:numId w:val="17"/>
+        </w:numPr>
+        <w:spacing w:after="0"/>
+        <w:rPr>
+          <w:rFonts w:cstheme="minorHAnsi"/>
+          <w:sz w:val="32"/>
+        </w:rPr>
+      </w:pPr>
+      <w:r>
+        <w:rPr>
+          <w:rFonts w:cstheme="minorHAnsi"/>
+          <w:sz w:val="32"/>
+        </w:rPr>
+        <w:t>Zastavenie pred prekážkou</w:t>
+      </w:r>
+    </w:p>
+    <w:p>
+      <w:pPr>
+        <w:pStyle w:val="Odsekzoznamu"/>
+        <w:numPr>
+          <w:ilvl w:val="0"/>
+          <w:numId w:val="17"/>
+        </w:numPr>
+        <w:spacing w:after="0"/>
+        <w:rPr>
+          <w:rFonts w:cstheme="minorHAnsi"/>
+          <w:sz w:val="32"/>
+        </w:rPr>
+      </w:pPr>
+      <w:r>
+        <w:rPr>
+          <w:rFonts w:cstheme="minorHAnsi"/>
+          <w:sz w:val="32"/>
+        </w:rPr>
+        <w:t>Zastavenie so sledovaním čiary</w:t>
+      </w:r>
+    </w:p>
+    <w:p>
+      <w:pPr>
+        <w:pStyle w:val="Odsekzoznamu"/>
+        <w:numPr>
+          <w:ilvl w:val="0"/>
+          <w:numId w:val="17"/>
+        </w:numPr>
+        <w:spacing w:after="0"/>
+        <w:rPr>
+          <w:rFonts w:cstheme="minorHAnsi"/>
+          <w:sz w:val="32"/>
+        </w:rPr>
+      </w:pPr>
+      <w:r>
+        <w:rPr>
+          <w:rFonts w:cstheme="minorHAnsi"/>
+          <w:sz w:val="32"/>
+        </w:rPr>
+        <w:t>Obchádzka prekážky</w:t>
+      </w:r>
+    </w:p>
+    <w:p>
+      <w:pPr>
+        <w:pStyle w:val="Odsekzoznamu"/>
+        <w:numPr>
+          <w:ilvl w:val="0"/>
+          <w:numId w:val="17"/>
+        </w:numPr>
+        <w:spacing w:after="0" w:line="360" w:lineRule="auto"/>
+        <w:rPr>
+          <w:rFonts w:cstheme="minorHAnsi"/>
+          <w:sz w:val="32"/>
+        </w:rPr>
+      </w:pPr>
+      <w:r>
+        <w:rPr>
+          <w:rFonts w:cstheme="minorHAnsi"/>
+          <w:sz w:val="32"/>
+        </w:rPr>
+        <w:t>Obchádzka so sledovaním čiary</w:t>
+      </w:r>
+    </w:p>
+    <w:p>
+      <w:pPr>
+        <w:spacing w:after="0" w:line="360" w:lineRule="auto"/>
+        <w:rPr>
+          <w:rFonts w:cstheme="minorHAnsi"/>
+          <w:sz w:val="32"/>
+        </w:rPr>
+      </w:pPr>
+      <w:r>
+        <w:rPr>
+          <w:rFonts w:cstheme="minorHAnsi"/>
+          <w:sz w:val="32"/>
+        </w:rPr>
+        <w:t>Počítanie čiar</w:t>
+      </w:r>
+    </w:p>
+    <w:p>
+      <w:pPr>
+        <w:spacing w:after="0" w:line="360" w:lineRule="auto"/>
+        <w:rPr>
+          <w:rFonts w:cstheme="minorHAnsi"/>
+          <w:sz w:val="32"/>
+        </w:rPr>
+      </w:pPr>
+      <w:r>
+        <w:rPr>
+          <w:rFonts w:cstheme="minorHAnsi"/>
+          <w:sz w:val="32"/>
+        </w:rPr>
+        <w:t>Skracovanie programov</w:t>
+      </w:r>
+    </w:p>
+    <w:p>
+      <w:pPr>
+        <w:rPr>
+          <w:b/>
+          <w:sz w:val="32"/>
+        </w:rPr>
+      </w:pPr>
+      <w:r>
+        <w:rPr>
           <w:b/>
           <w:sz w:val="32"/>
         </w:rPr>
         <w:lastRenderedPageBreak/>
-        <w:t>ÚVOD</w:t>
+        <w:t>1.</w:t>
+      </w:r>
+      <w:r>
+        <w:rPr>
+          <w:b/>
+          <w:sz w:val="32"/>
+        </w:rPr>
+        <w:t>ZOZNÁMME</w:t>
+      </w:r>
+      <w:r>
+        <w:rPr>
+          <w:b/>
+          <w:sz w:val="32"/>
+        </w:rPr>
+        <w:t xml:space="preserve"> SA S ROBOTOM</w:t>
+      </w:r>
+    </w:p>
+    <w:p>
+      <w:pPr>
+        <w:rPr>
+          <w:color w:val="FF0000"/>
+          <w:sz w:val="32"/>
+        </w:rPr>
+      </w:pPr>
+      <w:r>
+        <w:rPr>
+          <w:color w:val="FF0000"/>
+          <w:sz w:val="32"/>
+        </w:rPr>
+        <w:t>(fotka a popis robota, senzorov)</w:t>
       </w:r>
     </w:p>
     <w:p>
@@ -126,84 +1029,8 @@
           <w:rFonts w:cstheme="minorHAnsi"/>
           <w:sz w:val="32"/>
         </w:rPr>
-        <w:t xml:space="preserve">V tejto krátkej príručke sa zoznámite so základnými príkazmi pre programovanie robota Cing a základnými algoritmami týkajúcich sa programovania. Je určená pre začiatočníkov, ale aj pokročilých, detí ale aj dospelých – skrátka pre každého, kto má záujem naučiť sa základy programovania. Robot Cing nepoužíva vlastný programovací jazyk, ale </w:t>
-      </w:r>
-      <w:proofErr w:type="spellStart"/>
-      <w:r>
-        <w:rPr>
-          <w:rFonts w:cstheme="minorHAnsi"/>
-          <w:sz w:val="32"/>
-        </w:rPr>
-        <w:t>Arduino</w:t>
-      </w:r>
-      <w:proofErr w:type="spellEnd"/>
-      <w:r>
-        <w:rPr>
-          <w:rFonts w:cstheme="minorHAnsi"/>
-          <w:sz w:val="32"/>
-        </w:rPr>
-        <w:t xml:space="preserve"> knižnicu, ktorá umožňuje jednoduché naprogramovanie robota</w:t>
-      </w:r>
-      <w:r>
-        <w:rPr>
-          <w:rFonts w:cstheme="minorHAnsi"/>
-          <w:sz w:val="32"/>
-        </w:rPr>
-        <w:t xml:space="preserve"> pre začiatočníkov a  stredne pokročilých. Pokročilí a skúsení používatelia môžu robota Cing programovať priamo v </w:t>
-      </w:r>
-      <w:proofErr w:type="spellStart"/>
-      <w:r>
-        <w:rPr>
-          <w:rFonts w:cstheme="minorHAnsi"/>
-          <w:sz w:val="32"/>
-        </w:rPr>
-        <w:t>Arduino</w:t>
-      </w:r>
-      <w:proofErr w:type="spellEnd"/>
-      <w:r>
-        <w:rPr>
-          <w:rFonts w:cstheme="minorHAnsi"/>
-          <w:sz w:val="32"/>
-        </w:rPr>
-        <w:t xml:space="preserve"> prostredí bez použitia knižnice.</w:t>
-      </w:r>
-      <w:r>
-        <w:rPr>
-          <w:rFonts w:cstheme="minorHAnsi"/>
-          <w:sz w:val="32"/>
-        </w:rPr>
-        <w:t xml:space="preserve"> Robot má mnohé doplnky, medzi ktoré patria:</w:t>
-      </w:r>
-    </w:p>
-    <w:p>
-      <w:pPr>
-        <w:pStyle w:val="Odsekzoznamu"/>
-        <w:jc w:val="both"/>
-        <w:rPr>
-          <w:rFonts w:cstheme="minorHAnsi"/>
-          <w:sz w:val="32"/>
-        </w:rPr>
-      </w:pPr>
-    </w:p>
-    <w:p>
-      <w:pPr>
-        <w:pStyle w:val="Odsekzoznamu"/>
-        <w:jc w:val="both"/>
-        <w:rPr>
-          <w:rFonts w:cstheme="minorHAnsi"/>
-          <w:sz w:val="32"/>
-        </w:rPr>
-      </w:pPr>
-    </w:p>
-    <w:p>
-      <w:pPr>
-        <w:pStyle w:val="Odsekzoznamu"/>
-        <w:jc w:val="both"/>
-        <w:rPr>
-          <w:rFonts w:cstheme="minorHAnsi"/>
-          <w:sz w:val="32"/>
-        </w:rPr>
-      </w:pPr>
+        <w:t>Robot má mnohé doplnky, medzi ktoré patria:</w:t>
+      </w:r>
     </w:p>
     <w:p>
       <w:pPr>
@@ -223,7 +1050,6 @@
           <w:rFonts w:cstheme="minorHAnsi"/>
           <w:sz w:val="32"/>
         </w:rPr>
-        <w:lastRenderedPageBreak/>
         <w:t>Tepelný senzor</w:t>
       </w:r>
     </w:p>
@@ -240,21 +1066,12 @@
           <w:sz w:val="32"/>
         </w:rPr>
       </w:pPr>
-      <w:proofErr w:type="spellStart"/>
       <w:r>
         <w:rPr>
           <w:rFonts w:cstheme="minorHAnsi"/>
           <w:sz w:val="32"/>
         </w:rPr>
-        <w:t>Ultrasonický</w:t>
-      </w:r>
-      <w:proofErr w:type="spellEnd"/>
-      <w:r>
-        <w:rPr>
-          <w:rFonts w:cstheme="minorHAnsi"/>
-          <w:sz w:val="32"/>
-        </w:rPr>
-        <w:t xml:space="preserve"> senzor</w:t>
+        <w:t>Ultrasonický senzor</w:t>
       </w:r>
     </w:p>
     <w:p>
@@ -291,21 +1108,12 @@
           <w:sz w:val="32"/>
         </w:rPr>
       </w:pPr>
-      <w:proofErr w:type="spellStart"/>
       <w:r>
         <w:rPr>
           <w:rFonts w:cstheme="minorHAnsi"/>
           <w:sz w:val="32"/>
         </w:rPr>
-        <w:t>Servo</w:t>
-      </w:r>
-      <w:proofErr w:type="spellEnd"/>
-      <w:r>
-        <w:rPr>
-          <w:rFonts w:cstheme="minorHAnsi"/>
-          <w:sz w:val="32"/>
-        </w:rPr>
-        <w:t xml:space="preserve"> motor</w:t>
+        <w:t>Servo motor</w:t>
       </w:r>
     </w:p>
     <w:p>
@@ -352,189 +1160,6 @@
     </w:p>
     <w:p>
       <w:pPr>
-        <w:ind w:left="360"/>
-        <w:jc w:val="both"/>
-        <w:rPr>
-          <w:rFonts w:ascii="Bookshelf Symbol 7" w:hAnsi="Bookshelf Symbol 7"/>
-          <w:sz w:val="32"/>
-        </w:rPr>
-      </w:pPr>
-    </w:p>
-    <w:p>
-      <w:pPr>
-        <w:ind w:left="720"/>
-        <w:jc w:val="center"/>
-        <w:rPr>
-          <w:rFonts w:ascii="Bookshelf Symbol 7" w:hAnsi="Bookshelf Symbol 7"/>
-          <w:b/>
-          <w:sz w:val="32"/>
-        </w:rPr>
-      </w:pPr>
-    </w:p>
-    <w:p>
-      <w:pPr>
-        <w:ind w:left="720"/>
-        <w:jc w:val="center"/>
-        <w:rPr>
-          <w:rFonts w:ascii="Bookshelf Symbol 7" w:hAnsi="Bookshelf Symbol 7"/>
-          <w:b/>
-          <w:sz w:val="32"/>
-        </w:rPr>
-      </w:pPr>
-    </w:p>
-    <w:p>
-      <w:pPr>
-        <w:ind w:left="720"/>
-        <w:jc w:val="center"/>
-        <w:rPr>
-          <w:rFonts w:ascii="Bookshelf Symbol 7" w:hAnsi="Bookshelf Symbol 7"/>
-          <w:b/>
-          <w:sz w:val="32"/>
-        </w:rPr>
-      </w:pPr>
-    </w:p>
-    <w:p>
-      <w:pPr>
-        <w:ind w:left="720"/>
-        <w:jc w:val="center"/>
-        <w:rPr>
-          <w:rFonts w:ascii="Bookshelf Symbol 7" w:hAnsi="Bookshelf Symbol 7"/>
-          <w:b/>
-          <w:sz w:val="32"/>
-        </w:rPr>
-      </w:pPr>
-    </w:p>
-    <w:p>
-      <w:pPr>
-        <w:ind w:left="720"/>
-        <w:rPr>
-          <w:rFonts w:ascii="Bookshelf Symbol 7" w:hAnsi="Bookshelf Symbol 7"/>
-          <w:b/>
-          <w:sz w:val="32"/>
-        </w:rPr>
-      </w:pPr>
-    </w:p>
-    <w:p>
-      <w:pPr>
-        <w:ind w:left="720"/>
-        <w:rPr>
-          <w:rFonts w:ascii="Bookshelf Symbol 7" w:hAnsi="Bookshelf Symbol 7"/>
-          <w:b/>
-          <w:sz w:val="32"/>
-        </w:rPr>
-      </w:pPr>
-    </w:p>
-    <w:p>
-      <w:pPr>
-        <w:ind w:left="720"/>
-        <w:rPr>
-          <w:rFonts w:ascii="Bookshelf Symbol 7" w:hAnsi="Bookshelf Symbol 7"/>
-          <w:b/>
-          <w:sz w:val="32"/>
-        </w:rPr>
-      </w:pPr>
-    </w:p>
-    <w:p>
-      <w:pPr>
-        <w:ind w:left="720"/>
-        <w:rPr>
-          <w:rFonts w:ascii="Bookshelf Symbol 7" w:hAnsi="Bookshelf Symbol 7"/>
-          <w:b/>
-          <w:sz w:val="32"/>
-        </w:rPr>
-      </w:pPr>
-    </w:p>
-    <w:p>
-      <w:pPr>
-        <w:rPr>
-          <w:rFonts w:ascii="Bookshelf Symbol 7" w:hAnsi="Bookshelf Symbol 7"/>
-          <w:b/>
-          <w:sz w:val="32"/>
-        </w:rPr>
-      </w:pPr>
-    </w:p>
-    <w:p>
-      <w:pPr>
-        <w:rPr>
-          <w:b/>
-          <w:sz w:val="32"/>
-        </w:rPr>
-      </w:pPr>
-      <w:r>
-        <w:rPr>
-          <w:b/>
-          <w:sz w:val="32"/>
-        </w:rPr>
-        <w:lastRenderedPageBreak/>
-        <w:t>1.</w:t>
-      </w:r>
-      <w:r>
-        <w:rPr>
-          <w:b/>
-          <w:sz w:val="32"/>
-        </w:rPr>
-        <w:t>ZOZNÁMME</w:t>
-      </w:r>
-      <w:r>
-        <w:rPr>
-          <w:b/>
-          <w:sz w:val="32"/>
-        </w:rPr>
-        <w:t xml:space="preserve"> SA S ROBOTOM</w:t>
-      </w:r>
-    </w:p>
-    <w:p>
-      <w:pPr>
-        <w:rPr>
-          <w:color w:val="FF0000"/>
-          <w:sz w:val="32"/>
-        </w:rPr>
-      </w:pPr>
-      <w:r>
-        <w:rPr>
-          <w:color w:val="FF0000"/>
-          <w:sz w:val="32"/>
-        </w:rPr>
-        <w:t>(fotka a popis robota, senzorov)</w:t>
-      </w:r>
-    </w:p>
-    <w:p>
-      <w:pPr>
-        <w:rPr>
-          <w:sz w:val="32"/>
-        </w:rPr>
-      </w:pPr>
-    </w:p>
-    <w:p>
-      <w:pPr>
-        <w:rPr>
-          <w:sz w:val="32"/>
-        </w:rPr>
-      </w:pPr>
-    </w:p>
-    <w:p>
-      <w:pPr>
-        <w:rPr>
-          <w:sz w:val="32"/>
-        </w:rPr>
-      </w:pPr>
-    </w:p>
-    <w:p>
-      <w:pPr>
-        <w:rPr>
-          <w:sz w:val="32"/>
-        </w:rPr>
-      </w:pPr>
-    </w:p>
-    <w:p>
-      <w:pPr>
-        <w:rPr>
-          <w:sz w:val="32"/>
-        </w:rPr>
-      </w:pPr>
-    </w:p>
-    <w:p>
-      <w:pPr>
         <w:rPr>
           <w:sz w:val="32"/>
         </w:rPr>
@@ -711,17 +1336,8 @@
           <w:sz w:val="32"/>
           <w:szCs w:val="32"/>
         </w:rPr>
-        <w:t xml:space="preserve">ICSP ASP </w:t>
-      </w:r>
-      <w:proofErr w:type="spellStart"/>
-      <w:r>
-        <w:rPr>
-          <w:sz w:val="32"/>
-          <w:szCs w:val="32"/>
-        </w:rPr>
-        <w:t>prográmator</w:t>
-      </w:r>
-      <w:proofErr w:type="spellEnd"/>
+        <w:t>ICSP ASP prográmator</w:t>
+      </w:r>
     </w:p>
     <w:p>
       <w:pPr>
@@ -898,7 +1514,7 @@
                     <pic:cNvPicPr/>
                   </pic:nvPicPr>
                   <pic:blipFill>
-                    <a:blip r:embed="rId9">
+                    <a:blip r:embed="rId10">
                       <a:extLst>
                         <a:ext uri="{28A0092B-C50C-407E-A947-70E740481C1C}">
                           <a14:useLocalDpi xmlns:a14="http://schemas.microsoft.com/office/drawing/2010/main" val="0"/>
@@ -972,53 +1588,268 @@
           <w:sz w:val="32"/>
           <w:szCs w:val="32"/>
         </w:rPr>
-        <w:t xml:space="preserve">.h&gt;). Príkazy vo </w:t>
-      </w:r>
-      <w:proofErr w:type="spellStart"/>
-      <w:r>
-        <w:rPr>
-          <w:sz w:val="32"/>
-          <w:szCs w:val="32"/>
-        </w:rPr>
-        <w:t>void</w:t>
-      </w:r>
-      <w:proofErr w:type="spellEnd"/>
-      <w:r>
-        <w:rPr>
+        <w:t>.h&gt;). Príkazy vo void loop</w:t>
+      </w:r>
+      <w:r>
+        <w:rPr>
+          <w:sz w:val="32"/>
+          <w:szCs w:val="32"/>
+        </w:rPr>
+        <w:t xml:space="preserve">(){} v svorkových zátvorkách:{} </w:t>
+      </w:r>
+      <w:r>
+        <w:rPr>
+          <w:sz w:val="32"/>
+          <w:szCs w:val="32"/>
+        </w:rPr>
+        <w:t>bežia v nekonečnom procese</w:t>
+      </w:r>
+      <w:r>
+        <w:rPr>
+          <w:sz w:val="32"/>
+          <w:szCs w:val="32"/>
+        </w:rPr>
+        <w:t xml:space="preserve"> a opakujú sa. </w:t>
+      </w:r>
+    </w:p>
+    <w:p>
+      <w:pPr>
+        <w:spacing w:after="0"/>
+        <w:jc w:val="both"/>
+        <w:rPr>
+          <w:sz w:val="32"/>
+          <w:szCs w:val="32"/>
+          <w:lang w:val="en-US"/>
+        </w:rPr>
+      </w:pPr>
+      <w:r>
+        <w:rPr>
+          <w:color w:val="0070C0"/>
+          <w:sz w:val="32"/>
+          <w:szCs w:val="32"/>
+        </w:rPr>
+        <w:t>Attiny.motor (</w:t>
+      </w:r>
+      <w:r>
+        <w:rPr>
+          <w:color w:val="0070C0"/>
+          <w:sz w:val="32"/>
+          <w:szCs w:val="32"/>
+          <w:lang w:val="en-US"/>
+        </w:rPr>
+        <w:t>“A”, 1, “digital”</w:t>
+      </w:r>
+      <w:r>
+        <w:rPr>
+          <w:color w:val="0070C0"/>
+          <w:sz w:val="32"/>
+          <w:szCs w:val="32"/>
+        </w:rPr>
+        <w:t>)</w:t>
+      </w:r>
+      <w:r>
+        <w:rPr>
+          <w:color w:val="0070C0"/>
           <w:sz w:val="32"/>
           <w:szCs w:val="32"/>
         </w:rPr>
         <w:t xml:space="preserve"> </w:t>
       </w:r>
-      <w:proofErr w:type="spellStart"/>
-      <w:r>
-        <w:rPr>
-          <w:sz w:val="32"/>
-          <w:szCs w:val="32"/>
-        </w:rPr>
-        <w:t>loop</w:t>
-      </w:r>
-      <w:proofErr w:type="spellEnd"/>
-      <w:r>
-        <w:rPr>
-          <w:sz w:val="32"/>
-          <w:szCs w:val="32"/>
-        </w:rPr>
-        <w:t xml:space="preserve">(){} v svorkových zátvorkách:{} </w:t>
-      </w:r>
-      <w:r>
-        <w:rPr>
-          <w:sz w:val="32"/>
-          <w:szCs w:val="32"/>
-        </w:rPr>
-        <w:t>bežia v nekonečnom procese</w:t>
-      </w:r>
-      <w:r>
-        <w:rPr>
-          <w:sz w:val="32"/>
-          <w:szCs w:val="32"/>
-        </w:rPr>
-        <w:t xml:space="preserve"> a opakujú sa. </w:t>
+      <w:r>
+        <w:rPr>
+          <w:sz w:val="32"/>
+          <w:szCs w:val="32"/>
+          <w:lang w:val="en-US"/>
+        </w:rPr>
+        <w:sym w:font="Wingdings" w:char="F0E0"/>
+      </w:r>
+      <w:r>
+        <w:rPr>
+          <w:sz w:val="32"/>
+          <w:szCs w:val="32"/>
+        </w:rPr>
+        <w:t xml:space="preserve"> pomocou tohto príkazu robot Cing zapne motor v porte </w:t>
+      </w:r>
+      <w:r>
+        <w:rPr>
+          <w:color w:val="0070C0"/>
+          <w:sz w:val="32"/>
+          <w:szCs w:val="32"/>
+          <w:lang w:val="en-US"/>
+        </w:rPr>
+        <w:t>“</w:t>
+      </w:r>
+      <w:r>
+        <w:rPr>
+          <w:color w:val="0070C0"/>
+          <w:sz w:val="32"/>
+          <w:szCs w:val="32"/>
+        </w:rPr>
+        <w:t>A</w:t>
+      </w:r>
+      <w:r>
+        <w:rPr>
+          <w:color w:val="0070C0"/>
+          <w:sz w:val="32"/>
+          <w:szCs w:val="32"/>
+          <w:lang w:val="en-US"/>
+        </w:rPr>
+        <w:t>”</w:t>
+      </w:r>
+      <w:r>
+        <w:rPr>
+          <w:sz w:val="32"/>
+          <w:szCs w:val="32"/>
+        </w:rPr>
+        <w:t xml:space="preserve"> na 100% (1=100%). V prípade, že by v príkaze bola v druhom parametri </w:t>
+      </w:r>
+      <w:r>
+        <w:rPr>
+          <w:color w:val="0070C0"/>
+          <w:sz w:val="32"/>
+          <w:szCs w:val="32"/>
+        </w:rPr>
+        <w:t>0</w:t>
+      </w:r>
+      <w:r>
+        <w:rPr>
+          <w:sz w:val="32"/>
+          <w:szCs w:val="32"/>
+        </w:rPr>
+        <w:t xml:space="preserve">, motor sa vypne (0=0%). Prvý parameter, ktorý môže obsahovať </w:t>
+      </w:r>
+      <w:r>
+        <w:rPr>
+          <w:color w:val="0070C0"/>
+          <w:sz w:val="32"/>
+          <w:szCs w:val="32"/>
+          <w:lang w:val="en-US"/>
+        </w:rPr>
+        <w:t>“A”</w:t>
+      </w:r>
+      <w:r>
+        <w:rPr>
+          <w:sz w:val="32"/>
+          <w:szCs w:val="32"/>
+          <w:lang w:val="en-US"/>
+        </w:rPr>
+        <w:t xml:space="preserve">, </w:t>
+      </w:r>
+      <w:r>
+        <w:rPr>
+          <w:color w:val="0070C0"/>
+          <w:sz w:val="32"/>
+          <w:szCs w:val="32"/>
+          <w:lang w:val="en-US"/>
+        </w:rPr>
+        <w:t>”B”</w:t>
+      </w:r>
+      <w:r>
+        <w:rPr>
+          <w:sz w:val="32"/>
+          <w:szCs w:val="32"/>
+          <w:lang w:val="en-US"/>
+        </w:rPr>
+        <w:t xml:space="preserve">, </w:t>
+      </w:r>
+      <w:r>
+        <w:rPr>
+          <w:color w:val="0070C0"/>
+          <w:sz w:val="32"/>
+          <w:szCs w:val="32"/>
+          <w:lang w:val="en-US"/>
+        </w:rPr>
+        <w:t>”</w:t>
+      </w:r>
+      <w:r>
+        <w:rPr>
+          <w:color w:val="0070C0"/>
+          <w:sz w:val="32"/>
+          <w:szCs w:val="32"/>
+        </w:rPr>
+        <w:t>AB</w:t>
+      </w:r>
+      <w:r>
+        <w:rPr>
+          <w:color w:val="0070C0"/>
+          <w:sz w:val="32"/>
+          <w:szCs w:val="32"/>
+          <w:lang w:val="en-US"/>
+        </w:rPr>
+        <w:t>”</w:t>
+      </w:r>
+      <w:r>
+        <w:rPr>
+          <w:sz w:val="32"/>
+          <w:szCs w:val="32"/>
+          <w:lang w:val="en-US"/>
+        </w:rPr>
+        <w:t xml:space="preserve"> </w:t>
+      </w:r>
+      <w:r>
+        <w:rPr>
+          <w:sz w:val="32"/>
+          <w:szCs w:val="32"/>
+        </w:rPr>
+        <w:t>určuje</w:t>
+      </w:r>
+      <w:r>
+        <w:rPr>
+          <w:sz w:val="32"/>
+          <w:szCs w:val="32"/>
+          <w:lang w:val="en-US"/>
+        </w:rPr>
+        <w:t xml:space="preserve">, </w:t>
+      </w:r>
+      <w:r>
+        <w:rPr>
+          <w:sz w:val="32"/>
+          <w:szCs w:val="32"/>
+          <w:lang w:val="en-US"/>
+        </w:rPr>
+        <w:t>pre ktorý motor/motory sa vzťahujú nasledujúce parametre príkazu. Posledný parameter určuje spôsob zapínania motoru (</w:t>
+      </w:r>
+      <w:r>
+        <w:rPr>
+          <w:color w:val="0070C0"/>
+          <w:sz w:val="32"/>
+          <w:szCs w:val="32"/>
+          <w:lang w:val="en-US"/>
+        </w:rPr>
+        <w:t>“digital”</w:t>
+      </w:r>
+      <w:r>
+        <w:rPr>
+          <w:sz w:val="32"/>
+          <w:szCs w:val="32"/>
+          <w:lang w:val="en-US"/>
+        </w:rPr>
+        <w:t xml:space="preserve">, </w:t>
+      </w:r>
+      <w:r>
+        <w:rPr>
+          <w:color w:val="0070C0"/>
+          <w:sz w:val="32"/>
+          <w:szCs w:val="32"/>
+          <w:lang w:val="en-US"/>
+        </w:rPr>
+        <w:t>“analog”</w:t>
+      </w:r>
+      <w:r>
+        <w:rPr>
+          <w:sz w:val="32"/>
+          <w:szCs w:val="32"/>
+          <w:lang w:val="en-US"/>
+        </w:rPr>
+        <w:t>)</w:t>
+      </w:r>
+      <w:r>
+        <w:rPr>
+          <w:sz w:val="32"/>
+          <w:szCs w:val="32"/>
+          <w:lang w:val="en-US"/>
+        </w:rPr>
+        <w:t xml:space="preserve">. </w:t>
       </w:r>
     </w:p>
     <w:p>
@@ -1031,23 +1862,63 @@
           <w:lang w:val="en-US"/>
         </w:rPr>
       </w:pPr>
-      <w:proofErr w:type="spellStart"/>
+      <w:r>
+        <w:rPr>
+          <w:sz w:val="32"/>
+          <w:szCs w:val="32"/>
+          <w:lang w:val="en-US"/>
+        </w:rPr>
+        <w:lastRenderedPageBreak/>
+        <w:t>V prípade, že je parameter nastaven</w:t>
+      </w:r>
+      <w:r>
+        <w:rPr>
+          <w:sz w:val="32"/>
+          <w:szCs w:val="32"/>
+        </w:rPr>
+        <w:t>ý na</w:t>
+      </w:r>
+      <w:r>
+        <w:rPr>
+          <w:sz w:val="32"/>
+          <w:szCs w:val="32"/>
+          <w:lang w:val="en-US"/>
+        </w:rPr>
+        <w:t xml:space="preserve"> </w:t>
+      </w:r>
       <w:r>
         <w:rPr>
           <w:color w:val="0070C0"/>
           <w:sz w:val="32"/>
           <w:szCs w:val="32"/>
-        </w:rPr>
-        <w:t>Attiny.motor</w:t>
-      </w:r>
-      <w:proofErr w:type="spellEnd"/>
+          <w:lang w:val="en-US"/>
+        </w:rPr>
+        <w:t>“analog”</w:t>
+      </w:r>
+      <w:r>
+        <w:rPr>
+          <w:sz w:val="32"/>
+          <w:szCs w:val="32"/>
+          <w:lang w:val="en-US"/>
+        </w:rPr>
+        <w:t xml:space="preserve">, vieme motor regulovať od </w:t>
+      </w:r>
       <w:r>
         <w:rPr>
           <w:color w:val="0070C0"/>
           <w:sz w:val="32"/>
           <w:szCs w:val="32"/>
-        </w:rPr>
-        <w:t xml:space="preserve"> (</w:t>
+          <w:lang w:val="en-US"/>
+        </w:rPr>
+        <w:t>0</w:t>
+      </w:r>
+      <w:r>
+        <w:rPr>
+          <w:sz w:val="32"/>
+          <w:szCs w:val="32"/>
+          <w:lang w:val="en-US"/>
+        </w:rPr>
+        <w:t xml:space="preserve">% po </w:t>
       </w:r>
       <w:r>
         <w:rPr>
@@ -1056,21 +1927,98 @@
           <w:szCs w:val="32"/>
           <w:lang w:val="en-US"/>
         </w:rPr>
-        <w:t>“A”, 1, “digital”</w:t>
+        <w:t>100</w:t>
+      </w:r>
+      <w:r>
+        <w:rPr>
+          <w:sz w:val="32"/>
+          <w:szCs w:val="32"/>
+          <w:lang w:val="en-US"/>
+        </w:rPr>
+        <w:t>%.</w:t>
+      </w:r>
+      <w:r>
+        <w:rPr>
+          <w:sz w:val="32"/>
+          <w:szCs w:val="32"/>
+          <w:lang w:val="en-US"/>
+        </w:rPr>
+        <w:t xml:space="preserve"> V nasledujúcom </w:t>
+      </w:r>
+      <w:r>
+        <w:rPr>
+          <w:sz w:val="32"/>
+          <w:szCs w:val="32"/>
+          <w:lang w:val="en-US"/>
+        </w:rPr>
+        <w:t xml:space="preserve">príkaze má motor nastavený parameter na 33% </w:t>
+      </w:r>
+      <w:r>
+        <w:rPr>
+          <w:sz w:val="32"/>
+          <w:szCs w:val="32"/>
+          <w:lang w:val="en-US"/>
+        </w:rPr>
+        <w:sym w:font="Wingdings" w:char="F0E0"/>
+      </w:r>
+      <w:r>
+        <w:rPr>
+          <w:sz w:val="32"/>
+          <w:szCs w:val="32"/>
+          <w:lang w:val="en-US"/>
+        </w:rPr>
+        <w:t xml:space="preserve"> </w:t>
       </w:r>
       <w:r>
         <w:rPr>
           <w:color w:val="0070C0"/>
           <w:sz w:val="32"/>
           <w:szCs w:val="32"/>
-        </w:rPr>
-        <w:t>)</w:t>
+          <w:lang w:val="en-US"/>
+        </w:rPr>
+        <w:t>Attiny.motor (“A”, 33, ”analog”)</w:t>
       </w:r>
       <w:r>
         <w:rPr>
           <w:color w:val="0070C0"/>
           <w:sz w:val="32"/>
           <w:szCs w:val="32"/>
+          <w:lang w:val="en-US"/>
+        </w:rPr>
+        <w:t>.</w:t>
+      </w:r>
+    </w:p>
+    <w:p>
+      <w:pPr>
+        <w:spacing w:after="0"/>
+        <w:jc w:val="both"/>
+        <w:rPr>
+          <w:sz w:val="32"/>
+          <w:szCs w:val="32"/>
+        </w:rPr>
+      </w:pPr>
+      <w:r>
+        <w:rPr>
+          <w:color w:val="0070C0"/>
+          <w:sz w:val="32"/>
+          <w:szCs w:val="32"/>
+          <w:lang w:val="en-US"/>
+        </w:rPr>
+        <w:t xml:space="preserve">delay (2000) </w:t>
+      </w:r>
+      <w:r>
+        <w:rPr>
+          <w:sz w:val="32"/>
+          <w:szCs w:val="32"/>
+          <w:lang w:val="en-US"/>
+        </w:rPr>
+        <w:sym w:font="Wingdings" w:char="F0E0"/>
+      </w:r>
+      <w:r>
+        <w:rPr>
+          <w:sz w:val="32"/>
+          <w:szCs w:val="32"/>
+          <w:lang w:val="en-US"/>
         </w:rPr>
         <w:t xml:space="preserve"> </w:t>
       </w:r>
@@ -1078,16 +2026,26 @@
         <w:rPr>
           <w:sz w:val="32"/>
           <w:szCs w:val="32"/>
+        </w:rPr>
+        <w:t>čaká 2000 milisekúnd</w:t>
+      </w:r>
+    </w:p>
+    <w:p>
+      <w:pPr>
+        <w:spacing w:after="0"/>
+        <w:jc w:val="both"/>
+        <w:rPr>
+          <w:sz w:val="32"/>
+          <w:szCs w:val="32"/>
           <w:lang w:val="en-US"/>
         </w:rPr>
-        <w:sym w:font="Wingdings" w:char="F0E0"/>
-      </w:r>
-      <w:r>
-        <w:rPr>
-          <w:sz w:val="32"/>
-          <w:szCs w:val="32"/>
-        </w:rPr>
-        <w:t xml:space="preserve"> pomocou tohto príkazu robot Cing zapne motor v porte </w:t>
+      </w:pPr>
+      <w:r>
+        <w:rPr>
+          <w:sz w:val="32"/>
+          <w:szCs w:val="32"/>
+        </w:rPr>
+        <w:t xml:space="preserve">Ako si môžete vyskúšať, robot sa hýbe dve sekundy smerom dopredu oboma motormi, potom 500 milisekúnd motorom </w:t>
       </w:r>
       <w:r>
         <w:rPr>
@@ -1096,950 +2054,39 @@
           <w:szCs w:val="32"/>
           <w:lang w:val="en-US"/>
         </w:rPr>
-        <w:t>“</w:t>
+        <w:t>“A”</w:t>
+      </w:r>
+      <w:r>
+        <w:rPr>
+          <w:sz w:val="32"/>
+          <w:szCs w:val="32"/>
+          <w:lang w:val="en-US"/>
+        </w:rPr>
+        <w:t xml:space="preserve"> </w:t>
+      </w:r>
+      <w:r>
+        <w:rPr>
+          <w:sz w:val="32"/>
+          <w:szCs w:val="32"/>
+        </w:rPr>
+        <w:t xml:space="preserve">dopredu, pričom motor </w:t>
       </w:r>
       <w:r>
         <w:rPr>
           <w:color w:val="0070C0"/>
           <w:sz w:val="32"/>
           <w:szCs w:val="32"/>
-        </w:rPr>
-        <w:t>A</w:t>
-      </w:r>
-      <w:r>
-        <w:rPr>
-          <w:color w:val="0070C0"/>
-          <w:sz w:val="32"/>
-          <w:szCs w:val="32"/>
           <w:lang w:val="en-US"/>
         </w:rPr>
-        <w:t>”</w:t>
-      </w:r>
-      <w:r>
-        <w:rPr>
-          <w:sz w:val="32"/>
-          <w:szCs w:val="32"/>
-        </w:rPr>
-        <w:t xml:space="preserve"> na 100% (1=100%). V prípade, že by v príkaze bola v druhom parametri </w:t>
-      </w:r>
-      <w:r>
-        <w:rPr>
-          <w:color w:val="0070C0"/>
-          <w:sz w:val="32"/>
-          <w:szCs w:val="32"/>
-        </w:rPr>
-        <w:t>0</w:t>
-      </w:r>
-      <w:r>
-        <w:rPr>
-          <w:sz w:val="32"/>
-          <w:szCs w:val="32"/>
-        </w:rPr>
-        <w:t xml:space="preserve">, motor sa vypne (0=0%). Prvý parameter, ktorý môže obsahovať </w:t>
-      </w:r>
-      <w:r>
-        <w:rPr>
-          <w:color w:val="0070C0"/>
+        <w:t xml:space="preserve">“B” </w:t>
+      </w:r>
+      <w:r>
+        <w:rPr>
           <w:sz w:val="32"/>
           <w:szCs w:val="32"/>
           <w:lang w:val="en-US"/>
         </w:rPr>
-        <w:t>“A”</w:t>
-      </w:r>
-      <w:r>
-        <w:rPr>
-          <w:sz w:val="32"/>
-          <w:szCs w:val="32"/>
-          <w:lang w:val="en-US"/>
-        </w:rPr>
-        <w:t xml:space="preserve">, </w:t>
-      </w:r>
-      <w:r>
-        <w:rPr>
-          <w:color w:val="0070C0"/>
-          <w:sz w:val="32"/>
-          <w:szCs w:val="32"/>
-          <w:lang w:val="en-US"/>
-        </w:rPr>
-        <w:t>”B”</w:t>
-      </w:r>
-      <w:r>
-        <w:rPr>
-          <w:sz w:val="32"/>
-          <w:szCs w:val="32"/>
-          <w:lang w:val="en-US"/>
-        </w:rPr>
-        <w:t xml:space="preserve">, </w:t>
-      </w:r>
-      <w:r>
-        <w:rPr>
-          <w:color w:val="0070C0"/>
-          <w:sz w:val="32"/>
-          <w:szCs w:val="32"/>
-          <w:lang w:val="en-US"/>
-        </w:rPr>
-        <w:t>”</w:t>
-      </w:r>
-      <w:r>
-        <w:rPr>
-          <w:color w:val="0070C0"/>
-          <w:sz w:val="32"/>
-          <w:szCs w:val="32"/>
-        </w:rPr>
-        <w:t>AB</w:t>
-      </w:r>
-      <w:r>
-        <w:rPr>
-          <w:color w:val="0070C0"/>
-          <w:sz w:val="32"/>
-          <w:szCs w:val="32"/>
-          <w:lang w:val="en-US"/>
-        </w:rPr>
-        <w:t>”</w:t>
-      </w:r>
-      <w:r>
-        <w:rPr>
-          <w:sz w:val="32"/>
-          <w:szCs w:val="32"/>
-          <w:lang w:val="en-US"/>
-        </w:rPr>
-        <w:t xml:space="preserve"> </w:t>
-      </w:r>
-      <w:r>
-        <w:rPr>
-          <w:sz w:val="32"/>
-          <w:szCs w:val="32"/>
-        </w:rPr>
-        <w:t>určuje</w:t>
-      </w:r>
-      <w:r>
-        <w:rPr>
-          <w:sz w:val="32"/>
-          <w:szCs w:val="32"/>
-          <w:lang w:val="en-US"/>
-        </w:rPr>
-        <w:t xml:space="preserve">, </w:t>
-      </w:r>
-      <w:r>
-        <w:rPr>
-          <w:sz w:val="32"/>
-          <w:szCs w:val="32"/>
-          <w:lang w:val="en-US"/>
-        </w:rPr>
-        <w:t xml:space="preserve">pre </w:t>
-      </w:r>
-      <w:proofErr w:type="spellStart"/>
-      <w:r>
-        <w:rPr>
-          <w:sz w:val="32"/>
-          <w:szCs w:val="32"/>
-          <w:lang w:val="en-US"/>
-        </w:rPr>
-        <w:t>ktorý</w:t>
-      </w:r>
-      <w:proofErr w:type="spellEnd"/>
-      <w:r>
-        <w:rPr>
-          <w:sz w:val="32"/>
-          <w:szCs w:val="32"/>
-          <w:lang w:val="en-US"/>
-        </w:rPr>
-        <w:t xml:space="preserve"> motor/</w:t>
-      </w:r>
-      <w:proofErr w:type="spellStart"/>
-      <w:r>
-        <w:rPr>
-          <w:sz w:val="32"/>
-          <w:szCs w:val="32"/>
-          <w:lang w:val="en-US"/>
-        </w:rPr>
-        <w:t>motory</w:t>
-      </w:r>
-      <w:proofErr w:type="spellEnd"/>
-      <w:r>
-        <w:rPr>
-          <w:sz w:val="32"/>
-          <w:szCs w:val="32"/>
-          <w:lang w:val="en-US"/>
-        </w:rPr>
-        <w:t xml:space="preserve"> sa </w:t>
-      </w:r>
-      <w:proofErr w:type="spellStart"/>
-      <w:r>
-        <w:rPr>
-          <w:sz w:val="32"/>
-          <w:szCs w:val="32"/>
-          <w:lang w:val="en-US"/>
-        </w:rPr>
-        <w:t>vzťahujú</w:t>
-      </w:r>
-      <w:proofErr w:type="spellEnd"/>
-      <w:r>
-        <w:rPr>
-          <w:sz w:val="32"/>
-          <w:szCs w:val="32"/>
-          <w:lang w:val="en-US"/>
-        </w:rPr>
-        <w:t xml:space="preserve"> </w:t>
-      </w:r>
-      <w:proofErr w:type="spellStart"/>
-      <w:r>
-        <w:rPr>
-          <w:sz w:val="32"/>
-          <w:szCs w:val="32"/>
-          <w:lang w:val="en-US"/>
-        </w:rPr>
-        <w:t>nasledujúce</w:t>
-      </w:r>
-      <w:proofErr w:type="spellEnd"/>
-      <w:r>
-        <w:rPr>
-          <w:sz w:val="32"/>
-          <w:szCs w:val="32"/>
-          <w:lang w:val="en-US"/>
-        </w:rPr>
-        <w:t xml:space="preserve"> </w:t>
-      </w:r>
-      <w:proofErr w:type="spellStart"/>
-      <w:r>
-        <w:rPr>
-          <w:sz w:val="32"/>
-          <w:szCs w:val="32"/>
-          <w:lang w:val="en-US"/>
-        </w:rPr>
-        <w:t>parametre</w:t>
-      </w:r>
-      <w:proofErr w:type="spellEnd"/>
-      <w:r>
-        <w:rPr>
-          <w:sz w:val="32"/>
-          <w:szCs w:val="32"/>
-          <w:lang w:val="en-US"/>
-        </w:rPr>
-        <w:t xml:space="preserve"> </w:t>
-      </w:r>
-      <w:proofErr w:type="spellStart"/>
-      <w:r>
-        <w:rPr>
-          <w:sz w:val="32"/>
-          <w:szCs w:val="32"/>
-          <w:lang w:val="en-US"/>
-        </w:rPr>
-        <w:t>príkazu</w:t>
-      </w:r>
-      <w:proofErr w:type="spellEnd"/>
-      <w:r>
-        <w:rPr>
-          <w:sz w:val="32"/>
-          <w:szCs w:val="32"/>
-          <w:lang w:val="en-US"/>
-        </w:rPr>
-        <w:t xml:space="preserve">. </w:t>
-      </w:r>
-      <w:proofErr w:type="spellStart"/>
-      <w:proofErr w:type="gramStart"/>
-      <w:r>
-        <w:rPr>
-          <w:sz w:val="32"/>
-          <w:szCs w:val="32"/>
-          <w:lang w:val="en-US"/>
-        </w:rPr>
-        <w:t>Posledný</w:t>
-      </w:r>
-      <w:proofErr w:type="spellEnd"/>
-      <w:r>
-        <w:rPr>
-          <w:sz w:val="32"/>
-          <w:szCs w:val="32"/>
-          <w:lang w:val="en-US"/>
-        </w:rPr>
-        <w:t xml:space="preserve"> parameter </w:t>
-      </w:r>
-      <w:proofErr w:type="spellStart"/>
-      <w:r>
-        <w:rPr>
-          <w:sz w:val="32"/>
-          <w:szCs w:val="32"/>
-          <w:lang w:val="en-US"/>
-        </w:rPr>
-        <w:t>určuje</w:t>
-      </w:r>
-      <w:proofErr w:type="spellEnd"/>
-      <w:r>
-        <w:rPr>
-          <w:sz w:val="32"/>
-          <w:szCs w:val="32"/>
-          <w:lang w:val="en-US"/>
-        </w:rPr>
-        <w:t xml:space="preserve"> </w:t>
-      </w:r>
-      <w:proofErr w:type="spellStart"/>
-      <w:r>
-        <w:rPr>
-          <w:sz w:val="32"/>
-          <w:szCs w:val="32"/>
-          <w:lang w:val="en-US"/>
-        </w:rPr>
-        <w:t>spôsob</w:t>
-      </w:r>
-      <w:proofErr w:type="spellEnd"/>
-      <w:r>
-        <w:rPr>
-          <w:sz w:val="32"/>
-          <w:szCs w:val="32"/>
-          <w:lang w:val="en-US"/>
-        </w:rPr>
-        <w:t xml:space="preserve"> </w:t>
-      </w:r>
-      <w:proofErr w:type="spellStart"/>
-      <w:r>
-        <w:rPr>
-          <w:sz w:val="32"/>
-          <w:szCs w:val="32"/>
-          <w:lang w:val="en-US"/>
-        </w:rPr>
-        <w:t>zapínania</w:t>
-      </w:r>
-      <w:proofErr w:type="spellEnd"/>
-      <w:r>
-        <w:rPr>
-          <w:sz w:val="32"/>
-          <w:szCs w:val="32"/>
-          <w:lang w:val="en-US"/>
-        </w:rPr>
-        <w:t xml:space="preserve"> </w:t>
-      </w:r>
-      <w:proofErr w:type="spellStart"/>
-      <w:r>
-        <w:rPr>
-          <w:sz w:val="32"/>
-          <w:szCs w:val="32"/>
-          <w:lang w:val="en-US"/>
-        </w:rPr>
-        <w:t>motoru</w:t>
-      </w:r>
-      <w:proofErr w:type="spellEnd"/>
-      <w:r>
-        <w:rPr>
-          <w:sz w:val="32"/>
-          <w:szCs w:val="32"/>
-          <w:lang w:val="en-US"/>
-        </w:rPr>
-        <w:t xml:space="preserve"> (</w:t>
-      </w:r>
-      <w:r>
-        <w:rPr>
-          <w:color w:val="0070C0"/>
-          <w:sz w:val="32"/>
-          <w:szCs w:val="32"/>
-          <w:lang w:val="en-US"/>
-        </w:rPr>
-        <w:t>“digital”</w:t>
-      </w:r>
-      <w:r>
-        <w:rPr>
-          <w:sz w:val="32"/>
-          <w:szCs w:val="32"/>
-          <w:lang w:val="en-US"/>
-        </w:rPr>
-        <w:t xml:space="preserve">, </w:t>
-      </w:r>
-      <w:r>
-        <w:rPr>
-          <w:color w:val="0070C0"/>
-          <w:sz w:val="32"/>
-          <w:szCs w:val="32"/>
-          <w:lang w:val="en-US"/>
-        </w:rPr>
-        <w:t>“analog”</w:t>
-      </w:r>
-      <w:r>
-        <w:rPr>
-          <w:sz w:val="32"/>
-          <w:szCs w:val="32"/>
-          <w:lang w:val="en-US"/>
-        </w:rPr>
-        <w:t>)</w:t>
-      </w:r>
-      <w:r>
-        <w:rPr>
-          <w:sz w:val="32"/>
-          <w:szCs w:val="32"/>
-          <w:lang w:val="en-US"/>
-        </w:rPr>
-        <w:t>.</w:t>
-      </w:r>
-      <w:proofErr w:type="gramEnd"/>
-      <w:r>
-        <w:rPr>
-          <w:sz w:val="32"/>
-          <w:szCs w:val="32"/>
-          <w:lang w:val="en-US"/>
-        </w:rPr>
-        <w:t xml:space="preserve"> </w:t>
-      </w:r>
-    </w:p>
-    <w:p>
-      <w:pPr>
-        <w:spacing w:after="0"/>
-        <w:jc w:val="both"/>
-        <w:rPr>
-          <w:sz w:val="32"/>
-          <w:szCs w:val="32"/>
-          <w:lang w:val="en-US"/>
-        </w:rPr>
-      </w:pPr>
-      <w:r>
-        <w:rPr>
-          <w:sz w:val="32"/>
-          <w:szCs w:val="32"/>
-          <w:lang w:val="en-US"/>
-        </w:rPr>
-        <w:lastRenderedPageBreak/>
-        <w:t xml:space="preserve">V </w:t>
-      </w:r>
-      <w:proofErr w:type="spellStart"/>
-      <w:r>
-        <w:rPr>
-          <w:sz w:val="32"/>
-          <w:szCs w:val="32"/>
-          <w:lang w:val="en-US"/>
-        </w:rPr>
-        <w:t>prípade</w:t>
-      </w:r>
-      <w:proofErr w:type="spellEnd"/>
-      <w:r>
-        <w:rPr>
-          <w:sz w:val="32"/>
-          <w:szCs w:val="32"/>
-          <w:lang w:val="en-US"/>
-        </w:rPr>
-        <w:t xml:space="preserve">, </w:t>
-      </w:r>
-      <w:proofErr w:type="spellStart"/>
-      <w:r>
-        <w:rPr>
-          <w:sz w:val="32"/>
-          <w:szCs w:val="32"/>
-          <w:lang w:val="en-US"/>
-        </w:rPr>
-        <w:t>že</w:t>
-      </w:r>
-      <w:proofErr w:type="spellEnd"/>
-      <w:r>
-        <w:rPr>
-          <w:sz w:val="32"/>
-          <w:szCs w:val="32"/>
-          <w:lang w:val="en-US"/>
-        </w:rPr>
-        <w:t xml:space="preserve"> je parameter </w:t>
-      </w:r>
-      <w:proofErr w:type="spellStart"/>
-      <w:r>
-        <w:rPr>
-          <w:sz w:val="32"/>
-          <w:szCs w:val="32"/>
-          <w:lang w:val="en-US"/>
-        </w:rPr>
-        <w:t>nastaven</w:t>
-      </w:r>
-      <w:proofErr w:type="spellEnd"/>
-      <w:r>
-        <w:rPr>
-          <w:sz w:val="32"/>
-          <w:szCs w:val="32"/>
-        </w:rPr>
-        <w:t>ý na</w:t>
-      </w:r>
-      <w:r>
-        <w:rPr>
-          <w:sz w:val="32"/>
-          <w:szCs w:val="32"/>
-          <w:lang w:val="en-US"/>
-        </w:rPr>
-        <w:t xml:space="preserve"> </w:t>
-      </w:r>
-      <w:r>
-        <w:rPr>
-          <w:color w:val="0070C0"/>
-          <w:sz w:val="32"/>
-          <w:szCs w:val="32"/>
-          <w:lang w:val="en-US"/>
-        </w:rPr>
-        <w:t>“analog”</w:t>
-      </w:r>
-      <w:r>
-        <w:rPr>
-          <w:sz w:val="32"/>
-          <w:szCs w:val="32"/>
-          <w:lang w:val="en-US"/>
-        </w:rPr>
-        <w:t xml:space="preserve">, </w:t>
-      </w:r>
-      <w:proofErr w:type="spellStart"/>
-      <w:r>
-        <w:rPr>
-          <w:sz w:val="32"/>
-          <w:szCs w:val="32"/>
-          <w:lang w:val="en-US"/>
-        </w:rPr>
-        <w:t>vieme</w:t>
-      </w:r>
-      <w:proofErr w:type="spellEnd"/>
-      <w:r>
-        <w:rPr>
-          <w:sz w:val="32"/>
-          <w:szCs w:val="32"/>
-          <w:lang w:val="en-US"/>
-        </w:rPr>
-        <w:t xml:space="preserve"> motor </w:t>
-      </w:r>
-      <w:proofErr w:type="spellStart"/>
-      <w:r>
-        <w:rPr>
-          <w:sz w:val="32"/>
-          <w:szCs w:val="32"/>
-          <w:lang w:val="en-US"/>
-        </w:rPr>
-        <w:t>regulovať</w:t>
-      </w:r>
-      <w:proofErr w:type="spellEnd"/>
-      <w:r>
-        <w:rPr>
-          <w:sz w:val="32"/>
-          <w:szCs w:val="32"/>
-          <w:lang w:val="en-US"/>
-        </w:rPr>
-        <w:t xml:space="preserve"> od </w:t>
-      </w:r>
-      <w:r>
-        <w:rPr>
-          <w:color w:val="0070C0"/>
-          <w:sz w:val="32"/>
-          <w:szCs w:val="32"/>
-          <w:lang w:val="en-US"/>
-        </w:rPr>
-        <w:t>0</w:t>
-      </w:r>
-      <w:r>
-        <w:rPr>
-          <w:sz w:val="32"/>
-          <w:szCs w:val="32"/>
-          <w:lang w:val="en-US"/>
-        </w:rPr>
-        <w:t xml:space="preserve">% </w:t>
-      </w:r>
-      <w:proofErr w:type="spellStart"/>
-      <w:r>
-        <w:rPr>
-          <w:sz w:val="32"/>
-          <w:szCs w:val="32"/>
-          <w:lang w:val="en-US"/>
-        </w:rPr>
-        <w:t>po</w:t>
-      </w:r>
-      <w:proofErr w:type="spellEnd"/>
-      <w:r>
-        <w:rPr>
-          <w:sz w:val="32"/>
-          <w:szCs w:val="32"/>
-          <w:lang w:val="en-US"/>
-        </w:rPr>
-        <w:t xml:space="preserve"> </w:t>
-      </w:r>
-      <w:r>
-        <w:rPr>
-          <w:color w:val="0070C0"/>
-          <w:sz w:val="32"/>
-          <w:szCs w:val="32"/>
-          <w:lang w:val="en-US"/>
-        </w:rPr>
-        <w:t>100</w:t>
-      </w:r>
-      <w:r>
-        <w:rPr>
-          <w:sz w:val="32"/>
-          <w:szCs w:val="32"/>
-          <w:lang w:val="en-US"/>
-        </w:rPr>
-        <w:t>%.</w:t>
-      </w:r>
-      <w:r>
-        <w:rPr>
-          <w:sz w:val="32"/>
-          <w:szCs w:val="32"/>
-          <w:lang w:val="en-US"/>
-        </w:rPr>
-        <w:t xml:space="preserve"> V </w:t>
-      </w:r>
-      <w:proofErr w:type="spellStart"/>
-      <w:r>
-        <w:rPr>
-          <w:sz w:val="32"/>
-          <w:szCs w:val="32"/>
-          <w:lang w:val="en-US"/>
-        </w:rPr>
-        <w:t>nasledujúcom</w:t>
-      </w:r>
-      <w:proofErr w:type="spellEnd"/>
-      <w:r>
-        <w:rPr>
-          <w:sz w:val="32"/>
-          <w:szCs w:val="32"/>
-          <w:lang w:val="en-US"/>
-        </w:rPr>
-        <w:t xml:space="preserve"> </w:t>
-      </w:r>
-      <w:proofErr w:type="spellStart"/>
-      <w:r>
-        <w:rPr>
-          <w:sz w:val="32"/>
-          <w:szCs w:val="32"/>
-          <w:lang w:val="en-US"/>
-        </w:rPr>
-        <w:t>príkaze</w:t>
-      </w:r>
-      <w:proofErr w:type="spellEnd"/>
-      <w:r>
-        <w:rPr>
-          <w:sz w:val="32"/>
-          <w:szCs w:val="32"/>
-          <w:lang w:val="en-US"/>
-        </w:rPr>
-        <w:t xml:space="preserve"> </w:t>
-      </w:r>
-      <w:proofErr w:type="spellStart"/>
-      <w:r>
-        <w:rPr>
-          <w:sz w:val="32"/>
-          <w:szCs w:val="32"/>
-          <w:lang w:val="en-US"/>
-        </w:rPr>
-        <w:t>má</w:t>
-      </w:r>
-      <w:proofErr w:type="spellEnd"/>
-      <w:r>
-        <w:rPr>
-          <w:sz w:val="32"/>
-          <w:szCs w:val="32"/>
-          <w:lang w:val="en-US"/>
-        </w:rPr>
-        <w:t xml:space="preserve"> motor </w:t>
-      </w:r>
-      <w:proofErr w:type="spellStart"/>
-      <w:r>
-        <w:rPr>
-          <w:sz w:val="32"/>
-          <w:szCs w:val="32"/>
-          <w:lang w:val="en-US"/>
-        </w:rPr>
-        <w:t>nastavený</w:t>
-      </w:r>
-      <w:proofErr w:type="spellEnd"/>
-      <w:r>
-        <w:rPr>
-          <w:sz w:val="32"/>
-          <w:szCs w:val="32"/>
-          <w:lang w:val="en-US"/>
-        </w:rPr>
-        <w:t xml:space="preserve"> parameter </w:t>
-      </w:r>
-      <w:proofErr w:type="spellStart"/>
-      <w:r>
-        <w:rPr>
-          <w:sz w:val="32"/>
-          <w:szCs w:val="32"/>
-          <w:lang w:val="en-US"/>
-        </w:rPr>
-        <w:t>na</w:t>
-      </w:r>
-      <w:proofErr w:type="spellEnd"/>
-      <w:r>
-        <w:rPr>
-          <w:sz w:val="32"/>
-          <w:szCs w:val="32"/>
-          <w:lang w:val="en-US"/>
-        </w:rPr>
-        <w:t xml:space="preserve"> 33% </w:t>
-      </w:r>
-      <w:r>
-        <w:rPr>
-          <w:sz w:val="32"/>
-          <w:szCs w:val="32"/>
-          <w:lang w:val="en-US"/>
-        </w:rPr>
-        <w:sym w:font="Wingdings" w:char="F0E0"/>
-      </w:r>
-      <w:r>
-        <w:rPr>
-          <w:sz w:val="32"/>
-          <w:szCs w:val="32"/>
-          <w:lang w:val="en-US"/>
-        </w:rPr>
-        <w:t xml:space="preserve"> </w:t>
-      </w:r>
-      <w:proofErr w:type="spellStart"/>
-      <w:r>
-        <w:rPr>
-          <w:color w:val="0070C0"/>
-          <w:sz w:val="32"/>
-          <w:szCs w:val="32"/>
-          <w:lang w:val="en-US"/>
-        </w:rPr>
-        <w:t>Attiny.motor</w:t>
-      </w:r>
-      <w:proofErr w:type="spellEnd"/>
-      <w:r>
-        <w:rPr>
-          <w:color w:val="0070C0"/>
-          <w:sz w:val="32"/>
-          <w:szCs w:val="32"/>
-          <w:lang w:val="en-US"/>
-        </w:rPr>
-        <w:t xml:space="preserve"> (“A”, 33</w:t>
-      </w:r>
-      <w:proofErr w:type="gramStart"/>
-      <w:r>
-        <w:rPr>
-          <w:color w:val="0070C0"/>
-          <w:sz w:val="32"/>
-          <w:szCs w:val="32"/>
-          <w:lang w:val="en-US"/>
-        </w:rPr>
-        <w:t>, ”</w:t>
-      </w:r>
-      <w:proofErr w:type="gramEnd"/>
-      <w:r>
-        <w:rPr>
-          <w:color w:val="0070C0"/>
-          <w:sz w:val="32"/>
-          <w:szCs w:val="32"/>
-          <w:lang w:val="en-US"/>
-        </w:rPr>
-        <w:t>analog”)</w:t>
-      </w:r>
-      <w:r>
-        <w:rPr>
-          <w:color w:val="0070C0"/>
-          <w:sz w:val="32"/>
-          <w:szCs w:val="32"/>
-          <w:lang w:val="en-US"/>
-        </w:rPr>
-        <w:t>.</w:t>
-      </w:r>
-    </w:p>
-    <w:p>
-      <w:pPr>
-        <w:spacing w:after="0"/>
-        <w:jc w:val="both"/>
-        <w:rPr>
-          <w:sz w:val="32"/>
-          <w:szCs w:val="32"/>
-        </w:rPr>
-      </w:pPr>
-      <w:proofErr w:type="gramStart"/>
-      <w:r>
-        <w:rPr>
-          <w:color w:val="0070C0"/>
-          <w:sz w:val="32"/>
-          <w:szCs w:val="32"/>
-          <w:lang w:val="en-US"/>
-        </w:rPr>
-        <w:t>delay</w:t>
-      </w:r>
-      <w:proofErr w:type="gramEnd"/>
-      <w:r>
-        <w:rPr>
-          <w:color w:val="0070C0"/>
-          <w:sz w:val="32"/>
-          <w:szCs w:val="32"/>
-          <w:lang w:val="en-US"/>
-        </w:rPr>
-        <w:t xml:space="preserve"> (2000) </w:t>
-      </w:r>
-      <w:r>
-        <w:rPr>
-          <w:sz w:val="32"/>
-          <w:szCs w:val="32"/>
-          <w:lang w:val="en-US"/>
-        </w:rPr>
-        <w:sym w:font="Wingdings" w:char="F0E0"/>
-      </w:r>
-      <w:r>
-        <w:rPr>
-          <w:sz w:val="32"/>
-          <w:szCs w:val="32"/>
-          <w:lang w:val="en-US"/>
-        </w:rPr>
-        <w:t xml:space="preserve"> </w:t>
-      </w:r>
-      <w:r>
-        <w:rPr>
-          <w:sz w:val="32"/>
-          <w:szCs w:val="32"/>
-        </w:rPr>
-        <w:t>čaká 2000 milisekúnd</w:t>
-      </w:r>
-    </w:p>
-    <w:p>
-      <w:pPr>
-        <w:spacing w:after="0"/>
-        <w:jc w:val="both"/>
-        <w:rPr>
-          <w:sz w:val="32"/>
-          <w:szCs w:val="32"/>
-          <w:lang w:val="en-US"/>
-        </w:rPr>
-      </w:pPr>
-      <w:r>
-        <w:rPr>
-          <w:sz w:val="32"/>
-          <w:szCs w:val="32"/>
-        </w:rPr>
-        <w:t xml:space="preserve">Ako si môžete vyskúšať, robot sa hýbe dve sekundy smerom dopredu oboma motormi, potom 500 milisekúnd motorom </w:t>
-      </w:r>
-      <w:r>
-        <w:rPr>
-          <w:color w:val="0070C0"/>
-          <w:sz w:val="32"/>
-          <w:szCs w:val="32"/>
-          <w:lang w:val="en-US"/>
-        </w:rPr>
-        <w:t>“A”</w:t>
-      </w:r>
-      <w:r>
-        <w:rPr>
-          <w:sz w:val="32"/>
-          <w:szCs w:val="32"/>
-          <w:lang w:val="en-US"/>
-        </w:rPr>
-        <w:t xml:space="preserve"> </w:t>
-      </w:r>
-      <w:r>
-        <w:rPr>
-          <w:sz w:val="32"/>
-          <w:szCs w:val="32"/>
-        </w:rPr>
-        <w:t xml:space="preserve">dopredu, pričom motor </w:t>
-      </w:r>
-      <w:r>
-        <w:rPr>
-          <w:color w:val="0070C0"/>
-          <w:sz w:val="32"/>
-          <w:szCs w:val="32"/>
-          <w:lang w:val="en-US"/>
-        </w:rPr>
-        <w:t xml:space="preserve">“B” </w:t>
-      </w:r>
-      <w:proofErr w:type="spellStart"/>
-      <w:r>
-        <w:rPr>
-          <w:sz w:val="32"/>
-          <w:szCs w:val="32"/>
-          <w:lang w:val="en-US"/>
-        </w:rPr>
-        <w:t>stojí</w:t>
-      </w:r>
-      <w:proofErr w:type="spellEnd"/>
-      <w:r>
-        <w:rPr>
-          <w:sz w:val="32"/>
-          <w:szCs w:val="32"/>
-          <w:lang w:val="en-US"/>
-        </w:rPr>
-        <w:t xml:space="preserve">. </w:t>
-      </w:r>
-      <w:proofErr w:type="spellStart"/>
-      <w:r>
-        <w:rPr>
-          <w:sz w:val="32"/>
-          <w:szCs w:val="32"/>
-          <w:lang w:val="en-US"/>
-        </w:rPr>
-        <w:t>Tieto</w:t>
-      </w:r>
-      <w:proofErr w:type="spellEnd"/>
-      <w:r>
-        <w:rPr>
-          <w:sz w:val="32"/>
-          <w:szCs w:val="32"/>
-          <w:lang w:val="en-US"/>
-        </w:rPr>
-        <w:t xml:space="preserve"> </w:t>
-      </w:r>
-      <w:proofErr w:type="spellStart"/>
-      <w:r>
-        <w:rPr>
-          <w:sz w:val="32"/>
-          <w:szCs w:val="32"/>
-          <w:lang w:val="en-US"/>
-        </w:rPr>
-        <w:t>príkazy</w:t>
-      </w:r>
-      <w:proofErr w:type="spellEnd"/>
-      <w:r>
-        <w:rPr>
-          <w:sz w:val="32"/>
-          <w:szCs w:val="32"/>
-          <w:lang w:val="en-US"/>
-        </w:rPr>
-        <w:t xml:space="preserve"> </w:t>
-      </w:r>
-      <w:proofErr w:type="spellStart"/>
-      <w:proofErr w:type="gramStart"/>
-      <w:r>
-        <w:rPr>
-          <w:sz w:val="32"/>
-          <w:szCs w:val="32"/>
-          <w:lang w:val="en-US"/>
-        </w:rPr>
-        <w:t>vo</w:t>
-      </w:r>
-      <w:proofErr w:type="spellEnd"/>
-      <w:proofErr w:type="gramEnd"/>
-      <w:r>
-        <w:rPr>
-          <w:sz w:val="32"/>
-          <w:szCs w:val="32"/>
-          <w:lang w:val="en-US"/>
-        </w:rPr>
-        <w:t xml:space="preserve"> void loop sa </w:t>
-      </w:r>
-      <w:proofErr w:type="spellStart"/>
-      <w:r>
-        <w:rPr>
-          <w:sz w:val="32"/>
-          <w:szCs w:val="32"/>
-          <w:lang w:val="en-US"/>
-        </w:rPr>
-        <w:t>opakujú</w:t>
-      </w:r>
-      <w:proofErr w:type="spellEnd"/>
-      <w:r>
-        <w:rPr>
-          <w:sz w:val="32"/>
-          <w:szCs w:val="32"/>
-          <w:lang w:val="en-US"/>
-        </w:rPr>
-        <w:t xml:space="preserve"> </w:t>
-      </w:r>
-      <w:proofErr w:type="spellStart"/>
-      <w:r>
-        <w:rPr>
-          <w:sz w:val="32"/>
-          <w:szCs w:val="32"/>
-          <w:lang w:val="en-US"/>
-        </w:rPr>
-        <w:t>donekonečna</w:t>
-      </w:r>
-      <w:proofErr w:type="spellEnd"/>
-      <w:r>
-        <w:rPr>
-          <w:sz w:val="32"/>
-          <w:szCs w:val="32"/>
-          <w:lang w:val="en-US"/>
-        </w:rPr>
-        <w:t>.</w:t>
+        <w:t>stojí. Tieto príkazy vo void loop sa opakujú donekonečna.</w:t>
       </w:r>
     </w:p>
     <w:p>
@@ -2065,39 +2112,7 @@
           <w:sz w:val="32"/>
           <w:szCs w:val="32"/>
         </w:rPr>
-        <w:t xml:space="preserve">Po opísaní kódu môžeme stlačiť </w:t>
-      </w:r>
-      <w:proofErr w:type="spellStart"/>
-      <w:r>
-        <w:rPr>
-          <w:sz w:val="32"/>
-          <w:szCs w:val="32"/>
-        </w:rPr>
-        <w:t>upload</w:t>
-      </w:r>
-      <w:proofErr w:type="spellEnd"/>
-      <w:r>
-        <w:rPr>
-          <w:sz w:val="32"/>
-          <w:szCs w:val="32"/>
-        </w:rPr>
-        <w:t xml:space="preserve"> tlačidlo v </w:t>
-      </w:r>
-      <w:proofErr w:type="spellStart"/>
-      <w:r>
-        <w:rPr>
-          <w:sz w:val="32"/>
-          <w:szCs w:val="32"/>
-        </w:rPr>
-        <w:t>ArduinoIDE</w:t>
-      </w:r>
-      <w:proofErr w:type="spellEnd"/>
-      <w:r>
-        <w:rPr>
-          <w:sz w:val="32"/>
-          <w:szCs w:val="32"/>
-        </w:rPr>
-        <w:t xml:space="preserve"> a nezabudneme zdvihnúť robota z podložky, aby nám neušiel.</w:t>
+        <w:t>Po opísaní kódu môžeme stlačiť upload tlačidlo v ArduinoIDE a nezabudneme zdvihnúť robota z podložky, aby nám neušiel.</w:t>
       </w:r>
     </w:p>
     <w:p>
@@ -2278,7 +2293,7 @@
           </mc:Choice>
           <mc:Fallback>
             <w:pict>
-              <v:group id="Skupina 17" o:spid="_x0000_s1026" style="position:absolute;left:0;text-align:left;margin-left:238.35pt;margin-top:48.4pt;width:132.75pt;height:73.85pt;z-index:251661312" coordsize="16859,9378" o:gfxdata="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">
+              <v:group w14:anchorId="4E3974BA" id="Skupina 17" o:spid="_x0000_s1028" style="position:absolute;left:0;text-align:left;margin-left:238.35pt;margin-top:48.4pt;width:132.75pt;height:73.85pt;z-index:251661312" coordsize="16859,9378" o:gfxdata="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">
                 <v:shapetype id="_x0000_t61" coordsize="21600,21600" o:spt="61" adj="1350,25920" path="m,l0@8@12@24,0@9,,21600@6,21600@15@27@7,21600,21600,21600,21600@9@18@30,21600@8,21600,0@7,0@21@33@6,xe">
                   <v:stroke joinstyle="miter"/>
                   <v:formulas>
@@ -2324,7 +2339,7 @@
                     <v:h position="#0,#1"/>
                   </v:handles>
                 </v:shapetype>
-                <v:shape id="Obdĺžniková bublina 16" o:spid="_x0000_s1027" type="#_x0000_t61" style="position:absolute;width:16859;height:9378;visibility:visible;mso-wrap-style:square;v-text-anchor:middle" o:gfxdata="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" adj="-699,31411" filled="f" strokecolor="black [3213]" strokeweight=".25pt">
+                <v:shape id="Obdĺžniková bublina 16" o:spid="_x0000_s1029" type="#_x0000_t61" style="position:absolute;width:16859;height:9378;visibility:visible;mso-wrap-style:square;v-text-anchor:middle" o:gfxdata="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" adj="-699,31411" filled="f" strokecolor="black [3213]" strokeweight=".25pt">
                   <v:textbox>
                     <w:txbxContent>
                       <w:p>
@@ -2335,11 +2350,7 @@
                     </w:txbxContent>
                   </v:textbox>
                 </v:shape>
-                <v:shapetype id="_x0000_t202" coordsize="21600,21600" o:spt="202" path="m,l,21600r21600,l21600,xe">
-                  <v:stroke joinstyle="miter"/>
-                  <v:path gradientshapeok="t" o:connecttype="rect"/>
-                </v:shapetype>
-                <v:shape id="Blok textu 2" o:spid="_x0000_s1028" type="#_x0000_t202" style="position:absolute;left:712;top:1781;width:15675;height:6175;visibility:visible;mso-wrap-style:square;v-text-anchor:top" o:gfxdata="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" stroked="f">
+                <v:shape id="Blok textu 2" o:spid="_x0000_s1030" type="#_x0000_t202" style="position:absolute;left:712;top:1781;width:15675;height:6175;visibility:visible;mso-wrap-style:square;v-text-anchor:top" o:gfxdata="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" stroked="f">
                   <v:textbox>
                     <w:txbxContent>
                       <w:p>
@@ -2406,7 +2417,7 @@
                     </pic:cNvPicPr>
                   </pic:nvPicPr>
                   <pic:blipFill rotWithShape="1">
-                    <a:blip r:embed="rId10" cstate="print">
+                    <a:blip r:embed="rId11" cstate="print">
                       <a:extLst>
                         <a:ext uri="{28A0092B-C50C-407E-A947-70E740481C1C}">
                           <a14:useLocalDpi xmlns:a14="http://schemas.microsoft.com/office/drawing/2010/main" val="0"/>
@@ -2614,8 +2625,8 @@
           </mc:Choice>
           <mc:Fallback>
             <w:pict>
-              <v:group id="Skupina 18" o:spid="_x0000_s1029" style="position:absolute;left:0;text-align:left;margin-left:238.1pt;margin-top:46.2pt;width:132.75pt;height:73.85pt;z-index:251663360" coordsize="16859,9378" o:gfxdata="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">
-                <v:shape id="Obdĺžniková bublina 19" o:spid="_x0000_s1030" type="#_x0000_t61" style="position:absolute;width:16859;height:9378;visibility:visible;mso-wrap-style:square;v-text-anchor:middle" o:gfxdata="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" adj="-699,31411" filled="f" strokecolor="black [3213]" strokeweight=".25pt">
+              <v:group w14:anchorId="79B63980" id="Skupina 18" o:spid="_x0000_s1031" style="position:absolute;left:0;text-align:left;margin-left:238.1pt;margin-top:46.2pt;width:132.75pt;height:73.85pt;z-index:251663360" coordsize="16859,9378" o:gfxdata="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">
+                <v:shape id="Obdĺžniková bublina 19" o:spid="_x0000_s1032" type="#_x0000_t61" style="position:absolute;width:16859;height:9378;visibility:visible;mso-wrap-style:square;v-text-anchor:middle" o:gfxdata="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" adj="-699,31411" filled="f" strokecolor="black [3213]" strokeweight=".25pt">
                   <v:textbox>
                     <w:txbxContent>
                       <w:p>
@@ -2626,7 +2637,7 @@
                     </w:txbxContent>
                   </v:textbox>
                 </v:shape>
-                <v:shape id="Blok textu 2" o:spid="_x0000_s1031" type="#_x0000_t202" style="position:absolute;left:712;top:1781;width:15675;height:6175;visibility:visible;mso-wrap-style:square;v-text-anchor:top" o:gfxdata="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" stroked="f">
+                <v:shape id="Blok textu 2" o:spid="_x0000_s1033" type="#_x0000_t202" style="position:absolute;left:712;top:1781;width:15675;height:6175;visibility:visible;mso-wrap-style:square;v-text-anchor:top" o:gfxdata="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" stroked="f">
                   <v:textbox>
                     <w:txbxContent>
                       <w:p>
@@ -2699,7 +2710,7 @@
                     </pic:cNvPicPr>
                   </pic:nvPicPr>
                   <pic:blipFill rotWithShape="1">
-                    <a:blip r:embed="rId11" cstate="print">
+                    <a:blip r:embed="rId12" cstate="print">
                       <a:extLst>
                         <a:ext uri="{28A0092B-C50C-407E-A947-70E740481C1C}">
                           <a14:useLocalDpi xmlns:a14="http://schemas.microsoft.com/office/drawing/2010/main" val="0"/>
@@ -2818,7 +2829,7 @@
                     </pic:cNvPicPr>
                   </pic:nvPicPr>
                   <pic:blipFill>
-                    <a:blip r:embed="rId12">
+                    <a:blip r:embed="rId13">
                       <a:extLst>
                         <a:ext uri="{28A0092B-C50C-407E-A947-70E740481C1C}">
                           <a14:useLocalDpi xmlns:a14="http://schemas.microsoft.com/office/drawing/2010/main" val="0"/>
@@ -2896,33 +2907,8 @@
           <w:sz w:val="32"/>
           <w:szCs w:val="32"/>
         </w:rPr>
-        <w:t xml:space="preserve">.h&gt;). Príkazy vo </w:t>
-      </w:r>
-      <w:proofErr w:type="spellStart"/>
-      <w:r>
-        <w:rPr>
-          <w:sz w:val="32"/>
-          <w:szCs w:val="32"/>
-        </w:rPr>
-        <w:t>void</w:t>
-      </w:r>
-      <w:proofErr w:type="spellEnd"/>
-      <w:r>
-        <w:rPr>
-          <w:sz w:val="32"/>
-          <w:szCs w:val="32"/>
-        </w:rPr>
-        <w:t xml:space="preserve"> </w:t>
-      </w:r>
-      <w:proofErr w:type="spellStart"/>
-      <w:r>
-        <w:rPr>
-          <w:sz w:val="32"/>
-          <w:szCs w:val="32"/>
-        </w:rPr>
-        <w:t>loop</w:t>
-      </w:r>
-      <w:proofErr w:type="spellEnd"/>
+        <w:t>.h&gt;). Príkazy vo void loop</w:t>
+      </w:r>
       <w:r>
         <w:rPr>
           <w:sz w:val="32"/>
@@ -3059,7 +3045,6 @@
         </w:rPr>
         <w:t>“</w:t>
       </w:r>
-      <w:proofErr w:type="spellStart"/>
       <w:r>
         <w:rPr>
           <w:color w:val="0070C0"/>
@@ -3068,7 +3053,6 @@
         </w:rPr>
         <w:t>analog</w:t>
       </w:r>
-      <w:proofErr w:type="spellEnd"/>
       <w:r>
         <w:rPr>
           <w:color w:val="0070C0"/>
@@ -3277,17 +3261,8 @@
           <w:sz w:val="32"/>
           <w:szCs w:val="32"/>
         </w:rPr>
-        <w:t xml:space="preserve">ICSP ASP </w:t>
-      </w:r>
-      <w:proofErr w:type="spellStart"/>
-      <w:r>
-        <w:rPr>
-          <w:sz w:val="32"/>
-          <w:szCs w:val="32"/>
-        </w:rPr>
-        <w:t>prográmator</w:t>
-      </w:r>
-      <w:proofErr w:type="spellEnd"/>
+        <w:t>ICSP ASP prográmator</w:t>
+      </w:r>
     </w:p>
     <w:p>
       <w:pPr>
@@ -3514,7 +3489,7 @@
                     <pic:cNvPicPr/>
                   </pic:nvPicPr>
                   <pic:blipFill>
-                    <a:blip r:embed="rId13" cstate="print">
+                    <a:blip r:embed="rId14" cstate="print">
                       <a:extLst>
                         <a:ext uri="{28A0092B-C50C-407E-A947-70E740481C1C}">
                           <a14:useLocalDpi xmlns:a14="http://schemas.microsoft.com/office/drawing/2010/main" val="0"/>
@@ -3577,7 +3552,7 @@
         </w:rPr>
         <w:drawing>
           <wp:inline distT="0" distB="0" distL="0" distR="0" wp14:anchorId="20B45D28" wp14:editId="4266784F">
-            <wp:extent cx="4572000" cy="5008728"/>
+            <wp:extent cx="4457700" cy="5008245"/>
             <wp:effectExtent l="0" t="0" r="0" b="1905"/>
             <wp:docPr id="6" name="Obrázok 6"/>
             <wp:cNvGraphicFramePr>
@@ -3593,7 +3568,7 @@
                     </pic:cNvPicPr>
                   </pic:nvPicPr>
                   <pic:blipFill>
-                    <a:blip r:embed="rId14">
+                    <a:blip r:embed="rId15">
                       <a:extLst>
                         <a:ext uri="{28A0092B-C50C-407E-A947-70E740481C1C}">
                           <a14:useLocalDpi xmlns:a14="http://schemas.microsoft.com/office/drawing/2010/main" val="0"/>
@@ -3608,7 +3583,7 @@
                   <pic:spPr bwMode="auto">
                     <a:xfrm>
                       <a:off x="0" y="0"/>
-                      <a:ext cx="4663413" cy="5108873"/>
+                      <a:ext cx="4547266" cy="5108873"/>
                     </a:xfrm>
                     <a:prstGeom prst="rect">
                       <a:avLst/>
@@ -3669,33 +3644,8 @@
           <w:sz w:val="32"/>
           <w:szCs w:val="32"/>
         </w:rPr>
-        <w:t xml:space="preserve">.h&gt;). Príkazy vo </w:t>
-      </w:r>
-      <w:proofErr w:type="spellStart"/>
-      <w:r>
-        <w:rPr>
-          <w:sz w:val="32"/>
-          <w:szCs w:val="32"/>
-        </w:rPr>
-        <w:t>void</w:t>
-      </w:r>
-      <w:proofErr w:type="spellEnd"/>
-      <w:r>
-        <w:rPr>
-          <w:sz w:val="32"/>
-          <w:szCs w:val="32"/>
-        </w:rPr>
-        <w:t xml:space="preserve"> </w:t>
-      </w:r>
-      <w:proofErr w:type="spellStart"/>
-      <w:r>
-        <w:rPr>
-          <w:sz w:val="32"/>
-          <w:szCs w:val="32"/>
-        </w:rPr>
-        <w:t>loop</w:t>
-      </w:r>
-      <w:proofErr w:type="spellEnd"/>
+        <w:t>.h&gt;). Príkazy vo void loop</w:t>
+      </w:r>
       <w:r>
         <w:rPr>
           <w:sz w:val="32"/>
@@ -4007,7 +3957,7 @@
                     </pic:cNvPicPr>
                   </pic:nvPicPr>
                   <pic:blipFill>
-                    <a:blip r:embed="rId15" cstate="print">
+                    <a:blip r:embed="rId16" cstate="print">
                       <a:extLst>
                         <a:ext uri="{28A0092B-C50C-407E-A947-70E740481C1C}">
                           <a14:useLocalDpi xmlns:a14="http://schemas.microsoft.com/office/drawing/2010/main" val="0"/>
@@ -4093,7 +4043,7 @@
                     </pic:cNvPicPr>
                   </pic:nvPicPr>
                   <pic:blipFill>
-                    <a:blip r:embed="rId16">
+                    <a:blip r:embed="rId17">
                       <a:extLst>
                         <a:ext uri="{28A0092B-C50C-407E-A947-70E740481C1C}">
                           <a14:useLocalDpi xmlns:a14="http://schemas.microsoft.com/office/drawing/2010/main" val="0"/>
@@ -4171,33 +4121,8 @@
           <w:sz w:val="32"/>
           <w:szCs w:val="32"/>
         </w:rPr>
-        <w:t xml:space="preserve">.h&gt;). Príkazy vo </w:t>
-      </w:r>
-      <w:proofErr w:type="spellStart"/>
-      <w:r>
-        <w:rPr>
-          <w:sz w:val="32"/>
-          <w:szCs w:val="32"/>
-        </w:rPr>
-        <w:t>void</w:t>
-      </w:r>
-      <w:proofErr w:type="spellEnd"/>
-      <w:r>
-        <w:rPr>
-          <w:sz w:val="32"/>
-          <w:szCs w:val="32"/>
-        </w:rPr>
-        <w:t xml:space="preserve"> </w:t>
-      </w:r>
-      <w:proofErr w:type="spellStart"/>
-      <w:r>
-        <w:rPr>
-          <w:sz w:val="32"/>
-          <w:szCs w:val="32"/>
-        </w:rPr>
-        <w:t>loop</w:t>
-      </w:r>
-      <w:proofErr w:type="spellEnd"/>
+        <w:t>.h&gt;). Príkazy vo void loop</w:t>
+      </w:r>
       <w:r>
         <w:rPr>
           <w:sz w:val="32"/>
@@ -4529,17 +4454,8 @@
           <w:sz w:val="32"/>
           <w:szCs w:val="32"/>
         </w:rPr>
-        <w:t xml:space="preserve">ICSP ASP </w:t>
-      </w:r>
-      <w:proofErr w:type="spellStart"/>
-      <w:r>
-        <w:rPr>
-          <w:sz w:val="32"/>
-          <w:szCs w:val="32"/>
-        </w:rPr>
-        <w:t>prográmator</w:t>
-      </w:r>
-      <w:proofErr w:type="spellEnd"/>
+        <w:t>ICSP ASP prográmator</w:t>
+      </w:r>
     </w:p>
     <w:p>
       <w:pPr>
@@ -4698,7 +4614,7 @@
                     </pic:cNvPicPr>
                   </pic:nvPicPr>
                   <pic:blipFill>
-                    <a:blip r:embed="rId17">
+                    <a:blip r:embed="rId18">
                       <a:extLst>
                         <a:ext uri="{28A0092B-C50C-407E-A947-70E740481C1C}">
                           <a14:useLocalDpi xmlns:a14="http://schemas.microsoft.com/office/drawing/2010/main" val="0"/>
@@ -4762,33 +4678,8 @@
           <w:sz w:val="32"/>
           <w:szCs w:val="32"/>
         </w:rPr>
-        <w:t xml:space="preserve">V prvom a druhom riadku programu sú príkazy určené pre programovacie prostredie, ktoré povedia, že budeme používať zjednodušené príkazy pre Attiny85(implementujú knižnicu &lt;Attiny85_IO.h&gt;). Príkazy vo </w:t>
-      </w:r>
-      <w:proofErr w:type="spellStart"/>
-      <w:r>
-        <w:rPr>
-          <w:sz w:val="32"/>
-          <w:szCs w:val="32"/>
-        </w:rPr>
-        <w:t>void</w:t>
-      </w:r>
-      <w:proofErr w:type="spellEnd"/>
-      <w:r>
-        <w:rPr>
-          <w:sz w:val="32"/>
-          <w:szCs w:val="32"/>
-        </w:rPr>
-        <w:t xml:space="preserve"> </w:t>
-      </w:r>
-      <w:proofErr w:type="spellStart"/>
-      <w:r>
-        <w:rPr>
-          <w:sz w:val="32"/>
-          <w:szCs w:val="32"/>
-        </w:rPr>
-        <w:t>loop</w:t>
-      </w:r>
-      <w:proofErr w:type="spellEnd"/>
+        <w:t>V prvom a druhom riadku programu sú príkazy určené pre programovacie prostredie, ktoré povedia, že budeme používať zjednodušené príkazy pre Attiny85(implementujú knižnicu &lt;Attiny85_IO.h&gt;). Príkazy vo void loop</w:t>
+      </w:r>
       <w:r>
         <w:rPr>
           <w:sz w:val="32"/>
@@ -4868,23 +4759,7 @@
           <w:sz w:val="32"/>
           <w:szCs w:val="32"/>
         </w:rPr>
-        <w:t> </w:t>
-      </w:r>
-      <w:proofErr w:type="spellStart"/>
-      <w:r>
-        <w:rPr>
-          <w:sz w:val="32"/>
-          <w:szCs w:val="32"/>
-        </w:rPr>
-        <w:t>a</w:t>
-      </w:r>
-      <w:proofErr w:type="spellEnd"/>
-      <w:r>
-        <w:rPr>
-          <w:sz w:val="32"/>
-          <w:szCs w:val="32"/>
-        </w:rPr>
-        <w:t> </w:t>
+        <w:t> a </w:t>
       </w:r>
       <w:r>
         <w:rPr>
@@ -5103,17 +4978,8 @@
           <w:sz w:val="32"/>
           <w:szCs w:val="32"/>
         </w:rPr>
-        <w:t xml:space="preserve">ICSP ASP </w:t>
-      </w:r>
-      <w:proofErr w:type="spellStart"/>
-      <w:r>
-        <w:rPr>
-          <w:sz w:val="32"/>
-          <w:szCs w:val="32"/>
-        </w:rPr>
-        <w:t>prográmator</w:t>
-      </w:r>
-      <w:proofErr w:type="spellEnd"/>
+        <w:t>ICSP ASP prográmator</w:t>
+      </w:r>
     </w:p>
     <w:p>
       <w:pPr>
@@ -5149,21 +5015,12 @@
           <w:szCs w:val="32"/>
         </w:rPr>
       </w:pPr>
-      <w:proofErr w:type="spellStart"/>
-      <w:r>
-        <w:rPr>
-          <w:sz w:val="32"/>
-          <w:szCs w:val="32"/>
-        </w:rPr>
-        <w:t>ultrasonický</w:t>
-      </w:r>
-      <w:proofErr w:type="spellEnd"/>
-      <w:r>
-        <w:rPr>
-          <w:sz w:val="32"/>
-          <w:szCs w:val="32"/>
-        </w:rPr>
-        <w:t xml:space="preserve"> senzor</w:t>
+      <w:r>
+        <w:rPr>
+          <w:sz w:val="32"/>
+          <w:szCs w:val="32"/>
+        </w:rPr>
+        <w:t>ultrasonický senzor</w:t>
       </w:r>
     </w:p>
     <w:p>
@@ -5324,23 +5181,7 @@
           <w:sz w:val="32"/>
           <w:szCs w:val="32"/>
         </w:rPr>
-        <w:t xml:space="preserve">. Ak </w:t>
-      </w:r>
-      <w:proofErr w:type="spellStart"/>
-      <w:r>
-        <w:rPr>
-          <w:sz w:val="32"/>
-          <w:szCs w:val="32"/>
-        </w:rPr>
-        <w:t>ultrasonickým</w:t>
-      </w:r>
-      <w:proofErr w:type="spellEnd"/>
-      <w:r>
-        <w:rPr>
-          <w:sz w:val="32"/>
-          <w:szCs w:val="32"/>
-        </w:rPr>
-        <w:t xml:space="preserve"> senzorom zaznamená prekážku vo vzdialenosti menšej ako </w:t>
+        <w:t xml:space="preserve">. Ak ultrasonickým senzorom zaznamená prekážku vo vzdialenosti menšej ako </w:t>
       </w:r>
       <w:r>
         <w:rPr>
@@ -5391,7 +5232,7 @@
                     <pic:cNvPicPr/>
                   </pic:nvPicPr>
                   <pic:blipFill>
-                    <a:blip r:embed="rId18" cstate="print">
+                    <a:blip r:embed="rId19" cstate="print">
                       <a:extLst>
                         <a:ext uri="{28A0092B-C50C-407E-A947-70E740481C1C}">
                           <a14:useLocalDpi xmlns:a14="http://schemas.microsoft.com/office/drawing/2010/main" val="0"/>
@@ -5470,7 +5311,7 @@
                     </pic:cNvPicPr>
                   </pic:nvPicPr>
                   <pic:blipFill>
-                    <a:blip r:embed="rId19">
+                    <a:blip r:embed="rId20">
                       <a:extLst>
                         <a:ext uri="{28A0092B-C50C-407E-A947-70E740481C1C}">
                           <a14:useLocalDpi xmlns:a14="http://schemas.microsoft.com/office/drawing/2010/main" val="0"/>
@@ -5548,33 +5389,8 @@
           <w:sz w:val="32"/>
           <w:szCs w:val="32"/>
         </w:rPr>
-        <w:t xml:space="preserve">.h&gt;). Príkazy vo </w:t>
-      </w:r>
-      <w:proofErr w:type="spellStart"/>
-      <w:r>
-        <w:rPr>
-          <w:sz w:val="32"/>
-          <w:szCs w:val="32"/>
-        </w:rPr>
-        <w:t>void</w:t>
-      </w:r>
-      <w:proofErr w:type="spellEnd"/>
-      <w:r>
-        <w:rPr>
-          <w:sz w:val="32"/>
-          <w:szCs w:val="32"/>
-        </w:rPr>
-        <w:t xml:space="preserve"> </w:t>
-      </w:r>
-      <w:proofErr w:type="spellStart"/>
-      <w:r>
-        <w:rPr>
-          <w:sz w:val="32"/>
-          <w:szCs w:val="32"/>
-        </w:rPr>
-        <w:t>loop</w:t>
-      </w:r>
-      <w:proofErr w:type="spellEnd"/>
+        <w:t>.h&gt;). Príkazy vo void loop</w:t>
+      </w:r>
       <w:r>
         <w:rPr>
           <w:sz w:val="32"/>
@@ -5617,39 +5433,7 @@
           <w:sz w:val="32"/>
           <w:szCs w:val="32"/>
         </w:rPr>
-        <w:t xml:space="preserve"> riadku programu zadávame </w:t>
-      </w:r>
-      <w:proofErr w:type="spellStart"/>
-      <w:r>
-        <w:rPr>
-          <w:sz w:val="32"/>
-          <w:szCs w:val="32"/>
-        </w:rPr>
-        <w:t>Cingovi</w:t>
-      </w:r>
-      <w:proofErr w:type="spellEnd"/>
-      <w:r>
-        <w:rPr>
-          <w:sz w:val="32"/>
-          <w:szCs w:val="32"/>
-        </w:rPr>
-        <w:t xml:space="preserve"> podmienku, ktorá hovorí, že ak je hodnota </w:t>
-      </w:r>
-      <w:proofErr w:type="spellStart"/>
-      <w:r>
-        <w:rPr>
-          <w:sz w:val="32"/>
-          <w:szCs w:val="32"/>
-        </w:rPr>
-        <w:t>ultrasonického</w:t>
-      </w:r>
-      <w:proofErr w:type="spellEnd"/>
-      <w:r>
-        <w:rPr>
-          <w:sz w:val="32"/>
-          <w:szCs w:val="32"/>
-        </w:rPr>
-        <w:t xml:space="preserve"> senzora (vzdialenosť od prekážky) menšia ako 20, Cing zastaví oba motory. Ak je vzdialenosť väčšia, pokračuje ďalej.</w:t>
+        <w:t xml:space="preserve"> riadku programu zadávame Cingovi podmienku, ktorá hovorí, že ak je hodnota ultrasonického senzora (vzdialenosť od prekážky) menšia ako 20, Cing zastaví oba motory. Ak je vzdialenosť väčšia, pokračuje ďalej.</w:t>
       </w:r>
     </w:p>
     <w:p>
@@ -5786,7 +5570,7 @@
                     </pic:cNvPicPr>
                   </pic:nvPicPr>
                   <pic:blipFill>
-                    <a:blip r:embed="rId20" cstate="print">
+                    <a:blip r:embed="rId21" cstate="print">
                       <a:extLst>
                         <a:ext uri="{28A0092B-C50C-407E-A947-70E740481C1C}">
                           <a14:useLocalDpi xmlns:a14="http://schemas.microsoft.com/office/drawing/2010/main" val="0"/>
@@ -5879,7 +5663,7 @@
                     </pic:cNvPicPr>
                   </pic:nvPicPr>
                   <pic:blipFill>
-                    <a:blip r:embed="rId21">
+                    <a:blip r:embed="rId22">
                       <a:extLst>
                         <a:ext uri="{28A0092B-C50C-407E-A947-70E740481C1C}">
                           <a14:useLocalDpi xmlns:a14="http://schemas.microsoft.com/office/drawing/2010/main" val="0"/>
@@ -5956,33 +5740,8 @@
           <w:sz w:val="32"/>
           <w:szCs w:val="32"/>
         </w:rPr>
-        <w:t xml:space="preserve">.h&gt;). Príkazy vo </w:t>
-      </w:r>
-      <w:proofErr w:type="spellStart"/>
-      <w:r>
-        <w:rPr>
-          <w:sz w:val="32"/>
-          <w:szCs w:val="32"/>
-        </w:rPr>
-        <w:t>void</w:t>
-      </w:r>
-      <w:proofErr w:type="spellEnd"/>
-      <w:r>
-        <w:rPr>
-          <w:sz w:val="32"/>
-          <w:szCs w:val="32"/>
-        </w:rPr>
-        <w:t xml:space="preserve"> </w:t>
-      </w:r>
-      <w:proofErr w:type="spellStart"/>
-      <w:r>
-        <w:rPr>
-          <w:sz w:val="32"/>
-          <w:szCs w:val="32"/>
-        </w:rPr>
-        <w:t>loop</w:t>
-      </w:r>
-      <w:proofErr w:type="spellEnd"/>
+        <w:t>.h&gt;). Príkazy vo void loop</w:t>
+      </w:r>
       <w:r>
         <w:rPr>
           <w:sz w:val="32"/>
@@ -6025,23 +5784,7 @@
           <w:sz w:val="32"/>
           <w:szCs w:val="32"/>
         </w:rPr>
-        <w:t xml:space="preserve"> riadku programu nastavujeme robotovi podmienku, že ak je hodnota </w:t>
-      </w:r>
-      <w:proofErr w:type="spellStart"/>
-      <w:r>
-        <w:rPr>
-          <w:sz w:val="32"/>
-          <w:szCs w:val="32"/>
-        </w:rPr>
-        <w:t>ultrasonického</w:t>
-      </w:r>
-      <w:proofErr w:type="spellEnd"/>
-      <w:r>
-        <w:rPr>
-          <w:sz w:val="32"/>
-          <w:szCs w:val="32"/>
-        </w:rPr>
-        <w:t xml:space="preserve"> senzora menšia ako 20, robot sa zastaví. Ak je hodnota väčšia, robot pokračuje, pričom sleduje aj čiaru.</w:t>
+        <w:t xml:space="preserve"> riadku programu nastavujeme robotovi podmienku, že ak je hodnota ultrasonického senzora menšia ako 20, robot sa zastaví. Ak je hodnota väčšia, robot pokračuje, pričom sleduje aj čiaru.</w:t>
       </w:r>
     </w:p>
     <w:p>
@@ -6172,7 +5915,7 @@
                     <pic:cNvPicPr/>
                   </pic:nvPicPr>
                   <pic:blipFill>
-                    <a:blip r:embed="rId22" cstate="print">
+                    <a:blip r:embed="rId23" cstate="print">
                       <a:extLst>
                         <a:ext uri="{28A0092B-C50C-407E-A947-70E740481C1C}">
                           <a14:useLocalDpi xmlns:a14="http://schemas.microsoft.com/office/drawing/2010/main" val="0"/>
@@ -6230,7 +5973,7 @@
                     <pic:cNvPicPr/>
                   </pic:nvPicPr>
                   <pic:blipFill>
-                    <a:blip r:embed="rId23" cstate="print">
+                    <a:blip r:embed="rId24" cstate="print">
                       <a:extLst>
                         <a:ext uri="{28A0092B-C50C-407E-A947-70E740481C1C}">
                           <a14:useLocalDpi xmlns:a14="http://schemas.microsoft.com/office/drawing/2010/main" val="0"/>
@@ -6287,64 +6030,6 @@
                 <pic:pic xmlns:pic="http://schemas.openxmlformats.org/drawingml/2006/picture">
                   <pic:nvPicPr>
                     <pic:cNvPr id="0" name="IMG_20170530_113833.jpg"/>
-                    <pic:cNvPicPr/>
-                  </pic:nvPicPr>
-                  <pic:blipFill>
-                    <a:blip r:embed="rId24" cstate="print">
-                      <a:extLst>
-                        <a:ext uri="{28A0092B-C50C-407E-A947-70E740481C1C}">
-                          <a14:useLocalDpi xmlns:a14="http://schemas.microsoft.com/office/drawing/2010/main" val="0"/>
-                        </a:ext>
-                      </a:extLst>
-                    </a:blip>
-                    <a:stretch>
-                      <a:fillRect/>
-                    </a:stretch>
-                  </pic:blipFill>
-                  <pic:spPr>
-                    <a:xfrm>
-                      <a:off x="0" y="0"/>
-                      <a:ext cx="1908000" cy="1431072"/>
-                    </a:xfrm>
-                    <a:prstGeom prst="rect">
-                      <a:avLst/>
-                    </a:prstGeom>
-                  </pic:spPr>
-                </pic:pic>
-              </a:graphicData>
-            </a:graphic>
-          </wp:inline>
-        </w:drawing>
-      </w:r>
-      <w:r>
-        <w:rPr>
-          <w:b/>
-          <w:sz w:val="32"/>
-          <w:szCs w:val="32"/>
-        </w:rPr>
-        <w:t xml:space="preserve">     </w:t>
-      </w:r>
-      <w:r>
-        <w:rPr>
-          <w:b/>
-          <w:noProof/>
-          <w:sz w:val="32"/>
-          <w:szCs w:val="32"/>
-          <w:lang w:eastAsia="sk-SK"/>
-        </w:rPr>
-        <w:drawing>
-          <wp:inline distT="0" distB="0" distL="0" distR="0">
-            <wp:extent cx="1908000" cy="1431072"/>
-            <wp:effectExtent l="0" t="0" r="0" b="0"/>
-            <wp:docPr id="296" name="Obrázok 296"/>
-            <wp:cNvGraphicFramePr>
-              <a:graphicFrameLocks xmlns:a="http://schemas.openxmlformats.org/drawingml/2006/main" noChangeAspect="1"/>
-            </wp:cNvGraphicFramePr>
-            <a:graphic xmlns:a="http://schemas.openxmlformats.org/drawingml/2006/main">
-              <a:graphicData uri="http://schemas.openxmlformats.org/drawingml/2006/picture">
-                <pic:pic xmlns:pic="http://schemas.openxmlformats.org/drawingml/2006/picture">
-                  <pic:nvPicPr>
-                    <pic:cNvPr id="0" name="IMG_20170530_113838.jpg"/>
                     <pic:cNvPicPr/>
                   </pic:nvPicPr>
                   <pic:blipFill>
@@ -6374,6 +6059,64 @@
           </wp:inline>
         </w:drawing>
       </w:r>
+      <w:r>
+        <w:rPr>
+          <w:b/>
+          <w:sz w:val="32"/>
+          <w:szCs w:val="32"/>
+        </w:rPr>
+        <w:t xml:space="preserve">     </w:t>
+      </w:r>
+      <w:r>
+        <w:rPr>
+          <w:b/>
+          <w:noProof/>
+          <w:sz w:val="32"/>
+          <w:szCs w:val="32"/>
+          <w:lang w:eastAsia="sk-SK"/>
+        </w:rPr>
+        <w:drawing>
+          <wp:inline distT="0" distB="0" distL="0" distR="0">
+            <wp:extent cx="1908000" cy="1431072"/>
+            <wp:effectExtent l="0" t="0" r="0" b="0"/>
+            <wp:docPr id="296" name="Obrázok 296"/>
+            <wp:cNvGraphicFramePr>
+              <a:graphicFrameLocks xmlns:a="http://schemas.openxmlformats.org/drawingml/2006/main" noChangeAspect="1"/>
+            </wp:cNvGraphicFramePr>
+            <a:graphic xmlns:a="http://schemas.openxmlformats.org/drawingml/2006/main">
+              <a:graphicData uri="http://schemas.openxmlformats.org/drawingml/2006/picture">
+                <pic:pic xmlns:pic="http://schemas.openxmlformats.org/drawingml/2006/picture">
+                  <pic:nvPicPr>
+                    <pic:cNvPr id="0" name="IMG_20170530_113838.jpg"/>
+                    <pic:cNvPicPr/>
+                  </pic:nvPicPr>
+                  <pic:blipFill>
+                    <a:blip r:embed="rId26" cstate="print">
+                      <a:extLst>
+                        <a:ext uri="{28A0092B-C50C-407E-A947-70E740481C1C}">
+                          <a14:useLocalDpi xmlns:a14="http://schemas.microsoft.com/office/drawing/2010/main" val="0"/>
+                        </a:ext>
+                      </a:extLst>
+                    </a:blip>
+                    <a:stretch>
+                      <a:fillRect/>
+                    </a:stretch>
+                  </pic:blipFill>
+                  <pic:spPr>
+                    <a:xfrm>
+                      <a:off x="0" y="0"/>
+                      <a:ext cx="1908000" cy="1431072"/>
+                    </a:xfrm>
+                    <a:prstGeom prst="rect">
+                      <a:avLst/>
+                    </a:prstGeom>
+                  </pic:spPr>
+                </pic:pic>
+              </a:graphicData>
+            </a:graphic>
+          </wp:inline>
+        </w:drawing>
+      </w:r>
     </w:p>
     <w:p>
       <w:pPr>
@@ -6431,7 +6174,7 @@
                     </pic:cNvPicPr>
                   </pic:nvPicPr>
                   <pic:blipFill>
-                    <a:blip r:embed="rId26">
+                    <a:blip r:embed="rId27">
                       <a:extLst>
                         <a:ext uri="{28A0092B-C50C-407E-A947-70E740481C1C}">
                           <a14:useLocalDpi xmlns:a14="http://schemas.microsoft.com/office/drawing/2010/main" val="0"/>
@@ -6523,33 +6266,8 @@
           <w:sz w:val="32"/>
           <w:szCs w:val="32"/>
         </w:rPr>
-        <w:t xml:space="preserve">.h&gt;). Príkazy vo </w:t>
-      </w:r>
-      <w:proofErr w:type="spellStart"/>
-      <w:r>
-        <w:rPr>
-          <w:sz w:val="32"/>
-          <w:szCs w:val="32"/>
-        </w:rPr>
-        <w:t>void</w:t>
-      </w:r>
-      <w:proofErr w:type="spellEnd"/>
-      <w:r>
-        <w:rPr>
-          <w:sz w:val="32"/>
-          <w:szCs w:val="32"/>
-        </w:rPr>
-        <w:t xml:space="preserve"> </w:t>
-      </w:r>
-      <w:proofErr w:type="spellStart"/>
-      <w:r>
-        <w:rPr>
-          <w:sz w:val="32"/>
-          <w:szCs w:val="32"/>
-        </w:rPr>
-        <w:t>loop</w:t>
-      </w:r>
-      <w:proofErr w:type="spellEnd"/>
+        <w:t>.h&gt;). Príkazy vo void loop</w:t>
+      </w:r>
       <w:r>
         <w:rPr>
           <w:sz w:val="32"/>
@@ -6592,23 +6310,7 @@
           <w:sz w:val="32"/>
           <w:szCs w:val="32"/>
         </w:rPr>
-        <w:t xml:space="preserve"> riadku procedúry sa overuje podmienka pre </w:t>
-      </w:r>
-      <w:proofErr w:type="spellStart"/>
-      <w:r>
-        <w:rPr>
-          <w:sz w:val="32"/>
-          <w:szCs w:val="32"/>
-        </w:rPr>
-        <w:t>ultrasonický</w:t>
-      </w:r>
-      <w:proofErr w:type="spellEnd"/>
-      <w:r>
-        <w:rPr>
-          <w:sz w:val="32"/>
-          <w:szCs w:val="32"/>
-        </w:rPr>
-        <w:t xml:space="preserve"> senzor. </w:t>
+        <w:t xml:space="preserve"> riadku procedúry sa overuje podmienka pre ultrasonický senzor. </w:t>
       </w:r>
       <w:r>
         <w:rPr>
@@ -6917,7 +6619,7 @@
                     </pic:cNvPicPr>
                   </pic:nvPicPr>
                   <pic:blipFill>
-                    <a:blip r:embed="rId27" cstate="print">
+                    <a:blip r:embed="rId28" cstate="print">
                       <a:extLst>
                         <a:ext uri="{28A0092B-C50C-407E-A947-70E740481C1C}">
                           <a14:useLocalDpi xmlns:a14="http://schemas.microsoft.com/office/drawing/2010/main" val="0"/>
@@ -7005,7 +6707,7 @@
                     </pic:cNvPicPr>
                   </pic:nvPicPr>
                   <pic:blipFill>
-                    <a:blip r:embed="rId28">
+                    <a:blip r:embed="rId29">
                       <a:extLst>
                         <a:ext uri="{28A0092B-C50C-407E-A947-70E740481C1C}">
                           <a14:useLocalDpi xmlns:a14="http://schemas.microsoft.com/office/drawing/2010/main" val="0"/>
@@ -7083,33 +6785,8 @@
           <w:sz w:val="32"/>
           <w:szCs w:val="32"/>
         </w:rPr>
-        <w:t xml:space="preserve">.h&gt;). Príkazy vo </w:t>
-      </w:r>
-      <w:proofErr w:type="spellStart"/>
-      <w:r>
-        <w:rPr>
-          <w:sz w:val="32"/>
-          <w:szCs w:val="32"/>
-        </w:rPr>
-        <w:t>void</w:t>
-      </w:r>
-      <w:proofErr w:type="spellEnd"/>
-      <w:r>
-        <w:rPr>
-          <w:sz w:val="32"/>
-          <w:szCs w:val="32"/>
-        </w:rPr>
-        <w:t xml:space="preserve"> </w:t>
-      </w:r>
-      <w:proofErr w:type="spellStart"/>
-      <w:r>
-        <w:rPr>
-          <w:sz w:val="32"/>
-          <w:szCs w:val="32"/>
-        </w:rPr>
-        <w:t>loop</w:t>
-      </w:r>
-      <w:proofErr w:type="spellEnd"/>
+        <w:t>.h&gt;). Príkazy vo void loop</w:t>
+      </w:r>
       <w:r>
         <w:rPr>
           <w:sz w:val="32"/>
@@ -7138,23 +6815,7 @@
           <w:sz w:val="32"/>
           <w:szCs w:val="32"/>
         </w:rPr>
-        <w:t xml:space="preserve">V deviatom riadku procedúry sa overuje podmienka pre </w:t>
-      </w:r>
-      <w:proofErr w:type="spellStart"/>
-      <w:r>
-        <w:rPr>
-          <w:sz w:val="32"/>
-          <w:szCs w:val="32"/>
-        </w:rPr>
-        <w:t>ultrasonický</w:t>
-      </w:r>
-      <w:proofErr w:type="spellEnd"/>
-      <w:r>
-        <w:rPr>
-          <w:sz w:val="32"/>
-          <w:szCs w:val="32"/>
-        </w:rPr>
-        <w:t xml:space="preserve"> senzor. Ak je nesplnená, Cing so sledovaním čiary pokračuje ďalej dopredu. Ak je podmienka splnená, teda robot je blízko prekážky, vytvorí sa funkcia, ktorá ma parameter </w:t>
+        <w:t xml:space="preserve">V deviatom riadku procedúry sa overuje podmienka pre ultrasonický senzor. Ak je nesplnená, Cing so sledovaním čiary pokračuje ďalej dopredu. Ak je podmienka splnená, teda robot je blízko prekážky, vytvorí sa funkcia, ktorá ma parameter </w:t>
       </w:r>
       <w:r>
         <w:rPr>
@@ -7316,12 +6977,113 @@
           <w:szCs w:val="32"/>
         </w:rPr>
       </w:pPr>
-      <w:r>
-        <w:rPr>
-          <w:b/>
-          <w:sz w:val="32"/>
-          <w:szCs w:val="32"/>
-        </w:rPr>
+    </w:p>
+    <w:p>
+      <w:pPr>
+        <w:jc w:val="both"/>
+        <w:rPr>
+          <w:b/>
+          <w:sz w:val="32"/>
+          <w:szCs w:val="32"/>
+        </w:rPr>
+      </w:pPr>
+    </w:p>
+    <w:p>
+      <w:pPr>
+        <w:jc w:val="both"/>
+        <w:rPr>
+          <w:b/>
+          <w:sz w:val="32"/>
+          <w:szCs w:val="32"/>
+        </w:rPr>
+      </w:pPr>
+    </w:p>
+    <w:p>
+      <w:pPr>
+        <w:jc w:val="both"/>
+        <w:rPr>
+          <w:b/>
+          <w:sz w:val="32"/>
+          <w:szCs w:val="32"/>
+        </w:rPr>
+      </w:pPr>
+    </w:p>
+    <w:p>
+      <w:pPr>
+        <w:jc w:val="both"/>
+        <w:rPr>
+          <w:b/>
+          <w:sz w:val="32"/>
+          <w:szCs w:val="32"/>
+        </w:rPr>
+      </w:pPr>
+    </w:p>
+    <w:p>
+      <w:pPr>
+        <w:jc w:val="both"/>
+        <w:rPr>
+          <w:b/>
+          <w:sz w:val="32"/>
+          <w:szCs w:val="32"/>
+        </w:rPr>
+      </w:pPr>
+    </w:p>
+    <w:p>
+      <w:pPr>
+        <w:jc w:val="both"/>
+        <w:rPr>
+          <w:b/>
+          <w:sz w:val="32"/>
+          <w:szCs w:val="32"/>
+        </w:rPr>
+      </w:pPr>
+    </w:p>
+    <w:p>
+      <w:pPr>
+        <w:jc w:val="both"/>
+        <w:rPr>
+          <w:b/>
+          <w:sz w:val="32"/>
+          <w:szCs w:val="32"/>
+        </w:rPr>
+      </w:pPr>
+    </w:p>
+    <w:p>
+      <w:pPr>
+        <w:jc w:val="both"/>
+        <w:rPr>
+          <w:b/>
+          <w:sz w:val="32"/>
+          <w:szCs w:val="32"/>
+        </w:rPr>
+      </w:pPr>
+    </w:p>
+    <w:p>
+      <w:pPr>
+        <w:jc w:val="both"/>
+        <w:rPr>
+          <w:b/>
+          <w:sz w:val="32"/>
+          <w:szCs w:val="32"/>
+        </w:rPr>
+      </w:pPr>
+    </w:p>
+    <w:p>
+      <w:pPr>
+        <w:jc w:val="both"/>
+        <w:rPr>
+          <w:b/>
+          <w:sz w:val="32"/>
+          <w:szCs w:val="32"/>
+        </w:rPr>
+      </w:pPr>
+      <w:r>
+        <w:rPr>
+          <w:b/>
+          <w:sz w:val="32"/>
+          <w:szCs w:val="32"/>
+        </w:rPr>
+        <w:lastRenderedPageBreak/>
         <w:t>6.</w:t>
       </w:r>
       <w:r>
@@ -7427,17 +7189,8 @@
           <w:sz w:val="32"/>
           <w:szCs w:val="32"/>
         </w:rPr>
-        <w:t xml:space="preserve">ICSP ASP </w:t>
-      </w:r>
-      <w:proofErr w:type="spellStart"/>
-      <w:r>
-        <w:rPr>
-          <w:sz w:val="32"/>
-          <w:szCs w:val="32"/>
-        </w:rPr>
-        <w:t>prográmator</w:t>
-      </w:r>
-      <w:proofErr w:type="spellEnd"/>
+        <w:t>ICSP ASP prográmator</w:t>
+      </w:r>
     </w:p>
     <w:p>
       <w:pPr>
@@ -7504,34 +7257,110 @@
           <w:sz w:val="32"/>
           <w:szCs w:val="32"/>
         </w:rPr>
+        <w:t>Stratégia:</w:t>
+      </w:r>
+    </w:p>
+    <w:p>
+      <w:pPr>
+        <w:jc w:val="both"/>
+        <w:rPr>
+          <w:sz w:val="32"/>
+          <w:szCs w:val="32"/>
+        </w:rPr>
+      </w:pPr>
+      <w:r>
+        <w:rPr>
+          <w:sz w:val="32"/>
+          <w:szCs w:val="32"/>
+        </w:rPr>
+        <w:t>Robot Cing bude chodiť po plátne, na ktorom bude mať niekoľko čiar. Pomocou svetelného senzora zaznamená všetky čiary a vykoná, čo mu zadáme.</w:t>
+      </w:r>
+    </w:p>
+    <w:p>
+      <w:pPr>
+        <w:jc w:val="both"/>
+        <w:rPr>
+          <w:b/>
+          <w:sz w:val="32"/>
+          <w:szCs w:val="32"/>
+        </w:rPr>
+      </w:pPr>
+      <w:r>
+        <w:rPr>
+          <w:b/>
+          <w:sz w:val="32"/>
+          <w:szCs w:val="32"/>
+        </w:rPr>
         <w:lastRenderedPageBreak/>
-        <w:t>Stratégia:</w:t>
-      </w:r>
-    </w:p>
-    <w:p>
-      <w:pPr>
-        <w:jc w:val="both"/>
-        <w:rPr>
-          <w:sz w:val="32"/>
-          <w:szCs w:val="32"/>
-        </w:rPr>
-      </w:pPr>
-      <w:r>
-        <w:rPr>
-          <w:sz w:val="32"/>
-          <w:szCs w:val="32"/>
-        </w:rPr>
-        <w:t>Robot Cing bude chodiť po plátne, na ktorom bude mať niekoľko čiar. Pomocou svetelného senzora zaznamená všetky čiary a vykoná, čo mu zadáme.</w:t>
-      </w:r>
-    </w:p>
-    <w:p>
-      <w:pPr>
-        <w:jc w:val="both"/>
-        <w:rPr>
-          <w:sz w:val="32"/>
-          <w:szCs w:val="32"/>
-        </w:rPr>
-      </w:pPr>
+        <w:t>Program:</w:t>
+      </w:r>
+    </w:p>
+    <w:p>
+      <w:pPr>
+        <w:jc w:val="both"/>
+        <w:rPr>
+          <w:b/>
+          <w:sz w:val="32"/>
+          <w:szCs w:val="32"/>
+        </w:rPr>
+      </w:pPr>
+      <w:r>
+        <w:rPr>
+          <w:b/>
+          <w:noProof/>
+          <w:sz w:val="32"/>
+          <w:szCs w:val="32"/>
+          <w:lang w:eastAsia="sk-SK"/>
+        </w:rPr>
+        <w:drawing>
+          <wp:inline distT="0" distB="0" distL="0" distR="0">
+            <wp:extent cx="3968151" cy="5085970"/>
+            <wp:effectExtent l="0" t="0" r="0" b="635"/>
+            <wp:docPr id="15" name="Obrázok 15"/>
+            <wp:cNvGraphicFramePr>
+              <a:graphicFrameLocks xmlns:a="http://schemas.openxmlformats.org/drawingml/2006/main" noChangeAspect="1"/>
+            </wp:cNvGraphicFramePr>
+            <a:graphic xmlns:a="http://schemas.openxmlformats.org/drawingml/2006/main">
+              <a:graphicData uri="http://schemas.openxmlformats.org/drawingml/2006/picture">
+                <pic:pic xmlns:pic="http://schemas.openxmlformats.org/drawingml/2006/picture">
+                  <pic:nvPicPr>
+                    <pic:cNvPr id="0" name="Picture 2"/>
+                    <pic:cNvPicPr>
+                      <a:picLocks noChangeAspect="1" noChangeArrowheads="1"/>
+                    </pic:cNvPicPr>
+                  </pic:nvPicPr>
+                  <pic:blipFill>
+                    <a:blip r:embed="rId30">
+                      <a:extLst>
+                        <a:ext uri="{28A0092B-C50C-407E-A947-70E740481C1C}">
+                          <a14:useLocalDpi xmlns:a14="http://schemas.microsoft.com/office/drawing/2010/main" val="0"/>
+                        </a:ext>
+                      </a:extLst>
+                    </a:blip>
+                    <a:srcRect/>
+                    <a:stretch>
+                      <a:fillRect/>
+                    </a:stretch>
+                  </pic:blipFill>
+                  <pic:spPr bwMode="auto">
+                    <a:xfrm>
+                      <a:off x="0" y="0"/>
+                      <a:ext cx="3997071" cy="5123037"/>
+                    </a:xfrm>
+                    <a:prstGeom prst="rect">
+                      <a:avLst/>
+                    </a:prstGeom>
+                    <a:noFill/>
+                    <a:ln>
+                      <a:noFill/>
+                    </a:ln>
+                  </pic:spPr>
+                </pic:pic>
+              </a:graphicData>
+            </a:graphic>
+          </wp:inline>
+        </w:drawing>
+      </w:r>
     </w:p>
     <w:p>
       <w:pPr>
@@ -7550,7 +7379,8 @@
           <w:sz w:val="32"/>
           <w:szCs w:val="32"/>
         </w:rPr>
-        <w:t>Program:</w:t>
+        <w:lastRenderedPageBreak/>
+        <w:t>Vysvetlenie programu:</w:t>
       </w:r>
     </w:p>
     <w:p>
@@ -7563,31 +7393,146 @@
           <w:szCs w:val="32"/>
         </w:rPr>
       </w:pPr>
-      <w:r>
+    </w:p>
+    <w:p>
+      <w:pPr>
+        <w:jc w:val="both"/>
         <w:rPr>
           <w:b/>
           <w:color w:val="FF0000"/>
           <w:sz w:val="32"/>
           <w:szCs w:val="32"/>
         </w:rPr>
-        <w:t>Vysvetlenie programu:</w:t>
-      </w:r>
-    </w:p>
-    <w:p>
-      <w:pPr>
-        <w:jc w:val="both"/>
-        <w:rPr>
-          <w:b/>
-          <w:sz w:val="32"/>
-          <w:szCs w:val="32"/>
-        </w:rPr>
-      </w:pPr>
-      <w:r>
-        <w:rPr>
-          <w:b/>
-          <w:sz w:val="32"/>
-          <w:szCs w:val="32"/>
-        </w:rPr>
+      </w:pPr>
+    </w:p>
+    <w:p>
+      <w:pPr>
+        <w:jc w:val="both"/>
+        <w:rPr>
+          <w:b/>
+          <w:color w:val="FF0000"/>
+          <w:sz w:val="32"/>
+          <w:szCs w:val="32"/>
+        </w:rPr>
+      </w:pPr>
+    </w:p>
+    <w:p>
+      <w:pPr>
+        <w:jc w:val="both"/>
+        <w:rPr>
+          <w:b/>
+          <w:color w:val="FF0000"/>
+          <w:sz w:val="32"/>
+          <w:szCs w:val="32"/>
+        </w:rPr>
+      </w:pPr>
+    </w:p>
+    <w:p>
+      <w:pPr>
+        <w:jc w:val="both"/>
+        <w:rPr>
+          <w:b/>
+          <w:color w:val="FF0000"/>
+          <w:sz w:val="32"/>
+          <w:szCs w:val="32"/>
+        </w:rPr>
+      </w:pPr>
+    </w:p>
+    <w:p>
+      <w:pPr>
+        <w:jc w:val="both"/>
+        <w:rPr>
+          <w:b/>
+          <w:color w:val="FF0000"/>
+          <w:sz w:val="32"/>
+          <w:szCs w:val="32"/>
+        </w:rPr>
+      </w:pPr>
+    </w:p>
+    <w:p>
+      <w:pPr>
+        <w:jc w:val="both"/>
+        <w:rPr>
+          <w:b/>
+          <w:color w:val="FF0000"/>
+          <w:sz w:val="32"/>
+          <w:szCs w:val="32"/>
+        </w:rPr>
+      </w:pPr>
+    </w:p>
+    <w:p>
+      <w:pPr>
+        <w:jc w:val="both"/>
+        <w:rPr>
+          <w:b/>
+          <w:color w:val="FF0000"/>
+          <w:sz w:val="32"/>
+          <w:szCs w:val="32"/>
+        </w:rPr>
+      </w:pPr>
+    </w:p>
+    <w:p>
+      <w:pPr>
+        <w:jc w:val="both"/>
+        <w:rPr>
+          <w:b/>
+          <w:color w:val="FF0000"/>
+          <w:sz w:val="32"/>
+          <w:szCs w:val="32"/>
+        </w:rPr>
+      </w:pPr>
+    </w:p>
+    <w:p>
+      <w:pPr>
+        <w:jc w:val="both"/>
+        <w:rPr>
+          <w:b/>
+          <w:color w:val="FF0000"/>
+          <w:sz w:val="32"/>
+          <w:szCs w:val="32"/>
+        </w:rPr>
+      </w:pPr>
+    </w:p>
+    <w:p>
+      <w:pPr>
+        <w:jc w:val="both"/>
+        <w:rPr>
+          <w:b/>
+          <w:color w:val="FF0000"/>
+          <w:sz w:val="32"/>
+          <w:szCs w:val="32"/>
+        </w:rPr>
+      </w:pPr>
+      <w:bookmarkStart w:id="0" w:name="_GoBack"/>
+      <w:bookmarkEnd w:id="0"/>
+    </w:p>
+    <w:p>
+      <w:pPr>
+        <w:jc w:val="both"/>
+        <w:rPr>
+          <w:b/>
+          <w:color w:val="FF0000"/>
+          <w:sz w:val="32"/>
+          <w:szCs w:val="32"/>
+        </w:rPr>
+      </w:pPr>
+    </w:p>
+    <w:p>
+      <w:pPr>
+        <w:jc w:val="both"/>
+        <w:rPr>
+          <w:b/>
+          <w:sz w:val="32"/>
+          <w:szCs w:val="32"/>
+        </w:rPr>
+      </w:pPr>
+      <w:r>
+        <w:rPr>
+          <w:b/>
+          <w:sz w:val="32"/>
+          <w:szCs w:val="32"/>
+        </w:rPr>
+        <w:lastRenderedPageBreak/>
         <w:t>7.SKRACOVANIE PROGRAMOV</w:t>
       </w:r>
     </w:p>
@@ -7713,17 +7658,8 @@
           <w:sz w:val="32"/>
           <w:szCs w:val="32"/>
         </w:rPr>
-        <w:t xml:space="preserve">ICSP ASP </w:t>
-      </w:r>
-      <w:proofErr w:type="spellStart"/>
-      <w:r>
-        <w:rPr>
-          <w:sz w:val="32"/>
-          <w:szCs w:val="32"/>
-        </w:rPr>
-        <w:t>prográmator</w:t>
-      </w:r>
-      <w:proofErr w:type="spellEnd"/>
+        <w:t>ICSP ASP prográmator</w:t>
+      </w:r>
     </w:p>
     <w:p>
       <w:pPr>
@@ -7743,7 +7679,6 @@
           <w:sz w:val="32"/>
           <w:szCs w:val="32"/>
         </w:rPr>
-        <w:lastRenderedPageBreak/>
         <w:t>Svetelný senzor</w:t>
       </w:r>
     </w:p>
@@ -7760,21 +7695,12 @@
           <w:szCs w:val="32"/>
         </w:rPr>
       </w:pPr>
-      <w:proofErr w:type="spellStart"/>
-      <w:r>
-        <w:rPr>
-          <w:sz w:val="32"/>
-          <w:szCs w:val="32"/>
-        </w:rPr>
-        <w:t>Ultrasonický</w:t>
-      </w:r>
-      <w:proofErr w:type="spellEnd"/>
-      <w:r>
-        <w:rPr>
-          <w:sz w:val="32"/>
-          <w:szCs w:val="32"/>
-        </w:rPr>
-        <w:t xml:space="preserve"> senzor</w:t>
+      <w:r>
+        <w:rPr>
+          <w:sz w:val="32"/>
+          <w:szCs w:val="32"/>
+        </w:rPr>
+        <w:t>Ultrasonický senzor</w:t>
       </w:r>
     </w:p>
     <w:p>
@@ -7848,6 +7774,7 @@
           <w:sz w:val="32"/>
           <w:szCs w:val="32"/>
         </w:rPr>
+        <w:lastRenderedPageBreak/>
         <w:t>Program:</w:t>
       </w:r>
     </w:p>
@@ -7882,7 +7809,7 @@
 </file>
 
 <file path=word/endnotes.xml><?xml version="1.0" encoding="utf-8"?>
-<w:endnotes xmlns:wpc="http://schemas.microsoft.com/office/word/2010/wordprocessingCanvas" xmlns:mc="http://schemas.openxmlformats.org/markup-compatibility/2006" xmlns:o="urn:schemas-microsoft-com:office:office" xmlns:r="http://schemas.openxmlformats.org/officeDocument/2006/relationships" xmlns:m="http://schemas.openxmlformats.org/officeDocument/2006/math" xmlns:v="urn:schemas-microsoft-com:vml" xmlns:wp14="http://schemas.microsoft.com/office/word/2010/wordprocessingDrawing" xmlns:wp="http://schemas.openxmlformats.org/drawingml/2006/wordprocessingDrawing" xmlns:w10="urn:schemas-microsoft-com:office:word" xmlns:w="http://schemas.openxmlformats.org/wordprocessingml/2006/main" xmlns:w14="http://schemas.microsoft.com/office/word/2010/wordml" xmlns:wpg="http://schemas.microsoft.com/office/word/2010/wordprocessingGroup" xmlns:wpi="http://schemas.microsoft.com/office/word/2010/wordprocessingInk" xmlns:wne="http://schemas.microsoft.com/office/word/2006/wordml" xmlns:wps="http://schemas.microsoft.com/office/word/2010/wordprocessingShape" mc:Ignorable="w14 wp14">
+<w:endnotes xmlns:wpc="http://schemas.microsoft.com/office/word/2010/wordprocessingCanvas" xmlns:mc="http://schemas.openxmlformats.org/markup-compatibility/2006" xmlns:o="urn:schemas-microsoft-com:office:office" xmlns:r="http://schemas.openxmlformats.org/officeDocument/2006/relationships" xmlns:m="http://schemas.openxmlformats.org/officeDocument/2006/math" xmlns:v="urn:schemas-microsoft-com:vml" xmlns:wp14="http://schemas.microsoft.com/office/word/2010/wordprocessingDrawing" xmlns:wp="http://schemas.openxmlformats.org/drawingml/2006/wordprocessingDrawing" xmlns:w10="urn:schemas-microsoft-com:office:word" xmlns:w="http://schemas.openxmlformats.org/wordprocessingml/2006/main" xmlns:w14="http://schemas.microsoft.com/office/word/2010/wordml" xmlns:w15="http://schemas.microsoft.com/office/word/2012/wordml" xmlns:wpg="http://schemas.microsoft.com/office/word/2010/wordprocessingGroup" xmlns:wpi="http://schemas.microsoft.com/office/word/2010/wordprocessingInk" xmlns:wne="http://schemas.microsoft.com/office/word/2006/wordml" xmlns:wps="http://schemas.microsoft.com/office/word/2010/wordprocessingShape" mc:Ignorable="w14 w15 wp14">
   <w:endnote w:type="separator" w:id="-1">
     <w:p>
       <w:pPr>
@@ -7907,7 +7834,7 @@
 </file>
 
 <file path=word/footnotes.xml><?xml version="1.0" encoding="utf-8"?>
-<w:footnotes xmlns:wpc="http://schemas.microsoft.com/office/word/2010/wordprocessingCanvas" xmlns:mc="http://schemas.openxmlformats.org/markup-compatibility/2006" xmlns:o="urn:schemas-microsoft-com:office:office" xmlns:r="http://schemas.openxmlformats.org/officeDocument/2006/relationships" xmlns:m="http://schemas.openxmlformats.org/officeDocument/2006/math" xmlns:v="urn:schemas-microsoft-com:vml" xmlns:wp14="http://schemas.microsoft.com/office/word/2010/wordprocessingDrawing" xmlns:wp="http://schemas.openxmlformats.org/drawingml/2006/wordprocessingDrawing" xmlns:w10="urn:schemas-microsoft-com:office:word" xmlns:w="http://schemas.openxmlformats.org/wordprocessingml/2006/main" xmlns:w14="http://schemas.microsoft.com/office/word/2010/wordml" xmlns:wpg="http://schemas.microsoft.com/office/word/2010/wordprocessingGroup" xmlns:wpi="http://schemas.microsoft.com/office/word/2010/wordprocessingInk" xmlns:wne="http://schemas.microsoft.com/office/word/2006/wordml" xmlns:wps="http://schemas.microsoft.com/office/word/2010/wordprocessingShape" mc:Ignorable="w14 wp14">
+<w:footnotes xmlns:wpc="http://schemas.microsoft.com/office/word/2010/wordprocessingCanvas" xmlns:mc="http://schemas.openxmlformats.org/markup-compatibility/2006" xmlns:o="urn:schemas-microsoft-com:office:office" xmlns:r="http://schemas.openxmlformats.org/officeDocument/2006/relationships" xmlns:m="http://schemas.openxmlformats.org/officeDocument/2006/math" xmlns:v="urn:schemas-microsoft-com:vml" xmlns:wp14="http://schemas.microsoft.com/office/word/2010/wordprocessingDrawing" xmlns:wp="http://schemas.openxmlformats.org/drawingml/2006/wordprocessingDrawing" xmlns:w10="urn:schemas-microsoft-com:office:word" xmlns:w="http://schemas.openxmlformats.org/wordprocessingml/2006/main" xmlns:w14="http://schemas.microsoft.com/office/word/2010/wordml" xmlns:w15="http://schemas.microsoft.com/office/word/2012/wordml" xmlns:wpg="http://schemas.microsoft.com/office/word/2010/wordprocessingGroup" xmlns:wpi="http://schemas.microsoft.com/office/word/2010/wordprocessingInk" xmlns:wne="http://schemas.microsoft.com/office/word/2006/wordml" xmlns:wps="http://schemas.microsoft.com/office/word/2010/wordprocessingShape" mc:Ignorable="w14 w15 wp14">
   <w:footnote w:type="separator" w:id="-1">
     <w:p>
       <w:pPr>
@@ -7932,7 +7859,7 @@
 </file>
 
 <file path=word/numbering.xml><?xml version="1.0" encoding="utf-8"?>
-<w:numbering xmlns:wpc="http://schemas.microsoft.com/office/word/2010/wordprocessingCanvas" xmlns:mc="http://schemas.openxmlformats.org/markup-compatibility/2006" xmlns:o="urn:schemas-microsoft-com:office:office" xmlns:r="http://schemas.openxmlformats.org/officeDocument/2006/relationships" xmlns:m="http://schemas.openxmlformats.org/officeDocument/2006/math" xmlns:v="urn:schemas-microsoft-com:vml" xmlns:wp14="http://schemas.microsoft.com/office/word/2010/wordprocessingDrawing" xmlns:wp="http://schemas.openxmlformats.org/drawingml/2006/wordprocessingDrawing" xmlns:w10="urn:schemas-microsoft-com:office:word" xmlns:w="http://schemas.openxmlformats.org/wordprocessingml/2006/main" xmlns:w14="http://schemas.microsoft.com/office/word/2010/wordml" xmlns:wpg="http://schemas.microsoft.com/office/word/2010/wordprocessingGroup" xmlns:wpi="http://schemas.microsoft.com/office/word/2010/wordprocessingInk" xmlns:wne="http://schemas.microsoft.com/office/word/2006/wordml" xmlns:wps="http://schemas.microsoft.com/office/word/2010/wordprocessingShape" mc:Ignorable="w14 wp14">
+<w:numbering xmlns:wpc="http://schemas.microsoft.com/office/word/2010/wordprocessingCanvas" xmlns:mc="http://schemas.openxmlformats.org/markup-compatibility/2006" xmlns:o="urn:schemas-microsoft-com:office:office" xmlns:r="http://schemas.openxmlformats.org/officeDocument/2006/relationships" xmlns:m="http://schemas.openxmlformats.org/officeDocument/2006/math" xmlns:v="urn:schemas-microsoft-com:vml" xmlns:wp14="http://schemas.microsoft.com/office/word/2010/wordprocessingDrawing" xmlns:wp="http://schemas.openxmlformats.org/drawingml/2006/wordprocessingDrawing" xmlns:w10="urn:schemas-microsoft-com:office:word" xmlns:w="http://schemas.openxmlformats.org/wordprocessingml/2006/main" xmlns:w14="http://schemas.microsoft.com/office/word/2010/wordml" xmlns:w15="http://schemas.microsoft.com/office/word/2012/wordml" xmlns:wpg="http://schemas.microsoft.com/office/word/2010/wordprocessingGroup" xmlns:wpi="http://schemas.microsoft.com/office/word/2010/wordprocessingInk" xmlns:wne="http://schemas.microsoft.com/office/word/2006/wordml" xmlns:wps="http://schemas.microsoft.com/office/word/2010/wordprocessingShape" mc:Ignorable="w14 w15 wp14">
   <w:abstractNum w:abstractNumId="0">
     <w:nsid w:val="05FC5051"/>
     <w:multiLevelType w:val="hybridMultilevel"/>
@@ -8337,6 +8264,120 @@
     </w:lvl>
   </w:abstractNum>
   <w:abstractNum w:abstractNumId="4">
+    <w:nsid w:val="0B5D2A60"/>
+    <w:multiLevelType w:val="hybridMultilevel"/>
+    <w:tmpl w:val="B47478AE"/>
+    <w:lvl w:ilvl="0" w:tplc="2700AE6A">
+      <w:start w:val="1"/>
+      <w:numFmt w:val="bullet"/>
+      <w:lvlText w:val="-"/>
+      <w:lvlJc w:val="left"/>
+      <w:pPr>
+        <w:ind w:left="1068" w:hanging="360"/>
+      </w:pPr>
+      <w:rPr>
+        <w:rFonts w:ascii="Calibri" w:eastAsiaTheme="minorHAnsi" w:hAnsi="Calibri" w:cstheme="minorHAnsi" w:hint="default"/>
+        <w:color w:val="auto"/>
+      </w:rPr>
+    </w:lvl>
+    <w:lvl w:ilvl="1" w:tplc="041B0003" w:tentative="1">
+      <w:start w:val="1"/>
+      <w:numFmt w:val="bullet"/>
+      <w:lvlText w:val="o"/>
+      <w:lvlJc w:val="left"/>
+      <w:pPr>
+        <w:ind w:left="1788" w:hanging="360"/>
+      </w:pPr>
+      <w:rPr>
+        <w:rFonts w:ascii="Courier New" w:hAnsi="Courier New" w:cs="Courier New" w:hint="default"/>
+      </w:rPr>
+    </w:lvl>
+    <w:lvl w:ilvl="2" w:tplc="041B0005" w:tentative="1">
+      <w:start w:val="1"/>
+      <w:numFmt w:val="bullet"/>
+      <w:lvlText w:val=""/>
+      <w:lvlJc w:val="left"/>
+      <w:pPr>
+        <w:ind w:left="2508" w:hanging="360"/>
+      </w:pPr>
+      <w:rPr>
+        <w:rFonts w:ascii="Wingdings" w:hAnsi="Wingdings" w:hint="default"/>
+      </w:rPr>
+    </w:lvl>
+    <w:lvl w:ilvl="3" w:tplc="041B0001" w:tentative="1">
+      <w:start w:val="1"/>
+      <w:numFmt w:val="bullet"/>
+      <w:lvlText w:val=""/>
+      <w:lvlJc w:val="left"/>
+      <w:pPr>
+        <w:ind w:left="3228" w:hanging="360"/>
+      </w:pPr>
+      <w:rPr>
+        <w:rFonts w:ascii="Symbol" w:hAnsi="Symbol" w:hint="default"/>
+      </w:rPr>
+    </w:lvl>
+    <w:lvl w:ilvl="4" w:tplc="041B0003" w:tentative="1">
+      <w:start w:val="1"/>
+      <w:numFmt w:val="bullet"/>
+      <w:lvlText w:val="o"/>
+      <w:lvlJc w:val="left"/>
+      <w:pPr>
+        <w:ind w:left="3948" w:hanging="360"/>
+      </w:pPr>
+      <w:rPr>
+        <w:rFonts w:ascii="Courier New" w:hAnsi="Courier New" w:cs="Courier New" w:hint="default"/>
+      </w:rPr>
+    </w:lvl>
+    <w:lvl w:ilvl="5" w:tplc="041B0005" w:tentative="1">
+      <w:start w:val="1"/>
+      <w:numFmt w:val="bullet"/>
+      <w:lvlText w:val=""/>
+      <w:lvlJc w:val="left"/>
+      <w:pPr>
+        <w:ind w:left="4668" w:hanging="360"/>
+      </w:pPr>
+      <w:rPr>
+        <w:rFonts w:ascii="Wingdings" w:hAnsi="Wingdings" w:hint="default"/>
+      </w:rPr>
+    </w:lvl>
+    <w:lvl w:ilvl="6" w:tplc="041B0001" w:tentative="1">
+      <w:start w:val="1"/>
+      <w:numFmt w:val="bullet"/>
+      <w:lvlText w:val=""/>
+      <w:lvlJc w:val="left"/>
+      <w:pPr>
+        <w:ind w:left="5388" w:hanging="360"/>
+      </w:pPr>
+      <w:rPr>
+        <w:rFonts w:ascii="Symbol" w:hAnsi="Symbol" w:hint="default"/>
+      </w:rPr>
+    </w:lvl>
+    <w:lvl w:ilvl="7" w:tplc="041B0003" w:tentative="1">
+      <w:start w:val="1"/>
+      <w:numFmt w:val="bullet"/>
+      <w:lvlText w:val="o"/>
+      <w:lvlJc w:val="left"/>
+      <w:pPr>
+        <w:ind w:left="6108" w:hanging="360"/>
+      </w:pPr>
+      <w:rPr>
+        <w:rFonts w:ascii="Courier New" w:hAnsi="Courier New" w:cs="Courier New" w:hint="default"/>
+      </w:rPr>
+    </w:lvl>
+    <w:lvl w:ilvl="8" w:tplc="041B0005" w:tentative="1">
+      <w:start w:val="1"/>
+      <w:numFmt w:val="bullet"/>
+      <w:lvlText w:val=""/>
+      <w:lvlJc w:val="left"/>
+      <w:pPr>
+        <w:ind w:left="6828" w:hanging="360"/>
+      </w:pPr>
+      <w:rPr>
+        <w:rFonts w:ascii="Wingdings" w:hAnsi="Wingdings" w:hint="default"/>
+      </w:rPr>
+    </w:lvl>
+  </w:abstractNum>
+  <w:abstractNum w:abstractNumId="5">
     <w:nsid w:val="140255F1"/>
     <w:multiLevelType w:val="hybridMultilevel"/>
     <w:tmpl w:val="F104DE30"/>
@@ -8425,7 +8466,7 @@
       </w:pPr>
     </w:lvl>
   </w:abstractNum>
-  <w:abstractNum w:abstractNumId="5">
+  <w:abstractNum w:abstractNumId="6">
     <w:nsid w:val="16277C08"/>
     <w:multiLevelType w:val="hybridMultilevel"/>
     <w:tmpl w:val="FA24E0A6"/>
@@ -8514,7 +8555,7 @@
       </w:pPr>
     </w:lvl>
   </w:abstractNum>
-  <w:abstractNum w:abstractNumId="6">
+  <w:abstractNum w:abstractNumId="7">
     <w:nsid w:val="1D573970"/>
     <w:multiLevelType w:val="hybridMultilevel"/>
     <w:tmpl w:val="99B088E4"/>
@@ -8627,7 +8668,7 @@
       </w:rPr>
     </w:lvl>
   </w:abstractNum>
-  <w:abstractNum w:abstractNumId="7">
+  <w:abstractNum w:abstractNumId="8">
     <w:nsid w:val="296B2653"/>
     <w:multiLevelType w:val="hybridMultilevel"/>
     <w:tmpl w:val="3C9A4B0A"/>
@@ -8740,7 +8781,7 @@
       </w:rPr>
     </w:lvl>
   </w:abstractNum>
-  <w:abstractNum w:abstractNumId="8">
+  <w:abstractNum w:abstractNumId="9">
     <w:nsid w:val="34D50339"/>
     <w:multiLevelType w:val="hybridMultilevel"/>
     <w:tmpl w:val="6C28AB88"/>
@@ -8829,7 +8870,7 @@
       </w:pPr>
     </w:lvl>
   </w:abstractNum>
-  <w:abstractNum w:abstractNumId="9">
+  <w:abstractNum w:abstractNumId="10">
     <w:nsid w:val="3A9D4E0C"/>
     <w:multiLevelType w:val="hybridMultilevel"/>
     <w:tmpl w:val="2ECC9604"/>
@@ -8918,7 +8959,121 @@
       </w:pPr>
     </w:lvl>
   </w:abstractNum>
-  <w:abstractNum w:abstractNumId="10">
+  <w:abstractNum w:abstractNumId="11">
+    <w:nsid w:val="3EDB0DE8"/>
+    <w:multiLevelType w:val="hybridMultilevel"/>
+    <w:tmpl w:val="EB34D4A4"/>
+    <w:lvl w:ilvl="0" w:tplc="9E909E14">
+      <w:start w:val="1"/>
+      <w:numFmt w:val="bullet"/>
+      <w:lvlText w:val="-"/>
+      <w:lvlJc w:val="left"/>
+      <w:pPr>
+        <w:ind w:left="720" w:hanging="360"/>
+      </w:pPr>
+      <w:rPr>
+        <w:rFonts w:ascii="Calibri" w:eastAsiaTheme="minorHAnsi" w:hAnsi="Calibri" w:cstheme="minorHAnsi" w:hint="default"/>
+        <w:color w:val="auto"/>
+      </w:rPr>
+    </w:lvl>
+    <w:lvl w:ilvl="1" w:tplc="041B0003" w:tentative="1">
+      <w:start w:val="1"/>
+      <w:numFmt w:val="bullet"/>
+      <w:lvlText w:val="o"/>
+      <w:lvlJc w:val="left"/>
+      <w:pPr>
+        <w:ind w:left="1440" w:hanging="360"/>
+      </w:pPr>
+      <w:rPr>
+        <w:rFonts w:ascii="Courier New" w:hAnsi="Courier New" w:cs="Courier New" w:hint="default"/>
+      </w:rPr>
+    </w:lvl>
+    <w:lvl w:ilvl="2" w:tplc="041B0005" w:tentative="1">
+      <w:start w:val="1"/>
+      <w:numFmt w:val="bullet"/>
+      <w:lvlText w:val=""/>
+      <w:lvlJc w:val="left"/>
+      <w:pPr>
+        <w:ind w:left="2160" w:hanging="360"/>
+      </w:pPr>
+      <w:rPr>
+        <w:rFonts w:ascii="Wingdings" w:hAnsi="Wingdings" w:hint="default"/>
+      </w:rPr>
+    </w:lvl>
+    <w:lvl w:ilvl="3" w:tplc="041B0001" w:tentative="1">
+      <w:start w:val="1"/>
+      <w:numFmt w:val="bullet"/>
+      <w:lvlText w:val=""/>
+      <w:lvlJc w:val="left"/>
+      <w:pPr>
+        <w:ind w:left="2880" w:hanging="360"/>
+      </w:pPr>
+      <w:rPr>
+        <w:rFonts w:ascii="Symbol" w:hAnsi="Symbol" w:hint="default"/>
+      </w:rPr>
+    </w:lvl>
+    <w:lvl w:ilvl="4" w:tplc="041B0003" w:tentative="1">
+      <w:start w:val="1"/>
+      <w:numFmt w:val="bullet"/>
+      <w:lvlText w:val="o"/>
+      <w:lvlJc w:val="left"/>
+      <w:pPr>
+        <w:ind w:left="3600" w:hanging="360"/>
+      </w:pPr>
+      <w:rPr>
+        <w:rFonts w:ascii="Courier New" w:hAnsi="Courier New" w:cs="Courier New" w:hint="default"/>
+      </w:rPr>
+    </w:lvl>
+    <w:lvl w:ilvl="5" w:tplc="041B0005" w:tentative="1">
+      <w:start w:val="1"/>
+      <w:numFmt w:val="bullet"/>
+      <w:lvlText w:val=""/>
+      <w:lvlJc w:val="left"/>
+      <w:pPr>
+        <w:ind w:left="4320" w:hanging="360"/>
+      </w:pPr>
+      <w:rPr>
+        <w:rFonts w:ascii="Wingdings" w:hAnsi="Wingdings" w:hint="default"/>
+      </w:rPr>
+    </w:lvl>
+    <w:lvl w:ilvl="6" w:tplc="041B0001" w:tentative="1">
+      <w:start w:val="1"/>
+      <w:numFmt w:val="bullet"/>
+      <w:lvlText w:val=""/>
+      <w:lvlJc w:val="left"/>
+      <w:pPr>
+        <w:ind w:left="5040" w:hanging="360"/>
+      </w:pPr>
+      <w:rPr>
+        <w:rFonts w:ascii="Symbol" w:hAnsi="Symbol" w:hint="default"/>
+      </w:rPr>
+    </w:lvl>
+    <w:lvl w:ilvl="7" w:tplc="041B0003" w:tentative="1">
+      <w:start w:val="1"/>
+      <w:numFmt w:val="bullet"/>
+      <w:lvlText w:val="o"/>
+      <w:lvlJc w:val="left"/>
+      <w:pPr>
+        <w:ind w:left="5760" w:hanging="360"/>
+      </w:pPr>
+      <w:rPr>
+        <w:rFonts w:ascii="Courier New" w:hAnsi="Courier New" w:cs="Courier New" w:hint="default"/>
+      </w:rPr>
+    </w:lvl>
+    <w:lvl w:ilvl="8" w:tplc="041B0005" w:tentative="1">
+      <w:start w:val="1"/>
+      <w:numFmt w:val="bullet"/>
+      <w:lvlText w:val=""/>
+      <w:lvlJc w:val="left"/>
+      <w:pPr>
+        <w:ind w:left="6480" w:hanging="360"/>
+      </w:pPr>
+      <w:rPr>
+        <w:rFonts w:ascii="Wingdings" w:hAnsi="Wingdings" w:hint="default"/>
+      </w:rPr>
+    </w:lvl>
+  </w:abstractNum>
+  <w:abstractNum w:abstractNumId="12">
     <w:nsid w:val="55207402"/>
     <w:multiLevelType w:val="hybridMultilevel"/>
     <w:tmpl w:val="AA7CE196"/>
@@ -9007,7 +9162,7 @@
       </w:pPr>
     </w:lvl>
   </w:abstractNum>
-  <w:abstractNum w:abstractNumId="11">
+  <w:abstractNum w:abstractNumId="13">
     <w:nsid w:val="5CF73D87"/>
     <w:multiLevelType w:val="hybridMultilevel"/>
     <w:tmpl w:val="B8D2D10E"/>
@@ -9096,7 +9251,7 @@
       </w:pPr>
     </w:lvl>
   </w:abstractNum>
-  <w:abstractNum w:abstractNumId="12">
+  <w:abstractNum w:abstractNumId="14">
     <w:nsid w:val="664C2DE8"/>
     <w:multiLevelType w:val="hybridMultilevel"/>
     <w:tmpl w:val="A4388548"/>
@@ -9209,7 +9364,7 @@
       </w:rPr>
     </w:lvl>
   </w:abstractNum>
-  <w:abstractNum w:abstractNumId="13">
+  <w:abstractNum w:abstractNumId="15">
     <w:nsid w:val="6799331B"/>
     <w:multiLevelType w:val="hybridMultilevel"/>
     <w:tmpl w:val="9AB48B2E"/>
@@ -9299,19 +9454,19 @@
     </w:lvl>
   </w:abstractNum>
   <w:num w:numId="1">
-    <w:abstractNumId w:val="12"/>
+    <w:abstractNumId w:val="14"/>
   </w:num>
   <w:num w:numId="2">
-    <w:abstractNumId w:val="13"/>
+    <w:abstractNumId w:val="15"/>
   </w:num>
   <w:num w:numId="3">
-    <w:abstractNumId w:val="4"/>
+    <w:abstractNumId w:val="5"/>
   </w:num>
   <w:num w:numId="4">
     <w:abstractNumId w:val="2"/>
   </w:num>
   <w:num w:numId="5">
-    <w:abstractNumId w:val="5"/>
+    <w:abstractNumId w:val="6"/>
   </w:num>
   <w:num w:numId="6">
     <w:abstractNumId w:val="3"/>
@@ -9320,34 +9475,40 @@
     <w:abstractNumId w:val="0"/>
   </w:num>
   <w:num w:numId="8">
-    <w:abstractNumId w:val="6"/>
+    <w:abstractNumId w:val="7"/>
   </w:num>
   <w:num w:numId="9">
-    <w:abstractNumId w:val="7"/>
+    <w:abstractNumId w:val="8"/>
   </w:num>
   <w:num w:numId="10">
     <w:abstractNumId w:val="1"/>
   </w:num>
   <w:num w:numId="11">
-    <w:abstractNumId w:val="11"/>
+    <w:abstractNumId w:val="13"/>
   </w:num>
   <w:num w:numId="12">
-    <w:abstractNumId w:val="10"/>
+    <w:abstractNumId w:val="12"/>
   </w:num>
   <w:num w:numId="13">
     <w:abstractNumId w:val="1"/>
   </w:num>
   <w:num w:numId="14">
+    <w:abstractNumId w:val="10"/>
+  </w:num>
+  <w:num w:numId="15">
     <w:abstractNumId w:val="9"/>
   </w:num>
-  <w:num w:numId="15">
-    <w:abstractNumId w:val="8"/>
+  <w:num w:numId="16">
+    <w:abstractNumId w:val="4"/>
+  </w:num>
+  <w:num w:numId="17">
+    <w:abstractNumId w:val="11"/>
   </w:num>
 </w:numbering>
 </file>
 
 <file path=word/styles.xml><?xml version="1.0" encoding="utf-8"?>
-<w:styles xmlns:mc="http://schemas.openxmlformats.org/markup-compatibility/2006" xmlns:r="http://schemas.openxmlformats.org/officeDocument/2006/relationships" xmlns:w="http://schemas.openxmlformats.org/wordprocessingml/2006/main" xmlns:w14="http://schemas.microsoft.com/office/word/2010/wordml" mc:Ignorable="w14">
+<w:styles xmlns:mc="http://schemas.openxmlformats.org/markup-compatibility/2006" xmlns:r="http://schemas.openxmlformats.org/officeDocument/2006/relationships" xmlns:w="http://schemas.openxmlformats.org/wordprocessingml/2006/main" xmlns:w14="http://schemas.microsoft.com/office/word/2010/wordml" xmlns:w15="http://schemas.microsoft.com/office/word/2012/wordml" mc:Ignorable="w14 w15">
   <w:docDefaults>
     <w:rPrDefault>
       <w:rPr>
@@ -9363,144 +9524,378 @@
       </w:pPr>
     </w:pPrDefault>
   </w:docDefaults>
-  <w:latentStyles w:defLockedState="0" w:defUIPriority="99" w:defSemiHidden="1" w:defUnhideWhenUsed="1" w:defQFormat="0" w:count="267">
-    <w:lsdException w:name="Normal" w:semiHidden="0" w:uiPriority="0" w:unhideWhenUsed="0" w:qFormat="1"/>
-    <w:lsdException w:name="heading 1" w:semiHidden="0" w:uiPriority="9" w:unhideWhenUsed="0" w:qFormat="1"/>
-    <w:lsdException w:name="heading 2" w:uiPriority="9" w:qFormat="1"/>
-    <w:lsdException w:name="heading 3" w:uiPriority="9" w:qFormat="1"/>
-    <w:lsdException w:name="heading 4" w:uiPriority="9" w:qFormat="1"/>
-    <w:lsdException w:name="heading 5" w:uiPriority="9" w:qFormat="1"/>
-    <w:lsdException w:name="heading 6" w:uiPriority="9" w:qFormat="1"/>
-    <w:lsdException w:name="heading 7" w:uiPriority="9" w:qFormat="1"/>
-    <w:lsdException w:name="heading 8" w:uiPriority="9" w:qFormat="1"/>
-    <w:lsdException w:name="heading 9" w:uiPriority="9" w:qFormat="1"/>
-    <w:lsdException w:name="toc 1" w:uiPriority="39"/>
-    <w:lsdException w:name="toc 2" w:uiPriority="39"/>
-    <w:lsdException w:name="toc 3" w:uiPriority="39"/>
-    <w:lsdException w:name="toc 4" w:uiPriority="39"/>
-    <w:lsdException w:name="toc 5" w:uiPriority="39"/>
-    <w:lsdException w:name="toc 6" w:uiPriority="39"/>
-    <w:lsdException w:name="toc 7" w:uiPriority="39"/>
-    <w:lsdException w:name="toc 8" w:uiPriority="39"/>
-    <w:lsdException w:name="toc 9" w:uiPriority="39"/>
-    <w:lsdException w:name="caption" w:uiPriority="35" w:qFormat="1"/>
-    <w:lsdException w:name="Title" w:semiHidden="0" w:uiPriority="10" w:unhideWhenUsed="0" w:qFormat="1"/>
-    <w:lsdException w:name="Default Paragraph Font" w:uiPriority="1"/>
-    <w:lsdException w:name="Subtitle" w:semiHidden="0" w:uiPriority="11" w:unhideWhenUsed="0" w:qFormat="1"/>
-    <w:lsdException w:name="Strong" w:semiHidden="0" w:uiPriority="22" w:unhideWhenUsed="0" w:qFormat="1"/>
-    <w:lsdException w:name="Emphasis" w:semiHidden="0" w:uiPriority="20" w:unhideWhenUsed="0" w:qFormat="1"/>
-    <w:lsdException w:name="Table Grid" w:semiHidden="0" w:uiPriority="59" w:unhideWhenUsed="0"/>
-    <w:lsdException w:name="Placeholder Text" w:unhideWhenUsed="0"/>
-    <w:lsdException w:name="No Spacing" w:semiHidden="0" w:uiPriority="1" w:unhideWhenUsed="0" w:qFormat="1"/>
-    <w:lsdException w:name="Light Shading" w:semiHidden="0" w:uiPriority="60" w:unhideWhenUsed="0"/>
-    <w:lsdException w:name="Light List" w:semiHidden="0" w:uiPriority="61" w:unhideWhenUsed="0"/>
-    <w:lsdException w:name="Light Grid" w:semiHidden="0" w:uiPriority="62" w:unhideWhenUsed="0"/>
-    <w:lsdException w:name="Medium Shading 1" w:semiHidden="0" w:uiPriority="63" w:unhideWhenUsed="0"/>
-    <w:lsdException w:name="Medium Shading 2" w:semiHidden="0" w:uiPriority="64" w:unhideWhenUsed="0"/>
-    <w:lsdException w:name="Medium List 1" w:semiHidden="0" w:uiPriority="65" w:unhideWhenUsed="0"/>
-    <w:lsdException w:name="Medium List 2" w:semiHidden="0" w:uiPriority="66" w:unhideWhenUsed="0"/>
-    <w:lsdException w:name="Medium Grid 1" w:semiHidden="0" w:uiPriority="67" w:unhideWhenUsed="0"/>
-    <w:lsdException w:name="Medium Grid 2" w:semiHidden="0" w:uiPriority="68" w:unhideWhenUsed="0"/>
-    <w:lsdException w:name="Medium Grid 3" w:semiHidden="0" w:uiPriority="69" w:unhideWhenUsed="0"/>
-    <w:lsdException w:name="Dark List" w:semiHidden="0" w:uiPriority="70" w:unhideWhenUsed="0"/>
-    <w:lsdException w:name="Colorful Shading" w:semiHidden="0" w:uiPriority="71" w:unhideWhenUsed="0"/>
-    <w:lsdException w:name="Colorful List" w:semiHidden="0" w:uiPriority="72" w:unhideWhenUsed="0"/>
-    <w:lsdException w:name="Colorful Grid" w:semiHidden="0" w:uiPriority="73" w:unhideWhenUsed="0"/>
-    <w:lsdException w:name="Light Shading Accent 1" w:semiHidden="0" w:uiPriority="60" w:unhideWhenUsed="0"/>
-    <w:lsdException w:name="Light List Accent 1" w:semiHidden="0" w:uiPriority="61" w:unhideWhenUsed="0"/>
-    <w:lsdException w:name="Light Grid Accent 1" w:semiHidden="0" w:uiPriority="62" w:unhideWhenUsed="0"/>
-    <w:lsdException w:name="Medium Shading 1 Accent 1" w:semiHidden="0" w:uiPriority="63" w:unhideWhenUsed="0"/>
-    <w:lsdException w:name="Medium Shading 2 Accent 1" w:semiHidden="0" w:uiPriority="64" w:unhideWhenUsed="0"/>
-    <w:lsdException w:name="Medium List 1 Accent 1" w:semiHidden="0" w:uiPriority="65" w:unhideWhenUsed="0"/>
-    <w:lsdException w:name="Revision" w:unhideWhenUsed="0"/>
-    <w:lsdException w:name="List Paragraph" w:semiHidden="0" w:uiPriority="34" w:unhideWhenUsed="0" w:qFormat="1"/>
-    <w:lsdException w:name="Quote" w:semiHidden="0" w:uiPriority="29" w:unhideWhenUsed="0" w:qFormat="1"/>
-    <w:lsdException w:name="Intense Quote" w:semiHidden="0" w:uiPriority="30" w:unhideWhenUsed="0" w:qFormat="1"/>
-    <w:lsdException w:name="Medium List 2 Accent 1" w:semiHidden="0" w:uiPriority="66" w:unhideWhenUsed="0"/>
-    <w:lsdException w:name="Medium Grid 1 Accent 1" w:semiHidden="0" w:uiPriority="67" w:unhideWhenUsed="0"/>
-    <w:lsdException w:name="Medium Grid 2 Accent 1" w:semiHidden="0" w:uiPriority="68" w:unhideWhenUsed="0"/>
-    <w:lsdException w:name="Medium Grid 3 Accent 1" w:semiHidden="0" w:uiPriority="69" w:unhideWhenUsed="0"/>
-    <w:lsdException w:name="Dark List Accent 1" w:semiHidden="0" w:uiPriority="70" w:unhideWhenUsed="0"/>
-    <w:lsdException w:name="Colorful Shading Accent 1" w:semiHidden="0" w:uiPriority="71" w:unhideWhenUsed="0"/>
-    <w:lsdException w:name="Colorful List Accent 1" w:semiHidden="0" w:uiPriority="72" w:unhideWhenUsed="0"/>
-    <w:lsdException w:name="Colorful Grid Accent 1" w:semiHidden="0" w:uiPriority="73" w:unhideWhenUsed="0"/>
-    <w:lsdException w:name="Light Shading Accent 2" w:semiHidden="0" w:uiPriority="60" w:unhideWhenUsed="0"/>
-    <w:lsdException w:name="Light List Accent 2" w:semiHidden="0" w:uiPriority="61" w:unhideWhenUsed="0"/>
-    <w:lsdException w:name="Light Grid Accent 2" w:semiHidden="0" w:uiPriority="62" w:unhideWhenUsed="0"/>
-    <w:lsdException w:name="Medium Shading 1 Accent 2" w:semiHidden="0" w:uiPriority="63" w:unhideWhenUsed="0"/>
-    <w:lsdException w:name="Medium Shading 2 Accent 2" w:semiHidden="0" w:uiPriority="64" w:unhideWhenUsed="0"/>
-    <w:lsdException w:name="Medium List 1 Accent 2" w:semiHidden="0" w:uiPriority="65" w:unhideWhenUsed="0"/>
-    <w:lsdException w:name="Medium List 2 Accent 2" w:semiHidden="0" w:uiPriority="66" w:unhideWhenUsed="0"/>
-    <w:lsdException w:name="Medium Grid 1 Accent 2" w:semiHidden="0" w:uiPriority="67" w:unhideWhenUsed="0"/>
-    <w:lsdException w:name="Medium Grid 2 Accent 2" w:semiHidden="0" w:uiPriority="68" w:unhideWhenUsed="0"/>
-    <w:lsdException w:name="Medium Grid 3 Accent 2" w:semiHidden="0" w:uiPriority="69" w:unhideWhenUsed="0"/>
-    <w:lsdException w:name="Dark List Accent 2" w:semiHidden="0" w:uiPriority="70" w:unhideWhenUsed="0"/>
-    <w:lsdException w:name="Colorful Shading Accent 2" w:semiHidden="0" w:uiPriority="71" w:unhideWhenUsed="0"/>
-    <w:lsdException w:name="Colorful List Accent 2" w:semiHidden="0" w:uiPriority="72" w:unhideWhenUsed="0"/>
-    <w:lsdException w:name="Colorful Grid Accent 2" w:semiHidden="0" w:uiPriority="73" w:unhideWhenUsed="0"/>
-    <w:lsdException w:name="Light Shading Accent 3" w:semiHidden="0" w:uiPriority="60" w:unhideWhenUsed="0"/>
-    <w:lsdException w:name="Light List Accent 3" w:semiHidden="0" w:uiPriority="61" w:unhideWhenUsed="0"/>
-    <w:lsdException w:name="Light Grid Accent 3" w:semiHidden="0" w:uiPriority="62" w:unhideWhenUsed="0"/>
-    <w:lsdException w:name="Medium Shading 1 Accent 3" w:semiHidden="0" w:uiPriority="63" w:unhideWhenUsed="0"/>
-    <w:lsdException w:name="Medium Shading 2 Accent 3" w:semiHidden="0" w:uiPriority="64" w:unhideWhenUsed="0"/>
-    <w:lsdException w:name="Medium List 1 Accent 3" w:semiHidden="0" w:uiPriority="65" w:unhideWhenUsed="0"/>
-    <w:lsdException w:name="Medium List 2 Accent 3" w:semiHidden="0" w:uiPriority="66" w:unhideWhenUsed="0"/>
-    <w:lsdException w:name="Medium Grid 1 Accent 3" w:semiHidden="0" w:uiPriority="67" w:unhideWhenUsed="0"/>
-    <w:lsdException w:name="Medium Grid 2 Accent 3" w:semiHidden="0" w:uiPriority="68" w:unhideWhenUsed="0"/>
-    <w:lsdException w:name="Medium Grid 3 Accent 3" w:semiHidden="0" w:uiPriority="69" w:unhideWhenUsed="0"/>
-    <w:lsdException w:name="Dark List Accent 3" w:semiHidden="0" w:uiPriority="70" w:unhideWhenUsed="0"/>
-    <w:lsdException w:name="Colorful Shading Accent 3" w:semiHidden="0" w:uiPriority="71" w:unhideWhenUsed="0"/>
-    <w:lsdException w:name="Colorful List Accent 3" w:semiHidden="0" w:uiPriority="72" w:unhideWhenUsed="0"/>
-    <w:lsdException w:name="Colorful Grid Accent 3" w:semiHidden="0" w:uiPriority="73" w:unhideWhenUsed="0"/>
-    <w:lsdException w:name="Light Shading Accent 4" w:semiHidden="0" w:uiPriority="60" w:unhideWhenUsed="0"/>
-    <w:lsdException w:name="Light List Accent 4" w:semiHidden="0" w:uiPriority="61" w:unhideWhenUsed="0"/>
-    <w:lsdException w:name="Light Grid Accent 4" w:semiHidden="0" w:uiPriority="62" w:unhideWhenUsed="0"/>
-    <w:lsdException w:name="Medium Shading 1 Accent 4" w:semiHidden="0" w:uiPriority="63" w:unhideWhenUsed="0"/>
-    <w:lsdException w:name="Medium Shading 2 Accent 4" w:semiHidden="0" w:uiPriority="64" w:unhideWhenUsed="0"/>
-    <w:lsdException w:name="Medium List 1 Accent 4" w:semiHidden="0" w:uiPriority="65" w:unhideWhenUsed="0"/>
-    <w:lsdException w:name="Medium List 2 Accent 4" w:semiHidden="0" w:uiPriority="66" w:unhideWhenUsed="0"/>
-    <w:lsdException w:name="Medium Grid 1 Accent 4" w:semiHidden="0" w:uiPriority="67" w:unhideWhenUsed="0"/>
-    <w:lsdException w:name="Medium Grid 2 Accent 4" w:semiHidden="0" w:uiPriority="68" w:unhideWhenUsed="0"/>
-    <w:lsdException w:name="Medium Grid 3 Accent 4" w:semiHidden="0" w:uiPriority="69" w:unhideWhenUsed="0"/>
-    <w:lsdException w:name="Dark List Accent 4" w:semiHidden="0" w:uiPriority="70" w:unhideWhenUsed="0"/>
-    <w:lsdException w:name="Colorful Shading Accent 4" w:semiHidden="0" w:uiPriority="71" w:unhideWhenUsed="0"/>
-    <w:lsdException w:name="Colorful List Accent 4" w:semiHidden="0" w:uiPriority="72" w:unhideWhenUsed="0"/>
-    <w:lsdException w:name="Colorful Grid Accent 4" w:semiHidden="0" w:uiPriority="73" w:unhideWhenUsed="0"/>
-    <w:lsdException w:name="Light Shading Accent 5" w:semiHidden="0" w:uiPriority="60" w:unhideWhenUsed="0"/>
-    <w:lsdException w:name="Light List Accent 5" w:semiHidden="0" w:uiPriority="61" w:unhideWhenUsed="0"/>
-    <w:lsdException w:name="Light Grid Accent 5" w:semiHidden="0" w:uiPriority="62" w:unhideWhenUsed="0"/>
-    <w:lsdException w:name="Medium Shading 1 Accent 5" w:semiHidden="0" w:uiPriority="63" w:unhideWhenUsed="0"/>
-    <w:lsdException w:name="Medium Shading 2 Accent 5" w:semiHidden="0" w:uiPriority="64" w:unhideWhenUsed="0"/>
-    <w:lsdException w:name="Medium List 1 Accent 5" w:semiHidden="0" w:uiPriority="65" w:unhideWhenUsed="0"/>
-    <w:lsdException w:name="Medium List 2 Accent 5" w:semiHidden="0" w:uiPriority="66" w:unhideWhenUsed="0"/>
-    <w:lsdException w:name="Medium Grid 1 Accent 5" w:semiHidden="0" w:uiPriority="67" w:unhideWhenUsed="0"/>
-    <w:lsdException w:name="Medium Grid 2 Accent 5" w:semiHidden="0" w:uiPriority="68" w:unhideWhenUsed="0"/>
-    <w:lsdException w:name="Medium Grid 3 Accent 5" w:semiHidden="0" w:uiPriority="69" w:unhideWhenUsed="0"/>
-    <w:lsdException w:name="Dark List Accent 5" w:semiHidden="0" w:uiPriority="70" w:unhideWhenUsed="0"/>
-    <w:lsdException w:name="Colorful Shading Accent 5" w:semiHidden="0" w:uiPriority="71" w:unhideWhenUsed="0"/>
-    <w:lsdException w:name="Colorful List Accent 5" w:semiHidden="0" w:uiPriority="72" w:unhideWhenUsed="0"/>
-    <w:lsdException w:name="Colorful Grid Accent 5" w:semiHidden="0" w:uiPriority="73" w:unhideWhenUsed="0"/>
-    <w:lsdException w:name="Light Shading Accent 6" w:semiHidden="0" w:uiPriority="60" w:unhideWhenUsed="0"/>
-    <w:lsdException w:name="Light List Accent 6" w:semiHidden="0" w:uiPriority="61" w:unhideWhenUsed="0"/>
-    <w:lsdException w:name="Light Grid Accent 6" w:semiHidden="0" w:uiPriority="62" w:unhideWhenUsed="0"/>
-    <w:lsdException w:name="Medium Shading 1 Accent 6" w:semiHidden="0" w:uiPriority="63" w:unhideWhenUsed="0"/>
-    <w:lsdException w:name="Medium Shading 2 Accent 6" w:semiHidden="0" w:uiPriority="64" w:unhideWhenUsed="0"/>
-    <w:lsdException w:name="Medium List 1 Accent 6" w:semiHidden="0" w:uiPriority="65" w:unhideWhenUsed="0"/>
-    <w:lsdException w:name="Medium List 2 Accent 6" w:semiHidden="0" w:uiPriority="66" w:unhideWhenUsed="0"/>
-    <w:lsdException w:name="Medium Grid 1 Accent 6" w:semiHidden="0" w:uiPriority="67" w:unhideWhenUsed="0"/>
-    <w:lsdException w:name="Medium Grid 2 Accent 6" w:semiHidden="0" w:uiPriority="68" w:unhideWhenUsed="0"/>
-    <w:lsdException w:name="Medium Grid 3 Accent 6" w:semiHidden="0" w:uiPriority="69" w:unhideWhenUsed="0"/>
-    <w:lsdException w:name="Dark List Accent 6" w:semiHidden="0" w:uiPriority="70" w:unhideWhenUsed="0"/>
-    <w:lsdException w:name="Colorful Shading Accent 6" w:semiHidden="0" w:uiPriority="71" w:unhideWhenUsed="0"/>
-    <w:lsdException w:name="Colorful List Accent 6" w:semiHidden="0" w:uiPriority="72" w:unhideWhenUsed="0"/>
-    <w:lsdException w:name="Colorful Grid Accent 6" w:semiHidden="0" w:uiPriority="73" w:unhideWhenUsed="0"/>
-    <w:lsdException w:name="Subtle Emphasis" w:semiHidden="0" w:uiPriority="19" w:unhideWhenUsed="0" w:qFormat="1"/>
-    <w:lsdException w:name="Intense Emphasis" w:semiHidden="0" w:uiPriority="21" w:unhideWhenUsed="0" w:qFormat="1"/>
-    <w:lsdException w:name="Subtle Reference" w:semiHidden="0" w:uiPriority="31" w:unhideWhenUsed="0" w:qFormat="1"/>
-    <w:lsdException w:name="Intense Reference" w:semiHidden="0" w:uiPriority="32" w:unhideWhenUsed="0" w:qFormat="1"/>
-    <w:lsdException w:name="Book Title" w:semiHidden="0" w:uiPriority="33" w:unhideWhenUsed="0" w:qFormat="1"/>
-    <w:lsdException w:name="Bibliography" w:uiPriority="37"/>
-    <w:lsdException w:name="TOC Heading" w:uiPriority="39" w:qFormat="1"/>
+  <w:latentStyles w:defLockedState="0" w:defUIPriority="99" w:defSemiHidden="0" w:defUnhideWhenUsed="0" w:defQFormat="0" w:count="371">
+    <w:lsdException w:name="Normal" w:uiPriority="0" w:qFormat="1"/>
+    <w:lsdException w:name="heading 1" w:uiPriority="9" w:qFormat="1"/>
+    <w:lsdException w:name="heading 2" w:semiHidden="1" w:uiPriority="9" w:unhideWhenUsed="1" w:qFormat="1"/>
+    <w:lsdException w:name="heading 3" w:semiHidden="1" w:uiPriority="9" w:unhideWhenUsed="1" w:qFormat="1"/>
+    <w:lsdException w:name="heading 4" w:semiHidden="1" w:uiPriority="9" w:unhideWhenUsed="1" w:qFormat="1"/>
+    <w:lsdException w:name="heading 5" w:semiHidden="1" w:uiPriority="9" w:unhideWhenUsed="1" w:qFormat="1"/>
+    <w:lsdException w:name="heading 6" w:semiHidden="1" w:uiPriority="9" w:unhideWhenUsed="1" w:qFormat="1"/>
+    <w:lsdException w:name="heading 7" w:semiHidden="1" w:uiPriority="9" w:unhideWhenUsed="1" w:qFormat="1"/>
+    <w:lsdException w:name="heading 8" w:semiHidden="1" w:uiPriority="9" w:unhideWhenUsed="1" w:qFormat="1"/>
+    <w:lsdException w:name="heading 9" w:semiHidden="1" w:uiPriority="9" w:unhideWhenUsed="1" w:qFormat="1"/>
+    <w:lsdException w:name="index 1" w:semiHidden="1" w:unhideWhenUsed="1"/>
+    <w:lsdException w:name="index 2" w:semiHidden="1" w:unhideWhenUsed="1"/>
+    <w:lsdException w:name="index 3" w:semiHidden="1" w:unhideWhenUsed="1"/>
+    <w:lsdException w:name="index 4" w:semiHidden="1" w:unhideWhenUsed="1"/>
+    <w:lsdException w:name="index 5" w:semiHidden="1" w:unhideWhenUsed="1"/>
+    <w:lsdException w:name="index 6" w:semiHidden="1" w:unhideWhenUsed="1"/>
+    <w:lsdException w:name="index 7" w:semiHidden="1" w:unhideWhenUsed="1"/>
+    <w:lsdException w:name="index 8" w:semiHidden="1" w:unhideWhenUsed="1"/>
+    <w:lsdException w:name="index 9" w:semiHidden="1" w:unhideWhenUsed="1"/>
+    <w:lsdException w:name="toc 1" w:semiHidden="1" w:uiPriority="39" w:unhideWhenUsed="1"/>
+    <w:lsdException w:name="toc 2" w:semiHidden="1" w:uiPriority="39" w:unhideWhenUsed="1"/>
+    <w:lsdException w:name="toc 3" w:semiHidden="1" w:uiPriority="39" w:unhideWhenUsed="1"/>
+    <w:lsdException w:name="toc 4" w:semiHidden="1" w:uiPriority="39" w:unhideWhenUsed="1"/>
+    <w:lsdException w:name="toc 5" w:semiHidden="1" w:uiPriority="39" w:unhideWhenUsed="1"/>
+    <w:lsdException w:name="toc 6" w:semiHidden="1" w:uiPriority="39" w:unhideWhenUsed="1"/>
+    <w:lsdException w:name="toc 7" w:semiHidden="1" w:uiPriority="39" w:unhideWhenUsed="1"/>
+    <w:lsdException w:name="toc 8" w:semiHidden="1" w:uiPriority="39" w:unhideWhenUsed="1"/>
+    <w:lsdException w:name="toc 9" w:semiHidden="1" w:uiPriority="39" w:unhideWhenUsed="1"/>
+    <w:lsdException w:name="Normal Indent" w:semiHidden="1" w:unhideWhenUsed="1"/>
+    <w:lsdException w:name="footnote text" w:semiHidden="1" w:unhideWhenUsed="1"/>
+    <w:lsdException w:name="annotation text" w:semiHidden="1" w:unhideWhenUsed="1"/>
+    <w:lsdException w:name="header" w:semiHidden="1" w:unhideWhenUsed="1"/>
+    <w:lsdException w:name="footer" w:semiHidden="1" w:unhideWhenUsed="1"/>
+    <w:lsdException w:name="index heading" w:semiHidden="1" w:unhideWhenUsed="1"/>
+    <w:lsdException w:name="caption" w:semiHidden="1" w:uiPriority="35" w:unhideWhenUsed="1" w:qFormat="1"/>
+    <w:lsdException w:name="table of figures" w:semiHidden="1" w:unhideWhenUsed="1"/>
+    <w:lsdException w:name="envelope address" w:semiHidden="1" w:unhideWhenUsed="1"/>
+    <w:lsdException w:name="envelope return" w:semiHidden="1" w:unhideWhenUsed="1"/>
+    <w:lsdException w:name="footnote reference" w:semiHidden="1" w:unhideWhenUsed="1"/>
+    <w:lsdException w:name="annotation reference" w:semiHidden="1" w:unhideWhenUsed="1"/>
+    <w:lsdException w:name="line number" w:semiHidden="1" w:unhideWhenUsed="1"/>
+    <w:lsdException w:name="page number" w:semiHidden="1" w:unhideWhenUsed="1"/>
+    <w:lsdException w:name="endnote reference" w:semiHidden="1" w:unhideWhenUsed="1"/>
+    <w:lsdException w:name="endnote text" w:semiHidden="1" w:unhideWhenUsed="1"/>
+    <w:lsdException w:name="table of authorities" w:semiHidden="1" w:unhideWhenUsed="1"/>
+    <w:lsdException w:name="macro" w:semiHidden="1" w:unhideWhenUsed="1"/>
+    <w:lsdException w:name="toa heading" w:semiHidden="1" w:unhideWhenUsed="1"/>
+    <w:lsdException w:name="List" w:semiHidden="1" w:unhideWhenUsed="1"/>
+    <w:lsdException w:name="List Bullet" w:semiHidden="1" w:unhideWhenUsed="1"/>
+    <w:lsdException w:name="List Number" w:semiHidden="1" w:unhideWhenUsed="1"/>
+    <w:lsdException w:name="List 2" w:semiHidden="1" w:unhideWhenUsed="1"/>
+    <w:lsdException w:name="List 3" w:semiHidden="1" w:unhideWhenUsed="1"/>
+    <w:lsdException w:name="List 4" w:semiHidden="1" w:unhideWhenUsed="1"/>
+    <w:lsdException w:name="List 5" w:semiHidden="1" w:unhideWhenUsed="1"/>
+    <w:lsdException w:name="List Bullet 2" w:semiHidden="1" w:unhideWhenUsed="1"/>
+    <w:lsdException w:name="List Bullet 3" w:semiHidden="1" w:unhideWhenUsed="1"/>
+    <w:lsdException w:name="List Bullet 4" w:semiHidden="1" w:unhideWhenUsed="1"/>
+    <w:lsdException w:name="List Bullet 5" w:semiHidden="1" w:unhideWhenUsed="1"/>
+    <w:lsdException w:name="List Number 2" w:semiHidden="1" w:unhideWhenUsed="1"/>
+    <w:lsdException w:name="List Number 3" w:semiHidden="1" w:unhideWhenUsed="1"/>
+    <w:lsdException w:name="List Number 4" w:semiHidden="1" w:unhideWhenUsed="1"/>
+    <w:lsdException w:name="List Number 5" w:semiHidden="1" w:unhideWhenUsed="1"/>
+    <w:lsdException w:name="Title" w:uiPriority="10" w:qFormat="1"/>
+    <w:lsdException w:name="Closing" w:semiHidden="1" w:unhideWhenUsed="1"/>
+    <w:lsdException w:name="Signature" w:semiHidden="1" w:unhideWhenUsed="1"/>
+    <w:lsdException w:name="Default Paragraph Font" w:semiHidden="1" w:uiPriority="1" w:unhideWhenUsed="1"/>
+    <w:lsdException w:name="Body Text" w:semiHidden="1" w:unhideWhenUsed="1"/>
+    <w:lsdException w:name="Body Text Indent" w:semiHidden="1" w:unhideWhenUsed="1"/>
+    <w:lsdException w:name="List Continue" w:semiHidden="1" w:unhideWhenUsed="1"/>
+    <w:lsdException w:name="List Continue 2" w:semiHidden="1" w:unhideWhenUsed="1"/>
+    <w:lsdException w:name="List Continue 3" w:semiHidden="1" w:unhideWhenUsed="1"/>
+    <w:lsdException w:name="List Continue 4" w:semiHidden="1" w:unhideWhenUsed="1"/>
+    <w:lsdException w:name="List Continue 5" w:semiHidden="1" w:unhideWhenUsed="1"/>
+    <w:lsdException w:name="Message Header" w:semiHidden="1" w:unhideWhenUsed="1"/>
+    <w:lsdException w:name="Subtitle" w:uiPriority="11" w:qFormat="1"/>
+    <w:lsdException w:name="Salutation" w:semiHidden="1" w:unhideWhenUsed="1"/>
+    <w:lsdException w:name="Date" w:semiHidden="1" w:unhideWhenUsed="1"/>
+    <w:lsdException w:name="Body Text First Indent" w:semiHidden="1" w:unhideWhenUsed="1"/>
+    <w:lsdException w:name="Body Text First Indent 2" w:semiHidden="1" w:unhideWhenUsed="1"/>
+    <w:lsdException w:name="Note Heading" w:semiHidden="1" w:unhideWhenUsed="1"/>
+    <w:lsdException w:name="Body Text 2" w:semiHidden="1" w:unhideWhenUsed="1"/>
+    <w:lsdException w:name="Body Text 3" w:semiHidden="1" w:unhideWhenUsed="1"/>
+    <w:lsdException w:name="Body Text Indent 2" w:semiHidden="1" w:unhideWhenUsed="1"/>
+    <w:lsdException w:name="Body Text Indent 3" w:semiHidden="1" w:unhideWhenUsed="1"/>
+    <w:lsdException w:name="Block Text" w:semiHidden="1" w:unhideWhenUsed="1"/>
+    <w:lsdException w:name="Hyperlink" w:semiHidden="1" w:unhideWhenUsed="1"/>
+    <w:lsdException w:name="FollowedHyperlink" w:semiHidden="1" w:unhideWhenUsed="1"/>
+    <w:lsdException w:name="Strong" w:uiPriority="22" w:qFormat="1"/>
+    <w:lsdException w:name="Emphasis" w:uiPriority="20" w:qFormat="1"/>
+    <w:lsdException w:name="Document Map" w:semiHidden="1" w:unhideWhenUsed="1"/>
+    <w:lsdException w:name="Plain Text" w:semiHidden="1" w:unhideWhenUsed="1"/>
+    <w:lsdException w:name="E-mail Signature" w:semiHidden="1" w:unhideWhenUsed="1"/>
+    <w:lsdException w:name="HTML Top of Form" w:semiHidden="1" w:unhideWhenUsed="1"/>
+    <w:lsdException w:name="HTML Bottom of Form" w:semiHidden="1" w:unhideWhenUsed="1"/>
+    <w:lsdException w:name="Normal (Web)" w:semiHidden="1" w:unhideWhenUsed="1"/>
+    <w:lsdException w:name="HTML Acronym" w:semiHidden="1" w:unhideWhenUsed="1"/>
+    <w:lsdException w:name="HTML Address" w:semiHidden="1" w:unhideWhenUsed="1"/>
+    <w:lsdException w:name="HTML Cite" w:semiHidden="1" w:unhideWhenUsed="1"/>
+    <w:lsdException w:name="HTML Code" w:semiHidden="1" w:unhideWhenUsed="1"/>
+    <w:lsdException w:name="HTML Definition" w:semiHidden="1" w:unhideWhenUsed="1"/>
+    <w:lsdException w:name="HTML Keyboard" w:semiHidden="1" w:unhideWhenUsed="1"/>
+    <w:lsdException w:name="HTML Preformatted" w:semiHidden="1" w:unhideWhenUsed="1"/>
+    <w:lsdException w:name="HTML Sample" w:semiHidden="1" w:unhideWhenUsed="1"/>
+    <w:lsdException w:name="HTML Typewriter" w:semiHidden="1" w:unhideWhenUsed="1"/>
+    <w:lsdException w:name="HTML Variable" w:semiHidden="1" w:unhideWhenUsed="1"/>
+    <w:lsdException w:name="Normal Table" w:semiHidden="1" w:unhideWhenUsed="1"/>
+    <w:lsdException w:name="annotation subject" w:semiHidden="1" w:unhideWhenUsed="1"/>
+    <w:lsdException w:name="No List" w:semiHidden="1" w:unhideWhenUsed="1"/>
+    <w:lsdException w:name="Outline List 1" w:semiHidden="1" w:unhideWhenUsed="1"/>
+    <w:lsdException w:name="Outline List 2" w:semiHidden="1" w:unhideWhenUsed="1"/>
+    <w:lsdException w:name="Outline List 3" w:semiHidden="1" w:unhideWhenUsed="1"/>
+    <w:lsdException w:name="Table Simple 1" w:semiHidden="1" w:unhideWhenUsed="1"/>
+    <w:lsdException w:name="Table Simple 2" w:semiHidden="1" w:unhideWhenUsed="1"/>
+    <w:lsdException w:name="Table Simple 3" w:semiHidden="1" w:unhideWhenUsed="1"/>
+    <w:lsdException w:name="Table Classic 1" w:semiHidden="1" w:unhideWhenUsed="1"/>
+    <w:lsdException w:name="Table Classic 2" w:semiHidden="1" w:unhideWhenUsed="1"/>
+    <w:lsdException w:name="Table Classic 3" w:semiHidden="1" w:unhideWhenUsed="1"/>
+    <w:lsdException w:name="Table Classic 4" w:semiHidden="1" w:unhideWhenUsed="1"/>
+    <w:lsdException w:name="Table Colorful 1" w:semiHidden="1" w:unhideWhenUsed="1"/>
+    <w:lsdException w:name="Table Colorful 2" w:semiHidden="1" w:unhideWhenUsed="1"/>
+    <w:lsdException w:name="Table Colorful 3" w:semiHidden="1" w:unhideWhenUsed="1"/>
+    <w:lsdException w:name="Table Columns 1" w:semiHidden="1" w:unhideWhenUsed="1"/>
+    <w:lsdException w:name="Table Columns 2" w:semiHidden="1" w:unhideWhenUsed="1"/>
+    <w:lsdException w:name="Table Columns 3" w:semiHidden="1" w:unhideWhenUsed="1"/>
+    <w:lsdException w:name="Table Columns 4" w:semiHidden="1" w:unhideWhenUsed="1"/>
+    <w:lsdException w:name="Table Columns 5" w:semiHidden="1" w:unhideWhenUsed="1"/>
+    <w:lsdException w:name="Table Grid 1" w:semiHidden="1" w:unhideWhenUsed="1"/>
+    <w:lsdException w:name="Table Grid 2" w:semiHidden="1" w:unhideWhenUsed="1"/>
+    <w:lsdException w:name="Table Grid 3" w:semiHidden="1" w:unhideWhenUsed="1"/>
+    <w:lsdException w:name="Table Grid 4" w:semiHidden="1" w:unhideWhenUsed="1"/>
+    <w:lsdException w:name="Table Grid 5" w:semiHidden="1" w:unhideWhenUsed="1"/>
+    <w:lsdException w:name="Table Grid 6" w:semiHidden="1" w:unhideWhenUsed="1"/>
+    <w:lsdException w:name="Table Grid 7" w:semiHidden="1" w:unhideWhenUsed="1"/>
+    <w:lsdException w:name="Table Grid 8" w:semiHidden="1" w:unhideWhenUsed="1"/>
+    <w:lsdException w:name="Table List 1" w:semiHidden="1" w:unhideWhenUsed="1"/>
+    <w:lsdException w:name="Table List 2" w:semiHidden="1" w:unhideWhenUsed="1"/>
+    <w:lsdException w:name="Table List 3" w:semiHidden="1" w:unhideWhenUsed="1"/>
+    <w:lsdException w:name="Table List 4" w:semiHidden="1" w:unhideWhenUsed="1"/>
+    <w:lsdException w:name="Table List 5" w:semiHidden="1" w:unhideWhenUsed="1"/>
+    <w:lsdException w:name="Table List 6" w:semiHidden="1" w:unhideWhenUsed="1"/>
+    <w:lsdException w:name="Table List 7" w:semiHidden="1" w:unhideWhenUsed="1"/>
+    <w:lsdException w:name="Table List 8" w:semiHidden="1" w:unhideWhenUsed="1"/>
+    <w:lsdException w:name="Table 3D effects 1" w:semiHidden="1" w:unhideWhenUsed="1"/>
+    <w:lsdException w:name="Table 3D effects 2" w:semiHidden="1" w:unhideWhenUsed="1"/>
+    <w:lsdException w:name="Table 3D effects 3" w:semiHidden="1" w:unhideWhenUsed="1"/>
+    <w:lsdException w:name="Table Contemporary" w:semiHidden="1" w:unhideWhenUsed="1"/>
+    <w:lsdException w:name="Table Elegant" w:semiHidden="1" w:unhideWhenUsed="1"/>
+    <w:lsdException w:name="Table Professional" w:semiHidden="1" w:unhideWhenUsed="1"/>
+    <w:lsdException w:name="Table Subtle 1" w:semiHidden="1" w:unhideWhenUsed="1"/>
+    <w:lsdException w:name="Table Subtle 2" w:semiHidden="1" w:unhideWhenUsed="1"/>
+    <w:lsdException w:name="Table Web 1" w:semiHidden="1" w:unhideWhenUsed="1"/>
+    <w:lsdException w:name="Table Web 2" w:semiHidden="1" w:unhideWhenUsed="1"/>
+    <w:lsdException w:name="Table Web 3" w:semiHidden="1" w:unhideWhenUsed="1"/>
+    <w:lsdException w:name="Balloon Text" w:semiHidden="1" w:unhideWhenUsed="1"/>
+    <w:lsdException w:name="Table Grid" w:uiPriority="59"/>
+    <w:lsdException w:name="Table Theme" w:semiHidden="1" w:unhideWhenUsed="1"/>
+    <w:lsdException w:name="Placeholder Text" w:semiHidden="1"/>
+    <w:lsdException w:name="No Spacing" w:uiPriority="1" w:qFormat="1"/>
+    <w:lsdException w:name="Light Shading" w:uiPriority="60"/>
+    <w:lsdException w:name="Light List" w:uiPriority="61"/>
+    <w:lsdException w:name="Light Grid" w:uiPriority="62"/>
+    <w:lsdException w:name="Medium Shading 1" w:uiPriority="63"/>
+    <w:lsdException w:name="Medium Shading 2" w:uiPriority="64"/>
+    <w:lsdException w:name="Medium List 1" w:uiPriority="65"/>
+    <w:lsdException w:name="Medium List 2" w:uiPriority="66"/>
+    <w:lsdException w:name="Medium Grid 1" w:uiPriority="67"/>
+    <w:lsdException w:name="Medium Grid 2" w:uiPriority="68"/>
+    <w:lsdException w:name="Medium Grid 3" w:uiPriority="69"/>
+    <w:lsdException w:name="Dark List" w:uiPriority="70"/>
+    <w:lsdException w:name="Colorful Shading" w:uiPriority="71"/>
+    <w:lsdException w:name="Colorful List" w:uiPriority="72"/>
+    <w:lsdException w:name="Colorful Grid" w:uiPriority="73"/>
+    <w:lsdException w:name="Light Shading Accent 1" w:uiPriority="60"/>
+    <w:lsdException w:name="Light List Accent 1" w:uiPriority="61"/>
+    <w:lsdException w:name="Light Grid Accent 1" w:uiPriority="62"/>
+    <w:lsdException w:name="Medium Shading 1 Accent 1" w:uiPriority="63"/>
+    <w:lsdException w:name="Medium Shading 2 Accent 1" w:uiPriority="64"/>
+    <w:lsdException w:name="Medium List 1 Accent 1" w:uiPriority="65"/>
+    <w:lsdException w:name="Revision" w:semiHidden="1"/>
+    <w:lsdException w:name="List Paragraph" w:uiPriority="34" w:qFormat="1"/>
+    <w:lsdException w:name="Quote" w:uiPriority="29" w:qFormat="1"/>
+    <w:lsdException w:name="Intense Quote" w:uiPriority="30" w:qFormat="1"/>
+    <w:lsdException w:name="Medium List 2 Accent 1" w:uiPriority="66"/>
+    <w:lsdException w:name="Medium Grid 1 Accent 1" w:uiPriority="67"/>
+    <w:lsdException w:name="Medium Grid 2 Accent 1" w:uiPriority="68"/>
+    <w:lsdException w:name="Medium Grid 3 Accent 1" w:uiPriority="69"/>
+    <w:lsdException w:name="Dark List Accent 1" w:uiPriority="70"/>
+    <w:lsdException w:name="Colorful Shading Accent 1" w:uiPriority="71"/>
+    <w:lsdException w:name="Colorful List Accent 1" w:uiPriority="72"/>
+    <w:lsdException w:name="Colorful Grid Accent 1" w:uiPriority="73"/>
+    <w:lsdException w:name="Light Shading Accent 2" w:uiPriority="60"/>
+    <w:lsdException w:name="Light List Accent 2" w:uiPriority="61"/>
+    <w:lsdException w:name="Light Grid Accent 2" w:uiPriority="62"/>
+    <w:lsdException w:name="Medium Shading 1 Accent 2" w:uiPriority="63"/>
+    <w:lsdException w:name="Medium Shading 2 Accent 2" w:uiPriority="64"/>
+    <w:lsdException w:name="Medium List 1 Accent 2" w:uiPriority="65"/>
+    <w:lsdException w:name="Medium List 2 Accent 2" w:uiPriority="66"/>
+    <w:lsdException w:name="Medium Grid 1 Accent 2" w:uiPriority="67"/>
+    <w:lsdException w:name="Medium Grid 2 Accent 2" w:uiPriority="68"/>
+    <w:lsdException w:name="Medium Grid 3 Accent 2" w:uiPriority="69"/>
+    <w:lsdException w:name="Dark List Accent 2" w:uiPriority="70"/>
+    <w:lsdException w:name="Colorful Shading Accent 2" w:uiPriority="71"/>
+    <w:lsdException w:name="Colorful List Accent 2" w:uiPriority="72"/>
+    <w:lsdException w:name="Colorful Grid Accent 2" w:uiPriority="73"/>
+    <w:lsdException w:name="Light Shading Accent 3" w:uiPriority="60"/>
+    <w:lsdException w:name="Light List Accent 3" w:uiPriority="61"/>
+    <w:lsdException w:name="Light Grid Accent 3" w:uiPriority="62"/>
+    <w:lsdException w:name="Medium Shading 1 Accent 3" w:uiPriority="63"/>
+    <w:lsdException w:name="Medium Shading 2 Accent 3" w:uiPriority="64"/>
+    <w:lsdException w:name="Medium List 1 Accent 3" w:uiPriority="65"/>
+    <w:lsdException w:name="Medium List 2 Accent 3" w:uiPriority="66"/>
+    <w:lsdException w:name="Medium Grid 1 Accent 3" w:uiPriority="67"/>
+    <w:lsdException w:name="Medium Grid 2 Accent 3" w:uiPriority="68"/>
+    <w:lsdException w:name="Medium Grid 3 Accent 3" w:uiPriority="69"/>
+    <w:lsdException w:name="Dark List Accent 3" w:uiPriority="70"/>
+    <w:lsdException w:name="Colorful Shading Accent 3" w:uiPriority="71"/>
+    <w:lsdException w:name="Colorful List Accent 3" w:uiPriority="72"/>
+    <w:lsdException w:name="Colorful Grid Accent 3" w:uiPriority="73"/>
+    <w:lsdException w:name="Light Shading Accent 4" w:uiPriority="60"/>
+    <w:lsdException w:name="Light List Accent 4" w:uiPriority="61"/>
+    <w:lsdException w:name="Light Grid Accent 4" w:uiPriority="62"/>
+    <w:lsdException w:name="Medium Shading 1 Accent 4" w:uiPriority="63"/>
+    <w:lsdException w:name="Medium Shading 2 Accent 4" w:uiPriority="64"/>
+    <w:lsdException w:name="Medium List 1 Accent 4" w:uiPriority="65"/>
+    <w:lsdException w:name="Medium List 2 Accent 4" w:uiPriority="66"/>
+    <w:lsdException w:name="Medium Grid 1 Accent 4" w:uiPriority="67"/>
+    <w:lsdException w:name="Medium Grid 2 Accent 4" w:uiPriority="68"/>
+    <w:lsdException w:name="Medium Grid 3 Accent 4" w:uiPriority="69"/>
+    <w:lsdException w:name="Dark List Accent 4" w:uiPriority="70"/>
+    <w:lsdException w:name="Colorful Shading Accent 4" w:uiPriority="71"/>
+    <w:lsdException w:name="Colorful List Accent 4" w:uiPriority="72"/>
+    <w:lsdException w:name="Colorful Grid Accent 4" w:uiPriority="73"/>
+    <w:lsdException w:name="Light Shading Accent 5" w:uiPriority="60"/>
+    <w:lsdException w:name="Light List Accent 5" w:uiPriority="61"/>
+    <w:lsdException w:name="Light Grid Accent 5" w:uiPriority="62"/>
+    <w:lsdException w:name="Medium Shading 1 Accent 5" w:uiPriority="63"/>
+    <w:lsdException w:name="Medium Shading 2 Accent 5" w:uiPriority="64"/>
+    <w:lsdException w:name="Medium List 1 Accent 5" w:uiPriority="65"/>
+    <w:lsdException w:name="Medium List 2 Accent 5" w:uiPriority="66"/>
+    <w:lsdException w:name="Medium Grid 1 Accent 5" w:uiPriority="67"/>
+    <w:lsdException w:name="Medium Grid 2 Accent 5" w:uiPriority="68"/>
+    <w:lsdException w:name="Medium Grid 3 Accent 5" w:uiPriority="69"/>
+    <w:lsdException w:name="Dark List Accent 5" w:uiPriority="70"/>
+    <w:lsdException w:name="Colorful Shading Accent 5" w:uiPriority="71"/>
+    <w:lsdException w:name="Colorful List Accent 5" w:uiPriority="72"/>
+    <w:lsdException w:name="Colorful Grid Accent 5" w:uiPriority="73"/>
+    <w:lsdException w:name="Light Shading Accent 6" w:uiPriority="60"/>
+    <w:lsdException w:name="Light List Accent 6" w:uiPriority="61"/>
+    <w:lsdException w:name="Light Grid Accent 6" w:uiPriority="62"/>
+    <w:lsdException w:name="Medium Shading 1 Accent 6" w:uiPriority="63"/>
+    <w:lsdException w:name="Medium Shading 2 Accent 6" w:uiPriority="64"/>
+    <w:lsdException w:name="Medium List 1 Accent 6" w:uiPriority="65"/>
+    <w:lsdException w:name="Medium List 2 Accent 6" w:uiPriority="66"/>
+    <w:lsdException w:name="Medium Grid 1 Accent 6" w:uiPriority="67"/>
+    <w:lsdException w:name="Medium Grid 2 Accent 6" w:uiPriority="68"/>
+    <w:lsdException w:name="Medium Grid 3 Accent 6" w:uiPriority="69"/>
+    <w:lsdException w:name="Dark List Accent 6" w:uiPriority="70"/>
+    <w:lsdException w:name="Colorful Shading Accent 6" w:uiPriority="71"/>
+    <w:lsdException w:name="Colorful List Accent 6" w:uiPriority="72"/>
+    <w:lsdException w:name="Colorful Grid Accent 6" w:uiPriority="73"/>
+    <w:lsdException w:name="Subtle Emphasis" w:uiPriority="19" w:qFormat="1"/>
+    <w:lsdException w:name="Intense Emphasis" w:uiPriority="21" w:qFormat="1"/>
+    <w:lsdException w:name="Subtle Reference" w:uiPriority="31" w:qFormat="1"/>
+    <w:lsdException w:name="Intense Reference" w:uiPriority="32" w:qFormat="1"/>
+    <w:lsdException w:name="Book Title" w:uiPriority="33" w:qFormat="1"/>
+    <w:lsdException w:name="Bibliography" w:semiHidden="1" w:uiPriority="37" w:unhideWhenUsed="1"/>
+    <w:lsdException w:name="TOC Heading" w:semiHidden="1" w:uiPriority="39" w:unhideWhenUsed="1" w:qFormat="1"/>
+    <w:lsdException w:name="Plain Table 1" w:uiPriority="41"/>
+    <w:lsdException w:name="Plain Table 2" w:uiPriority="42"/>
+    <w:lsdException w:name="Plain Table 3" w:uiPriority="43"/>
+    <w:lsdException w:name="Plain Table 4" w:uiPriority="44"/>
+    <w:lsdException w:name="Plain Table 5" w:uiPriority="45"/>
+    <w:lsdException w:name="Grid Table Light" w:uiPriority="40"/>
+    <w:lsdException w:name="Grid Table 1 Light" w:uiPriority="46"/>
+    <w:lsdException w:name="Grid Table 2" w:uiPriority="47"/>
+    <w:lsdException w:name="Grid Table 3" w:uiPriority="48"/>
+    <w:lsdException w:name="Grid Table 4" w:uiPriority="49"/>
+    <w:lsdException w:name="Grid Table 5 Dark" w:uiPriority="50"/>
+    <w:lsdException w:name="Grid Table 6 Colorful" w:uiPriority="51"/>
+    <w:lsdException w:name="Grid Table 7 Colorful" w:uiPriority="52"/>
+    <w:lsdException w:name="Grid Table 1 Light Accent 1" w:uiPriority="46"/>
+    <w:lsdException w:name="Grid Table 2 Accent 1" w:uiPriority="47"/>
+    <w:lsdException w:name="Grid Table 3 Accent 1" w:uiPriority="48"/>
+    <w:lsdException w:name="Grid Table 4 Accent 1" w:uiPriority="49"/>
+    <w:lsdException w:name="Grid Table 5 Dark Accent 1" w:uiPriority="50"/>
+    <w:lsdException w:name="Grid Table 6 Colorful Accent 1" w:uiPriority="51"/>
+    <w:lsdException w:name="Grid Table 7 Colorful Accent 1" w:uiPriority="52"/>
+    <w:lsdException w:name="Grid Table 1 Light Accent 2" w:uiPriority="46"/>
+    <w:lsdException w:name="Grid Table 2 Accent 2" w:uiPriority="47"/>
+    <w:lsdException w:name="Grid Table 3 Accent 2" w:uiPriority="48"/>
+    <w:lsdException w:name="Grid Table 4 Accent 2" w:uiPriority="49"/>
+    <w:lsdException w:name="Grid Table 5 Dark Accent 2" w:uiPriority="50"/>
+    <w:lsdException w:name="Grid Table 6 Colorful Accent 2" w:uiPriority="51"/>
+    <w:lsdException w:name="Grid Table 7 Colorful Accent 2" w:uiPriority="52"/>
+    <w:lsdException w:name="Grid Table 1 Light Accent 3" w:uiPriority="46"/>
+    <w:lsdException w:name="Grid Table 2 Accent 3" w:uiPriority="47"/>
+    <w:lsdException w:name="Grid Table 3 Accent 3" w:uiPriority="48"/>
+    <w:lsdException w:name="Grid Table 4 Accent 3" w:uiPriority="49"/>
+    <w:lsdException w:name="Grid Table 5 Dark Accent 3" w:uiPriority="50"/>
+    <w:lsdException w:name="Grid Table 6 Colorful Accent 3" w:uiPriority="51"/>
+    <w:lsdException w:name="Grid Table 7 Colorful Accent 3" w:uiPriority="52"/>
+    <w:lsdException w:name="Grid Table 1 Light Accent 4" w:uiPriority="46"/>
+    <w:lsdException w:name="Grid Table 2 Accent 4" w:uiPriority="47"/>
+    <w:lsdException w:name="Grid Table 3 Accent 4" w:uiPriority="48"/>
+    <w:lsdException w:name="Grid Table 4 Accent 4" w:uiPriority="49"/>
+    <w:lsdException w:name="Grid Table 5 Dark Accent 4" w:uiPriority="50"/>
+    <w:lsdException w:name="Grid Table 6 Colorful Accent 4" w:uiPriority="51"/>
+    <w:lsdException w:name="Grid Table 7 Colorful Accent 4" w:uiPriority="52"/>
+    <w:lsdException w:name="Grid Table 1 Light Accent 5" w:uiPriority="46"/>
+    <w:lsdException w:name="Grid Table 2 Accent 5" w:uiPriority="47"/>
+    <w:lsdException w:name="Grid Table 3 Accent 5" w:uiPriority="48"/>
+    <w:lsdException w:name="Grid Table 4 Accent 5" w:uiPriority="49"/>
+    <w:lsdException w:name="Grid Table 5 Dark Accent 5" w:uiPriority="50"/>
+    <w:lsdException w:name="Grid Table 6 Colorful Accent 5" w:uiPriority="51"/>
+    <w:lsdException w:name="Grid Table 7 Colorful Accent 5" w:uiPriority="52"/>
+    <w:lsdException w:name="Grid Table 1 Light Accent 6" w:uiPriority="46"/>
+    <w:lsdException w:name="Grid Table 2 Accent 6" w:uiPriority="47"/>
+    <w:lsdException w:name="Grid Table 3 Accent 6" w:uiPriority="48"/>
+    <w:lsdException w:name="Grid Table 4 Accent 6" w:uiPriority="49"/>
+    <w:lsdException w:name="Grid Table 5 Dark Accent 6" w:uiPriority="50"/>
+    <w:lsdException w:name="Grid Table 6 Colorful Accent 6" w:uiPriority="51"/>
+    <w:lsdException w:name="Grid Table 7 Colorful Accent 6" w:uiPriority="52"/>
+    <w:lsdException w:name="List Table 1 Light" w:uiPriority="46"/>
+    <w:lsdException w:name="List Table 2" w:uiPriority="47"/>
+    <w:lsdException w:name="List Table 3" w:uiPriority="48"/>
+    <w:lsdException w:name="List Table 4" w:uiPriority="49"/>
+    <w:lsdException w:name="List Table 5 Dark" w:uiPriority="50"/>
+    <w:lsdException w:name="List Table 6 Colorful" w:uiPriority="51"/>
+    <w:lsdException w:name="List Table 7 Colorful" w:uiPriority="52"/>
+    <w:lsdException w:name="List Table 1 Light Accent 1" w:uiPriority="46"/>
+    <w:lsdException w:name="List Table 2 Accent 1" w:uiPriority="47"/>
+    <w:lsdException w:name="List Table 3 Accent 1" w:uiPriority="48"/>
+    <w:lsdException w:name="List Table 4 Accent 1" w:uiPriority="49"/>
+    <w:lsdException w:name="List Table 5 Dark Accent 1" w:uiPriority="50"/>
+    <w:lsdException w:name="List Table 6 Colorful Accent 1" w:uiPriority="51"/>
+    <w:lsdException w:name="List Table 7 Colorful Accent 1" w:uiPriority="52"/>
+    <w:lsdException w:name="List Table 1 Light Accent 2" w:uiPriority="46"/>
+    <w:lsdException w:name="List Table 2 Accent 2" w:uiPriority="47"/>
+    <w:lsdException w:name="List Table 3 Accent 2" w:uiPriority="48"/>
+    <w:lsdException w:name="List Table 4 Accent 2" w:uiPriority="49"/>
+    <w:lsdException w:name="List Table 5 Dark Accent 2" w:uiPriority="50"/>
+    <w:lsdException w:name="List Table 6 Colorful Accent 2" w:uiPriority="51"/>
+    <w:lsdException w:name="List Table 7 Colorful Accent 2" w:uiPriority="52"/>
+    <w:lsdException w:name="List Table 1 Light Accent 3" w:uiPriority="46"/>
+    <w:lsdException w:name="List Table 2 Accent 3" w:uiPriority="47"/>
+    <w:lsdException w:name="List Table 3 Accent 3" w:uiPriority="48"/>
+    <w:lsdException w:name="List Table 4 Accent 3" w:uiPriority="49"/>
+    <w:lsdException w:name="List Table 5 Dark Accent 3" w:uiPriority="50"/>
+    <w:lsdException w:name="List Table 6 Colorful Accent 3" w:uiPriority="51"/>
+    <w:lsdException w:name="List Table 7 Colorful Accent 3" w:uiPriority="52"/>
+    <w:lsdException w:name="List Table 1 Light Accent 4" w:uiPriority="46"/>
+    <w:lsdException w:name="List Table 2 Accent 4" w:uiPriority="47"/>
+    <w:lsdException w:name="List Table 3 Accent 4" w:uiPriority="48"/>
+    <w:lsdException w:name="List Table 4 Accent 4" w:uiPriority="49"/>
+    <w:lsdException w:name="List Table 5 Dark Accent 4" w:uiPriority="50"/>
+    <w:lsdException w:name="List Table 6 Colorful Accent 4" w:uiPriority="51"/>
+    <w:lsdException w:name="List Table 7 Colorful Accent 4" w:uiPriority="52"/>
+    <w:lsdException w:name="List Table 1 Light Accent 5" w:uiPriority="46"/>
+    <w:lsdException w:name="List Table 2 Accent 5" w:uiPriority="47"/>
+    <w:lsdException w:name="List Table 3 Accent 5" w:uiPriority="48"/>
+    <w:lsdException w:name="List Table 4 Accent 5" w:uiPriority="49"/>
+    <w:lsdException w:name="List Table 5 Dark Accent 5" w:uiPriority="50"/>
+    <w:lsdException w:name="List Table 6 Colorful Accent 5" w:uiPriority="51"/>
+    <w:lsdException w:name="List Table 7 Colorful Accent 5" w:uiPriority="52"/>
+    <w:lsdException w:name="List Table 1 Light Accent 6" w:uiPriority="46"/>
+    <w:lsdException w:name="List Table 2 Accent 6" w:uiPriority="47"/>
+    <w:lsdException w:name="List Table 3 Accent 6" w:uiPriority="48"/>
+    <w:lsdException w:name="List Table 4 Accent 6" w:uiPriority="49"/>
+    <w:lsdException w:name="List Table 5 Dark Accent 6" w:uiPriority="50"/>
+    <w:lsdException w:name="List Table 6 Colorful Accent 6" w:uiPriority="51"/>
+    <w:lsdException w:name="List Table 7 Colorful Accent 6" w:uiPriority="52"/>
   </w:latentStyles>
   <w:style w:type="paragraph" w:default="1" w:styleId="Normlny">
     <w:name w:val="Normal"/>
@@ -9658,6 +10053,7 @@
   </w:style>
   <w:style w:type="paragraph" w:styleId="Bezriadkovania">
     <w:name w:val="No Spacing"/>
+    <w:link w:val="BezriadkovaniaChar"/>
     <w:uiPriority w:val="1"/>
     <w:qFormat/>
     <w:rsid w:val="00BE2AC8"/>
@@ -9665,327 +10061,12 @@
       <w:spacing w:after="0" w:line="240" w:lineRule="auto"/>
     </w:pPr>
   </w:style>
-</w:styles>
-</file>
-
-<file path=word/stylesWithEffects.xml><?xml version="1.0" encoding="utf-8"?>
-<w:styles xmlns:wpc="http://schemas.microsoft.com/office/word/2010/wordprocessingCanvas" xmlns:mc="http://schemas.openxmlformats.org/markup-compatibility/2006" xmlns:o="urn:schemas-microsoft-com:office:office" xmlns:r="http://schemas.openxmlformats.org/officeDocument/2006/relationships" xmlns:m="http://schemas.openxmlformats.org/officeDocument/2006/math" xmlns:v="urn:schemas-microsoft-com:vml" xmlns:wp14="http://schemas.microsoft.com/office/word/2010/wordprocessingDrawing" xmlns:wp="http://schemas.openxmlformats.org/drawingml/2006/wordprocessingDrawing" xmlns:w10="urn:schemas-microsoft-com:office:word" xmlns:w="http://schemas.openxmlformats.org/wordprocessingml/2006/main" xmlns:w14="http://schemas.microsoft.com/office/word/2010/wordml" xmlns:wpg="http://schemas.microsoft.com/office/word/2010/wordprocessingGroup" xmlns:wpi="http://schemas.microsoft.com/office/word/2010/wordprocessingInk" xmlns:wne="http://schemas.microsoft.com/office/word/2006/wordml" xmlns:wps="http://schemas.microsoft.com/office/word/2010/wordprocessingShape" mc:Ignorable="w14 wp14">
-  <w:docDefaults>
-    <w:rPrDefault>
-      <w:rPr>
-        <w:rFonts w:asciiTheme="minorHAnsi" w:eastAsiaTheme="minorHAnsi" w:hAnsiTheme="minorHAnsi" w:cstheme="minorBidi"/>
-        <w:sz w:val="22"/>
-        <w:szCs w:val="22"/>
-        <w:lang w:val="sk-SK" w:eastAsia="en-US" w:bidi="ar-SA"/>
-      </w:rPr>
-    </w:rPrDefault>
-    <w:pPrDefault>
-      <w:pPr>
-        <w:spacing w:after="200" w:line="276" w:lineRule="auto"/>
-      </w:pPr>
-    </w:pPrDefault>
-  </w:docDefaults>
-  <w:latentStyles w:defLockedState="0" w:defUIPriority="99" w:defSemiHidden="1" w:defUnhideWhenUsed="1" w:defQFormat="0" w:count="267">
-    <w:lsdException w:name="Normal" w:semiHidden="0" w:uiPriority="0" w:unhideWhenUsed="0" w:qFormat="1"/>
-    <w:lsdException w:name="heading 1" w:semiHidden="0" w:uiPriority="9" w:unhideWhenUsed="0" w:qFormat="1"/>
-    <w:lsdException w:name="heading 2" w:uiPriority="9" w:qFormat="1"/>
-    <w:lsdException w:name="heading 3" w:uiPriority="9" w:qFormat="1"/>
-    <w:lsdException w:name="heading 4" w:uiPriority="9" w:qFormat="1"/>
-    <w:lsdException w:name="heading 5" w:uiPriority="9" w:qFormat="1"/>
-    <w:lsdException w:name="heading 6" w:uiPriority="9" w:qFormat="1"/>
-    <w:lsdException w:name="heading 7" w:uiPriority="9" w:qFormat="1"/>
-    <w:lsdException w:name="heading 8" w:uiPriority="9" w:qFormat="1"/>
-    <w:lsdException w:name="heading 9" w:uiPriority="9" w:qFormat="1"/>
-    <w:lsdException w:name="toc 1" w:uiPriority="39"/>
-    <w:lsdException w:name="toc 2" w:uiPriority="39"/>
-    <w:lsdException w:name="toc 3" w:uiPriority="39"/>
-    <w:lsdException w:name="toc 4" w:uiPriority="39"/>
-    <w:lsdException w:name="toc 5" w:uiPriority="39"/>
-    <w:lsdException w:name="toc 6" w:uiPriority="39"/>
-    <w:lsdException w:name="toc 7" w:uiPriority="39"/>
-    <w:lsdException w:name="toc 8" w:uiPriority="39"/>
-    <w:lsdException w:name="toc 9" w:uiPriority="39"/>
-    <w:lsdException w:name="caption" w:uiPriority="35" w:qFormat="1"/>
-    <w:lsdException w:name="Title" w:semiHidden="0" w:uiPriority="10" w:unhideWhenUsed="0" w:qFormat="1"/>
-    <w:lsdException w:name="Default Paragraph Font" w:uiPriority="1"/>
-    <w:lsdException w:name="Subtitle" w:semiHidden="0" w:uiPriority="11" w:unhideWhenUsed="0" w:qFormat="1"/>
-    <w:lsdException w:name="Strong" w:semiHidden="0" w:uiPriority="22" w:unhideWhenUsed="0" w:qFormat="1"/>
-    <w:lsdException w:name="Emphasis" w:semiHidden="0" w:uiPriority="20" w:unhideWhenUsed="0" w:qFormat="1"/>
-    <w:lsdException w:name="Table Grid" w:semiHidden="0" w:uiPriority="59" w:unhideWhenUsed="0"/>
-    <w:lsdException w:name="Placeholder Text" w:unhideWhenUsed="0"/>
-    <w:lsdException w:name="No Spacing" w:semiHidden="0" w:uiPriority="1" w:unhideWhenUsed="0" w:qFormat="1"/>
-    <w:lsdException w:name="Light Shading" w:semiHidden="0" w:uiPriority="60" w:unhideWhenUsed="0"/>
-    <w:lsdException w:name="Light List" w:semiHidden="0" w:uiPriority="61" w:unhideWhenUsed="0"/>
-    <w:lsdException w:name="Light Grid" w:semiHidden="0" w:uiPriority="62" w:unhideWhenUsed="0"/>
-    <w:lsdException w:name="Medium Shading 1" w:semiHidden="0" w:uiPriority="63" w:unhideWhenUsed="0"/>
-    <w:lsdException w:name="Medium Shading 2" w:semiHidden="0" w:uiPriority="64" w:unhideWhenUsed="0"/>
-    <w:lsdException w:name="Medium List 1" w:semiHidden="0" w:uiPriority="65" w:unhideWhenUsed="0"/>
-    <w:lsdException w:name="Medium List 2" w:semiHidden="0" w:uiPriority="66" w:unhideWhenUsed="0"/>
-    <w:lsdException w:name="Medium Grid 1" w:semiHidden="0" w:uiPriority="67" w:unhideWhenUsed="0"/>
-    <w:lsdException w:name="Medium Grid 2" w:semiHidden="0" w:uiPriority="68" w:unhideWhenUsed="0"/>
-    <w:lsdException w:name="Medium Grid 3" w:semiHidden="0" w:uiPriority="69" w:unhideWhenUsed="0"/>
-    <w:lsdException w:name="Dark List" w:semiHidden="0" w:uiPriority="70" w:unhideWhenUsed="0"/>
-    <w:lsdException w:name="Colorful Shading" w:semiHidden="0" w:uiPriority="71" w:unhideWhenUsed="0"/>
-    <w:lsdException w:name="Colorful List" w:semiHidden="0" w:uiPriority="72" w:unhideWhenUsed="0"/>
-    <w:lsdException w:name="Colorful Grid" w:semiHidden="0" w:uiPriority="73" w:unhideWhenUsed="0"/>
-    <w:lsdException w:name="Light Shading Accent 1" w:semiHidden="0" w:uiPriority="60" w:unhideWhenUsed="0"/>
-    <w:lsdException w:name="Light List Accent 1" w:semiHidden="0" w:uiPriority="61" w:unhideWhenUsed="0"/>
-    <w:lsdException w:name="Light Grid Accent 1" w:semiHidden="0" w:uiPriority="62" w:unhideWhenUsed="0"/>
-    <w:lsdException w:name="Medium Shading 1 Accent 1" w:semiHidden="0" w:uiPriority="63" w:unhideWhenUsed="0"/>
-    <w:lsdException w:name="Medium Shading 2 Accent 1" w:semiHidden="0" w:uiPriority="64" w:unhideWhenUsed="0"/>
-    <w:lsdException w:name="Medium List 1 Accent 1" w:semiHidden="0" w:uiPriority="65" w:unhideWhenUsed="0"/>
-    <w:lsdException w:name="Revision" w:unhideWhenUsed="0"/>
-    <w:lsdException w:name="List Paragraph" w:semiHidden="0" w:uiPriority="34" w:unhideWhenUsed="0" w:qFormat="1"/>
-    <w:lsdException w:name="Quote" w:semiHidden="0" w:uiPriority="29" w:unhideWhenUsed="0" w:qFormat="1"/>
-    <w:lsdException w:name="Intense Quote" w:semiHidden="0" w:uiPriority="30" w:unhideWhenUsed="0" w:qFormat="1"/>
-    <w:lsdException w:name="Medium List 2 Accent 1" w:semiHidden="0" w:uiPriority="66" w:unhideWhenUsed="0"/>
-    <w:lsdException w:name="Medium Grid 1 Accent 1" w:semiHidden="0" w:uiPriority="67" w:unhideWhenUsed="0"/>
-    <w:lsdException w:name="Medium Grid 2 Accent 1" w:semiHidden="0" w:uiPriority="68" w:unhideWhenUsed="0"/>
-    <w:lsdException w:name="Medium Grid 3 Accent 1" w:semiHidden="0" w:uiPriority="69" w:unhideWhenUsed="0"/>
-    <w:lsdException w:name="Dark List Accent 1" w:semiHidden="0" w:uiPriority="70" w:unhideWhenUsed="0"/>
-    <w:lsdException w:name="Colorful Shading Accent 1" w:semiHidden="0" w:uiPriority="71" w:unhideWhenUsed="0"/>
-    <w:lsdException w:name="Colorful List Accent 1" w:semiHidden="0" w:uiPriority="72" w:unhideWhenUsed="0"/>
-    <w:lsdException w:name="Colorful Grid Accent 1" w:semiHidden="0" w:uiPriority="73" w:unhideWhenUsed="0"/>
-    <w:lsdException w:name="Light Shading Accent 2" w:semiHidden="0" w:uiPriority="60" w:unhideWhenUsed="0"/>
-    <w:lsdException w:name="Light List Accent 2" w:semiHidden="0" w:uiPriority="61" w:unhideWhenUsed="0"/>
-    <w:lsdException w:name="Light Grid Accent 2" w:semiHidden="0" w:uiPriority="62" w:unhideWhenUsed="0"/>
-    <w:lsdException w:name="Medium Shading 1 Accent 2" w:semiHidden="0" w:uiPriority="63" w:unhideWhenUsed="0"/>
-    <w:lsdException w:name="Medium Shading 2 Accent 2" w:semiHidden="0" w:uiPriority="64" w:unhideWhenUsed="0"/>
-    <w:lsdException w:name="Medium List 1 Accent 2" w:semiHidden="0" w:uiPriority="65" w:unhideWhenUsed="0"/>
-    <w:lsdException w:name="Medium List 2 Accent 2" w:semiHidden="0" w:uiPriority="66" w:unhideWhenUsed="0"/>
-    <w:lsdException w:name="Medium Grid 1 Accent 2" w:semiHidden="0" w:uiPriority="67" w:unhideWhenUsed="0"/>
-    <w:lsdException w:name="Medium Grid 2 Accent 2" w:semiHidden="0" w:uiPriority="68" w:unhideWhenUsed="0"/>
-    <w:lsdException w:name="Medium Grid 3 Accent 2" w:semiHidden="0" w:uiPriority="69" w:unhideWhenUsed="0"/>
-    <w:lsdException w:name="Dark List Accent 2" w:semiHidden="0" w:uiPriority="70" w:unhideWhenUsed="0"/>
-    <w:lsdException w:name="Colorful Shading Accent 2" w:semiHidden="0" w:uiPriority="71" w:unhideWhenUsed="0"/>
-    <w:lsdException w:name="Colorful List Accent 2" w:semiHidden="0" w:uiPriority="72" w:unhideWhenUsed="0"/>
-    <w:lsdException w:name="Colorful Grid Accent 2" w:semiHidden="0" w:uiPriority="73" w:unhideWhenUsed="0"/>
-    <w:lsdException w:name="Light Shading Accent 3" w:semiHidden="0" w:uiPriority="60" w:unhideWhenUsed="0"/>
-    <w:lsdException w:name="Light List Accent 3" w:semiHidden="0" w:uiPriority="61" w:unhideWhenUsed="0"/>
-    <w:lsdException w:name="Light Grid Accent 3" w:semiHidden="0" w:uiPriority="62" w:unhideWhenUsed="0"/>
-    <w:lsdException w:name="Medium Shading 1 Accent 3" w:semiHidden="0" w:uiPriority="63" w:unhideWhenUsed="0"/>
-    <w:lsdException w:name="Medium Shading 2 Accent 3" w:semiHidden="0" w:uiPriority="64" w:unhideWhenUsed="0"/>
-    <w:lsdException w:name="Medium List 1 Accent 3" w:semiHidden="0" w:uiPriority="65" w:unhideWhenUsed="0"/>
-    <w:lsdException w:name="Medium List 2 Accent 3" w:semiHidden="0" w:uiPriority="66" w:unhideWhenUsed="0"/>
-    <w:lsdException w:name="Medium Grid 1 Accent 3" w:semiHidden="0" w:uiPriority="67" w:unhideWhenUsed="0"/>
-    <w:lsdException w:name="Medium Grid 2 Accent 3" w:semiHidden="0" w:uiPriority="68" w:unhideWhenUsed="0"/>
-    <w:lsdException w:name="Medium Grid 3 Accent 3" w:semiHidden="0" w:uiPriority="69" w:unhideWhenUsed="0"/>
-    <w:lsdException w:name="Dark List Accent 3" w:semiHidden="0" w:uiPriority="70" w:unhideWhenUsed="0"/>
-    <w:lsdException w:name="Colorful Shading Accent 3" w:semiHidden="0" w:uiPriority="71" w:unhideWhenUsed="0"/>
-    <w:lsdException w:name="Colorful List Accent 3" w:semiHidden="0" w:uiPriority="72" w:unhideWhenUsed="0"/>
-    <w:lsdException w:name="Colorful Grid Accent 3" w:semiHidden="0" w:uiPriority="73" w:unhideWhenUsed="0"/>
-    <w:lsdException w:name="Light Shading Accent 4" w:semiHidden="0" w:uiPriority="60" w:unhideWhenUsed="0"/>
-    <w:lsdException w:name="Light List Accent 4" w:semiHidden="0" w:uiPriority="61" w:unhideWhenUsed="0"/>
-    <w:lsdException w:name="Light Grid Accent 4" w:semiHidden="0" w:uiPriority="62" w:unhideWhenUsed="0"/>
-    <w:lsdException w:name="Medium Shading 1 Accent 4" w:semiHidden="0" w:uiPriority="63" w:unhideWhenUsed="0"/>
-    <w:lsdException w:name="Medium Shading 2 Accent 4" w:semiHidden="0" w:uiPriority="64" w:unhideWhenUsed="0"/>
-    <w:lsdException w:name="Medium List 1 Accent 4" w:semiHidden="0" w:uiPriority="65" w:unhideWhenUsed="0"/>
-    <w:lsdException w:name="Medium List 2 Accent 4" w:semiHidden="0" w:uiPriority="66" w:unhideWhenUsed="0"/>
-    <w:lsdException w:name="Medium Grid 1 Accent 4" w:semiHidden="0" w:uiPriority="67" w:unhideWhenUsed="0"/>
-    <w:lsdException w:name="Medium Grid 2 Accent 4" w:semiHidden="0" w:uiPriority="68" w:unhideWhenUsed="0"/>
-    <w:lsdException w:name="Medium Grid 3 Accent 4" w:semiHidden="0" w:uiPriority="69" w:unhideWhenUsed="0"/>
-    <w:lsdException w:name="Dark List Accent 4" w:semiHidden="0" w:uiPriority="70" w:unhideWhenUsed="0"/>
-    <w:lsdException w:name="Colorful Shading Accent 4" w:semiHidden="0" w:uiPriority="71" w:unhideWhenUsed="0"/>
-    <w:lsdException w:name="Colorful List Accent 4" w:semiHidden="0" w:uiPriority="72" w:unhideWhenUsed="0"/>
-    <w:lsdException w:name="Colorful Grid Accent 4" w:semiHidden="0" w:uiPriority="73" w:unhideWhenUsed="0"/>
-    <w:lsdException w:name="Light Shading Accent 5" w:semiHidden="0" w:uiPriority="60" w:unhideWhenUsed="0"/>
-    <w:lsdException w:name="Light List Accent 5" w:semiHidden="0" w:uiPriority="61" w:unhideWhenUsed="0"/>
-    <w:lsdException w:name="Light Grid Accent 5" w:semiHidden="0" w:uiPriority="62" w:unhideWhenUsed="0"/>
-    <w:lsdException w:name="Medium Shading 1 Accent 5" w:semiHidden="0" w:uiPriority="63" w:unhideWhenUsed="0"/>
-    <w:lsdException w:name="Medium Shading 2 Accent 5" w:semiHidden="0" w:uiPriority="64" w:unhideWhenUsed="0"/>
-    <w:lsdException w:name="Medium List 1 Accent 5" w:semiHidden="0" w:uiPriority="65" w:unhideWhenUsed="0"/>
-    <w:lsdException w:name="Medium List 2 Accent 5" w:semiHidden="0" w:uiPriority="66" w:unhideWhenUsed="0"/>
-    <w:lsdException w:name="Medium Grid 1 Accent 5" w:semiHidden="0" w:uiPriority="67" w:unhideWhenUsed="0"/>
-    <w:lsdException w:name="Medium Grid 2 Accent 5" w:semiHidden="0" w:uiPriority="68" w:unhideWhenUsed="0"/>
-    <w:lsdException w:name="Medium Grid 3 Accent 5" w:semiHidden="0" w:uiPriority="69" w:unhideWhenUsed="0"/>
-    <w:lsdException w:name="Dark List Accent 5" w:semiHidden="0" w:uiPriority="70" w:unhideWhenUsed="0"/>
-    <w:lsdException w:name="Colorful Shading Accent 5" w:semiHidden="0" w:uiPriority="71" w:unhideWhenUsed="0"/>
-    <w:lsdException w:name="Colorful List Accent 5" w:semiHidden="0" w:uiPriority="72" w:unhideWhenUsed="0"/>
-    <w:lsdException w:name="Colorful Grid Accent 5" w:semiHidden="0" w:uiPriority="73" w:unhideWhenUsed="0"/>
-    <w:lsdException w:name="Light Shading Accent 6" w:semiHidden="0" w:uiPriority="60" w:unhideWhenUsed="0"/>
-    <w:lsdException w:name="Light List Accent 6" w:semiHidden="0" w:uiPriority="61" w:unhideWhenUsed="0"/>
-    <w:lsdException w:name="Light Grid Accent 6" w:semiHidden="0" w:uiPriority="62" w:unhideWhenUsed="0"/>
-    <w:lsdException w:name="Medium Shading 1 Accent 6" w:semiHidden="0" w:uiPriority="63" w:unhideWhenUsed="0"/>
-    <w:lsdException w:name="Medium Shading 2 Accent 6" w:semiHidden="0" w:uiPriority="64" w:unhideWhenUsed="0"/>
-    <w:lsdException w:name="Medium List 1 Accent 6" w:semiHidden="0" w:uiPriority="65" w:unhideWhenUsed="0"/>
-    <w:lsdException w:name="Medium List 2 Accent 6" w:semiHidden="0" w:uiPriority="66" w:unhideWhenUsed="0"/>
-    <w:lsdException w:name="Medium Grid 1 Accent 6" w:semiHidden="0" w:uiPriority="67" w:unhideWhenUsed="0"/>
-    <w:lsdException w:name="Medium Grid 2 Accent 6" w:semiHidden="0" w:uiPriority="68" w:unhideWhenUsed="0"/>
-    <w:lsdException w:name="Medium Grid 3 Accent 6" w:semiHidden="0" w:uiPriority="69" w:unhideWhenUsed="0"/>
-    <w:lsdException w:name="Dark List Accent 6" w:semiHidden="0" w:uiPriority="70" w:unhideWhenUsed="0"/>
-    <w:lsdException w:name="Colorful Shading Accent 6" w:semiHidden="0" w:uiPriority="71" w:unhideWhenUsed="0"/>
-    <w:lsdException w:name="Colorful List Accent 6" w:semiHidden="0" w:uiPriority="72" w:unhideWhenUsed="0"/>
-    <w:lsdException w:name="Colorful Grid Accent 6" w:semiHidden="0" w:uiPriority="73" w:unhideWhenUsed="0"/>
-    <w:lsdException w:name="Subtle Emphasis" w:semiHidden="0" w:uiPriority="19" w:unhideWhenUsed="0" w:qFormat="1"/>
-    <w:lsdException w:name="Intense Emphasis" w:semiHidden="0" w:uiPriority="21" w:unhideWhenUsed="0" w:qFormat="1"/>
-    <w:lsdException w:name="Subtle Reference" w:semiHidden="0" w:uiPriority="31" w:unhideWhenUsed="0" w:qFormat="1"/>
-    <w:lsdException w:name="Intense Reference" w:semiHidden="0" w:uiPriority="32" w:unhideWhenUsed="0" w:qFormat="1"/>
-    <w:lsdException w:name="Book Title" w:semiHidden="0" w:uiPriority="33" w:unhideWhenUsed="0" w:qFormat="1"/>
-    <w:lsdException w:name="Bibliography" w:uiPriority="37"/>
-    <w:lsdException w:name="TOC Heading" w:uiPriority="39" w:qFormat="1"/>
-  </w:latentStyles>
-  <w:style w:type="paragraph" w:default="1" w:styleId="Normlny">
-    <w:name w:val="Normal"/>
-    <w:qFormat/>
-  </w:style>
-  <w:style w:type="paragraph" w:styleId="Nadpis1">
-    <w:name w:val="heading 1"/>
-    <w:basedOn w:val="Normlny"/>
-    <w:next w:val="Normlny"/>
-    <w:link w:val="Nadpis1Char"/>
-    <w:uiPriority w:val="9"/>
-    <w:qFormat/>
-    <w:rsid w:val="00DA4ACC"/>
-    <w:pPr>
-      <w:keepNext/>
-      <w:keepLines/>
-      <w:spacing w:before="480" w:after="0"/>
-      <w:outlineLvl w:val="0"/>
-    </w:pPr>
-    <w:rPr>
-      <w:rFonts w:asciiTheme="majorHAnsi" w:eastAsiaTheme="majorEastAsia" w:hAnsiTheme="majorHAnsi" w:cstheme="majorBidi"/>
-      <w:b/>
-      <w:bCs/>
-      <w:color w:val="365F91" w:themeColor="accent1" w:themeShade="BF"/>
-      <w:sz w:val="28"/>
-      <w:szCs w:val="28"/>
-    </w:rPr>
-  </w:style>
-  <w:style w:type="character" w:default="1" w:styleId="Predvolenpsmoodseku">
-    <w:name w:val="Default Paragraph Font"/>
+  <w:style w:type="character" w:customStyle="1" w:styleId="BezriadkovaniaChar">
+    <w:name w:val="Bez riadkovania Char"/>
+    <w:basedOn w:val="Predvolenpsmoodseku"/>
+    <w:link w:val="Bezriadkovania"/>
     <w:uiPriority w:val="1"/>
-    <w:semiHidden/>
-    <w:unhideWhenUsed/>
-  </w:style>
-  <w:style w:type="table" w:default="1" w:styleId="Normlnatabuka">
-    <w:name w:val="Normal Table"/>
-    <w:uiPriority w:val="99"/>
-    <w:semiHidden/>
-    <w:unhideWhenUsed/>
-    <w:tblPr>
-      <w:tblInd w:w="0" w:type="dxa"/>
-      <w:tblCellMar>
-        <w:top w:w="0" w:type="dxa"/>
-        <w:left w:w="108" w:type="dxa"/>
-        <w:bottom w:w="0" w:type="dxa"/>
-        <w:right w:w="108" w:type="dxa"/>
-      </w:tblCellMar>
-    </w:tblPr>
-  </w:style>
-  <w:style w:type="numbering" w:default="1" w:styleId="Bezzoznamu">
-    <w:name w:val="No List"/>
-    <w:uiPriority w:val="99"/>
-    <w:semiHidden/>
-    <w:unhideWhenUsed/>
-  </w:style>
-  <w:style w:type="paragraph" w:styleId="Textbubliny">
-    <w:name w:val="Balloon Text"/>
-    <w:basedOn w:val="Normlny"/>
-    <w:link w:val="TextbublinyChar"/>
-    <w:uiPriority w:val="99"/>
-    <w:semiHidden/>
-    <w:unhideWhenUsed/>
-    <w:rsid w:val="000B40C1"/>
-    <w:pPr>
-      <w:spacing w:after="0" w:line="240" w:lineRule="auto"/>
-    </w:pPr>
-    <w:rPr>
-      <w:rFonts w:ascii="Tahoma" w:hAnsi="Tahoma" w:cs="Tahoma"/>
-      <w:sz w:val="16"/>
-      <w:szCs w:val="16"/>
-    </w:rPr>
-  </w:style>
-  <w:style w:type="character" w:customStyle="1" w:styleId="TextbublinyChar">
-    <w:name w:val="Text bubliny Char"/>
-    <w:basedOn w:val="Predvolenpsmoodseku"/>
-    <w:link w:val="Textbubliny"/>
-    <w:uiPriority w:val="99"/>
-    <w:semiHidden/>
-    <w:rsid w:val="000B40C1"/>
-    <w:rPr>
-      <w:rFonts w:ascii="Tahoma" w:hAnsi="Tahoma" w:cs="Tahoma"/>
-      <w:sz w:val="16"/>
-      <w:szCs w:val="16"/>
-    </w:rPr>
-  </w:style>
-  <w:style w:type="paragraph" w:styleId="Hlavika">
-    <w:name w:val="header"/>
-    <w:basedOn w:val="Normlny"/>
-    <w:link w:val="HlavikaChar"/>
-    <w:uiPriority w:val="99"/>
-    <w:unhideWhenUsed/>
-    <w:rsid w:val="00301FC1"/>
-    <w:pPr>
-      <w:tabs>
-        <w:tab w:val="center" w:pos="4536"/>
-        <w:tab w:val="right" w:pos="9072"/>
-      </w:tabs>
-      <w:spacing w:after="0" w:line="240" w:lineRule="auto"/>
-    </w:pPr>
-  </w:style>
-  <w:style w:type="character" w:customStyle="1" w:styleId="HlavikaChar">
-    <w:name w:val="Hlavička Char"/>
-    <w:basedOn w:val="Predvolenpsmoodseku"/>
-    <w:link w:val="Hlavika"/>
-    <w:uiPriority w:val="99"/>
-    <w:rsid w:val="00301FC1"/>
-  </w:style>
-  <w:style w:type="paragraph" w:styleId="Pta">
-    <w:name w:val="footer"/>
-    <w:basedOn w:val="Normlny"/>
-    <w:link w:val="PtaChar"/>
-    <w:uiPriority w:val="99"/>
-    <w:unhideWhenUsed/>
-    <w:rsid w:val="00301FC1"/>
-    <w:pPr>
-      <w:tabs>
-        <w:tab w:val="center" w:pos="4536"/>
-        <w:tab w:val="right" w:pos="9072"/>
-      </w:tabs>
-      <w:spacing w:after="0" w:line="240" w:lineRule="auto"/>
-    </w:pPr>
-  </w:style>
-  <w:style w:type="character" w:customStyle="1" w:styleId="PtaChar">
-    <w:name w:val="Päta Char"/>
-    <w:basedOn w:val="Predvolenpsmoodseku"/>
-    <w:link w:val="Pta"/>
-    <w:uiPriority w:val="99"/>
-    <w:rsid w:val="00301FC1"/>
-  </w:style>
-  <w:style w:type="paragraph" w:styleId="Odsekzoznamu">
-    <w:name w:val="List Paragraph"/>
-    <w:basedOn w:val="Normlny"/>
-    <w:uiPriority w:val="34"/>
-    <w:qFormat/>
-    <w:rsid w:val="007A44F0"/>
-    <w:pPr>
-      <w:ind w:left="720"/>
-      <w:contextualSpacing/>
-    </w:pPr>
-  </w:style>
-  <w:style w:type="character" w:customStyle="1" w:styleId="Nadpis1Char">
-    <w:name w:val="Nadpis 1 Char"/>
-    <w:basedOn w:val="Predvolenpsmoodseku"/>
-    <w:link w:val="Nadpis1"/>
-    <w:uiPriority w:val="9"/>
-    <w:rsid w:val="00DA4ACC"/>
-    <w:rPr>
-      <w:rFonts w:asciiTheme="majorHAnsi" w:eastAsiaTheme="majorEastAsia" w:hAnsiTheme="majorHAnsi" w:cstheme="majorBidi"/>
-      <w:b/>
-      <w:bCs/>
-      <w:color w:val="365F91" w:themeColor="accent1" w:themeShade="BF"/>
-      <w:sz w:val="28"/>
-      <w:szCs w:val="28"/>
-    </w:rPr>
-  </w:style>
-  <w:style w:type="paragraph" w:styleId="Bezriadkovania">
-    <w:name w:val="No Spacing"/>
-    <w:uiPriority w:val="1"/>
-    <w:qFormat/>
-    <w:rsid w:val="00BE2AC8"/>
-    <w:pPr>
-      <w:spacing w:after="0" w:line="240" w:lineRule="auto"/>
-    </w:pPr>
+    <w:rsid w:val="00005488"/>
   </w:style>
 </w:styles>
 </file>
@@ -10280,7 +10361,7 @@
 </file>
 
 <file path=customXml/itemProps1.xml><?xml version="1.0" encoding="utf-8"?>
-<ds:datastoreItem xmlns:ds="http://schemas.openxmlformats.org/officeDocument/2006/customXml" ds:itemID="{2EE72633-C4F0-4601-9D30-A8B594EB521E}">
+<ds:datastoreItem xmlns:ds="http://schemas.openxmlformats.org/officeDocument/2006/customXml" ds:itemID="{220D489C-E4A6-4CAD-AF49-8320B125D497}">
   <ds:schemaRefs>
     <ds:schemaRef ds:uri="http://schemas.openxmlformats.org/officeDocument/2006/bibliography"/>
   </ds:schemaRefs>

--- a/CING.docx
+++ b/CING.docx
@@ -1,6 +1,6 @@
 
 <file path=word/document.xml><?xml version="1.0" encoding="utf-8"?>
-<w:document xmlns:wpc="http://schemas.microsoft.com/office/word/2010/wordprocessingCanvas" xmlns:mc="http://schemas.openxmlformats.org/markup-compatibility/2006" xmlns:o="urn:schemas-microsoft-com:office:office" xmlns:r="http://schemas.openxmlformats.org/officeDocument/2006/relationships" xmlns:m="http://schemas.openxmlformats.org/officeDocument/2006/math" xmlns:v="urn:schemas-microsoft-com:vml" xmlns:wp14="http://schemas.microsoft.com/office/word/2010/wordprocessingDrawing" xmlns:wp="http://schemas.openxmlformats.org/drawingml/2006/wordprocessingDrawing" xmlns:w10="urn:schemas-microsoft-com:office:word" xmlns:w="http://schemas.openxmlformats.org/wordprocessingml/2006/main" xmlns:w14="http://schemas.microsoft.com/office/word/2010/wordml" xmlns:w15="http://schemas.microsoft.com/office/word/2012/wordml" xmlns:wpg="http://schemas.microsoft.com/office/word/2010/wordprocessingGroup" xmlns:wpi="http://schemas.microsoft.com/office/word/2010/wordprocessingInk" xmlns:wne="http://schemas.microsoft.com/office/word/2006/wordml" xmlns:wps="http://schemas.microsoft.com/office/word/2010/wordprocessingShape" mc:Ignorable="w14 w15 wp14">
+<w:document xmlns:wpc="http://schemas.microsoft.com/office/word/2010/wordprocessingCanvas" xmlns:mc="http://schemas.openxmlformats.org/markup-compatibility/2006" xmlns:o="urn:schemas-microsoft-com:office:office" xmlns:r="http://schemas.openxmlformats.org/officeDocument/2006/relationships" xmlns:m="http://schemas.openxmlformats.org/officeDocument/2006/math" xmlns:v="urn:schemas-microsoft-com:vml" xmlns:wp14="http://schemas.microsoft.com/office/word/2010/wordprocessingDrawing" xmlns:wp="http://schemas.openxmlformats.org/drawingml/2006/wordprocessingDrawing" xmlns:w10="urn:schemas-microsoft-com:office:word" xmlns:w="http://schemas.openxmlformats.org/wordprocessingml/2006/main" xmlns:w14="http://schemas.microsoft.com/office/word/2010/wordml" xmlns:wpg="http://schemas.microsoft.com/office/word/2010/wordprocessingGroup" xmlns:wpi="http://schemas.microsoft.com/office/word/2010/wordprocessingInk" xmlns:wne="http://schemas.microsoft.com/office/word/2006/wordml" xmlns:wps="http://schemas.microsoft.com/office/word/2010/wordprocessingShape" mc:Ignorable="w14 wp14">
   <w:body>
     <w:p>
       <w:pPr>
@@ -150,7 +150,7 @@
               </wp:anchor>
             </w:drawing>
           </mc:Choice>
-          <mc:Fallback>
+          <mc:Fallback xmlns:w15="http://schemas.microsoft.com/office/word/2012/wordml">
             <w:pict>
               <v:shapetype w14:anchorId="02A65A84" id="_x0000_t202" coordsize="21600,21600" o:spt="202" path="m,l,21600r21600,l21600,xe">
                 <v:stroke joinstyle="miter"/>
@@ -319,7 +319,7 @@
               </wp:anchor>
             </w:drawing>
           </mc:Choice>
-          <mc:Fallback>
+          <mc:Fallback xmlns:w15="http://schemas.microsoft.com/office/word/2012/wordml">
             <w:pict>
               <v:shape w14:anchorId="503B292A" id="Textové pole 2" o:spid="_x0000_s1027" type="#_x0000_t202" style="position:absolute;margin-left:276.55pt;margin-top:39.1pt;width:327.75pt;height:51.15pt;z-index:251667456;visibility:visible;mso-wrap-style:square;mso-width-percent:0;mso-height-percent:0;mso-wrap-distance-left:9pt;mso-wrap-distance-top:3.6pt;mso-wrap-distance-right:9pt;mso-wrap-distance-bottom:3.6pt;mso-position-horizontal:right;mso-position-horizontal-relative:margin;mso-position-vertical:absolute;mso-position-vertical-relative:text;mso-width-percent:0;mso-height-percent:0;mso-width-relative:margin;mso-height-relative:margin;v-text-anchor:top" o:gfxdata="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" stroked="f">
                 <v:textbox>
@@ -390,7 +390,7 @@
                     <pic:cNvPicPr/>
                   </pic:nvPicPr>
                   <pic:blipFill>
-                    <a:blip r:embed="rId8" cstate="print">
+                    <a:blip r:embed="rId9" cstate="print">
                       <a:extLst>
                         <a:ext uri="{28A0092B-C50C-407E-A947-70E740481C1C}">
                           <a14:useLocalDpi xmlns:a14="http://schemas.microsoft.com/office/drawing/2010/main" val="0"/>
@@ -510,7 +510,7 @@
                     </pic:cNvPicPr>
                   </pic:nvPicPr>
                   <pic:blipFill>
-                    <a:blip r:embed="rId9">
+                    <a:blip r:embed="rId10">
                       <a:extLst>
                         <a:ext uri="{28A0092B-C50C-407E-A947-70E740481C1C}">
                           <a14:useLocalDpi xmlns:a14="http://schemas.microsoft.com/office/drawing/2010/main" val="0"/>
@@ -960,12 +960,14 @@
         <w:spacing w:after="0" w:line="360" w:lineRule="auto"/>
         <w:rPr>
           <w:rFonts w:cstheme="minorHAnsi"/>
+          <w:color w:val="FF0000"/>
           <w:sz w:val="32"/>
         </w:rPr>
       </w:pPr>
       <w:r>
         <w:rPr>
           <w:rFonts w:cstheme="minorHAnsi"/>
+          <w:color w:val="FF0000"/>
           <w:sz w:val="32"/>
         </w:rPr>
         <w:t>Skracovanie programov</w:t>
@@ -1004,16 +1006,27 @@
     <w:p>
       <w:pPr>
         <w:rPr>
+          <w:sz w:val="32"/>
+        </w:rPr>
+      </w:pPr>
+      <w:r>
+        <w:rPr>
+          <w:sz w:val="32"/>
+        </w:rPr>
+        <w:t xml:space="preserve">Časti základného </w:t>
+      </w:r>
+      <w:r>
+        <w:rPr>
           <w:color w:val="FF0000"/>
           <w:sz w:val="32"/>
         </w:rPr>
-      </w:pPr>
-      <w:r>
-        <w:rPr>
-          <w:color w:val="FF0000"/>
-          <w:sz w:val="32"/>
-        </w:rPr>
-        <w:t>(fotka a popis robota, senzorov)</w:t>
+        <w:t>???</w:t>
+      </w:r>
+      <w:r>
+        <w:rPr>
+          <w:sz w:val="32"/>
+        </w:rPr>
+        <w:t xml:space="preserve"> robota Cing:</w:t>
       </w:r>
     </w:p>
     <w:p>
@@ -1027,177 +1040,1274 @@
       <w:r>
         <w:rPr>
           <w:rFonts w:cstheme="minorHAnsi"/>
-          <w:sz w:val="32"/>
-        </w:rPr>
-        <w:t>Robot má mnohé doplnky, medzi ktoré patria:</w:t>
+          <w:noProof/>
+          <w:sz w:val="32"/>
+          <w:lang w:eastAsia="sk-SK"/>
+        </w:rPr>
+        <mc:AlternateContent>
+          <mc:Choice Requires="wpg">
+            <w:drawing>
+              <wp:anchor distT="0" distB="0" distL="114300" distR="114300" simplePos="0" relativeHeight="251679744" behindDoc="0" locked="0" layoutInCell="1" allowOverlap="1" wp14:anchorId="4E40EFE5" wp14:editId="2C3FFB69">
+                <wp:simplePos x="0" y="0"/>
+                <wp:positionH relativeFrom="column">
+                  <wp:posOffset>-6927</wp:posOffset>
+                </wp:positionH>
+                <wp:positionV relativeFrom="paragraph">
+                  <wp:posOffset>1094625</wp:posOffset>
+                </wp:positionV>
+                <wp:extent cx="4073237" cy="3664527"/>
+                <wp:effectExtent l="0" t="0" r="0" b="0"/>
+                <wp:wrapNone/>
+                <wp:docPr id="304" name="Skupina 304"/>
+                <wp:cNvGraphicFramePr/>
+                <a:graphic xmlns:a="http://schemas.openxmlformats.org/drawingml/2006/main">
+                  <a:graphicData uri="http://schemas.microsoft.com/office/word/2010/wordprocessingGroup">
+                    <wpg:wgp>
+                      <wpg:cNvGrpSpPr/>
+                      <wpg:grpSpPr>
+                        <a:xfrm>
+                          <a:off x="0" y="0"/>
+                          <a:ext cx="4073237" cy="3664527"/>
+                          <a:chOff x="0" y="0"/>
+                          <a:chExt cx="4073237" cy="3664527"/>
+                        </a:xfrm>
+                      </wpg:grpSpPr>
+                      <wps:wsp>
+                        <wps:cNvPr id="31" name="Blok textu 2"/>
+                        <wps:cNvSpPr txBox="1">
+                          <a:spLocks noChangeArrowheads="1"/>
+                        </wps:cNvSpPr>
+                        <wps:spPr bwMode="auto">
+                          <a:xfrm>
+                            <a:off x="6927" y="0"/>
+                            <a:ext cx="1837267" cy="381000"/>
+                          </a:xfrm>
+                          <a:prstGeom prst="rect">
+                            <a:avLst/>
+                          </a:prstGeom>
+                          <a:noFill/>
+                          <a:ln w="9525">
+                            <a:noFill/>
+                            <a:miter lim="800000"/>
+                            <a:headEnd/>
+                            <a:tailEnd/>
+                          </a:ln>
+                        </wps:spPr>
+                        <wps:txbx>
+                          <w:txbxContent>
+                            <w:p>
+                              <w:pPr>
+                                <w:jc w:val="center"/>
+                                <w:rPr>
+                                  <w:sz w:val="32"/>
+                                </w:rPr>
+                              </w:pPr>
+                              <w:r>
+                                <w:rPr>
+                                  <w:sz w:val="32"/>
+                                </w:rPr>
+                                <w:t>Ultrasonický senzor</w:t>
+                              </w:r>
+                            </w:p>
+                          </w:txbxContent>
+                        </wps:txbx>
+                        <wps:bodyPr rot="0" vert="horz" wrap="square" lIns="91440" tIns="45720" rIns="91440" bIns="45720" anchor="t" anchorCtr="0">
+                          <a:noAutofit/>
+                        </wps:bodyPr>
+                      </wps:wsp>
+                      <wps:wsp>
+                        <wps:cNvPr id="289" name="Blok textu 2"/>
+                        <wps:cNvSpPr txBox="1">
+                          <a:spLocks noChangeArrowheads="1"/>
+                        </wps:cNvSpPr>
+                        <wps:spPr bwMode="auto">
+                          <a:xfrm>
+                            <a:off x="2105891" y="13854"/>
+                            <a:ext cx="1967346" cy="381000"/>
+                          </a:xfrm>
+                          <a:prstGeom prst="rect">
+                            <a:avLst/>
+                          </a:prstGeom>
+                          <a:noFill/>
+                          <a:ln w="9525">
+                            <a:noFill/>
+                            <a:miter lim="800000"/>
+                            <a:headEnd/>
+                            <a:tailEnd/>
+                          </a:ln>
+                        </wps:spPr>
+                        <wps:txbx>
+                          <w:txbxContent>
+                            <w:p>
+                              <w:pPr>
+                                <w:jc w:val="center"/>
+                                <w:rPr>
+                                  <w:sz w:val="32"/>
+                                </w:rPr>
+                              </w:pPr>
+                              <w:r>
+                                <w:rPr>
+                                  <w:sz w:val="32"/>
+                                </w:rPr>
+                                <w:t>USB Avr Programátor</w:t>
+                              </w:r>
+                            </w:p>
+                          </w:txbxContent>
+                        </wps:txbx>
+                        <wps:bodyPr rot="0" vert="horz" wrap="square" lIns="91440" tIns="45720" rIns="91440" bIns="45720" anchor="t" anchorCtr="0">
+                          <a:noAutofit/>
+                        </wps:bodyPr>
+                      </wps:wsp>
+                      <wps:wsp>
+                        <wps:cNvPr id="291" name="Blok textu 2"/>
+                        <wps:cNvSpPr txBox="1">
+                          <a:spLocks noChangeArrowheads="1"/>
+                        </wps:cNvSpPr>
+                        <wps:spPr bwMode="auto">
+                          <a:xfrm>
+                            <a:off x="0" y="1690254"/>
+                            <a:ext cx="1837055" cy="381000"/>
+                          </a:xfrm>
+                          <a:prstGeom prst="rect">
+                            <a:avLst/>
+                          </a:prstGeom>
+                          <a:noFill/>
+                          <a:ln w="9525">
+                            <a:noFill/>
+                            <a:miter lim="800000"/>
+                            <a:headEnd/>
+                            <a:tailEnd/>
+                          </a:ln>
+                        </wps:spPr>
+                        <wps:txbx>
+                          <w:txbxContent>
+                            <w:p>
+                              <w:pPr>
+                                <w:jc w:val="center"/>
+                                <w:rPr>
+                                  <w:sz w:val="32"/>
+                                </w:rPr>
+                              </w:pPr>
+                              <w:r>
+                                <w:rPr>
+                                  <w:sz w:val="32"/>
+                                </w:rPr>
+                                <w:t>Batéria</w:t>
+                              </w:r>
+                            </w:p>
+                          </w:txbxContent>
+                        </wps:txbx>
+                        <wps:bodyPr rot="0" vert="horz" wrap="square" lIns="91440" tIns="45720" rIns="91440" bIns="45720" anchor="t" anchorCtr="0">
+                          <a:noAutofit/>
+                        </wps:bodyPr>
+                      </wps:wsp>
+                      <wps:wsp>
+                        <wps:cNvPr id="297" name="Blok textu 2"/>
+                        <wps:cNvSpPr txBox="1">
+                          <a:spLocks noChangeArrowheads="1"/>
+                        </wps:cNvSpPr>
+                        <wps:spPr bwMode="auto">
+                          <a:xfrm>
+                            <a:off x="2251363" y="1690254"/>
+                            <a:ext cx="1620982" cy="381000"/>
+                          </a:xfrm>
+                          <a:prstGeom prst="rect">
+                            <a:avLst/>
+                          </a:prstGeom>
+                          <a:noFill/>
+                          <a:ln w="9525">
+                            <a:noFill/>
+                            <a:miter lim="800000"/>
+                            <a:headEnd/>
+                            <a:tailEnd/>
+                          </a:ln>
+                        </wps:spPr>
+                        <wps:txbx>
+                          <w:txbxContent>
+                            <w:p>
+                              <w:pPr>
+                                <w:jc w:val="center"/>
+                                <w:rPr>
+                                  <w:sz w:val="32"/>
+                                </w:rPr>
+                              </w:pPr>
+                              <w:r>
+                                <w:rPr>
+                                  <w:sz w:val="32"/>
+                                </w:rPr>
+                                <w:t xml:space="preserve">Tepelný </w:t>
+                              </w:r>
+                              <w:r>
+                                <w:rPr>
+                                  <w:sz w:val="32"/>
+                                </w:rPr>
+                                <w:t>senzor</w:t>
+                              </w:r>
+                            </w:p>
+                          </w:txbxContent>
+                        </wps:txbx>
+                        <wps:bodyPr rot="0" vert="horz" wrap="square" lIns="91440" tIns="45720" rIns="91440" bIns="45720" anchor="t" anchorCtr="0">
+                          <a:noAutofit/>
+                        </wps:bodyPr>
+                      </wps:wsp>
+                      <wps:wsp>
+                        <wps:cNvPr id="300" name="Blok textu 2"/>
+                        <wps:cNvSpPr txBox="1">
+                          <a:spLocks noChangeArrowheads="1"/>
+                        </wps:cNvSpPr>
+                        <wps:spPr bwMode="auto">
+                          <a:xfrm>
+                            <a:off x="2237509" y="3283527"/>
+                            <a:ext cx="1634836" cy="381000"/>
+                          </a:xfrm>
+                          <a:prstGeom prst="rect">
+                            <a:avLst/>
+                          </a:prstGeom>
+                          <a:noFill/>
+                          <a:ln w="9525">
+                            <a:noFill/>
+                            <a:miter lim="800000"/>
+                            <a:headEnd/>
+                            <a:tailEnd/>
+                          </a:ln>
+                        </wps:spPr>
+                        <wps:txbx>
+                          <w:txbxContent>
+                            <w:p>
+                              <w:pPr>
+                                <w:jc w:val="center"/>
+                                <w:rPr>
+                                  <w:sz w:val="32"/>
+                                </w:rPr>
+                              </w:pPr>
+                              <w:r>
+                                <w:rPr>
+                                  <w:sz w:val="32"/>
+                                </w:rPr>
+                                <w:t>Rezistor</w:t>
+                              </w:r>
+                            </w:p>
+                          </w:txbxContent>
+                        </wps:txbx>
+                        <wps:bodyPr rot="0" vert="horz" wrap="square" lIns="91440" tIns="45720" rIns="91440" bIns="45720" anchor="t" anchorCtr="0">
+                          <a:noAutofit/>
+                        </wps:bodyPr>
+                      </wps:wsp>
+                      <wps:wsp>
+                        <wps:cNvPr id="302" name="Blok textu 2"/>
+                        <wps:cNvSpPr txBox="1">
+                          <a:spLocks noChangeArrowheads="1"/>
+                        </wps:cNvSpPr>
+                        <wps:spPr bwMode="auto">
+                          <a:xfrm>
+                            <a:off x="6927" y="3283527"/>
+                            <a:ext cx="1828800" cy="381000"/>
+                          </a:xfrm>
+                          <a:prstGeom prst="rect">
+                            <a:avLst/>
+                          </a:prstGeom>
+                          <a:noFill/>
+                          <a:ln w="9525">
+                            <a:noFill/>
+                            <a:miter lim="800000"/>
+                            <a:headEnd/>
+                            <a:tailEnd/>
+                          </a:ln>
+                        </wps:spPr>
+                        <wps:txbx>
+                          <w:txbxContent>
+                            <w:p>
+                              <w:pPr>
+                                <w:jc w:val="center"/>
+                                <w:rPr>
+                                  <w:sz w:val="32"/>
+                                </w:rPr>
+                              </w:pPr>
+                              <w:r>
+                                <w:rPr>
+                                  <w:sz w:val="32"/>
+                                </w:rPr>
+                                <w:t>Svetelný senzor</w:t>
+                              </w:r>
+                            </w:p>
+                          </w:txbxContent>
+                        </wps:txbx>
+                        <wps:bodyPr rot="0" vert="horz" wrap="square" lIns="91440" tIns="45720" rIns="91440" bIns="45720" anchor="t" anchorCtr="0">
+                          <a:noAutofit/>
+                        </wps:bodyPr>
+                      </wps:wsp>
+                    </wpg:wgp>
+                  </a:graphicData>
+                </a:graphic>
+              </wp:anchor>
+            </w:drawing>
+          </mc:Choice>
+          <mc:Fallback>
+            <w:pict>
+              <v:group id="Skupina 304" o:spid="_x0000_s1028" style="position:absolute;left:0;text-align:left;margin-left:-.55pt;margin-top:86.2pt;width:320.75pt;height:288.55pt;z-index:251679744" coordsize="40732,36645" o:gfxdata="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">
+                <v:shapetype id="_x0000_t202" coordsize="21600,21600" o:spt="202" path="m,l,21600r21600,l21600,xe">
+                  <v:stroke joinstyle="miter"/>
+                  <v:path gradientshapeok="t" o:connecttype="rect"/>
+                </v:shapetype>
+                <v:shape id="_x0000_s1029" type="#_x0000_t202" style="position:absolute;left:69;width:18372;height:3810;visibility:visible;mso-wrap-style:square;v-text-anchor:top" o:gfxdata="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" filled="f" stroked="f">
+                  <v:textbox>
+                    <w:txbxContent>
+                      <w:p>
+                        <w:pPr>
+                          <w:jc w:val="center"/>
+                          <w:rPr>
+                            <w:sz w:val="32"/>
+                          </w:rPr>
+                        </w:pPr>
+                        <w:r>
+                          <w:rPr>
+                            <w:sz w:val="32"/>
+                          </w:rPr>
+                          <w:t>Ultrasonický senzor</w:t>
+                        </w:r>
+                      </w:p>
+                    </w:txbxContent>
+                  </v:textbox>
+                </v:shape>
+                <v:shape id="_x0000_s1030" type="#_x0000_t202" style="position:absolute;left:21058;top:138;width:19674;height:3810;visibility:visible;mso-wrap-style:square;v-text-anchor:top" o:gfxdata="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" filled="f" stroked="f">
+                  <v:textbox>
+                    <w:txbxContent>
+                      <w:p>
+                        <w:pPr>
+                          <w:jc w:val="center"/>
+                          <w:rPr>
+                            <w:sz w:val="32"/>
+                          </w:rPr>
+                        </w:pPr>
+                        <w:r>
+                          <w:rPr>
+                            <w:sz w:val="32"/>
+                          </w:rPr>
+                          <w:t>USB Avr Programátor</w:t>
+                        </w:r>
+                      </w:p>
+                    </w:txbxContent>
+                  </v:textbox>
+                </v:shape>
+                <v:shape id="_x0000_s1031" type="#_x0000_t202" style="position:absolute;top:16902;width:18370;height:3810;visibility:visible;mso-wrap-style:square;v-text-anchor:top" o:gfxdata="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" filled="f" stroked="f">
+                  <v:textbox>
+                    <w:txbxContent>
+                      <w:p>
+                        <w:pPr>
+                          <w:jc w:val="center"/>
+                          <w:rPr>
+                            <w:sz w:val="32"/>
+                          </w:rPr>
+                        </w:pPr>
+                        <w:r>
+                          <w:rPr>
+                            <w:sz w:val="32"/>
+                          </w:rPr>
+                          <w:t>Batéria</w:t>
+                        </w:r>
+                      </w:p>
+                    </w:txbxContent>
+                  </v:textbox>
+                </v:shape>
+                <v:shape id="_x0000_s1032" type="#_x0000_t202" style="position:absolute;left:22513;top:16902;width:16210;height:3810;visibility:visible;mso-wrap-style:square;v-text-anchor:top" o:gfxdata="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" filled="f" stroked="f">
+                  <v:textbox>
+                    <w:txbxContent>
+                      <w:p>
+                        <w:pPr>
+                          <w:jc w:val="center"/>
+                          <w:rPr>
+                            <w:sz w:val="32"/>
+                          </w:rPr>
+                        </w:pPr>
+                        <w:r>
+                          <w:rPr>
+                            <w:sz w:val="32"/>
+                          </w:rPr>
+                          <w:t xml:space="preserve">Tepelný </w:t>
+                        </w:r>
+                        <w:r>
+                          <w:rPr>
+                            <w:sz w:val="32"/>
+                          </w:rPr>
+                          <w:t>senzor</w:t>
+                        </w:r>
+                      </w:p>
+                    </w:txbxContent>
+                  </v:textbox>
+                </v:shape>
+                <v:shape id="_x0000_s1033" type="#_x0000_t202" style="position:absolute;left:22375;top:32835;width:16348;height:3810;visibility:visible;mso-wrap-style:square;v-text-anchor:top" o:gfxdata="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" filled="f" stroked="f">
+                  <v:textbox>
+                    <w:txbxContent>
+                      <w:p>
+                        <w:pPr>
+                          <w:jc w:val="center"/>
+                          <w:rPr>
+                            <w:sz w:val="32"/>
+                          </w:rPr>
+                        </w:pPr>
+                        <w:r>
+                          <w:rPr>
+                            <w:sz w:val="32"/>
+                          </w:rPr>
+                          <w:t>Rezistor</w:t>
+                        </w:r>
+                      </w:p>
+                    </w:txbxContent>
+                  </v:textbox>
+                </v:shape>
+                <v:shape id="_x0000_s1034" type="#_x0000_t202" style="position:absolute;left:69;top:32835;width:18288;height:3810;visibility:visible;mso-wrap-style:square;v-text-anchor:top" o:gfxdata="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" filled="f" stroked="f">
+                  <v:textbox>
+                    <w:txbxContent>
+                      <w:p>
+                        <w:pPr>
+                          <w:jc w:val="center"/>
+                          <w:rPr>
+                            <w:sz w:val="32"/>
+                          </w:rPr>
+                        </w:pPr>
+                        <w:r>
+                          <w:rPr>
+                            <w:sz w:val="32"/>
+                          </w:rPr>
+                          <w:t>Svetelný senzor</w:t>
+                        </w:r>
+                      </w:p>
+                    </w:txbxContent>
+                  </v:textbox>
+                </v:shape>
+              </v:group>
+            </w:pict>
+          </mc:Fallback>
+        </mc:AlternateContent>
+      </w:r>
+      <w:r>
+        <w:rPr>
+          <w:rFonts w:cstheme="minorHAnsi"/>
+          <w:noProof/>
+          <w:sz w:val="32"/>
+          <w:lang w:eastAsia="sk-SK"/>
+        </w:rPr>
+        <w:drawing>
+          <wp:inline distT="0" distB="0" distL="0" distR="0" wp14:anchorId="3E5FA0D6" wp14:editId="75A9F925">
+            <wp:extent cx="1837267" cy="1100666"/>
+            <wp:effectExtent l="0" t="0" r="0" b="4445"/>
+            <wp:docPr id="30" name="Obrázok 30"/>
+            <wp:cNvGraphicFramePr>
+              <a:graphicFrameLocks xmlns:a="http://schemas.openxmlformats.org/drawingml/2006/main" noChangeAspect="1"/>
+            </wp:cNvGraphicFramePr>
+            <a:graphic xmlns:a="http://schemas.openxmlformats.org/drawingml/2006/main">
+              <a:graphicData uri="http://schemas.openxmlformats.org/drawingml/2006/picture">
+                <pic:pic xmlns:pic="http://schemas.openxmlformats.org/drawingml/2006/picture">
+                  <pic:nvPicPr>
+                    <pic:cNvPr id="0" name="IMG_20170601_155219.jpg"/>
+                    <pic:cNvPicPr/>
+                  </pic:nvPicPr>
+                  <pic:blipFill rotWithShape="1">
+                    <a:blip r:embed="rId11" cstate="print">
+                      <a:extLst>
+                        <a:ext uri="{28A0092B-C50C-407E-A947-70E740481C1C}">
+                          <a14:useLocalDpi xmlns:a14="http://schemas.microsoft.com/office/drawing/2010/main" val="0"/>
+                        </a:ext>
+                      </a:extLst>
+                    </a:blip>
+                    <a:srcRect l="27163" t="28437" r="29175" b="36689"/>
+                    <a:stretch/>
+                  </pic:blipFill>
+                  <pic:spPr bwMode="auto">
+                    <a:xfrm>
+                      <a:off x="0" y="0"/>
+                      <a:ext cx="1836805" cy="1100389"/>
+                    </a:xfrm>
+                    <a:prstGeom prst="rect">
+                      <a:avLst/>
+                    </a:prstGeom>
+                    <a:ln>
+                      <a:noFill/>
+                    </a:ln>
+                    <a:extLst>
+                      <a:ext uri="{53640926-AAD7-44D8-BBD7-CCE9431645EC}">
+                        <a14:shadowObscured xmlns:a14="http://schemas.microsoft.com/office/drawing/2010/main"/>
+                      </a:ext>
+                    </a:extLst>
+                  </pic:spPr>
+                </pic:pic>
+              </a:graphicData>
+            </a:graphic>
+          </wp:inline>
+        </w:drawing>
+      </w:r>
+      <w:r>
+        <w:rPr>
+          <w:rFonts w:cstheme="minorHAnsi"/>
+          <w:sz w:val="32"/>
+        </w:rPr>
+        <w:tab/>
+      </w:r>
+      <w:r>
+        <w:rPr>
+          <w:rFonts w:cstheme="minorHAnsi"/>
+          <w:noProof/>
+          <w:sz w:val="32"/>
+          <w:lang w:eastAsia="sk-SK"/>
+        </w:rPr>
+        <w:drawing>
+          <wp:inline distT="0" distB="0" distL="0" distR="0" wp14:anchorId="14C8049E" wp14:editId="5865E4C2">
+            <wp:extent cx="1100667" cy="1616781"/>
+            <wp:effectExtent l="8573" t="0" r="0" b="0"/>
+            <wp:docPr id="288" name="Obrázok 288"/>
+            <wp:cNvGraphicFramePr>
+              <a:graphicFrameLocks xmlns:a="http://schemas.openxmlformats.org/drawingml/2006/main" noChangeAspect="1"/>
+            </wp:cNvGraphicFramePr>
+            <a:graphic xmlns:a="http://schemas.openxmlformats.org/drawingml/2006/main">
+              <a:graphicData uri="http://schemas.openxmlformats.org/drawingml/2006/picture">
+                <pic:pic xmlns:pic="http://schemas.openxmlformats.org/drawingml/2006/picture">
+                  <pic:nvPicPr>
+                    <pic:cNvPr id="0" name="IMG_20170601_155301.jpg"/>
+                    <pic:cNvPicPr/>
+                  </pic:nvPicPr>
+                  <pic:blipFill rotWithShape="1">
+                    <a:blip r:embed="rId12" cstate="print">
+                      <a:extLst>
+                        <a:ext uri="{28A0092B-C50C-407E-A947-70E740481C1C}">
+                          <a14:useLocalDpi xmlns:a14="http://schemas.microsoft.com/office/drawing/2010/main" val="0"/>
+                        </a:ext>
+                      </a:extLst>
+                    </a:blip>
+                    <a:srcRect l="14532" t="20202" r="10874" b="15794"/>
+                    <a:stretch/>
+                  </pic:blipFill>
+                  <pic:spPr bwMode="auto">
+                    <a:xfrm rot="16200000">
+                      <a:off x="0" y="0"/>
+                      <a:ext cx="1100667" cy="1616781"/>
+                    </a:xfrm>
+                    <a:prstGeom prst="rect">
+                      <a:avLst/>
+                    </a:prstGeom>
+                    <a:ln>
+                      <a:noFill/>
+                    </a:ln>
+                    <a:extLst>
+                      <a:ext uri="{53640926-AAD7-44D8-BBD7-CCE9431645EC}">
+                        <a14:shadowObscured xmlns:a14="http://schemas.microsoft.com/office/drawing/2010/main"/>
+                      </a:ext>
+                    </a:extLst>
+                  </pic:spPr>
+                </pic:pic>
+              </a:graphicData>
+            </a:graphic>
+          </wp:inline>
+        </w:drawing>
+      </w:r>
+    </w:p>
+    <w:p>
+      <w:pPr>
+        <w:jc w:val="both"/>
+        <w:rPr>
+          <w:rFonts w:cstheme="minorHAnsi"/>
+          <w:sz w:val="32"/>
+        </w:rPr>
+      </w:pPr>
+    </w:p>
+    <w:p>
+      <w:pPr>
+        <w:jc w:val="both"/>
+        <w:rPr>
+          <w:rFonts w:cstheme="minorHAnsi"/>
+          <w:sz w:val="32"/>
+        </w:rPr>
+      </w:pPr>
+      <w:r>
+        <w:rPr>
+          <w:rFonts w:cstheme="minorHAnsi"/>
+          <w:noProof/>
+          <w:sz w:val="32"/>
+          <w:lang w:eastAsia="sk-SK"/>
+        </w:rPr>
+        <w:drawing>
+          <wp:inline distT="0" distB="0" distL="0" distR="0" wp14:anchorId="00E5F08D" wp14:editId="1049F2DE">
+            <wp:extent cx="1828551" cy="1101600"/>
+            <wp:effectExtent l="0" t="0" r="635" b="3810"/>
+            <wp:docPr id="290" name="Obrázok 290"/>
+            <wp:cNvGraphicFramePr>
+              <a:graphicFrameLocks xmlns:a="http://schemas.openxmlformats.org/drawingml/2006/main" noChangeAspect="1"/>
+            </wp:cNvGraphicFramePr>
+            <a:graphic xmlns:a="http://schemas.openxmlformats.org/drawingml/2006/main">
+              <a:graphicData uri="http://schemas.openxmlformats.org/drawingml/2006/picture">
+                <pic:pic xmlns:pic="http://schemas.openxmlformats.org/drawingml/2006/picture">
+                  <pic:nvPicPr>
+                    <pic:cNvPr id="0" name="IMG_20170601_155232.jpg"/>
+                    <pic:cNvPicPr/>
+                  </pic:nvPicPr>
+                  <pic:blipFill rotWithShape="1">
+                    <a:blip r:embed="rId13" cstate="print">
+                      <a:extLst>
+                        <a:ext uri="{28A0092B-C50C-407E-A947-70E740481C1C}">
+                          <a14:useLocalDpi xmlns:a14="http://schemas.microsoft.com/office/drawing/2010/main" val="0"/>
+                        </a:ext>
+                      </a:extLst>
+                    </a:blip>
+                    <a:srcRect l="23799" t="19568" r="24749" b="39105"/>
+                    <a:stretch/>
+                  </pic:blipFill>
+                  <pic:spPr bwMode="auto">
+                    <a:xfrm>
+                      <a:off x="0" y="0"/>
+                      <a:ext cx="1828551" cy="1101600"/>
+                    </a:xfrm>
+                    <a:prstGeom prst="rect">
+                      <a:avLst/>
+                    </a:prstGeom>
+                    <a:ln>
+                      <a:noFill/>
+                    </a:ln>
+                    <a:extLst>
+                      <a:ext uri="{53640926-AAD7-44D8-BBD7-CCE9431645EC}">
+                        <a14:shadowObscured xmlns:a14="http://schemas.microsoft.com/office/drawing/2010/main"/>
+                      </a:ext>
+                    </a:extLst>
+                  </pic:spPr>
+                </pic:pic>
+              </a:graphicData>
+            </a:graphic>
+          </wp:inline>
+        </w:drawing>
+      </w:r>
+      <w:r>
+        <w:rPr>
+          <w:rFonts w:cstheme="minorHAnsi"/>
+          <w:sz w:val="32"/>
+        </w:rPr>
+        <w:tab/>
+      </w:r>
+      <w:r>
+        <w:rPr>
+          <w:rFonts w:cstheme="minorHAnsi"/>
+          <w:noProof/>
+          <w:sz w:val="32"/>
+          <w:lang w:eastAsia="sk-SK"/>
+        </w:rPr>
+        <w:drawing>
+          <wp:inline distT="0" distB="0" distL="0" distR="0" wp14:anchorId="7FF6F77A" wp14:editId="4080FDF1">
+            <wp:extent cx="1620982" cy="1099818"/>
+            <wp:effectExtent l="0" t="0" r="0" b="5715"/>
+            <wp:docPr id="292" name="Obrázok 292"/>
+            <wp:cNvGraphicFramePr>
+              <a:graphicFrameLocks xmlns:a="http://schemas.openxmlformats.org/drawingml/2006/main" noChangeAspect="1"/>
+            </wp:cNvGraphicFramePr>
+            <a:graphic xmlns:a="http://schemas.openxmlformats.org/drawingml/2006/main">
+              <a:graphicData uri="http://schemas.openxmlformats.org/drawingml/2006/picture">
+                <pic:pic xmlns:pic="http://schemas.openxmlformats.org/drawingml/2006/picture">
+                  <pic:nvPicPr>
+                    <pic:cNvPr id="0" name="IMG_20170601_155243.jpg"/>
+                    <pic:cNvPicPr/>
+                  </pic:nvPicPr>
+                  <pic:blipFill rotWithShape="1">
+                    <a:blip r:embed="rId14" cstate="print">
+                      <a:extLst>
+                        <a:ext uri="{28A0092B-C50C-407E-A947-70E740481C1C}">
+                          <a14:useLocalDpi xmlns:a14="http://schemas.microsoft.com/office/drawing/2010/main" val="0"/>
+                        </a:ext>
+                      </a:extLst>
+                    </a:blip>
+                    <a:srcRect l="13132" t="4605" r="21212" b="24123"/>
+                    <a:stretch/>
+                  </pic:blipFill>
+                  <pic:spPr bwMode="auto">
+                    <a:xfrm>
+                      <a:off x="0" y="0"/>
+                      <a:ext cx="1623609" cy="1101600"/>
+                    </a:xfrm>
+                    <a:prstGeom prst="rect">
+                      <a:avLst/>
+                    </a:prstGeom>
+                    <a:ln>
+                      <a:noFill/>
+                    </a:ln>
+                    <a:extLst>
+                      <a:ext uri="{53640926-AAD7-44D8-BBD7-CCE9431645EC}">
+                        <a14:shadowObscured xmlns:a14="http://schemas.microsoft.com/office/drawing/2010/main"/>
+                      </a:ext>
+                    </a:extLst>
+                  </pic:spPr>
+                </pic:pic>
+              </a:graphicData>
+            </a:graphic>
+          </wp:inline>
+        </w:drawing>
+      </w:r>
+      <w:r>
+        <w:rPr>
+          <w:rFonts w:cstheme="minorHAnsi"/>
+          <w:sz w:val="32"/>
+        </w:rPr>
+        <w:tab/>
+      </w:r>
+      <w:r>
+        <w:rPr>
+          <w:rFonts w:cstheme="minorHAnsi"/>
+          <w:sz w:val="32"/>
+        </w:rPr>
+        <w:tab/>
+      </w:r>
+    </w:p>
+    <w:p>
+      <w:pPr>
+        <w:jc w:val="both"/>
+        <w:rPr>
+          <w:rFonts w:cstheme="minorHAnsi"/>
+          <w:sz w:val="32"/>
+        </w:rPr>
+      </w:pPr>
+      <w:r>
+        <w:rPr>
+          <w:rFonts w:cstheme="minorHAnsi"/>
+          <w:noProof/>
+          <w:sz w:val="32"/>
+          <w:lang w:eastAsia="sk-SK"/>
+        </w:rPr>
+        <w:drawing>
+          <wp:inline distT="0" distB="0" distL="0" distR="0" wp14:anchorId="6C54654F" wp14:editId="7CBF80A2">
+            <wp:extent cx="1835727" cy="1143000"/>
+            <wp:effectExtent l="0" t="0" r="0" b="0"/>
+            <wp:docPr id="301" name="Obrázok 301"/>
+            <wp:cNvGraphicFramePr>
+              <a:graphicFrameLocks xmlns:a="http://schemas.openxmlformats.org/drawingml/2006/main" noChangeAspect="1"/>
+            </wp:cNvGraphicFramePr>
+            <a:graphic xmlns:a="http://schemas.openxmlformats.org/drawingml/2006/main">
+              <a:graphicData uri="http://schemas.openxmlformats.org/drawingml/2006/picture">
+                <pic:pic xmlns:pic="http://schemas.openxmlformats.org/drawingml/2006/picture">
+                  <pic:nvPicPr>
+                    <pic:cNvPr id="0" name="LightSensor_fornt.jpg"/>
+                    <pic:cNvPicPr/>
+                  </pic:nvPicPr>
+                  <pic:blipFill>
+                    <a:blip r:embed="rId15" cstate="print">
+                      <a:extLst>
+                        <a:ext uri="{28A0092B-C50C-407E-A947-70E740481C1C}">
+                          <a14:useLocalDpi xmlns:a14="http://schemas.microsoft.com/office/drawing/2010/main" val="0"/>
+                        </a:ext>
+                      </a:extLst>
+                    </a:blip>
+                    <a:stretch>
+                      <a:fillRect/>
+                    </a:stretch>
+                  </pic:blipFill>
+                  <pic:spPr>
+                    <a:xfrm>
+                      <a:off x="0" y="0"/>
+                      <a:ext cx="1838618" cy="1144800"/>
+                    </a:xfrm>
+                    <a:prstGeom prst="rect">
+                      <a:avLst/>
+                    </a:prstGeom>
+                  </pic:spPr>
+                </pic:pic>
+              </a:graphicData>
+            </a:graphic>
+          </wp:inline>
+        </w:drawing>
+      </w:r>
+      <w:r>
+        <w:rPr>
+          <w:rFonts w:cstheme="minorHAnsi"/>
+          <w:sz w:val="32"/>
+        </w:rPr>
+        <w:tab/>
+      </w:r>
+      <w:r>
+        <w:rPr>
+          <w:rFonts w:cstheme="minorHAnsi"/>
+          <w:noProof/>
+          <w:sz w:val="32"/>
+          <w:lang w:eastAsia="sk-SK"/>
+        </w:rPr>
+        <w:drawing>
+          <wp:inline distT="0" distB="0" distL="0" distR="0" wp14:anchorId="59B6BE36" wp14:editId="52AC0518">
+            <wp:extent cx="1620807" cy="1143000"/>
+            <wp:effectExtent l="0" t="0" r="0" b="0"/>
+            <wp:docPr id="299" name="Obrázok 299"/>
+            <wp:cNvGraphicFramePr>
+              <a:graphicFrameLocks xmlns:a="http://schemas.openxmlformats.org/drawingml/2006/main" noChangeAspect="1"/>
+            </wp:cNvGraphicFramePr>
+            <a:graphic xmlns:a="http://schemas.openxmlformats.org/drawingml/2006/main">
+              <a:graphicData uri="http://schemas.openxmlformats.org/drawingml/2006/picture">
+                <pic:pic xmlns:pic="http://schemas.openxmlformats.org/drawingml/2006/picture">
+                  <pic:nvPicPr>
+                    <pic:cNvPr id="0" name="IMG_20170601_155251.jpg"/>
+                    <pic:cNvPicPr/>
+                  </pic:nvPicPr>
+                  <pic:blipFill>
+                    <a:blip r:embed="rId16" cstate="print">
+                      <a:extLst>
+                        <a:ext uri="{28A0092B-C50C-407E-A947-70E740481C1C}">
+                          <a14:useLocalDpi xmlns:a14="http://schemas.microsoft.com/office/drawing/2010/main" val="0"/>
+                        </a:ext>
+                      </a:extLst>
+                    </a:blip>
+                    <a:stretch>
+                      <a:fillRect/>
+                    </a:stretch>
+                  </pic:blipFill>
+                  <pic:spPr>
+                    <a:xfrm>
+                      <a:off x="0" y="0"/>
+                      <a:ext cx="1620000" cy="1142431"/>
+                    </a:xfrm>
+                    <a:prstGeom prst="rect">
+                      <a:avLst/>
+                    </a:prstGeom>
+                  </pic:spPr>
+                </pic:pic>
+              </a:graphicData>
+            </a:graphic>
+          </wp:inline>
+        </w:drawing>
+      </w:r>
+      <w:r>
+        <w:rPr>
+          <w:rFonts w:cstheme="minorHAnsi"/>
+          <w:sz w:val="32"/>
+        </w:rPr>
+        <w:tab/>
+      </w:r>
+      <w:r>
+        <w:rPr>
+          <w:rFonts w:cstheme="minorHAnsi"/>
+          <w:sz w:val="32"/>
+        </w:rPr>
+        <w:tab/>
+      </w:r>
+      <w:r>
+        <w:rPr>
+          <w:rFonts w:cstheme="minorHAnsi"/>
+          <w:sz w:val="32"/>
+        </w:rPr>
+        <w:tab/>
+      </w:r>
+    </w:p>
+    <w:p>
+      <w:pPr>
+        <w:jc w:val="both"/>
+        <w:rPr>
+          <w:rFonts w:cstheme="minorHAnsi"/>
+          <w:sz w:val="32"/>
+        </w:rPr>
+      </w:pPr>
+      <w:r>
+        <w:rPr>
+          <w:rFonts w:cstheme="minorHAnsi"/>
+          <w:noProof/>
+          <w:sz w:val="32"/>
+        </w:rPr>
+        <w:lastRenderedPageBreak/>
+        <mc:AlternateContent>
+          <mc:Choice Requires="wps">
+            <w:drawing>
+              <wp:anchor distT="0" distB="0" distL="114300" distR="114300" simplePos="0" relativeHeight="251683840" behindDoc="0" locked="0" layoutInCell="1" allowOverlap="1" wp14:anchorId="64D2A14A" wp14:editId="7F82822C">
+                <wp:simplePos x="0" y="0"/>
+                <wp:positionH relativeFrom="column">
+                  <wp:posOffset>2144395</wp:posOffset>
+                </wp:positionH>
+                <wp:positionV relativeFrom="paragraph">
+                  <wp:posOffset>1193800</wp:posOffset>
+                </wp:positionV>
+                <wp:extent cx="1797050" cy="381000"/>
+                <wp:effectExtent l="0" t="0" r="0" b="0"/>
+                <wp:wrapNone/>
+                <wp:docPr id="308" name="Blok textu 2"/>
+                <wp:cNvGraphicFramePr>
+                  <a:graphicFrameLocks xmlns:a="http://schemas.openxmlformats.org/drawingml/2006/main"/>
+                </wp:cNvGraphicFramePr>
+                <a:graphic xmlns:a="http://schemas.openxmlformats.org/drawingml/2006/main">
+                  <a:graphicData uri="http://schemas.microsoft.com/office/word/2010/wordprocessingShape">
+                    <wps:wsp>
+                      <wps:cNvSpPr txBox="1">
+                        <a:spLocks noChangeArrowheads="1"/>
+                      </wps:cNvSpPr>
+                      <wps:spPr bwMode="auto">
+                        <a:xfrm>
+                          <a:off x="0" y="0"/>
+                          <a:ext cx="1797050" cy="381000"/>
+                        </a:xfrm>
+                        <a:prstGeom prst="rect">
+                          <a:avLst/>
+                        </a:prstGeom>
+                        <a:noFill/>
+                        <a:ln w="9525">
+                          <a:noFill/>
+                          <a:miter lim="800000"/>
+                          <a:headEnd/>
+                          <a:tailEnd/>
+                        </a:ln>
+                      </wps:spPr>
+                      <wps:txbx>
+                        <w:txbxContent>
+                          <w:p>
+                            <w:pPr>
+                              <w:jc w:val="center"/>
+                              <w:rPr>
+                                <w:sz w:val="32"/>
+                              </w:rPr>
+                            </w:pPr>
+                            <w:r>
+                              <w:rPr>
+                                <w:sz w:val="32"/>
+                              </w:rPr>
+                              <w:t>Procesor Attiny85</w:t>
+                            </w:r>
+                          </w:p>
+                        </w:txbxContent>
+                      </wps:txbx>
+                      <wps:bodyPr rot="0" vert="horz" wrap="square" lIns="91440" tIns="45720" rIns="91440" bIns="45720" anchor="t" anchorCtr="0">
+                        <a:noAutofit/>
+                      </wps:bodyPr>
+                    </wps:wsp>
+                  </a:graphicData>
+                </a:graphic>
+                <wp14:sizeRelH relativeFrom="margin">
+                  <wp14:pctWidth>0</wp14:pctWidth>
+                </wp14:sizeRelH>
+                <wp14:sizeRelV relativeFrom="margin">
+                  <wp14:pctHeight>0</wp14:pctHeight>
+                </wp14:sizeRelV>
+              </wp:anchor>
+            </w:drawing>
+          </mc:Choice>
+          <mc:Fallback>
+            <w:pict>
+              <v:shape id="Blok textu 2" o:spid="_x0000_s1035" type="#_x0000_t202" style="position:absolute;left:0;text-align:left;margin-left:168.85pt;margin-top:94pt;width:141.5pt;height:30pt;z-index:251683840;visibility:visible;mso-wrap-style:square;mso-width-percent:0;mso-height-percent:0;mso-wrap-distance-left:9pt;mso-wrap-distance-top:0;mso-wrap-distance-right:9pt;mso-wrap-distance-bottom:0;mso-position-horizontal:absolute;mso-position-horizontal-relative:text;mso-position-vertical:absolute;mso-position-vertical-relative:text;mso-width-percent:0;mso-height-percent:0;mso-width-relative:margin;mso-height-relative:margin;v-text-anchor:top" o:gfxdata="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" filled="f" stroked="f">
+                <v:textbox>
+                  <w:txbxContent>
+                    <w:p>
+                      <w:pPr>
+                        <w:jc w:val="center"/>
+                        <w:rPr>
+                          <w:sz w:val="32"/>
+                        </w:rPr>
+                      </w:pPr>
+                      <w:r>
+                        <w:rPr>
+                          <w:sz w:val="32"/>
+                        </w:rPr>
+                        <w:t>Procesor Attiny85</w:t>
+                      </w:r>
+                    </w:p>
+                  </w:txbxContent>
+                </v:textbox>
+              </v:shape>
+            </w:pict>
+          </mc:Fallback>
+        </mc:AlternateContent>
+      </w:r>
+      <w:r>
+        <w:rPr>
+          <w:rFonts w:cstheme="minorHAnsi"/>
+          <w:noProof/>
+          <w:sz w:val="32"/>
+        </w:rPr>
+        <mc:AlternateContent>
+          <mc:Choice Requires="wps">
+            <w:drawing>
+              <wp:anchor distT="0" distB="0" distL="114300" distR="114300" simplePos="0" relativeHeight="251681792" behindDoc="0" locked="0" layoutInCell="1" allowOverlap="1" wp14:anchorId="611CEF92" wp14:editId="2E1F8C9B">
+                <wp:simplePos x="0" y="0"/>
+                <wp:positionH relativeFrom="column">
+                  <wp:posOffset>10795</wp:posOffset>
+                </wp:positionH>
+                <wp:positionV relativeFrom="paragraph">
+                  <wp:posOffset>1193800</wp:posOffset>
+                </wp:positionV>
+                <wp:extent cx="1809750" cy="381000"/>
+                <wp:effectExtent l="0" t="0" r="0" b="0"/>
+                <wp:wrapNone/>
+                <wp:docPr id="305" name="Blok textu 2"/>
+                <wp:cNvGraphicFramePr>
+                  <a:graphicFrameLocks xmlns:a="http://schemas.openxmlformats.org/drawingml/2006/main"/>
+                </wp:cNvGraphicFramePr>
+                <a:graphic xmlns:a="http://schemas.openxmlformats.org/drawingml/2006/main">
+                  <a:graphicData uri="http://schemas.microsoft.com/office/word/2010/wordprocessingShape">
+                    <wps:wsp>
+                      <wps:cNvSpPr txBox="1">
+                        <a:spLocks noChangeArrowheads="1"/>
+                      </wps:cNvSpPr>
+                      <wps:spPr bwMode="auto">
+                        <a:xfrm>
+                          <a:off x="0" y="0"/>
+                          <a:ext cx="1809750" cy="381000"/>
+                        </a:xfrm>
+                        <a:prstGeom prst="rect">
+                          <a:avLst/>
+                        </a:prstGeom>
+                        <a:noFill/>
+                        <a:ln w="9525">
+                          <a:noFill/>
+                          <a:miter lim="800000"/>
+                          <a:headEnd/>
+                          <a:tailEnd/>
+                        </a:ln>
+                      </wps:spPr>
+                      <wps:txbx>
+                        <w:txbxContent>
+                          <w:p>
+                            <w:pPr>
+                              <w:jc w:val="center"/>
+                              <w:rPr>
+                                <w:sz w:val="32"/>
+                              </w:rPr>
+                            </w:pPr>
+                            <w:r>
+                              <w:rPr>
+                                <w:sz w:val="32"/>
+                              </w:rPr>
+                              <w:t>Základný model</w:t>
+                            </w:r>
+                          </w:p>
+                        </w:txbxContent>
+                      </wps:txbx>
+                      <wps:bodyPr rot="0" vert="horz" wrap="square" lIns="91440" tIns="45720" rIns="91440" bIns="45720" anchor="t" anchorCtr="0">
+                        <a:noAutofit/>
+                      </wps:bodyPr>
+                    </wps:wsp>
+                  </a:graphicData>
+                </a:graphic>
+                <wp14:sizeRelH relativeFrom="margin">
+                  <wp14:pctWidth>0</wp14:pctWidth>
+                </wp14:sizeRelH>
+                <wp14:sizeRelV relativeFrom="margin">
+                  <wp14:pctHeight>0</wp14:pctHeight>
+                </wp14:sizeRelV>
+              </wp:anchor>
+            </w:drawing>
+          </mc:Choice>
+          <mc:Fallback>
+            <w:pict>
+              <v:shape id="_x0000_s1036" type="#_x0000_t202" style="position:absolute;left:0;text-align:left;margin-left:.85pt;margin-top:94pt;width:142.5pt;height:30pt;z-index:251681792;visibility:visible;mso-wrap-style:square;mso-width-percent:0;mso-height-percent:0;mso-wrap-distance-left:9pt;mso-wrap-distance-top:0;mso-wrap-distance-right:9pt;mso-wrap-distance-bottom:0;mso-position-horizontal:absolute;mso-position-horizontal-relative:text;mso-position-vertical:absolute;mso-position-vertical-relative:text;mso-width-percent:0;mso-height-percent:0;mso-width-relative:margin;mso-height-relative:margin;v-text-anchor:top" o:gfxdata="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" filled="f" stroked="f">
+                <v:textbox>
+                  <w:txbxContent>
+                    <w:p>
+                      <w:pPr>
+                        <w:jc w:val="center"/>
+                        <w:rPr>
+                          <w:sz w:val="32"/>
+                        </w:rPr>
+                      </w:pPr>
+                      <w:r>
+                        <w:rPr>
+                          <w:sz w:val="32"/>
+                        </w:rPr>
+                        <w:t>Základný model</w:t>
+                      </w:r>
+                    </w:p>
+                  </w:txbxContent>
+                </v:textbox>
+              </v:shape>
+            </w:pict>
+          </mc:Fallback>
+        </mc:AlternateContent>
+      </w:r>
+      <w:r>
+        <w:rPr>
+          <w:rFonts w:cstheme="minorHAnsi"/>
+          <w:noProof/>
+          <w:sz w:val="32"/>
+          <w:lang w:eastAsia="sk-SK"/>
+        </w:rPr>
+        <w:drawing>
+          <wp:inline distT="0" distB="0" distL="0" distR="0" wp14:anchorId="27A1C1BA" wp14:editId="0391D60A">
+            <wp:extent cx="1187450" cy="1817973"/>
+            <wp:effectExtent l="8890" t="0" r="2540" b="2540"/>
+            <wp:docPr id="303" name="Obrázok 303"/>
+            <wp:cNvGraphicFramePr>
+              <a:graphicFrameLocks xmlns:a="http://schemas.openxmlformats.org/drawingml/2006/main" noChangeAspect="1"/>
+            </wp:cNvGraphicFramePr>
+            <a:graphic xmlns:a="http://schemas.openxmlformats.org/drawingml/2006/main">
+              <a:graphicData uri="http://schemas.openxmlformats.org/drawingml/2006/picture">
+                <pic:pic xmlns:pic="http://schemas.openxmlformats.org/drawingml/2006/picture">
+                  <pic:nvPicPr>
+                    <pic:cNvPr id="0" name="IMG_20170601_155314.jpg"/>
+                    <pic:cNvPicPr/>
+                  </pic:nvPicPr>
+                  <pic:blipFill rotWithShape="1">
+                    <a:blip r:embed="rId17" cstate="print">
+                      <a:extLst>
+                        <a:ext uri="{28A0092B-C50C-407E-A947-70E740481C1C}">
+                          <a14:useLocalDpi xmlns:a14="http://schemas.microsoft.com/office/drawing/2010/main" val="0"/>
+                        </a:ext>
+                      </a:extLst>
+                    </a:blip>
+                    <a:srcRect l="21601" t="8571" b="11042"/>
+                    <a:stretch/>
+                  </pic:blipFill>
+                  <pic:spPr bwMode="auto">
+                    <a:xfrm rot="16200000">
+                      <a:off x="0" y="0"/>
+                      <a:ext cx="1195925" cy="1830948"/>
+                    </a:xfrm>
+                    <a:prstGeom prst="rect">
+                      <a:avLst/>
+                    </a:prstGeom>
+                    <a:ln>
+                      <a:noFill/>
+                    </a:ln>
+                    <a:extLst>
+                      <a:ext uri="{53640926-AAD7-44D8-BBD7-CCE9431645EC}">
+                        <a14:shadowObscured xmlns:a14="http://schemas.microsoft.com/office/drawing/2010/main"/>
+                      </a:ext>
+                    </a:extLst>
+                  </pic:spPr>
+                </pic:pic>
+              </a:graphicData>
+            </a:graphic>
+          </wp:inline>
+        </w:drawing>
+      </w:r>
+      <w:r>
+        <w:rPr>
+          <w:rFonts w:cstheme="minorHAnsi"/>
+          <w:sz w:val="32"/>
+        </w:rPr>
+        <w:tab/>
+      </w:r>
+      <w:r>
+        <w:rPr>
+          <w:rFonts w:cstheme="minorHAnsi"/>
+          <w:noProof/>
+          <w:sz w:val="32"/>
+          <w:lang w:eastAsia="sk-SK"/>
+        </w:rPr>
+        <w:drawing>
+          <wp:inline distT="0" distB="0" distL="0" distR="0">
+            <wp:extent cx="1583920" cy="1188000"/>
+            <wp:effectExtent l="0" t="0" r="0" b="0"/>
+            <wp:docPr id="306" name="Obrázok 306"/>
+            <wp:cNvGraphicFramePr>
+              <a:graphicFrameLocks xmlns:a="http://schemas.openxmlformats.org/drawingml/2006/main" noChangeAspect="1"/>
+            </wp:cNvGraphicFramePr>
+            <a:graphic xmlns:a="http://schemas.openxmlformats.org/drawingml/2006/main">
+              <a:graphicData uri="http://schemas.openxmlformats.org/drawingml/2006/picture">
+                <pic:pic xmlns:pic="http://schemas.openxmlformats.org/drawingml/2006/picture">
+                  <pic:nvPicPr>
+                    <pic:cNvPr id="0" name="Attiny85_Procesor_top.jpg"/>
+                    <pic:cNvPicPr/>
+                  </pic:nvPicPr>
+                  <pic:blipFill>
+                    <a:blip r:embed="rId18" cstate="print">
+                      <a:extLst>
+                        <a:ext uri="{28A0092B-C50C-407E-A947-70E740481C1C}">
+                          <a14:useLocalDpi xmlns:a14="http://schemas.microsoft.com/office/drawing/2010/main" val="0"/>
+                        </a:ext>
+                      </a:extLst>
+                    </a:blip>
+                    <a:stretch>
+                      <a:fillRect/>
+                    </a:stretch>
+                  </pic:blipFill>
+                  <pic:spPr>
+                    <a:xfrm>
+                      <a:off x="0" y="0"/>
+                      <a:ext cx="1583920" cy="1188000"/>
+                    </a:xfrm>
+                    <a:prstGeom prst="rect">
+                      <a:avLst/>
+                    </a:prstGeom>
+                  </pic:spPr>
+                </pic:pic>
+              </a:graphicData>
+            </a:graphic>
+          </wp:inline>
+        </w:drawing>
       </w:r>
     </w:p>
     <w:p>
       <w:pPr>
         <w:pStyle w:val="Odsekzoznamu"/>
-        <w:numPr>
-          <w:ilvl w:val="0"/>
-          <w:numId w:val="2"/>
-        </w:numPr>
         <w:jc w:val="both"/>
         <w:rPr>
           <w:rFonts w:cstheme="minorHAnsi"/>
           <w:sz w:val="32"/>
         </w:rPr>
       </w:pPr>
-      <w:r>
+    </w:p>
+    <w:p>
+      <w:pPr>
+        <w:pStyle w:val="Odsekzoznamu"/>
+        <w:jc w:val="both"/>
         <w:rPr>
           <w:rFonts w:cstheme="minorHAnsi"/>
           <w:sz w:val="32"/>
         </w:rPr>
-        <w:t>Tepelný senzor</w:t>
-      </w:r>
+      </w:pPr>
     </w:p>
     <w:p>
       <w:pPr>
         <w:pStyle w:val="Odsekzoznamu"/>
-        <w:numPr>
-          <w:ilvl w:val="0"/>
-          <w:numId w:val="2"/>
-        </w:numPr>
         <w:jc w:val="both"/>
         <w:rPr>
           <w:rFonts w:cstheme="minorHAnsi"/>
           <w:sz w:val="32"/>
         </w:rPr>
       </w:pPr>
-      <w:r>
-        <w:rPr>
-          <w:rFonts w:cstheme="minorHAnsi"/>
-          <w:sz w:val="32"/>
-        </w:rPr>
-        <w:t>Ultrasonický senzor</w:t>
-      </w:r>
-    </w:p>
-    <w:p>
-      <w:pPr>
-        <w:pStyle w:val="Odsekzoznamu"/>
-        <w:numPr>
-          <w:ilvl w:val="0"/>
-          <w:numId w:val="2"/>
-        </w:numPr>
-        <w:jc w:val="both"/>
-        <w:rPr>
-          <w:rFonts w:cstheme="minorHAnsi"/>
-          <w:sz w:val="32"/>
-        </w:rPr>
-      </w:pPr>
-      <w:r>
-        <w:rPr>
-          <w:rFonts w:cstheme="minorHAnsi"/>
-          <w:sz w:val="32"/>
-        </w:rPr>
-        <w:t>Svetelné senzory</w:t>
-      </w:r>
-    </w:p>
-    <w:p>
-      <w:pPr>
-        <w:pStyle w:val="Odsekzoznamu"/>
-        <w:numPr>
-          <w:ilvl w:val="0"/>
-          <w:numId w:val="2"/>
-        </w:numPr>
-        <w:jc w:val="both"/>
-        <w:rPr>
-          <w:rFonts w:cstheme="minorHAnsi"/>
-          <w:sz w:val="32"/>
-        </w:rPr>
-      </w:pPr>
-      <w:r>
-        <w:rPr>
-          <w:rFonts w:cstheme="minorHAnsi"/>
-          <w:sz w:val="32"/>
-        </w:rPr>
-        <w:t>Servo motor</w:t>
-      </w:r>
-    </w:p>
-    <w:p>
-      <w:pPr>
-        <w:pStyle w:val="Odsekzoznamu"/>
-        <w:numPr>
-          <w:ilvl w:val="0"/>
-          <w:numId w:val="2"/>
-        </w:numPr>
-        <w:jc w:val="both"/>
-        <w:rPr>
-          <w:rFonts w:cstheme="minorHAnsi"/>
-          <w:sz w:val="32"/>
-        </w:rPr>
-      </w:pPr>
-      <w:r>
-        <w:rPr>
-          <w:rFonts w:cstheme="minorHAnsi"/>
-          <w:sz w:val="32"/>
-        </w:rPr>
-        <w:t>Tlačidlo</w:t>
-      </w:r>
-    </w:p>
-    <w:p>
-      <w:pPr>
-        <w:pStyle w:val="Odsekzoznamu"/>
-        <w:numPr>
-          <w:ilvl w:val="0"/>
-          <w:numId w:val="2"/>
-        </w:numPr>
-        <w:jc w:val="both"/>
-        <w:rPr>
-          <w:rFonts w:cstheme="minorHAnsi"/>
-          <w:sz w:val="32"/>
-        </w:rPr>
-      </w:pPr>
-      <w:r>
-        <w:rPr>
-          <w:rFonts w:cstheme="minorHAnsi"/>
-          <w:sz w:val="32"/>
-        </w:rPr>
-        <w:t>Potenciometer</w:t>
-      </w:r>
-    </w:p>
-    <w:p>
-      <w:pPr>
-        <w:rPr>
-          <w:sz w:val="32"/>
-        </w:rPr>
-      </w:pPr>
-    </w:p>
-    <w:p>
-      <w:pPr>
-        <w:rPr>
-          <w:sz w:val="32"/>
-        </w:rPr>
-      </w:pPr>
-    </w:p>
-    <w:p>
-      <w:pPr>
-        <w:rPr>
-          <w:sz w:val="32"/>
-        </w:rPr>
-      </w:pPr>
-    </w:p>
-    <w:p>
-      <w:pPr>
-        <w:rPr>
-          <w:sz w:val="32"/>
-        </w:rPr>
-      </w:pPr>
-    </w:p>
-    <w:p>
-      <w:pPr>
-        <w:rPr>
-          <w:sz w:val="32"/>
-        </w:rPr>
-      </w:pPr>
-    </w:p>
-    <w:p>
-      <w:pPr>
-        <w:rPr>
-          <w:sz w:val="32"/>
-          <w:szCs w:val="32"/>
+    </w:p>
+    <w:p>
+      <w:pPr>
+        <w:rPr>
+          <w:sz w:val="32"/>
+        </w:rPr>
+      </w:pPr>
+    </w:p>
+    <w:p>
+      <w:pPr>
+        <w:ind w:left="360"/>
+        <w:rPr>
+          <w:sz w:val="32"/>
+        </w:rPr>
+      </w:pPr>
+    </w:p>
+    <w:p>
+      <w:pPr>
+        <w:ind w:left="360"/>
+        <w:rPr>
+          <w:sz w:val="32"/>
+        </w:rPr>
+      </w:pPr>
+    </w:p>
+    <w:p>
+      <w:pPr>
+        <w:ind w:left="360"/>
+        <w:rPr>
+          <w:sz w:val="32"/>
+        </w:rPr>
+      </w:pPr>
+    </w:p>
+    <w:p>
+      <w:pPr>
+        <w:ind w:left="360"/>
+        <w:rPr>
+          <w:sz w:val="32"/>
+        </w:rPr>
+      </w:pPr>
+    </w:p>
+    <w:p>
+      <w:pPr>
+        <w:ind w:left="360"/>
+        <w:rPr>
+          <w:sz w:val="32"/>
+        </w:rPr>
+      </w:pPr>
+    </w:p>
+    <w:p>
+      <w:pPr>
+        <w:ind w:left="360"/>
+        <w:rPr>
+          <w:sz w:val="32"/>
+        </w:rPr>
+      </w:pPr>
+    </w:p>
+    <w:p>
+      <w:pPr>
+        <w:jc w:val="both"/>
+        <w:rPr>
+          <w:sz w:val="32"/>
         </w:rPr>
       </w:pPr>
     </w:p>
@@ -1514,7 +2624,7 @@
                     <pic:cNvPicPr/>
                   </pic:nvPicPr>
                   <pic:blipFill>
-                    <a:blip r:embed="rId10">
+                    <a:blip r:embed="rId19">
                       <a:extLst>
                         <a:ext uri="{28A0092B-C50C-407E-A947-70E740481C1C}">
                           <a14:useLocalDpi xmlns:a14="http://schemas.microsoft.com/office/drawing/2010/main" val="0"/>
@@ -1574,10 +2684,33 @@
           <w:sz w:val="32"/>
           <w:szCs w:val="32"/>
         </w:rPr>
-        <w:t>V prvom a druhom riadku programu sú príkazy určené pre programovacie prostredie, ktoré povedia, že budeme používať zjednodušené príkazy pre Attiny85(implementujú knižnicu &lt;Attiny85_IO</w:t>
-      </w:r>
-      <w:r>
-        <w:rPr>
+        <w:t>V prvom a druhom riadku programu sú príkazy určené pre programovacie prostredie, ktoré povedia, že budeme používať zjednodušené príkazy pre Attiny85</w:t>
+      </w:r>
+      <w:r>
+        <w:rPr>
+          <w:sz w:val="32"/>
+          <w:szCs w:val="32"/>
+        </w:rPr>
+        <w:t xml:space="preserve"> </w:t>
+      </w:r>
+      <w:r>
+        <w:rPr>
+          <w:sz w:val="32"/>
+          <w:szCs w:val="32"/>
+        </w:rPr>
+        <w:t xml:space="preserve">(implementujú knižnicu </w:t>
+      </w:r>
+      <w:r>
+        <w:rPr>
+          <w:color w:val="0070C0"/>
+          <w:sz w:val="32"/>
+          <w:szCs w:val="32"/>
+        </w:rPr>
+        <w:t>&lt;Attiny85_IO</w:t>
+      </w:r>
+      <w:r>
+        <w:rPr>
+          <w:color w:val="0070C0"/>
           <w:sz w:val="32"/>
           <w:szCs w:val="32"/>
         </w:rPr>
@@ -1585,17 +2718,48 @@
       </w:r>
       <w:r>
         <w:rPr>
-          <w:sz w:val="32"/>
-          <w:szCs w:val="32"/>
-        </w:rPr>
-        <w:t>.h&gt;). Príkazy vo void loop</w:t>
-      </w:r>
-      <w:r>
-        <w:rPr>
-          <w:sz w:val="32"/>
-          <w:szCs w:val="32"/>
-        </w:rPr>
-        <w:t xml:space="preserve">(){} v svorkových zátvorkách:{} </w:t>
+          <w:color w:val="0070C0"/>
+          <w:sz w:val="32"/>
+          <w:szCs w:val="32"/>
+        </w:rPr>
+        <w:t>.h&gt;</w:t>
+      </w:r>
+      <w:r>
+        <w:rPr>
+          <w:sz w:val="32"/>
+          <w:szCs w:val="32"/>
+        </w:rPr>
+        <w:t xml:space="preserve">). Príkazy vo </w:t>
+      </w:r>
+      <w:r>
+        <w:rPr>
+          <w:color w:val="0070C0"/>
+          <w:sz w:val="32"/>
+          <w:szCs w:val="32"/>
+        </w:rPr>
+        <w:t>void loop(){}</w:t>
+      </w:r>
+      <w:r>
+        <w:rPr>
+          <w:sz w:val="32"/>
+          <w:szCs w:val="32"/>
+        </w:rPr>
+        <w:t xml:space="preserve"> v svorkových zátvorkách:</w:t>
+      </w:r>
+      <w:r>
+        <w:rPr>
+          <w:color w:val="0070C0"/>
+          <w:sz w:val="32"/>
+          <w:szCs w:val="32"/>
+        </w:rPr>
+        <w:t>{}</w:t>
+      </w:r>
+      <w:r>
+        <w:rPr>
+          <w:sz w:val="32"/>
+          <w:szCs w:val="32"/>
+        </w:rPr>
+        <w:t xml:space="preserve"> </w:t>
       </w:r>
       <w:r>
         <w:rPr>
@@ -2149,10 +3313,10 @@
               <wp:anchor distT="0" distB="0" distL="114300" distR="114300" simplePos="0" relativeHeight="251661312" behindDoc="0" locked="0" layoutInCell="1" allowOverlap="1" wp14:anchorId="4E3974BA" wp14:editId="0D3FEECC">
                 <wp:simplePos x="0" y="0"/>
                 <wp:positionH relativeFrom="column">
-                  <wp:posOffset>3026880</wp:posOffset>
+                  <wp:posOffset>2831253</wp:posOffset>
                 </wp:positionH>
                 <wp:positionV relativeFrom="paragraph">
-                  <wp:posOffset>614548</wp:posOffset>
+                  <wp:posOffset>614045</wp:posOffset>
                 </wp:positionV>
                 <wp:extent cx="1685925" cy="937895"/>
                 <wp:effectExtent l="57150" t="0" r="28575" b="452755"/>
@@ -2293,7 +3457,7 @@
           </mc:Choice>
           <mc:Fallback>
             <w:pict>
-              <v:group w14:anchorId="4E3974BA" id="Skupina 17" o:spid="_x0000_s1028" style="position:absolute;left:0;text-align:left;margin-left:238.35pt;margin-top:48.4pt;width:132.75pt;height:73.85pt;z-index:251661312" coordsize="16859,9378" o:gfxdata="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">
+              <v:group id="Skupina 17" o:spid="_x0000_s1037" style="position:absolute;left:0;text-align:left;margin-left:222.95pt;margin-top:48.35pt;width:132.75pt;height:73.85pt;z-index:251661312" coordsize="16859,9378" o:gfxdata="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">
                 <v:shapetype id="_x0000_t61" coordsize="21600,21600" o:spt="61" adj="1350,25920" path="m,l0@8@12@24,0@9,,21600@6,21600@15@27@7,21600,21600,21600,21600@9@18@30,21600@8,21600,0@7,0@21@33@6,xe">
                   <v:stroke joinstyle="miter"/>
                   <v:formulas>
@@ -2339,7 +3503,7 @@
                     <v:h position="#0,#1"/>
                   </v:handles>
                 </v:shapetype>
-                <v:shape id="Obdĺžniková bublina 16" o:spid="_x0000_s1029" type="#_x0000_t61" style="position:absolute;width:16859;height:9378;visibility:visible;mso-wrap-style:square;v-text-anchor:middle" o:gfxdata="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" adj="-699,31411" filled="f" strokecolor="black [3213]" strokeweight=".25pt">
+                <v:shape id="Obdĺžniková bublina 16" o:spid="_x0000_s1038" type="#_x0000_t61" style="position:absolute;width:16859;height:9378;visibility:visible;mso-wrap-style:square;v-text-anchor:middle" o:gfxdata="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" adj="-699,31411" filled="f" strokecolor="black [3213]" strokeweight=".25pt">
                   <v:textbox>
                     <w:txbxContent>
                       <w:p>
@@ -2350,7 +3514,7 @@
                     </w:txbxContent>
                   </v:textbox>
                 </v:shape>
-                <v:shape id="Blok textu 2" o:spid="_x0000_s1030" type="#_x0000_t202" style="position:absolute;left:712;top:1781;width:15675;height:6175;visibility:visible;mso-wrap-style:square;v-text-anchor:top" o:gfxdata="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" stroked="f">
+                <v:shape id="_x0000_s1039" type="#_x0000_t202" style="position:absolute;left:712;top:1781;width:15675;height:6175;visibility:visible;mso-wrap-style:square;v-text-anchor:top" o:gfxdata="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" stroked="f">
                   <v:textbox>
                     <w:txbxContent>
                       <w:p>
@@ -2417,7 +3581,7 @@
                     </pic:cNvPicPr>
                   </pic:nvPicPr>
                   <pic:blipFill rotWithShape="1">
-                    <a:blip r:embed="rId11" cstate="print">
+                    <a:blip r:embed="rId20" cstate="print">
                       <a:extLst>
                         <a:ext uri="{28A0092B-C50C-407E-A947-70E740481C1C}">
                           <a14:useLocalDpi xmlns:a14="http://schemas.microsoft.com/office/drawing/2010/main" val="0"/>
@@ -2475,10 +3639,10 @@
               <wp:anchor distT="0" distB="0" distL="114300" distR="114300" simplePos="0" relativeHeight="251663360" behindDoc="0" locked="0" layoutInCell="1" allowOverlap="1" wp14:anchorId="79B63980" wp14:editId="5EC8D0AB">
                 <wp:simplePos x="0" y="0"/>
                 <wp:positionH relativeFrom="column">
-                  <wp:posOffset>3023870</wp:posOffset>
+                  <wp:posOffset>2846493</wp:posOffset>
                 </wp:positionH>
                 <wp:positionV relativeFrom="paragraph">
-                  <wp:posOffset>586930</wp:posOffset>
+                  <wp:posOffset>586740</wp:posOffset>
                 </wp:positionV>
                 <wp:extent cx="1685925" cy="937895"/>
                 <wp:effectExtent l="57150" t="0" r="28575" b="452755"/>
@@ -2620,13 +3784,16 @@
                     </wpg:wgp>
                   </a:graphicData>
                 </a:graphic>
+                <wp14:sizeRelH relativeFrom="margin">
+                  <wp14:pctWidth>0</wp14:pctWidth>
+                </wp14:sizeRelH>
               </wp:anchor>
             </w:drawing>
           </mc:Choice>
           <mc:Fallback>
             <w:pict>
-              <v:group w14:anchorId="79B63980" id="Skupina 18" o:spid="_x0000_s1031" style="position:absolute;left:0;text-align:left;margin-left:238.1pt;margin-top:46.2pt;width:132.75pt;height:73.85pt;z-index:251663360" coordsize="16859,9378" o:gfxdata="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">
-                <v:shape id="Obdĺžniková bublina 19" o:spid="_x0000_s1032" type="#_x0000_t61" style="position:absolute;width:16859;height:9378;visibility:visible;mso-wrap-style:square;v-text-anchor:middle" o:gfxdata="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" adj="-699,31411" filled="f" strokecolor="black [3213]" strokeweight=".25pt">
+              <v:group id="Skupina 18" o:spid="_x0000_s1040" style="position:absolute;left:0;text-align:left;margin-left:224.15pt;margin-top:46.2pt;width:132.75pt;height:73.85pt;z-index:251663360;mso-width-relative:margin" coordsize="16859,9378" o:gfxdata="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">
+                <v:shape id="Obdĺžniková bublina 19" o:spid="_x0000_s1041" type="#_x0000_t61" style="position:absolute;width:16859;height:9378;visibility:visible;mso-wrap-style:square;v-text-anchor:middle" o:gfxdata="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" adj="-699,31411" filled="f" strokecolor="black [3213]" strokeweight=".25pt">
                   <v:textbox>
                     <w:txbxContent>
                       <w:p>
@@ -2637,7 +3804,7 @@
                     </w:txbxContent>
                   </v:textbox>
                 </v:shape>
-                <v:shape id="Blok textu 2" o:spid="_x0000_s1033" type="#_x0000_t202" style="position:absolute;left:712;top:1781;width:15675;height:6175;visibility:visible;mso-wrap-style:square;v-text-anchor:top" o:gfxdata="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" stroked="f">
+                <v:shape id="_x0000_s1042" type="#_x0000_t202" style="position:absolute;left:712;top:1781;width:15675;height:6175;visibility:visible;mso-wrap-style:square;v-text-anchor:top" o:gfxdata="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" stroked="f">
                   <v:textbox>
                     <w:txbxContent>
                       <w:p>
@@ -2710,7 +3877,7 @@
                     </pic:cNvPicPr>
                   </pic:nvPicPr>
                   <pic:blipFill rotWithShape="1">
-                    <a:blip r:embed="rId12" cstate="print">
+                    <a:blip r:embed="rId21" cstate="print">
                       <a:extLst>
                         <a:ext uri="{28A0092B-C50C-407E-A947-70E740481C1C}">
                           <a14:useLocalDpi xmlns:a14="http://schemas.microsoft.com/office/drawing/2010/main" val="0"/>
@@ -2829,7 +3996,7 @@
                     </pic:cNvPicPr>
                   </pic:nvPicPr>
                   <pic:blipFill>
-                    <a:blip r:embed="rId13">
+                    <a:blip r:embed="rId22">
                       <a:extLst>
                         <a:ext uri="{28A0092B-C50C-407E-A947-70E740481C1C}">
                           <a14:useLocalDpi xmlns:a14="http://schemas.microsoft.com/office/drawing/2010/main" val="0"/>
@@ -2893,28 +4060,66 @@
           <w:sz w:val="32"/>
           <w:szCs w:val="32"/>
         </w:rPr>
-        <w:t>V prvom a druhom riadku programu sú príkazy určené pre programovacie prostredie, ktoré povedia, že budeme používať zjednodušené príkazy pre Attiny85(implementujú knižnicu &lt;Attiny85_IO</w:t>
-      </w:r>
-      <w:r>
-        <w:rPr>
-          <w:sz w:val="32"/>
-          <w:szCs w:val="32"/>
-        </w:rPr>
-        <w:t>_basic</w:t>
-      </w:r>
-      <w:r>
-        <w:rPr>
-          <w:sz w:val="32"/>
-          <w:szCs w:val="32"/>
-        </w:rPr>
-        <w:t>.h&gt;). Príkazy vo void loop</w:t>
-      </w:r>
-      <w:r>
-        <w:rPr>
-          <w:sz w:val="32"/>
-          <w:szCs w:val="32"/>
-        </w:rPr>
-        <w:t xml:space="preserve">(){} v svorkových zátvorkách:{} </w:t>
+        <w:t>V prvom a druhom riadku programu sú príkazy určené pre programovacie prostredie, ktoré povedia, že budeme používať zjednodušené príkazy pre Attiny85</w:t>
+      </w:r>
+      <w:r>
+        <w:rPr>
+          <w:sz w:val="32"/>
+          <w:szCs w:val="32"/>
+        </w:rPr>
+        <w:t xml:space="preserve"> </w:t>
+      </w:r>
+      <w:r>
+        <w:rPr>
+          <w:sz w:val="32"/>
+          <w:szCs w:val="32"/>
+        </w:rPr>
+        <w:t xml:space="preserve">(implementujú knižnicu </w:t>
+      </w:r>
+      <w:r>
+        <w:rPr>
+          <w:color w:val="0070C0"/>
+          <w:sz w:val="32"/>
+          <w:szCs w:val="32"/>
+        </w:rPr>
+        <w:t>&lt;Attiny85_IO_basic.h&gt;</w:t>
+      </w:r>
+      <w:r>
+        <w:rPr>
+          <w:sz w:val="32"/>
+          <w:szCs w:val="32"/>
+        </w:rPr>
+        <w:t xml:space="preserve">). Príkazy vo </w:t>
+      </w:r>
+      <w:r>
+        <w:rPr>
+          <w:color w:val="0070C0"/>
+          <w:sz w:val="32"/>
+          <w:szCs w:val="32"/>
+        </w:rPr>
+        <w:t>void loop(){}</w:t>
+      </w:r>
+      <w:r>
+        <w:rPr>
+          <w:sz w:val="32"/>
+          <w:szCs w:val="32"/>
+        </w:rPr>
+        <w:t xml:space="preserve"> v svorkových zátvorkách:</w:t>
+      </w:r>
+      <w:r>
+        <w:rPr>
+          <w:color w:val="0070C0"/>
+          <w:sz w:val="32"/>
+          <w:szCs w:val="32"/>
+        </w:rPr>
+        <w:t>{}</w:t>
+      </w:r>
+      <w:r>
+        <w:rPr>
+          <w:sz w:val="32"/>
+          <w:szCs w:val="32"/>
+        </w:rPr>
+        <w:t xml:space="preserve"> </w:t>
       </w:r>
       <w:r>
         <w:rPr>
@@ -3489,7 +4694,7 @@
                     <pic:cNvPicPr/>
                   </pic:nvPicPr>
                   <pic:blipFill>
-                    <a:blip r:embed="rId14" cstate="print">
+                    <a:blip r:embed="rId23" cstate="print">
                       <a:extLst>
                         <a:ext uri="{28A0092B-C50C-407E-A947-70E740481C1C}">
                           <a14:useLocalDpi xmlns:a14="http://schemas.microsoft.com/office/drawing/2010/main" val="0"/>
@@ -3568,7 +4773,7 @@
                     </pic:cNvPicPr>
                   </pic:nvPicPr>
                   <pic:blipFill>
-                    <a:blip r:embed="rId15">
+                    <a:blip r:embed="rId24">
                       <a:extLst>
                         <a:ext uri="{28A0092B-C50C-407E-A947-70E740481C1C}">
                           <a14:useLocalDpi xmlns:a14="http://schemas.microsoft.com/office/drawing/2010/main" val="0"/>
@@ -3630,28 +4835,66 @@
           <w:sz w:val="32"/>
           <w:szCs w:val="32"/>
         </w:rPr>
-        <w:t>V prvom a druhom riadku programu sú príkazy určené pre programovacie prostredie, ktoré povedia, že budeme používať zjednodušené príkazy pre Attiny85(implementujú knižnicu &lt;Attiny85_IO</w:t>
-      </w:r>
-      <w:r>
-        <w:rPr>
-          <w:sz w:val="32"/>
-          <w:szCs w:val="32"/>
-        </w:rPr>
-        <w:t>_basic</w:t>
-      </w:r>
-      <w:r>
-        <w:rPr>
-          <w:sz w:val="32"/>
-          <w:szCs w:val="32"/>
-        </w:rPr>
-        <w:t>.h&gt;). Príkazy vo void loop</w:t>
-      </w:r>
-      <w:r>
-        <w:rPr>
-          <w:sz w:val="32"/>
-          <w:szCs w:val="32"/>
-        </w:rPr>
-        <w:t xml:space="preserve">(){} v svorkových zátvorkách:{} </w:t>
+        <w:t>V prvom a druhom riadku programu sú príkazy určené pre programovacie prostredie, ktoré povedia, že budeme používať zjednodušené príkazy pre Attiny85</w:t>
+      </w:r>
+      <w:r>
+        <w:rPr>
+          <w:sz w:val="32"/>
+          <w:szCs w:val="32"/>
+        </w:rPr>
+        <w:t xml:space="preserve"> </w:t>
+      </w:r>
+      <w:r>
+        <w:rPr>
+          <w:sz w:val="32"/>
+          <w:szCs w:val="32"/>
+        </w:rPr>
+        <w:t xml:space="preserve">(implementujú knižnicu </w:t>
+      </w:r>
+      <w:r>
+        <w:rPr>
+          <w:color w:val="0070C0"/>
+          <w:sz w:val="32"/>
+          <w:szCs w:val="32"/>
+        </w:rPr>
+        <w:t>&lt;Attiny85_IO_basic.h&gt;</w:t>
+      </w:r>
+      <w:r>
+        <w:rPr>
+          <w:sz w:val="32"/>
+          <w:szCs w:val="32"/>
+        </w:rPr>
+        <w:t xml:space="preserve">). Príkazy vo </w:t>
+      </w:r>
+      <w:r>
+        <w:rPr>
+          <w:color w:val="0070C0"/>
+          <w:sz w:val="32"/>
+          <w:szCs w:val="32"/>
+        </w:rPr>
+        <w:t>void loop(){}</w:t>
+      </w:r>
+      <w:r>
+        <w:rPr>
+          <w:sz w:val="32"/>
+          <w:szCs w:val="32"/>
+        </w:rPr>
+        <w:t xml:space="preserve"> v svorkových zátvorkách:</w:t>
+      </w:r>
+      <w:r>
+        <w:rPr>
+          <w:color w:val="0070C0"/>
+          <w:sz w:val="32"/>
+          <w:szCs w:val="32"/>
+        </w:rPr>
+        <w:t>{}</w:t>
+      </w:r>
+      <w:r>
+        <w:rPr>
+          <w:sz w:val="32"/>
+          <w:szCs w:val="32"/>
+        </w:rPr>
+        <w:t xml:space="preserve"> </w:t>
       </w:r>
       <w:r>
         <w:rPr>
@@ -3957,7 +5200,7 @@
                     </pic:cNvPicPr>
                   </pic:nvPicPr>
                   <pic:blipFill>
-                    <a:blip r:embed="rId16" cstate="print">
+                    <a:blip r:embed="rId25" cstate="print">
                       <a:extLst>
                         <a:ext uri="{28A0092B-C50C-407E-A947-70E740481C1C}">
                           <a14:useLocalDpi xmlns:a14="http://schemas.microsoft.com/office/drawing/2010/main" val="0"/>
@@ -4043,7 +5286,7 @@
                     </pic:cNvPicPr>
                   </pic:nvPicPr>
                   <pic:blipFill>
-                    <a:blip r:embed="rId17">
+                    <a:blip r:embed="rId26">
                       <a:extLst>
                         <a:ext uri="{28A0092B-C50C-407E-A947-70E740481C1C}">
                           <a14:useLocalDpi xmlns:a14="http://schemas.microsoft.com/office/drawing/2010/main" val="0"/>
@@ -4107,28 +5350,66 @@
           <w:sz w:val="32"/>
           <w:szCs w:val="32"/>
         </w:rPr>
-        <w:t>V prvom a druhom riadku programu sú príkazy určené pre programovacie prostredie, ktoré povedia, že budeme používať zjednodušené príkazy pre Attiny85(implementujú knižnicu &lt;Attiny85_IO</w:t>
-      </w:r>
-      <w:r>
-        <w:rPr>
-          <w:sz w:val="32"/>
-          <w:szCs w:val="32"/>
-        </w:rPr>
-        <w:t>_basic</w:t>
-      </w:r>
-      <w:r>
-        <w:rPr>
-          <w:sz w:val="32"/>
-          <w:szCs w:val="32"/>
-        </w:rPr>
-        <w:t>.h&gt;). Príkazy vo void loop</w:t>
-      </w:r>
-      <w:r>
-        <w:rPr>
-          <w:sz w:val="32"/>
-          <w:szCs w:val="32"/>
-        </w:rPr>
-        <w:t xml:space="preserve">(){} v svorkových zátvorkách:{} </w:t>
+        <w:t>V prvom a druhom riadku programu sú príkazy určené pre programovacie prostredie, ktoré povedia, že budeme používať zjednodušené príkazy pre Attiny85</w:t>
+      </w:r>
+      <w:r>
+        <w:rPr>
+          <w:sz w:val="32"/>
+          <w:szCs w:val="32"/>
+        </w:rPr>
+        <w:t xml:space="preserve"> </w:t>
+      </w:r>
+      <w:r>
+        <w:rPr>
+          <w:sz w:val="32"/>
+          <w:szCs w:val="32"/>
+        </w:rPr>
+        <w:t xml:space="preserve">(implementujú knižnicu </w:t>
+      </w:r>
+      <w:r>
+        <w:rPr>
+          <w:color w:val="0070C0"/>
+          <w:sz w:val="32"/>
+          <w:szCs w:val="32"/>
+        </w:rPr>
+        <w:t>&lt;Attiny85_IO_basic.h&gt;</w:t>
+      </w:r>
+      <w:r>
+        <w:rPr>
+          <w:sz w:val="32"/>
+          <w:szCs w:val="32"/>
+        </w:rPr>
+        <w:t xml:space="preserve">). Príkazy vo </w:t>
+      </w:r>
+      <w:r>
+        <w:rPr>
+          <w:color w:val="0070C0"/>
+          <w:sz w:val="32"/>
+          <w:szCs w:val="32"/>
+        </w:rPr>
+        <w:t>void loop(){}</w:t>
+      </w:r>
+      <w:r>
+        <w:rPr>
+          <w:sz w:val="32"/>
+          <w:szCs w:val="32"/>
+        </w:rPr>
+        <w:t xml:space="preserve"> v svorkových zátvorkách:</w:t>
+      </w:r>
+      <w:r>
+        <w:rPr>
+          <w:color w:val="0070C0"/>
+          <w:sz w:val="32"/>
+          <w:szCs w:val="32"/>
+        </w:rPr>
+        <w:t>{}</w:t>
+      </w:r>
+      <w:r>
+        <w:rPr>
+          <w:sz w:val="32"/>
+          <w:szCs w:val="32"/>
+        </w:rPr>
+        <w:t xml:space="preserve"> </w:t>
       </w:r>
       <w:r>
         <w:rPr>
@@ -4614,7 +5895,7 @@
                     </pic:cNvPicPr>
                   </pic:nvPicPr>
                   <pic:blipFill>
-                    <a:blip r:embed="rId18">
+                    <a:blip r:embed="rId27">
                       <a:extLst>
                         <a:ext uri="{28A0092B-C50C-407E-A947-70E740481C1C}">
                           <a14:useLocalDpi xmlns:a14="http://schemas.microsoft.com/office/drawing/2010/main" val="0"/>
@@ -4678,14 +5959,66 @@
           <w:sz w:val="32"/>
           <w:szCs w:val="32"/>
         </w:rPr>
-        <w:t>V prvom a druhom riadku programu sú príkazy určené pre programovacie prostredie, ktoré povedia, že budeme používať zjednodušené príkazy pre Attiny85(implementujú knižnicu &lt;Attiny85_IO.h&gt;). Príkazy vo void loop</w:t>
-      </w:r>
-      <w:r>
-        <w:rPr>
-          <w:sz w:val="32"/>
-          <w:szCs w:val="32"/>
-        </w:rPr>
-        <w:t xml:space="preserve">(){} v svorkových zátvorkách:{} </w:t>
+        <w:t>V prvom a druhom riadku programu sú príkazy určené pre programovacie prostredie, ktoré povedia, že budeme používať zjednodušené príkazy pre Attiny85</w:t>
+      </w:r>
+      <w:r>
+        <w:rPr>
+          <w:sz w:val="32"/>
+          <w:szCs w:val="32"/>
+        </w:rPr>
+        <w:t xml:space="preserve"> </w:t>
+      </w:r>
+      <w:r>
+        <w:rPr>
+          <w:sz w:val="32"/>
+          <w:szCs w:val="32"/>
+        </w:rPr>
+        <w:t xml:space="preserve">(implementujú knižnicu </w:t>
+      </w:r>
+      <w:r>
+        <w:rPr>
+          <w:color w:val="0070C0"/>
+          <w:sz w:val="32"/>
+          <w:szCs w:val="32"/>
+        </w:rPr>
+        <w:t>&lt;Attiny85_IO.h&gt;</w:t>
+      </w:r>
+      <w:r>
+        <w:rPr>
+          <w:sz w:val="32"/>
+          <w:szCs w:val="32"/>
+        </w:rPr>
+        <w:t xml:space="preserve">). Príkazy vo </w:t>
+      </w:r>
+      <w:r>
+        <w:rPr>
+          <w:color w:val="0070C0"/>
+          <w:sz w:val="32"/>
+          <w:szCs w:val="32"/>
+        </w:rPr>
+        <w:t>void loop(){}</w:t>
+      </w:r>
+      <w:r>
+        <w:rPr>
+          <w:sz w:val="32"/>
+          <w:szCs w:val="32"/>
+        </w:rPr>
+        <w:t xml:space="preserve"> v svorkových zátvorkách:</w:t>
+      </w:r>
+      <w:r>
+        <w:rPr>
+          <w:color w:val="0070C0"/>
+          <w:sz w:val="32"/>
+          <w:szCs w:val="32"/>
+        </w:rPr>
+        <w:t>{}</w:t>
+      </w:r>
+      <w:r>
+        <w:rPr>
+          <w:sz w:val="32"/>
+          <w:szCs w:val="32"/>
+        </w:rPr>
+        <w:t xml:space="preserve"> </w:t>
       </w:r>
       <w:r>
         <w:rPr>
@@ -5232,7 +6565,7 @@
                     <pic:cNvPicPr/>
                   </pic:nvPicPr>
                   <pic:blipFill>
-                    <a:blip r:embed="rId19" cstate="print">
+                    <a:blip r:embed="rId28" cstate="print">
                       <a:extLst>
                         <a:ext uri="{28A0092B-C50C-407E-A947-70E740481C1C}">
                           <a14:useLocalDpi xmlns:a14="http://schemas.microsoft.com/office/drawing/2010/main" val="0"/>
@@ -5311,7 +6644,7 @@
                     </pic:cNvPicPr>
                   </pic:nvPicPr>
                   <pic:blipFill>
-                    <a:blip r:embed="rId20">
+                    <a:blip r:embed="rId29">
                       <a:extLst>
                         <a:ext uri="{28A0092B-C50C-407E-A947-70E740481C1C}">
                           <a14:useLocalDpi xmlns:a14="http://schemas.microsoft.com/office/drawing/2010/main" val="0"/>
@@ -5375,28 +6708,66 @@
           <w:sz w:val="32"/>
           <w:szCs w:val="32"/>
         </w:rPr>
-        <w:t>V prvom a druhom riadku programu sú príkazy určené pre programovacie prostredie, ktoré povedia, že budeme používať zjednodušené príkazy pre Attiny85(implementujú knižnicu &lt;Attiny85_IO</w:t>
-      </w:r>
-      <w:r>
-        <w:rPr>
-          <w:sz w:val="32"/>
-          <w:szCs w:val="32"/>
-        </w:rPr>
-        <w:t>_basic</w:t>
-      </w:r>
-      <w:r>
-        <w:rPr>
-          <w:sz w:val="32"/>
-          <w:szCs w:val="32"/>
-        </w:rPr>
-        <w:t>.h&gt;). Príkazy vo void loop</w:t>
-      </w:r>
-      <w:r>
-        <w:rPr>
-          <w:sz w:val="32"/>
-          <w:szCs w:val="32"/>
-        </w:rPr>
-        <w:t xml:space="preserve">(){} v svorkových zátvorkách:{} </w:t>
+        <w:t>V prvom a druhom riadku programu sú príkazy určené pre programovacie prostredie, ktoré povedia, že budeme používať zjednodušené príkazy pre Attiny85</w:t>
+      </w:r>
+      <w:r>
+        <w:rPr>
+          <w:sz w:val="32"/>
+          <w:szCs w:val="32"/>
+        </w:rPr>
+        <w:t xml:space="preserve"> </w:t>
+      </w:r>
+      <w:r>
+        <w:rPr>
+          <w:sz w:val="32"/>
+          <w:szCs w:val="32"/>
+        </w:rPr>
+        <w:t xml:space="preserve">(implementujú knižnicu </w:t>
+      </w:r>
+      <w:r>
+        <w:rPr>
+          <w:color w:val="0070C0"/>
+          <w:sz w:val="32"/>
+          <w:szCs w:val="32"/>
+        </w:rPr>
+        <w:t>&lt;Attiny85_IO_basic.h&gt;</w:t>
+      </w:r>
+      <w:r>
+        <w:rPr>
+          <w:sz w:val="32"/>
+          <w:szCs w:val="32"/>
+        </w:rPr>
+        <w:t xml:space="preserve">). Príkazy vo </w:t>
+      </w:r>
+      <w:r>
+        <w:rPr>
+          <w:color w:val="0070C0"/>
+          <w:sz w:val="32"/>
+          <w:szCs w:val="32"/>
+        </w:rPr>
+        <w:t>void loop(){}</w:t>
+      </w:r>
+      <w:r>
+        <w:rPr>
+          <w:sz w:val="32"/>
+          <w:szCs w:val="32"/>
+        </w:rPr>
+        <w:t xml:space="preserve"> v svorkových zátvorkách:</w:t>
+      </w:r>
+      <w:r>
+        <w:rPr>
+          <w:color w:val="0070C0"/>
+          <w:sz w:val="32"/>
+          <w:szCs w:val="32"/>
+        </w:rPr>
+        <w:t>{}</w:t>
+      </w:r>
+      <w:r>
+        <w:rPr>
+          <w:sz w:val="32"/>
+          <w:szCs w:val="32"/>
+        </w:rPr>
+        <w:t xml:space="preserve"> </w:t>
       </w:r>
       <w:r>
         <w:rPr>
@@ -5433,7 +6804,22 @@
           <w:sz w:val="32"/>
           <w:szCs w:val="32"/>
         </w:rPr>
-        <w:t xml:space="preserve"> riadku programu zadávame Cingovi podmienku, ktorá hovorí, že ak je hodnota ultrasonického senzora (vzdialenosť od prekážky) menšia ako 20, Cing zastaví oba motory. Ak je vzdialenosť väčšia, pokračuje ďalej.</w:t>
+        <w:t xml:space="preserve"> riadku programu zadávame Cingovi podmienku, ktorá hovorí, že ak je hodnota ultrasonického senzora (vzdialenosť od prekážky) menšia ako </w:t>
+      </w:r>
+      <w:r>
+        <w:rPr>
+          <w:color w:val="0070C0"/>
+          <w:sz w:val="32"/>
+          <w:szCs w:val="32"/>
+        </w:rPr>
+        <w:t>20</w:t>
+      </w:r>
+      <w:r>
+        <w:rPr>
+          <w:sz w:val="32"/>
+          <w:szCs w:val="32"/>
+        </w:rPr>
+        <w:t>, Cing zastaví oba motory. Ak je vzdialenosť väčšia, pokračuje ďalej.</w:t>
       </w:r>
     </w:p>
     <w:p>
@@ -5570,7 +6956,7 @@
                     </pic:cNvPicPr>
                   </pic:nvPicPr>
                   <pic:blipFill>
-                    <a:blip r:embed="rId21" cstate="print">
+                    <a:blip r:embed="rId30" cstate="print">
                       <a:extLst>
                         <a:ext uri="{28A0092B-C50C-407E-A947-70E740481C1C}">
                           <a14:useLocalDpi xmlns:a14="http://schemas.microsoft.com/office/drawing/2010/main" val="0"/>
@@ -5663,7 +7049,7 @@
                     </pic:cNvPicPr>
                   </pic:nvPicPr>
                   <pic:blipFill>
-                    <a:blip r:embed="rId22">
+                    <a:blip r:embed="rId31">
                       <a:extLst>
                         <a:ext uri="{28A0092B-C50C-407E-A947-70E740481C1C}">
                           <a14:useLocalDpi xmlns:a14="http://schemas.microsoft.com/office/drawing/2010/main" val="0"/>
@@ -5726,28 +7112,66 @@
           <w:sz w:val="32"/>
           <w:szCs w:val="32"/>
         </w:rPr>
-        <w:t>V prvom a druhom riadku programu sú príkazy určené pre programovacie prostredie, ktoré povedia, že budeme používať zjednodušené príkazy pre Attiny85(implementujú knižnicu &lt;Attiny85_IO</w:t>
-      </w:r>
-      <w:r>
-        <w:rPr>
-          <w:sz w:val="32"/>
-          <w:szCs w:val="32"/>
-        </w:rPr>
-        <w:t>_basic</w:t>
-      </w:r>
-      <w:r>
-        <w:rPr>
-          <w:sz w:val="32"/>
-          <w:szCs w:val="32"/>
-        </w:rPr>
-        <w:t>.h&gt;). Príkazy vo void loop</w:t>
-      </w:r>
-      <w:r>
-        <w:rPr>
-          <w:sz w:val="32"/>
-          <w:szCs w:val="32"/>
-        </w:rPr>
-        <w:t xml:space="preserve">(){} v svorkových zátvorkách:{} </w:t>
+        <w:t>V prvom a druhom riadku programu sú príkazy určené pre programovacie prostredie, ktoré povedia, že budeme používať zjednodušené príkazy pre Attiny85</w:t>
+      </w:r>
+      <w:r>
+        <w:rPr>
+          <w:sz w:val="32"/>
+          <w:szCs w:val="32"/>
+        </w:rPr>
+        <w:t xml:space="preserve"> </w:t>
+      </w:r>
+      <w:r>
+        <w:rPr>
+          <w:sz w:val="32"/>
+          <w:szCs w:val="32"/>
+        </w:rPr>
+        <w:t xml:space="preserve">(implementujú knižnicu </w:t>
+      </w:r>
+      <w:r>
+        <w:rPr>
+          <w:color w:val="0070C0"/>
+          <w:sz w:val="32"/>
+          <w:szCs w:val="32"/>
+        </w:rPr>
+        <w:t>&lt;Attiny85_IO_basic.h&gt;</w:t>
+      </w:r>
+      <w:r>
+        <w:rPr>
+          <w:sz w:val="32"/>
+          <w:szCs w:val="32"/>
+        </w:rPr>
+        <w:t xml:space="preserve">). Príkazy vo </w:t>
+      </w:r>
+      <w:r>
+        <w:rPr>
+          <w:color w:val="0070C0"/>
+          <w:sz w:val="32"/>
+          <w:szCs w:val="32"/>
+        </w:rPr>
+        <w:t>void loop(){}</w:t>
+      </w:r>
+      <w:r>
+        <w:rPr>
+          <w:sz w:val="32"/>
+          <w:szCs w:val="32"/>
+        </w:rPr>
+        <w:t xml:space="preserve"> v svorkových zátvorkách:</w:t>
+      </w:r>
+      <w:r>
+        <w:rPr>
+          <w:color w:val="0070C0"/>
+          <w:sz w:val="32"/>
+          <w:szCs w:val="32"/>
+        </w:rPr>
+        <w:t>{}</w:t>
+      </w:r>
+      <w:r>
+        <w:rPr>
+          <w:sz w:val="32"/>
+          <w:szCs w:val="32"/>
+        </w:rPr>
+        <w:t xml:space="preserve"> </w:t>
       </w:r>
       <w:r>
         <w:rPr>
@@ -5784,7 +7208,22 @@
           <w:sz w:val="32"/>
           <w:szCs w:val="32"/>
         </w:rPr>
-        <w:t xml:space="preserve"> riadku programu nastavujeme robotovi podmienku, že ak je hodnota ultrasonického senzora menšia ako 20, robot sa zastaví. Ak je hodnota väčšia, robot pokračuje, pričom sleduje aj čiaru.</w:t>
+        <w:t xml:space="preserve"> riadku programu nastavujeme robotovi podmienku, že ak je hodnota ultrasonického senzora menšia ako </w:t>
+      </w:r>
+      <w:r>
+        <w:rPr>
+          <w:color w:val="0070C0"/>
+          <w:sz w:val="32"/>
+          <w:szCs w:val="32"/>
+        </w:rPr>
+        <w:t>20</w:t>
+      </w:r>
+      <w:r>
+        <w:rPr>
+          <w:sz w:val="32"/>
+          <w:szCs w:val="32"/>
+        </w:rPr>
+        <w:t>, robot sa zastaví. Ak je hodnota väčšia, robot pokračuje, pričom sleduje aj čiaru.</w:t>
       </w:r>
     </w:p>
     <w:p>
@@ -5870,7 +7309,22 @@
           <w:sz w:val="32"/>
           <w:szCs w:val="32"/>
         </w:rPr>
-        <w:t>Robot Cing pôjde na oboch motoroch a ak zaznamená prekážku, ktorá je bližšia ako 20 cm, obíde ju.</w:t>
+        <w:t xml:space="preserve">Robot Cing pôjde na oboch motoroch a ak zaznamená prekážku, ktorá je bližšia ako </w:t>
+      </w:r>
+      <w:r>
+        <w:rPr>
+          <w:color w:val="0070C0"/>
+          <w:sz w:val="32"/>
+          <w:szCs w:val="32"/>
+        </w:rPr>
+        <w:t>20</w:t>
+      </w:r>
+      <w:r>
+        <w:rPr>
+          <w:sz w:val="32"/>
+          <w:szCs w:val="32"/>
+        </w:rPr>
+        <w:t xml:space="preserve"> cm, obíde ju.</w:t>
       </w:r>
     </w:p>
     <w:p>
@@ -5915,7 +7369,7 @@
                     <pic:cNvPicPr/>
                   </pic:nvPicPr>
                   <pic:blipFill>
-                    <a:blip r:embed="rId23" cstate="print">
+                    <a:blip r:embed="rId32" cstate="print">
                       <a:extLst>
                         <a:ext uri="{28A0092B-C50C-407E-A947-70E740481C1C}">
                           <a14:useLocalDpi xmlns:a14="http://schemas.microsoft.com/office/drawing/2010/main" val="0"/>
@@ -5973,7 +7427,7 @@
                     <pic:cNvPicPr/>
                   </pic:nvPicPr>
                   <pic:blipFill>
-                    <a:blip r:embed="rId24" cstate="print">
+                    <a:blip r:embed="rId33" cstate="print">
                       <a:extLst>
                         <a:ext uri="{28A0092B-C50C-407E-A947-70E740481C1C}">
                           <a14:useLocalDpi xmlns:a14="http://schemas.microsoft.com/office/drawing/2010/main" val="0"/>
@@ -6033,7 +7487,7 @@
                     <pic:cNvPicPr/>
                   </pic:nvPicPr>
                   <pic:blipFill>
-                    <a:blip r:embed="rId25" cstate="print">
+                    <a:blip r:embed="rId34" cstate="print">
                       <a:extLst>
                         <a:ext uri="{28A0092B-C50C-407E-A947-70E740481C1C}">
                           <a14:useLocalDpi xmlns:a14="http://schemas.microsoft.com/office/drawing/2010/main" val="0"/>
@@ -6091,7 +7545,7 @@
                     <pic:cNvPicPr/>
                   </pic:nvPicPr>
                   <pic:blipFill>
-                    <a:blip r:embed="rId26" cstate="print">
+                    <a:blip r:embed="rId35" cstate="print">
                       <a:extLst>
                         <a:ext uri="{28A0092B-C50C-407E-A947-70E740481C1C}">
                           <a14:useLocalDpi xmlns:a14="http://schemas.microsoft.com/office/drawing/2010/main" val="0"/>
@@ -6174,7 +7628,7 @@
                     </pic:cNvPicPr>
                   </pic:nvPicPr>
                   <pic:blipFill>
-                    <a:blip r:embed="rId27">
+                    <a:blip r:embed="rId36">
                       <a:extLst>
                         <a:ext uri="{28A0092B-C50C-407E-A947-70E740481C1C}">
                           <a14:useLocalDpi xmlns:a14="http://schemas.microsoft.com/office/drawing/2010/main" val="0"/>
@@ -6252,28 +7706,66 @@
           <w:sz w:val="32"/>
           <w:szCs w:val="32"/>
         </w:rPr>
-        <w:t>V prvom a druhom riadku programu sú príkazy určené pre programovacie prostredie, ktoré povedia, že budeme používať zjednodušené príkazy pre Attiny85(implementujú knižnicu &lt;Attiny85_IO</w:t>
-      </w:r>
-      <w:r>
-        <w:rPr>
-          <w:sz w:val="32"/>
-          <w:szCs w:val="32"/>
-        </w:rPr>
-        <w:t>_basic</w:t>
-      </w:r>
-      <w:r>
-        <w:rPr>
-          <w:sz w:val="32"/>
-          <w:szCs w:val="32"/>
-        </w:rPr>
-        <w:t>.h&gt;). Príkazy vo void loop</w:t>
-      </w:r>
-      <w:r>
-        <w:rPr>
-          <w:sz w:val="32"/>
-          <w:szCs w:val="32"/>
-        </w:rPr>
-        <w:t xml:space="preserve">(){} v svorkových zátvorkách:{} </w:t>
+        <w:t>V prvom a druhom riadku programu sú príkazy určené pre programovacie prostredie, ktoré povedia, že budeme používať zjednodušené príkazy pre Attiny85</w:t>
+      </w:r>
+      <w:r>
+        <w:rPr>
+          <w:sz w:val="32"/>
+          <w:szCs w:val="32"/>
+        </w:rPr>
+        <w:t xml:space="preserve"> </w:t>
+      </w:r>
+      <w:r>
+        <w:rPr>
+          <w:sz w:val="32"/>
+          <w:szCs w:val="32"/>
+        </w:rPr>
+        <w:t xml:space="preserve">(implementujú knižnicu </w:t>
+      </w:r>
+      <w:r>
+        <w:rPr>
+          <w:color w:val="0070C0"/>
+          <w:sz w:val="32"/>
+          <w:szCs w:val="32"/>
+        </w:rPr>
+        <w:t>&lt;Attiny85_IO_basic.h&gt;</w:t>
+      </w:r>
+      <w:r>
+        <w:rPr>
+          <w:sz w:val="32"/>
+          <w:szCs w:val="32"/>
+        </w:rPr>
+        <w:t xml:space="preserve">). Príkazy vo </w:t>
+      </w:r>
+      <w:r>
+        <w:rPr>
+          <w:color w:val="0070C0"/>
+          <w:sz w:val="32"/>
+          <w:szCs w:val="32"/>
+        </w:rPr>
+        <w:t>void loop(){}</w:t>
+      </w:r>
+      <w:r>
+        <w:rPr>
+          <w:sz w:val="32"/>
+          <w:szCs w:val="32"/>
+        </w:rPr>
+        <w:t xml:space="preserve"> v svorkových zátvorkách:</w:t>
+      </w:r>
+      <w:r>
+        <w:rPr>
+          <w:color w:val="0070C0"/>
+          <w:sz w:val="32"/>
+          <w:szCs w:val="32"/>
+        </w:rPr>
+        <w:t>{}</w:t>
+      </w:r>
+      <w:r>
+        <w:rPr>
+          <w:sz w:val="32"/>
+          <w:szCs w:val="32"/>
+        </w:rPr>
+        <w:t xml:space="preserve"> </w:t>
       </w:r>
       <w:r>
         <w:rPr>
@@ -6406,100 +7898,6 @@
           <w:szCs w:val="32"/>
         </w:rPr>
         <w:t xml:space="preserve">. Teda tento proces sa vykoná 4-krát. </w:t>
-      </w:r>
-    </w:p>
-    <w:p>
-      <w:pPr>
-        <w:jc w:val="both"/>
-        <w:rPr>
-          <w:sz w:val="32"/>
-          <w:szCs w:val="32"/>
-        </w:rPr>
-      </w:pPr>
-      <w:r>
-        <w:rPr>
-          <w:sz w:val="32"/>
-          <w:szCs w:val="32"/>
-        </w:rPr>
-        <w:t xml:space="preserve">Cing bude opakovať príkaz </w:t>
-      </w:r>
-      <w:r>
-        <w:rPr>
-          <w:sz w:val="32"/>
-          <w:szCs w:val="32"/>
-        </w:rPr>
-        <w:t xml:space="preserve">v zátvorke </w:t>
-      </w:r>
-      <w:r>
-        <w:rPr>
-          <w:sz w:val="32"/>
-          <w:szCs w:val="32"/>
-        </w:rPr>
-        <w:t>na obídenie prekážky:</w:t>
-      </w:r>
-    </w:p>
-    <w:p>
-      <w:pPr>
-        <w:pStyle w:val="Odsekzoznamu"/>
-        <w:numPr>
-          <w:ilvl w:val="0"/>
-          <w:numId w:val="13"/>
-        </w:numPr>
-        <w:jc w:val="both"/>
-        <w:rPr>
-          <w:sz w:val="32"/>
-          <w:szCs w:val="32"/>
-        </w:rPr>
-      </w:pPr>
-      <w:r>
-        <w:rPr>
-          <w:sz w:val="32"/>
-          <w:szCs w:val="32"/>
-        </w:rPr>
-        <w:lastRenderedPageBreak/>
-        <w:t>Pôjde doprava 500 milisekúnd</w:t>
-      </w:r>
-    </w:p>
-    <w:p>
-      <w:pPr>
-        <w:pStyle w:val="Odsekzoznamu"/>
-        <w:numPr>
-          <w:ilvl w:val="0"/>
-          <w:numId w:val="13"/>
-        </w:numPr>
-        <w:jc w:val="both"/>
-        <w:rPr>
-          <w:sz w:val="32"/>
-          <w:szCs w:val="32"/>
-        </w:rPr>
-      </w:pPr>
-      <w:r>
-        <w:rPr>
-          <w:sz w:val="32"/>
-          <w:szCs w:val="32"/>
-        </w:rPr>
-        <w:t>Pôjde doľava 500 milisekúnd</w:t>
-      </w:r>
-    </w:p>
-    <w:p>
-      <w:pPr>
-        <w:pStyle w:val="Odsekzoznamu"/>
-        <w:numPr>
-          <w:ilvl w:val="0"/>
-          <w:numId w:val="13"/>
-        </w:numPr>
-        <w:jc w:val="both"/>
-        <w:rPr>
-          <w:sz w:val="32"/>
-          <w:szCs w:val="32"/>
-        </w:rPr>
-      </w:pPr>
-      <w:r>
-        <w:rPr>
-          <w:sz w:val="32"/>
-          <w:szCs w:val="32"/>
-        </w:rPr>
-        <w:t>Pôjde dopredu 500 milisekúnd</w:t>
       </w:r>
     </w:p>
     <w:p>
@@ -6532,6 +7930,7 @@
           <w:sz w:val="32"/>
           <w:szCs w:val="32"/>
         </w:rPr>
+        <w:lastRenderedPageBreak/>
         <w:t>Obchádzka prekážky so sledovaním čiary</w:t>
       </w:r>
     </w:p>
@@ -6603,8 +8002,8 @@
         </w:rPr>
         <w:drawing>
           <wp:inline distT="0" distB="0" distL="0" distR="0" wp14:anchorId="7311BA0B" wp14:editId="0A1B2146">
-            <wp:extent cx="3028950" cy="2272806"/>
-            <wp:effectExtent l="0" t="0" r="0" b="0"/>
+            <wp:extent cx="4385733" cy="3290884"/>
+            <wp:effectExtent l="0" t="0" r="0" b="5080"/>
             <wp:docPr id="298" name="Obrázok 298" descr="C:\Users\lego\Desktop\123\IMG_20170530_113619.jpg"/>
             <wp:cNvGraphicFramePr>
               <a:graphicFrameLocks xmlns:a="http://schemas.openxmlformats.org/drawingml/2006/main" noChangeAspect="1"/>
@@ -6619,7 +8018,7 @@
                     </pic:cNvPicPr>
                   </pic:nvPicPr>
                   <pic:blipFill>
-                    <a:blip r:embed="rId28" cstate="print">
+                    <a:blip r:embed="rId37" cstate="print">
                       <a:extLst>
                         <a:ext uri="{28A0092B-C50C-407E-A947-70E740481C1C}">
                           <a14:useLocalDpi xmlns:a14="http://schemas.microsoft.com/office/drawing/2010/main" val="0"/>
@@ -6634,7 +8033,7 @@
                   <pic:spPr bwMode="auto">
                     <a:xfrm>
                       <a:off x="0" y="0"/>
-                      <a:ext cx="3030329" cy="2273841"/>
+                      <a:ext cx="4400015" cy="3301601"/>
                     </a:xfrm>
                     <a:prstGeom prst="rect">
                       <a:avLst/>
@@ -6691,8 +8090,8 @@
         </w:rPr>
         <w:drawing>
           <wp:inline distT="0" distB="0" distL="0" distR="0">
-            <wp:extent cx="4012442" cy="5090615"/>
-            <wp:effectExtent l="0" t="0" r="7620" b="0"/>
+            <wp:extent cx="3810000" cy="5086350"/>
+            <wp:effectExtent l="0" t="0" r="0" b="0"/>
             <wp:docPr id="11" name="Obrázok 11"/>
             <wp:cNvGraphicFramePr>
               <a:graphicFrameLocks xmlns:a="http://schemas.openxmlformats.org/drawingml/2006/main" noChangeAspect="1"/>
@@ -6707,7 +8106,7 @@
                     </pic:cNvPicPr>
                   </pic:nvPicPr>
                   <pic:blipFill>
-                    <a:blip r:embed="rId29">
+                    <a:blip r:embed="rId38">
                       <a:extLst>
                         <a:ext uri="{28A0092B-C50C-407E-A947-70E740481C1C}">
                           <a14:useLocalDpi xmlns:a14="http://schemas.microsoft.com/office/drawing/2010/main" val="0"/>
@@ -6722,7 +8121,7 @@
                   <pic:spPr bwMode="auto">
                     <a:xfrm>
                       <a:off x="0" y="0"/>
-                      <a:ext cx="4014721" cy="5093506"/>
+                      <a:ext cx="3815360" cy="5093506"/>
                     </a:xfrm>
                     <a:prstGeom prst="rect">
                       <a:avLst/>
@@ -6771,28 +8170,66 @@
           <w:sz w:val="32"/>
           <w:szCs w:val="32"/>
         </w:rPr>
-        <w:t>V prvom a druhom riadku programu sú príkazy určené pre programovacie prostredie, ktoré povedia, že budeme používať zjednodušené príkazy pre Attiny85(implementujú knižnicu &lt;Attiny85_IO</w:t>
-      </w:r>
-      <w:r>
-        <w:rPr>
-          <w:sz w:val="32"/>
-          <w:szCs w:val="32"/>
-        </w:rPr>
-        <w:t>_basic</w:t>
-      </w:r>
-      <w:r>
-        <w:rPr>
-          <w:sz w:val="32"/>
-          <w:szCs w:val="32"/>
-        </w:rPr>
-        <w:t>.h&gt;). Príkazy vo void loop</w:t>
-      </w:r>
-      <w:r>
-        <w:rPr>
-          <w:sz w:val="32"/>
-          <w:szCs w:val="32"/>
-        </w:rPr>
-        <w:t xml:space="preserve">(){} v svorkových zátvorkách:{} </w:t>
+        <w:t>V prvom a druhom riadku programu sú príkazy určené pre programovacie prostredie, ktoré povedia, že budeme používať zjednodušené príkazy pre Attiny85</w:t>
+      </w:r>
+      <w:r>
+        <w:rPr>
+          <w:sz w:val="32"/>
+          <w:szCs w:val="32"/>
+        </w:rPr>
+        <w:t xml:space="preserve"> </w:t>
+      </w:r>
+      <w:r>
+        <w:rPr>
+          <w:sz w:val="32"/>
+          <w:szCs w:val="32"/>
+        </w:rPr>
+        <w:t xml:space="preserve">(implementujú knižnicu </w:t>
+      </w:r>
+      <w:r>
+        <w:rPr>
+          <w:color w:val="0070C0"/>
+          <w:sz w:val="32"/>
+          <w:szCs w:val="32"/>
+        </w:rPr>
+        <w:t>&lt;Attiny85_IO_basic.h&gt;</w:t>
+      </w:r>
+      <w:r>
+        <w:rPr>
+          <w:sz w:val="32"/>
+          <w:szCs w:val="32"/>
+        </w:rPr>
+        <w:t xml:space="preserve">). Príkazy vo </w:t>
+      </w:r>
+      <w:r>
+        <w:rPr>
+          <w:color w:val="0070C0"/>
+          <w:sz w:val="32"/>
+          <w:szCs w:val="32"/>
+        </w:rPr>
+        <w:t>void loop(){}</w:t>
+      </w:r>
+      <w:r>
+        <w:rPr>
+          <w:sz w:val="32"/>
+          <w:szCs w:val="32"/>
+        </w:rPr>
+        <w:t xml:space="preserve"> v svorkových zátvorkách:</w:t>
+      </w:r>
+      <w:r>
+        <w:rPr>
+          <w:color w:val="0070C0"/>
+          <w:sz w:val="32"/>
+          <w:szCs w:val="32"/>
+        </w:rPr>
+        <w:t>{}</w:t>
+      </w:r>
+      <w:r>
+        <w:rPr>
+          <w:sz w:val="32"/>
+          <w:szCs w:val="32"/>
+        </w:rPr>
+        <w:t xml:space="preserve"> </w:t>
       </w:r>
       <w:r>
         <w:rPr>
@@ -6882,16 +8319,71 @@
       <w:pPr>
         <w:jc w:val="both"/>
         <w:rPr>
-          <w:sz w:val="32"/>
-          <w:szCs w:val="32"/>
-        </w:rPr>
-      </w:pPr>
-      <w:r>
-        <w:rPr>
-          <w:sz w:val="32"/>
-          <w:szCs w:val="32"/>
-        </w:rPr>
-        <w:t>Cing bude opakovať príkaz v zátvorke na obídenie prekážky:</w:t>
+          <w:b/>
+          <w:sz w:val="32"/>
+          <w:szCs w:val="32"/>
+        </w:rPr>
+      </w:pPr>
+    </w:p>
+    <w:p>
+      <w:pPr>
+        <w:jc w:val="both"/>
+        <w:rPr>
+          <w:b/>
+          <w:sz w:val="32"/>
+          <w:szCs w:val="32"/>
+        </w:rPr>
+      </w:pPr>
+      <w:r>
+        <w:rPr>
+          <w:b/>
+          <w:sz w:val="32"/>
+          <w:szCs w:val="32"/>
+        </w:rPr>
+        <w:lastRenderedPageBreak/>
+        <w:t>6.</w:t>
+      </w:r>
+      <w:r>
+        <w:rPr>
+          <w:b/>
+          <w:sz w:val="32"/>
+          <w:szCs w:val="32"/>
+        </w:rPr>
+        <w:t>POČÍTANIE ČIAR</w:t>
+      </w:r>
+    </w:p>
+    <w:p>
+      <w:pPr>
+        <w:jc w:val="both"/>
+        <w:rPr>
+          <w:sz w:val="32"/>
+          <w:szCs w:val="32"/>
+        </w:rPr>
+      </w:pPr>
+      <w:r>
+        <w:rPr>
+          <w:sz w:val="32"/>
+          <w:szCs w:val="32"/>
+        </w:rPr>
+        <w:t>V tejto kapitole budeme vytvárať programy, pomocou ktorých bude Cing počítať čiary a na základe toho vykonávať ďalšie procesy.</w:t>
+      </w:r>
+    </w:p>
+    <w:p>
+      <w:pPr>
+        <w:jc w:val="both"/>
+        <w:rPr>
+          <w:b/>
+          <w:sz w:val="32"/>
+          <w:szCs w:val="32"/>
+        </w:rPr>
+      </w:pPr>
+      <w:r>
+        <w:rPr>
+          <w:b/>
+          <w:sz w:val="32"/>
+          <w:szCs w:val="32"/>
+        </w:rPr>
+        <w:t>Budeme potrebovať:</w:t>
       </w:r>
     </w:p>
     <w:p>
@@ -6912,8 +8404,7 @@
           <w:sz w:val="32"/>
           <w:szCs w:val="32"/>
         </w:rPr>
-        <w:lastRenderedPageBreak/>
-        <w:t>Pôjde doprava 500 milisekúnd</w:t>
+        <w:t>Attiny85 procesor</w:t>
       </w:r>
     </w:p>
     <w:p>
@@ -6934,7 +8425,7 @@
           <w:sz w:val="32"/>
           <w:szCs w:val="32"/>
         </w:rPr>
-        <w:t>Pôjde doľava 500 milisekúnd</w:t>
+        <w:t>Základný model robota</w:t>
       </w:r>
     </w:p>
     <w:p>
@@ -6955,178 +8446,7 @@
           <w:sz w:val="32"/>
           <w:szCs w:val="32"/>
         </w:rPr>
-        <w:t>Pôjde dopredu 500 milisekúnd</w:t>
-      </w:r>
-    </w:p>
-    <w:p>
-      <w:pPr>
-        <w:jc w:val="both"/>
-        <w:rPr>
-          <w:b/>
-          <w:sz w:val="32"/>
-          <w:szCs w:val="32"/>
-        </w:rPr>
-      </w:pPr>
-    </w:p>
-    <w:p>
-      <w:pPr>
-        <w:jc w:val="both"/>
-        <w:rPr>
-          <w:b/>
-          <w:sz w:val="32"/>
-          <w:szCs w:val="32"/>
-        </w:rPr>
-      </w:pPr>
-    </w:p>
-    <w:p>
-      <w:pPr>
-        <w:jc w:val="both"/>
-        <w:rPr>
-          <w:b/>
-          <w:sz w:val="32"/>
-          <w:szCs w:val="32"/>
-        </w:rPr>
-      </w:pPr>
-    </w:p>
-    <w:p>
-      <w:pPr>
-        <w:jc w:val="both"/>
-        <w:rPr>
-          <w:b/>
-          <w:sz w:val="32"/>
-          <w:szCs w:val="32"/>
-        </w:rPr>
-      </w:pPr>
-    </w:p>
-    <w:p>
-      <w:pPr>
-        <w:jc w:val="both"/>
-        <w:rPr>
-          <w:b/>
-          <w:sz w:val="32"/>
-          <w:szCs w:val="32"/>
-        </w:rPr>
-      </w:pPr>
-    </w:p>
-    <w:p>
-      <w:pPr>
-        <w:jc w:val="both"/>
-        <w:rPr>
-          <w:b/>
-          <w:sz w:val="32"/>
-          <w:szCs w:val="32"/>
-        </w:rPr>
-      </w:pPr>
-    </w:p>
-    <w:p>
-      <w:pPr>
-        <w:jc w:val="both"/>
-        <w:rPr>
-          <w:b/>
-          <w:sz w:val="32"/>
-          <w:szCs w:val="32"/>
-        </w:rPr>
-      </w:pPr>
-    </w:p>
-    <w:p>
-      <w:pPr>
-        <w:jc w:val="both"/>
-        <w:rPr>
-          <w:b/>
-          <w:sz w:val="32"/>
-          <w:szCs w:val="32"/>
-        </w:rPr>
-      </w:pPr>
-    </w:p>
-    <w:p>
-      <w:pPr>
-        <w:jc w:val="both"/>
-        <w:rPr>
-          <w:b/>
-          <w:sz w:val="32"/>
-          <w:szCs w:val="32"/>
-        </w:rPr>
-      </w:pPr>
-    </w:p>
-    <w:p>
-      <w:pPr>
-        <w:jc w:val="both"/>
-        <w:rPr>
-          <w:b/>
-          <w:sz w:val="32"/>
-          <w:szCs w:val="32"/>
-        </w:rPr>
-      </w:pPr>
-    </w:p>
-    <w:p>
-      <w:pPr>
-        <w:jc w:val="both"/>
-        <w:rPr>
-          <w:b/>
-          <w:sz w:val="32"/>
-          <w:szCs w:val="32"/>
-        </w:rPr>
-      </w:pPr>
-    </w:p>
-    <w:p>
-      <w:pPr>
-        <w:jc w:val="both"/>
-        <w:rPr>
-          <w:b/>
-          <w:sz w:val="32"/>
-          <w:szCs w:val="32"/>
-        </w:rPr>
-      </w:pPr>
-      <w:r>
-        <w:rPr>
-          <w:b/>
-          <w:sz w:val="32"/>
-          <w:szCs w:val="32"/>
-        </w:rPr>
-        <w:lastRenderedPageBreak/>
-        <w:t>6.</w:t>
-      </w:r>
-      <w:r>
-        <w:rPr>
-          <w:b/>
-          <w:sz w:val="32"/>
-          <w:szCs w:val="32"/>
-        </w:rPr>
-        <w:t>POČÍTANIE ČIAR</w:t>
-      </w:r>
-    </w:p>
-    <w:p>
-      <w:pPr>
-        <w:jc w:val="both"/>
-        <w:rPr>
-          <w:sz w:val="32"/>
-          <w:szCs w:val="32"/>
-        </w:rPr>
-      </w:pPr>
-      <w:r>
-        <w:rPr>
-          <w:sz w:val="32"/>
-          <w:szCs w:val="32"/>
-        </w:rPr>
-        <w:t>V tejto kapitole budeme vytvárať programy, pomocou ktorých bude Cing počítať čiary a na základe toho vykonávať ďalšie procesy.</w:t>
-      </w:r>
-    </w:p>
-    <w:p>
-      <w:pPr>
-        <w:jc w:val="both"/>
-        <w:rPr>
-          <w:b/>
-          <w:sz w:val="32"/>
-          <w:szCs w:val="32"/>
-        </w:rPr>
-      </w:pPr>
-      <w:r>
-        <w:rPr>
-          <w:b/>
-          <w:sz w:val="32"/>
-          <w:szCs w:val="32"/>
-        </w:rPr>
-        <w:t>Budeme potrebovať:</w:t>
+        <w:t>ICSP ASP prográmator</w:t>
       </w:r>
     </w:p>
     <w:p>
@@ -7147,69 +8467,6 @@
           <w:sz w:val="32"/>
           <w:szCs w:val="32"/>
         </w:rPr>
-        <w:t>Attiny85 procesor</w:t>
-      </w:r>
-    </w:p>
-    <w:p>
-      <w:pPr>
-        <w:pStyle w:val="Odsekzoznamu"/>
-        <w:numPr>
-          <w:ilvl w:val="0"/>
-          <w:numId w:val="13"/>
-        </w:numPr>
-        <w:jc w:val="both"/>
-        <w:rPr>
-          <w:sz w:val="32"/>
-          <w:szCs w:val="32"/>
-        </w:rPr>
-      </w:pPr>
-      <w:r>
-        <w:rPr>
-          <w:sz w:val="32"/>
-          <w:szCs w:val="32"/>
-        </w:rPr>
-        <w:t>Základný model robota</w:t>
-      </w:r>
-    </w:p>
-    <w:p>
-      <w:pPr>
-        <w:pStyle w:val="Odsekzoznamu"/>
-        <w:numPr>
-          <w:ilvl w:val="0"/>
-          <w:numId w:val="13"/>
-        </w:numPr>
-        <w:jc w:val="both"/>
-        <w:rPr>
-          <w:sz w:val="32"/>
-          <w:szCs w:val="32"/>
-        </w:rPr>
-      </w:pPr>
-      <w:r>
-        <w:rPr>
-          <w:sz w:val="32"/>
-          <w:szCs w:val="32"/>
-        </w:rPr>
-        <w:t>ICSP ASP prográmator</w:t>
-      </w:r>
-    </w:p>
-    <w:p>
-      <w:pPr>
-        <w:pStyle w:val="Odsekzoznamu"/>
-        <w:numPr>
-          <w:ilvl w:val="0"/>
-          <w:numId w:val="13"/>
-        </w:numPr>
-        <w:jc w:val="both"/>
-        <w:rPr>
-          <w:sz w:val="32"/>
-          <w:szCs w:val="32"/>
-        </w:rPr>
-      </w:pPr>
-      <w:r>
-        <w:rPr>
-          <w:sz w:val="32"/>
-          <w:szCs w:val="32"/>
-        </w:rPr>
         <w:t>Svetelný senzor</w:t>
       </w:r>
     </w:p>
@@ -7314,8 +8571,8 @@
         </w:rPr>
         <w:drawing>
           <wp:inline distT="0" distB="0" distL="0" distR="0">
-            <wp:extent cx="3968151" cy="5085970"/>
-            <wp:effectExtent l="0" t="0" r="0" b="635"/>
+            <wp:extent cx="3873500" cy="5086350"/>
+            <wp:effectExtent l="0" t="0" r="0" b="0"/>
             <wp:docPr id="15" name="Obrázok 15"/>
             <wp:cNvGraphicFramePr>
               <a:graphicFrameLocks xmlns:a="http://schemas.openxmlformats.org/drawingml/2006/main" noChangeAspect="1"/>
@@ -7330,7 +8587,7 @@
                     </pic:cNvPicPr>
                   </pic:nvPicPr>
                   <pic:blipFill>
-                    <a:blip r:embed="rId30">
+                    <a:blip r:embed="rId39">
                       <a:extLst>
                         <a:ext uri="{28A0092B-C50C-407E-A947-70E740481C1C}">
                           <a14:useLocalDpi xmlns:a14="http://schemas.microsoft.com/office/drawing/2010/main" val="0"/>
@@ -7345,7 +8602,7 @@
                   <pic:spPr bwMode="auto">
                     <a:xfrm>
                       <a:off x="0" y="0"/>
-                      <a:ext cx="3997071" cy="5123037"/>
+                      <a:ext cx="3901439" cy="5123037"/>
                     </a:xfrm>
                     <a:prstGeom prst="rect">
                       <a:avLst/>
@@ -7367,15 +8624,13 @@
         <w:jc w:val="both"/>
         <w:rPr>
           <w:b/>
-          <w:color w:val="FF0000"/>
-          <w:sz w:val="32"/>
-          <w:szCs w:val="32"/>
-        </w:rPr>
-      </w:pPr>
-      <w:r>
-        <w:rPr>
-          <w:b/>
-          <w:color w:val="FF0000"/>
+          <w:sz w:val="32"/>
+          <w:szCs w:val="32"/>
+        </w:rPr>
+      </w:pPr>
+      <w:r>
+        <w:rPr>
+          <w:b/>
           <w:sz w:val="32"/>
           <w:szCs w:val="32"/>
         </w:rPr>
@@ -7387,6 +8642,217 @@
       <w:pPr>
         <w:jc w:val="both"/>
         <w:rPr>
+          <w:sz w:val="32"/>
+          <w:szCs w:val="32"/>
+        </w:rPr>
+      </w:pPr>
+      <w:r>
+        <w:rPr>
+          <w:sz w:val="32"/>
+          <w:szCs w:val="32"/>
+        </w:rPr>
+        <w:t xml:space="preserve">V prvom a druhom riadku programu sú príkazy určené pre programovacie prostredie, ktoré povedia, že budeme používať zjednodušené príkazy pre Attiny85 (implementujú knižnicu </w:t>
+      </w:r>
+      <w:r>
+        <w:rPr>
+          <w:color w:val="0070C0"/>
+          <w:sz w:val="32"/>
+          <w:szCs w:val="32"/>
+        </w:rPr>
+        <w:t>&lt;Attiny85_IO_basic.h&gt;</w:t>
+      </w:r>
+      <w:r>
+        <w:rPr>
+          <w:sz w:val="32"/>
+          <w:szCs w:val="32"/>
+        </w:rPr>
+        <w:t xml:space="preserve">). Príkazy vo </w:t>
+      </w:r>
+      <w:r>
+        <w:rPr>
+          <w:color w:val="0070C0"/>
+          <w:sz w:val="32"/>
+          <w:szCs w:val="32"/>
+        </w:rPr>
+        <w:t>void loop(){}</w:t>
+      </w:r>
+      <w:r>
+        <w:rPr>
+          <w:sz w:val="32"/>
+          <w:szCs w:val="32"/>
+        </w:rPr>
+        <w:t xml:space="preserve"> v svorkových zátvorkách:</w:t>
+      </w:r>
+      <w:r>
+        <w:rPr>
+          <w:color w:val="0070C0"/>
+          <w:sz w:val="32"/>
+          <w:szCs w:val="32"/>
+        </w:rPr>
+        <w:t>{}</w:t>
+      </w:r>
+      <w:r>
+        <w:rPr>
+          <w:sz w:val="32"/>
+          <w:szCs w:val="32"/>
+        </w:rPr>
+        <w:t xml:space="preserve"> </w:t>
+      </w:r>
+      <w:r>
+        <w:rPr>
+          <w:sz w:val="32"/>
+          <w:szCs w:val="32"/>
+        </w:rPr>
+        <w:t>bežia v nekonečnom procese a opakujú sa.</w:t>
+      </w:r>
+    </w:p>
+    <w:p>
+      <w:pPr>
+        <w:jc w:val="both"/>
+        <w:rPr>
+          <w:sz w:val="32"/>
+          <w:szCs w:val="32"/>
+        </w:rPr>
+      </w:pPr>
+      <w:r>
+        <w:rPr>
+          <w:sz w:val="32"/>
+          <w:szCs w:val="32"/>
+        </w:rPr>
+        <w:t xml:space="preserve">V treťom riadku procedúry vytvárame premennú </w:t>
+      </w:r>
+      <w:r>
+        <w:rPr>
+          <w:color w:val="0070C0"/>
+          <w:sz w:val="32"/>
+          <w:szCs w:val="32"/>
+        </w:rPr>
+        <w:t>x</w:t>
+      </w:r>
+      <w:r>
+        <w:rPr>
+          <w:sz w:val="32"/>
+          <w:szCs w:val="32"/>
+        </w:rPr>
+        <w:t xml:space="preserve"> s hodnotou </w:t>
+      </w:r>
+      <w:r>
+        <w:rPr>
+          <w:color w:val="0070C0"/>
+          <w:sz w:val="32"/>
+          <w:szCs w:val="32"/>
+        </w:rPr>
+        <w:t>0</w:t>
+      </w:r>
+      <w:r>
+        <w:rPr>
+          <w:sz w:val="32"/>
+          <w:szCs w:val="32"/>
+        </w:rPr>
+        <w:t xml:space="preserve">. </w:t>
+      </w:r>
+      <w:r>
+        <w:rPr>
+          <w:sz w:val="32"/>
+          <w:szCs w:val="32"/>
+        </w:rPr>
+        <w:t xml:space="preserve">V desiatom riadku zadávame podmienku, ktorá hovorí, že program v zátvorkách sa bude opakovať, pokiaľ </w:t>
+      </w:r>
+      <w:r>
+        <w:rPr>
+          <w:color w:val="0070C0"/>
+          <w:sz w:val="32"/>
+          <w:szCs w:val="32"/>
+        </w:rPr>
+        <w:t>x &lt;=10</w:t>
+      </w:r>
+      <w:r>
+        <w:rPr>
+          <w:sz w:val="32"/>
+          <w:szCs w:val="32"/>
+        </w:rPr>
+        <w:t xml:space="preserve">. Kým podmienka nebude splnená, robot pôjde dopredu, pričom bude overovať či svetelný senzor nenasnímal čiaru. Ak ju nasnímal </w:t>
+      </w:r>
+      <w:r>
+        <w:rPr>
+          <w:color w:val="0070C0"/>
+          <w:sz w:val="32"/>
+          <w:szCs w:val="32"/>
+        </w:rPr>
+        <w:t>x++</w:t>
+      </w:r>
+      <w:r>
+        <w:rPr>
+          <w:sz w:val="32"/>
+          <w:szCs w:val="32"/>
+        </w:rPr>
+        <w:t xml:space="preserve"> pridá premennej hodnotu </w:t>
+      </w:r>
+      <w:r>
+        <w:rPr>
+          <w:color w:val="0070C0"/>
+          <w:sz w:val="32"/>
+          <w:szCs w:val="32"/>
+        </w:rPr>
+        <w:t>1</w:t>
+      </w:r>
+      <w:r>
+        <w:rPr>
+          <w:sz w:val="32"/>
+          <w:szCs w:val="32"/>
+        </w:rPr>
+        <w:t xml:space="preserve">. Ak </w:t>
+      </w:r>
+      <w:r>
+        <w:rPr>
+          <w:color w:val="0070C0"/>
+          <w:sz w:val="32"/>
+          <w:szCs w:val="32"/>
+        </w:rPr>
+        <w:t>x</w:t>
+      </w:r>
+      <w:r>
+        <w:rPr>
+          <w:sz w:val="32"/>
+          <w:szCs w:val="32"/>
+        </w:rPr>
+        <w:t xml:space="preserve"> nadobudne hodnotu </w:t>
+      </w:r>
+      <w:r>
+        <w:rPr>
+          <w:color w:val="0070C0"/>
+          <w:sz w:val="32"/>
+          <w:szCs w:val="32"/>
+        </w:rPr>
+        <w:t>10</w:t>
+      </w:r>
+      <w:r>
+        <w:rPr>
+          <w:sz w:val="32"/>
+          <w:szCs w:val="32"/>
+        </w:rPr>
+        <w:t xml:space="preserve">, vykoná sa proces v zátvorkách </w:t>
+      </w:r>
+      <w:r>
+        <w:rPr>
+          <w:color w:val="0070C0"/>
+          <w:sz w:val="32"/>
+          <w:szCs w:val="32"/>
+        </w:rPr>
+        <w:t>else</w:t>
+      </w:r>
+      <w:r>
+        <w:rPr>
+          <w:sz w:val="32"/>
+          <w:szCs w:val="32"/>
+        </w:rPr>
+        <w:t>.</w:t>
+      </w:r>
+    </w:p>
+    <w:p>
+      <w:pPr>
+        <w:jc w:val="both"/>
+        <w:rPr>
           <w:b/>
           <w:color w:val="FF0000"/>
           <w:sz w:val="32"/>
@@ -7404,131 +8870,10 @@
           <w:szCs w:val="32"/>
         </w:rPr>
       </w:pPr>
-    </w:p>
-    <w:p>
-      <w:pPr>
-        <w:jc w:val="both"/>
+      <w:r>
         <w:rPr>
           <w:b/>
           <w:color w:val="FF0000"/>
-          <w:sz w:val="32"/>
-          <w:szCs w:val="32"/>
-        </w:rPr>
-      </w:pPr>
-    </w:p>
-    <w:p>
-      <w:pPr>
-        <w:jc w:val="both"/>
-        <w:rPr>
-          <w:b/>
-          <w:color w:val="FF0000"/>
-          <w:sz w:val="32"/>
-          <w:szCs w:val="32"/>
-        </w:rPr>
-      </w:pPr>
-    </w:p>
-    <w:p>
-      <w:pPr>
-        <w:jc w:val="both"/>
-        <w:rPr>
-          <w:b/>
-          <w:color w:val="FF0000"/>
-          <w:sz w:val="32"/>
-          <w:szCs w:val="32"/>
-        </w:rPr>
-      </w:pPr>
-    </w:p>
-    <w:p>
-      <w:pPr>
-        <w:jc w:val="both"/>
-        <w:rPr>
-          <w:b/>
-          <w:color w:val="FF0000"/>
-          <w:sz w:val="32"/>
-          <w:szCs w:val="32"/>
-        </w:rPr>
-      </w:pPr>
-    </w:p>
-    <w:p>
-      <w:pPr>
-        <w:jc w:val="both"/>
-        <w:rPr>
-          <w:b/>
-          <w:color w:val="FF0000"/>
-          <w:sz w:val="32"/>
-          <w:szCs w:val="32"/>
-        </w:rPr>
-      </w:pPr>
-    </w:p>
-    <w:p>
-      <w:pPr>
-        <w:jc w:val="both"/>
-        <w:rPr>
-          <w:b/>
-          <w:color w:val="FF0000"/>
-          <w:sz w:val="32"/>
-          <w:szCs w:val="32"/>
-        </w:rPr>
-      </w:pPr>
-    </w:p>
-    <w:p>
-      <w:pPr>
-        <w:jc w:val="both"/>
-        <w:rPr>
-          <w:b/>
-          <w:color w:val="FF0000"/>
-          <w:sz w:val="32"/>
-          <w:szCs w:val="32"/>
-        </w:rPr>
-      </w:pPr>
-    </w:p>
-    <w:p>
-      <w:pPr>
-        <w:jc w:val="both"/>
-        <w:rPr>
-          <w:b/>
-          <w:color w:val="FF0000"/>
-          <w:sz w:val="32"/>
-          <w:szCs w:val="32"/>
-        </w:rPr>
-      </w:pPr>
-    </w:p>
-    <w:p>
-      <w:pPr>
-        <w:jc w:val="both"/>
-        <w:rPr>
-          <w:b/>
-          <w:color w:val="FF0000"/>
-          <w:sz w:val="32"/>
-          <w:szCs w:val="32"/>
-        </w:rPr>
-      </w:pPr>
-      <w:bookmarkStart w:id="0" w:name="_GoBack"/>
-      <w:bookmarkEnd w:id="0"/>
-    </w:p>
-    <w:p>
-      <w:pPr>
-        <w:jc w:val="both"/>
-        <w:rPr>
-          <w:b/>
-          <w:color w:val="FF0000"/>
-          <w:sz w:val="32"/>
-          <w:szCs w:val="32"/>
-        </w:rPr>
-      </w:pPr>
-    </w:p>
-    <w:p>
-      <w:pPr>
-        <w:jc w:val="both"/>
-        <w:rPr>
-          <w:b/>
-          <w:sz w:val="32"/>
-          <w:szCs w:val="32"/>
-        </w:rPr>
-      </w:pPr>
-      <w:r>
-        <w:rPr>
-          <w:b/>
           <w:sz w:val="32"/>
           <w:szCs w:val="32"/>
         </w:rPr>
@@ -7540,12 +8885,14 @@
       <w:pPr>
         <w:jc w:val="both"/>
         <w:rPr>
-          <w:sz w:val="32"/>
-          <w:szCs w:val="32"/>
-        </w:rPr>
-      </w:pPr>
-      <w:r>
-        <w:rPr>
+          <w:color w:val="FF0000"/>
+          <w:sz w:val="32"/>
+          <w:szCs w:val="32"/>
+        </w:rPr>
+      </w:pPr>
+      <w:r>
+        <w:rPr>
+          <w:color w:val="FF0000"/>
           <w:sz w:val="32"/>
           <w:szCs w:val="32"/>
         </w:rPr>
@@ -7553,6 +8900,7 @@
       </w:r>
       <w:r>
         <w:rPr>
+          <w:color w:val="FF0000"/>
           <w:sz w:val="32"/>
           <w:szCs w:val="32"/>
         </w:rPr>
@@ -7560,6 +8908,7 @@
       </w:r>
       <w:r>
         <w:rPr>
+          <w:color w:val="FF0000"/>
           <w:sz w:val="32"/>
           <w:szCs w:val="32"/>
         </w:rPr>
@@ -7567,6 +8916,7 @@
       </w:r>
       <w:r>
         <w:rPr>
+          <w:color w:val="FF0000"/>
           <w:sz w:val="32"/>
           <w:szCs w:val="32"/>
         </w:rPr>
@@ -7574,6 +8924,7 @@
       </w:r>
       <w:r>
         <w:rPr>
+          <w:color w:val="FF0000"/>
           <w:sz w:val="32"/>
           <w:szCs w:val="32"/>
         </w:rPr>
@@ -7585,13 +8936,15 @@
         <w:jc w:val="both"/>
         <w:rPr>
           <w:b/>
-          <w:sz w:val="32"/>
-          <w:szCs w:val="32"/>
-        </w:rPr>
-      </w:pPr>
-      <w:r>
-        <w:rPr>
-          <w:b/>
+          <w:color w:val="FF0000"/>
+          <w:sz w:val="32"/>
+          <w:szCs w:val="32"/>
+        </w:rPr>
+      </w:pPr>
+      <w:r>
+        <w:rPr>
+          <w:b/>
+          <w:color w:val="FF0000"/>
           <w:sz w:val="32"/>
           <w:szCs w:val="32"/>
         </w:rPr>
@@ -7607,12 +8960,14 @@
         </w:numPr>
         <w:jc w:val="both"/>
         <w:rPr>
-          <w:sz w:val="32"/>
-          <w:szCs w:val="32"/>
-        </w:rPr>
-      </w:pPr>
-      <w:r>
-        <w:rPr>
+          <w:color w:val="FF0000"/>
+          <w:sz w:val="32"/>
+          <w:szCs w:val="32"/>
+        </w:rPr>
+      </w:pPr>
+      <w:r>
+        <w:rPr>
+          <w:color w:val="FF0000"/>
           <w:sz w:val="32"/>
           <w:szCs w:val="32"/>
         </w:rPr>
@@ -7628,12 +8983,14 @@
         </w:numPr>
         <w:jc w:val="both"/>
         <w:rPr>
-          <w:sz w:val="32"/>
-          <w:szCs w:val="32"/>
-        </w:rPr>
-      </w:pPr>
-      <w:r>
-        <w:rPr>
+          <w:color w:val="FF0000"/>
+          <w:sz w:val="32"/>
+          <w:szCs w:val="32"/>
+        </w:rPr>
+      </w:pPr>
+      <w:r>
+        <w:rPr>
+          <w:color w:val="FF0000"/>
           <w:sz w:val="32"/>
           <w:szCs w:val="32"/>
         </w:rPr>
@@ -7649,12 +9006,14 @@
         </w:numPr>
         <w:jc w:val="both"/>
         <w:rPr>
-          <w:sz w:val="32"/>
-          <w:szCs w:val="32"/>
-        </w:rPr>
-      </w:pPr>
-      <w:r>
-        <w:rPr>
+          <w:color w:val="FF0000"/>
+          <w:sz w:val="32"/>
+          <w:szCs w:val="32"/>
+        </w:rPr>
+      </w:pPr>
+      <w:r>
+        <w:rPr>
+          <w:color w:val="FF0000"/>
           <w:sz w:val="32"/>
           <w:szCs w:val="32"/>
         </w:rPr>
@@ -7670,12 +9029,14 @@
         </w:numPr>
         <w:jc w:val="both"/>
         <w:rPr>
-          <w:sz w:val="32"/>
-          <w:szCs w:val="32"/>
-        </w:rPr>
-      </w:pPr>
-      <w:r>
-        <w:rPr>
+          <w:color w:val="FF0000"/>
+          <w:sz w:val="32"/>
+          <w:szCs w:val="32"/>
+        </w:rPr>
+      </w:pPr>
+      <w:r>
+        <w:rPr>
+          <w:color w:val="FF0000"/>
           <w:sz w:val="32"/>
           <w:szCs w:val="32"/>
         </w:rPr>
@@ -7691,12 +9052,14 @@
         </w:numPr>
         <w:jc w:val="both"/>
         <w:rPr>
-          <w:sz w:val="32"/>
-          <w:szCs w:val="32"/>
-        </w:rPr>
-      </w:pPr>
-      <w:r>
-        <w:rPr>
+          <w:color w:val="FF0000"/>
+          <w:sz w:val="32"/>
+          <w:szCs w:val="32"/>
+        </w:rPr>
+      </w:pPr>
+      <w:r>
+        <w:rPr>
+          <w:color w:val="FF0000"/>
           <w:sz w:val="32"/>
           <w:szCs w:val="32"/>
         </w:rPr>
@@ -7728,13 +9091,15 @@
         <w:jc w:val="both"/>
         <w:rPr>
           <w:b/>
-          <w:sz w:val="32"/>
-          <w:szCs w:val="32"/>
-        </w:rPr>
-      </w:pPr>
-      <w:r>
-        <w:rPr>
-          <w:b/>
+          <w:color w:val="FF0000"/>
+          <w:sz w:val="32"/>
+          <w:szCs w:val="32"/>
+        </w:rPr>
+      </w:pPr>
+      <w:r>
+        <w:rPr>
+          <w:b/>
+          <w:color w:val="FF0000"/>
           <w:sz w:val="32"/>
           <w:szCs w:val="32"/>
         </w:rPr>
@@ -7745,12 +9110,14 @@
       <w:pPr>
         <w:jc w:val="both"/>
         <w:rPr>
-          <w:sz w:val="32"/>
-          <w:szCs w:val="32"/>
-        </w:rPr>
-      </w:pPr>
-      <w:r>
-        <w:rPr>
+          <w:color w:val="FF0000"/>
+          <w:sz w:val="32"/>
+          <w:szCs w:val="32"/>
+        </w:rPr>
+      </w:pPr>
+      <w:r>
+        <w:rPr>
+          <w:color w:val="FF0000"/>
           <w:sz w:val="32"/>
           <w:szCs w:val="32"/>
         </w:rPr>
@@ -7777,6 +9144,8 @@
         <w:lastRenderedPageBreak/>
         <w:t>Program:</w:t>
       </w:r>
+      <w:bookmarkStart w:id="0" w:name="_GoBack"/>
+      <w:bookmarkEnd w:id="0"/>
     </w:p>
     <w:p>
       <w:pPr>
@@ -7809,7 +9178,7 @@
 </file>
 
 <file path=word/endnotes.xml><?xml version="1.0" encoding="utf-8"?>
-<w:endnotes xmlns:wpc="http://schemas.microsoft.com/office/word/2010/wordprocessingCanvas" xmlns:mc="http://schemas.openxmlformats.org/markup-compatibility/2006" xmlns:o="urn:schemas-microsoft-com:office:office" xmlns:r="http://schemas.openxmlformats.org/officeDocument/2006/relationships" xmlns:m="http://schemas.openxmlformats.org/officeDocument/2006/math" xmlns:v="urn:schemas-microsoft-com:vml" xmlns:wp14="http://schemas.microsoft.com/office/word/2010/wordprocessingDrawing" xmlns:wp="http://schemas.openxmlformats.org/drawingml/2006/wordprocessingDrawing" xmlns:w10="urn:schemas-microsoft-com:office:word" xmlns:w="http://schemas.openxmlformats.org/wordprocessingml/2006/main" xmlns:w14="http://schemas.microsoft.com/office/word/2010/wordml" xmlns:w15="http://schemas.microsoft.com/office/word/2012/wordml" xmlns:wpg="http://schemas.microsoft.com/office/word/2010/wordprocessingGroup" xmlns:wpi="http://schemas.microsoft.com/office/word/2010/wordprocessingInk" xmlns:wne="http://schemas.microsoft.com/office/word/2006/wordml" xmlns:wps="http://schemas.microsoft.com/office/word/2010/wordprocessingShape" mc:Ignorable="w14 w15 wp14">
+<w:endnotes xmlns:wpc="http://schemas.microsoft.com/office/word/2010/wordprocessingCanvas" xmlns:mc="http://schemas.openxmlformats.org/markup-compatibility/2006" xmlns:o="urn:schemas-microsoft-com:office:office" xmlns:r="http://schemas.openxmlformats.org/officeDocument/2006/relationships" xmlns:m="http://schemas.openxmlformats.org/officeDocument/2006/math" xmlns:v="urn:schemas-microsoft-com:vml" xmlns:wp14="http://schemas.microsoft.com/office/word/2010/wordprocessingDrawing" xmlns:wp="http://schemas.openxmlformats.org/drawingml/2006/wordprocessingDrawing" xmlns:w10="urn:schemas-microsoft-com:office:word" xmlns:w="http://schemas.openxmlformats.org/wordprocessingml/2006/main" xmlns:w14="http://schemas.microsoft.com/office/word/2010/wordml" xmlns:wpg="http://schemas.microsoft.com/office/word/2010/wordprocessingGroup" xmlns:wpi="http://schemas.microsoft.com/office/word/2010/wordprocessingInk" xmlns:wne="http://schemas.microsoft.com/office/word/2006/wordml" xmlns:wps="http://schemas.microsoft.com/office/word/2010/wordprocessingShape" mc:Ignorable="w14 wp14">
   <w:endnote w:type="separator" w:id="-1">
     <w:p>
       <w:pPr>
@@ -7834,7 +9203,7 @@
 </file>
 
 <file path=word/footnotes.xml><?xml version="1.0" encoding="utf-8"?>
-<w:footnotes xmlns:wpc="http://schemas.microsoft.com/office/word/2010/wordprocessingCanvas" xmlns:mc="http://schemas.openxmlformats.org/markup-compatibility/2006" xmlns:o="urn:schemas-microsoft-com:office:office" xmlns:r="http://schemas.openxmlformats.org/officeDocument/2006/relationships" xmlns:m="http://schemas.openxmlformats.org/officeDocument/2006/math" xmlns:v="urn:schemas-microsoft-com:vml" xmlns:wp14="http://schemas.microsoft.com/office/word/2010/wordprocessingDrawing" xmlns:wp="http://schemas.openxmlformats.org/drawingml/2006/wordprocessingDrawing" xmlns:w10="urn:schemas-microsoft-com:office:word" xmlns:w="http://schemas.openxmlformats.org/wordprocessingml/2006/main" xmlns:w14="http://schemas.microsoft.com/office/word/2010/wordml" xmlns:w15="http://schemas.microsoft.com/office/word/2012/wordml" xmlns:wpg="http://schemas.microsoft.com/office/word/2010/wordprocessingGroup" xmlns:wpi="http://schemas.microsoft.com/office/word/2010/wordprocessingInk" xmlns:wne="http://schemas.microsoft.com/office/word/2006/wordml" xmlns:wps="http://schemas.microsoft.com/office/word/2010/wordprocessingShape" mc:Ignorable="w14 w15 wp14">
+<w:footnotes xmlns:wpc="http://schemas.microsoft.com/office/word/2010/wordprocessingCanvas" xmlns:mc="http://schemas.openxmlformats.org/markup-compatibility/2006" xmlns:o="urn:schemas-microsoft-com:office:office" xmlns:r="http://schemas.openxmlformats.org/officeDocument/2006/relationships" xmlns:m="http://schemas.openxmlformats.org/officeDocument/2006/math" xmlns:v="urn:schemas-microsoft-com:vml" xmlns:wp14="http://schemas.microsoft.com/office/word/2010/wordprocessingDrawing" xmlns:wp="http://schemas.openxmlformats.org/drawingml/2006/wordprocessingDrawing" xmlns:w10="urn:schemas-microsoft-com:office:word" xmlns:w="http://schemas.openxmlformats.org/wordprocessingml/2006/main" xmlns:w14="http://schemas.microsoft.com/office/word/2010/wordml" xmlns:wpg="http://schemas.microsoft.com/office/word/2010/wordprocessingGroup" xmlns:wpi="http://schemas.microsoft.com/office/word/2010/wordprocessingInk" xmlns:wne="http://schemas.microsoft.com/office/word/2006/wordml" xmlns:wps="http://schemas.microsoft.com/office/word/2010/wordprocessingShape" mc:Ignorable="w14 wp14">
   <w:footnote w:type="separator" w:id="-1">
     <w:p>
       <w:pPr>
@@ -7859,7 +9228,7 @@
 </file>
 
 <file path=word/numbering.xml><?xml version="1.0" encoding="utf-8"?>
-<w:numbering xmlns:wpc="http://schemas.microsoft.com/office/word/2010/wordprocessingCanvas" xmlns:mc="http://schemas.openxmlformats.org/markup-compatibility/2006" xmlns:o="urn:schemas-microsoft-com:office:office" xmlns:r="http://schemas.openxmlformats.org/officeDocument/2006/relationships" xmlns:m="http://schemas.openxmlformats.org/officeDocument/2006/math" xmlns:v="urn:schemas-microsoft-com:vml" xmlns:wp14="http://schemas.microsoft.com/office/word/2010/wordprocessingDrawing" xmlns:wp="http://schemas.openxmlformats.org/drawingml/2006/wordprocessingDrawing" xmlns:w10="urn:schemas-microsoft-com:office:word" xmlns:w="http://schemas.openxmlformats.org/wordprocessingml/2006/main" xmlns:w14="http://schemas.microsoft.com/office/word/2010/wordml" xmlns:w15="http://schemas.microsoft.com/office/word/2012/wordml" xmlns:wpg="http://schemas.microsoft.com/office/word/2010/wordprocessingGroup" xmlns:wpi="http://schemas.microsoft.com/office/word/2010/wordprocessingInk" xmlns:wne="http://schemas.microsoft.com/office/word/2006/wordml" xmlns:wps="http://schemas.microsoft.com/office/word/2010/wordprocessingShape" mc:Ignorable="w14 w15 wp14">
+<w:numbering xmlns:wpc="http://schemas.microsoft.com/office/word/2010/wordprocessingCanvas" xmlns:mc="http://schemas.openxmlformats.org/markup-compatibility/2006" xmlns:o="urn:schemas-microsoft-com:office:office" xmlns:r="http://schemas.openxmlformats.org/officeDocument/2006/relationships" xmlns:m="http://schemas.openxmlformats.org/officeDocument/2006/math" xmlns:v="urn:schemas-microsoft-com:vml" xmlns:wp14="http://schemas.microsoft.com/office/word/2010/wordprocessingDrawing" xmlns:wp="http://schemas.openxmlformats.org/drawingml/2006/wordprocessingDrawing" xmlns:w10="urn:schemas-microsoft-com:office:word" xmlns:w="http://schemas.openxmlformats.org/wordprocessingml/2006/main" xmlns:w14="http://schemas.microsoft.com/office/word/2010/wordml" xmlns:wpg="http://schemas.microsoft.com/office/word/2010/wordprocessingGroup" xmlns:wpi="http://schemas.microsoft.com/office/word/2010/wordprocessingInk" xmlns:wne="http://schemas.microsoft.com/office/word/2006/wordml" xmlns:wps="http://schemas.microsoft.com/office/word/2010/wordprocessingShape" mc:Ignorable="w14 wp14">
   <w:abstractNum w:abstractNumId="0">
     <w:nsid w:val="05FC5051"/>
     <w:multiLevelType w:val="hybridMultilevel"/>
@@ -9074,6 +10443,95 @@
     </w:lvl>
   </w:abstractNum>
   <w:abstractNum w:abstractNumId="12">
+    <w:nsid w:val="43902DA4"/>
+    <w:multiLevelType w:val="hybridMultilevel"/>
+    <w:tmpl w:val="CAE41D70"/>
+    <w:lvl w:ilvl="0" w:tplc="041B000F">
+      <w:start w:val="1"/>
+      <w:numFmt w:val="decimal"/>
+      <w:lvlText w:val="%1."/>
+      <w:lvlJc w:val="left"/>
+      <w:pPr>
+        <w:ind w:left="720" w:hanging="360"/>
+      </w:pPr>
+      <w:rPr>
+        <w:rFonts w:hint="default"/>
+      </w:rPr>
+    </w:lvl>
+    <w:lvl w:ilvl="1" w:tplc="041B0019" w:tentative="1">
+      <w:start w:val="1"/>
+      <w:numFmt w:val="lowerLetter"/>
+      <w:lvlText w:val="%2."/>
+      <w:lvlJc w:val="left"/>
+      <w:pPr>
+        <w:ind w:left="1440" w:hanging="360"/>
+      </w:pPr>
+    </w:lvl>
+    <w:lvl w:ilvl="2" w:tplc="041B001B" w:tentative="1">
+      <w:start w:val="1"/>
+      <w:numFmt w:val="lowerRoman"/>
+      <w:lvlText w:val="%3."/>
+      <w:lvlJc w:val="right"/>
+      <w:pPr>
+        <w:ind w:left="2160" w:hanging="180"/>
+      </w:pPr>
+    </w:lvl>
+    <w:lvl w:ilvl="3" w:tplc="041B000F" w:tentative="1">
+      <w:start w:val="1"/>
+      <w:numFmt w:val="decimal"/>
+      <w:lvlText w:val="%4."/>
+      <w:lvlJc w:val="left"/>
+      <w:pPr>
+        <w:ind w:left="2880" w:hanging="360"/>
+      </w:pPr>
+    </w:lvl>
+    <w:lvl w:ilvl="4" w:tplc="041B0019" w:tentative="1">
+      <w:start w:val="1"/>
+      <w:numFmt w:val="lowerLetter"/>
+      <w:lvlText w:val="%5."/>
+      <w:lvlJc w:val="left"/>
+      <w:pPr>
+        <w:ind w:left="3600" w:hanging="360"/>
+      </w:pPr>
+    </w:lvl>
+    <w:lvl w:ilvl="5" w:tplc="041B001B" w:tentative="1">
+      <w:start w:val="1"/>
+      <w:numFmt w:val="lowerRoman"/>
+      <w:lvlText w:val="%6."/>
+      <w:lvlJc w:val="right"/>
+      <w:pPr>
+        <w:ind w:left="4320" w:hanging="180"/>
+      </w:pPr>
+    </w:lvl>
+    <w:lvl w:ilvl="6" w:tplc="041B000F" w:tentative="1">
+      <w:start w:val="1"/>
+      <w:numFmt w:val="decimal"/>
+      <w:lvlText w:val="%7."/>
+      <w:lvlJc w:val="left"/>
+      <w:pPr>
+        <w:ind w:left="5040" w:hanging="360"/>
+      </w:pPr>
+    </w:lvl>
+    <w:lvl w:ilvl="7" w:tplc="041B0019" w:tentative="1">
+      <w:start w:val="1"/>
+      <w:numFmt w:val="lowerLetter"/>
+      <w:lvlText w:val="%8."/>
+      <w:lvlJc w:val="left"/>
+      <w:pPr>
+        <w:ind w:left="5760" w:hanging="360"/>
+      </w:pPr>
+    </w:lvl>
+    <w:lvl w:ilvl="8" w:tplc="041B001B" w:tentative="1">
+      <w:start w:val="1"/>
+      <w:numFmt w:val="lowerRoman"/>
+      <w:lvlText w:val="%9."/>
+      <w:lvlJc w:val="right"/>
+      <w:pPr>
+        <w:ind w:left="6480" w:hanging="180"/>
+      </w:pPr>
+    </w:lvl>
+  </w:abstractNum>
+  <w:abstractNum w:abstractNumId="13">
     <w:nsid w:val="55207402"/>
     <w:multiLevelType w:val="hybridMultilevel"/>
     <w:tmpl w:val="AA7CE196"/>
@@ -9162,7 +10620,7 @@
       </w:pPr>
     </w:lvl>
   </w:abstractNum>
-  <w:abstractNum w:abstractNumId="13">
+  <w:abstractNum w:abstractNumId="14">
     <w:nsid w:val="5CF73D87"/>
     <w:multiLevelType w:val="hybridMultilevel"/>
     <w:tmpl w:val="B8D2D10E"/>
@@ -9251,7 +10709,7 @@
       </w:pPr>
     </w:lvl>
   </w:abstractNum>
-  <w:abstractNum w:abstractNumId="14">
+  <w:abstractNum w:abstractNumId="15">
     <w:nsid w:val="664C2DE8"/>
     <w:multiLevelType w:val="hybridMultilevel"/>
     <w:tmpl w:val="A4388548"/>
@@ -9364,7 +10822,7 @@
       </w:rPr>
     </w:lvl>
   </w:abstractNum>
-  <w:abstractNum w:abstractNumId="15">
+  <w:abstractNum w:abstractNumId="16">
     <w:nsid w:val="6799331B"/>
     <w:multiLevelType w:val="hybridMultilevel"/>
     <w:tmpl w:val="9AB48B2E"/>
@@ -9454,10 +10912,10 @@
     </w:lvl>
   </w:abstractNum>
   <w:num w:numId="1">
-    <w:abstractNumId w:val="14"/>
+    <w:abstractNumId w:val="15"/>
   </w:num>
   <w:num w:numId="2">
-    <w:abstractNumId w:val="15"/>
+    <w:abstractNumId w:val="16"/>
   </w:num>
   <w:num w:numId="3">
     <w:abstractNumId w:val="5"/>
@@ -9484,10 +10942,10 @@
     <w:abstractNumId w:val="1"/>
   </w:num>
   <w:num w:numId="11">
-    <w:abstractNumId w:val="13"/>
+    <w:abstractNumId w:val="14"/>
   </w:num>
   <w:num w:numId="12">
-    <w:abstractNumId w:val="12"/>
+    <w:abstractNumId w:val="13"/>
   </w:num>
   <w:num w:numId="13">
     <w:abstractNumId w:val="1"/>
@@ -9504,11 +10962,14 @@
   <w:num w:numId="17">
     <w:abstractNumId w:val="11"/>
   </w:num>
+  <w:num w:numId="18">
+    <w:abstractNumId w:val="12"/>
+  </w:num>
 </w:numbering>
 </file>
 
 <file path=word/styles.xml><?xml version="1.0" encoding="utf-8"?>
-<w:styles xmlns:mc="http://schemas.openxmlformats.org/markup-compatibility/2006" xmlns:r="http://schemas.openxmlformats.org/officeDocument/2006/relationships" xmlns:w="http://schemas.openxmlformats.org/wordprocessingml/2006/main" xmlns:w14="http://schemas.microsoft.com/office/word/2010/wordml" xmlns:w15="http://schemas.microsoft.com/office/word/2012/wordml" mc:Ignorable="w14 w15">
+<w:styles xmlns:mc="http://schemas.openxmlformats.org/markup-compatibility/2006" xmlns:r="http://schemas.openxmlformats.org/officeDocument/2006/relationships" xmlns:w="http://schemas.openxmlformats.org/wordprocessingml/2006/main" xmlns:w14="http://schemas.microsoft.com/office/word/2010/wordml" mc:Ignorable="w14">
   <w:docDefaults>
     <w:rPrDefault>
       <w:rPr>
@@ -9524,378 +10985,474 @@
       </w:pPr>
     </w:pPrDefault>
   </w:docDefaults>
-  <w:latentStyles w:defLockedState="0" w:defUIPriority="99" w:defSemiHidden="0" w:defUnhideWhenUsed="0" w:defQFormat="0" w:count="371">
-    <w:lsdException w:name="Normal" w:uiPriority="0" w:qFormat="1"/>
-    <w:lsdException w:name="heading 1" w:uiPriority="9" w:qFormat="1"/>
-    <w:lsdException w:name="heading 2" w:semiHidden="1" w:uiPriority="9" w:unhideWhenUsed="1" w:qFormat="1"/>
-    <w:lsdException w:name="heading 3" w:semiHidden="1" w:uiPriority="9" w:unhideWhenUsed="1" w:qFormat="1"/>
-    <w:lsdException w:name="heading 4" w:semiHidden="1" w:uiPriority="9" w:unhideWhenUsed="1" w:qFormat="1"/>
-    <w:lsdException w:name="heading 5" w:semiHidden="1" w:uiPriority="9" w:unhideWhenUsed="1" w:qFormat="1"/>
-    <w:lsdException w:name="heading 6" w:semiHidden="1" w:uiPriority="9" w:unhideWhenUsed="1" w:qFormat="1"/>
-    <w:lsdException w:name="heading 7" w:semiHidden="1" w:uiPriority="9" w:unhideWhenUsed="1" w:qFormat="1"/>
-    <w:lsdException w:name="heading 8" w:semiHidden="1" w:uiPriority="9" w:unhideWhenUsed="1" w:qFormat="1"/>
-    <w:lsdException w:name="heading 9" w:semiHidden="1" w:uiPriority="9" w:unhideWhenUsed="1" w:qFormat="1"/>
-    <w:lsdException w:name="index 1" w:semiHidden="1" w:unhideWhenUsed="1"/>
-    <w:lsdException w:name="index 2" w:semiHidden="1" w:unhideWhenUsed="1"/>
-    <w:lsdException w:name="index 3" w:semiHidden="1" w:unhideWhenUsed="1"/>
-    <w:lsdException w:name="index 4" w:semiHidden="1" w:unhideWhenUsed="1"/>
-    <w:lsdException w:name="index 5" w:semiHidden="1" w:unhideWhenUsed="1"/>
-    <w:lsdException w:name="index 6" w:semiHidden="1" w:unhideWhenUsed="1"/>
-    <w:lsdException w:name="index 7" w:semiHidden="1" w:unhideWhenUsed="1"/>
-    <w:lsdException w:name="index 8" w:semiHidden="1" w:unhideWhenUsed="1"/>
-    <w:lsdException w:name="index 9" w:semiHidden="1" w:unhideWhenUsed="1"/>
-    <w:lsdException w:name="toc 1" w:semiHidden="1" w:uiPriority="39" w:unhideWhenUsed="1"/>
-    <w:lsdException w:name="toc 2" w:semiHidden="1" w:uiPriority="39" w:unhideWhenUsed="1"/>
-    <w:lsdException w:name="toc 3" w:semiHidden="1" w:uiPriority="39" w:unhideWhenUsed="1"/>
-    <w:lsdException w:name="toc 4" w:semiHidden="1" w:uiPriority="39" w:unhideWhenUsed="1"/>
-    <w:lsdException w:name="toc 5" w:semiHidden="1" w:uiPriority="39" w:unhideWhenUsed="1"/>
-    <w:lsdException w:name="toc 6" w:semiHidden="1" w:uiPriority="39" w:unhideWhenUsed="1"/>
-    <w:lsdException w:name="toc 7" w:semiHidden="1" w:uiPriority="39" w:unhideWhenUsed="1"/>
-    <w:lsdException w:name="toc 8" w:semiHidden="1" w:uiPriority="39" w:unhideWhenUsed="1"/>
-    <w:lsdException w:name="toc 9" w:semiHidden="1" w:uiPriority="39" w:unhideWhenUsed="1"/>
-    <w:lsdException w:name="Normal Indent" w:semiHidden="1" w:unhideWhenUsed="1"/>
-    <w:lsdException w:name="footnote text" w:semiHidden="1" w:unhideWhenUsed="1"/>
-    <w:lsdException w:name="annotation text" w:semiHidden="1" w:unhideWhenUsed="1"/>
-    <w:lsdException w:name="header" w:semiHidden="1" w:unhideWhenUsed="1"/>
-    <w:lsdException w:name="footer" w:semiHidden="1" w:unhideWhenUsed="1"/>
-    <w:lsdException w:name="index heading" w:semiHidden="1" w:unhideWhenUsed="1"/>
-    <w:lsdException w:name="caption" w:semiHidden="1" w:uiPriority="35" w:unhideWhenUsed="1" w:qFormat="1"/>
-    <w:lsdException w:name="table of figures" w:semiHidden="1" w:unhideWhenUsed="1"/>
-    <w:lsdException w:name="envelope address" w:semiHidden="1" w:unhideWhenUsed="1"/>
-    <w:lsdException w:name="envelope return" w:semiHidden="1" w:unhideWhenUsed="1"/>
-    <w:lsdException w:name="footnote reference" w:semiHidden="1" w:unhideWhenUsed="1"/>
-    <w:lsdException w:name="annotation reference" w:semiHidden="1" w:unhideWhenUsed="1"/>
-    <w:lsdException w:name="line number" w:semiHidden="1" w:unhideWhenUsed="1"/>
-    <w:lsdException w:name="page number" w:semiHidden="1" w:unhideWhenUsed="1"/>
-    <w:lsdException w:name="endnote reference" w:semiHidden="1" w:unhideWhenUsed="1"/>
-    <w:lsdException w:name="endnote text" w:semiHidden="1" w:unhideWhenUsed="1"/>
-    <w:lsdException w:name="table of authorities" w:semiHidden="1" w:unhideWhenUsed="1"/>
-    <w:lsdException w:name="macro" w:semiHidden="1" w:unhideWhenUsed="1"/>
-    <w:lsdException w:name="toa heading" w:semiHidden="1" w:unhideWhenUsed="1"/>
-    <w:lsdException w:name="List" w:semiHidden="1" w:unhideWhenUsed="1"/>
-    <w:lsdException w:name="List Bullet" w:semiHidden="1" w:unhideWhenUsed="1"/>
-    <w:lsdException w:name="List Number" w:semiHidden="1" w:unhideWhenUsed="1"/>
-    <w:lsdException w:name="List 2" w:semiHidden="1" w:unhideWhenUsed="1"/>
-    <w:lsdException w:name="List 3" w:semiHidden="1" w:unhideWhenUsed="1"/>
-    <w:lsdException w:name="List 4" w:semiHidden="1" w:unhideWhenUsed="1"/>
-    <w:lsdException w:name="List 5" w:semiHidden="1" w:unhideWhenUsed="1"/>
-    <w:lsdException w:name="List Bullet 2" w:semiHidden="1" w:unhideWhenUsed="1"/>
-    <w:lsdException w:name="List Bullet 3" w:semiHidden="1" w:unhideWhenUsed="1"/>
-    <w:lsdException w:name="List Bullet 4" w:semiHidden="1" w:unhideWhenUsed="1"/>
-    <w:lsdException w:name="List Bullet 5" w:semiHidden="1" w:unhideWhenUsed="1"/>
-    <w:lsdException w:name="List Number 2" w:semiHidden="1" w:unhideWhenUsed="1"/>
-    <w:lsdException w:name="List Number 3" w:semiHidden="1" w:unhideWhenUsed="1"/>
-    <w:lsdException w:name="List Number 4" w:semiHidden="1" w:unhideWhenUsed="1"/>
-    <w:lsdException w:name="List Number 5" w:semiHidden="1" w:unhideWhenUsed="1"/>
-    <w:lsdException w:name="Title" w:uiPriority="10" w:qFormat="1"/>
-    <w:lsdException w:name="Closing" w:semiHidden="1" w:unhideWhenUsed="1"/>
-    <w:lsdException w:name="Signature" w:semiHidden="1" w:unhideWhenUsed="1"/>
-    <w:lsdException w:name="Default Paragraph Font" w:semiHidden="1" w:uiPriority="1" w:unhideWhenUsed="1"/>
-    <w:lsdException w:name="Body Text" w:semiHidden="1" w:unhideWhenUsed="1"/>
-    <w:lsdException w:name="Body Text Indent" w:semiHidden="1" w:unhideWhenUsed="1"/>
-    <w:lsdException w:name="List Continue" w:semiHidden="1" w:unhideWhenUsed="1"/>
-    <w:lsdException w:name="List Continue 2" w:semiHidden="1" w:unhideWhenUsed="1"/>
-    <w:lsdException w:name="List Continue 3" w:semiHidden="1" w:unhideWhenUsed="1"/>
-    <w:lsdException w:name="List Continue 4" w:semiHidden="1" w:unhideWhenUsed="1"/>
-    <w:lsdException w:name="List Continue 5" w:semiHidden="1" w:unhideWhenUsed="1"/>
-    <w:lsdException w:name="Message Header" w:semiHidden="1" w:unhideWhenUsed="1"/>
-    <w:lsdException w:name="Subtitle" w:uiPriority="11" w:qFormat="1"/>
-    <w:lsdException w:name="Salutation" w:semiHidden="1" w:unhideWhenUsed="1"/>
-    <w:lsdException w:name="Date" w:semiHidden="1" w:unhideWhenUsed="1"/>
-    <w:lsdException w:name="Body Text First Indent" w:semiHidden="1" w:unhideWhenUsed="1"/>
-    <w:lsdException w:name="Body Text First Indent 2" w:semiHidden="1" w:unhideWhenUsed="1"/>
-    <w:lsdException w:name="Note Heading" w:semiHidden="1" w:unhideWhenUsed="1"/>
-    <w:lsdException w:name="Body Text 2" w:semiHidden="1" w:unhideWhenUsed="1"/>
-    <w:lsdException w:name="Body Text 3" w:semiHidden="1" w:unhideWhenUsed="1"/>
-    <w:lsdException w:name="Body Text Indent 2" w:semiHidden="1" w:unhideWhenUsed="1"/>
-    <w:lsdException w:name="Body Text Indent 3" w:semiHidden="1" w:unhideWhenUsed="1"/>
-    <w:lsdException w:name="Block Text" w:semiHidden="1" w:unhideWhenUsed="1"/>
-    <w:lsdException w:name="Hyperlink" w:semiHidden="1" w:unhideWhenUsed="1"/>
-    <w:lsdException w:name="FollowedHyperlink" w:semiHidden="1" w:unhideWhenUsed="1"/>
-    <w:lsdException w:name="Strong" w:uiPriority="22" w:qFormat="1"/>
-    <w:lsdException w:name="Emphasis" w:uiPriority="20" w:qFormat="1"/>
-    <w:lsdException w:name="Document Map" w:semiHidden="1" w:unhideWhenUsed="1"/>
-    <w:lsdException w:name="Plain Text" w:semiHidden="1" w:unhideWhenUsed="1"/>
-    <w:lsdException w:name="E-mail Signature" w:semiHidden="1" w:unhideWhenUsed="1"/>
-    <w:lsdException w:name="HTML Top of Form" w:semiHidden="1" w:unhideWhenUsed="1"/>
-    <w:lsdException w:name="HTML Bottom of Form" w:semiHidden="1" w:unhideWhenUsed="1"/>
-    <w:lsdException w:name="Normal (Web)" w:semiHidden="1" w:unhideWhenUsed="1"/>
-    <w:lsdException w:name="HTML Acronym" w:semiHidden="1" w:unhideWhenUsed="1"/>
-    <w:lsdException w:name="HTML Address" w:semiHidden="1" w:unhideWhenUsed="1"/>
-    <w:lsdException w:name="HTML Cite" w:semiHidden="1" w:unhideWhenUsed="1"/>
-    <w:lsdException w:name="HTML Code" w:semiHidden="1" w:unhideWhenUsed="1"/>
-    <w:lsdException w:name="HTML Definition" w:semiHidden="1" w:unhideWhenUsed="1"/>
-    <w:lsdException w:name="HTML Keyboard" w:semiHidden="1" w:unhideWhenUsed="1"/>
-    <w:lsdException w:name="HTML Preformatted" w:semiHidden="1" w:unhideWhenUsed="1"/>
-    <w:lsdException w:name="HTML Sample" w:semiHidden="1" w:unhideWhenUsed="1"/>
-    <w:lsdException w:name="HTML Typewriter" w:semiHidden="1" w:unhideWhenUsed="1"/>
-    <w:lsdException w:name="HTML Variable" w:semiHidden="1" w:unhideWhenUsed="1"/>
-    <w:lsdException w:name="Normal Table" w:semiHidden="1" w:unhideWhenUsed="1"/>
-    <w:lsdException w:name="annotation subject" w:semiHidden="1" w:unhideWhenUsed="1"/>
-    <w:lsdException w:name="No List" w:semiHidden="1" w:unhideWhenUsed="1"/>
-    <w:lsdException w:name="Outline List 1" w:semiHidden="1" w:unhideWhenUsed="1"/>
-    <w:lsdException w:name="Outline List 2" w:semiHidden="1" w:unhideWhenUsed="1"/>
-    <w:lsdException w:name="Outline List 3" w:semiHidden="1" w:unhideWhenUsed="1"/>
-    <w:lsdException w:name="Table Simple 1" w:semiHidden="1" w:unhideWhenUsed="1"/>
-    <w:lsdException w:name="Table Simple 2" w:semiHidden="1" w:unhideWhenUsed="1"/>
-    <w:lsdException w:name="Table Simple 3" w:semiHidden="1" w:unhideWhenUsed="1"/>
-    <w:lsdException w:name="Table Classic 1" w:semiHidden="1" w:unhideWhenUsed="1"/>
-    <w:lsdException w:name="Table Classic 2" w:semiHidden="1" w:unhideWhenUsed="1"/>
-    <w:lsdException w:name="Table Classic 3" w:semiHidden="1" w:unhideWhenUsed="1"/>
-    <w:lsdException w:name="Table Classic 4" w:semiHidden="1" w:unhideWhenUsed="1"/>
-    <w:lsdException w:name="Table Colorful 1" w:semiHidden="1" w:unhideWhenUsed="1"/>
-    <w:lsdException w:name="Table Colorful 2" w:semiHidden="1" w:unhideWhenUsed="1"/>
-    <w:lsdException w:name="Table Colorful 3" w:semiHidden="1" w:unhideWhenUsed="1"/>
-    <w:lsdException w:name="Table Columns 1" w:semiHidden="1" w:unhideWhenUsed="1"/>
-    <w:lsdException w:name="Table Columns 2" w:semiHidden="1" w:unhideWhenUsed="1"/>
-    <w:lsdException w:name="Table Columns 3" w:semiHidden="1" w:unhideWhenUsed="1"/>
-    <w:lsdException w:name="Table Columns 4" w:semiHidden="1" w:unhideWhenUsed="1"/>
-    <w:lsdException w:name="Table Columns 5" w:semiHidden="1" w:unhideWhenUsed="1"/>
-    <w:lsdException w:name="Table Grid 1" w:semiHidden="1" w:unhideWhenUsed="1"/>
-    <w:lsdException w:name="Table Grid 2" w:semiHidden="1" w:unhideWhenUsed="1"/>
-    <w:lsdException w:name="Table Grid 3" w:semiHidden="1" w:unhideWhenUsed="1"/>
-    <w:lsdException w:name="Table Grid 4" w:semiHidden="1" w:unhideWhenUsed="1"/>
-    <w:lsdException w:name="Table Grid 5" w:semiHidden="1" w:unhideWhenUsed="1"/>
-    <w:lsdException w:name="Table Grid 6" w:semiHidden="1" w:unhideWhenUsed="1"/>
-    <w:lsdException w:name="Table Grid 7" w:semiHidden="1" w:unhideWhenUsed="1"/>
-    <w:lsdException w:name="Table Grid 8" w:semiHidden="1" w:unhideWhenUsed="1"/>
-    <w:lsdException w:name="Table List 1" w:semiHidden="1" w:unhideWhenUsed="1"/>
-    <w:lsdException w:name="Table List 2" w:semiHidden="1" w:unhideWhenUsed="1"/>
-    <w:lsdException w:name="Table List 3" w:semiHidden="1" w:unhideWhenUsed="1"/>
-    <w:lsdException w:name="Table List 4" w:semiHidden="1" w:unhideWhenUsed="1"/>
-    <w:lsdException w:name="Table List 5" w:semiHidden="1" w:unhideWhenUsed="1"/>
-    <w:lsdException w:name="Table List 6" w:semiHidden="1" w:unhideWhenUsed="1"/>
-    <w:lsdException w:name="Table List 7" w:semiHidden="1" w:unhideWhenUsed="1"/>
-    <w:lsdException w:name="Table List 8" w:semiHidden="1" w:unhideWhenUsed="1"/>
-    <w:lsdException w:name="Table 3D effects 1" w:semiHidden="1" w:unhideWhenUsed="1"/>
-    <w:lsdException w:name="Table 3D effects 2" w:semiHidden="1" w:unhideWhenUsed="1"/>
-    <w:lsdException w:name="Table 3D effects 3" w:semiHidden="1" w:unhideWhenUsed="1"/>
-    <w:lsdException w:name="Table Contemporary" w:semiHidden="1" w:unhideWhenUsed="1"/>
-    <w:lsdException w:name="Table Elegant" w:semiHidden="1" w:unhideWhenUsed="1"/>
-    <w:lsdException w:name="Table Professional" w:semiHidden="1" w:unhideWhenUsed="1"/>
-    <w:lsdException w:name="Table Subtle 1" w:semiHidden="1" w:unhideWhenUsed="1"/>
-    <w:lsdException w:name="Table Subtle 2" w:semiHidden="1" w:unhideWhenUsed="1"/>
-    <w:lsdException w:name="Table Web 1" w:semiHidden="1" w:unhideWhenUsed="1"/>
-    <w:lsdException w:name="Table Web 2" w:semiHidden="1" w:unhideWhenUsed="1"/>
-    <w:lsdException w:name="Table Web 3" w:semiHidden="1" w:unhideWhenUsed="1"/>
-    <w:lsdException w:name="Balloon Text" w:semiHidden="1" w:unhideWhenUsed="1"/>
-    <w:lsdException w:name="Table Grid" w:uiPriority="59"/>
-    <w:lsdException w:name="Table Theme" w:semiHidden="1" w:unhideWhenUsed="1"/>
-    <w:lsdException w:name="Placeholder Text" w:semiHidden="1"/>
-    <w:lsdException w:name="No Spacing" w:uiPriority="1" w:qFormat="1"/>
-    <w:lsdException w:name="Light Shading" w:uiPriority="60"/>
-    <w:lsdException w:name="Light List" w:uiPriority="61"/>
-    <w:lsdException w:name="Light Grid" w:uiPriority="62"/>
-    <w:lsdException w:name="Medium Shading 1" w:uiPriority="63"/>
-    <w:lsdException w:name="Medium Shading 2" w:uiPriority="64"/>
-    <w:lsdException w:name="Medium List 1" w:uiPriority="65"/>
-    <w:lsdException w:name="Medium List 2" w:uiPriority="66"/>
-    <w:lsdException w:name="Medium Grid 1" w:uiPriority="67"/>
-    <w:lsdException w:name="Medium Grid 2" w:uiPriority="68"/>
-    <w:lsdException w:name="Medium Grid 3" w:uiPriority="69"/>
-    <w:lsdException w:name="Dark List" w:uiPriority="70"/>
-    <w:lsdException w:name="Colorful Shading" w:uiPriority="71"/>
-    <w:lsdException w:name="Colorful List" w:uiPriority="72"/>
-    <w:lsdException w:name="Colorful Grid" w:uiPriority="73"/>
-    <w:lsdException w:name="Light Shading Accent 1" w:uiPriority="60"/>
-    <w:lsdException w:name="Light List Accent 1" w:uiPriority="61"/>
-    <w:lsdException w:name="Light Grid Accent 1" w:uiPriority="62"/>
-    <w:lsdException w:name="Medium Shading 1 Accent 1" w:uiPriority="63"/>
-    <w:lsdException w:name="Medium Shading 2 Accent 1" w:uiPriority="64"/>
-    <w:lsdException w:name="Medium List 1 Accent 1" w:uiPriority="65"/>
-    <w:lsdException w:name="Revision" w:semiHidden="1"/>
-    <w:lsdException w:name="List Paragraph" w:uiPriority="34" w:qFormat="1"/>
-    <w:lsdException w:name="Quote" w:uiPriority="29" w:qFormat="1"/>
-    <w:lsdException w:name="Intense Quote" w:uiPriority="30" w:qFormat="1"/>
-    <w:lsdException w:name="Medium List 2 Accent 1" w:uiPriority="66"/>
-    <w:lsdException w:name="Medium Grid 1 Accent 1" w:uiPriority="67"/>
-    <w:lsdException w:name="Medium Grid 2 Accent 1" w:uiPriority="68"/>
-    <w:lsdException w:name="Medium Grid 3 Accent 1" w:uiPriority="69"/>
-    <w:lsdException w:name="Dark List Accent 1" w:uiPriority="70"/>
-    <w:lsdException w:name="Colorful Shading Accent 1" w:uiPriority="71"/>
-    <w:lsdException w:name="Colorful List Accent 1" w:uiPriority="72"/>
-    <w:lsdException w:name="Colorful Grid Accent 1" w:uiPriority="73"/>
-    <w:lsdException w:name="Light Shading Accent 2" w:uiPriority="60"/>
-    <w:lsdException w:name="Light List Accent 2" w:uiPriority="61"/>
-    <w:lsdException w:name="Light Grid Accent 2" w:uiPriority="62"/>
-    <w:lsdException w:name="Medium Shading 1 Accent 2" w:uiPriority="63"/>
-    <w:lsdException w:name="Medium Shading 2 Accent 2" w:uiPriority="64"/>
-    <w:lsdException w:name="Medium List 1 Accent 2" w:uiPriority="65"/>
-    <w:lsdException w:name="Medium List 2 Accent 2" w:uiPriority="66"/>
-    <w:lsdException w:name="Medium Grid 1 Accent 2" w:uiPriority="67"/>
-    <w:lsdException w:name="Medium Grid 2 Accent 2" w:uiPriority="68"/>
-    <w:lsdException w:name="Medium Grid 3 Accent 2" w:uiPriority="69"/>
-    <w:lsdException w:name="Dark List Accent 2" w:uiPriority="70"/>
-    <w:lsdException w:name="Colorful Shading Accent 2" w:uiPriority="71"/>
-    <w:lsdException w:name="Colorful List Accent 2" w:uiPriority="72"/>
-    <w:lsdException w:name="Colorful Grid Accent 2" w:uiPriority="73"/>
-    <w:lsdException w:name="Light Shading Accent 3" w:uiPriority="60"/>
-    <w:lsdException w:name="Light List Accent 3" w:uiPriority="61"/>
-    <w:lsdException w:name="Light Grid Accent 3" w:uiPriority="62"/>
-    <w:lsdException w:name="Medium Shading 1 Accent 3" w:uiPriority="63"/>
-    <w:lsdException w:name="Medium Shading 2 Accent 3" w:uiPriority="64"/>
-    <w:lsdException w:name="Medium List 1 Accent 3" w:uiPriority="65"/>
-    <w:lsdException w:name="Medium List 2 Accent 3" w:uiPriority="66"/>
-    <w:lsdException w:name="Medium Grid 1 Accent 3" w:uiPriority="67"/>
-    <w:lsdException w:name="Medium Grid 2 Accent 3" w:uiPriority="68"/>
-    <w:lsdException w:name="Medium Grid 3 Accent 3" w:uiPriority="69"/>
-    <w:lsdException w:name="Dark List Accent 3" w:uiPriority="70"/>
-    <w:lsdException w:name="Colorful Shading Accent 3" w:uiPriority="71"/>
-    <w:lsdException w:name="Colorful List Accent 3" w:uiPriority="72"/>
-    <w:lsdException w:name="Colorful Grid Accent 3" w:uiPriority="73"/>
-    <w:lsdException w:name="Light Shading Accent 4" w:uiPriority="60"/>
-    <w:lsdException w:name="Light List Accent 4" w:uiPriority="61"/>
-    <w:lsdException w:name="Light Grid Accent 4" w:uiPriority="62"/>
-    <w:lsdException w:name="Medium Shading 1 Accent 4" w:uiPriority="63"/>
-    <w:lsdException w:name="Medium Shading 2 Accent 4" w:uiPriority="64"/>
-    <w:lsdException w:name="Medium List 1 Accent 4" w:uiPriority="65"/>
-    <w:lsdException w:name="Medium List 2 Accent 4" w:uiPriority="66"/>
-    <w:lsdException w:name="Medium Grid 1 Accent 4" w:uiPriority="67"/>
-    <w:lsdException w:name="Medium Grid 2 Accent 4" w:uiPriority="68"/>
-    <w:lsdException w:name="Medium Grid 3 Accent 4" w:uiPriority="69"/>
-    <w:lsdException w:name="Dark List Accent 4" w:uiPriority="70"/>
-    <w:lsdException w:name="Colorful Shading Accent 4" w:uiPriority="71"/>
-    <w:lsdException w:name="Colorful List Accent 4" w:uiPriority="72"/>
-    <w:lsdException w:name="Colorful Grid Accent 4" w:uiPriority="73"/>
-    <w:lsdException w:name="Light Shading Accent 5" w:uiPriority="60"/>
-    <w:lsdException w:name="Light List Accent 5" w:uiPriority="61"/>
-    <w:lsdException w:name="Light Grid Accent 5" w:uiPriority="62"/>
-    <w:lsdException w:name="Medium Shading 1 Accent 5" w:uiPriority="63"/>
-    <w:lsdException w:name="Medium Shading 2 Accent 5" w:uiPriority="64"/>
-    <w:lsdException w:name="Medium List 1 Accent 5" w:uiPriority="65"/>
-    <w:lsdException w:name="Medium List 2 Accent 5" w:uiPriority="66"/>
-    <w:lsdException w:name="Medium Grid 1 Accent 5" w:uiPriority="67"/>
-    <w:lsdException w:name="Medium Grid 2 Accent 5" w:uiPriority="68"/>
-    <w:lsdException w:name="Medium Grid 3 Accent 5" w:uiPriority="69"/>
-    <w:lsdException w:name="Dark List Accent 5" w:uiPriority="70"/>
-    <w:lsdException w:name="Colorful Shading Accent 5" w:uiPriority="71"/>
-    <w:lsdException w:name="Colorful List Accent 5" w:uiPriority="72"/>
-    <w:lsdException w:name="Colorful Grid Accent 5" w:uiPriority="73"/>
-    <w:lsdException w:name="Light Shading Accent 6" w:uiPriority="60"/>
-    <w:lsdException w:name="Light List Accent 6" w:uiPriority="61"/>
-    <w:lsdException w:name="Light Grid Accent 6" w:uiPriority="62"/>
-    <w:lsdException w:name="Medium Shading 1 Accent 6" w:uiPriority="63"/>
-    <w:lsdException w:name="Medium Shading 2 Accent 6" w:uiPriority="64"/>
-    <w:lsdException w:name="Medium List 1 Accent 6" w:uiPriority="65"/>
-    <w:lsdException w:name="Medium List 2 Accent 6" w:uiPriority="66"/>
-    <w:lsdException w:name="Medium Grid 1 Accent 6" w:uiPriority="67"/>
-    <w:lsdException w:name="Medium Grid 2 Accent 6" w:uiPriority="68"/>
-    <w:lsdException w:name="Medium Grid 3 Accent 6" w:uiPriority="69"/>
-    <w:lsdException w:name="Dark List Accent 6" w:uiPriority="70"/>
-    <w:lsdException w:name="Colorful Shading Accent 6" w:uiPriority="71"/>
-    <w:lsdException w:name="Colorful List Accent 6" w:uiPriority="72"/>
-    <w:lsdException w:name="Colorful Grid Accent 6" w:uiPriority="73"/>
-    <w:lsdException w:name="Subtle Emphasis" w:uiPriority="19" w:qFormat="1"/>
-    <w:lsdException w:name="Intense Emphasis" w:uiPriority="21" w:qFormat="1"/>
-    <w:lsdException w:name="Subtle Reference" w:uiPriority="31" w:qFormat="1"/>
-    <w:lsdException w:name="Intense Reference" w:uiPriority="32" w:qFormat="1"/>
-    <w:lsdException w:name="Book Title" w:uiPriority="33" w:qFormat="1"/>
-    <w:lsdException w:name="Bibliography" w:semiHidden="1" w:uiPriority="37" w:unhideWhenUsed="1"/>
-    <w:lsdException w:name="TOC Heading" w:semiHidden="1" w:uiPriority="39" w:unhideWhenUsed="1" w:qFormat="1"/>
-    <w:lsdException w:name="Plain Table 1" w:uiPriority="41"/>
-    <w:lsdException w:name="Plain Table 2" w:uiPriority="42"/>
-    <w:lsdException w:name="Plain Table 3" w:uiPriority="43"/>
-    <w:lsdException w:name="Plain Table 4" w:uiPriority="44"/>
-    <w:lsdException w:name="Plain Table 5" w:uiPriority="45"/>
-    <w:lsdException w:name="Grid Table Light" w:uiPriority="40"/>
-    <w:lsdException w:name="Grid Table 1 Light" w:uiPriority="46"/>
-    <w:lsdException w:name="Grid Table 2" w:uiPriority="47"/>
-    <w:lsdException w:name="Grid Table 3" w:uiPriority="48"/>
-    <w:lsdException w:name="Grid Table 4" w:uiPriority="49"/>
-    <w:lsdException w:name="Grid Table 5 Dark" w:uiPriority="50"/>
-    <w:lsdException w:name="Grid Table 6 Colorful" w:uiPriority="51"/>
-    <w:lsdException w:name="Grid Table 7 Colorful" w:uiPriority="52"/>
-    <w:lsdException w:name="Grid Table 1 Light Accent 1" w:uiPriority="46"/>
-    <w:lsdException w:name="Grid Table 2 Accent 1" w:uiPriority="47"/>
-    <w:lsdException w:name="Grid Table 3 Accent 1" w:uiPriority="48"/>
-    <w:lsdException w:name="Grid Table 4 Accent 1" w:uiPriority="49"/>
-    <w:lsdException w:name="Grid Table 5 Dark Accent 1" w:uiPriority="50"/>
-    <w:lsdException w:name="Grid Table 6 Colorful Accent 1" w:uiPriority="51"/>
-    <w:lsdException w:name="Grid Table 7 Colorful Accent 1" w:uiPriority="52"/>
-    <w:lsdException w:name="Grid Table 1 Light Accent 2" w:uiPriority="46"/>
-    <w:lsdException w:name="Grid Table 2 Accent 2" w:uiPriority="47"/>
-    <w:lsdException w:name="Grid Table 3 Accent 2" w:uiPriority="48"/>
-    <w:lsdException w:name="Grid Table 4 Accent 2" w:uiPriority="49"/>
-    <w:lsdException w:name="Grid Table 5 Dark Accent 2" w:uiPriority="50"/>
-    <w:lsdException w:name="Grid Table 6 Colorful Accent 2" w:uiPriority="51"/>
-    <w:lsdException w:name="Grid Table 7 Colorful Accent 2" w:uiPriority="52"/>
-    <w:lsdException w:name="Grid Table 1 Light Accent 3" w:uiPriority="46"/>
-    <w:lsdException w:name="Grid Table 2 Accent 3" w:uiPriority="47"/>
-    <w:lsdException w:name="Grid Table 3 Accent 3" w:uiPriority="48"/>
-    <w:lsdException w:name="Grid Table 4 Accent 3" w:uiPriority="49"/>
-    <w:lsdException w:name="Grid Table 5 Dark Accent 3" w:uiPriority="50"/>
-    <w:lsdException w:name="Grid Table 6 Colorful Accent 3" w:uiPriority="51"/>
-    <w:lsdException w:name="Grid Table 7 Colorful Accent 3" w:uiPriority="52"/>
-    <w:lsdException w:name="Grid Table 1 Light Accent 4" w:uiPriority="46"/>
-    <w:lsdException w:name="Grid Table 2 Accent 4" w:uiPriority="47"/>
-    <w:lsdException w:name="Grid Table 3 Accent 4" w:uiPriority="48"/>
-    <w:lsdException w:name="Grid Table 4 Accent 4" w:uiPriority="49"/>
-    <w:lsdException w:name="Grid Table 5 Dark Accent 4" w:uiPriority="50"/>
-    <w:lsdException w:name="Grid Table 6 Colorful Accent 4" w:uiPriority="51"/>
-    <w:lsdException w:name="Grid Table 7 Colorful Accent 4" w:uiPriority="52"/>
-    <w:lsdException w:name="Grid Table 1 Light Accent 5" w:uiPriority="46"/>
-    <w:lsdException w:name="Grid Table 2 Accent 5" w:uiPriority="47"/>
-    <w:lsdException w:name="Grid Table 3 Accent 5" w:uiPriority="48"/>
-    <w:lsdException w:name="Grid Table 4 Accent 5" w:uiPriority="49"/>
-    <w:lsdException w:name="Grid Table 5 Dark Accent 5" w:uiPriority="50"/>
-    <w:lsdException w:name="Grid Table 6 Colorful Accent 5" w:uiPriority="51"/>
-    <w:lsdException w:name="Grid Table 7 Colorful Accent 5" w:uiPriority="52"/>
-    <w:lsdException w:name="Grid Table 1 Light Accent 6" w:uiPriority="46"/>
-    <w:lsdException w:name="Grid Table 2 Accent 6" w:uiPriority="47"/>
-    <w:lsdException w:name="Grid Table 3 Accent 6" w:uiPriority="48"/>
-    <w:lsdException w:name="Grid Table 4 Accent 6" w:uiPriority="49"/>
-    <w:lsdException w:name="Grid Table 5 Dark Accent 6" w:uiPriority="50"/>
-    <w:lsdException w:name="Grid Table 6 Colorful Accent 6" w:uiPriority="51"/>
-    <w:lsdException w:name="Grid Table 7 Colorful Accent 6" w:uiPriority="52"/>
-    <w:lsdException w:name="List Table 1 Light" w:uiPriority="46"/>
-    <w:lsdException w:name="List Table 2" w:uiPriority="47"/>
-    <w:lsdException w:name="List Table 3" w:uiPriority="48"/>
-    <w:lsdException w:name="List Table 4" w:uiPriority="49"/>
-    <w:lsdException w:name="List Table 5 Dark" w:uiPriority="50"/>
-    <w:lsdException w:name="List Table 6 Colorful" w:uiPriority="51"/>
-    <w:lsdException w:name="List Table 7 Colorful" w:uiPriority="52"/>
-    <w:lsdException w:name="List Table 1 Light Accent 1" w:uiPriority="46"/>
-    <w:lsdException w:name="List Table 2 Accent 1" w:uiPriority="47"/>
-    <w:lsdException w:name="List Table 3 Accent 1" w:uiPriority="48"/>
-    <w:lsdException w:name="List Table 4 Accent 1" w:uiPriority="49"/>
-    <w:lsdException w:name="List Table 5 Dark Accent 1" w:uiPriority="50"/>
-    <w:lsdException w:name="List Table 6 Colorful Accent 1" w:uiPriority="51"/>
-    <w:lsdException w:name="List Table 7 Colorful Accent 1" w:uiPriority="52"/>
-    <w:lsdException w:name="List Table 1 Light Accent 2" w:uiPriority="46"/>
-    <w:lsdException w:name="List Table 2 Accent 2" w:uiPriority="47"/>
-    <w:lsdException w:name="List Table 3 Accent 2" w:uiPriority="48"/>
-    <w:lsdException w:name="List Table 4 Accent 2" w:uiPriority="49"/>
-    <w:lsdException w:name="List Table 5 Dark Accent 2" w:uiPriority="50"/>
-    <w:lsdException w:name="List Table 6 Colorful Accent 2" w:uiPriority="51"/>
-    <w:lsdException w:name="List Table 7 Colorful Accent 2" w:uiPriority="52"/>
-    <w:lsdException w:name="List Table 1 Light Accent 3" w:uiPriority="46"/>
-    <w:lsdException w:name="List Table 2 Accent 3" w:uiPriority="47"/>
-    <w:lsdException w:name="List Table 3 Accent 3" w:uiPriority="48"/>
-    <w:lsdException w:name="List Table 4 Accent 3" w:uiPriority="49"/>
-    <w:lsdException w:name="List Table 5 Dark Accent 3" w:uiPriority="50"/>
-    <w:lsdException w:name="List Table 6 Colorful Accent 3" w:uiPriority="51"/>
-    <w:lsdException w:name="List Table 7 Colorful Accent 3" w:uiPriority="52"/>
-    <w:lsdException w:name="List Table 1 Light Accent 4" w:uiPriority="46"/>
-    <w:lsdException w:name="List Table 2 Accent 4" w:uiPriority="47"/>
-    <w:lsdException w:name="List Table 3 Accent 4" w:uiPriority="48"/>
-    <w:lsdException w:name="List Table 4 Accent 4" w:uiPriority="49"/>
-    <w:lsdException w:name="List Table 5 Dark Accent 4" w:uiPriority="50"/>
-    <w:lsdException w:name="List Table 6 Colorful Accent 4" w:uiPriority="51"/>
-    <w:lsdException w:name="List Table 7 Colorful Accent 4" w:uiPriority="52"/>
-    <w:lsdException w:name="List Table 1 Light Accent 5" w:uiPriority="46"/>
-    <w:lsdException w:name="List Table 2 Accent 5" w:uiPriority="47"/>
-    <w:lsdException w:name="List Table 3 Accent 5" w:uiPriority="48"/>
-    <w:lsdException w:name="List Table 4 Accent 5" w:uiPriority="49"/>
-    <w:lsdException w:name="List Table 5 Dark Accent 5" w:uiPriority="50"/>
-    <w:lsdException w:name="List Table 6 Colorful Accent 5" w:uiPriority="51"/>
-    <w:lsdException w:name="List Table 7 Colorful Accent 5" w:uiPriority="52"/>
-    <w:lsdException w:name="List Table 1 Light Accent 6" w:uiPriority="46"/>
-    <w:lsdException w:name="List Table 2 Accent 6" w:uiPriority="47"/>
-    <w:lsdException w:name="List Table 3 Accent 6" w:uiPriority="48"/>
-    <w:lsdException w:name="List Table 4 Accent 6" w:uiPriority="49"/>
-    <w:lsdException w:name="List Table 5 Dark Accent 6" w:uiPriority="50"/>
-    <w:lsdException w:name="List Table 6 Colorful Accent 6" w:uiPriority="51"/>
-    <w:lsdException w:name="List Table 7 Colorful Accent 6" w:uiPriority="52"/>
+  <w:latentStyles w:defLockedState="0" w:defUIPriority="99" w:defSemiHidden="1" w:defUnhideWhenUsed="1" w:defQFormat="0" w:count="267">
+    <w:lsdException w:name="Normal" w:semiHidden="0" w:uiPriority="0" w:unhideWhenUsed="0" w:qFormat="1"/>
+    <w:lsdException w:name="heading 1" w:semiHidden="0" w:uiPriority="9" w:unhideWhenUsed="0" w:qFormat="1"/>
+    <w:lsdException w:name="heading 2" w:uiPriority="9" w:qFormat="1"/>
+    <w:lsdException w:name="heading 3" w:uiPriority="9" w:qFormat="1"/>
+    <w:lsdException w:name="heading 4" w:uiPriority="9" w:qFormat="1"/>
+    <w:lsdException w:name="heading 5" w:uiPriority="9" w:qFormat="1"/>
+    <w:lsdException w:name="heading 6" w:uiPriority="9" w:qFormat="1"/>
+    <w:lsdException w:name="heading 7" w:uiPriority="9" w:qFormat="1"/>
+    <w:lsdException w:name="heading 8" w:uiPriority="9" w:qFormat="1"/>
+    <w:lsdException w:name="heading 9" w:uiPriority="9" w:qFormat="1"/>
+    <w:lsdException w:name="toc 1" w:uiPriority="39"/>
+    <w:lsdException w:name="toc 2" w:uiPriority="39"/>
+    <w:lsdException w:name="toc 3" w:uiPriority="39"/>
+    <w:lsdException w:name="toc 4" w:uiPriority="39"/>
+    <w:lsdException w:name="toc 5" w:uiPriority="39"/>
+    <w:lsdException w:name="toc 6" w:uiPriority="39"/>
+    <w:lsdException w:name="toc 7" w:uiPriority="39"/>
+    <w:lsdException w:name="toc 8" w:uiPriority="39"/>
+    <w:lsdException w:name="toc 9" w:uiPriority="39"/>
+    <w:lsdException w:name="caption" w:uiPriority="35" w:qFormat="1"/>
+    <w:lsdException w:name="Title" w:semiHidden="0" w:uiPriority="10" w:unhideWhenUsed="0" w:qFormat="1"/>
+    <w:lsdException w:name="Default Paragraph Font" w:uiPriority="1"/>
+    <w:lsdException w:name="Subtitle" w:semiHidden="0" w:uiPriority="11" w:unhideWhenUsed="0" w:qFormat="1"/>
+    <w:lsdException w:name="Strong" w:semiHidden="0" w:uiPriority="22" w:unhideWhenUsed="0" w:qFormat="1"/>
+    <w:lsdException w:name="Emphasis" w:semiHidden="0" w:uiPriority="20" w:unhideWhenUsed="0" w:qFormat="1"/>
+    <w:lsdException w:name="Table Grid" w:semiHidden="0" w:uiPriority="59" w:unhideWhenUsed="0"/>
+    <w:lsdException w:name="Placeholder Text" w:unhideWhenUsed="0"/>
+    <w:lsdException w:name="No Spacing" w:semiHidden="0" w:uiPriority="1" w:unhideWhenUsed="0" w:qFormat="1"/>
+    <w:lsdException w:name="Light Shading" w:semiHidden="0" w:uiPriority="60" w:unhideWhenUsed="0"/>
+    <w:lsdException w:name="Light List" w:semiHidden="0" w:uiPriority="61" w:unhideWhenUsed="0"/>
+    <w:lsdException w:name="Light Grid" w:semiHidden="0" w:uiPriority="62" w:unhideWhenUsed="0"/>
+    <w:lsdException w:name="Medium Shading 1" w:semiHidden="0" w:uiPriority="63" w:unhideWhenUsed="0"/>
+    <w:lsdException w:name="Medium Shading 2" w:semiHidden="0" w:uiPriority="64" w:unhideWhenUsed="0"/>
+    <w:lsdException w:name="Medium List 1" w:semiHidden="0" w:uiPriority="65" w:unhideWhenUsed="0"/>
+    <w:lsdException w:name="Medium List 2" w:semiHidden="0" w:uiPriority="66" w:unhideWhenUsed="0"/>
+    <w:lsdException w:name="Medium Grid 1" w:semiHidden="0" w:uiPriority="67" w:unhideWhenUsed="0"/>
+    <w:lsdException w:name="Medium Grid 2" w:semiHidden="0" w:uiPriority="68" w:unhideWhenUsed="0"/>
+    <w:lsdException w:name="Medium Grid 3" w:semiHidden="0" w:uiPriority="69" w:unhideWhenUsed="0"/>
+    <w:lsdException w:name="Dark List" w:semiHidden="0" w:uiPriority="70" w:unhideWhenUsed="0"/>
+    <w:lsdException w:name="Colorful Shading" w:semiHidden="0" w:uiPriority="71" w:unhideWhenUsed="0"/>
+    <w:lsdException w:name="Colorful List" w:semiHidden="0" w:uiPriority="72" w:unhideWhenUsed="0"/>
+    <w:lsdException w:name="Colorful Grid" w:semiHidden="0" w:uiPriority="73" w:unhideWhenUsed="0"/>
+    <w:lsdException w:name="Light Shading Accent 1" w:semiHidden="0" w:uiPriority="60" w:unhideWhenUsed="0"/>
+    <w:lsdException w:name="Light List Accent 1" w:semiHidden="0" w:uiPriority="61" w:unhideWhenUsed="0"/>
+    <w:lsdException w:name="Light Grid Accent 1" w:semiHidden="0" w:uiPriority="62" w:unhideWhenUsed="0"/>
+    <w:lsdException w:name="Medium Shading 1 Accent 1" w:semiHidden="0" w:uiPriority="63" w:unhideWhenUsed="0"/>
+    <w:lsdException w:name="Medium Shading 2 Accent 1" w:semiHidden="0" w:uiPriority="64" w:unhideWhenUsed="0"/>
+    <w:lsdException w:name="Medium List 1 Accent 1" w:semiHidden="0" w:uiPriority="65" w:unhideWhenUsed="0"/>
+    <w:lsdException w:name="Revision" w:unhideWhenUsed="0"/>
+    <w:lsdException w:name="List Paragraph" w:semiHidden="0" w:uiPriority="34" w:unhideWhenUsed="0" w:qFormat="1"/>
+    <w:lsdException w:name="Quote" w:semiHidden="0" w:uiPriority="29" w:unhideWhenUsed="0" w:qFormat="1"/>
+    <w:lsdException w:name="Intense Quote" w:semiHidden="0" w:uiPriority="30" w:unhideWhenUsed="0" w:qFormat="1"/>
+    <w:lsdException w:name="Medium List 2 Accent 1" w:semiHidden="0" w:uiPriority="66" w:unhideWhenUsed="0"/>
+    <w:lsdException w:name="Medium Grid 1 Accent 1" w:semiHidden="0" w:uiPriority="67" w:unhideWhenUsed="0"/>
+    <w:lsdException w:name="Medium Grid 2 Accent 1" w:semiHidden="0" w:uiPriority="68" w:unhideWhenUsed="0"/>
+    <w:lsdException w:name="Medium Grid 3 Accent 1" w:semiHidden="0" w:uiPriority="69" w:unhideWhenUsed="0"/>
+    <w:lsdException w:name="Dark List Accent 1" w:semiHidden="0" w:uiPriority="70" w:unhideWhenUsed="0"/>
+    <w:lsdException w:name="Colorful Shading Accent 1" w:semiHidden="0" w:uiPriority="71" w:unhideWhenUsed="0"/>
+    <w:lsdException w:name="Colorful List Accent 1" w:semiHidden="0" w:uiPriority="72" w:unhideWhenUsed="0"/>
+    <w:lsdException w:name="Colorful Grid Accent 1" w:semiHidden="0" w:uiPriority="73" w:unhideWhenUsed="0"/>
+    <w:lsdException w:name="Light Shading Accent 2" w:semiHidden="0" w:uiPriority="60" w:unhideWhenUsed="0"/>
+    <w:lsdException w:name="Light List Accent 2" w:semiHidden="0" w:uiPriority="61" w:unhideWhenUsed="0"/>
+    <w:lsdException w:name="Light Grid Accent 2" w:semiHidden="0" w:uiPriority="62" w:unhideWhenUsed="0"/>
+    <w:lsdException w:name="Medium Shading 1 Accent 2" w:semiHidden="0" w:uiPriority="63" w:unhideWhenUsed="0"/>
+    <w:lsdException w:name="Medium Shading 2 Accent 2" w:semiHidden="0" w:uiPriority="64" w:unhideWhenUsed="0"/>
+    <w:lsdException w:name="Medium List 1 Accent 2" w:semiHidden="0" w:uiPriority="65" w:unhideWhenUsed="0"/>
+    <w:lsdException w:name="Medium List 2 Accent 2" w:semiHidden="0" w:uiPriority="66" w:unhideWhenUsed="0"/>
+    <w:lsdException w:name="Medium Grid 1 Accent 2" w:semiHidden="0" w:uiPriority="67" w:unhideWhenUsed="0"/>
+    <w:lsdException w:name="Medium Grid 2 Accent 2" w:semiHidden="0" w:uiPriority="68" w:unhideWhenUsed="0"/>
+    <w:lsdException w:name="Medium Grid 3 Accent 2" w:semiHidden="0" w:uiPriority="69" w:unhideWhenUsed="0"/>
+    <w:lsdException w:name="Dark List Accent 2" w:semiHidden="0" w:uiPriority="70" w:unhideWhenUsed="0"/>
+    <w:lsdException w:name="Colorful Shading Accent 2" w:semiHidden="0" w:uiPriority="71" w:unhideWhenUsed="0"/>
+    <w:lsdException w:name="Colorful List Accent 2" w:semiHidden="0" w:uiPriority="72" w:unhideWhenUsed="0"/>
+    <w:lsdException w:name="Colorful Grid Accent 2" w:semiHidden="0" w:uiPriority="73" w:unhideWhenUsed="0"/>
+    <w:lsdException w:name="Light Shading Accent 3" w:semiHidden="0" w:uiPriority="60" w:unhideWhenUsed="0"/>
+    <w:lsdException w:name="Light List Accent 3" w:semiHidden="0" w:uiPriority="61" w:unhideWhenUsed="0"/>
+    <w:lsdException w:name="Light Grid Accent 3" w:semiHidden="0" w:uiPriority="62" w:unhideWhenUsed="0"/>
+    <w:lsdException w:name="Medium Shading 1 Accent 3" w:semiHidden="0" w:uiPriority="63" w:unhideWhenUsed="0"/>
+    <w:lsdException w:name="Medium Shading 2 Accent 3" w:semiHidden="0" w:uiPriority="64" w:unhideWhenUsed="0"/>
+    <w:lsdException w:name="Medium List 1 Accent 3" w:semiHidden="0" w:uiPriority="65" w:unhideWhenUsed="0"/>
+    <w:lsdException w:name="Medium List 2 Accent 3" w:semiHidden="0" w:uiPriority="66" w:unhideWhenUsed="0"/>
+    <w:lsdException w:name="Medium Grid 1 Accent 3" w:semiHidden="0" w:uiPriority="67" w:unhideWhenUsed="0"/>
+    <w:lsdException w:name="Medium Grid 2 Accent 3" w:semiHidden="0" w:uiPriority="68" w:unhideWhenUsed="0"/>
+    <w:lsdException w:name="Medium Grid 3 Accent 3" w:semiHidden="0" w:uiPriority="69" w:unhideWhenUsed="0"/>
+    <w:lsdException w:name="Dark List Accent 3" w:semiHidden="0" w:uiPriority="70" w:unhideWhenUsed="0"/>
+    <w:lsdException w:name="Colorful Shading Accent 3" w:semiHidden="0" w:uiPriority="71" w:unhideWhenUsed="0"/>
+    <w:lsdException w:name="Colorful List Accent 3" w:semiHidden="0" w:uiPriority="72" w:unhideWhenUsed="0"/>
+    <w:lsdException w:name="Colorful Grid Accent 3" w:semiHidden="0" w:uiPriority="73" w:unhideWhenUsed="0"/>
+    <w:lsdException w:name="Light Shading Accent 4" w:semiHidden="0" w:uiPriority="60" w:unhideWhenUsed="0"/>
+    <w:lsdException w:name="Light List Accent 4" w:semiHidden="0" w:uiPriority="61" w:unhideWhenUsed="0"/>
+    <w:lsdException w:name="Light Grid Accent 4" w:semiHidden="0" w:uiPriority="62" w:unhideWhenUsed="0"/>
+    <w:lsdException w:name="Medium Shading 1 Accent 4" w:semiHidden="0" w:uiPriority="63" w:unhideWhenUsed="0"/>
+    <w:lsdException w:name="Medium Shading 2 Accent 4" w:semiHidden="0" w:uiPriority="64" w:unhideWhenUsed="0"/>
+    <w:lsdException w:name="Medium List 1 Accent 4" w:semiHidden="0" w:uiPriority="65" w:unhideWhenUsed="0"/>
+    <w:lsdException w:name="Medium List 2 Accent 4" w:semiHidden="0" w:uiPriority="66" w:unhideWhenUsed="0"/>
+    <w:lsdException w:name="Medium Grid 1 Accent 4" w:semiHidden="0" w:uiPriority="67" w:unhideWhenUsed="0"/>
+    <w:lsdException w:name="Medium Grid 2 Accent 4" w:semiHidden="0" w:uiPriority="68" w:unhideWhenUsed="0"/>
+    <w:lsdException w:name="Medium Grid 3 Accent 4" w:semiHidden="0" w:uiPriority="69" w:unhideWhenUsed="0"/>
+    <w:lsdException w:name="Dark List Accent 4" w:semiHidden="0" w:uiPriority="70" w:unhideWhenUsed="0"/>
+    <w:lsdException w:name="Colorful Shading Accent 4" w:semiHidden="0" w:uiPriority="71" w:unhideWhenUsed="0"/>
+    <w:lsdException w:name="Colorful List Accent 4" w:semiHidden="0" w:uiPriority="72" w:unhideWhenUsed="0"/>
+    <w:lsdException w:name="Colorful Grid Accent 4" w:semiHidden="0" w:uiPriority="73" w:unhideWhenUsed="0"/>
+    <w:lsdException w:name="Light Shading Accent 5" w:semiHidden="0" w:uiPriority="60" w:unhideWhenUsed="0"/>
+    <w:lsdException w:name="Light List Accent 5" w:semiHidden="0" w:uiPriority="61" w:unhideWhenUsed="0"/>
+    <w:lsdException w:name="Light Grid Accent 5" w:semiHidden="0" w:uiPriority="62" w:unhideWhenUsed="0"/>
+    <w:lsdException w:name="Medium Shading 1 Accent 5" w:semiHidden="0" w:uiPriority="63" w:unhideWhenUsed="0"/>
+    <w:lsdException w:name="Medium Shading 2 Accent 5" w:semiHidden="0" w:uiPriority="64" w:unhideWhenUsed="0"/>
+    <w:lsdException w:name="Medium List 1 Accent 5" w:semiHidden="0" w:uiPriority="65" w:unhideWhenUsed="0"/>
+    <w:lsdException w:name="Medium List 2 Accent 5" w:semiHidden="0" w:uiPriority="66" w:unhideWhenUsed="0"/>
+    <w:lsdException w:name="Medium Grid 1 Accent 5" w:semiHidden="0" w:uiPriority="67" w:unhideWhenUsed="0"/>
+    <w:lsdException w:name="Medium Grid 2 Accent 5" w:semiHidden="0" w:uiPriority="68" w:unhideWhenUsed="0"/>
+    <w:lsdException w:name="Medium Grid 3 Accent 5" w:semiHidden="0" w:uiPriority="69" w:unhideWhenUsed="0"/>
+    <w:lsdException w:name="Dark List Accent 5" w:semiHidden="0" w:uiPriority="70" w:unhideWhenUsed="0"/>
+    <w:lsdException w:name="Colorful Shading Accent 5" w:semiHidden="0" w:uiPriority="71" w:unhideWhenUsed="0"/>
+    <w:lsdException w:name="Colorful List Accent 5" w:semiHidden="0" w:uiPriority="72" w:unhideWhenUsed="0"/>
+    <w:lsdException w:name="Colorful Grid Accent 5" w:semiHidden="0" w:uiPriority="73" w:unhideWhenUsed="0"/>
+    <w:lsdException w:name="Light Shading Accent 6" w:semiHidden="0" w:uiPriority="60" w:unhideWhenUsed="0"/>
+    <w:lsdException w:name="Light List Accent 6" w:semiHidden="0" w:uiPriority="61" w:unhideWhenUsed="0"/>
+    <w:lsdException w:name="Light Grid Accent 6" w:semiHidden="0" w:uiPriority="62" w:unhideWhenUsed="0"/>
+    <w:lsdException w:name="Medium Shading 1 Accent 6" w:semiHidden="0" w:uiPriority="63" w:unhideWhenUsed="0"/>
+    <w:lsdException w:name="Medium Shading 2 Accent 6" w:semiHidden="0" w:uiPriority="64" w:unhideWhenUsed="0"/>
+    <w:lsdException w:name="Medium List 1 Accent 6" w:semiHidden="0" w:uiPriority="65" w:unhideWhenUsed="0"/>
+    <w:lsdException w:name="Medium List 2 Accent 6" w:semiHidden="0" w:uiPriority="66" w:unhideWhenUsed="0"/>
+    <w:lsdException w:name="Medium Grid 1 Accent 6" w:semiHidden="0" w:uiPriority="67" w:unhideWhenUsed="0"/>
+    <w:lsdException w:name="Medium Grid 2 Accent 6" w:semiHidden="0" w:uiPriority="68" w:unhideWhenUsed="0"/>
+    <w:lsdException w:name="Medium Grid 3 Accent 6" w:semiHidden="0" w:uiPriority="69" w:unhideWhenUsed="0"/>
+    <w:lsdException w:name="Dark List Accent 6" w:semiHidden="0" w:uiPriority="70" w:unhideWhenUsed="0"/>
+    <w:lsdException w:name="Colorful Shading Accent 6" w:semiHidden="0" w:uiPriority="71" w:unhideWhenUsed="0"/>
+    <w:lsdException w:name="Colorful List Accent 6" w:semiHidden="0" w:uiPriority="72" w:unhideWhenUsed="0"/>
+    <w:lsdException w:name="Colorful Grid Accent 6" w:semiHidden="0" w:uiPriority="73" w:unhideWhenUsed="0"/>
+    <w:lsdException w:name="Subtle Emphasis" w:semiHidden="0" w:uiPriority="19" w:unhideWhenUsed="0" w:qFormat="1"/>
+    <w:lsdException w:name="Intense Emphasis" w:semiHidden="0" w:uiPriority="21" w:unhideWhenUsed="0" w:qFormat="1"/>
+    <w:lsdException w:name="Subtle Reference" w:semiHidden="0" w:uiPriority="31" w:unhideWhenUsed="0" w:qFormat="1"/>
+    <w:lsdException w:name="Intense Reference" w:semiHidden="0" w:uiPriority="32" w:unhideWhenUsed="0" w:qFormat="1"/>
+    <w:lsdException w:name="Book Title" w:semiHidden="0" w:uiPriority="33" w:unhideWhenUsed="0" w:qFormat="1"/>
+    <w:lsdException w:name="Bibliography" w:uiPriority="37"/>
+    <w:lsdException w:name="TOC Heading" w:uiPriority="39" w:qFormat="1"/>
+  </w:latentStyles>
+  <w:style w:type="paragraph" w:default="1" w:styleId="Normlny">
+    <w:name w:val="Normal"/>
+    <w:qFormat/>
+  </w:style>
+  <w:style w:type="paragraph" w:styleId="Nadpis1">
+    <w:name w:val="heading 1"/>
+    <w:basedOn w:val="Normlny"/>
+    <w:next w:val="Normlny"/>
+    <w:link w:val="Nadpis1Char"/>
+    <w:uiPriority w:val="9"/>
+    <w:qFormat/>
+    <w:rsid w:val="00DA4ACC"/>
+    <w:pPr>
+      <w:keepNext/>
+      <w:keepLines/>
+      <w:spacing w:before="480" w:after="0"/>
+      <w:outlineLvl w:val="0"/>
+    </w:pPr>
+    <w:rPr>
+      <w:rFonts w:asciiTheme="majorHAnsi" w:eastAsiaTheme="majorEastAsia" w:hAnsiTheme="majorHAnsi" w:cstheme="majorBidi"/>
+      <w:b/>
+      <w:bCs/>
+      <w:color w:val="365F91" w:themeColor="accent1" w:themeShade="BF"/>
+      <w:sz w:val="28"/>
+      <w:szCs w:val="28"/>
+    </w:rPr>
+  </w:style>
+  <w:style w:type="character" w:default="1" w:styleId="Predvolenpsmoodseku">
+    <w:name w:val="Default Paragraph Font"/>
+    <w:uiPriority w:val="1"/>
+    <w:semiHidden/>
+    <w:unhideWhenUsed/>
+  </w:style>
+  <w:style w:type="table" w:default="1" w:styleId="Normlnatabuka">
+    <w:name w:val="Normal Table"/>
+    <w:uiPriority w:val="99"/>
+    <w:semiHidden/>
+    <w:unhideWhenUsed/>
+    <w:tblPr>
+      <w:tblInd w:w="0" w:type="dxa"/>
+      <w:tblCellMar>
+        <w:top w:w="0" w:type="dxa"/>
+        <w:left w:w="108" w:type="dxa"/>
+        <w:bottom w:w="0" w:type="dxa"/>
+        <w:right w:w="108" w:type="dxa"/>
+      </w:tblCellMar>
+    </w:tblPr>
+  </w:style>
+  <w:style w:type="numbering" w:default="1" w:styleId="Bezzoznamu">
+    <w:name w:val="No List"/>
+    <w:uiPriority w:val="99"/>
+    <w:semiHidden/>
+    <w:unhideWhenUsed/>
+  </w:style>
+  <w:style w:type="paragraph" w:styleId="Textbubliny">
+    <w:name w:val="Balloon Text"/>
+    <w:basedOn w:val="Normlny"/>
+    <w:link w:val="TextbublinyChar"/>
+    <w:uiPriority w:val="99"/>
+    <w:semiHidden/>
+    <w:unhideWhenUsed/>
+    <w:rsid w:val="000B40C1"/>
+    <w:pPr>
+      <w:spacing w:after="0" w:line="240" w:lineRule="auto"/>
+    </w:pPr>
+    <w:rPr>
+      <w:rFonts w:ascii="Tahoma" w:hAnsi="Tahoma" w:cs="Tahoma"/>
+      <w:sz w:val="16"/>
+      <w:szCs w:val="16"/>
+    </w:rPr>
+  </w:style>
+  <w:style w:type="character" w:customStyle="1" w:styleId="TextbublinyChar">
+    <w:name w:val="Text bubliny Char"/>
+    <w:basedOn w:val="Predvolenpsmoodseku"/>
+    <w:link w:val="Textbubliny"/>
+    <w:uiPriority w:val="99"/>
+    <w:semiHidden/>
+    <w:rsid w:val="000B40C1"/>
+    <w:rPr>
+      <w:rFonts w:ascii="Tahoma" w:hAnsi="Tahoma" w:cs="Tahoma"/>
+      <w:sz w:val="16"/>
+      <w:szCs w:val="16"/>
+    </w:rPr>
+  </w:style>
+  <w:style w:type="paragraph" w:styleId="Hlavika">
+    <w:name w:val="header"/>
+    <w:basedOn w:val="Normlny"/>
+    <w:link w:val="HlavikaChar"/>
+    <w:uiPriority w:val="99"/>
+    <w:unhideWhenUsed/>
+    <w:rsid w:val="00301FC1"/>
+    <w:pPr>
+      <w:tabs>
+        <w:tab w:val="center" w:pos="4536"/>
+        <w:tab w:val="right" w:pos="9072"/>
+      </w:tabs>
+      <w:spacing w:after="0" w:line="240" w:lineRule="auto"/>
+    </w:pPr>
+  </w:style>
+  <w:style w:type="character" w:customStyle="1" w:styleId="HlavikaChar">
+    <w:name w:val="Hlavička Char"/>
+    <w:basedOn w:val="Predvolenpsmoodseku"/>
+    <w:link w:val="Hlavika"/>
+    <w:uiPriority w:val="99"/>
+    <w:rsid w:val="00301FC1"/>
+  </w:style>
+  <w:style w:type="paragraph" w:styleId="Pta">
+    <w:name w:val="footer"/>
+    <w:basedOn w:val="Normlny"/>
+    <w:link w:val="PtaChar"/>
+    <w:uiPriority w:val="99"/>
+    <w:unhideWhenUsed/>
+    <w:rsid w:val="00301FC1"/>
+    <w:pPr>
+      <w:tabs>
+        <w:tab w:val="center" w:pos="4536"/>
+        <w:tab w:val="right" w:pos="9072"/>
+      </w:tabs>
+      <w:spacing w:after="0" w:line="240" w:lineRule="auto"/>
+    </w:pPr>
+  </w:style>
+  <w:style w:type="character" w:customStyle="1" w:styleId="PtaChar">
+    <w:name w:val="Päta Char"/>
+    <w:basedOn w:val="Predvolenpsmoodseku"/>
+    <w:link w:val="Pta"/>
+    <w:uiPriority w:val="99"/>
+    <w:rsid w:val="00301FC1"/>
+  </w:style>
+  <w:style w:type="paragraph" w:styleId="Odsekzoznamu">
+    <w:name w:val="List Paragraph"/>
+    <w:basedOn w:val="Normlny"/>
+    <w:uiPriority w:val="34"/>
+    <w:qFormat/>
+    <w:rsid w:val="007A44F0"/>
+    <w:pPr>
+      <w:ind w:left="720"/>
+      <w:contextualSpacing/>
+    </w:pPr>
+  </w:style>
+  <w:style w:type="character" w:customStyle="1" w:styleId="Nadpis1Char">
+    <w:name w:val="Nadpis 1 Char"/>
+    <w:basedOn w:val="Predvolenpsmoodseku"/>
+    <w:link w:val="Nadpis1"/>
+    <w:uiPriority w:val="9"/>
+    <w:rsid w:val="00DA4ACC"/>
+    <w:rPr>
+      <w:rFonts w:asciiTheme="majorHAnsi" w:eastAsiaTheme="majorEastAsia" w:hAnsiTheme="majorHAnsi" w:cstheme="majorBidi"/>
+      <w:b/>
+      <w:bCs/>
+      <w:color w:val="365F91" w:themeColor="accent1" w:themeShade="BF"/>
+      <w:sz w:val="28"/>
+      <w:szCs w:val="28"/>
+    </w:rPr>
+  </w:style>
+  <w:style w:type="paragraph" w:styleId="Bezriadkovania">
+    <w:name w:val="No Spacing"/>
+    <w:link w:val="BezriadkovaniaChar"/>
+    <w:uiPriority w:val="1"/>
+    <w:qFormat/>
+    <w:rsid w:val="00BE2AC8"/>
+    <w:pPr>
+      <w:spacing w:after="0" w:line="240" w:lineRule="auto"/>
+    </w:pPr>
+  </w:style>
+  <w:style w:type="character" w:customStyle="1" w:styleId="BezriadkovaniaChar">
+    <w:name w:val="Bez riadkovania Char"/>
+    <w:basedOn w:val="Predvolenpsmoodseku"/>
+    <w:link w:val="Bezriadkovania"/>
+    <w:uiPriority w:val="1"/>
+    <w:rsid w:val="00005488"/>
+  </w:style>
+</w:styles>
+</file>
+
+<file path=word/stylesWithEffects.xml><?xml version="1.0" encoding="utf-8"?>
+<w:styles xmlns:wpc="http://schemas.microsoft.com/office/word/2010/wordprocessingCanvas" xmlns:mc="http://schemas.openxmlformats.org/markup-compatibility/2006" xmlns:o="urn:schemas-microsoft-com:office:office" xmlns:r="http://schemas.openxmlformats.org/officeDocument/2006/relationships" xmlns:m="http://schemas.openxmlformats.org/officeDocument/2006/math" xmlns:v="urn:schemas-microsoft-com:vml" xmlns:wp14="http://schemas.microsoft.com/office/word/2010/wordprocessingDrawing" xmlns:wp="http://schemas.openxmlformats.org/drawingml/2006/wordprocessingDrawing" xmlns:w10="urn:schemas-microsoft-com:office:word" xmlns:w="http://schemas.openxmlformats.org/wordprocessingml/2006/main" xmlns:w14="http://schemas.microsoft.com/office/word/2010/wordml" xmlns:wpg="http://schemas.microsoft.com/office/word/2010/wordprocessingGroup" xmlns:wpi="http://schemas.microsoft.com/office/word/2010/wordprocessingInk" xmlns:wne="http://schemas.microsoft.com/office/word/2006/wordml" xmlns:wps="http://schemas.microsoft.com/office/word/2010/wordprocessingShape" mc:Ignorable="w14 wp14">
+  <w:docDefaults>
+    <w:rPrDefault>
+      <w:rPr>
+        <w:rFonts w:asciiTheme="minorHAnsi" w:eastAsiaTheme="minorHAnsi" w:hAnsiTheme="minorHAnsi" w:cstheme="minorBidi"/>
+        <w:sz w:val="22"/>
+        <w:szCs w:val="22"/>
+        <w:lang w:val="sk-SK" w:eastAsia="en-US" w:bidi="ar-SA"/>
+      </w:rPr>
+    </w:rPrDefault>
+    <w:pPrDefault>
+      <w:pPr>
+        <w:spacing w:after="200" w:line="276" w:lineRule="auto"/>
+      </w:pPr>
+    </w:pPrDefault>
+  </w:docDefaults>
+  <w:latentStyles w:defLockedState="0" w:defUIPriority="99" w:defSemiHidden="1" w:defUnhideWhenUsed="1" w:defQFormat="0" w:count="267">
+    <w:lsdException w:name="Normal" w:semiHidden="0" w:uiPriority="0" w:unhideWhenUsed="0" w:qFormat="1"/>
+    <w:lsdException w:name="heading 1" w:semiHidden="0" w:uiPriority="9" w:unhideWhenUsed="0" w:qFormat="1"/>
+    <w:lsdException w:name="heading 2" w:uiPriority="9" w:qFormat="1"/>
+    <w:lsdException w:name="heading 3" w:uiPriority="9" w:qFormat="1"/>
+    <w:lsdException w:name="heading 4" w:uiPriority="9" w:qFormat="1"/>
+    <w:lsdException w:name="heading 5" w:uiPriority="9" w:qFormat="1"/>
+    <w:lsdException w:name="heading 6" w:uiPriority="9" w:qFormat="1"/>
+    <w:lsdException w:name="heading 7" w:uiPriority="9" w:qFormat="1"/>
+    <w:lsdException w:name="heading 8" w:uiPriority="9" w:qFormat="1"/>
+    <w:lsdException w:name="heading 9" w:uiPriority="9" w:qFormat="1"/>
+    <w:lsdException w:name="toc 1" w:uiPriority="39"/>
+    <w:lsdException w:name="toc 2" w:uiPriority="39"/>
+    <w:lsdException w:name="toc 3" w:uiPriority="39"/>
+    <w:lsdException w:name="toc 4" w:uiPriority="39"/>
+    <w:lsdException w:name="toc 5" w:uiPriority="39"/>
+    <w:lsdException w:name="toc 6" w:uiPriority="39"/>
+    <w:lsdException w:name="toc 7" w:uiPriority="39"/>
+    <w:lsdException w:name="toc 8" w:uiPriority="39"/>
+    <w:lsdException w:name="toc 9" w:uiPriority="39"/>
+    <w:lsdException w:name="caption" w:uiPriority="35" w:qFormat="1"/>
+    <w:lsdException w:name="Title" w:semiHidden="0" w:uiPriority="10" w:unhideWhenUsed="0" w:qFormat="1"/>
+    <w:lsdException w:name="Default Paragraph Font" w:uiPriority="1"/>
+    <w:lsdException w:name="Subtitle" w:semiHidden="0" w:uiPriority="11" w:unhideWhenUsed="0" w:qFormat="1"/>
+    <w:lsdException w:name="Strong" w:semiHidden="0" w:uiPriority="22" w:unhideWhenUsed="0" w:qFormat="1"/>
+    <w:lsdException w:name="Emphasis" w:semiHidden="0" w:uiPriority="20" w:unhideWhenUsed="0" w:qFormat="1"/>
+    <w:lsdException w:name="Table Grid" w:semiHidden="0" w:uiPriority="59" w:unhideWhenUsed="0"/>
+    <w:lsdException w:name="Placeholder Text" w:unhideWhenUsed="0"/>
+    <w:lsdException w:name="No Spacing" w:semiHidden="0" w:uiPriority="1" w:unhideWhenUsed="0" w:qFormat="1"/>
+    <w:lsdException w:name="Light Shading" w:semiHidden="0" w:uiPriority="60" w:unhideWhenUsed="0"/>
+    <w:lsdException w:name="Light List" w:semiHidden="0" w:uiPriority="61" w:unhideWhenUsed="0"/>
+    <w:lsdException w:name="Light Grid" w:semiHidden="0" w:uiPriority="62" w:unhideWhenUsed="0"/>
+    <w:lsdException w:name="Medium Shading 1" w:semiHidden="0" w:uiPriority="63" w:unhideWhenUsed="0"/>
+    <w:lsdException w:name="Medium Shading 2" w:semiHidden="0" w:uiPriority="64" w:unhideWhenUsed="0"/>
+    <w:lsdException w:name="Medium List 1" w:semiHidden="0" w:uiPriority="65" w:unhideWhenUsed="0"/>
+    <w:lsdException w:name="Medium List 2" w:semiHidden="0" w:uiPriority="66" w:unhideWhenUsed="0"/>
+    <w:lsdException w:name="Medium Grid 1" w:semiHidden="0" w:uiPriority="67" w:unhideWhenUsed="0"/>
+    <w:lsdException w:name="Medium Grid 2" w:semiHidden="0" w:uiPriority="68" w:unhideWhenUsed="0"/>
+    <w:lsdException w:name="Medium Grid 3" w:semiHidden="0" w:uiPriority="69" w:unhideWhenUsed="0"/>
+    <w:lsdException w:name="Dark List" w:semiHidden="0" w:uiPriority="70" w:unhideWhenUsed="0"/>
+    <w:lsdException w:name="Colorful Shading" w:semiHidden="0" w:uiPriority="71" w:unhideWhenUsed="0"/>
+    <w:lsdException w:name="Colorful List" w:semiHidden="0" w:uiPriority="72" w:unhideWhenUsed="0"/>
+    <w:lsdException w:name="Colorful Grid" w:semiHidden="0" w:uiPriority="73" w:unhideWhenUsed="0"/>
+    <w:lsdException w:name="Light Shading Accent 1" w:semiHidden="0" w:uiPriority="60" w:unhideWhenUsed="0"/>
+    <w:lsdException w:name="Light List Accent 1" w:semiHidden="0" w:uiPriority="61" w:unhideWhenUsed="0"/>
+    <w:lsdException w:name="Light Grid Accent 1" w:semiHidden="0" w:uiPriority="62" w:unhideWhenUsed="0"/>
+    <w:lsdException w:name="Medium Shading 1 Accent 1" w:semiHidden="0" w:uiPriority="63" w:unhideWhenUsed="0"/>
+    <w:lsdException w:name="Medium Shading 2 Accent 1" w:semiHidden="0" w:uiPriority="64" w:unhideWhenUsed="0"/>
+    <w:lsdException w:name="Medium List 1 Accent 1" w:semiHidden="0" w:uiPriority="65" w:unhideWhenUsed="0"/>
+    <w:lsdException w:name="Revision" w:unhideWhenUsed="0"/>
+    <w:lsdException w:name="List Paragraph" w:semiHidden="0" w:uiPriority="34" w:unhideWhenUsed="0" w:qFormat="1"/>
+    <w:lsdException w:name="Quote" w:semiHidden="0" w:uiPriority="29" w:unhideWhenUsed="0" w:qFormat="1"/>
+    <w:lsdException w:name="Intense Quote" w:semiHidden="0" w:uiPriority="30" w:unhideWhenUsed="0" w:qFormat="1"/>
+    <w:lsdException w:name="Medium List 2 Accent 1" w:semiHidden="0" w:uiPriority="66" w:unhideWhenUsed="0"/>
+    <w:lsdException w:name="Medium Grid 1 Accent 1" w:semiHidden="0" w:uiPriority="67" w:unhideWhenUsed="0"/>
+    <w:lsdException w:name="Medium Grid 2 Accent 1" w:semiHidden="0" w:uiPriority="68" w:unhideWhenUsed="0"/>
+    <w:lsdException w:name="Medium Grid 3 Accent 1" w:semiHidden="0" w:uiPriority="69" w:unhideWhenUsed="0"/>
+    <w:lsdException w:name="Dark List Accent 1" w:semiHidden="0" w:uiPriority="70" w:unhideWhenUsed="0"/>
+    <w:lsdException w:name="Colorful Shading Accent 1" w:semiHidden="0" w:uiPriority="71" w:unhideWhenUsed="0"/>
+    <w:lsdException w:name="Colorful List Accent 1" w:semiHidden="0" w:uiPriority="72" w:unhideWhenUsed="0"/>
+    <w:lsdException w:name="Colorful Grid Accent 1" w:semiHidden="0" w:uiPriority="73" w:unhideWhenUsed="0"/>
+    <w:lsdException w:name="Light Shading Accent 2" w:semiHidden="0" w:uiPriority="60" w:unhideWhenUsed="0"/>
+    <w:lsdException w:name="Light List Accent 2" w:semiHidden="0" w:uiPriority="61" w:unhideWhenUsed="0"/>
+    <w:lsdException w:name="Light Grid Accent 2" w:semiHidden="0" w:uiPriority="62" w:unhideWhenUsed="0"/>
+    <w:lsdException w:name="Medium Shading 1 Accent 2" w:semiHidden="0" w:uiPriority="63" w:unhideWhenUsed="0"/>
+    <w:lsdException w:name="Medium Shading 2 Accent 2" w:semiHidden="0" w:uiPriority="64" w:unhideWhenUsed="0"/>
+    <w:lsdException w:name="Medium List 1 Accent 2" w:semiHidden="0" w:uiPriority="65" w:unhideWhenUsed="0"/>
+    <w:lsdException w:name="Medium List 2 Accent 2" w:semiHidden="0" w:uiPriority="66" w:unhideWhenUsed="0"/>
+    <w:lsdException w:name="Medium Grid 1 Accent 2" w:semiHidden="0" w:uiPriority="67" w:unhideWhenUsed="0"/>
+    <w:lsdException w:name="Medium Grid 2 Accent 2" w:semiHidden="0" w:uiPriority="68" w:unhideWhenUsed="0"/>
+    <w:lsdException w:name="Medium Grid 3 Accent 2" w:semiHidden="0" w:uiPriority="69" w:unhideWhenUsed="0"/>
+    <w:lsdException w:name="Dark List Accent 2" w:semiHidden="0" w:uiPriority="70" w:unhideWhenUsed="0"/>
+    <w:lsdException w:name="Colorful Shading Accent 2" w:semiHidden="0" w:uiPriority="71" w:unhideWhenUsed="0"/>
+    <w:lsdException w:name="Colorful List Accent 2" w:semiHidden="0" w:uiPriority="72" w:unhideWhenUsed="0"/>
+    <w:lsdException w:name="Colorful Grid Accent 2" w:semiHidden="0" w:uiPriority="73" w:unhideWhenUsed="0"/>
+    <w:lsdException w:name="Light Shading Accent 3" w:semiHidden="0" w:uiPriority="60" w:unhideWhenUsed="0"/>
+    <w:lsdException w:name="Light List Accent 3" w:semiHidden="0" w:uiPriority="61" w:unhideWhenUsed="0"/>
+    <w:lsdException w:name="Light Grid Accent 3" w:semiHidden="0" w:uiPriority="62" w:unhideWhenUsed="0"/>
+    <w:lsdException w:name="Medium Shading 1 Accent 3" w:semiHidden="0" w:uiPriority="63" w:unhideWhenUsed="0"/>
+    <w:lsdException w:name="Medium Shading 2 Accent 3" w:semiHidden="0" w:uiPriority="64" w:unhideWhenUsed="0"/>
+    <w:lsdException w:name="Medium List 1 Accent 3" w:semiHidden="0" w:uiPriority="65" w:unhideWhenUsed="0"/>
+    <w:lsdException w:name="Medium List 2 Accent 3" w:semiHidden="0" w:uiPriority="66" w:unhideWhenUsed="0"/>
+    <w:lsdException w:name="Medium Grid 1 Accent 3" w:semiHidden="0" w:uiPriority="67" w:unhideWhenUsed="0"/>
+    <w:lsdException w:name="Medium Grid 2 Accent 3" w:semiHidden="0" w:uiPriority="68" w:unhideWhenUsed="0"/>
+    <w:lsdException w:name="Medium Grid 3 Accent 3" w:semiHidden="0" w:uiPriority="69" w:unhideWhenUsed="0"/>
+    <w:lsdException w:name="Dark List Accent 3" w:semiHidden="0" w:uiPriority="70" w:unhideWhenUsed="0"/>
+    <w:lsdException w:name="Colorful Shading Accent 3" w:semiHidden="0" w:uiPriority="71" w:unhideWhenUsed="0"/>
+    <w:lsdException w:name="Colorful List Accent 3" w:semiHidden="0" w:uiPriority="72" w:unhideWhenUsed="0"/>
+    <w:lsdException w:name="Colorful Grid Accent 3" w:semiHidden="0" w:uiPriority="73" w:unhideWhenUsed="0"/>
+    <w:lsdException w:name="Light Shading Accent 4" w:semiHidden="0" w:uiPriority="60" w:unhideWhenUsed="0"/>
+    <w:lsdException w:name="Light List Accent 4" w:semiHidden="0" w:uiPriority="61" w:unhideWhenUsed="0"/>
+    <w:lsdException w:name="Light Grid Accent 4" w:semiHidden="0" w:uiPriority="62" w:unhideWhenUsed="0"/>
+    <w:lsdException w:name="Medium Shading 1 Accent 4" w:semiHidden="0" w:uiPriority="63" w:unhideWhenUsed="0"/>
+    <w:lsdException w:name="Medium Shading 2 Accent 4" w:semiHidden="0" w:uiPriority="64" w:unhideWhenUsed="0"/>
+    <w:lsdException w:name="Medium List 1 Accent 4" w:semiHidden="0" w:uiPriority="65" w:unhideWhenUsed="0"/>
+    <w:lsdException w:name="Medium List 2 Accent 4" w:semiHidden="0" w:uiPriority="66" w:unhideWhenUsed="0"/>
+    <w:lsdException w:name="Medium Grid 1 Accent 4" w:semiHidden="0" w:uiPriority="67" w:unhideWhenUsed="0"/>
+    <w:lsdException w:name="Medium Grid 2 Accent 4" w:semiHidden="0" w:uiPriority="68" w:unhideWhenUsed="0"/>
+    <w:lsdException w:name="Medium Grid 3 Accent 4" w:semiHidden="0" w:uiPriority="69" w:unhideWhenUsed="0"/>
+    <w:lsdException w:name="Dark List Accent 4" w:semiHidden="0" w:uiPriority="70" w:unhideWhenUsed="0"/>
+    <w:lsdException w:name="Colorful Shading Accent 4" w:semiHidden="0" w:uiPriority="71" w:unhideWhenUsed="0"/>
+    <w:lsdException w:name="Colorful List Accent 4" w:semiHidden="0" w:uiPriority="72" w:unhideWhenUsed="0"/>
+    <w:lsdException w:name="Colorful Grid Accent 4" w:semiHidden="0" w:uiPriority="73" w:unhideWhenUsed="0"/>
+    <w:lsdException w:name="Light Shading Accent 5" w:semiHidden="0" w:uiPriority="60" w:unhideWhenUsed="0"/>
+    <w:lsdException w:name="Light List Accent 5" w:semiHidden="0" w:uiPriority="61" w:unhideWhenUsed="0"/>
+    <w:lsdException w:name="Light Grid Accent 5" w:semiHidden="0" w:uiPriority="62" w:unhideWhenUsed="0"/>
+    <w:lsdException w:name="Medium Shading 1 Accent 5" w:semiHidden="0" w:uiPriority="63" w:unhideWhenUsed="0"/>
+    <w:lsdException w:name="Medium Shading 2 Accent 5" w:semiHidden="0" w:uiPriority="64" w:unhideWhenUsed="0"/>
+    <w:lsdException w:name="Medium List 1 Accent 5" w:semiHidden="0" w:uiPriority="65" w:unhideWhenUsed="0"/>
+    <w:lsdException w:name="Medium List 2 Accent 5" w:semiHidden="0" w:uiPriority="66" w:unhideWhenUsed="0"/>
+    <w:lsdException w:name="Medium Grid 1 Accent 5" w:semiHidden="0" w:uiPriority="67" w:unhideWhenUsed="0"/>
+    <w:lsdException w:name="Medium Grid 2 Accent 5" w:semiHidden="0" w:uiPriority="68" w:unhideWhenUsed="0"/>
+    <w:lsdException w:name="Medium Grid 3 Accent 5" w:semiHidden="0" w:uiPriority="69" w:unhideWhenUsed="0"/>
+    <w:lsdException w:name="Dark List Accent 5" w:semiHidden="0" w:uiPriority="70" w:unhideWhenUsed="0"/>
+    <w:lsdException w:name="Colorful Shading Accent 5" w:semiHidden="0" w:uiPriority="71" w:unhideWhenUsed="0"/>
+    <w:lsdException w:name="Colorful List Accent 5" w:semiHidden="0" w:uiPriority="72" w:unhideWhenUsed="0"/>
+    <w:lsdException w:name="Colorful Grid Accent 5" w:semiHidden="0" w:uiPriority="73" w:unhideWhenUsed="0"/>
+    <w:lsdException w:name="Light Shading Accent 6" w:semiHidden="0" w:uiPriority="60" w:unhideWhenUsed="0"/>
+    <w:lsdException w:name="Light List Accent 6" w:semiHidden="0" w:uiPriority="61" w:unhideWhenUsed="0"/>
+    <w:lsdException w:name="Light Grid Accent 6" w:semiHidden="0" w:uiPriority="62" w:unhideWhenUsed="0"/>
+    <w:lsdException w:name="Medium Shading 1 Accent 6" w:semiHidden="0" w:uiPriority="63" w:unhideWhenUsed="0"/>
+    <w:lsdException w:name="Medium Shading 2 Accent 6" w:semiHidden="0" w:uiPriority="64" w:unhideWhenUsed="0"/>
+    <w:lsdException w:name="Medium List 1 Accent 6" w:semiHidden="0" w:uiPriority="65" w:unhideWhenUsed="0"/>
+    <w:lsdException w:name="Medium List 2 Accent 6" w:semiHidden="0" w:uiPriority="66" w:unhideWhenUsed="0"/>
+    <w:lsdException w:name="Medium Grid 1 Accent 6" w:semiHidden="0" w:uiPriority="67" w:unhideWhenUsed="0"/>
+    <w:lsdException w:name="Medium Grid 2 Accent 6" w:semiHidden="0" w:uiPriority="68" w:unhideWhenUsed="0"/>
+    <w:lsdException w:name="Medium Grid 3 Accent 6" w:semiHidden="0" w:uiPriority="69" w:unhideWhenUsed="0"/>
+    <w:lsdException w:name="Dark List Accent 6" w:semiHidden="0" w:uiPriority="70" w:unhideWhenUsed="0"/>
+    <w:lsdException w:name="Colorful Shading Accent 6" w:semiHidden="0" w:uiPriority="71" w:unhideWhenUsed="0"/>
+    <w:lsdException w:name="Colorful List Accent 6" w:semiHidden="0" w:uiPriority="72" w:unhideWhenUsed="0"/>
+    <w:lsdException w:name="Colorful Grid Accent 6" w:semiHidden="0" w:uiPriority="73" w:unhideWhenUsed="0"/>
+    <w:lsdException w:name="Subtle Emphasis" w:semiHidden="0" w:uiPriority="19" w:unhideWhenUsed="0" w:qFormat="1"/>
+    <w:lsdException w:name="Intense Emphasis" w:semiHidden="0" w:uiPriority="21" w:unhideWhenUsed="0" w:qFormat="1"/>
+    <w:lsdException w:name="Subtle Reference" w:semiHidden="0" w:uiPriority="31" w:unhideWhenUsed="0" w:qFormat="1"/>
+    <w:lsdException w:name="Intense Reference" w:semiHidden="0" w:uiPriority="32" w:unhideWhenUsed="0" w:qFormat="1"/>
+    <w:lsdException w:name="Book Title" w:semiHidden="0" w:uiPriority="33" w:unhideWhenUsed="0" w:qFormat="1"/>
+    <w:lsdException w:name="Bibliography" w:uiPriority="37"/>
+    <w:lsdException w:name="TOC Heading" w:uiPriority="39" w:qFormat="1"/>
   </w:latentStyles>
   <w:style w:type="paragraph" w:default="1" w:styleId="Normlny">
     <w:name w:val="Normal"/>
@@ -10361,7 +11918,7 @@
 </file>
 
 <file path=customXml/itemProps1.xml><?xml version="1.0" encoding="utf-8"?>
-<ds:datastoreItem xmlns:ds="http://schemas.openxmlformats.org/officeDocument/2006/customXml" ds:itemID="{220D489C-E4A6-4CAD-AF49-8320B125D497}">
+<ds:datastoreItem xmlns:ds="http://schemas.openxmlformats.org/officeDocument/2006/customXml" ds:itemID="{A44F6195-2AAC-4E45-BD67-FDC13C12BE5B}">
   <ds:schemaRefs>
     <ds:schemaRef ds:uri="http://schemas.openxmlformats.org/officeDocument/2006/bibliography"/>
   </ds:schemaRefs>
